--- a/docxtemplating/matrice_injonction_de_payer.docx
+++ b/docxtemplating/matrice_injonction_de_payer.docx
@@ -8,7 +8,7 @@
         <w:spacing w:after="0" w:line="300" w:lineRule="atLeast"/>
         <w:jc w:val="center"/>
         <w:rPr>
-          <w:rFonts w:ascii="Calibri" w:eastAsia="Times New Roman" w:hAnsi="Calibri" w:cs="Times New Roman"/>
+          <w:rFonts w:ascii="Arno Pro" w:eastAsia="Times New Roman" w:hAnsi="Arno Pro" w:cs="Times New Roman"/>
           <w:b/>
           <w:color w:val="000000"/>
           <w:lang w:eastAsia="fr-FR"/>
@@ -16,7 +16,7 @@
       </w:pPr>
       <w:r>
         <w:rPr>
-          <w:rFonts w:ascii="Calibri" w:eastAsia="Times New Roman" w:hAnsi="Calibri" w:cs="Times New Roman"/>
+          <w:rFonts w:ascii="Arno Pro" w:eastAsia="Times New Roman" w:hAnsi="Arno Pro" w:cs="Times New Roman"/>
           <w:b/>
           <w:color w:val="000000"/>
           <w:lang w:eastAsia="fr-FR"/>
@@ -30,7 +30,7 @@
         <w:spacing w:after="0" w:line="300" w:lineRule="atLeast"/>
         <w:jc w:val="center"/>
         <w:rPr>
-          <w:rFonts w:ascii="Calibri" w:eastAsia="Times New Roman" w:hAnsi="Calibri" w:cs="Times New Roman"/>
+          <w:rFonts w:ascii="Arno Pro" w:eastAsia="Times New Roman" w:hAnsi="Arno Pro" w:cs="Times New Roman"/>
           <w:b/>
           <w:color w:val="000000"/>
           <w:lang w:eastAsia="fr-FR"/>
@@ -38,7 +38,7 @@
       </w:pPr>
       <w:r>
         <w:rPr>
-          <w:rFonts w:ascii="Calibri" w:eastAsia="Times New Roman" w:hAnsi="Calibri" w:cs="Times New Roman"/>
+          <w:rFonts w:ascii="Arno Pro" w:eastAsia="Times New Roman" w:hAnsi="Arno Pro" w:cs="Times New Roman"/>
           <w:b/>
           <w:color w:val="000000"/>
           <w:lang w:eastAsia="fr-FR"/>
@@ -47,7 +47,7 @@
       </w:r>
       <w:r>
         <w:rPr>
-          <w:rFonts w:ascii="Calibri" w:hAnsi="Calibri"/>
+          <w:rFonts w:ascii="Arno Pro" w:hAnsi="Arno Pro"/>
           <w:color w:val="000000"/>
           <w:shd w:val="clear" w:color="auto" w:fill="FFFFFF"/>
         </w:rPr>
@@ -56,7 +56,7 @@
       <w:proofErr w:type="spellStart"/>
       <w:r>
         <w:rPr>
-          <w:rFonts w:ascii="Calibri" w:hAnsi="Calibri"/>
+          <w:rFonts w:ascii="Arno Pro" w:hAnsi="Arno Pro"/>
           <w:color w:val="000000"/>
           <w:shd w:val="clear" w:color="auto" w:fill="FFFFFF"/>
         </w:rPr>
@@ -65,7 +65,7 @@
       <w:proofErr w:type="spellEnd"/>
       <w:r>
         <w:rPr>
-          <w:rFonts w:ascii="Calibri" w:hAnsi="Calibri"/>
+          <w:rFonts w:ascii="Arno Pro" w:hAnsi="Arno Pro"/>
           <w:color w:val="000000"/>
           <w:shd w:val="clear" w:color="auto" w:fill="FFFFFF"/>
         </w:rPr>
@@ -78,36 +78,18 @@
         <w:spacing w:after="0" w:line="300" w:lineRule="atLeast"/>
         <w:jc w:val="center"/>
         <w:rPr>
-          <w:rFonts w:ascii="Calibri" w:eastAsia="Times New Roman" w:hAnsi="Calibri" w:cs="Times New Roman"/>
-          <w:color w:val="000000"/>
-          <w:lang w:eastAsia="fr-FR"/>
-        </w:rPr>
-      </w:pPr>
-      <w:r>
-        <w:rPr>
-          <w:rFonts w:ascii="Calibri" w:eastAsia="Times New Roman" w:hAnsi="Calibri" w:cs="Times New Roman"/>
-          <w:color w:val="000000"/>
-          <w:lang w:eastAsia="fr-FR"/>
-        </w:rPr>
-        <w:t>(</w:t>
-      </w:r>
-      <w:proofErr w:type="gramStart"/>
-      <w:r>
-        <w:rPr>
-          <w:rFonts w:ascii="Calibri" w:eastAsia="Times New Roman" w:hAnsi="Calibri" w:cs="Times New Roman"/>
-          <w:color w:val="000000"/>
-          <w:lang w:eastAsia="fr-FR"/>
-        </w:rPr>
-        <w:t>articles</w:t>
-      </w:r>
-      <w:proofErr w:type="gramEnd"/>
-      <w:r>
-        <w:rPr>
-          <w:rFonts w:ascii="Calibri" w:eastAsia="Times New Roman" w:hAnsi="Calibri" w:cs="Times New Roman"/>
-          <w:color w:val="000000"/>
-          <w:lang w:eastAsia="fr-FR"/>
-        </w:rPr>
-        <w:t xml:space="preserve"> 1405 à 1425 du code de procédure civile)</w:t>
+          <w:rFonts w:ascii="Arno Pro" w:eastAsia="Times New Roman" w:hAnsi="Arno Pro" w:cs="Times New Roman"/>
+          <w:color w:val="000000"/>
+          <w:lang w:eastAsia="fr-FR"/>
+        </w:rPr>
+      </w:pPr>
+      <w:r>
+        <w:rPr>
+          <w:rFonts w:ascii="Arno Pro" w:eastAsia="Times New Roman" w:hAnsi="Arno Pro" w:cs="Times New Roman"/>
+          <w:color w:val="000000"/>
+          <w:lang w:eastAsia="fr-FR"/>
+        </w:rPr>
+        <w:t>(articles 1405 à 1425 du code de procédure civile)</w:t>
       </w:r>
     </w:p>
     <w:p>
@@ -115,7 +97,7 @@
         <w:shd w:val="clear" w:color="auto" w:fill="FFFFFF"/>
         <w:spacing w:after="0" w:line="300" w:lineRule="atLeast"/>
         <w:rPr>
-          <w:rFonts w:ascii="Calibri" w:eastAsia="Times New Roman" w:hAnsi="Calibri" w:cs="Times New Roman"/>
+          <w:rFonts w:ascii="Arno Pro" w:eastAsia="Times New Roman" w:hAnsi="Arno Pro" w:cs="Times New Roman"/>
           <w:color w:val="000000"/>
           <w:lang w:eastAsia="fr-FR"/>
         </w:rPr>
@@ -125,13 +107,13 @@
       <w:pPr>
         <w:spacing w:after="0" w:line="300" w:lineRule="exact"/>
         <w:rPr>
-          <w:rFonts w:ascii="Calibri" w:hAnsi="Calibri" w:cs="Arial"/>
-          <w:color w:val="000000" w:themeColor="text1"/>
-        </w:rPr>
-      </w:pPr>
-      <w:r>
-        <w:rPr>
-          <w:rFonts w:ascii="Calibri" w:eastAsia="Times New Roman" w:hAnsi="Calibri" w:cs="Times New Roman"/>
+          <w:rFonts w:ascii="Arno Pro" w:hAnsi="Arno Pro" w:cs="Arial"/>
+          <w:color w:val="000000" w:themeColor="text1"/>
+        </w:rPr>
+      </w:pPr>
+      <w:r>
+        <w:rPr>
+          <w:rFonts w:ascii="Arno Pro" w:eastAsia="Times New Roman" w:hAnsi="Arno Pro" w:cs="Times New Roman"/>
           <w:color w:val="000000"/>
           <w:lang w:eastAsia="fr-FR"/>
         </w:rPr>
@@ -139,20 +121,20 @@
       </w:r>
       <w:r>
         <w:rPr>
-          <w:rFonts w:ascii="Calibri" w:hAnsi="Calibri" w:cs="Arial"/>
+          <w:rFonts w:ascii="Arno Pro" w:hAnsi="Arno Pro" w:cs="Arial"/>
         </w:rPr>
         <w:t xml:space="preserve">de droit </w:t>
       </w:r>
       <w:r>
         <w:rPr>
-          <w:rFonts w:ascii="Calibri" w:hAnsi="Calibri" w:cs="Arial"/>
+          <w:rFonts w:ascii="Arno Pro" w:hAnsi="Arno Pro" w:cs="Arial"/>
         </w:rPr>
         <w:t>{</w:t>
       </w:r>
       <w:proofErr w:type="spellStart"/>
       <w:r>
         <w:rPr>
-          <w:rFonts w:ascii="Calibri" w:hAnsi="Calibri" w:cs="Arial"/>
+          <w:rFonts w:ascii="Arno Pro" w:hAnsi="Arno Pro" w:cs="Arial"/>
           <w:shd w:val="clear" w:color="auto" w:fill="C6D9F1" w:themeFill="text2" w:themeFillTint="33"/>
         </w:rPr>
         <w:t>nationalite_creancier</w:t>
@@ -160,21 +142,21 @@
       <w:proofErr w:type="spellEnd"/>
       <w:r>
         <w:rPr>
-          <w:rFonts w:ascii="Calibri" w:hAnsi="Calibri" w:cs="Arial"/>
+          <w:rFonts w:ascii="Arno Pro" w:hAnsi="Arno Pro" w:cs="Arial"/>
           <w:shd w:val="clear" w:color="auto" w:fill="C6D9F1" w:themeFill="text2" w:themeFillTint="33"/>
         </w:rPr>
         <w:t>}</w:t>
       </w:r>
       <w:r>
         <w:rPr>
-          <w:rFonts w:ascii="Calibri" w:hAnsi="Calibri" w:cs="Arial"/>
+          <w:rFonts w:ascii="Arno Pro" w:hAnsi="Arno Pro" w:cs="Arial"/>
           <w:b/>
         </w:rPr>
         <w:t xml:space="preserve"> </w:t>
       </w:r>
       <w:r>
         <w:rPr>
-          <w:rFonts w:ascii="Calibri" w:hAnsi="Calibri" w:cs="Arial"/>
+          <w:rFonts w:ascii="Arno Pro" w:hAnsi="Arno Pro" w:cs="Arial"/>
           <w:b/>
         </w:rPr>
         <w:t>{</w:t>
@@ -182,7 +164,7 @@
       <w:proofErr w:type="spellStart"/>
       <w:r>
         <w:rPr>
-          <w:rFonts w:ascii="Calibri" w:hAnsi="Calibri"/>
+          <w:rFonts w:ascii="Arno Pro" w:hAnsi="Arno Pro"/>
           <w:shd w:val="clear" w:color="auto" w:fill="C6D9F1" w:themeFill="text2" w:themeFillTint="33"/>
         </w:rPr>
         <w:t>denomination_sociale_creancier</w:t>
@@ -190,14 +172,14 @@
       <w:proofErr w:type="spellEnd"/>
       <w:r>
         <w:rPr>
-          <w:rFonts w:ascii="Calibri" w:hAnsi="Calibri"/>
+          <w:rFonts w:ascii="Arno Pro" w:hAnsi="Arno Pro"/>
           <w:shd w:val="clear" w:color="auto" w:fill="C6D9F1" w:themeFill="text2" w:themeFillTint="33"/>
         </w:rPr>
         <w:t>}</w:t>
       </w:r>
       <w:r>
         <w:rPr>
-          <w:rFonts w:ascii="Calibri" w:hAnsi="Calibri"/>
+          <w:rFonts w:ascii="Arno Pro" w:hAnsi="Arno Pro"/>
           <w:shd w:val="clear" w:color="auto" w:fill="C6D9F1" w:themeFill="text2" w:themeFillTint="33"/>
         </w:rPr>
         <w:t xml:space="preserve"> {</w:t>
@@ -205,7 +187,7 @@
       <w:proofErr w:type="spellStart"/>
       <w:r>
         <w:rPr>
-          <w:rFonts w:ascii="Calibri" w:hAnsi="Calibri"/>
+          <w:rFonts w:ascii="Arno Pro" w:hAnsi="Arno Pro"/>
           <w:shd w:val="clear" w:color="auto" w:fill="C6D9F1" w:themeFill="text2" w:themeFillTint="33"/>
         </w:rPr>
         <w:t>forme_juridique_creancier</w:t>
@@ -213,34 +195,34 @@
       <w:proofErr w:type="spellEnd"/>
       <w:r>
         <w:rPr>
-          <w:rFonts w:ascii="Calibri" w:hAnsi="Calibri"/>
+          <w:rFonts w:ascii="Arno Pro" w:hAnsi="Arno Pro"/>
           <w:shd w:val="clear" w:color="auto" w:fill="C6D9F1" w:themeFill="text2" w:themeFillTint="33"/>
         </w:rPr>
         <w:t>}</w:t>
       </w:r>
       <w:r>
         <w:rPr>
-          <w:rFonts w:ascii="Calibri" w:hAnsi="Calibri" w:cs="Arial"/>
+          <w:rFonts w:ascii="Arno Pro" w:hAnsi="Arno Pro" w:cs="Arial"/>
           <w:b/>
         </w:rPr>
         <w:t xml:space="preserve"> </w:t>
       </w:r>
       <w:r>
         <w:rPr>
-          <w:rFonts w:ascii="Calibri" w:hAnsi="Calibri" w:cs="Arial"/>
+          <w:rFonts w:ascii="Arno Pro" w:hAnsi="Arno Pro" w:cs="Arial"/>
         </w:rPr>
         <w:t xml:space="preserve">ayant son siège social à </w:t>
       </w:r>
       <w:r>
         <w:rPr>
-          <w:rFonts w:ascii="Calibri" w:hAnsi="Calibri" w:cs="Arial"/>
+          <w:rFonts w:ascii="Arno Pro" w:hAnsi="Arno Pro" w:cs="Arial"/>
         </w:rPr>
         <w:t>{</w:t>
       </w:r>
       <w:proofErr w:type="spellStart"/>
       <w:r>
         <w:rPr>
-          <w:rFonts w:ascii="Calibri" w:hAnsi="Calibri"/>
+          <w:rFonts w:ascii="Arno Pro" w:hAnsi="Arno Pro"/>
           <w:shd w:val="clear" w:color="auto" w:fill="C6D9F1" w:themeFill="text2" w:themeFillTint="33"/>
         </w:rPr>
         <w:t>adresse_creancier</w:t>
@@ -248,27 +230,27 @@
       <w:proofErr w:type="spellEnd"/>
       <w:r>
         <w:rPr>
-          <w:rFonts w:ascii="Calibri" w:hAnsi="Calibri"/>
+          <w:rFonts w:ascii="Arno Pro" w:hAnsi="Arno Pro"/>
           <w:shd w:val="clear" w:color="auto" w:fill="C6D9F1" w:themeFill="text2" w:themeFillTint="33"/>
         </w:rPr>
         <w:t>}</w:t>
       </w:r>
       <w:r>
         <w:rPr>
-          <w:rFonts w:ascii="Calibri" w:hAnsi="Calibri"/>
+          <w:rFonts w:ascii="Arno Pro" w:hAnsi="Arno Pro"/>
         </w:rPr>
         <w:t xml:space="preserve"> </w:t>
       </w:r>
       <w:r>
         <w:rPr>
-          <w:rFonts w:ascii="Calibri" w:hAnsi="Calibri"/>
+          <w:rFonts w:ascii="Arno Pro" w:hAnsi="Arno Pro"/>
         </w:rPr>
         <w:t>{</w:t>
       </w:r>
       <w:proofErr w:type="spellStart"/>
       <w:r>
         <w:rPr>
-          <w:rFonts w:ascii="Calibri" w:hAnsi="Calibri"/>
+          <w:rFonts w:ascii="Arno Pro" w:hAnsi="Arno Pro"/>
           <w:shd w:val="clear" w:color="auto" w:fill="C6D9F1" w:themeFill="text2" w:themeFillTint="33"/>
         </w:rPr>
         <w:t>code_postal_creancier</w:t>
@@ -276,7 +258,7 @@
       <w:proofErr w:type="spellEnd"/>
       <w:r>
         <w:rPr>
-          <w:rFonts w:ascii="Calibri" w:hAnsi="Calibri"/>
+          <w:rFonts w:ascii="Arno Pro" w:hAnsi="Arno Pro"/>
           <w:shd w:val="clear" w:color="auto" w:fill="C6D9F1" w:themeFill="text2" w:themeFillTint="33"/>
         </w:rPr>
         <w:t>} {</w:t>
@@ -284,7 +266,7 @@
       <w:proofErr w:type="spellStart"/>
       <w:r>
         <w:rPr>
-          <w:rFonts w:ascii="Calibri" w:hAnsi="Calibri"/>
+          <w:rFonts w:ascii="Arno Pro" w:hAnsi="Arno Pro"/>
           <w:shd w:val="clear" w:color="auto" w:fill="C6D9F1" w:themeFill="text2" w:themeFillTint="33"/>
         </w:rPr>
         <w:t>ville_creancier</w:t>
@@ -292,53 +274,53 @@
       <w:proofErr w:type="spellEnd"/>
       <w:r>
         <w:rPr>
-          <w:rFonts w:ascii="Calibri" w:hAnsi="Calibri"/>
+          <w:rFonts w:ascii="Arno Pro" w:hAnsi="Arno Pro"/>
           <w:shd w:val="clear" w:color="auto" w:fill="C6D9F1" w:themeFill="text2" w:themeFillTint="33"/>
         </w:rPr>
         <w:t>}</w:t>
       </w:r>
       <w:r>
         <w:rPr>
-          <w:rFonts w:ascii="Calibri" w:hAnsi="Calibri"/>
+          <w:rFonts w:ascii="Arno Pro" w:hAnsi="Arno Pro"/>
         </w:rPr>
         <w:t xml:space="preserve"> </w:t>
       </w:r>
       <w:r>
         <w:rPr>
-          <w:rFonts w:ascii="Calibri" w:hAnsi="Calibri"/>
+          <w:rFonts w:ascii="Arno Pro" w:hAnsi="Arno Pro"/>
         </w:rPr>
         <w:t>{</w:t>
       </w:r>
       <w:proofErr w:type="spellStart"/>
       <w:r>
         <w:rPr>
-          <w:rFonts w:ascii="Calibri" w:hAnsi="Calibri"/>
+          <w:rFonts w:ascii="Arno Pro" w:hAnsi="Arno Pro"/>
         </w:rPr>
         <w:t>pays_creancier</w:t>
       </w:r>
       <w:proofErr w:type="spellEnd"/>
       <w:r>
         <w:rPr>
-          <w:rFonts w:ascii="Calibri" w:hAnsi="Calibri"/>
+          <w:rFonts w:ascii="Arno Pro" w:hAnsi="Arno Pro"/>
         </w:rPr>
         <w:t>}</w:t>
       </w:r>
       <w:r>
         <w:rPr>
-          <w:rFonts w:ascii="Calibri" w:hAnsi="Calibri" w:cs="Arial"/>
+          <w:rFonts w:ascii="Arno Pro" w:hAnsi="Arno Pro" w:cs="Arial"/>
         </w:rPr>
         <w:t xml:space="preserve">, ayant un capital social de </w:t>
       </w:r>
       <w:r>
         <w:rPr>
-          <w:rFonts w:ascii="Calibri" w:hAnsi="Calibri" w:cs="Arial"/>
+          <w:rFonts w:ascii="Arno Pro" w:hAnsi="Arno Pro" w:cs="Arial"/>
         </w:rPr>
         <w:t>{</w:t>
       </w:r>
       <w:proofErr w:type="spellStart"/>
       <w:r>
         <w:rPr>
-          <w:rFonts w:ascii="Calibri" w:hAnsi="Calibri" w:cs="Arial"/>
+          <w:rFonts w:ascii="Arno Pro" w:hAnsi="Arno Pro" w:cs="Arial"/>
           <w:shd w:val="clear" w:color="auto" w:fill="8DB3E2" w:themeFill="text2" w:themeFillTint="66"/>
         </w:rPr>
         <w:t>capital_social_creancier</w:t>
@@ -346,261 +328,261 @@
       <w:proofErr w:type="spellEnd"/>
       <w:r>
         <w:rPr>
-          <w:rFonts w:ascii="Calibri" w:hAnsi="Calibri" w:cs="Arial"/>
+          <w:rFonts w:ascii="Arno Pro" w:hAnsi="Arno Pro" w:cs="Arial"/>
           <w:shd w:val="clear" w:color="auto" w:fill="8DB3E2" w:themeFill="text2" w:themeFillTint="66"/>
         </w:rPr>
         <w:t>}</w:t>
       </w:r>
       <w:r>
         <w:rPr>
-          <w:rFonts w:ascii="Calibri" w:hAnsi="Calibri" w:cs="Arial"/>
+          <w:rFonts w:ascii="Arno Pro" w:hAnsi="Arno Pro" w:cs="Arial"/>
         </w:rPr>
         <w:t xml:space="preserve"> euros, </w:t>
       </w:r>
       <w:r>
         <w:rPr>
-          <w:rFonts w:ascii="Calibri" w:hAnsi="Calibri" w:cs="Arial"/>
+          <w:rFonts w:ascii="Arno Pro" w:hAnsi="Arno Pro" w:cs="Arial"/>
           <w:shd w:val="clear" w:color="auto" w:fill="C2D69B" w:themeFill="accent3" w:themeFillTint="99"/>
         </w:rPr>
         <w:t xml:space="preserve">OPTION </w:t>
       </w:r>
       <w:r>
         <w:rPr>
-          <w:rFonts w:ascii="Calibri" w:hAnsi="Calibri" w:cs="Arial"/>
+          <w:rFonts w:ascii="Arno Pro" w:hAnsi="Arno Pro" w:cs="Arial"/>
           <w:shd w:val="clear" w:color="auto" w:fill="C2D69B" w:themeFill="accent3" w:themeFillTint="99"/>
         </w:rPr>
         <w:t>Abis</w:t>
       </w:r>
       <w:r>
         <w:rPr>
-          <w:rFonts w:ascii="Calibri" w:hAnsi="Calibri" w:cs="Arial"/>
+          <w:rFonts w:ascii="Arno Pro" w:hAnsi="Arno Pro" w:cs="Arial"/>
           <w:shd w:val="clear" w:color="auto" w:fill="C2D69B" w:themeFill="accent3" w:themeFillTint="99"/>
         </w:rPr>
         <w:t>-1</w:t>
       </w:r>
       <w:r>
         <w:rPr>
-          <w:rFonts w:ascii="Calibri" w:hAnsi="Calibri" w:cs="Arial"/>
+          <w:rFonts w:ascii="Arno Pro" w:hAnsi="Arno Pro" w:cs="Arial"/>
         </w:rPr>
         <w:t xml:space="preserve"> </w:t>
       </w:r>
       <w:r>
         <w:rPr>
-          <w:rFonts w:ascii="Calibri" w:hAnsi="Calibri" w:cs="Arial"/>
+          <w:rFonts w:ascii="Arno Pro" w:hAnsi="Arno Pro" w:cs="Arial"/>
         </w:rPr>
         <w:t>{</w:t>
       </w:r>
       <w:proofErr w:type="spellStart"/>
       <w:r>
         <w:rPr>
-          <w:rFonts w:ascii="Calibri" w:hAnsi="Calibri" w:cs="Arial"/>
+          <w:rFonts w:ascii="Arno Pro" w:hAnsi="Arno Pro" w:cs="Arial"/>
         </w:rPr>
         <w:t>numero_RCS_creancier</w:t>
       </w:r>
       <w:proofErr w:type="spellEnd"/>
       <w:r>
         <w:rPr>
-          <w:rFonts w:ascii="Calibri" w:hAnsi="Calibri" w:cs="Arial"/>
+          <w:rFonts w:ascii="Arno Pro" w:hAnsi="Arno Pro" w:cs="Arial"/>
         </w:rPr>
         <w:t>}</w:t>
       </w:r>
       <w:r>
         <w:rPr>
-          <w:rFonts w:ascii="Calibri" w:hAnsi="Calibri" w:cs="Arial"/>
+          <w:rFonts w:ascii="Arno Pro" w:hAnsi="Arno Pro" w:cs="Arial"/>
         </w:rPr>
         <w:t xml:space="preserve"> </w:t>
       </w:r>
       <w:r>
         <w:rPr>
-          <w:rFonts w:ascii="Calibri" w:hAnsi="Calibri" w:cs="Arial"/>
+          <w:rFonts w:ascii="Arno Pro" w:hAnsi="Arno Pro" w:cs="Arial"/>
         </w:rPr>
         <w:t>{</w:t>
       </w:r>
       <w:proofErr w:type="spellStart"/>
       <w:r>
         <w:rPr>
-          <w:rFonts w:ascii="Calibri" w:hAnsi="Calibri" w:cs="Arial"/>
+          <w:rFonts w:ascii="Arno Pro" w:hAnsi="Arno Pro" w:cs="Arial"/>
         </w:rPr>
         <w:t>ville_RCS_creancier</w:t>
       </w:r>
       <w:proofErr w:type="spellEnd"/>
       <w:r>
         <w:rPr>
-          <w:rFonts w:ascii="Calibri" w:hAnsi="Calibri" w:cs="Arial"/>
+          <w:rFonts w:ascii="Arno Pro" w:hAnsi="Arno Pro" w:cs="Arial"/>
         </w:rPr>
         <w:t xml:space="preserve">} </w:t>
       </w:r>
       <w:r>
         <w:rPr>
-          <w:rFonts w:ascii="Calibri" w:hAnsi="Calibri" w:cs="Arial"/>
+          <w:rFonts w:ascii="Arno Pro" w:hAnsi="Arno Pro" w:cs="Arial"/>
         </w:rPr>
         <w:t xml:space="preserve">/ </w:t>
       </w:r>
       <w:r>
         <w:rPr>
-          <w:rFonts w:ascii="Calibri" w:hAnsi="Calibri" w:cs="Arial"/>
+          <w:rFonts w:ascii="Arno Pro" w:hAnsi="Arno Pro" w:cs="Arial"/>
           <w:shd w:val="clear" w:color="auto" w:fill="C2D69B" w:themeFill="accent3" w:themeFillTint="99"/>
         </w:rPr>
         <w:t xml:space="preserve">OPTION </w:t>
       </w:r>
       <w:r>
         <w:rPr>
-          <w:rFonts w:ascii="Calibri" w:hAnsi="Calibri" w:cs="Arial"/>
+          <w:rFonts w:ascii="Arno Pro" w:hAnsi="Arno Pro" w:cs="Arial"/>
           <w:shd w:val="clear" w:color="auto" w:fill="C2D69B" w:themeFill="accent3" w:themeFillTint="99"/>
         </w:rPr>
         <w:t>Abis</w:t>
       </w:r>
       <w:r>
         <w:rPr>
-          <w:rFonts w:ascii="Calibri" w:hAnsi="Calibri" w:cs="Arial"/>
+          <w:rFonts w:ascii="Arno Pro" w:hAnsi="Arno Pro" w:cs="Arial"/>
           <w:shd w:val="clear" w:color="auto" w:fill="C2D69B" w:themeFill="accent3" w:themeFillTint="99"/>
         </w:rPr>
         <w:t>-2</w:t>
       </w:r>
       <w:r>
         <w:rPr>
-          <w:rFonts w:ascii="Calibri" w:hAnsi="Calibri" w:cs="Arial"/>
+          <w:rFonts w:ascii="Arno Pro" w:hAnsi="Arno Pro" w:cs="Arial"/>
           <w:shd w:val="clear" w:color="auto" w:fill="FFFFFF" w:themeFill="background1"/>
         </w:rPr>
         <w:t xml:space="preserve"> </w:t>
       </w:r>
       <w:r>
         <w:rPr>
-          <w:rFonts w:ascii="Calibri" w:hAnsi="Calibri" w:cs="Arial"/>
+          <w:rFonts w:ascii="Arno Pro" w:hAnsi="Arno Pro" w:cs="Arial"/>
         </w:rPr>
         <w:t>{</w:t>
       </w:r>
       <w:proofErr w:type="spellStart"/>
       <w:r>
         <w:rPr>
-          <w:rFonts w:ascii="Calibri" w:hAnsi="Calibri" w:cs="Arial"/>
+          <w:rFonts w:ascii="Arno Pro" w:hAnsi="Arno Pro" w:cs="Arial"/>
         </w:rPr>
         <w:t>numero_Reg_Soc</w:t>
       </w:r>
       <w:proofErr w:type="spellEnd"/>
       <w:r>
         <w:rPr>
-          <w:rFonts w:ascii="Calibri" w:hAnsi="Calibri" w:cs="Arial"/>
+          <w:rFonts w:ascii="Arno Pro" w:hAnsi="Arno Pro" w:cs="Arial"/>
         </w:rPr>
         <w:t>}</w:t>
       </w:r>
       <w:r>
         <w:rPr>
-          <w:rFonts w:ascii="Calibri" w:hAnsi="Calibri" w:cs="Arial"/>
+          <w:rFonts w:ascii="Arno Pro" w:hAnsi="Arno Pro" w:cs="Arial"/>
         </w:rPr>
         <w:t xml:space="preserve"> </w:t>
       </w:r>
       <w:r>
         <w:rPr>
-          <w:rFonts w:ascii="Calibri" w:hAnsi="Calibri" w:cs="Arial"/>
+          <w:rFonts w:ascii="Arno Pro" w:hAnsi="Arno Pro" w:cs="Arial"/>
         </w:rPr>
         <w:t>{</w:t>
       </w:r>
       <w:proofErr w:type="spellStart"/>
       <w:r>
         <w:rPr>
-          <w:rFonts w:ascii="Calibri" w:hAnsi="Calibri" w:cs="Arial"/>
+          <w:rFonts w:ascii="Arno Pro" w:hAnsi="Arno Pro" w:cs="Arial"/>
         </w:rPr>
         <w:t>ville_RCS_creancier</w:t>
       </w:r>
       <w:proofErr w:type="spellEnd"/>
       <w:r>
         <w:rPr>
-          <w:rFonts w:ascii="Calibri" w:hAnsi="Calibri" w:cs="Arial"/>
+          <w:rFonts w:ascii="Arno Pro" w:hAnsi="Arno Pro" w:cs="Arial"/>
         </w:rPr>
         <w:t>}</w:t>
       </w:r>
       <w:r>
         <w:rPr>
-          <w:rFonts w:ascii="Calibri" w:hAnsi="Calibri" w:cs="Arial"/>
+          <w:rFonts w:ascii="Arno Pro" w:hAnsi="Arno Pro" w:cs="Arial"/>
         </w:rPr>
         <w:t>,</w:t>
       </w:r>
       <w:r>
         <w:rPr>
-          <w:rFonts w:ascii="Calibri" w:hAnsi="Calibri" w:cs="Arial"/>
+          <w:rFonts w:ascii="Arno Pro" w:hAnsi="Arno Pro" w:cs="Arial"/>
         </w:rPr>
         <w:t xml:space="preserve"> {</w:t>
       </w:r>
       <w:proofErr w:type="spellStart"/>
       <w:r>
         <w:rPr>
-          <w:rFonts w:ascii="Calibri" w:hAnsi="Calibri" w:cs="Arial"/>
+          <w:rFonts w:ascii="Arno Pro" w:hAnsi="Arno Pro" w:cs="Arial"/>
         </w:rPr>
         <w:t>numero_CCIAA</w:t>
       </w:r>
       <w:proofErr w:type="spellEnd"/>
       <w:r>
         <w:rPr>
-          <w:rFonts w:ascii="Calibri" w:hAnsi="Calibri" w:cs="Arial"/>
+          <w:rFonts w:ascii="Arno Pro" w:hAnsi="Arno Pro" w:cs="Arial"/>
         </w:rPr>
         <w:t>}</w:t>
       </w:r>
       <w:r>
         <w:rPr>
-          <w:rFonts w:ascii="Calibri" w:hAnsi="Calibri" w:cs="Arial"/>
+          <w:rFonts w:ascii="Arno Pro" w:hAnsi="Arno Pro" w:cs="Arial"/>
         </w:rPr>
         <w:t xml:space="preserve">, </w:t>
       </w:r>
       <w:r>
         <w:rPr>
-          <w:rFonts w:ascii="Calibri" w:hAnsi="Calibri" w:cs="Arial"/>
+          <w:rFonts w:ascii="Arno Pro" w:hAnsi="Arno Pro" w:cs="Arial"/>
         </w:rPr>
         <w:t>{</w:t>
       </w:r>
       <w:proofErr w:type="spellStart"/>
       <w:r>
         <w:rPr>
-          <w:rFonts w:ascii="Calibri" w:hAnsi="Calibri" w:cs="Arial"/>
+          <w:rFonts w:ascii="Arno Pro" w:hAnsi="Arno Pro" w:cs="Arial"/>
         </w:rPr>
         <w:t>numero_code_fiscal_TVA</w:t>
       </w:r>
       <w:proofErr w:type="spellEnd"/>
       <w:r>
         <w:rPr>
-          <w:rFonts w:ascii="Calibri" w:hAnsi="Calibri" w:cs="Arial"/>
+          <w:rFonts w:ascii="Arno Pro" w:hAnsi="Arno Pro" w:cs="Arial"/>
         </w:rPr>
         <w:t>}</w:t>
       </w:r>
       <w:r>
         <w:rPr>
-          <w:rFonts w:ascii="Calibri" w:hAnsi="Calibri" w:cs="Arial"/>
+          <w:rFonts w:ascii="Arno Pro" w:hAnsi="Arno Pro" w:cs="Arial"/>
         </w:rPr>
         <w:t>,</w:t>
       </w:r>
       <w:r>
         <w:rPr>
-          <w:rFonts w:ascii="Calibri" w:hAnsi="Calibri" w:cs="Arial"/>
+          <w:rFonts w:ascii="Arno Pro" w:hAnsi="Arno Pro" w:cs="Arial"/>
         </w:rPr>
         <w:t xml:space="preserve"> </w:t>
       </w:r>
       <w:r>
         <w:rPr>
-          <w:rFonts w:ascii="Calibri" w:hAnsi="Calibri" w:cs="Arial"/>
+          <w:rFonts w:ascii="Arno Pro" w:hAnsi="Arno Pro" w:cs="Arial"/>
         </w:rPr>
         <w:t>représentée par son</w:t>
       </w:r>
       <w:r>
         <w:rPr>
-          <w:rFonts w:ascii="Calibri" w:hAnsi="Calibri" w:cs="Arial"/>
+          <w:rFonts w:ascii="Arno Pro" w:hAnsi="Arno Pro" w:cs="Arial"/>
         </w:rPr>
         <w:t xml:space="preserve"> représentant </w:t>
       </w:r>
       <w:r>
         <w:rPr>
-          <w:rFonts w:ascii="Calibri" w:hAnsi="Calibri" w:cs="Arial"/>
+          <w:rFonts w:ascii="Arno Pro" w:hAnsi="Arno Pro" w:cs="Arial"/>
         </w:rPr>
         <w:t>légal en exercice,</w:t>
       </w:r>
       <w:r>
         <w:rPr>
-          <w:rFonts w:ascii="Calibri" w:hAnsi="Calibri" w:cs="Arial"/>
+          <w:rFonts w:ascii="Arno Pro" w:hAnsi="Arno Pro" w:cs="Arial"/>
         </w:rPr>
         <w:t> </w:t>
       </w:r>
       <w:r>
         <w:rPr>
-          <w:rFonts w:ascii="Calibri" w:eastAsia="Times New Roman" w:hAnsi="Calibri" w:cs="Times New Roman"/>
+          <w:rFonts w:ascii="Arno Pro" w:eastAsia="Times New Roman" w:hAnsi="Arno Pro" w:cs="Times New Roman"/>
           <w:color w:val="000000"/>
           <w:lang w:eastAsia="fr-FR"/>
         </w:rPr>
@@ -608,7 +590,7 @@
       </w:r>
       <w:r>
         <w:rPr>
-          <w:rFonts w:ascii="Calibri" w:hAnsi="Calibri" w:cs="Arial"/>
+          <w:rFonts w:ascii="Arno Pro" w:hAnsi="Arno Pro" w:cs="Arial"/>
           <w:color w:val="000000" w:themeColor="text1"/>
           <w:shd w:val="clear" w:color="auto" w:fill="C2D69B" w:themeFill="accent3" w:themeFillTint="99"/>
         </w:rPr>
@@ -616,7 +598,7 @@
       </w:r>
       <w:r>
         <w:rPr>
-          <w:rFonts w:ascii="Calibri" w:hAnsi="Calibri" w:cs="Arial"/>
+          <w:rFonts w:ascii="Arno Pro" w:hAnsi="Arno Pro" w:cs="Arial"/>
           <w:color w:val="000000" w:themeColor="text1"/>
           <w:shd w:val="clear" w:color="auto" w:fill="C2D69B" w:themeFill="accent3" w:themeFillTint="99"/>
         </w:rPr>
@@ -624,7 +606,7 @@
       </w:r>
       <w:r>
         <w:rPr>
-          <w:rFonts w:ascii="Calibri" w:hAnsi="Calibri" w:cs="Arial"/>
+          <w:rFonts w:ascii="Arno Pro" w:hAnsi="Arno Pro" w:cs="Arial"/>
           <w:color w:val="000000" w:themeColor="text1"/>
           <w:shd w:val="clear" w:color="auto" w:fill="C2D69B" w:themeFill="accent3" w:themeFillTint="99"/>
         </w:rPr>
@@ -632,28 +614,28 @@
       </w:r>
       <w:r>
         <w:rPr>
-          <w:rFonts w:ascii="Calibri" w:hAnsi="Calibri" w:cs="Arial"/>
+          <w:rFonts w:ascii="Arno Pro" w:hAnsi="Arno Pro" w:cs="Arial"/>
           <w:color w:val="000000" w:themeColor="text1"/>
         </w:rPr>
         <w:t xml:space="preserve"> </w:t>
       </w:r>
       <w:r>
         <w:rPr>
-          <w:rFonts w:ascii="Calibri" w:hAnsi="Calibri" w:cs="Arial"/>
+          <w:rFonts w:ascii="Arno Pro" w:hAnsi="Arno Pro" w:cs="Arial"/>
           <w:color w:val="000000" w:themeColor="text1"/>
         </w:rPr>
         <w:t>{madame}</w:t>
       </w:r>
       <w:r>
         <w:rPr>
-          <w:rFonts w:ascii="Calibri" w:hAnsi="Calibri" w:cs="Arial"/>
+          <w:rFonts w:ascii="Arno Pro" w:hAnsi="Arno Pro" w:cs="Arial"/>
           <w:color w:val="000000" w:themeColor="text1"/>
         </w:rPr>
         <w:t xml:space="preserve">/ </w:t>
       </w:r>
       <w:r>
         <w:rPr>
-          <w:rFonts w:ascii="Calibri" w:hAnsi="Calibri" w:cs="Arial"/>
+          <w:rFonts w:ascii="Arno Pro" w:hAnsi="Arno Pro" w:cs="Arial"/>
           <w:color w:val="000000" w:themeColor="text1"/>
           <w:shd w:val="clear" w:color="auto" w:fill="C2D69B" w:themeFill="accent3" w:themeFillTint="99"/>
         </w:rPr>
@@ -661,7 +643,7 @@
       </w:r>
       <w:r>
         <w:rPr>
-          <w:rFonts w:ascii="Calibri" w:hAnsi="Calibri" w:cs="Arial"/>
+          <w:rFonts w:ascii="Arno Pro" w:hAnsi="Arno Pro" w:cs="Arial"/>
           <w:color w:val="000000" w:themeColor="text1"/>
           <w:shd w:val="clear" w:color="auto" w:fill="C2D69B" w:themeFill="accent3" w:themeFillTint="99"/>
         </w:rPr>
@@ -669,7 +651,7 @@
       </w:r>
       <w:r>
         <w:rPr>
-          <w:rFonts w:ascii="Calibri" w:hAnsi="Calibri" w:cs="Arial"/>
+          <w:rFonts w:ascii="Arno Pro" w:hAnsi="Arno Pro" w:cs="Arial"/>
           <w:color w:val="000000" w:themeColor="text1"/>
           <w:shd w:val="clear" w:color="auto" w:fill="C2D69B" w:themeFill="accent3" w:themeFillTint="99"/>
         </w:rPr>
@@ -677,28 +659,28 @@
       </w:r>
       <w:r>
         <w:rPr>
-          <w:rFonts w:ascii="Calibri" w:hAnsi="Calibri" w:cs="Arial"/>
+          <w:rFonts w:ascii="Arno Pro" w:hAnsi="Arno Pro" w:cs="Arial"/>
           <w:color w:val="000000" w:themeColor="text1"/>
         </w:rPr>
         <w:t xml:space="preserve"> </w:t>
       </w:r>
       <w:r>
         <w:rPr>
-          <w:rFonts w:ascii="Calibri" w:hAnsi="Calibri" w:cs="Arial"/>
+          <w:rFonts w:ascii="Arno Pro" w:hAnsi="Arno Pro" w:cs="Arial"/>
           <w:color w:val="000000" w:themeColor="text1"/>
         </w:rPr>
         <w:t>{monsieur}</w:t>
       </w:r>
       <w:r>
         <w:rPr>
-          <w:rFonts w:ascii="Calibri" w:hAnsi="Calibri" w:cs="Arial"/>
+          <w:rFonts w:ascii="Arno Pro" w:hAnsi="Arno Pro" w:cs="Arial"/>
           <w:color w:val="000000" w:themeColor="text1"/>
         </w:rPr>
         <w:t xml:space="preserve"> </w:t>
       </w:r>
       <w:r>
         <w:rPr>
-          <w:rFonts w:ascii="Calibri" w:hAnsi="Calibri" w:cs="Arial"/>
+          <w:rFonts w:ascii="Arno Pro" w:hAnsi="Arno Pro" w:cs="Arial"/>
           <w:color w:val="000000" w:themeColor="text1"/>
         </w:rPr>
         <w:t>{</w:t>
@@ -706,7 +688,7 @@
       <w:proofErr w:type="spellStart"/>
       <w:r>
         <w:rPr>
-          <w:rFonts w:ascii="Calibri" w:hAnsi="Calibri" w:cs="Arial"/>
+          <w:rFonts w:ascii="Arno Pro" w:hAnsi="Arno Pro" w:cs="Arial"/>
           <w:color w:val="000000" w:themeColor="text1"/>
         </w:rPr>
         <w:t>prenom_representant_legal_creancier</w:t>
@@ -714,7 +696,7 @@
       <w:proofErr w:type="spellEnd"/>
       <w:r>
         <w:rPr>
-          <w:rFonts w:ascii="Calibri" w:hAnsi="Calibri" w:cs="Arial"/>
+          <w:rFonts w:ascii="Arno Pro" w:hAnsi="Arno Pro" w:cs="Arial"/>
           <w:color w:val="000000" w:themeColor="text1"/>
         </w:rPr>
         <w:t>} {</w:t>
@@ -722,7 +704,7 @@
       <w:proofErr w:type="spellStart"/>
       <w:r>
         <w:rPr>
-          <w:rFonts w:ascii="Calibri" w:hAnsi="Calibri" w:cs="Arial"/>
+          <w:rFonts w:ascii="Arno Pro" w:hAnsi="Arno Pro" w:cs="Arial"/>
           <w:color w:val="000000" w:themeColor="text1"/>
         </w:rPr>
         <w:t>nom_representant_legal_creancier</w:t>
@@ -730,26 +712,26 @@
       <w:proofErr w:type="spellEnd"/>
       <w:r>
         <w:rPr>
-          <w:rFonts w:ascii="Calibri" w:hAnsi="Calibri" w:cs="Arial"/>
+          <w:rFonts w:ascii="Arno Pro" w:hAnsi="Arno Pro" w:cs="Arial"/>
           <w:color w:val="000000" w:themeColor="text1"/>
         </w:rPr>
         <w:t>}</w:t>
       </w:r>
       <w:r>
         <w:rPr>
-          <w:rFonts w:ascii="Calibri" w:hAnsi="Calibri"/>
+          <w:rFonts w:ascii="Arno Pro" w:hAnsi="Arno Pro"/>
         </w:rPr>
         <w:t>,</w:t>
       </w:r>
       <w:r>
         <w:rPr>
-          <w:rFonts w:ascii="Calibri" w:hAnsi="Calibri"/>
+          <w:rFonts w:ascii="Arno Pro" w:hAnsi="Arno Pro"/>
         </w:rPr>
         <w:t xml:space="preserve"> </w:t>
       </w:r>
       <w:r>
         <w:rPr>
-          <w:rFonts w:ascii="Calibri" w:hAnsi="Calibri" w:cs="Arial"/>
+          <w:rFonts w:ascii="Arno Pro" w:hAnsi="Arno Pro" w:cs="Arial"/>
           <w:color w:val="000000" w:themeColor="text1"/>
         </w:rPr>
         <w:t>{</w:t>
@@ -757,7 +739,7 @@
       <w:proofErr w:type="spellStart"/>
       <w:r>
         <w:rPr>
-          <w:rFonts w:ascii="Calibri" w:hAnsi="Calibri"/>
+          <w:rFonts w:ascii="Arno Pro" w:hAnsi="Arno Pro"/>
           <w:shd w:val="clear" w:color="auto" w:fill="C6D9F1" w:themeFill="text2" w:themeFillTint="33"/>
         </w:rPr>
         <w:t>fonction_representant_legal_creancier</w:t>
@@ -765,27 +747,27 @@
       <w:proofErr w:type="spellEnd"/>
       <w:r>
         <w:rPr>
-          <w:rFonts w:ascii="Calibri" w:hAnsi="Calibri"/>
+          <w:rFonts w:ascii="Arno Pro" w:hAnsi="Arno Pro"/>
           <w:shd w:val="clear" w:color="auto" w:fill="C6D9F1" w:themeFill="text2" w:themeFillTint="33"/>
         </w:rPr>
         <w:t>}</w:t>
       </w:r>
       <w:r>
         <w:rPr>
-          <w:rFonts w:ascii="Calibri" w:hAnsi="Calibri" w:cs="Arial"/>
+          <w:rFonts w:ascii="Arno Pro" w:hAnsi="Arno Pro" w:cs="Arial"/>
         </w:rPr>
         <w:t xml:space="preserve"> (ci-après « </w:t>
       </w:r>
       <w:r>
         <w:rPr>
-          <w:rFonts w:ascii="Calibri" w:hAnsi="Calibri" w:cs="Arial"/>
+          <w:rFonts w:ascii="Arno Pro" w:hAnsi="Arno Pro" w:cs="Arial"/>
           <w:b/>
         </w:rPr>
         <w:t>Créancier</w:t>
       </w:r>
       <w:r>
         <w:rPr>
-          <w:rFonts w:ascii="Calibri" w:hAnsi="Calibri" w:cs="Arial"/>
+          <w:rFonts w:ascii="Arno Pro" w:hAnsi="Arno Pro" w:cs="Arial"/>
         </w:rPr>
         <w:t> »)</w:t>
       </w:r>
@@ -795,7 +777,7 @@
         <w:shd w:val="clear" w:color="auto" w:fill="FFFFFF"/>
         <w:spacing w:after="0" w:line="300" w:lineRule="atLeast"/>
         <w:rPr>
-          <w:rFonts w:ascii="Calibri" w:eastAsia="Times New Roman" w:hAnsi="Calibri" w:cs="Times New Roman"/>
+          <w:rFonts w:ascii="Arno Pro" w:eastAsia="Times New Roman" w:hAnsi="Arno Pro" w:cs="Times New Roman"/>
           <w:b/>
           <w:color w:val="000000"/>
           <w:lang w:eastAsia="fr-FR"/>
@@ -807,7 +789,7 @@
         <w:shd w:val="clear" w:color="auto" w:fill="FFFFFF"/>
         <w:spacing w:after="0" w:line="240" w:lineRule="atLeast"/>
         <w:rPr>
-          <w:rFonts w:ascii="Calibri" w:eastAsia="Times New Roman" w:hAnsi="Calibri" w:cs="Times New Roman"/>
+          <w:rFonts w:ascii="Arno Pro" w:eastAsia="Times New Roman" w:hAnsi="Arno Pro" w:cs="Times New Roman"/>
           <w:color w:val="000000"/>
           <w:u w:val="single"/>
           <w:lang w:eastAsia="fr-FR"/>
@@ -815,20 +797,22 @@
       </w:pPr>
       <w:r>
         <w:rPr>
-          <w:rFonts w:ascii="Calibri" w:eastAsia="Times New Roman" w:hAnsi="Calibri" w:cs="Times New Roman"/>
+          <w:rFonts w:ascii="Arno Pro" w:eastAsia="Times New Roman" w:hAnsi="Arno Pro" w:cs="Times New Roman"/>
           <w:color w:val="000000"/>
           <w:u w:val="single"/>
           <w:lang w:eastAsia="fr-FR"/>
         </w:rPr>
         <w:t>Ayant pour avocat :</w:t>
       </w:r>
+      <w:bookmarkStart w:id="0" w:name="_GoBack"/>
+      <w:bookmarkEnd w:id="0"/>
     </w:p>
     <w:p>
       <w:pPr>
         <w:shd w:val="clear" w:color="auto" w:fill="FFFFFF"/>
         <w:spacing w:after="0" w:line="240" w:lineRule="atLeast"/>
         <w:rPr>
-          <w:rFonts w:ascii="Calibri" w:eastAsia="Times New Roman" w:hAnsi="Calibri" w:cs="Times New Roman"/>
+          <w:rFonts w:ascii="Arno Pro" w:eastAsia="Times New Roman" w:hAnsi="Arno Pro" w:cs="Times New Roman"/>
           <w:color w:val="000000"/>
           <w:lang w:eastAsia="fr-FR"/>
         </w:rPr>
@@ -839,14 +823,14 @@
         <w:shd w:val="clear" w:color="auto" w:fill="FFFFFF"/>
         <w:spacing w:after="0" w:line="240" w:lineRule="atLeast"/>
         <w:rPr>
-          <w:rFonts w:ascii="Calibri" w:eastAsia="Times New Roman" w:hAnsi="Calibri" w:cs="Times New Roman"/>
-          <w:color w:val="000000"/>
-          <w:lang w:eastAsia="fr-FR"/>
-        </w:rPr>
-      </w:pPr>
-      <w:r>
-        <w:rPr>
-          <w:rFonts w:ascii="Calibri" w:eastAsia="Times New Roman" w:hAnsi="Calibri" w:cs="Times New Roman"/>
+          <w:rFonts w:ascii="Arno Pro" w:eastAsia="Times New Roman" w:hAnsi="Arno Pro" w:cs="Times New Roman"/>
+          <w:color w:val="000000"/>
+          <w:lang w:eastAsia="fr-FR"/>
+        </w:rPr>
+      </w:pPr>
+      <w:r>
+        <w:rPr>
+          <w:rFonts w:ascii="Arno Pro" w:eastAsia="Times New Roman" w:hAnsi="Arno Pro" w:cs="Times New Roman"/>
           <w:color w:val="000000"/>
           <w:lang w:eastAsia="fr-FR"/>
         </w:rPr>
@@ -854,7 +838,7 @@
       </w:r>
       <w:r>
         <w:rPr>
-          <w:rFonts w:ascii="Calibri" w:eastAsia="Times New Roman" w:hAnsi="Calibri" w:cs="Times New Roman"/>
+          <w:rFonts w:ascii="Arno Pro" w:eastAsia="Times New Roman" w:hAnsi="Arno Pro" w:cs="Times New Roman"/>
           <w:color w:val="000000"/>
           <w:lang w:eastAsia="fr-FR"/>
         </w:rPr>
@@ -862,7 +846,7 @@
       </w:r>
       <w:r>
         <w:rPr>
-          <w:rFonts w:ascii="Calibri" w:eastAsia="Times New Roman" w:hAnsi="Calibri" w:cs="Times New Roman"/>
+          <w:rFonts w:ascii="Arno Pro" w:eastAsia="Times New Roman" w:hAnsi="Arno Pro" w:cs="Times New Roman"/>
           <w:color w:val="000000"/>
           <w:lang w:eastAsia="fr-FR"/>
         </w:rPr>
@@ -870,7 +854,7 @@
       </w:r>
       <w:r>
         <w:rPr>
-          <w:rFonts w:ascii="Calibri" w:eastAsia="Times New Roman" w:hAnsi="Calibri" w:cs="Times New Roman"/>
+          <w:rFonts w:ascii="Arno Pro" w:eastAsia="Times New Roman" w:hAnsi="Arno Pro" w:cs="Times New Roman"/>
           <w:color w:val="000000"/>
           <w:lang w:eastAsia="fr-FR"/>
         </w:rPr>
@@ -878,7 +862,7 @@
       </w:r>
       <w:r>
         <w:rPr>
-          <w:rFonts w:ascii="Calibri" w:eastAsia="Times New Roman" w:hAnsi="Calibri" w:cs="Times New Roman"/>
+          <w:rFonts w:ascii="Arno Pro" w:eastAsia="Times New Roman" w:hAnsi="Arno Pro" w:cs="Times New Roman"/>
           <w:color w:val="000000"/>
           <w:lang w:eastAsia="fr-FR"/>
         </w:rPr>
@@ -886,7 +870,7 @@
       </w:r>
       <w:r>
         <w:rPr>
-          <w:rFonts w:ascii="Calibri" w:eastAsia="Times New Roman" w:hAnsi="Calibri" w:cs="Times New Roman"/>
+          <w:rFonts w:ascii="Arno Pro" w:eastAsia="Times New Roman" w:hAnsi="Arno Pro" w:cs="Times New Roman"/>
           <w:color w:val="000000"/>
           <w:lang w:eastAsia="fr-FR"/>
         </w:rPr>
@@ -894,7 +878,7 @@
       </w:r>
       <w:r>
         <w:rPr>
-          <w:rFonts w:ascii="Calibri" w:eastAsia="Times New Roman" w:hAnsi="Calibri" w:cs="Times New Roman"/>
+          <w:rFonts w:ascii="Arno Pro" w:eastAsia="Times New Roman" w:hAnsi="Arno Pro" w:cs="Times New Roman"/>
           <w:color w:val="000000"/>
           <w:lang w:eastAsia="fr-FR"/>
         </w:rPr>
@@ -906,7 +890,7 @@
         <w:shd w:val="clear" w:color="auto" w:fill="FFFFFF"/>
         <w:spacing w:after="0" w:line="240" w:lineRule="atLeast"/>
         <w:rPr>
-          <w:rFonts w:ascii="Calibri" w:eastAsia="Times New Roman" w:hAnsi="Calibri" w:cs="Times New Roman"/>
+          <w:rFonts w:ascii="Arno Pro" w:eastAsia="Times New Roman" w:hAnsi="Arno Pro" w:cs="Times New Roman"/>
           <w:color w:val="000000"/>
           <w:lang w:eastAsia="fr-FR"/>
         </w:rPr>
@@ -917,7 +901,7 @@
         <w:shd w:val="clear" w:color="auto" w:fill="FFFFFF"/>
         <w:spacing w:after="0" w:line="240" w:lineRule="atLeast"/>
         <w:rPr>
-          <w:rFonts w:ascii="Calibri" w:eastAsia="Times New Roman" w:hAnsi="Calibri" w:cs="Times New Roman"/>
+          <w:rFonts w:ascii="Arno Pro" w:eastAsia="Times New Roman" w:hAnsi="Arno Pro" w:cs="Times New Roman"/>
           <w:b/>
           <w:bCs/>
           <w:color w:val="000000"/>
@@ -926,7 +910,7 @@
       </w:pPr>
       <w:r>
         <w:rPr>
-          <w:rFonts w:ascii="Calibri" w:eastAsia="Times New Roman" w:hAnsi="Calibri" w:cs="Times New Roman"/>
+          <w:rFonts w:ascii="Arno Pro" w:eastAsia="Times New Roman" w:hAnsi="Arno Pro" w:cs="Times New Roman"/>
           <w:b/>
           <w:bCs/>
           <w:color w:val="000000"/>
@@ -941,7 +925,7 @@
         <w:spacing w:after="0" w:line="240" w:lineRule="atLeast"/>
         <w:jc w:val="both"/>
         <w:rPr>
-          <w:rFonts w:ascii="Calibri" w:eastAsia="Times New Roman" w:hAnsi="Calibri" w:cs="Times New Roman"/>
+          <w:rFonts w:ascii="Arno Pro" w:eastAsia="Times New Roman" w:hAnsi="Arno Pro" w:cs="Times New Roman"/>
           <w:color w:val="000000"/>
           <w:lang w:eastAsia="fr-FR"/>
         </w:rPr>
@@ -953,12 +937,12 @@
         <w:spacing w:after="0" w:line="240" w:lineRule="atLeast"/>
         <w:jc w:val="both"/>
         <w:rPr>
-          <w:rFonts w:ascii="Calibri" w:hAnsi="Calibri" w:cs="Arial"/>
-        </w:rPr>
-      </w:pPr>
-      <w:r>
-        <w:rPr>
-          <w:rFonts w:ascii="Calibri" w:eastAsia="Times New Roman" w:hAnsi="Calibri" w:cs="Times New Roman"/>
+          <w:rFonts w:ascii="Arno Pro" w:hAnsi="Arno Pro" w:cs="Arial"/>
+        </w:rPr>
+      </w:pPr>
+      <w:r>
+        <w:rPr>
+          <w:rFonts w:ascii="Arno Pro" w:eastAsia="Times New Roman" w:hAnsi="Arno Pro" w:cs="Times New Roman"/>
           <w:color w:val="000000"/>
           <w:lang w:eastAsia="fr-FR"/>
         </w:rPr>
@@ -966,7 +950,7 @@
       </w:r>
       <w:r>
         <w:rPr>
-          <w:rFonts w:ascii="Calibri" w:eastAsia="Times New Roman" w:hAnsi="Calibri" w:cs="Times New Roman"/>
+          <w:rFonts w:ascii="Arno Pro" w:eastAsia="Times New Roman" w:hAnsi="Arno Pro" w:cs="Times New Roman"/>
           <w:color w:val="000000"/>
           <w:lang w:eastAsia="fr-FR"/>
         </w:rPr>
@@ -975,7 +959,7 @@
       <w:proofErr w:type="spellStart"/>
       <w:r>
         <w:rPr>
-          <w:rFonts w:ascii="Calibri" w:hAnsi="Calibri"/>
+          <w:rFonts w:ascii="Arno Pro" w:hAnsi="Arno Pro"/>
           <w:shd w:val="clear" w:color="auto" w:fill="C6D9F1" w:themeFill="text2" w:themeFillTint="33"/>
         </w:rPr>
         <w:t>denomination_sociale_creancier</w:t>
@@ -983,21 +967,21 @@
       <w:proofErr w:type="spellEnd"/>
       <w:r>
         <w:rPr>
-          <w:rFonts w:ascii="Calibri" w:hAnsi="Calibri"/>
+          <w:rFonts w:ascii="Arno Pro" w:hAnsi="Arno Pro"/>
           <w:shd w:val="clear" w:color="auto" w:fill="C6D9F1" w:themeFill="text2" w:themeFillTint="33"/>
         </w:rPr>
         <w:t>}</w:t>
       </w:r>
       <w:r>
         <w:rPr>
-          <w:rFonts w:ascii="Calibri" w:hAnsi="Calibri" w:cs="Arial"/>
+          <w:rFonts w:ascii="Arno Pro" w:hAnsi="Arno Pro" w:cs="Arial"/>
           <w:color w:val="000000" w:themeColor="text1"/>
         </w:rPr>
         <w:t xml:space="preserve"> </w:t>
       </w:r>
       <w:r>
         <w:rPr>
-          <w:rFonts w:ascii="Calibri" w:eastAsia="Times New Roman" w:hAnsi="Calibri" w:cs="Times New Roman"/>
+          <w:rFonts w:ascii="Arno Pro" w:eastAsia="Times New Roman" w:hAnsi="Arno Pro" w:cs="Times New Roman"/>
           <w:color w:val="000000"/>
           <w:lang w:eastAsia="fr-FR"/>
         </w:rPr>
@@ -1005,7 +989,7 @@
       </w:r>
       <w:r>
         <w:rPr>
-          <w:rFonts w:ascii="Calibri" w:eastAsia="Times New Roman" w:hAnsi="Calibri" w:cs="Times New Roman"/>
+          <w:rFonts w:ascii="Arno Pro" w:eastAsia="Times New Roman" w:hAnsi="Arno Pro" w:cs="Times New Roman"/>
           <w:color w:val="000000"/>
           <w:lang w:eastAsia="fr-FR"/>
         </w:rPr>
@@ -1013,7 +997,7 @@
       </w:r>
       <w:r>
         <w:rPr>
-          <w:rFonts w:ascii="Calibri" w:eastAsia="Times New Roman" w:hAnsi="Calibri" w:cs="Times New Roman"/>
+          <w:rFonts w:ascii="Arno Pro" w:eastAsia="Times New Roman" w:hAnsi="Arno Pro" w:cs="Times New Roman"/>
           <w:color w:val="000000"/>
           <w:lang w:eastAsia="fr-FR"/>
         </w:rPr>
@@ -1021,7 +1005,7 @@
       </w:r>
       <w:r>
         <w:rPr>
-          <w:rFonts w:ascii="Calibri" w:eastAsia="Times New Roman" w:hAnsi="Calibri" w:cs="Times New Roman"/>
+          <w:rFonts w:ascii="Arno Pro" w:eastAsia="Times New Roman" w:hAnsi="Arno Pro" w:cs="Times New Roman"/>
           <w:color w:val="000000"/>
           <w:lang w:eastAsia="fr-FR"/>
         </w:rPr>
@@ -1030,7 +1014,7 @@
       <w:proofErr w:type="spellStart"/>
       <w:r>
         <w:rPr>
-          <w:rFonts w:ascii="Calibri" w:hAnsi="Calibri" w:cs="Arial"/>
+          <w:rFonts w:ascii="Arno Pro" w:hAnsi="Arno Pro" w:cs="Arial"/>
           <w:shd w:val="clear" w:color="auto" w:fill="C6D9F1" w:themeFill="text2" w:themeFillTint="33"/>
         </w:rPr>
         <w:t>nationalite_debiteur</w:t>
@@ -1038,21 +1022,21 @@
       <w:proofErr w:type="spellEnd"/>
       <w:r>
         <w:rPr>
-          <w:rFonts w:ascii="Calibri" w:hAnsi="Calibri" w:cs="Arial"/>
+          <w:rFonts w:ascii="Arno Pro" w:hAnsi="Arno Pro" w:cs="Arial"/>
           <w:shd w:val="clear" w:color="auto" w:fill="C6D9F1" w:themeFill="text2" w:themeFillTint="33"/>
         </w:rPr>
         <w:t>}</w:t>
       </w:r>
       <w:r>
         <w:rPr>
-          <w:rFonts w:ascii="Calibri" w:hAnsi="Calibri" w:cs="Arial"/>
+          <w:rFonts w:ascii="Arno Pro" w:hAnsi="Arno Pro" w:cs="Arial"/>
           <w:b/>
         </w:rPr>
         <w:t xml:space="preserve"> </w:t>
       </w:r>
       <w:r>
         <w:rPr>
-          <w:rFonts w:ascii="Calibri" w:eastAsia="Times New Roman" w:hAnsi="Calibri" w:cs="Times New Roman"/>
+          <w:rFonts w:ascii="Arno Pro" w:eastAsia="Times New Roman" w:hAnsi="Arno Pro" w:cs="Times New Roman"/>
           <w:color w:val="000000"/>
           <w:lang w:eastAsia="fr-FR"/>
         </w:rPr>
@@ -1061,7 +1045,7 @@
       <w:proofErr w:type="spellStart"/>
       <w:r>
         <w:rPr>
-          <w:rFonts w:ascii="Calibri" w:hAnsi="Calibri"/>
+          <w:rFonts w:ascii="Arno Pro" w:hAnsi="Arno Pro"/>
           <w:shd w:val="clear" w:color="auto" w:fill="C6D9F1" w:themeFill="text2" w:themeFillTint="33"/>
         </w:rPr>
         <w:t>denomination_sociale_debiteur</w:t>
@@ -1069,21 +1053,21 @@
       <w:proofErr w:type="spellEnd"/>
       <w:r>
         <w:rPr>
-          <w:rFonts w:ascii="Calibri" w:hAnsi="Calibri"/>
+          <w:rFonts w:ascii="Arno Pro" w:hAnsi="Arno Pro"/>
           <w:shd w:val="clear" w:color="auto" w:fill="C6D9F1" w:themeFill="text2" w:themeFillTint="33"/>
         </w:rPr>
         <w:t>}</w:t>
       </w:r>
       <w:r>
         <w:rPr>
-          <w:rFonts w:ascii="Calibri" w:hAnsi="Calibri" w:cs="Arial"/>
+          <w:rFonts w:ascii="Arno Pro" w:hAnsi="Arno Pro" w:cs="Arial"/>
           <w:color w:val="000000" w:themeColor="text1"/>
         </w:rPr>
         <w:t xml:space="preserve"> </w:t>
       </w:r>
       <w:r>
         <w:rPr>
-          <w:rFonts w:ascii="Calibri" w:eastAsia="Times New Roman" w:hAnsi="Calibri" w:cs="Times New Roman"/>
+          <w:rFonts w:ascii="Arno Pro" w:eastAsia="Times New Roman" w:hAnsi="Arno Pro" w:cs="Times New Roman"/>
           <w:color w:val="000000"/>
           <w:lang w:eastAsia="fr-FR"/>
         </w:rPr>
@@ -1091,20 +1075,20 @@
       </w:r>
       <w:r>
         <w:rPr>
-          <w:rFonts w:ascii="Calibri" w:hAnsi="Calibri" w:cs="Arial"/>
+          <w:rFonts w:ascii="Arno Pro" w:hAnsi="Arno Pro" w:cs="Arial"/>
         </w:rPr>
         <w:t xml:space="preserve"> social au </w:t>
       </w:r>
       <w:r>
         <w:rPr>
-          <w:rFonts w:ascii="Calibri" w:hAnsi="Calibri" w:cs="Arial"/>
+          <w:rFonts w:ascii="Arno Pro" w:hAnsi="Arno Pro" w:cs="Arial"/>
         </w:rPr>
         <w:t>{</w:t>
       </w:r>
       <w:proofErr w:type="spellStart"/>
       <w:r>
         <w:rPr>
-          <w:rFonts w:ascii="Calibri" w:hAnsi="Calibri"/>
+          <w:rFonts w:ascii="Arno Pro" w:hAnsi="Arno Pro"/>
           <w:shd w:val="clear" w:color="auto" w:fill="C6D9F1" w:themeFill="text2" w:themeFillTint="33"/>
         </w:rPr>
         <w:t>adresse_debiteur</w:t>
@@ -1112,195 +1096,195 @@
       <w:proofErr w:type="spellEnd"/>
       <w:r>
         <w:rPr>
-          <w:rFonts w:ascii="Calibri" w:hAnsi="Calibri"/>
+          <w:rFonts w:ascii="Arno Pro" w:hAnsi="Arno Pro"/>
           <w:shd w:val="clear" w:color="auto" w:fill="C6D9F1" w:themeFill="text2" w:themeFillTint="33"/>
         </w:rPr>
         <w:t>}</w:t>
       </w:r>
       <w:r>
         <w:rPr>
-          <w:rFonts w:ascii="Calibri" w:hAnsi="Calibri"/>
+          <w:rFonts w:ascii="Arno Pro" w:hAnsi="Arno Pro"/>
         </w:rPr>
         <w:t xml:space="preserve"> </w:t>
       </w:r>
       <w:r>
         <w:rPr>
-          <w:rFonts w:ascii="Calibri" w:hAnsi="Calibri"/>
+          <w:rFonts w:ascii="Arno Pro" w:hAnsi="Arno Pro"/>
         </w:rPr>
         <w:t>{</w:t>
       </w:r>
       <w:proofErr w:type="spellStart"/>
       <w:r>
         <w:rPr>
-          <w:rFonts w:ascii="Calibri" w:hAnsi="Calibri"/>
+          <w:rFonts w:ascii="Arno Pro" w:hAnsi="Arno Pro"/>
         </w:rPr>
         <w:t>code_postal_debiteur</w:t>
       </w:r>
       <w:proofErr w:type="spellEnd"/>
       <w:r>
         <w:rPr>
-          <w:rFonts w:ascii="Calibri" w:hAnsi="Calibri"/>
+          <w:rFonts w:ascii="Arno Pro" w:hAnsi="Arno Pro"/>
         </w:rPr>
         <w:t>}</w:t>
       </w:r>
       <w:r>
         <w:rPr>
-          <w:rFonts w:ascii="Calibri" w:hAnsi="Calibri"/>
+          <w:rFonts w:ascii="Arno Pro" w:hAnsi="Arno Pro"/>
         </w:rPr>
         <w:t xml:space="preserve"> </w:t>
       </w:r>
       <w:r>
         <w:rPr>
-          <w:rFonts w:ascii="Calibri" w:hAnsi="Calibri"/>
+          <w:rFonts w:ascii="Arno Pro" w:hAnsi="Arno Pro"/>
         </w:rPr>
         <w:t>{</w:t>
       </w:r>
       <w:proofErr w:type="spellStart"/>
       <w:r>
         <w:rPr>
-          <w:rFonts w:ascii="Calibri" w:hAnsi="Calibri"/>
+          <w:rFonts w:ascii="Arno Pro" w:hAnsi="Arno Pro"/>
         </w:rPr>
         <w:t>ville_debiteur</w:t>
       </w:r>
       <w:proofErr w:type="spellEnd"/>
       <w:r>
         <w:rPr>
-          <w:rFonts w:ascii="Calibri" w:hAnsi="Calibri"/>
+          <w:rFonts w:ascii="Arno Pro" w:hAnsi="Arno Pro"/>
         </w:rPr>
         <w:t>}</w:t>
       </w:r>
       <w:r>
         <w:rPr>
-          <w:rFonts w:ascii="Calibri" w:hAnsi="Calibri"/>
+          <w:rFonts w:ascii="Arno Pro" w:hAnsi="Arno Pro"/>
         </w:rPr>
         <w:t xml:space="preserve"> </w:t>
       </w:r>
       <w:r>
         <w:rPr>
-          <w:rFonts w:ascii="Calibri" w:hAnsi="Calibri"/>
+          <w:rFonts w:ascii="Arno Pro" w:hAnsi="Arno Pro"/>
         </w:rPr>
         <w:t>{</w:t>
       </w:r>
       <w:proofErr w:type="spellStart"/>
       <w:r>
         <w:rPr>
-          <w:rFonts w:ascii="Calibri" w:hAnsi="Calibri"/>
+          <w:rFonts w:ascii="Arno Pro" w:hAnsi="Arno Pro"/>
         </w:rPr>
         <w:t>pays_debiteur</w:t>
       </w:r>
       <w:proofErr w:type="spellEnd"/>
       <w:r>
         <w:rPr>
-          <w:rFonts w:ascii="Calibri" w:hAnsi="Calibri"/>
+          <w:rFonts w:ascii="Arno Pro" w:hAnsi="Arno Pro"/>
         </w:rPr>
         <w:t xml:space="preserve">} </w:t>
       </w:r>
       <w:r>
         <w:rPr>
-          <w:rFonts w:ascii="Calibri" w:hAnsi="Calibri" w:cs="Arial"/>
+          <w:rFonts w:ascii="Arno Pro" w:hAnsi="Arno Pro" w:cs="Arial"/>
         </w:rPr>
         <w:t xml:space="preserve">et pour numéro unique d’identification </w:t>
       </w:r>
       <w:r>
         <w:rPr>
-          <w:rFonts w:ascii="Calibri" w:hAnsi="Calibri" w:cs="Arial"/>
+          <w:rFonts w:ascii="Arno Pro" w:hAnsi="Arno Pro" w:cs="Arial"/>
         </w:rPr>
         <w:t>{</w:t>
       </w:r>
       <w:proofErr w:type="spellStart"/>
       <w:r>
         <w:rPr>
-          <w:rFonts w:ascii="Calibri" w:hAnsi="Calibri" w:cs="Arial"/>
+          <w:rFonts w:ascii="Arno Pro" w:hAnsi="Arno Pro" w:cs="Arial"/>
         </w:rPr>
         <w:t>numero_RCS_debiteur</w:t>
       </w:r>
       <w:proofErr w:type="spellEnd"/>
       <w:r>
         <w:rPr>
-          <w:rFonts w:ascii="Calibri" w:hAnsi="Calibri" w:cs="Arial"/>
+          <w:rFonts w:ascii="Arno Pro" w:hAnsi="Arno Pro" w:cs="Arial"/>
         </w:rPr>
         <w:t>}</w:t>
       </w:r>
       <w:r>
         <w:rPr>
-          <w:rFonts w:ascii="Calibri" w:hAnsi="Calibri" w:cs="Arial"/>
+          <w:rFonts w:ascii="Arno Pro" w:hAnsi="Arno Pro" w:cs="Arial"/>
         </w:rPr>
         <w:t xml:space="preserve"> </w:t>
       </w:r>
       <w:r>
         <w:rPr>
-          <w:rFonts w:ascii="Calibri" w:hAnsi="Calibri" w:cs="Arial"/>
+          <w:rFonts w:ascii="Arno Pro" w:hAnsi="Arno Pro" w:cs="Arial"/>
         </w:rPr>
         <w:t xml:space="preserve">RCS </w:t>
       </w:r>
       <w:r>
         <w:rPr>
-          <w:rFonts w:ascii="Calibri" w:hAnsi="Calibri" w:cs="Arial"/>
+          <w:rFonts w:ascii="Arno Pro" w:hAnsi="Arno Pro" w:cs="Arial"/>
         </w:rPr>
         <w:t>{</w:t>
       </w:r>
       <w:proofErr w:type="spellStart"/>
       <w:r>
         <w:rPr>
-          <w:rFonts w:ascii="Calibri" w:hAnsi="Calibri" w:cs="Arial"/>
+          <w:rFonts w:ascii="Arno Pro" w:hAnsi="Arno Pro" w:cs="Arial"/>
         </w:rPr>
         <w:t>ville_RCS_debiteur</w:t>
       </w:r>
       <w:proofErr w:type="spellEnd"/>
       <w:r>
         <w:rPr>
-          <w:rFonts w:ascii="Calibri" w:hAnsi="Calibri" w:cs="Arial"/>
+          <w:rFonts w:ascii="Arno Pro" w:hAnsi="Arno Pro" w:cs="Arial"/>
         </w:rPr>
         <w:t>}</w:t>
       </w:r>
       <w:r>
         <w:rPr>
-          <w:rFonts w:ascii="Calibri" w:hAnsi="Calibri" w:cs="Arial"/>
+          <w:rFonts w:ascii="Arno Pro" w:hAnsi="Arno Pro" w:cs="Arial"/>
         </w:rPr>
         <w:t xml:space="preserve">, </w:t>
       </w:r>
       <w:r>
         <w:rPr>
-          <w:rFonts w:ascii="Calibri" w:hAnsi="Calibri" w:cs="Arial"/>
+          <w:rFonts w:ascii="Arno Pro" w:hAnsi="Arno Pro" w:cs="Arial"/>
         </w:rPr>
         <w:t xml:space="preserve">représentée par </w:t>
       </w:r>
       <w:r>
         <w:rPr>
-          <w:rFonts w:ascii="Calibri" w:hAnsi="Calibri" w:cs="Arial"/>
+          <w:rFonts w:ascii="Arno Pro" w:hAnsi="Arno Pro" w:cs="Arial"/>
           <w:color w:val="000000" w:themeColor="text1"/>
         </w:rPr>
         <w:t>[</w:t>
       </w:r>
       <w:r>
         <w:rPr>
-          <w:rFonts w:ascii="Calibri" w:hAnsi="Calibri"/>
+          <w:rFonts w:ascii="Arno Pro" w:hAnsi="Arno Pro"/>
           <w:shd w:val="clear" w:color="auto" w:fill="C6D9F1" w:themeFill="text2" w:themeFillTint="33"/>
         </w:rPr>
         <w:t>D-Prénom et nom du représentant légal</w:t>
       </w:r>
       <w:r>
         <w:rPr>
-          <w:rFonts w:ascii="Calibri" w:hAnsi="Calibri"/>
+          <w:rFonts w:ascii="Arno Pro" w:hAnsi="Arno Pro"/>
         </w:rPr>
         <w:t xml:space="preserve">] </w:t>
       </w:r>
       <w:r>
         <w:rPr>
-          <w:rFonts w:ascii="Calibri" w:hAnsi="Calibri" w:cs="Arial"/>
+          <w:rFonts w:ascii="Arno Pro" w:hAnsi="Arno Pro" w:cs="Arial"/>
         </w:rPr>
         <w:t xml:space="preserve">son </w:t>
       </w:r>
       <w:r>
         <w:rPr>
-          <w:rFonts w:ascii="Calibri" w:hAnsi="Calibri" w:cs="Arial"/>
+          <w:rFonts w:ascii="Arno Pro" w:hAnsi="Arno Pro" w:cs="Arial"/>
         </w:rPr>
         <w:t>{</w:t>
       </w:r>
       <w:proofErr w:type="spellStart"/>
       <w:r>
         <w:rPr>
-          <w:rFonts w:ascii="Calibri" w:hAnsi="Calibri"/>
+          <w:rFonts w:ascii="Arno Pro" w:hAnsi="Arno Pro"/>
           <w:shd w:val="clear" w:color="auto" w:fill="C6D9F1" w:themeFill="text2" w:themeFillTint="33"/>
         </w:rPr>
         <w:t>fonction_representant_legal_debiteur</w:t>
@@ -1308,27 +1292,27 @@
       <w:proofErr w:type="spellEnd"/>
       <w:r>
         <w:rPr>
-          <w:rFonts w:ascii="Calibri" w:hAnsi="Calibri"/>
+          <w:rFonts w:ascii="Arno Pro" w:hAnsi="Arno Pro"/>
           <w:shd w:val="clear" w:color="auto" w:fill="C6D9F1" w:themeFill="text2" w:themeFillTint="33"/>
         </w:rPr>
         <w:t>}</w:t>
       </w:r>
       <w:r>
         <w:rPr>
-          <w:rFonts w:ascii="Calibri" w:hAnsi="Calibri" w:cs="Arial"/>
+          <w:rFonts w:ascii="Arno Pro" w:hAnsi="Arno Pro" w:cs="Arial"/>
         </w:rPr>
         <w:t xml:space="preserve"> en exercice (ci-après « </w:t>
       </w:r>
       <w:r>
         <w:rPr>
-          <w:rFonts w:ascii="Calibri" w:hAnsi="Calibri" w:cs="Arial"/>
+          <w:rFonts w:ascii="Arno Pro" w:hAnsi="Arno Pro" w:cs="Arial"/>
           <w:b/>
         </w:rPr>
         <w:t>Débiteur </w:t>
       </w:r>
       <w:r>
         <w:rPr>
-          <w:rFonts w:ascii="Calibri" w:hAnsi="Calibri" w:cs="Arial"/>
+          <w:rFonts w:ascii="Arno Pro" w:hAnsi="Arno Pro" w:cs="Arial"/>
         </w:rPr>
         <w:t>»).</w:t>
       </w:r>
@@ -1338,7 +1322,7 @@
         <w:shd w:val="clear" w:color="auto" w:fill="FFFFFF"/>
         <w:spacing w:after="0" w:line="240" w:lineRule="atLeast"/>
         <w:rPr>
-          <w:rFonts w:ascii="Calibri" w:hAnsi="Calibri" w:cs="Arial"/>
+          <w:rFonts w:ascii="Arno Pro" w:hAnsi="Arno Pro" w:cs="Arial"/>
         </w:rPr>
       </w:pPr>
     </w:p>
@@ -1347,20 +1331,20 @@
         <w:spacing w:after="0" w:line="300" w:lineRule="exact"/>
         <w:jc w:val="both"/>
         <w:rPr>
-          <w:rFonts w:ascii="Calibri" w:hAnsi="Calibri" w:cs="Arial"/>
-          <w:color w:val="000000" w:themeColor="text1"/>
-        </w:rPr>
-      </w:pPr>
-      <w:r>
-        <w:rPr>
-          <w:rFonts w:ascii="Calibri" w:hAnsi="Calibri" w:cs="Arial"/>
+          <w:rFonts w:ascii="Arno Pro" w:hAnsi="Arno Pro" w:cs="Arial"/>
+          <w:color w:val="000000" w:themeColor="text1"/>
+        </w:rPr>
+      </w:pPr>
+      <w:r>
+        <w:rPr>
+          <w:rFonts w:ascii="Arno Pro" w:hAnsi="Arno Pro" w:cs="Arial"/>
           <w:color w:val="000000" w:themeColor="text1"/>
         </w:rPr>
         <w:t xml:space="preserve">La société </w:t>
       </w:r>
       <w:r>
         <w:rPr>
-          <w:rFonts w:ascii="Calibri" w:hAnsi="Calibri" w:cs="Arial"/>
+          <w:rFonts w:ascii="Arno Pro" w:hAnsi="Arno Pro" w:cs="Arial"/>
           <w:color w:val="000000" w:themeColor="text1"/>
         </w:rPr>
         <w:t>{</w:t>
@@ -1368,7 +1352,7 @@
       <w:proofErr w:type="spellStart"/>
       <w:r>
         <w:rPr>
-          <w:rFonts w:ascii="Calibri" w:hAnsi="Calibri" w:cs="Arial"/>
+          <w:rFonts w:ascii="Arno Pro" w:hAnsi="Arno Pro" w:cs="Arial"/>
           <w:color w:val="000000" w:themeColor="text1"/>
           <w:shd w:val="clear" w:color="auto" w:fill="C6D9F1" w:themeFill="text2" w:themeFillTint="33"/>
         </w:rPr>
@@ -1377,7 +1361,7 @@
       <w:proofErr w:type="spellEnd"/>
       <w:r>
         <w:rPr>
-          <w:rFonts w:ascii="Calibri" w:hAnsi="Calibri" w:cs="Arial"/>
+          <w:rFonts w:ascii="Arno Pro" w:hAnsi="Arno Pro" w:cs="Arial"/>
           <w:color w:val="000000" w:themeColor="text1"/>
           <w:shd w:val="clear" w:color="auto" w:fill="C6D9F1" w:themeFill="text2" w:themeFillTint="33"/>
         </w:rPr>
@@ -1385,14 +1369,14 @@
       </w:r>
       <w:r>
         <w:rPr>
-          <w:rFonts w:ascii="Calibri" w:hAnsi="Calibri" w:cs="Arial"/>
+          <w:rFonts w:ascii="Arno Pro" w:hAnsi="Arno Pro" w:cs="Arial"/>
           <w:color w:val="000000" w:themeColor="text1"/>
         </w:rPr>
         <w:t xml:space="preserve"> a honoré différentes commandes de </w:t>
       </w:r>
       <w:r>
         <w:rPr>
-          <w:rFonts w:ascii="Calibri" w:hAnsi="Calibri" w:cs="Arial"/>
+          <w:rFonts w:ascii="Arno Pro" w:hAnsi="Arno Pro" w:cs="Arial"/>
           <w:color w:val="000000" w:themeColor="text1"/>
         </w:rPr>
         <w:t>{</w:t>
@@ -1400,7 +1384,7 @@
       <w:proofErr w:type="spellStart"/>
       <w:r>
         <w:rPr>
-          <w:rFonts w:ascii="Calibri" w:hAnsi="Calibri" w:cs="Arial"/>
+          <w:rFonts w:ascii="Arno Pro" w:hAnsi="Arno Pro" w:cs="Arial"/>
           <w:color w:val="000000" w:themeColor="text1"/>
         </w:rPr>
         <w:t>produits_ou_services</w:t>
@@ -1408,21 +1392,21 @@
       <w:proofErr w:type="spellEnd"/>
       <w:r>
         <w:rPr>
-          <w:rFonts w:ascii="Calibri" w:hAnsi="Calibri" w:cs="Arial"/>
+          <w:rFonts w:ascii="Arno Pro" w:hAnsi="Arno Pro" w:cs="Arial"/>
           <w:color w:val="000000" w:themeColor="text1"/>
         </w:rPr>
         <w:t xml:space="preserve">} </w:t>
       </w:r>
       <w:r>
         <w:rPr>
-          <w:rFonts w:ascii="Calibri" w:hAnsi="Calibri" w:cs="Arial"/>
+          <w:rFonts w:ascii="Arno Pro" w:hAnsi="Arno Pro" w:cs="Arial"/>
           <w:color w:val="000000" w:themeColor="text1"/>
         </w:rPr>
         <w:t xml:space="preserve">émanant de la société </w:t>
       </w:r>
       <w:r>
         <w:rPr>
-          <w:rFonts w:ascii="Calibri" w:hAnsi="Calibri" w:cs="Arial"/>
+          <w:rFonts w:ascii="Arno Pro" w:hAnsi="Arno Pro" w:cs="Arial"/>
           <w:color w:val="000000" w:themeColor="text1"/>
         </w:rPr>
         <w:t>{</w:t>
@@ -1430,7 +1414,7 @@
       <w:proofErr w:type="spellStart"/>
       <w:r>
         <w:rPr>
-          <w:rFonts w:ascii="Calibri" w:hAnsi="Calibri" w:cs="Arial"/>
+          <w:rFonts w:ascii="Arno Pro" w:hAnsi="Arno Pro" w:cs="Arial"/>
           <w:color w:val="000000" w:themeColor="text1"/>
         </w:rPr>
         <w:t>denomination_sociale_debiteur</w:t>
@@ -1438,21 +1422,21 @@
       <w:proofErr w:type="spellEnd"/>
       <w:r>
         <w:rPr>
-          <w:rFonts w:ascii="Calibri" w:hAnsi="Calibri" w:cs="Arial"/>
+          <w:rFonts w:ascii="Arno Pro" w:hAnsi="Arno Pro" w:cs="Arial"/>
           <w:color w:val="000000" w:themeColor="text1"/>
         </w:rPr>
         <w:t>}</w:t>
       </w:r>
       <w:r>
         <w:rPr>
-          <w:rFonts w:ascii="Calibri" w:hAnsi="Calibri" w:cs="Arial"/>
+          <w:rFonts w:ascii="Arno Pro" w:hAnsi="Arno Pro" w:cs="Arial"/>
           <w:color w:val="000000" w:themeColor="text1"/>
         </w:rPr>
         <w:t xml:space="preserve"> </w:t>
       </w:r>
       <w:r>
         <w:rPr>
-          <w:rFonts w:ascii="Calibri" w:hAnsi="Calibri" w:cs="Arial"/>
+          <w:rFonts w:ascii="Arno Pro" w:hAnsi="Arno Pro" w:cs="Arial"/>
           <w:color w:val="000000" w:themeColor="text1"/>
         </w:rPr>
         <w:t>{</w:t>
@@ -1460,7 +1444,7 @@
       <w:proofErr w:type="spellStart"/>
       <w:r>
         <w:rPr>
-          <w:rFonts w:ascii="Calibri" w:hAnsi="Calibri" w:cs="Arial"/>
+          <w:rFonts w:ascii="Arno Pro" w:hAnsi="Arno Pro" w:cs="Arial"/>
           <w:color w:val="000000" w:themeColor="text1"/>
           <w:shd w:val="clear" w:color="auto" w:fill="C6D9F1" w:themeFill="text2" w:themeFillTint="33"/>
         </w:rPr>
@@ -1469,7 +1453,7 @@
       <w:proofErr w:type="spellEnd"/>
       <w:r>
         <w:rPr>
-          <w:rFonts w:ascii="Calibri" w:hAnsi="Calibri" w:cs="Arial"/>
+          <w:rFonts w:ascii="Arno Pro" w:hAnsi="Arno Pro" w:cs="Arial"/>
           <w:color w:val="000000" w:themeColor="text1"/>
           <w:shd w:val="clear" w:color="auto" w:fill="C6D9F1" w:themeFill="text2" w:themeFillTint="33"/>
         </w:rPr>
@@ -1477,7 +1461,7 @@
       </w:r>
       <w:r>
         <w:rPr>
-          <w:rFonts w:ascii="Calibri" w:hAnsi="Calibri" w:cs="Arial"/>
+          <w:rFonts w:ascii="Arno Pro" w:hAnsi="Arno Pro" w:cs="Arial"/>
           <w:color w:val="000000" w:themeColor="text1"/>
         </w:rPr>
         <w:t xml:space="preserve"> ayant donné lieu aux factures suivantes : </w:t>
@@ -1488,7 +1472,7 @@
         <w:spacing w:after="0" w:line="300" w:lineRule="exact"/>
         <w:jc w:val="both"/>
         <w:rPr>
-          <w:rFonts w:ascii="Calibri" w:hAnsi="Calibri" w:cs="Arial"/>
+          <w:rFonts w:ascii="Arno Pro" w:hAnsi="Arno Pro" w:cs="Arial"/>
           <w:color w:val="000000" w:themeColor="text1"/>
         </w:rPr>
       </w:pPr>
@@ -1500,13 +1484,13 @@
         <w:tblLook w:val="04A0" w:firstRow="1" w:lastRow="0" w:firstColumn="1" w:lastColumn="0" w:noHBand="0" w:noVBand="1"/>
       </w:tblPr>
       <w:tblGrid>
-        <w:gridCol w:w="817"/>
-        <w:gridCol w:w="1226"/>
-        <w:gridCol w:w="1033"/>
-        <w:gridCol w:w="1267"/>
-        <w:gridCol w:w="1315"/>
-        <w:gridCol w:w="1587"/>
-        <w:gridCol w:w="2043"/>
+        <w:gridCol w:w="800"/>
+        <w:gridCol w:w="1219"/>
+        <w:gridCol w:w="1024"/>
+        <w:gridCol w:w="1257"/>
+        <w:gridCol w:w="1290"/>
+        <w:gridCol w:w="1578"/>
+        <w:gridCol w:w="2120"/>
       </w:tblGrid>
       <w:tr>
         <w:tc>
@@ -1518,14 +1502,14 @@
               <w:spacing w:line="300" w:lineRule="exact"/>
               <w:jc w:val="center"/>
               <w:rPr>
-                <w:rFonts w:ascii="Calibri" w:hAnsi="Calibri" w:cs="Arial"/>
+                <w:rFonts w:ascii="Arno Pro" w:hAnsi="Arno Pro" w:cs="Arial"/>
                 <w:b/>
                 <w:color w:val="000000" w:themeColor="text1"/>
               </w:rPr>
             </w:pPr>
             <w:r>
               <w:rPr>
-                <w:rFonts w:ascii="Calibri" w:hAnsi="Calibri" w:cs="Arial"/>
+                <w:rFonts w:ascii="Arno Pro" w:hAnsi="Arno Pro" w:cs="Arial"/>
                 <w:b/>
                 <w:color w:val="000000" w:themeColor="text1"/>
               </w:rPr>
@@ -1542,14 +1526,14 @@
               <w:spacing w:line="300" w:lineRule="exact"/>
               <w:jc w:val="center"/>
               <w:rPr>
-                <w:rFonts w:ascii="Calibri" w:hAnsi="Calibri" w:cs="Arial"/>
+                <w:rFonts w:ascii="Arno Pro" w:hAnsi="Arno Pro" w:cs="Arial"/>
                 <w:b/>
                 <w:color w:val="000000" w:themeColor="text1"/>
               </w:rPr>
             </w:pPr>
             <w:r>
               <w:rPr>
-                <w:rFonts w:ascii="Calibri" w:hAnsi="Calibri" w:cs="Arial"/>
+                <w:rFonts w:ascii="Arno Pro" w:hAnsi="Arno Pro" w:cs="Arial"/>
                 <w:b/>
                 <w:color w:val="000000" w:themeColor="text1"/>
               </w:rPr>
@@ -1566,14 +1550,14 @@
               <w:spacing w:line="300" w:lineRule="exact"/>
               <w:jc w:val="center"/>
               <w:rPr>
-                <w:rFonts w:ascii="Calibri" w:hAnsi="Calibri" w:cs="Arial"/>
+                <w:rFonts w:ascii="Arno Pro" w:hAnsi="Arno Pro" w:cs="Arial"/>
                 <w:b/>
                 <w:color w:val="000000" w:themeColor="text1"/>
               </w:rPr>
             </w:pPr>
             <w:r>
               <w:rPr>
-                <w:rFonts w:ascii="Calibri" w:hAnsi="Calibri" w:cs="Arial"/>
+                <w:rFonts w:ascii="Arno Pro" w:hAnsi="Arno Pro" w:cs="Arial"/>
                 <w:b/>
                 <w:color w:val="000000" w:themeColor="text1"/>
               </w:rPr>
@@ -1590,14 +1574,14 @@
               <w:spacing w:line="300" w:lineRule="exact"/>
               <w:jc w:val="center"/>
               <w:rPr>
-                <w:rFonts w:ascii="Calibri" w:hAnsi="Calibri" w:cs="Arial"/>
+                <w:rFonts w:ascii="Arno Pro" w:hAnsi="Arno Pro" w:cs="Arial"/>
                 <w:b/>
                 <w:color w:val="000000" w:themeColor="text1"/>
               </w:rPr>
             </w:pPr>
             <w:r>
               <w:rPr>
-                <w:rFonts w:ascii="Calibri" w:hAnsi="Calibri" w:cs="Arial"/>
+                <w:rFonts w:ascii="Arno Pro" w:hAnsi="Arno Pro" w:cs="Arial"/>
                 <w:b/>
                 <w:color w:val="000000" w:themeColor="text1"/>
               </w:rPr>
@@ -1605,7 +1589,7 @@
             </w:r>
             <w:r>
               <w:rPr>
-                <w:rFonts w:ascii="Calibri" w:hAnsi="Calibri" w:cs="Arial"/>
+                <w:rFonts w:ascii="Arno Pro" w:hAnsi="Arno Pro" w:cs="Arial"/>
                 <w:b/>
                 <w:color w:val="000000" w:themeColor="text1"/>
               </w:rPr>
@@ -1613,7 +1597,7 @@
             </w:r>
             <w:r>
               <w:rPr>
-                <w:rFonts w:ascii="Calibri" w:hAnsi="Calibri" w:cs="Arial"/>
+                <w:rFonts w:ascii="Arno Pro" w:hAnsi="Arno Pro" w:cs="Arial"/>
                 <w:b/>
                 <w:color w:val="000000" w:themeColor="text1"/>
               </w:rPr>
@@ -1621,7 +1605,7 @@
             </w:r>
             <w:r>
               <w:rPr>
-                <w:rFonts w:ascii="Calibri" w:hAnsi="Calibri" w:cs="Arial"/>
+                <w:rFonts w:ascii="Arno Pro" w:hAnsi="Arno Pro" w:cs="Arial"/>
                 <w:color w:val="000000"/>
                 <w:shd w:val="clear" w:color="auto" w:fill="C2D69B" w:themeFill="accent3" w:themeFillTint="99"/>
               </w:rPr>
@@ -1629,14 +1613,14 @@
             </w:r>
             <w:r>
               <w:rPr>
-                <w:rFonts w:ascii="Calibri" w:hAnsi="Calibri" w:cs="Arial"/>
+                <w:rFonts w:ascii="Arno Pro" w:hAnsi="Arno Pro" w:cs="Arial"/>
                 <w:color w:val="000000" w:themeColor="text1"/>
               </w:rPr>
               <w:t xml:space="preserve"> </w:t>
             </w:r>
             <w:r>
               <w:rPr>
-                <w:rFonts w:ascii="Calibri" w:hAnsi="Calibri" w:cs="Arial"/>
+                <w:rFonts w:ascii="Arno Pro" w:hAnsi="Arno Pro" w:cs="Arial"/>
                 <w:b/>
                 <w:color w:val="000000" w:themeColor="text1"/>
               </w:rPr>
@@ -1645,7 +1629,7 @@
             <w:proofErr w:type="spellStart"/>
             <w:r>
               <w:rPr>
-                <w:rFonts w:ascii="Calibri" w:hAnsi="Calibri" w:cs="Arial"/>
+                <w:rFonts w:ascii="Arno Pro" w:hAnsi="Arno Pro" w:cs="Arial"/>
                 <w:b/>
                 <w:color w:val="000000" w:themeColor="text1"/>
               </w:rPr>
@@ -1654,7 +1638,7 @@
             <w:proofErr w:type="spellEnd"/>
             <w:r>
               <w:rPr>
-                <w:rFonts w:ascii="Calibri" w:hAnsi="Calibri" w:cs="Arial"/>
+                <w:rFonts w:ascii="Arno Pro" w:hAnsi="Arno Pro" w:cs="Arial"/>
                 <w:b/>
                 <w:color w:val="000000" w:themeColor="text1"/>
               </w:rPr>
@@ -1662,38 +1646,29 @@
             </w:r>
             <w:r>
               <w:rPr>
-                <w:rFonts w:ascii="Calibri" w:hAnsi="Calibri" w:cs="Arial"/>
+                <w:rFonts w:ascii="Arno Pro" w:hAnsi="Arno Pro" w:cs="Arial"/>
                 <w:color w:val="000000" w:themeColor="text1"/>
               </w:rPr>
               <w:t>/</w:t>
             </w:r>
             <w:r>
               <w:rPr>
-                <w:rFonts w:ascii="Calibri" w:hAnsi="Calibri" w:cs="Arial"/>
+                <w:rFonts w:ascii="Arno Pro" w:hAnsi="Arno Pro" w:cs="Arial"/>
                 <w:color w:val="000000"/>
                 <w:shd w:val="clear" w:color="auto" w:fill="C2D69B" w:themeFill="accent3" w:themeFillTint="99"/>
               </w:rPr>
-              <w:t>OPTION F-</w:t>
-            </w:r>
-            <w:proofErr w:type="gramStart"/>
-            <w:r>
-              <w:rPr>
-                <w:rFonts w:ascii="Calibri" w:hAnsi="Calibri" w:cs="Arial"/>
-                <w:color w:val="000000"/>
-                <w:shd w:val="clear" w:color="auto" w:fill="C2D69B" w:themeFill="accent3" w:themeFillTint="99"/>
-              </w:rPr>
-              <w:t>2</w:t>
-            </w:r>
-            <w:r>
-              <w:rPr>
-                <w:rFonts w:ascii="Calibri" w:hAnsi="Calibri" w:cs="Arial"/>
+              <w:t>OPTION F-2</w:t>
+            </w:r>
+            <w:r>
+              <w:rPr>
+                <w:rFonts w:ascii="Arno Pro" w:hAnsi="Arno Pro" w:cs="Arial"/>
                 <w:color w:val="000000" w:themeColor="text1"/>
               </w:rPr>
               <w:t xml:space="preserve"> </w:t>
             </w:r>
             <w:r>
               <w:rPr>
-                <w:rFonts w:ascii="Calibri" w:hAnsi="Calibri" w:cs="Arial"/>
+                <w:rFonts w:ascii="Arno Pro" w:hAnsi="Arno Pro" w:cs="Arial"/>
                 <w:b/>
                 <w:color w:val="000000" w:themeColor="text1"/>
               </w:rPr>
@@ -1701,16 +1676,15 @@
             </w:r>
             <w:r>
               <w:rPr>
-                <w:rFonts w:ascii="Calibri" w:hAnsi="Calibri" w:cs="Arial"/>
+                <w:rFonts w:ascii="Arno Pro" w:hAnsi="Arno Pro" w:cs="Arial"/>
                 <w:b/>
                 <w:color w:val="000000" w:themeColor="text1"/>
               </w:rPr>
               <w:t>{</w:t>
             </w:r>
-            <w:proofErr w:type="gramEnd"/>
-            <w:r>
-              <w:rPr>
-                <w:rFonts w:ascii="Calibri" w:hAnsi="Calibri" w:cs="Arial"/>
+            <w:r>
+              <w:rPr>
+                <w:rFonts w:ascii="Arno Pro" w:hAnsi="Arno Pro" w:cs="Arial"/>
                 <w:b/>
                 <w:color w:val="000000" w:themeColor="text1"/>
               </w:rPr>
@@ -1727,14 +1701,14 @@
               <w:spacing w:line="300" w:lineRule="exact"/>
               <w:jc w:val="center"/>
               <w:rPr>
-                <w:rFonts w:ascii="Calibri" w:hAnsi="Calibri" w:cs="Arial"/>
+                <w:rFonts w:ascii="Arno Pro" w:hAnsi="Arno Pro" w:cs="Arial"/>
                 <w:b/>
                 <w:color w:val="000000" w:themeColor="text1"/>
               </w:rPr>
             </w:pPr>
             <w:r>
               <w:rPr>
-                <w:rFonts w:ascii="Calibri" w:hAnsi="Calibri" w:cs="Arial"/>
+                <w:rFonts w:ascii="Arno Pro" w:hAnsi="Arno Pro" w:cs="Arial"/>
                 <w:b/>
                 <w:color w:val="000000" w:themeColor="text1"/>
               </w:rPr>
@@ -1751,14 +1725,14 @@
               <w:spacing w:line="300" w:lineRule="exact"/>
               <w:jc w:val="center"/>
               <w:rPr>
-                <w:rFonts w:ascii="Calibri" w:hAnsi="Calibri" w:cs="Arial"/>
+                <w:rFonts w:ascii="Arno Pro" w:hAnsi="Arno Pro" w:cs="Arial"/>
                 <w:b/>
                 <w:color w:val="000000" w:themeColor="text1"/>
               </w:rPr>
             </w:pPr>
             <w:r>
               <w:rPr>
-                <w:rFonts w:ascii="Calibri" w:hAnsi="Calibri" w:cs="Arial"/>
+                <w:rFonts w:ascii="Arno Pro" w:hAnsi="Arno Pro" w:cs="Arial"/>
                 <w:b/>
                 <w:color w:val="000000" w:themeColor="text1"/>
               </w:rPr>
@@ -1775,14 +1749,14 @@
               <w:spacing w:line="300" w:lineRule="exact"/>
               <w:jc w:val="center"/>
               <w:rPr>
-                <w:rFonts w:ascii="Calibri" w:hAnsi="Calibri" w:cs="Arial"/>
+                <w:rFonts w:ascii="Arno Pro" w:hAnsi="Arno Pro" w:cs="Arial"/>
                 <w:b/>
                 <w:color w:val="000000" w:themeColor="text1"/>
               </w:rPr>
             </w:pPr>
             <w:r>
               <w:rPr>
-                <w:rFonts w:ascii="Calibri" w:hAnsi="Calibri" w:cs="Arial"/>
+                <w:rFonts w:ascii="Arno Pro" w:hAnsi="Arno Pro" w:cs="Arial"/>
                 <w:b/>
                 <w:color w:val="000000" w:themeColor="text1"/>
               </w:rPr>
@@ -1801,13 +1775,13 @@
               <w:spacing w:line="300" w:lineRule="exact"/>
               <w:jc w:val="both"/>
               <w:rPr>
-                <w:rFonts w:ascii="Calibri" w:hAnsi="Calibri" w:cs="Arial"/>
+                <w:rFonts w:ascii="Arno Pro" w:hAnsi="Arno Pro" w:cs="Arial"/>
                 <w:color w:val="000000" w:themeColor="text1"/>
               </w:rPr>
             </w:pPr>
             <w:r>
               <w:rPr>
-                <w:rFonts w:ascii="Calibri" w:hAnsi="Calibri" w:cs="Arial"/>
+                <w:rFonts w:ascii="Arno Pro" w:hAnsi="Arno Pro" w:cs="Arial"/>
                 <w:color w:val="000000" w:themeColor="text1"/>
               </w:rPr>
               <w:t xml:space="preserve">Facture </w:t>
@@ -1822,38 +1796,29 @@
             <w:pPr>
               <w:spacing w:line="300" w:lineRule="exact"/>
               <w:rPr>
-                <w:rFonts w:ascii="Calibri" w:hAnsi="Calibri" w:cs="Arial"/>
+                <w:rFonts w:ascii="Arno Pro" w:hAnsi="Arno Pro" w:cs="Arial"/>
                 <w:color w:val="000000" w:themeColor="text1"/>
               </w:rPr>
             </w:pPr>
             <w:r>
               <w:rPr>
-                <w:rFonts w:ascii="Calibri" w:hAnsi="Calibri" w:cs="Arial"/>
+                <w:rFonts w:ascii="Arno Pro" w:hAnsi="Arno Pro" w:cs="Arial"/>
                 <w:color w:val="000000" w:themeColor="text1"/>
               </w:rPr>
               <w:t>{</w:t>
             </w:r>
             <w:proofErr w:type="spellStart"/>
-            <w:proofErr w:type="gramStart"/>
-            <w:r>
-              <w:rPr>
-                <w:rFonts w:ascii="Calibri" w:hAnsi="Calibri" w:cs="Arial"/>
-                <w:color w:val="000000" w:themeColor="text1"/>
-              </w:rPr>
-              <w:t>numero</w:t>
-            </w:r>
-            <w:proofErr w:type="gramEnd"/>
-            <w:r>
-              <w:rPr>
-                <w:rFonts w:ascii="Calibri" w:hAnsi="Calibri" w:cs="Arial"/>
-                <w:color w:val="000000" w:themeColor="text1"/>
-              </w:rPr>
-              <w:t>_facture</w:t>
+            <w:r>
+              <w:rPr>
+                <w:rFonts w:ascii="Arno Pro" w:hAnsi="Arno Pro" w:cs="Arial"/>
+                <w:color w:val="000000" w:themeColor="text1"/>
+              </w:rPr>
+              <w:t>numero_facture</w:t>
             </w:r>
             <w:proofErr w:type="spellEnd"/>
             <w:r>
               <w:rPr>
-                <w:rFonts w:ascii="Calibri" w:hAnsi="Calibri" w:cs="Arial"/>
+                <w:rFonts w:ascii="Arno Pro" w:hAnsi="Arno Pro" w:cs="Arial"/>
                 <w:color w:val="000000" w:themeColor="text1"/>
               </w:rPr>
               <w:t>}</w:t>
@@ -1868,38 +1833,29 @@
             <w:pPr>
               <w:spacing w:line="300" w:lineRule="exact"/>
               <w:rPr>
-                <w:rFonts w:ascii="Calibri" w:hAnsi="Calibri" w:cs="Arial"/>
+                <w:rFonts w:ascii="Arno Pro" w:hAnsi="Arno Pro" w:cs="Arial"/>
                 <w:color w:val="000000" w:themeColor="text1"/>
               </w:rPr>
             </w:pPr>
             <w:r>
               <w:rPr>
-                <w:rFonts w:ascii="Calibri" w:hAnsi="Calibri" w:cs="Arial"/>
+                <w:rFonts w:ascii="Arno Pro" w:hAnsi="Arno Pro" w:cs="Arial"/>
                 <w:color w:val="000000" w:themeColor="text1"/>
               </w:rPr>
               <w:t>{</w:t>
             </w:r>
             <w:proofErr w:type="spellStart"/>
-            <w:proofErr w:type="gramStart"/>
-            <w:r>
-              <w:rPr>
-                <w:rFonts w:ascii="Calibri" w:hAnsi="Calibri" w:cs="Arial"/>
-                <w:color w:val="000000" w:themeColor="text1"/>
-              </w:rPr>
-              <w:t>date</w:t>
-            </w:r>
-            <w:proofErr w:type="gramEnd"/>
-            <w:r>
-              <w:rPr>
-                <w:rFonts w:ascii="Calibri" w:hAnsi="Calibri" w:cs="Arial"/>
-                <w:color w:val="000000" w:themeColor="text1"/>
-              </w:rPr>
-              <w:t>_facture</w:t>
+            <w:r>
+              <w:rPr>
+                <w:rFonts w:ascii="Arno Pro" w:hAnsi="Arno Pro" w:cs="Arial"/>
+                <w:color w:val="000000" w:themeColor="text1"/>
+              </w:rPr>
+              <w:t>date_facture</w:t>
             </w:r>
             <w:proofErr w:type="spellEnd"/>
             <w:r>
               <w:rPr>
-                <w:rFonts w:ascii="Calibri" w:hAnsi="Calibri" w:cs="Arial"/>
+                <w:rFonts w:ascii="Arno Pro" w:hAnsi="Arno Pro" w:cs="Arial"/>
                 <w:color w:val="000000" w:themeColor="text1"/>
               </w:rPr>
               <w:t>}</w:t>
@@ -1914,38 +1870,29 @@
             <w:pPr>
               <w:spacing w:line="300" w:lineRule="exact"/>
               <w:rPr>
-                <w:rFonts w:ascii="Calibri" w:hAnsi="Calibri" w:cs="Arial"/>
+                <w:rFonts w:ascii="Arno Pro" w:hAnsi="Arno Pro" w:cs="Arial"/>
                 <w:color w:val="000000" w:themeColor="text1"/>
               </w:rPr>
             </w:pPr>
             <w:r>
               <w:rPr>
-                <w:rFonts w:ascii="Calibri" w:hAnsi="Calibri" w:cs="Arial"/>
+                <w:rFonts w:ascii="Arno Pro" w:hAnsi="Arno Pro" w:cs="Arial"/>
                 <w:color w:val="000000" w:themeColor="text1"/>
               </w:rPr>
               <w:t>{</w:t>
             </w:r>
             <w:proofErr w:type="spellStart"/>
-            <w:proofErr w:type="gramStart"/>
-            <w:r>
-              <w:rPr>
-                <w:rFonts w:ascii="Calibri" w:hAnsi="Calibri" w:cs="Arial"/>
-                <w:color w:val="000000" w:themeColor="text1"/>
-              </w:rPr>
-              <w:t>montant</w:t>
-            </w:r>
-            <w:proofErr w:type="gramEnd"/>
-            <w:r>
-              <w:rPr>
-                <w:rFonts w:ascii="Calibri" w:hAnsi="Calibri" w:cs="Arial"/>
-                <w:color w:val="000000" w:themeColor="text1"/>
-              </w:rPr>
-              <w:t>_facture</w:t>
+            <w:r>
+              <w:rPr>
+                <w:rFonts w:ascii="Arno Pro" w:hAnsi="Arno Pro" w:cs="Arial"/>
+                <w:color w:val="000000" w:themeColor="text1"/>
+              </w:rPr>
+              <w:t>montant_facture</w:t>
             </w:r>
             <w:proofErr w:type="spellEnd"/>
             <w:r>
               <w:rPr>
-                <w:rFonts w:ascii="Calibri" w:hAnsi="Calibri" w:cs="Arial"/>
+                <w:rFonts w:ascii="Arno Pro" w:hAnsi="Arno Pro" w:cs="Arial"/>
                 <w:color w:val="000000" w:themeColor="text1"/>
               </w:rPr>
               <w:t>}</w:t>
@@ -1960,41 +1907,31 @@
             <w:pPr>
               <w:spacing w:line="300" w:lineRule="exact"/>
               <w:rPr>
-                <w:rFonts w:ascii="Calibri" w:hAnsi="Calibri" w:cs="Arial"/>
+                <w:rFonts w:ascii="Arno Pro" w:hAnsi="Arno Pro" w:cs="Arial"/>
                 <w:color w:val="000000" w:themeColor="text1"/>
               </w:rPr>
             </w:pPr>
             <w:r>
               <w:rPr>
-                <w:rFonts w:ascii="Calibri" w:hAnsi="Calibri" w:cs="Arial"/>
+                <w:rFonts w:ascii="Arno Pro" w:hAnsi="Arno Pro" w:cs="Arial"/>
                 <w:color w:val="000000" w:themeColor="text1"/>
                 <w:shd w:val="clear" w:color="auto" w:fill="C6D9F1" w:themeFill="text2" w:themeFillTint="33"/>
               </w:rPr>
               <w:t>{</w:t>
             </w:r>
             <w:proofErr w:type="spellStart"/>
-            <w:proofErr w:type="gramStart"/>
-            <w:r>
-              <w:rPr>
-                <w:rFonts w:ascii="Calibri" w:hAnsi="Calibri" w:cs="Arial"/>
+            <w:r>
+              <w:rPr>
+                <w:rFonts w:ascii="Arno Pro" w:hAnsi="Arno Pro" w:cs="Arial"/>
                 <w:color w:val="000000" w:themeColor="text1"/>
                 <w:shd w:val="clear" w:color="auto" w:fill="C6D9F1" w:themeFill="text2" w:themeFillTint="33"/>
               </w:rPr>
-              <w:t>echeance</w:t>
-            </w:r>
-            <w:proofErr w:type="gramEnd"/>
-            <w:r>
-              <w:rPr>
-                <w:rFonts w:ascii="Calibri" w:hAnsi="Calibri" w:cs="Arial"/>
-                <w:color w:val="000000" w:themeColor="text1"/>
-                <w:shd w:val="clear" w:color="auto" w:fill="C6D9F1" w:themeFill="text2" w:themeFillTint="33"/>
-              </w:rPr>
-              <w:t>_facture</w:t>
+              <w:t>echeance_facture</w:t>
             </w:r>
             <w:proofErr w:type="spellEnd"/>
             <w:r>
               <w:rPr>
-                <w:rFonts w:ascii="Calibri" w:hAnsi="Calibri" w:cs="Arial"/>
+                <w:rFonts w:ascii="Arno Pro" w:hAnsi="Arno Pro" w:cs="Arial"/>
                 <w:color w:val="000000" w:themeColor="text1"/>
                 <w:shd w:val="clear" w:color="auto" w:fill="C6D9F1" w:themeFill="text2" w:themeFillTint="33"/>
               </w:rPr>
@@ -2010,38 +1947,29 @@
             <w:pPr>
               <w:spacing w:line="300" w:lineRule="exact"/>
               <w:rPr>
-                <w:rFonts w:ascii="Calibri" w:hAnsi="Calibri" w:cs="Arial"/>
+                <w:rFonts w:ascii="Arno Pro" w:hAnsi="Arno Pro" w:cs="Arial"/>
                 <w:color w:val="000000" w:themeColor="text1"/>
               </w:rPr>
             </w:pPr>
             <w:r>
               <w:rPr>
-                <w:rFonts w:ascii="Calibri" w:hAnsi="Calibri" w:cs="Arial"/>
+                <w:rFonts w:ascii="Arno Pro" w:hAnsi="Arno Pro" w:cs="Arial"/>
                 <w:color w:val="000000" w:themeColor="text1"/>
               </w:rPr>
               <w:t>{</w:t>
             </w:r>
             <w:proofErr w:type="spellStart"/>
-            <w:proofErr w:type="gramStart"/>
-            <w:r>
-              <w:rPr>
-                <w:rFonts w:ascii="Calibri" w:hAnsi="Calibri" w:cs="Arial"/>
-                <w:color w:val="000000" w:themeColor="text1"/>
-              </w:rPr>
-              <w:t>calcul</w:t>
-            </w:r>
-            <w:proofErr w:type="gramEnd"/>
-            <w:r>
-              <w:rPr>
-                <w:rFonts w:ascii="Calibri" w:hAnsi="Calibri" w:cs="Arial"/>
-                <w:color w:val="000000" w:themeColor="text1"/>
-              </w:rPr>
-              <w:t>_acompte_payes</w:t>
+            <w:r>
+              <w:rPr>
+                <w:rFonts w:ascii="Arno Pro" w:hAnsi="Arno Pro" w:cs="Arial"/>
+                <w:color w:val="000000" w:themeColor="text1"/>
+              </w:rPr>
+              <w:t>calcul_acompte_payes</w:t>
             </w:r>
             <w:proofErr w:type="spellEnd"/>
             <w:r>
               <w:rPr>
-                <w:rFonts w:ascii="Calibri" w:hAnsi="Calibri" w:cs="Arial"/>
+                <w:rFonts w:ascii="Arno Pro" w:hAnsi="Arno Pro" w:cs="Arial"/>
                 <w:color w:val="000000" w:themeColor="text1"/>
               </w:rPr>
               <w:t>}</w:t>
@@ -2056,38 +1984,29 @@
             <w:pPr>
               <w:spacing w:line="300" w:lineRule="exact"/>
               <w:rPr>
-                <w:rFonts w:ascii="Calibri" w:hAnsi="Calibri" w:cs="Arial"/>
+                <w:rFonts w:ascii="Arno Pro" w:hAnsi="Arno Pro" w:cs="Arial"/>
                 <w:color w:val="000000" w:themeColor="text1"/>
               </w:rPr>
             </w:pPr>
             <w:r>
               <w:rPr>
-                <w:rFonts w:ascii="Calibri" w:hAnsi="Calibri" w:cs="Arial"/>
+                <w:rFonts w:ascii="Arno Pro" w:hAnsi="Arno Pro" w:cs="Arial"/>
                 <w:color w:val="000000" w:themeColor="text1"/>
               </w:rPr>
               <w:t>{</w:t>
             </w:r>
             <w:proofErr w:type="spellStart"/>
-            <w:proofErr w:type="gramStart"/>
-            <w:r>
-              <w:rPr>
-                <w:rFonts w:ascii="Calibri" w:hAnsi="Calibri" w:cs="Arial"/>
-                <w:color w:val="000000" w:themeColor="text1"/>
-              </w:rPr>
-              <w:t>calcul</w:t>
-            </w:r>
-            <w:proofErr w:type="gramEnd"/>
-            <w:r>
-              <w:rPr>
-                <w:rFonts w:ascii="Calibri" w:hAnsi="Calibri" w:cs="Arial"/>
-                <w:color w:val="000000" w:themeColor="text1"/>
-              </w:rPr>
-              <w:t>_solde_du</w:t>
+            <w:r>
+              <w:rPr>
+                <w:rFonts w:ascii="Arno Pro" w:hAnsi="Arno Pro" w:cs="Arial"/>
+                <w:color w:val="000000" w:themeColor="text1"/>
+              </w:rPr>
+              <w:t>calcul_solde_du</w:t>
             </w:r>
             <w:proofErr w:type="spellEnd"/>
             <w:r>
               <w:rPr>
-                <w:rFonts w:ascii="Calibri" w:hAnsi="Calibri" w:cs="Arial"/>
+                <w:rFonts w:ascii="Arno Pro" w:hAnsi="Arno Pro" w:cs="Arial"/>
                 <w:color w:val="000000" w:themeColor="text1"/>
               </w:rPr>
               <w:t>}</w:t>
@@ -2105,13 +2024,13 @@
               <w:spacing w:line="300" w:lineRule="exact"/>
               <w:jc w:val="both"/>
               <w:rPr>
-                <w:rFonts w:ascii="Calibri" w:hAnsi="Calibri" w:cs="Arial"/>
+                <w:rFonts w:ascii="Arno Pro" w:hAnsi="Arno Pro" w:cs="Arial"/>
                 <w:color w:val="000000" w:themeColor="text1"/>
               </w:rPr>
             </w:pPr>
             <w:r>
               <w:rPr>
-                <w:rFonts w:ascii="Calibri" w:hAnsi="Calibri" w:cs="Arial"/>
+                <w:rFonts w:ascii="Arno Pro" w:hAnsi="Arno Pro" w:cs="Arial"/>
                 <w:color w:val="000000" w:themeColor="text1"/>
               </w:rPr>
               <w:t>Facture</w:t>
@@ -2126,20 +2045,20 @@
             <w:pPr>
               <w:spacing w:line="300" w:lineRule="exact"/>
               <w:rPr>
-                <w:rFonts w:ascii="Calibri" w:hAnsi="Calibri" w:cs="Arial"/>
+                <w:rFonts w:ascii="Arno Pro" w:hAnsi="Arno Pro" w:cs="Arial"/>
                 <w:color w:val="000000" w:themeColor="text1"/>
               </w:rPr>
             </w:pPr>
             <w:r>
               <w:rPr>
-                <w:rFonts w:ascii="Calibri" w:hAnsi="Calibri" w:cs="Arial"/>
+                <w:rFonts w:ascii="Arno Pro" w:hAnsi="Arno Pro" w:cs="Arial"/>
                 <w:color w:val="000000" w:themeColor="text1"/>
               </w:rPr>
               <w:t>[</w:t>
             </w:r>
             <w:r>
               <w:rPr>
-                <w:rFonts w:ascii="Calibri" w:hAnsi="Calibri" w:cs="Arial"/>
+                <w:rFonts w:ascii="Arno Pro" w:hAnsi="Arno Pro" w:cs="Arial"/>
                 <w:color w:val="000000" w:themeColor="text1"/>
                 <w:shd w:val="clear" w:color="auto" w:fill="C6D9F1" w:themeFill="text2" w:themeFillTint="33"/>
               </w:rPr>
@@ -2147,7 +2066,7 @@
             </w:r>
             <w:r>
               <w:rPr>
-                <w:rFonts w:ascii="Calibri" w:hAnsi="Calibri" w:cs="Arial"/>
+                <w:rFonts w:ascii="Arno Pro" w:hAnsi="Arno Pro" w:cs="Arial"/>
                 <w:color w:val="000000" w:themeColor="text1"/>
               </w:rPr>
               <w:t>]</w:t>
@@ -2163,20 +2082,20 @@
               <w:spacing w:line="300" w:lineRule="exact"/>
               <w:jc w:val="both"/>
               <w:rPr>
-                <w:rFonts w:ascii="Calibri" w:hAnsi="Calibri" w:cs="Arial"/>
+                <w:rFonts w:ascii="Arno Pro" w:hAnsi="Arno Pro" w:cs="Arial"/>
                 <w:color w:val="000000" w:themeColor="text1"/>
               </w:rPr>
             </w:pPr>
             <w:r>
               <w:rPr>
-                <w:rFonts w:ascii="Calibri" w:hAnsi="Calibri" w:cs="Arial"/>
+                <w:rFonts w:ascii="Arno Pro" w:hAnsi="Arno Pro" w:cs="Arial"/>
                 <w:color w:val="000000" w:themeColor="text1"/>
               </w:rPr>
               <w:t>[</w:t>
             </w:r>
             <w:r>
               <w:rPr>
-                <w:rFonts w:ascii="Calibri" w:hAnsi="Calibri" w:cs="Arial"/>
+                <w:rFonts w:ascii="Arno Pro" w:hAnsi="Arno Pro" w:cs="Arial"/>
                 <w:color w:val="000000" w:themeColor="text1"/>
                 <w:shd w:val="clear" w:color="auto" w:fill="C6D9F1" w:themeFill="text2" w:themeFillTint="33"/>
               </w:rPr>
@@ -2184,7 +2103,7 @@
             </w:r>
             <w:r>
               <w:rPr>
-                <w:rFonts w:ascii="Calibri" w:hAnsi="Calibri" w:cs="Arial"/>
+                <w:rFonts w:ascii="Arno Pro" w:hAnsi="Arno Pro" w:cs="Arial"/>
                 <w:color w:val="000000" w:themeColor="text1"/>
               </w:rPr>
               <w:t>]</w:t>
@@ -2199,20 +2118,20 @@
             <w:pPr>
               <w:spacing w:line="300" w:lineRule="exact"/>
               <w:rPr>
-                <w:rFonts w:ascii="Calibri" w:hAnsi="Calibri" w:cs="Arial"/>
+                <w:rFonts w:ascii="Arno Pro" w:hAnsi="Arno Pro" w:cs="Arial"/>
                 <w:color w:val="000000" w:themeColor="text1"/>
               </w:rPr>
             </w:pPr>
             <w:r>
               <w:rPr>
-                <w:rFonts w:ascii="Calibri" w:hAnsi="Calibri" w:cs="Arial"/>
+                <w:rFonts w:ascii="Arno Pro" w:hAnsi="Arno Pro" w:cs="Arial"/>
                 <w:color w:val="000000" w:themeColor="text1"/>
               </w:rPr>
               <w:t>[</w:t>
             </w:r>
             <w:r>
               <w:rPr>
-                <w:rFonts w:ascii="Calibri" w:hAnsi="Calibri" w:cs="Arial"/>
+                <w:rFonts w:ascii="Arno Pro" w:hAnsi="Arno Pro" w:cs="Arial"/>
                 <w:color w:val="000000" w:themeColor="text1"/>
                 <w:shd w:val="clear" w:color="auto" w:fill="C6D9F1" w:themeFill="text2" w:themeFillTint="33"/>
               </w:rPr>
@@ -2220,7 +2139,7 @@
             </w:r>
             <w:r>
               <w:rPr>
-                <w:rFonts w:ascii="Calibri" w:hAnsi="Calibri" w:cs="Arial"/>
+                <w:rFonts w:ascii="Arno Pro" w:hAnsi="Arno Pro" w:cs="Arial"/>
                 <w:color w:val="000000" w:themeColor="text1"/>
               </w:rPr>
               <w:t>]</w:t>
@@ -2235,13 +2154,13 @@
             <w:pPr>
               <w:spacing w:line="300" w:lineRule="exact"/>
               <w:rPr>
-                <w:rFonts w:ascii="Calibri" w:hAnsi="Calibri" w:cs="Arial"/>
+                <w:rFonts w:ascii="Arno Pro" w:hAnsi="Arno Pro" w:cs="Arial"/>
                 <w:color w:val="000000" w:themeColor="text1"/>
               </w:rPr>
             </w:pPr>
             <w:r>
               <w:rPr>
-                <w:rFonts w:ascii="Calibri" w:hAnsi="Calibri" w:cs="Arial"/>
+                <w:rFonts w:ascii="Arno Pro" w:hAnsi="Arno Pro" w:cs="Arial"/>
                 <w:color w:val="000000" w:themeColor="text1"/>
                 <w:shd w:val="clear" w:color="auto" w:fill="C6D9F1" w:themeFill="text2" w:themeFillTint="33"/>
               </w:rPr>
@@ -2258,20 +2177,20 @@
               <w:spacing w:line="300" w:lineRule="exact"/>
               <w:jc w:val="both"/>
               <w:rPr>
-                <w:rFonts w:ascii="Calibri" w:hAnsi="Calibri" w:cs="Arial"/>
+                <w:rFonts w:ascii="Arno Pro" w:hAnsi="Arno Pro" w:cs="Arial"/>
                 <w:color w:val="000000" w:themeColor="text1"/>
               </w:rPr>
             </w:pPr>
             <w:r>
               <w:rPr>
-                <w:rFonts w:ascii="Calibri" w:hAnsi="Calibri" w:cs="Arial"/>
+                <w:rFonts w:ascii="Arno Pro" w:hAnsi="Arno Pro" w:cs="Arial"/>
                 <w:color w:val="000000" w:themeColor="text1"/>
               </w:rPr>
               <w:t>[</w:t>
             </w:r>
             <w:r>
               <w:rPr>
-                <w:rFonts w:ascii="Calibri" w:hAnsi="Calibri" w:cs="Arial"/>
+                <w:rFonts w:ascii="Arno Pro" w:hAnsi="Arno Pro" w:cs="Arial"/>
                 <w:color w:val="000000" w:themeColor="text1"/>
                 <w:shd w:val="clear" w:color="auto" w:fill="F2DBDB" w:themeFill="accent2" w:themeFillTint="33"/>
               </w:rPr>
@@ -2279,7 +2198,7 @@
             </w:r>
             <w:r>
               <w:rPr>
-                <w:rFonts w:ascii="Calibri" w:hAnsi="Calibri" w:cs="Arial"/>
+                <w:rFonts w:ascii="Arno Pro" w:hAnsi="Arno Pro" w:cs="Arial"/>
                 <w:color w:val="000000" w:themeColor="text1"/>
               </w:rPr>
               <w:t>]</w:t>
@@ -2295,20 +2214,20 @@
               <w:spacing w:line="300" w:lineRule="exact"/>
               <w:jc w:val="both"/>
               <w:rPr>
-                <w:rFonts w:ascii="Calibri" w:hAnsi="Calibri" w:cs="Arial"/>
+                <w:rFonts w:ascii="Arno Pro" w:hAnsi="Arno Pro" w:cs="Arial"/>
                 <w:color w:val="000000" w:themeColor="text1"/>
               </w:rPr>
             </w:pPr>
             <w:r>
               <w:rPr>
-                <w:rFonts w:ascii="Calibri" w:hAnsi="Calibri" w:cs="Arial"/>
+                <w:rFonts w:ascii="Arno Pro" w:hAnsi="Arno Pro" w:cs="Arial"/>
                 <w:color w:val="000000" w:themeColor="text1"/>
               </w:rPr>
               <w:t>[</w:t>
             </w:r>
             <w:r>
               <w:rPr>
-                <w:rFonts w:ascii="Calibri" w:hAnsi="Calibri" w:cs="Arial"/>
+                <w:rFonts w:ascii="Arno Pro" w:hAnsi="Arno Pro" w:cs="Arial"/>
                 <w:color w:val="000000" w:themeColor="text1"/>
                 <w:shd w:val="clear" w:color="auto" w:fill="F2DBDB" w:themeFill="accent2" w:themeFillTint="33"/>
               </w:rPr>
@@ -2316,7 +2235,7 @@
             </w:r>
             <w:r>
               <w:rPr>
-                <w:rFonts w:ascii="Calibri" w:hAnsi="Calibri" w:cs="Arial"/>
+                <w:rFonts w:ascii="Arno Pro" w:hAnsi="Arno Pro" w:cs="Arial"/>
                 <w:color w:val="000000" w:themeColor="text1"/>
               </w:rPr>
               <w:t>]</w:t>
@@ -2334,13 +2253,13 @@
               <w:spacing w:line="300" w:lineRule="exact"/>
               <w:jc w:val="both"/>
               <w:rPr>
-                <w:rFonts w:ascii="Calibri" w:hAnsi="Calibri" w:cs="Arial"/>
+                <w:rFonts w:ascii="Arno Pro" w:hAnsi="Arno Pro" w:cs="Arial"/>
                 <w:color w:val="000000" w:themeColor="text1"/>
               </w:rPr>
             </w:pPr>
             <w:r>
               <w:rPr>
-                <w:rFonts w:ascii="Calibri" w:hAnsi="Calibri" w:cs="Arial"/>
+                <w:rFonts w:ascii="Arno Pro" w:hAnsi="Arno Pro" w:cs="Arial"/>
                 <w:color w:val="000000" w:themeColor="text1"/>
               </w:rPr>
               <w:t>…</w:t>
@@ -2356,7 +2275,7 @@
               <w:spacing w:line="300" w:lineRule="exact"/>
               <w:jc w:val="both"/>
               <w:rPr>
-                <w:rFonts w:ascii="Calibri" w:hAnsi="Calibri" w:cs="Arial"/>
+                <w:rFonts w:ascii="Arno Pro" w:hAnsi="Arno Pro" w:cs="Arial"/>
                 <w:color w:val="000000" w:themeColor="text1"/>
               </w:rPr>
             </w:pPr>
@@ -2371,7 +2290,7 @@
               <w:spacing w:line="300" w:lineRule="exact"/>
               <w:jc w:val="both"/>
               <w:rPr>
-                <w:rFonts w:ascii="Calibri" w:hAnsi="Calibri" w:cs="Arial"/>
+                <w:rFonts w:ascii="Arno Pro" w:hAnsi="Arno Pro" w:cs="Arial"/>
                 <w:color w:val="000000" w:themeColor="text1"/>
               </w:rPr>
             </w:pPr>
@@ -2386,7 +2305,7 @@
               <w:spacing w:line="300" w:lineRule="exact"/>
               <w:jc w:val="both"/>
               <w:rPr>
-                <w:rFonts w:ascii="Calibri" w:hAnsi="Calibri" w:cs="Arial"/>
+                <w:rFonts w:ascii="Arno Pro" w:hAnsi="Arno Pro" w:cs="Arial"/>
                 <w:color w:val="000000" w:themeColor="text1"/>
               </w:rPr>
             </w:pPr>
@@ -2401,7 +2320,7 @@
               <w:spacing w:line="300" w:lineRule="exact"/>
               <w:jc w:val="both"/>
               <w:rPr>
-                <w:rFonts w:ascii="Calibri" w:hAnsi="Calibri" w:cs="Arial"/>
+                <w:rFonts w:ascii="Arno Pro" w:hAnsi="Arno Pro" w:cs="Arial"/>
                 <w:color w:val="000000" w:themeColor="text1"/>
               </w:rPr>
             </w:pPr>
@@ -2416,7 +2335,7 @@
               <w:spacing w:line="300" w:lineRule="exact"/>
               <w:jc w:val="both"/>
               <w:rPr>
-                <w:rFonts w:ascii="Calibri" w:hAnsi="Calibri" w:cs="Arial"/>
+                <w:rFonts w:ascii="Arno Pro" w:hAnsi="Arno Pro" w:cs="Arial"/>
                 <w:color w:val="000000" w:themeColor="text1"/>
               </w:rPr>
             </w:pPr>
@@ -2431,7 +2350,7 @@
               <w:spacing w:line="300" w:lineRule="exact"/>
               <w:jc w:val="both"/>
               <w:rPr>
-                <w:rFonts w:ascii="Calibri" w:hAnsi="Calibri" w:cs="Arial"/>
+                <w:rFonts w:ascii="Arno Pro" w:hAnsi="Arno Pro" w:cs="Arial"/>
                 <w:color w:val="000000" w:themeColor="text1"/>
               </w:rPr>
             </w:pPr>
@@ -2448,13 +2367,13 @@
               <w:spacing w:line="300" w:lineRule="exact"/>
               <w:jc w:val="both"/>
               <w:rPr>
-                <w:rFonts w:ascii="Calibri" w:hAnsi="Calibri" w:cs="Arial"/>
+                <w:rFonts w:ascii="Arno Pro" w:hAnsi="Arno Pro" w:cs="Arial"/>
                 <w:color w:val="000000" w:themeColor="text1"/>
               </w:rPr>
             </w:pPr>
             <w:r>
               <w:rPr>
-                <w:rFonts w:ascii="Calibri" w:hAnsi="Calibri" w:cs="Arial"/>
+                <w:rFonts w:ascii="Arno Pro" w:hAnsi="Arno Pro" w:cs="Arial"/>
                 <w:color w:val="000000" w:themeColor="text1"/>
               </w:rPr>
               <w:t>Avoir</w:t>
@@ -2470,38 +2389,29 @@
               <w:spacing w:line="300" w:lineRule="exact"/>
               <w:jc w:val="both"/>
               <w:rPr>
-                <w:rFonts w:ascii="Calibri" w:hAnsi="Calibri" w:cs="Arial"/>
+                <w:rFonts w:ascii="Arno Pro" w:hAnsi="Arno Pro" w:cs="Arial"/>
                 <w:color w:val="000000" w:themeColor="text1"/>
               </w:rPr>
             </w:pPr>
             <w:r>
               <w:rPr>
-                <w:rFonts w:ascii="Calibri" w:hAnsi="Calibri" w:cs="Arial"/>
+                <w:rFonts w:ascii="Arno Pro" w:hAnsi="Arno Pro" w:cs="Arial"/>
                 <w:color w:val="000000" w:themeColor="text1"/>
               </w:rPr>
               <w:t>{</w:t>
             </w:r>
             <w:proofErr w:type="spellStart"/>
-            <w:proofErr w:type="gramStart"/>
-            <w:r>
-              <w:rPr>
-                <w:rFonts w:ascii="Calibri" w:hAnsi="Calibri" w:cs="Arial"/>
-                <w:color w:val="000000" w:themeColor="text1"/>
-              </w:rPr>
-              <w:t>numero</w:t>
-            </w:r>
-            <w:proofErr w:type="gramEnd"/>
-            <w:r>
-              <w:rPr>
-                <w:rFonts w:ascii="Calibri" w:hAnsi="Calibri" w:cs="Arial"/>
-                <w:color w:val="000000" w:themeColor="text1"/>
-              </w:rPr>
-              <w:t>_avoir</w:t>
+            <w:r>
+              <w:rPr>
+                <w:rFonts w:ascii="Arno Pro" w:hAnsi="Arno Pro" w:cs="Arial"/>
+                <w:color w:val="000000" w:themeColor="text1"/>
+              </w:rPr>
+              <w:t>numero_avoir</w:t>
             </w:r>
             <w:proofErr w:type="spellEnd"/>
             <w:r>
               <w:rPr>
-                <w:rFonts w:ascii="Calibri" w:hAnsi="Calibri" w:cs="Arial"/>
+                <w:rFonts w:ascii="Arno Pro" w:hAnsi="Arno Pro" w:cs="Arial"/>
                 <w:color w:val="000000" w:themeColor="text1"/>
               </w:rPr>
               <w:t>}</w:t>
@@ -2517,38 +2427,29 @@
               <w:spacing w:line="300" w:lineRule="exact"/>
               <w:jc w:val="both"/>
               <w:rPr>
-                <w:rFonts w:ascii="Calibri" w:hAnsi="Calibri" w:cs="Arial"/>
+                <w:rFonts w:ascii="Arno Pro" w:hAnsi="Arno Pro" w:cs="Arial"/>
                 <w:color w:val="000000" w:themeColor="text1"/>
               </w:rPr>
             </w:pPr>
             <w:r>
               <w:rPr>
-                <w:rFonts w:ascii="Calibri" w:hAnsi="Calibri" w:cs="Arial"/>
+                <w:rFonts w:ascii="Arno Pro" w:hAnsi="Arno Pro" w:cs="Arial"/>
                 <w:color w:val="000000" w:themeColor="text1"/>
               </w:rPr>
               <w:t>{</w:t>
             </w:r>
             <w:proofErr w:type="spellStart"/>
-            <w:proofErr w:type="gramStart"/>
-            <w:r>
-              <w:rPr>
-                <w:rFonts w:ascii="Calibri" w:hAnsi="Calibri" w:cs="Arial"/>
-                <w:color w:val="000000" w:themeColor="text1"/>
-              </w:rPr>
-              <w:t>date</w:t>
-            </w:r>
-            <w:proofErr w:type="gramEnd"/>
-            <w:r>
-              <w:rPr>
-                <w:rFonts w:ascii="Calibri" w:hAnsi="Calibri" w:cs="Arial"/>
-                <w:color w:val="000000" w:themeColor="text1"/>
-              </w:rPr>
-              <w:t>_avoir</w:t>
+            <w:r>
+              <w:rPr>
+                <w:rFonts w:ascii="Arno Pro" w:hAnsi="Arno Pro" w:cs="Arial"/>
+                <w:color w:val="000000" w:themeColor="text1"/>
+              </w:rPr>
+              <w:t>date_avoir</w:t>
             </w:r>
             <w:proofErr w:type="spellEnd"/>
             <w:r>
               <w:rPr>
-                <w:rFonts w:ascii="Calibri" w:hAnsi="Calibri" w:cs="Arial"/>
+                <w:rFonts w:ascii="Arno Pro" w:hAnsi="Arno Pro" w:cs="Arial"/>
                 <w:color w:val="000000" w:themeColor="text1"/>
               </w:rPr>
               <w:t>}</w:t>
@@ -2563,38 +2464,29 @@
             <w:pPr>
               <w:spacing w:line="300" w:lineRule="exact"/>
               <w:rPr>
-                <w:rFonts w:ascii="Calibri" w:hAnsi="Calibri" w:cs="Arial"/>
+                <w:rFonts w:ascii="Arno Pro" w:hAnsi="Arno Pro" w:cs="Arial"/>
                 <w:color w:val="000000" w:themeColor="text1"/>
               </w:rPr>
             </w:pPr>
             <w:r>
               <w:rPr>
-                <w:rFonts w:ascii="Calibri" w:hAnsi="Calibri" w:cs="Arial"/>
+                <w:rFonts w:ascii="Arno Pro" w:hAnsi="Arno Pro" w:cs="Arial"/>
                 <w:color w:val="000000" w:themeColor="text1"/>
               </w:rPr>
               <w:t>{</w:t>
             </w:r>
             <w:proofErr w:type="spellStart"/>
-            <w:proofErr w:type="gramStart"/>
-            <w:r>
-              <w:rPr>
-                <w:rFonts w:ascii="Calibri" w:hAnsi="Calibri" w:cs="Arial"/>
-                <w:color w:val="000000" w:themeColor="text1"/>
-              </w:rPr>
-              <w:t>montant</w:t>
-            </w:r>
-            <w:proofErr w:type="gramEnd"/>
-            <w:r>
-              <w:rPr>
-                <w:rFonts w:ascii="Calibri" w:hAnsi="Calibri" w:cs="Arial"/>
-                <w:color w:val="000000" w:themeColor="text1"/>
-              </w:rPr>
-              <w:t>_avoir</w:t>
+            <w:r>
+              <w:rPr>
+                <w:rFonts w:ascii="Arno Pro" w:hAnsi="Arno Pro" w:cs="Arial"/>
+                <w:color w:val="000000" w:themeColor="text1"/>
+              </w:rPr>
+              <w:t>montant_avoir</w:t>
             </w:r>
             <w:proofErr w:type="spellEnd"/>
             <w:r>
               <w:rPr>
-                <w:rFonts w:ascii="Calibri" w:hAnsi="Calibri" w:cs="Arial"/>
+                <w:rFonts w:ascii="Arno Pro" w:hAnsi="Arno Pro" w:cs="Arial"/>
                 <w:color w:val="000000" w:themeColor="text1"/>
               </w:rPr>
               <w:t>}</w:t>
@@ -2610,7 +2502,7 @@
               <w:spacing w:line="300" w:lineRule="exact"/>
               <w:jc w:val="both"/>
               <w:rPr>
-                <w:rFonts w:ascii="Calibri" w:hAnsi="Calibri" w:cs="Arial"/>
+                <w:rFonts w:ascii="Arno Pro" w:hAnsi="Arno Pro" w:cs="Arial"/>
                 <w:color w:val="000000" w:themeColor="text1"/>
               </w:rPr>
             </w:pPr>
@@ -2625,7 +2517,7 @@
               <w:spacing w:line="300" w:lineRule="exact"/>
               <w:jc w:val="both"/>
               <w:rPr>
-                <w:rFonts w:ascii="Calibri" w:hAnsi="Calibri" w:cs="Arial"/>
+                <w:rFonts w:ascii="Arno Pro" w:hAnsi="Arno Pro" w:cs="Arial"/>
                 <w:color w:val="000000" w:themeColor="text1"/>
               </w:rPr>
             </w:pPr>
@@ -2640,38 +2532,29 @@
               <w:spacing w:line="300" w:lineRule="exact"/>
               <w:jc w:val="both"/>
               <w:rPr>
-                <w:rFonts w:ascii="Calibri" w:hAnsi="Calibri" w:cs="Arial"/>
+                <w:rFonts w:ascii="Arno Pro" w:hAnsi="Arno Pro" w:cs="Arial"/>
                 <w:color w:val="000000" w:themeColor="text1"/>
               </w:rPr>
             </w:pPr>
             <w:r>
               <w:rPr>
-                <w:rFonts w:ascii="Calibri" w:hAnsi="Calibri" w:cs="Arial"/>
+                <w:rFonts w:ascii="Arno Pro" w:hAnsi="Arno Pro" w:cs="Arial"/>
                 <w:color w:val="000000" w:themeColor="text1"/>
               </w:rPr>
               <w:t>{</w:t>
             </w:r>
             <w:proofErr w:type="spellStart"/>
-            <w:proofErr w:type="gramStart"/>
-            <w:r>
-              <w:rPr>
-                <w:rFonts w:ascii="Calibri" w:hAnsi="Calibri" w:cs="Arial"/>
-                <w:color w:val="000000" w:themeColor="text1"/>
-              </w:rPr>
-              <w:t>montant</w:t>
-            </w:r>
-            <w:proofErr w:type="gramEnd"/>
-            <w:r>
-              <w:rPr>
-                <w:rFonts w:ascii="Calibri" w:hAnsi="Calibri" w:cs="Arial"/>
-                <w:color w:val="000000" w:themeColor="text1"/>
-              </w:rPr>
-              <w:t>_avoir</w:t>
+            <w:r>
+              <w:rPr>
+                <w:rFonts w:ascii="Arno Pro" w:hAnsi="Arno Pro" w:cs="Arial"/>
+                <w:color w:val="000000" w:themeColor="text1"/>
+              </w:rPr>
+              <w:t>montant_avoir</w:t>
             </w:r>
             <w:proofErr w:type="spellEnd"/>
             <w:r>
               <w:rPr>
-                <w:rFonts w:ascii="Calibri" w:hAnsi="Calibri" w:cs="Arial"/>
+                <w:rFonts w:ascii="Arno Pro" w:hAnsi="Arno Pro" w:cs="Arial"/>
                 <w:color w:val="000000" w:themeColor="text1"/>
               </w:rPr>
               <w:t>}</w:t>
@@ -2689,13 +2572,13 @@
               <w:spacing w:line="300" w:lineRule="exact"/>
               <w:jc w:val="both"/>
               <w:rPr>
-                <w:rFonts w:ascii="Calibri" w:hAnsi="Calibri" w:cs="Arial"/>
+                <w:rFonts w:ascii="Arno Pro" w:hAnsi="Arno Pro" w:cs="Arial"/>
                 <w:color w:val="000000" w:themeColor="text1"/>
               </w:rPr>
             </w:pPr>
             <w:r>
               <w:rPr>
-                <w:rFonts w:ascii="Calibri" w:hAnsi="Calibri" w:cs="Arial"/>
+                <w:rFonts w:ascii="Arno Pro" w:hAnsi="Arno Pro" w:cs="Arial"/>
                 <w:color w:val="000000" w:themeColor="text1"/>
               </w:rPr>
               <w:t>…</w:t>
@@ -2711,7 +2594,7 @@
               <w:spacing w:line="300" w:lineRule="exact"/>
               <w:jc w:val="both"/>
               <w:rPr>
-                <w:rFonts w:ascii="Calibri" w:hAnsi="Calibri" w:cs="Arial"/>
+                <w:rFonts w:ascii="Arno Pro" w:hAnsi="Arno Pro" w:cs="Arial"/>
                 <w:color w:val="000000" w:themeColor="text1"/>
               </w:rPr>
             </w:pPr>
@@ -2726,7 +2609,7 @@
               <w:spacing w:line="300" w:lineRule="exact"/>
               <w:jc w:val="both"/>
               <w:rPr>
-                <w:rFonts w:ascii="Calibri" w:hAnsi="Calibri" w:cs="Arial"/>
+                <w:rFonts w:ascii="Arno Pro" w:hAnsi="Arno Pro" w:cs="Arial"/>
                 <w:color w:val="000000" w:themeColor="text1"/>
               </w:rPr>
             </w:pPr>
@@ -2741,7 +2624,7 @@
               <w:spacing w:line="300" w:lineRule="exact"/>
               <w:jc w:val="both"/>
               <w:rPr>
-                <w:rFonts w:ascii="Calibri" w:hAnsi="Calibri" w:cs="Arial"/>
+                <w:rFonts w:ascii="Arno Pro" w:hAnsi="Arno Pro" w:cs="Arial"/>
                 <w:color w:val="000000" w:themeColor="text1"/>
               </w:rPr>
             </w:pPr>
@@ -2756,7 +2639,7 @@
               <w:spacing w:line="300" w:lineRule="exact"/>
               <w:jc w:val="both"/>
               <w:rPr>
-                <w:rFonts w:ascii="Calibri" w:hAnsi="Calibri" w:cs="Arial"/>
+                <w:rFonts w:ascii="Arno Pro" w:hAnsi="Arno Pro" w:cs="Arial"/>
                 <w:color w:val="000000" w:themeColor="text1"/>
               </w:rPr>
             </w:pPr>
@@ -2771,7 +2654,7 @@
               <w:spacing w:line="300" w:lineRule="exact"/>
               <w:jc w:val="both"/>
               <w:rPr>
-                <w:rFonts w:ascii="Calibri" w:hAnsi="Calibri" w:cs="Arial"/>
+                <w:rFonts w:ascii="Arno Pro" w:hAnsi="Arno Pro" w:cs="Arial"/>
                 <w:color w:val="000000" w:themeColor="text1"/>
               </w:rPr>
             </w:pPr>
@@ -2786,7 +2669,7 @@
               <w:spacing w:line="300" w:lineRule="exact"/>
               <w:jc w:val="both"/>
               <w:rPr>
-                <w:rFonts w:ascii="Calibri" w:hAnsi="Calibri" w:cs="Arial"/>
+                <w:rFonts w:ascii="Arno Pro" w:hAnsi="Arno Pro" w:cs="Arial"/>
                 <w:color w:val="000000" w:themeColor="text1"/>
                 <w:shd w:val="clear" w:color="auto" w:fill="F2DBDB" w:themeFill="accent2" w:themeFillTint="33"/>
               </w:rPr>
@@ -2804,13 +2687,13 @@
               <w:spacing w:line="300" w:lineRule="exact"/>
               <w:jc w:val="both"/>
               <w:rPr>
-                <w:rFonts w:ascii="Calibri" w:hAnsi="Calibri" w:cs="Arial"/>
+                <w:rFonts w:ascii="Arno Pro" w:hAnsi="Arno Pro" w:cs="Arial"/>
                 <w:color w:val="000000" w:themeColor="text1"/>
               </w:rPr>
             </w:pPr>
             <w:r>
               <w:rPr>
-                <w:rFonts w:ascii="Calibri" w:hAnsi="Calibri" w:cs="Arial"/>
+                <w:rFonts w:ascii="Arno Pro" w:hAnsi="Arno Pro" w:cs="Arial"/>
                 <w:color w:val="000000" w:themeColor="text1"/>
               </w:rPr>
               <w:t>Total</w:t>
@@ -2826,7 +2709,7 @@
               <w:spacing w:line="300" w:lineRule="exact"/>
               <w:jc w:val="both"/>
               <w:rPr>
-                <w:rFonts w:ascii="Calibri" w:hAnsi="Calibri" w:cs="Arial"/>
+                <w:rFonts w:ascii="Arno Pro" w:hAnsi="Arno Pro" w:cs="Arial"/>
                 <w:color w:val="000000" w:themeColor="text1"/>
               </w:rPr>
             </w:pPr>
@@ -2841,7 +2724,7 @@
               <w:spacing w:line="300" w:lineRule="exact"/>
               <w:jc w:val="both"/>
               <w:rPr>
-                <w:rFonts w:ascii="Calibri" w:hAnsi="Calibri" w:cs="Arial"/>
+                <w:rFonts w:ascii="Arno Pro" w:hAnsi="Arno Pro" w:cs="Arial"/>
                 <w:color w:val="000000" w:themeColor="text1"/>
               </w:rPr>
             </w:pPr>
@@ -2856,7 +2739,7 @@
               <w:spacing w:line="300" w:lineRule="exact"/>
               <w:jc w:val="both"/>
               <w:rPr>
-                <w:rFonts w:ascii="Calibri" w:hAnsi="Calibri" w:cs="Arial"/>
+                <w:rFonts w:ascii="Arno Pro" w:hAnsi="Arno Pro" w:cs="Arial"/>
                 <w:color w:val="000000" w:themeColor="text1"/>
               </w:rPr>
             </w:pPr>
@@ -2871,7 +2754,7 @@
               <w:spacing w:line="300" w:lineRule="exact"/>
               <w:jc w:val="both"/>
               <w:rPr>
-                <w:rFonts w:ascii="Calibri" w:hAnsi="Calibri" w:cs="Arial"/>
+                <w:rFonts w:ascii="Arno Pro" w:hAnsi="Arno Pro" w:cs="Arial"/>
                 <w:color w:val="000000" w:themeColor="text1"/>
               </w:rPr>
             </w:pPr>
@@ -2886,7 +2769,7 @@
               <w:spacing w:line="300" w:lineRule="exact"/>
               <w:jc w:val="both"/>
               <w:rPr>
-                <w:rFonts w:ascii="Calibri" w:hAnsi="Calibri" w:cs="Arial"/>
+                <w:rFonts w:ascii="Arno Pro" w:hAnsi="Arno Pro" w:cs="Arial"/>
                 <w:color w:val="000000" w:themeColor="text1"/>
               </w:rPr>
             </w:pPr>
@@ -2900,14 +2783,14 @@
             <w:pPr>
               <w:spacing w:line="300" w:lineRule="exact"/>
               <w:rPr>
-                <w:rFonts w:ascii="Calibri" w:hAnsi="Calibri" w:cs="Arial"/>
+                <w:rFonts w:ascii="Arno Pro" w:hAnsi="Arno Pro" w:cs="Arial"/>
                 <w:color w:val="000000" w:themeColor="text1"/>
                 <w:lang w:val="en-US"/>
               </w:rPr>
             </w:pPr>
             <w:r>
               <w:rPr>
-                <w:rFonts w:ascii="Calibri" w:hAnsi="Calibri" w:cs="Arial"/>
+                <w:rFonts w:ascii="Arno Pro" w:hAnsi="Arno Pro" w:cs="Arial"/>
                 <w:color w:val="000000" w:themeColor="text1"/>
                 <w:shd w:val="clear" w:color="auto" w:fill="F2DBDB" w:themeFill="accent2" w:themeFillTint="33"/>
                 <w:lang w:val="en-US"/>
@@ -2917,7 +2800,7 @@
             <w:proofErr w:type="spellStart"/>
             <w:r>
               <w:rPr>
-                <w:rFonts w:ascii="Calibri" w:hAnsi="Calibri" w:cs="Arial"/>
+                <w:rFonts w:ascii="Arno Pro" w:hAnsi="Arno Pro" w:cs="Arial"/>
                 <w:color w:val="000000" w:themeColor="text1"/>
                 <w:shd w:val="clear" w:color="auto" w:fill="F2DBDB" w:themeFill="accent2" w:themeFillTint="33"/>
                 <w:lang w:val="en-US"/>
@@ -2926,7 +2809,7 @@
             </w:r>
             <w:r>
               <w:rPr>
-                <w:rFonts w:ascii="Calibri" w:hAnsi="Calibri" w:cs="Arial"/>
+                <w:rFonts w:ascii="Arno Pro" w:hAnsi="Arno Pro" w:cs="Arial"/>
                 <w:color w:val="000000" w:themeColor="text1"/>
                 <w:shd w:val="clear" w:color="auto" w:fill="F2DBDB" w:themeFill="accent2" w:themeFillTint="33"/>
                 <w:lang w:val="en-US"/>
@@ -2936,7 +2819,7 @@
             <w:proofErr w:type="spellEnd"/>
             <w:r>
               <w:rPr>
-                <w:rFonts w:ascii="Calibri" w:hAnsi="Calibri" w:cs="Arial"/>
+                <w:rFonts w:ascii="Arno Pro" w:hAnsi="Arno Pro" w:cs="Arial"/>
                 <w:color w:val="000000" w:themeColor="text1"/>
                 <w:shd w:val="clear" w:color="auto" w:fill="F2DBDB" w:themeFill="accent2" w:themeFillTint="33"/>
                 <w:lang w:val="en-US"/>
@@ -2945,7 +2828,7 @@
             </w:r>
             <w:r>
               <w:rPr>
-                <w:rFonts w:ascii="Calibri" w:hAnsi="Calibri" w:cs="Arial"/>
+                <w:rFonts w:ascii="Arno Pro" w:hAnsi="Arno Pro" w:cs="Arial"/>
                 <w:color w:val="000000" w:themeColor="text1"/>
                 <w:shd w:val="clear" w:color="auto" w:fill="F2DBDB" w:themeFill="accent2" w:themeFillTint="33"/>
                 <w:lang w:val="en-US"/>
@@ -2955,26 +2838,17 @@
             <w:proofErr w:type="spellStart"/>
             <w:r>
               <w:rPr>
-                <w:rFonts w:ascii="Calibri" w:hAnsi="Calibri" w:cs="Arial"/>
+                <w:rFonts w:ascii="Arno Pro" w:hAnsi="Arno Pro" w:cs="Arial"/>
                 <w:color w:val="000000" w:themeColor="text1"/>
                 <w:shd w:val="clear" w:color="auto" w:fill="F2DBDB" w:themeFill="accent2" w:themeFillTint="33"/>
                 <w:lang w:val="en-US"/>
               </w:rPr>
-              <w:t>calcul_creance</w:t>
-            </w:r>
-            <w:r>
-              <w:rPr>
-                <w:rFonts w:ascii="Calibri" w:hAnsi="Calibri" w:cs="Arial"/>
-                <w:color w:val="000000" w:themeColor="text1"/>
-                <w:shd w:val="clear" w:color="auto" w:fill="F2DBDB" w:themeFill="accent2" w:themeFillTint="33"/>
-                <w:lang w:val="en-US"/>
-              </w:rPr>
-              <w:t>_principale_TTC</w:t>
+              <w:t>calcul_creance_principale_TTC</w:t>
             </w:r>
             <w:proofErr w:type="spellEnd"/>
             <w:r>
               <w:rPr>
-                <w:rFonts w:ascii="Calibri" w:hAnsi="Calibri" w:cs="Arial"/>
+                <w:rFonts w:ascii="Arno Pro" w:hAnsi="Arno Pro" w:cs="Arial"/>
                 <w:color w:val="000000" w:themeColor="text1"/>
                 <w:shd w:val="clear" w:color="auto" w:fill="F2DBDB" w:themeFill="accent2" w:themeFillTint="33"/>
                 <w:lang w:val="en-US"/>
@@ -2990,7 +2864,7 @@
         <w:spacing w:after="0" w:line="300" w:lineRule="exact"/>
         <w:jc w:val="both"/>
         <w:rPr>
-          <w:rFonts w:ascii="Calibri" w:hAnsi="Calibri" w:cs="Arial"/>
+          <w:rFonts w:ascii="Arno Pro" w:hAnsi="Arno Pro" w:cs="Arial"/>
           <w:color w:val="000000" w:themeColor="text1"/>
           <w:lang w:val="en-US"/>
         </w:rPr>
@@ -3001,7 +2875,7 @@
         <w:spacing w:after="0" w:line="300" w:lineRule="exact"/>
         <w:jc w:val="both"/>
         <w:rPr>
-          <w:rFonts w:ascii="Calibri" w:hAnsi="Calibri" w:cs="Arial"/>
+          <w:rFonts w:ascii="Arno Pro" w:hAnsi="Arno Pro" w:cs="Arial"/>
           <w:lang w:val="en-US"/>
         </w:rPr>
       </w:pPr>
@@ -3011,13 +2885,13 @@
         <w:spacing w:after="0" w:line="300" w:lineRule="exact"/>
         <w:jc w:val="both"/>
         <w:rPr>
-          <w:rFonts w:ascii="Calibri" w:hAnsi="Calibri" w:cs="Arial"/>
-          <w:color w:val="000000" w:themeColor="text1"/>
-        </w:rPr>
-      </w:pPr>
-      <w:r>
-        <w:rPr>
-          <w:rFonts w:ascii="Calibri" w:hAnsi="Calibri" w:cs="Arial"/>
+          <w:rFonts w:ascii="Arno Pro" w:hAnsi="Arno Pro" w:cs="Arial"/>
+          <w:color w:val="000000" w:themeColor="text1"/>
+        </w:rPr>
+      </w:pPr>
+      <w:r>
+        <w:rPr>
+          <w:rFonts w:ascii="Arno Pro" w:hAnsi="Arno Pro" w:cs="Arial"/>
           <w:color w:val="000000" w:themeColor="text1"/>
           <w:shd w:val="clear" w:color="auto" w:fill="C2D69B" w:themeFill="accent3" w:themeFillTint="99"/>
         </w:rPr>
@@ -3025,7 +2899,7 @@
       </w:r>
       <w:r>
         <w:rPr>
-          <w:rFonts w:ascii="Calibri" w:hAnsi="Calibri" w:cs="Arial"/>
+          <w:rFonts w:ascii="Arno Pro" w:hAnsi="Arno Pro" w:cs="Arial"/>
           <w:color w:val="000000" w:themeColor="text1"/>
           <w:shd w:val="clear" w:color="auto" w:fill="C2D69B" w:themeFill="accent3" w:themeFillTint="99"/>
         </w:rPr>
@@ -3033,7 +2907,7 @@
       </w:r>
       <w:r>
         <w:rPr>
-          <w:rFonts w:ascii="Calibri" w:hAnsi="Calibri" w:cs="Arial"/>
+          <w:rFonts w:ascii="Arno Pro" w:hAnsi="Arno Pro" w:cs="Arial"/>
           <w:color w:val="000000" w:themeColor="text1"/>
           <w:shd w:val="clear" w:color="auto" w:fill="C2D69B" w:themeFill="accent3" w:themeFillTint="99"/>
         </w:rPr>
@@ -3041,14 +2915,14 @@
       </w:r>
       <w:r>
         <w:rPr>
-          <w:rFonts w:ascii="Calibri" w:hAnsi="Calibri" w:cs="Arial"/>
+          <w:rFonts w:ascii="Arno Pro" w:hAnsi="Arno Pro" w:cs="Arial"/>
           <w:color w:val="000000" w:themeColor="text1"/>
         </w:rPr>
         <w:t xml:space="preserve"> </w:t>
       </w:r>
       <w:r>
         <w:rPr>
-          <w:rFonts w:ascii="Calibri" w:hAnsi="Calibri" w:cs="Arial"/>
+          <w:rFonts w:ascii="Arno Pro" w:hAnsi="Arno Pro" w:cs="Arial"/>
           <w:color w:val="000000" w:themeColor="text1"/>
         </w:rPr>
         <w:t>{</w:t>
@@ -3056,7 +2930,7 @@
       <w:proofErr w:type="spellStart"/>
       <w:r>
         <w:rPr>
-          <w:rFonts w:ascii="Calibri" w:hAnsi="Calibri" w:cs="Arial"/>
+          <w:rFonts w:ascii="Arno Pro" w:hAnsi="Arno Pro" w:cs="Arial"/>
           <w:color w:val="000000" w:themeColor="text1"/>
         </w:rPr>
         <w:t>delai_paiement_facture</w:t>
@@ -3064,7 +2938,7 @@
       <w:proofErr w:type="spellEnd"/>
       <w:r>
         <w:rPr>
-          <w:rFonts w:ascii="Calibri" w:hAnsi="Calibri" w:cs="Arial"/>
+          <w:rFonts w:ascii="Arno Pro" w:hAnsi="Arno Pro" w:cs="Arial"/>
           <w:color w:val="000000" w:themeColor="text1"/>
         </w:rPr>
         <w:t>}.</w:t>
@@ -3075,7 +2949,7 @@
         <w:spacing w:after="0" w:line="300" w:lineRule="exact"/>
         <w:jc w:val="both"/>
         <w:rPr>
-          <w:rFonts w:ascii="Calibri" w:hAnsi="Calibri" w:cs="Arial"/>
+          <w:rFonts w:ascii="Arno Pro" w:hAnsi="Arno Pro" w:cs="Arial"/>
           <w:color w:val="000000" w:themeColor="text1"/>
         </w:rPr>
       </w:pPr>
@@ -3085,12 +2959,12 @@
         <w:spacing w:line="300" w:lineRule="exact"/>
         <w:jc w:val="both"/>
         <w:rPr>
-          <w:rFonts w:ascii="Calibri" w:hAnsi="Calibri" w:cs="Arial"/>
-        </w:rPr>
-      </w:pPr>
-      <w:r>
-        <w:rPr>
-          <w:rFonts w:ascii="Calibri" w:hAnsi="Calibri" w:cs="Arial"/>
+          <w:rFonts w:ascii="Arno Pro" w:hAnsi="Arno Pro" w:cs="Arial"/>
+        </w:rPr>
+      </w:pPr>
+      <w:r>
+        <w:rPr>
+          <w:rFonts w:ascii="Arno Pro" w:hAnsi="Arno Pro" w:cs="Arial"/>
           <w:color w:val="000000" w:themeColor="text1"/>
           <w:shd w:val="clear" w:color="auto" w:fill="C2D69B" w:themeFill="accent3" w:themeFillTint="99"/>
         </w:rPr>
@@ -3098,7 +2972,7 @@
       </w:r>
       <w:r>
         <w:rPr>
-          <w:rFonts w:ascii="Calibri" w:hAnsi="Calibri" w:cs="Arial"/>
+          <w:rFonts w:ascii="Arno Pro" w:hAnsi="Arno Pro" w:cs="Arial"/>
           <w:color w:val="000000" w:themeColor="text1"/>
           <w:shd w:val="clear" w:color="auto" w:fill="C2D69B" w:themeFill="accent3" w:themeFillTint="99"/>
         </w:rPr>
@@ -3106,121 +2980,121 @@
       </w:r>
       <w:r>
         <w:rPr>
-          <w:rFonts w:ascii="Calibri" w:hAnsi="Calibri" w:cs="Arial"/>
+          <w:rFonts w:ascii="Arno Pro" w:hAnsi="Arno Pro" w:cs="Arial"/>
         </w:rPr>
         <w:t xml:space="preserve"> </w:t>
       </w:r>
       <w:r>
         <w:rPr>
-          <w:rFonts w:ascii="Calibri" w:hAnsi="Calibri" w:cs="Arial"/>
+          <w:rFonts w:ascii="Arno Pro" w:hAnsi="Arno Pro" w:cs="Arial"/>
         </w:rPr>
         <w:t>{</w:t>
       </w:r>
       <w:proofErr w:type="spellStart"/>
       <w:r>
         <w:rPr>
-          <w:rFonts w:ascii="Calibri" w:hAnsi="Calibri" w:cs="Arial"/>
+          <w:rFonts w:ascii="Arno Pro" w:hAnsi="Arno Pro" w:cs="Arial"/>
         </w:rPr>
         <w:t>paiement_a_la_livraison</w:t>
       </w:r>
       <w:proofErr w:type="spellEnd"/>
       <w:r>
         <w:rPr>
-          <w:rFonts w:ascii="Calibri" w:hAnsi="Calibri" w:cs="Arial"/>
+          <w:rFonts w:ascii="Arno Pro" w:hAnsi="Arno Pro" w:cs="Arial"/>
         </w:rPr>
         <w:t>}</w:t>
       </w:r>
       <w:r>
         <w:rPr>
-          <w:rFonts w:ascii="Calibri" w:hAnsi="Calibri" w:cs="Arial"/>
+          <w:rFonts w:ascii="Arno Pro" w:hAnsi="Arno Pro" w:cs="Arial"/>
         </w:rPr>
         <w:t xml:space="preserve"> </w:t>
       </w:r>
       <w:r>
         <w:rPr>
-          <w:rFonts w:ascii="Calibri" w:hAnsi="Calibri" w:cs="Arial"/>
+          <w:rFonts w:ascii="Arno Pro" w:hAnsi="Arno Pro" w:cs="Arial"/>
           <w:shd w:val="clear" w:color="auto" w:fill="C2D69B" w:themeFill="accent3" w:themeFillTint="99"/>
         </w:rPr>
         <w:t xml:space="preserve">OPTION </w:t>
       </w:r>
       <w:r>
         <w:rPr>
-          <w:rFonts w:ascii="Calibri" w:hAnsi="Calibri" w:cs="Arial"/>
+          <w:rFonts w:ascii="Arno Pro" w:hAnsi="Arno Pro" w:cs="Arial"/>
           <w:shd w:val="clear" w:color="auto" w:fill="C2D69B" w:themeFill="accent3" w:themeFillTint="99"/>
         </w:rPr>
         <w:t>B</w:t>
       </w:r>
       <w:r>
         <w:rPr>
-          <w:rFonts w:ascii="Calibri" w:hAnsi="Calibri" w:cs="Arial"/>
+          <w:rFonts w:ascii="Arno Pro" w:hAnsi="Arno Pro" w:cs="Arial"/>
           <w:shd w:val="clear" w:color="auto" w:fill="C2D69B" w:themeFill="accent3" w:themeFillTint="99"/>
         </w:rPr>
         <w:t>-1</w:t>
       </w:r>
       <w:r>
         <w:rPr>
-          <w:rFonts w:ascii="Calibri" w:hAnsi="Calibri" w:cs="Arial"/>
+          <w:rFonts w:ascii="Arno Pro" w:hAnsi="Arno Pro" w:cs="Arial"/>
           <w:color w:val="000000" w:themeColor="text1"/>
         </w:rPr>
         <w:t xml:space="preserve"> </w:t>
       </w:r>
       <w:r>
         <w:rPr>
-          <w:rFonts w:ascii="Calibri" w:hAnsi="Calibri" w:cs="Arial"/>
+          <w:rFonts w:ascii="Arno Pro" w:hAnsi="Arno Pro" w:cs="Arial"/>
         </w:rPr>
         <w:t>{</w:t>
       </w:r>
       <w:proofErr w:type="spellStart"/>
       <w:r>
         <w:rPr>
-          <w:rFonts w:ascii="Calibri" w:hAnsi="Calibri" w:cs="Arial"/>
+          <w:rFonts w:ascii="Arno Pro" w:hAnsi="Arno Pro" w:cs="Arial"/>
         </w:rPr>
         <w:t>totalite_marchandise</w:t>
       </w:r>
       <w:proofErr w:type="spellEnd"/>
       <w:r>
         <w:rPr>
-          <w:rFonts w:ascii="Calibri" w:hAnsi="Calibri" w:cs="Arial"/>
+          <w:rFonts w:ascii="Arno Pro" w:hAnsi="Arno Pro" w:cs="Arial"/>
         </w:rPr>
         <w:t xml:space="preserve">} </w:t>
       </w:r>
       <w:r>
         <w:rPr>
-          <w:rFonts w:ascii="Calibri" w:hAnsi="Calibri" w:cs="Arial"/>
+          <w:rFonts w:ascii="Arno Pro" w:hAnsi="Arno Pro" w:cs="Arial"/>
         </w:rPr>
         <w:t>/</w:t>
       </w:r>
       <w:r>
         <w:rPr>
-          <w:rFonts w:ascii="Calibri" w:hAnsi="Calibri" w:cs="Arial"/>
+          <w:rFonts w:ascii="Arno Pro" w:hAnsi="Arno Pro" w:cs="Arial"/>
           <w:shd w:val="clear" w:color="auto" w:fill="C2D69B" w:themeFill="accent3" w:themeFillTint="99"/>
         </w:rPr>
         <w:t xml:space="preserve">OPTION </w:t>
       </w:r>
       <w:r>
         <w:rPr>
-          <w:rFonts w:ascii="Calibri" w:hAnsi="Calibri" w:cs="Arial"/>
+          <w:rFonts w:ascii="Arno Pro" w:hAnsi="Arno Pro" w:cs="Arial"/>
           <w:shd w:val="clear" w:color="auto" w:fill="C2D69B" w:themeFill="accent3" w:themeFillTint="99"/>
         </w:rPr>
         <w:t>B</w:t>
       </w:r>
       <w:r>
         <w:rPr>
-          <w:rFonts w:ascii="Calibri" w:hAnsi="Calibri" w:cs="Arial"/>
+          <w:rFonts w:ascii="Arno Pro" w:hAnsi="Arno Pro" w:cs="Arial"/>
           <w:shd w:val="clear" w:color="auto" w:fill="C2D69B" w:themeFill="accent3" w:themeFillTint="99"/>
         </w:rPr>
         <w:t>-2</w:t>
       </w:r>
       <w:r>
         <w:rPr>
-          <w:rFonts w:ascii="Calibri" w:hAnsi="Calibri" w:cs="Arial"/>
+          <w:rFonts w:ascii="Arno Pro" w:hAnsi="Arno Pro" w:cs="Arial"/>
           <w:shd w:val="clear" w:color="auto" w:fill="FFFFFF" w:themeFill="background1"/>
         </w:rPr>
         <w:t xml:space="preserve"> </w:t>
       </w:r>
       <w:r>
         <w:rPr>
-          <w:rFonts w:ascii="Calibri" w:hAnsi="Calibri" w:cs="Arial"/>
+          <w:rFonts w:ascii="Arno Pro" w:hAnsi="Arno Pro" w:cs="Arial"/>
           <w:shd w:val="clear" w:color="auto" w:fill="FFFFFF" w:themeFill="background1"/>
         </w:rPr>
         <w:t>{</w:t>
@@ -3228,7 +3102,7 @@
       <w:proofErr w:type="spellStart"/>
       <w:r>
         <w:rPr>
-          <w:rFonts w:ascii="Calibri" w:hAnsi="Calibri" w:cs="Arial"/>
+          <w:rFonts w:ascii="Arno Pro" w:hAnsi="Arno Pro" w:cs="Arial"/>
           <w:shd w:val="clear" w:color="auto" w:fill="FFFFFF" w:themeFill="background1"/>
         </w:rPr>
         <w:t>totalite_prestation</w:t>
@@ -3236,14 +3110,14 @@
       <w:proofErr w:type="spellEnd"/>
       <w:r>
         <w:rPr>
-          <w:rFonts w:ascii="Calibri" w:hAnsi="Calibri" w:cs="Arial"/>
+          <w:rFonts w:ascii="Arno Pro" w:hAnsi="Arno Pro" w:cs="Arial"/>
           <w:shd w:val="clear" w:color="auto" w:fill="FFFFFF" w:themeFill="background1"/>
         </w:rPr>
         <w:t>}</w:t>
       </w:r>
       <w:r>
         <w:rPr>
-          <w:rFonts w:ascii="Calibri" w:hAnsi="Calibri" w:cs="Arial"/>
+          <w:rFonts w:ascii="Arno Pro" w:hAnsi="Arno Pro" w:cs="Arial"/>
         </w:rPr>
         <w:t>.</w:t>
       </w:r>
@@ -3253,25 +3127,25 @@
         <w:spacing w:line="300" w:lineRule="exact"/>
         <w:jc w:val="both"/>
         <w:rPr>
-          <w:rFonts w:ascii="Calibri" w:hAnsi="Calibri" w:cs="Arial"/>
-        </w:rPr>
-      </w:pPr>
-      <w:r>
-        <w:rPr>
-          <w:rFonts w:ascii="Calibri" w:hAnsi="Calibri" w:cs="Arial"/>
+          <w:rFonts w:ascii="Arno Pro" w:hAnsi="Arno Pro" w:cs="Arial"/>
+        </w:rPr>
+      </w:pPr>
+      <w:r>
+        <w:rPr>
+          <w:rFonts w:ascii="Arno Pro" w:hAnsi="Arno Pro" w:cs="Arial"/>
         </w:rPr>
         <w:t xml:space="preserve">Nonobstant les multiples relances de paiement de la société </w:t>
       </w:r>
       <w:r>
         <w:rPr>
-          <w:rFonts w:ascii="Calibri" w:hAnsi="Calibri" w:cs="Arial"/>
+          <w:rFonts w:ascii="Arno Pro" w:hAnsi="Arno Pro" w:cs="Arial"/>
         </w:rPr>
         <w:t>{</w:t>
       </w:r>
       <w:proofErr w:type="spellStart"/>
       <w:r>
         <w:rPr>
-          <w:rFonts w:ascii="Calibri" w:hAnsi="Calibri" w:cs="Arial"/>
+          <w:rFonts w:ascii="Arno Pro" w:hAnsi="Arno Pro" w:cs="Arial"/>
           <w:shd w:val="clear" w:color="auto" w:fill="C6D9F1" w:themeFill="text2" w:themeFillTint="33"/>
         </w:rPr>
         <w:t>denomination_sociale_creancier</w:t>
@@ -3279,52 +3153,52 @@
       <w:proofErr w:type="spellEnd"/>
       <w:r>
         <w:rPr>
-          <w:rFonts w:ascii="Calibri" w:hAnsi="Calibri" w:cs="Arial"/>
+          <w:rFonts w:ascii="Arno Pro" w:hAnsi="Arno Pro" w:cs="Arial"/>
           <w:shd w:val="clear" w:color="auto" w:fill="C6D9F1" w:themeFill="text2" w:themeFillTint="33"/>
         </w:rPr>
         <w:t>}</w:t>
       </w:r>
       <w:r>
         <w:rPr>
-          <w:rFonts w:ascii="Calibri" w:hAnsi="Calibri" w:cs="Arial"/>
+          <w:rFonts w:ascii="Arno Pro" w:hAnsi="Arno Pro" w:cs="Arial"/>
         </w:rPr>
         <w:t xml:space="preserve"> et notamment la mise en demeure d’avocat en date du</w:t>
       </w:r>
       <w:r>
         <w:rPr>
-          <w:rFonts w:ascii="Calibri" w:hAnsi="Calibri" w:cs="Arial"/>
+          <w:rFonts w:ascii="Arno Pro" w:hAnsi="Arno Pro" w:cs="Arial"/>
         </w:rPr>
         <w:t xml:space="preserve"> {</w:t>
       </w:r>
       <w:proofErr w:type="spellStart"/>
       <w:r>
         <w:rPr>
-          <w:rFonts w:ascii="Calibri" w:hAnsi="Calibri" w:cs="Arial"/>
+          <w:rFonts w:ascii="Arno Pro" w:hAnsi="Arno Pro" w:cs="Arial"/>
         </w:rPr>
         <w:t>date_mise_en_demeure</w:t>
       </w:r>
       <w:proofErr w:type="spellEnd"/>
       <w:r>
         <w:rPr>
-          <w:rFonts w:ascii="Calibri" w:hAnsi="Calibri" w:cs="Arial"/>
+          <w:rFonts w:ascii="Arno Pro" w:hAnsi="Arno Pro" w:cs="Arial"/>
         </w:rPr>
         <w:t xml:space="preserve">} </w:t>
       </w:r>
       <w:r>
         <w:rPr>
-          <w:rFonts w:ascii="Calibri" w:hAnsi="Calibri" w:cs="Arial"/>
+          <w:rFonts w:ascii="Arno Pro" w:hAnsi="Arno Pro" w:cs="Arial"/>
         </w:rPr>
         <w:t>la créance</w:t>
       </w:r>
       <w:r>
         <w:rPr>
-          <w:rFonts w:ascii="Calibri" w:hAnsi="Calibri" w:cs="Arial"/>
+          <w:rFonts w:ascii="Arno Pro" w:hAnsi="Arno Pro" w:cs="Arial"/>
         </w:rPr>
         <w:t xml:space="preserve"> en principal, intérêts, frais et accessoires</w:t>
       </w:r>
       <w:r>
         <w:rPr>
-          <w:rFonts w:ascii="Calibri" w:hAnsi="Calibri" w:cs="Arial"/>
+          <w:rFonts w:ascii="Arno Pro" w:hAnsi="Arno Pro" w:cs="Arial"/>
         </w:rPr>
         <w:t xml:space="preserve"> n'est toujours pas payée.</w:t>
       </w:r>
@@ -3335,14 +3209,14 @@
         <w:spacing w:after="0" w:line="240" w:lineRule="atLeast"/>
         <w:jc w:val="both"/>
         <w:rPr>
-          <w:rFonts w:ascii="Calibri" w:eastAsia="Times New Roman" w:hAnsi="Calibri" w:cs="Times New Roman"/>
-          <w:color w:val="000000"/>
-          <w:lang w:eastAsia="fr-FR"/>
-        </w:rPr>
-      </w:pPr>
-      <w:r>
-        <w:rPr>
-          <w:rFonts w:ascii="Calibri" w:eastAsia="Times New Roman" w:hAnsi="Calibri" w:cs="Times New Roman"/>
+          <w:rFonts w:ascii="Arno Pro" w:eastAsia="Times New Roman" w:hAnsi="Arno Pro" w:cs="Times New Roman"/>
+          <w:color w:val="000000"/>
+          <w:lang w:eastAsia="fr-FR"/>
+        </w:rPr>
+      </w:pPr>
+      <w:r>
+        <w:rPr>
+          <w:rFonts w:ascii="Arno Pro" w:eastAsia="Times New Roman" w:hAnsi="Arno Pro" w:cs="Times New Roman"/>
           <w:color w:val="000000"/>
           <w:lang w:eastAsia="fr-FR"/>
         </w:rPr>
@@ -3350,7 +3224,7 @@
       </w:r>
       <w:r>
         <w:rPr>
-          <w:rFonts w:ascii="Calibri" w:eastAsia="Times New Roman" w:hAnsi="Calibri" w:cs="Times New Roman"/>
+          <w:rFonts w:ascii="Arno Pro" w:eastAsia="Times New Roman" w:hAnsi="Arno Pro" w:cs="Times New Roman"/>
           <w:color w:val="000000"/>
           <w:lang w:eastAsia="fr-FR"/>
         </w:rPr>
@@ -3358,7 +3232,7 @@
       </w:r>
       <w:r>
         <w:rPr>
-          <w:rFonts w:ascii="Calibri" w:eastAsia="Times New Roman" w:hAnsi="Calibri" w:cs="Times New Roman"/>
+          <w:rFonts w:ascii="Arno Pro" w:eastAsia="Times New Roman" w:hAnsi="Arno Pro" w:cs="Times New Roman"/>
           <w:color w:val="000000"/>
           <w:lang w:eastAsia="fr-FR"/>
         </w:rPr>
@@ -3370,7 +3244,7 @@
         <w:shd w:val="clear" w:color="auto" w:fill="FFFFFF"/>
         <w:spacing w:after="0" w:line="240" w:lineRule="atLeast"/>
         <w:rPr>
-          <w:rFonts w:ascii="Calibri" w:eastAsia="Times New Roman" w:hAnsi="Calibri" w:cs="Times New Roman"/>
+          <w:rFonts w:ascii="Arno Pro" w:eastAsia="Times New Roman" w:hAnsi="Arno Pro" w:cs="Times New Roman"/>
           <w:color w:val="000000"/>
           <w:lang w:eastAsia="fr-FR"/>
         </w:rPr>
@@ -3383,9 +3257,9 @@
         <w:tblLook w:val="04A0" w:firstRow="1" w:lastRow="0" w:firstColumn="1" w:lastColumn="0" w:noHBand="0" w:noVBand="1"/>
       </w:tblPr>
       <w:tblGrid>
-        <w:gridCol w:w="2354"/>
-        <w:gridCol w:w="3109"/>
-        <w:gridCol w:w="3825"/>
+        <w:gridCol w:w="2338"/>
+        <w:gridCol w:w="3133"/>
+        <w:gridCol w:w="3817"/>
       </w:tblGrid>
       <w:tr>
         <w:tc>
@@ -3396,7 +3270,7 @@
             <w:pPr>
               <w:spacing w:line="240" w:lineRule="atLeast"/>
               <w:rPr>
-                <w:rFonts w:ascii="Calibri" w:eastAsia="Times New Roman" w:hAnsi="Calibri" w:cs="Times New Roman"/>
+                <w:rFonts w:ascii="Arno Pro" w:eastAsia="Times New Roman" w:hAnsi="Arno Pro" w:cs="Times New Roman"/>
                 <w:b/>
                 <w:color w:val="000000"/>
                 <w:lang w:eastAsia="fr-FR"/>
@@ -3404,7 +3278,7 @@
             </w:pPr>
             <w:r>
               <w:rPr>
-                <w:rFonts w:ascii="Calibri" w:eastAsia="Times New Roman" w:hAnsi="Calibri" w:cs="Times New Roman"/>
+                <w:rFonts w:ascii="Arno Pro" w:eastAsia="Times New Roman" w:hAnsi="Arno Pro" w:cs="Times New Roman"/>
                 <w:b/>
                 <w:color w:val="000000"/>
                 <w:lang w:eastAsia="fr-FR"/>
@@ -3421,7 +3295,7 @@
             <w:pPr>
               <w:spacing w:line="240" w:lineRule="atLeast"/>
               <w:rPr>
-                <w:rFonts w:ascii="Calibri" w:eastAsia="Times New Roman" w:hAnsi="Calibri" w:cs="Times New Roman"/>
+                <w:rFonts w:ascii="Arno Pro" w:eastAsia="Times New Roman" w:hAnsi="Arno Pro" w:cs="Times New Roman"/>
                 <w:b/>
                 <w:color w:val="000000"/>
                 <w:lang w:eastAsia="fr-FR"/>
@@ -3429,7 +3303,7 @@
             </w:pPr>
             <w:r>
               <w:rPr>
-                <w:rFonts w:ascii="Calibri" w:eastAsia="Times New Roman" w:hAnsi="Calibri" w:cs="Times New Roman"/>
+                <w:rFonts w:ascii="Arno Pro" w:eastAsia="Times New Roman" w:hAnsi="Arno Pro" w:cs="Times New Roman"/>
                 <w:b/>
                 <w:color w:val="000000"/>
                 <w:lang w:eastAsia="fr-FR"/>
@@ -3446,7 +3320,7 @@
             <w:pPr>
               <w:spacing w:line="240" w:lineRule="atLeast"/>
               <w:rPr>
-                <w:rFonts w:ascii="Calibri" w:eastAsia="Times New Roman" w:hAnsi="Calibri" w:cs="Times New Roman"/>
+                <w:rFonts w:ascii="Arno Pro" w:eastAsia="Times New Roman" w:hAnsi="Arno Pro" w:cs="Times New Roman"/>
                 <w:b/>
                 <w:color w:val="000000"/>
                 <w:lang w:eastAsia="fr-FR"/>
@@ -3454,7 +3328,7 @@
             </w:pPr>
             <w:r>
               <w:rPr>
-                <w:rFonts w:ascii="Calibri" w:eastAsia="Times New Roman" w:hAnsi="Calibri" w:cs="Times New Roman"/>
+                <w:rFonts w:ascii="Arno Pro" w:eastAsia="Times New Roman" w:hAnsi="Arno Pro" w:cs="Times New Roman"/>
                 <w:b/>
                 <w:color w:val="000000"/>
                 <w:lang w:eastAsia="fr-FR"/>
@@ -3473,14 +3347,14 @@
             <w:pPr>
               <w:spacing w:line="240" w:lineRule="atLeast"/>
               <w:rPr>
-                <w:rFonts w:ascii="Calibri" w:eastAsia="Times New Roman" w:hAnsi="Calibri" w:cs="Times New Roman"/>
+                <w:rFonts w:ascii="Arno Pro" w:eastAsia="Times New Roman" w:hAnsi="Arno Pro" w:cs="Times New Roman"/>
                 <w:color w:val="000000"/>
                 <w:lang w:eastAsia="fr-FR"/>
               </w:rPr>
             </w:pPr>
             <w:r>
               <w:rPr>
-                <w:rFonts w:ascii="Calibri" w:eastAsia="Times New Roman" w:hAnsi="Calibri" w:cs="Times New Roman"/>
+                <w:rFonts w:ascii="Arno Pro" w:eastAsia="Times New Roman" w:hAnsi="Arno Pro" w:cs="Times New Roman"/>
                 <w:color w:val="000000"/>
                 <w:lang w:eastAsia="fr-FR"/>
               </w:rPr>
@@ -3496,37 +3370,28 @@
             <w:pPr>
               <w:spacing w:line="240" w:lineRule="atLeast"/>
               <w:rPr>
-                <w:rFonts w:ascii="Calibri" w:hAnsi="Calibri" w:cs="Arial"/>
+                <w:rFonts w:ascii="Arno Pro" w:hAnsi="Arno Pro" w:cs="Arial"/>
                 <w:color w:val="000000" w:themeColor="text1"/>
               </w:rPr>
             </w:pPr>
             <w:r>
               <w:rPr>
-                <w:rFonts w:ascii="Calibri" w:hAnsi="Calibri" w:cs="Arial"/>
+                <w:rFonts w:ascii="Arno Pro" w:hAnsi="Arno Pro" w:cs="Arial"/>
                 <w:color w:val="000000" w:themeColor="text1"/>
               </w:rPr>
               <w:t>{</w:t>
             </w:r>
             <w:proofErr w:type="spellStart"/>
-            <w:proofErr w:type="gramStart"/>
-            <w:r>
-              <w:rPr>
-                <w:rFonts w:ascii="Calibri" w:hAnsi="Calibri" w:cs="Arial"/>
-                <w:color w:val="000000" w:themeColor="text1"/>
-              </w:rPr>
-              <w:t>calcul</w:t>
-            </w:r>
-            <w:proofErr w:type="gramEnd"/>
-            <w:r>
-              <w:rPr>
-                <w:rFonts w:ascii="Calibri" w:hAnsi="Calibri" w:cs="Arial"/>
-                <w:color w:val="000000" w:themeColor="text1"/>
-              </w:rPr>
-              <w:t>_creance_principale_</w:t>
-            </w:r>
-            <w:r>
-              <w:rPr>
-                <w:rFonts w:ascii="Calibri" w:hAnsi="Calibri" w:cs="Arial"/>
+            <w:r>
+              <w:rPr>
+                <w:rFonts w:ascii="Arno Pro" w:hAnsi="Arno Pro" w:cs="Arial"/>
+                <w:color w:val="000000" w:themeColor="text1"/>
+              </w:rPr>
+              <w:t>calcul_creance_principale_</w:t>
+            </w:r>
+            <w:r>
+              <w:rPr>
+                <w:rFonts w:ascii="Arno Pro" w:hAnsi="Arno Pro" w:cs="Arial"/>
                 <w:color w:val="000000" w:themeColor="text1"/>
               </w:rPr>
               <w:t>HT</w:t>
@@ -3534,7 +3399,7 @@
             <w:proofErr w:type="spellEnd"/>
             <w:r>
               <w:rPr>
-                <w:rFonts w:ascii="Calibri" w:hAnsi="Calibri" w:cs="Arial"/>
+                <w:rFonts w:ascii="Arno Pro" w:hAnsi="Arno Pro" w:cs="Arial"/>
                 <w:color w:val="000000" w:themeColor="text1"/>
               </w:rPr>
               <w:t>}</w:t>
@@ -3544,65 +3409,56 @@
             <w:pPr>
               <w:spacing w:line="240" w:lineRule="atLeast"/>
               <w:rPr>
-                <w:rFonts w:ascii="Calibri" w:eastAsia="Times New Roman" w:hAnsi="Calibri" w:cs="Times New Roman"/>
+                <w:rFonts w:ascii="Arno Pro" w:eastAsia="Times New Roman" w:hAnsi="Arno Pro" w:cs="Times New Roman"/>
                 <w:color w:val="000000"/>
                 <w:lang w:eastAsia="fr-FR"/>
               </w:rPr>
             </w:pPr>
             <w:r>
               <w:rPr>
-                <w:rFonts w:ascii="Calibri" w:hAnsi="Calibri" w:cs="Arial"/>
+                <w:rFonts w:ascii="Arno Pro" w:hAnsi="Arno Pro" w:cs="Arial"/>
                 <w:color w:val="000000" w:themeColor="text1"/>
               </w:rPr>
               <w:t>{</w:t>
             </w:r>
             <w:proofErr w:type="spellStart"/>
-            <w:proofErr w:type="gramStart"/>
-            <w:r>
-              <w:rPr>
-                <w:rFonts w:ascii="Calibri" w:hAnsi="Calibri" w:cs="Arial"/>
-                <w:color w:val="000000" w:themeColor="text1"/>
-              </w:rPr>
-              <w:t>calcul</w:t>
-            </w:r>
-            <w:proofErr w:type="gramEnd"/>
-            <w:r>
-              <w:rPr>
-                <w:rFonts w:ascii="Calibri" w:hAnsi="Calibri" w:cs="Arial"/>
-                <w:color w:val="000000" w:themeColor="text1"/>
-              </w:rPr>
-              <w:t>_creance_principale_TTC</w:t>
+            <w:r>
+              <w:rPr>
+                <w:rFonts w:ascii="Arno Pro" w:hAnsi="Arno Pro" w:cs="Arial"/>
+                <w:color w:val="000000" w:themeColor="text1"/>
+              </w:rPr>
+              <w:t>calcul_creance_principale_TTC</w:t>
             </w:r>
             <w:proofErr w:type="spellEnd"/>
             <w:r>
               <w:rPr>
-                <w:rFonts w:ascii="Calibri" w:hAnsi="Calibri" w:cs="Arial"/>
+                <w:rFonts w:ascii="Arno Pro" w:hAnsi="Arno Pro" w:cs="Arial"/>
                 <w:color w:val="000000" w:themeColor="text1"/>
               </w:rPr>
               <w:t>}</w:t>
             </w:r>
             <w:r>
               <w:rPr>
-                <w:rFonts w:ascii="Calibri" w:hAnsi="Calibri" w:cs="Arial"/>
+                <w:rFonts w:ascii="Arno Pro" w:hAnsi="Arno Pro" w:cs="Arial"/>
                 <w:color w:val="000000" w:themeColor="text1"/>
               </w:rPr>
               <w:t xml:space="preserve"> </w:t>
             </w:r>
             <w:r>
               <w:rPr>
-                <w:rFonts w:ascii="Calibri" w:hAnsi="Calibri" w:cs="Arial"/>
+                <w:rFonts w:ascii="Arno Pro" w:hAnsi="Arno Pro" w:cs="Arial"/>
               </w:rPr>
               <w:t>euros</w:t>
             </w:r>
             <w:r>
               <w:rPr>
-                <w:rFonts w:ascii="Calibri" w:hAnsi="Calibri" w:cs="Arial"/>
+                <w:rFonts w:ascii="Arno Pro" w:hAnsi="Arno Pro" w:cs="Arial"/>
               </w:rPr>
               <w:t xml:space="preserve"> </w:t>
             </w:r>
             <w:r>
               <w:rPr>
-                <w:rFonts w:ascii="Calibri" w:hAnsi="Calibri" w:cs="Arial"/>
+                <w:rFonts w:ascii="Arno Pro" w:hAnsi="Arno Pro" w:cs="Arial"/>
                 <w:color w:val="000000"/>
                 <w:shd w:val="clear" w:color="auto" w:fill="C2D69B" w:themeFill="accent3" w:themeFillTint="99"/>
               </w:rPr>
@@ -3610,14 +3466,14 @@
             </w:r>
             <w:r>
               <w:rPr>
-                <w:rFonts w:ascii="Calibri" w:hAnsi="Calibri" w:cs="Arial"/>
+                <w:rFonts w:ascii="Arno Pro" w:hAnsi="Arno Pro" w:cs="Arial"/>
                 <w:color w:val="000000" w:themeColor="text1"/>
               </w:rPr>
               <w:t xml:space="preserve"> [HT]/</w:t>
             </w:r>
             <w:r>
               <w:rPr>
-                <w:rFonts w:ascii="Calibri" w:hAnsi="Calibri" w:cs="Arial"/>
+                <w:rFonts w:ascii="Arno Pro" w:hAnsi="Arno Pro" w:cs="Arial"/>
                 <w:color w:val="000000"/>
                 <w:shd w:val="clear" w:color="auto" w:fill="C2D69B" w:themeFill="accent3" w:themeFillTint="99"/>
               </w:rPr>
@@ -3625,7 +3481,7 @@
             </w:r>
             <w:r>
               <w:rPr>
-                <w:rFonts w:ascii="Calibri" w:hAnsi="Calibri" w:cs="Arial"/>
+                <w:rFonts w:ascii="Arno Pro" w:hAnsi="Arno Pro" w:cs="Arial"/>
                 <w:color w:val="000000" w:themeColor="text1"/>
               </w:rPr>
               <w:t xml:space="preserve"> [TTC]</w:t>
@@ -3640,52 +3496,52 @@
             <w:pPr>
               <w:spacing w:line="240" w:lineRule="atLeast"/>
               <w:rPr>
-                <w:rFonts w:ascii="Calibri" w:hAnsi="Calibri" w:cs="Arial"/>
+                <w:rFonts w:ascii="Arno Pro" w:hAnsi="Arno Pro" w:cs="Arial"/>
                 <w:color w:val="000000" w:themeColor="text1"/>
               </w:rPr>
             </w:pPr>
             <w:r>
               <w:rPr>
-                <w:rFonts w:ascii="Calibri" w:hAnsi="Calibri" w:cs="Arial"/>
+                <w:rFonts w:ascii="Arno Pro" w:hAnsi="Arno Pro" w:cs="Arial"/>
               </w:rPr>
               <w:t>Facture n°</w:t>
             </w:r>
             <w:r>
               <w:rPr>
-                <w:rFonts w:ascii="Calibri" w:hAnsi="Calibri" w:cs="Arial"/>
+                <w:rFonts w:ascii="Arno Pro" w:hAnsi="Arno Pro" w:cs="Arial"/>
               </w:rPr>
               <w:t>{</w:t>
             </w:r>
             <w:proofErr w:type="spellStart"/>
             <w:r>
               <w:rPr>
-                <w:rFonts w:ascii="Calibri" w:hAnsi="Calibri" w:cs="Arial"/>
+                <w:rFonts w:ascii="Arno Pro" w:hAnsi="Arno Pro" w:cs="Arial"/>
               </w:rPr>
               <w:t>numero_facture</w:t>
             </w:r>
             <w:proofErr w:type="spellEnd"/>
             <w:r>
               <w:rPr>
-                <w:rFonts w:ascii="Calibri" w:hAnsi="Calibri" w:cs="Arial"/>
+                <w:rFonts w:ascii="Arno Pro" w:hAnsi="Arno Pro" w:cs="Arial"/>
               </w:rPr>
               <w:t>}</w:t>
             </w:r>
             <w:r>
               <w:rPr>
-                <w:rFonts w:ascii="Calibri" w:hAnsi="Calibri" w:cs="Arial"/>
+                <w:rFonts w:ascii="Arno Pro" w:hAnsi="Arno Pro" w:cs="Arial"/>
                 <w:color w:val="000000" w:themeColor="text1"/>
               </w:rPr>
               <w:t xml:space="preserve"> </w:t>
             </w:r>
             <w:r>
               <w:rPr>
-                <w:rFonts w:ascii="Calibri" w:hAnsi="Calibri" w:cs="Arial"/>
+                <w:rFonts w:ascii="Arno Pro" w:hAnsi="Arno Pro" w:cs="Arial"/>
               </w:rPr>
               <w:t xml:space="preserve">en date du </w:t>
             </w:r>
             <w:r>
               <w:rPr>
-                <w:rFonts w:ascii="Calibri" w:hAnsi="Calibri" w:cs="Arial"/>
+                <w:rFonts w:ascii="Arno Pro" w:hAnsi="Arno Pro" w:cs="Arial"/>
                 <w:color w:val="000000" w:themeColor="text1"/>
               </w:rPr>
               <w:t>{</w:t>
@@ -3693,7 +3549,7 @@
             <w:proofErr w:type="spellStart"/>
             <w:r>
               <w:rPr>
-                <w:rFonts w:ascii="Calibri" w:hAnsi="Calibri" w:cs="Arial"/>
+                <w:rFonts w:ascii="Arno Pro" w:hAnsi="Arno Pro" w:cs="Arial"/>
                 <w:color w:val="000000" w:themeColor="text1"/>
               </w:rPr>
               <w:t>date_facture</w:t>
@@ -3701,7 +3557,7 @@
             <w:proofErr w:type="spellEnd"/>
             <w:r>
               <w:rPr>
-                <w:rFonts w:ascii="Calibri" w:hAnsi="Calibri" w:cs="Arial"/>
+                <w:rFonts w:ascii="Arno Pro" w:hAnsi="Arno Pro" w:cs="Arial"/>
                 <w:color w:val="000000" w:themeColor="text1"/>
               </w:rPr>
               <w:t>}</w:t>
@@ -3711,34 +3567,26 @@
             <w:pPr>
               <w:spacing w:line="240" w:lineRule="atLeast"/>
               <w:rPr>
-                <w:rFonts w:ascii="Calibri" w:hAnsi="Calibri" w:cs="Arial"/>
+                <w:rFonts w:ascii="Arno Pro" w:hAnsi="Arno Pro" w:cs="Arial"/>
                 <w:color w:val="000000" w:themeColor="text1"/>
               </w:rPr>
             </w:pPr>
             <w:r>
               <w:rPr>
-                <w:rFonts w:ascii="Calibri" w:hAnsi="Calibri" w:cs="Arial"/>
-              </w:rPr>
-              <w:t>Facture n</w:t>
-            </w:r>
-            <w:proofErr w:type="gramStart"/>
-            <w:r>
-              <w:rPr>
-                <w:rFonts w:ascii="Calibri" w:hAnsi="Calibri" w:cs="Arial"/>
-              </w:rPr>
-              <w:t>°</w:t>
-            </w:r>
-            <w:r>
-              <w:rPr>
-                <w:rFonts w:ascii="Calibri" w:hAnsi="Calibri" w:cs="Arial"/>
+                <w:rFonts w:ascii="Arno Pro" w:hAnsi="Arno Pro" w:cs="Arial"/>
+              </w:rPr>
+              <w:t>Facture n°</w:t>
+            </w:r>
+            <w:r>
+              <w:rPr>
+                <w:rFonts w:ascii="Arno Pro" w:hAnsi="Arno Pro" w:cs="Arial"/>
                 <w:color w:val="000000" w:themeColor="text1"/>
               </w:rPr>
               <w:t>[</w:t>
             </w:r>
-            <w:proofErr w:type="gramEnd"/>
-            <w:r>
-              <w:rPr>
-                <w:rFonts w:ascii="Calibri" w:hAnsi="Calibri" w:cs="Arial"/>
+            <w:r>
+              <w:rPr>
+                <w:rFonts w:ascii="Arno Pro" w:hAnsi="Arno Pro" w:cs="Arial"/>
                 <w:color w:val="000000" w:themeColor="text1"/>
                 <w:shd w:val="clear" w:color="auto" w:fill="C6D9F1" w:themeFill="text2" w:themeFillTint="33"/>
               </w:rPr>
@@ -3746,27 +3594,27 @@
             </w:r>
             <w:r>
               <w:rPr>
-                <w:rFonts w:ascii="Calibri" w:hAnsi="Calibri" w:cs="Arial"/>
+                <w:rFonts w:ascii="Arno Pro" w:hAnsi="Arno Pro" w:cs="Arial"/>
                 <w:color w:val="000000" w:themeColor="text1"/>
               </w:rPr>
               <w:t xml:space="preserve">] </w:t>
             </w:r>
             <w:r>
               <w:rPr>
-                <w:rFonts w:ascii="Calibri" w:hAnsi="Calibri" w:cs="Arial"/>
+                <w:rFonts w:ascii="Arno Pro" w:hAnsi="Arno Pro" w:cs="Arial"/>
               </w:rPr>
               <w:t xml:space="preserve">en date du </w:t>
             </w:r>
             <w:r>
               <w:rPr>
-                <w:rFonts w:ascii="Calibri" w:hAnsi="Calibri" w:cs="Arial"/>
+                <w:rFonts w:ascii="Arno Pro" w:hAnsi="Arno Pro" w:cs="Arial"/>
                 <w:color w:val="000000" w:themeColor="text1"/>
               </w:rPr>
               <w:t>[</w:t>
             </w:r>
             <w:r>
               <w:rPr>
-                <w:rFonts w:ascii="Calibri" w:hAnsi="Calibri" w:cs="Arial"/>
+                <w:rFonts w:ascii="Arno Pro" w:hAnsi="Arno Pro" w:cs="Arial"/>
                 <w:color w:val="000000" w:themeColor="text1"/>
                 <w:shd w:val="clear" w:color="auto" w:fill="C6D9F1" w:themeFill="text2" w:themeFillTint="33"/>
               </w:rPr>
@@ -3774,7 +3622,7 @@
             </w:r>
             <w:r>
               <w:rPr>
-                <w:rFonts w:ascii="Calibri" w:hAnsi="Calibri" w:cs="Arial"/>
+                <w:rFonts w:ascii="Arno Pro" w:hAnsi="Arno Pro" w:cs="Arial"/>
                 <w:color w:val="000000" w:themeColor="text1"/>
               </w:rPr>
               <w:t>]</w:t>
@@ -3784,13 +3632,13 @@
             <w:pPr>
               <w:spacing w:line="240" w:lineRule="atLeast"/>
               <w:rPr>
-                <w:rFonts w:ascii="Calibri" w:hAnsi="Calibri" w:cs="Arial"/>
+                <w:rFonts w:ascii="Arno Pro" w:hAnsi="Arno Pro" w:cs="Arial"/>
                 <w:color w:val="000000" w:themeColor="text1"/>
               </w:rPr>
             </w:pPr>
             <w:r>
               <w:rPr>
-                <w:rFonts w:ascii="Calibri" w:hAnsi="Calibri" w:cs="Arial"/>
+                <w:rFonts w:ascii="Arno Pro" w:hAnsi="Arno Pro" w:cs="Arial"/>
                 <w:i/>
                 <w:color w:val="000000" w:themeColor="text1"/>
                 <w:highlight w:val="lightGray"/>
@@ -3809,14 +3657,14 @@
             <w:pPr>
               <w:spacing w:line="240" w:lineRule="atLeast"/>
               <w:rPr>
-                <w:rFonts w:ascii="Calibri" w:eastAsia="Times New Roman" w:hAnsi="Calibri" w:cs="Times New Roman"/>
+                <w:rFonts w:ascii="Arno Pro" w:eastAsia="Times New Roman" w:hAnsi="Arno Pro" w:cs="Times New Roman"/>
                 <w:color w:val="000000"/>
                 <w:lang w:eastAsia="fr-FR"/>
               </w:rPr>
             </w:pPr>
             <w:r>
               <w:rPr>
-                <w:rFonts w:ascii="Calibri" w:eastAsia="Times New Roman" w:hAnsi="Calibri" w:cs="Times New Roman"/>
+                <w:rFonts w:ascii="Arno Pro" w:eastAsia="Times New Roman" w:hAnsi="Arno Pro" w:cs="Times New Roman"/>
                 <w:color w:val="000000"/>
                 <w:lang w:eastAsia="fr-FR"/>
               </w:rPr>
@@ -3824,7 +3672,7 @@
             </w:r>
             <w:r>
               <w:rPr>
-                <w:rFonts w:ascii="Calibri" w:eastAsia="Times New Roman" w:hAnsi="Calibri" w:cs="Times New Roman"/>
+                <w:rFonts w:ascii="Arno Pro" w:eastAsia="Times New Roman" w:hAnsi="Arno Pro" w:cs="Times New Roman"/>
                 <w:color w:val="000000"/>
                 <w:lang w:eastAsia="fr-FR"/>
               </w:rPr>
@@ -3832,7 +3680,7 @@
             </w:r>
             <w:r>
               <w:rPr>
-                <w:rFonts w:ascii="Calibri" w:eastAsia="Times New Roman" w:hAnsi="Calibri" w:cs="Times New Roman"/>
+                <w:rFonts w:ascii="Arno Pro" w:eastAsia="Times New Roman" w:hAnsi="Arno Pro" w:cs="Times New Roman"/>
                 <w:color w:val="000000"/>
                 <w:lang w:eastAsia="fr-FR"/>
               </w:rPr>
@@ -3843,7 +3691,7 @@
             <w:pPr>
               <w:spacing w:line="240" w:lineRule="atLeast"/>
               <w:rPr>
-                <w:rFonts w:ascii="Calibri" w:eastAsia="Times New Roman" w:hAnsi="Calibri" w:cs="Times New Roman"/>
+                <w:rFonts w:ascii="Arno Pro" w:eastAsia="Times New Roman" w:hAnsi="Arno Pro" w:cs="Times New Roman"/>
                 <w:color w:val="000000"/>
                 <w:lang w:eastAsia="fr-FR"/>
               </w:rPr>
@@ -3858,40 +3706,32 @@
             <w:pPr>
               <w:spacing w:line="240" w:lineRule="atLeast"/>
               <w:rPr>
-                <w:rFonts w:ascii="Calibri" w:hAnsi="Calibri" w:cs="Arial"/>
+                <w:rFonts w:ascii="Arno Pro" w:hAnsi="Arno Pro" w:cs="Arial"/>
               </w:rPr>
             </w:pPr>
             <w:r>
               <w:rPr>
-                <w:rFonts w:ascii="Calibri" w:hAnsi="Calibri" w:cs="Arial"/>
+                <w:rFonts w:ascii="Arno Pro" w:hAnsi="Arno Pro" w:cs="Arial"/>
               </w:rPr>
               <w:t>{</w:t>
             </w:r>
             <w:proofErr w:type="spellStart"/>
-            <w:proofErr w:type="gramStart"/>
-            <w:r>
-              <w:rPr>
-                <w:rFonts w:ascii="Calibri" w:hAnsi="Calibri" w:cs="Arial"/>
-              </w:rPr>
-              <w:t>entreprise</w:t>
-            </w:r>
-            <w:proofErr w:type="gramEnd"/>
-            <w:r>
-              <w:rPr>
-                <w:rFonts w:ascii="Calibri" w:hAnsi="Calibri" w:cs="Arial"/>
-              </w:rPr>
-              <w:t>_française</w:t>
+            <w:r>
+              <w:rPr>
+                <w:rFonts w:ascii="Arno Pro" w:hAnsi="Arno Pro" w:cs="Arial"/>
+              </w:rPr>
+              <w:t>entreprise_française</w:t>
             </w:r>
             <w:proofErr w:type="spellEnd"/>
             <w:r>
               <w:rPr>
-                <w:rFonts w:ascii="Calibri" w:hAnsi="Calibri" w:cs="Arial"/>
+                <w:rFonts w:ascii="Arno Pro" w:hAnsi="Arno Pro" w:cs="Arial"/>
               </w:rPr>
               <w:t>}</w:t>
             </w:r>
             <w:r>
               <w:rPr>
-                <w:rFonts w:ascii="Calibri" w:hAnsi="Calibri" w:cs="Arial"/>
+                <w:rFonts w:ascii="Arno Pro" w:hAnsi="Arno Pro" w:cs="Arial"/>
               </w:rPr>
               <w:t> </w:t>
             </w:r>
@@ -3900,34 +3740,26 @@
             <w:pPr>
               <w:spacing w:line="240" w:lineRule="atLeast"/>
               <w:rPr>
-                <w:rFonts w:ascii="Calibri" w:hAnsi="Calibri" w:cs="Arial"/>
+                <w:rFonts w:ascii="Arno Pro" w:hAnsi="Arno Pro" w:cs="Arial"/>
               </w:rPr>
             </w:pPr>
             <w:r>
               <w:rPr>
-                <w:rFonts w:ascii="Calibri" w:hAnsi="Calibri" w:cs="Arial"/>
+                <w:rFonts w:ascii="Arno Pro" w:hAnsi="Arno Pro" w:cs="Arial"/>
               </w:rPr>
               <w:t>{</w:t>
             </w:r>
             <w:proofErr w:type="spellStart"/>
-            <w:proofErr w:type="gramStart"/>
-            <w:r>
-              <w:rPr>
-                <w:rFonts w:ascii="Calibri" w:hAnsi="Calibri" w:cs="Arial"/>
-              </w:rPr>
-              <w:t>entreprise</w:t>
-            </w:r>
-            <w:proofErr w:type="gramEnd"/>
-            <w:r>
-              <w:rPr>
-                <w:rFonts w:ascii="Calibri" w:hAnsi="Calibri" w:cs="Arial"/>
-              </w:rPr>
-              <w:t>_italienne</w:t>
+            <w:r>
+              <w:rPr>
+                <w:rFonts w:ascii="Arno Pro" w:hAnsi="Arno Pro" w:cs="Arial"/>
+              </w:rPr>
+              <w:t>entreprise_italienne</w:t>
             </w:r>
             <w:proofErr w:type="spellEnd"/>
             <w:r>
               <w:rPr>
-                <w:rFonts w:ascii="Calibri" w:hAnsi="Calibri" w:cs="Arial"/>
+                <w:rFonts w:ascii="Arno Pro" w:hAnsi="Arno Pro" w:cs="Arial"/>
               </w:rPr>
               <w:t>}</w:t>
             </w:r>
@@ -3941,54 +3773,54 @@
             <w:pPr>
               <w:spacing w:line="240" w:lineRule="atLeast"/>
               <w:rPr>
-                <w:rFonts w:ascii="Calibri" w:eastAsia="Times New Roman" w:hAnsi="Calibri" w:cs="Times New Roman"/>
+                <w:rFonts w:ascii="Arno Pro" w:eastAsia="Times New Roman" w:hAnsi="Arno Pro" w:cs="Times New Roman"/>
                 <w:color w:val="000000"/>
                 <w:lang w:eastAsia="fr-FR"/>
               </w:rPr>
             </w:pPr>
             <w:r>
               <w:rPr>
-                <w:rFonts w:ascii="Calibri" w:hAnsi="Calibri" w:cs="Arial"/>
+                <w:rFonts w:ascii="Arno Pro" w:hAnsi="Arno Pro" w:cs="Arial"/>
                 <w:shd w:val="clear" w:color="auto" w:fill="C2D69B" w:themeFill="accent3" w:themeFillTint="99"/>
               </w:rPr>
               <w:t xml:space="preserve">OPTION </w:t>
             </w:r>
             <w:r>
               <w:rPr>
-                <w:rFonts w:ascii="Calibri" w:hAnsi="Calibri" w:cs="Arial"/>
+                <w:rFonts w:ascii="Arno Pro" w:hAnsi="Arno Pro" w:cs="Arial"/>
                 <w:shd w:val="clear" w:color="auto" w:fill="C2D69B" w:themeFill="accent3" w:themeFillTint="99"/>
               </w:rPr>
               <w:t>E</w:t>
             </w:r>
             <w:r>
               <w:rPr>
-                <w:rFonts w:ascii="Calibri" w:hAnsi="Calibri" w:cs="Arial"/>
+                <w:rFonts w:ascii="Arno Pro" w:hAnsi="Arno Pro" w:cs="Arial"/>
                 <w:shd w:val="clear" w:color="auto" w:fill="C2D69B" w:themeFill="accent3" w:themeFillTint="99"/>
               </w:rPr>
               <w:t>-1</w:t>
             </w:r>
             <w:r>
               <w:rPr>
-                <w:rFonts w:ascii="Calibri" w:hAnsi="Calibri" w:cs="Arial"/>
+                <w:rFonts w:ascii="Arno Pro" w:hAnsi="Arno Pro" w:cs="Arial"/>
               </w:rPr>
               <w:t xml:space="preserve"> </w:t>
             </w:r>
             <w:r>
               <w:rPr>
-                <w:rFonts w:ascii="Calibri" w:hAnsi="Calibri" w:cs="Arial"/>
+                <w:rFonts w:ascii="Arno Pro" w:hAnsi="Arno Pro" w:cs="Arial"/>
               </w:rPr>
               <w:t>{</w:t>
             </w:r>
             <w:proofErr w:type="spellStart"/>
             <w:r>
               <w:rPr>
-                <w:rFonts w:ascii="Calibri" w:hAnsi="Calibri" w:cs="Arial"/>
+                <w:rFonts w:ascii="Arno Pro" w:hAnsi="Arno Pro" w:cs="Arial"/>
               </w:rPr>
               <w:t>l</w:t>
             </w:r>
             <w:r>
               <w:rPr>
-                <w:rFonts w:ascii="Calibri" w:eastAsia="Times New Roman" w:hAnsi="Calibri" w:cs="Times New Roman"/>
+                <w:rFonts w:ascii="Arno Pro" w:eastAsia="Times New Roman" w:hAnsi="Arno Pro" w:cs="Times New Roman"/>
                 <w:color w:val="000000"/>
                 <w:lang w:eastAsia="fr-FR"/>
               </w:rPr>
@@ -3997,7 +3829,7 @@
             <w:proofErr w:type="spellEnd"/>
             <w:r>
               <w:rPr>
-                <w:rFonts w:ascii="Calibri" w:eastAsia="Times New Roman" w:hAnsi="Calibri" w:cs="Times New Roman"/>
+                <w:rFonts w:ascii="Arno Pro" w:eastAsia="Times New Roman" w:hAnsi="Arno Pro" w:cs="Times New Roman"/>
                 <w:color w:val="000000"/>
                 <w:lang w:eastAsia="fr-FR"/>
               </w:rPr>
@@ -4008,42 +3840,42 @@
             <w:pPr>
               <w:spacing w:line="240" w:lineRule="atLeast"/>
               <w:rPr>
-                <w:rFonts w:ascii="Calibri" w:hAnsi="Calibri" w:cs="Arial"/>
+                <w:rFonts w:ascii="Arno Pro" w:hAnsi="Arno Pro" w:cs="Arial"/>
                 <w:color w:val="000000"/>
                 <w:shd w:val="clear" w:color="auto" w:fill="FFFFFF"/>
               </w:rPr>
             </w:pPr>
             <w:r>
               <w:rPr>
-                <w:rFonts w:ascii="Calibri" w:hAnsi="Calibri" w:cs="Arial"/>
+                <w:rFonts w:ascii="Arno Pro" w:hAnsi="Arno Pro" w:cs="Arial"/>
                 <w:shd w:val="clear" w:color="auto" w:fill="C2D69B" w:themeFill="accent3" w:themeFillTint="99"/>
               </w:rPr>
               <w:t>/</w:t>
             </w:r>
             <w:r>
               <w:rPr>
-                <w:rFonts w:ascii="Calibri" w:hAnsi="Calibri" w:cs="Arial"/>
+                <w:rFonts w:ascii="Arno Pro" w:hAnsi="Arno Pro" w:cs="Arial"/>
                 <w:shd w:val="clear" w:color="auto" w:fill="C2D69B" w:themeFill="accent3" w:themeFillTint="99"/>
               </w:rPr>
               <w:t xml:space="preserve">OPTION </w:t>
             </w:r>
             <w:r>
               <w:rPr>
-                <w:rFonts w:ascii="Calibri" w:hAnsi="Calibri" w:cs="Arial"/>
+                <w:rFonts w:ascii="Arno Pro" w:hAnsi="Arno Pro" w:cs="Arial"/>
                 <w:shd w:val="clear" w:color="auto" w:fill="C2D69B" w:themeFill="accent3" w:themeFillTint="99"/>
               </w:rPr>
               <w:t>E</w:t>
             </w:r>
             <w:r>
               <w:rPr>
-                <w:rFonts w:ascii="Calibri" w:hAnsi="Calibri" w:cs="Arial"/>
+                <w:rFonts w:ascii="Arno Pro" w:hAnsi="Arno Pro" w:cs="Arial"/>
                 <w:shd w:val="clear" w:color="auto" w:fill="C2D69B" w:themeFill="accent3" w:themeFillTint="99"/>
               </w:rPr>
               <w:t>-2</w:t>
             </w:r>
             <w:r>
               <w:rPr>
-                <w:rFonts w:ascii="Calibri" w:hAnsi="Calibri" w:cs="Arial"/>
+                <w:rFonts w:ascii="Arno Pro" w:hAnsi="Arno Pro" w:cs="Arial"/>
                 <w:color w:val="000000"/>
                 <w:shd w:val="clear" w:color="auto" w:fill="FFFFFF"/>
               </w:rPr>
@@ -4051,7 +3883,7 @@
             </w:r>
             <w:r>
               <w:rPr>
-                <w:rFonts w:ascii="Calibri" w:hAnsi="Calibri" w:cs="Arial"/>
+                <w:rFonts w:ascii="Arno Pro" w:hAnsi="Arno Pro" w:cs="Arial"/>
                 <w:color w:val="000000"/>
                 <w:shd w:val="clear" w:color="auto" w:fill="FFFFFF"/>
               </w:rPr>
@@ -4060,7 +3892,7 @@
             <w:proofErr w:type="spellStart"/>
             <w:r>
               <w:rPr>
-                <w:rFonts w:ascii="Calibri" w:hAnsi="Calibri" w:cs="Arial"/>
+                <w:rFonts w:ascii="Arno Pro" w:hAnsi="Arno Pro" w:cs="Arial"/>
                 <w:color w:val="000000"/>
                 <w:shd w:val="clear" w:color="auto" w:fill="FFFFFF"/>
               </w:rPr>
@@ -4069,7 +3901,7 @@
             <w:proofErr w:type="spellEnd"/>
             <w:r>
               <w:rPr>
-                <w:rFonts w:ascii="Calibri" w:hAnsi="Calibri" w:cs="Arial"/>
+                <w:rFonts w:ascii="Arno Pro" w:hAnsi="Arno Pro" w:cs="Arial"/>
                 <w:color w:val="000000"/>
                 <w:shd w:val="clear" w:color="auto" w:fill="FFFFFF"/>
               </w:rPr>
@@ -4080,13 +3912,13 @@
             <w:pPr>
               <w:spacing w:line="240" w:lineRule="atLeast"/>
               <w:rPr>
-                <w:rFonts w:ascii="Calibri" w:hAnsi="Calibri" w:cs="Arial"/>
+                <w:rFonts w:ascii="Arno Pro" w:hAnsi="Arno Pro" w:cs="Arial"/>
                 <w:shd w:val="clear" w:color="auto" w:fill="C2D69B" w:themeFill="accent3" w:themeFillTint="99"/>
               </w:rPr>
             </w:pPr>
             <w:r>
               <w:rPr>
-                <w:rFonts w:ascii="Calibri" w:hAnsi="Calibri" w:cs="Arial"/>
+                <w:rFonts w:ascii="Arno Pro" w:hAnsi="Arno Pro" w:cs="Arial"/>
                 <w:color w:val="000000"/>
                 <w:shd w:val="clear" w:color="auto" w:fill="FFFFFF"/>
               </w:rPr>
@@ -4094,14 +3926,14 @@
             </w:r>
             <w:r>
               <w:rPr>
-                <w:rFonts w:ascii="Calibri" w:hAnsi="Calibri" w:cs="Arial"/>
+                <w:rFonts w:ascii="Arno Pro" w:hAnsi="Arno Pro" w:cs="Arial"/>
                 <w:shd w:val="clear" w:color="auto" w:fill="C2D69B" w:themeFill="accent3" w:themeFillTint="99"/>
               </w:rPr>
               <w:t>OPTION E-3</w:t>
             </w:r>
             <w:r>
               <w:rPr>
-                <w:rFonts w:ascii="Calibri" w:hAnsi="Calibri" w:cs="Arial"/>
+                <w:rFonts w:ascii="Arno Pro" w:hAnsi="Arno Pro" w:cs="Arial"/>
                 <w:color w:val="000000"/>
                 <w:shd w:val="clear" w:color="auto" w:fill="FFFFFF"/>
               </w:rPr>
@@ -4109,7 +3941,7 @@
             </w:r>
             <w:r>
               <w:rPr>
-                <w:rFonts w:ascii="Calibri" w:hAnsi="Calibri" w:cs="Arial"/>
+                <w:rFonts w:ascii="Arno Pro" w:hAnsi="Arno Pro" w:cs="Arial"/>
                 <w:color w:val="000000" w:themeColor="text1"/>
                 <w:shd w:val="clear" w:color="auto" w:fill="C6D9F1" w:themeFill="text2" w:themeFillTint="33"/>
               </w:rPr>
@@ -4117,7 +3949,7 @@
             </w:r>
             <w:r>
               <w:rPr>
-                <w:rFonts w:ascii="Calibri" w:hAnsi="Calibri" w:cs="Arial"/>
+                <w:rFonts w:ascii="Arno Pro" w:hAnsi="Arno Pro" w:cs="Arial"/>
                 <w:color w:val="000000"/>
                 <w:shd w:val="clear" w:color="auto" w:fill="FFFFFF"/>
               </w:rPr>
@@ -4128,7 +3960,7 @@
             <w:pPr>
               <w:spacing w:line="240" w:lineRule="atLeast"/>
               <w:rPr>
-                <w:rFonts w:ascii="Calibri" w:eastAsia="Times New Roman" w:hAnsi="Calibri" w:cs="Times New Roman"/>
+                <w:rFonts w:ascii="Arno Pro" w:eastAsia="Times New Roman" w:hAnsi="Arno Pro" w:cs="Times New Roman"/>
                 <w:color w:val="000000"/>
                 <w:lang w:eastAsia="fr-FR"/>
               </w:rPr>
@@ -4145,14 +3977,14 @@
             <w:pPr>
               <w:spacing w:line="240" w:lineRule="atLeast"/>
               <w:rPr>
-                <w:rFonts w:ascii="Calibri" w:eastAsia="Times New Roman" w:hAnsi="Calibri" w:cs="Times New Roman"/>
+                <w:rFonts w:ascii="Arno Pro" w:eastAsia="Times New Roman" w:hAnsi="Arno Pro" w:cs="Times New Roman"/>
                 <w:color w:val="000000"/>
                 <w:lang w:eastAsia="fr-FR"/>
               </w:rPr>
             </w:pPr>
             <w:r>
               <w:rPr>
-                <w:rFonts w:ascii="Calibri" w:eastAsia="Times New Roman" w:hAnsi="Calibri" w:cs="Times New Roman"/>
+                <w:rFonts w:ascii="Arno Pro" w:eastAsia="Times New Roman" w:hAnsi="Arno Pro" w:cs="Times New Roman"/>
                 <w:color w:val="000000"/>
                 <w:lang w:eastAsia="fr-FR"/>
               </w:rPr>
@@ -4168,14 +4000,14 @@
             <w:pPr>
               <w:spacing w:line="240" w:lineRule="atLeast"/>
               <w:rPr>
-                <w:rFonts w:ascii="Calibri" w:eastAsia="Times New Roman" w:hAnsi="Calibri" w:cs="Times New Roman"/>
+                <w:rFonts w:ascii="Arno Pro" w:eastAsia="Times New Roman" w:hAnsi="Arno Pro" w:cs="Times New Roman"/>
                 <w:color w:val="000000"/>
                 <w:lang w:eastAsia="fr-FR"/>
               </w:rPr>
             </w:pPr>
             <w:r>
               <w:rPr>
-                <w:rFonts w:ascii="Calibri" w:eastAsia="Times New Roman" w:hAnsi="Calibri" w:cs="Times New Roman"/>
+                <w:rFonts w:ascii="Arno Pro" w:eastAsia="Times New Roman" w:hAnsi="Arno Pro" w:cs="Times New Roman"/>
                 <w:color w:val="000000"/>
                 <w:lang w:eastAsia="fr-FR"/>
               </w:rPr>
@@ -4191,54 +4023,54 @@
             <w:pPr>
               <w:spacing w:line="240" w:lineRule="atLeast"/>
               <w:rPr>
-                <w:rFonts w:ascii="Calibri" w:eastAsia="Times New Roman" w:hAnsi="Calibri" w:cs="Times New Roman"/>
+                <w:rFonts w:ascii="Arno Pro" w:eastAsia="Times New Roman" w:hAnsi="Arno Pro" w:cs="Times New Roman"/>
                 <w:color w:val="000000"/>
                 <w:lang w:eastAsia="fr-FR"/>
               </w:rPr>
             </w:pPr>
             <w:r>
               <w:rPr>
-                <w:rFonts w:ascii="Calibri" w:hAnsi="Calibri" w:cs="Arial"/>
+                <w:rFonts w:ascii="Arno Pro" w:hAnsi="Arno Pro" w:cs="Arial"/>
                 <w:shd w:val="clear" w:color="auto" w:fill="C2D69B" w:themeFill="accent3" w:themeFillTint="99"/>
               </w:rPr>
               <w:t xml:space="preserve">OPTION </w:t>
             </w:r>
             <w:r>
               <w:rPr>
-                <w:rFonts w:ascii="Calibri" w:hAnsi="Calibri" w:cs="Arial"/>
+                <w:rFonts w:ascii="Arno Pro" w:hAnsi="Arno Pro" w:cs="Arial"/>
                 <w:shd w:val="clear" w:color="auto" w:fill="C2D69B" w:themeFill="accent3" w:themeFillTint="99"/>
               </w:rPr>
               <w:t>E</w:t>
             </w:r>
             <w:r>
               <w:rPr>
-                <w:rFonts w:ascii="Calibri" w:hAnsi="Calibri" w:cs="Arial"/>
+                <w:rFonts w:ascii="Arno Pro" w:hAnsi="Arno Pro" w:cs="Arial"/>
                 <w:shd w:val="clear" w:color="auto" w:fill="C2D69B" w:themeFill="accent3" w:themeFillTint="99"/>
               </w:rPr>
               <w:t>-1</w:t>
             </w:r>
             <w:r>
               <w:rPr>
-                <w:rFonts w:ascii="Calibri" w:hAnsi="Calibri" w:cs="Arial"/>
+                <w:rFonts w:ascii="Arno Pro" w:hAnsi="Arno Pro" w:cs="Arial"/>
               </w:rPr>
               <w:t xml:space="preserve"> </w:t>
             </w:r>
             <w:r>
               <w:rPr>
-                <w:rFonts w:ascii="Calibri" w:hAnsi="Calibri" w:cs="Arial"/>
+                <w:rFonts w:ascii="Arno Pro" w:hAnsi="Arno Pro" w:cs="Arial"/>
               </w:rPr>
               <w:t>{</w:t>
             </w:r>
             <w:proofErr w:type="spellStart"/>
             <w:r>
               <w:rPr>
-                <w:rFonts w:ascii="Calibri" w:hAnsi="Calibri" w:cs="Arial"/>
+                <w:rFonts w:ascii="Arno Pro" w:hAnsi="Arno Pro" w:cs="Arial"/>
               </w:rPr>
               <w:t>l</w:t>
             </w:r>
             <w:r>
               <w:rPr>
-                <w:rFonts w:ascii="Calibri" w:eastAsia="Times New Roman" w:hAnsi="Calibri" w:cs="Times New Roman"/>
+                <w:rFonts w:ascii="Arno Pro" w:eastAsia="Times New Roman" w:hAnsi="Arno Pro" w:cs="Times New Roman"/>
                 <w:color w:val="000000"/>
                 <w:lang w:eastAsia="fr-FR"/>
               </w:rPr>
@@ -4247,7 +4079,7 @@
             <w:proofErr w:type="spellEnd"/>
             <w:r>
               <w:rPr>
-                <w:rFonts w:ascii="Calibri" w:eastAsia="Times New Roman" w:hAnsi="Calibri" w:cs="Times New Roman"/>
+                <w:rFonts w:ascii="Arno Pro" w:eastAsia="Times New Roman" w:hAnsi="Arno Pro" w:cs="Times New Roman"/>
                 <w:color w:val="000000"/>
                 <w:lang w:eastAsia="fr-FR"/>
               </w:rPr>
@@ -4258,41 +4090,41 @@
             <w:pPr>
               <w:spacing w:line="240" w:lineRule="atLeast"/>
               <w:rPr>
-                <w:rFonts w:ascii="Calibri" w:hAnsi="Calibri" w:cs="Arial"/>
+                <w:rFonts w:ascii="Arno Pro" w:hAnsi="Arno Pro" w:cs="Arial"/>
                 <w:shd w:val="clear" w:color="auto" w:fill="C2D69B" w:themeFill="accent3" w:themeFillTint="99"/>
               </w:rPr>
             </w:pPr>
             <w:r>
               <w:rPr>
-                <w:rFonts w:ascii="Calibri" w:hAnsi="Calibri" w:cs="Arial"/>
+                <w:rFonts w:ascii="Arno Pro" w:hAnsi="Arno Pro" w:cs="Arial"/>
                 <w:shd w:val="clear" w:color="auto" w:fill="C2D69B" w:themeFill="accent3" w:themeFillTint="99"/>
               </w:rPr>
               <w:t>/</w:t>
             </w:r>
             <w:r>
               <w:rPr>
-                <w:rFonts w:ascii="Calibri" w:hAnsi="Calibri" w:cs="Arial"/>
+                <w:rFonts w:ascii="Arno Pro" w:hAnsi="Arno Pro" w:cs="Arial"/>
                 <w:shd w:val="clear" w:color="auto" w:fill="C2D69B" w:themeFill="accent3" w:themeFillTint="99"/>
               </w:rPr>
               <w:t xml:space="preserve">OPTION </w:t>
             </w:r>
             <w:r>
               <w:rPr>
-                <w:rFonts w:ascii="Calibri" w:hAnsi="Calibri" w:cs="Arial"/>
+                <w:rFonts w:ascii="Arno Pro" w:hAnsi="Arno Pro" w:cs="Arial"/>
                 <w:shd w:val="clear" w:color="auto" w:fill="C2D69B" w:themeFill="accent3" w:themeFillTint="99"/>
               </w:rPr>
               <w:t>E</w:t>
             </w:r>
             <w:r>
               <w:rPr>
-                <w:rFonts w:ascii="Calibri" w:hAnsi="Calibri" w:cs="Arial"/>
+                <w:rFonts w:ascii="Arno Pro" w:hAnsi="Arno Pro" w:cs="Arial"/>
                 <w:shd w:val="clear" w:color="auto" w:fill="C2D69B" w:themeFill="accent3" w:themeFillTint="99"/>
               </w:rPr>
               <w:t>-2</w:t>
             </w:r>
             <w:r>
               <w:rPr>
-                <w:rFonts w:ascii="Calibri" w:hAnsi="Calibri" w:cs="Arial"/>
+                <w:rFonts w:ascii="Arno Pro" w:hAnsi="Arno Pro" w:cs="Arial"/>
                 <w:color w:val="000000"/>
                 <w:shd w:val="clear" w:color="auto" w:fill="FFFFFF"/>
               </w:rPr>
@@ -4300,7 +4132,7 @@
             </w:r>
             <w:r>
               <w:rPr>
-                <w:rFonts w:ascii="Calibri" w:hAnsi="Calibri" w:cs="Arial"/>
+                <w:rFonts w:ascii="Arno Pro" w:hAnsi="Arno Pro" w:cs="Arial"/>
                 <w:color w:val="000000"/>
                 <w:shd w:val="clear" w:color="auto" w:fill="FFFFFF"/>
               </w:rPr>
@@ -4309,7 +4141,7 @@
             <w:proofErr w:type="spellStart"/>
             <w:r>
               <w:rPr>
-                <w:rFonts w:ascii="Calibri" w:hAnsi="Calibri" w:cs="Arial"/>
+                <w:rFonts w:ascii="Arno Pro" w:hAnsi="Arno Pro" w:cs="Arial"/>
                 <w:color w:val="000000"/>
                 <w:shd w:val="clear" w:color="auto" w:fill="FFFFFF"/>
               </w:rPr>
@@ -4318,7 +4150,7 @@
             <w:proofErr w:type="spellEnd"/>
             <w:r>
               <w:rPr>
-                <w:rFonts w:ascii="Calibri" w:hAnsi="Calibri" w:cs="Arial"/>
+                <w:rFonts w:ascii="Arno Pro" w:hAnsi="Arno Pro" w:cs="Arial"/>
                 <w:color w:val="000000"/>
                 <w:shd w:val="clear" w:color="auto" w:fill="FFFFFF"/>
               </w:rPr>
@@ -4336,14 +4168,14 @@
             <w:pPr>
               <w:spacing w:line="240" w:lineRule="atLeast"/>
               <w:rPr>
-                <w:rFonts w:ascii="Calibri" w:eastAsia="Times New Roman" w:hAnsi="Calibri" w:cs="Times New Roman"/>
+                <w:rFonts w:ascii="Arno Pro" w:eastAsia="Times New Roman" w:hAnsi="Arno Pro" w:cs="Times New Roman"/>
                 <w:color w:val="000000"/>
                 <w:lang w:eastAsia="fr-FR"/>
               </w:rPr>
             </w:pPr>
             <w:r>
               <w:rPr>
-                <w:rFonts w:ascii="Calibri" w:eastAsia="Times New Roman" w:hAnsi="Calibri" w:cs="Times New Roman"/>
+                <w:rFonts w:ascii="Arno Pro" w:eastAsia="Times New Roman" w:hAnsi="Arno Pro" w:cs="Times New Roman"/>
                 <w:color w:val="000000"/>
                 <w:lang w:eastAsia="fr-FR"/>
               </w:rPr>
@@ -4359,33 +4191,31 @@
             <w:pPr>
               <w:spacing w:line="240" w:lineRule="atLeast"/>
               <w:rPr>
-                <w:rFonts w:ascii="Calibri" w:eastAsia="Times New Roman" w:hAnsi="Calibri" w:cs="Times New Roman"/>
+                <w:rFonts w:ascii="Arno Pro" w:eastAsia="Times New Roman" w:hAnsi="Arno Pro" w:cs="Times New Roman"/>
                 <w:color w:val="000000"/>
                 <w:lang w:eastAsia="fr-FR"/>
               </w:rPr>
             </w:pPr>
             <w:r>
               <w:rPr>
-                <w:rFonts w:ascii="Calibri" w:eastAsia="Times New Roman" w:hAnsi="Calibri" w:cs="Times New Roman"/>
+                <w:rFonts w:ascii="Arno Pro" w:eastAsia="Times New Roman" w:hAnsi="Arno Pro" w:cs="Times New Roman"/>
                 <w:color w:val="000000"/>
                 <w:lang w:eastAsia="fr-FR"/>
               </w:rPr>
               <w:t>{</w:t>
             </w:r>
             <w:proofErr w:type="spellStart"/>
-            <w:proofErr w:type="gramStart"/>
-            <w:r>
-              <w:rPr>
-                <w:rFonts w:ascii="Calibri" w:eastAsia="Times New Roman" w:hAnsi="Calibri" w:cs="Times New Roman"/>
+            <w:r>
+              <w:rPr>
+                <w:rFonts w:ascii="Arno Pro" w:eastAsia="Times New Roman" w:hAnsi="Arno Pro" w:cs="Times New Roman"/>
                 <w:color w:val="000000"/>
                 <w:lang w:eastAsia="fr-FR"/>
               </w:rPr>
               <w:t>honoraires</w:t>
             </w:r>
-            <w:proofErr w:type="gramEnd"/>
-            <w:r>
-              <w:rPr>
-                <w:rFonts w:ascii="Calibri" w:eastAsia="Times New Roman" w:hAnsi="Calibri" w:cs="Times New Roman"/>
+            <w:r>
+              <w:rPr>
+                <w:rFonts w:ascii="Arno Pro" w:eastAsia="Times New Roman" w:hAnsi="Arno Pro" w:cs="Times New Roman"/>
                 <w:color w:val="000000"/>
                 <w:lang w:eastAsia="fr-FR"/>
               </w:rPr>
@@ -4394,7 +4224,7 @@
             <w:proofErr w:type="spellEnd"/>
             <w:r>
               <w:rPr>
-                <w:rFonts w:ascii="Calibri" w:eastAsia="Times New Roman" w:hAnsi="Calibri" w:cs="Times New Roman"/>
+                <w:rFonts w:ascii="Arno Pro" w:eastAsia="Times New Roman" w:hAnsi="Arno Pro" w:cs="Times New Roman"/>
                 <w:color w:val="000000"/>
                 <w:lang w:eastAsia="fr-FR"/>
               </w:rPr>
@@ -4402,7 +4232,7 @@
             </w:r>
             <w:r>
               <w:rPr>
-                <w:rFonts w:ascii="Calibri" w:eastAsia="Times New Roman" w:hAnsi="Calibri" w:cs="Times New Roman"/>
+                <w:rFonts w:ascii="Arno Pro" w:eastAsia="Times New Roman" w:hAnsi="Arno Pro" w:cs="Times New Roman"/>
                 <w:color w:val="000000"/>
                 <w:lang w:eastAsia="fr-FR"/>
               </w:rPr>
@@ -4410,7 +4240,7 @@
             </w:r>
             <w:r>
               <w:rPr>
-                <w:rFonts w:ascii="Calibri" w:eastAsia="Times New Roman" w:hAnsi="Calibri" w:cs="Times New Roman"/>
+                <w:rFonts w:ascii="Arno Pro" w:eastAsia="Times New Roman" w:hAnsi="Arno Pro" w:cs="Times New Roman"/>
                 <w:color w:val="000000"/>
                 <w:lang w:eastAsia="fr-FR"/>
               </w:rPr>
@@ -4418,7 +4248,7 @@
             </w:r>
             <w:r>
               <w:rPr>
-                <w:rFonts w:ascii="Calibri" w:hAnsi="Calibri" w:cs="Arial"/>
+                <w:rFonts w:ascii="Arno Pro" w:hAnsi="Arno Pro" w:cs="Arial"/>
                 <w:color w:val="000000"/>
                 <w:shd w:val="clear" w:color="auto" w:fill="C2D69B" w:themeFill="accent3" w:themeFillTint="99"/>
               </w:rPr>
@@ -4426,14 +4256,14 @@
             </w:r>
             <w:r>
               <w:rPr>
-                <w:rFonts w:ascii="Calibri" w:hAnsi="Calibri" w:cs="Arial"/>
+                <w:rFonts w:ascii="Arno Pro" w:hAnsi="Arno Pro" w:cs="Arial"/>
                 <w:color w:val="000000" w:themeColor="text1"/>
               </w:rPr>
               <w:t xml:space="preserve"> [HT]/</w:t>
             </w:r>
             <w:r>
               <w:rPr>
-                <w:rFonts w:ascii="Calibri" w:hAnsi="Calibri" w:cs="Arial"/>
+                <w:rFonts w:ascii="Arno Pro" w:hAnsi="Arno Pro" w:cs="Arial"/>
                 <w:color w:val="000000"/>
                 <w:shd w:val="clear" w:color="auto" w:fill="C2D69B" w:themeFill="accent3" w:themeFillTint="99"/>
               </w:rPr>
@@ -4441,7 +4271,7 @@
             </w:r>
             <w:r>
               <w:rPr>
-                <w:rFonts w:ascii="Calibri" w:hAnsi="Calibri" w:cs="Arial"/>
+                <w:rFonts w:ascii="Arno Pro" w:hAnsi="Arno Pro" w:cs="Arial"/>
                 <w:color w:val="000000" w:themeColor="text1"/>
               </w:rPr>
               <w:t xml:space="preserve"> [TTC]</w:t>
@@ -4451,42 +4281,32 @@
             <w:pPr>
               <w:spacing w:line="240" w:lineRule="atLeast"/>
               <w:rPr>
-                <w:rFonts w:ascii="Calibri" w:eastAsia="Times New Roman" w:hAnsi="Calibri" w:cs="Times New Roman"/>
+                <w:rFonts w:ascii="Arno Pro" w:eastAsia="Times New Roman" w:hAnsi="Arno Pro" w:cs="Times New Roman"/>
                 <w:color w:val="000000"/>
                 <w:lang w:eastAsia="fr-FR"/>
               </w:rPr>
             </w:pPr>
             <w:r>
               <w:rPr>
-                <w:rFonts w:ascii="Calibri" w:eastAsia="Times New Roman" w:hAnsi="Calibri" w:cs="Times New Roman"/>
+                <w:rFonts w:ascii="Arno Pro" w:eastAsia="Times New Roman" w:hAnsi="Arno Pro" w:cs="Times New Roman"/>
                 <w:color w:val="000000"/>
                 <w:lang w:eastAsia="fr-FR"/>
               </w:rPr>
               <w:t>{</w:t>
             </w:r>
             <w:proofErr w:type="spellStart"/>
-            <w:proofErr w:type="gramStart"/>
-            <w:r>
-              <w:rPr>
-                <w:rFonts w:ascii="Calibri" w:eastAsia="Times New Roman" w:hAnsi="Calibri" w:cs="Times New Roman"/>
+            <w:r>
+              <w:rPr>
+                <w:rFonts w:ascii="Arno Pro" w:eastAsia="Times New Roman" w:hAnsi="Arno Pro" w:cs="Times New Roman"/>
                 <w:color w:val="000000"/>
                 <w:lang w:eastAsia="fr-FR"/>
               </w:rPr>
-              <w:t>honoraires</w:t>
-            </w:r>
-            <w:proofErr w:type="gramEnd"/>
-            <w:r>
-              <w:rPr>
-                <w:rFonts w:ascii="Calibri" w:eastAsia="Times New Roman" w:hAnsi="Calibri" w:cs="Times New Roman"/>
-                <w:color w:val="000000"/>
-                <w:lang w:eastAsia="fr-FR"/>
-              </w:rPr>
-              <w:t>_TTC</w:t>
+              <w:t>honoraires_TTC</w:t>
             </w:r>
             <w:proofErr w:type="spellEnd"/>
             <w:r>
               <w:rPr>
-                <w:rFonts w:ascii="Calibri" w:eastAsia="Times New Roman" w:hAnsi="Calibri" w:cs="Times New Roman"/>
+                <w:rFonts w:ascii="Arno Pro" w:eastAsia="Times New Roman" w:hAnsi="Arno Pro" w:cs="Times New Roman"/>
                 <w:color w:val="000000"/>
                 <w:lang w:eastAsia="fr-FR"/>
               </w:rPr>
@@ -4502,54 +4322,54 @@
             <w:pPr>
               <w:spacing w:line="240" w:lineRule="atLeast"/>
               <w:rPr>
-                <w:rFonts w:ascii="Calibri" w:eastAsia="Times New Roman" w:hAnsi="Calibri" w:cs="Times New Roman"/>
+                <w:rFonts w:ascii="Arno Pro" w:eastAsia="Times New Roman" w:hAnsi="Arno Pro" w:cs="Times New Roman"/>
                 <w:color w:val="000000"/>
                 <w:lang w:eastAsia="fr-FR"/>
               </w:rPr>
             </w:pPr>
             <w:r>
               <w:rPr>
-                <w:rFonts w:ascii="Calibri" w:hAnsi="Calibri" w:cs="Arial"/>
+                <w:rFonts w:ascii="Arno Pro" w:hAnsi="Arno Pro" w:cs="Arial"/>
                 <w:shd w:val="clear" w:color="auto" w:fill="C2D69B" w:themeFill="accent3" w:themeFillTint="99"/>
               </w:rPr>
               <w:t xml:space="preserve">OPTION </w:t>
             </w:r>
             <w:r>
               <w:rPr>
-                <w:rFonts w:ascii="Calibri" w:hAnsi="Calibri" w:cs="Arial"/>
+                <w:rFonts w:ascii="Arno Pro" w:hAnsi="Arno Pro" w:cs="Arial"/>
                 <w:shd w:val="clear" w:color="auto" w:fill="C2D69B" w:themeFill="accent3" w:themeFillTint="99"/>
               </w:rPr>
               <w:t>E</w:t>
             </w:r>
             <w:r>
               <w:rPr>
-                <w:rFonts w:ascii="Calibri" w:hAnsi="Calibri" w:cs="Arial"/>
+                <w:rFonts w:ascii="Arno Pro" w:hAnsi="Arno Pro" w:cs="Arial"/>
                 <w:shd w:val="clear" w:color="auto" w:fill="C2D69B" w:themeFill="accent3" w:themeFillTint="99"/>
               </w:rPr>
               <w:t>-1</w:t>
             </w:r>
             <w:r>
               <w:rPr>
-                <w:rFonts w:ascii="Calibri" w:hAnsi="Calibri" w:cs="Arial"/>
+                <w:rFonts w:ascii="Arno Pro" w:hAnsi="Arno Pro" w:cs="Arial"/>
               </w:rPr>
               <w:t xml:space="preserve"> </w:t>
             </w:r>
             <w:r>
               <w:rPr>
-                <w:rFonts w:ascii="Calibri" w:hAnsi="Calibri" w:cs="Arial"/>
+                <w:rFonts w:ascii="Arno Pro" w:hAnsi="Arno Pro" w:cs="Arial"/>
               </w:rPr>
               <w:t>{</w:t>
             </w:r>
             <w:proofErr w:type="spellStart"/>
             <w:r>
               <w:rPr>
-                <w:rFonts w:ascii="Calibri" w:hAnsi="Calibri" w:cs="Arial"/>
+                <w:rFonts w:ascii="Arno Pro" w:hAnsi="Arno Pro" w:cs="Arial"/>
               </w:rPr>
               <w:t>l</w:t>
             </w:r>
             <w:r>
               <w:rPr>
-                <w:rFonts w:ascii="Calibri" w:eastAsia="Times New Roman" w:hAnsi="Calibri" w:cs="Times New Roman"/>
+                <w:rFonts w:ascii="Arno Pro" w:eastAsia="Times New Roman" w:hAnsi="Arno Pro" w:cs="Times New Roman"/>
                 <w:color w:val="000000"/>
                 <w:lang w:eastAsia="fr-FR"/>
               </w:rPr>
@@ -4558,7 +4378,7 @@
             <w:proofErr w:type="spellEnd"/>
             <w:r>
               <w:rPr>
-                <w:rFonts w:ascii="Calibri" w:eastAsia="Times New Roman" w:hAnsi="Calibri" w:cs="Times New Roman"/>
+                <w:rFonts w:ascii="Arno Pro" w:eastAsia="Times New Roman" w:hAnsi="Arno Pro" w:cs="Times New Roman"/>
                 <w:color w:val="000000"/>
                 <w:lang w:eastAsia="fr-FR"/>
               </w:rPr>
@@ -4569,35 +4389,35 @@
             <w:pPr>
               <w:spacing w:line="240" w:lineRule="atLeast"/>
               <w:rPr>
-                <w:rFonts w:ascii="Calibri" w:eastAsia="Times New Roman" w:hAnsi="Calibri" w:cs="Times New Roman"/>
+                <w:rFonts w:ascii="Arno Pro" w:eastAsia="Times New Roman" w:hAnsi="Arno Pro" w:cs="Times New Roman"/>
                 <w:color w:val="000000"/>
                 <w:lang w:eastAsia="fr-FR"/>
               </w:rPr>
             </w:pPr>
             <w:r>
               <w:rPr>
-                <w:rFonts w:ascii="Calibri" w:hAnsi="Calibri" w:cs="Arial"/>
+                <w:rFonts w:ascii="Arno Pro" w:hAnsi="Arno Pro" w:cs="Arial"/>
                 <w:shd w:val="clear" w:color="auto" w:fill="C2D69B" w:themeFill="accent3" w:themeFillTint="99"/>
               </w:rPr>
               <w:t xml:space="preserve">/OPTION </w:t>
             </w:r>
             <w:r>
               <w:rPr>
-                <w:rFonts w:ascii="Calibri" w:hAnsi="Calibri" w:cs="Arial"/>
+                <w:rFonts w:ascii="Arno Pro" w:hAnsi="Arno Pro" w:cs="Arial"/>
                 <w:shd w:val="clear" w:color="auto" w:fill="C2D69B" w:themeFill="accent3" w:themeFillTint="99"/>
               </w:rPr>
               <w:t>E</w:t>
             </w:r>
             <w:r>
               <w:rPr>
-                <w:rFonts w:ascii="Calibri" w:hAnsi="Calibri" w:cs="Arial"/>
+                <w:rFonts w:ascii="Arno Pro" w:hAnsi="Arno Pro" w:cs="Arial"/>
                 <w:shd w:val="clear" w:color="auto" w:fill="C2D69B" w:themeFill="accent3" w:themeFillTint="99"/>
               </w:rPr>
               <w:t>-2</w:t>
             </w:r>
             <w:r>
               <w:rPr>
-                <w:rFonts w:ascii="Calibri" w:hAnsi="Calibri" w:cs="Arial"/>
+                <w:rFonts w:ascii="Arno Pro" w:hAnsi="Arno Pro" w:cs="Arial"/>
                 <w:color w:val="000000"/>
                 <w:shd w:val="clear" w:color="auto" w:fill="FFFFFF"/>
               </w:rPr>
@@ -4605,7 +4425,7 @@
             </w:r>
             <w:r>
               <w:rPr>
-                <w:rFonts w:ascii="Calibri" w:hAnsi="Calibri" w:cs="Arial"/>
+                <w:rFonts w:ascii="Arno Pro" w:hAnsi="Arno Pro" w:cs="Arial"/>
                 <w:color w:val="000000"/>
                 <w:shd w:val="clear" w:color="auto" w:fill="FFFFFF"/>
               </w:rPr>
@@ -4614,7 +4434,7 @@
             <w:proofErr w:type="spellStart"/>
             <w:r>
               <w:rPr>
-                <w:rFonts w:ascii="Calibri" w:hAnsi="Calibri" w:cs="Arial"/>
+                <w:rFonts w:ascii="Arno Pro" w:hAnsi="Arno Pro" w:cs="Arial"/>
                 <w:color w:val="000000"/>
                 <w:shd w:val="clear" w:color="auto" w:fill="FFFFFF"/>
               </w:rPr>
@@ -4623,7 +4443,7 @@
             <w:proofErr w:type="spellEnd"/>
             <w:r>
               <w:rPr>
-                <w:rFonts w:ascii="Calibri" w:hAnsi="Calibri" w:cs="Arial"/>
+                <w:rFonts w:ascii="Arno Pro" w:hAnsi="Arno Pro" w:cs="Arial"/>
                 <w:color w:val="000000"/>
                 <w:shd w:val="clear" w:color="auto" w:fill="FFFFFF"/>
               </w:rPr>
@@ -4641,14 +4461,14 @@
             <w:pPr>
               <w:spacing w:line="240" w:lineRule="atLeast"/>
               <w:rPr>
-                <w:rFonts w:ascii="Calibri" w:eastAsia="Times New Roman" w:hAnsi="Calibri" w:cs="Times New Roman"/>
+                <w:rFonts w:ascii="Arno Pro" w:eastAsia="Times New Roman" w:hAnsi="Arno Pro" w:cs="Times New Roman"/>
                 <w:color w:val="000000"/>
                 <w:lang w:eastAsia="fr-FR"/>
               </w:rPr>
             </w:pPr>
             <w:r>
               <w:rPr>
-                <w:rFonts w:ascii="Calibri" w:eastAsia="Times New Roman" w:hAnsi="Calibri" w:cs="Times New Roman"/>
+                <w:rFonts w:ascii="Arno Pro" w:eastAsia="Times New Roman" w:hAnsi="Arno Pro" w:cs="Times New Roman"/>
                 <w:color w:val="000000"/>
                 <w:lang w:eastAsia="fr-FR"/>
               </w:rPr>
@@ -4664,36 +4484,18 @@
             <w:pPr>
               <w:spacing w:line="240" w:lineRule="atLeast"/>
               <w:rPr>
-                <w:rFonts w:ascii="Calibri" w:eastAsia="Times New Roman" w:hAnsi="Calibri" w:cs="Times New Roman"/>
+                <w:rFonts w:ascii="Arno Pro" w:eastAsia="Times New Roman" w:hAnsi="Arno Pro" w:cs="Times New Roman"/>
                 <w:color w:val="000000"/>
                 <w:lang w:eastAsia="fr-FR"/>
               </w:rPr>
             </w:pPr>
             <w:r>
               <w:rPr>
-                <w:rFonts w:ascii="Calibri" w:eastAsia="Times New Roman" w:hAnsi="Calibri" w:cs="Times New Roman"/>
+                <w:rFonts w:ascii="Arno Pro" w:eastAsia="Times New Roman" w:hAnsi="Arno Pro" w:cs="Times New Roman"/>
                 <w:color w:val="000000"/>
                 <w:lang w:eastAsia="fr-FR"/>
               </w:rPr>
-              <w:t>{</w:t>
-            </w:r>
-            <w:proofErr w:type="gramStart"/>
-            <w:r>
-              <w:rPr>
-                <w:rFonts w:ascii="Calibri" w:eastAsia="Times New Roman" w:hAnsi="Calibri" w:cs="Times New Roman"/>
-                <w:color w:val="000000"/>
-                <w:lang w:eastAsia="fr-FR"/>
-              </w:rPr>
-              <w:t>art</w:t>
-            </w:r>
-            <w:proofErr w:type="gramEnd"/>
-            <w:r>
-              <w:rPr>
-                <w:rFonts w:ascii="Calibri" w:eastAsia="Times New Roman" w:hAnsi="Calibri" w:cs="Times New Roman"/>
-                <w:color w:val="000000"/>
-                <w:lang w:eastAsia="fr-FR"/>
-              </w:rPr>
-              <w:t>_700}</w:t>
+              <w:t>{art_700}</w:t>
             </w:r>
           </w:p>
         </w:tc>
@@ -4706,14 +4508,14 @@
             <w:pPr>
               <w:spacing w:line="240" w:lineRule="atLeast"/>
               <w:rPr>
-                <w:rFonts w:ascii="Calibri" w:eastAsia="Times New Roman" w:hAnsi="Calibri" w:cs="Times New Roman"/>
+                <w:rFonts w:ascii="Arno Pro" w:eastAsia="Times New Roman" w:hAnsi="Arno Pro" w:cs="Times New Roman"/>
                 <w:color w:val="000000"/>
                 <w:lang w:eastAsia="fr-FR"/>
               </w:rPr>
             </w:pPr>
             <w:r>
               <w:rPr>
-                <w:rFonts w:ascii="Calibri" w:eastAsia="Times New Roman" w:hAnsi="Calibri" w:cs="Times New Roman"/>
+                <w:rFonts w:ascii="Arno Pro" w:eastAsia="Times New Roman" w:hAnsi="Arno Pro" w:cs="Times New Roman"/>
                 <w:color w:val="000000"/>
                 <w:lang w:eastAsia="fr-FR"/>
               </w:rPr>
@@ -4731,14 +4533,14 @@
             <w:pPr>
               <w:spacing w:line="240" w:lineRule="atLeast"/>
               <w:rPr>
-                <w:rFonts w:ascii="Calibri" w:eastAsia="Times New Roman" w:hAnsi="Calibri" w:cs="Times New Roman"/>
+                <w:rFonts w:ascii="Arno Pro" w:eastAsia="Times New Roman" w:hAnsi="Arno Pro" w:cs="Times New Roman"/>
                 <w:color w:val="000000"/>
                 <w:lang w:eastAsia="fr-FR"/>
               </w:rPr>
             </w:pPr>
             <w:r>
               <w:rPr>
-                <w:rFonts w:ascii="Calibri" w:eastAsia="Times New Roman" w:hAnsi="Calibri" w:cs="Times New Roman"/>
+                <w:rFonts w:ascii="Arno Pro" w:eastAsia="Times New Roman" w:hAnsi="Arno Pro" w:cs="Times New Roman"/>
                 <w:color w:val="000000"/>
                 <w:lang w:eastAsia="fr-FR"/>
               </w:rPr>
@@ -4754,14 +4556,14 @@
             <w:pPr>
               <w:spacing w:line="240" w:lineRule="atLeast"/>
               <w:rPr>
-                <w:rFonts w:ascii="Calibri" w:eastAsia="Times New Roman" w:hAnsi="Calibri" w:cs="Times New Roman"/>
+                <w:rFonts w:ascii="Arno Pro" w:eastAsia="Times New Roman" w:hAnsi="Arno Pro" w:cs="Times New Roman"/>
                 <w:color w:val="000000"/>
                 <w:lang w:eastAsia="fr-FR"/>
               </w:rPr>
             </w:pPr>
             <w:r>
               <w:rPr>
-                <w:rFonts w:ascii="Calibri" w:eastAsia="Times New Roman" w:hAnsi="Calibri" w:cs="Times New Roman"/>
+                <w:rFonts w:ascii="Arno Pro" w:eastAsia="Times New Roman" w:hAnsi="Arno Pro" w:cs="Times New Roman"/>
                 <w:color w:val="000000"/>
                 <w:lang w:eastAsia="fr-FR"/>
               </w:rPr>
@@ -4777,14 +4579,14 @@
             <w:pPr>
               <w:spacing w:line="240" w:lineRule="atLeast"/>
               <w:rPr>
-                <w:rFonts w:ascii="Calibri" w:eastAsia="Times New Roman" w:hAnsi="Calibri" w:cs="Times New Roman"/>
+                <w:rFonts w:ascii="Arno Pro" w:eastAsia="Times New Roman" w:hAnsi="Arno Pro" w:cs="Times New Roman"/>
                 <w:color w:val="000000"/>
                 <w:lang w:eastAsia="fr-FR"/>
               </w:rPr>
             </w:pPr>
             <w:r>
               <w:rPr>
-                <w:rFonts w:ascii="Calibri" w:eastAsia="Times New Roman" w:hAnsi="Calibri" w:cs="Times New Roman"/>
+                <w:rFonts w:ascii="Arno Pro" w:eastAsia="Times New Roman" w:hAnsi="Arno Pro" w:cs="Times New Roman"/>
                 <w:color w:val="000000"/>
                 <w:lang w:eastAsia="fr-FR"/>
               </w:rPr>
@@ -4792,7 +4594,7 @@
             </w:r>
             <w:r>
               <w:rPr>
-                <w:rFonts w:ascii="Calibri" w:eastAsia="Times New Roman" w:hAnsi="Calibri" w:cs="Times New Roman"/>
+                <w:rFonts w:ascii="Arno Pro" w:eastAsia="Times New Roman" w:hAnsi="Arno Pro" w:cs="Times New Roman"/>
                 <w:color w:val="000000"/>
                 <w:lang w:eastAsia="fr-FR"/>
               </w:rPr>
@@ -4807,7 +4609,7 @@
         <w:shd w:val="clear" w:color="auto" w:fill="FFFFFF"/>
         <w:spacing w:after="0" w:line="240" w:lineRule="atLeast"/>
         <w:rPr>
-          <w:rFonts w:ascii="Calibri" w:eastAsia="Times New Roman" w:hAnsi="Calibri" w:cs="Times New Roman"/>
+          <w:rFonts w:ascii="Arno Pro" w:eastAsia="Times New Roman" w:hAnsi="Arno Pro" w:cs="Times New Roman"/>
           <w:color w:val="0000FF"/>
           <w:shd w:val="clear" w:color="auto" w:fill="F0F0F0"/>
           <w:lang w:eastAsia="fr-FR"/>
@@ -4820,14 +4622,14 @@
         <w:spacing w:after="0" w:line="240" w:lineRule="atLeast"/>
         <w:jc w:val="both"/>
         <w:rPr>
-          <w:rFonts w:ascii="Calibri" w:hAnsi="Calibri"/>
+          <w:rFonts w:ascii="Arno Pro" w:hAnsi="Arno Pro"/>
           <w:color w:val="000000"/>
           <w:shd w:val="clear" w:color="auto" w:fill="FFFFFF"/>
         </w:rPr>
       </w:pPr>
       <w:r>
         <w:rPr>
-          <w:rFonts w:ascii="Calibri" w:hAnsi="Calibri"/>
+          <w:rFonts w:ascii="Arno Pro" w:hAnsi="Arno Pro"/>
           <w:color w:val="000000"/>
           <w:shd w:val="clear" w:color="auto" w:fill="FFFFFF"/>
         </w:rPr>
@@ -4835,7 +4637,7 @@
       </w:r>
       <w:r>
         <w:rPr>
-          <w:rFonts w:ascii="Calibri" w:hAnsi="Calibri"/>
+          <w:rFonts w:ascii="Arno Pro" w:hAnsi="Arno Pro"/>
           <w:color w:val="000000"/>
           <w:shd w:val="clear" w:color="auto" w:fill="FFFFFF"/>
         </w:rPr>
@@ -4844,7 +4646,7 @@
       <w:proofErr w:type="spellStart"/>
       <w:r>
         <w:rPr>
-          <w:rFonts w:ascii="Calibri" w:hAnsi="Calibri"/>
+          <w:rFonts w:ascii="Arno Pro" w:hAnsi="Arno Pro"/>
           <w:color w:val="000000"/>
           <w:shd w:val="clear" w:color="auto" w:fill="FFFFFF"/>
         </w:rPr>
@@ -4853,7 +4655,7 @@
       <w:proofErr w:type="spellEnd"/>
       <w:r>
         <w:rPr>
-          <w:rFonts w:ascii="Calibri" w:hAnsi="Calibri"/>
+          <w:rFonts w:ascii="Arno Pro" w:hAnsi="Arno Pro"/>
           <w:color w:val="000000"/>
           <w:shd w:val="clear" w:color="auto" w:fill="FFFFFF"/>
         </w:rPr>
@@ -4866,7 +4668,7 @@
         <w:spacing w:after="0" w:line="240" w:lineRule="atLeast"/>
         <w:jc w:val="both"/>
         <w:rPr>
-          <w:rFonts w:ascii="Calibri" w:hAnsi="Calibri"/>
+          <w:rFonts w:ascii="Arno Pro" w:hAnsi="Arno Pro"/>
           <w:color w:val="000000"/>
           <w:shd w:val="clear" w:color="auto" w:fill="FFFFFF"/>
         </w:rPr>
@@ -4877,7 +4679,7 @@
         <w:shd w:val="clear" w:color="auto" w:fill="FFFFFF"/>
         <w:spacing w:after="0" w:line="240" w:lineRule="atLeast"/>
         <w:rPr>
-          <w:rFonts w:ascii="Calibri" w:eastAsia="Times New Roman" w:hAnsi="Calibri" w:cs="Times New Roman"/>
+          <w:rFonts w:ascii="Arno Pro" w:eastAsia="Times New Roman" w:hAnsi="Arno Pro" w:cs="Times New Roman"/>
           <w:color w:val="0000FF"/>
           <w:shd w:val="clear" w:color="auto" w:fill="F0F0F0"/>
           <w:lang w:eastAsia="fr-FR"/>
@@ -4885,7 +4687,7 @@
       </w:pPr>
       <w:r>
         <w:rPr>
-          <w:rFonts w:ascii="Calibri" w:eastAsia="Times New Roman" w:hAnsi="Calibri" w:cs="Times New Roman"/>
+          <w:rFonts w:ascii="Arno Pro" w:eastAsia="Times New Roman" w:hAnsi="Arno Pro" w:cs="Times New Roman"/>
           <w:color w:val="000000"/>
           <w:lang w:eastAsia="fr-FR"/>
         </w:rPr>
@@ -4897,7 +4699,7 @@
         <w:shd w:val="clear" w:color="auto" w:fill="FFFFFF"/>
         <w:spacing w:after="0" w:line="240" w:lineRule="atLeast"/>
         <w:rPr>
-          <w:rFonts w:ascii="Calibri" w:eastAsia="Times New Roman" w:hAnsi="Calibri" w:cs="Times New Roman"/>
+          <w:rFonts w:ascii="Arno Pro" w:eastAsia="Times New Roman" w:hAnsi="Arno Pro" w:cs="Times New Roman"/>
           <w:color w:val="0000FF"/>
           <w:shd w:val="clear" w:color="auto" w:fill="F0F0F0"/>
           <w:lang w:eastAsia="fr-FR"/>
@@ -4915,7 +4717,7 @@
         <w:spacing w:after="0" w:line="240" w:lineRule="atLeast"/>
         <w:jc w:val="both"/>
         <w:rPr>
-          <w:rFonts w:ascii="Calibri" w:hAnsi="Calibri"/>
+          <w:rFonts w:ascii="Arno Pro" w:hAnsi="Arno Pro"/>
           <w:color w:val="000000"/>
           <w:sz w:val="22"/>
           <w:szCs w:val="22"/>
@@ -4925,7 +4727,7 @@
       </w:pPr>
       <w:r>
         <w:rPr>
-          <w:rFonts w:ascii="Calibri" w:hAnsi="Calibri"/>
+          <w:rFonts w:ascii="Arno Pro" w:hAnsi="Arno Pro"/>
           <w:color w:val="000000"/>
           <w:sz w:val="22"/>
           <w:szCs w:val="22"/>
@@ -4936,7 +4738,7 @@
       </w:r>
       <w:r>
         <w:rPr>
-          <w:rFonts w:ascii="Calibri" w:hAnsi="Calibri"/>
+          <w:rFonts w:ascii="Arno Pro" w:hAnsi="Arno Pro"/>
           <w:color w:val="000000"/>
           <w:sz w:val="22"/>
           <w:szCs w:val="22"/>
@@ -4948,7 +4750,7 @@
       <w:proofErr w:type="spellStart"/>
       <w:r>
         <w:rPr>
-          <w:rFonts w:ascii="Calibri" w:hAnsi="Calibri"/>
+          <w:rFonts w:ascii="Arno Pro" w:hAnsi="Arno Pro"/>
           <w:color w:val="000000"/>
           <w:sz w:val="22"/>
           <w:szCs w:val="22"/>
@@ -4960,7 +4762,7 @@
       <w:proofErr w:type="spellEnd"/>
       <w:r>
         <w:rPr>
-          <w:rFonts w:ascii="Calibri" w:hAnsi="Calibri"/>
+          <w:rFonts w:ascii="Arno Pro" w:hAnsi="Arno Pro"/>
           <w:color w:val="000000"/>
           <w:sz w:val="22"/>
           <w:szCs w:val="22"/>
@@ -4971,7 +4773,7 @@
       </w:r>
       <w:r>
         <w:rPr>
-          <w:rFonts w:ascii="Calibri" w:hAnsi="Calibri"/>
+          <w:rFonts w:ascii="Arno Pro" w:hAnsi="Arno Pro"/>
           <w:color w:val="000000"/>
           <w:sz w:val="22"/>
           <w:szCs w:val="22"/>
@@ -4992,7 +4794,7 @@
         <w:spacing w:after="0" w:line="240" w:lineRule="atLeast"/>
         <w:jc w:val="both"/>
         <w:rPr>
-          <w:rFonts w:ascii="Calibri" w:hAnsi="Calibri"/>
+          <w:rFonts w:ascii="Arno Pro" w:hAnsi="Arno Pro"/>
           <w:color w:val="000000"/>
           <w:sz w:val="22"/>
           <w:szCs w:val="22"/>
@@ -5002,7 +4804,7 @@
       </w:pPr>
       <w:r>
         <w:rPr>
-          <w:rFonts w:ascii="Calibri" w:hAnsi="Calibri"/>
+          <w:rFonts w:ascii="Arno Pro" w:hAnsi="Arno Pro"/>
           <w:color w:val="000000"/>
           <w:sz w:val="22"/>
           <w:szCs w:val="22"/>
@@ -5013,7 +4815,7 @@
       </w:r>
       <w:r>
         <w:rPr>
-          <w:rFonts w:ascii="Calibri" w:hAnsi="Calibri"/>
+          <w:rFonts w:ascii="Arno Pro" w:hAnsi="Arno Pro"/>
           <w:color w:val="000000"/>
           <w:sz w:val="22"/>
           <w:szCs w:val="22"/>
@@ -5025,7 +4827,7 @@
       <w:proofErr w:type="spellStart"/>
       <w:r>
         <w:rPr>
-          <w:rFonts w:ascii="Calibri" w:hAnsi="Calibri"/>
+          <w:rFonts w:ascii="Arno Pro" w:hAnsi="Arno Pro"/>
           <w:color w:val="000000"/>
           <w:sz w:val="22"/>
           <w:szCs w:val="22"/>
@@ -5037,7 +4839,7 @@
       <w:proofErr w:type="spellEnd"/>
       <w:r>
         <w:rPr>
-          <w:rFonts w:ascii="Calibri" w:hAnsi="Calibri"/>
+          <w:rFonts w:ascii="Arno Pro" w:hAnsi="Arno Pro"/>
           <w:color w:val="000000"/>
           <w:sz w:val="22"/>
           <w:szCs w:val="22"/>
@@ -5058,7 +4860,7 @@
         <w:spacing w:after="0" w:line="240" w:lineRule="atLeast"/>
         <w:jc w:val="both"/>
         <w:rPr>
-          <w:rFonts w:ascii="Calibri" w:hAnsi="Calibri"/>
+          <w:rFonts w:ascii="Arno Pro" w:hAnsi="Arno Pro"/>
           <w:color w:val="000000"/>
           <w:sz w:val="22"/>
           <w:szCs w:val="22"/>
@@ -5069,7 +4871,7 @@
       <w:proofErr w:type="spellStart"/>
       <w:r>
         <w:rPr>
-          <w:rFonts w:ascii="Calibri" w:hAnsi="Calibri"/>
+          <w:rFonts w:ascii="Arno Pro" w:hAnsi="Arno Pro"/>
           <w:color w:val="000000"/>
           <w:sz w:val="22"/>
           <w:szCs w:val="22"/>
@@ -5081,7 +4883,7 @@
       <w:proofErr w:type="spellEnd"/>
       <w:r>
         <w:rPr>
-          <w:rFonts w:ascii="Calibri" w:hAnsi="Calibri"/>
+          <w:rFonts w:ascii="Arno Pro" w:hAnsi="Arno Pro"/>
           <w:color w:val="000000"/>
           <w:sz w:val="22"/>
           <w:szCs w:val="22"/>
@@ -5092,7 +4894,7 @@
       </w:r>
       <w:r>
         <w:rPr>
-          <w:rFonts w:ascii="Calibri" w:hAnsi="Calibri"/>
+          <w:rFonts w:ascii="Arno Pro" w:hAnsi="Arno Pro"/>
           <w:color w:val="000000"/>
           <w:sz w:val="22"/>
           <w:szCs w:val="22"/>
@@ -5104,30 +4906,19 @@
       <w:proofErr w:type="spellStart"/>
       <w:r>
         <w:rPr>
-          <w:rFonts w:ascii="Calibri" w:hAnsi="Calibri"/>
+          <w:rFonts w:ascii="Arno Pro" w:hAnsi="Arno Pro"/>
           <w:color w:val="000000"/>
           <w:sz w:val="22"/>
           <w:szCs w:val="22"/>
           <w:shd w:val="clear" w:color="auto" w:fill="FFFFFF"/>
           <w:lang w:val="fr-FR"/>
         </w:rPr>
-        <w:t>deno</w:t>
-      </w:r>
-      <w:r>
-        <w:rPr>
-          <w:rFonts w:ascii="Calibri" w:hAnsi="Calibri"/>
-          <w:color w:val="000000"/>
-          <w:sz w:val="22"/>
-          <w:szCs w:val="22"/>
-          <w:shd w:val="clear" w:color="auto" w:fill="FFFFFF"/>
-          <w:lang w:val="fr-FR"/>
-        </w:rPr>
-        <w:t>mination_sociale_debiteur</w:t>
+        <w:t>denomination_sociale_debiteur</w:t>
       </w:r>
       <w:proofErr w:type="spellEnd"/>
       <w:r>
         <w:rPr>
-          <w:rFonts w:ascii="Calibri" w:hAnsi="Calibri"/>
+          <w:rFonts w:ascii="Arno Pro" w:hAnsi="Arno Pro"/>
           <w:color w:val="000000"/>
           <w:sz w:val="22"/>
           <w:szCs w:val="22"/>
@@ -5144,7 +4935,7 @@
         <w:spacing w:after="0" w:line="240" w:lineRule="atLeast"/>
         <w:jc w:val="both"/>
         <w:rPr>
-          <w:rFonts w:ascii="Calibri" w:hAnsi="Calibri"/>
+          <w:rFonts w:ascii="Arno Pro" w:hAnsi="Arno Pro"/>
           <w:i/>
           <w:color w:val="000000"/>
           <w:sz w:val="22"/>
@@ -5156,7 +4947,7 @@
       </w:pPr>
       <w:r>
         <w:rPr>
-          <w:rFonts w:ascii="Calibri" w:hAnsi="Calibri"/>
+          <w:rFonts w:ascii="Arno Pro" w:hAnsi="Arno Pro"/>
           <w:i/>
           <w:color w:val="000000"/>
           <w:sz w:val="22"/>
@@ -5183,7 +4974,7 @@
         <w:ind w:hanging="11"/>
         <w:jc w:val="both"/>
         <w:rPr>
-          <w:rFonts w:ascii="Calibri" w:hAnsi="Calibri"/>
+          <w:rFonts w:ascii="Arno Pro" w:hAnsi="Arno Pro"/>
           <w:color w:val="000000"/>
           <w:sz w:val="22"/>
           <w:szCs w:val="22"/>
@@ -5193,7 +4984,7 @@
       </w:pPr>
       <w:r>
         <w:rPr>
-          <w:rFonts w:ascii="Calibri" w:hAnsi="Calibri" w:cs="Arial"/>
+          <w:rFonts w:ascii="Arno Pro" w:hAnsi="Arno Pro" w:cs="Arial"/>
           <w:sz w:val="22"/>
           <w:szCs w:val="22"/>
           <w:lang w:val="fr-FR"/>
@@ -5202,7 +4993,7 @@
       </w:r>
       <w:r>
         <w:rPr>
-          <w:rFonts w:ascii="Calibri" w:hAnsi="Calibri" w:cs="Arial"/>
+          <w:rFonts w:ascii="Arno Pro" w:hAnsi="Arno Pro" w:cs="Arial"/>
           <w:sz w:val="22"/>
           <w:szCs w:val="22"/>
           <w:lang w:val="fr-FR"/>
@@ -5212,7 +5003,7 @@
       <w:proofErr w:type="spellStart"/>
       <w:r>
         <w:rPr>
-          <w:rFonts w:ascii="Calibri" w:hAnsi="Calibri" w:cs="Arial"/>
+          <w:rFonts w:ascii="Arno Pro" w:hAnsi="Arno Pro" w:cs="Arial"/>
           <w:sz w:val="22"/>
           <w:szCs w:val="22"/>
           <w:lang w:val="fr-FR"/>
@@ -5222,7 +5013,7 @@
       <w:proofErr w:type="spellEnd"/>
       <w:r>
         <w:rPr>
-          <w:rFonts w:ascii="Calibri" w:hAnsi="Calibri" w:cs="Arial"/>
+          <w:rFonts w:ascii="Arno Pro" w:hAnsi="Arno Pro" w:cs="Arial"/>
           <w:sz w:val="22"/>
           <w:szCs w:val="22"/>
           <w:lang w:val="fr-FR"/>
@@ -5231,7 +5022,7 @@
       </w:r>
       <w:r>
         <w:rPr>
-          <w:rFonts w:ascii="Calibri" w:hAnsi="Calibri" w:cs="Arial"/>
+          <w:rFonts w:ascii="Arno Pro" w:hAnsi="Arno Pro" w:cs="Arial"/>
           <w:color w:val="000000" w:themeColor="text1"/>
           <w:sz w:val="22"/>
           <w:szCs w:val="22"/>
@@ -5241,7 +5032,7 @@
       </w:r>
       <w:r>
         <w:rPr>
-          <w:rFonts w:ascii="Calibri" w:hAnsi="Calibri" w:cs="Arial"/>
+          <w:rFonts w:ascii="Arno Pro" w:hAnsi="Arno Pro" w:cs="Arial"/>
           <w:sz w:val="22"/>
           <w:szCs w:val="22"/>
           <w:lang w:val="fr-FR"/>
@@ -5250,7 +5041,7 @@
       </w:r>
       <w:r>
         <w:rPr>
-          <w:rFonts w:ascii="Calibri" w:hAnsi="Calibri" w:cs="Arial"/>
+          <w:rFonts w:ascii="Arno Pro" w:hAnsi="Arno Pro" w:cs="Arial"/>
           <w:color w:val="000000" w:themeColor="text1"/>
           <w:sz w:val="22"/>
           <w:szCs w:val="22"/>
@@ -5261,7 +5052,7 @@
       <w:proofErr w:type="spellStart"/>
       <w:r>
         <w:rPr>
-          <w:rFonts w:ascii="Calibri" w:hAnsi="Calibri" w:cs="Arial"/>
+          <w:rFonts w:ascii="Arno Pro" w:hAnsi="Arno Pro" w:cs="Arial"/>
           <w:color w:val="000000" w:themeColor="text1"/>
           <w:sz w:val="22"/>
           <w:szCs w:val="22"/>
@@ -5272,7 +5063,7 @@
       <w:proofErr w:type="spellEnd"/>
       <w:r>
         <w:rPr>
-          <w:rFonts w:ascii="Calibri" w:hAnsi="Calibri" w:cs="Arial"/>
+          <w:rFonts w:ascii="Arno Pro" w:hAnsi="Arno Pro" w:cs="Arial"/>
           <w:color w:val="000000" w:themeColor="text1"/>
           <w:sz w:val="22"/>
           <w:szCs w:val="22"/>
@@ -5294,7 +5085,7 @@
         <w:spacing w:line="240" w:lineRule="atLeast"/>
         <w:ind w:hanging="11"/>
         <w:rPr>
-          <w:rFonts w:ascii="Calibri" w:hAnsi="Calibri" w:cs="Arial"/>
+          <w:rFonts w:ascii="Arno Pro" w:hAnsi="Arno Pro" w:cs="Arial"/>
           <w:color w:val="000000" w:themeColor="text1"/>
           <w:sz w:val="22"/>
           <w:szCs w:val="22"/>
@@ -5303,7 +5094,7 @@
       </w:pPr>
       <w:r>
         <w:rPr>
-          <w:rFonts w:ascii="Calibri" w:hAnsi="Calibri" w:cs="Arial"/>
+          <w:rFonts w:ascii="Arno Pro" w:hAnsi="Arno Pro" w:cs="Arial"/>
           <w:color w:val="000000" w:themeColor="text1"/>
           <w:sz w:val="22"/>
           <w:szCs w:val="22"/>
@@ -5313,7 +5104,7 @@
       </w:r>
       <w:r>
         <w:rPr>
-          <w:rFonts w:ascii="Calibri" w:hAnsi="Calibri" w:cs="Arial"/>
+          <w:rFonts w:ascii="Arno Pro" w:hAnsi="Arno Pro" w:cs="Arial"/>
           <w:color w:val="000000" w:themeColor="text1"/>
           <w:sz w:val="22"/>
           <w:szCs w:val="22"/>
@@ -5323,7 +5114,7 @@
       <w:proofErr w:type="spellStart"/>
       <w:r>
         <w:rPr>
-          <w:rFonts w:ascii="Calibri" w:hAnsi="Calibri" w:cs="Arial"/>
+          <w:rFonts w:ascii="Arno Pro" w:hAnsi="Arno Pro" w:cs="Arial"/>
           <w:color w:val="000000" w:themeColor="text1"/>
           <w:sz w:val="22"/>
           <w:szCs w:val="22"/>
@@ -5333,7 +5124,7 @@
       <w:proofErr w:type="spellEnd"/>
       <w:r>
         <w:rPr>
-          <w:rFonts w:ascii="Calibri" w:hAnsi="Calibri" w:cs="Arial"/>
+          <w:rFonts w:ascii="Arno Pro" w:hAnsi="Arno Pro" w:cs="Arial"/>
           <w:color w:val="000000" w:themeColor="text1"/>
           <w:sz w:val="22"/>
           <w:szCs w:val="22"/>
@@ -5354,7 +5145,7 @@
         <w:spacing w:line="240" w:lineRule="atLeast"/>
         <w:ind w:hanging="11"/>
         <w:rPr>
-          <w:rFonts w:ascii="Calibri" w:hAnsi="Calibri" w:cs="Arial"/>
+          <w:rFonts w:ascii="Arno Pro" w:hAnsi="Arno Pro" w:cs="Arial"/>
           <w:color w:val="000000" w:themeColor="text1"/>
           <w:sz w:val="22"/>
           <w:szCs w:val="22"/>
@@ -5363,7 +5154,7 @@
       </w:pPr>
       <w:r>
         <w:rPr>
-          <w:rFonts w:ascii="Calibri" w:hAnsi="Calibri" w:cs="Arial"/>
+          <w:rFonts w:ascii="Arno Pro" w:hAnsi="Arno Pro" w:cs="Arial"/>
           <w:color w:val="000000" w:themeColor="text1"/>
           <w:sz w:val="22"/>
           <w:szCs w:val="22"/>
@@ -5373,7 +5164,7 @@
       </w:r>
       <w:r>
         <w:rPr>
-          <w:rFonts w:ascii="Calibri" w:hAnsi="Calibri" w:cs="Arial"/>
+          <w:rFonts w:ascii="Arno Pro" w:hAnsi="Arno Pro" w:cs="Arial"/>
           <w:color w:val="000000" w:themeColor="text1"/>
           <w:sz w:val="22"/>
           <w:szCs w:val="22"/>
@@ -5383,7 +5174,7 @@
       </w:r>
       <w:r>
         <w:rPr>
-          <w:rFonts w:ascii="Calibri" w:hAnsi="Calibri" w:cs="Arial"/>
+          <w:rFonts w:ascii="Arno Pro" w:hAnsi="Arno Pro" w:cs="Arial"/>
           <w:color w:val="000000" w:themeColor="text1"/>
           <w:sz w:val="22"/>
           <w:szCs w:val="22"/>
@@ -5394,28 +5185,18 @@
       <w:proofErr w:type="spellStart"/>
       <w:r>
         <w:rPr>
-          <w:rFonts w:ascii="Calibri" w:hAnsi="Calibri" w:cs="Arial"/>
+          <w:rFonts w:ascii="Arno Pro" w:hAnsi="Arno Pro" w:cs="Arial"/>
           <w:color w:val="000000" w:themeColor="text1"/>
           <w:sz w:val="22"/>
           <w:szCs w:val="22"/>
           <w:lang w:val="fr-FR"/>
         </w:rPr>
-        <w:t>numero</w:t>
-      </w:r>
-      <w:r>
-        <w:rPr>
-          <w:rFonts w:ascii="Calibri" w:hAnsi="Calibri" w:cs="Arial"/>
-          <w:color w:val="000000" w:themeColor="text1"/>
-          <w:sz w:val="22"/>
-          <w:szCs w:val="22"/>
-          <w:lang w:val="fr-FR"/>
-        </w:rPr>
-        <w:t>_commande</w:t>
+        <w:t>numero_commande</w:t>
       </w:r>
       <w:proofErr w:type="spellEnd"/>
       <w:r>
         <w:rPr>
-          <w:rFonts w:ascii="Calibri" w:hAnsi="Calibri" w:cs="Arial"/>
+          <w:rFonts w:ascii="Arno Pro" w:hAnsi="Arno Pro" w:cs="Arial"/>
           <w:color w:val="000000" w:themeColor="text1"/>
           <w:sz w:val="22"/>
           <w:szCs w:val="22"/>
@@ -5437,7 +5218,7 @@
         <w:spacing w:line="240" w:lineRule="atLeast"/>
         <w:ind w:hanging="11"/>
         <w:rPr>
-          <w:rFonts w:ascii="Calibri" w:hAnsi="Calibri" w:cs="Arial"/>
+          <w:rFonts w:ascii="Arno Pro" w:hAnsi="Arno Pro" w:cs="Arial"/>
           <w:color w:val="000000" w:themeColor="text1"/>
           <w:sz w:val="22"/>
           <w:szCs w:val="22"/>
@@ -5446,7 +5227,7 @@
       </w:pPr>
       <w:r>
         <w:rPr>
-          <w:rFonts w:ascii="Calibri" w:hAnsi="Calibri" w:cs="Arial"/>
+          <w:rFonts w:ascii="Arno Pro" w:hAnsi="Arno Pro" w:cs="Arial"/>
           <w:color w:val="000000" w:themeColor="text1"/>
           <w:sz w:val="22"/>
           <w:szCs w:val="22"/>
@@ -5456,7 +5237,7 @@
       </w:r>
       <w:r>
         <w:rPr>
-          <w:rFonts w:ascii="Calibri" w:hAnsi="Calibri" w:cs="Arial"/>
+          <w:rFonts w:ascii="Arno Pro" w:hAnsi="Arno Pro" w:cs="Arial"/>
           <w:color w:val="000000" w:themeColor="text1"/>
           <w:sz w:val="22"/>
           <w:szCs w:val="22"/>
@@ -5467,48 +5248,38 @@
       <w:proofErr w:type="spellStart"/>
       <w:r>
         <w:rPr>
-          <w:rFonts w:ascii="Calibri" w:hAnsi="Calibri" w:cs="Arial"/>
+          <w:rFonts w:ascii="Arno Pro" w:hAnsi="Arno Pro" w:cs="Arial"/>
           <w:color w:val="000000" w:themeColor="text1"/>
           <w:sz w:val="22"/>
           <w:szCs w:val="22"/>
           <w:lang w:val="fr-FR"/>
         </w:rPr>
-        <w:t>numero_document</w:t>
-      </w:r>
-      <w:r>
-        <w:rPr>
-          <w:rFonts w:ascii="Calibri" w:hAnsi="Calibri" w:cs="Arial"/>
+        <w:t>numero_document_transport</w:t>
+      </w:r>
+      <w:proofErr w:type="spellEnd"/>
+      <w:r>
+        <w:rPr>
+          <w:rFonts w:ascii="Arno Pro" w:hAnsi="Arno Pro" w:cs="Arial"/>
           <w:color w:val="000000" w:themeColor="text1"/>
           <w:sz w:val="22"/>
           <w:szCs w:val="22"/>
           <w:lang w:val="fr-FR"/>
         </w:rPr>
-        <w:t>_transport</w:t>
-      </w:r>
-      <w:proofErr w:type="spellEnd"/>
-      <w:r>
-        <w:rPr>
-          <w:rFonts w:ascii="Calibri" w:hAnsi="Calibri" w:cs="Arial"/>
+        <w:t>}</w:t>
+      </w:r>
+      <w:r>
+        <w:rPr>
+          <w:rFonts w:ascii="Arno Pro" w:hAnsi="Arno Pro" w:cs="Arial"/>
           <w:color w:val="000000" w:themeColor="text1"/>
           <w:sz w:val="22"/>
           <w:szCs w:val="22"/>
           <w:lang w:val="fr-FR"/>
         </w:rPr>
-        <w:t>}</w:t>
-      </w:r>
-      <w:r>
-        <w:rPr>
-          <w:rFonts w:ascii="Calibri" w:hAnsi="Calibri" w:cs="Arial"/>
-          <w:color w:val="000000" w:themeColor="text1"/>
-          <w:sz w:val="22"/>
-          <w:szCs w:val="22"/>
-          <w:lang w:val="fr-FR"/>
-        </w:rPr>
         <w:t xml:space="preserve"> </w:t>
       </w:r>
       <w:r>
         <w:rPr>
-          <w:rFonts w:ascii="Calibri" w:hAnsi="Calibri" w:cs="Arial"/>
+          <w:rFonts w:ascii="Arno Pro" w:hAnsi="Arno Pro" w:cs="Arial"/>
           <w:i/>
           <w:color w:val="000000" w:themeColor="text1"/>
           <w:sz w:val="22"/>
@@ -5527,7 +5298,7 @@
         </w:tabs>
         <w:spacing w:line="240" w:lineRule="atLeast"/>
         <w:rPr>
-          <w:rFonts w:ascii="Calibri" w:hAnsi="Calibri" w:cs="Arial"/>
+          <w:rFonts w:ascii="Arno Pro" w:hAnsi="Arno Pro" w:cs="Arial"/>
           <w:color w:val="000000" w:themeColor="text1"/>
           <w:sz w:val="22"/>
           <w:szCs w:val="22"/>
@@ -5544,7 +5315,7 @@
         </w:numPr>
         <w:spacing w:line="240" w:lineRule="atLeast"/>
         <w:rPr>
-          <w:rFonts w:ascii="Calibri" w:hAnsi="Calibri" w:cs="Arial"/>
+          <w:rFonts w:ascii="Arno Pro" w:hAnsi="Arno Pro" w:cs="Arial"/>
           <w:color w:val="000000" w:themeColor="text1"/>
           <w:sz w:val="22"/>
           <w:szCs w:val="22"/>
@@ -5553,84 +5324,13 @@
       </w:pPr>
       <w:r>
         <w:rPr>
-          <w:rFonts w:ascii="Calibri" w:hAnsi="Calibri" w:cs="Arial"/>
+          <w:rFonts w:ascii="Arno Pro" w:hAnsi="Arno Pro" w:cs="Arial"/>
           <w:color w:val="000000" w:themeColor="text1"/>
           <w:sz w:val="22"/>
           <w:szCs w:val="22"/>
           <w:lang w:val="fr-FR"/>
         </w:rPr>
-        <w:lastRenderedPageBreak/>
-        <w:t>Conditions g</w:t>
-      </w:r>
-      <w:r>
-        <w:rPr>
-          <w:rFonts w:ascii="Calibri" w:hAnsi="Calibri" w:cs="Arial"/>
-          <w:color w:val="000000" w:themeColor="text1"/>
-          <w:sz w:val="22"/>
-          <w:szCs w:val="22"/>
-          <w:lang w:val="fr-FR"/>
-        </w:rPr>
-        <w:t>é</w:t>
-      </w:r>
-      <w:r>
-        <w:rPr>
-          <w:rFonts w:ascii="Calibri" w:hAnsi="Calibri" w:cs="Arial"/>
-          <w:color w:val="000000" w:themeColor="text1"/>
-          <w:sz w:val="22"/>
-          <w:szCs w:val="22"/>
-          <w:lang w:val="fr-FR"/>
-        </w:rPr>
-        <w:t>n</w:t>
-      </w:r>
-      <w:r>
-        <w:rPr>
-          <w:rFonts w:ascii="Calibri" w:hAnsi="Calibri" w:cs="Arial"/>
-          <w:color w:val="000000" w:themeColor="text1"/>
-          <w:sz w:val="22"/>
-          <w:szCs w:val="22"/>
-          <w:lang w:val="fr-FR"/>
-        </w:rPr>
-        <w:t>é</w:t>
-      </w:r>
-      <w:r>
-        <w:rPr>
-          <w:rFonts w:ascii="Calibri" w:hAnsi="Calibri" w:cs="Arial"/>
-          <w:color w:val="000000" w:themeColor="text1"/>
-          <w:sz w:val="22"/>
-          <w:szCs w:val="22"/>
-          <w:lang w:val="fr-FR"/>
-        </w:rPr>
-        <w:t>ral</w:t>
-      </w:r>
-      <w:r>
-        <w:rPr>
-          <w:rFonts w:ascii="Calibri" w:hAnsi="Calibri" w:cs="Arial"/>
-          <w:color w:val="000000" w:themeColor="text1"/>
-          <w:sz w:val="22"/>
-          <w:szCs w:val="22"/>
-          <w:lang w:val="fr-FR"/>
-        </w:rPr>
-        <w:t>e</w:t>
-      </w:r>
-      <w:r>
-        <w:rPr>
-          <w:rFonts w:ascii="Calibri" w:hAnsi="Calibri" w:cs="Arial"/>
-          <w:color w:val="000000" w:themeColor="text1"/>
-          <w:sz w:val="22"/>
-          <w:szCs w:val="22"/>
-          <w:lang w:val="fr-FR"/>
-        </w:rPr>
-        <w:t>s de v</w:t>
-      </w:r>
-      <w:r>
-        <w:rPr>
-          <w:rFonts w:ascii="Calibri" w:hAnsi="Calibri" w:cs="Arial"/>
-          <w:color w:val="000000" w:themeColor="text1"/>
-          <w:sz w:val="22"/>
-          <w:szCs w:val="22"/>
-          <w:lang w:val="fr-FR"/>
-        </w:rPr>
-        <w:t>ente</w:t>
+        <w:t>Conditions générales de vente</w:t>
       </w:r>
     </w:p>
     <w:p>
@@ -5638,7 +5338,7 @@
         <w:shd w:val="clear" w:color="auto" w:fill="FFFFFF"/>
         <w:spacing w:after="0" w:line="240" w:lineRule="atLeast"/>
         <w:rPr>
-          <w:rFonts w:ascii="Calibri" w:eastAsia="Times New Roman" w:hAnsi="Calibri" w:cs="Times New Roman"/>
+          <w:rFonts w:ascii="Arno Pro" w:eastAsia="Times New Roman" w:hAnsi="Arno Pro" w:cs="Times New Roman"/>
           <w:color w:val="0000FF"/>
           <w:shd w:val="clear" w:color="auto" w:fill="F0F0F0"/>
           <w:lang w:eastAsia="fr-FR"/>
@@ -5650,7 +5350,7 @@
         <w:shd w:val="clear" w:color="auto" w:fill="FFFFFF"/>
         <w:spacing w:after="0" w:line="240" w:lineRule="atLeast"/>
         <w:rPr>
-          <w:rFonts w:ascii="Calibri" w:eastAsia="Times New Roman" w:hAnsi="Calibri" w:cs="Times New Roman"/>
+          <w:rFonts w:ascii="Arno Pro" w:eastAsia="Times New Roman" w:hAnsi="Arno Pro" w:cs="Times New Roman"/>
           <w:b/>
           <w:bCs/>
           <w:color w:val="000000"/>
@@ -5659,7 +5359,7 @@
       </w:pPr>
       <w:r>
         <w:rPr>
-          <w:rFonts w:ascii="Calibri" w:eastAsia="Times New Roman" w:hAnsi="Calibri" w:cs="Times New Roman"/>
+          <w:rFonts w:ascii="Arno Pro" w:eastAsia="Times New Roman" w:hAnsi="Arno Pro" w:cs="Times New Roman"/>
           <w:b/>
           <w:bCs/>
           <w:color w:val="000000"/>
@@ -5669,7 +5369,7 @@
       </w:r>
       <w:r>
         <w:rPr>
-          <w:rFonts w:ascii="Calibri" w:eastAsia="Times New Roman" w:hAnsi="Calibri" w:cs="Times New Roman"/>
+          <w:rFonts w:ascii="Arno Pro" w:eastAsia="Times New Roman" w:hAnsi="Arno Pro" w:cs="Times New Roman"/>
           <w:b/>
           <w:bCs/>
           <w:color w:val="000000"/>
@@ -5679,7 +5379,7 @@
       </w:r>
       <w:r>
         <w:rPr>
-          <w:rFonts w:ascii="Calibri" w:eastAsia="Times New Roman" w:hAnsi="Calibri" w:cs="Times New Roman"/>
+          <w:rFonts w:ascii="Arno Pro" w:eastAsia="Times New Roman" w:hAnsi="Arno Pro" w:cs="Times New Roman"/>
           <w:b/>
           <w:bCs/>
           <w:color w:val="000000"/>
@@ -5693,7 +5393,7 @@
         <w:shd w:val="clear" w:color="auto" w:fill="FFFFFF"/>
         <w:spacing w:after="0" w:line="240" w:lineRule="atLeast"/>
         <w:rPr>
-          <w:rFonts w:ascii="Calibri" w:eastAsia="Times New Roman" w:hAnsi="Calibri" w:cs="Times New Roman"/>
+          <w:rFonts w:ascii="Arno Pro" w:eastAsia="Times New Roman" w:hAnsi="Arno Pro" w:cs="Times New Roman"/>
           <w:color w:val="000000"/>
           <w:lang w:eastAsia="fr-FR"/>
         </w:rPr>
@@ -5705,14 +5405,14 @@
         <w:spacing w:after="0" w:line="240" w:lineRule="atLeast"/>
         <w:jc w:val="both"/>
         <w:rPr>
-          <w:rFonts w:ascii="Calibri" w:eastAsia="Times New Roman" w:hAnsi="Calibri" w:cs="Times New Roman"/>
-          <w:color w:val="000000"/>
-          <w:lang w:eastAsia="fr-FR"/>
-        </w:rPr>
-      </w:pPr>
-      <w:r>
-        <w:rPr>
-          <w:rFonts w:ascii="Calibri" w:eastAsia="Times New Roman" w:hAnsi="Calibri" w:cs="Times New Roman"/>
+          <w:rFonts w:ascii="Arno Pro" w:eastAsia="Times New Roman" w:hAnsi="Arno Pro" w:cs="Times New Roman"/>
+          <w:color w:val="000000"/>
+          <w:lang w:eastAsia="fr-FR"/>
+        </w:rPr>
+      </w:pPr>
+      <w:r>
+        <w:rPr>
+          <w:rFonts w:ascii="Arno Pro" w:eastAsia="Times New Roman" w:hAnsi="Arno Pro" w:cs="Times New Roman"/>
           <w:color w:val="000000"/>
           <w:lang w:eastAsia="fr-FR"/>
         </w:rPr>
@@ -5720,7 +5420,7 @@
       </w:r>
       <w:r>
         <w:rPr>
-          <w:rFonts w:ascii="Calibri" w:eastAsia="Times New Roman" w:hAnsi="Calibri" w:cs="Times New Roman"/>
+          <w:rFonts w:ascii="Arno Pro" w:eastAsia="Times New Roman" w:hAnsi="Arno Pro" w:cs="Times New Roman"/>
           <w:color w:val="000000"/>
           <w:lang w:eastAsia="fr-FR"/>
         </w:rPr>
@@ -5728,7 +5428,7 @@
       </w:r>
       <w:r>
         <w:rPr>
-          <w:rFonts w:ascii="Calibri" w:hAnsi="Calibri"/>
+          <w:rFonts w:ascii="Arno Pro" w:hAnsi="Arno Pro"/>
           <w:color w:val="000000"/>
           <w:shd w:val="clear" w:color="auto" w:fill="FFFFFF"/>
         </w:rPr>
@@ -5737,7 +5437,7 @@
       <w:proofErr w:type="spellStart"/>
       <w:r>
         <w:rPr>
-          <w:rFonts w:ascii="Calibri" w:hAnsi="Calibri"/>
+          <w:rFonts w:ascii="Arno Pro" w:hAnsi="Arno Pro"/>
           <w:color w:val="000000"/>
           <w:shd w:val="clear" w:color="auto" w:fill="FFFFFF"/>
         </w:rPr>
@@ -5746,7 +5446,7 @@
       <w:proofErr w:type="spellEnd"/>
       <w:r>
         <w:rPr>
-          <w:rFonts w:ascii="Calibri" w:hAnsi="Calibri"/>
+          <w:rFonts w:ascii="Arno Pro" w:hAnsi="Arno Pro"/>
           <w:color w:val="000000"/>
           <w:shd w:val="clear" w:color="auto" w:fill="FFFFFF"/>
         </w:rPr>
@@ -5754,7 +5454,7 @@
       </w:r>
       <w:r>
         <w:rPr>
-          <w:rFonts w:ascii="Calibri" w:hAnsi="Calibri"/>
+          <w:rFonts w:ascii="Arno Pro" w:hAnsi="Arno Pro"/>
           <w:color w:val="000000"/>
           <w:shd w:val="clear" w:color="auto" w:fill="FFFFFF"/>
         </w:rPr>
@@ -5762,7 +5462,7 @@
       </w:r>
       <w:r>
         <w:rPr>
-          <w:rFonts w:ascii="Calibri" w:hAnsi="Calibri" w:cs="Arial"/>
+          <w:rFonts w:ascii="Arno Pro" w:hAnsi="Arno Pro" w:cs="Arial"/>
           <w:color w:val="000000" w:themeColor="text1"/>
         </w:rPr>
         <w:t>{</w:t>
@@ -5770,7 +5470,7 @@
       <w:proofErr w:type="spellStart"/>
       <w:r>
         <w:rPr>
-          <w:rFonts w:ascii="Calibri" w:hAnsi="Calibri" w:cs="Arial"/>
+          <w:rFonts w:ascii="Arno Pro" w:hAnsi="Arno Pro" w:cs="Arial"/>
           <w:color w:val="000000" w:themeColor="text1"/>
         </w:rPr>
         <w:t>forme_juridique_debiteur</w:t>
@@ -5778,21 +5478,21 @@
       <w:proofErr w:type="spellEnd"/>
       <w:r>
         <w:rPr>
-          <w:rFonts w:ascii="Calibri" w:hAnsi="Calibri" w:cs="Arial"/>
+          <w:rFonts w:ascii="Arno Pro" w:hAnsi="Arno Pro" w:cs="Arial"/>
           <w:color w:val="000000" w:themeColor="text1"/>
         </w:rPr>
         <w:t>}</w:t>
       </w:r>
       <w:r>
         <w:rPr>
-          <w:rFonts w:ascii="Calibri" w:hAnsi="Calibri" w:cs="Arial"/>
+          <w:rFonts w:ascii="Arno Pro" w:hAnsi="Arno Pro" w:cs="Arial"/>
           <w:b/>
         </w:rPr>
         <w:t xml:space="preserve"> </w:t>
       </w:r>
       <w:r>
         <w:rPr>
-          <w:rFonts w:ascii="Calibri" w:eastAsia="Times New Roman" w:hAnsi="Calibri" w:cs="Times New Roman"/>
+          <w:rFonts w:ascii="Arno Pro" w:eastAsia="Times New Roman" w:hAnsi="Arno Pro" w:cs="Times New Roman"/>
           <w:color w:val="000000"/>
           <w:lang w:eastAsia="fr-FR"/>
         </w:rPr>
@@ -5800,7 +5500,7 @@
       </w:r>
       <w:r>
         <w:rPr>
-          <w:rFonts w:ascii="Calibri" w:eastAsia="Times New Roman" w:hAnsi="Calibri" w:cs="Times New Roman"/>
+          <w:rFonts w:ascii="Arno Pro" w:eastAsia="Times New Roman" w:hAnsi="Arno Pro" w:cs="Times New Roman"/>
           <w:color w:val="000000"/>
           <w:lang w:eastAsia="fr-FR"/>
         </w:rPr>
@@ -5808,7 +5508,7 @@
       </w:r>
       <w:r>
         <w:rPr>
-          <w:rFonts w:ascii="Calibri" w:eastAsia="Times New Roman" w:hAnsi="Calibri" w:cs="Times New Roman"/>
+          <w:rFonts w:ascii="Arno Pro" w:eastAsia="Times New Roman" w:hAnsi="Arno Pro" w:cs="Times New Roman"/>
           <w:color w:val="000000"/>
           <w:lang w:eastAsia="fr-FR"/>
         </w:rPr>
@@ -5816,7 +5516,7 @@
       </w:r>
       <w:r>
         <w:rPr>
-          <w:rFonts w:ascii="Calibri" w:eastAsia="Times New Roman" w:hAnsi="Calibri" w:cs="Times New Roman"/>
+          <w:rFonts w:ascii="Arno Pro" w:eastAsia="Times New Roman" w:hAnsi="Arno Pro" w:cs="Times New Roman"/>
           <w:color w:val="000000"/>
           <w:lang w:eastAsia="fr-FR"/>
         </w:rPr>
@@ -5824,7 +5524,7 @@
       </w:r>
       <w:r>
         <w:rPr>
-          <w:rFonts w:ascii="Calibri" w:eastAsia="Times New Roman" w:hAnsi="Calibri" w:cs="Times New Roman"/>
+          <w:rFonts w:ascii="Arno Pro" w:eastAsia="Times New Roman" w:hAnsi="Arno Pro" w:cs="Times New Roman"/>
           <w:color w:val="000000"/>
           <w:lang w:eastAsia="fr-FR"/>
         </w:rPr>
@@ -5832,7 +5532,7 @@
       </w:r>
       <w:r>
         <w:rPr>
-          <w:rFonts w:ascii="Calibri" w:eastAsia="Times New Roman" w:hAnsi="Calibri" w:cs="Times New Roman"/>
+          <w:rFonts w:ascii="Arno Pro" w:eastAsia="Times New Roman" w:hAnsi="Arno Pro" w:cs="Times New Roman"/>
           <w:color w:val="000000"/>
           <w:lang w:eastAsia="fr-FR"/>
         </w:rPr>
@@ -5840,7 +5540,7 @@
       </w:r>
       <w:r>
         <w:rPr>
-          <w:rFonts w:ascii="Calibri" w:eastAsia="Times New Roman" w:hAnsi="Calibri" w:cs="Times New Roman"/>
+          <w:rFonts w:ascii="Arno Pro" w:eastAsia="Times New Roman" w:hAnsi="Arno Pro" w:cs="Times New Roman"/>
           <w:color w:val="000000"/>
           <w:lang w:eastAsia="fr-FR"/>
         </w:rPr>
@@ -5848,7 +5548,7 @@
       </w:r>
       <w:r>
         <w:rPr>
-          <w:rFonts w:ascii="Calibri" w:eastAsia="Times New Roman" w:hAnsi="Calibri" w:cs="Times New Roman"/>
+          <w:rFonts w:ascii="Arno Pro" w:eastAsia="Times New Roman" w:hAnsi="Arno Pro" w:cs="Times New Roman"/>
           <w:color w:val="000000"/>
           <w:lang w:eastAsia="fr-FR"/>
         </w:rPr>
@@ -5856,7 +5556,7 @@
       </w:r>
       <w:r>
         <w:rPr>
-          <w:rFonts w:ascii="Calibri" w:eastAsia="Times New Roman" w:hAnsi="Calibri" w:cs="Times New Roman"/>
+          <w:rFonts w:ascii="Arno Pro" w:eastAsia="Times New Roman" w:hAnsi="Arno Pro" w:cs="Times New Roman"/>
           <w:color w:val="000000"/>
           <w:lang w:eastAsia="fr-FR"/>
         </w:rPr>
@@ -5869,7 +5569,7 @@
         <w:spacing w:after="0" w:line="240" w:lineRule="atLeast"/>
         <w:jc w:val="both"/>
         <w:rPr>
-          <w:rFonts w:ascii="Calibri" w:eastAsia="Times New Roman" w:hAnsi="Calibri" w:cs="Times New Roman"/>
+          <w:rFonts w:ascii="Arno Pro" w:eastAsia="Times New Roman" w:hAnsi="Arno Pro" w:cs="Times New Roman"/>
           <w:color w:val="000000"/>
           <w:lang w:eastAsia="fr-FR"/>
         </w:rPr>
@@ -5881,14 +5581,14 @@
         <w:spacing w:after="0" w:line="240" w:lineRule="atLeast"/>
         <w:jc w:val="both"/>
         <w:rPr>
-          <w:rFonts w:ascii="Calibri" w:hAnsi="Calibri"/>
+          <w:rFonts w:ascii="Arno Pro" w:hAnsi="Arno Pro"/>
           <w:color w:val="000000"/>
           <w:shd w:val="clear" w:color="auto" w:fill="FFFFFF"/>
         </w:rPr>
       </w:pPr>
       <w:r>
         <w:rPr>
-          <w:rFonts w:ascii="Calibri" w:eastAsia="Times New Roman" w:hAnsi="Calibri" w:cs="Times New Roman"/>
+          <w:rFonts w:ascii="Arno Pro" w:eastAsia="Times New Roman" w:hAnsi="Arno Pro" w:cs="Times New Roman"/>
           <w:color w:val="000000"/>
           <w:lang w:eastAsia="fr-FR"/>
         </w:rPr>
@@ -5896,7 +5596,7 @@
       </w:r>
       <w:r>
         <w:rPr>
-          <w:rFonts w:ascii="Calibri" w:eastAsia="Times New Roman" w:hAnsi="Calibri" w:cs="Times New Roman"/>
+          <w:rFonts w:ascii="Arno Pro" w:eastAsia="Times New Roman" w:hAnsi="Arno Pro" w:cs="Times New Roman"/>
           <w:color w:val="000000"/>
           <w:lang w:eastAsia="fr-FR"/>
         </w:rPr>
@@ -5904,7 +5604,7 @@
       </w:r>
       <w:r>
         <w:rPr>
-          <w:rFonts w:ascii="Calibri" w:hAnsi="Calibri"/>
+          <w:rFonts w:ascii="Arno Pro" w:hAnsi="Arno Pro"/>
           <w:color w:val="000000"/>
           <w:shd w:val="clear" w:color="auto" w:fill="FFFFFF"/>
         </w:rPr>
@@ -5913,7 +5613,7 @@
       <w:proofErr w:type="spellStart"/>
       <w:r>
         <w:rPr>
-          <w:rFonts w:ascii="Calibri" w:hAnsi="Calibri"/>
+          <w:rFonts w:ascii="Arno Pro" w:hAnsi="Arno Pro"/>
           <w:color w:val="000000"/>
           <w:shd w:val="clear" w:color="auto" w:fill="FFFFFF"/>
         </w:rPr>
@@ -5922,7 +5622,7 @@
       <w:proofErr w:type="spellEnd"/>
       <w:r>
         <w:rPr>
-          <w:rFonts w:ascii="Calibri" w:hAnsi="Calibri"/>
+          <w:rFonts w:ascii="Arno Pro" w:hAnsi="Arno Pro"/>
           <w:color w:val="000000"/>
           <w:shd w:val="clear" w:color="auto" w:fill="FFFFFF"/>
         </w:rPr>
@@ -5930,7 +5630,7 @@
       </w:r>
       <w:r>
         <w:rPr>
-          <w:rFonts w:ascii="Calibri" w:eastAsia="Times New Roman" w:hAnsi="Calibri" w:cs="Times New Roman"/>
+          <w:rFonts w:ascii="Arno Pro" w:eastAsia="Times New Roman" w:hAnsi="Arno Pro" w:cs="Times New Roman"/>
           <w:color w:val="000000"/>
           <w:lang w:eastAsia="fr-FR"/>
         </w:rPr>
@@ -5938,7 +5638,7 @@
       </w:r>
       <w:r>
         <w:rPr>
-          <w:rFonts w:ascii="Calibri" w:eastAsia="Times New Roman" w:hAnsi="Calibri" w:cs="Times New Roman"/>
+          <w:rFonts w:ascii="Arno Pro" w:eastAsia="Times New Roman" w:hAnsi="Arno Pro" w:cs="Times New Roman"/>
           <w:color w:val="000000"/>
           <w:lang w:eastAsia="fr-FR"/>
         </w:rPr>
@@ -5950,7 +5650,7 @@
         <w:shd w:val="clear" w:color="auto" w:fill="FFFFFF"/>
         <w:spacing w:after="0" w:line="240" w:lineRule="atLeast"/>
         <w:rPr>
-          <w:rFonts w:ascii="Calibri" w:eastAsia="Times New Roman" w:hAnsi="Calibri" w:cs="Times New Roman"/>
+          <w:rFonts w:ascii="Arno Pro" w:eastAsia="Times New Roman" w:hAnsi="Arno Pro" w:cs="Times New Roman"/>
           <w:color w:val="000000"/>
           <w:lang w:eastAsia="fr-FR"/>
         </w:rPr>
@@ -5961,7 +5661,7 @@
         <w:shd w:val="clear" w:color="auto" w:fill="FFFFFF"/>
         <w:spacing w:after="0" w:line="240" w:lineRule="atLeast"/>
         <w:rPr>
-          <w:rFonts w:ascii="Calibri" w:eastAsia="Times New Roman" w:hAnsi="Calibri" w:cs="Times New Roman"/>
+          <w:rFonts w:ascii="Arno Pro" w:eastAsia="Times New Roman" w:hAnsi="Arno Pro" w:cs="Times New Roman"/>
           <w:color w:val="000000"/>
           <w:lang w:eastAsia="fr-FR"/>
         </w:rPr>
@@ -5972,14 +5672,14 @@
         <w:shd w:val="clear" w:color="auto" w:fill="FFFFFF"/>
         <w:spacing w:after="0" w:line="240" w:lineRule="atLeast"/>
         <w:rPr>
-          <w:rFonts w:ascii="Calibri" w:eastAsia="Times New Roman" w:hAnsi="Calibri" w:cs="Times New Roman"/>
-          <w:color w:val="000000"/>
-          <w:lang w:eastAsia="fr-FR"/>
-        </w:rPr>
-      </w:pPr>
-      <w:r>
-        <w:rPr>
-          <w:rFonts w:ascii="Calibri" w:eastAsia="Times New Roman" w:hAnsi="Calibri" w:cs="Times New Roman"/>
+          <w:rFonts w:ascii="Arno Pro" w:eastAsia="Times New Roman" w:hAnsi="Arno Pro" w:cs="Times New Roman"/>
+          <w:color w:val="000000"/>
+          <w:lang w:eastAsia="fr-FR"/>
+        </w:rPr>
+      </w:pPr>
+      <w:r>
+        <w:rPr>
+          <w:rFonts w:ascii="Arno Pro" w:eastAsia="Times New Roman" w:hAnsi="Arno Pro" w:cs="Times New Roman"/>
           <w:color w:val="000000"/>
           <w:lang w:eastAsia="fr-FR"/>
         </w:rPr>
@@ -5987,7 +5687,7 @@
       </w:r>
       <w:r>
         <w:rPr>
-          <w:rFonts w:ascii="Calibri" w:eastAsia="Times New Roman" w:hAnsi="Calibri" w:cs="Times New Roman"/>
+          <w:rFonts w:ascii="Arno Pro" w:eastAsia="Times New Roman" w:hAnsi="Arno Pro" w:cs="Times New Roman"/>
           <w:color w:val="000000"/>
           <w:lang w:eastAsia="fr-FR"/>
         </w:rPr>
@@ -5995,7 +5695,7 @@
       </w:r>
       <w:r>
         <w:rPr>
-          <w:rFonts w:ascii="Calibri" w:eastAsia="Times New Roman" w:hAnsi="Calibri" w:cs="Times New Roman"/>
+          <w:rFonts w:ascii="Arno Pro" w:eastAsia="Times New Roman" w:hAnsi="Arno Pro" w:cs="Times New Roman"/>
           <w:color w:val="000000"/>
           <w:lang w:eastAsia="fr-FR"/>
         </w:rPr>
@@ -6003,7 +5703,7 @@
       </w:r>
       <w:r>
         <w:rPr>
-          <w:rFonts w:ascii="Calibri" w:eastAsia="Times New Roman" w:hAnsi="Calibri" w:cs="Times New Roman"/>
+          <w:rFonts w:ascii="Arno Pro" w:eastAsia="Times New Roman" w:hAnsi="Arno Pro" w:cs="Times New Roman"/>
           <w:color w:val="000000"/>
           <w:lang w:eastAsia="fr-FR"/>
         </w:rPr>
@@ -6011,7 +5711,7 @@
       </w:r>
       <w:r>
         <w:rPr>
-          <w:rFonts w:ascii="Calibri" w:eastAsia="Times New Roman" w:hAnsi="Calibri" w:cs="Times New Roman"/>
+          <w:rFonts w:ascii="Arno Pro" w:eastAsia="Times New Roman" w:hAnsi="Arno Pro" w:cs="Times New Roman"/>
           <w:color w:val="000000"/>
           <w:lang w:eastAsia="fr-FR"/>
         </w:rPr>
@@ -6019,7 +5719,7 @@
       </w:r>
       <w:r>
         <w:rPr>
-          <w:rFonts w:ascii="Calibri" w:eastAsia="Times New Roman" w:hAnsi="Calibri" w:cs="Times New Roman"/>
+          <w:rFonts w:ascii="Arno Pro" w:eastAsia="Times New Roman" w:hAnsi="Arno Pro" w:cs="Times New Roman"/>
           <w:i/>
           <w:color w:val="000000"/>
           <w:highlight w:val="lightGray"/>
@@ -6033,7 +5733,7 @@
         <w:shd w:val="clear" w:color="auto" w:fill="FFFFFF"/>
         <w:spacing w:after="0" w:line="240" w:lineRule="atLeast"/>
         <w:rPr>
-          <w:rFonts w:ascii="Calibri" w:eastAsia="Times New Roman" w:hAnsi="Calibri" w:cs="Times New Roman"/>
+          <w:rFonts w:ascii="Arno Pro" w:eastAsia="Times New Roman" w:hAnsi="Arno Pro" w:cs="Times New Roman"/>
           <w:color w:val="0000FF"/>
           <w:shd w:val="clear" w:color="auto" w:fill="F0F0F0"/>
           <w:lang w:eastAsia="fr-FR"/>
@@ -6045,7 +5745,7 @@
         <w:shd w:val="clear" w:color="auto" w:fill="FFFFFF"/>
         <w:spacing w:after="0" w:line="240" w:lineRule="atLeast"/>
         <w:rPr>
-          <w:rFonts w:ascii="Calibri" w:eastAsia="Times New Roman" w:hAnsi="Calibri" w:cs="Times New Roman"/>
+          <w:rFonts w:ascii="Arno Pro" w:eastAsia="Times New Roman" w:hAnsi="Arno Pro" w:cs="Times New Roman"/>
           <w:b/>
           <w:bCs/>
           <w:color w:val="000000"/>
@@ -6058,7 +5758,7 @@
         <w:shd w:val="clear" w:color="auto" w:fill="FFFFFF"/>
         <w:spacing w:after="0" w:line="240" w:lineRule="atLeast"/>
         <w:rPr>
-          <w:rFonts w:ascii="Calibri" w:eastAsia="Times New Roman" w:hAnsi="Calibri" w:cs="Times New Roman"/>
+          <w:rFonts w:ascii="Arno Pro" w:eastAsia="Times New Roman" w:hAnsi="Arno Pro" w:cs="Times New Roman"/>
           <w:bCs/>
           <w:color w:val="000000"/>
           <w:lang w:eastAsia="fr-FR"/>
@@ -6066,7 +5766,7 @@
       </w:pPr>
       <w:r>
         <w:rPr>
-          <w:rFonts w:ascii="Calibri" w:eastAsia="Times New Roman" w:hAnsi="Calibri" w:cs="Times New Roman"/>
+          <w:rFonts w:ascii="Arno Pro" w:eastAsia="Times New Roman" w:hAnsi="Arno Pro" w:cs="Times New Roman"/>
           <w:bCs/>
           <w:color w:val="000000"/>
           <w:lang w:eastAsia="fr-FR"/>
@@ -6079,7 +5779,7 @@
         <w:shd w:val="clear" w:color="auto" w:fill="FFFFFF"/>
         <w:spacing w:after="0" w:line="240" w:lineRule="atLeast"/>
         <w:rPr>
-          <w:rFonts w:ascii="Calibri" w:eastAsia="Times New Roman" w:hAnsi="Calibri" w:cs="Times New Roman"/>
+          <w:rFonts w:ascii="Arno Pro" w:eastAsia="Times New Roman" w:hAnsi="Arno Pro" w:cs="Times New Roman"/>
           <w:bCs/>
           <w:color w:val="000000"/>
           <w:lang w:eastAsia="fr-FR"/>
@@ -6091,7 +5791,7 @@
         <w:shd w:val="clear" w:color="auto" w:fill="FFFFFF"/>
         <w:spacing w:after="0" w:line="240" w:lineRule="atLeast"/>
         <w:rPr>
-          <w:rFonts w:ascii="Calibri" w:eastAsia="Times New Roman" w:hAnsi="Calibri" w:cs="Times New Roman"/>
+          <w:rFonts w:ascii="Arno Pro" w:eastAsia="Times New Roman" w:hAnsi="Arno Pro" w:cs="Times New Roman"/>
           <w:bCs/>
           <w:color w:val="000000"/>
           <w:lang w:eastAsia="fr-FR"/>
@@ -6099,7 +5799,7 @@
       </w:pPr>
       <w:r>
         <w:rPr>
-          <w:rFonts w:ascii="Calibri" w:eastAsia="Times New Roman" w:hAnsi="Calibri" w:cs="Times New Roman"/>
+          <w:rFonts w:ascii="Arno Pro" w:eastAsia="Times New Roman" w:hAnsi="Arno Pro" w:cs="Times New Roman"/>
           <w:bCs/>
           <w:color w:val="000000"/>
           <w:lang w:eastAsia="fr-FR"/>
@@ -6112,7 +5812,7 @@
         <w:shd w:val="clear" w:color="auto" w:fill="FFFFFF"/>
         <w:spacing w:after="0" w:line="240" w:lineRule="atLeast"/>
         <w:rPr>
-          <w:rFonts w:ascii="Calibri" w:eastAsia="Times New Roman" w:hAnsi="Calibri" w:cs="Times New Roman"/>
+          <w:rFonts w:ascii="Arno Pro" w:eastAsia="Times New Roman" w:hAnsi="Arno Pro" w:cs="Times New Roman"/>
           <w:bCs/>
           <w:color w:val="000000"/>
           <w:lang w:eastAsia="fr-FR"/>
@@ -6124,7 +5824,7 @@
         <w:shd w:val="clear" w:color="auto" w:fill="FFFFFF"/>
         <w:spacing w:after="0" w:line="240" w:lineRule="atLeast"/>
         <w:rPr>
-          <w:rFonts w:ascii="Calibri" w:eastAsia="Times New Roman" w:hAnsi="Calibri" w:cs="Times New Roman"/>
+          <w:rFonts w:ascii="Arno Pro" w:eastAsia="Times New Roman" w:hAnsi="Arno Pro" w:cs="Times New Roman"/>
           <w:bCs/>
           <w:color w:val="000000"/>
           <w:lang w:eastAsia="fr-FR"/>
@@ -6136,7 +5836,7 @@
         <w:shd w:val="clear" w:color="auto" w:fill="FFFFFF"/>
         <w:spacing w:after="0" w:line="240" w:lineRule="atLeast"/>
         <w:rPr>
-          <w:rFonts w:ascii="Calibri" w:eastAsia="Times New Roman" w:hAnsi="Calibri" w:cs="Times New Roman"/>
+          <w:rFonts w:ascii="Arno Pro" w:eastAsia="Times New Roman" w:hAnsi="Arno Pro" w:cs="Times New Roman"/>
           <w:b/>
           <w:bCs/>
           <w:color w:val="000000"/>
@@ -6150,14 +5850,14 @@
         <w:spacing w:after="0" w:line="240" w:lineRule="atLeast"/>
         <w:jc w:val="center"/>
         <w:rPr>
-          <w:rFonts w:ascii="Calibri" w:eastAsia="Times New Roman" w:hAnsi="Calibri" w:cs="Times New Roman"/>
-          <w:color w:val="000000"/>
-          <w:lang w:eastAsia="fr-FR"/>
-        </w:rPr>
-      </w:pPr>
-      <w:r>
-        <w:rPr>
-          <w:rFonts w:ascii="Calibri" w:eastAsia="Times New Roman" w:hAnsi="Calibri" w:cs="Times New Roman"/>
+          <w:rFonts w:ascii="Arno Pro" w:eastAsia="Times New Roman" w:hAnsi="Arno Pro" w:cs="Times New Roman"/>
+          <w:color w:val="000000"/>
+          <w:lang w:eastAsia="fr-FR"/>
+        </w:rPr>
+      </w:pPr>
+      <w:r>
+        <w:rPr>
+          <w:rFonts w:ascii="Arno Pro" w:eastAsia="Times New Roman" w:hAnsi="Arno Pro" w:cs="Times New Roman"/>
           <w:b/>
           <w:bCs/>
           <w:color w:val="000000"/>
@@ -6172,14 +5872,14 @@
         <w:shd w:val="clear" w:color="auto" w:fill="FFFFFF"/>
         <w:spacing w:after="0" w:line="240" w:lineRule="atLeast"/>
         <w:rPr>
-          <w:rFonts w:ascii="Calibri" w:eastAsia="Times New Roman" w:hAnsi="Calibri" w:cs="Times New Roman"/>
-          <w:color w:val="000000"/>
-          <w:lang w:eastAsia="fr-FR"/>
-        </w:rPr>
-      </w:pPr>
-      <w:r>
-        <w:rPr>
-          <w:rFonts w:ascii="Calibri" w:eastAsia="Times New Roman" w:hAnsi="Calibri" w:cs="Times New Roman"/>
+          <w:rFonts w:ascii="Arno Pro" w:eastAsia="Times New Roman" w:hAnsi="Arno Pro" w:cs="Times New Roman"/>
+          <w:color w:val="000000"/>
+          <w:lang w:eastAsia="fr-FR"/>
+        </w:rPr>
+      </w:pPr>
+      <w:r>
+        <w:rPr>
+          <w:rFonts w:ascii="Arno Pro" w:eastAsia="Times New Roman" w:hAnsi="Arno Pro" w:cs="Times New Roman"/>
           <w:b/>
           <w:bCs/>
           <w:color w:val="000000"/>
@@ -6189,7 +5889,7 @@
       </w:r>
       <w:r>
         <w:rPr>
-          <w:rFonts w:ascii="Calibri" w:eastAsia="Times New Roman" w:hAnsi="Calibri" w:cs="Times New Roman"/>
+          <w:rFonts w:ascii="Arno Pro" w:eastAsia="Times New Roman" w:hAnsi="Arno Pro" w:cs="Times New Roman"/>
           <w:color w:val="000000"/>
           <w:lang w:eastAsia="fr-FR"/>
         </w:rPr>
@@ -6197,7 +5897,7 @@
       </w:r>
       <w:r>
         <w:rPr>
-          <w:rFonts w:ascii="Calibri" w:eastAsia="Times New Roman" w:hAnsi="Calibri" w:cs="Times New Roman"/>
+          <w:rFonts w:ascii="Arno Pro" w:eastAsia="Times New Roman" w:hAnsi="Arno Pro" w:cs="Times New Roman"/>
           <w:color w:val="000000"/>
           <w:lang w:eastAsia="fr-FR"/>
         </w:rPr>
@@ -6205,7 +5905,7 @@
       </w:r>
       <w:r>
         <w:rPr>
-          <w:rFonts w:ascii="Calibri" w:eastAsia="Times New Roman" w:hAnsi="Calibri" w:cs="Times New Roman"/>
+          <w:rFonts w:ascii="Arno Pro" w:eastAsia="Times New Roman" w:hAnsi="Arno Pro" w:cs="Times New Roman"/>
           <w:color w:val="000000"/>
           <w:lang w:eastAsia="fr-FR"/>
         </w:rPr>
@@ -6213,7 +5913,7 @@
       </w:r>
       <w:r>
         <w:rPr>
-          <w:rFonts w:ascii="Calibri" w:eastAsia="Times New Roman" w:hAnsi="Calibri" w:cs="Times New Roman"/>
+          <w:rFonts w:ascii="Arno Pro" w:eastAsia="Times New Roman" w:hAnsi="Arno Pro" w:cs="Times New Roman"/>
           <w:color w:val="000000"/>
           <w:lang w:eastAsia="fr-FR"/>
         </w:rPr>
@@ -6225,14 +5925,14 @@
         <w:shd w:val="clear" w:color="auto" w:fill="FFFFFF"/>
         <w:spacing w:after="0" w:line="240" w:lineRule="atLeast"/>
         <w:rPr>
-          <w:rFonts w:ascii="Calibri" w:eastAsia="Times New Roman" w:hAnsi="Calibri" w:cs="Times New Roman"/>
-          <w:color w:val="000000"/>
-          <w:lang w:eastAsia="fr-FR"/>
-        </w:rPr>
-      </w:pPr>
-      <w:r>
-        <w:rPr>
-          <w:rFonts w:ascii="Calibri" w:eastAsia="Times New Roman" w:hAnsi="Calibri" w:cs="Times New Roman"/>
+          <w:rFonts w:ascii="Arno Pro" w:eastAsia="Times New Roman" w:hAnsi="Arno Pro" w:cs="Times New Roman"/>
+          <w:color w:val="000000"/>
+          <w:lang w:eastAsia="fr-FR"/>
+        </w:rPr>
+      </w:pPr>
+      <w:r>
+        <w:rPr>
+          <w:rFonts w:ascii="Arno Pro" w:eastAsia="Times New Roman" w:hAnsi="Arno Pro" w:cs="Times New Roman"/>
           <w:color w:val="000000"/>
           <w:lang w:eastAsia="fr-FR"/>
         </w:rPr>
@@ -6240,7 +5940,7 @@
       </w:r>
       <w:r>
         <w:rPr>
-          <w:rFonts w:ascii="Calibri" w:hAnsi="Calibri"/>
+          <w:rFonts w:ascii="Arno Pro" w:hAnsi="Arno Pro"/>
           <w:color w:val="000000"/>
           <w:shd w:val="clear" w:color="auto" w:fill="FFFFFF"/>
         </w:rPr>
@@ -6249,7 +5949,7 @@
       <w:proofErr w:type="spellStart"/>
       <w:r>
         <w:rPr>
-          <w:rFonts w:ascii="Calibri" w:hAnsi="Calibri"/>
+          <w:rFonts w:ascii="Arno Pro" w:hAnsi="Arno Pro"/>
           <w:color w:val="000000"/>
           <w:shd w:val="clear" w:color="auto" w:fill="FFFFFF"/>
         </w:rPr>
@@ -6258,7 +5958,7 @@
       <w:proofErr w:type="spellEnd"/>
       <w:r>
         <w:rPr>
-          <w:rFonts w:ascii="Calibri" w:hAnsi="Calibri"/>
+          <w:rFonts w:ascii="Arno Pro" w:hAnsi="Arno Pro"/>
           <w:color w:val="000000"/>
           <w:shd w:val="clear" w:color="auto" w:fill="FFFFFF"/>
         </w:rPr>
@@ -6266,7 +5966,7 @@
       </w:r>
       <w:r>
         <w:rPr>
-          <w:rFonts w:ascii="Calibri" w:eastAsia="Times New Roman" w:hAnsi="Calibri" w:cs="Times New Roman"/>
+          <w:rFonts w:ascii="Arno Pro" w:eastAsia="Times New Roman" w:hAnsi="Arno Pro" w:cs="Times New Roman"/>
           <w:color w:val="000000"/>
           <w:lang w:eastAsia="fr-FR"/>
         </w:rPr>
@@ -6278,7 +5978,7 @@
         <w:shd w:val="clear" w:color="auto" w:fill="FFFFFF"/>
         <w:spacing w:after="0" w:line="240" w:lineRule="atLeast"/>
         <w:rPr>
-          <w:rFonts w:ascii="Calibri" w:eastAsia="Times New Roman" w:hAnsi="Calibri" w:cs="Times New Roman"/>
+          <w:rFonts w:ascii="Arno Pro" w:eastAsia="Times New Roman" w:hAnsi="Arno Pro" w:cs="Times New Roman"/>
           <w:color w:val="000000"/>
           <w:lang w:eastAsia="fr-FR"/>
         </w:rPr>
@@ -6289,14 +5989,14 @@
         <w:shd w:val="clear" w:color="auto" w:fill="FFFFFF"/>
         <w:spacing w:after="0" w:line="240" w:lineRule="atLeast"/>
         <w:rPr>
-          <w:rFonts w:ascii="Calibri" w:eastAsia="Times New Roman" w:hAnsi="Calibri" w:cs="Times New Roman"/>
-          <w:color w:val="000000"/>
-          <w:lang w:eastAsia="fr-FR"/>
-        </w:rPr>
-      </w:pPr>
-      <w:r>
-        <w:rPr>
-          <w:rFonts w:ascii="Calibri" w:eastAsia="Times New Roman" w:hAnsi="Calibri" w:cs="Times New Roman"/>
+          <w:rFonts w:ascii="Arno Pro" w:eastAsia="Times New Roman" w:hAnsi="Arno Pro" w:cs="Times New Roman"/>
+          <w:color w:val="000000"/>
+          <w:lang w:eastAsia="fr-FR"/>
+        </w:rPr>
+      </w:pPr>
+      <w:r>
+        <w:rPr>
+          <w:rFonts w:ascii="Arno Pro" w:eastAsia="Times New Roman" w:hAnsi="Arno Pro" w:cs="Times New Roman"/>
           <w:color w:val="000000"/>
           <w:lang w:eastAsia="fr-FR"/>
         </w:rPr>
@@ -6308,7 +6008,7 @@
         <w:shd w:val="clear" w:color="auto" w:fill="FFFFFF"/>
         <w:spacing w:after="0" w:line="240" w:lineRule="atLeast"/>
         <w:rPr>
-          <w:rFonts w:ascii="Calibri" w:eastAsia="Times New Roman" w:hAnsi="Calibri" w:cs="Times New Roman"/>
+          <w:rFonts w:ascii="Arno Pro" w:eastAsia="Times New Roman" w:hAnsi="Arno Pro" w:cs="Times New Roman"/>
           <w:color w:val="000000"/>
           <w:lang w:eastAsia="fr-FR"/>
         </w:rPr>
@@ -6319,14 +6019,14 @@
         <w:shd w:val="clear" w:color="auto" w:fill="FFFFFF"/>
         <w:spacing w:after="0" w:line="240" w:lineRule="atLeast"/>
         <w:rPr>
-          <w:rFonts w:ascii="Calibri" w:eastAsia="Times New Roman" w:hAnsi="Calibri" w:cs="Times New Roman"/>
-          <w:color w:val="000000"/>
-          <w:lang w:eastAsia="fr-FR"/>
-        </w:rPr>
-      </w:pPr>
-      <w:r>
-        <w:rPr>
-          <w:rFonts w:ascii="Calibri" w:eastAsia="Times New Roman" w:hAnsi="Calibri" w:cs="Times New Roman"/>
+          <w:rFonts w:ascii="Arno Pro" w:eastAsia="Times New Roman" w:hAnsi="Arno Pro" w:cs="Times New Roman"/>
+          <w:color w:val="000000"/>
+          <w:lang w:eastAsia="fr-FR"/>
+        </w:rPr>
+      </w:pPr>
+      <w:r>
+        <w:rPr>
+          <w:rFonts w:ascii="Arno Pro" w:eastAsia="Times New Roman" w:hAnsi="Arno Pro" w:cs="Times New Roman"/>
           <w:color w:val="000000"/>
           <w:lang w:eastAsia="fr-FR"/>
         </w:rPr>
@@ -6334,7 +6034,7 @@
       </w:r>
       <w:r>
         <w:rPr>
-          <w:rFonts w:ascii="Calibri" w:eastAsia="Times New Roman" w:hAnsi="Calibri" w:cs="Times New Roman"/>
+          <w:rFonts w:ascii="Arno Pro" w:eastAsia="Times New Roman" w:hAnsi="Arno Pro" w:cs="Times New Roman"/>
           <w:color w:val="000000"/>
           <w:lang w:eastAsia="fr-FR"/>
         </w:rPr>
@@ -6342,7 +6042,7 @@
       </w:r>
       <w:r>
         <w:rPr>
-          <w:rFonts w:ascii="Calibri" w:hAnsi="Calibri"/>
+          <w:rFonts w:ascii="Arno Pro" w:hAnsi="Arno Pro"/>
           <w:color w:val="000000"/>
           <w:shd w:val="clear" w:color="auto" w:fill="FFFFFF"/>
         </w:rPr>
@@ -6351,7 +6051,7 @@
       <w:proofErr w:type="spellStart"/>
       <w:r>
         <w:rPr>
-          <w:rFonts w:ascii="Calibri" w:hAnsi="Calibri"/>
+          <w:rFonts w:ascii="Arno Pro" w:hAnsi="Arno Pro"/>
           <w:color w:val="000000"/>
           <w:shd w:val="clear" w:color="auto" w:fill="C6D9F1" w:themeFill="text2" w:themeFillTint="33"/>
         </w:rPr>
@@ -6360,7 +6060,7 @@
       <w:proofErr w:type="spellEnd"/>
       <w:r>
         <w:rPr>
-          <w:rFonts w:ascii="Calibri" w:hAnsi="Calibri"/>
+          <w:rFonts w:ascii="Arno Pro" w:hAnsi="Arno Pro"/>
           <w:color w:val="000000"/>
           <w:shd w:val="clear" w:color="auto" w:fill="C6D9F1" w:themeFill="text2" w:themeFillTint="33"/>
         </w:rPr>
@@ -6368,7 +6068,7 @@
       </w:r>
       <w:r>
         <w:rPr>
-          <w:rFonts w:ascii="Calibri" w:hAnsi="Calibri"/>
+          <w:rFonts w:ascii="Arno Pro" w:hAnsi="Arno Pro"/>
           <w:color w:val="000000"/>
           <w:shd w:val="clear" w:color="auto" w:fill="FFFFFF"/>
         </w:rPr>
@@ -6376,7 +6076,7 @@
       </w:r>
       <w:r>
         <w:rPr>
-          <w:rFonts w:ascii="Calibri" w:hAnsi="Calibri" w:cs="Arial"/>
+          <w:rFonts w:ascii="Arno Pro" w:hAnsi="Arno Pro" w:cs="Arial"/>
           <w:color w:val="000000" w:themeColor="text1"/>
         </w:rPr>
         <w:t>{</w:t>
@@ -6384,7 +6084,7 @@
       <w:proofErr w:type="spellStart"/>
       <w:r>
         <w:rPr>
-          <w:rFonts w:ascii="Calibri" w:hAnsi="Calibri" w:cs="Arial"/>
+          <w:rFonts w:ascii="Arno Pro" w:hAnsi="Arno Pro" w:cs="Arial"/>
           <w:color w:val="000000" w:themeColor="text1"/>
         </w:rPr>
         <w:t>forme_juridique_debiteur</w:t>
@@ -6392,7 +6092,7 @@
       <w:proofErr w:type="spellEnd"/>
       <w:r>
         <w:rPr>
-          <w:rFonts w:ascii="Calibri" w:hAnsi="Calibri" w:cs="Arial"/>
+          <w:rFonts w:ascii="Arno Pro" w:hAnsi="Arno Pro" w:cs="Arial"/>
           <w:color w:val="000000" w:themeColor="text1"/>
         </w:rPr>
         <w:t>}</w:t>
@@ -6403,40 +6103,23 @@
         <w:shd w:val="clear" w:color="auto" w:fill="FFFFFF"/>
         <w:spacing w:after="0" w:line="240" w:lineRule="atLeast"/>
         <w:rPr>
-          <w:rFonts w:ascii="Calibri" w:eastAsia="Times New Roman" w:hAnsi="Calibri" w:cs="Times New Roman"/>
-          <w:color w:val="000000"/>
-          <w:lang w:eastAsia="fr-FR"/>
-        </w:rPr>
-      </w:pPr>
-      <w:r>
-        <w:rPr>
-          <w:rFonts w:ascii="Calibri" w:eastAsia="Times New Roman" w:hAnsi="Calibri" w:cs="Times New Roman"/>
+          <w:rFonts w:ascii="Arno Pro" w:eastAsia="Times New Roman" w:hAnsi="Arno Pro" w:cs="Times New Roman"/>
+          <w:color w:val="000000"/>
+          <w:lang w:eastAsia="fr-FR"/>
+        </w:rPr>
+      </w:pPr>
+      <w:r>
+        <w:rPr>
+          <w:rFonts w:ascii="Arno Pro" w:eastAsia="Times New Roman" w:hAnsi="Arno Pro" w:cs="Times New Roman"/>
           <w:color w:val="000000"/>
           <w:lang w:eastAsia="fr-FR"/>
         </w:rPr>
         <w:br/>
-      </w:r>
-      <w:proofErr w:type="gramStart"/>
-      <w:r>
-        <w:rPr>
-          <w:rFonts w:ascii="Calibri" w:eastAsia="Times New Roman" w:hAnsi="Calibri" w:cs="Times New Roman"/>
-          <w:color w:val="000000"/>
-          <w:lang w:eastAsia="fr-FR"/>
-        </w:rPr>
-        <w:t>de</w:t>
-      </w:r>
-      <w:proofErr w:type="gramEnd"/>
-      <w:r>
-        <w:rPr>
-          <w:rFonts w:ascii="Calibri" w:eastAsia="Times New Roman" w:hAnsi="Calibri" w:cs="Times New Roman"/>
-          <w:color w:val="000000"/>
-          <w:lang w:eastAsia="fr-FR"/>
-        </w:rPr>
-        <w:t xml:space="preserve"> payer en deniers ou quittance à </w:t>
-      </w:r>
-      <w:r>
-        <w:rPr>
-          <w:rFonts w:ascii="Calibri" w:eastAsia="Times New Roman" w:hAnsi="Calibri" w:cs="Times New Roman"/>
+        <w:t>de payer en deniers ou quittance à </w:t>
+      </w:r>
+      <w:r>
+        <w:rPr>
+          <w:rFonts w:ascii="Arno Pro" w:eastAsia="Times New Roman" w:hAnsi="Arno Pro" w:cs="Times New Roman"/>
           <w:color w:val="000000"/>
           <w:lang w:eastAsia="fr-FR"/>
         </w:rPr>
@@ -6444,7 +6127,7 @@
       </w:r>
       <w:r>
         <w:rPr>
-          <w:rFonts w:ascii="Calibri" w:hAnsi="Calibri"/>
+          <w:rFonts w:ascii="Arno Pro" w:hAnsi="Arno Pro"/>
           <w:color w:val="000000"/>
           <w:shd w:val="clear" w:color="auto" w:fill="C6D9F1" w:themeFill="text2" w:themeFillTint="33"/>
         </w:rPr>
@@ -6453,7 +6136,7 @@
       <w:proofErr w:type="spellStart"/>
       <w:r>
         <w:rPr>
-          <w:rFonts w:ascii="Calibri" w:hAnsi="Calibri"/>
+          <w:rFonts w:ascii="Arno Pro" w:hAnsi="Arno Pro"/>
           <w:color w:val="000000"/>
           <w:shd w:val="clear" w:color="auto" w:fill="C6D9F1" w:themeFill="text2" w:themeFillTint="33"/>
         </w:rPr>
@@ -6462,7 +6145,7 @@
       <w:proofErr w:type="spellEnd"/>
       <w:r>
         <w:rPr>
-          <w:rFonts w:ascii="Calibri" w:hAnsi="Calibri"/>
+          <w:rFonts w:ascii="Arno Pro" w:hAnsi="Arno Pro"/>
           <w:color w:val="000000"/>
           <w:shd w:val="clear" w:color="auto" w:fill="FFFFFF"/>
         </w:rPr>
@@ -6470,7 +6153,7 @@
       </w:r>
       <w:r>
         <w:rPr>
-          <w:rFonts w:ascii="Calibri" w:hAnsi="Calibri"/>
+          <w:rFonts w:ascii="Arno Pro" w:hAnsi="Arno Pro"/>
           <w:color w:val="000000"/>
           <w:shd w:val="clear" w:color="auto" w:fill="FFFFFF"/>
         </w:rPr>
@@ -6478,7 +6161,7 @@
       </w:r>
       <w:r>
         <w:rPr>
-          <w:rFonts w:ascii="Calibri" w:hAnsi="Calibri" w:cs="Arial"/>
+          <w:rFonts w:ascii="Arno Pro" w:hAnsi="Arno Pro" w:cs="Arial"/>
           <w:color w:val="000000" w:themeColor="text1"/>
         </w:rPr>
         <w:t>{</w:t>
@@ -6486,7 +6169,7 @@
       <w:proofErr w:type="spellStart"/>
       <w:r>
         <w:rPr>
-          <w:rFonts w:ascii="Calibri" w:hAnsi="Calibri" w:cs="Arial"/>
+          <w:rFonts w:ascii="Arno Pro" w:hAnsi="Arno Pro" w:cs="Arial"/>
           <w:color w:val="000000" w:themeColor="text1"/>
         </w:rPr>
         <w:t>forme_juridique_creancier</w:t>
@@ -6494,7 +6177,7 @@
       <w:proofErr w:type="spellEnd"/>
       <w:r>
         <w:rPr>
-          <w:rFonts w:ascii="Calibri" w:hAnsi="Calibri" w:cs="Arial"/>
+          <w:rFonts w:ascii="Arno Pro" w:hAnsi="Arno Pro" w:cs="Arial"/>
           <w:color w:val="000000" w:themeColor="text1"/>
         </w:rPr>
         <w:t>}</w:t>
@@ -6505,7 +6188,7 @@
         <w:shd w:val="clear" w:color="auto" w:fill="FFFFFF"/>
         <w:spacing w:after="0" w:line="240" w:lineRule="atLeast"/>
         <w:rPr>
-          <w:rFonts w:ascii="Calibri" w:eastAsia="Times New Roman" w:hAnsi="Calibri" w:cs="Times New Roman"/>
+          <w:rFonts w:ascii="Arno Pro" w:eastAsia="Times New Roman" w:hAnsi="Arno Pro" w:cs="Times New Roman"/>
           <w:color w:val="000000"/>
           <w:lang w:eastAsia="fr-FR"/>
         </w:rPr>
@@ -6521,58 +6204,46 @@
         <w:shd w:val="clear" w:color="auto" w:fill="FFFFFF"/>
         <w:spacing w:after="0" w:line="240" w:lineRule="atLeast"/>
         <w:rPr>
-          <w:rFonts w:ascii="Calibri" w:eastAsia="Times New Roman" w:hAnsi="Calibri" w:cs="Times New Roman"/>
+          <w:rFonts w:ascii="Arno Pro" w:eastAsia="Times New Roman" w:hAnsi="Arno Pro" w:cs="Times New Roman"/>
           <w:color w:val="000000"/>
           <w:sz w:val="22"/>
           <w:szCs w:val="22"/>
           <w:lang w:val="fr-FR" w:eastAsia="fr-FR"/>
         </w:rPr>
       </w:pPr>
-      <w:proofErr w:type="gramStart"/>
-      <w:r>
-        <w:rPr>
-          <w:rFonts w:ascii="Calibri" w:eastAsia="Times New Roman" w:hAnsi="Calibri" w:cs="Times New Roman"/>
+      <w:r>
+        <w:rPr>
+          <w:rFonts w:ascii="Arno Pro" w:eastAsia="Times New Roman" w:hAnsi="Arno Pro" w:cs="Times New Roman"/>
           <w:color w:val="000000"/>
           <w:sz w:val="22"/>
           <w:szCs w:val="22"/>
           <w:lang w:val="fr-FR" w:eastAsia="fr-FR"/>
         </w:rPr>
-        <w:t>la</w:t>
-      </w:r>
-      <w:proofErr w:type="gramEnd"/>
-      <w:r>
-        <w:rPr>
-          <w:rFonts w:ascii="Calibri" w:eastAsia="Times New Roman" w:hAnsi="Calibri" w:cs="Times New Roman"/>
+        <w:t xml:space="preserve">la somme de </w:t>
+      </w:r>
+      <w:r>
+        <w:rPr>
+          <w:rFonts w:ascii="Arno Pro" w:eastAsia="Times New Roman" w:hAnsi="Arno Pro" w:cs="Times New Roman"/>
           <w:color w:val="000000"/>
           <w:sz w:val="22"/>
           <w:szCs w:val="22"/>
           <w:lang w:val="fr-FR" w:eastAsia="fr-FR"/>
         </w:rPr>
-        <w:t xml:space="preserve"> somme de </w:t>
-      </w:r>
-      <w:r>
-        <w:rPr>
-          <w:rFonts w:ascii="Calibri" w:eastAsia="Times New Roman" w:hAnsi="Calibri" w:cs="Times New Roman"/>
+        <w:t>………………………………………..</w:t>
+      </w:r>
+      <w:r>
+        <w:rPr>
+          <w:rFonts w:ascii="Arno Pro" w:eastAsia="Times New Roman" w:hAnsi="Arno Pro" w:cs="Times New Roman"/>
           <w:color w:val="000000"/>
           <w:sz w:val="22"/>
           <w:szCs w:val="22"/>
           <w:lang w:val="fr-FR" w:eastAsia="fr-FR"/>
         </w:rPr>
-        <w:t>………………………………………..</w:t>
-      </w:r>
-      <w:r>
-        <w:rPr>
-          <w:rFonts w:ascii="Calibri" w:eastAsia="Times New Roman" w:hAnsi="Calibri" w:cs="Times New Roman"/>
-          <w:color w:val="000000"/>
-          <w:sz w:val="22"/>
-          <w:szCs w:val="22"/>
-          <w:lang w:val="fr-FR" w:eastAsia="fr-FR"/>
-        </w:rPr>
         <w:t xml:space="preserve">euros </w:t>
       </w:r>
       <w:r>
         <w:rPr>
-          <w:rFonts w:ascii="Calibri" w:hAnsi="Calibri" w:cs="Arial"/>
+          <w:rFonts w:ascii="Arno Pro" w:hAnsi="Arno Pro" w:cs="Arial"/>
           <w:color w:val="000000"/>
           <w:sz w:val="22"/>
           <w:szCs w:val="22"/>
@@ -6583,7 +6254,7 @@
       </w:r>
       <w:r>
         <w:rPr>
-          <w:rFonts w:ascii="Calibri" w:hAnsi="Calibri" w:cs="Arial"/>
+          <w:rFonts w:ascii="Arno Pro" w:hAnsi="Arno Pro" w:cs="Arial"/>
           <w:color w:val="000000" w:themeColor="text1"/>
           <w:sz w:val="22"/>
           <w:szCs w:val="22"/>
@@ -6593,7 +6264,7 @@
       </w:r>
       <w:r>
         <w:rPr>
-          <w:rFonts w:ascii="Calibri" w:hAnsi="Calibri" w:cs="Arial"/>
+          <w:rFonts w:ascii="Arno Pro" w:hAnsi="Arno Pro" w:cs="Arial"/>
           <w:color w:val="000000" w:themeColor="text1"/>
           <w:sz w:val="22"/>
           <w:szCs w:val="22"/>
@@ -6604,7 +6275,7 @@
       <w:proofErr w:type="spellStart"/>
       <w:r>
         <w:rPr>
-          <w:rFonts w:ascii="Calibri" w:hAnsi="Calibri" w:cs="Arial"/>
+          <w:rFonts w:ascii="Arno Pro" w:hAnsi="Arno Pro" w:cs="Arial"/>
           <w:color w:val="000000" w:themeColor="text1"/>
           <w:sz w:val="22"/>
           <w:szCs w:val="22"/>
@@ -6615,7 +6286,7 @@
       <w:proofErr w:type="spellEnd"/>
       <w:r>
         <w:rPr>
-          <w:rFonts w:ascii="Calibri" w:hAnsi="Calibri" w:cs="Arial"/>
+          <w:rFonts w:ascii="Arno Pro" w:hAnsi="Arno Pro" w:cs="Arial"/>
           <w:color w:val="000000" w:themeColor="text1"/>
           <w:sz w:val="22"/>
           <w:szCs w:val="22"/>
@@ -6625,7 +6296,7 @@
       </w:r>
       <w:r>
         <w:rPr>
-          <w:rFonts w:ascii="Calibri" w:hAnsi="Calibri" w:cs="Arial"/>
+          <w:rFonts w:ascii="Arno Pro" w:hAnsi="Arno Pro" w:cs="Arial"/>
           <w:color w:val="000000"/>
           <w:sz w:val="22"/>
           <w:szCs w:val="22"/>
@@ -6636,7 +6307,7 @@
       </w:r>
       <w:r>
         <w:rPr>
-          <w:rFonts w:ascii="Calibri" w:hAnsi="Calibri" w:cs="Arial"/>
+          <w:rFonts w:ascii="Arno Pro" w:hAnsi="Arno Pro" w:cs="Arial"/>
           <w:color w:val="000000" w:themeColor="text1"/>
           <w:sz w:val="22"/>
           <w:szCs w:val="22"/>
@@ -6646,7 +6317,7 @@
       </w:r>
       <w:r>
         <w:rPr>
-          <w:rFonts w:ascii="Calibri" w:hAnsi="Calibri" w:cs="Arial"/>
+          <w:rFonts w:ascii="Arno Pro" w:hAnsi="Arno Pro" w:cs="Arial"/>
           <w:color w:val="000000" w:themeColor="text1"/>
           <w:sz w:val="22"/>
           <w:szCs w:val="22"/>
@@ -6656,7 +6327,7 @@
       </w:r>
       <w:r>
         <w:rPr>
-          <w:rFonts w:ascii="Calibri" w:eastAsia="Times New Roman" w:hAnsi="Calibri" w:cs="Times New Roman"/>
+          <w:rFonts w:ascii="Arno Pro" w:eastAsia="Times New Roman" w:hAnsi="Arno Pro" w:cs="Times New Roman"/>
           <w:color w:val="000000"/>
           <w:sz w:val="22"/>
           <w:szCs w:val="22"/>
@@ -6666,7 +6337,7 @@
       </w:r>
       <w:r>
         <w:rPr>
-          <w:rFonts w:ascii="Calibri" w:eastAsia="Times New Roman" w:hAnsi="Calibri" w:cs="Times New Roman"/>
+          <w:rFonts w:ascii="Arno Pro" w:eastAsia="Times New Roman" w:hAnsi="Arno Pro" w:cs="Times New Roman"/>
           <w:color w:val="000000"/>
           <w:sz w:val="22"/>
           <w:szCs w:val="22"/>
@@ -6685,142 +6356,130 @@
         <w:shd w:val="clear" w:color="auto" w:fill="FFFFFF"/>
         <w:spacing w:after="0" w:line="240" w:lineRule="atLeast"/>
         <w:rPr>
-          <w:rFonts w:ascii="Calibri" w:eastAsia="Times New Roman" w:hAnsi="Calibri" w:cs="Times New Roman"/>
+          <w:rFonts w:ascii="Arno Pro" w:eastAsia="Times New Roman" w:hAnsi="Arno Pro" w:cs="Times New Roman"/>
           <w:color w:val="000000"/>
           <w:sz w:val="22"/>
           <w:szCs w:val="22"/>
           <w:lang w:val="fr-FR" w:eastAsia="fr-FR"/>
         </w:rPr>
       </w:pPr>
-      <w:proofErr w:type="gramStart"/>
-      <w:r>
-        <w:rPr>
-          <w:rFonts w:ascii="Calibri" w:eastAsia="Times New Roman" w:hAnsi="Calibri" w:cs="Times New Roman"/>
+      <w:r>
+        <w:rPr>
+          <w:rFonts w:ascii="Arno Pro" w:eastAsia="Times New Roman" w:hAnsi="Arno Pro" w:cs="Times New Roman"/>
           <w:color w:val="000000"/>
           <w:sz w:val="22"/>
           <w:szCs w:val="22"/>
           <w:lang w:val="fr-FR" w:eastAsia="fr-FR"/>
         </w:rPr>
-        <w:t>les</w:t>
-      </w:r>
-      <w:proofErr w:type="gramEnd"/>
-      <w:r>
-        <w:rPr>
-          <w:rFonts w:ascii="Calibri" w:eastAsia="Times New Roman" w:hAnsi="Calibri" w:cs="Times New Roman"/>
+        <w:t xml:space="preserve">les intérêts </w:t>
+      </w:r>
+      <w:r>
+        <w:rPr>
+          <w:rFonts w:ascii="Arno Pro" w:eastAsia="Times New Roman" w:hAnsi="Arno Pro" w:cs="Times New Roman"/>
           <w:color w:val="000000"/>
           <w:sz w:val="22"/>
           <w:szCs w:val="22"/>
           <w:lang w:val="fr-FR" w:eastAsia="fr-FR"/>
         </w:rPr>
-        <w:t xml:space="preserve"> intérêts </w:t>
-      </w:r>
-      <w:r>
-        <w:rPr>
-          <w:rFonts w:ascii="Calibri" w:eastAsia="Times New Roman" w:hAnsi="Calibri" w:cs="Times New Roman"/>
+        <w:t xml:space="preserve">aux taux </w:t>
+      </w:r>
+      <w:r>
+        <w:rPr>
+          <w:rFonts w:ascii="Arno Pro" w:eastAsia="Times New Roman" w:hAnsi="Arno Pro" w:cs="Times New Roman"/>
           <w:color w:val="000000"/>
           <w:sz w:val="22"/>
           <w:szCs w:val="22"/>
           <w:lang w:val="fr-FR" w:eastAsia="fr-FR"/>
         </w:rPr>
-        <w:t xml:space="preserve">aux taux </w:t>
-      </w:r>
-      <w:r>
-        <w:rPr>
-          <w:rFonts w:ascii="Calibri" w:eastAsia="Times New Roman" w:hAnsi="Calibri" w:cs="Times New Roman"/>
+        <w:t>{</w:t>
+      </w:r>
+      <w:proofErr w:type="spellStart"/>
+      <w:r>
+        <w:rPr>
+          <w:rFonts w:ascii="Arno Pro" w:eastAsia="Times New Roman" w:hAnsi="Arno Pro" w:cs="Times New Roman"/>
           <w:color w:val="000000"/>
           <w:sz w:val="22"/>
           <w:szCs w:val="22"/>
           <w:lang w:val="fr-FR" w:eastAsia="fr-FR"/>
         </w:rPr>
-        <w:t>{</w:t>
+        <w:t>points_entreprise_française</w:t>
+      </w:r>
+      <w:proofErr w:type="spellEnd"/>
+      <w:r>
+        <w:rPr>
+          <w:rFonts w:ascii="Arno Pro" w:eastAsia="Times New Roman" w:hAnsi="Arno Pro" w:cs="Times New Roman"/>
+          <w:color w:val="000000"/>
+          <w:sz w:val="22"/>
+          <w:szCs w:val="22"/>
+          <w:lang w:val="fr-FR" w:eastAsia="fr-FR"/>
+        </w:rPr>
+        <w:t>} {</w:t>
       </w:r>
       <w:proofErr w:type="spellStart"/>
       <w:r>
         <w:rPr>
-          <w:rFonts w:ascii="Calibri" w:eastAsia="Times New Roman" w:hAnsi="Calibri" w:cs="Times New Roman"/>
+          <w:rFonts w:ascii="Arno Pro" w:eastAsia="Times New Roman" w:hAnsi="Arno Pro" w:cs="Times New Roman"/>
           <w:color w:val="000000"/>
           <w:sz w:val="22"/>
           <w:szCs w:val="22"/>
           <w:lang w:val="fr-FR" w:eastAsia="fr-FR"/>
         </w:rPr>
-        <w:t>points_entreprise_française</w:t>
+        <w:t>points_entreprise_italienne</w:t>
       </w:r>
       <w:proofErr w:type="spellEnd"/>
       <w:r>
         <w:rPr>
-          <w:rFonts w:ascii="Calibri" w:eastAsia="Times New Roman" w:hAnsi="Calibri" w:cs="Times New Roman"/>
+          <w:rFonts w:ascii="Arno Pro" w:eastAsia="Times New Roman" w:hAnsi="Arno Pro" w:cs="Times New Roman"/>
           <w:color w:val="000000"/>
           <w:sz w:val="22"/>
           <w:szCs w:val="22"/>
           <w:lang w:val="fr-FR" w:eastAsia="fr-FR"/>
         </w:rPr>
-        <w:t>} {</w:t>
-      </w:r>
-      <w:proofErr w:type="spellStart"/>
-      <w:r>
-        <w:rPr>
-          <w:rFonts w:ascii="Calibri" w:eastAsia="Times New Roman" w:hAnsi="Calibri" w:cs="Times New Roman"/>
+        <w:t xml:space="preserve">} </w:t>
+      </w:r>
+      <w:r>
+        <w:rPr>
+          <w:rFonts w:ascii="Arno Pro" w:eastAsia="Times New Roman" w:hAnsi="Arno Pro" w:cs="Times New Roman"/>
           <w:color w:val="000000"/>
           <w:sz w:val="22"/>
           <w:szCs w:val="22"/>
           <w:lang w:val="fr-FR" w:eastAsia="fr-FR"/>
         </w:rPr>
-        <w:t>points_entreprise_italienne</w:t>
-      </w:r>
-      <w:proofErr w:type="spellEnd"/>
-      <w:r>
-        <w:rPr>
-          <w:rFonts w:ascii="Calibri" w:eastAsia="Times New Roman" w:hAnsi="Calibri" w:cs="Times New Roman"/>
+        <w:t xml:space="preserve">à compter de la date d’échéance </w:t>
+      </w:r>
+      <w:r>
+        <w:rPr>
+          <w:rFonts w:ascii="Arno Pro" w:eastAsia="Times New Roman" w:hAnsi="Arno Pro" w:cs="Times New Roman"/>
           <w:color w:val="000000"/>
           <w:sz w:val="22"/>
           <w:szCs w:val="22"/>
           <w:lang w:val="fr-FR" w:eastAsia="fr-FR"/>
         </w:rPr>
-        <w:t xml:space="preserve">} </w:t>
-      </w:r>
-      <w:r>
-        <w:rPr>
-          <w:rFonts w:ascii="Calibri" w:eastAsia="Times New Roman" w:hAnsi="Calibri" w:cs="Times New Roman"/>
+        <w:t>des</w:t>
+      </w:r>
+      <w:r>
+        <w:rPr>
+          <w:rFonts w:ascii="Arno Pro" w:eastAsia="Times New Roman" w:hAnsi="Arno Pro" w:cs="Times New Roman"/>
           <w:color w:val="000000"/>
           <w:sz w:val="22"/>
           <w:szCs w:val="22"/>
           <w:lang w:val="fr-FR" w:eastAsia="fr-FR"/>
         </w:rPr>
-        <w:t xml:space="preserve">à compter de la date d’échéance </w:t>
-      </w:r>
-      <w:r>
-        <w:rPr>
-          <w:rFonts w:ascii="Calibri" w:eastAsia="Times New Roman" w:hAnsi="Calibri" w:cs="Times New Roman"/>
+        <w:t xml:space="preserve"> facture</w:t>
+      </w:r>
+      <w:r>
+        <w:rPr>
+          <w:rFonts w:ascii="Arno Pro" w:eastAsia="Times New Roman" w:hAnsi="Arno Pro" w:cs="Times New Roman"/>
           <w:color w:val="000000"/>
           <w:sz w:val="22"/>
           <w:szCs w:val="22"/>
           <w:lang w:val="fr-FR" w:eastAsia="fr-FR"/>
         </w:rPr>
-        <w:t>des</w:t>
-      </w:r>
-      <w:r>
-        <w:rPr>
-          <w:rFonts w:ascii="Calibri" w:eastAsia="Times New Roman" w:hAnsi="Calibri" w:cs="Times New Roman"/>
-          <w:color w:val="000000"/>
-          <w:sz w:val="22"/>
-          <w:szCs w:val="22"/>
-          <w:lang w:val="fr-FR" w:eastAsia="fr-FR"/>
-        </w:rPr>
-        <w:t xml:space="preserve"> facture</w:t>
-      </w:r>
-      <w:r>
-        <w:rPr>
-          <w:rFonts w:ascii="Calibri" w:eastAsia="Times New Roman" w:hAnsi="Calibri" w:cs="Times New Roman"/>
-          <w:color w:val="000000"/>
-          <w:sz w:val="22"/>
-          <w:szCs w:val="22"/>
-          <w:lang w:val="fr-FR" w:eastAsia="fr-FR"/>
-        </w:rPr>
         <w:t>s</w:t>
       </w:r>
       <w:r>
         <w:rPr>
-          <w:rFonts w:ascii="Calibri" w:eastAsia="Times New Roman" w:hAnsi="Calibri" w:cs="Times New Roman"/>
+          <w:rFonts w:ascii="Arno Pro" w:eastAsia="Times New Roman" w:hAnsi="Arno Pro" w:cs="Times New Roman"/>
           <w:color w:val="000000"/>
           <w:sz w:val="22"/>
           <w:szCs w:val="22"/>
@@ -6839,7 +6498,7 @@
         <w:shd w:val="clear" w:color="auto" w:fill="FFFFFF"/>
         <w:spacing w:after="0" w:line="240" w:lineRule="atLeast"/>
         <w:rPr>
-          <w:rFonts w:ascii="Calibri" w:eastAsia="Times New Roman" w:hAnsi="Calibri" w:cs="Times New Roman"/>
+          <w:rFonts w:ascii="Arno Pro" w:eastAsia="Times New Roman" w:hAnsi="Arno Pro" w:cs="Times New Roman"/>
           <w:color w:val="000000"/>
           <w:sz w:val="22"/>
           <w:szCs w:val="22"/>
@@ -6848,7 +6507,7 @@
       </w:pPr>
       <w:r>
         <w:rPr>
-          <w:rFonts w:ascii="Calibri" w:eastAsia="Times New Roman" w:hAnsi="Calibri" w:cs="Times New Roman"/>
+          <w:rFonts w:ascii="Arno Pro" w:eastAsia="Times New Roman" w:hAnsi="Arno Pro" w:cs="Times New Roman"/>
           <w:color w:val="000000"/>
           <w:sz w:val="22"/>
           <w:szCs w:val="22"/>
@@ -6858,7 +6517,7 @@
       </w:r>
       <w:r>
         <w:rPr>
-          <w:rFonts w:ascii="Calibri" w:eastAsia="Times New Roman" w:hAnsi="Calibri" w:cs="Times New Roman"/>
+          <w:rFonts w:ascii="Arno Pro" w:eastAsia="Times New Roman" w:hAnsi="Arno Pro" w:cs="Times New Roman"/>
           <w:color w:val="000000"/>
           <w:sz w:val="22"/>
           <w:szCs w:val="22"/>
@@ -6868,7 +6527,7 @@
       </w:r>
       <w:r>
         <w:rPr>
-          <w:rFonts w:ascii="Calibri" w:eastAsia="Times New Roman" w:hAnsi="Calibri" w:cs="Times New Roman"/>
+          <w:rFonts w:ascii="Arno Pro" w:eastAsia="Times New Roman" w:hAnsi="Arno Pro" w:cs="Times New Roman"/>
           <w:color w:val="000000"/>
           <w:sz w:val="22"/>
           <w:szCs w:val="22"/>
@@ -6878,7 +6537,7 @@
       </w:r>
       <w:r>
         <w:rPr>
-          <w:rFonts w:ascii="Calibri" w:eastAsia="Times New Roman" w:hAnsi="Calibri" w:cs="Times New Roman"/>
+          <w:rFonts w:ascii="Arno Pro" w:eastAsia="Times New Roman" w:hAnsi="Arno Pro" w:cs="Times New Roman"/>
           <w:color w:val="000000"/>
           <w:sz w:val="22"/>
           <w:szCs w:val="22"/>
@@ -6897,7 +6556,7 @@
         <w:shd w:val="clear" w:color="auto" w:fill="FFFFFF"/>
         <w:spacing w:after="0" w:line="240" w:lineRule="atLeast"/>
         <w:rPr>
-          <w:rFonts w:ascii="Calibri" w:eastAsia="Times New Roman" w:hAnsi="Calibri" w:cs="Times New Roman"/>
+          <w:rFonts w:ascii="Arno Pro" w:eastAsia="Times New Roman" w:hAnsi="Arno Pro" w:cs="Times New Roman"/>
           <w:color w:val="000000"/>
           <w:sz w:val="22"/>
           <w:szCs w:val="22"/>
@@ -6906,7 +6565,7 @@
       </w:pPr>
       <w:r>
         <w:rPr>
-          <w:rFonts w:ascii="Calibri" w:eastAsia="Times New Roman" w:hAnsi="Calibri" w:cs="Times New Roman"/>
+          <w:rFonts w:ascii="Arno Pro" w:eastAsia="Times New Roman" w:hAnsi="Arno Pro" w:cs="Times New Roman"/>
           <w:color w:val="000000"/>
           <w:sz w:val="22"/>
           <w:szCs w:val="22"/>
@@ -6916,7 +6575,7 @@
       </w:r>
       <w:r>
         <w:rPr>
-          <w:rFonts w:ascii="Calibri" w:eastAsia="Times New Roman" w:hAnsi="Calibri" w:cs="Times New Roman"/>
+          <w:rFonts w:ascii="Arno Pro" w:eastAsia="Times New Roman" w:hAnsi="Arno Pro" w:cs="Times New Roman"/>
           <w:color w:val="000000"/>
           <w:sz w:val="22"/>
           <w:szCs w:val="22"/>
@@ -6935,7 +6594,7 @@
         <w:shd w:val="clear" w:color="auto" w:fill="FFFFFF"/>
         <w:spacing w:after="0" w:line="240" w:lineRule="atLeast"/>
         <w:rPr>
-          <w:rFonts w:ascii="Calibri" w:eastAsia="Times New Roman" w:hAnsi="Calibri" w:cs="Times New Roman"/>
+          <w:rFonts w:ascii="Arno Pro" w:eastAsia="Times New Roman" w:hAnsi="Arno Pro" w:cs="Times New Roman"/>
           <w:color w:val="000000"/>
           <w:sz w:val="22"/>
           <w:szCs w:val="22"/>
@@ -6944,7 +6603,7 @@
       </w:pPr>
       <w:r>
         <w:rPr>
-          <w:rFonts w:ascii="Calibri" w:eastAsia="Times New Roman" w:hAnsi="Calibri" w:cs="Times New Roman"/>
+          <w:rFonts w:ascii="Arno Pro" w:eastAsia="Times New Roman" w:hAnsi="Arno Pro" w:cs="Times New Roman"/>
           <w:color w:val="000000"/>
           <w:sz w:val="22"/>
           <w:szCs w:val="22"/>
@@ -6963,7 +6622,7 @@
         <w:shd w:val="clear" w:color="auto" w:fill="FFFFFF"/>
         <w:spacing w:after="0" w:line="240" w:lineRule="atLeast"/>
         <w:rPr>
-          <w:rFonts w:ascii="Calibri" w:eastAsia="Times New Roman" w:hAnsi="Calibri" w:cs="Times New Roman"/>
+          <w:rFonts w:ascii="Arno Pro" w:eastAsia="Times New Roman" w:hAnsi="Arno Pro" w:cs="Times New Roman"/>
           <w:color w:val="000000"/>
           <w:sz w:val="22"/>
           <w:szCs w:val="22"/>
@@ -6972,7 +6631,7 @@
       </w:pPr>
       <w:r>
         <w:rPr>
-          <w:rFonts w:ascii="Calibri" w:eastAsia="Times New Roman" w:hAnsi="Calibri" w:cs="Times New Roman"/>
+          <w:rFonts w:ascii="Arno Pro" w:eastAsia="Times New Roman" w:hAnsi="Arno Pro" w:cs="Times New Roman"/>
           <w:color w:val="000000"/>
           <w:sz w:val="22"/>
           <w:szCs w:val="22"/>
@@ -6982,7 +6641,7 @@
       </w:r>
       <w:r>
         <w:rPr>
-          <w:rFonts w:ascii="Calibri" w:eastAsia="Times New Roman" w:hAnsi="Calibri" w:cs="Times New Roman"/>
+          <w:rFonts w:ascii="Arno Pro" w:eastAsia="Times New Roman" w:hAnsi="Arno Pro" w:cs="Times New Roman"/>
           <w:color w:val="000000"/>
           <w:sz w:val="22"/>
           <w:szCs w:val="22"/>
@@ -6996,7 +6655,7 @@
         <w:shd w:val="clear" w:color="auto" w:fill="FFFFFF"/>
         <w:spacing w:after="0" w:line="240" w:lineRule="atLeast"/>
         <w:rPr>
-          <w:rFonts w:ascii="Calibri" w:eastAsia="Times New Roman" w:hAnsi="Calibri" w:cs="Times New Roman"/>
+          <w:rFonts w:ascii="Arno Pro" w:eastAsia="Times New Roman" w:hAnsi="Arno Pro" w:cs="Times New Roman"/>
           <w:color w:val="000000"/>
           <w:lang w:eastAsia="fr-FR"/>
         </w:rPr>
@@ -7007,14 +6666,14 @@
         <w:shd w:val="clear" w:color="auto" w:fill="FFFFFF"/>
         <w:spacing w:after="0" w:line="240" w:lineRule="atLeast"/>
         <w:rPr>
-          <w:rFonts w:ascii="Calibri" w:eastAsia="Times New Roman" w:hAnsi="Calibri" w:cs="Times New Roman"/>
-          <w:color w:val="000000"/>
-          <w:lang w:eastAsia="fr-FR"/>
-        </w:rPr>
-      </w:pPr>
-      <w:r>
-        <w:rPr>
-          <w:rFonts w:ascii="Calibri" w:eastAsia="Times New Roman" w:hAnsi="Calibri" w:cs="Times New Roman"/>
+          <w:rFonts w:ascii="Arno Pro" w:eastAsia="Times New Roman" w:hAnsi="Arno Pro" w:cs="Times New Roman"/>
+          <w:color w:val="000000"/>
+          <w:lang w:eastAsia="fr-FR"/>
+        </w:rPr>
+      </w:pPr>
+      <w:r>
+        <w:rPr>
+          <w:rFonts w:ascii="Arno Pro" w:eastAsia="Times New Roman" w:hAnsi="Arno Pro" w:cs="Times New Roman"/>
           <w:color w:val="000000"/>
           <w:lang w:eastAsia="fr-FR"/>
         </w:rPr>
@@ -7026,7 +6685,7 @@
         <w:shd w:val="clear" w:color="auto" w:fill="FFFFFF"/>
         <w:spacing w:after="0" w:line="240" w:lineRule="atLeast"/>
         <w:rPr>
-          <w:rFonts w:ascii="Calibri" w:eastAsia="Times New Roman" w:hAnsi="Calibri" w:cs="Times New Roman"/>
+          <w:rFonts w:ascii="Arno Pro" w:eastAsia="Times New Roman" w:hAnsi="Arno Pro" w:cs="Times New Roman"/>
           <w:color w:val="000000"/>
           <w:lang w:eastAsia="fr-FR"/>
         </w:rPr>
@@ -7037,14 +6696,14 @@
         <w:shd w:val="clear" w:color="auto" w:fill="FFFFFF"/>
         <w:spacing w:after="0" w:line="240" w:lineRule="atLeast"/>
         <w:rPr>
-          <w:rFonts w:ascii="Calibri" w:eastAsia="Times New Roman" w:hAnsi="Calibri" w:cs="Times New Roman"/>
-          <w:color w:val="000000"/>
-          <w:lang w:eastAsia="fr-FR"/>
-        </w:rPr>
-      </w:pPr>
-      <w:r>
-        <w:rPr>
-          <w:rFonts w:ascii="Calibri" w:eastAsia="Times New Roman" w:hAnsi="Calibri" w:cs="Times New Roman"/>
+          <w:rFonts w:ascii="Arno Pro" w:eastAsia="Times New Roman" w:hAnsi="Arno Pro" w:cs="Times New Roman"/>
+          <w:color w:val="000000"/>
+          <w:lang w:eastAsia="fr-FR"/>
+        </w:rPr>
+      </w:pPr>
+      <w:r>
+        <w:rPr>
+          <w:rFonts w:ascii="Arno Pro" w:eastAsia="Times New Roman" w:hAnsi="Arno Pro" w:cs="Times New Roman"/>
           <w:color w:val="000000"/>
           <w:lang w:eastAsia="fr-FR"/>
         </w:rPr>
@@ -7052,7 +6711,7 @@
       </w:r>
       <w:r>
         <w:rPr>
-          <w:rFonts w:ascii="Calibri" w:hAnsi="Calibri"/>
+          <w:rFonts w:ascii="Arno Pro" w:hAnsi="Arno Pro"/>
           <w:color w:val="000000"/>
           <w:shd w:val="clear" w:color="auto" w:fill="FFFFFF"/>
         </w:rPr>
@@ -7061,7 +6720,7 @@
       <w:proofErr w:type="spellStart"/>
       <w:r>
         <w:rPr>
-          <w:rFonts w:ascii="Calibri" w:hAnsi="Calibri"/>
+          <w:rFonts w:ascii="Arno Pro" w:hAnsi="Arno Pro"/>
           <w:color w:val="000000"/>
           <w:shd w:val="clear" w:color="auto" w:fill="FFFFFF"/>
         </w:rPr>
@@ -7070,7 +6729,7 @@
       <w:proofErr w:type="spellEnd"/>
       <w:r>
         <w:rPr>
-          <w:rFonts w:ascii="Calibri" w:hAnsi="Calibri"/>
+          <w:rFonts w:ascii="Arno Pro" w:hAnsi="Arno Pro"/>
           <w:color w:val="000000"/>
           <w:shd w:val="clear" w:color="auto" w:fill="FFFFFF"/>
         </w:rPr>
@@ -7078,7 +6737,7 @@
       </w:r>
       <w:r>
         <w:rPr>
-          <w:rFonts w:ascii="Calibri" w:eastAsia="Times New Roman" w:hAnsi="Calibri" w:cs="Times New Roman"/>
+          <w:rFonts w:ascii="Arno Pro" w:eastAsia="Times New Roman" w:hAnsi="Arno Pro" w:cs="Times New Roman"/>
           <w:color w:val="000000"/>
           <w:lang w:eastAsia="fr-FR"/>
         </w:rPr>
@@ -7086,16 +6745,15 @@
       </w:r>
       <w:r>
         <w:rPr>
-          <w:rFonts w:ascii="Calibri" w:eastAsia="Times New Roman" w:hAnsi="Calibri" w:cs="Times New Roman"/>
+          <w:rFonts w:ascii="Arno Pro" w:eastAsia="Times New Roman" w:hAnsi="Arno Pro" w:cs="Times New Roman"/>
           <w:color w:val="000000"/>
           <w:lang w:eastAsia="fr-FR"/>
         </w:rPr>
         <w:t>………………………………</w:t>
       </w:r>
-      <w:bookmarkStart w:id="0" w:name="_GoBack"/>
-      <w:bookmarkEnd w:id="0"/>
     </w:p>
     <w:sectPr>
+      <w:headerReference w:type="default" r:id="rId8"/>
       <w:pgSz w:w="11906" w:h="16838"/>
       <w:pgMar w:top="1417" w:right="1417" w:bottom="1417" w:left="1417" w:header="708" w:footer="708" w:gutter="0"/>
       <w:cols w:space="708"/>
@@ -7153,6 +6811,16 @@
     </w:p>
   </w:footnote>
 </w:footnotes>
+</file>
+
+<file path=word/header1.xml><?xml version="1.0" encoding="utf-8"?>
+<w:hdr xmlns:wpc="http://schemas.microsoft.com/office/word/2010/wordprocessingCanvas" xmlns:cx="http://schemas.microsoft.com/office/drawing/2014/chartex" xmlns:cx1="http://schemas.microsoft.com/office/drawing/2015/9/8/chartex" xmlns:cx2="http://schemas.microsoft.com/office/drawing/2015/10/21/chartex" xmlns:cx3="http://schemas.microsoft.com/office/drawing/2016/5/9/chartex" xmlns:cx4="http://schemas.microsoft.com/office/drawing/2016/5/10/chartex" xmlns:cx5="http://schemas.microsoft.com/office/drawing/2016/5/11/chartex" xmlns:cx6="http://schemas.microsoft.com/office/drawing/2016/5/12/chartex" xmlns:cx7="http://schemas.microsoft.com/office/drawing/2016/5/13/chartex" xmlns:cx8="http://schemas.microsoft.com/office/drawing/2016/5/14/chartex" xmlns:mc="http://schemas.openxmlformats.org/markup-compatibility/2006" xmlns:aink="http://schemas.microsoft.com/office/drawing/2016/ink" xmlns:am3d="http://schemas.microsoft.com/office/drawing/2017/model3d" xmlns:o="urn:schemas-microsoft-com:office:office" xmlns:r="http://schemas.openxmlformats.org/officeDocument/2006/relationships" xmlns:m="http://schemas.openxmlformats.org/officeDocument/2006/math" xmlns:v="urn:schemas-microsoft-com:vml" xmlns:wp14="http://schemas.microsoft.com/office/word/2010/wordprocessingDrawing" xmlns:wp="http://schemas.openxmlformats.org/drawingml/2006/wordprocessingDrawing" xmlns:w10="urn:schemas-microsoft-com:office:word" xmlns:w="http://schemas.openxmlformats.org/wordprocessingml/2006/main" xmlns:w14="http://schemas.microsoft.com/office/word/2010/wordml" xmlns:w15="http://schemas.microsoft.com/office/word/2012/wordml" xmlns:w16cid="http://schemas.microsoft.com/office/word/2016/wordml/cid" xmlns:w16se="http://schemas.microsoft.com/office/word/2015/wordml/symex" xmlns:wpg="http://schemas.microsoft.com/office/word/2010/wordprocessingGroup" xmlns:wpi="http://schemas.microsoft.com/office/word/2010/wordprocessingInk" xmlns:wne="http://schemas.microsoft.com/office/word/2006/wordml" xmlns:wps="http://schemas.microsoft.com/office/word/2010/wordprocessingShape" mc:Ignorable="w14 w15 w16se w16cid wp14">
+  <w:p>
+    <w:pPr>
+      <w:pStyle w:val="En-tte"/>
+    </w:pPr>
+  </w:p>
+</w:hdr>
 </file>
 
 <file path=word/numbering.xml><?xml version="1.0" encoding="utf-8"?>
@@ -8666,7 +8334,7 @@
 </file>
 
 <file path=customXml/itemProps1.xml><?xml version="1.0" encoding="utf-8"?>
-<ds:datastoreItem xmlns:ds="http://schemas.openxmlformats.org/officeDocument/2006/customXml" ds:itemID="{BCC4686C-344D-A348-AE85-17A2C0BA7FC2}">
+<ds:datastoreItem xmlns:ds="http://schemas.openxmlformats.org/officeDocument/2006/customXml" ds:itemID="{2F254D06-51CF-9B46-B808-DF9168FDC6F4}">
   <ds:schemaRefs>
     <ds:schemaRef ds:uri="http://schemas.openxmlformats.org/officeDocument/2006/bibliography"/>
   </ds:schemaRefs>

--- a/docxtemplating/matrice_injonction_de_payer.docx
+++ b/docxtemplating/matrice_injonction_de_payer.docx
@@ -89,7 +89,25 @@
           <w:color w:val="000000"/>
           <w:lang w:eastAsia="fr-FR"/>
         </w:rPr>
-        <w:t>(articles 1405 à 1425 du code de procédure civile)</w:t>
+        <w:t>(</w:t>
+      </w:r>
+      <w:proofErr w:type="gramStart"/>
+      <w:r>
+        <w:rPr>
+          <w:rFonts w:ascii="Arno Pro" w:eastAsia="Times New Roman" w:hAnsi="Arno Pro" w:cs="Times New Roman"/>
+          <w:color w:val="000000"/>
+          <w:lang w:eastAsia="fr-FR"/>
+        </w:rPr>
+        <w:t>articles</w:t>
+      </w:r>
+      <w:proofErr w:type="gramEnd"/>
+      <w:r>
+        <w:rPr>
+          <w:rFonts w:ascii="Arno Pro" w:eastAsia="Times New Roman" w:hAnsi="Arno Pro" w:cs="Times New Roman"/>
+          <w:color w:val="000000"/>
+          <w:lang w:eastAsia="fr-FR"/>
+        </w:rPr>
+        <w:t xml:space="preserve"> 1405 à 1425 du code de procédure civile)</w:t>
       </w:r>
     </w:p>
     <w:p>
@@ -342,341 +360,128 @@
       <w:r>
         <w:rPr>
           <w:rFonts w:ascii="Arno Pro" w:hAnsi="Arno Pro" w:cs="Arial"/>
-          <w:shd w:val="clear" w:color="auto" w:fill="C2D69B" w:themeFill="accent3" w:themeFillTint="99"/>
-        </w:rPr>
-        <w:t xml:space="preserve">OPTION </w:t>
-      </w:r>
-      <w:r>
-        <w:rPr>
-          <w:rFonts w:ascii="Arno Pro" w:hAnsi="Arno Pro" w:cs="Arial"/>
-          <w:shd w:val="clear" w:color="auto" w:fill="C2D69B" w:themeFill="accent3" w:themeFillTint="99"/>
-        </w:rPr>
-        <w:t>Abis</w:t>
-      </w:r>
-      <w:r>
-        <w:rPr>
-          <w:rFonts w:ascii="Arno Pro" w:hAnsi="Arno Pro" w:cs="Arial"/>
-          <w:shd w:val="clear" w:color="auto" w:fill="C2D69B" w:themeFill="accent3" w:themeFillTint="99"/>
-        </w:rPr>
-        <w:t>-1</w:t>
-      </w:r>
-      <w:r>
-        <w:rPr>
-          <w:rFonts w:ascii="Arno Pro" w:hAnsi="Arno Pro" w:cs="Arial"/>
+        </w:rPr>
+        <w:t>{#</w:t>
+      </w:r>
+      <w:proofErr w:type="spellStart"/>
+      <w:r>
+        <w:rPr>
+          <w:rFonts w:ascii="Arno Pro" w:hAnsi="Arno Pro" w:cs="Arial"/>
+        </w:rPr>
+        <w:t>isFrançaise</w:t>
+      </w:r>
+      <w:proofErr w:type="spellEnd"/>
+      <w:r>
+        <w:rPr>
+          <w:rFonts w:ascii="Arno Pro" w:hAnsi="Arno Pro" w:cs="Arial"/>
+        </w:rPr>
+        <w:t>}France{/}{#</w:t>
+      </w:r>
+      <w:proofErr w:type="spellStart"/>
+      <w:r>
+        <w:rPr>
+          <w:rFonts w:ascii="Arno Pro" w:hAnsi="Arno Pro" w:cs="Arial"/>
+        </w:rPr>
+        <w:t>isItalienne</w:t>
+      </w:r>
+      <w:proofErr w:type="spellEnd"/>
+      <w:r>
+        <w:rPr>
+          <w:rFonts w:ascii="Arno Pro" w:hAnsi="Arno Pro" w:cs="Arial"/>
+        </w:rPr>
+        <w:t xml:space="preserve">}Italie{/} </w:t>
+      </w:r>
+      <w:r>
+        <w:rPr>
+          <w:rFonts w:ascii="Arno Pro" w:hAnsi="Arno Pro" w:cs="Arial"/>
+        </w:rPr>
+        <w:t>représentée par son</w:t>
+      </w:r>
+      <w:r>
+        <w:rPr>
+          <w:rFonts w:ascii="Arno Pro" w:hAnsi="Arno Pro" w:cs="Arial"/>
+        </w:rPr>
+        <w:t xml:space="preserve"> représentant </w:t>
+      </w:r>
+      <w:r>
+        <w:rPr>
+          <w:rFonts w:ascii="Arno Pro" w:hAnsi="Arno Pro" w:cs="Arial"/>
+        </w:rPr>
+        <w:t>légal en exercice,</w:t>
+      </w:r>
+      <w:r>
+        <w:rPr>
+          <w:rFonts w:ascii="Arno Pro" w:hAnsi="Arno Pro" w:cs="Arial"/>
+        </w:rPr>
+        <w:t> </w:t>
+      </w:r>
+      <w:r>
+        <w:rPr>
+          <w:rFonts w:ascii="Arno Pro" w:eastAsia="Times New Roman" w:hAnsi="Arno Pro" w:cs="Times New Roman"/>
+          <w:color w:val="000000"/>
+          <w:lang w:eastAsia="fr-FR"/>
         </w:rPr>
         <w:t xml:space="preserve"> </w:t>
       </w:r>
       <w:r>
         <w:rPr>
           <w:rFonts w:ascii="Arno Pro" w:hAnsi="Arno Pro" w:cs="Arial"/>
-        </w:rPr>
-        <w:t>{</w:t>
+          <w:color w:val="000000" w:themeColor="text1"/>
+        </w:rPr>
+        <w:t>{#</w:t>
       </w:r>
       <w:proofErr w:type="spellStart"/>
       <w:r>
         <w:rPr>
           <w:rFonts w:ascii="Arno Pro" w:hAnsi="Arno Pro" w:cs="Arial"/>
-        </w:rPr>
-        <w:t>numero_RCS_creancier</w:t>
+          <w:color w:val="000000" w:themeColor="text1"/>
+        </w:rPr>
+        <w:t>isFemale</w:t>
       </w:r>
       <w:proofErr w:type="spellEnd"/>
       <w:r>
         <w:rPr>
           <w:rFonts w:ascii="Arno Pro" w:hAnsi="Arno Pro" w:cs="Arial"/>
+          <w:color w:val="000000" w:themeColor="text1"/>
         </w:rPr>
         <w:t>}</w:t>
       </w:r>
       <w:r>
         <w:rPr>
           <w:rFonts w:ascii="Arno Pro" w:hAnsi="Arno Pro" w:cs="Arial"/>
-        </w:rPr>
-        <w:t xml:space="preserve"> </w:t>
-      </w:r>
-      <w:r>
-        <w:rPr>
-          <w:rFonts w:ascii="Arno Pro" w:hAnsi="Arno Pro" w:cs="Arial"/>
-        </w:rPr>
-        <w:t>{</w:t>
+          <w:color w:val="000000" w:themeColor="text1"/>
+        </w:rPr>
+        <w:t>Mme{/}</w:t>
+      </w:r>
+      <w:r>
+        <w:rPr>
+          <w:rFonts w:ascii="Arno Pro" w:hAnsi="Arno Pro" w:cs="Arial"/>
+          <w:color w:val="000000" w:themeColor="text1"/>
+        </w:rPr>
+        <w:t>{#</w:t>
       </w:r>
       <w:proofErr w:type="spellStart"/>
       <w:r>
         <w:rPr>
           <w:rFonts w:ascii="Arno Pro" w:hAnsi="Arno Pro" w:cs="Arial"/>
-        </w:rPr>
-        <w:t>ville_RCS_creancier</w:t>
+          <w:color w:val="000000" w:themeColor="text1"/>
+        </w:rPr>
+        <w:t>isMale</w:t>
       </w:r>
       <w:proofErr w:type="spellEnd"/>
       <w:r>
         <w:rPr>
           <w:rFonts w:ascii="Arno Pro" w:hAnsi="Arno Pro" w:cs="Arial"/>
+          <w:color w:val="000000" w:themeColor="text1"/>
+        </w:rPr>
+        <w:t>}M.{/</w:t>
+      </w:r>
+      <w:r>
+        <w:rPr>
+          <w:rFonts w:ascii="Arno Pro" w:hAnsi="Arno Pro" w:cs="Arial"/>
+          <w:color w:val="000000" w:themeColor="text1"/>
         </w:rPr>
         <w:t xml:space="preserve">} </w:t>
-      </w:r>
-      <w:r>
-        <w:rPr>
-          <w:rFonts w:ascii="Arno Pro" w:hAnsi="Arno Pro" w:cs="Arial"/>
-        </w:rPr>
-        <w:t xml:space="preserve">/ </w:t>
-      </w:r>
-      <w:r>
-        <w:rPr>
-          <w:rFonts w:ascii="Arno Pro" w:hAnsi="Arno Pro" w:cs="Arial"/>
-          <w:shd w:val="clear" w:color="auto" w:fill="C2D69B" w:themeFill="accent3" w:themeFillTint="99"/>
-        </w:rPr>
-        <w:t xml:space="preserve">OPTION </w:t>
-      </w:r>
-      <w:r>
-        <w:rPr>
-          <w:rFonts w:ascii="Arno Pro" w:hAnsi="Arno Pro" w:cs="Arial"/>
-          <w:shd w:val="clear" w:color="auto" w:fill="C2D69B" w:themeFill="accent3" w:themeFillTint="99"/>
-        </w:rPr>
-        <w:t>Abis</w:t>
-      </w:r>
-      <w:r>
-        <w:rPr>
-          <w:rFonts w:ascii="Arno Pro" w:hAnsi="Arno Pro" w:cs="Arial"/>
-          <w:shd w:val="clear" w:color="auto" w:fill="C2D69B" w:themeFill="accent3" w:themeFillTint="99"/>
-        </w:rPr>
-        <w:t>-2</w:t>
-      </w:r>
-      <w:r>
-        <w:rPr>
-          <w:rFonts w:ascii="Arno Pro" w:hAnsi="Arno Pro" w:cs="Arial"/>
-          <w:shd w:val="clear" w:color="auto" w:fill="FFFFFF" w:themeFill="background1"/>
-        </w:rPr>
-        <w:t xml:space="preserve"> </w:t>
-      </w:r>
-      <w:r>
-        <w:rPr>
-          <w:rFonts w:ascii="Arno Pro" w:hAnsi="Arno Pro" w:cs="Arial"/>
-        </w:rPr>
-        <w:t>{</w:t>
-      </w:r>
-      <w:proofErr w:type="spellStart"/>
-      <w:r>
-        <w:rPr>
-          <w:rFonts w:ascii="Arno Pro" w:hAnsi="Arno Pro" w:cs="Arial"/>
-        </w:rPr>
-        <w:t>numero_Reg_Soc</w:t>
-      </w:r>
-      <w:proofErr w:type="spellEnd"/>
-      <w:r>
-        <w:rPr>
-          <w:rFonts w:ascii="Arno Pro" w:hAnsi="Arno Pro" w:cs="Arial"/>
-        </w:rPr>
-        <w:t>}</w:t>
-      </w:r>
-      <w:r>
-        <w:rPr>
-          <w:rFonts w:ascii="Arno Pro" w:hAnsi="Arno Pro" w:cs="Arial"/>
-        </w:rPr>
-        <w:t xml:space="preserve"> </w:t>
-      </w:r>
-      <w:r>
-        <w:rPr>
-          <w:rFonts w:ascii="Arno Pro" w:hAnsi="Arno Pro" w:cs="Arial"/>
-        </w:rPr>
-        <w:t>{</w:t>
-      </w:r>
-      <w:proofErr w:type="spellStart"/>
-      <w:r>
-        <w:rPr>
-          <w:rFonts w:ascii="Arno Pro" w:hAnsi="Arno Pro" w:cs="Arial"/>
-        </w:rPr>
-        <w:t>ville_RCS_creancier</w:t>
-      </w:r>
-      <w:proofErr w:type="spellEnd"/>
-      <w:r>
-        <w:rPr>
-          <w:rFonts w:ascii="Arno Pro" w:hAnsi="Arno Pro" w:cs="Arial"/>
-        </w:rPr>
-        <w:t>}</w:t>
-      </w:r>
-      <w:r>
-        <w:rPr>
-          <w:rFonts w:ascii="Arno Pro" w:hAnsi="Arno Pro" w:cs="Arial"/>
-        </w:rPr>
-        <w:t>,</w:t>
-      </w:r>
-      <w:r>
-        <w:rPr>
-          <w:rFonts w:ascii="Arno Pro" w:hAnsi="Arno Pro" w:cs="Arial"/>
-        </w:rPr>
-        <w:t xml:space="preserve"> {</w:t>
-      </w:r>
-      <w:proofErr w:type="spellStart"/>
-      <w:r>
-        <w:rPr>
-          <w:rFonts w:ascii="Arno Pro" w:hAnsi="Arno Pro" w:cs="Arial"/>
-        </w:rPr>
-        <w:t>numero_CCIAA</w:t>
-      </w:r>
-      <w:proofErr w:type="spellEnd"/>
-      <w:r>
-        <w:rPr>
-          <w:rFonts w:ascii="Arno Pro" w:hAnsi="Arno Pro" w:cs="Arial"/>
-        </w:rPr>
-        <w:t>}</w:t>
-      </w:r>
-      <w:r>
-        <w:rPr>
-          <w:rFonts w:ascii="Arno Pro" w:hAnsi="Arno Pro" w:cs="Arial"/>
-        </w:rPr>
-        <w:t xml:space="preserve">, </w:t>
-      </w:r>
-      <w:r>
-        <w:rPr>
-          <w:rFonts w:ascii="Arno Pro" w:hAnsi="Arno Pro" w:cs="Arial"/>
-        </w:rPr>
-        <w:t>{</w:t>
-      </w:r>
-      <w:proofErr w:type="spellStart"/>
-      <w:r>
-        <w:rPr>
-          <w:rFonts w:ascii="Arno Pro" w:hAnsi="Arno Pro" w:cs="Arial"/>
-        </w:rPr>
-        <w:t>numero_code_fiscal_TVA</w:t>
-      </w:r>
-      <w:proofErr w:type="spellEnd"/>
-      <w:r>
-        <w:rPr>
-          <w:rFonts w:ascii="Arno Pro" w:hAnsi="Arno Pro" w:cs="Arial"/>
-        </w:rPr>
-        <w:t>}</w:t>
-      </w:r>
-      <w:r>
-        <w:rPr>
-          <w:rFonts w:ascii="Arno Pro" w:hAnsi="Arno Pro" w:cs="Arial"/>
-        </w:rPr>
-        <w:t>,</w:t>
-      </w:r>
-      <w:r>
-        <w:rPr>
-          <w:rFonts w:ascii="Arno Pro" w:hAnsi="Arno Pro" w:cs="Arial"/>
-        </w:rPr>
-        <w:t xml:space="preserve"> </w:t>
-      </w:r>
-      <w:r>
-        <w:rPr>
-          <w:rFonts w:ascii="Arno Pro" w:hAnsi="Arno Pro" w:cs="Arial"/>
-        </w:rPr>
-        <w:t>représentée par son</w:t>
-      </w:r>
-      <w:r>
-        <w:rPr>
-          <w:rFonts w:ascii="Arno Pro" w:hAnsi="Arno Pro" w:cs="Arial"/>
-        </w:rPr>
-        <w:t xml:space="preserve"> représentant </w:t>
-      </w:r>
-      <w:r>
-        <w:rPr>
-          <w:rFonts w:ascii="Arno Pro" w:hAnsi="Arno Pro" w:cs="Arial"/>
-        </w:rPr>
-        <w:t>légal en exercice,</w:t>
-      </w:r>
-      <w:r>
-        <w:rPr>
-          <w:rFonts w:ascii="Arno Pro" w:hAnsi="Arno Pro" w:cs="Arial"/>
-        </w:rPr>
-        <w:t> </w:t>
-      </w:r>
-      <w:r>
-        <w:rPr>
-          <w:rFonts w:ascii="Arno Pro" w:eastAsia="Times New Roman" w:hAnsi="Arno Pro" w:cs="Times New Roman"/>
-          <w:color w:val="000000"/>
-          <w:lang w:eastAsia="fr-FR"/>
-        </w:rPr>
-        <w:t xml:space="preserve"> </w:t>
-      </w:r>
-      <w:r>
-        <w:rPr>
-          <w:rFonts w:ascii="Arno Pro" w:hAnsi="Arno Pro" w:cs="Arial"/>
-          <w:color w:val="000000" w:themeColor="text1"/>
-          <w:shd w:val="clear" w:color="auto" w:fill="C2D69B" w:themeFill="accent3" w:themeFillTint="99"/>
-        </w:rPr>
-        <w:t xml:space="preserve">OPTION </w:t>
-      </w:r>
-      <w:r>
-        <w:rPr>
-          <w:rFonts w:ascii="Arno Pro" w:hAnsi="Arno Pro" w:cs="Arial"/>
-          <w:color w:val="000000" w:themeColor="text1"/>
-          <w:shd w:val="clear" w:color="auto" w:fill="C2D69B" w:themeFill="accent3" w:themeFillTint="99"/>
-        </w:rPr>
-        <w:t>A</w:t>
-      </w:r>
-      <w:r>
-        <w:rPr>
-          <w:rFonts w:ascii="Arno Pro" w:hAnsi="Arno Pro" w:cs="Arial"/>
-          <w:color w:val="000000" w:themeColor="text1"/>
-          <w:shd w:val="clear" w:color="auto" w:fill="C2D69B" w:themeFill="accent3" w:themeFillTint="99"/>
-        </w:rPr>
-        <w:t>-1</w:t>
-      </w:r>
-      <w:r>
-        <w:rPr>
-          <w:rFonts w:ascii="Arno Pro" w:hAnsi="Arno Pro" w:cs="Arial"/>
-          <w:color w:val="000000" w:themeColor="text1"/>
-        </w:rPr>
-        <w:t xml:space="preserve"> </w:t>
-      </w:r>
-      <w:r>
-        <w:rPr>
-          <w:rFonts w:ascii="Arno Pro" w:hAnsi="Arno Pro" w:cs="Arial"/>
-          <w:color w:val="000000" w:themeColor="text1"/>
-        </w:rPr>
-        <w:t>{madame}</w:t>
-      </w:r>
-      <w:r>
-        <w:rPr>
-          <w:rFonts w:ascii="Arno Pro" w:hAnsi="Arno Pro" w:cs="Arial"/>
-          <w:color w:val="000000" w:themeColor="text1"/>
-        </w:rPr>
-        <w:t xml:space="preserve">/ </w:t>
-      </w:r>
-      <w:r>
-        <w:rPr>
-          <w:rFonts w:ascii="Arno Pro" w:hAnsi="Arno Pro" w:cs="Arial"/>
-          <w:color w:val="000000" w:themeColor="text1"/>
-          <w:shd w:val="clear" w:color="auto" w:fill="C2D69B" w:themeFill="accent3" w:themeFillTint="99"/>
-        </w:rPr>
-        <w:t xml:space="preserve">OPTION </w:t>
-      </w:r>
-      <w:r>
-        <w:rPr>
-          <w:rFonts w:ascii="Arno Pro" w:hAnsi="Arno Pro" w:cs="Arial"/>
-          <w:color w:val="000000" w:themeColor="text1"/>
-          <w:shd w:val="clear" w:color="auto" w:fill="C2D69B" w:themeFill="accent3" w:themeFillTint="99"/>
-        </w:rPr>
-        <w:t>A</w:t>
-      </w:r>
-      <w:r>
-        <w:rPr>
-          <w:rFonts w:ascii="Arno Pro" w:hAnsi="Arno Pro" w:cs="Arial"/>
-          <w:color w:val="000000" w:themeColor="text1"/>
-          <w:shd w:val="clear" w:color="auto" w:fill="C2D69B" w:themeFill="accent3" w:themeFillTint="99"/>
-        </w:rPr>
-        <w:t>-2</w:t>
-      </w:r>
-      <w:r>
-        <w:rPr>
-          <w:rFonts w:ascii="Arno Pro" w:hAnsi="Arno Pro" w:cs="Arial"/>
-          <w:color w:val="000000" w:themeColor="text1"/>
-        </w:rPr>
-        <w:t xml:space="preserve"> </w:t>
-      </w:r>
-      <w:r>
-        <w:rPr>
-          <w:rFonts w:ascii="Arno Pro" w:hAnsi="Arno Pro" w:cs="Arial"/>
-          <w:color w:val="000000" w:themeColor="text1"/>
-        </w:rPr>
-        <w:t>{monsieur}</w:t>
-      </w:r>
-      <w:r>
-        <w:rPr>
-          <w:rFonts w:ascii="Arno Pro" w:hAnsi="Arno Pro" w:cs="Arial"/>
-          <w:color w:val="000000" w:themeColor="text1"/>
-        </w:rPr>
-        <w:t xml:space="preserve"> </w:t>
       </w:r>
       <w:r>
         <w:rPr>
@@ -804,8 +609,6 @@
         </w:rPr>
         <w:t>Ayant pour avocat :</w:t>
       </w:r>
-      <w:bookmarkStart w:id="0" w:name="_GoBack"/>
-      <w:bookmarkEnd w:id="0"/>
     </w:p>
     <w:p>
       <w:pPr>
@@ -1247,27 +1050,65 @@
         <w:rPr>
           <w:rFonts w:ascii="Arno Pro" w:hAnsi="Arno Pro" w:cs="Arial"/>
         </w:rPr>
-        <w:t xml:space="preserve">représentée par </w:t>
-      </w:r>
-      <w:r>
-        <w:rPr>
-          <w:rFonts w:ascii="Arno Pro" w:hAnsi="Arno Pro" w:cs="Arial"/>
-          <w:color w:val="000000" w:themeColor="text1"/>
-        </w:rPr>
-        <w:t>[</w:t>
-      </w:r>
-      <w:r>
-        <w:rPr>
-          <w:rFonts w:ascii="Arno Pro" w:hAnsi="Arno Pro"/>
-          <w:shd w:val="clear" w:color="auto" w:fill="C6D9F1" w:themeFill="text2" w:themeFillTint="33"/>
-        </w:rPr>
-        <w:t>D-Prénom et nom du représentant légal</w:t>
-      </w:r>
-      <w:r>
-        <w:rPr>
-          <w:rFonts w:ascii="Arno Pro" w:hAnsi="Arno Pro"/>
-        </w:rPr>
-        <w:t xml:space="preserve">] </w:t>
+        <w:t>représentée par</w:t>
+      </w:r>
+      <w:r>
+        <w:rPr>
+          <w:rFonts w:ascii="Arno Pro" w:hAnsi="Arno Pro"/>
+        </w:rPr>
+        <w:t xml:space="preserve"> {</w:t>
+      </w:r>
+      <w:proofErr w:type="spellStart"/>
+      <w:r>
+        <w:rPr>
+          <w:rFonts w:ascii="Arno Pro" w:hAnsi="Arno Pro"/>
+        </w:rPr>
+        <w:t>prenom_representant_legal_debiteur</w:t>
+      </w:r>
+      <w:proofErr w:type="spellEnd"/>
+      <w:r>
+        <w:rPr>
+          <w:rFonts w:ascii="Arno Pro" w:hAnsi="Arno Pro"/>
+        </w:rPr>
+        <w:t>}</w:t>
+      </w:r>
+      <w:r>
+        <w:rPr>
+          <w:rFonts w:ascii="Arno Pro" w:hAnsi="Arno Pro"/>
+        </w:rPr>
+        <w:t xml:space="preserve"> </w:t>
+      </w:r>
+      <w:r>
+        <w:rPr>
+          <w:rFonts w:ascii="Arno Pro" w:hAnsi="Arno Pro"/>
+        </w:rPr>
+        <w:t>{</w:t>
+      </w:r>
+      <w:proofErr w:type="spellStart"/>
+      <w:r>
+        <w:rPr>
+          <w:rFonts w:ascii="Arno Pro" w:hAnsi="Arno Pro"/>
+        </w:rPr>
+        <w:t>nom</w:t>
+      </w:r>
+      <w:r>
+        <w:rPr>
+          <w:rFonts w:ascii="Arno Pro" w:hAnsi="Arno Pro"/>
+        </w:rPr>
+        <w:t>_representant_legal_debiteur</w:t>
+      </w:r>
+      <w:proofErr w:type="spellEnd"/>
+      <w:r>
+        <w:rPr>
+          <w:rFonts w:ascii="Arno Pro" w:hAnsi="Arno Pro"/>
+        </w:rPr>
+        <w:t>}</w:t>
+      </w:r>
+      <w:r>
+        <w:rPr>
+          <w:rFonts w:ascii="Arno Pro" w:hAnsi="Arno Pro"/>
+        </w:rPr>
+        <w:t xml:space="preserve"> </w:t>
       </w:r>
       <w:r>
         <w:rPr>
@@ -1386,8 +1227,9 @@
         <w:rPr>
           <w:rFonts w:ascii="Arno Pro" w:hAnsi="Arno Pro" w:cs="Arial"/>
           <w:color w:val="000000" w:themeColor="text1"/>
-        </w:rPr>
-        <w:t>produits_ou_services</w:t>
+          <w:shd w:val="clear" w:color="auto" w:fill="C6D9F1" w:themeFill="text2" w:themeFillTint="33"/>
+        </w:rPr>
+        <w:t>produits_vendus</w:t>
       </w:r>
       <w:proofErr w:type="spellEnd"/>
       <w:r>
@@ -1395,7 +1237,30 @@
           <w:rFonts w:ascii="Arno Pro" w:hAnsi="Arno Pro" w:cs="Arial"/>
           <w:color w:val="000000" w:themeColor="text1"/>
         </w:rPr>
-        <w:t xml:space="preserve">} </w:t>
+        <w:t>} {</w:t>
+      </w:r>
+      <w:proofErr w:type="spellStart"/>
+      <w:r>
+        <w:rPr>
+          <w:rFonts w:ascii="Arno Pro" w:hAnsi="Arno Pro" w:cs="Arial"/>
+          <w:color w:val="000000" w:themeColor="text1"/>
+        </w:rPr>
+        <w:t>services_fournis</w:t>
+      </w:r>
+      <w:proofErr w:type="spellEnd"/>
+      <w:r>
+        <w:rPr>
+          <w:rFonts w:ascii="Arno Pro" w:hAnsi="Arno Pro" w:cs="Arial"/>
+          <w:color w:val="000000" w:themeColor="text1"/>
+        </w:rPr>
+        <w:t>}</w:t>
+      </w:r>
+      <w:r>
+        <w:rPr>
+          <w:rFonts w:ascii="Arno Pro" w:hAnsi="Arno Pro" w:cs="Arial"/>
+          <w:color w:val="000000" w:themeColor="text1"/>
+        </w:rPr>
+        <w:t xml:space="preserve"> </w:t>
       </w:r>
       <w:r>
         <w:rPr>
@@ -1464,7 +1329,23 @@
           <w:rFonts w:ascii="Arno Pro" w:hAnsi="Arno Pro" w:cs="Arial"/>
           <w:color w:val="000000" w:themeColor="text1"/>
         </w:rPr>
-        <w:t xml:space="preserve"> ayant donné lieu aux factures suivantes : </w:t>
+        <w:t xml:space="preserve"> </w:t>
+      </w:r>
+      <w:proofErr w:type="gramStart"/>
+      <w:r>
+        <w:rPr>
+          <w:rFonts w:ascii="Arno Pro" w:hAnsi="Arno Pro" w:cs="Arial"/>
+          <w:color w:val="000000" w:themeColor="text1"/>
+        </w:rPr>
+        <w:t>ayant</w:t>
+      </w:r>
+      <w:proofErr w:type="gramEnd"/>
+      <w:r>
+        <w:rPr>
+          <w:rFonts w:ascii="Arno Pro" w:hAnsi="Arno Pro" w:cs="Arial"/>
+          <w:color w:val="000000" w:themeColor="text1"/>
+        </w:rPr>
+        <w:t xml:space="preserve"> donné lieu aux factures suivantes : </w:t>
       </w:r>
     </w:p>
     <w:p>
@@ -1480,22 +1361,22 @@
     <w:tbl>
       <w:tblPr>
         <w:tblStyle w:val="Grilledutableau"/>
-        <w:tblW w:w="9180" w:type="dxa"/>
+        <w:tblW w:w="9288" w:type="dxa"/>
         <w:tblLook w:val="04A0" w:firstRow="1" w:lastRow="0" w:firstColumn="1" w:lastColumn="0" w:noHBand="0" w:noVBand="1"/>
       </w:tblPr>
       <w:tblGrid>
-        <w:gridCol w:w="800"/>
-        <w:gridCol w:w="1219"/>
-        <w:gridCol w:w="1024"/>
-        <w:gridCol w:w="1257"/>
-        <w:gridCol w:w="1290"/>
-        <w:gridCol w:w="1578"/>
-        <w:gridCol w:w="2120"/>
+        <w:gridCol w:w="719"/>
+        <w:gridCol w:w="1766"/>
+        <w:gridCol w:w="992"/>
+        <w:gridCol w:w="1432"/>
+        <w:gridCol w:w="1139"/>
+        <w:gridCol w:w="1387"/>
+        <w:gridCol w:w="1853"/>
       </w:tblGrid>
       <w:tr>
         <w:tc>
           <w:tcPr>
-            <w:tcW w:w="1168" w:type="dxa"/>
+            <w:tcW w:w="736" w:type="dxa"/>
           </w:tcPr>
           <w:p>
             <w:pPr>
@@ -1519,7 +1400,7 @@
         </w:tc>
         <w:tc>
           <w:tcPr>
-            <w:tcW w:w="1291" w:type="dxa"/>
+            <w:tcW w:w="1876" w:type="dxa"/>
           </w:tcPr>
           <w:p>
             <w:pPr>
@@ -1543,7 +1424,7 @@
         </w:tc>
         <w:tc>
           <w:tcPr>
-            <w:tcW w:w="1193" w:type="dxa"/>
+            <w:tcW w:w="1020" w:type="dxa"/>
           </w:tcPr>
           <w:p>
             <w:pPr>
@@ -1567,7 +1448,7 @@
         </w:tc>
         <w:tc>
           <w:tcPr>
-            <w:tcW w:w="1134" w:type="dxa"/>
+            <w:tcW w:w="1143" w:type="dxa"/>
           </w:tcPr>
           <w:p>
             <w:pPr>
@@ -1606,16 +1487,55 @@
             <w:r>
               <w:rPr>
                 <w:rFonts w:ascii="Arno Pro" w:hAnsi="Arno Pro" w:cs="Arial"/>
-                <w:color w:val="000000"/>
+                <w:color w:val="000000" w:themeColor="text1"/>
+              </w:rPr>
+              <w:t>{#</w:t>
+            </w:r>
+            <w:proofErr w:type="spellStart"/>
+            <w:r>
+              <w:rPr>
+                <w:rFonts w:ascii="Arno Pro" w:hAnsi="Arno Pro" w:cs="Arial"/>
+                <w:color w:val="000000" w:themeColor="text1"/>
+              </w:rPr>
+              <w:t>isHT</w:t>
+            </w:r>
+            <w:proofErr w:type="spellEnd"/>
+            <w:r>
+              <w:rPr>
+                <w:rFonts w:ascii="Arno Pro" w:hAnsi="Arno Pro" w:cs="Arial"/>
+                <w:color w:val="000000" w:themeColor="text1"/>
+              </w:rPr>
+              <w:t xml:space="preserve">} </w:t>
+            </w:r>
+            <w:r>
+              <w:rPr>
+                <w:rFonts w:ascii="Arno Pro" w:hAnsi="Arno Pro" w:cs="Arial"/>
+                <w:b/>
+                <w:color w:val="000000" w:themeColor="text1"/>
+              </w:rPr>
+              <w:t>HT</w:t>
+            </w:r>
+            <w:r>
+              <w:rPr>
+                <w:rFonts w:ascii="Arno Pro" w:hAnsi="Arno Pro" w:cs="Arial"/>
+                <w:color w:val="000000" w:themeColor="text1"/>
+              </w:rPr>
+              <w:t xml:space="preserve"> {</w:t>
+            </w:r>
+            <w:proofErr w:type="gramStart"/>
+            <w:r>
+              <w:rPr>
+                <w:rFonts w:ascii="Arno Pro" w:hAnsi="Arno Pro" w:cs="Arial"/>
+                <w:color w:val="000000" w:themeColor="text1"/>
+              </w:rPr>
+              <w:t>/}</w:t>
+            </w:r>
+            <w:r>
+              <w:rPr>
+                <w:rFonts w:ascii="Arno Pro" w:hAnsi="Arno Pro" w:cs="Arial"/>
+                <w:color w:val="000000" w:themeColor="text1"/>
                 <w:shd w:val="clear" w:color="auto" w:fill="C2D69B" w:themeFill="accent3" w:themeFillTint="99"/>
               </w:rPr>
-              <w:t>OPTION F-1</w:t>
-            </w:r>
-            <w:r>
-              <w:rPr>
-                <w:rFonts w:ascii="Arno Pro" w:hAnsi="Arno Pro" w:cs="Arial"/>
-                <w:color w:val="000000" w:themeColor="text1"/>
-              </w:rPr>
               <w:t xml:space="preserve"> </w:t>
             </w:r>
             <w:r>
@@ -1624,77 +1544,67 @@
                 <w:b/>
                 <w:color w:val="000000" w:themeColor="text1"/>
               </w:rPr>
+              <w:t xml:space="preserve"> </w:t>
+            </w:r>
+            <w:r>
+              <w:rPr>
+                <w:rFonts w:ascii="Arno Pro" w:hAnsi="Arno Pro" w:cs="Arial"/>
+                <w:color w:val="000000" w:themeColor="text1"/>
+              </w:rPr>
               <w:t>{</w:t>
             </w:r>
+            <w:proofErr w:type="gramEnd"/>
+            <w:r>
+              <w:rPr>
+                <w:rFonts w:ascii="Arno Pro" w:hAnsi="Arno Pro" w:cs="Arial"/>
+                <w:color w:val="000000" w:themeColor="text1"/>
+              </w:rPr>
+              <w:t>#</w:t>
+            </w:r>
             <w:proofErr w:type="spellStart"/>
             <w:r>
               <w:rPr>
                 <w:rFonts w:ascii="Arno Pro" w:hAnsi="Arno Pro" w:cs="Arial"/>
+                <w:color w:val="000000" w:themeColor="text1"/>
+              </w:rPr>
+              <w:t>isTTC</w:t>
+            </w:r>
+            <w:proofErr w:type="spellEnd"/>
+            <w:r>
+              <w:rPr>
+                <w:rFonts w:ascii="Arno Pro" w:hAnsi="Arno Pro" w:cs="Arial"/>
+                <w:color w:val="000000" w:themeColor="text1"/>
+              </w:rPr>
+              <w:t>}</w:t>
+            </w:r>
+            <w:r>
+              <w:rPr>
+                <w:rFonts w:ascii="Arno Pro" w:hAnsi="Arno Pro" w:cs="Arial"/>
                 <w:b/>
                 <w:color w:val="000000" w:themeColor="text1"/>
               </w:rPr>
-              <w:t>ht</w:t>
-            </w:r>
-            <w:proofErr w:type="spellEnd"/>
+              <w:t>TTC</w:t>
+            </w:r>
+            <w:r>
+              <w:rPr>
+                <w:rFonts w:ascii="Arno Pro" w:hAnsi="Arno Pro" w:cs="Arial"/>
+                <w:color w:val="000000" w:themeColor="text1"/>
+              </w:rPr>
+              <w:t xml:space="preserve"> {/} </w:t>
+            </w:r>
             <w:r>
               <w:rPr>
                 <w:rFonts w:ascii="Arno Pro" w:hAnsi="Arno Pro" w:cs="Arial"/>
                 <w:b/>
                 <w:color w:val="000000" w:themeColor="text1"/>
               </w:rPr>
-              <w:t xml:space="preserve">} </w:t>
-            </w:r>
-            <w:r>
-              <w:rPr>
-                <w:rFonts w:ascii="Arno Pro" w:hAnsi="Arno Pro" w:cs="Arial"/>
-                <w:color w:val="000000" w:themeColor="text1"/>
-              </w:rPr>
-              <w:t>/</w:t>
-            </w:r>
-            <w:r>
-              <w:rPr>
-                <w:rFonts w:ascii="Arno Pro" w:hAnsi="Arno Pro" w:cs="Arial"/>
-                <w:color w:val="000000"/>
-                <w:shd w:val="clear" w:color="auto" w:fill="C2D69B" w:themeFill="accent3" w:themeFillTint="99"/>
-              </w:rPr>
-              <w:t>OPTION F-2</w:t>
-            </w:r>
-            <w:r>
-              <w:rPr>
-                <w:rFonts w:ascii="Arno Pro" w:hAnsi="Arno Pro" w:cs="Arial"/>
-                <w:color w:val="000000" w:themeColor="text1"/>
-              </w:rPr>
-              <w:t xml:space="preserve"> </w:t>
-            </w:r>
-            <w:r>
-              <w:rPr>
-                <w:rFonts w:ascii="Arno Pro" w:hAnsi="Arno Pro" w:cs="Arial"/>
-                <w:b/>
-                <w:color w:val="000000" w:themeColor="text1"/>
-              </w:rPr>
-              <w:t xml:space="preserve"> </w:t>
-            </w:r>
-            <w:r>
-              <w:rPr>
-                <w:rFonts w:ascii="Arno Pro" w:hAnsi="Arno Pro" w:cs="Arial"/>
-                <w:b/>
-                <w:color w:val="000000" w:themeColor="text1"/>
-              </w:rPr>
-              <w:t>{</w:t>
-            </w:r>
-            <w:r>
-              <w:rPr>
-                <w:rFonts w:ascii="Arno Pro" w:hAnsi="Arno Pro" w:cs="Arial"/>
-                <w:b/>
-                <w:color w:val="000000" w:themeColor="text1"/>
-              </w:rPr>
-              <w:t>ttc}</w:t>
+              <w:t>€</w:t>
             </w:r>
           </w:p>
         </w:tc>
         <w:tc>
           <w:tcPr>
-            <w:tcW w:w="1418" w:type="dxa"/>
+            <w:tcW w:w="1172" w:type="dxa"/>
           </w:tcPr>
           <w:p>
             <w:pPr>
@@ -1718,7 +1628,7 @@
         </w:tc>
         <w:tc>
           <w:tcPr>
-            <w:tcW w:w="1559" w:type="dxa"/>
+            <w:tcW w:w="1429" w:type="dxa"/>
           </w:tcPr>
           <w:p>
             <w:pPr>
@@ -1742,7 +1652,7 @@
         </w:tc>
         <w:tc>
           <w:tcPr>
-            <w:tcW w:w="1417" w:type="dxa"/>
+            <w:tcW w:w="1912" w:type="dxa"/>
           </w:tcPr>
           <w:p>
             <w:pPr>
@@ -1768,12 +1678,13 @@
       <w:tr>
         <w:tc>
           <w:tcPr>
-            <w:tcW w:w="1168" w:type="dxa"/>
+            <w:tcW w:w="736" w:type="dxa"/>
+            <w:vAlign w:val="center"/>
           </w:tcPr>
           <w:p>
             <w:pPr>
               <w:spacing w:line="300" w:lineRule="exact"/>
-              <w:jc w:val="both"/>
+              <w:jc w:val="center"/>
               <w:rPr>
                 <w:rFonts w:ascii="Arno Pro" w:hAnsi="Arno Pro" w:cs="Arial"/>
                 <w:color w:val="000000" w:themeColor="text1"/>
@@ -1784,17 +1695,19 @@
                 <w:rFonts w:ascii="Arno Pro" w:hAnsi="Arno Pro" w:cs="Arial"/>
                 <w:color w:val="000000" w:themeColor="text1"/>
               </w:rPr>
-              <w:t xml:space="preserve">Facture </w:t>
+              <w:t>Facture</w:t>
             </w:r>
           </w:p>
         </w:tc>
         <w:tc>
           <w:tcPr>
-            <w:tcW w:w="1291" w:type="dxa"/>
+            <w:tcW w:w="1876" w:type="dxa"/>
+            <w:vAlign w:val="center"/>
           </w:tcPr>
           <w:p>
             <w:pPr>
               <w:spacing w:line="300" w:lineRule="exact"/>
+              <w:jc w:val="center"/>
               <w:rPr>
                 <w:rFonts w:ascii="Arno Pro" w:hAnsi="Arno Pro" w:cs="Arial"/>
                 <w:color w:val="000000" w:themeColor="text1"/>
@@ -1805,9 +1718,25 @@
                 <w:rFonts w:ascii="Arno Pro" w:hAnsi="Arno Pro" w:cs="Arial"/>
                 <w:color w:val="000000" w:themeColor="text1"/>
               </w:rPr>
+              <w:t>{#</w:t>
+            </w:r>
+            <w:proofErr w:type="gramStart"/>
+            <w:r>
+              <w:rPr>
+                <w:rFonts w:ascii="Arno Pro" w:hAnsi="Arno Pro" w:cs="Arial"/>
+                <w:color w:val="000000" w:themeColor="text1"/>
+              </w:rPr>
+              <w:t>factures}</w:t>
+            </w:r>
+            <w:r>
+              <w:rPr>
+                <w:rFonts w:ascii="Arno Pro" w:hAnsi="Arno Pro" w:cs="Arial"/>
+                <w:color w:val="000000" w:themeColor="text1"/>
+              </w:rPr>
               <w:t>{</w:t>
             </w:r>
             <w:proofErr w:type="spellStart"/>
+            <w:proofErr w:type="gramEnd"/>
             <w:r>
               <w:rPr>
                 <w:rFonts w:ascii="Arno Pro" w:hAnsi="Arno Pro" w:cs="Arial"/>
@@ -1827,11 +1756,13 @@
         </w:tc>
         <w:tc>
           <w:tcPr>
-            <w:tcW w:w="1193" w:type="dxa"/>
+            <w:tcW w:w="1020" w:type="dxa"/>
+            <w:vAlign w:val="center"/>
           </w:tcPr>
           <w:p>
             <w:pPr>
               <w:spacing w:line="300" w:lineRule="exact"/>
+              <w:jc w:val="center"/>
               <w:rPr>
                 <w:rFonts w:ascii="Arno Pro" w:hAnsi="Arno Pro" w:cs="Arial"/>
                 <w:color w:val="000000" w:themeColor="text1"/>
@@ -1845,12 +1776,21 @@
               <w:t>{</w:t>
             </w:r>
             <w:proofErr w:type="spellStart"/>
-            <w:r>
-              <w:rPr>
-                <w:rFonts w:ascii="Arno Pro" w:hAnsi="Arno Pro" w:cs="Arial"/>
-                <w:color w:val="000000" w:themeColor="text1"/>
-              </w:rPr>
-              <w:t>date_facture</w:t>
+            <w:proofErr w:type="gramStart"/>
+            <w:r>
+              <w:rPr>
+                <w:rFonts w:ascii="Arno Pro" w:hAnsi="Arno Pro" w:cs="Arial"/>
+                <w:color w:val="000000" w:themeColor="text1"/>
+              </w:rPr>
+              <w:t>date</w:t>
+            </w:r>
+            <w:proofErr w:type="gramEnd"/>
+            <w:r>
+              <w:rPr>
+                <w:rFonts w:ascii="Arno Pro" w:hAnsi="Arno Pro" w:cs="Arial"/>
+                <w:color w:val="000000" w:themeColor="text1"/>
+              </w:rPr>
+              <w:t>_facture</w:t>
             </w:r>
             <w:proofErr w:type="spellEnd"/>
             <w:r>
@@ -1864,11 +1804,13 @@
         </w:tc>
         <w:tc>
           <w:tcPr>
-            <w:tcW w:w="1134" w:type="dxa"/>
+            <w:tcW w:w="1143" w:type="dxa"/>
+            <w:vAlign w:val="center"/>
           </w:tcPr>
           <w:p>
             <w:pPr>
               <w:spacing w:line="300" w:lineRule="exact"/>
+              <w:jc w:val="center"/>
               <w:rPr>
                 <w:rFonts w:ascii="Arno Pro" w:hAnsi="Arno Pro" w:cs="Arial"/>
                 <w:color w:val="000000" w:themeColor="text1"/>
@@ -1882,12 +1824,21 @@
               <w:t>{</w:t>
             </w:r>
             <w:proofErr w:type="spellStart"/>
-            <w:r>
-              <w:rPr>
-                <w:rFonts w:ascii="Arno Pro" w:hAnsi="Arno Pro" w:cs="Arial"/>
-                <w:color w:val="000000" w:themeColor="text1"/>
-              </w:rPr>
-              <w:t>montant_facture</w:t>
+            <w:proofErr w:type="gramStart"/>
+            <w:r>
+              <w:rPr>
+                <w:rFonts w:ascii="Arno Pro" w:hAnsi="Arno Pro" w:cs="Arial"/>
+                <w:color w:val="000000" w:themeColor="text1"/>
+              </w:rPr>
+              <w:t>montant</w:t>
+            </w:r>
+            <w:proofErr w:type="gramEnd"/>
+            <w:r>
+              <w:rPr>
+                <w:rFonts w:ascii="Arno Pro" w:hAnsi="Arno Pro" w:cs="Arial"/>
+                <w:color w:val="000000" w:themeColor="text1"/>
+              </w:rPr>
+              <w:t>_facture</w:t>
             </w:r>
             <w:proofErr w:type="spellEnd"/>
             <w:r>
@@ -1901,11 +1852,13 @@
         </w:tc>
         <w:tc>
           <w:tcPr>
-            <w:tcW w:w="1418" w:type="dxa"/>
+            <w:tcW w:w="1172" w:type="dxa"/>
+            <w:vAlign w:val="center"/>
           </w:tcPr>
           <w:p>
             <w:pPr>
               <w:spacing w:line="300" w:lineRule="exact"/>
+              <w:jc w:val="center"/>
               <w:rPr>
                 <w:rFonts w:ascii="Arno Pro" w:hAnsi="Arno Pro" w:cs="Arial"/>
                 <w:color w:val="000000" w:themeColor="text1"/>
@@ -1920,13 +1873,23 @@
               <w:t>{</w:t>
             </w:r>
             <w:proofErr w:type="spellStart"/>
+            <w:proofErr w:type="gramStart"/>
             <w:r>
               <w:rPr>
                 <w:rFonts w:ascii="Arno Pro" w:hAnsi="Arno Pro" w:cs="Arial"/>
                 <w:color w:val="000000" w:themeColor="text1"/>
                 <w:shd w:val="clear" w:color="auto" w:fill="C6D9F1" w:themeFill="text2" w:themeFillTint="33"/>
               </w:rPr>
-              <w:t>echeance_facture</w:t>
+              <w:t>echeance</w:t>
+            </w:r>
+            <w:proofErr w:type="gramEnd"/>
+            <w:r>
+              <w:rPr>
+                <w:rFonts w:ascii="Arno Pro" w:hAnsi="Arno Pro" w:cs="Arial"/>
+                <w:color w:val="000000" w:themeColor="text1"/>
+                <w:shd w:val="clear" w:color="auto" w:fill="C6D9F1" w:themeFill="text2" w:themeFillTint="33"/>
+              </w:rPr>
+              <w:t>_facture</w:t>
             </w:r>
             <w:proofErr w:type="spellEnd"/>
             <w:r>
@@ -1941,11 +1904,13 @@
         </w:tc>
         <w:tc>
           <w:tcPr>
-            <w:tcW w:w="1559" w:type="dxa"/>
+            <w:tcW w:w="1429" w:type="dxa"/>
+            <w:vAlign w:val="center"/>
           </w:tcPr>
           <w:p>
             <w:pPr>
               <w:spacing w:line="300" w:lineRule="exact"/>
+              <w:jc w:val="center"/>
               <w:rPr>
                 <w:rFonts w:ascii="Arno Pro" w:hAnsi="Arno Pro" w:cs="Arial"/>
                 <w:color w:val="000000" w:themeColor="text1"/>
@@ -1959,12 +1924,21 @@
               <w:t>{</w:t>
             </w:r>
             <w:proofErr w:type="spellStart"/>
-            <w:r>
-              <w:rPr>
-                <w:rFonts w:ascii="Arno Pro" w:hAnsi="Arno Pro" w:cs="Arial"/>
-                <w:color w:val="000000" w:themeColor="text1"/>
-              </w:rPr>
-              <w:t>calcul_acompte_payes</w:t>
+            <w:proofErr w:type="gramStart"/>
+            <w:r>
+              <w:rPr>
+                <w:rFonts w:ascii="Arno Pro" w:hAnsi="Arno Pro" w:cs="Arial"/>
+                <w:color w:val="000000" w:themeColor="text1"/>
+              </w:rPr>
+              <w:t>calcul</w:t>
+            </w:r>
+            <w:proofErr w:type="gramEnd"/>
+            <w:r>
+              <w:rPr>
+                <w:rFonts w:ascii="Arno Pro" w:hAnsi="Arno Pro" w:cs="Arial"/>
+                <w:color w:val="000000" w:themeColor="text1"/>
+              </w:rPr>
+              <w:t>_acompte_payes</w:t>
             </w:r>
             <w:proofErr w:type="spellEnd"/>
             <w:r>
@@ -1978,11 +1952,13 @@
         </w:tc>
         <w:tc>
           <w:tcPr>
-            <w:tcW w:w="1417" w:type="dxa"/>
+            <w:tcW w:w="1912" w:type="dxa"/>
+            <w:vAlign w:val="center"/>
           </w:tcPr>
           <w:p>
             <w:pPr>
               <w:spacing w:line="300" w:lineRule="exact"/>
+              <w:jc w:val="center"/>
               <w:rPr>
                 <w:rFonts w:ascii="Arno Pro" w:hAnsi="Arno Pro" w:cs="Arial"/>
                 <w:color w:val="000000" w:themeColor="text1"/>
@@ -1996,14 +1972,44 @@
               <w:t>{</w:t>
             </w:r>
             <w:proofErr w:type="spellStart"/>
-            <w:r>
-              <w:rPr>
-                <w:rFonts w:ascii="Arno Pro" w:hAnsi="Arno Pro" w:cs="Arial"/>
-                <w:color w:val="000000" w:themeColor="text1"/>
-              </w:rPr>
-              <w:t>calcul_solde_du</w:t>
+            <w:proofErr w:type="gramStart"/>
+            <w:r>
+              <w:rPr>
+                <w:rFonts w:ascii="Arno Pro" w:hAnsi="Arno Pro" w:cs="Arial"/>
+                <w:color w:val="000000" w:themeColor="text1"/>
+              </w:rPr>
+              <w:t>calcul</w:t>
+            </w:r>
+            <w:proofErr w:type="gramEnd"/>
+            <w:r>
+              <w:rPr>
+                <w:rFonts w:ascii="Arno Pro" w:hAnsi="Arno Pro" w:cs="Arial"/>
+                <w:color w:val="000000" w:themeColor="text1"/>
+              </w:rPr>
+              <w:t>_solde_du</w:t>
             </w:r>
             <w:proofErr w:type="spellEnd"/>
+            <w:r>
+              <w:rPr>
+                <w:rFonts w:ascii="Arno Pro" w:hAnsi="Arno Pro" w:cs="Arial"/>
+                <w:color w:val="000000" w:themeColor="text1"/>
+              </w:rPr>
+              <w:t>}</w:t>
+            </w:r>
+            <w:r>
+              <w:rPr>
+                <w:rFonts w:ascii="Arno Pro" w:hAnsi="Arno Pro" w:cs="Arial"/>
+                <w:color w:val="000000" w:themeColor="text1"/>
+              </w:rPr>
+              <w:t>{/</w:t>
+            </w:r>
+            <w:r>
+              <w:rPr>
+                <w:rFonts w:ascii="Arno Pro" w:hAnsi="Arno Pro" w:cs="Arial"/>
+                <w:color w:val="000000" w:themeColor="text1"/>
+              </w:rPr>
+              <w:t>factures</w:t>
+            </w:r>
             <w:r>
               <w:rPr>
                 <w:rFonts w:ascii="Arno Pro" w:hAnsi="Arno Pro" w:cs="Arial"/>
@@ -2017,12 +2023,13 @@
       <w:tr>
         <w:tc>
           <w:tcPr>
-            <w:tcW w:w="1168" w:type="dxa"/>
+            <w:tcW w:w="736" w:type="dxa"/>
+            <w:vAlign w:val="center"/>
           </w:tcPr>
           <w:p>
             <w:pPr>
               <w:spacing w:line="300" w:lineRule="exact"/>
-              <w:jc w:val="both"/>
+              <w:jc w:val="center"/>
               <w:rPr>
                 <w:rFonts w:ascii="Arno Pro" w:hAnsi="Arno Pro" w:cs="Arial"/>
                 <w:color w:val="000000" w:themeColor="text1"/>
@@ -2033,17 +2040,19 @@
                 <w:rFonts w:ascii="Arno Pro" w:hAnsi="Arno Pro" w:cs="Arial"/>
                 <w:color w:val="000000" w:themeColor="text1"/>
               </w:rPr>
-              <w:t>Facture</w:t>
+              <w:t>Avoir</w:t>
             </w:r>
           </w:p>
         </w:tc>
         <w:tc>
           <w:tcPr>
-            <w:tcW w:w="1291" w:type="dxa"/>
+            <w:tcW w:w="1876" w:type="dxa"/>
+            <w:vAlign w:val="center"/>
           </w:tcPr>
           <w:p>
             <w:pPr>
               <w:spacing w:line="300" w:lineRule="exact"/>
+              <w:jc w:val="center"/>
               <w:rPr>
                 <w:rFonts w:ascii="Arno Pro" w:hAnsi="Arno Pro" w:cs="Arial"/>
                 <w:color w:val="000000" w:themeColor="text1"/>
@@ -2054,33 +2063,51 @@
                 <w:rFonts w:ascii="Arno Pro" w:hAnsi="Arno Pro" w:cs="Arial"/>
                 <w:color w:val="000000" w:themeColor="text1"/>
               </w:rPr>
-              <w:t>[</w:t>
-            </w:r>
-            <w:r>
-              <w:rPr>
-                <w:rFonts w:ascii="Arno Pro" w:hAnsi="Arno Pro" w:cs="Arial"/>
-                <w:color w:val="000000" w:themeColor="text1"/>
-                <w:shd w:val="clear" w:color="auto" w:fill="C6D9F1" w:themeFill="text2" w:themeFillTint="33"/>
-              </w:rPr>
-              <w:t>2-N° de Facture</w:t>
-            </w:r>
-            <w:r>
-              <w:rPr>
-                <w:rFonts w:ascii="Arno Pro" w:hAnsi="Arno Pro" w:cs="Arial"/>
-                <w:color w:val="000000" w:themeColor="text1"/>
-              </w:rPr>
-              <w:t>]</w:t>
+              <w:t>{#</w:t>
+            </w:r>
+            <w:proofErr w:type="gramStart"/>
+            <w:r>
+              <w:rPr>
+                <w:rFonts w:ascii="Arno Pro" w:hAnsi="Arno Pro" w:cs="Arial"/>
+                <w:color w:val="000000" w:themeColor="text1"/>
+              </w:rPr>
+              <w:t>avoirs}</w:t>
+            </w:r>
+            <w:r>
+              <w:rPr>
+                <w:rFonts w:ascii="Arno Pro" w:hAnsi="Arno Pro" w:cs="Arial"/>
+                <w:color w:val="000000" w:themeColor="text1"/>
+              </w:rPr>
+              <w:t>{</w:t>
+            </w:r>
+            <w:proofErr w:type="spellStart"/>
+            <w:proofErr w:type="gramEnd"/>
+            <w:r>
+              <w:rPr>
+                <w:rFonts w:ascii="Arno Pro" w:hAnsi="Arno Pro" w:cs="Arial"/>
+                <w:color w:val="000000" w:themeColor="text1"/>
+              </w:rPr>
+              <w:t>numero_avoir</w:t>
+            </w:r>
+            <w:proofErr w:type="spellEnd"/>
+            <w:r>
+              <w:rPr>
+                <w:rFonts w:ascii="Arno Pro" w:hAnsi="Arno Pro" w:cs="Arial"/>
+                <w:color w:val="000000" w:themeColor="text1"/>
+              </w:rPr>
+              <w:t>}</w:t>
             </w:r>
           </w:p>
         </w:tc>
         <w:tc>
           <w:tcPr>
-            <w:tcW w:w="1193" w:type="dxa"/>
+            <w:tcW w:w="1020" w:type="dxa"/>
+            <w:vAlign w:val="center"/>
           </w:tcPr>
           <w:p>
             <w:pPr>
               <w:spacing w:line="300" w:lineRule="exact"/>
-              <w:jc w:val="both"/>
+              <w:jc w:val="center"/>
               <w:rPr>
                 <w:rFonts w:ascii="Arno Pro" w:hAnsi="Arno Pro" w:cs="Arial"/>
                 <w:color w:val="000000" w:themeColor="text1"/>
@@ -2091,32 +2118,44 @@
                 <w:rFonts w:ascii="Arno Pro" w:hAnsi="Arno Pro" w:cs="Arial"/>
                 <w:color w:val="000000" w:themeColor="text1"/>
               </w:rPr>
-              <w:t>[</w:t>
-            </w:r>
-            <w:r>
-              <w:rPr>
-                <w:rFonts w:ascii="Arno Pro" w:hAnsi="Arno Pro" w:cs="Arial"/>
-                <w:color w:val="000000" w:themeColor="text1"/>
-                <w:shd w:val="clear" w:color="auto" w:fill="C6D9F1" w:themeFill="text2" w:themeFillTint="33"/>
-              </w:rPr>
-              <w:t>2-Date de Facture</w:t>
-            </w:r>
-            <w:r>
-              <w:rPr>
-                <w:rFonts w:ascii="Arno Pro" w:hAnsi="Arno Pro" w:cs="Arial"/>
-                <w:color w:val="000000" w:themeColor="text1"/>
-              </w:rPr>
-              <w:t>]</w:t>
+              <w:t>{</w:t>
+            </w:r>
+            <w:proofErr w:type="spellStart"/>
+            <w:proofErr w:type="gramStart"/>
+            <w:r>
+              <w:rPr>
+                <w:rFonts w:ascii="Arno Pro" w:hAnsi="Arno Pro" w:cs="Arial"/>
+                <w:color w:val="000000" w:themeColor="text1"/>
+              </w:rPr>
+              <w:t>date</w:t>
+            </w:r>
+            <w:proofErr w:type="gramEnd"/>
+            <w:r>
+              <w:rPr>
+                <w:rFonts w:ascii="Arno Pro" w:hAnsi="Arno Pro" w:cs="Arial"/>
+                <w:color w:val="000000" w:themeColor="text1"/>
+              </w:rPr>
+              <w:t>_avoir</w:t>
+            </w:r>
+            <w:proofErr w:type="spellEnd"/>
+            <w:r>
+              <w:rPr>
+                <w:rFonts w:ascii="Arno Pro" w:hAnsi="Arno Pro" w:cs="Arial"/>
+                <w:color w:val="000000" w:themeColor="text1"/>
+              </w:rPr>
+              <w:t>}</w:t>
             </w:r>
           </w:p>
         </w:tc>
         <w:tc>
           <w:tcPr>
-            <w:tcW w:w="1134" w:type="dxa"/>
+            <w:tcW w:w="1143" w:type="dxa"/>
+            <w:vAlign w:val="center"/>
           </w:tcPr>
           <w:p>
             <w:pPr>
               <w:spacing w:line="300" w:lineRule="exact"/>
+              <w:jc w:val="center"/>
               <w:rPr>
                 <w:rFonts w:ascii="Arno Pro" w:hAnsi="Arno Pro" w:cs="Arial"/>
                 <w:color w:val="000000" w:themeColor="text1"/>
@@ -2127,92 +2166,76 @@
                 <w:rFonts w:ascii="Arno Pro" w:hAnsi="Arno Pro" w:cs="Arial"/>
                 <w:color w:val="000000" w:themeColor="text1"/>
               </w:rPr>
-              <w:t>[</w:t>
-            </w:r>
-            <w:r>
-              <w:rPr>
-                <w:rFonts w:ascii="Arno Pro" w:hAnsi="Arno Pro" w:cs="Arial"/>
-                <w:color w:val="000000" w:themeColor="text1"/>
-                <w:shd w:val="clear" w:color="auto" w:fill="C6D9F1" w:themeFill="text2" w:themeFillTint="33"/>
-              </w:rPr>
-              <w:t>2-Montant de la facture</w:t>
-            </w:r>
-            <w:r>
-              <w:rPr>
-                <w:rFonts w:ascii="Arno Pro" w:hAnsi="Arno Pro" w:cs="Arial"/>
-                <w:color w:val="000000" w:themeColor="text1"/>
-              </w:rPr>
-              <w:t>]</w:t>
+              <w:t>{</w:t>
+            </w:r>
+            <w:proofErr w:type="spellStart"/>
+            <w:proofErr w:type="gramStart"/>
+            <w:r>
+              <w:rPr>
+                <w:rFonts w:ascii="Arno Pro" w:hAnsi="Arno Pro" w:cs="Arial"/>
+                <w:color w:val="000000" w:themeColor="text1"/>
+              </w:rPr>
+              <w:t>montant</w:t>
+            </w:r>
+            <w:proofErr w:type="gramEnd"/>
+            <w:r>
+              <w:rPr>
+                <w:rFonts w:ascii="Arno Pro" w:hAnsi="Arno Pro" w:cs="Arial"/>
+                <w:color w:val="000000" w:themeColor="text1"/>
+              </w:rPr>
+              <w:t>_avoir</w:t>
+            </w:r>
+            <w:proofErr w:type="spellEnd"/>
+            <w:r>
+              <w:rPr>
+                <w:rFonts w:ascii="Arno Pro" w:hAnsi="Arno Pro" w:cs="Arial"/>
+                <w:color w:val="000000" w:themeColor="text1"/>
+              </w:rPr>
+              <w:t>}</w:t>
             </w:r>
           </w:p>
         </w:tc>
         <w:tc>
           <w:tcPr>
-            <w:tcW w:w="1418" w:type="dxa"/>
+            <w:tcW w:w="1172" w:type="dxa"/>
+            <w:vAlign w:val="center"/>
           </w:tcPr>
           <w:p>
             <w:pPr>
               <w:spacing w:line="300" w:lineRule="exact"/>
+              <w:jc w:val="center"/>
               <w:rPr>
                 <w:rFonts w:ascii="Arno Pro" w:hAnsi="Arno Pro" w:cs="Arial"/>
                 <w:color w:val="000000" w:themeColor="text1"/>
               </w:rPr>
             </w:pPr>
-            <w:r>
-              <w:rPr>
-                <w:rFonts w:ascii="Arno Pro" w:hAnsi="Arno Pro" w:cs="Arial"/>
-                <w:color w:val="000000" w:themeColor="text1"/>
-                <w:shd w:val="clear" w:color="auto" w:fill="C6D9F1" w:themeFill="text2" w:themeFillTint="33"/>
-              </w:rPr>
-              <w:t>[2-Echéance de la facture]</w:t>
-            </w:r>
           </w:p>
         </w:tc>
         <w:tc>
           <w:tcPr>
-            <w:tcW w:w="1559" w:type="dxa"/>
+            <w:tcW w:w="1429" w:type="dxa"/>
+            <w:vAlign w:val="center"/>
           </w:tcPr>
           <w:p>
             <w:pPr>
               <w:spacing w:line="300" w:lineRule="exact"/>
-              <w:jc w:val="both"/>
+              <w:jc w:val="center"/>
               <w:rPr>
                 <w:rFonts w:ascii="Arno Pro" w:hAnsi="Arno Pro" w:cs="Arial"/>
                 <w:color w:val="000000" w:themeColor="text1"/>
               </w:rPr>
             </w:pPr>
-            <w:r>
-              <w:rPr>
-                <w:rFonts w:ascii="Arno Pro" w:hAnsi="Arno Pro" w:cs="Arial"/>
-                <w:color w:val="000000" w:themeColor="text1"/>
-              </w:rPr>
-              <w:t>[</w:t>
-            </w:r>
-            <w:r>
-              <w:rPr>
-                <w:rFonts w:ascii="Arno Pro" w:hAnsi="Arno Pro" w:cs="Arial"/>
-                <w:color w:val="000000" w:themeColor="text1"/>
-                <w:shd w:val="clear" w:color="auto" w:fill="F2DBDB" w:themeFill="accent2" w:themeFillTint="33"/>
-              </w:rPr>
-              <w:t>1-Calcul-accomptes payés</w:t>
-            </w:r>
-            <w:r>
-              <w:rPr>
-                <w:rFonts w:ascii="Arno Pro" w:hAnsi="Arno Pro" w:cs="Arial"/>
-                <w:color w:val="000000" w:themeColor="text1"/>
-              </w:rPr>
-              <w:t>]</w:t>
-            </w:r>
           </w:p>
         </w:tc>
         <w:tc>
           <w:tcPr>
-            <w:tcW w:w="1417" w:type="dxa"/>
+            <w:tcW w:w="1912" w:type="dxa"/>
+            <w:vAlign w:val="center"/>
           </w:tcPr>
           <w:p>
             <w:pPr>
               <w:spacing w:line="300" w:lineRule="exact"/>
-              <w:jc w:val="both"/>
+              <w:jc w:val="center"/>
               <w:rPr>
                 <w:rFonts w:ascii="Arno Pro" w:hAnsi="Arno Pro" w:cs="Arial"/>
                 <w:color w:val="000000" w:themeColor="text1"/>
@@ -2223,22 +2246,39 @@
                 <w:rFonts w:ascii="Arno Pro" w:hAnsi="Arno Pro" w:cs="Arial"/>
                 <w:color w:val="000000" w:themeColor="text1"/>
               </w:rPr>
-              <w:t>[</w:t>
-            </w:r>
-            <w:r>
-              <w:rPr>
-                <w:rFonts w:ascii="Arno Pro" w:hAnsi="Arno Pro" w:cs="Arial"/>
-                <w:color w:val="000000" w:themeColor="text1"/>
-                <w:shd w:val="clear" w:color="auto" w:fill="F2DBDB" w:themeFill="accent2" w:themeFillTint="33"/>
-              </w:rPr>
-              <w:t>2-Calcul solde dû</w:t>
-            </w:r>
-            <w:r>
-              <w:rPr>
-                <w:rFonts w:ascii="Arno Pro" w:hAnsi="Arno Pro" w:cs="Arial"/>
-                <w:color w:val="000000" w:themeColor="text1"/>
-              </w:rPr>
-              <w:t>]</w:t>
+              <w:t>{</w:t>
+            </w:r>
+            <w:proofErr w:type="spellStart"/>
+            <w:proofErr w:type="gramStart"/>
+            <w:r>
+              <w:rPr>
+                <w:rFonts w:ascii="Arno Pro" w:hAnsi="Arno Pro" w:cs="Arial"/>
+                <w:color w:val="000000" w:themeColor="text1"/>
+              </w:rPr>
+              <w:t>montant</w:t>
+            </w:r>
+            <w:proofErr w:type="gramEnd"/>
+            <w:r>
+              <w:rPr>
+                <w:rFonts w:ascii="Arno Pro" w:hAnsi="Arno Pro" w:cs="Arial"/>
+                <w:color w:val="000000" w:themeColor="text1"/>
+              </w:rPr>
+              <w:t>_avoir</w:t>
+            </w:r>
+            <w:proofErr w:type="spellEnd"/>
+            <w:r>
+              <w:rPr>
+                <w:rFonts w:ascii="Arno Pro" w:hAnsi="Arno Pro" w:cs="Arial"/>
+                <w:color w:val="000000" w:themeColor="text1"/>
+              </w:rPr>
+              <w:t>}</w:t>
+            </w:r>
+            <w:r>
+              <w:rPr>
+                <w:rFonts w:ascii="Arno Pro" w:hAnsi="Arno Pro" w:cs="Arial"/>
+                <w:color w:val="000000" w:themeColor="text1"/>
+              </w:rPr>
+              <w:t>{/avoirs}</w:t>
             </w:r>
           </w:p>
         </w:tc>
@@ -2246,7 +2286,30 @@
       <w:tr>
         <w:tc>
           <w:tcPr>
-            <w:tcW w:w="1168" w:type="dxa"/>
+            <w:tcW w:w="736" w:type="dxa"/>
+            <w:vAlign w:val="center"/>
+          </w:tcPr>
+          <w:p>
+            <w:pPr>
+              <w:spacing w:line="300" w:lineRule="exact"/>
+              <w:jc w:val="center"/>
+              <w:rPr>
+                <w:rFonts w:ascii="Arno Pro" w:hAnsi="Arno Pro" w:cs="Arial"/>
+                <w:color w:val="000000" w:themeColor="text1"/>
+              </w:rPr>
+            </w:pPr>
+            <w:r>
+              <w:rPr>
+                <w:rFonts w:ascii="Arno Pro" w:hAnsi="Arno Pro" w:cs="Arial"/>
+                <w:color w:val="000000" w:themeColor="text1"/>
+              </w:rPr>
+              <w:t>Acomptes</w:t>
+            </w:r>
+          </w:p>
+        </w:tc>
+        <w:tc>
+          <w:tcPr>
+            <w:tcW w:w="1876" w:type="dxa"/>
           </w:tcPr>
           <w:p>
             <w:pPr>
@@ -2262,13 +2325,47 @@
                 <w:rFonts w:ascii="Arno Pro" w:hAnsi="Arno Pro" w:cs="Arial"/>
                 <w:color w:val="000000" w:themeColor="text1"/>
               </w:rPr>
-              <w:t>…</w:t>
+              <w:t>{#</w:t>
+            </w:r>
+            <w:proofErr w:type="gramStart"/>
+            <w:r>
+              <w:rPr>
+                <w:rFonts w:ascii="Arno Pro" w:hAnsi="Arno Pro" w:cs="Arial"/>
+                <w:color w:val="000000" w:themeColor="text1"/>
+              </w:rPr>
+              <w:t>acomptes}</w:t>
+            </w:r>
+            <w:bookmarkStart w:id="0" w:name="_GoBack"/>
+            <w:bookmarkEnd w:id="0"/>
+            <w:r>
+              <w:rPr>
+                <w:rFonts w:ascii="Arno Pro" w:hAnsi="Arno Pro" w:cs="Arial"/>
+                <w:color w:val="000000" w:themeColor="text1"/>
+              </w:rPr>
+              <w:t>{</w:t>
+            </w:r>
+            <w:proofErr w:type="spellStart"/>
+            <w:proofErr w:type="gramEnd"/>
+            <w:r>
+              <w:rPr>
+                <w:rFonts w:ascii="Arno Pro" w:hAnsi="Arno Pro" w:cs="Arial"/>
+                <w:color w:val="000000" w:themeColor="text1"/>
+              </w:rPr>
+              <w:t>numero_acompte</w:t>
+            </w:r>
+            <w:proofErr w:type="spellEnd"/>
+            <w:r>
+              <w:rPr>
+                <w:rFonts w:ascii="Arno Pro" w:hAnsi="Arno Pro" w:cs="Arial"/>
+                <w:color w:val="000000" w:themeColor="text1"/>
+              </w:rPr>
+              <w:t>}</w:t>
             </w:r>
           </w:p>
         </w:tc>
         <w:tc>
           <w:tcPr>
-            <w:tcW w:w="1291" w:type="dxa"/>
+            <w:tcW w:w="1020" w:type="dxa"/>
           </w:tcPr>
           <w:p>
             <w:pPr>
@@ -2279,11 +2376,43 @@
                 <w:color w:val="000000" w:themeColor="text1"/>
               </w:rPr>
             </w:pPr>
+            <w:r>
+              <w:rPr>
+                <w:rFonts w:ascii="Arno Pro" w:hAnsi="Arno Pro" w:cs="Arial"/>
+                <w:color w:val="000000" w:themeColor="text1"/>
+              </w:rPr>
+              <w:t>{</w:t>
+            </w:r>
+            <w:proofErr w:type="spellStart"/>
+            <w:proofErr w:type="gramStart"/>
+            <w:r>
+              <w:rPr>
+                <w:rFonts w:ascii="Arno Pro" w:hAnsi="Arno Pro" w:cs="Arial"/>
+                <w:color w:val="000000" w:themeColor="text1"/>
+              </w:rPr>
+              <w:t>date</w:t>
+            </w:r>
+            <w:proofErr w:type="gramEnd"/>
+            <w:r>
+              <w:rPr>
+                <w:rFonts w:ascii="Arno Pro" w:hAnsi="Arno Pro" w:cs="Arial"/>
+                <w:color w:val="000000" w:themeColor="text1"/>
+              </w:rPr>
+              <w:t>_acompte</w:t>
+            </w:r>
+            <w:proofErr w:type="spellEnd"/>
+            <w:r>
+              <w:rPr>
+                <w:rFonts w:ascii="Arno Pro" w:hAnsi="Arno Pro" w:cs="Arial"/>
+                <w:color w:val="000000" w:themeColor="text1"/>
+              </w:rPr>
+              <w:t>}</w:t>
+            </w:r>
           </w:p>
         </w:tc>
         <w:tc>
           <w:tcPr>
-            <w:tcW w:w="1193" w:type="dxa"/>
+            <w:tcW w:w="1143" w:type="dxa"/>
           </w:tcPr>
           <w:p>
             <w:pPr>
@@ -2294,11 +2423,53 @@
                 <w:color w:val="000000" w:themeColor="text1"/>
               </w:rPr>
             </w:pPr>
+            <w:r>
+              <w:rPr>
+                <w:rFonts w:ascii="Arno Pro" w:hAnsi="Arno Pro" w:cs="Arial"/>
+                <w:color w:val="000000" w:themeColor="text1"/>
+              </w:rPr>
+              <w:t>{</w:t>
+            </w:r>
+            <w:proofErr w:type="spellStart"/>
+            <w:proofErr w:type="gramStart"/>
+            <w:r>
+              <w:rPr>
+                <w:rFonts w:ascii="Arno Pro" w:hAnsi="Arno Pro" w:cs="Arial"/>
+                <w:color w:val="000000" w:themeColor="text1"/>
+              </w:rPr>
+              <w:t>montant</w:t>
+            </w:r>
+            <w:proofErr w:type="gramEnd"/>
+            <w:r>
+              <w:rPr>
+                <w:rFonts w:ascii="Arno Pro" w:hAnsi="Arno Pro" w:cs="Arial"/>
+                <w:color w:val="000000" w:themeColor="text1"/>
+              </w:rPr>
+              <w:t>_acompte_HT</w:t>
+            </w:r>
+            <w:proofErr w:type="spellEnd"/>
+            <w:r>
+              <w:rPr>
+                <w:rFonts w:ascii="Arno Pro" w:hAnsi="Arno Pro" w:cs="Arial"/>
+                <w:color w:val="000000" w:themeColor="text1"/>
+              </w:rPr>
+              <w:t>}</w:t>
+            </w:r>
+          </w:p>
+          <w:p>
+            <w:pPr>
+              <w:spacing w:line="300" w:lineRule="exact"/>
+              <w:jc w:val="both"/>
+              <w:rPr>
+                <w:rFonts w:ascii="Arno Pro" w:hAnsi="Arno Pro" w:cs="Arial"/>
+                <w:color w:val="000000" w:themeColor="text1"/>
+              </w:rPr>
+            </w:pPr>
           </w:p>
         </w:tc>
         <w:tc>
           <w:tcPr>
-            <w:tcW w:w="1134" w:type="dxa"/>
+            <w:tcW w:w="1172" w:type="dxa"/>
           </w:tcPr>
           <w:p>
             <w:pPr>
@@ -2313,7 +2484,7 @@
         </w:tc>
         <w:tc>
           <w:tcPr>
-            <w:tcW w:w="1418" w:type="dxa"/>
+            <w:tcW w:w="1429" w:type="dxa"/>
           </w:tcPr>
           <w:p>
             <w:pPr>
@@ -2328,39 +2499,77 @@
         </w:tc>
         <w:tc>
           <w:tcPr>
-            <w:tcW w:w="1559" w:type="dxa"/>
+            <w:tcW w:w="1912" w:type="dxa"/>
           </w:tcPr>
           <w:p>
             <w:pPr>
               <w:spacing w:line="300" w:lineRule="exact"/>
-              <w:jc w:val="both"/>
-              <w:rPr>
-                <w:rFonts w:ascii="Arno Pro" w:hAnsi="Arno Pro" w:cs="Arial"/>
-                <w:color w:val="000000" w:themeColor="text1"/>
+              <w:rPr>
+                <w:rFonts w:ascii="Arno Pro" w:hAnsi="Arno Pro" w:cs="Arial"/>
+                <w:color w:val="000000" w:themeColor="text1"/>
+                <w:shd w:val="clear" w:color="auto" w:fill="F2DBDB" w:themeFill="accent2" w:themeFillTint="33"/>
+                <w:lang w:val="en-US"/>
               </w:rPr>
             </w:pPr>
-          </w:p>
-        </w:tc>
-        <w:tc>
-          <w:tcPr>
-            <w:tcW w:w="1417" w:type="dxa"/>
-          </w:tcPr>
-          <w:p>
-            <w:pPr>
-              <w:spacing w:line="300" w:lineRule="exact"/>
-              <w:jc w:val="both"/>
-              <w:rPr>
-                <w:rFonts w:ascii="Arno Pro" w:hAnsi="Arno Pro" w:cs="Arial"/>
-                <w:color w:val="000000" w:themeColor="text1"/>
-              </w:rPr>
-            </w:pPr>
+            <w:r>
+              <w:rPr>
+                <w:rFonts w:ascii="Arno Pro" w:hAnsi="Arno Pro" w:cs="Arial"/>
+                <w:color w:val="000000" w:themeColor="text1"/>
+                <w:shd w:val="clear" w:color="auto" w:fill="F2DBDB" w:themeFill="accent2" w:themeFillTint="33"/>
+                <w:lang w:val="en-US"/>
+              </w:rPr>
+              <w:t>{/</w:t>
+            </w:r>
+            <w:proofErr w:type="spellStart"/>
+            <w:r>
+              <w:rPr>
+                <w:rFonts w:ascii="Arno Pro" w:hAnsi="Arno Pro" w:cs="Arial"/>
+                <w:color w:val="000000" w:themeColor="text1"/>
+                <w:shd w:val="clear" w:color="auto" w:fill="F2DBDB" w:themeFill="accent2" w:themeFillTint="33"/>
+                <w:lang w:val="en-US"/>
+              </w:rPr>
+              <w:t>acomptes</w:t>
+            </w:r>
+            <w:proofErr w:type="spellEnd"/>
+            <w:r>
+              <w:rPr>
+                <w:rFonts w:ascii="Arno Pro" w:hAnsi="Arno Pro" w:cs="Arial"/>
+                <w:color w:val="000000" w:themeColor="text1"/>
+                <w:shd w:val="clear" w:color="auto" w:fill="F2DBDB" w:themeFill="accent2" w:themeFillTint="33"/>
+                <w:lang w:val="en-US"/>
+              </w:rPr>
+              <w:t>}</w:t>
+            </w:r>
           </w:p>
         </w:tc>
       </w:tr>
       <w:tr>
         <w:tc>
           <w:tcPr>
-            <w:tcW w:w="1168" w:type="dxa"/>
+            <w:tcW w:w="736" w:type="dxa"/>
+            <w:vAlign w:val="center"/>
+          </w:tcPr>
+          <w:p>
+            <w:pPr>
+              <w:spacing w:line="300" w:lineRule="exact"/>
+              <w:jc w:val="center"/>
+              <w:rPr>
+                <w:rFonts w:ascii="Arno Pro" w:hAnsi="Arno Pro" w:cs="Arial"/>
+                <w:color w:val="000000" w:themeColor="text1"/>
+              </w:rPr>
+            </w:pPr>
+            <w:r>
+              <w:rPr>
+                <w:rFonts w:ascii="Arno Pro" w:hAnsi="Arno Pro" w:cs="Arial"/>
+                <w:color w:val="000000" w:themeColor="text1"/>
+              </w:rPr>
+              <w:t>Paiement partiel</w:t>
+            </w:r>
+          </w:p>
+        </w:tc>
+        <w:tc>
+          <w:tcPr>
+            <w:tcW w:w="1876" w:type="dxa"/>
           </w:tcPr>
           <w:p>
             <w:pPr>
@@ -2376,13 +2585,13 @@
                 <w:rFonts w:ascii="Arno Pro" w:hAnsi="Arno Pro" w:cs="Arial"/>
                 <w:color w:val="000000" w:themeColor="text1"/>
               </w:rPr>
-              <w:t>Avoir</w:t>
+              <w:t>{#paiements}</w:t>
             </w:r>
           </w:p>
         </w:tc>
         <w:tc>
           <w:tcPr>
-            <w:tcW w:w="1291" w:type="dxa"/>
+            <w:tcW w:w="1020" w:type="dxa"/>
           </w:tcPr>
           <w:p>
             <w:pPr>
@@ -2393,34 +2602,11 @@
                 <w:color w:val="000000" w:themeColor="text1"/>
               </w:rPr>
             </w:pPr>
-            <w:r>
-              <w:rPr>
-                <w:rFonts w:ascii="Arno Pro" w:hAnsi="Arno Pro" w:cs="Arial"/>
-                <w:color w:val="000000" w:themeColor="text1"/>
-              </w:rPr>
-              <w:t>{</w:t>
-            </w:r>
-            <w:proofErr w:type="spellStart"/>
-            <w:r>
-              <w:rPr>
-                <w:rFonts w:ascii="Arno Pro" w:hAnsi="Arno Pro" w:cs="Arial"/>
-                <w:color w:val="000000" w:themeColor="text1"/>
-              </w:rPr>
-              <w:t>numero_avoir</w:t>
-            </w:r>
-            <w:proofErr w:type="spellEnd"/>
-            <w:r>
-              <w:rPr>
-                <w:rFonts w:ascii="Arno Pro" w:hAnsi="Arno Pro" w:cs="Arial"/>
-                <w:color w:val="000000" w:themeColor="text1"/>
-              </w:rPr>
-              <w:t>}</w:t>
-            </w:r>
           </w:p>
         </w:tc>
         <w:tc>
           <w:tcPr>
-            <w:tcW w:w="1193" w:type="dxa"/>
+            <w:tcW w:w="1143" w:type="dxa"/>
           </w:tcPr>
           <w:p>
             <w:pPr>
@@ -2431,71 +2617,11 @@
                 <w:color w:val="000000" w:themeColor="text1"/>
               </w:rPr>
             </w:pPr>
-            <w:r>
-              <w:rPr>
-                <w:rFonts w:ascii="Arno Pro" w:hAnsi="Arno Pro" w:cs="Arial"/>
-                <w:color w:val="000000" w:themeColor="text1"/>
-              </w:rPr>
-              <w:t>{</w:t>
-            </w:r>
-            <w:proofErr w:type="spellStart"/>
-            <w:r>
-              <w:rPr>
-                <w:rFonts w:ascii="Arno Pro" w:hAnsi="Arno Pro" w:cs="Arial"/>
-                <w:color w:val="000000" w:themeColor="text1"/>
-              </w:rPr>
-              <w:t>date_avoir</w:t>
-            </w:r>
-            <w:proofErr w:type="spellEnd"/>
-            <w:r>
-              <w:rPr>
-                <w:rFonts w:ascii="Arno Pro" w:hAnsi="Arno Pro" w:cs="Arial"/>
-                <w:color w:val="000000" w:themeColor="text1"/>
-              </w:rPr>
-              <w:t>}</w:t>
-            </w:r>
           </w:p>
         </w:tc>
         <w:tc>
           <w:tcPr>
-            <w:tcW w:w="1134" w:type="dxa"/>
-          </w:tcPr>
-          <w:p>
-            <w:pPr>
-              <w:spacing w:line="300" w:lineRule="exact"/>
-              <w:rPr>
-                <w:rFonts w:ascii="Arno Pro" w:hAnsi="Arno Pro" w:cs="Arial"/>
-                <w:color w:val="000000" w:themeColor="text1"/>
-              </w:rPr>
-            </w:pPr>
-            <w:r>
-              <w:rPr>
-                <w:rFonts w:ascii="Arno Pro" w:hAnsi="Arno Pro" w:cs="Arial"/>
-                <w:color w:val="000000" w:themeColor="text1"/>
-              </w:rPr>
-              <w:t>{</w:t>
-            </w:r>
-            <w:proofErr w:type="spellStart"/>
-            <w:r>
-              <w:rPr>
-                <w:rFonts w:ascii="Arno Pro" w:hAnsi="Arno Pro" w:cs="Arial"/>
-                <w:color w:val="000000" w:themeColor="text1"/>
-              </w:rPr>
-              <w:t>montant_avoir</w:t>
-            </w:r>
-            <w:proofErr w:type="spellEnd"/>
-            <w:r>
-              <w:rPr>
-                <w:rFonts w:ascii="Arno Pro" w:hAnsi="Arno Pro" w:cs="Arial"/>
-                <w:color w:val="000000" w:themeColor="text1"/>
-              </w:rPr>
-              <w:t>}</w:t>
-            </w:r>
-          </w:p>
-        </w:tc>
-        <w:tc>
-          <w:tcPr>
-            <w:tcW w:w="1418" w:type="dxa"/>
+            <w:tcW w:w="1172" w:type="dxa"/>
           </w:tcPr>
           <w:p>
             <w:pPr>
@@ -2510,7 +2636,7 @@
         </w:tc>
         <w:tc>
           <w:tcPr>
-            <w:tcW w:w="1559" w:type="dxa"/>
+            <w:tcW w:w="1429" w:type="dxa"/>
           </w:tcPr>
           <w:p>
             <w:pPr>
@@ -2525,37 +2651,44 @@
         </w:tc>
         <w:tc>
           <w:tcPr>
-            <w:tcW w:w="1417" w:type="dxa"/>
+            <w:tcW w:w="1912" w:type="dxa"/>
           </w:tcPr>
           <w:p>
             <w:pPr>
               <w:spacing w:line="300" w:lineRule="exact"/>
-              <w:jc w:val="both"/>
-              <w:rPr>
-                <w:rFonts w:ascii="Arno Pro" w:hAnsi="Arno Pro" w:cs="Arial"/>
-                <w:color w:val="000000" w:themeColor="text1"/>
+              <w:rPr>
+                <w:rFonts w:ascii="Arno Pro" w:hAnsi="Arno Pro" w:cs="Arial"/>
+                <w:color w:val="000000" w:themeColor="text1"/>
+                <w:shd w:val="clear" w:color="auto" w:fill="F2DBDB" w:themeFill="accent2" w:themeFillTint="33"/>
+                <w:lang w:val="en-US"/>
               </w:rPr>
             </w:pPr>
             <w:r>
               <w:rPr>
                 <w:rFonts w:ascii="Arno Pro" w:hAnsi="Arno Pro" w:cs="Arial"/>
                 <w:color w:val="000000" w:themeColor="text1"/>
-              </w:rPr>
-              <w:t>{</w:t>
+                <w:shd w:val="clear" w:color="auto" w:fill="F2DBDB" w:themeFill="accent2" w:themeFillTint="33"/>
+                <w:lang w:val="en-US"/>
+              </w:rPr>
+              <w:t>{/</w:t>
             </w:r>
             <w:proofErr w:type="spellStart"/>
             <w:r>
               <w:rPr>
                 <w:rFonts w:ascii="Arno Pro" w:hAnsi="Arno Pro" w:cs="Arial"/>
                 <w:color w:val="000000" w:themeColor="text1"/>
-              </w:rPr>
-              <w:t>montant_avoir</w:t>
+                <w:shd w:val="clear" w:color="auto" w:fill="F2DBDB" w:themeFill="accent2" w:themeFillTint="33"/>
+                <w:lang w:val="en-US"/>
+              </w:rPr>
+              <w:t>paiements</w:t>
             </w:r>
             <w:proofErr w:type="spellEnd"/>
             <w:r>
               <w:rPr>
                 <w:rFonts w:ascii="Arno Pro" w:hAnsi="Arno Pro" w:cs="Arial"/>
                 <w:color w:val="000000" w:themeColor="text1"/>
+                <w:shd w:val="clear" w:color="auto" w:fill="F2DBDB" w:themeFill="accent2" w:themeFillTint="33"/>
+                <w:lang w:val="en-US"/>
               </w:rPr>
               <w:t>}</w:t>
             </w:r>
@@ -2565,7 +2698,30 @@
       <w:tr>
         <w:tc>
           <w:tcPr>
-            <w:tcW w:w="1168" w:type="dxa"/>
+            <w:tcW w:w="736" w:type="dxa"/>
+            <w:vAlign w:val="center"/>
+          </w:tcPr>
+          <w:p>
+            <w:pPr>
+              <w:spacing w:line="300" w:lineRule="exact"/>
+              <w:jc w:val="center"/>
+              <w:rPr>
+                <w:rFonts w:ascii="Arno Pro" w:hAnsi="Arno Pro" w:cs="Arial"/>
+                <w:color w:val="000000" w:themeColor="text1"/>
+              </w:rPr>
+            </w:pPr>
+            <w:r>
+              <w:rPr>
+                <w:rFonts w:ascii="Arno Pro" w:hAnsi="Arno Pro" w:cs="Arial"/>
+                <w:color w:val="000000" w:themeColor="text1"/>
+              </w:rPr>
+              <w:t>Total</w:t>
+            </w:r>
+          </w:p>
+        </w:tc>
+        <w:tc>
+          <w:tcPr>
+            <w:tcW w:w="1876" w:type="dxa"/>
           </w:tcPr>
           <w:p>
             <w:pPr>
@@ -2576,18 +2732,11 @@
                 <w:color w:val="000000" w:themeColor="text1"/>
               </w:rPr>
             </w:pPr>
-            <w:r>
-              <w:rPr>
-                <w:rFonts w:ascii="Arno Pro" w:hAnsi="Arno Pro" w:cs="Arial"/>
-                <w:color w:val="000000" w:themeColor="text1"/>
-              </w:rPr>
-              <w:t>…</w:t>
-            </w:r>
           </w:p>
         </w:tc>
         <w:tc>
           <w:tcPr>
-            <w:tcW w:w="1291" w:type="dxa"/>
+            <w:tcW w:w="1020" w:type="dxa"/>
           </w:tcPr>
           <w:p>
             <w:pPr>
@@ -2602,7 +2751,7 @@
         </w:tc>
         <w:tc>
           <w:tcPr>
-            <w:tcW w:w="1193" w:type="dxa"/>
+            <w:tcW w:w="1143" w:type="dxa"/>
           </w:tcPr>
           <w:p>
             <w:pPr>
@@ -2617,7 +2766,7 @@
         </w:tc>
         <w:tc>
           <w:tcPr>
-            <w:tcW w:w="1134" w:type="dxa"/>
+            <w:tcW w:w="1172" w:type="dxa"/>
           </w:tcPr>
           <w:p>
             <w:pPr>
@@ -2632,7 +2781,7 @@
         </w:tc>
         <w:tc>
           <w:tcPr>
-            <w:tcW w:w="1418" w:type="dxa"/>
+            <w:tcW w:w="1429" w:type="dxa"/>
           </w:tcPr>
           <w:p>
             <w:pPr>
@@ -2647,141 +2796,11 @@
         </w:tc>
         <w:tc>
           <w:tcPr>
-            <w:tcW w:w="1559" w:type="dxa"/>
+            <w:tcW w:w="1912" w:type="dxa"/>
           </w:tcPr>
           <w:p>
             <w:pPr>
               <w:spacing w:line="300" w:lineRule="exact"/>
-              <w:jc w:val="both"/>
-              <w:rPr>
-                <w:rFonts w:ascii="Arno Pro" w:hAnsi="Arno Pro" w:cs="Arial"/>
-                <w:color w:val="000000" w:themeColor="text1"/>
-              </w:rPr>
-            </w:pPr>
-          </w:p>
-        </w:tc>
-        <w:tc>
-          <w:tcPr>
-            <w:tcW w:w="1417" w:type="dxa"/>
-          </w:tcPr>
-          <w:p>
-            <w:pPr>
-              <w:spacing w:line="300" w:lineRule="exact"/>
-              <w:jc w:val="both"/>
-              <w:rPr>
-                <w:rFonts w:ascii="Arno Pro" w:hAnsi="Arno Pro" w:cs="Arial"/>
-                <w:color w:val="000000" w:themeColor="text1"/>
-                <w:shd w:val="clear" w:color="auto" w:fill="F2DBDB" w:themeFill="accent2" w:themeFillTint="33"/>
-              </w:rPr>
-            </w:pPr>
-          </w:p>
-        </w:tc>
-      </w:tr>
-      <w:tr>
-        <w:tc>
-          <w:tcPr>
-            <w:tcW w:w="1168" w:type="dxa"/>
-          </w:tcPr>
-          <w:p>
-            <w:pPr>
-              <w:spacing w:line="300" w:lineRule="exact"/>
-              <w:jc w:val="both"/>
-              <w:rPr>
-                <w:rFonts w:ascii="Arno Pro" w:hAnsi="Arno Pro" w:cs="Arial"/>
-                <w:color w:val="000000" w:themeColor="text1"/>
-              </w:rPr>
-            </w:pPr>
-            <w:r>
-              <w:rPr>
-                <w:rFonts w:ascii="Arno Pro" w:hAnsi="Arno Pro" w:cs="Arial"/>
-                <w:color w:val="000000" w:themeColor="text1"/>
-              </w:rPr>
-              <w:t>Total</w:t>
-            </w:r>
-          </w:p>
-        </w:tc>
-        <w:tc>
-          <w:tcPr>
-            <w:tcW w:w="1291" w:type="dxa"/>
-          </w:tcPr>
-          <w:p>
-            <w:pPr>
-              <w:spacing w:line="300" w:lineRule="exact"/>
-              <w:jc w:val="both"/>
-              <w:rPr>
-                <w:rFonts w:ascii="Arno Pro" w:hAnsi="Arno Pro" w:cs="Arial"/>
-                <w:color w:val="000000" w:themeColor="text1"/>
-              </w:rPr>
-            </w:pPr>
-          </w:p>
-        </w:tc>
-        <w:tc>
-          <w:tcPr>
-            <w:tcW w:w="1193" w:type="dxa"/>
-          </w:tcPr>
-          <w:p>
-            <w:pPr>
-              <w:spacing w:line="300" w:lineRule="exact"/>
-              <w:jc w:val="both"/>
-              <w:rPr>
-                <w:rFonts w:ascii="Arno Pro" w:hAnsi="Arno Pro" w:cs="Arial"/>
-                <w:color w:val="000000" w:themeColor="text1"/>
-              </w:rPr>
-            </w:pPr>
-          </w:p>
-        </w:tc>
-        <w:tc>
-          <w:tcPr>
-            <w:tcW w:w="1134" w:type="dxa"/>
-          </w:tcPr>
-          <w:p>
-            <w:pPr>
-              <w:spacing w:line="300" w:lineRule="exact"/>
-              <w:jc w:val="both"/>
-              <w:rPr>
-                <w:rFonts w:ascii="Arno Pro" w:hAnsi="Arno Pro" w:cs="Arial"/>
-                <w:color w:val="000000" w:themeColor="text1"/>
-              </w:rPr>
-            </w:pPr>
-          </w:p>
-        </w:tc>
-        <w:tc>
-          <w:tcPr>
-            <w:tcW w:w="1418" w:type="dxa"/>
-          </w:tcPr>
-          <w:p>
-            <w:pPr>
-              <w:spacing w:line="300" w:lineRule="exact"/>
-              <w:jc w:val="both"/>
-              <w:rPr>
-                <w:rFonts w:ascii="Arno Pro" w:hAnsi="Arno Pro" w:cs="Arial"/>
-                <w:color w:val="000000" w:themeColor="text1"/>
-              </w:rPr>
-            </w:pPr>
-          </w:p>
-        </w:tc>
-        <w:tc>
-          <w:tcPr>
-            <w:tcW w:w="1559" w:type="dxa"/>
-          </w:tcPr>
-          <w:p>
-            <w:pPr>
-              <w:spacing w:line="300" w:lineRule="exact"/>
-              <w:jc w:val="both"/>
-              <w:rPr>
-                <w:rFonts w:ascii="Arno Pro" w:hAnsi="Arno Pro" w:cs="Arial"/>
-                <w:color w:val="000000" w:themeColor="text1"/>
-              </w:rPr>
-            </w:pPr>
-          </w:p>
-        </w:tc>
-        <w:tc>
-          <w:tcPr>
-            <w:tcW w:w="1417" w:type="dxa"/>
-          </w:tcPr>
-          <w:p>
-            <w:pPr>
-              <w:spacing w:line="300" w:lineRule="exact"/>
               <w:rPr>
                 <w:rFonts w:ascii="Arno Pro" w:hAnsi="Arno Pro" w:cs="Arial"/>
                 <w:color w:val="000000" w:themeColor="text1"/>
@@ -2805,8 +2824,9 @@
                 <w:shd w:val="clear" w:color="auto" w:fill="F2DBDB" w:themeFill="accent2" w:themeFillTint="33"/>
                 <w:lang w:val="en-US"/>
               </w:rPr>
-              <w:t>calcul_creance_principale_H</w:t>
-            </w:r>
+              <w:t>calcul_creance_principale_HT</w:t>
+            </w:r>
+            <w:proofErr w:type="spellEnd"/>
             <w:r>
               <w:rPr>
                 <w:rFonts w:ascii="Arno Pro" w:hAnsi="Arno Pro" w:cs="Arial"/>
@@ -2814,26 +2834,7 @@
                 <w:shd w:val="clear" w:color="auto" w:fill="F2DBDB" w:themeFill="accent2" w:themeFillTint="33"/>
                 <w:lang w:val="en-US"/>
               </w:rPr>
-              <w:t>T</w:t>
-            </w:r>
-            <w:proofErr w:type="spellEnd"/>
-            <w:r>
-              <w:rPr>
-                <w:rFonts w:ascii="Arno Pro" w:hAnsi="Arno Pro" w:cs="Arial"/>
-                <w:color w:val="000000" w:themeColor="text1"/>
-                <w:shd w:val="clear" w:color="auto" w:fill="F2DBDB" w:themeFill="accent2" w:themeFillTint="33"/>
-                <w:lang w:val="en-US"/>
-              </w:rPr>
-              <w:t xml:space="preserve">} </w:t>
-            </w:r>
-            <w:r>
-              <w:rPr>
-                <w:rFonts w:ascii="Arno Pro" w:hAnsi="Arno Pro" w:cs="Arial"/>
-                <w:color w:val="000000" w:themeColor="text1"/>
-                <w:shd w:val="clear" w:color="auto" w:fill="F2DBDB" w:themeFill="accent2" w:themeFillTint="33"/>
-                <w:lang w:val="en-US"/>
-              </w:rPr>
-              <w:t>{</w:t>
+              <w:t>} {</w:t>
             </w:r>
             <w:proofErr w:type="spellStart"/>
             <w:r>
@@ -3008,112 +3009,97 @@
         <w:rPr>
           <w:rFonts w:ascii="Arno Pro" w:hAnsi="Arno Pro" w:cs="Arial"/>
         </w:rPr>
-        <w:t xml:space="preserve"> </w:t>
-      </w:r>
-      <w:r>
-        <w:rPr>
-          <w:rFonts w:ascii="Arno Pro" w:hAnsi="Arno Pro" w:cs="Arial"/>
-          <w:shd w:val="clear" w:color="auto" w:fill="C2D69B" w:themeFill="accent3" w:themeFillTint="99"/>
-        </w:rPr>
-        <w:t xml:space="preserve">OPTION </w:t>
-      </w:r>
-      <w:r>
-        <w:rPr>
-          <w:rFonts w:ascii="Arno Pro" w:hAnsi="Arno Pro" w:cs="Arial"/>
-          <w:shd w:val="clear" w:color="auto" w:fill="C2D69B" w:themeFill="accent3" w:themeFillTint="99"/>
-        </w:rPr>
-        <w:t>B</w:t>
-      </w:r>
-      <w:r>
-        <w:rPr>
-          <w:rFonts w:ascii="Arno Pro" w:hAnsi="Arno Pro" w:cs="Arial"/>
-          <w:shd w:val="clear" w:color="auto" w:fill="C2D69B" w:themeFill="accent3" w:themeFillTint="99"/>
-        </w:rPr>
-        <w:t>-1</w:t>
-      </w:r>
-      <w:r>
-        <w:rPr>
-          <w:rFonts w:ascii="Arno Pro" w:hAnsi="Arno Pro" w:cs="Arial"/>
-          <w:color w:val="000000" w:themeColor="text1"/>
-        </w:rPr>
-        <w:t xml:space="preserve"> </w:t>
-      </w:r>
-      <w:r>
-        <w:rPr>
-          <w:rFonts w:ascii="Arno Pro" w:hAnsi="Arno Pro" w:cs="Arial"/>
+        <w:t xml:space="preserve"> {</w:t>
+      </w:r>
+      <w:r>
+        <w:rPr>
+          <w:rFonts w:ascii="Arno Pro" w:hAnsi="Arno Pro" w:cs="Arial"/>
+          <w:color w:val="000000"/>
+          <w:shd w:val="clear" w:color="auto" w:fill="FFFFFF"/>
+        </w:rPr>
+        <w:t>#</w:t>
+      </w:r>
+      <w:proofErr w:type="spellStart"/>
+      <w:proofErr w:type="gramStart"/>
+      <w:r>
+        <w:rPr>
+          <w:rFonts w:ascii="Arno Pro" w:hAnsi="Arno Pro" w:cs="Arial"/>
+          <w:color w:val="000000"/>
+          <w:shd w:val="clear" w:color="auto" w:fill="FFFFFF"/>
+        </w:rPr>
+        <w:t>isTotaliteMarchandise</w:t>
+      </w:r>
+      <w:proofErr w:type="spellEnd"/>
+      <w:r>
+        <w:rPr>
+          <w:rFonts w:ascii="Arno Pro" w:hAnsi="Arno Pro" w:cs="Arial"/>
+          <w:color w:val="000000"/>
+          <w:shd w:val="clear" w:color="auto" w:fill="FFFFFF"/>
+        </w:rPr>
+        <w:t>}</w:t>
+      </w:r>
+      <w:r>
+        <w:rPr>
+          <w:rFonts w:ascii="Arno Pro" w:hAnsi="Arno Pro" w:cs="Arial"/>
+          <w:color w:val="000000"/>
+          <w:shd w:val="clear" w:color="auto" w:fill="FFFFFF"/>
         </w:rPr>
         <w:t>{</w:t>
       </w:r>
       <w:proofErr w:type="spellStart"/>
-      <w:r>
-        <w:rPr>
-          <w:rFonts w:ascii="Arno Pro" w:hAnsi="Arno Pro" w:cs="Arial"/>
-        </w:rPr>
-        <w:t>totalite_marchandise</w:t>
+      <w:proofErr w:type="gramEnd"/>
+      <w:r>
+        <w:rPr>
+          <w:rFonts w:ascii="Arno Pro" w:hAnsi="Arno Pro" w:cs="Arial"/>
+          <w:color w:val="000000"/>
+          <w:shd w:val="clear" w:color="auto" w:fill="FFFFFF"/>
+        </w:rPr>
+        <w:t>produits_vendus</w:t>
       </w:r>
       <w:proofErr w:type="spellEnd"/>
       <w:r>
         <w:rPr>
           <w:rFonts w:ascii="Arno Pro" w:hAnsi="Arno Pro" w:cs="Arial"/>
-        </w:rPr>
-        <w:t xml:space="preserve">} </w:t>
-      </w:r>
-      <w:r>
-        <w:rPr>
-          <w:rFonts w:ascii="Arno Pro" w:hAnsi="Arno Pro" w:cs="Arial"/>
-        </w:rPr>
-        <w:t>/</w:t>
-      </w:r>
-      <w:r>
-        <w:rPr>
-          <w:rFonts w:ascii="Arno Pro" w:hAnsi="Arno Pro" w:cs="Arial"/>
-          <w:shd w:val="clear" w:color="auto" w:fill="C2D69B" w:themeFill="accent3" w:themeFillTint="99"/>
-        </w:rPr>
-        <w:t xml:space="preserve">OPTION </w:t>
-      </w:r>
-      <w:r>
-        <w:rPr>
-          <w:rFonts w:ascii="Arno Pro" w:hAnsi="Arno Pro" w:cs="Arial"/>
-          <w:shd w:val="clear" w:color="auto" w:fill="C2D69B" w:themeFill="accent3" w:themeFillTint="99"/>
-        </w:rPr>
-        <w:t>B</w:t>
-      </w:r>
-      <w:r>
-        <w:rPr>
-          <w:rFonts w:ascii="Arno Pro" w:hAnsi="Arno Pro" w:cs="Arial"/>
-          <w:shd w:val="clear" w:color="auto" w:fill="C2D69B" w:themeFill="accent3" w:themeFillTint="99"/>
-        </w:rPr>
-        <w:t>-2</w:t>
-      </w:r>
-      <w:r>
-        <w:rPr>
-          <w:rFonts w:ascii="Arno Pro" w:hAnsi="Arno Pro" w:cs="Arial"/>
-          <w:shd w:val="clear" w:color="auto" w:fill="FFFFFF" w:themeFill="background1"/>
-        </w:rPr>
-        <w:t xml:space="preserve"> </w:t>
-      </w:r>
-      <w:r>
-        <w:rPr>
-          <w:rFonts w:ascii="Arno Pro" w:hAnsi="Arno Pro" w:cs="Arial"/>
-          <w:shd w:val="clear" w:color="auto" w:fill="FFFFFF" w:themeFill="background1"/>
-        </w:rPr>
-        <w:t>{</w:t>
+          <w:color w:val="000000"/>
+          <w:shd w:val="clear" w:color="auto" w:fill="FFFFFF"/>
+        </w:rPr>
+        <w:t>}{/} {#</w:t>
       </w:r>
       <w:proofErr w:type="spellStart"/>
       <w:r>
         <w:rPr>
           <w:rFonts w:ascii="Arno Pro" w:hAnsi="Arno Pro" w:cs="Arial"/>
-          <w:shd w:val="clear" w:color="auto" w:fill="FFFFFF" w:themeFill="background1"/>
-        </w:rPr>
-        <w:t>totalite_prestation</w:t>
+          <w:color w:val="000000"/>
+          <w:shd w:val="clear" w:color="auto" w:fill="FFFFFF"/>
+        </w:rPr>
+        <w:t>isTotalitePrestation</w:t>
       </w:r>
       <w:proofErr w:type="spellEnd"/>
       <w:r>
         <w:rPr>
           <w:rFonts w:ascii="Arno Pro" w:hAnsi="Arno Pro" w:cs="Arial"/>
-          <w:shd w:val="clear" w:color="auto" w:fill="FFFFFF" w:themeFill="background1"/>
-        </w:rPr>
-        <w:t>}</w:t>
+          <w:color w:val="000000"/>
+          <w:shd w:val="clear" w:color="auto" w:fill="FFFFFF"/>
+        </w:rPr>
+        <w:t>}{</w:t>
+      </w:r>
+      <w:proofErr w:type="spellStart"/>
+      <w:r>
+        <w:rPr>
+          <w:rFonts w:ascii="Arno Pro" w:hAnsi="Arno Pro" w:cs="Arial"/>
+          <w:color w:val="000000"/>
+          <w:shd w:val="clear" w:color="auto" w:fill="FFFFFF"/>
+        </w:rPr>
+        <w:t>services_fournis</w:t>
+      </w:r>
+      <w:proofErr w:type="spellEnd"/>
+      <w:r>
+        <w:rPr>
+          <w:rFonts w:ascii="Arno Pro" w:hAnsi="Arno Pro" w:cs="Arial"/>
+          <w:color w:val="000000"/>
+          <w:shd w:val="clear" w:color="auto" w:fill="FFFFFF"/>
+        </w:rPr>
+        <w:t>}{/}</w:t>
       </w:r>
       <w:r>
         <w:rPr>
@@ -3257,9 +3243,9 @@
         <w:tblLook w:val="04A0" w:firstRow="1" w:lastRow="0" w:firstColumn="1" w:lastColumn="0" w:noHBand="0" w:noVBand="1"/>
       </w:tblPr>
       <w:tblGrid>
-        <w:gridCol w:w="2338"/>
-        <w:gridCol w:w="3133"/>
-        <w:gridCol w:w="3817"/>
+        <w:gridCol w:w="1357"/>
+        <w:gridCol w:w="3822"/>
+        <w:gridCol w:w="4109"/>
       </w:tblGrid>
       <w:tr>
         <w:tc>
@@ -3382,12 +3368,21 @@
               <w:t>{</w:t>
             </w:r>
             <w:proofErr w:type="spellStart"/>
-            <w:r>
-              <w:rPr>
-                <w:rFonts w:ascii="Arno Pro" w:hAnsi="Arno Pro" w:cs="Arial"/>
-                <w:color w:val="000000" w:themeColor="text1"/>
-              </w:rPr>
-              <w:t>calcul_creance_principale_</w:t>
+            <w:proofErr w:type="gramStart"/>
+            <w:r>
+              <w:rPr>
+                <w:rFonts w:ascii="Arno Pro" w:hAnsi="Arno Pro" w:cs="Arial"/>
+                <w:color w:val="000000" w:themeColor="text1"/>
+              </w:rPr>
+              <w:t>calcul</w:t>
+            </w:r>
+            <w:proofErr w:type="gramEnd"/>
+            <w:r>
+              <w:rPr>
+                <w:rFonts w:ascii="Arno Pro" w:hAnsi="Arno Pro" w:cs="Arial"/>
+                <w:color w:val="000000" w:themeColor="text1"/>
+              </w:rPr>
+              <w:t>_creance_principale_</w:t>
             </w:r>
             <w:r>
               <w:rPr>
@@ -3422,12 +3417,21 @@
               <w:t>{</w:t>
             </w:r>
             <w:proofErr w:type="spellStart"/>
-            <w:r>
-              <w:rPr>
-                <w:rFonts w:ascii="Arno Pro" w:hAnsi="Arno Pro" w:cs="Arial"/>
-                <w:color w:val="000000" w:themeColor="text1"/>
-              </w:rPr>
-              <w:t>calcul_creance_principale_TTC</w:t>
+            <w:proofErr w:type="gramStart"/>
+            <w:r>
+              <w:rPr>
+                <w:rFonts w:ascii="Arno Pro" w:hAnsi="Arno Pro" w:cs="Arial"/>
+                <w:color w:val="000000" w:themeColor="text1"/>
+              </w:rPr>
+              <w:t>calcul</w:t>
+            </w:r>
+            <w:proofErr w:type="gramEnd"/>
+            <w:r>
+              <w:rPr>
+                <w:rFonts w:ascii="Arno Pro" w:hAnsi="Arno Pro" w:cs="Arial"/>
+                <w:color w:val="000000" w:themeColor="text1"/>
+              </w:rPr>
+              <w:t>_creance_principale_TTC</w:t>
             </w:r>
             <w:proofErr w:type="spellEnd"/>
             <w:r>
@@ -3455,36 +3459,6 @@
                 <w:rFonts w:ascii="Arno Pro" w:hAnsi="Arno Pro" w:cs="Arial"/>
               </w:rPr>
               <w:t xml:space="preserve"> </w:t>
-            </w:r>
-            <w:r>
-              <w:rPr>
-                <w:rFonts w:ascii="Arno Pro" w:hAnsi="Arno Pro" w:cs="Arial"/>
-                <w:color w:val="000000"/>
-                <w:shd w:val="clear" w:color="auto" w:fill="C2D69B" w:themeFill="accent3" w:themeFillTint="99"/>
-              </w:rPr>
-              <w:t>OPTION F-1</w:t>
-            </w:r>
-            <w:r>
-              <w:rPr>
-                <w:rFonts w:ascii="Arno Pro" w:hAnsi="Arno Pro" w:cs="Arial"/>
-                <w:color w:val="000000" w:themeColor="text1"/>
-              </w:rPr>
-              <w:t xml:space="preserve"> [HT]/</w:t>
-            </w:r>
-            <w:r>
-              <w:rPr>
-                <w:rFonts w:ascii="Arno Pro" w:hAnsi="Arno Pro" w:cs="Arial"/>
-                <w:color w:val="000000"/>
-                <w:shd w:val="clear" w:color="auto" w:fill="C2D69B" w:themeFill="accent3" w:themeFillTint="99"/>
-              </w:rPr>
-              <w:t>OPTION F-2</w:t>
-            </w:r>
-            <w:r>
-              <w:rPr>
-                <w:rFonts w:ascii="Arno Pro" w:hAnsi="Arno Pro" w:cs="Arial"/>
-                <w:color w:val="000000" w:themeColor="text1"/>
-              </w:rPr>
-              <w:t xml:space="preserve"> [TTC]</w:t>
             </w:r>
           </w:p>
         </w:tc>
@@ -3504,6 +3478,30 @@
               <w:rPr>
                 <w:rFonts w:ascii="Arno Pro" w:hAnsi="Arno Pro" w:cs="Arial"/>
               </w:rPr>
+              <w:t>{#</w:t>
+            </w:r>
+            <w:r>
+              <w:rPr>
+                <w:rFonts w:ascii="Arno Pro" w:hAnsi="Arno Pro" w:cs="Arial"/>
+              </w:rPr>
+              <w:t>facture</w:t>
+            </w:r>
+            <w:r>
+              <w:rPr>
+                <w:rFonts w:ascii="Arno Pro" w:hAnsi="Arno Pro" w:cs="Arial"/>
+              </w:rPr>
+              <w:t>s</w:t>
+            </w:r>
+            <w:r>
+              <w:rPr>
+                <w:rFonts w:ascii="Arno Pro" w:hAnsi="Arno Pro" w:cs="Arial"/>
+              </w:rPr>
+              <w:t xml:space="preserve">} </w:t>
+            </w:r>
+            <w:r>
+              <w:rPr>
+                <w:rFonts w:ascii="Arno Pro" w:hAnsi="Arno Pro" w:cs="Arial"/>
+              </w:rPr>
               <w:t>Facture n°</w:t>
             </w:r>
             <w:r>
@@ -3552,7 +3550,15 @@
                 <w:rFonts w:ascii="Arno Pro" w:hAnsi="Arno Pro" w:cs="Arial"/>
                 <w:color w:val="000000" w:themeColor="text1"/>
               </w:rPr>
-              <w:t>date_facture</w:t>
+              <w:t>date_</w:t>
+            </w:r>
+            <w:proofErr w:type="gramStart"/>
+            <w:r>
+              <w:rPr>
+                <w:rFonts w:ascii="Arno Pro" w:hAnsi="Arno Pro" w:cs="Arial"/>
+                <w:color w:val="000000" w:themeColor="text1"/>
+              </w:rPr>
+              <w:t>facture</w:t>
             </w:r>
             <w:proofErr w:type="spellEnd"/>
             <w:r>
@@ -3562,88 +3568,34 @@
               </w:rPr>
               <w:t>}</w:t>
             </w:r>
-          </w:p>
-          <w:p>
-            <w:pPr>
-              <w:spacing w:line="240" w:lineRule="atLeast"/>
-              <w:rPr>
-                <w:rFonts w:ascii="Arno Pro" w:hAnsi="Arno Pro" w:cs="Arial"/>
-                <w:color w:val="000000" w:themeColor="text1"/>
-              </w:rPr>
-            </w:pPr>
-            <w:r>
-              <w:rPr>
-                <w:rFonts w:ascii="Arno Pro" w:hAnsi="Arno Pro" w:cs="Arial"/>
-              </w:rPr>
-              <w:t>Facture n°</w:t>
-            </w:r>
-            <w:r>
-              <w:rPr>
-                <w:rFonts w:ascii="Arno Pro" w:hAnsi="Arno Pro" w:cs="Arial"/>
-                <w:color w:val="000000" w:themeColor="text1"/>
-              </w:rPr>
-              <w:t>[</w:t>
-            </w:r>
-            <w:r>
-              <w:rPr>
-                <w:rFonts w:ascii="Arno Pro" w:hAnsi="Arno Pro" w:cs="Arial"/>
-                <w:color w:val="000000" w:themeColor="text1"/>
-                <w:shd w:val="clear" w:color="auto" w:fill="C6D9F1" w:themeFill="text2" w:themeFillTint="33"/>
-              </w:rPr>
-              <w:t>2-N° de Facture</w:t>
-            </w:r>
-            <w:r>
-              <w:rPr>
-                <w:rFonts w:ascii="Arno Pro" w:hAnsi="Arno Pro" w:cs="Arial"/>
-                <w:color w:val="000000" w:themeColor="text1"/>
-              </w:rPr>
-              <w:t xml:space="preserve">] </w:t>
-            </w:r>
-            <w:r>
-              <w:rPr>
-                <w:rFonts w:ascii="Arno Pro" w:hAnsi="Arno Pro" w:cs="Arial"/>
-              </w:rPr>
-              <w:t xml:space="preserve">en date du </w:t>
-            </w:r>
-            <w:r>
-              <w:rPr>
-                <w:rFonts w:ascii="Arno Pro" w:hAnsi="Arno Pro" w:cs="Arial"/>
-                <w:color w:val="000000" w:themeColor="text1"/>
-              </w:rPr>
-              <w:t>[</w:t>
-            </w:r>
-            <w:r>
-              <w:rPr>
-                <w:rFonts w:ascii="Arno Pro" w:hAnsi="Arno Pro" w:cs="Arial"/>
-                <w:color w:val="000000" w:themeColor="text1"/>
-                <w:shd w:val="clear" w:color="auto" w:fill="C6D9F1" w:themeFill="text2" w:themeFillTint="33"/>
-              </w:rPr>
-              <w:t>2-Date de Facture</w:t>
-            </w:r>
-            <w:r>
-              <w:rPr>
-                <w:rFonts w:ascii="Arno Pro" w:hAnsi="Arno Pro" w:cs="Arial"/>
-                <w:color w:val="000000" w:themeColor="text1"/>
-              </w:rPr>
-              <w:t>]</w:t>
-            </w:r>
-          </w:p>
-          <w:p>
-            <w:pPr>
-              <w:spacing w:line="240" w:lineRule="atLeast"/>
-              <w:rPr>
-                <w:rFonts w:ascii="Arno Pro" w:hAnsi="Arno Pro" w:cs="Arial"/>
-                <w:color w:val="000000" w:themeColor="text1"/>
-              </w:rPr>
-            </w:pPr>
-            <w:r>
-              <w:rPr>
-                <w:rFonts w:ascii="Arno Pro" w:hAnsi="Arno Pro" w:cs="Arial"/>
-                <w:i/>
-                <w:color w:val="000000" w:themeColor="text1"/>
-                <w:highlight w:val="lightGray"/>
-              </w:rPr>
-              <w:t>à répéter autant que de besoin</w:t>
+            <w:r>
+              <w:rPr>
+                <w:rFonts w:ascii="Arno Pro" w:hAnsi="Arno Pro" w:cs="Arial"/>
+                <w:color w:val="000000" w:themeColor="text1"/>
+              </w:rPr>
+              <w:t>{</w:t>
+            </w:r>
+            <w:proofErr w:type="gramEnd"/>
+            <w:r>
+              <w:rPr>
+                <w:rFonts w:ascii="Arno Pro" w:hAnsi="Arno Pro" w:cs="Arial"/>
+                <w:color w:val="000000" w:themeColor="text1"/>
+              </w:rPr>
+              <w:t>/facture</w:t>
+            </w:r>
+            <w:r>
+              <w:rPr>
+                <w:rFonts w:ascii="Arno Pro" w:hAnsi="Arno Pro" w:cs="Arial"/>
+                <w:color w:val="000000" w:themeColor="text1"/>
+              </w:rPr>
+              <w:t>s</w:t>
+            </w:r>
+            <w:r>
+              <w:rPr>
+                <w:rFonts w:ascii="Arno Pro" w:hAnsi="Arno Pro" w:cs="Arial"/>
+                <w:color w:val="000000" w:themeColor="text1"/>
+              </w:rPr>
+              <w:t>}</w:t>
             </w:r>
           </w:p>
         </w:tc>
@@ -3712,10 +3664,35 @@
             <w:r>
               <w:rPr>
                 <w:rFonts w:ascii="Arno Pro" w:hAnsi="Arno Pro" w:cs="Arial"/>
+                <w:shd w:val="clear" w:color="auto" w:fill="C2D69B" w:themeFill="accent3" w:themeFillTint="99"/>
+              </w:rPr>
+              <w:t>{#</w:t>
+            </w:r>
+            <w:proofErr w:type="spellStart"/>
+            <w:proofErr w:type="gramStart"/>
+            <w:r>
+              <w:rPr>
+                <w:rFonts w:ascii="Arno Pro" w:hAnsi="Arno Pro" w:cs="Arial"/>
+                <w:shd w:val="clear" w:color="auto" w:fill="C2D69B" w:themeFill="accent3" w:themeFillTint="99"/>
+              </w:rPr>
+              <w:t>isEntrepriseFr</w:t>
+            </w:r>
+            <w:proofErr w:type="spellEnd"/>
+            <w:r>
+              <w:rPr>
+                <w:rFonts w:ascii="Arno Pro" w:hAnsi="Arno Pro" w:cs="Arial"/>
+                <w:shd w:val="clear" w:color="auto" w:fill="C2D69B" w:themeFill="accent3" w:themeFillTint="99"/>
+              </w:rPr>
+              <w:t>}</w:t>
+            </w:r>
+            <w:r>
+              <w:rPr>
+                <w:rFonts w:ascii="Arno Pro" w:hAnsi="Arno Pro" w:cs="Arial"/>
               </w:rPr>
               <w:t>{</w:t>
             </w:r>
             <w:proofErr w:type="spellStart"/>
+            <w:proofErr w:type="gramEnd"/>
             <w:r>
               <w:rPr>
                 <w:rFonts w:ascii="Arno Pro" w:hAnsi="Arno Pro" w:cs="Arial"/>
@@ -3734,6 +3711,14 @@
                 <w:rFonts w:ascii="Arno Pro" w:hAnsi="Arno Pro" w:cs="Arial"/>
               </w:rPr>
               <w:t> </w:t>
+            </w:r>
+            <w:r>
+              <w:rPr>
+                <w:rFonts w:ascii="Arno Pro" w:eastAsia="Times New Roman" w:hAnsi="Arno Pro" w:cs="Times New Roman"/>
+                <w:color w:val="000000"/>
+                <w:lang w:eastAsia="fr-FR"/>
+              </w:rPr>
+              <w:t>{/}</w:t>
             </w:r>
           </w:p>
           <w:p>
@@ -3746,10 +3731,35 @@
             <w:r>
               <w:rPr>
                 <w:rFonts w:ascii="Arno Pro" w:hAnsi="Arno Pro" w:cs="Arial"/>
+                <w:shd w:val="clear" w:color="auto" w:fill="C2D69B" w:themeFill="accent3" w:themeFillTint="99"/>
+              </w:rPr>
+              <w:t>{#</w:t>
+            </w:r>
+            <w:proofErr w:type="spellStart"/>
+            <w:proofErr w:type="gramStart"/>
+            <w:r>
+              <w:rPr>
+                <w:rFonts w:ascii="Arno Pro" w:hAnsi="Arno Pro" w:cs="Arial"/>
+                <w:shd w:val="clear" w:color="auto" w:fill="C2D69B" w:themeFill="accent3" w:themeFillTint="99"/>
+              </w:rPr>
+              <w:t>isEntrepriseIt</w:t>
+            </w:r>
+            <w:proofErr w:type="spellEnd"/>
+            <w:r>
+              <w:rPr>
+                <w:rFonts w:ascii="Arno Pro" w:hAnsi="Arno Pro" w:cs="Arial"/>
+                <w:shd w:val="clear" w:color="auto" w:fill="C2D69B" w:themeFill="accent3" w:themeFillTint="99"/>
+              </w:rPr>
+              <w:t>}</w:t>
+            </w:r>
+            <w:r>
+              <w:rPr>
+                <w:rFonts w:ascii="Arno Pro" w:hAnsi="Arno Pro" w:cs="Arial"/>
               </w:rPr>
               <w:t>{</w:t>
             </w:r>
             <w:proofErr w:type="spellStart"/>
+            <w:proofErr w:type="gramEnd"/>
             <w:r>
               <w:rPr>
                 <w:rFonts w:ascii="Arno Pro" w:hAnsi="Arno Pro" w:cs="Arial"/>
@@ -3762,6 +3772,14 @@
                 <w:rFonts w:ascii="Arno Pro" w:hAnsi="Arno Pro" w:cs="Arial"/>
               </w:rPr>
               <w:t>}</w:t>
+            </w:r>
+            <w:r>
+              <w:rPr>
+                <w:rFonts w:ascii="Arno Pro" w:hAnsi="Arno Pro" w:cs="Arial"/>
+                <w:color w:val="000000"/>
+                <w:shd w:val="clear" w:color="auto" w:fill="FFFFFF"/>
+              </w:rPr>
+              <w:t>{/}</w:t>
             </w:r>
           </w:p>
         </w:tc>
@@ -3783,27 +3801,24 @@
                 <w:rFonts w:ascii="Arno Pro" w:hAnsi="Arno Pro" w:cs="Arial"/>
                 <w:shd w:val="clear" w:color="auto" w:fill="C2D69B" w:themeFill="accent3" w:themeFillTint="99"/>
               </w:rPr>
-              <w:t xml:space="preserve">OPTION </w:t>
-            </w:r>
+              <w:t>{#</w:t>
+            </w:r>
+            <w:proofErr w:type="spellStart"/>
+            <w:proofErr w:type="gramStart"/>
             <w:r>
               <w:rPr>
                 <w:rFonts w:ascii="Arno Pro" w:hAnsi="Arno Pro" w:cs="Arial"/>
                 <w:shd w:val="clear" w:color="auto" w:fill="C2D69B" w:themeFill="accent3" w:themeFillTint="99"/>
               </w:rPr>
-              <w:t>E</w:t>
-            </w:r>
+              <w:t>isEntrepriseFr</w:t>
+            </w:r>
+            <w:proofErr w:type="spellEnd"/>
             <w:r>
               <w:rPr>
                 <w:rFonts w:ascii="Arno Pro" w:hAnsi="Arno Pro" w:cs="Arial"/>
                 <w:shd w:val="clear" w:color="auto" w:fill="C2D69B" w:themeFill="accent3" w:themeFillTint="99"/>
               </w:rPr>
-              <w:t>-1</w:t>
-            </w:r>
-            <w:r>
-              <w:rPr>
-                <w:rFonts w:ascii="Arno Pro" w:hAnsi="Arno Pro" w:cs="Arial"/>
-              </w:rPr>
-              <w:t xml:space="preserve"> </w:t>
+              <w:t>}</w:t>
             </w:r>
             <w:r>
               <w:rPr>
@@ -3812,6 +3827,7 @@
               <w:t>{</w:t>
             </w:r>
             <w:proofErr w:type="spellStart"/>
+            <w:proofErr w:type="gramEnd"/>
             <w:r>
               <w:rPr>
                 <w:rFonts w:ascii="Arno Pro" w:hAnsi="Arno Pro" w:cs="Arial"/>
@@ -3834,6 +3850,14 @@
                 <w:lang w:eastAsia="fr-FR"/>
               </w:rPr>
               <w:t>}</w:t>
+            </w:r>
+            <w:r>
+              <w:rPr>
+                <w:rFonts w:ascii="Arno Pro" w:eastAsia="Times New Roman" w:hAnsi="Arno Pro" w:cs="Times New Roman"/>
+                <w:color w:val="000000"/>
+                <w:lang w:eastAsia="fr-FR"/>
+              </w:rPr>
+              <w:t>{/}</w:t>
             </w:r>
           </w:p>
           <w:p>
@@ -3850,28 +3874,24 @@
                 <w:rFonts w:ascii="Arno Pro" w:hAnsi="Arno Pro" w:cs="Arial"/>
                 <w:shd w:val="clear" w:color="auto" w:fill="C2D69B" w:themeFill="accent3" w:themeFillTint="99"/>
               </w:rPr>
-              <w:t>/</w:t>
-            </w:r>
+              <w:t>{#</w:t>
+            </w:r>
+            <w:proofErr w:type="spellStart"/>
+            <w:proofErr w:type="gramStart"/>
             <w:r>
               <w:rPr>
                 <w:rFonts w:ascii="Arno Pro" w:hAnsi="Arno Pro" w:cs="Arial"/>
                 <w:shd w:val="clear" w:color="auto" w:fill="C2D69B" w:themeFill="accent3" w:themeFillTint="99"/>
               </w:rPr>
-              <w:t xml:space="preserve">OPTION </w:t>
-            </w:r>
+              <w:t>isEntrepriseIt</w:t>
+            </w:r>
+            <w:proofErr w:type="spellEnd"/>
             <w:r>
               <w:rPr>
                 <w:rFonts w:ascii="Arno Pro" w:hAnsi="Arno Pro" w:cs="Arial"/>
                 <w:shd w:val="clear" w:color="auto" w:fill="C2D69B" w:themeFill="accent3" w:themeFillTint="99"/>
               </w:rPr>
-              <w:t>E</w:t>
-            </w:r>
-            <w:r>
-              <w:rPr>
-                <w:rFonts w:ascii="Arno Pro" w:hAnsi="Arno Pro" w:cs="Arial"/>
-                <w:shd w:val="clear" w:color="auto" w:fill="C2D69B" w:themeFill="accent3" w:themeFillTint="99"/>
-              </w:rPr>
-              <w:t>-2</w:t>
+              <w:t>}</w:t>
             </w:r>
             <w:r>
               <w:rPr>
@@ -3879,81 +3899,34 @@
                 <w:color w:val="000000"/>
                 <w:shd w:val="clear" w:color="auto" w:fill="FFFFFF"/>
               </w:rPr>
-              <w:t xml:space="preserve"> </w:t>
-            </w:r>
+              <w:t>{</w:t>
+            </w:r>
+            <w:proofErr w:type="spellStart"/>
+            <w:proofErr w:type="gramEnd"/>
             <w:r>
               <w:rPr>
                 <w:rFonts w:ascii="Arno Pro" w:hAnsi="Arno Pro" w:cs="Arial"/>
                 <w:color w:val="000000"/>
                 <w:shd w:val="clear" w:color="auto" w:fill="FFFFFF"/>
               </w:rPr>
-              <w:t>{</w:t>
-            </w:r>
-            <w:proofErr w:type="spellStart"/>
+              <w:t>loi_entreprise_italienne</w:t>
+            </w:r>
+            <w:proofErr w:type="spellEnd"/>
             <w:r>
               <w:rPr>
                 <w:rFonts w:ascii="Arno Pro" w:hAnsi="Arno Pro" w:cs="Arial"/>
                 <w:color w:val="000000"/>
                 <w:shd w:val="clear" w:color="auto" w:fill="FFFFFF"/>
               </w:rPr>
-              <w:t>loi_entreprise_italienne</w:t>
-            </w:r>
-            <w:proofErr w:type="spellEnd"/>
+              <w:t>}</w:t>
+            </w:r>
             <w:r>
               <w:rPr>
                 <w:rFonts w:ascii="Arno Pro" w:hAnsi="Arno Pro" w:cs="Arial"/>
                 <w:color w:val="000000"/>
                 <w:shd w:val="clear" w:color="auto" w:fill="FFFFFF"/>
               </w:rPr>
-              <w:t>}</w:t>
-            </w:r>
-          </w:p>
-          <w:p>
-            <w:pPr>
-              <w:spacing w:line="240" w:lineRule="atLeast"/>
-              <w:rPr>
-                <w:rFonts w:ascii="Arno Pro" w:hAnsi="Arno Pro" w:cs="Arial"/>
-                <w:shd w:val="clear" w:color="auto" w:fill="C2D69B" w:themeFill="accent3" w:themeFillTint="99"/>
-              </w:rPr>
-            </w:pPr>
-            <w:r>
-              <w:rPr>
-                <w:rFonts w:ascii="Arno Pro" w:hAnsi="Arno Pro" w:cs="Arial"/>
-                <w:color w:val="000000"/>
-                <w:shd w:val="clear" w:color="auto" w:fill="FFFFFF"/>
-              </w:rPr>
-              <w:t>/</w:t>
-            </w:r>
-            <w:r>
-              <w:rPr>
-                <w:rFonts w:ascii="Arno Pro" w:hAnsi="Arno Pro" w:cs="Arial"/>
-                <w:shd w:val="clear" w:color="auto" w:fill="C2D69B" w:themeFill="accent3" w:themeFillTint="99"/>
-              </w:rPr>
-              <w:t>OPTION E-3</w:t>
-            </w:r>
-            <w:r>
-              <w:rPr>
-                <w:rFonts w:ascii="Arno Pro" w:hAnsi="Arno Pro" w:cs="Arial"/>
-                <w:color w:val="000000"/>
-                <w:shd w:val="clear" w:color="auto" w:fill="FFFFFF"/>
-              </w:rPr>
-              <w:t xml:space="preserve"> [Article [</w:t>
-            </w:r>
-            <w:r>
-              <w:rPr>
-                <w:rFonts w:ascii="Arno Pro" w:hAnsi="Arno Pro" w:cs="Arial"/>
-                <w:color w:val="000000" w:themeColor="text1"/>
-                <w:shd w:val="clear" w:color="auto" w:fill="C6D9F1" w:themeFill="text2" w:themeFillTint="33"/>
-              </w:rPr>
-              <w:t>Article CGV</w:t>
-            </w:r>
-            <w:r>
-              <w:rPr>
-                <w:rFonts w:ascii="Arno Pro" w:hAnsi="Arno Pro" w:cs="Arial"/>
-                <w:color w:val="000000"/>
-                <w:shd w:val="clear" w:color="auto" w:fill="FFFFFF"/>
-              </w:rPr>
-              <w:t>] des Conditions Générales de Vente]</w:t>
+              <w:t>{/}</w:t>
             </w:r>
           </w:p>
           <w:p>
@@ -4033,27 +4006,24 @@
                 <w:rFonts w:ascii="Arno Pro" w:hAnsi="Arno Pro" w:cs="Arial"/>
                 <w:shd w:val="clear" w:color="auto" w:fill="C2D69B" w:themeFill="accent3" w:themeFillTint="99"/>
               </w:rPr>
-              <w:t xml:space="preserve">OPTION </w:t>
-            </w:r>
+              <w:t>{#</w:t>
+            </w:r>
+            <w:proofErr w:type="spellStart"/>
+            <w:proofErr w:type="gramStart"/>
             <w:r>
               <w:rPr>
                 <w:rFonts w:ascii="Arno Pro" w:hAnsi="Arno Pro" w:cs="Arial"/>
                 <w:shd w:val="clear" w:color="auto" w:fill="C2D69B" w:themeFill="accent3" w:themeFillTint="99"/>
               </w:rPr>
-              <w:t>E</w:t>
-            </w:r>
+              <w:t>isEntrepriseFr</w:t>
+            </w:r>
+            <w:proofErr w:type="spellEnd"/>
             <w:r>
               <w:rPr>
                 <w:rFonts w:ascii="Arno Pro" w:hAnsi="Arno Pro" w:cs="Arial"/>
                 <w:shd w:val="clear" w:color="auto" w:fill="C2D69B" w:themeFill="accent3" w:themeFillTint="99"/>
               </w:rPr>
-              <w:t>-1</w:t>
-            </w:r>
-            <w:r>
-              <w:rPr>
-                <w:rFonts w:ascii="Arno Pro" w:hAnsi="Arno Pro" w:cs="Arial"/>
-              </w:rPr>
-              <w:t xml:space="preserve"> </w:t>
+              <w:t>}</w:t>
             </w:r>
             <w:r>
               <w:rPr>
@@ -4062,6 +4032,7 @@
               <w:t>{</w:t>
             </w:r>
             <w:proofErr w:type="spellStart"/>
+            <w:proofErr w:type="gramEnd"/>
             <w:r>
               <w:rPr>
                 <w:rFonts w:ascii="Arno Pro" w:hAnsi="Arno Pro" w:cs="Arial"/>
@@ -4084,6 +4055,14 @@
                 <w:lang w:eastAsia="fr-FR"/>
               </w:rPr>
               <w:t>}</w:t>
+            </w:r>
+            <w:r>
+              <w:rPr>
+                <w:rFonts w:ascii="Arno Pro" w:eastAsia="Times New Roman" w:hAnsi="Arno Pro" w:cs="Times New Roman"/>
+                <w:color w:val="000000"/>
+                <w:lang w:eastAsia="fr-FR"/>
+              </w:rPr>
+              <w:t>{/}</w:t>
             </w:r>
           </w:p>
           <w:p>
@@ -4091,44 +4070,33 @@
               <w:spacing w:line="240" w:lineRule="atLeast"/>
               <w:rPr>
                 <w:rFonts w:ascii="Arno Pro" w:hAnsi="Arno Pro" w:cs="Arial"/>
-                <w:shd w:val="clear" w:color="auto" w:fill="C2D69B" w:themeFill="accent3" w:themeFillTint="99"/>
-              </w:rPr>
-            </w:pPr>
-            <w:r>
-              <w:rPr>
-                <w:rFonts w:ascii="Arno Pro" w:hAnsi="Arno Pro" w:cs="Arial"/>
-                <w:shd w:val="clear" w:color="auto" w:fill="C2D69B" w:themeFill="accent3" w:themeFillTint="99"/>
-              </w:rPr>
-              <w:t>/</w:t>
-            </w:r>
-            <w:r>
-              <w:rPr>
-                <w:rFonts w:ascii="Arno Pro" w:hAnsi="Arno Pro" w:cs="Arial"/>
-                <w:shd w:val="clear" w:color="auto" w:fill="C2D69B" w:themeFill="accent3" w:themeFillTint="99"/>
-              </w:rPr>
-              <w:t xml:space="preserve">OPTION </w:t>
-            </w:r>
-            <w:r>
-              <w:rPr>
-                <w:rFonts w:ascii="Arno Pro" w:hAnsi="Arno Pro" w:cs="Arial"/>
-                <w:shd w:val="clear" w:color="auto" w:fill="C2D69B" w:themeFill="accent3" w:themeFillTint="99"/>
-              </w:rPr>
-              <w:t>E</w:t>
-            </w:r>
-            <w:r>
-              <w:rPr>
-                <w:rFonts w:ascii="Arno Pro" w:hAnsi="Arno Pro" w:cs="Arial"/>
-                <w:shd w:val="clear" w:color="auto" w:fill="C2D69B" w:themeFill="accent3" w:themeFillTint="99"/>
-              </w:rPr>
-              <w:t>-2</w:t>
-            </w:r>
-            <w:r>
-              <w:rPr>
-                <w:rFonts w:ascii="Arno Pro" w:hAnsi="Arno Pro" w:cs="Arial"/>
                 <w:color w:val="000000"/>
                 <w:shd w:val="clear" w:color="auto" w:fill="FFFFFF"/>
               </w:rPr>
-              <w:t xml:space="preserve"> </w:t>
+            </w:pPr>
+            <w:r>
+              <w:rPr>
+                <w:rFonts w:ascii="Arno Pro" w:hAnsi="Arno Pro" w:cs="Arial"/>
+                <w:shd w:val="clear" w:color="auto" w:fill="C2D69B" w:themeFill="accent3" w:themeFillTint="99"/>
+              </w:rPr>
+              <w:t>{#</w:t>
+            </w:r>
+            <w:proofErr w:type="spellStart"/>
+            <w:proofErr w:type="gramStart"/>
+            <w:r>
+              <w:rPr>
+                <w:rFonts w:ascii="Arno Pro" w:hAnsi="Arno Pro" w:cs="Arial"/>
+                <w:shd w:val="clear" w:color="auto" w:fill="C2D69B" w:themeFill="accent3" w:themeFillTint="99"/>
+              </w:rPr>
+              <w:t>isEntrepriseIt</w:t>
+            </w:r>
+            <w:proofErr w:type="spellEnd"/>
+            <w:r>
+              <w:rPr>
+                <w:rFonts w:ascii="Arno Pro" w:hAnsi="Arno Pro" w:cs="Arial"/>
+                <w:shd w:val="clear" w:color="auto" w:fill="C2D69B" w:themeFill="accent3" w:themeFillTint="99"/>
+              </w:rPr>
+              <w:t>}</w:t>
             </w:r>
             <w:r>
               <w:rPr>
@@ -4139,6 +4107,7 @@
               <w:t>{</w:t>
             </w:r>
             <w:proofErr w:type="spellStart"/>
+            <w:proofErr w:type="gramEnd"/>
             <w:r>
               <w:rPr>
                 <w:rFonts w:ascii="Arno Pro" w:hAnsi="Arno Pro" w:cs="Arial"/>
@@ -4156,6 +4125,23 @@
               </w:rPr>
               <w:t>}</w:t>
             </w:r>
+            <w:r>
+              <w:rPr>
+                <w:rFonts w:ascii="Arno Pro" w:hAnsi="Arno Pro" w:cs="Arial"/>
+                <w:color w:val="000000"/>
+                <w:shd w:val="clear" w:color="auto" w:fill="FFFFFF"/>
+              </w:rPr>
+              <w:t>{/}</w:t>
+            </w:r>
+          </w:p>
+          <w:p>
+            <w:pPr>
+              <w:spacing w:line="240" w:lineRule="atLeast"/>
+              <w:rPr>
+                <w:rFonts w:ascii="Arno Pro" w:hAnsi="Arno Pro" w:cs="Arial"/>
+                <w:shd w:val="clear" w:color="auto" w:fill="C2D69B" w:themeFill="accent3" w:themeFillTint="99"/>
+              </w:rPr>
+            </w:pPr>
           </w:p>
         </w:tc>
       </w:tr>
@@ -4205,6 +4191,7 @@
               <w:t>{</w:t>
             </w:r>
             <w:proofErr w:type="spellStart"/>
+            <w:proofErr w:type="gramStart"/>
             <w:r>
               <w:rPr>
                 <w:rFonts w:ascii="Arno Pro" w:eastAsia="Times New Roman" w:hAnsi="Arno Pro" w:cs="Times New Roman"/>
@@ -4213,6 +4200,7 @@
               </w:rPr>
               <w:t>honoraires</w:t>
             </w:r>
+            <w:proofErr w:type="gramEnd"/>
             <w:r>
               <w:rPr>
                 <w:rFonts w:ascii="Arno Pro" w:eastAsia="Times New Roman" w:hAnsi="Arno Pro" w:cs="Times New Roman"/>
@@ -4228,64 +4216,8 @@
                 <w:color w:val="000000"/>
                 <w:lang w:eastAsia="fr-FR"/>
               </w:rPr>
-              <w:t xml:space="preserve">} </w:t>
-            </w:r>
-            <w:r>
-              <w:rPr>
-                <w:rFonts w:ascii="Arno Pro" w:eastAsia="Times New Roman" w:hAnsi="Arno Pro" w:cs="Times New Roman"/>
-                <w:color w:val="000000"/>
-                <w:lang w:eastAsia="fr-FR"/>
-              </w:rPr>
-              <w:t xml:space="preserve"> </w:t>
-            </w:r>
-            <w:r>
-              <w:rPr>
-                <w:rFonts w:ascii="Arno Pro" w:eastAsia="Times New Roman" w:hAnsi="Arno Pro" w:cs="Times New Roman"/>
-                <w:color w:val="000000"/>
-                <w:lang w:eastAsia="fr-FR"/>
-              </w:rPr>
-              <w:t xml:space="preserve"> </w:t>
-            </w:r>
-            <w:r>
-              <w:rPr>
-                <w:rFonts w:ascii="Arno Pro" w:hAnsi="Arno Pro" w:cs="Arial"/>
-                <w:color w:val="000000"/>
-                <w:shd w:val="clear" w:color="auto" w:fill="C2D69B" w:themeFill="accent3" w:themeFillTint="99"/>
-              </w:rPr>
-              <w:t>OPTION F-1</w:t>
-            </w:r>
-            <w:r>
-              <w:rPr>
-                <w:rFonts w:ascii="Arno Pro" w:hAnsi="Arno Pro" w:cs="Arial"/>
-                <w:color w:val="000000" w:themeColor="text1"/>
-              </w:rPr>
-              <w:t xml:space="preserve"> [HT]/</w:t>
-            </w:r>
-            <w:r>
-              <w:rPr>
-                <w:rFonts w:ascii="Arno Pro" w:hAnsi="Arno Pro" w:cs="Arial"/>
-                <w:color w:val="000000"/>
-                <w:shd w:val="clear" w:color="auto" w:fill="C2D69B" w:themeFill="accent3" w:themeFillTint="99"/>
-              </w:rPr>
-              <w:t>OPTION F-2</w:t>
-            </w:r>
-            <w:r>
-              <w:rPr>
-                <w:rFonts w:ascii="Arno Pro" w:hAnsi="Arno Pro" w:cs="Arial"/>
-                <w:color w:val="000000" w:themeColor="text1"/>
-              </w:rPr>
-              <w:t xml:space="preserve"> [TTC]</w:t>
-            </w:r>
-          </w:p>
-          <w:p>
-            <w:pPr>
-              <w:spacing w:line="240" w:lineRule="atLeast"/>
-              <w:rPr>
-                <w:rFonts w:ascii="Arno Pro" w:eastAsia="Times New Roman" w:hAnsi="Arno Pro" w:cs="Times New Roman"/>
-                <w:color w:val="000000"/>
-                <w:lang w:eastAsia="fr-FR"/>
-              </w:rPr>
-            </w:pPr>
+              <w:t>}</w:t>
+            </w:r>
             <w:r>
               <w:rPr>
                 <w:rFonts w:ascii="Arno Pro" w:eastAsia="Times New Roman" w:hAnsi="Arno Pro" w:cs="Times New Roman"/>
@@ -4332,27 +4264,24 @@
                 <w:rFonts w:ascii="Arno Pro" w:hAnsi="Arno Pro" w:cs="Arial"/>
                 <w:shd w:val="clear" w:color="auto" w:fill="C2D69B" w:themeFill="accent3" w:themeFillTint="99"/>
               </w:rPr>
-              <w:t xml:space="preserve">OPTION </w:t>
-            </w:r>
+              <w:t>{#</w:t>
+            </w:r>
+            <w:proofErr w:type="spellStart"/>
+            <w:proofErr w:type="gramStart"/>
             <w:r>
               <w:rPr>
                 <w:rFonts w:ascii="Arno Pro" w:hAnsi="Arno Pro" w:cs="Arial"/>
                 <w:shd w:val="clear" w:color="auto" w:fill="C2D69B" w:themeFill="accent3" w:themeFillTint="99"/>
               </w:rPr>
-              <w:t>E</w:t>
-            </w:r>
+              <w:t>isEntrepriseFr</w:t>
+            </w:r>
+            <w:proofErr w:type="spellEnd"/>
             <w:r>
               <w:rPr>
                 <w:rFonts w:ascii="Arno Pro" w:hAnsi="Arno Pro" w:cs="Arial"/>
                 <w:shd w:val="clear" w:color="auto" w:fill="C2D69B" w:themeFill="accent3" w:themeFillTint="99"/>
               </w:rPr>
-              <w:t>-1</w:t>
-            </w:r>
-            <w:r>
-              <w:rPr>
-                <w:rFonts w:ascii="Arno Pro" w:hAnsi="Arno Pro" w:cs="Arial"/>
-              </w:rPr>
-              <w:t xml:space="preserve"> </w:t>
+              <w:t>}</w:t>
             </w:r>
             <w:r>
               <w:rPr>
@@ -4361,6 +4290,7 @@
               <w:t>{</w:t>
             </w:r>
             <w:proofErr w:type="spellStart"/>
+            <w:proofErr w:type="gramEnd"/>
             <w:r>
               <w:rPr>
                 <w:rFonts w:ascii="Arno Pro" w:hAnsi="Arno Pro" w:cs="Arial"/>
@@ -4383,72 +4313,94 @@
                 <w:lang w:eastAsia="fr-FR"/>
               </w:rPr>
               <w:t>}</w:t>
+            </w:r>
+            <w:r>
+              <w:rPr>
+                <w:rFonts w:ascii="Arno Pro" w:eastAsia="Times New Roman" w:hAnsi="Arno Pro" w:cs="Times New Roman"/>
+                <w:color w:val="000000"/>
+                <w:lang w:eastAsia="fr-FR"/>
+              </w:rPr>
+              <w:t>{/}</w:t>
             </w:r>
           </w:p>
           <w:p>
             <w:pPr>
               <w:spacing w:line="240" w:lineRule="atLeast"/>
               <w:rPr>
+                <w:rFonts w:ascii="Arno Pro" w:hAnsi="Arno Pro" w:cs="Arial"/>
+                <w:color w:val="000000"/>
+                <w:shd w:val="clear" w:color="auto" w:fill="FFFFFF"/>
+              </w:rPr>
+            </w:pPr>
+            <w:r>
+              <w:rPr>
+                <w:rFonts w:ascii="Arno Pro" w:hAnsi="Arno Pro" w:cs="Arial"/>
+                <w:shd w:val="clear" w:color="auto" w:fill="C2D69B" w:themeFill="accent3" w:themeFillTint="99"/>
+              </w:rPr>
+              <w:t>{#</w:t>
+            </w:r>
+            <w:proofErr w:type="spellStart"/>
+            <w:proofErr w:type="gramStart"/>
+            <w:r>
+              <w:rPr>
+                <w:rFonts w:ascii="Arno Pro" w:hAnsi="Arno Pro" w:cs="Arial"/>
+                <w:shd w:val="clear" w:color="auto" w:fill="C2D69B" w:themeFill="accent3" w:themeFillTint="99"/>
+              </w:rPr>
+              <w:t>isEntrepriseIt</w:t>
+            </w:r>
+            <w:proofErr w:type="spellEnd"/>
+            <w:r>
+              <w:rPr>
+                <w:rFonts w:ascii="Arno Pro" w:hAnsi="Arno Pro" w:cs="Arial"/>
+                <w:shd w:val="clear" w:color="auto" w:fill="C2D69B" w:themeFill="accent3" w:themeFillTint="99"/>
+              </w:rPr>
+              <w:t>}</w:t>
+            </w:r>
+            <w:r>
+              <w:rPr>
+                <w:rFonts w:ascii="Arno Pro" w:hAnsi="Arno Pro" w:cs="Arial"/>
+                <w:color w:val="000000"/>
+                <w:shd w:val="clear" w:color="auto" w:fill="FFFFFF"/>
+              </w:rPr>
+              <w:t>{</w:t>
+            </w:r>
+            <w:proofErr w:type="spellStart"/>
+            <w:proofErr w:type="gramEnd"/>
+            <w:r>
+              <w:rPr>
+                <w:rFonts w:ascii="Arno Pro" w:hAnsi="Arno Pro" w:cs="Arial"/>
+                <w:color w:val="000000"/>
+                <w:shd w:val="clear" w:color="auto" w:fill="FFFFFF"/>
+              </w:rPr>
+              <w:t>loi_entreprise_italienne</w:t>
+            </w:r>
+            <w:proofErr w:type="spellEnd"/>
+            <w:r>
+              <w:rPr>
+                <w:rFonts w:ascii="Arno Pro" w:hAnsi="Arno Pro" w:cs="Arial"/>
+                <w:color w:val="000000"/>
+                <w:shd w:val="clear" w:color="auto" w:fill="FFFFFF"/>
+              </w:rPr>
+              <w:t>}</w:t>
+            </w:r>
+            <w:r>
+              <w:rPr>
+                <w:rFonts w:ascii="Arno Pro" w:hAnsi="Arno Pro" w:cs="Arial"/>
+                <w:color w:val="000000"/>
+                <w:shd w:val="clear" w:color="auto" w:fill="FFFFFF"/>
+              </w:rPr>
+              <w:t>{/}</w:t>
+            </w:r>
+          </w:p>
+          <w:p>
+            <w:pPr>
+              <w:spacing w:line="240" w:lineRule="atLeast"/>
+              <w:rPr>
                 <w:rFonts w:ascii="Arno Pro" w:eastAsia="Times New Roman" w:hAnsi="Arno Pro" w:cs="Times New Roman"/>
                 <w:color w:val="000000"/>
                 <w:lang w:eastAsia="fr-FR"/>
               </w:rPr>
             </w:pPr>
-            <w:r>
-              <w:rPr>
-                <w:rFonts w:ascii="Arno Pro" w:hAnsi="Arno Pro" w:cs="Arial"/>
-                <w:shd w:val="clear" w:color="auto" w:fill="C2D69B" w:themeFill="accent3" w:themeFillTint="99"/>
-              </w:rPr>
-              <w:t xml:space="preserve">/OPTION </w:t>
-            </w:r>
-            <w:r>
-              <w:rPr>
-                <w:rFonts w:ascii="Arno Pro" w:hAnsi="Arno Pro" w:cs="Arial"/>
-                <w:shd w:val="clear" w:color="auto" w:fill="C2D69B" w:themeFill="accent3" w:themeFillTint="99"/>
-              </w:rPr>
-              <w:t>E</w:t>
-            </w:r>
-            <w:r>
-              <w:rPr>
-                <w:rFonts w:ascii="Arno Pro" w:hAnsi="Arno Pro" w:cs="Arial"/>
-                <w:shd w:val="clear" w:color="auto" w:fill="C2D69B" w:themeFill="accent3" w:themeFillTint="99"/>
-              </w:rPr>
-              <w:t>-2</w:t>
-            </w:r>
-            <w:r>
-              <w:rPr>
-                <w:rFonts w:ascii="Arno Pro" w:hAnsi="Arno Pro" w:cs="Arial"/>
-                <w:color w:val="000000"/>
-                <w:shd w:val="clear" w:color="auto" w:fill="FFFFFF"/>
-              </w:rPr>
-              <w:t xml:space="preserve"> </w:t>
-            </w:r>
-            <w:r>
-              <w:rPr>
-                <w:rFonts w:ascii="Arno Pro" w:hAnsi="Arno Pro" w:cs="Arial"/>
-                <w:color w:val="000000"/>
-                <w:shd w:val="clear" w:color="auto" w:fill="FFFFFF"/>
-              </w:rPr>
-              <w:t>{</w:t>
-            </w:r>
-            <w:proofErr w:type="spellStart"/>
-            <w:r>
-              <w:rPr>
-                <w:rFonts w:ascii="Arno Pro" w:hAnsi="Arno Pro" w:cs="Arial"/>
-                <w:color w:val="000000"/>
-                <w:shd w:val="clear" w:color="auto" w:fill="FFFFFF"/>
-              </w:rPr>
-              <w:t>loi_entreprise_italienne</w:t>
-            </w:r>
-            <w:proofErr w:type="spellEnd"/>
-            <w:r>
-              <w:rPr>
-                <w:rFonts w:ascii="Arno Pro" w:hAnsi="Arno Pro" w:cs="Arial"/>
-                <w:color w:val="000000"/>
-                <w:shd w:val="clear" w:color="auto" w:fill="FFFFFF"/>
-              </w:rPr>
-              <w:t>}</w:t>
-            </w:r>
           </w:p>
         </w:tc>
       </w:tr>
@@ -4495,7 +4447,25 @@
                 <w:color w:val="000000"/>
                 <w:lang w:eastAsia="fr-FR"/>
               </w:rPr>
-              <w:t>{art_700}</w:t>
+              <w:t>{</w:t>
+            </w:r>
+            <w:proofErr w:type="gramStart"/>
+            <w:r>
+              <w:rPr>
+                <w:rFonts w:ascii="Arno Pro" w:eastAsia="Times New Roman" w:hAnsi="Arno Pro" w:cs="Times New Roman"/>
+                <w:color w:val="000000"/>
+                <w:lang w:eastAsia="fr-FR"/>
+              </w:rPr>
+              <w:t>art</w:t>
+            </w:r>
+            <w:proofErr w:type="gramEnd"/>
+            <w:r>
+              <w:rPr>
+                <w:rFonts w:ascii="Arno Pro" w:eastAsia="Times New Roman" w:hAnsi="Arno Pro" w:cs="Times New Roman"/>
+                <w:color w:val="000000"/>
+                <w:lang w:eastAsia="fr-FR"/>
+              </w:rPr>
+              <w:t>_700}</w:t>
             </w:r>
           </w:p>
         </w:tc>
@@ -4957,6 +4927,37 @@
           <w:lang w:val="fr-FR"/>
         </w:rPr>
         <w:t xml:space="preserve">Pour chaque facture : </w:t>
+      </w:r>
+    </w:p>
+    <w:p>
+      <w:pPr>
+        <w:pStyle w:val="Paragraphedeliste"/>
+        <w:shd w:val="clear" w:color="auto" w:fill="FFFFFF"/>
+        <w:spacing w:after="0" w:line="240" w:lineRule="atLeast"/>
+        <w:jc w:val="both"/>
+        <w:rPr>
+          <w:rFonts w:ascii="Arno Pro" w:hAnsi="Arno Pro"/>
+          <w:i/>
+          <w:color w:val="000000"/>
+          <w:sz w:val="22"/>
+          <w:szCs w:val="22"/>
+          <w:u w:val="single"/>
+          <w:shd w:val="clear" w:color="auto" w:fill="FFFFFF"/>
+          <w:lang w:val="fr-FR"/>
+        </w:rPr>
+      </w:pPr>
+      <w:r>
+        <w:rPr>
+          <w:rFonts w:ascii="Arno Pro" w:hAnsi="Arno Pro"/>
+          <w:i/>
+          <w:color w:val="000000"/>
+          <w:sz w:val="22"/>
+          <w:szCs w:val="22"/>
+          <w:u w:val="single"/>
+          <w:shd w:val="clear" w:color="auto" w:fill="FFFFFF"/>
+          <w:lang w:val="fr-FR"/>
+        </w:rPr>
+        <w:t>{#factures}</w:t>
       </w:r>
     </w:p>
     <w:p>
@@ -5170,8 +5171,9 @@
           <w:szCs w:val="22"/>
           <w:lang w:val="fr-FR"/>
         </w:rPr>
-        <w:t>de commande n°</w:t>
-      </w:r>
+        <w:t>de commande n</w:t>
+      </w:r>
+      <w:proofErr w:type="gramStart"/>
       <w:r>
         <w:rPr>
           <w:rFonts w:ascii="Arno Pro" w:hAnsi="Arno Pro" w:cs="Arial"/>
@@ -5180,9 +5182,20 @@
           <w:szCs w:val="22"/>
           <w:lang w:val="fr-FR"/>
         </w:rPr>
+        <w:t>°</w:t>
+      </w:r>
+      <w:r>
+        <w:rPr>
+          <w:rFonts w:ascii="Arno Pro" w:hAnsi="Arno Pro" w:cs="Arial"/>
+          <w:color w:val="000000" w:themeColor="text1"/>
+          <w:sz w:val="22"/>
+          <w:szCs w:val="22"/>
+          <w:lang w:val="fr-FR"/>
+        </w:rPr>
         <w:t>{</w:t>
       </w:r>
       <w:proofErr w:type="spellStart"/>
+      <w:proofErr w:type="gramEnd"/>
       <w:r>
         <w:rPr>
           <w:rFonts w:ascii="Arno Pro" w:hAnsi="Arno Pro" w:cs="Arial"/>
@@ -5191,9 +5204,19 @@
           <w:szCs w:val="22"/>
           <w:lang w:val="fr-FR"/>
         </w:rPr>
-        <w:t>numero_commande</w:t>
+        <w:t>confirmation_numero_commande</w:t>
       </w:r>
       <w:proofErr w:type="spellEnd"/>
+      <w:r>
+        <w:rPr>
+          <w:rFonts w:ascii="Arno Pro" w:hAnsi="Arno Pro" w:cs="Arial"/>
+          <w:color w:val="000000" w:themeColor="text1"/>
+          <w:sz w:val="22"/>
+          <w:szCs w:val="22"/>
+          <w:lang w:val="fr-FR"/>
+        </w:rPr>
+        <w:t xml:space="preserve"> </w:t>
+      </w:r>
       <w:r>
         <w:rPr>
           <w:rFonts w:ascii="Arno Pro" w:hAnsi="Arno Pro" w:cs="Arial"/>
@@ -5277,18 +5300,59 @@
         </w:rPr>
         <w:t xml:space="preserve"> </w:t>
       </w:r>
-      <w:r>
-        <w:rPr>
-          <w:rFonts w:ascii="Arno Pro" w:hAnsi="Arno Pro" w:cs="Arial"/>
-          <w:i/>
-          <w:color w:val="000000" w:themeColor="text1"/>
-          <w:sz w:val="22"/>
-          <w:szCs w:val="22"/>
-          <w:highlight w:val="lightGray"/>
+    </w:p>
+    <w:p>
+      <w:pPr>
+        <w:pStyle w:val="Paragraphedeliste"/>
+        <w:numPr>
+          <w:ilvl w:val="0"/>
+          <w:numId w:val="5"/>
+        </w:numPr>
+        <w:tabs>
+          <w:tab w:val="left" w:pos="1134"/>
+        </w:tabs>
+        <w:spacing w:line="240" w:lineRule="atLeast"/>
+        <w:ind w:hanging="11"/>
+        <w:rPr>
+          <w:rFonts w:ascii="Arno Pro" w:hAnsi="Arno Pro" w:cs="Arial"/>
+          <w:color w:val="000000" w:themeColor="text1"/>
+          <w:sz w:val="22"/>
+          <w:szCs w:val="22"/>
           <w:lang w:val="fr-FR"/>
         </w:rPr>
-        <w:t>à répéter autant que de besoin</w:t>
-      </w:r>
+      </w:pPr>
+      <w:r>
+        <w:rPr>
+          <w:rFonts w:ascii="Arno Pro" w:hAnsi="Arno Pro" w:cs="Arial"/>
+          <w:color w:val="000000" w:themeColor="text1"/>
+        </w:rPr>
+        <w:t xml:space="preserve">Conditions </w:t>
+      </w:r>
+      <w:proofErr w:type="spellStart"/>
+      <w:r>
+        <w:rPr>
+          <w:rFonts w:ascii="Arno Pro" w:hAnsi="Arno Pro" w:cs="Arial"/>
+          <w:color w:val="000000" w:themeColor="text1"/>
+        </w:rPr>
+        <w:t>générales</w:t>
+      </w:r>
+      <w:proofErr w:type="spellEnd"/>
+      <w:r>
+        <w:rPr>
+          <w:rFonts w:ascii="Arno Pro" w:hAnsi="Arno Pro" w:cs="Arial"/>
+          <w:color w:val="000000" w:themeColor="text1"/>
+        </w:rPr>
+        <w:t xml:space="preserve"> de </w:t>
+      </w:r>
+      <w:proofErr w:type="spellStart"/>
+      <w:r>
+        <w:rPr>
+          <w:rFonts w:ascii="Arno Pro" w:hAnsi="Arno Pro" w:cs="Arial"/>
+          <w:color w:val="000000" w:themeColor="text1"/>
+        </w:rPr>
+        <w:t>vente</w:t>
+      </w:r>
+      <w:proofErr w:type="spellEnd"/>
     </w:p>
     <w:p>
       <w:pPr>
@@ -5305,33 +5369,28 @@
           <w:lang w:val="fr-FR"/>
         </w:rPr>
       </w:pPr>
+      <w:r>
+        <w:rPr>
+          <w:rFonts w:ascii="Arno Pro" w:hAnsi="Arno Pro" w:cs="Arial"/>
+          <w:color w:val="000000" w:themeColor="text1"/>
+          <w:sz w:val="22"/>
+          <w:szCs w:val="22"/>
+          <w:lang w:val="fr-FR"/>
+        </w:rPr>
+        <w:t>{/factures}</w:t>
+      </w:r>
     </w:p>
     <w:p>
       <w:pPr>
-        <w:pStyle w:val="Paragraphedeliste"/>
-        <w:numPr>
-          <w:ilvl w:val="0"/>
-          <w:numId w:val="5"/>
-        </w:numPr>
-        <w:spacing w:line="240" w:lineRule="atLeast"/>
-        <w:rPr>
-          <w:rFonts w:ascii="Arno Pro" w:hAnsi="Arno Pro" w:cs="Arial"/>
-          <w:color w:val="000000" w:themeColor="text1"/>
-          <w:sz w:val="22"/>
-          <w:szCs w:val="22"/>
-          <w:lang w:val="fr-FR"/>
-        </w:rPr>
-      </w:pPr>
-      <w:r>
-        <w:rPr>
-          <w:rFonts w:ascii="Arno Pro" w:hAnsi="Arno Pro" w:cs="Arial"/>
-          <w:color w:val="000000" w:themeColor="text1"/>
-          <w:sz w:val="22"/>
-          <w:szCs w:val="22"/>
-          <w:lang w:val="fr-FR"/>
-        </w:rPr>
-        <w:t>Conditions générales de vente</w:t>
-      </w:r>
+        <w:shd w:val="clear" w:color="auto" w:fill="FFFFFF"/>
+        <w:spacing w:after="0" w:line="240" w:lineRule="atLeast"/>
+        <w:rPr>
+          <w:rFonts w:ascii="Arno Pro" w:eastAsia="Times New Roman" w:hAnsi="Arno Pro" w:cs="Times New Roman"/>
+          <w:color w:val="0000FF"/>
+          <w:shd w:val="clear" w:color="auto" w:fill="F0F0F0"/>
+          <w:lang w:eastAsia="fr-FR"/>
+        </w:rPr>
+      </w:pPr>
     </w:p>
     <w:p>
       <w:pPr>
@@ -5887,6 +5946,7 @@
         </w:rPr>
         <w:br/>
       </w:r>
+      <w:proofErr w:type="gramStart"/>
       <w:r>
         <w:rPr>
           <w:rFonts w:ascii="Arno Pro" w:eastAsia="Times New Roman" w:hAnsi="Arno Pro" w:cs="Times New Roman"/>
@@ -5901,7 +5961,16 @@
           <w:color w:val="000000"/>
           <w:lang w:eastAsia="fr-FR"/>
         </w:rPr>
-        <w:t>…………………………………………………………………………………………………………………</w:t>
+        <w:t>…</w:t>
+      </w:r>
+      <w:proofErr w:type="gramEnd"/>
+      <w:r>
+        <w:rPr>
+          <w:rFonts w:ascii="Arno Pro" w:eastAsia="Times New Roman" w:hAnsi="Arno Pro" w:cs="Times New Roman"/>
+          <w:color w:val="000000"/>
+          <w:lang w:eastAsia="fr-FR"/>
+        </w:rPr>
+        <w:t>………………………………………………………………………………………………………………</w:t>
       </w:r>
       <w:r>
         <w:rPr>
@@ -6115,7 +6184,24 @@
           <w:lang w:eastAsia="fr-FR"/>
         </w:rPr>
         <w:br/>
-        <w:t>de payer en deniers ou quittance à </w:t>
+      </w:r>
+      <w:proofErr w:type="gramStart"/>
+      <w:r>
+        <w:rPr>
+          <w:rFonts w:ascii="Arno Pro" w:eastAsia="Times New Roman" w:hAnsi="Arno Pro" w:cs="Times New Roman"/>
+          <w:color w:val="000000"/>
+          <w:lang w:eastAsia="fr-FR"/>
+        </w:rPr>
+        <w:t>de</w:t>
+      </w:r>
+      <w:proofErr w:type="gramEnd"/>
+      <w:r>
+        <w:rPr>
+          <w:rFonts w:ascii="Arno Pro" w:eastAsia="Times New Roman" w:hAnsi="Arno Pro" w:cs="Times New Roman"/>
+          <w:color w:val="000000"/>
+          <w:lang w:eastAsia="fr-FR"/>
+        </w:rPr>
+        <w:t xml:space="preserve"> payer en deniers ou quittance à </w:t>
       </w:r>
       <w:r>
         <w:rPr>
@@ -6211,6 +6297,7 @@
           <w:lang w:val="fr-FR" w:eastAsia="fr-FR"/>
         </w:rPr>
       </w:pPr>
+      <w:proofErr w:type="gramStart"/>
       <w:r>
         <w:rPr>
           <w:rFonts w:ascii="Arno Pro" w:eastAsia="Times New Roman" w:hAnsi="Arno Pro" w:cs="Times New Roman"/>
@@ -6219,8 +6306,9 @@
           <w:szCs w:val="22"/>
           <w:lang w:val="fr-FR" w:eastAsia="fr-FR"/>
         </w:rPr>
-        <w:t xml:space="preserve">la somme de </w:t>
-      </w:r>
+        <w:t>la</w:t>
+      </w:r>
+      <w:proofErr w:type="gramEnd"/>
       <w:r>
         <w:rPr>
           <w:rFonts w:ascii="Arno Pro" w:eastAsia="Times New Roman" w:hAnsi="Arno Pro" w:cs="Times New Roman"/>
@@ -6229,6 +6317,16 @@
           <w:szCs w:val="22"/>
           <w:lang w:val="fr-FR" w:eastAsia="fr-FR"/>
         </w:rPr>
+        <w:t xml:space="preserve"> somme de </w:t>
+      </w:r>
+      <w:r>
+        <w:rPr>
+          <w:rFonts w:ascii="Arno Pro" w:eastAsia="Times New Roman" w:hAnsi="Arno Pro" w:cs="Times New Roman"/>
+          <w:color w:val="000000"/>
+          <w:sz w:val="22"/>
+          <w:szCs w:val="22"/>
+          <w:lang w:val="fr-FR" w:eastAsia="fr-FR"/>
+        </w:rPr>
         <w:t>………………………………………..</w:t>
       </w:r>
       <w:r>
@@ -6244,14 +6342,14 @@
       <w:r>
         <w:rPr>
           <w:rFonts w:ascii="Arno Pro" w:hAnsi="Arno Pro" w:cs="Arial"/>
-          <w:color w:val="000000"/>
-          <w:sz w:val="22"/>
-          <w:szCs w:val="22"/>
-          <w:shd w:val="clear" w:color="auto" w:fill="C2D69B" w:themeFill="accent3" w:themeFillTint="99"/>
+          <w:color w:val="000000" w:themeColor="text1"/>
+          <w:sz w:val="22"/>
+          <w:szCs w:val="22"/>
           <w:lang w:val="fr-FR"/>
         </w:rPr>
-        <w:t>OPTION F-1</w:t>
-      </w:r>
+        <w:t>{#</w:t>
+      </w:r>
+      <w:proofErr w:type="spellStart"/>
       <w:r>
         <w:rPr>
           <w:rFonts w:ascii="Arno Pro" w:hAnsi="Arno Pro" w:cs="Arial"/>
@@ -6260,8 +6358,9 @@
           <w:szCs w:val="22"/>
           <w:lang w:val="fr-FR"/>
         </w:rPr>
-        <w:t xml:space="preserve"> </w:t>
-      </w:r>
+        <w:t>isHT</w:t>
+      </w:r>
+      <w:proofErr w:type="spellEnd"/>
       <w:r>
         <w:rPr>
           <w:rFonts w:ascii="Arno Pro" w:hAnsi="Arno Pro" w:cs="Arial"/>
@@ -6270,7 +6369,27 @@
           <w:szCs w:val="22"/>
           <w:lang w:val="fr-FR"/>
         </w:rPr>
-        <w:t>{</w:t>
+        <w:t>}</w:t>
+      </w:r>
+      <w:r>
+        <w:rPr>
+          <w:rFonts w:ascii="Arno Pro" w:hAnsi="Arno Pro" w:cs="Arial"/>
+          <w:color w:val="000000" w:themeColor="text1"/>
+          <w:sz w:val="22"/>
+          <w:szCs w:val="22"/>
+          <w:lang w:val="fr-FR"/>
+        </w:rPr>
+        <w:t>HT</w:t>
+      </w:r>
+      <w:r>
+        <w:rPr>
+          <w:rFonts w:ascii="Arno Pro" w:eastAsia="Times New Roman" w:hAnsi="Arno Pro" w:cs="Times New Roman"/>
+          <w:color w:val="000000"/>
+          <w:sz w:val="22"/>
+          <w:szCs w:val="22"/>
+          <w:lang w:val="fr-FR" w:eastAsia="fr-FR"/>
+        </w:rPr>
+        <w:t>{/} {#</w:t>
       </w:r>
       <w:proofErr w:type="spellStart"/>
       <w:r>
@@ -6281,7 +6400,7 @@
           <w:szCs w:val="22"/>
           <w:lang w:val="fr-FR"/>
         </w:rPr>
-        <w:t>ht</w:t>
+        <w:t>isTTC</w:t>
       </w:r>
       <w:proofErr w:type="spellEnd"/>
       <w:r>
@@ -6292,18 +6411,17 @@
           <w:szCs w:val="22"/>
           <w:lang w:val="fr-FR"/>
         </w:rPr>
-        <w:t xml:space="preserve">} </w:t>
-      </w:r>
-      <w:r>
-        <w:rPr>
-          <w:rFonts w:ascii="Arno Pro" w:hAnsi="Arno Pro" w:cs="Arial"/>
-          <w:color w:val="000000"/>
-          <w:sz w:val="22"/>
-          <w:szCs w:val="22"/>
-          <w:shd w:val="clear" w:color="auto" w:fill="C2D69B" w:themeFill="accent3" w:themeFillTint="99"/>
+        <w:t>}</w:t>
+      </w:r>
+      <w:r>
+        <w:rPr>
+          <w:rFonts w:ascii="Arno Pro" w:hAnsi="Arno Pro" w:cs="Arial"/>
+          <w:color w:val="000000" w:themeColor="text1"/>
+          <w:sz w:val="22"/>
+          <w:szCs w:val="22"/>
           <w:lang w:val="fr-FR"/>
         </w:rPr>
-        <w:t>OPTION F-2</w:t>
+        <w:t>TTC</w:t>
       </w:r>
       <w:r>
         <w:rPr>
@@ -6313,17 +6431,18 @@
           <w:szCs w:val="22"/>
           <w:lang w:val="fr-FR"/>
         </w:rPr>
-        <w:t xml:space="preserve"> </w:t>
-      </w:r>
-      <w:r>
-        <w:rPr>
-          <w:rFonts w:ascii="Arno Pro" w:hAnsi="Arno Pro" w:cs="Arial"/>
+        <w:t xml:space="preserve">{/} </w:t>
+      </w:r>
+      <w:r>
+        <w:rPr>
+          <w:rFonts w:ascii="Arno Pro" w:hAnsi="Arno Pro" w:cs="Arial"/>
+          <w:b/>
           <w:color w:val="000000" w:themeColor="text1"/>
           <w:sz w:val="22"/>
           <w:szCs w:val="22"/>
           <w:lang w:val="fr-FR"/>
         </w:rPr>
-        <w:t xml:space="preserve">{ttc} </w:t>
+        <w:t xml:space="preserve">€ </w:t>
       </w:r>
       <w:r>
         <w:rPr>
@@ -6363,6 +6482,7 @@
           <w:lang w:val="fr-FR" w:eastAsia="fr-FR"/>
         </w:rPr>
       </w:pPr>
+      <w:proofErr w:type="gramStart"/>
       <w:r>
         <w:rPr>
           <w:rFonts w:ascii="Arno Pro" w:eastAsia="Times New Roman" w:hAnsi="Arno Pro" w:cs="Times New Roman"/>
@@ -6371,8 +6491,9 @@
           <w:szCs w:val="22"/>
           <w:lang w:val="fr-FR" w:eastAsia="fr-FR"/>
         </w:rPr>
-        <w:t xml:space="preserve">les intérêts </w:t>
-      </w:r>
+        <w:t>les</w:t>
+      </w:r>
+      <w:proofErr w:type="gramEnd"/>
       <w:r>
         <w:rPr>
           <w:rFonts w:ascii="Arno Pro" w:eastAsia="Times New Roman" w:hAnsi="Arno Pro" w:cs="Times New Roman"/>
@@ -6381,10 +6502,46 @@
           <w:szCs w:val="22"/>
           <w:lang w:val="fr-FR" w:eastAsia="fr-FR"/>
         </w:rPr>
+        <w:t xml:space="preserve"> intérêts </w:t>
+      </w:r>
+      <w:r>
+        <w:rPr>
+          <w:rFonts w:ascii="Arno Pro" w:eastAsia="Times New Roman" w:hAnsi="Arno Pro" w:cs="Times New Roman"/>
+          <w:color w:val="000000"/>
+          <w:sz w:val="22"/>
+          <w:szCs w:val="22"/>
+          <w:lang w:val="fr-FR" w:eastAsia="fr-FR"/>
+        </w:rPr>
         <w:t xml:space="preserve">aux taux </w:t>
       </w:r>
       <w:r>
         <w:rPr>
+          <w:rFonts w:ascii="Arno Pro" w:hAnsi="Arno Pro" w:cs="Arial"/>
+          <w:shd w:val="clear" w:color="auto" w:fill="C2D69B" w:themeFill="accent3" w:themeFillTint="99"/>
+          <w:lang w:val="fr-FR"/>
+        </w:rPr>
+        <w:t>{#</w:t>
+      </w:r>
+      <w:proofErr w:type="spellStart"/>
+      <w:r>
+        <w:rPr>
+          <w:rFonts w:ascii="Arno Pro" w:hAnsi="Arno Pro" w:cs="Arial"/>
+          <w:shd w:val="clear" w:color="auto" w:fill="C2D69B" w:themeFill="accent3" w:themeFillTint="99"/>
+          <w:lang w:val="fr-FR"/>
+        </w:rPr>
+        <w:t>isEntrepriseFr</w:t>
+      </w:r>
+      <w:proofErr w:type="spellEnd"/>
+      <w:r>
+        <w:rPr>
+          <w:rFonts w:ascii="Arno Pro" w:hAnsi="Arno Pro" w:cs="Arial"/>
+          <w:shd w:val="clear" w:color="auto" w:fill="C2D69B" w:themeFill="accent3" w:themeFillTint="99"/>
+          <w:lang w:val="fr-FR"/>
+        </w:rPr>
+        <w:t>}</w:t>
+      </w:r>
+      <w:r>
+        <w:rPr>
           <w:rFonts w:ascii="Arno Pro" w:eastAsia="Times New Roman" w:hAnsi="Arno Pro" w:cs="Times New Roman"/>
           <w:color w:val="000000"/>
           <w:sz w:val="22"/>
@@ -6413,11 +6570,56 @@
           <w:szCs w:val="22"/>
           <w:lang w:val="fr-FR" w:eastAsia="fr-FR"/>
         </w:rPr>
-        <w:t>} {</w:t>
+        <w:t xml:space="preserve">} </w:t>
+      </w:r>
+      <w:r>
+        <w:rPr>
+          <w:rFonts w:ascii="Arno Pro" w:eastAsia="Times New Roman" w:hAnsi="Arno Pro" w:cs="Times New Roman"/>
+          <w:color w:val="000000"/>
+          <w:sz w:val="22"/>
+          <w:szCs w:val="22"/>
+          <w:lang w:val="fr-FR" w:eastAsia="fr-FR"/>
+        </w:rPr>
+        <w:t>{/}</w:t>
+      </w:r>
+      <w:r>
+        <w:rPr>
+          <w:rFonts w:ascii="Arno Pro" w:hAnsi="Arno Pro" w:cs="Arial"/>
+          <w:shd w:val="clear" w:color="auto" w:fill="C2D69B" w:themeFill="accent3" w:themeFillTint="99"/>
+          <w:lang w:val="fr-FR"/>
+        </w:rPr>
+        <w:t>{#</w:t>
       </w:r>
       <w:proofErr w:type="spellStart"/>
       <w:r>
         <w:rPr>
+          <w:rFonts w:ascii="Arno Pro" w:hAnsi="Arno Pro" w:cs="Arial"/>
+          <w:shd w:val="clear" w:color="auto" w:fill="C2D69B" w:themeFill="accent3" w:themeFillTint="99"/>
+          <w:lang w:val="fr-FR"/>
+        </w:rPr>
+        <w:t>isEntrepriseIt</w:t>
+      </w:r>
+      <w:proofErr w:type="spellEnd"/>
+      <w:r>
+        <w:rPr>
+          <w:rFonts w:ascii="Arno Pro" w:hAnsi="Arno Pro" w:cs="Arial"/>
+          <w:shd w:val="clear" w:color="auto" w:fill="C2D69B" w:themeFill="accent3" w:themeFillTint="99"/>
+          <w:lang w:val="fr-FR"/>
+        </w:rPr>
+        <w:t>}</w:t>
+      </w:r>
+      <w:r>
+        <w:rPr>
+          <w:rFonts w:ascii="Arno Pro" w:hAnsi="Arno Pro" w:cs="Arial"/>
+          <w:color w:val="000000"/>
+          <w:shd w:val="clear" w:color="auto" w:fill="FFFFFF"/>
+          <w:lang w:val="fr-FR"/>
+        </w:rPr>
+        <w:t>{</w:t>
+      </w:r>
+      <w:proofErr w:type="spellStart"/>
+      <w:r>
+        <w:rPr>
           <w:rFonts w:ascii="Arno Pro" w:eastAsia="Times New Roman" w:hAnsi="Arno Pro" w:cs="Times New Roman"/>
           <w:color w:val="000000"/>
           <w:sz w:val="22"/>
@@ -6435,7 +6637,27 @@
           <w:szCs w:val="22"/>
           <w:lang w:val="fr-FR" w:eastAsia="fr-FR"/>
         </w:rPr>
-        <w:t xml:space="preserve">} </w:t>
+        <w:t>}</w:t>
+      </w:r>
+      <w:r>
+        <w:rPr>
+          <w:rFonts w:ascii="Arno Pro" w:eastAsia="Times New Roman" w:hAnsi="Arno Pro" w:cs="Times New Roman"/>
+          <w:color w:val="000000"/>
+          <w:sz w:val="22"/>
+          <w:szCs w:val="22"/>
+          <w:lang w:val="fr-FR" w:eastAsia="fr-FR"/>
+        </w:rPr>
+        <w:t>{/}</w:t>
+      </w:r>
+      <w:r>
+        <w:rPr>
+          <w:rFonts w:ascii="Arno Pro" w:eastAsia="Times New Roman" w:hAnsi="Arno Pro" w:cs="Times New Roman"/>
+          <w:color w:val="000000"/>
+          <w:sz w:val="22"/>
+          <w:szCs w:val="22"/>
+          <w:lang w:val="fr-FR" w:eastAsia="fr-FR"/>
+        </w:rPr>
+        <w:t xml:space="preserve"> </w:t>
       </w:r>
       <w:r>
         <w:rPr>
@@ -6609,7 +6831,29 @@
           <w:szCs w:val="22"/>
           <w:lang w:val="fr-FR" w:eastAsia="fr-FR"/>
         </w:rPr>
-        <w:t>…………………………….euros au titre de l’article 700 du code de procédure civile</w:t>
+        <w:t>………………………</w:t>
+      </w:r>
+      <w:proofErr w:type="gramStart"/>
+      <w:r>
+        <w:rPr>
+          <w:rFonts w:ascii="Arno Pro" w:eastAsia="Times New Roman" w:hAnsi="Arno Pro" w:cs="Times New Roman"/>
+          <w:color w:val="000000"/>
+          <w:sz w:val="22"/>
+          <w:szCs w:val="22"/>
+          <w:lang w:val="fr-FR" w:eastAsia="fr-FR"/>
+        </w:rPr>
+        <w:t>…….</w:t>
+      </w:r>
+      <w:proofErr w:type="gramEnd"/>
+      <w:r>
+        <w:rPr>
+          <w:rFonts w:ascii="Arno Pro" w:eastAsia="Times New Roman" w:hAnsi="Arno Pro" w:cs="Times New Roman"/>
+          <w:color w:val="000000"/>
+          <w:sz w:val="22"/>
+          <w:szCs w:val="22"/>
+          <w:lang w:val="fr-FR" w:eastAsia="fr-FR"/>
+        </w:rPr>
+        <w:t>euros au titre de l’article 700 du code de procédure civile</w:t>
       </w:r>
     </w:p>
     <w:p>
@@ -8334,7 +8578,7 @@
 </file>
 
 <file path=customXml/itemProps1.xml><?xml version="1.0" encoding="utf-8"?>
-<ds:datastoreItem xmlns:ds="http://schemas.openxmlformats.org/officeDocument/2006/customXml" ds:itemID="{2F254D06-51CF-9B46-B808-DF9168FDC6F4}">
+<ds:datastoreItem xmlns:ds="http://schemas.openxmlformats.org/officeDocument/2006/customXml" ds:itemID="{593A9181-9C75-3C41-B1BF-2D7688D2F0F9}">
   <ds:schemaRefs>
     <ds:schemaRef ds:uri="http://schemas.openxmlformats.org/officeDocument/2006/bibliography"/>
   </ds:schemaRefs>

--- a/docxtemplating/matrice_injonction_de_payer.docx
+++ b/docxtemplating/matrice_injonction_de_payer.docx
@@ -51,25 +51,7 @@
           <w:color w:val="000000"/>
           <w:shd w:val="clear" w:color="auto" w:fill="FFFFFF"/>
         </w:rPr>
-        <w:t>{</w:t>
-      </w:r>
-      <w:proofErr w:type="spellStart"/>
-      <w:r>
-        <w:rPr>
-          <w:rFonts w:ascii="Arno Pro" w:hAnsi="Arno Pro"/>
-          <w:color w:val="000000"/>
-          <w:shd w:val="clear" w:color="auto" w:fill="FFFFFF"/>
-        </w:rPr>
-        <w:t>ville_pres_TC_Requete</w:t>
-      </w:r>
-      <w:proofErr w:type="spellEnd"/>
-      <w:r>
-        <w:rPr>
-          <w:rFonts w:ascii="Arno Pro" w:hAnsi="Arno Pro"/>
-          <w:color w:val="000000"/>
-          <w:shd w:val="clear" w:color="auto" w:fill="FFFFFF"/>
-        </w:rPr>
-        <w:t>}</w:t>
+        <w:t>{ville_pres_TC_Requete}</w:t>
       </w:r>
     </w:p>
     <w:p>
@@ -89,25 +71,7 @@
           <w:color w:val="000000"/>
           <w:lang w:eastAsia="fr-FR"/>
         </w:rPr>
-        <w:t>(</w:t>
-      </w:r>
-      <w:proofErr w:type="gramStart"/>
-      <w:r>
-        <w:rPr>
-          <w:rFonts w:ascii="Arno Pro" w:eastAsia="Times New Roman" w:hAnsi="Arno Pro" w:cs="Times New Roman"/>
-          <w:color w:val="000000"/>
-          <w:lang w:eastAsia="fr-FR"/>
-        </w:rPr>
-        <w:t>articles</w:t>
-      </w:r>
-      <w:proofErr w:type="gramEnd"/>
-      <w:r>
-        <w:rPr>
-          <w:rFonts w:ascii="Arno Pro" w:eastAsia="Times New Roman" w:hAnsi="Arno Pro" w:cs="Times New Roman"/>
-          <w:color w:val="000000"/>
-          <w:lang w:eastAsia="fr-FR"/>
-        </w:rPr>
-        <w:t xml:space="preserve"> 1405 à 1425 du code de procédure civile)</w:t>
+        <w:t>(articles 1405 à 1425 du code de procédure civile)</w:t>
       </w:r>
     </w:p>
     <w:p>
@@ -149,21 +113,12 @@
         </w:rPr>
         <w:t>{</w:t>
       </w:r>
-      <w:proofErr w:type="spellStart"/>
       <w:r>
         <w:rPr>
           <w:rFonts w:ascii="Arno Pro" w:hAnsi="Arno Pro" w:cs="Arial"/>
           <w:shd w:val="clear" w:color="auto" w:fill="C6D9F1" w:themeFill="text2" w:themeFillTint="33"/>
         </w:rPr>
-        <w:t>nationalite_creancier</w:t>
-      </w:r>
-      <w:proofErr w:type="spellEnd"/>
-      <w:r>
-        <w:rPr>
-          <w:rFonts w:ascii="Arno Pro" w:hAnsi="Arno Pro" w:cs="Arial"/>
-          <w:shd w:val="clear" w:color="auto" w:fill="C6D9F1" w:themeFill="text2" w:themeFillTint="33"/>
-        </w:rPr>
-        <w:t>}</w:t>
+        <w:t>nationalite_creancier}</w:t>
       </w:r>
       <w:r>
         <w:rPr>
@@ -179,383 +134,200 @@
         </w:rPr>
         <w:t>{</w:t>
       </w:r>
-      <w:proofErr w:type="spellStart"/>
       <w:r>
         <w:rPr>
           <w:rFonts w:ascii="Arno Pro" w:hAnsi="Arno Pro"/>
           <w:shd w:val="clear" w:color="auto" w:fill="C6D9F1" w:themeFill="text2" w:themeFillTint="33"/>
         </w:rPr>
-        <w:t>denomination_sociale_creancier</w:t>
-      </w:r>
-      <w:proofErr w:type="spellEnd"/>
+        <w:t>denomination_sociale_creancier}</w:t>
+      </w:r>
       <w:r>
         <w:rPr>
           <w:rFonts w:ascii="Arno Pro" w:hAnsi="Arno Pro"/>
           <w:shd w:val="clear" w:color="auto" w:fill="C6D9F1" w:themeFill="text2" w:themeFillTint="33"/>
         </w:rPr>
-        <w:t>}</w:t>
+        <w:t xml:space="preserve"> {forme_juridique_creancier}</w:t>
+      </w:r>
+      <w:r>
+        <w:rPr>
+          <w:rFonts w:ascii="Arno Pro" w:hAnsi="Arno Pro" w:cs="Arial"/>
+          <w:b/>
+        </w:rPr>
+        <w:t xml:space="preserve"> </w:t>
+      </w:r>
+      <w:r>
+        <w:rPr>
+          <w:rFonts w:ascii="Arno Pro" w:hAnsi="Arno Pro" w:cs="Arial"/>
+        </w:rPr>
+        <w:t xml:space="preserve">ayant son siège social à </w:t>
+      </w:r>
+      <w:r>
+        <w:rPr>
+          <w:rFonts w:ascii="Arno Pro" w:hAnsi="Arno Pro" w:cs="Arial"/>
+        </w:rPr>
+        <w:t>{</w:t>
       </w:r>
       <w:r>
         <w:rPr>
           <w:rFonts w:ascii="Arno Pro" w:hAnsi="Arno Pro"/>
           <w:shd w:val="clear" w:color="auto" w:fill="C6D9F1" w:themeFill="text2" w:themeFillTint="33"/>
         </w:rPr>
-        <w:t xml:space="preserve"> {</w:t>
-      </w:r>
-      <w:proofErr w:type="spellStart"/>
+        <w:t>adresse_creancier}</w:t>
+      </w:r>
+      <w:r>
+        <w:rPr>
+          <w:rFonts w:ascii="Arno Pro" w:hAnsi="Arno Pro"/>
+        </w:rPr>
+        <w:t xml:space="preserve"> </w:t>
+      </w:r>
+      <w:r>
+        <w:rPr>
+          <w:rFonts w:ascii="Arno Pro" w:hAnsi="Arno Pro"/>
+        </w:rPr>
+        <w:t>{</w:t>
+      </w:r>
       <w:r>
         <w:rPr>
           <w:rFonts w:ascii="Arno Pro" w:hAnsi="Arno Pro"/>
           <w:shd w:val="clear" w:color="auto" w:fill="C6D9F1" w:themeFill="text2" w:themeFillTint="33"/>
         </w:rPr>
-        <w:t>forme_juridique_creancier</w:t>
-      </w:r>
-      <w:proofErr w:type="spellEnd"/>
+        <w:t>code_postal_creancier} {ville_creancier}</w:t>
+      </w:r>
+      <w:r>
+        <w:rPr>
+          <w:rFonts w:ascii="Arno Pro" w:hAnsi="Arno Pro"/>
+        </w:rPr>
+        <w:t xml:space="preserve"> </w:t>
+      </w:r>
+      <w:r>
+        <w:rPr>
+          <w:rFonts w:ascii="Arno Pro" w:hAnsi="Arno Pro"/>
+        </w:rPr>
+        <w:t>{pays_creancier}</w:t>
+      </w:r>
+      <w:r>
+        <w:rPr>
+          <w:rFonts w:ascii="Arno Pro" w:hAnsi="Arno Pro" w:cs="Arial"/>
+        </w:rPr>
+        <w:t xml:space="preserve">, ayant un capital social de </w:t>
+      </w:r>
+      <w:r>
+        <w:rPr>
+          <w:rFonts w:ascii="Arno Pro" w:hAnsi="Arno Pro" w:cs="Arial"/>
+        </w:rPr>
+        <w:t>{</w:t>
+      </w:r>
+      <w:r>
+        <w:rPr>
+          <w:rFonts w:ascii="Arno Pro" w:hAnsi="Arno Pro" w:cs="Arial"/>
+          <w:shd w:val="clear" w:color="auto" w:fill="8DB3E2" w:themeFill="text2" w:themeFillTint="66"/>
+        </w:rPr>
+        <w:t>capital_social_creancier}</w:t>
+      </w:r>
+      <w:r>
+        <w:rPr>
+          <w:rFonts w:ascii="Arno Pro" w:hAnsi="Arno Pro" w:cs="Arial"/>
+        </w:rPr>
+        <w:t xml:space="preserve"> euros, </w:t>
+      </w:r>
+      <w:r>
+        <w:rPr>
+          <w:rFonts w:ascii="Arno Pro" w:hAnsi="Arno Pro" w:cs="Arial"/>
+        </w:rPr>
+        <w:t xml:space="preserve">{#isFrançaise}France{/}{#isItalienne}Italie{/} </w:t>
+      </w:r>
+      <w:r>
+        <w:rPr>
+          <w:rFonts w:ascii="Arno Pro" w:hAnsi="Arno Pro" w:cs="Arial"/>
+        </w:rPr>
+        <w:t>représentée par son</w:t>
+      </w:r>
+      <w:r>
+        <w:rPr>
+          <w:rFonts w:ascii="Arno Pro" w:hAnsi="Arno Pro" w:cs="Arial"/>
+        </w:rPr>
+        <w:t xml:space="preserve"> représentant </w:t>
+      </w:r>
+      <w:r>
+        <w:rPr>
+          <w:rFonts w:ascii="Arno Pro" w:hAnsi="Arno Pro" w:cs="Arial"/>
+        </w:rPr>
+        <w:t>légal en exercice,</w:t>
+      </w:r>
+      <w:r>
+        <w:rPr>
+          <w:rFonts w:ascii="Arno Pro" w:hAnsi="Arno Pro" w:cs="Arial"/>
+        </w:rPr>
+        <w:t> </w:t>
+      </w:r>
+      <w:r>
+        <w:rPr>
+          <w:rFonts w:ascii="Arno Pro" w:eastAsia="Times New Roman" w:hAnsi="Arno Pro" w:cs="Times New Roman"/>
+          <w:color w:val="000000"/>
+          <w:lang w:eastAsia="fr-FR"/>
+        </w:rPr>
+        <w:t xml:space="preserve"> </w:t>
+      </w:r>
+      <w:r>
+        <w:rPr>
+          <w:rFonts w:ascii="Arno Pro" w:hAnsi="Arno Pro" w:cs="Arial"/>
+          <w:color w:val="000000" w:themeColor="text1"/>
+        </w:rPr>
+        <w:t>{#isFemale}</w:t>
+      </w:r>
+      <w:r>
+        <w:rPr>
+          <w:rFonts w:ascii="Arno Pro" w:hAnsi="Arno Pro" w:cs="Arial"/>
+          <w:color w:val="000000" w:themeColor="text1"/>
+        </w:rPr>
+        <w:t>Mme{/}</w:t>
+      </w:r>
+      <w:r>
+        <w:rPr>
+          <w:rFonts w:ascii="Arno Pro" w:hAnsi="Arno Pro" w:cs="Arial"/>
+          <w:color w:val="000000" w:themeColor="text1"/>
+        </w:rPr>
+        <w:t>{#isMale}M.{/</w:t>
+      </w:r>
+      <w:r>
+        <w:rPr>
+          <w:rFonts w:ascii="Arno Pro" w:hAnsi="Arno Pro" w:cs="Arial"/>
+          <w:color w:val="000000" w:themeColor="text1"/>
+        </w:rPr>
+        <w:t xml:space="preserve">} </w:t>
+      </w:r>
+      <w:r>
+        <w:rPr>
+          <w:rFonts w:ascii="Arno Pro" w:hAnsi="Arno Pro" w:cs="Arial"/>
+          <w:color w:val="000000" w:themeColor="text1"/>
+        </w:rPr>
+        <w:t>{prenom_representant_legal_creancier} {nom_representant_legal_creancier}</w:t>
+      </w:r>
+      <w:r>
+        <w:rPr>
+          <w:rFonts w:ascii="Arno Pro" w:hAnsi="Arno Pro"/>
+        </w:rPr>
+        <w:t>,</w:t>
+      </w:r>
+      <w:r>
+        <w:rPr>
+          <w:rFonts w:ascii="Arno Pro" w:hAnsi="Arno Pro"/>
+        </w:rPr>
+        <w:t xml:space="preserve"> </w:t>
+      </w:r>
+      <w:r>
+        <w:rPr>
+          <w:rFonts w:ascii="Arno Pro" w:hAnsi="Arno Pro" w:cs="Arial"/>
+          <w:color w:val="000000" w:themeColor="text1"/>
+        </w:rPr>
+        <w:t>{</w:t>
+      </w:r>
       <w:r>
         <w:rPr>
           <w:rFonts w:ascii="Arno Pro" w:hAnsi="Arno Pro"/>
           <w:shd w:val="clear" w:color="auto" w:fill="C6D9F1" w:themeFill="text2" w:themeFillTint="33"/>
         </w:rPr>
-        <w:t>}</w:t>
-      </w:r>
-      <w:r>
-        <w:rPr>
-          <w:rFonts w:ascii="Arno Pro" w:hAnsi="Arno Pro" w:cs="Arial"/>
-          <w:b/>
-        </w:rPr>
-        <w:t xml:space="preserve"> </w:t>
-      </w:r>
-      <w:r>
-        <w:rPr>
-          <w:rFonts w:ascii="Arno Pro" w:hAnsi="Arno Pro" w:cs="Arial"/>
-        </w:rPr>
-        <w:t xml:space="preserve">ayant son siège social à </w:t>
-      </w:r>
-      <w:r>
-        <w:rPr>
-          <w:rFonts w:ascii="Arno Pro" w:hAnsi="Arno Pro" w:cs="Arial"/>
-        </w:rPr>
-        <w:t>{</w:t>
-      </w:r>
-      <w:proofErr w:type="spellStart"/>
-      <w:r>
-        <w:rPr>
-          <w:rFonts w:ascii="Arno Pro" w:hAnsi="Arno Pro"/>
-          <w:shd w:val="clear" w:color="auto" w:fill="C6D9F1" w:themeFill="text2" w:themeFillTint="33"/>
-        </w:rPr>
-        <w:t>adresse_creancier</w:t>
-      </w:r>
-      <w:proofErr w:type="spellEnd"/>
-      <w:r>
-        <w:rPr>
-          <w:rFonts w:ascii="Arno Pro" w:hAnsi="Arno Pro"/>
-          <w:shd w:val="clear" w:color="auto" w:fill="C6D9F1" w:themeFill="text2" w:themeFillTint="33"/>
-        </w:rPr>
-        <w:t>}</w:t>
-      </w:r>
-      <w:r>
-        <w:rPr>
-          <w:rFonts w:ascii="Arno Pro" w:hAnsi="Arno Pro"/>
-        </w:rPr>
-        <w:t xml:space="preserve"> </w:t>
-      </w:r>
-      <w:r>
-        <w:rPr>
-          <w:rFonts w:ascii="Arno Pro" w:hAnsi="Arno Pro"/>
-        </w:rPr>
-        <w:t>{</w:t>
-      </w:r>
-      <w:proofErr w:type="spellStart"/>
-      <w:r>
-        <w:rPr>
-          <w:rFonts w:ascii="Arno Pro" w:hAnsi="Arno Pro"/>
-          <w:shd w:val="clear" w:color="auto" w:fill="C6D9F1" w:themeFill="text2" w:themeFillTint="33"/>
-        </w:rPr>
-        <w:t>code_postal_creancier</w:t>
-      </w:r>
-      <w:proofErr w:type="spellEnd"/>
-      <w:r>
-        <w:rPr>
-          <w:rFonts w:ascii="Arno Pro" w:hAnsi="Arno Pro"/>
-          <w:shd w:val="clear" w:color="auto" w:fill="C6D9F1" w:themeFill="text2" w:themeFillTint="33"/>
-        </w:rPr>
-        <w:t>} {</w:t>
-      </w:r>
-      <w:proofErr w:type="spellStart"/>
-      <w:r>
-        <w:rPr>
-          <w:rFonts w:ascii="Arno Pro" w:hAnsi="Arno Pro"/>
-          <w:shd w:val="clear" w:color="auto" w:fill="C6D9F1" w:themeFill="text2" w:themeFillTint="33"/>
-        </w:rPr>
-        <w:t>ville_creancier</w:t>
-      </w:r>
-      <w:proofErr w:type="spellEnd"/>
-      <w:r>
-        <w:rPr>
-          <w:rFonts w:ascii="Arno Pro" w:hAnsi="Arno Pro"/>
-          <w:shd w:val="clear" w:color="auto" w:fill="C6D9F1" w:themeFill="text2" w:themeFillTint="33"/>
-        </w:rPr>
-        <w:t>}</w:t>
-      </w:r>
-      <w:r>
-        <w:rPr>
-          <w:rFonts w:ascii="Arno Pro" w:hAnsi="Arno Pro"/>
-        </w:rPr>
-        <w:t xml:space="preserve"> </w:t>
-      </w:r>
-      <w:r>
-        <w:rPr>
-          <w:rFonts w:ascii="Arno Pro" w:hAnsi="Arno Pro"/>
-        </w:rPr>
-        <w:t>{</w:t>
-      </w:r>
-      <w:proofErr w:type="spellStart"/>
-      <w:r>
-        <w:rPr>
-          <w:rFonts w:ascii="Arno Pro" w:hAnsi="Arno Pro"/>
-        </w:rPr>
-        <w:t>pays_creancier</w:t>
-      </w:r>
-      <w:proofErr w:type="spellEnd"/>
-      <w:r>
-        <w:rPr>
-          <w:rFonts w:ascii="Arno Pro" w:hAnsi="Arno Pro"/>
-        </w:rPr>
-        <w:t>}</w:t>
-      </w:r>
-      <w:r>
-        <w:rPr>
-          <w:rFonts w:ascii="Arno Pro" w:hAnsi="Arno Pro" w:cs="Arial"/>
-        </w:rPr>
-        <w:t xml:space="preserve">, ayant un capital social de </w:t>
-      </w:r>
-      <w:r>
-        <w:rPr>
-          <w:rFonts w:ascii="Arno Pro" w:hAnsi="Arno Pro" w:cs="Arial"/>
-        </w:rPr>
-        <w:t>{</w:t>
-      </w:r>
-      <w:proofErr w:type="spellStart"/>
-      <w:r>
-        <w:rPr>
-          <w:rFonts w:ascii="Arno Pro" w:hAnsi="Arno Pro" w:cs="Arial"/>
-          <w:shd w:val="clear" w:color="auto" w:fill="8DB3E2" w:themeFill="text2" w:themeFillTint="66"/>
-        </w:rPr>
-        <w:t>capital_social_creancier</w:t>
-      </w:r>
-      <w:proofErr w:type="spellEnd"/>
-      <w:r>
-        <w:rPr>
-          <w:rFonts w:ascii="Arno Pro" w:hAnsi="Arno Pro" w:cs="Arial"/>
-          <w:shd w:val="clear" w:color="auto" w:fill="8DB3E2" w:themeFill="text2" w:themeFillTint="66"/>
-        </w:rPr>
-        <w:t>}</w:t>
-      </w:r>
-      <w:r>
-        <w:rPr>
-          <w:rFonts w:ascii="Arno Pro" w:hAnsi="Arno Pro" w:cs="Arial"/>
-        </w:rPr>
-        <w:t xml:space="preserve"> euros, </w:t>
-      </w:r>
-      <w:r>
-        <w:rPr>
-          <w:rFonts w:ascii="Arno Pro" w:hAnsi="Arno Pro" w:cs="Arial"/>
-        </w:rPr>
-        <w:t>{#</w:t>
-      </w:r>
-      <w:proofErr w:type="spellStart"/>
-      <w:r>
-        <w:rPr>
-          <w:rFonts w:ascii="Arno Pro" w:hAnsi="Arno Pro" w:cs="Arial"/>
-        </w:rPr>
-        <w:t>isFrançaise</w:t>
-      </w:r>
-      <w:proofErr w:type="spellEnd"/>
-      <w:r>
-        <w:rPr>
-          <w:rFonts w:ascii="Arno Pro" w:hAnsi="Arno Pro" w:cs="Arial"/>
-        </w:rPr>
-        <w:t>}France{/}{#</w:t>
-      </w:r>
-      <w:proofErr w:type="spellStart"/>
-      <w:r>
-        <w:rPr>
-          <w:rFonts w:ascii="Arno Pro" w:hAnsi="Arno Pro" w:cs="Arial"/>
-        </w:rPr>
-        <w:t>isItalienne</w:t>
-      </w:r>
-      <w:proofErr w:type="spellEnd"/>
-      <w:r>
-        <w:rPr>
-          <w:rFonts w:ascii="Arno Pro" w:hAnsi="Arno Pro" w:cs="Arial"/>
-        </w:rPr>
-        <w:t xml:space="preserve">}Italie{/} </w:t>
-      </w:r>
-      <w:r>
-        <w:rPr>
-          <w:rFonts w:ascii="Arno Pro" w:hAnsi="Arno Pro" w:cs="Arial"/>
-        </w:rPr>
-        <w:t>représentée par son</w:t>
-      </w:r>
-      <w:r>
-        <w:rPr>
-          <w:rFonts w:ascii="Arno Pro" w:hAnsi="Arno Pro" w:cs="Arial"/>
-        </w:rPr>
-        <w:t xml:space="preserve"> représentant </w:t>
-      </w:r>
-      <w:r>
-        <w:rPr>
-          <w:rFonts w:ascii="Arno Pro" w:hAnsi="Arno Pro" w:cs="Arial"/>
-        </w:rPr>
-        <w:t>légal en exercice,</w:t>
-      </w:r>
-      <w:r>
-        <w:rPr>
-          <w:rFonts w:ascii="Arno Pro" w:hAnsi="Arno Pro" w:cs="Arial"/>
-        </w:rPr>
-        <w:t> </w:t>
-      </w:r>
-      <w:r>
-        <w:rPr>
-          <w:rFonts w:ascii="Arno Pro" w:eastAsia="Times New Roman" w:hAnsi="Arno Pro" w:cs="Times New Roman"/>
-          <w:color w:val="000000"/>
-          <w:lang w:eastAsia="fr-FR"/>
-        </w:rPr>
-        <w:t xml:space="preserve"> </w:t>
-      </w:r>
-      <w:r>
-        <w:rPr>
-          <w:rFonts w:ascii="Arno Pro" w:hAnsi="Arno Pro" w:cs="Arial"/>
-          <w:color w:val="000000" w:themeColor="text1"/>
-        </w:rPr>
-        <w:t>{#</w:t>
-      </w:r>
-      <w:proofErr w:type="spellStart"/>
-      <w:r>
-        <w:rPr>
-          <w:rFonts w:ascii="Arno Pro" w:hAnsi="Arno Pro" w:cs="Arial"/>
-          <w:color w:val="000000" w:themeColor="text1"/>
-        </w:rPr>
-        <w:t>isFemale</w:t>
-      </w:r>
-      <w:proofErr w:type="spellEnd"/>
-      <w:r>
-        <w:rPr>
-          <w:rFonts w:ascii="Arno Pro" w:hAnsi="Arno Pro" w:cs="Arial"/>
-          <w:color w:val="000000" w:themeColor="text1"/>
-        </w:rPr>
-        <w:t>}</w:t>
-      </w:r>
-      <w:r>
-        <w:rPr>
-          <w:rFonts w:ascii="Arno Pro" w:hAnsi="Arno Pro" w:cs="Arial"/>
-          <w:color w:val="000000" w:themeColor="text1"/>
-        </w:rPr>
-        <w:t>Mme{/}</w:t>
-      </w:r>
-      <w:r>
-        <w:rPr>
-          <w:rFonts w:ascii="Arno Pro" w:hAnsi="Arno Pro" w:cs="Arial"/>
-          <w:color w:val="000000" w:themeColor="text1"/>
-        </w:rPr>
-        <w:t>{#</w:t>
-      </w:r>
-      <w:proofErr w:type="spellStart"/>
-      <w:r>
-        <w:rPr>
-          <w:rFonts w:ascii="Arno Pro" w:hAnsi="Arno Pro" w:cs="Arial"/>
-          <w:color w:val="000000" w:themeColor="text1"/>
-        </w:rPr>
-        <w:t>isMale</w:t>
-      </w:r>
-      <w:proofErr w:type="spellEnd"/>
-      <w:r>
-        <w:rPr>
-          <w:rFonts w:ascii="Arno Pro" w:hAnsi="Arno Pro" w:cs="Arial"/>
-          <w:color w:val="000000" w:themeColor="text1"/>
-        </w:rPr>
-        <w:t>}M.{/</w:t>
-      </w:r>
-      <w:r>
-        <w:rPr>
-          <w:rFonts w:ascii="Arno Pro" w:hAnsi="Arno Pro" w:cs="Arial"/>
-          <w:color w:val="000000" w:themeColor="text1"/>
-        </w:rPr>
-        <w:t xml:space="preserve">} </w:t>
-      </w:r>
-      <w:r>
-        <w:rPr>
-          <w:rFonts w:ascii="Arno Pro" w:hAnsi="Arno Pro" w:cs="Arial"/>
-          <w:color w:val="000000" w:themeColor="text1"/>
-        </w:rPr>
-        <w:t>{</w:t>
-      </w:r>
-      <w:proofErr w:type="spellStart"/>
-      <w:r>
-        <w:rPr>
-          <w:rFonts w:ascii="Arno Pro" w:hAnsi="Arno Pro" w:cs="Arial"/>
-          <w:color w:val="000000" w:themeColor="text1"/>
-        </w:rPr>
-        <w:t>prenom_representant_legal_creancier</w:t>
-      </w:r>
-      <w:proofErr w:type="spellEnd"/>
-      <w:r>
-        <w:rPr>
-          <w:rFonts w:ascii="Arno Pro" w:hAnsi="Arno Pro" w:cs="Arial"/>
-          <w:color w:val="000000" w:themeColor="text1"/>
-        </w:rPr>
-        <w:t>} {</w:t>
-      </w:r>
-      <w:proofErr w:type="spellStart"/>
-      <w:r>
-        <w:rPr>
-          <w:rFonts w:ascii="Arno Pro" w:hAnsi="Arno Pro" w:cs="Arial"/>
-          <w:color w:val="000000" w:themeColor="text1"/>
-        </w:rPr>
-        <w:t>nom_representant_legal_creancier</w:t>
-      </w:r>
-      <w:proofErr w:type="spellEnd"/>
-      <w:r>
-        <w:rPr>
-          <w:rFonts w:ascii="Arno Pro" w:hAnsi="Arno Pro" w:cs="Arial"/>
-          <w:color w:val="000000" w:themeColor="text1"/>
-        </w:rPr>
-        <w:t>}</w:t>
-      </w:r>
-      <w:r>
-        <w:rPr>
-          <w:rFonts w:ascii="Arno Pro" w:hAnsi="Arno Pro"/>
-        </w:rPr>
-        <w:t>,</w:t>
-      </w:r>
-      <w:r>
-        <w:rPr>
-          <w:rFonts w:ascii="Arno Pro" w:hAnsi="Arno Pro"/>
-        </w:rPr>
-        <w:t xml:space="preserve"> </w:t>
-      </w:r>
-      <w:r>
-        <w:rPr>
-          <w:rFonts w:ascii="Arno Pro" w:hAnsi="Arno Pro" w:cs="Arial"/>
-          <w:color w:val="000000" w:themeColor="text1"/>
-        </w:rPr>
-        <w:t>{</w:t>
-      </w:r>
-      <w:proofErr w:type="spellStart"/>
-      <w:r>
-        <w:rPr>
-          <w:rFonts w:ascii="Arno Pro" w:hAnsi="Arno Pro"/>
-          <w:shd w:val="clear" w:color="auto" w:fill="C6D9F1" w:themeFill="text2" w:themeFillTint="33"/>
-        </w:rPr>
-        <w:t>fonction_representant_legal_creancier</w:t>
-      </w:r>
-      <w:proofErr w:type="spellEnd"/>
-      <w:r>
-        <w:rPr>
-          <w:rFonts w:ascii="Arno Pro" w:hAnsi="Arno Pro"/>
-          <w:shd w:val="clear" w:color="auto" w:fill="C6D9F1" w:themeFill="text2" w:themeFillTint="33"/>
-        </w:rPr>
-        <w:t>}</w:t>
+        <w:t>fonction_representant_legal_creancier}</w:t>
       </w:r>
       <w:r>
         <w:rPr>
@@ -759,21 +531,80 @@
         </w:rPr>
         <w:t>{</w:t>
       </w:r>
-      <w:proofErr w:type="spellStart"/>
       <w:r>
         <w:rPr>
           <w:rFonts w:ascii="Arno Pro" w:hAnsi="Arno Pro"/>
           <w:shd w:val="clear" w:color="auto" w:fill="C6D9F1" w:themeFill="text2" w:themeFillTint="33"/>
         </w:rPr>
-        <w:t>denomination_sociale_creancier</w:t>
-      </w:r>
-      <w:proofErr w:type="spellEnd"/>
+        <w:t>denomination_sociale_creancier}</w:t>
+      </w:r>
+      <w:r>
+        <w:rPr>
+          <w:rFonts w:ascii="Arno Pro" w:hAnsi="Arno Pro" w:cs="Arial"/>
+          <w:color w:val="000000" w:themeColor="text1"/>
+        </w:rPr>
+        <w:t xml:space="preserve"> </w:t>
+      </w:r>
+      <w:r>
+        <w:rPr>
+          <w:rFonts w:ascii="Arno Pro" w:eastAsia="Times New Roman" w:hAnsi="Arno Pro" w:cs="Times New Roman"/>
+          <w:color w:val="000000"/>
+          <w:lang w:eastAsia="fr-FR"/>
+        </w:rPr>
+        <w:t>est créanci</w:t>
+      </w:r>
+      <w:r>
+        <w:rPr>
+          <w:rFonts w:ascii="Arno Pro" w:eastAsia="Times New Roman" w:hAnsi="Arno Pro" w:cs="Times New Roman"/>
+          <w:color w:val="000000"/>
+          <w:lang w:eastAsia="fr-FR"/>
+        </w:rPr>
+        <w:t>ère</w:t>
+      </w:r>
+      <w:r>
+        <w:rPr>
+          <w:rFonts w:ascii="Arno Pro" w:eastAsia="Times New Roman" w:hAnsi="Arno Pro" w:cs="Times New Roman"/>
+          <w:color w:val="000000"/>
+          <w:lang w:eastAsia="fr-FR"/>
+        </w:rPr>
+        <w:t xml:space="preserve"> de la société de droit </w:t>
+      </w:r>
+      <w:r>
+        <w:rPr>
+          <w:rFonts w:ascii="Arno Pro" w:eastAsia="Times New Roman" w:hAnsi="Arno Pro" w:cs="Times New Roman"/>
+          <w:color w:val="000000"/>
+          <w:lang w:eastAsia="fr-FR"/>
+        </w:rPr>
+        <w:t>{</w:t>
+      </w:r>
+      <w:r>
+        <w:rPr>
+          <w:rFonts w:ascii="Arno Pro" w:hAnsi="Arno Pro" w:cs="Arial"/>
+          <w:shd w:val="clear" w:color="auto" w:fill="C6D9F1" w:themeFill="text2" w:themeFillTint="33"/>
+        </w:rPr>
+        <w:t>nationalite_debiteur}</w:t>
+      </w:r>
+      <w:r>
+        <w:rPr>
+          <w:rFonts w:ascii="Arno Pro" w:hAnsi="Arno Pro" w:cs="Arial"/>
+          <w:b/>
+        </w:rPr>
+        <w:t xml:space="preserve"> </w:t>
+      </w:r>
+      <w:r>
+        <w:rPr>
+          <w:rFonts w:ascii="Arno Pro" w:eastAsia="Times New Roman" w:hAnsi="Arno Pro" w:cs="Times New Roman"/>
+          <w:color w:val="000000"/>
+          <w:lang w:eastAsia="fr-FR"/>
+        </w:rPr>
+        <w:t>{</w:t>
+      </w:r>
       <w:r>
         <w:rPr>
           <w:rFonts w:ascii="Arno Pro" w:hAnsi="Arno Pro"/>
           <w:shd w:val="clear" w:color="auto" w:fill="C6D9F1" w:themeFill="text2" w:themeFillTint="33"/>
         </w:rPr>
-        <w:t>}</w:t>
+        <w:t>denomination_sociale_debiteur}</w:t>
       </w:r>
       <w:r>
         <w:rPr>
@@ -788,355 +619,147 @@
           <w:color w:val="000000"/>
           <w:lang w:eastAsia="fr-FR"/>
         </w:rPr>
-        <w:t>est créanci</w:t>
-      </w:r>
-      <w:r>
-        <w:rPr>
-          <w:rFonts w:ascii="Arno Pro" w:eastAsia="Times New Roman" w:hAnsi="Arno Pro" w:cs="Times New Roman"/>
-          <w:color w:val="000000"/>
-          <w:lang w:eastAsia="fr-FR"/>
-        </w:rPr>
-        <w:t>ère</w:t>
-      </w:r>
-      <w:r>
-        <w:rPr>
-          <w:rFonts w:ascii="Arno Pro" w:eastAsia="Times New Roman" w:hAnsi="Arno Pro" w:cs="Times New Roman"/>
-          <w:color w:val="000000"/>
-          <w:lang w:eastAsia="fr-FR"/>
-        </w:rPr>
-        <w:t xml:space="preserve"> de la société de droit </w:t>
-      </w:r>
-      <w:r>
-        <w:rPr>
-          <w:rFonts w:ascii="Arno Pro" w:eastAsia="Times New Roman" w:hAnsi="Arno Pro" w:cs="Times New Roman"/>
-          <w:color w:val="000000"/>
-          <w:lang w:eastAsia="fr-FR"/>
+        <w:t>ayant son siège</w:t>
+      </w:r>
+      <w:r>
+        <w:rPr>
+          <w:rFonts w:ascii="Arno Pro" w:hAnsi="Arno Pro" w:cs="Arial"/>
+        </w:rPr>
+        <w:t xml:space="preserve"> social au </w:t>
+      </w:r>
+      <w:r>
+        <w:rPr>
+          <w:rFonts w:ascii="Arno Pro" w:hAnsi="Arno Pro" w:cs="Arial"/>
         </w:rPr>
         <w:t>{</w:t>
       </w:r>
-      <w:proofErr w:type="spellStart"/>
-      <w:r>
-        <w:rPr>
-          <w:rFonts w:ascii="Arno Pro" w:hAnsi="Arno Pro" w:cs="Arial"/>
-          <w:shd w:val="clear" w:color="auto" w:fill="C6D9F1" w:themeFill="text2" w:themeFillTint="33"/>
-        </w:rPr>
-        <w:t>nationalite_debiteur</w:t>
-      </w:r>
-      <w:proofErr w:type="spellEnd"/>
-      <w:r>
-        <w:rPr>
-          <w:rFonts w:ascii="Arno Pro" w:hAnsi="Arno Pro" w:cs="Arial"/>
-          <w:shd w:val="clear" w:color="auto" w:fill="C6D9F1" w:themeFill="text2" w:themeFillTint="33"/>
-        </w:rPr>
-        <w:t>}</w:t>
-      </w:r>
-      <w:r>
-        <w:rPr>
-          <w:rFonts w:ascii="Arno Pro" w:hAnsi="Arno Pro" w:cs="Arial"/>
-          <w:b/>
-        </w:rPr>
-        <w:t xml:space="preserve"> </w:t>
-      </w:r>
-      <w:r>
-        <w:rPr>
-          <w:rFonts w:ascii="Arno Pro" w:eastAsia="Times New Roman" w:hAnsi="Arno Pro" w:cs="Times New Roman"/>
-          <w:color w:val="000000"/>
-          <w:lang w:eastAsia="fr-FR"/>
-        </w:rPr>
-        <w:t>{</w:t>
-      </w:r>
-      <w:proofErr w:type="spellStart"/>
       <w:r>
         <w:rPr>
           <w:rFonts w:ascii="Arno Pro" w:hAnsi="Arno Pro"/>
           <w:shd w:val="clear" w:color="auto" w:fill="C6D9F1" w:themeFill="text2" w:themeFillTint="33"/>
         </w:rPr>
-        <w:t>denomination_sociale_debiteur</w:t>
-      </w:r>
-      <w:proofErr w:type="spellEnd"/>
+        <w:t>adresse_debiteur}</w:t>
+      </w:r>
+      <w:r>
+        <w:rPr>
+          <w:rFonts w:ascii="Arno Pro" w:hAnsi="Arno Pro"/>
+        </w:rPr>
+        <w:t xml:space="preserve"> </w:t>
+      </w:r>
+      <w:r>
+        <w:rPr>
+          <w:rFonts w:ascii="Arno Pro" w:hAnsi="Arno Pro"/>
+        </w:rPr>
+        <w:t>{code_postal_debiteur}</w:t>
+      </w:r>
+      <w:r>
+        <w:rPr>
+          <w:rFonts w:ascii="Arno Pro" w:hAnsi="Arno Pro"/>
+        </w:rPr>
+        <w:t xml:space="preserve"> </w:t>
+      </w:r>
+      <w:r>
+        <w:rPr>
+          <w:rFonts w:ascii="Arno Pro" w:hAnsi="Arno Pro"/>
+        </w:rPr>
+        <w:t>{ville_debiteur}</w:t>
+      </w:r>
+      <w:r>
+        <w:rPr>
+          <w:rFonts w:ascii="Arno Pro" w:hAnsi="Arno Pro"/>
+        </w:rPr>
+        <w:t xml:space="preserve"> </w:t>
+      </w:r>
+      <w:r>
+        <w:rPr>
+          <w:rFonts w:ascii="Arno Pro" w:hAnsi="Arno Pro"/>
+        </w:rPr>
+        <w:t xml:space="preserve">{pays_debiteur} </w:t>
+      </w:r>
+      <w:r>
+        <w:rPr>
+          <w:rFonts w:ascii="Arno Pro" w:hAnsi="Arno Pro" w:cs="Arial"/>
+        </w:rPr>
+        <w:t xml:space="preserve">et pour numéro unique d’identification </w:t>
+      </w:r>
+      <w:r>
+        <w:rPr>
+          <w:rFonts w:ascii="Arno Pro" w:hAnsi="Arno Pro" w:cs="Arial"/>
+        </w:rPr>
+        <w:t>{numero_RCS_debiteur}</w:t>
+      </w:r>
+      <w:r>
+        <w:rPr>
+          <w:rFonts w:ascii="Arno Pro" w:hAnsi="Arno Pro" w:cs="Arial"/>
+        </w:rPr>
+        <w:t xml:space="preserve"> </w:t>
+      </w:r>
+      <w:r>
+        <w:rPr>
+          <w:rFonts w:ascii="Arno Pro" w:hAnsi="Arno Pro" w:cs="Arial"/>
+        </w:rPr>
+        <w:t xml:space="preserve">RCS </w:t>
+      </w:r>
+      <w:r>
+        <w:rPr>
+          <w:rFonts w:ascii="Arno Pro" w:hAnsi="Arno Pro" w:cs="Arial"/>
+        </w:rPr>
+        <w:t>{ville_RCS_debiteur}</w:t>
+      </w:r>
+      <w:r>
+        <w:rPr>
+          <w:rFonts w:ascii="Arno Pro" w:hAnsi="Arno Pro" w:cs="Arial"/>
+        </w:rPr>
+        <w:t xml:space="preserve">, </w:t>
+      </w:r>
+      <w:r>
+        <w:rPr>
+          <w:rFonts w:ascii="Arno Pro" w:hAnsi="Arno Pro" w:cs="Arial"/>
+        </w:rPr>
+        <w:t>représentée par</w:t>
+      </w:r>
+      <w:r>
+        <w:rPr>
+          <w:rFonts w:ascii="Arno Pro" w:hAnsi="Arno Pro"/>
+        </w:rPr>
+        <w:t xml:space="preserve"> {prenom_representant_legal_debiteur}</w:t>
+      </w:r>
+      <w:r>
+        <w:rPr>
+          <w:rFonts w:ascii="Arno Pro" w:hAnsi="Arno Pro"/>
+        </w:rPr>
+        <w:t xml:space="preserve"> </w:t>
+      </w:r>
+      <w:r>
+        <w:rPr>
+          <w:rFonts w:ascii="Arno Pro" w:hAnsi="Arno Pro"/>
+        </w:rPr>
+        <w:t>{nom_representant_legal_debiteur}</w:t>
+      </w:r>
+      <w:r>
+        <w:rPr>
+          <w:rFonts w:ascii="Arno Pro" w:hAnsi="Arno Pro"/>
+        </w:rPr>
+        <w:t xml:space="preserve"> </w:t>
+      </w:r>
+      <w:r>
+        <w:rPr>
+          <w:rFonts w:ascii="Arno Pro" w:hAnsi="Arno Pro" w:cs="Arial"/>
+        </w:rPr>
+        <w:t xml:space="preserve">son </w:t>
+      </w:r>
+      <w:r>
+        <w:rPr>
+          <w:rFonts w:ascii="Arno Pro" w:hAnsi="Arno Pro" w:cs="Arial"/>
+        </w:rPr>
+        <w:t>{</w:t>
+      </w:r>
       <w:r>
         <w:rPr>
           <w:rFonts w:ascii="Arno Pro" w:hAnsi="Arno Pro"/>
           <w:shd w:val="clear" w:color="auto" w:fill="C6D9F1" w:themeFill="text2" w:themeFillTint="33"/>
         </w:rPr>
-        <w:t>}</w:t>
-      </w:r>
-      <w:r>
-        <w:rPr>
-          <w:rFonts w:ascii="Arno Pro" w:hAnsi="Arno Pro" w:cs="Arial"/>
-          <w:color w:val="000000" w:themeColor="text1"/>
-        </w:rPr>
-        <w:t xml:space="preserve"> </w:t>
-      </w:r>
-      <w:r>
-        <w:rPr>
-          <w:rFonts w:ascii="Arno Pro" w:eastAsia="Times New Roman" w:hAnsi="Arno Pro" w:cs="Times New Roman"/>
-          <w:color w:val="000000"/>
-          <w:lang w:eastAsia="fr-FR"/>
-        </w:rPr>
-        <w:t>ayant son siège</w:t>
-      </w:r>
-      <w:r>
-        <w:rPr>
-          <w:rFonts w:ascii="Arno Pro" w:hAnsi="Arno Pro" w:cs="Arial"/>
-        </w:rPr>
-        <w:t xml:space="preserve"> social au </w:t>
-      </w:r>
-      <w:r>
-        <w:rPr>
-          <w:rFonts w:ascii="Arno Pro" w:hAnsi="Arno Pro" w:cs="Arial"/>
-        </w:rPr>
-        <w:t>{</w:t>
-      </w:r>
-      <w:proofErr w:type="spellStart"/>
-      <w:r>
-        <w:rPr>
-          <w:rFonts w:ascii="Arno Pro" w:hAnsi="Arno Pro"/>
-          <w:shd w:val="clear" w:color="auto" w:fill="C6D9F1" w:themeFill="text2" w:themeFillTint="33"/>
-        </w:rPr>
-        <w:t>adresse_debiteur</w:t>
-      </w:r>
-      <w:proofErr w:type="spellEnd"/>
-      <w:r>
-        <w:rPr>
-          <w:rFonts w:ascii="Arno Pro" w:hAnsi="Arno Pro"/>
-          <w:shd w:val="clear" w:color="auto" w:fill="C6D9F1" w:themeFill="text2" w:themeFillTint="33"/>
-        </w:rPr>
-        <w:t>}</w:t>
-      </w:r>
-      <w:r>
-        <w:rPr>
-          <w:rFonts w:ascii="Arno Pro" w:hAnsi="Arno Pro"/>
-        </w:rPr>
-        <w:t xml:space="preserve"> </w:t>
-      </w:r>
-      <w:r>
-        <w:rPr>
-          <w:rFonts w:ascii="Arno Pro" w:hAnsi="Arno Pro"/>
-        </w:rPr>
-        <w:t>{</w:t>
-      </w:r>
-      <w:proofErr w:type="spellStart"/>
-      <w:r>
-        <w:rPr>
-          <w:rFonts w:ascii="Arno Pro" w:hAnsi="Arno Pro"/>
-        </w:rPr>
-        <w:t>code_postal_debiteur</w:t>
-      </w:r>
-      <w:proofErr w:type="spellEnd"/>
-      <w:r>
-        <w:rPr>
-          <w:rFonts w:ascii="Arno Pro" w:hAnsi="Arno Pro"/>
-        </w:rPr>
-        <w:t>}</w:t>
-      </w:r>
-      <w:r>
-        <w:rPr>
-          <w:rFonts w:ascii="Arno Pro" w:hAnsi="Arno Pro"/>
-        </w:rPr>
-        <w:t xml:space="preserve"> </w:t>
-      </w:r>
-      <w:r>
-        <w:rPr>
-          <w:rFonts w:ascii="Arno Pro" w:hAnsi="Arno Pro"/>
-        </w:rPr>
-        <w:t>{</w:t>
-      </w:r>
-      <w:proofErr w:type="spellStart"/>
-      <w:r>
-        <w:rPr>
-          <w:rFonts w:ascii="Arno Pro" w:hAnsi="Arno Pro"/>
-        </w:rPr>
-        <w:t>ville_debiteur</w:t>
-      </w:r>
-      <w:proofErr w:type="spellEnd"/>
-      <w:r>
-        <w:rPr>
-          <w:rFonts w:ascii="Arno Pro" w:hAnsi="Arno Pro"/>
-        </w:rPr>
-        <w:t>}</w:t>
-      </w:r>
-      <w:r>
-        <w:rPr>
-          <w:rFonts w:ascii="Arno Pro" w:hAnsi="Arno Pro"/>
-        </w:rPr>
-        <w:t xml:space="preserve"> </w:t>
-      </w:r>
-      <w:r>
-        <w:rPr>
-          <w:rFonts w:ascii="Arno Pro" w:hAnsi="Arno Pro"/>
-        </w:rPr>
-        <w:t>{</w:t>
-      </w:r>
-      <w:proofErr w:type="spellStart"/>
-      <w:r>
-        <w:rPr>
-          <w:rFonts w:ascii="Arno Pro" w:hAnsi="Arno Pro"/>
-        </w:rPr>
-        <w:t>pays_debiteur</w:t>
-      </w:r>
-      <w:proofErr w:type="spellEnd"/>
-      <w:r>
-        <w:rPr>
-          <w:rFonts w:ascii="Arno Pro" w:hAnsi="Arno Pro"/>
-        </w:rPr>
-        <w:t xml:space="preserve">} </w:t>
-      </w:r>
-      <w:r>
-        <w:rPr>
-          <w:rFonts w:ascii="Arno Pro" w:hAnsi="Arno Pro" w:cs="Arial"/>
-        </w:rPr>
-        <w:t xml:space="preserve">et pour numéro unique d’identification </w:t>
-      </w:r>
-      <w:r>
-        <w:rPr>
-          <w:rFonts w:ascii="Arno Pro" w:hAnsi="Arno Pro" w:cs="Arial"/>
-        </w:rPr>
-        <w:t>{</w:t>
-      </w:r>
-      <w:proofErr w:type="spellStart"/>
-      <w:r>
-        <w:rPr>
-          <w:rFonts w:ascii="Arno Pro" w:hAnsi="Arno Pro" w:cs="Arial"/>
-        </w:rPr>
-        <w:t>numero_RCS_debiteur</w:t>
-      </w:r>
-      <w:proofErr w:type="spellEnd"/>
-      <w:r>
-        <w:rPr>
-          <w:rFonts w:ascii="Arno Pro" w:hAnsi="Arno Pro" w:cs="Arial"/>
-        </w:rPr>
-        <w:t>}</w:t>
-      </w:r>
-      <w:r>
-        <w:rPr>
-          <w:rFonts w:ascii="Arno Pro" w:hAnsi="Arno Pro" w:cs="Arial"/>
-        </w:rPr>
-        <w:t xml:space="preserve"> </w:t>
-      </w:r>
-      <w:r>
-        <w:rPr>
-          <w:rFonts w:ascii="Arno Pro" w:hAnsi="Arno Pro" w:cs="Arial"/>
-        </w:rPr>
-        <w:t xml:space="preserve">RCS </w:t>
-      </w:r>
-      <w:r>
-        <w:rPr>
-          <w:rFonts w:ascii="Arno Pro" w:hAnsi="Arno Pro" w:cs="Arial"/>
-        </w:rPr>
-        <w:t>{</w:t>
-      </w:r>
-      <w:proofErr w:type="spellStart"/>
-      <w:r>
-        <w:rPr>
-          <w:rFonts w:ascii="Arno Pro" w:hAnsi="Arno Pro" w:cs="Arial"/>
-        </w:rPr>
-        <w:t>ville_RCS_debiteur</w:t>
-      </w:r>
-      <w:proofErr w:type="spellEnd"/>
-      <w:r>
-        <w:rPr>
-          <w:rFonts w:ascii="Arno Pro" w:hAnsi="Arno Pro" w:cs="Arial"/>
-        </w:rPr>
-        <w:t>}</w:t>
-      </w:r>
-      <w:r>
-        <w:rPr>
-          <w:rFonts w:ascii="Arno Pro" w:hAnsi="Arno Pro" w:cs="Arial"/>
-        </w:rPr>
-        <w:t xml:space="preserve">, </w:t>
-      </w:r>
-      <w:r>
-        <w:rPr>
-          <w:rFonts w:ascii="Arno Pro" w:hAnsi="Arno Pro" w:cs="Arial"/>
-        </w:rPr>
-        <w:t>représentée par</w:t>
-      </w:r>
-      <w:r>
-        <w:rPr>
-          <w:rFonts w:ascii="Arno Pro" w:hAnsi="Arno Pro"/>
-        </w:rPr>
-        <w:t xml:space="preserve"> {</w:t>
-      </w:r>
-      <w:proofErr w:type="spellStart"/>
-      <w:r>
-        <w:rPr>
-          <w:rFonts w:ascii="Arno Pro" w:hAnsi="Arno Pro"/>
-        </w:rPr>
-        <w:t>prenom_representant_legal_debiteur</w:t>
-      </w:r>
-      <w:proofErr w:type="spellEnd"/>
-      <w:r>
-        <w:rPr>
-          <w:rFonts w:ascii="Arno Pro" w:hAnsi="Arno Pro"/>
-        </w:rPr>
-        <w:t>}</w:t>
-      </w:r>
-      <w:r>
-        <w:rPr>
-          <w:rFonts w:ascii="Arno Pro" w:hAnsi="Arno Pro"/>
-        </w:rPr>
-        <w:t xml:space="preserve"> </w:t>
-      </w:r>
-      <w:r>
-        <w:rPr>
-          <w:rFonts w:ascii="Arno Pro" w:hAnsi="Arno Pro"/>
-        </w:rPr>
-        <w:t>{</w:t>
-      </w:r>
-      <w:proofErr w:type="spellStart"/>
-      <w:r>
-        <w:rPr>
-          <w:rFonts w:ascii="Arno Pro" w:hAnsi="Arno Pro"/>
-        </w:rPr>
-        <w:t>nom</w:t>
-      </w:r>
-      <w:r>
-        <w:rPr>
-          <w:rFonts w:ascii="Arno Pro" w:hAnsi="Arno Pro"/>
-        </w:rPr>
-        <w:t>_representant_legal_debiteur</w:t>
-      </w:r>
-      <w:proofErr w:type="spellEnd"/>
-      <w:r>
-        <w:rPr>
-          <w:rFonts w:ascii="Arno Pro" w:hAnsi="Arno Pro"/>
-        </w:rPr>
-        <w:t>}</w:t>
-      </w:r>
-      <w:r>
-        <w:rPr>
-          <w:rFonts w:ascii="Arno Pro" w:hAnsi="Arno Pro"/>
-        </w:rPr>
-        <w:t xml:space="preserve"> </w:t>
-      </w:r>
-      <w:r>
-        <w:rPr>
-          <w:rFonts w:ascii="Arno Pro" w:hAnsi="Arno Pro" w:cs="Arial"/>
-        </w:rPr>
-        <w:t xml:space="preserve">son </w:t>
-      </w:r>
-      <w:r>
-        <w:rPr>
-          <w:rFonts w:ascii="Arno Pro" w:hAnsi="Arno Pro" w:cs="Arial"/>
-        </w:rPr>
-        <w:t>{</w:t>
-      </w:r>
-      <w:proofErr w:type="spellStart"/>
-      <w:r>
-        <w:rPr>
-          <w:rFonts w:ascii="Arno Pro" w:hAnsi="Arno Pro"/>
-          <w:shd w:val="clear" w:color="auto" w:fill="C6D9F1" w:themeFill="text2" w:themeFillTint="33"/>
-        </w:rPr>
-        <w:t>fonction_representant_legal_debiteur</w:t>
-      </w:r>
-      <w:proofErr w:type="spellEnd"/>
-      <w:r>
-        <w:rPr>
-          <w:rFonts w:ascii="Arno Pro" w:hAnsi="Arno Pro"/>
-          <w:shd w:val="clear" w:color="auto" w:fill="C6D9F1" w:themeFill="text2" w:themeFillTint="33"/>
-        </w:rPr>
-        <w:t>}</w:t>
+        <w:t>fonction_representant_legal_debiteur}</w:t>
       </w:r>
       <w:r>
         <w:rPr>
@@ -1190,162 +813,92 @@
         </w:rPr>
         <w:t>{</w:t>
       </w:r>
-      <w:proofErr w:type="spellStart"/>
       <w:r>
         <w:rPr>
           <w:rFonts w:ascii="Arno Pro" w:hAnsi="Arno Pro" w:cs="Arial"/>
           <w:color w:val="000000" w:themeColor="text1"/>
           <w:shd w:val="clear" w:color="auto" w:fill="C6D9F1" w:themeFill="text2" w:themeFillTint="33"/>
         </w:rPr>
-        <w:t>denomination_sociale_crediteur</w:t>
-      </w:r>
-      <w:proofErr w:type="spellEnd"/>
+        <w:t>denomination_sociale_crediteur}</w:t>
+      </w:r>
+      <w:r>
+        <w:rPr>
+          <w:rFonts w:ascii="Arno Pro" w:hAnsi="Arno Pro" w:cs="Arial"/>
+          <w:color w:val="000000" w:themeColor="text1"/>
+        </w:rPr>
+        <w:t xml:space="preserve"> a honoré différentes commandes de </w:t>
+      </w:r>
+      <w:r>
+        <w:rPr>
+          <w:rFonts w:ascii="Arno Pro" w:hAnsi="Arno Pro" w:cs="Arial"/>
+          <w:color w:val="000000" w:themeColor="text1"/>
+        </w:rPr>
+        <w:t>{</w:t>
+      </w:r>
       <w:r>
         <w:rPr>
           <w:rFonts w:ascii="Arno Pro" w:hAnsi="Arno Pro" w:cs="Arial"/>
           <w:color w:val="000000" w:themeColor="text1"/>
           <w:shd w:val="clear" w:color="auto" w:fill="C6D9F1" w:themeFill="text2" w:themeFillTint="33"/>
         </w:rPr>
-        <w:t>}</w:t>
+        <w:t>produits_vendus</w:t>
       </w:r>
       <w:r>
         <w:rPr>
           <w:rFonts w:ascii="Arno Pro" w:hAnsi="Arno Pro" w:cs="Arial"/>
           <w:color w:val="000000" w:themeColor="text1"/>
         </w:rPr>
-        <w:t xml:space="preserve"> a honoré différentes commandes de </w:t>
+        <w:t>} {services_fournis}</w:t>
       </w:r>
       <w:r>
         <w:rPr>
           <w:rFonts w:ascii="Arno Pro" w:hAnsi="Arno Pro" w:cs="Arial"/>
           <w:color w:val="000000" w:themeColor="text1"/>
         </w:rPr>
+        <w:t xml:space="preserve"> </w:t>
+      </w:r>
+      <w:r>
+        <w:rPr>
+          <w:rFonts w:ascii="Arno Pro" w:hAnsi="Arno Pro" w:cs="Arial"/>
+          <w:color w:val="000000" w:themeColor="text1"/>
+        </w:rPr>
+        <w:t xml:space="preserve">émanant de la société </w:t>
+      </w:r>
+      <w:r>
+        <w:rPr>
+          <w:rFonts w:ascii="Arno Pro" w:hAnsi="Arno Pro" w:cs="Arial"/>
+          <w:color w:val="000000" w:themeColor="text1"/>
+        </w:rPr>
+        <w:t>{denomination_sociale_debiteur}</w:t>
+      </w:r>
+      <w:r>
+        <w:rPr>
+          <w:rFonts w:ascii="Arno Pro" w:hAnsi="Arno Pro" w:cs="Arial"/>
+          <w:color w:val="000000" w:themeColor="text1"/>
+        </w:rPr>
+        <w:t xml:space="preserve"> </w:t>
+      </w:r>
+      <w:r>
+        <w:rPr>
+          <w:rFonts w:ascii="Arno Pro" w:hAnsi="Arno Pro" w:cs="Arial"/>
+          <w:color w:val="000000" w:themeColor="text1"/>
+        </w:rPr>
         <w:t>{</w:t>
       </w:r>
-      <w:proofErr w:type="spellStart"/>
       <w:r>
         <w:rPr>
           <w:rFonts w:ascii="Arno Pro" w:hAnsi="Arno Pro" w:cs="Arial"/>
           <w:color w:val="000000" w:themeColor="text1"/>
           <w:shd w:val="clear" w:color="auto" w:fill="C6D9F1" w:themeFill="text2" w:themeFillTint="33"/>
         </w:rPr>
-        <w:t>produits_vendus</w:t>
-      </w:r>
-      <w:proofErr w:type="spellEnd"/>
+        <w:t>forme_juridique_debiteur}</w:t>
+      </w:r>
       <w:r>
         <w:rPr>
           <w:rFonts w:ascii="Arno Pro" w:hAnsi="Arno Pro" w:cs="Arial"/>
           <w:color w:val="000000" w:themeColor="text1"/>
         </w:rPr>
-        <w:t>} {</w:t>
-      </w:r>
-      <w:proofErr w:type="spellStart"/>
-      <w:r>
-        <w:rPr>
-          <w:rFonts w:ascii="Arno Pro" w:hAnsi="Arno Pro" w:cs="Arial"/>
-          <w:color w:val="000000" w:themeColor="text1"/>
-        </w:rPr>
-        <w:t>services_fournis</w:t>
-      </w:r>
-      <w:proofErr w:type="spellEnd"/>
-      <w:r>
-        <w:rPr>
-          <w:rFonts w:ascii="Arno Pro" w:hAnsi="Arno Pro" w:cs="Arial"/>
-          <w:color w:val="000000" w:themeColor="text1"/>
-        </w:rPr>
-        <w:t>}</w:t>
-      </w:r>
-      <w:r>
-        <w:rPr>
-          <w:rFonts w:ascii="Arno Pro" w:hAnsi="Arno Pro" w:cs="Arial"/>
-          <w:color w:val="000000" w:themeColor="text1"/>
-        </w:rPr>
-        <w:t xml:space="preserve"> </w:t>
-      </w:r>
-      <w:r>
-        <w:rPr>
-          <w:rFonts w:ascii="Arno Pro" w:hAnsi="Arno Pro" w:cs="Arial"/>
-          <w:color w:val="000000" w:themeColor="text1"/>
-        </w:rPr>
-        <w:t xml:space="preserve">émanant de la société </w:t>
-      </w:r>
-      <w:r>
-        <w:rPr>
-          <w:rFonts w:ascii="Arno Pro" w:hAnsi="Arno Pro" w:cs="Arial"/>
-          <w:color w:val="000000" w:themeColor="text1"/>
-        </w:rPr>
-        <w:t>{</w:t>
-      </w:r>
-      <w:proofErr w:type="spellStart"/>
-      <w:r>
-        <w:rPr>
-          <w:rFonts w:ascii="Arno Pro" w:hAnsi="Arno Pro" w:cs="Arial"/>
-          <w:color w:val="000000" w:themeColor="text1"/>
-        </w:rPr>
-        <w:t>denomination_sociale_debiteur</w:t>
-      </w:r>
-      <w:proofErr w:type="spellEnd"/>
-      <w:r>
-        <w:rPr>
-          <w:rFonts w:ascii="Arno Pro" w:hAnsi="Arno Pro" w:cs="Arial"/>
-          <w:color w:val="000000" w:themeColor="text1"/>
-        </w:rPr>
-        <w:t>}</w:t>
-      </w:r>
-      <w:r>
-        <w:rPr>
-          <w:rFonts w:ascii="Arno Pro" w:hAnsi="Arno Pro" w:cs="Arial"/>
-          <w:color w:val="000000" w:themeColor="text1"/>
-        </w:rPr>
-        <w:t xml:space="preserve"> </w:t>
-      </w:r>
-      <w:r>
-        <w:rPr>
-          <w:rFonts w:ascii="Arno Pro" w:hAnsi="Arno Pro" w:cs="Arial"/>
-          <w:color w:val="000000" w:themeColor="text1"/>
-        </w:rPr>
-        <w:t>{</w:t>
-      </w:r>
-      <w:proofErr w:type="spellStart"/>
-      <w:r>
-        <w:rPr>
-          <w:rFonts w:ascii="Arno Pro" w:hAnsi="Arno Pro" w:cs="Arial"/>
-          <w:color w:val="000000" w:themeColor="text1"/>
-          <w:shd w:val="clear" w:color="auto" w:fill="C6D9F1" w:themeFill="text2" w:themeFillTint="33"/>
-        </w:rPr>
-        <w:t>forme_juridique_debiteur</w:t>
-      </w:r>
-      <w:proofErr w:type="spellEnd"/>
-      <w:r>
-        <w:rPr>
-          <w:rFonts w:ascii="Arno Pro" w:hAnsi="Arno Pro" w:cs="Arial"/>
-          <w:color w:val="000000" w:themeColor="text1"/>
-          <w:shd w:val="clear" w:color="auto" w:fill="C6D9F1" w:themeFill="text2" w:themeFillTint="33"/>
-        </w:rPr>
-        <w:t>}</w:t>
-      </w:r>
-      <w:r>
-        <w:rPr>
-          <w:rFonts w:ascii="Arno Pro" w:hAnsi="Arno Pro" w:cs="Arial"/>
-          <w:color w:val="000000" w:themeColor="text1"/>
-        </w:rPr>
-        <w:t xml:space="preserve"> </w:t>
-      </w:r>
-      <w:proofErr w:type="gramStart"/>
-      <w:r>
-        <w:rPr>
-          <w:rFonts w:ascii="Arno Pro" w:hAnsi="Arno Pro" w:cs="Arial"/>
-          <w:color w:val="000000" w:themeColor="text1"/>
-        </w:rPr>
-        <w:t>ayant</w:t>
-      </w:r>
-      <w:proofErr w:type="gramEnd"/>
-      <w:r>
-        <w:rPr>
-          <w:rFonts w:ascii="Arno Pro" w:hAnsi="Arno Pro" w:cs="Arial"/>
-          <w:color w:val="000000" w:themeColor="text1"/>
-        </w:rPr>
-        <w:t xml:space="preserve"> donné lieu aux factures suivantes : </w:t>
+        <w:t xml:space="preserve"> ayant donné lieu aux factures suivantes : </w:t>
       </w:r>
     </w:p>
     <w:p>
@@ -1489,23 +1042,7 @@
                 <w:rFonts w:ascii="Arno Pro" w:hAnsi="Arno Pro" w:cs="Arial"/>
                 <w:color w:val="000000" w:themeColor="text1"/>
               </w:rPr>
-              <w:t>{#</w:t>
-            </w:r>
-            <w:proofErr w:type="spellStart"/>
-            <w:r>
-              <w:rPr>
-                <w:rFonts w:ascii="Arno Pro" w:hAnsi="Arno Pro" w:cs="Arial"/>
-                <w:color w:val="000000" w:themeColor="text1"/>
-              </w:rPr>
-              <w:t>isHT</w:t>
-            </w:r>
-            <w:proofErr w:type="spellEnd"/>
-            <w:r>
-              <w:rPr>
-                <w:rFonts w:ascii="Arno Pro" w:hAnsi="Arno Pro" w:cs="Arial"/>
-                <w:color w:val="000000" w:themeColor="text1"/>
-              </w:rPr>
-              <w:t xml:space="preserve">} </w:t>
+              <w:t xml:space="preserve">{#isHT} </w:t>
             </w:r>
             <w:r>
               <w:rPr>
@@ -1520,15 +1057,7 @@
                 <w:rFonts w:ascii="Arno Pro" w:hAnsi="Arno Pro" w:cs="Arial"/>
                 <w:color w:val="000000" w:themeColor="text1"/>
               </w:rPr>
-              <w:t xml:space="preserve"> {</w:t>
-            </w:r>
-            <w:proofErr w:type="gramStart"/>
-            <w:r>
-              <w:rPr>
-                <w:rFonts w:ascii="Arno Pro" w:hAnsi="Arno Pro" w:cs="Arial"/>
-                <w:color w:val="000000" w:themeColor="text1"/>
-              </w:rPr>
-              <w:t>/}</w:t>
+              <w:t xml:space="preserve"> {/}</w:t>
             </w:r>
             <w:r>
               <w:rPr>
@@ -1551,31 +1080,7 @@
                 <w:rFonts w:ascii="Arno Pro" w:hAnsi="Arno Pro" w:cs="Arial"/>
                 <w:color w:val="000000" w:themeColor="text1"/>
               </w:rPr>
-              <w:t>{</w:t>
-            </w:r>
-            <w:proofErr w:type="gramEnd"/>
-            <w:r>
-              <w:rPr>
-                <w:rFonts w:ascii="Arno Pro" w:hAnsi="Arno Pro" w:cs="Arial"/>
-                <w:color w:val="000000" w:themeColor="text1"/>
-              </w:rPr>
-              <w:t>#</w:t>
-            </w:r>
-            <w:proofErr w:type="spellStart"/>
-            <w:r>
-              <w:rPr>
-                <w:rFonts w:ascii="Arno Pro" w:hAnsi="Arno Pro" w:cs="Arial"/>
-                <w:color w:val="000000" w:themeColor="text1"/>
-              </w:rPr>
-              <w:t>isTTC</w:t>
-            </w:r>
-            <w:proofErr w:type="spellEnd"/>
-            <w:r>
-              <w:rPr>
-                <w:rFonts w:ascii="Arno Pro" w:hAnsi="Arno Pro" w:cs="Arial"/>
-                <w:color w:val="000000" w:themeColor="text1"/>
-              </w:rPr>
-              <w:t>}</w:t>
+              <w:t>{#isTTC}</w:t>
             </w:r>
             <w:r>
               <w:rPr>
@@ -1718,39 +1223,14 @@
                 <w:rFonts w:ascii="Arno Pro" w:hAnsi="Arno Pro" w:cs="Arial"/>
                 <w:color w:val="000000" w:themeColor="text1"/>
               </w:rPr>
-              <w:t>{#</w:t>
-            </w:r>
-            <w:proofErr w:type="gramStart"/>
-            <w:r>
-              <w:rPr>
-                <w:rFonts w:ascii="Arno Pro" w:hAnsi="Arno Pro" w:cs="Arial"/>
-                <w:color w:val="000000" w:themeColor="text1"/>
-              </w:rPr>
-              <w:t>factures}</w:t>
-            </w:r>
-            <w:r>
-              <w:rPr>
-                <w:rFonts w:ascii="Arno Pro" w:hAnsi="Arno Pro" w:cs="Arial"/>
-                <w:color w:val="000000" w:themeColor="text1"/>
-              </w:rPr>
-              <w:t>{</w:t>
-            </w:r>
-            <w:proofErr w:type="spellStart"/>
-            <w:proofErr w:type="gramEnd"/>
-            <w:r>
-              <w:rPr>
-                <w:rFonts w:ascii="Arno Pro" w:hAnsi="Arno Pro" w:cs="Arial"/>
-                <w:color w:val="000000" w:themeColor="text1"/>
-              </w:rPr>
-              <w:t>numero_facture</w:t>
-            </w:r>
-            <w:proofErr w:type="spellEnd"/>
-            <w:r>
-              <w:rPr>
-                <w:rFonts w:ascii="Arno Pro" w:hAnsi="Arno Pro" w:cs="Arial"/>
-                <w:color w:val="000000" w:themeColor="text1"/>
-              </w:rPr>
-              <w:t>}</w:t>
+              <w:t>{#factures}</w:t>
+            </w:r>
+            <w:r>
+              <w:rPr>
+                <w:rFonts w:ascii="Arno Pro" w:hAnsi="Arno Pro" w:cs="Arial"/>
+                <w:color w:val="000000" w:themeColor="text1"/>
+              </w:rPr>
+              <w:t>{numero_facture}</w:t>
             </w:r>
           </w:p>
         </w:tc>
@@ -1773,32 +1253,7 @@
                 <w:rFonts w:ascii="Arno Pro" w:hAnsi="Arno Pro" w:cs="Arial"/>
                 <w:color w:val="000000" w:themeColor="text1"/>
               </w:rPr>
-              <w:t>{</w:t>
-            </w:r>
-            <w:proofErr w:type="spellStart"/>
-            <w:proofErr w:type="gramStart"/>
-            <w:r>
-              <w:rPr>
-                <w:rFonts w:ascii="Arno Pro" w:hAnsi="Arno Pro" w:cs="Arial"/>
-                <w:color w:val="000000" w:themeColor="text1"/>
-              </w:rPr>
-              <w:t>date</w:t>
-            </w:r>
-            <w:proofErr w:type="gramEnd"/>
-            <w:r>
-              <w:rPr>
-                <w:rFonts w:ascii="Arno Pro" w:hAnsi="Arno Pro" w:cs="Arial"/>
-                <w:color w:val="000000" w:themeColor="text1"/>
-              </w:rPr>
-              <w:t>_facture</w:t>
-            </w:r>
-            <w:proofErr w:type="spellEnd"/>
-            <w:r>
-              <w:rPr>
-                <w:rFonts w:ascii="Arno Pro" w:hAnsi="Arno Pro" w:cs="Arial"/>
-                <w:color w:val="000000" w:themeColor="text1"/>
-              </w:rPr>
-              <w:t>}</w:t>
+              <w:t>{date_facture}</w:t>
             </w:r>
           </w:p>
         </w:tc>
@@ -1821,32 +1276,7 @@
                 <w:rFonts w:ascii="Arno Pro" w:hAnsi="Arno Pro" w:cs="Arial"/>
                 <w:color w:val="000000" w:themeColor="text1"/>
               </w:rPr>
-              <w:t>{</w:t>
-            </w:r>
-            <w:proofErr w:type="spellStart"/>
-            <w:proofErr w:type="gramStart"/>
-            <w:r>
-              <w:rPr>
-                <w:rFonts w:ascii="Arno Pro" w:hAnsi="Arno Pro" w:cs="Arial"/>
-                <w:color w:val="000000" w:themeColor="text1"/>
-              </w:rPr>
-              <w:t>montant</w:t>
-            </w:r>
-            <w:proofErr w:type="gramEnd"/>
-            <w:r>
-              <w:rPr>
-                <w:rFonts w:ascii="Arno Pro" w:hAnsi="Arno Pro" w:cs="Arial"/>
-                <w:color w:val="000000" w:themeColor="text1"/>
-              </w:rPr>
-              <w:t>_facture</w:t>
-            </w:r>
-            <w:proofErr w:type="spellEnd"/>
-            <w:r>
-              <w:rPr>
-                <w:rFonts w:ascii="Arno Pro" w:hAnsi="Arno Pro" w:cs="Arial"/>
-                <w:color w:val="000000" w:themeColor="text1"/>
-              </w:rPr>
-              <w:t>}</w:t>
+              <w:t>{montant_facture}</w:t>
             </w:r>
           </w:p>
         </w:tc>
@@ -1870,35 +1300,7 @@
                 <w:color w:val="000000" w:themeColor="text1"/>
                 <w:shd w:val="clear" w:color="auto" w:fill="C6D9F1" w:themeFill="text2" w:themeFillTint="33"/>
               </w:rPr>
-              <w:t>{</w:t>
-            </w:r>
-            <w:proofErr w:type="spellStart"/>
-            <w:proofErr w:type="gramStart"/>
-            <w:r>
-              <w:rPr>
-                <w:rFonts w:ascii="Arno Pro" w:hAnsi="Arno Pro" w:cs="Arial"/>
-                <w:color w:val="000000" w:themeColor="text1"/>
-                <w:shd w:val="clear" w:color="auto" w:fill="C6D9F1" w:themeFill="text2" w:themeFillTint="33"/>
-              </w:rPr>
-              <w:t>echeance</w:t>
-            </w:r>
-            <w:proofErr w:type="gramEnd"/>
-            <w:r>
-              <w:rPr>
-                <w:rFonts w:ascii="Arno Pro" w:hAnsi="Arno Pro" w:cs="Arial"/>
-                <w:color w:val="000000" w:themeColor="text1"/>
-                <w:shd w:val="clear" w:color="auto" w:fill="C6D9F1" w:themeFill="text2" w:themeFillTint="33"/>
-              </w:rPr>
-              <w:t>_facture</w:t>
-            </w:r>
-            <w:proofErr w:type="spellEnd"/>
-            <w:r>
-              <w:rPr>
-                <w:rFonts w:ascii="Arno Pro" w:hAnsi="Arno Pro" w:cs="Arial"/>
-                <w:color w:val="000000" w:themeColor="text1"/>
-                <w:shd w:val="clear" w:color="auto" w:fill="C6D9F1" w:themeFill="text2" w:themeFillTint="33"/>
-              </w:rPr>
-              <w:t>}</w:t>
+              <w:t>{echeance_facture}</w:t>
             </w:r>
           </w:p>
         </w:tc>
@@ -1921,32 +1323,7 @@
                 <w:rFonts w:ascii="Arno Pro" w:hAnsi="Arno Pro" w:cs="Arial"/>
                 <w:color w:val="000000" w:themeColor="text1"/>
               </w:rPr>
-              <w:t>{</w:t>
-            </w:r>
-            <w:proofErr w:type="spellStart"/>
-            <w:proofErr w:type="gramStart"/>
-            <w:r>
-              <w:rPr>
-                <w:rFonts w:ascii="Arno Pro" w:hAnsi="Arno Pro" w:cs="Arial"/>
-                <w:color w:val="000000" w:themeColor="text1"/>
-              </w:rPr>
-              <w:t>calcul</w:t>
-            </w:r>
-            <w:proofErr w:type="gramEnd"/>
-            <w:r>
-              <w:rPr>
-                <w:rFonts w:ascii="Arno Pro" w:hAnsi="Arno Pro" w:cs="Arial"/>
-                <w:color w:val="000000" w:themeColor="text1"/>
-              </w:rPr>
-              <w:t>_acompte_payes</w:t>
-            </w:r>
-            <w:proofErr w:type="spellEnd"/>
-            <w:r>
-              <w:rPr>
-                <w:rFonts w:ascii="Arno Pro" w:hAnsi="Arno Pro" w:cs="Arial"/>
-                <w:color w:val="000000" w:themeColor="text1"/>
-              </w:rPr>
-              <w:t>}</w:t>
+              <w:t>{calcul_acompte_payes}</w:t>
             </w:r>
           </w:p>
         </w:tc>
@@ -1969,32 +1346,7 @@
                 <w:rFonts w:ascii="Arno Pro" w:hAnsi="Arno Pro" w:cs="Arial"/>
                 <w:color w:val="000000" w:themeColor="text1"/>
               </w:rPr>
-              <w:t>{</w:t>
-            </w:r>
-            <w:proofErr w:type="spellStart"/>
-            <w:proofErr w:type="gramStart"/>
-            <w:r>
-              <w:rPr>
-                <w:rFonts w:ascii="Arno Pro" w:hAnsi="Arno Pro" w:cs="Arial"/>
-                <w:color w:val="000000" w:themeColor="text1"/>
-              </w:rPr>
-              <w:t>calcul</w:t>
-            </w:r>
-            <w:proofErr w:type="gramEnd"/>
-            <w:r>
-              <w:rPr>
-                <w:rFonts w:ascii="Arno Pro" w:hAnsi="Arno Pro" w:cs="Arial"/>
-                <w:color w:val="000000" w:themeColor="text1"/>
-              </w:rPr>
-              <w:t>_solde_du</w:t>
-            </w:r>
-            <w:proofErr w:type="spellEnd"/>
-            <w:r>
-              <w:rPr>
-                <w:rFonts w:ascii="Arno Pro" w:hAnsi="Arno Pro" w:cs="Arial"/>
-                <w:color w:val="000000" w:themeColor="text1"/>
-              </w:rPr>
-              <w:t>}</w:t>
+              <w:t>{calcul_solde_du}</w:t>
             </w:r>
             <w:r>
               <w:rPr>
@@ -2063,39 +1415,14 @@
                 <w:rFonts w:ascii="Arno Pro" w:hAnsi="Arno Pro" w:cs="Arial"/>
                 <w:color w:val="000000" w:themeColor="text1"/>
               </w:rPr>
-              <w:t>{#</w:t>
-            </w:r>
-            <w:proofErr w:type="gramStart"/>
-            <w:r>
-              <w:rPr>
-                <w:rFonts w:ascii="Arno Pro" w:hAnsi="Arno Pro" w:cs="Arial"/>
-                <w:color w:val="000000" w:themeColor="text1"/>
-              </w:rPr>
-              <w:t>avoirs}</w:t>
-            </w:r>
-            <w:r>
-              <w:rPr>
-                <w:rFonts w:ascii="Arno Pro" w:hAnsi="Arno Pro" w:cs="Arial"/>
-                <w:color w:val="000000" w:themeColor="text1"/>
-              </w:rPr>
-              <w:t>{</w:t>
-            </w:r>
-            <w:proofErr w:type="spellStart"/>
-            <w:proofErr w:type="gramEnd"/>
-            <w:r>
-              <w:rPr>
-                <w:rFonts w:ascii="Arno Pro" w:hAnsi="Arno Pro" w:cs="Arial"/>
-                <w:color w:val="000000" w:themeColor="text1"/>
-              </w:rPr>
-              <w:t>numero_avoir</w:t>
-            </w:r>
-            <w:proofErr w:type="spellEnd"/>
-            <w:r>
-              <w:rPr>
-                <w:rFonts w:ascii="Arno Pro" w:hAnsi="Arno Pro" w:cs="Arial"/>
-                <w:color w:val="000000" w:themeColor="text1"/>
-              </w:rPr>
-              <w:t>}</w:t>
+              <w:t>{#avoirs}</w:t>
+            </w:r>
+            <w:r>
+              <w:rPr>
+                <w:rFonts w:ascii="Arno Pro" w:hAnsi="Arno Pro" w:cs="Arial"/>
+                <w:color w:val="000000" w:themeColor="text1"/>
+              </w:rPr>
+              <w:t>{numero_avoir}</w:t>
             </w:r>
           </w:p>
         </w:tc>
@@ -2118,32 +1445,7 @@
                 <w:rFonts w:ascii="Arno Pro" w:hAnsi="Arno Pro" w:cs="Arial"/>
                 <w:color w:val="000000" w:themeColor="text1"/>
               </w:rPr>
-              <w:t>{</w:t>
-            </w:r>
-            <w:proofErr w:type="spellStart"/>
-            <w:proofErr w:type="gramStart"/>
-            <w:r>
-              <w:rPr>
-                <w:rFonts w:ascii="Arno Pro" w:hAnsi="Arno Pro" w:cs="Arial"/>
-                <w:color w:val="000000" w:themeColor="text1"/>
-              </w:rPr>
-              <w:t>date</w:t>
-            </w:r>
-            <w:proofErr w:type="gramEnd"/>
-            <w:r>
-              <w:rPr>
-                <w:rFonts w:ascii="Arno Pro" w:hAnsi="Arno Pro" w:cs="Arial"/>
-                <w:color w:val="000000" w:themeColor="text1"/>
-              </w:rPr>
-              <w:t>_avoir</w:t>
-            </w:r>
-            <w:proofErr w:type="spellEnd"/>
-            <w:r>
-              <w:rPr>
-                <w:rFonts w:ascii="Arno Pro" w:hAnsi="Arno Pro" w:cs="Arial"/>
-                <w:color w:val="000000" w:themeColor="text1"/>
-              </w:rPr>
-              <w:t>}</w:t>
+              <w:t>{date_avoir}</w:t>
             </w:r>
           </w:p>
         </w:tc>
@@ -2166,32 +1468,7 @@
                 <w:rFonts w:ascii="Arno Pro" w:hAnsi="Arno Pro" w:cs="Arial"/>
                 <w:color w:val="000000" w:themeColor="text1"/>
               </w:rPr>
-              <w:t>{</w:t>
-            </w:r>
-            <w:proofErr w:type="spellStart"/>
-            <w:proofErr w:type="gramStart"/>
-            <w:r>
-              <w:rPr>
-                <w:rFonts w:ascii="Arno Pro" w:hAnsi="Arno Pro" w:cs="Arial"/>
-                <w:color w:val="000000" w:themeColor="text1"/>
-              </w:rPr>
-              <w:t>montant</w:t>
-            </w:r>
-            <w:proofErr w:type="gramEnd"/>
-            <w:r>
-              <w:rPr>
-                <w:rFonts w:ascii="Arno Pro" w:hAnsi="Arno Pro" w:cs="Arial"/>
-                <w:color w:val="000000" w:themeColor="text1"/>
-              </w:rPr>
-              <w:t>_avoir</w:t>
-            </w:r>
-            <w:proofErr w:type="spellEnd"/>
-            <w:r>
-              <w:rPr>
-                <w:rFonts w:ascii="Arno Pro" w:hAnsi="Arno Pro" w:cs="Arial"/>
-                <w:color w:val="000000" w:themeColor="text1"/>
-              </w:rPr>
-              <w:t>}</w:t>
+              <w:t>{montant_avoir}</w:t>
             </w:r>
           </w:p>
         </w:tc>
@@ -2246,32 +1523,7 @@
                 <w:rFonts w:ascii="Arno Pro" w:hAnsi="Arno Pro" w:cs="Arial"/>
                 <w:color w:val="000000" w:themeColor="text1"/>
               </w:rPr>
-              <w:t>{</w:t>
-            </w:r>
-            <w:proofErr w:type="spellStart"/>
-            <w:proofErr w:type="gramStart"/>
-            <w:r>
-              <w:rPr>
-                <w:rFonts w:ascii="Arno Pro" w:hAnsi="Arno Pro" w:cs="Arial"/>
-                <w:color w:val="000000" w:themeColor="text1"/>
-              </w:rPr>
-              <w:t>montant</w:t>
-            </w:r>
-            <w:proofErr w:type="gramEnd"/>
-            <w:r>
-              <w:rPr>
-                <w:rFonts w:ascii="Arno Pro" w:hAnsi="Arno Pro" w:cs="Arial"/>
-                <w:color w:val="000000" w:themeColor="text1"/>
-              </w:rPr>
-              <w:t>_avoir</w:t>
-            </w:r>
-            <w:proofErr w:type="spellEnd"/>
-            <w:r>
-              <w:rPr>
-                <w:rFonts w:ascii="Arno Pro" w:hAnsi="Arno Pro" w:cs="Arial"/>
-                <w:color w:val="000000" w:themeColor="text1"/>
-              </w:rPr>
-              <w:t>}</w:t>
+              <w:t>{montant_avoir}</w:t>
             </w:r>
             <w:r>
               <w:rPr>
@@ -2325,41 +1577,7 @@
                 <w:rFonts w:ascii="Arno Pro" w:hAnsi="Arno Pro" w:cs="Arial"/>
                 <w:color w:val="000000" w:themeColor="text1"/>
               </w:rPr>
-              <w:t>{#</w:t>
-            </w:r>
-            <w:proofErr w:type="gramStart"/>
-            <w:r>
-              <w:rPr>
-                <w:rFonts w:ascii="Arno Pro" w:hAnsi="Arno Pro" w:cs="Arial"/>
-                <w:color w:val="000000" w:themeColor="text1"/>
-              </w:rPr>
-              <w:t>acomptes}</w:t>
-            </w:r>
-            <w:bookmarkStart w:id="0" w:name="_GoBack"/>
-            <w:bookmarkEnd w:id="0"/>
-            <w:r>
-              <w:rPr>
-                <w:rFonts w:ascii="Arno Pro" w:hAnsi="Arno Pro" w:cs="Arial"/>
-                <w:color w:val="000000" w:themeColor="text1"/>
-              </w:rPr>
-              <w:t>{</w:t>
-            </w:r>
-            <w:proofErr w:type="spellStart"/>
-            <w:proofErr w:type="gramEnd"/>
-            <w:r>
-              <w:rPr>
-                <w:rFonts w:ascii="Arno Pro" w:hAnsi="Arno Pro" w:cs="Arial"/>
-                <w:color w:val="000000" w:themeColor="text1"/>
-              </w:rPr>
-              <w:t>numero_acompte</w:t>
-            </w:r>
-            <w:proofErr w:type="spellEnd"/>
-            <w:r>
-              <w:rPr>
-                <w:rFonts w:ascii="Arno Pro" w:hAnsi="Arno Pro" w:cs="Arial"/>
-                <w:color w:val="000000" w:themeColor="text1"/>
-              </w:rPr>
-              <w:t>}</w:t>
+              <w:t>{#acomptes}{numero_acompte}</w:t>
             </w:r>
           </w:p>
         </w:tc>
@@ -2381,32 +1599,7 @@
                 <w:rFonts w:ascii="Arno Pro" w:hAnsi="Arno Pro" w:cs="Arial"/>
                 <w:color w:val="000000" w:themeColor="text1"/>
               </w:rPr>
-              <w:t>{</w:t>
-            </w:r>
-            <w:proofErr w:type="spellStart"/>
-            <w:proofErr w:type="gramStart"/>
-            <w:r>
-              <w:rPr>
-                <w:rFonts w:ascii="Arno Pro" w:hAnsi="Arno Pro" w:cs="Arial"/>
-                <w:color w:val="000000" w:themeColor="text1"/>
-              </w:rPr>
-              <w:t>date</w:t>
-            </w:r>
-            <w:proofErr w:type="gramEnd"/>
-            <w:r>
-              <w:rPr>
-                <w:rFonts w:ascii="Arno Pro" w:hAnsi="Arno Pro" w:cs="Arial"/>
-                <w:color w:val="000000" w:themeColor="text1"/>
-              </w:rPr>
-              <w:t>_acompte</w:t>
-            </w:r>
-            <w:proofErr w:type="spellEnd"/>
-            <w:r>
-              <w:rPr>
-                <w:rFonts w:ascii="Arno Pro" w:hAnsi="Arno Pro" w:cs="Arial"/>
-                <w:color w:val="000000" w:themeColor="text1"/>
-              </w:rPr>
-              <w:t>}</w:t>
+              <w:t>{date_acompte}</w:t>
             </w:r>
           </w:p>
         </w:tc>
@@ -2428,32 +1621,7 @@
                 <w:rFonts w:ascii="Arno Pro" w:hAnsi="Arno Pro" w:cs="Arial"/>
                 <w:color w:val="000000" w:themeColor="text1"/>
               </w:rPr>
-              <w:t>{</w:t>
-            </w:r>
-            <w:proofErr w:type="spellStart"/>
-            <w:proofErr w:type="gramStart"/>
-            <w:r>
-              <w:rPr>
-                <w:rFonts w:ascii="Arno Pro" w:hAnsi="Arno Pro" w:cs="Arial"/>
-                <w:color w:val="000000" w:themeColor="text1"/>
-              </w:rPr>
-              <w:t>montant</w:t>
-            </w:r>
-            <w:proofErr w:type="gramEnd"/>
-            <w:r>
-              <w:rPr>
-                <w:rFonts w:ascii="Arno Pro" w:hAnsi="Arno Pro" w:cs="Arial"/>
-                <w:color w:val="000000" w:themeColor="text1"/>
-              </w:rPr>
-              <w:t>_acompte_HT</w:t>
-            </w:r>
-            <w:proofErr w:type="spellEnd"/>
-            <w:r>
-              <w:rPr>
-                <w:rFonts w:ascii="Arno Pro" w:hAnsi="Arno Pro" w:cs="Arial"/>
-                <w:color w:val="000000" w:themeColor="text1"/>
-              </w:rPr>
-              <w:t>}</w:t>
+              <w:t>{montant_acompte_HT}</w:t>
             </w:r>
           </w:p>
           <w:p>
@@ -2518,27 +1686,7 @@
                 <w:shd w:val="clear" w:color="auto" w:fill="F2DBDB" w:themeFill="accent2" w:themeFillTint="33"/>
                 <w:lang w:val="en-US"/>
               </w:rPr>
-              <w:t>{/</w:t>
-            </w:r>
-            <w:proofErr w:type="spellStart"/>
-            <w:r>
-              <w:rPr>
-                <w:rFonts w:ascii="Arno Pro" w:hAnsi="Arno Pro" w:cs="Arial"/>
-                <w:color w:val="000000" w:themeColor="text1"/>
-                <w:shd w:val="clear" w:color="auto" w:fill="F2DBDB" w:themeFill="accent2" w:themeFillTint="33"/>
-                <w:lang w:val="en-US"/>
-              </w:rPr>
-              <w:t>acomptes</w:t>
-            </w:r>
-            <w:proofErr w:type="spellEnd"/>
-            <w:r>
-              <w:rPr>
-                <w:rFonts w:ascii="Arno Pro" w:hAnsi="Arno Pro" w:cs="Arial"/>
-                <w:color w:val="000000" w:themeColor="text1"/>
-                <w:shd w:val="clear" w:color="auto" w:fill="F2DBDB" w:themeFill="accent2" w:themeFillTint="33"/>
-                <w:lang w:val="en-US"/>
-              </w:rPr>
-              <w:t>}</w:t>
+              <w:t>{/acomptes}</w:t>
             </w:r>
           </w:p>
         </w:tc>
@@ -2670,27 +1818,7 @@
                 <w:shd w:val="clear" w:color="auto" w:fill="F2DBDB" w:themeFill="accent2" w:themeFillTint="33"/>
                 <w:lang w:val="en-US"/>
               </w:rPr>
-              <w:t>{/</w:t>
-            </w:r>
-            <w:proofErr w:type="spellStart"/>
-            <w:r>
-              <w:rPr>
-                <w:rFonts w:ascii="Arno Pro" w:hAnsi="Arno Pro" w:cs="Arial"/>
-                <w:color w:val="000000" w:themeColor="text1"/>
-                <w:shd w:val="clear" w:color="auto" w:fill="F2DBDB" w:themeFill="accent2" w:themeFillTint="33"/>
-                <w:lang w:val="en-US"/>
-              </w:rPr>
-              <w:t>paiements</w:t>
-            </w:r>
-            <w:proofErr w:type="spellEnd"/>
-            <w:r>
-              <w:rPr>
-                <w:rFonts w:ascii="Arno Pro" w:hAnsi="Arno Pro" w:cs="Arial"/>
-                <w:color w:val="000000" w:themeColor="text1"/>
-                <w:shd w:val="clear" w:color="auto" w:fill="F2DBDB" w:themeFill="accent2" w:themeFillTint="33"/>
-                <w:lang w:val="en-US"/>
-              </w:rPr>
-              <w:t>}</w:t>
+              <w:t>{/paiements}</w:t>
             </w:r>
           </w:p>
         </w:tc>
@@ -2814,47 +1942,7 @@
                 <w:shd w:val="clear" w:color="auto" w:fill="F2DBDB" w:themeFill="accent2" w:themeFillTint="33"/>
                 <w:lang w:val="en-US"/>
               </w:rPr>
-              <w:t>{</w:t>
-            </w:r>
-            <w:proofErr w:type="spellStart"/>
-            <w:r>
-              <w:rPr>
-                <w:rFonts w:ascii="Arno Pro" w:hAnsi="Arno Pro" w:cs="Arial"/>
-                <w:color w:val="000000" w:themeColor="text1"/>
-                <w:shd w:val="clear" w:color="auto" w:fill="F2DBDB" w:themeFill="accent2" w:themeFillTint="33"/>
-                <w:lang w:val="en-US"/>
-              </w:rPr>
-              <w:t>calcul_creance_principale_HT</w:t>
-            </w:r>
-            <w:proofErr w:type="spellEnd"/>
-            <w:r>
-              <w:rPr>
-                <w:rFonts w:ascii="Arno Pro" w:hAnsi="Arno Pro" w:cs="Arial"/>
-                <w:color w:val="000000" w:themeColor="text1"/>
-                <w:shd w:val="clear" w:color="auto" w:fill="F2DBDB" w:themeFill="accent2" w:themeFillTint="33"/>
-                <w:lang w:val="en-US"/>
-              </w:rPr>
-              <w:t>} {</w:t>
-            </w:r>
-            <w:proofErr w:type="spellStart"/>
-            <w:r>
-              <w:rPr>
-                <w:rFonts w:ascii="Arno Pro" w:hAnsi="Arno Pro" w:cs="Arial"/>
-                <w:color w:val="000000" w:themeColor="text1"/>
-                <w:shd w:val="clear" w:color="auto" w:fill="F2DBDB" w:themeFill="accent2" w:themeFillTint="33"/>
-                <w:lang w:val="en-US"/>
-              </w:rPr>
-              <w:t>calcul_creance_principale_TTC</w:t>
-            </w:r>
-            <w:proofErr w:type="spellEnd"/>
-            <w:r>
-              <w:rPr>
-                <w:rFonts w:ascii="Arno Pro" w:hAnsi="Arno Pro" w:cs="Arial"/>
-                <w:color w:val="000000" w:themeColor="text1"/>
-                <w:shd w:val="clear" w:color="auto" w:fill="F2DBDB" w:themeFill="accent2" w:themeFillTint="33"/>
-                <w:lang w:val="en-US"/>
-              </w:rPr>
-              <w:t>}</w:t>
+              <w:t>{calcul_creance_principale_HT} {calcul_creance_principale_TTC}</w:t>
             </w:r>
           </w:p>
         </w:tc>
@@ -2926,23 +2014,7 @@
           <w:rFonts w:ascii="Arno Pro" w:hAnsi="Arno Pro" w:cs="Arial"/>
           <w:color w:val="000000" w:themeColor="text1"/>
         </w:rPr>
-        <w:t>{</w:t>
-      </w:r>
-      <w:proofErr w:type="spellStart"/>
-      <w:r>
-        <w:rPr>
-          <w:rFonts w:ascii="Arno Pro" w:hAnsi="Arno Pro" w:cs="Arial"/>
-          <w:color w:val="000000" w:themeColor="text1"/>
-        </w:rPr>
-        <w:t>delai_paiement_facture</w:t>
-      </w:r>
-      <w:proofErr w:type="spellEnd"/>
-      <w:r>
-        <w:rPr>
-          <w:rFonts w:ascii="Arno Pro" w:hAnsi="Arno Pro" w:cs="Arial"/>
-          <w:color w:val="000000" w:themeColor="text1"/>
-        </w:rPr>
-        <w:t>}.</w:t>
+        <w:t>{delai_paiement_facture}.</w:t>
       </w:r>
     </w:p>
     <w:p>
@@ -2989,117 +2061,37 @@
         <w:rPr>
           <w:rFonts w:ascii="Arno Pro" w:hAnsi="Arno Pro" w:cs="Arial"/>
         </w:rPr>
-        <w:t>{</w:t>
-      </w:r>
-      <w:proofErr w:type="spellStart"/>
-      <w:r>
-        <w:rPr>
-          <w:rFonts w:ascii="Arno Pro" w:hAnsi="Arno Pro" w:cs="Arial"/>
-        </w:rPr>
-        <w:t>paiement_a_la_livraison</w:t>
-      </w:r>
-      <w:proofErr w:type="spellEnd"/>
-      <w:r>
-        <w:rPr>
-          <w:rFonts w:ascii="Arno Pro" w:hAnsi="Arno Pro" w:cs="Arial"/>
+        <w:t>{paiement_a_la_livraison}</w:t>
+      </w:r>
+      <w:r>
+        <w:rPr>
+          <w:rFonts w:ascii="Arno Pro" w:hAnsi="Arno Pro" w:cs="Arial"/>
+        </w:rPr>
+        <w:t xml:space="preserve"> {</w:t>
+      </w:r>
+      <w:r>
+        <w:rPr>
+          <w:rFonts w:ascii="Arno Pro" w:hAnsi="Arno Pro" w:cs="Arial"/>
+          <w:color w:val="000000"/>
+          <w:shd w:val="clear" w:color="auto" w:fill="FFFFFF"/>
+        </w:rPr>
+        <w:t>#isTotaliteMarchandise</w:t>
+      </w:r>
+      <w:r>
+        <w:rPr>
+          <w:rFonts w:ascii="Arno Pro" w:hAnsi="Arno Pro" w:cs="Arial"/>
+          <w:color w:val="000000"/>
+          <w:shd w:val="clear" w:color="auto" w:fill="FFFFFF"/>
         </w:rPr>
         <w:t>}</w:t>
       </w:r>
       <w:r>
         <w:rPr>
           <w:rFonts w:ascii="Arno Pro" w:hAnsi="Arno Pro" w:cs="Arial"/>
-        </w:rPr>
-        <w:t xml:space="preserve"> {</w:t>
-      </w:r>
-      <w:r>
-        <w:rPr>
-          <w:rFonts w:ascii="Arno Pro" w:hAnsi="Arno Pro" w:cs="Arial"/>
           <w:color w:val="000000"/>
           <w:shd w:val="clear" w:color="auto" w:fill="FFFFFF"/>
         </w:rPr>
-        <w:t>#</w:t>
-      </w:r>
-      <w:proofErr w:type="spellStart"/>
-      <w:proofErr w:type="gramStart"/>
-      <w:r>
-        <w:rPr>
-          <w:rFonts w:ascii="Arno Pro" w:hAnsi="Arno Pro" w:cs="Arial"/>
-          <w:color w:val="000000"/>
-          <w:shd w:val="clear" w:color="auto" w:fill="FFFFFF"/>
-        </w:rPr>
-        <w:t>isTotaliteMarchandise</w:t>
-      </w:r>
-      <w:proofErr w:type="spellEnd"/>
-      <w:r>
-        <w:rPr>
-          <w:rFonts w:ascii="Arno Pro" w:hAnsi="Arno Pro" w:cs="Arial"/>
-          <w:color w:val="000000"/>
-          <w:shd w:val="clear" w:color="auto" w:fill="FFFFFF"/>
-        </w:rPr>
-        <w:t>}</w:t>
-      </w:r>
-      <w:r>
-        <w:rPr>
-          <w:rFonts w:ascii="Arno Pro" w:hAnsi="Arno Pro" w:cs="Arial"/>
-          <w:color w:val="000000"/>
-          <w:shd w:val="clear" w:color="auto" w:fill="FFFFFF"/>
-        </w:rPr>
-        <w:t>{</w:t>
-      </w:r>
-      <w:proofErr w:type="spellStart"/>
-      <w:proofErr w:type="gramEnd"/>
-      <w:r>
-        <w:rPr>
-          <w:rFonts w:ascii="Arno Pro" w:hAnsi="Arno Pro" w:cs="Arial"/>
-          <w:color w:val="000000"/>
-          <w:shd w:val="clear" w:color="auto" w:fill="FFFFFF"/>
-        </w:rPr>
-        <w:t>produits_vendus</w:t>
-      </w:r>
-      <w:proofErr w:type="spellEnd"/>
-      <w:r>
-        <w:rPr>
-          <w:rFonts w:ascii="Arno Pro" w:hAnsi="Arno Pro" w:cs="Arial"/>
-          <w:color w:val="000000"/>
-          <w:shd w:val="clear" w:color="auto" w:fill="FFFFFF"/>
-        </w:rPr>
-        <w:t>}{/} {#</w:t>
-      </w:r>
-      <w:proofErr w:type="spellStart"/>
-      <w:r>
-        <w:rPr>
-          <w:rFonts w:ascii="Arno Pro" w:hAnsi="Arno Pro" w:cs="Arial"/>
-          <w:color w:val="000000"/>
-          <w:shd w:val="clear" w:color="auto" w:fill="FFFFFF"/>
-        </w:rPr>
-        <w:t>isTotalitePrestation</w:t>
-      </w:r>
-      <w:proofErr w:type="spellEnd"/>
-      <w:r>
-        <w:rPr>
-          <w:rFonts w:ascii="Arno Pro" w:hAnsi="Arno Pro" w:cs="Arial"/>
-          <w:color w:val="000000"/>
-          <w:shd w:val="clear" w:color="auto" w:fill="FFFFFF"/>
-        </w:rPr>
-        <w:t>}{</w:t>
-      </w:r>
-      <w:proofErr w:type="spellStart"/>
-      <w:r>
-        <w:rPr>
-          <w:rFonts w:ascii="Arno Pro" w:hAnsi="Arno Pro" w:cs="Arial"/>
-          <w:color w:val="000000"/>
-          <w:shd w:val="clear" w:color="auto" w:fill="FFFFFF"/>
-        </w:rPr>
-        <w:t>services_fournis</w:t>
-      </w:r>
-      <w:proofErr w:type="spellEnd"/>
-      <w:r>
-        <w:rPr>
-          <w:rFonts w:ascii="Arno Pro" w:hAnsi="Arno Pro" w:cs="Arial"/>
-          <w:color w:val="000000"/>
-          <w:shd w:val="clear" w:color="auto" w:fill="FFFFFF"/>
-        </w:rPr>
-        <w:t>}{/}</w:t>
+        <w:t>{produits_vendus}{/} {#isTotalitePrestation}{services_fournis}{/}</w:t>
       </w:r>
       <w:r>
         <w:rPr>
@@ -3128,21 +2120,12 @@
         </w:rPr>
         <w:t>{</w:t>
       </w:r>
-      <w:proofErr w:type="spellStart"/>
       <w:r>
         <w:rPr>
           <w:rFonts w:ascii="Arno Pro" w:hAnsi="Arno Pro" w:cs="Arial"/>
           <w:shd w:val="clear" w:color="auto" w:fill="C6D9F1" w:themeFill="text2" w:themeFillTint="33"/>
         </w:rPr>
-        <w:t>denomination_sociale_creancier</w:t>
-      </w:r>
-      <w:proofErr w:type="spellEnd"/>
-      <w:r>
-        <w:rPr>
-          <w:rFonts w:ascii="Arno Pro" w:hAnsi="Arno Pro" w:cs="Arial"/>
-          <w:shd w:val="clear" w:color="auto" w:fill="C6D9F1" w:themeFill="text2" w:themeFillTint="33"/>
-        </w:rPr>
-        <w:t>}</w:t>
+        <w:t>denomination_sociale_creancier}</w:t>
       </w:r>
       <w:r>
         <w:rPr>
@@ -3154,21 +2137,7 @@
         <w:rPr>
           <w:rFonts w:ascii="Arno Pro" w:hAnsi="Arno Pro" w:cs="Arial"/>
         </w:rPr>
-        <w:t xml:space="preserve"> {</w:t>
-      </w:r>
-      <w:proofErr w:type="spellStart"/>
-      <w:r>
-        <w:rPr>
-          <w:rFonts w:ascii="Arno Pro" w:hAnsi="Arno Pro" w:cs="Arial"/>
-        </w:rPr>
-        <w:t>date_mise_en_demeure</w:t>
-      </w:r>
-      <w:proofErr w:type="spellEnd"/>
-      <w:r>
-        <w:rPr>
-          <w:rFonts w:ascii="Arno Pro" w:hAnsi="Arno Pro" w:cs="Arial"/>
-        </w:rPr>
-        <w:t xml:space="preserve">} </w:t>
+        <w:t xml:space="preserve"> {date_mise_en_demeure} </w:t>
       </w:r>
       <w:r>
         <w:rPr>
@@ -3365,24 +2334,7 @@
                 <w:rFonts w:ascii="Arno Pro" w:hAnsi="Arno Pro" w:cs="Arial"/>
                 <w:color w:val="000000" w:themeColor="text1"/>
               </w:rPr>
-              <w:t>{</w:t>
-            </w:r>
-            <w:proofErr w:type="spellStart"/>
-            <w:proofErr w:type="gramStart"/>
-            <w:r>
-              <w:rPr>
-                <w:rFonts w:ascii="Arno Pro" w:hAnsi="Arno Pro" w:cs="Arial"/>
-                <w:color w:val="000000" w:themeColor="text1"/>
-              </w:rPr>
-              <w:t>calcul</w:t>
-            </w:r>
-            <w:proofErr w:type="gramEnd"/>
-            <w:r>
-              <w:rPr>
-                <w:rFonts w:ascii="Arno Pro" w:hAnsi="Arno Pro" w:cs="Arial"/>
-                <w:color w:val="000000" w:themeColor="text1"/>
-              </w:rPr>
-              <w:t>_creance_principale_</w:t>
+              <w:t>{calcul_creance_principale_</w:t>
             </w:r>
             <w:r>
               <w:rPr>
@@ -3391,7 +2343,6 @@
               </w:rPr>
               <w:t>HT</w:t>
             </w:r>
-            <w:proofErr w:type="spellEnd"/>
             <w:r>
               <w:rPr>
                 <w:rFonts w:ascii="Arno Pro" w:hAnsi="Arno Pro" w:cs="Arial"/>
@@ -3414,32 +2365,7 @@
                 <w:rFonts w:ascii="Arno Pro" w:hAnsi="Arno Pro" w:cs="Arial"/>
                 <w:color w:val="000000" w:themeColor="text1"/>
               </w:rPr>
-              <w:t>{</w:t>
-            </w:r>
-            <w:proofErr w:type="spellStart"/>
-            <w:proofErr w:type="gramStart"/>
-            <w:r>
-              <w:rPr>
-                <w:rFonts w:ascii="Arno Pro" w:hAnsi="Arno Pro" w:cs="Arial"/>
-                <w:color w:val="000000" w:themeColor="text1"/>
-              </w:rPr>
-              <w:t>calcul</w:t>
-            </w:r>
-            <w:proofErr w:type="gramEnd"/>
-            <w:r>
-              <w:rPr>
-                <w:rFonts w:ascii="Arno Pro" w:hAnsi="Arno Pro" w:cs="Arial"/>
-                <w:color w:val="000000" w:themeColor="text1"/>
-              </w:rPr>
-              <w:t>_creance_principale_TTC</w:t>
-            </w:r>
-            <w:proofErr w:type="spellEnd"/>
-            <w:r>
-              <w:rPr>
-                <w:rFonts w:ascii="Arno Pro" w:hAnsi="Arno Pro" w:cs="Arial"/>
-                <w:color w:val="000000" w:themeColor="text1"/>
-              </w:rPr>
-              <w:t>}</w:t>
+              <w:t>{calcul_creance_principale_TTC}</w:t>
             </w:r>
             <w:r>
               <w:rPr>
@@ -3508,21 +2434,7 @@
               <w:rPr>
                 <w:rFonts w:ascii="Arno Pro" w:hAnsi="Arno Pro" w:cs="Arial"/>
               </w:rPr>
-              <w:t>{</w:t>
-            </w:r>
-            <w:proofErr w:type="spellStart"/>
-            <w:r>
-              <w:rPr>
-                <w:rFonts w:ascii="Arno Pro" w:hAnsi="Arno Pro" w:cs="Arial"/>
-              </w:rPr>
-              <w:t>numero_facture</w:t>
-            </w:r>
-            <w:proofErr w:type="spellEnd"/>
-            <w:r>
-              <w:rPr>
-                <w:rFonts w:ascii="Arno Pro" w:hAnsi="Arno Pro" w:cs="Arial"/>
-              </w:rPr>
-              <w:t>}</w:t>
+              <w:t>{numero_facture}</w:t>
             </w:r>
             <w:r>
               <w:rPr>
@@ -3542,46 +2454,14 @@
                 <w:rFonts w:ascii="Arno Pro" w:hAnsi="Arno Pro" w:cs="Arial"/>
                 <w:color w:val="000000" w:themeColor="text1"/>
               </w:rPr>
-              <w:t>{</w:t>
-            </w:r>
-            <w:proofErr w:type="spellStart"/>
-            <w:r>
-              <w:rPr>
-                <w:rFonts w:ascii="Arno Pro" w:hAnsi="Arno Pro" w:cs="Arial"/>
-                <w:color w:val="000000" w:themeColor="text1"/>
-              </w:rPr>
-              <w:t>date_</w:t>
-            </w:r>
-            <w:proofErr w:type="gramStart"/>
-            <w:r>
-              <w:rPr>
-                <w:rFonts w:ascii="Arno Pro" w:hAnsi="Arno Pro" w:cs="Arial"/>
-                <w:color w:val="000000" w:themeColor="text1"/>
-              </w:rPr>
-              <w:t>facture</w:t>
-            </w:r>
-            <w:proofErr w:type="spellEnd"/>
-            <w:r>
-              <w:rPr>
-                <w:rFonts w:ascii="Arno Pro" w:hAnsi="Arno Pro" w:cs="Arial"/>
-                <w:color w:val="000000" w:themeColor="text1"/>
-              </w:rPr>
-              <w:t>}</w:t>
-            </w:r>
-            <w:r>
-              <w:rPr>
-                <w:rFonts w:ascii="Arno Pro" w:hAnsi="Arno Pro" w:cs="Arial"/>
-                <w:color w:val="000000" w:themeColor="text1"/>
-              </w:rPr>
-              <w:t>{</w:t>
-            </w:r>
-            <w:proofErr w:type="gramEnd"/>
-            <w:r>
-              <w:rPr>
-                <w:rFonts w:ascii="Arno Pro" w:hAnsi="Arno Pro" w:cs="Arial"/>
-                <w:color w:val="000000" w:themeColor="text1"/>
-              </w:rPr>
-              <w:t>/facture</w:t>
+              <w:t>{date_facture}</w:t>
+            </w:r>
+            <w:r>
+              <w:rPr>
+                <w:rFonts w:ascii="Arno Pro" w:hAnsi="Arno Pro" w:cs="Arial"/>
+                <w:color w:val="000000" w:themeColor="text1"/>
+              </w:rPr>
+              <w:t>{/facture</w:t>
             </w:r>
             <w:r>
               <w:rPr>
@@ -3666,24 +2546,7 @@
                 <w:rFonts w:ascii="Arno Pro" w:hAnsi="Arno Pro" w:cs="Arial"/>
                 <w:shd w:val="clear" w:color="auto" w:fill="C2D69B" w:themeFill="accent3" w:themeFillTint="99"/>
               </w:rPr>
-              <w:t>{#</w:t>
-            </w:r>
-            <w:proofErr w:type="spellStart"/>
-            <w:proofErr w:type="gramStart"/>
-            <w:r>
-              <w:rPr>
-                <w:rFonts w:ascii="Arno Pro" w:hAnsi="Arno Pro" w:cs="Arial"/>
-                <w:shd w:val="clear" w:color="auto" w:fill="C2D69B" w:themeFill="accent3" w:themeFillTint="99"/>
-              </w:rPr>
-              <w:t>isEntrepriseFr</w:t>
-            </w:r>
-            <w:proofErr w:type="spellEnd"/>
-            <w:r>
-              <w:rPr>
-                <w:rFonts w:ascii="Arno Pro" w:hAnsi="Arno Pro" w:cs="Arial"/>
-                <w:shd w:val="clear" w:color="auto" w:fill="C2D69B" w:themeFill="accent3" w:themeFillTint="99"/>
-              </w:rPr>
-              <w:t>}</w:t>
+              <w:t>{#isEntrepriseFr}</w:t>
             </w:r>
             <w:r>
               <w:rPr>
@@ -3691,20 +2554,11 @@
               </w:rPr>
               <w:t>{</w:t>
             </w:r>
-            <w:proofErr w:type="spellStart"/>
-            <w:proofErr w:type="gramEnd"/>
-            <w:r>
-              <w:rPr>
-                <w:rFonts w:ascii="Arno Pro" w:hAnsi="Arno Pro" w:cs="Arial"/>
-              </w:rPr>
-              <w:t>entreprise_française</w:t>
-            </w:r>
-            <w:proofErr w:type="spellEnd"/>
-            <w:r>
-              <w:rPr>
-                <w:rFonts w:ascii="Arno Pro" w:hAnsi="Arno Pro" w:cs="Arial"/>
-              </w:rPr>
-              <w:t>}</w:t>
+            <w:r>
+              <w:rPr>
+                <w:rFonts w:ascii="Arno Pro" w:hAnsi="Arno Pro" w:cs="Arial"/>
+              </w:rPr>
+              <w:t>entreprise_française}</w:t>
             </w:r>
             <w:r>
               <w:rPr>
@@ -3733,45 +2587,13 @@
                 <w:rFonts w:ascii="Arno Pro" w:hAnsi="Arno Pro" w:cs="Arial"/>
                 <w:shd w:val="clear" w:color="auto" w:fill="C2D69B" w:themeFill="accent3" w:themeFillTint="99"/>
               </w:rPr>
-              <w:t>{#</w:t>
-            </w:r>
-            <w:proofErr w:type="spellStart"/>
-            <w:proofErr w:type="gramStart"/>
-            <w:r>
-              <w:rPr>
-                <w:rFonts w:ascii="Arno Pro" w:hAnsi="Arno Pro" w:cs="Arial"/>
-                <w:shd w:val="clear" w:color="auto" w:fill="C2D69B" w:themeFill="accent3" w:themeFillTint="99"/>
-              </w:rPr>
-              <w:t>isEntrepriseIt</w:t>
-            </w:r>
-            <w:proofErr w:type="spellEnd"/>
-            <w:r>
-              <w:rPr>
-                <w:rFonts w:ascii="Arno Pro" w:hAnsi="Arno Pro" w:cs="Arial"/>
-                <w:shd w:val="clear" w:color="auto" w:fill="C2D69B" w:themeFill="accent3" w:themeFillTint="99"/>
-              </w:rPr>
-              <w:t>}</w:t>
-            </w:r>
-            <w:r>
-              <w:rPr>
-                <w:rFonts w:ascii="Arno Pro" w:hAnsi="Arno Pro" w:cs="Arial"/>
-              </w:rPr>
-              <w:t>{</w:t>
-            </w:r>
-            <w:proofErr w:type="spellStart"/>
-            <w:proofErr w:type="gramEnd"/>
-            <w:r>
-              <w:rPr>
-                <w:rFonts w:ascii="Arno Pro" w:hAnsi="Arno Pro" w:cs="Arial"/>
-              </w:rPr>
-              <w:t>entreprise_italienne</w:t>
-            </w:r>
-            <w:proofErr w:type="spellEnd"/>
-            <w:r>
-              <w:rPr>
-                <w:rFonts w:ascii="Arno Pro" w:hAnsi="Arno Pro" w:cs="Arial"/>
-              </w:rPr>
-              <w:t>}</w:t>
+              <w:t>{#isEntrepriseIt}</w:t>
+            </w:r>
+            <w:r>
+              <w:rPr>
+                <w:rFonts w:ascii="Arno Pro" w:hAnsi="Arno Pro" w:cs="Arial"/>
+              </w:rPr>
+              <w:t>{entreprise_italienne}</w:t>
             </w:r>
             <w:r>
               <w:rPr>
@@ -3801,38 +2623,13 @@
                 <w:rFonts w:ascii="Arno Pro" w:hAnsi="Arno Pro" w:cs="Arial"/>
                 <w:shd w:val="clear" w:color="auto" w:fill="C2D69B" w:themeFill="accent3" w:themeFillTint="99"/>
               </w:rPr>
-              <w:t>{#</w:t>
-            </w:r>
-            <w:proofErr w:type="spellStart"/>
-            <w:proofErr w:type="gramStart"/>
-            <w:r>
-              <w:rPr>
-                <w:rFonts w:ascii="Arno Pro" w:hAnsi="Arno Pro" w:cs="Arial"/>
-                <w:shd w:val="clear" w:color="auto" w:fill="C2D69B" w:themeFill="accent3" w:themeFillTint="99"/>
-              </w:rPr>
-              <w:t>isEntrepriseFr</w:t>
-            </w:r>
-            <w:proofErr w:type="spellEnd"/>
-            <w:r>
-              <w:rPr>
-                <w:rFonts w:ascii="Arno Pro" w:hAnsi="Arno Pro" w:cs="Arial"/>
-                <w:shd w:val="clear" w:color="auto" w:fill="C2D69B" w:themeFill="accent3" w:themeFillTint="99"/>
-              </w:rPr>
-              <w:t>}</w:t>
-            </w:r>
-            <w:r>
-              <w:rPr>
-                <w:rFonts w:ascii="Arno Pro" w:hAnsi="Arno Pro" w:cs="Arial"/>
-              </w:rPr>
-              <w:t>{</w:t>
-            </w:r>
-            <w:proofErr w:type="spellStart"/>
-            <w:proofErr w:type="gramEnd"/>
-            <w:r>
-              <w:rPr>
-                <w:rFonts w:ascii="Arno Pro" w:hAnsi="Arno Pro" w:cs="Arial"/>
-              </w:rPr>
-              <w:t>l</w:t>
+              <w:t>{#isEntrepriseFr}</w:t>
+            </w:r>
+            <w:r>
+              <w:rPr>
+                <w:rFonts w:ascii="Arno Pro" w:hAnsi="Arno Pro" w:cs="Arial"/>
+              </w:rPr>
+              <w:t>{l</w:t>
             </w:r>
             <w:r>
               <w:rPr>
@@ -3840,23 +2637,14 @@
                 <w:color w:val="000000"/>
                 <w:lang w:eastAsia="fr-FR"/>
               </w:rPr>
-              <w:t>oi_entreprise_française</w:t>
-            </w:r>
-            <w:proofErr w:type="spellEnd"/>
+              <w:t>oi_entreprise_française}</w:t>
+            </w:r>
             <w:r>
               <w:rPr>
                 <w:rFonts w:ascii="Arno Pro" w:eastAsia="Times New Roman" w:hAnsi="Arno Pro" w:cs="Times New Roman"/>
                 <w:color w:val="000000"/>
                 <w:lang w:eastAsia="fr-FR"/>
               </w:rPr>
-              <w:t>}</w:t>
-            </w:r>
-            <w:r>
-              <w:rPr>
-                <w:rFonts w:ascii="Arno Pro" w:eastAsia="Times New Roman" w:hAnsi="Arno Pro" w:cs="Times New Roman"/>
-                <w:color w:val="000000"/>
-                <w:lang w:eastAsia="fr-FR"/>
-              </w:rPr>
               <w:t>{/}</w:t>
             </w:r>
           </w:p>
@@ -3874,24 +2662,7 @@
                 <w:rFonts w:ascii="Arno Pro" w:hAnsi="Arno Pro" w:cs="Arial"/>
                 <w:shd w:val="clear" w:color="auto" w:fill="C2D69B" w:themeFill="accent3" w:themeFillTint="99"/>
               </w:rPr>
-              <w:t>{#</w:t>
-            </w:r>
-            <w:proofErr w:type="spellStart"/>
-            <w:proofErr w:type="gramStart"/>
-            <w:r>
-              <w:rPr>
-                <w:rFonts w:ascii="Arno Pro" w:hAnsi="Arno Pro" w:cs="Arial"/>
-                <w:shd w:val="clear" w:color="auto" w:fill="C2D69B" w:themeFill="accent3" w:themeFillTint="99"/>
-              </w:rPr>
-              <w:t>isEntrepriseIt</w:t>
-            </w:r>
-            <w:proofErr w:type="spellEnd"/>
-            <w:r>
-              <w:rPr>
-                <w:rFonts w:ascii="Arno Pro" w:hAnsi="Arno Pro" w:cs="Arial"/>
-                <w:shd w:val="clear" w:color="auto" w:fill="C2D69B" w:themeFill="accent3" w:themeFillTint="99"/>
-              </w:rPr>
-              <w:t>}</w:t>
+              <w:t>{#isEntrepriseIt}</w:t>
             </w:r>
             <w:r>
               <w:rPr>
@@ -3899,26 +2670,7 @@
                 <w:color w:val="000000"/>
                 <w:shd w:val="clear" w:color="auto" w:fill="FFFFFF"/>
               </w:rPr>
-              <w:t>{</w:t>
-            </w:r>
-            <w:proofErr w:type="spellStart"/>
-            <w:proofErr w:type="gramEnd"/>
-            <w:r>
-              <w:rPr>
-                <w:rFonts w:ascii="Arno Pro" w:hAnsi="Arno Pro" w:cs="Arial"/>
-                <w:color w:val="000000"/>
-                <w:shd w:val="clear" w:color="auto" w:fill="FFFFFF"/>
-              </w:rPr>
-              <w:t>loi_entreprise_italienne</w:t>
-            </w:r>
-            <w:proofErr w:type="spellEnd"/>
-            <w:r>
-              <w:rPr>
-                <w:rFonts w:ascii="Arno Pro" w:hAnsi="Arno Pro" w:cs="Arial"/>
-                <w:color w:val="000000"/>
-                <w:shd w:val="clear" w:color="auto" w:fill="FFFFFF"/>
-              </w:rPr>
-              <w:t>}</w:t>
+              <w:t>{loi_entreprise_italienne}</w:t>
             </w:r>
             <w:r>
               <w:rPr>
@@ -4006,38 +2758,13 @@
                 <w:rFonts w:ascii="Arno Pro" w:hAnsi="Arno Pro" w:cs="Arial"/>
                 <w:shd w:val="clear" w:color="auto" w:fill="C2D69B" w:themeFill="accent3" w:themeFillTint="99"/>
               </w:rPr>
-              <w:t>{#</w:t>
-            </w:r>
-            <w:proofErr w:type="spellStart"/>
-            <w:proofErr w:type="gramStart"/>
-            <w:r>
-              <w:rPr>
-                <w:rFonts w:ascii="Arno Pro" w:hAnsi="Arno Pro" w:cs="Arial"/>
-                <w:shd w:val="clear" w:color="auto" w:fill="C2D69B" w:themeFill="accent3" w:themeFillTint="99"/>
-              </w:rPr>
-              <w:t>isEntrepriseFr</w:t>
-            </w:r>
-            <w:proofErr w:type="spellEnd"/>
-            <w:r>
-              <w:rPr>
-                <w:rFonts w:ascii="Arno Pro" w:hAnsi="Arno Pro" w:cs="Arial"/>
-                <w:shd w:val="clear" w:color="auto" w:fill="C2D69B" w:themeFill="accent3" w:themeFillTint="99"/>
-              </w:rPr>
-              <w:t>}</w:t>
-            </w:r>
-            <w:r>
-              <w:rPr>
-                <w:rFonts w:ascii="Arno Pro" w:hAnsi="Arno Pro" w:cs="Arial"/>
-              </w:rPr>
-              <w:t>{</w:t>
-            </w:r>
-            <w:proofErr w:type="spellStart"/>
-            <w:proofErr w:type="gramEnd"/>
-            <w:r>
-              <w:rPr>
-                <w:rFonts w:ascii="Arno Pro" w:hAnsi="Arno Pro" w:cs="Arial"/>
-              </w:rPr>
-              <w:t>l</w:t>
+              <w:t>{#isEntrepriseFr}</w:t>
+            </w:r>
+            <w:r>
+              <w:rPr>
+                <w:rFonts w:ascii="Arno Pro" w:hAnsi="Arno Pro" w:cs="Arial"/>
+              </w:rPr>
+              <w:t>{l</w:t>
             </w:r>
             <w:r>
               <w:rPr>
@@ -4045,23 +2772,14 @@
                 <w:color w:val="000000"/>
                 <w:lang w:eastAsia="fr-FR"/>
               </w:rPr>
-              <w:t>oi_entreprise_française</w:t>
-            </w:r>
-            <w:proofErr w:type="spellEnd"/>
+              <w:t>oi_entreprise_française}</w:t>
+            </w:r>
             <w:r>
               <w:rPr>
                 <w:rFonts w:ascii="Arno Pro" w:eastAsia="Times New Roman" w:hAnsi="Arno Pro" w:cs="Times New Roman"/>
                 <w:color w:val="000000"/>
                 <w:lang w:eastAsia="fr-FR"/>
               </w:rPr>
-              <w:t>}</w:t>
-            </w:r>
-            <w:r>
-              <w:rPr>
-                <w:rFonts w:ascii="Arno Pro" w:eastAsia="Times New Roman" w:hAnsi="Arno Pro" w:cs="Times New Roman"/>
-                <w:color w:val="000000"/>
-                <w:lang w:eastAsia="fr-FR"/>
-              </w:rPr>
               <w:t>{/}</w:t>
             </w:r>
           </w:p>
@@ -4079,24 +2797,7 @@
                 <w:rFonts w:ascii="Arno Pro" w:hAnsi="Arno Pro" w:cs="Arial"/>
                 <w:shd w:val="clear" w:color="auto" w:fill="C2D69B" w:themeFill="accent3" w:themeFillTint="99"/>
               </w:rPr>
-              <w:t>{#</w:t>
-            </w:r>
-            <w:proofErr w:type="spellStart"/>
-            <w:proofErr w:type="gramStart"/>
-            <w:r>
-              <w:rPr>
-                <w:rFonts w:ascii="Arno Pro" w:hAnsi="Arno Pro" w:cs="Arial"/>
-                <w:shd w:val="clear" w:color="auto" w:fill="C2D69B" w:themeFill="accent3" w:themeFillTint="99"/>
-              </w:rPr>
-              <w:t>isEntrepriseIt</w:t>
-            </w:r>
-            <w:proofErr w:type="spellEnd"/>
-            <w:r>
-              <w:rPr>
-                <w:rFonts w:ascii="Arno Pro" w:hAnsi="Arno Pro" w:cs="Arial"/>
-                <w:shd w:val="clear" w:color="auto" w:fill="C2D69B" w:themeFill="accent3" w:themeFillTint="99"/>
-              </w:rPr>
-              <w:t>}</w:t>
+              <w:t>{#isEntrepriseIt}</w:t>
             </w:r>
             <w:r>
               <w:rPr>
@@ -4104,26 +2805,7 @@
                 <w:color w:val="000000"/>
                 <w:shd w:val="clear" w:color="auto" w:fill="FFFFFF"/>
               </w:rPr>
-              <w:t>{</w:t>
-            </w:r>
-            <w:proofErr w:type="spellStart"/>
-            <w:proofErr w:type="gramEnd"/>
-            <w:r>
-              <w:rPr>
-                <w:rFonts w:ascii="Arno Pro" w:hAnsi="Arno Pro" w:cs="Arial"/>
-                <w:color w:val="000000"/>
-                <w:shd w:val="clear" w:color="auto" w:fill="FFFFFF"/>
-              </w:rPr>
-              <w:t>loi_entreprise_italienne</w:t>
-            </w:r>
-            <w:proofErr w:type="spellEnd"/>
-            <w:r>
-              <w:rPr>
-                <w:rFonts w:ascii="Arno Pro" w:hAnsi="Arno Pro" w:cs="Arial"/>
-                <w:color w:val="000000"/>
-                <w:shd w:val="clear" w:color="auto" w:fill="FFFFFF"/>
-              </w:rPr>
-              <w:t>}</w:t>
+              <w:t>{loi_entreprise_italienne}</w:t>
             </w:r>
             <w:r>
               <w:rPr>
@@ -4188,61 +2870,31 @@
                 <w:color w:val="000000"/>
                 <w:lang w:eastAsia="fr-FR"/>
               </w:rPr>
-              <w:t>{</w:t>
-            </w:r>
-            <w:proofErr w:type="spellStart"/>
-            <w:proofErr w:type="gramStart"/>
+              <w:t>{honoraires</w:t>
+            </w:r>
             <w:r>
               <w:rPr>
                 <w:rFonts w:ascii="Arno Pro" w:eastAsia="Times New Roman" w:hAnsi="Arno Pro" w:cs="Times New Roman"/>
                 <w:color w:val="000000"/>
                 <w:lang w:eastAsia="fr-FR"/>
               </w:rPr>
-              <w:t>honoraires</w:t>
-            </w:r>
-            <w:proofErr w:type="gramEnd"/>
+              <w:t>_HT</w:t>
+            </w:r>
             <w:r>
               <w:rPr>
                 <w:rFonts w:ascii="Arno Pro" w:eastAsia="Times New Roman" w:hAnsi="Arno Pro" w:cs="Times New Roman"/>
                 <w:color w:val="000000"/>
                 <w:lang w:eastAsia="fr-FR"/>
               </w:rPr>
-              <w:t>_HT</w:t>
-            </w:r>
-            <w:proofErr w:type="spellEnd"/>
+              <w:t>}</w:t>
+            </w:r>
             <w:r>
               <w:rPr>
                 <w:rFonts w:ascii="Arno Pro" w:eastAsia="Times New Roman" w:hAnsi="Arno Pro" w:cs="Times New Roman"/>
                 <w:color w:val="000000"/>
                 <w:lang w:eastAsia="fr-FR"/>
               </w:rPr>
-              <w:t>}</w:t>
-            </w:r>
-            <w:r>
-              <w:rPr>
-                <w:rFonts w:ascii="Arno Pro" w:eastAsia="Times New Roman" w:hAnsi="Arno Pro" w:cs="Times New Roman"/>
-                <w:color w:val="000000"/>
-                <w:lang w:eastAsia="fr-FR"/>
-              </w:rPr>
-              <w:t>{</w:t>
-            </w:r>
-            <w:proofErr w:type="spellStart"/>
-            <w:r>
-              <w:rPr>
-                <w:rFonts w:ascii="Arno Pro" w:eastAsia="Times New Roman" w:hAnsi="Arno Pro" w:cs="Times New Roman"/>
-                <w:color w:val="000000"/>
-                <w:lang w:eastAsia="fr-FR"/>
-              </w:rPr>
-              <w:t>honoraires_TTC</w:t>
-            </w:r>
-            <w:proofErr w:type="spellEnd"/>
-            <w:r>
-              <w:rPr>
-                <w:rFonts w:ascii="Arno Pro" w:eastAsia="Times New Roman" w:hAnsi="Arno Pro" w:cs="Times New Roman"/>
-                <w:color w:val="000000"/>
-                <w:lang w:eastAsia="fr-FR"/>
-              </w:rPr>
-              <w:t>}</w:t>
+              <w:t>{honoraires_TTC}</w:t>
             </w:r>
           </w:p>
         </w:tc>
@@ -4264,38 +2916,13 @@
                 <w:rFonts w:ascii="Arno Pro" w:hAnsi="Arno Pro" w:cs="Arial"/>
                 <w:shd w:val="clear" w:color="auto" w:fill="C2D69B" w:themeFill="accent3" w:themeFillTint="99"/>
               </w:rPr>
-              <w:t>{#</w:t>
-            </w:r>
-            <w:proofErr w:type="spellStart"/>
-            <w:proofErr w:type="gramStart"/>
-            <w:r>
-              <w:rPr>
-                <w:rFonts w:ascii="Arno Pro" w:hAnsi="Arno Pro" w:cs="Arial"/>
-                <w:shd w:val="clear" w:color="auto" w:fill="C2D69B" w:themeFill="accent3" w:themeFillTint="99"/>
-              </w:rPr>
-              <w:t>isEntrepriseFr</w:t>
-            </w:r>
-            <w:proofErr w:type="spellEnd"/>
-            <w:r>
-              <w:rPr>
-                <w:rFonts w:ascii="Arno Pro" w:hAnsi="Arno Pro" w:cs="Arial"/>
-                <w:shd w:val="clear" w:color="auto" w:fill="C2D69B" w:themeFill="accent3" w:themeFillTint="99"/>
-              </w:rPr>
-              <w:t>}</w:t>
-            </w:r>
-            <w:r>
-              <w:rPr>
-                <w:rFonts w:ascii="Arno Pro" w:hAnsi="Arno Pro" w:cs="Arial"/>
-              </w:rPr>
-              <w:t>{</w:t>
-            </w:r>
-            <w:proofErr w:type="spellStart"/>
-            <w:proofErr w:type="gramEnd"/>
-            <w:r>
-              <w:rPr>
-                <w:rFonts w:ascii="Arno Pro" w:hAnsi="Arno Pro" w:cs="Arial"/>
-              </w:rPr>
-              <w:t>l</w:t>
+              <w:t>{#isEntrepriseFr}</w:t>
+            </w:r>
+            <w:r>
+              <w:rPr>
+                <w:rFonts w:ascii="Arno Pro" w:hAnsi="Arno Pro" w:cs="Arial"/>
+              </w:rPr>
+              <w:t>{l</w:t>
             </w:r>
             <w:r>
               <w:rPr>
@@ -4303,23 +2930,14 @@
                 <w:color w:val="000000"/>
                 <w:lang w:eastAsia="fr-FR"/>
               </w:rPr>
-              <w:t>oi_entreprise_française</w:t>
-            </w:r>
-            <w:proofErr w:type="spellEnd"/>
+              <w:t>oi_entreprise_française}</w:t>
+            </w:r>
             <w:r>
               <w:rPr>
                 <w:rFonts w:ascii="Arno Pro" w:eastAsia="Times New Roman" w:hAnsi="Arno Pro" w:cs="Times New Roman"/>
                 <w:color w:val="000000"/>
                 <w:lang w:eastAsia="fr-FR"/>
               </w:rPr>
-              <w:t>}</w:t>
-            </w:r>
-            <w:r>
-              <w:rPr>
-                <w:rFonts w:ascii="Arno Pro" w:eastAsia="Times New Roman" w:hAnsi="Arno Pro" w:cs="Times New Roman"/>
-                <w:color w:val="000000"/>
-                <w:lang w:eastAsia="fr-FR"/>
-              </w:rPr>
               <w:t>{/}</w:t>
             </w:r>
           </w:p>
@@ -4337,24 +2955,7 @@
                 <w:rFonts w:ascii="Arno Pro" w:hAnsi="Arno Pro" w:cs="Arial"/>
                 <w:shd w:val="clear" w:color="auto" w:fill="C2D69B" w:themeFill="accent3" w:themeFillTint="99"/>
               </w:rPr>
-              <w:t>{#</w:t>
-            </w:r>
-            <w:proofErr w:type="spellStart"/>
-            <w:proofErr w:type="gramStart"/>
-            <w:r>
-              <w:rPr>
-                <w:rFonts w:ascii="Arno Pro" w:hAnsi="Arno Pro" w:cs="Arial"/>
-                <w:shd w:val="clear" w:color="auto" w:fill="C2D69B" w:themeFill="accent3" w:themeFillTint="99"/>
-              </w:rPr>
-              <w:t>isEntrepriseIt</w:t>
-            </w:r>
-            <w:proofErr w:type="spellEnd"/>
-            <w:r>
-              <w:rPr>
-                <w:rFonts w:ascii="Arno Pro" w:hAnsi="Arno Pro" w:cs="Arial"/>
-                <w:shd w:val="clear" w:color="auto" w:fill="C2D69B" w:themeFill="accent3" w:themeFillTint="99"/>
-              </w:rPr>
-              <w:t>}</w:t>
+              <w:t>{#isEntrepriseIt}</w:t>
             </w:r>
             <w:r>
               <w:rPr>
@@ -4362,26 +2963,7 @@
                 <w:color w:val="000000"/>
                 <w:shd w:val="clear" w:color="auto" w:fill="FFFFFF"/>
               </w:rPr>
-              <w:t>{</w:t>
-            </w:r>
-            <w:proofErr w:type="spellStart"/>
-            <w:proofErr w:type="gramEnd"/>
-            <w:r>
-              <w:rPr>
-                <w:rFonts w:ascii="Arno Pro" w:hAnsi="Arno Pro" w:cs="Arial"/>
-                <w:color w:val="000000"/>
-                <w:shd w:val="clear" w:color="auto" w:fill="FFFFFF"/>
-              </w:rPr>
-              <w:t>loi_entreprise_italienne</w:t>
-            </w:r>
-            <w:proofErr w:type="spellEnd"/>
-            <w:r>
-              <w:rPr>
-                <w:rFonts w:ascii="Arno Pro" w:hAnsi="Arno Pro" w:cs="Arial"/>
-                <w:color w:val="000000"/>
-                <w:shd w:val="clear" w:color="auto" w:fill="FFFFFF"/>
-              </w:rPr>
-              <w:t>}</w:t>
+              <w:t>{loi_entreprise_italienne}</w:t>
             </w:r>
             <w:r>
               <w:rPr>
@@ -4447,25 +3029,7 @@
                 <w:color w:val="000000"/>
                 <w:lang w:eastAsia="fr-FR"/>
               </w:rPr>
-              <w:t>{</w:t>
-            </w:r>
-            <w:proofErr w:type="gramStart"/>
-            <w:r>
-              <w:rPr>
-                <w:rFonts w:ascii="Arno Pro" w:eastAsia="Times New Roman" w:hAnsi="Arno Pro" w:cs="Times New Roman"/>
-                <w:color w:val="000000"/>
-                <w:lang w:eastAsia="fr-FR"/>
-              </w:rPr>
-              <w:t>art</w:t>
-            </w:r>
-            <w:proofErr w:type="gramEnd"/>
-            <w:r>
-              <w:rPr>
-                <w:rFonts w:ascii="Arno Pro" w:eastAsia="Times New Roman" w:hAnsi="Arno Pro" w:cs="Times New Roman"/>
-                <w:color w:val="000000"/>
-                <w:lang w:eastAsia="fr-FR"/>
-              </w:rPr>
-              <w:t>_700}</w:t>
+              <w:t>{art_700}</w:t>
             </w:r>
           </w:p>
         </w:tc>
@@ -4611,25 +3175,7 @@
           <w:color w:val="000000"/>
           <w:shd w:val="clear" w:color="auto" w:fill="FFFFFF"/>
         </w:rPr>
-        <w:t>{</w:t>
-      </w:r>
-      <w:proofErr w:type="spellStart"/>
-      <w:r>
-        <w:rPr>
-          <w:rFonts w:ascii="Arno Pro" w:hAnsi="Arno Pro"/>
-          <w:color w:val="000000"/>
-          <w:shd w:val="clear" w:color="auto" w:fill="FFFFFF"/>
-        </w:rPr>
-        <w:t>ville_TC_Opposition</w:t>
-      </w:r>
-      <w:proofErr w:type="spellEnd"/>
-      <w:r>
-        <w:rPr>
-          <w:rFonts w:ascii="Arno Pro" w:hAnsi="Arno Pro"/>
-          <w:color w:val="000000"/>
-          <w:shd w:val="clear" w:color="auto" w:fill="FFFFFF"/>
-        </w:rPr>
-        <w:t>}.</w:t>
+        <w:t>{ville_TC_Opposition}.</w:t>
       </w:r>
     </w:p>
     <w:p>
@@ -4715,31 +3261,7 @@
           <w:shd w:val="clear" w:color="auto" w:fill="FFFFFF"/>
           <w:lang w:val="fr-FR"/>
         </w:rPr>
-        <w:t>{</w:t>
-      </w:r>
-      <w:proofErr w:type="spellStart"/>
-      <w:r>
-        <w:rPr>
-          <w:rFonts w:ascii="Arno Pro" w:hAnsi="Arno Pro"/>
-          <w:color w:val="000000"/>
-          <w:sz w:val="22"/>
-          <w:szCs w:val="22"/>
-          <w:shd w:val="clear" w:color="auto" w:fill="FFFFFF"/>
-          <w:lang w:val="fr-FR"/>
-        </w:rPr>
-        <w:t>date_mise_en_demeure</w:t>
-      </w:r>
-      <w:proofErr w:type="spellEnd"/>
-      <w:r>
-        <w:rPr>
-          <w:rFonts w:ascii="Arno Pro" w:hAnsi="Arno Pro"/>
-          <w:color w:val="000000"/>
-          <w:sz w:val="22"/>
-          <w:szCs w:val="22"/>
-          <w:shd w:val="clear" w:color="auto" w:fill="FFFFFF"/>
-          <w:lang w:val="fr-FR"/>
-        </w:rPr>
-        <w:t>}</w:t>
+        <w:t>{date_mise_en_demeure}</w:t>
       </w:r>
       <w:r>
         <w:rPr>
@@ -4792,31 +3314,7 @@
           <w:shd w:val="clear" w:color="auto" w:fill="FFFFFF"/>
           <w:lang w:val="fr-FR"/>
         </w:rPr>
-        <w:t>{</w:t>
-      </w:r>
-      <w:proofErr w:type="spellStart"/>
-      <w:r>
-        <w:rPr>
-          <w:rFonts w:ascii="Arno Pro" w:hAnsi="Arno Pro"/>
-          <w:color w:val="000000"/>
-          <w:sz w:val="22"/>
-          <w:szCs w:val="22"/>
-          <w:shd w:val="clear" w:color="auto" w:fill="FFFFFF"/>
-          <w:lang w:val="fr-FR"/>
-        </w:rPr>
-        <w:t>denomination_sociale_creancier</w:t>
-      </w:r>
-      <w:proofErr w:type="spellEnd"/>
-      <w:r>
-        <w:rPr>
-          <w:rFonts w:ascii="Arno Pro" w:hAnsi="Arno Pro"/>
-          <w:color w:val="000000"/>
-          <w:sz w:val="22"/>
-          <w:szCs w:val="22"/>
-          <w:shd w:val="clear" w:color="auto" w:fill="FFFFFF"/>
-          <w:lang w:val="fr-FR"/>
-        </w:rPr>
-        <w:t>}</w:t>
+        <w:t>{denomination_sociale_creancier}</w:t>
       </w:r>
     </w:p>
     <w:p>
@@ -4838,7 +3336,6 @@
           <w:lang w:val="fr-FR"/>
         </w:rPr>
       </w:pPr>
-      <w:proofErr w:type="spellStart"/>
       <w:r>
         <w:rPr>
           <w:rFonts w:ascii="Arno Pro" w:hAnsi="Arno Pro"/>
@@ -4848,9 +3345,8 @@
           <w:shd w:val="clear" w:color="auto" w:fill="FFFFFF"/>
           <w:lang w:val="fr-FR"/>
         </w:rPr>
-        <w:t>Equivalent</w:t>
-      </w:r>
-      <w:proofErr w:type="spellEnd"/>
+        <w:t xml:space="preserve">Equivalent extrait KBIS de </w:t>
+      </w:r>
       <w:r>
         <w:rPr>
           <w:rFonts w:ascii="Arno Pro" w:hAnsi="Arno Pro"/>
@@ -4860,42 +3356,7 @@
           <w:shd w:val="clear" w:color="auto" w:fill="FFFFFF"/>
           <w:lang w:val="fr-FR"/>
         </w:rPr>
-        <w:t xml:space="preserve"> extrait KBIS de </w:t>
-      </w:r>
-      <w:r>
-        <w:rPr>
-          <w:rFonts w:ascii="Arno Pro" w:hAnsi="Arno Pro"/>
-          <w:color w:val="000000"/>
-          <w:sz w:val="22"/>
-          <w:szCs w:val="22"/>
-          <w:shd w:val="clear" w:color="auto" w:fill="FFFFFF"/>
-          <w:lang w:val="fr-FR"/>
-        </w:rPr>
-        <w:t>{</w:t>
-      </w:r>
-      <w:proofErr w:type="spellStart"/>
-      <w:r>
-        <w:rPr>
-          <w:rFonts w:ascii="Arno Pro" w:hAnsi="Arno Pro"/>
-          <w:color w:val="000000"/>
-          <w:sz w:val="22"/>
-          <w:szCs w:val="22"/>
-          <w:shd w:val="clear" w:color="auto" w:fill="FFFFFF"/>
-          <w:lang w:val="fr-FR"/>
-        </w:rPr>
-        <w:t>denomination_sociale_debiteur</w:t>
-      </w:r>
-      <w:proofErr w:type="spellEnd"/>
-      <w:r>
-        <w:rPr>
-          <w:rFonts w:ascii="Arno Pro" w:hAnsi="Arno Pro"/>
-          <w:color w:val="000000"/>
-          <w:sz w:val="22"/>
-          <w:szCs w:val="22"/>
-          <w:shd w:val="clear" w:color="auto" w:fill="FFFFFF"/>
-          <w:lang w:val="fr-FR"/>
-        </w:rPr>
-        <w:t>}</w:t>
+        <w:t>{denomination_sociale_debiteur}</w:t>
       </w:r>
     </w:p>
     <w:p>
@@ -4999,19 +3460,18 @@
           <w:szCs w:val="22"/>
           <w:lang w:val="fr-FR"/>
         </w:rPr>
-        <w:t>{</w:t>
-      </w:r>
-      <w:proofErr w:type="spellStart"/>
-      <w:r>
-        <w:rPr>
-          <w:rFonts w:ascii="Arno Pro" w:hAnsi="Arno Pro" w:cs="Arial"/>
+        <w:t>{numero_facture}</w:t>
+      </w:r>
+      <w:r>
+        <w:rPr>
+          <w:rFonts w:ascii="Arno Pro" w:hAnsi="Arno Pro" w:cs="Arial"/>
+          <w:color w:val="000000" w:themeColor="text1"/>
           <w:sz w:val="22"/>
           <w:szCs w:val="22"/>
           <w:lang w:val="fr-FR"/>
         </w:rPr>
-        <w:t>numero_facture</w:t>
-      </w:r>
-      <w:proofErr w:type="spellEnd"/>
+        <w:t xml:space="preserve"> </w:t>
+      </w:r>
       <w:r>
         <w:rPr>
           <w:rFonts w:ascii="Arno Pro" w:hAnsi="Arno Pro" w:cs="Arial"/>
@@ -5019,7 +3479,7 @@
           <w:szCs w:val="22"/>
           <w:lang w:val="fr-FR"/>
         </w:rPr>
-        <w:t>}</w:t>
+        <w:t xml:space="preserve">en date du </w:t>
       </w:r>
       <w:r>
         <w:rPr>
@@ -5029,48 +3489,7 @@
           <w:szCs w:val="22"/>
           <w:lang w:val="fr-FR"/>
         </w:rPr>
-        <w:t xml:space="preserve"> </w:t>
-      </w:r>
-      <w:r>
-        <w:rPr>
-          <w:rFonts w:ascii="Arno Pro" w:hAnsi="Arno Pro" w:cs="Arial"/>
-          <w:sz w:val="22"/>
-          <w:szCs w:val="22"/>
-          <w:lang w:val="fr-FR"/>
-        </w:rPr>
-        <w:t xml:space="preserve">en date du </w:t>
-      </w:r>
-      <w:r>
-        <w:rPr>
-          <w:rFonts w:ascii="Arno Pro" w:hAnsi="Arno Pro" w:cs="Arial"/>
-          <w:color w:val="000000" w:themeColor="text1"/>
-          <w:sz w:val="22"/>
-          <w:szCs w:val="22"/>
-          <w:lang w:val="fr-FR"/>
-        </w:rPr>
-        <w:t>{</w:t>
-      </w:r>
-      <w:proofErr w:type="spellStart"/>
-      <w:r>
-        <w:rPr>
-          <w:rFonts w:ascii="Arno Pro" w:hAnsi="Arno Pro" w:cs="Arial"/>
-          <w:color w:val="000000" w:themeColor="text1"/>
-          <w:sz w:val="22"/>
-          <w:szCs w:val="22"/>
-          <w:lang w:val="fr-FR"/>
-        </w:rPr>
-        <w:t>date_facture</w:t>
-      </w:r>
-      <w:proofErr w:type="spellEnd"/>
-      <w:r>
-        <w:rPr>
-          <w:rFonts w:ascii="Arno Pro" w:hAnsi="Arno Pro" w:cs="Arial"/>
-          <w:color w:val="000000" w:themeColor="text1"/>
-          <w:sz w:val="22"/>
-          <w:szCs w:val="22"/>
-          <w:lang w:val="fr-FR"/>
-        </w:rPr>
-        <w:t>}</w:t>
+        <w:t>{date_facture}</w:t>
       </w:r>
     </w:p>
     <w:p>
@@ -5110,27 +3529,7 @@
           <w:sz w:val="22"/>
           <w:szCs w:val="22"/>
         </w:rPr>
-        <w:t>{</w:t>
-      </w:r>
-      <w:proofErr w:type="spellStart"/>
-      <w:r>
-        <w:rPr>
-          <w:rFonts w:ascii="Arno Pro" w:hAnsi="Arno Pro" w:cs="Arial"/>
-          <w:color w:val="000000" w:themeColor="text1"/>
-          <w:sz w:val="22"/>
-          <w:szCs w:val="22"/>
-        </w:rPr>
-        <w:t>numero_commande</w:t>
-      </w:r>
-      <w:proofErr w:type="spellEnd"/>
-      <w:r>
-        <w:rPr>
-          <w:rFonts w:ascii="Arno Pro" w:hAnsi="Arno Pro" w:cs="Arial"/>
-          <w:color w:val="000000" w:themeColor="text1"/>
-          <w:sz w:val="22"/>
-          <w:szCs w:val="22"/>
-        </w:rPr>
-        <w:t>}</w:t>
+        <w:t>{numero_commande}</w:t>
       </w:r>
     </w:p>
     <w:p>
@@ -5171,9 +3570,8 @@
           <w:szCs w:val="22"/>
           <w:lang w:val="fr-FR"/>
         </w:rPr>
-        <w:t>de commande n</w:t>
-      </w:r>
-      <w:proofErr w:type="gramStart"/>
+        <w:t>de commande n°</w:t>
+      </w:r>
       <w:r>
         <w:rPr>
           <w:rFonts w:ascii="Arno Pro" w:hAnsi="Arno Pro" w:cs="Arial"/>
@@ -5182,7 +3580,7 @@
           <w:szCs w:val="22"/>
           <w:lang w:val="fr-FR"/>
         </w:rPr>
-        <w:t>°</w:t>
+        <w:t>{</w:t>
       </w:r>
       <w:r>
         <w:rPr>
@@ -5192,30 +3590,7 @@
           <w:szCs w:val="22"/>
           <w:lang w:val="fr-FR"/>
         </w:rPr>
-        <w:t>{</w:t>
-      </w:r>
-      <w:proofErr w:type="spellStart"/>
-      <w:proofErr w:type="gramEnd"/>
-      <w:r>
-        <w:rPr>
-          <w:rFonts w:ascii="Arno Pro" w:hAnsi="Arno Pro" w:cs="Arial"/>
-          <w:color w:val="000000" w:themeColor="text1"/>
-          <w:sz w:val="22"/>
-          <w:szCs w:val="22"/>
-          <w:lang w:val="fr-FR"/>
-        </w:rPr>
-        <w:t>confirmation_numero_commande</w:t>
-      </w:r>
-      <w:proofErr w:type="spellEnd"/>
-      <w:r>
-        <w:rPr>
-          <w:rFonts w:ascii="Arno Pro" w:hAnsi="Arno Pro" w:cs="Arial"/>
-          <w:color w:val="000000" w:themeColor="text1"/>
-          <w:sz w:val="22"/>
-          <w:szCs w:val="22"/>
-          <w:lang w:val="fr-FR"/>
-        </w:rPr>
-        <w:t xml:space="preserve"> </w:t>
+        <w:t>numero_confirmation_commande</w:t>
       </w:r>
       <w:r>
         <w:rPr>
@@ -5266,29 +3641,7 @@
           <w:szCs w:val="22"/>
           <w:lang w:val="fr-FR"/>
         </w:rPr>
-        <w:t>{</w:t>
-      </w:r>
-      <w:proofErr w:type="spellStart"/>
-      <w:r>
-        <w:rPr>
-          <w:rFonts w:ascii="Arno Pro" w:hAnsi="Arno Pro" w:cs="Arial"/>
-          <w:color w:val="000000" w:themeColor="text1"/>
-          <w:sz w:val="22"/>
-          <w:szCs w:val="22"/>
-          <w:lang w:val="fr-FR"/>
-        </w:rPr>
-        <w:t>numero_document_transport</w:t>
-      </w:r>
-      <w:proofErr w:type="spellEnd"/>
-      <w:r>
-        <w:rPr>
-          <w:rFonts w:ascii="Arno Pro" w:hAnsi="Arno Pro" w:cs="Arial"/>
-          <w:color w:val="000000" w:themeColor="text1"/>
-          <w:sz w:val="22"/>
-          <w:szCs w:val="22"/>
-          <w:lang w:val="fr-FR"/>
-        </w:rPr>
-        <w:t>}</w:t>
+        <w:t>{numero_document_transport}</w:t>
       </w:r>
       <w:r>
         <w:rPr>
@@ -5326,33 +3679,8 @@
           <w:rFonts w:ascii="Arno Pro" w:hAnsi="Arno Pro" w:cs="Arial"/>
           <w:color w:val="000000" w:themeColor="text1"/>
         </w:rPr>
-        <w:t xml:space="preserve">Conditions </w:t>
-      </w:r>
-      <w:proofErr w:type="spellStart"/>
-      <w:r>
-        <w:rPr>
-          <w:rFonts w:ascii="Arno Pro" w:hAnsi="Arno Pro" w:cs="Arial"/>
-          <w:color w:val="000000" w:themeColor="text1"/>
-        </w:rPr>
-        <w:t>générales</w:t>
-      </w:r>
-      <w:proofErr w:type="spellEnd"/>
-      <w:r>
-        <w:rPr>
-          <w:rFonts w:ascii="Arno Pro" w:hAnsi="Arno Pro" w:cs="Arial"/>
-          <w:color w:val="000000" w:themeColor="text1"/>
-        </w:rPr>
-        <w:t xml:space="preserve"> de </w:t>
-      </w:r>
-      <w:proofErr w:type="spellStart"/>
-      <w:r>
-        <w:rPr>
-          <w:rFonts w:ascii="Arno Pro" w:hAnsi="Arno Pro" w:cs="Arial"/>
-          <w:color w:val="000000" w:themeColor="text1"/>
-        </w:rPr>
-        <w:t>vente</w:t>
-      </w:r>
-      <w:proofErr w:type="spellEnd"/>
+        <w:t>Conditions générales de vente</w:t>
+      </w:r>
     </w:p>
     <w:p>
       <w:pPr>
@@ -5491,32 +3819,14 @@
           <w:color w:val="000000"/>
           <w:shd w:val="clear" w:color="auto" w:fill="FFFFFF"/>
         </w:rPr>
-        <w:t>{</w:t>
-      </w:r>
-      <w:proofErr w:type="spellStart"/>
+        <w:t>{denomination_sociale_debiteur}</w:t>
+      </w:r>
       <w:r>
         <w:rPr>
           <w:rFonts w:ascii="Arno Pro" w:hAnsi="Arno Pro"/>
           <w:color w:val="000000"/>
           <w:shd w:val="clear" w:color="auto" w:fill="FFFFFF"/>
         </w:rPr>
-        <w:t>denomination_sociale_debiteur</w:t>
-      </w:r>
-      <w:proofErr w:type="spellEnd"/>
-      <w:r>
-        <w:rPr>
-          <w:rFonts w:ascii="Arno Pro" w:hAnsi="Arno Pro"/>
-          <w:color w:val="000000"/>
-          <w:shd w:val="clear" w:color="auto" w:fill="FFFFFF"/>
-        </w:rPr>
-        <w:t>}</w:t>
-      </w:r>
-      <w:r>
-        <w:rPr>
-          <w:rFonts w:ascii="Arno Pro" w:hAnsi="Arno Pro"/>
-          <w:color w:val="000000"/>
-          <w:shd w:val="clear" w:color="auto" w:fill="FFFFFF"/>
-        </w:rPr>
         <w:t xml:space="preserve"> </w:t>
       </w:r>
       <w:r>
@@ -5524,23 +3834,7 @@
           <w:rFonts w:ascii="Arno Pro" w:hAnsi="Arno Pro" w:cs="Arial"/>
           <w:color w:val="000000" w:themeColor="text1"/>
         </w:rPr>
-        <w:t>{</w:t>
-      </w:r>
-      <w:proofErr w:type="spellStart"/>
-      <w:r>
-        <w:rPr>
-          <w:rFonts w:ascii="Arno Pro" w:hAnsi="Arno Pro" w:cs="Arial"/>
-          <w:color w:val="000000" w:themeColor="text1"/>
-        </w:rPr>
-        <w:t>forme_juridique_debiteur</w:t>
-      </w:r>
-      <w:proofErr w:type="spellEnd"/>
-      <w:r>
-        <w:rPr>
-          <w:rFonts w:ascii="Arno Pro" w:hAnsi="Arno Pro" w:cs="Arial"/>
-          <w:color w:val="000000" w:themeColor="text1"/>
-        </w:rPr>
-        <w:t>}</w:t>
+        <w:t>{forme_juridique_debiteur}</w:t>
       </w:r>
       <w:r>
         <w:rPr>
@@ -5667,25 +3961,7 @@
           <w:color w:val="000000"/>
           <w:shd w:val="clear" w:color="auto" w:fill="FFFFFF"/>
         </w:rPr>
-        <w:t>{</w:t>
-      </w:r>
-      <w:proofErr w:type="spellStart"/>
-      <w:r>
-        <w:rPr>
-          <w:rFonts w:ascii="Arno Pro" w:hAnsi="Arno Pro"/>
-          <w:color w:val="000000"/>
-          <w:shd w:val="clear" w:color="auto" w:fill="FFFFFF"/>
-        </w:rPr>
-        <w:t>ville_TC_Opposition</w:t>
-      </w:r>
-      <w:proofErr w:type="spellEnd"/>
-      <w:r>
-        <w:rPr>
-          <w:rFonts w:ascii="Arno Pro" w:hAnsi="Arno Pro"/>
-          <w:color w:val="000000"/>
-          <w:shd w:val="clear" w:color="auto" w:fill="FFFFFF"/>
-        </w:rPr>
-        <w:t xml:space="preserve">} </w:t>
+        <w:t xml:space="preserve">{ville_TC_Opposition} </w:t>
       </w:r>
       <w:r>
         <w:rPr>
@@ -5776,16 +4052,8 @@
         </w:rPr>
         <w:t xml:space="preserve"> </w:t>
       </w:r>
-      <w:r>
-        <w:rPr>
-          <w:rFonts w:ascii="Arno Pro" w:eastAsia="Times New Roman" w:hAnsi="Arno Pro" w:cs="Times New Roman"/>
-          <w:i/>
-          <w:color w:val="000000"/>
-          <w:highlight w:val="lightGray"/>
-          <w:lang w:eastAsia="fr-FR"/>
-        </w:rPr>
-        <w:t>à remplir à la main avant l’envoi de la requête</w:t>
-      </w:r>
+      <w:bookmarkStart w:id="0" w:name="_GoBack"/>
+      <w:bookmarkEnd w:id="0"/>
     </w:p>
     <w:p>
       <w:pPr>
@@ -5946,7 +4214,6 @@
         </w:rPr>
         <w:br/>
       </w:r>
-      <w:proofErr w:type="gramStart"/>
       <w:r>
         <w:rPr>
           <w:rFonts w:ascii="Arno Pro" w:eastAsia="Times New Roman" w:hAnsi="Arno Pro" w:cs="Times New Roman"/>
@@ -5961,16 +4228,7 @@
           <w:color w:val="000000"/>
           <w:lang w:eastAsia="fr-FR"/>
         </w:rPr>
-        <w:t>…</w:t>
-      </w:r>
-      <w:proofErr w:type="gramEnd"/>
-      <w:r>
-        <w:rPr>
-          <w:rFonts w:ascii="Arno Pro" w:eastAsia="Times New Roman" w:hAnsi="Arno Pro" w:cs="Times New Roman"/>
-          <w:color w:val="000000"/>
-          <w:lang w:eastAsia="fr-FR"/>
-        </w:rPr>
-        <w:t>………………………………………………………………………………………………………………</w:t>
+        <w:t>…………………………………………………………………………………………………………………</w:t>
       </w:r>
       <w:r>
         <w:rPr>
@@ -6013,25 +4271,7 @@
           <w:color w:val="000000"/>
           <w:shd w:val="clear" w:color="auto" w:fill="FFFFFF"/>
         </w:rPr>
-        <w:t>{</w:t>
-      </w:r>
-      <w:proofErr w:type="spellStart"/>
-      <w:r>
-        <w:rPr>
-          <w:rFonts w:ascii="Arno Pro" w:hAnsi="Arno Pro"/>
-          <w:color w:val="000000"/>
-          <w:shd w:val="clear" w:color="auto" w:fill="FFFFFF"/>
-        </w:rPr>
-        <w:t>ville_pres_TC_Requete</w:t>
-      </w:r>
-      <w:proofErr w:type="spellEnd"/>
-      <w:r>
-        <w:rPr>
-          <w:rFonts w:ascii="Arno Pro" w:hAnsi="Arno Pro"/>
-          <w:color w:val="000000"/>
-          <w:shd w:val="clear" w:color="auto" w:fill="FFFFFF"/>
-        </w:rPr>
-        <w:t>}</w:t>
+        <w:t>{ville_pres_TC_Requete}</w:t>
       </w:r>
       <w:r>
         <w:rPr>
@@ -6117,28 +4357,18 @@
         </w:rPr>
         <w:t>{</w:t>
       </w:r>
-      <w:proofErr w:type="spellStart"/>
       <w:r>
         <w:rPr>
           <w:rFonts w:ascii="Arno Pro" w:hAnsi="Arno Pro"/>
           <w:color w:val="000000"/>
           <w:shd w:val="clear" w:color="auto" w:fill="C6D9F1" w:themeFill="text2" w:themeFillTint="33"/>
         </w:rPr>
-        <w:t>denomination_sociale_debiteur</w:t>
-      </w:r>
-      <w:proofErr w:type="spellEnd"/>
+        <w:t>denomination_sociale_debiteur}</w:t>
+      </w:r>
       <w:r>
         <w:rPr>
           <w:rFonts w:ascii="Arno Pro" w:hAnsi="Arno Pro"/>
           <w:color w:val="000000"/>
-          <w:shd w:val="clear" w:color="auto" w:fill="C6D9F1" w:themeFill="text2" w:themeFillTint="33"/>
-        </w:rPr>
-        <w:t>}</w:t>
-      </w:r>
-      <w:r>
-        <w:rPr>
-          <w:rFonts w:ascii="Arno Pro" w:hAnsi="Arno Pro"/>
-          <w:color w:val="000000"/>
           <w:shd w:val="clear" w:color="auto" w:fill="FFFFFF"/>
         </w:rPr>
         <w:t xml:space="preserve"> </w:t>
@@ -6148,23 +4378,7 @@
           <w:rFonts w:ascii="Arno Pro" w:hAnsi="Arno Pro" w:cs="Arial"/>
           <w:color w:val="000000" w:themeColor="text1"/>
         </w:rPr>
-        <w:t>{</w:t>
-      </w:r>
-      <w:proofErr w:type="spellStart"/>
-      <w:r>
-        <w:rPr>
-          <w:rFonts w:ascii="Arno Pro" w:hAnsi="Arno Pro" w:cs="Arial"/>
-          <w:color w:val="000000" w:themeColor="text1"/>
-        </w:rPr>
-        <w:t>forme_juridique_debiteur</w:t>
-      </w:r>
-      <w:proofErr w:type="spellEnd"/>
-      <w:r>
-        <w:rPr>
-          <w:rFonts w:ascii="Arno Pro" w:hAnsi="Arno Pro" w:cs="Arial"/>
-          <w:color w:val="000000" w:themeColor="text1"/>
-        </w:rPr>
-        <w:t>}</w:t>
+        <w:t>{forme_juridique_debiteur}</w:t>
       </w:r>
     </w:p>
     <w:p>
@@ -6184,24 +4398,7 @@
           <w:lang w:eastAsia="fr-FR"/>
         </w:rPr>
         <w:br/>
-      </w:r>
-      <w:proofErr w:type="gramStart"/>
-      <w:r>
-        <w:rPr>
-          <w:rFonts w:ascii="Arno Pro" w:eastAsia="Times New Roman" w:hAnsi="Arno Pro" w:cs="Times New Roman"/>
-          <w:color w:val="000000"/>
-          <w:lang w:eastAsia="fr-FR"/>
-        </w:rPr>
-        <w:t>de</w:t>
-      </w:r>
-      <w:proofErr w:type="gramEnd"/>
-      <w:r>
-        <w:rPr>
-          <w:rFonts w:ascii="Arno Pro" w:eastAsia="Times New Roman" w:hAnsi="Arno Pro" w:cs="Times New Roman"/>
-          <w:color w:val="000000"/>
-          <w:lang w:eastAsia="fr-FR"/>
-        </w:rPr>
-        <w:t xml:space="preserve"> payer en deniers ou quittance à </w:t>
+        <w:t>de payer en deniers ou quittance à </w:t>
       </w:r>
       <w:r>
         <w:rPr>
@@ -6217,32 +4414,22 @@
           <w:color w:val="000000"/>
           <w:shd w:val="clear" w:color="auto" w:fill="C6D9F1" w:themeFill="text2" w:themeFillTint="33"/>
         </w:rPr>
-        <w:t>{</w:t>
-      </w:r>
-      <w:proofErr w:type="spellStart"/>
+        <w:t>{denomination_sociale_creancier</w:t>
+      </w:r>
       <w:r>
         <w:rPr>
           <w:rFonts w:ascii="Arno Pro" w:hAnsi="Arno Pro"/>
           <w:color w:val="000000"/>
-          <w:shd w:val="clear" w:color="auto" w:fill="C6D9F1" w:themeFill="text2" w:themeFillTint="33"/>
-        </w:rPr>
-        <w:t>denomination_sociale_creancier</w:t>
-      </w:r>
-      <w:proofErr w:type="spellEnd"/>
+          <w:shd w:val="clear" w:color="auto" w:fill="FFFFFF"/>
+        </w:rPr>
+        <w:t>}</w:t>
+      </w:r>
       <w:r>
         <w:rPr>
           <w:rFonts w:ascii="Arno Pro" w:hAnsi="Arno Pro"/>
           <w:color w:val="000000"/>
           <w:shd w:val="clear" w:color="auto" w:fill="FFFFFF"/>
         </w:rPr>
-        <w:t>}</w:t>
-      </w:r>
-      <w:r>
-        <w:rPr>
-          <w:rFonts w:ascii="Arno Pro" w:hAnsi="Arno Pro"/>
-          <w:color w:val="000000"/>
-          <w:shd w:val="clear" w:color="auto" w:fill="FFFFFF"/>
-        </w:rPr>
         <w:t xml:space="preserve"> </w:t>
       </w:r>
       <w:r>
@@ -6250,23 +4437,7 @@
           <w:rFonts w:ascii="Arno Pro" w:hAnsi="Arno Pro" w:cs="Arial"/>
           <w:color w:val="000000" w:themeColor="text1"/>
         </w:rPr>
-        <w:t>{</w:t>
-      </w:r>
-      <w:proofErr w:type="spellStart"/>
-      <w:r>
-        <w:rPr>
-          <w:rFonts w:ascii="Arno Pro" w:hAnsi="Arno Pro" w:cs="Arial"/>
-          <w:color w:val="000000" w:themeColor="text1"/>
-        </w:rPr>
-        <w:t>forme_juridique_creancier</w:t>
-      </w:r>
-      <w:proofErr w:type="spellEnd"/>
-      <w:r>
-        <w:rPr>
-          <w:rFonts w:ascii="Arno Pro" w:hAnsi="Arno Pro" w:cs="Arial"/>
-          <w:color w:val="000000" w:themeColor="text1"/>
-        </w:rPr>
-        <w:t>}</w:t>
+        <w:t>{forme_juridique_creancier}</w:t>
       </w:r>
     </w:p>
     <w:p>
@@ -6297,7 +4468,6 @@
           <w:lang w:val="fr-FR" w:eastAsia="fr-FR"/>
         </w:rPr>
       </w:pPr>
-      <w:proofErr w:type="gramStart"/>
       <w:r>
         <w:rPr>
           <w:rFonts w:ascii="Arno Pro" w:eastAsia="Times New Roman" w:hAnsi="Arno Pro" w:cs="Times New Roman"/>
@@ -6306,9 +4476,8 @@
           <w:szCs w:val="22"/>
           <w:lang w:val="fr-FR" w:eastAsia="fr-FR"/>
         </w:rPr>
-        <w:t>la</w:t>
-      </w:r>
-      <w:proofErr w:type="gramEnd"/>
+        <w:t xml:space="preserve">la somme de </w:t>
+      </w:r>
       <w:r>
         <w:rPr>
           <w:rFonts w:ascii="Arno Pro" w:eastAsia="Times New Roman" w:hAnsi="Arno Pro" w:cs="Times New Roman"/>
@@ -6317,7 +4486,7 @@
           <w:szCs w:val="22"/>
           <w:lang w:val="fr-FR" w:eastAsia="fr-FR"/>
         </w:rPr>
-        <w:t xml:space="preserve"> somme de </w:t>
+        <w:t>………………………………………..</w:t>
       </w:r>
       <w:r>
         <w:rPr>
@@ -6327,7 +4496,27 @@
           <w:szCs w:val="22"/>
           <w:lang w:val="fr-FR" w:eastAsia="fr-FR"/>
         </w:rPr>
-        <w:t>………………………………………..</w:t>
+        <w:t xml:space="preserve">euros </w:t>
+      </w:r>
+      <w:r>
+        <w:rPr>
+          <w:rFonts w:ascii="Arno Pro" w:hAnsi="Arno Pro" w:cs="Arial"/>
+          <w:color w:val="000000" w:themeColor="text1"/>
+          <w:sz w:val="22"/>
+          <w:szCs w:val="22"/>
+          <w:lang w:val="fr-FR"/>
+        </w:rPr>
+        <w:t>{#isHT}</w:t>
+      </w:r>
+      <w:r>
+        <w:rPr>
+          <w:rFonts w:ascii="Arno Pro" w:hAnsi="Arno Pro" w:cs="Arial"/>
+          <w:color w:val="000000" w:themeColor="text1"/>
+          <w:sz w:val="22"/>
+          <w:szCs w:val="22"/>
+          <w:lang w:val="fr-FR"/>
+        </w:rPr>
+        <w:t>HT</w:t>
       </w:r>
       <w:r>
         <w:rPr>
@@ -6337,7 +4526,7 @@
           <w:szCs w:val="22"/>
           <w:lang w:val="fr-FR" w:eastAsia="fr-FR"/>
         </w:rPr>
-        <w:t xml:space="preserve">euros </w:t>
+        <w:t>{/} {#</w:t>
       </w:r>
       <w:r>
         <w:rPr>
@@ -6347,71 +4536,7 @@
           <w:szCs w:val="22"/>
           <w:lang w:val="fr-FR"/>
         </w:rPr>
-        <w:t>{#</w:t>
-      </w:r>
-      <w:proofErr w:type="spellStart"/>
-      <w:r>
-        <w:rPr>
-          <w:rFonts w:ascii="Arno Pro" w:hAnsi="Arno Pro" w:cs="Arial"/>
-          <w:color w:val="000000" w:themeColor="text1"/>
-          <w:sz w:val="22"/>
-          <w:szCs w:val="22"/>
-          <w:lang w:val="fr-FR"/>
-        </w:rPr>
-        <w:t>isHT</w:t>
-      </w:r>
-      <w:proofErr w:type="spellEnd"/>
-      <w:r>
-        <w:rPr>
-          <w:rFonts w:ascii="Arno Pro" w:hAnsi="Arno Pro" w:cs="Arial"/>
-          <w:color w:val="000000" w:themeColor="text1"/>
-          <w:sz w:val="22"/>
-          <w:szCs w:val="22"/>
-          <w:lang w:val="fr-FR"/>
-        </w:rPr>
-        <w:t>}</w:t>
-      </w:r>
-      <w:r>
-        <w:rPr>
-          <w:rFonts w:ascii="Arno Pro" w:hAnsi="Arno Pro" w:cs="Arial"/>
-          <w:color w:val="000000" w:themeColor="text1"/>
-          <w:sz w:val="22"/>
-          <w:szCs w:val="22"/>
-          <w:lang w:val="fr-FR"/>
-        </w:rPr>
-        <w:t>HT</w:t>
-      </w:r>
-      <w:r>
-        <w:rPr>
-          <w:rFonts w:ascii="Arno Pro" w:eastAsia="Times New Roman" w:hAnsi="Arno Pro" w:cs="Times New Roman"/>
-          <w:color w:val="000000"/>
-          <w:sz w:val="22"/>
-          <w:szCs w:val="22"/>
-          <w:lang w:val="fr-FR" w:eastAsia="fr-FR"/>
-        </w:rPr>
-        <w:t>{/} {#</w:t>
-      </w:r>
-      <w:proofErr w:type="spellStart"/>
-      <w:r>
-        <w:rPr>
-          <w:rFonts w:ascii="Arno Pro" w:hAnsi="Arno Pro" w:cs="Arial"/>
-          <w:color w:val="000000" w:themeColor="text1"/>
-          <w:sz w:val="22"/>
-          <w:szCs w:val="22"/>
-          <w:lang w:val="fr-FR"/>
-        </w:rPr>
-        <w:t>isTTC</w:t>
-      </w:r>
-      <w:proofErr w:type="spellEnd"/>
-      <w:r>
-        <w:rPr>
-          <w:rFonts w:ascii="Arno Pro" w:hAnsi="Arno Pro" w:cs="Arial"/>
-          <w:color w:val="000000" w:themeColor="text1"/>
-          <w:sz w:val="22"/>
-          <w:szCs w:val="22"/>
-          <w:lang w:val="fr-FR"/>
-        </w:rPr>
-        <w:t>}</w:t>
+        <w:t>isTTC}</w:t>
       </w:r>
       <w:r>
         <w:rPr>
@@ -6482,7 +4607,6 @@
           <w:lang w:val="fr-FR" w:eastAsia="fr-FR"/>
         </w:rPr>
       </w:pPr>
-      <w:proofErr w:type="gramStart"/>
       <w:r>
         <w:rPr>
           <w:rFonts w:ascii="Arno Pro" w:eastAsia="Times New Roman" w:hAnsi="Arno Pro" w:cs="Times New Roman"/>
@@ -6491,18 +4615,7 @@
           <w:szCs w:val="22"/>
           <w:lang w:val="fr-FR" w:eastAsia="fr-FR"/>
         </w:rPr>
-        <w:t>les</w:t>
-      </w:r>
-      <w:proofErr w:type="gramEnd"/>
-      <w:r>
-        <w:rPr>
-          <w:rFonts w:ascii="Arno Pro" w:eastAsia="Times New Roman" w:hAnsi="Arno Pro" w:cs="Times New Roman"/>
-          <w:color w:val="000000"/>
-          <w:sz w:val="22"/>
-          <w:szCs w:val="22"/>
-          <w:lang w:val="fr-FR" w:eastAsia="fr-FR"/>
-        </w:rPr>
-        <w:t xml:space="preserve"> intérêts </w:t>
+        <w:t xml:space="preserve">les intérêts </w:t>
       </w:r>
       <w:r>
         <w:rPr>
@@ -6520,93 +4633,35 @@
           <w:shd w:val="clear" w:color="auto" w:fill="C2D69B" w:themeFill="accent3" w:themeFillTint="99"/>
           <w:lang w:val="fr-FR"/>
         </w:rPr>
-        <w:t>{#</w:t>
-      </w:r>
-      <w:proofErr w:type="spellStart"/>
+        <w:t>{#isEntrepriseFr}</w:t>
+      </w:r>
+      <w:r>
+        <w:rPr>
+          <w:rFonts w:ascii="Arno Pro" w:eastAsia="Times New Roman" w:hAnsi="Arno Pro" w:cs="Times New Roman"/>
+          <w:color w:val="000000"/>
+          <w:sz w:val="22"/>
+          <w:szCs w:val="22"/>
+          <w:lang w:val="fr-FR" w:eastAsia="fr-FR"/>
+        </w:rPr>
+        <w:t xml:space="preserve">{points_entreprise_française} </w:t>
+      </w:r>
+      <w:r>
+        <w:rPr>
+          <w:rFonts w:ascii="Arno Pro" w:eastAsia="Times New Roman" w:hAnsi="Arno Pro" w:cs="Times New Roman"/>
+          <w:color w:val="000000"/>
+          <w:sz w:val="22"/>
+          <w:szCs w:val="22"/>
+          <w:lang w:val="fr-FR" w:eastAsia="fr-FR"/>
+        </w:rPr>
+        <w:t>{/}</w:t>
+      </w:r>
       <w:r>
         <w:rPr>
           <w:rFonts w:ascii="Arno Pro" w:hAnsi="Arno Pro" w:cs="Arial"/>
           <w:shd w:val="clear" w:color="auto" w:fill="C2D69B" w:themeFill="accent3" w:themeFillTint="99"/>
           <w:lang w:val="fr-FR"/>
         </w:rPr>
-        <w:t>isEntrepriseFr</w:t>
-      </w:r>
-      <w:proofErr w:type="spellEnd"/>
-      <w:r>
-        <w:rPr>
-          <w:rFonts w:ascii="Arno Pro" w:hAnsi="Arno Pro" w:cs="Arial"/>
-          <w:shd w:val="clear" w:color="auto" w:fill="C2D69B" w:themeFill="accent3" w:themeFillTint="99"/>
-          <w:lang w:val="fr-FR"/>
-        </w:rPr>
-        <w:t>}</w:t>
-      </w:r>
-      <w:r>
-        <w:rPr>
-          <w:rFonts w:ascii="Arno Pro" w:eastAsia="Times New Roman" w:hAnsi="Arno Pro" w:cs="Times New Roman"/>
-          <w:color w:val="000000"/>
-          <w:sz w:val="22"/>
-          <w:szCs w:val="22"/>
-          <w:lang w:val="fr-FR" w:eastAsia="fr-FR"/>
-        </w:rPr>
-        <w:t>{</w:t>
-      </w:r>
-      <w:proofErr w:type="spellStart"/>
-      <w:r>
-        <w:rPr>
-          <w:rFonts w:ascii="Arno Pro" w:eastAsia="Times New Roman" w:hAnsi="Arno Pro" w:cs="Times New Roman"/>
-          <w:color w:val="000000"/>
-          <w:sz w:val="22"/>
-          <w:szCs w:val="22"/>
-          <w:lang w:val="fr-FR" w:eastAsia="fr-FR"/>
-        </w:rPr>
-        <w:t>points_entreprise_française</w:t>
-      </w:r>
-      <w:proofErr w:type="spellEnd"/>
-      <w:r>
-        <w:rPr>
-          <w:rFonts w:ascii="Arno Pro" w:eastAsia="Times New Roman" w:hAnsi="Arno Pro" w:cs="Times New Roman"/>
-          <w:color w:val="000000"/>
-          <w:sz w:val="22"/>
-          <w:szCs w:val="22"/>
-          <w:lang w:val="fr-FR" w:eastAsia="fr-FR"/>
-        </w:rPr>
-        <w:t xml:space="preserve">} </w:t>
-      </w:r>
-      <w:r>
-        <w:rPr>
-          <w:rFonts w:ascii="Arno Pro" w:eastAsia="Times New Roman" w:hAnsi="Arno Pro" w:cs="Times New Roman"/>
-          <w:color w:val="000000"/>
-          <w:sz w:val="22"/>
-          <w:szCs w:val="22"/>
-          <w:lang w:val="fr-FR" w:eastAsia="fr-FR"/>
-        </w:rPr>
-        <w:t>{/}</w:t>
-      </w:r>
-      <w:r>
-        <w:rPr>
-          <w:rFonts w:ascii="Arno Pro" w:hAnsi="Arno Pro" w:cs="Arial"/>
-          <w:shd w:val="clear" w:color="auto" w:fill="C2D69B" w:themeFill="accent3" w:themeFillTint="99"/>
-          <w:lang w:val="fr-FR"/>
-        </w:rPr>
-        <w:t>{#</w:t>
-      </w:r>
-      <w:proofErr w:type="spellStart"/>
-      <w:r>
-        <w:rPr>
-          <w:rFonts w:ascii="Arno Pro" w:hAnsi="Arno Pro" w:cs="Arial"/>
-          <w:shd w:val="clear" w:color="auto" w:fill="C2D69B" w:themeFill="accent3" w:themeFillTint="99"/>
-          <w:lang w:val="fr-FR"/>
-        </w:rPr>
-        <w:t>isEntrepriseIt</w:t>
-      </w:r>
-      <w:proofErr w:type="spellEnd"/>
-      <w:r>
-        <w:rPr>
-          <w:rFonts w:ascii="Arno Pro" w:hAnsi="Arno Pro" w:cs="Arial"/>
-          <w:shd w:val="clear" w:color="auto" w:fill="C2D69B" w:themeFill="accent3" w:themeFillTint="99"/>
-          <w:lang w:val="fr-FR"/>
-        </w:rPr>
-        <w:t>}</w:t>
+        <w:t>{#isEntrepriseIt}</w:t>
       </w:r>
       <w:r>
         <w:rPr>
@@ -6617,7 +4672,6 @@
         </w:rPr>
         <w:t>{</w:t>
       </w:r>
-      <w:proofErr w:type="spellStart"/>
       <w:r>
         <w:rPr>
           <w:rFonts w:ascii="Arno Pro" w:eastAsia="Times New Roman" w:hAnsi="Arno Pro" w:cs="Times New Roman"/>
@@ -6626,18 +4680,7 @@
           <w:szCs w:val="22"/>
           <w:lang w:val="fr-FR" w:eastAsia="fr-FR"/>
         </w:rPr>
-        <w:t>points_entreprise_italienne</w:t>
-      </w:r>
-      <w:proofErr w:type="spellEnd"/>
-      <w:r>
-        <w:rPr>
-          <w:rFonts w:ascii="Arno Pro" w:eastAsia="Times New Roman" w:hAnsi="Arno Pro" w:cs="Times New Roman"/>
-          <w:color w:val="000000"/>
-          <w:sz w:val="22"/>
-          <w:szCs w:val="22"/>
-          <w:lang w:val="fr-FR" w:eastAsia="fr-FR"/>
-        </w:rPr>
-        <w:t>}</w:t>
+        <w:t>points_entreprise_italienne}</w:t>
       </w:r>
       <w:r>
         <w:rPr>
@@ -6831,29 +4874,7 @@
           <w:szCs w:val="22"/>
           <w:lang w:val="fr-FR" w:eastAsia="fr-FR"/>
         </w:rPr>
-        <w:t>………………………</w:t>
-      </w:r>
-      <w:proofErr w:type="gramStart"/>
-      <w:r>
-        <w:rPr>
-          <w:rFonts w:ascii="Arno Pro" w:eastAsia="Times New Roman" w:hAnsi="Arno Pro" w:cs="Times New Roman"/>
-          <w:color w:val="000000"/>
-          <w:sz w:val="22"/>
-          <w:szCs w:val="22"/>
-          <w:lang w:val="fr-FR" w:eastAsia="fr-FR"/>
-        </w:rPr>
-        <w:t>…….</w:t>
-      </w:r>
-      <w:proofErr w:type="gramEnd"/>
-      <w:r>
-        <w:rPr>
-          <w:rFonts w:ascii="Arno Pro" w:eastAsia="Times New Roman" w:hAnsi="Arno Pro" w:cs="Times New Roman"/>
-          <w:color w:val="000000"/>
-          <w:sz w:val="22"/>
-          <w:szCs w:val="22"/>
-          <w:lang w:val="fr-FR" w:eastAsia="fr-FR"/>
-        </w:rPr>
-        <w:t>euros au titre de l’article 700 du code de procédure civile</w:t>
+        <w:t>…………………………….euros au titre de l’article 700 du code de procédure civile</w:t>
       </w:r>
     </w:p>
     <w:p>
@@ -6959,25 +4980,7 @@
           <w:color w:val="000000"/>
           <w:shd w:val="clear" w:color="auto" w:fill="FFFFFF"/>
         </w:rPr>
-        <w:t>{</w:t>
-      </w:r>
-      <w:proofErr w:type="spellStart"/>
-      <w:r>
-        <w:rPr>
-          <w:rFonts w:ascii="Arno Pro" w:hAnsi="Arno Pro"/>
-          <w:color w:val="000000"/>
-          <w:shd w:val="clear" w:color="auto" w:fill="FFFFFF"/>
-        </w:rPr>
-        <w:t>ville_pres_TC_Requete</w:t>
-      </w:r>
-      <w:proofErr w:type="spellEnd"/>
-      <w:r>
-        <w:rPr>
-          <w:rFonts w:ascii="Arno Pro" w:hAnsi="Arno Pro"/>
-          <w:color w:val="000000"/>
-          <w:shd w:val="clear" w:color="auto" w:fill="FFFFFF"/>
-        </w:rPr>
-        <w:t>}</w:t>
+        <w:t>{ville_pres_TC_Requete}</w:t>
       </w:r>
       <w:r>
         <w:rPr>
@@ -8578,7 +6581,7 @@
 </file>
 
 <file path=customXml/itemProps1.xml><?xml version="1.0" encoding="utf-8"?>
-<ds:datastoreItem xmlns:ds="http://schemas.openxmlformats.org/officeDocument/2006/customXml" ds:itemID="{593A9181-9C75-3C41-B1BF-2D7688D2F0F9}">
+<ds:datastoreItem xmlns:ds="http://schemas.openxmlformats.org/officeDocument/2006/customXml" ds:itemID="{7C101261-A39D-2443-A505-70344469F39B}">
   <ds:schemaRefs>
     <ds:schemaRef ds:uri="http://schemas.openxmlformats.org/officeDocument/2006/bibliography"/>
   </ds:schemaRefs>

--- a/docxtemplating/matrice_injonction_de_payer.docx
+++ b/docxtemplating/matrice_injonction_de_payer.docx
@@ -48,10 +48,49 @@
       <w:r>
         <w:rPr>
           <w:rFonts w:ascii="Arno Pro" w:hAnsi="Arno Pro"/>
+          <w:b/>
           <w:color w:val="000000"/>
           <w:shd w:val="clear" w:color="auto" w:fill="FFFFFF"/>
         </w:rPr>
-        <w:t>{ville_pres_TC_Requete}</w:t>
+        <w:t>{</w:t>
+      </w:r>
+      <w:proofErr w:type="spellStart"/>
+      <w:r>
+        <w:rPr>
+          <w:rFonts w:ascii="Arno Pro" w:hAnsi="Arno Pro"/>
+          <w:b/>
+          <w:color w:val="000000"/>
+          <w:shd w:val="clear" w:color="auto" w:fill="FFFFFF"/>
+        </w:rPr>
+        <w:t>ville_pres_TC_</w:t>
+      </w:r>
+      <w:r>
+        <w:rPr>
+          <w:rFonts w:ascii="Arno Pro" w:hAnsi="Arno Pro"/>
+          <w:b/>
+          <w:color w:val="000000"/>
+          <w:shd w:val="clear" w:color="auto" w:fill="FFFFFF"/>
+        </w:rPr>
+        <w:t>R</w:t>
+      </w:r>
+      <w:r>
+        <w:rPr>
+          <w:rFonts w:ascii="Arno Pro" w:hAnsi="Arno Pro"/>
+          <w:b/>
+          <w:color w:val="000000"/>
+          <w:shd w:val="clear" w:color="auto" w:fill="FFFFFF"/>
+        </w:rPr>
+        <w:t>equete</w:t>
+      </w:r>
+      <w:proofErr w:type="spellEnd"/>
+      <w:r>
+        <w:rPr>
+          <w:rFonts w:ascii="Arno Pro" w:hAnsi="Arno Pro"/>
+          <w:b/>
+          <w:color w:val="000000"/>
+          <w:shd w:val="clear" w:color="auto" w:fill="FFFFFF"/>
+        </w:rPr>
+        <w:t>}</w:t>
       </w:r>
     </w:p>
     <w:p>
@@ -71,7 +110,25 @@
           <w:color w:val="000000"/>
           <w:lang w:eastAsia="fr-FR"/>
         </w:rPr>
-        <w:t>(articles 1405 à 1425 du code de procédure civile)</w:t>
+        <w:t>(</w:t>
+      </w:r>
+      <w:proofErr w:type="gramStart"/>
+      <w:r>
+        <w:rPr>
+          <w:rFonts w:ascii="Arno Pro" w:eastAsia="Times New Roman" w:hAnsi="Arno Pro" w:cs="Times New Roman"/>
+          <w:color w:val="000000"/>
+          <w:lang w:eastAsia="fr-FR"/>
+        </w:rPr>
+        <w:t>articles</w:t>
+      </w:r>
+      <w:proofErr w:type="gramEnd"/>
+      <w:r>
+        <w:rPr>
+          <w:rFonts w:ascii="Arno Pro" w:eastAsia="Times New Roman" w:hAnsi="Arno Pro" w:cs="Times New Roman"/>
+          <w:color w:val="000000"/>
+          <w:lang w:eastAsia="fr-FR"/>
+        </w:rPr>
+        <w:t xml:space="preserve"> 1405 à 1425 du code de procédure civile)</w:t>
       </w:r>
     </w:p>
     <w:p>
@@ -90,16 +147,21 @@
         <w:spacing w:after="0" w:line="300" w:lineRule="exact"/>
         <w:rPr>
           <w:rFonts w:ascii="Arno Pro" w:hAnsi="Arno Pro" w:cs="Arial"/>
-          <w:color w:val="000000" w:themeColor="text1"/>
-        </w:rPr>
-      </w:pPr>
-      <w:r>
-        <w:rPr>
-          <w:rFonts w:ascii="Arno Pro" w:eastAsia="Times New Roman" w:hAnsi="Arno Pro" w:cs="Times New Roman"/>
-          <w:color w:val="000000"/>
-          <w:lang w:eastAsia="fr-FR"/>
-        </w:rPr>
-        <w:t xml:space="preserve">La société </w:t>
+        </w:rPr>
+      </w:pPr>
+      <w:r>
+        <w:rPr>
+          <w:rFonts w:ascii="Arno Pro" w:hAnsi="Arno Pro" w:cs="Arial"/>
+        </w:rPr>
+        <w:t>La société</w:t>
+      </w:r>
+      <w:r>
+        <w:rPr>
+          <w:rFonts w:ascii="Arno Pro" w:eastAsia="Times New Roman" w:hAnsi="Arno Pro" w:cs="Times New Roman"/>
+          <w:color w:val="000000"/>
+          <w:lang w:eastAsia="fr-FR"/>
+        </w:rPr>
+        <w:t xml:space="preserve"> </w:t>
       </w:r>
       <w:r>
         <w:rPr>
@@ -113,221 +175,647 @@
         </w:rPr>
         <w:t>{</w:t>
       </w:r>
-      <w:r>
-        <w:rPr>
-          <w:rFonts w:ascii="Arno Pro" w:hAnsi="Arno Pro" w:cs="Arial"/>
-          <w:shd w:val="clear" w:color="auto" w:fill="C6D9F1" w:themeFill="text2" w:themeFillTint="33"/>
-        </w:rPr>
-        <w:t>nationalite_creancier}</w:t>
-      </w:r>
-      <w:r>
-        <w:rPr>
-          <w:rFonts w:ascii="Arno Pro" w:hAnsi="Arno Pro" w:cs="Arial"/>
-          <w:b/>
+      <w:proofErr w:type="spellStart"/>
+      <w:r>
+        <w:rPr>
+          <w:rFonts w:ascii="Arno Pro" w:hAnsi="Arno Pro" w:cs="Arial"/>
+        </w:rPr>
+        <w:t>nationalite_creancier</w:t>
+      </w:r>
+      <w:proofErr w:type="spellEnd"/>
+      <w:r>
+        <w:rPr>
+          <w:rFonts w:ascii="Arno Pro" w:hAnsi="Arno Pro" w:cs="Arial"/>
+        </w:rPr>
+        <w:t>}</w:t>
+      </w:r>
+      <w:r>
+        <w:rPr>
+          <w:rFonts w:ascii="Arno Pro" w:hAnsi="Arno Pro" w:cs="Arial"/>
         </w:rPr>
         <w:t xml:space="preserve"> </w:t>
       </w:r>
       <w:r>
         <w:rPr>
           <w:rFonts w:ascii="Arno Pro" w:hAnsi="Arno Pro" w:cs="Arial"/>
-          <w:b/>
         </w:rPr>
         <w:t>{</w:t>
       </w:r>
+      <w:proofErr w:type="spellStart"/>
+      <w:r>
+        <w:rPr>
+          <w:rFonts w:ascii="Arno Pro" w:hAnsi="Arno Pro" w:cs="Arial"/>
+        </w:rPr>
+        <w:t>den</w:t>
+      </w:r>
+      <w:r>
+        <w:rPr>
+          <w:rFonts w:ascii="Arno Pro" w:hAnsi="Arno Pro" w:cs="Arial"/>
+        </w:rPr>
+        <w:t>omination_sociale_creancier</w:t>
+      </w:r>
+      <w:proofErr w:type="spellEnd"/>
+      <w:r>
+        <w:rPr>
+          <w:rFonts w:ascii="Arno Pro" w:hAnsi="Arno Pro" w:cs="Arial"/>
+        </w:rPr>
+        <w:t>}</w:t>
+      </w:r>
+      <w:r>
+        <w:rPr>
+          <w:rFonts w:ascii="Arno Pro" w:hAnsi="Arno Pro" w:cs="Arial"/>
+        </w:rPr>
+        <w:t xml:space="preserve"> {</w:t>
+      </w:r>
+      <w:proofErr w:type="spellStart"/>
+      <w:r>
+        <w:rPr>
+          <w:rFonts w:ascii="Arno Pro" w:hAnsi="Arno Pro" w:cs="Arial"/>
+        </w:rPr>
+        <w:t>forme_juridique_creancier</w:t>
+      </w:r>
+      <w:proofErr w:type="spellEnd"/>
+      <w:r>
+        <w:rPr>
+          <w:rFonts w:ascii="Arno Pro" w:hAnsi="Arno Pro" w:cs="Arial"/>
+        </w:rPr>
+        <w:t>}</w:t>
+      </w:r>
+      <w:r>
+        <w:rPr>
+          <w:rFonts w:ascii="Arno Pro" w:hAnsi="Arno Pro" w:cs="Arial"/>
+        </w:rPr>
+        <w:t xml:space="preserve"> </w:t>
+      </w:r>
+      <w:r>
+        <w:rPr>
+          <w:rFonts w:ascii="Arno Pro" w:hAnsi="Arno Pro" w:cs="Arial"/>
+        </w:rPr>
+        <w:t xml:space="preserve">ayant son siège social à </w:t>
+      </w:r>
+      <w:r>
+        <w:rPr>
+          <w:rFonts w:ascii="Arno Pro" w:hAnsi="Arno Pro" w:cs="Arial"/>
+        </w:rPr>
+        <w:t>{</w:t>
+      </w:r>
+      <w:proofErr w:type="spellStart"/>
+      <w:r>
+        <w:rPr>
+          <w:rFonts w:ascii="Arno Pro" w:hAnsi="Arno Pro" w:cs="Arial"/>
+        </w:rPr>
+        <w:t>adresse_creancier</w:t>
+      </w:r>
+      <w:proofErr w:type="spellEnd"/>
+      <w:r>
+        <w:rPr>
+          <w:rFonts w:ascii="Arno Pro" w:hAnsi="Arno Pro" w:cs="Arial"/>
+        </w:rPr>
+        <w:t>}</w:t>
+      </w:r>
+      <w:r>
+        <w:rPr>
+          <w:rFonts w:ascii="Arno Pro" w:hAnsi="Arno Pro" w:cs="Arial"/>
+        </w:rPr>
+        <w:t xml:space="preserve"> </w:t>
+      </w:r>
+      <w:r>
+        <w:rPr>
+          <w:rFonts w:ascii="Arno Pro" w:hAnsi="Arno Pro" w:cs="Arial"/>
+        </w:rPr>
+        <w:t>{</w:t>
+      </w:r>
+      <w:proofErr w:type="spellStart"/>
+      <w:r>
+        <w:rPr>
+          <w:rFonts w:ascii="Arno Pro" w:hAnsi="Arno Pro" w:cs="Arial"/>
+        </w:rPr>
+        <w:t>code_postal_creancier</w:t>
+      </w:r>
+      <w:proofErr w:type="spellEnd"/>
+      <w:r>
+        <w:rPr>
+          <w:rFonts w:ascii="Arno Pro" w:hAnsi="Arno Pro" w:cs="Arial"/>
+        </w:rPr>
+        <w:t>} {</w:t>
+      </w:r>
+      <w:proofErr w:type="spellStart"/>
+      <w:r>
+        <w:rPr>
+          <w:rFonts w:ascii="Arno Pro" w:hAnsi="Arno Pro" w:cs="Arial"/>
+        </w:rPr>
+        <w:t>ville_creancier</w:t>
+      </w:r>
+      <w:proofErr w:type="spellEnd"/>
+      <w:r>
+        <w:rPr>
+          <w:rFonts w:ascii="Arno Pro" w:hAnsi="Arno Pro" w:cs="Arial"/>
+        </w:rPr>
+        <w:t>}</w:t>
+      </w:r>
+      <w:r>
+        <w:rPr>
+          <w:rFonts w:ascii="Arno Pro" w:hAnsi="Arno Pro" w:cs="Arial"/>
+        </w:rPr>
+        <w:t xml:space="preserve"> </w:t>
+      </w:r>
+      <w:r>
+        <w:rPr>
+          <w:rFonts w:ascii="Arno Pro" w:hAnsi="Arno Pro" w:cs="Arial"/>
+        </w:rPr>
+        <w:t>{</w:t>
+      </w:r>
+      <w:proofErr w:type="spellStart"/>
+      <w:r>
+        <w:rPr>
+          <w:rFonts w:ascii="Arno Pro" w:hAnsi="Arno Pro" w:cs="Arial"/>
+        </w:rPr>
+        <w:t>pays_creancier</w:t>
+      </w:r>
+      <w:proofErr w:type="spellEnd"/>
+      <w:r>
+        <w:rPr>
+          <w:rFonts w:ascii="Arno Pro" w:hAnsi="Arno Pro" w:cs="Arial"/>
+        </w:rPr>
+        <w:t>}</w:t>
+      </w:r>
+      <w:r>
+        <w:rPr>
+          <w:rFonts w:ascii="Arno Pro" w:hAnsi="Arno Pro" w:cs="Arial"/>
+        </w:rPr>
+        <w:t xml:space="preserve">, ayant un capital social de </w:t>
+      </w:r>
+      <w:r>
+        <w:rPr>
+          <w:rFonts w:ascii="Arno Pro" w:hAnsi="Arno Pro" w:cs="Arial"/>
+        </w:rPr>
+        <w:t>{</w:t>
+      </w:r>
+      <w:proofErr w:type="spellStart"/>
+      <w:r>
+        <w:rPr>
+          <w:rFonts w:ascii="Arno Pro" w:hAnsi="Arno Pro" w:cs="Arial"/>
+        </w:rPr>
+        <w:t>capital_social_creancier</w:t>
+      </w:r>
+      <w:proofErr w:type="spellEnd"/>
+      <w:r>
+        <w:rPr>
+          <w:rFonts w:ascii="Arno Pro" w:hAnsi="Arno Pro" w:cs="Arial"/>
+        </w:rPr>
+        <w:t>}</w:t>
+      </w:r>
+      <w:r>
+        <w:rPr>
+          <w:rFonts w:ascii="Arno Pro" w:hAnsi="Arno Pro" w:cs="Arial"/>
+        </w:rPr>
+        <w:t xml:space="preserve"> </w:t>
+      </w:r>
+      <w:proofErr w:type="gramStart"/>
+      <w:r>
+        <w:rPr>
+          <w:rFonts w:ascii="Arno Pro" w:hAnsi="Arno Pro" w:cs="Arial"/>
+        </w:rPr>
+        <w:t>euros,</w:t>
+      </w:r>
+      <w:r>
+        <w:rPr>
+          <w:rFonts w:ascii="Arno Pro" w:hAnsi="Arno Pro" w:cs="Arial"/>
+        </w:rPr>
+        <w:t>{</w:t>
+      </w:r>
+      <w:proofErr w:type="gramEnd"/>
+      <w:r>
+        <w:rPr>
+          <w:rFonts w:ascii="Arno Pro" w:hAnsi="Arno Pro" w:cs="Arial"/>
+        </w:rPr>
+        <w:t>#</w:t>
+      </w:r>
+      <w:proofErr w:type="spellStart"/>
+      <w:r>
+        <w:rPr>
+          <w:rFonts w:ascii="Arno Pro" w:hAnsi="Arno Pro" w:cs="Arial"/>
+        </w:rPr>
+        <w:t>isFrançaise</w:t>
+      </w:r>
+      <w:proofErr w:type="spellEnd"/>
+      <w:r>
+        <w:rPr>
+          <w:rFonts w:ascii="Arno Pro" w:hAnsi="Arno Pro" w:cs="Arial"/>
+        </w:rPr>
+        <w:t>}</w:t>
+      </w:r>
+      <w:r>
+        <w:rPr>
+          <w:rFonts w:ascii="Calibri" w:hAnsi="Calibri" w:cs="Arial"/>
+        </w:rPr>
+        <w:t xml:space="preserve"> </w:t>
+      </w:r>
+      <w:r>
+        <w:rPr>
+          <w:rFonts w:ascii="Arno Pro" w:hAnsi="Arno Pro" w:cs="Arial"/>
+        </w:rPr>
+        <w:t xml:space="preserve">ayant pour numéro unique d’identification </w:t>
+      </w:r>
+      <w:r>
+        <w:rPr>
+          <w:rFonts w:ascii="Arno Pro" w:hAnsi="Arno Pro" w:cs="Arial"/>
+        </w:rPr>
+        <w:t>{</w:t>
+      </w:r>
+      <w:proofErr w:type="spellStart"/>
+      <w:r>
+        <w:rPr>
+          <w:rFonts w:ascii="Arno Pro" w:hAnsi="Arno Pro" w:cs="Arial"/>
+        </w:rPr>
+        <w:t>numero_</w:t>
+      </w:r>
+      <w:r>
+        <w:rPr>
+          <w:rFonts w:ascii="Arno Pro" w:hAnsi="Arno Pro" w:cs="Arial"/>
+        </w:rPr>
+        <w:t>RCS</w:t>
+      </w:r>
+      <w:r>
+        <w:rPr>
+          <w:rFonts w:ascii="Arno Pro" w:hAnsi="Arno Pro" w:cs="Arial"/>
+        </w:rPr>
+        <w:t>_creancier</w:t>
+      </w:r>
+      <w:proofErr w:type="spellEnd"/>
+      <w:r>
+        <w:rPr>
+          <w:rFonts w:ascii="Arno Pro" w:hAnsi="Arno Pro" w:cs="Arial"/>
+        </w:rPr>
+        <w:t>} RCS {</w:t>
+      </w:r>
+      <w:proofErr w:type="spellStart"/>
+      <w:r>
+        <w:rPr>
+          <w:rFonts w:ascii="Arno Pro" w:hAnsi="Arno Pro" w:cs="Arial"/>
+        </w:rPr>
+        <w:t>ville_</w:t>
+      </w:r>
+      <w:r>
+        <w:rPr>
+          <w:rFonts w:ascii="Arno Pro" w:hAnsi="Arno Pro" w:cs="Arial"/>
+        </w:rPr>
+        <w:t>RCS</w:t>
+      </w:r>
+      <w:r>
+        <w:rPr>
+          <w:rFonts w:ascii="Arno Pro" w:hAnsi="Arno Pro" w:cs="Arial"/>
+        </w:rPr>
+        <w:t>_creancier</w:t>
+      </w:r>
+      <w:proofErr w:type="spellEnd"/>
+      <w:r>
+        <w:rPr>
+          <w:rFonts w:ascii="Arno Pro" w:hAnsi="Arno Pro" w:cs="Arial"/>
+        </w:rPr>
+        <w:t>}</w:t>
+      </w:r>
+      <w:r>
+        <w:rPr>
+          <w:rFonts w:ascii="Arno Pro" w:hAnsi="Arno Pro" w:cs="Arial"/>
+        </w:rPr>
+        <w:t>{/}{#</w:t>
+      </w:r>
+      <w:proofErr w:type="spellStart"/>
+      <w:r>
+        <w:rPr>
+          <w:rFonts w:ascii="Arno Pro" w:hAnsi="Arno Pro" w:cs="Arial"/>
+        </w:rPr>
+        <w:t>isItalienne</w:t>
+      </w:r>
+      <w:proofErr w:type="spellEnd"/>
+      <w:r>
+        <w:rPr>
+          <w:rFonts w:ascii="Arno Pro" w:hAnsi="Arno Pro" w:cs="Arial"/>
+        </w:rPr>
+        <w:t>}</w:t>
+      </w:r>
+      <w:r>
+        <w:rPr>
+          <w:rFonts w:ascii="Calibri" w:hAnsi="Calibri" w:cs="Arial"/>
+        </w:rPr>
+        <w:t xml:space="preserve"> </w:t>
+      </w:r>
+      <w:r>
+        <w:rPr>
+          <w:rFonts w:ascii="Arno Pro" w:hAnsi="Arno Pro" w:cs="Arial"/>
+        </w:rPr>
+        <w:t>enregistrée sous les numéros suivants Reg. Soc.</w:t>
+      </w:r>
+      <w:r>
+        <w:rPr>
+          <w:rFonts w:ascii="Arno Pro" w:hAnsi="Arno Pro" w:cs="Arial"/>
+        </w:rPr>
+        <w:t xml:space="preserve"> {</w:t>
+      </w:r>
+      <w:proofErr w:type="spellStart"/>
+      <w:proofErr w:type="gramStart"/>
+      <w:r>
+        <w:rPr>
+          <w:rFonts w:ascii="Arno Pro" w:hAnsi="Arno Pro" w:cs="Arial"/>
+        </w:rPr>
+        <w:t>numero</w:t>
+      </w:r>
+      <w:proofErr w:type="gramEnd"/>
+      <w:r>
+        <w:rPr>
+          <w:rFonts w:ascii="Arno Pro" w:hAnsi="Arno Pro" w:cs="Arial"/>
+        </w:rPr>
+        <w:t>_Reg_Soc</w:t>
+      </w:r>
+      <w:proofErr w:type="spellEnd"/>
+      <w:r>
+        <w:rPr>
+          <w:rFonts w:ascii="Arno Pro" w:hAnsi="Arno Pro" w:cs="Arial"/>
+        </w:rPr>
+        <w:t xml:space="preserve">} </w:t>
+      </w:r>
+      <w:proofErr w:type="spellStart"/>
+      <w:r>
+        <w:rPr>
+          <w:rFonts w:ascii="Arno Pro" w:hAnsi="Arno Pro" w:cs="Arial"/>
+        </w:rPr>
+        <w:t>Trib</w:t>
+      </w:r>
+      <w:proofErr w:type="spellEnd"/>
+      <w:r>
+        <w:rPr>
+          <w:rFonts w:ascii="Arno Pro" w:hAnsi="Arno Pro" w:cs="Arial"/>
+        </w:rPr>
+        <w:t>.</w:t>
+      </w:r>
+      <w:r>
+        <w:rPr>
+          <w:rFonts w:ascii="Arno Pro" w:hAnsi="Arno Pro" w:cs="Arial"/>
+        </w:rPr>
+        <w:t xml:space="preserve"> {</w:t>
+      </w:r>
+      <w:proofErr w:type="spellStart"/>
+      <w:proofErr w:type="gramStart"/>
+      <w:r>
+        <w:rPr>
+          <w:rFonts w:ascii="Arno Pro" w:hAnsi="Arno Pro" w:cs="Arial"/>
+        </w:rPr>
+        <w:t>ville</w:t>
+      </w:r>
+      <w:proofErr w:type="gramEnd"/>
+      <w:r>
+        <w:rPr>
+          <w:rFonts w:ascii="Arno Pro" w:hAnsi="Arno Pro" w:cs="Arial"/>
+        </w:rPr>
+        <w:t>_RCS_creancier</w:t>
+      </w:r>
+      <w:proofErr w:type="spellEnd"/>
+      <w:r>
+        <w:rPr>
+          <w:rFonts w:ascii="Arno Pro" w:hAnsi="Arno Pro" w:cs="Arial"/>
+        </w:rPr>
+        <w:t>}</w:t>
+      </w:r>
+      <w:r>
+        <w:rPr>
+          <w:rFonts w:ascii="Arno Pro" w:hAnsi="Arno Pro" w:cs="Arial"/>
+        </w:rPr>
+        <w:t>, C.C.I.A.A.</w:t>
+      </w:r>
+      <w:r>
+        <w:rPr>
+          <w:rFonts w:ascii="Arno Pro" w:hAnsi="Arno Pro" w:cs="Arial"/>
+        </w:rPr>
+        <w:t xml:space="preserve"> {</w:t>
+      </w:r>
+      <w:proofErr w:type="spellStart"/>
+      <w:r>
+        <w:rPr>
+          <w:rFonts w:ascii="Arno Pro" w:hAnsi="Arno Pro" w:cs="Arial"/>
+        </w:rPr>
+        <w:t>numero_CCIAA</w:t>
+      </w:r>
+      <w:proofErr w:type="spellEnd"/>
+      <w:r>
+        <w:rPr>
+          <w:rFonts w:ascii="Arno Pro" w:hAnsi="Arno Pro" w:cs="Arial"/>
+        </w:rPr>
+        <w:t>}</w:t>
+      </w:r>
+      <w:r>
+        <w:rPr>
+          <w:rFonts w:ascii="Arno Pro" w:hAnsi="Arno Pro" w:cs="Arial"/>
+        </w:rPr>
+        <w:t xml:space="preserve">, Cod. Fisc. </w:t>
+      </w:r>
+      <w:proofErr w:type="gramStart"/>
+      <w:r>
+        <w:rPr>
+          <w:rFonts w:ascii="Arno Pro" w:hAnsi="Arno Pro" w:cs="Arial"/>
+        </w:rPr>
+        <w:t>et</w:t>
+      </w:r>
+      <w:proofErr w:type="gramEnd"/>
+      <w:r>
+        <w:rPr>
+          <w:rFonts w:ascii="Arno Pro" w:hAnsi="Arno Pro" w:cs="Arial"/>
+        </w:rPr>
+        <w:t xml:space="preserve"> numéro de TVA</w:t>
+      </w:r>
+      <w:r>
+        <w:rPr>
+          <w:rFonts w:ascii="Arno Pro" w:hAnsi="Arno Pro" w:cs="Arial"/>
+        </w:rPr>
+        <w:t xml:space="preserve"> {</w:t>
+      </w:r>
+      <w:proofErr w:type="spellStart"/>
+      <w:r>
+        <w:rPr>
+          <w:rFonts w:ascii="Arno Pro" w:hAnsi="Arno Pro" w:cs="Arial"/>
+        </w:rPr>
+        <w:t>numero_code_fiscal_TVA</w:t>
+      </w:r>
+      <w:proofErr w:type="spellEnd"/>
+      <w:r>
+        <w:rPr>
+          <w:rFonts w:ascii="Arno Pro" w:hAnsi="Arno Pro" w:cs="Arial"/>
+        </w:rPr>
+        <w:t>}</w:t>
+      </w:r>
+      <w:r>
+        <w:rPr>
+          <w:rFonts w:ascii="Arno Pro" w:hAnsi="Arno Pro" w:cs="Arial"/>
+        </w:rPr>
+        <w:t>{/</w:t>
+      </w:r>
+      <w:r>
+        <w:rPr>
+          <w:rFonts w:ascii="Arno Pro" w:hAnsi="Arno Pro" w:cs="Arial"/>
+        </w:rPr>
+        <w:t>}</w:t>
+      </w:r>
+      <w:r>
+        <w:rPr>
+          <w:rFonts w:ascii="Arno Pro" w:hAnsi="Arno Pro" w:cs="Arial"/>
+        </w:rPr>
+        <w:t xml:space="preserve">, </w:t>
+      </w:r>
+      <w:r>
+        <w:rPr>
+          <w:rFonts w:ascii="Arno Pro" w:hAnsi="Arno Pro" w:cs="Arial"/>
+        </w:rPr>
+        <w:t>représentée par son</w:t>
+      </w:r>
+      <w:r>
+        <w:rPr>
+          <w:rFonts w:ascii="Arno Pro" w:hAnsi="Arno Pro" w:cs="Arial"/>
+        </w:rPr>
+        <w:t xml:space="preserve"> représentant </w:t>
+      </w:r>
+      <w:r>
+        <w:rPr>
+          <w:rFonts w:ascii="Arno Pro" w:hAnsi="Arno Pro" w:cs="Arial"/>
+        </w:rPr>
+        <w:t>légal en exercice,</w:t>
+      </w:r>
+      <w:r>
+        <w:rPr>
+          <w:rFonts w:ascii="Arno Pro" w:hAnsi="Arno Pro" w:cs="Arial"/>
+        </w:rPr>
+        <w:t xml:space="preserve"> </w:t>
+      </w:r>
+      <w:r>
+        <w:rPr>
+          <w:rFonts w:ascii="Arno Pro" w:hAnsi="Arno Pro" w:cs="Arial"/>
+          <w:color w:val="000000" w:themeColor="text1"/>
+        </w:rPr>
+        <w:t>{#</w:t>
+      </w:r>
+      <w:proofErr w:type="spellStart"/>
+      <w:r>
+        <w:rPr>
+          <w:rFonts w:ascii="Arno Pro" w:hAnsi="Arno Pro" w:cs="Arial"/>
+          <w:color w:val="000000" w:themeColor="text1"/>
+        </w:rPr>
+        <w:t>isFemale</w:t>
+      </w:r>
+      <w:proofErr w:type="spellEnd"/>
+      <w:r>
+        <w:rPr>
+          <w:rFonts w:ascii="Arno Pro" w:hAnsi="Arno Pro" w:cs="Arial"/>
+          <w:color w:val="000000" w:themeColor="text1"/>
+        </w:rPr>
+        <w:t>}</w:t>
+      </w:r>
+      <w:r>
+        <w:rPr>
+          <w:rFonts w:ascii="Arno Pro" w:hAnsi="Arno Pro" w:cs="Arial"/>
+          <w:color w:val="000000" w:themeColor="text1"/>
+        </w:rPr>
+        <w:t>Mme{/}</w:t>
+      </w:r>
+      <w:r>
+        <w:rPr>
+          <w:rFonts w:ascii="Arno Pro" w:hAnsi="Arno Pro" w:cs="Arial"/>
+          <w:color w:val="000000" w:themeColor="text1"/>
+        </w:rPr>
+        <w:t>{#</w:t>
+      </w:r>
+      <w:proofErr w:type="spellStart"/>
+      <w:r>
+        <w:rPr>
+          <w:rFonts w:ascii="Arno Pro" w:hAnsi="Arno Pro" w:cs="Arial"/>
+          <w:color w:val="000000" w:themeColor="text1"/>
+        </w:rPr>
+        <w:t>isMale</w:t>
+      </w:r>
+      <w:proofErr w:type="spellEnd"/>
+      <w:r>
+        <w:rPr>
+          <w:rFonts w:ascii="Arno Pro" w:hAnsi="Arno Pro" w:cs="Arial"/>
+          <w:color w:val="000000" w:themeColor="text1"/>
+        </w:rPr>
+        <w:t>}M.{/</w:t>
+      </w:r>
+      <w:r>
+        <w:rPr>
+          <w:rFonts w:ascii="Arno Pro" w:hAnsi="Arno Pro" w:cs="Arial"/>
+          <w:color w:val="000000" w:themeColor="text1"/>
+        </w:rPr>
+        <w:t xml:space="preserve">} </w:t>
+      </w:r>
+      <w:r>
+        <w:rPr>
+          <w:rFonts w:ascii="Arno Pro" w:hAnsi="Arno Pro" w:cs="Arial"/>
+          <w:color w:val="000000" w:themeColor="text1"/>
+        </w:rPr>
+        <w:t>{</w:t>
+      </w:r>
+      <w:proofErr w:type="spellStart"/>
+      <w:r>
+        <w:rPr>
+          <w:rFonts w:ascii="Arno Pro" w:hAnsi="Arno Pro" w:cs="Arial"/>
+          <w:color w:val="000000" w:themeColor="text1"/>
+        </w:rPr>
+        <w:t>prenom_representant_legal_creancier</w:t>
+      </w:r>
+      <w:proofErr w:type="spellEnd"/>
+      <w:r>
+        <w:rPr>
+          <w:rFonts w:ascii="Arno Pro" w:hAnsi="Arno Pro" w:cs="Arial"/>
+          <w:color w:val="000000" w:themeColor="text1"/>
+        </w:rPr>
+        <w:t>} {</w:t>
+      </w:r>
+      <w:proofErr w:type="spellStart"/>
+      <w:r>
+        <w:rPr>
+          <w:rFonts w:ascii="Arno Pro" w:hAnsi="Arno Pro" w:cs="Arial"/>
+          <w:color w:val="000000" w:themeColor="text1"/>
+        </w:rPr>
+        <w:t>nom_representant_legal_creancier</w:t>
+      </w:r>
+      <w:proofErr w:type="spellEnd"/>
+      <w:r>
+        <w:rPr>
+          <w:rFonts w:ascii="Arno Pro" w:hAnsi="Arno Pro" w:cs="Arial"/>
+          <w:color w:val="000000" w:themeColor="text1"/>
+        </w:rPr>
+        <w:t>}</w:t>
+      </w:r>
       <w:r>
         <w:rPr>
           <w:rFonts w:ascii="Arno Pro" w:hAnsi="Arno Pro"/>
-          <w:shd w:val="clear" w:color="auto" w:fill="C6D9F1" w:themeFill="text2" w:themeFillTint="33"/>
-        </w:rPr>
-        <w:t>denomination_sociale_creancier}</w:t>
+        </w:rPr>
+        <w:t>,</w:t>
       </w:r>
       <w:r>
         <w:rPr>
           <w:rFonts w:ascii="Arno Pro" w:hAnsi="Arno Pro"/>
-          <w:shd w:val="clear" w:color="auto" w:fill="C6D9F1" w:themeFill="text2" w:themeFillTint="33"/>
-        </w:rPr>
-        <w:t xml:space="preserve"> {forme_juridique_creancier}</w:t>
-      </w:r>
-      <w:r>
-        <w:rPr>
-          <w:rFonts w:ascii="Arno Pro" w:hAnsi="Arno Pro" w:cs="Arial"/>
-          <w:b/>
         </w:rPr>
         <w:t xml:space="preserve"> </w:t>
       </w:r>
       <w:r>
         <w:rPr>
           <w:rFonts w:ascii="Arno Pro" w:hAnsi="Arno Pro" w:cs="Arial"/>
-        </w:rPr>
-        <w:t xml:space="preserve">ayant son siège social à </w:t>
-      </w:r>
-      <w:r>
-        <w:rPr>
-          <w:rFonts w:ascii="Arno Pro" w:hAnsi="Arno Pro" w:cs="Arial"/>
+          <w:color w:val="000000" w:themeColor="text1"/>
         </w:rPr>
         <w:t>{</w:t>
       </w:r>
-      <w:r>
-        <w:rPr>
-          <w:rFonts w:ascii="Arno Pro" w:hAnsi="Arno Pro"/>
-          <w:shd w:val="clear" w:color="auto" w:fill="C6D9F1" w:themeFill="text2" w:themeFillTint="33"/>
-        </w:rPr>
-        <w:t>adresse_creancier}</w:t>
-      </w:r>
-      <w:r>
-        <w:rPr>
-          <w:rFonts w:ascii="Arno Pro" w:hAnsi="Arno Pro"/>
-        </w:rPr>
-        <w:t xml:space="preserve"> </w:t>
-      </w:r>
-      <w:r>
-        <w:rPr>
-          <w:rFonts w:ascii="Arno Pro" w:hAnsi="Arno Pro"/>
-        </w:rPr>
-        <w:t>{</w:t>
-      </w:r>
-      <w:r>
-        <w:rPr>
-          <w:rFonts w:ascii="Arno Pro" w:hAnsi="Arno Pro"/>
-          <w:shd w:val="clear" w:color="auto" w:fill="C6D9F1" w:themeFill="text2" w:themeFillTint="33"/>
-        </w:rPr>
-        <w:t>code_postal_creancier} {ville_creancier}</w:t>
-      </w:r>
-      <w:r>
-        <w:rPr>
-          <w:rFonts w:ascii="Arno Pro" w:hAnsi="Arno Pro"/>
-        </w:rPr>
-        <w:t xml:space="preserve"> </w:t>
-      </w:r>
-      <w:r>
-        <w:rPr>
-          <w:rFonts w:ascii="Arno Pro" w:hAnsi="Arno Pro"/>
-        </w:rPr>
-        <w:t>{pays_creancier}</w:t>
-      </w:r>
-      <w:r>
-        <w:rPr>
-          <w:rFonts w:ascii="Arno Pro" w:hAnsi="Arno Pro" w:cs="Arial"/>
-        </w:rPr>
-        <w:t xml:space="preserve">, ayant un capital social de </w:t>
-      </w:r>
-      <w:r>
-        <w:rPr>
-          <w:rFonts w:ascii="Arno Pro" w:hAnsi="Arno Pro" w:cs="Arial"/>
-        </w:rPr>
-        <w:t>{</w:t>
-      </w:r>
-      <w:r>
-        <w:rPr>
-          <w:rFonts w:ascii="Arno Pro" w:hAnsi="Arno Pro" w:cs="Arial"/>
-          <w:shd w:val="clear" w:color="auto" w:fill="8DB3E2" w:themeFill="text2" w:themeFillTint="66"/>
-        </w:rPr>
-        <w:t>capital_social_creancier}</w:t>
-      </w:r>
-      <w:r>
-        <w:rPr>
-          <w:rFonts w:ascii="Arno Pro" w:hAnsi="Arno Pro" w:cs="Arial"/>
-        </w:rPr>
-        <w:t xml:space="preserve"> euros, </w:t>
-      </w:r>
-      <w:r>
-        <w:rPr>
-          <w:rFonts w:ascii="Arno Pro" w:hAnsi="Arno Pro" w:cs="Arial"/>
-        </w:rPr>
-        <w:t xml:space="preserve">{#isFrançaise}France{/}{#isItalienne}Italie{/} </w:t>
-      </w:r>
-      <w:r>
-        <w:rPr>
-          <w:rFonts w:ascii="Arno Pro" w:hAnsi="Arno Pro" w:cs="Arial"/>
-        </w:rPr>
-        <w:t>représentée par son</w:t>
-      </w:r>
-      <w:r>
-        <w:rPr>
-          <w:rFonts w:ascii="Arno Pro" w:hAnsi="Arno Pro" w:cs="Arial"/>
-        </w:rPr>
-        <w:t xml:space="preserve"> représentant </w:t>
-      </w:r>
-      <w:r>
-        <w:rPr>
-          <w:rFonts w:ascii="Arno Pro" w:hAnsi="Arno Pro" w:cs="Arial"/>
-        </w:rPr>
-        <w:t>légal en exercice,</w:t>
-      </w:r>
-      <w:r>
-        <w:rPr>
-          <w:rFonts w:ascii="Arno Pro" w:hAnsi="Arno Pro" w:cs="Arial"/>
-        </w:rPr>
-        <w:t> </w:t>
-      </w:r>
-      <w:r>
-        <w:rPr>
-          <w:rFonts w:ascii="Arno Pro" w:eastAsia="Times New Roman" w:hAnsi="Arno Pro" w:cs="Times New Roman"/>
-          <w:color w:val="000000"/>
-          <w:lang w:eastAsia="fr-FR"/>
-        </w:rPr>
-        <w:t xml:space="preserve"> </w:t>
-      </w:r>
-      <w:r>
-        <w:rPr>
-          <w:rFonts w:ascii="Arno Pro" w:hAnsi="Arno Pro" w:cs="Arial"/>
-          <w:color w:val="000000" w:themeColor="text1"/>
-        </w:rPr>
-        <w:t>{#isFemale}</w:t>
-      </w:r>
-      <w:r>
-        <w:rPr>
-          <w:rFonts w:ascii="Arno Pro" w:hAnsi="Arno Pro" w:cs="Arial"/>
-          <w:color w:val="000000" w:themeColor="text1"/>
-        </w:rPr>
-        <w:t>Mme{/}</w:t>
-      </w:r>
-      <w:r>
-        <w:rPr>
-          <w:rFonts w:ascii="Arno Pro" w:hAnsi="Arno Pro" w:cs="Arial"/>
-          <w:color w:val="000000" w:themeColor="text1"/>
-        </w:rPr>
-        <w:t>{#isMale}M.{/</w:t>
-      </w:r>
-      <w:r>
-        <w:rPr>
-          <w:rFonts w:ascii="Arno Pro" w:hAnsi="Arno Pro" w:cs="Arial"/>
-          <w:color w:val="000000" w:themeColor="text1"/>
-        </w:rPr>
-        <w:t xml:space="preserve">} </w:t>
-      </w:r>
-      <w:r>
-        <w:rPr>
-          <w:rFonts w:ascii="Arno Pro" w:hAnsi="Arno Pro" w:cs="Arial"/>
-          <w:color w:val="000000" w:themeColor="text1"/>
-        </w:rPr>
-        <w:t>{prenom_representant_legal_creancier} {nom_representant_legal_creancier}</w:t>
-      </w:r>
-      <w:r>
-        <w:rPr>
-          <w:rFonts w:ascii="Arno Pro" w:hAnsi="Arno Pro"/>
-        </w:rPr>
-        <w:t>,</w:t>
-      </w:r>
-      <w:r>
-        <w:rPr>
-          <w:rFonts w:ascii="Arno Pro" w:hAnsi="Arno Pro"/>
-        </w:rPr>
-        <w:t xml:space="preserve"> </w:t>
-      </w:r>
-      <w:r>
-        <w:rPr>
-          <w:rFonts w:ascii="Arno Pro" w:hAnsi="Arno Pro" w:cs="Arial"/>
-          <w:color w:val="000000" w:themeColor="text1"/>
-        </w:rPr>
-        <w:t>{</w:t>
-      </w:r>
-      <w:r>
-        <w:rPr>
-          <w:rFonts w:ascii="Arno Pro" w:hAnsi="Arno Pro"/>
-          <w:shd w:val="clear" w:color="auto" w:fill="C6D9F1" w:themeFill="text2" w:themeFillTint="33"/>
-        </w:rPr>
-        <w:t>fonction_representant_legal_creancier}</w:t>
+      <w:proofErr w:type="spellStart"/>
+      <w:r>
+        <w:rPr>
+          <w:rFonts w:ascii="Arno Pro" w:hAnsi="Arno Pro" w:cs="Arial"/>
+        </w:rPr>
+        <w:t>fonction_representant_legal_creancier</w:t>
+      </w:r>
+      <w:proofErr w:type="spellEnd"/>
+      <w:r>
+        <w:rPr>
+          <w:rFonts w:ascii="Arno Pro" w:hAnsi="Arno Pro" w:cs="Arial"/>
+        </w:rPr>
+        <w:t>}</w:t>
       </w:r>
       <w:r>
         <w:rPr>
@@ -338,7 +826,6 @@
       <w:r>
         <w:rPr>
           <w:rFonts w:ascii="Arno Pro" w:hAnsi="Arno Pro" w:cs="Arial"/>
-          <w:b/>
         </w:rPr>
         <w:t>Créancier</w:t>
       </w:r>
@@ -354,10 +841,7 @@
         <w:shd w:val="clear" w:color="auto" w:fill="FFFFFF"/>
         <w:spacing w:after="0" w:line="300" w:lineRule="atLeast"/>
         <w:rPr>
-          <w:rFonts w:ascii="Arno Pro" w:eastAsia="Times New Roman" w:hAnsi="Arno Pro" w:cs="Times New Roman"/>
-          <w:b/>
-          <w:color w:val="000000"/>
-          <w:lang w:eastAsia="fr-FR"/>
+          <w:rFonts w:ascii="Arno Pro" w:hAnsi="Arno Pro" w:cs="Arial"/>
         </w:rPr>
       </w:pPr>
     </w:p>
@@ -409,8 +893,18 @@
           <w:color w:val="000000"/>
           <w:lang w:eastAsia="fr-FR"/>
         </w:rPr>
-        <w:t>Maître Alexandra Arigoni</w:t>
-      </w:r>
+        <w:t xml:space="preserve">Maître Alexandra </w:t>
+      </w:r>
+      <w:proofErr w:type="spellStart"/>
+      <w:r>
+        <w:rPr>
+          <w:rFonts w:ascii="Arno Pro" w:eastAsia="Times New Roman" w:hAnsi="Arno Pro" w:cs="Times New Roman"/>
+          <w:color w:val="000000"/>
+          <w:lang w:eastAsia="fr-FR"/>
+        </w:rPr>
+        <w:t>Arigoni</w:t>
+      </w:r>
+      <w:proofErr w:type="spellEnd"/>
       <w:r>
         <w:rPr>
           <w:rFonts w:ascii="Arno Pro" w:eastAsia="Times New Roman" w:hAnsi="Arno Pro" w:cs="Times New Roman"/>
@@ -531,17 +1025,29 @@
         </w:rPr>
         <w:t>{</w:t>
       </w:r>
-      <w:r>
-        <w:rPr>
-          <w:rFonts w:ascii="Arno Pro" w:hAnsi="Arno Pro"/>
-          <w:shd w:val="clear" w:color="auto" w:fill="C6D9F1" w:themeFill="text2" w:themeFillTint="33"/>
-        </w:rPr>
-        <w:t>denomination_sociale_creancier}</w:t>
-      </w:r>
-      <w:r>
-        <w:rPr>
-          <w:rFonts w:ascii="Arno Pro" w:hAnsi="Arno Pro" w:cs="Arial"/>
-          <w:color w:val="000000" w:themeColor="text1"/>
+      <w:proofErr w:type="spellStart"/>
+      <w:r>
+        <w:rPr>
+          <w:rFonts w:ascii="Arno Pro" w:eastAsia="Times New Roman" w:hAnsi="Arno Pro" w:cs="Times New Roman"/>
+          <w:color w:val="000000"/>
+          <w:lang w:eastAsia="fr-FR"/>
+        </w:rPr>
+        <w:t>denomination_sociale_creancier</w:t>
+      </w:r>
+      <w:proofErr w:type="spellEnd"/>
+      <w:r>
+        <w:rPr>
+          <w:rFonts w:ascii="Arno Pro" w:eastAsia="Times New Roman" w:hAnsi="Arno Pro" w:cs="Times New Roman"/>
+          <w:color w:val="000000"/>
+          <w:lang w:eastAsia="fr-FR"/>
+        </w:rPr>
+        <w:t>}</w:t>
+      </w:r>
+      <w:r>
+        <w:rPr>
+          <w:rFonts w:ascii="Arno Pro" w:eastAsia="Times New Roman" w:hAnsi="Arno Pro" w:cs="Times New Roman"/>
+          <w:color w:val="000000"/>
+          <w:lang w:eastAsia="fr-FR"/>
         </w:rPr>
         <w:t xml:space="preserve"> </w:t>
       </w:r>
@@ -577,17 +1083,37 @@
         </w:rPr>
         <w:t>{</w:t>
       </w:r>
-      <w:r>
-        <w:rPr>
-          <w:rFonts w:ascii="Arno Pro" w:hAnsi="Arno Pro" w:cs="Arial"/>
-          <w:shd w:val="clear" w:color="auto" w:fill="C6D9F1" w:themeFill="text2" w:themeFillTint="33"/>
-        </w:rPr>
-        <w:t>nationalite_debiteur}</w:t>
-      </w:r>
-      <w:r>
-        <w:rPr>
-          <w:rFonts w:ascii="Arno Pro" w:hAnsi="Arno Pro" w:cs="Arial"/>
-          <w:b/>
+      <w:proofErr w:type="spellStart"/>
+      <w:r>
+        <w:rPr>
+          <w:rFonts w:ascii="Arno Pro" w:eastAsia="Times New Roman" w:hAnsi="Arno Pro" w:cs="Times New Roman"/>
+          <w:color w:val="000000"/>
+          <w:lang w:eastAsia="fr-FR"/>
+        </w:rPr>
+        <w:t>nationalite_debiteur</w:t>
+      </w:r>
+      <w:proofErr w:type="spellEnd"/>
+      <w:r>
+        <w:rPr>
+          <w:rFonts w:ascii="Arno Pro" w:eastAsia="Times New Roman" w:hAnsi="Arno Pro" w:cs="Times New Roman"/>
+          <w:color w:val="000000"/>
+          <w:lang w:eastAsia="fr-FR"/>
+        </w:rPr>
+        <w:t>}</w:t>
+      </w:r>
+      <w:r>
+        <w:rPr>
+          <w:rFonts w:ascii="Arno Pro" w:eastAsia="Times New Roman" w:hAnsi="Arno Pro" w:cs="Times New Roman"/>
+          <w:color w:val="000000"/>
+          <w:lang w:eastAsia="fr-FR"/>
+        </w:rPr>
+        <w:t>,</w:t>
+      </w:r>
+      <w:r>
+        <w:rPr>
+          <w:rFonts w:ascii="Arno Pro" w:eastAsia="Times New Roman" w:hAnsi="Arno Pro" w:cs="Times New Roman"/>
+          <w:color w:val="000000"/>
+          <w:lang w:eastAsia="fr-FR"/>
         </w:rPr>
         <w:t xml:space="preserve"> </w:t>
       </w:r>
@@ -599,17 +1125,29 @@
         </w:rPr>
         <w:t>{</w:t>
       </w:r>
-      <w:r>
-        <w:rPr>
-          <w:rFonts w:ascii="Arno Pro" w:hAnsi="Arno Pro"/>
-          <w:shd w:val="clear" w:color="auto" w:fill="C6D9F1" w:themeFill="text2" w:themeFillTint="33"/>
-        </w:rPr>
-        <w:t>denomination_sociale_debiteur}</w:t>
-      </w:r>
-      <w:r>
-        <w:rPr>
-          <w:rFonts w:ascii="Arno Pro" w:hAnsi="Arno Pro" w:cs="Arial"/>
-          <w:color w:val="000000" w:themeColor="text1"/>
+      <w:proofErr w:type="spellStart"/>
+      <w:r>
+        <w:rPr>
+          <w:rFonts w:ascii="Arno Pro" w:eastAsia="Times New Roman" w:hAnsi="Arno Pro" w:cs="Times New Roman"/>
+          <w:color w:val="000000"/>
+          <w:lang w:eastAsia="fr-FR"/>
+        </w:rPr>
+        <w:t>denomination_sociale_debiteur</w:t>
+      </w:r>
+      <w:proofErr w:type="spellEnd"/>
+      <w:r>
+        <w:rPr>
+          <w:rFonts w:ascii="Arno Pro" w:eastAsia="Times New Roman" w:hAnsi="Arno Pro" w:cs="Times New Roman"/>
+          <w:color w:val="000000"/>
+          <w:lang w:eastAsia="fr-FR"/>
+        </w:rPr>
+        <w:t>}</w:t>
+      </w:r>
+      <w:r>
+        <w:rPr>
+          <w:rFonts w:ascii="Arno Pro" w:eastAsia="Times New Roman" w:hAnsi="Arno Pro" w:cs="Times New Roman"/>
+          <w:color w:val="000000"/>
+          <w:lang w:eastAsia="fr-FR"/>
         </w:rPr>
         <w:t xml:space="preserve"> </w:t>
       </w:r>
@@ -623,143 +1161,337 @@
       </w:r>
       <w:r>
         <w:rPr>
-          <w:rFonts w:ascii="Arno Pro" w:hAnsi="Arno Pro" w:cs="Arial"/>
+          <w:rFonts w:ascii="Arno Pro" w:eastAsia="Times New Roman" w:hAnsi="Arno Pro" w:cs="Times New Roman"/>
+          <w:color w:val="000000"/>
+          <w:lang w:eastAsia="fr-FR"/>
         </w:rPr>
         <w:t xml:space="preserve"> social au </w:t>
       </w:r>
       <w:r>
         <w:rPr>
-          <w:rFonts w:ascii="Arno Pro" w:hAnsi="Arno Pro" w:cs="Arial"/>
+          <w:rFonts w:ascii="Arno Pro" w:eastAsia="Times New Roman" w:hAnsi="Arno Pro" w:cs="Times New Roman"/>
+          <w:color w:val="000000"/>
+          <w:lang w:eastAsia="fr-FR"/>
         </w:rPr>
         <w:t>{</w:t>
       </w:r>
-      <w:r>
-        <w:rPr>
-          <w:rFonts w:ascii="Arno Pro" w:hAnsi="Arno Pro"/>
-          <w:shd w:val="clear" w:color="auto" w:fill="C6D9F1" w:themeFill="text2" w:themeFillTint="33"/>
-        </w:rPr>
-        <w:t>adresse_debiteur}</w:t>
-      </w:r>
-      <w:r>
-        <w:rPr>
-          <w:rFonts w:ascii="Arno Pro" w:hAnsi="Arno Pro"/>
+      <w:proofErr w:type="spellStart"/>
+      <w:r>
+        <w:rPr>
+          <w:rFonts w:ascii="Arno Pro" w:eastAsia="Times New Roman" w:hAnsi="Arno Pro" w:cs="Times New Roman"/>
+          <w:color w:val="000000"/>
+          <w:lang w:eastAsia="fr-FR"/>
+        </w:rPr>
+        <w:t>adresse_debiteur</w:t>
+      </w:r>
+      <w:proofErr w:type="spellEnd"/>
+      <w:r>
+        <w:rPr>
+          <w:rFonts w:ascii="Arno Pro" w:eastAsia="Times New Roman" w:hAnsi="Arno Pro" w:cs="Times New Roman"/>
+          <w:color w:val="000000"/>
+          <w:lang w:eastAsia="fr-FR"/>
+        </w:rPr>
+        <w:t>}</w:t>
+      </w:r>
+      <w:r>
+        <w:rPr>
+          <w:rFonts w:ascii="Arno Pro" w:eastAsia="Times New Roman" w:hAnsi="Arno Pro" w:cs="Times New Roman"/>
+          <w:color w:val="000000"/>
+          <w:lang w:eastAsia="fr-FR"/>
         </w:rPr>
         <w:t xml:space="preserve"> </w:t>
       </w:r>
       <w:r>
         <w:rPr>
-          <w:rFonts w:ascii="Arno Pro" w:hAnsi="Arno Pro"/>
-        </w:rPr>
-        <w:t>{code_postal_debiteur}</w:t>
-      </w:r>
-      <w:r>
-        <w:rPr>
-          <w:rFonts w:ascii="Arno Pro" w:hAnsi="Arno Pro"/>
+          <w:rFonts w:ascii="Arno Pro" w:eastAsia="Times New Roman" w:hAnsi="Arno Pro" w:cs="Times New Roman"/>
+          <w:color w:val="000000"/>
+          <w:lang w:eastAsia="fr-FR"/>
+        </w:rPr>
+        <w:t>{</w:t>
+      </w:r>
+      <w:proofErr w:type="spellStart"/>
+      <w:r>
+        <w:rPr>
+          <w:rFonts w:ascii="Arno Pro" w:eastAsia="Times New Roman" w:hAnsi="Arno Pro" w:cs="Times New Roman"/>
+          <w:color w:val="000000"/>
+          <w:lang w:eastAsia="fr-FR"/>
+        </w:rPr>
+        <w:t>code_postal_debiteur</w:t>
+      </w:r>
+      <w:proofErr w:type="spellEnd"/>
+      <w:r>
+        <w:rPr>
+          <w:rFonts w:ascii="Arno Pro" w:eastAsia="Times New Roman" w:hAnsi="Arno Pro" w:cs="Times New Roman"/>
+          <w:color w:val="000000"/>
+          <w:lang w:eastAsia="fr-FR"/>
+        </w:rPr>
+        <w:t>}</w:t>
+      </w:r>
+      <w:r>
+        <w:rPr>
+          <w:rFonts w:ascii="Arno Pro" w:eastAsia="Times New Roman" w:hAnsi="Arno Pro" w:cs="Times New Roman"/>
+          <w:color w:val="000000"/>
+          <w:lang w:eastAsia="fr-FR"/>
         </w:rPr>
         <w:t xml:space="preserve"> </w:t>
       </w:r>
       <w:r>
         <w:rPr>
-          <w:rFonts w:ascii="Arno Pro" w:hAnsi="Arno Pro"/>
-        </w:rPr>
-        <w:t>{ville_debiteur}</w:t>
-      </w:r>
-      <w:r>
-        <w:rPr>
-          <w:rFonts w:ascii="Arno Pro" w:hAnsi="Arno Pro"/>
+          <w:rFonts w:ascii="Arno Pro" w:eastAsia="Times New Roman" w:hAnsi="Arno Pro" w:cs="Times New Roman"/>
+          <w:color w:val="000000"/>
+          <w:lang w:eastAsia="fr-FR"/>
+        </w:rPr>
+        <w:t>{</w:t>
+      </w:r>
+      <w:proofErr w:type="spellStart"/>
+      <w:r>
+        <w:rPr>
+          <w:rFonts w:ascii="Arno Pro" w:eastAsia="Times New Roman" w:hAnsi="Arno Pro" w:cs="Times New Roman"/>
+          <w:color w:val="000000"/>
+          <w:lang w:eastAsia="fr-FR"/>
+        </w:rPr>
+        <w:t>ville_debiteur</w:t>
+      </w:r>
+      <w:proofErr w:type="spellEnd"/>
+      <w:r>
+        <w:rPr>
+          <w:rFonts w:ascii="Arno Pro" w:eastAsia="Times New Roman" w:hAnsi="Arno Pro" w:cs="Times New Roman"/>
+          <w:color w:val="000000"/>
+          <w:lang w:eastAsia="fr-FR"/>
+        </w:rPr>
+        <w:t>}</w:t>
+      </w:r>
+      <w:r>
+        <w:rPr>
+          <w:rFonts w:ascii="Arno Pro" w:eastAsia="Times New Roman" w:hAnsi="Arno Pro" w:cs="Times New Roman"/>
+          <w:color w:val="000000"/>
+          <w:lang w:eastAsia="fr-FR"/>
         </w:rPr>
         <w:t xml:space="preserve"> </w:t>
       </w:r>
       <w:r>
         <w:rPr>
-          <w:rFonts w:ascii="Arno Pro" w:hAnsi="Arno Pro"/>
-        </w:rPr>
-        <w:t xml:space="preserve">{pays_debiteur} </w:t>
-      </w:r>
-      <w:r>
-        <w:rPr>
-          <w:rFonts w:ascii="Arno Pro" w:hAnsi="Arno Pro" w:cs="Arial"/>
+          <w:rFonts w:ascii="Arno Pro" w:eastAsia="Times New Roman" w:hAnsi="Arno Pro" w:cs="Times New Roman"/>
+          <w:color w:val="000000"/>
+          <w:lang w:eastAsia="fr-FR"/>
+        </w:rPr>
+        <w:t>{</w:t>
+      </w:r>
+      <w:proofErr w:type="spellStart"/>
+      <w:r>
+        <w:rPr>
+          <w:rFonts w:ascii="Arno Pro" w:eastAsia="Times New Roman" w:hAnsi="Arno Pro" w:cs="Times New Roman"/>
+          <w:color w:val="000000"/>
+          <w:lang w:eastAsia="fr-FR"/>
+        </w:rPr>
+        <w:t>pays_debiteur</w:t>
+      </w:r>
+      <w:proofErr w:type="spellEnd"/>
+      <w:r>
+        <w:rPr>
+          <w:rFonts w:ascii="Arno Pro" w:eastAsia="Times New Roman" w:hAnsi="Arno Pro" w:cs="Times New Roman"/>
+          <w:color w:val="000000"/>
+          <w:lang w:eastAsia="fr-FR"/>
+        </w:rPr>
+        <w:t xml:space="preserve">} </w:t>
+      </w:r>
+      <w:r>
+        <w:rPr>
+          <w:rFonts w:ascii="Arno Pro" w:eastAsia="Times New Roman" w:hAnsi="Arno Pro" w:cs="Times New Roman"/>
+          <w:color w:val="000000"/>
+          <w:lang w:eastAsia="fr-FR"/>
         </w:rPr>
         <w:t xml:space="preserve">et pour numéro unique d’identification </w:t>
       </w:r>
       <w:r>
         <w:rPr>
-          <w:rFonts w:ascii="Arno Pro" w:hAnsi="Arno Pro" w:cs="Arial"/>
-        </w:rPr>
-        <w:t>{numero_RCS_debiteur}</w:t>
-      </w:r>
-      <w:r>
-        <w:rPr>
-          <w:rFonts w:ascii="Arno Pro" w:hAnsi="Arno Pro" w:cs="Arial"/>
+          <w:rFonts w:ascii="Arno Pro" w:eastAsia="Times New Roman" w:hAnsi="Arno Pro" w:cs="Times New Roman"/>
+          <w:color w:val="000000"/>
+          <w:lang w:eastAsia="fr-FR"/>
+        </w:rPr>
+        <w:t>{</w:t>
+      </w:r>
+      <w:proofErr w:type="spellStart"/>
+      <w:r>
+        <w:rPr>
+          <w:rFonts w:ascii="Arno Pro" w:eastAsia="Times New Roman" w:hAnsi="Arno Pro" w:cs="Times New Roman"/>
+          <w:color w:val="000000"/>
+          <w:lang w:eastAsia="fr-FR"/>
+        </w:rPr>
+        <w:t>numero_RCS_debiteur</w:t>
+      </w:r>
+      <w:proofErr w:type="spellEnd"/>
+      <w:r>
+        <w:rPr>
+          <w:rFonts w:ascii="Arno Pro" w:eastAsia="Times New Roman" w:hAnsi="Arno Pro" w:cs="Times New Roman"/>
+          <w:color w:val="000000"/>
+          <w:lang w:eastAsia="fr-FR"/>
+        </w:rPr>
+        <w:t>}</w:t>
+      </w:r>
+      <w:r>
+        <w:rPr>
+          <w:rFonts w:ascii="Arno Pro" w:eastAsia="Times New Roman" w:hAnsi="Arno Pro" w:cs="Times New Roman"/>
+          <w:color w:val="000000"/>
+          <w:lang w:eastAsia="fr-FR"/>
         </w:rPr>
         <w:t xml:space="preserve"> </w:t>
       </w:r>
       <w:r>
         <w:rPr>
-          <w:rFonts w:ascii="Arno Pro" w:hAnsi="Arno Pro" w:cs="Arial"/>
+          <w:rFonts w:ascii="Arno Pro" w:eastAsia="Times New Roman" w:hAnsi="Arno Pro" w:cs="Times New Roman"/>
+          <w:color w:val="000000"/>
+          <w:lang w:eastAsia="fr-FR"/>
         </w:rPr>
         <w:t xml:space="preserve">RCS </w:t>
       </w:r>
       <w:r>
         <w:rPr>
-          <w:rFonts w:ascii="Arno Pro" w:hAnsi="Arno Pro" w:cs="Arial"/>
-        </w:rPr>
-        <w:t>{ville_RCS_debiteur}</w:t>
-      </w:r>
-      <w:r>
-        <w:rPr>
-          <w:rFonts w:ascii="Arno Pro" w:hAnsi="Arno Pro" w:cs="Arial"/>
+          <w:rFonts w:ascii="Arno Pro" w:eastAsia="Times New Roman" w:hAnsi="Arno Pro" w:cs="Times New Roman"/>
+          <w:color w:val="000000"/>
+          <w:lang w:eastAsia="fr-FR"/>
+        </w:rPr>
+        <w:t>{</w:t>
+      </w:r>
+      <w:proofErr w:type="spellStart"/>
+      <w:r>
+        <w:rPr>
+          <w:rFonts w:ascii="Arno Pro" w:eastAsia="Times New Roman" w:hAnsi="Arno Pro" w:cs="Times New Roman"/>
+          <w:color w:val="000000"/>
+          <w:lang w:eastAsia="fr-FR"/>
+        </w:rPr>
+        <w:t>ville_RCS_debiteur</w:t>
+      </w:r>
+      <w:proofErr w:type="spellEnd"/>
+      <w:r>
+        <w:rPr>
+          <w:rFonts w:ascii="Arno Pro" w:eastAsia="Times New Roman" w:hAnsi="Arno Pro" w:cs="Times New Roman"/>
+          <w:color w:val="000000"/>
+          <w:lang w:eastAsia="fr-FR"/>
+        </w:rPr>
+        <w:t>}</w:t>
+      </w:r>
+      <w:r>
+        <w:rPr>
+          <w:rFonts w:ascii="Arno Pro" w:eastAsia="Times New Roman" w:hAnsi="Arno Pro" w:cs="Times New Roman"/>
+          <w:color w:val="000000"/>
+          <w:lang w:eastAsia="fr-FR"/>
         </w:rPr>
         <w:t xml:space="preserve">, </w:t>
       </w:r>
       <w:r>
         <w:rPr>
-          <w:rFonts w:ascii="Arno Pro" w:hAnsi="Arno Pro" w:cs="Arial"/>
+          <w:rFonts w:ascii="Arno Pro" w:eastAsia="Times New Roman" w:hAnsi="Arno Pro" w:cs="Times New Roman"/>
+          <w:color w:val="000000"/>
+          <w:lang w:eastAsia="fr-FR"/>
         </w:rPr>
         <w:t>représentée par</w:t>
       </w:r>
       <w:r>
         <w:rPr>
-          <w:rFonts w:ascii="Arno Pro" w:hAnsi="Arno Pro"/>
-        </w:rPr>
-        <w:t xml:space="preserve"> {prenom_representant_legal_debiteur}</w:t>
-      </w:r>
-      <w:r>
-        <w:rPr>
-          <w:rFonts w:ascii="Arno Pro" w:hAnsi="Arno Pro"/>
+          <w:rFonts w:ascii="Arno Pro" w:eastAsia="Times New Roman" w:hAnsi="Arno Pro" w:cs="Times New Roman"/>
+          <w:color w:val="000000"/>
+          <w:lang w:eastAsia="fr-FR"/>
+        </w:rPr>
+        <w:t xml:space="preserve"> {</w:t>
+      </w:r>
+      <w:proofErr w:type="spellStart"/>
+      <w:r>
+        <w:rPr>
+          <w:rFonts w:ascii="Arno Pro" w:eastAsia="Times New Roman" w:hAnsi="Arno Pro" w:cs="Times New Roman"/>
+          <w:color w:val="000000"/>
+          <w:lang w:eastAsia="fr-FR"/>
+        </w:rPr>
+        <w:t>prenom_representant_legal_debiteur</w:t>
+      </w:r>
+      <w:proofErr w:type="spellEnd"/>
+      <w:r>
+        <w:rPr>
+          <w:rFonts w:ascii="Arno Pro" w:eastAsia="Times New Roman" w:hAnsi="Arno Pro" w:cs="Times New Roman"/>
+          <w:color w:val="000000"/>
+          <w:lang w:eastAsia="fr-FR"/>
+        </w:rPr>
+        <w:t>}</w:t>
+      </w:r>
+      <w:r>
+        <w:rPr>
+          <w:rFonts w:ascii="Arno Pro" w:eastAsia="Times New Roman" w:hAnsi="Arno Pro" w:cs="Times New Roman"/>
+          <w:color w:val="000000"/>
+          <w:lang w:eastAsia="fr-FR"/>
         </w:rPr>
         <w:t xml:space="preserve"> </w:t>
       </w:r>
       <w:r>
         <w:rPr>
-          <w:rFonts w:ascii="Arno Pro" w:hAnsi="Arno Pro"/>
-        </w:rPr>
-        <w:t>{nom_representant_legal_debiteur}</w:t>
-      </w:r>
-      <w:r>
-        <w:rPr>
-          <w:rFonts w:ascii="Arno Pro" w:hAnsi="Arno Pro"/>
+          <w:rFonts w:ascii="Arno Pro" w:eastAsia="Times New Roman" w:hAnsi="Arno Pro" w:cs="Times New Roman"/>
+          <w:color w:val="000000"/>
+          <w:lang w:eastAsia="fr-FR"/>
+        </w:rPr>
+        <w:t>{</w:t>
+      </w:r>
+      <w:proofErr w:type="spellStart"/>
+      <w:r>
+        <w:rPr>
+          <w:rFonts w:ascii="Arno Pro" w:eastAsia="Times New Roman" w:hAnsi="Arno Pro" w:cs="Times New Roman"/>
+          <w:color w:val="000000"/>
+          <w:lang w:eastAsia="fr-FR"/>
+        </w:rPr>
+        <w:t>nom_representant_legal_debiteur</w:t>
+      </w:r>
+      <w:proofErr w:type="spellEnd"/>
+      <w:r>
+        <w:rPr>
+          <w:rFonts w:ascii="Arno Pro" w:eastAsia="Times New Roman" w:hAnsi="Arno Pro" w:cs="Times New Roman"/>
+          <w:color w:val="000000"/>
+          <w:lang w:eastAsia="fr-FR"/>
+        </w:rPr>
+        <w:t>}</w:t>
+      </w:r>
+      <w:r>
+        <w:rPr>
+          <w:rFonts w:ascii="Arno Pro" w:eastAsia="Times New Roman" w:hAnsi="Arno Pro" w:cs="Times New Roman"/>
+          <w:color w:val="000000"/>
+          <w:lang w:eastAsia="fr-FR"/>
         </w:rPr>
         <w:t xml:space="preserve"> </w:t>
       </w:r>
       <w:r>
         <w:rPr>
-          <w:rFonts w:ascii="Arno Pro" w:hAnsi="Arno Pro" w:cs="Arial"/>
+          <w:rFonts w:ascii="Arno Pro" w:eastAsia="Times New Roman" w:hAnsi="Arno Pro" w:cs="Times New Roman"/>
+          <w:color w:val="000000"/>
+          <w:lang w:eastAsia="fr-FR"/>
         </w:rPr>
         <w:t xml:space="preserve">son </w:t>
       </w:r>
       <w:r>
         <w:rPr>
-          <w:rFonts w:ascii="Arno Pro" w:hAnsi="Arno Pro" w:cs="Arial"/>
+          <w:rFonts w:ascii="Arno Pro" w:eastAsia="Times New Roman" w:hAnsi="Arno Pro" w:cs="Times New Roman"/>
+          <w:color w:val="000000"/>
+          <w:lang w:eastAsia="fr-FR"/>
         </w:rPr>
         <w:t>{</w:t>
       </w:r>
-      <w:r>
-        <w:rPr>
-          <w:rFonts w:ascii="Arno Pro" w:hAnsi="Arno Pro"/>
-          <w:shd w:val="clear" w:color="auto" w:fill="C6D9F1" w:themeFill="text2" w:themeFillTint="33"/>
-        </w:rPr>
-        <w:t>fonction_representant_legal_debiteur}</w:t>
+      <w:proofErr w:type="spellStart"/>
+      <w:r>
+        <w:rPr>
+          <w:rFonts w:ascii="Arno Pro" w:eastAsia="Times New Roman" w:hAnsi="Arno Pro" w:cs="Times New Roman"/>
+          <w:color w:val="000000"/>
+          <w:lang w:eastAsia="fr-FR"/>
+        </w:rPr>
+        <w:t>fonction_representant_legal_</w:t>
+      </w:r>
+      <w:r>
+        <w:rPr>
+          <w:rFonts w:ascii="Arno Pro" w:hAnsi="Arno Pro" w:cs="Arial"/>
+        </w:rPr>
+        <w:t>debiteur</w:t>
+      </w:r>
+      <w:proofErr w:type="spellEnd"/>
+      <w:r>
+        <w:rPr>
+          <w:rFonts w:ascii="Arno Pro" w:hAnsi="Arno Pro" w:cs="Arial"/>
+        </w:rPr>
+        <w:t>}</w:t>
       </w:r>
       <w:r>
         <w:rPr>
@@ -813,20 +1545,67 @@
         </w:rPr>
         <w:t>{</w:t>
       </w:r>
-      <w:r>
-        <w:rPr>
-          <w:rFonts w:ascii="Arno Pro" w:hAnsi="Arno Pro" w:cs="Arial"/>
-          <w:color w:val="000000" w:themeColor="text1"/>
-          <w:shd w:val="clear" w:color="auto" w:fill="C6D9F1" w:themeFill="text2" w:themeFillTint="33"/>
-        </w:rPr>
-        <w:t>denomination_sociale_crediteur}</w:t>
-      </w:r>
-      <w:r>
-        <w:rPr>
-          <w:rFonts w:ascii="Arno Pro" w:hAnsi="Arno Pro" w:cs="Arial"/>
-          <w:color w:val="000000" w:themeColor="text1"/>
-        </w:rPr>
-        <w:t xml:space="preserve"> a honoré différentes commandes de </w:t>
+      <w:proofErr w:type="spellStart"/>
+      <w:r>
+        <w:rPr>
+          <w:rFonts w:ascii="Arno Pro" w:hAnsi="Arno Pro" w:cs="Arial"/>
+          <w:color w:val="000000" w:themeColor="text1"/>
+        </w:rPr>
+        <w:t>denomination_sociale_cr</w:t>
+      </w:r>
+      <w:r>
+        <w:rPr>
+          <w:rFonts w:ascii="Arno Pro" w:hAnsi="Arno Pro" w:cs="Arial"/>
+          <w:color w:val="000000" w:themeColor="text1"/>
+        </w:rPr>
+        <w:t>eancier</w:t>
+      </w:r>
+      <w:proofErr w:type="spellEnd"/>
+      <w:r>
+        <w:rPr>
+          <w:rFonts w:ascii="Arno Pro" w:hAnsi="Arno Pro" w:cs="Arial"/>
+          <w:color w:val="000000" w:themeColor="text1"/>
+        </w:rPr>
+        <w:t>}</w:t>
+      </w:r>
+      <w:r>
+        <w:rPr>
+          <w:rFonts w:ascii="Arno Pro" w:hAnsi="Arno Pro" w:cs="Arial"/>
+          <w:color w:val="000000" w:themeColor="text1"/>
+        </w:rPr>
+        <w:t xml:space="preserve"> a honoré différentes commandes de</w:t>
+      </w:r>
+      <w:r>
+        <w:rPr>
+          <w:rFonts w:ascii="Arno Pro" w:hAnsi="Arno Pro" w:cs="Arial"/>
+          <w:color w:val="000000" w:themeColor="text1"/>
+        </w:rPr>
+        <w:t xml:space="preserve"> {#</w:t>
+      </w:r>
+      <w:proofErr w:type="spellStart"/>
+      <w:proofErr w:type="gramStart"/>
+      <w:r>
+        <w:rPr>
+          <w:rFonts w:ascii="Arno Pro" w:hAnsi="Arno Pro" w:cs="Arial"/>
+          <w:color w:val="000000" w:themeColor="text1"/>
+        </w:rPr>
+        <w:t>isProduits</w:t>
+      </w:r>
+      <w:proofErr w:type="spellEnd"/>
+      <w:r>
+        <w:rPr>
+          <w:rFonts w:ascii="Arno Pro" w:hAnsi="Arno Pro" w:cs="Arial"/>
+          <w:color w:val="000000" w:themeColor="text1"/>
+        </w:rPr>
+        <w:t>}produits</w:t>
+      </w:r>
+      <w:proofErr w:type="gramEnd"/>
+      <w:r>
+        <w:rPr>
+          <w:rFonts w:ascii="Arno Pro" w:hAnsi="Arno Pro" w:cs="Arial"/>
+          <w:color w:val="000000" w:themeColor="text1"/>
+        </w:rPr>
+        <w:t xml:space="preserve"> vendus{/}</w:t>
       </w:r>
       <w:r>
         <w:rPr>
@@ -839,16 +1618,31 @@
         <w:rPr>
           <w:rFonts w:ascii="Arno Pro" w:hAnsi="Arno Pro" w:cs="Arial"/>
           <w:color w:val="000000" w:themeColor="text1"/>
-          <w:shd w:val="clear" w:color="auto" w:fill="C6D9F1" w:themeFill="text2" w:themeFillTint="33"/>
-        </w:rPr>
-        <w:t>produits_vendus</w:t>
-      </w:r>
-      <w:r>
-        <w:rPr>
-          <w:rFonts w:ascii="Arno Pro" w:hAnsi="Arno Pro" w:cs="Arial"/>
-          <w:color w:val="000000" w:themeColor="text1"/>
-        </w:rPr>
-        <w:t>} {services_fournis}</w:t>
+        </w:rPr>
+        <w:t>#</w:t>
+      </w:r>
+      <w:proofErr w:type="spellStart"/>
+      <w:r>
+        <w:rPr>
+          <w:rFonts w:ascii="Arno Pro" w:hAnsi="Arno Pro" w:cs="Arial"/>
+          <w:color w:val="000000" w:themeColor="text1"/>
+        </w:rPr>
+        <w:t>isServices</w:t>
+      </w:r>
+      <w:proofErr w:type="spellEnd"/>
+      <w:r>
+        <w:rPr>
+          <w:rFonts w:ascii="Arno Pro" w:hAnsi="Arno Pro" w:cs="Arial"/>
+          <w:color w:val="000000" w:themeColor="text1"/>
+        </w:rPr>
+        <w:t>}</w:t>
+      </w:r>
+      <w:r>
+        <w:rPr>
+          <w:rFonts w:ascii="Arno Pro" w:hAnsi="Arno Pro" w:cs="Arial"/>
+          <w:color w:val="000000" w:themeColor="text1"/>
+        </w:rPr>
+        <w:t>services fournis{/}</w:t>
       </w:r>
       <w:r>
         <w:rPr>
@@ -869,7 +1663,30 @@
           <w:rFonts w:ascii="Arno Pro" w:hAnsi="Arno Pro" w:cs="Arial"/>
           <w:color w:val="000000" w:themeColor="text1"/>
         </w:rPr>
-        <w:t>{denomination_sociale_debiteur}</w:t>
+        <w:t>{</w:t>
+      </w:r>
+      <w:proofErr w:type="spellStart"/>
+      <w:r>
+        <w:rPr>
+          <w:rFonts w:ascii="Arno Pro" w:hAnsi="Arno Pro" w:cs="Arial"/>
+          <w:color w:val="000000" w:themeColor="text1"/>
+        </w:rPr>
+        <w:t>denomination_sociale_debiteur</w:t>
+      </w:r>
+      <w:proofErr w:type="spellEnd"/>
+      <w:r>
+        <w:rPr>
+          <w:rFonts w:ascii="Arno Pro" w:hAnsi="Arno Pro" w:cs="Arial"/>
+          <w:color w:val="000000" w:themeColor="text1"/>
+        </w:rPr>
+        <w:t>}</w:t>
+      </w:r>
+      <w:r>
+        <w:rPr>
+          <w:rFonts w:ascii="Arno Pro" w:hAnsi="Arno Pro" w:cs="Arial"/>
+          <w:color w:val="000000" w:themeColor="text1"/>
+        </w:rPr>
+        <w:t>,</w:t>
       </w:r>
       <w:r>
         <w:rPr>
@@ -885,13 +1702,21 @@
         </w:rPr>
         <w:t>{</w:t>
       </w:r>
-      <w:r>
-        <w:rPr>
-          <w:rFonts w:ascii="Arno Pro" w:hAnsi="Arno Pro" w:cs="Arial"/>
-          <w:color w:val="000000" w:themeColor="text1"/>
-          <w:shd w:val="clear" w:color="auto" w:fill="C6D9F1" w:themeFill="text2" w:themeFillTint="33"/>
-        </w:rPr>
-        <w:t>forme_juridique_debiteur}</w:t>
+      <w:proofErr w:type="spellStart"/>
+      <w:r>
+        <w:rPr>
+          <w:rFonts w:ascii="Arno Pro" w:hAnsi="Arno Pro" w:cs="Arial"/>
+          <w:color w:val="000000" w:themeColor="text1"/>
+        </w:rPr>
+        <w:t>forme_juridique_debiteur</w:t>
+      </w:r>
+      <w:proofErr w:type="spellEnd"/>
+      <w:r>
+        <w:rPr>
+          <w:rFonts w:ascii="Arno Pro" w:hAnsi="Arno Pro" w:cs="Arial"/>
+          <w:color w:val="000000" w:themeColor="text1"/>
+        </w:rPr>
+        <w:t>}</w:t>
       </w:r>
       <w:r>
         <w:rPr>
@@ -918,18 +1743,19 @@
         <w:tblLook w:val="04A0" w:firstRow="1" w:lastRow="0" w:firstColumn="1" w:lastColumn="0" w:noHBand="0" w:noVBand="1"/>
       </w:tblPr>
       <w:tblGrid>
-        <w:gridCol w:w="719"/>
-        <w:gridCol w:w="1766"/>
-        <w:gridCol w:w="992"/>
-        <w:gridCol w:w="1432"/>
-        <w:gridCol w:w="1139"/>
-        <w:gridCol w:w="1387"/>
+        <w:gridCol w:w="686"/>
+        <w:gridCol w:w="1667"/>
+        <w:gridCol w:w="942"/>
         <w:gridCol w:w="1853"/>
+        <w:gridCol w:w="1080"/>
+        <w:gridCol w:w="1312"/>
+        <w:gridCol w:w="1748"/>
       </w:tblGrid>
       <w:tr>
         <w:tc>
           <w:tcPr>
-            <w:tcW w:w="736" w:type="dxa"/>
+            <w:tcW w:w="686" w:type="dxa"/>
+            <w:vAlign w:val="center"/>
           </w:tcPr>
           <w:p>
             <w:pPr>
@@ -953,7 +1779,8 @@
         </w:tc>
         <w:tc>
           <w:tcPr>
-            <w:tcW w:w="1876" w:type="dxa"/>
+            <w:tcW w:w="1667" w:type="dxa"/>
+            <w:vAlign w:val="center"/>
           </w:tcPr>
           <w:p>
             <w:pPr>
@@ -977,7 +1804,8 @@
         </w:tc>
         <w:tc>
           <w:tcPr>
-            <w:tcW w:w="1020" w:type="dxa"/>
+            <w:tcW w:w="942" w:type="dxa"/>
+            <w:vAlign w:val="center"/>
           </w:tcPr>
           <w:p>
             <w:pPr>
@@ -1001,7 +1829,8 @@
         </w:tc>
         <w:tc>
           <w:tcPr>
-            <w:tcW w:w="1143" w:type="dxa"/>
+            <w:tcW w:w="1853" w:type="dxa"/>
+            <w:vAlign w:val="center"/>
           </w:tcPr>
           <w:p>
             <w:pPr>
@@ -1032,17 +1861,79 @@
             <w:r>
               <w:rPr>
                 <w:rFonts w:ascii="Arno Pro" w:hAnsi="Arno Pro" w:cs="Arial"/>
+                <w:color w:val="000000" w:themeColor="text1"/>
+              </w:rPr>
+              <w:t>{#</w:t>
+            </w:r>
+            <w:proofErr w:type="spellStart"/>
+            <w:r>
+              <w:rPr>
+                <w:rFonts w:ascii="Arno Pro" w:hAnsi="Arno Pro" w:cs="Arial"/>
+                <w:color w:val="000000" w:themeColor="text1"/>
+              </w:rPr>
+              <w:t>isHT</w:t>
+            </w:r>
+            <w:proofErr w:type="spellEnd"/>
+            <w:r>
+              <w:rPr>
+                <w:rFonts w:ascii="Arno Pro" w:hAnsi="Arno Pro" w:cs="Arial"/>
+                <w:color w:val="000000" w:themeColor="text1"/>
+              </w:rPr>
+              <w:t>}</w:t>
+            </w:r>
+            <w:r>
+              <w:rPr>
+                <w:rFonts w:ascii="Arno Pro" w:hAnsi="Arno Pro" w:cs="Arial"/>
                 <w:b/>
                 <w:color w:val="000000" w:themeColor="text1"/>
               </w:rPr>
-              <w:t xml:space="preserve">€ </w:t>
-            </w:r>
-            <w:r>
-              <w:rPr>
-                <w:rFonts w:ascii="Arno Pro" w:hAnsi="Arno Pro" w:cs="Arial"/>
-                <w:color w:val="000000" w:themeColor="text1"/>
-              </w:rPr>
-              <w:t xml:space="preserve">{#isHT} </w:t>
+              <w:t>HT</w:t>
+            </w:r>
+            <w:r>
+              <w:rPr>
+                <w:rFonts w:ascii="Arno Pro" w:hAnsi="Arno Pro" w:cs="Arial"/>
+                <w:color w:val="000000" w:themeColor="text1"/>
+              </w:rPr>
+              <w:t>{</w:t>
+            </w:r>
+            <w:proofErr w:type="gramStart"/>
+            <w:r>
+              <w:rPr>
+                <w:rFonts w:ascii="Arno Pro" w:hAnsi="Arno Pro" w:cs="Arial"/>
+                <w:color w:val="000000" w:themeColor="text1"/>
+              </w:rPr>
+              <w:t>/}</w:t>
+            </w:r>
+            <w:r>
+              <w:rPr>
+                <w:rFonts w:ascii="Arno Pro" w:hAnsi="Arno Pro" w:cs="Arial"/>
+                <w:color w:val="000000" w:themeColor="text1"/>
+              </w:rPr>
+              <w:t>{</w:t>
+            </w:r>
+            <w:proofErr w:type="gramEnd"/>
+            <w:r>
+              <w:rPr>
+                <w:rFonts w:ascii="Arno Pro" w:hAnsi="Arno Pro" w:cs="Arial"/>
+                <w:color w:val="000000" w:themeColor="text1"/>
+              </w:rPr>
+              <w:t>#</w:t>
+            </w:r>
+            <w:proofErr w:type="spellStart"/>
+            <w:r>
+              <w:rPr>
+                <w:rFonts w:ascii="Arno Pro" w:hAnsi="Arno Pro" w:cs="Arial"/>
+                <w:color w:val="000000" w:themeColor="text1"/>
+              </w:rPr>
+              <w:t>isTTC</w:t>
+            </w:r>
+            <w:proofErr w:type="spellEnd"/>
+            <w:r>
+              <w:rPr>
+                <w:rFonts w:ascii="Arno Pro" w:hAnsi="Arno Pro" w:cs="Arial"/>
+                <w:color w:val="000000" w:themeColor="text1"/>
+              </w:rPr>
+              <w:t>}</w:t>
             </w:r>
             <w:r>
               <w:rPr>
@@ -1050,44 +1941,6 @@
                 <w:b/>
                 <w:color w:val="000000" w:themeColor="text1"/>
               </w:rPr>
-              <w:t>HT</w:t>
-            </w:r>
-            <w:r>
-              <w:rPr>
-                <w:rFonts w:ascii="Arno Pro" w:hAnsi="Arno Pro" w:cs="Arial"/>
-                <w:color w:val="000000" w:themeColor="text1"/>
-              </w:rPr>
-              <w:t xml:space="preserve"> {/}</w:t>
-            </w:r>
-            <w:r>
-              <w:rPr>
-                <w:rFonts w:ascii="Arno Pro" w:hAnsi="Arno Pro" w:cs="Arial"/>
-                <w:color w:val="000000" w:themeColor="text1"/>
-                <w:shd w:val="clear" w:color="auto" w:fill="C2D69B" w:themeFill="accent3" w:themeFillTint="99"/>
-              </w:rPr>
-              <w:t xml:space="preserve"> </w:t>
-            </w:r>
-            <w:r>
-              <w:rPr>
-                <w:rFonts w:ascii="Arno Pro" w:hAnsi="Arno Pro" w:cs="Arial"/>
-                <w:b/>
-                <w:color w:val="000000" w:themeColor="text1"/>
-              </w:rPr>
-              <w:t xml:space="preserve"> </w:t>
-            </w:r>
-            <w:r>
-              <w:rPr>
-                <w:rFonts w:ascii="Arno Pro" w:hAnsi="Arno Pro" w:cs="Arial"/>
-                <w:color w:val="000000" w:themeColor="text1"/>
-              </w:rPr>
-              <w:t>{#isTTC}</w:t>
-            </w:r>
-            <w:r>
-              <w:rPr>
-                <w:rFonts w:ascii="Arno Pro" w:hAnsi="Arno Pro" w:cs="Arial"/>
-                <w:b/>
-                <w:color w:val="000000" w:themeColor="text1"/>
-              </w:rPr>
               <w:t>TTC</w:t>
             </w:r>
             <w:r>
@@ -1095,7 +1948,7 @@
                 <w:rFonts w:ascii="Arno Pro" w:hAnsi="Arno Pro" w:cs="Arial"/>
                 <w:color w:val="000000" w:themeColor="text1"/>
               </w:rPr>
-              <w:t xml:space="preserve"> {/} </w:t>
+              <w:t xml:space="preserve">{/} </w:t>
             </w:r>
             <w:r>
               <w:rPr>
@@ -1109,7 +1962,8 @@
         </w:tc>
         <w:tc>
           <w:tcPr>
-            <w:tcW w:w="1172" w:type="dxa"/>
+            <w:tcW w:w="1080" w:type="dxa"/>
+            <w:vAlign w:val="center"/>
           </w:tcPr>
           <w:p>
             <w:pPr>
@@ -1121,6 +1975,7 @@
                 <w:color w:val="000000" w:themeColor="text1"/>
               </w:rPr>
             </w:pPr>
+            <w:proofErr w:type="spellStart"/>
             <w:r>
               <w:rPr>
                 <w:rFonts w:ascii="Arno Pro" w:hAnsi="Arno Pro" w:cs="Arial"/>
@@ -1129,11 +1984,13 @@
               </w:rPr>
               <w:t>Echéance</w:t>
             </w:r>
+            <w:proofErr w:type="spellEnd"/>
           </w:p>
         </w:tc>
         <w:tc>
           <w:tcPr>
-            <w:tcW w:w="1429" w:type="dxa"/>
+            <w:tcW w:w="1312" w:type="dxa"/>
+            <w:vAlign w:val="center"/>
           </w:tcPr>
           <w:p>
             <w:pPr>
@@ -1157,7 +2014,8 @@
         </w:tc>
         <w:tc>
           <w:tcPr>
-            <w:tcW w:w="1912" w:type="dxa"/>
+            <w:tcW w:w="1748" w:type="dxa"/>
+            <w:vAlign w:val="center"/>
           </w:tcPr>
           <w:p>
             <w:pPr>
@@ -1183,7 +2041,7 @@
       <w:tr>
         <w:tc>
           <w:tcPr>
-            <w:tcW w:w="736" w:type="dxa"/>
+            <w:tcW w:w="686" w:type="dxa"/>
             <w:vAlign w:val="center"/>
           </w:tcPr>
           <w:p>
@@ -1206,7 +2064,7 @@
         </w:tc>
         <w:tc>
           <w:tcPr>
-            <w:tcW w:w="1876" w:type="dxa"/>
+            <w:tcW w:w="1667" w:type="dxa"/>
             <w:vAlign w:val="center"/>
           </w:tcPr>
           <w:p>
@@ -1223,20 +2081,45 @@
                 <w:rFonts w:ascii="Arno Pro" w:hAnsi="Arno Pro" w:cs="Arial"/>
                 <w:color w:val="000000" w:themeColor="text1"/>
               </w:rPr>
-              <w:t>{#factures}</w:t>
-            </w:r>
-            <w:r>
-              <w:rPr>
-                <w:rFonts w:ascii="Arno Pro" w:hAnsi="Arno Pro" w:cs="Arial"/>
-                <w:color w:val="000000" w:themeColor="text1"/>
-              </w:rPr>
-              <w:t>{numero_facture}</w:t>
+              <w:t>{#</w:t>
+            </w:r>
+            <w:proofErr w:type="gramStart"/>
+            <w:r>
+              <w:rPr>
+                <w:rFonts w:ascii="Arno Pro" w:hAnsi="Arno Pro" w:cs="Arial"/>
+                <w:color w:val="000000" w:themeColor="text1"/>
+              </w:rPr>
+              <w:t>factures}</w:t>
+            </w:r>
+            <w:r>
+              <w:rPr>
+                <w:rFonts w:ascii="Arno Pro" w:hAnsi="Arno Pro" w:cs="Arial"/>
+                <w:color w:val="000000" w:themeColor="text1"/>
+              </w:rPr>
+              <w:t>{</w:t>
+            </w:r>
+            <w:proofErr w:type="spellStart"/>
+            <w:proofErr w:type="gramEnd"/>
+            <w:r>
+              <w:rPr>
+                <w:rFonts w:ascii="Arno Pro" w:hAnsi="Arno Pro" w:cs="Arial"/>
+                <w:color w:val="000000" w:themeColor="text1"/>
+              </w:rPr>
+              <w:t>numero_facture</w:t>
+            </w:r>
+            <w:proofErr w:type="spellEnd"/>
+            <w:r>
+              <w:rPr>
+                <w:rFonts w:ascii="Arno Pro" w:hAnsi="Arno Pro" w:cs="Arial"/>
+                <w:color w:val="000000" w:themeColor="text1"/>
+              </w:rPr>
+              <w:t>}</w:t>
             </w:r>
           </w:p>
         </w:tc>
         <w:tc>
           <w:tcPr>
-            <w:tcW w:w="1020" w:type="dxa"/>
+            <w:tcW w:w="942" w:type="dxa"/>
             <w:vAlign w:val="center"/>
           </w:tcPr>
           <w:p>
@@ -1253,13 +2136,38 @@
                 <w:rFonts w:ascii="Arno Pro" w:hAnsi="Arno Pro" w:cs="Arial"/>
                 <w:color w:val="000000" w:themeColor="text1"/>
               </w:rPr>
-              <w:t>{date_facture}</w:t>
+              <w:t>{</w:t>
+            </w:r>
+            <w:proofErr w:type="spellStart"/>
+            <w:proofErr w:type="gramStart"/>
+            <w:r>
+              <w:rPr>
+                <w:rFonts w:ascii="Arno Pro" w:hAnsi="Arno Pro" w:cs="Arial"/>
+                <w:color w:val="000000" w:themeColor="text1"/>
+              </w:rPr>
+              <w:t>date</w:t>
+            </w:r>
+            <w:proofErr w:type="gramEnd"/>
+            <w:r>
+              <w:rPr>
+                <w:rFonts w:ascii="Arno Pro" w:hAnsi="Arno Pro" w:cs="Arial"/>
+                <w:color w:val="000000" w:themeColor="text1"/>
+              </w:rPr>
+              <w:t>_facture</w:t>
+            </w:r>
+            <w:proofErr w:type="spellEnd"/>
+            <w:r>
+              <w:rPr>
+                <w:rFonts w:ascii="Arno Pro" w:hAnsi="Arno Pro" w:cs="Arial"/>
+                <w:color w:val="000000" w:themeColor="text1"/>
+              </w:rPr>
+              <w:t>}</w:t>
             </w:r>
           </w:p>
         </w:tc>
         <w:tc>
           <w:tcPr>
-            <w:tcW w:w="1143" w:type="dxa"/>
+            <w:tcW w:w="1853" w:type="dxa"/>
             <w:vAlign w:val="center"/>
           </w:tcPr>
           <w:p>
@@ -1276,13 +2184,45 @@
                 <w:rFonts w:ascii="Arno Pro" w:hAnsi="Arno Pro" w:cs="Arial"/>
                 <w:color w:val="000000" w:themeColor="text1"/>
               </w:rPr>
-              <w:t>{montant_facture}</w:t>
+              <w:t>{</w:t>
+            </w:r>
+            <w:proofErr w:type="spellStart"/>
+            <w:proofErr w:type="gramStart"/>
+            <w:r>
+              <w:rPr>
+                <w:rFonts w:ascii="Arno Pro" w:hAnsi="Arno Pro" w:cs="Arial"/>
+                <w:color w:val="000000" w:themeColor="text1"/>
+              </w:rPr>
+              <w:t>montant</w:t>
+            </w:r>
+            <w:proofErr w:type="gramEnd"/>
+            <w:r>
+              <w:rPr>
+                <w:rFonts w:ascii="Arno Pro" w:hAnsi="Arno Pro" w:cs="Arial"/>
+                <w:color w:val="000000" w:themeColor="text1"/>
+              </w:rPr>
+              <w:t>_facture</w:t>
+            </w:r>
+            <w:r>
+              <w:rPr>
+                <w:rFonts w:ascii="Arno Pro" w:hAnsi="Arno Pro" w:cs="Arial"/>
+                <w:color w:val="000000" w:themeColor="text1"/>
+              </w:rPr>
+              <w:t>_ht</w:t>
+            </w:r>
+            <w:proofErr w:type="spellEnd"/>
+            <w:r>
+              <w:rPr>
+                <w:rFonts w:ascii="Arno Pro" w:hAnsi="Arno Pro" w:cs="Arial"/>
+                <w:color w:val="000000" w:themeColor="text1"/>
+              </w:rPr>
+              <w:t>}</w:t>
             </w:r>
           </w:p>
         </w:tc>
         <w:tc>
           <w:tcPr>
-            <w:tcW w:w="1172" w:type="dxa"/>
+            <w:tcW w:w="1080" w:type="dxa"/>
             <w:vAlign w:val="center"/>
           </w:tcPr>
           <w:p>
@@ -1298,15 +2238,39 @@
               <w:rPr>
                 <w:rFonts w:ascii="Arno Pro" w:hAnsi="Arno Pro" w:cs="Arial"/>
                 <w:color w:val="000000" w:themeColor="text1"/>
-                <w:shd w:val="clear" w:color="auto" w:fill="C6D9F1" w:themeFill="text2" w:themeFillTint="33"/>
-              </w:rPr>
-              <w:t>{echeance_facture}</w:t>
+              </w:rPr>
+              <w:t>{</w:t>
+            </w:r>
+            <w:proofErr w:type="spellStart"/>
+            <w:proofErr w:type="gramStart"/>
+            <w:r>
+              <w:rPr>
+                <w:rFonts w:ascii="Arno Pro" w:hAnsi="Arno Pro" w:cs="Arial"/>
+                <w:color w:val="000000" w:themeColor="text1"/>
+              </w:rPr>
+              <w:t>echeance</w:t>
+            </w:r>
+            <w:proofErr w:type="gramEnd"/>
+            <w:r>
+              <w:rPr>
+                <w:rFonts w:ascii="Arno Pro" w:hAnsi="Arno Pro" w:cs="Arial"/>
+                <w:color w:val="000000" w:themeColor="text1"/>
+              </w:rPr>
+              <w:t>_facture</w:t>
+            </w:r>
+            <w:proofErr w:type="spellEnd"/>
+            <w:r>
+              <w:rPr>
+                <w:rFonts w:ascii="Arno Pro" w:hAnsi="Arno Pro" w:cs="Arial"/>
+                <w:color w:val="000000" w:themeColor="text1"/>
+              </w:rPr>
+              <w:t>}</w:t>
             </w:r>
           </w:p>
         </w:tc>
         <w:tc>
           <w:tcPr>
-            <w:tcW w:w="1429" w:type="dxa"/>
+            <w:tcW w:w="1312" w:type="dxa"/>
             <w:vAlign w:val="center"/>
           </w:tcPr>
           <w:p>
@@ -1323,13 +2287,38 @@
                 <w:rFonts w:ascii="Arno Pro" w:hAnsi="Arno Pro" w:cs="Arial"/>
                 <w:color w:val="000000" w:themeColor="text1"/>
               </w:rPr>
-              <w:t>{calcul_acompte_payes}</w:t>
+              <w:t>{</w:t>
+            </w:r>
+            <w:proofErr w:type="spellStart"/>
+            <w:proofErr w:type="gramStart"/>
+            <w:r>
+              <w:rPr>
+                <w:rFonts w:ascii="Arno Pro" w:hAnsi="Arno Pro" w:cs="Arial"/>
+                <w:color w:val="000000" w:themeColor="text1"/>
+              </w:rPr>
+              <w:t>calcul</w:t>
+            </w:r>
+            <w:proofErr w:type="gramEnd"/>
+            <w:r>
+              <w:rPr>
+                <w:rFonts w:ascii="Arno Pro" w:hAnsi="Arno Pro" w:cs="Arial"/>
+                <w:color w:val="000000" w:themeColor="text1"/>
+              </w:rPr>
+              <w:t>_acompte_payes</w:t>
+            </w:r>
+            <w:proofErr w:type="spellEnd"/>
+            <w:r>
+              <w:rPr>
+                <w:rFonts w:ascii="Arno Pro" w:hAnsi="Arno Pro" w:cs="Arial"/>
+                <w:color w:val="000000" w:themeColor="text1"/>
+              </w:rPr>
+              <w:t>}</w:t>
             </w:r>
           </w:p>
         </w:tc>
         <w:tc>
           <w:tcPr>
-            <w:tcW w:w="1912" w:type="dxa"/>
+            <w:tcW w:w="1748" w:type="dxa"/>
             <w:vAlign w:val="center"/>
           </w:tcPr>
           <w:p>
@@ -1346,7 +2335,32 @@
                 <w:rFonts w:ascii="Arno Pro" w:hAnsi="Arno Pro" w:cs="Arial"/>
                 <w:color w:val="000000" w:themeColor="text1"/>
               </w:rPr>
-              <w:t>{calcul_solde_du}</w:t>
+              <w:t>{</w:t>
+            </w:r>
+            <w:proofErr w:type="spellStart"/>
+            <w:proofErr w:type="gramStart"/>
+            <w:r>
+              <w:rPr>
+                <w:rFonts w:ascii="Arno Pro" w:hAnsi="Arno Pro" w:cs="Arial"/>
+                <w:color w:val="000000" w:themeColor="text1"/>
+              </w:rPr>
+              <w:t>calcul</w:t>
+            </w:r>
+            <w:proofErr w:type="gramEnd"/>
+            <w:r>
+              <w:rPr>
+                <w:rFonts w:ascii="Arno Pro" w:hAnsi="Arno Pro" w:cs="Arial"/>
+                <w:color w:val="000000" w:themeColor="text1"/>
+              </w:rPr>
+              <w:t>_solde_du</w:t>
+            </w:r>
+            <w:proofErr w:type="spellEnd"/>
+            <w:r>
+              <w:rPr>
+                <w:rFonts w:ascii="Arno Pro" w:hAnsi="Arno Pro" w:cs="Arial"/>
+                <w:color w:val="000000" w:themeColor="text1"/>
+              </w:rPr>
+              <w:t>}</w:t>
             </w:r>
             <w:r>
               <w:rPr>
@@ -1375,7 +2389,7 @@
       <w:tr>
         <w:tc>
           <w:tcPr>
-            <w:tcW w:w="736" w:type="dxa"/>
+            <w:tcW w:w="686" w:type="dxa"/>
             <w:vAlign w:val="center"/>
           </w:tcPr>
           <w:p>
@@ -1398,7 +2412,7 @@
         </w:tc>
         <w:tc>
           <w:tcPr>
-            <w:tcW w:w="1876" w:type="dxa"/>
+            <w:tcW w:w="1667" w:type="dxa"/>
             <w:vAlign w:val="center"/>
           </w:tcPr>
           <w:p>
@@ -1415,20 +2429,45 @@
                 <w:rFonts w:ascii="Arno Pro" w:hAnsi="Arno Pro" w:cs="Arial"/>
                 <w:color w:val="000000" w:themeColor="text1"/>
               </w:rPr>
-              <w:t>{#avoirs}</w:t>
-            </w:r>
-            <w:r>
-              <w:rPr>
-                <w:rFonts w:ascii="Arno Pro" w:hAnsi="Arno Pro" w:cs="Arial"/>
-                <w:color w:val="000000" w:themeColor="text1"/>
-              </w:rPr>
-              <w:t>{numero_avoir}</w:t>
+              <w:t>{#</w:t>
+            </w:r>
+            <w:proofErr w:type="gramStart"/>
+            <w:r>
+              <w:rPr>
+                <w:rFonts w:ascii="Arno Pro" w:hAnsi="Arno Pro" w:cs="Arial"/>
+                <w:color w:val="000000" w:themeColor="text1"/>
+              </w:rPr>
+              <w:t>avoirs}</w:t>
+            </w:r>
+            <w:r>
+              <w:rPr>
+                <w:rFonts w:ascii="Arno Pro" w:hAnsi="Arno Pro" w:cs="Arial"/>
+                <w:color w:val="000000" w:themeColor="text1"/>
+              </w:rPr>
+              <w:t>{</w:t>
+            </w:r>
+            <w:proofErr w:type="spellStart"/>
+            <w:proofErr w:type="gramEnd"/>
+            <w:r>
+              <w:rPr>
+                <w:rFonts w:ascii="Arno Pro" w:hAnsi="Arno Pro" w:cs="Arial"/>
+                <w:color w:val="000000" w:themeColor="text1"/>
+              </w:rPr>
+              <w:t>numero_avoir</w:t>
+            </w:r>
+            <w:proofErr w:type="spellEnd"/>
+            <w:r>
+              <w:rPr>
+                <w:rFonts w:ascii="Arno Pro" w:hAnsi="Arno Pro" w:cs="Arial"/>
+                <w:color w:val="000000" w:themeColor="text1"/>
+              </w:rPr>
+              <w:t>}</w:t>
             </w:r>
           </w:p>
         </w:tc>
         <w:tc>
           <w:tcPr>
-            <w:tcW w:w="1020" w:type="dxa"/>
+            <w:tcW w:w="942" w:type="dxa"/>
             <w:vAlign w:val="center"/>
           </w:tcPr>
           <w:p>
@@ -1445,13 +2484,38 @@
                 <w:rFonts w:ascii="Arno Pro" w:hAnsi="Arno Pro" w:cs="Arial"/>
                 <w:color w:val="000000" w:themeColor="text1"/>
               </w:rPr>
-              <w:t>{date_avoir}</w:t>
+              <w:t>{</w:t>
+            </w:r>
+            <w:proofErr w:type="spellStart"/>
+            <w:proofErr w:type="gramStart"/>
+            <w:r>
+              <w:rPr>
+                <w:rFonts w:ascii="Arno Pro" w:hAnsi="Arno Pro" w:cs="Arial"/>
+                <w:color w:val="000000" w:themeColor="text1"/>
+              </w:rPr>
+              <w:t>date</w:t>
+            </w:r>
+            <w:proofErr w:type="gramEnd"/>
+            <w:r>
+              <w:rPr>
+                <w:rFonts w:ascii="Arno Pro" w:hAnsi="Arno Pro" w:cs="Arial"/>
+                <w:color w:val="000000" w:themeColor="text1"/>
+              </w:rPr>
+              <w:t>_avoir</w:t>
+            </w:r>
+            <w:proofErr w:type="spellEnd"/>
+            <w:r>
+              <w:rPr>
+                <w:rFonts w:ascii="Arno Pro" w:hAnsi="Arno Pro" w:cs="Arial"/>
+                <w:color w:val="000000" w:themeColor="text1"/>
+              </w:rPr>
+              <w:t>}</w:t>
             </w:r>
           </w:p>
         </w:tc>
         <w:tc>
           <w:tcPr>
-            <w:tcW w:w="1143" w:type="dxa"/>
+            <w:tcW w:w="1853" w:type="dxa"/>
             <w:vAlign w:val="center"/>
           </w:tcPr>
           <w:p>
@@ -1468,13 +2532,52 @@
                 <w:rFonts w:ascii="Arno Pro" w:hAnsi="Arno Pro" w:cs="Arial"/>
                 <w:color w:val="000000" w:themeColor="text1"/>
               </w:rPr>
-              <w:t>{montant_avoir}</w:t>
+              <w:t>{</w:t>
+            </w:r>
+            <w:proofErr w:type="spellStart"/>
+            <w:proofErr w:type="gramStart"/>
+            <w:r>
+              <w:rPr>
+                <w:rFonts w:ascii="Arno Pro" w:hAnsi="Arno Pro" w:cs="Arial"/>
+                <w:color w:val="000000" w:themeColor="text1"/>
+              </w:rPr>
+              <w:t>montant</w:t>
+            </w:r>
+            <w:proofErr w:type="gramEnd"/>
+            <w:r>
+              <w:rPr>
+                <w:rFonts w:ascii="Arno Pro" w:hAnsi="Arno Pro" w:cs="Arial"/>
+                <w:color w:val="000000" w:themeColor="text1"/>
+              </w:rPr>
+              <w:t>_avoir</w:t>
+            </w:r>
+            <w:r>
+              <w:rPr>
+                <w:rFonts w:ascii="Arno Pro" w:hAnsi="Arno Pro" w:cs="Arial"/>
+                <w:color w:val="000000" w:themeColor="text1"/>
+              </w:rPr>
+              <w:t>_ht</w:t>
+            </w:r>
+            <w:proofErr w:type="spellEnd"/>
+            <w:r>
+              <w:rPr>
+                <w:rFonts w:ascii="Arno Pro" w:hAnsi="Arno Pro" w:cs="Arial"/>
+                <w:color w:val="000000" w:themeColor="text1"/>
+              </w:rPr>
+              <w:t>}</w:t>
+            </w:r>
+            <w:r>
+              <w:rPr>
+                <w:rFonts w:ascii="Arno Pro" w:hAnsi="Arno Pro" w:cs="Arial"/>
+                <w:color w:val="000000" w:themeColor="text1"/>
+              </w:rPr>
+              <w:t>{/avoirs}</w:t>
             </w:r>
           </w:p>
         </w:tc>
         <w:tc>
           <w:tcPr>
-            <w:tcW w:w="1172" w:type="dxa"/>
+            <w:tcW w:w="1080" w:type="dxa"/>
             <w:vAlign w:val="center"/>
           </w:tcPr>
           <w:p>
@@ -1490,7 +2593,7 @@
         </w:tc>
         <w:tc>
           <w:tcPr>
-            <w:tcW w:w="1429" w:type="dxa"/>
+            <w:tcW w:w="1312" w:type="dxa"/>
             <w:vAlign w:val="center"/>
           </w:tcPr>
           <w:p>
@@ -1506,7 +2609,7 @@
         </w:tc>
         <w:tc>
           <w:tcPr>
-            <w:tcW w:w="1912" w:type="dxa"/>
+            <w:tcW w:w="1748" w:type="dxa"/>
             <w:vAlign w:val="center"/>
           </w:tcPr>
           <w:p>
@@ -1518,27 +2621,13 @@
                 <w:color w:val="000000" w:themeColor="text1"/>
               </w:rPr>
             </w:pPr>
-            <w:r>
-              <w:rPr>
-                <w:rFonts w:ascii="Arno Pro" w:hAnsi="Arno Pro" w:cs="Arial"/>
-                <w:color w:val="000000" w:themeColor="text1"/>
-              </w:rPr>
-              <w:t>{montant_avoir}</w:t>
-            </w:r>
-            <w:r>
-              <w:rPr>
-                <w:rFonts w:ascii="Arno Pro" w:hAnsi="Arno Pro" w:cs="Arial"/>
-                <w:color w:val="000000" w:themeColor="text1"/>
-              </w:rPr>
-              <w:t>{/avoirs}</w:t>
-            </w:r>
           </w:p>
         </w:tc>
       </w:tr>
       <w:tr>
         <w:tc>
           <w:tcPr>
-            <w:tcW w:w="736" w:type="dxa"/>
+            <w:tcW w:w="686" w:type="dxa"/>
             <w:vAlign w:val="center"/>
           </w:tcPr>
           <w:p>
@@ -1555,18 +2644,19 @@
                 <w:rFonts w:ascii="Arno Pro" w:hAnsi="Arno Pro" w:cs="Arial"/>
                 <w:color w:val="000000" w:themeColor="text1"/>
               </w:rPr>
-              <w:t>Acomptes</w:t>
+              <w:t>Acompte</w:t>
             </w:r>
           </w:p>
         </w:tc>
         <w:tc>
           <w:tcPr>
-            <w:tcW w:w="1876" w:type="dxa"/>
+            <w:tcW w:w="1667" w:type="dxa"/>
+            <w:vAlign w:val="center"/>
           </w:tcPr>
           <w:p>
             <w:pPr>
               <w:spacing w:line="300" w:lineRule="exact"/>
-              <w:jc w:val="both"/>
+              <w:jc w:val="center"/>
               <w:rPr>
                 <w:rFonts w:ascii="Arno Pro" w:hAnsi="Arno Pro" w:cs="Arial"/>
                 <w:color w:val="000000" w:themeColor="text1"/>
@@ -1577,18 +2667,44 @@
                 <w:rFonts w:ascii="Arno Pro" w:hAnsi="Arno Pro" w:cs="Arial"/>
                 <w:color w:val="000000" w:themeColor="text1"/>
               </w:rPr>
-              <w:t>{#acomptes}{numero_acompte}</w:t>
+              <w:t>{#</w:t>
+            </w:r>
+            <w:proofErr w:type="gramStart"/>
+            <w:r>
+              <w:rPr>
+                <w:rFonts w:ascii="Arno Pro" w:hAnsi="Arno Pro" w:cs="Arial"/>
+                <w:color w:val="000000" w:themeColor="text1"/>
+              </w:rPr>
+              <w:t>acomptes}{</w:t>
+            </w:r>
+            <w:proofErr w:type="spellStart"/>
+            <w:proofErr w:type="gramEnd"/>
+            <w:r>
+              <w:rPr>
+                <w:rFonts w:ascii="Arno Pro" w:hAnsi="Arno Pro" w:cs="Arial"/>
+                <w:color w:val="000000" w:themeColor="text1"/>
+              </w:rPr>
+              <w:t>numero_acompte</w:t>
+            </w:r>
+            <w:proofErr w:type="spellEnd"/>
+            <w:r>
+              <w:rPr>
+                <w:rFonts w:ascii="Arno Pro" w:hAnsi="Arno Pro" w:cs="Arial"/>
+                <w:color w:val="000000" w:themeColor="text1"/>
+              </w:rPr>
+              <w:t>}</w:t>
             </w:r>
           </w:p>
         </w:tc>
         <w:tc>
           <w:tcPr>
-            <w:tcW w:w="1020" w:type="dxa"/>
+            <w:tcW w:w="942" w:type="dxa"/>
+            <w:vAlign w:val="center"/>
           </w:tcPr>
           <w:p>
             <w:pPr>
               <w:spacing w:line="300" w:lineRule="exact"/>
-              <w:jc w:val="both"/>
+              <w:jc w:val="center"/>
               <w:rPr>
                 <w:rFonts w:ascii="Arno Pro" w:hAnsi="Arno Pro" w:cs="Arial"/>
                 <w:color w:val="000000" w:themeColor="text1"/>
@@ -1599,18 +2715,44 @@
                 <w:rFonts w:ascii="Arno Pro" w:hAnsi="Arno Pro" w:cs="Arial"/>
                 <w:color w:val="000000" w:themeColor="text1"/>
               </w:rPr>
-              <w:t>{date_acompte}</w:t>
+              <w:t>{</w:t>
+            </w:r>
+            <w:proofErr w:type="spellStart"/>
+            <w:proofErr w:type="gramStart"/>
+            <w:r>
+              <w:rPr>
+                <w:rFonts w:ascii="Arno Pro" w:hAnsi="Arno Pro" w:cs="Arial"/>
+                <w:color w:val="000000" w:themeColor="text1"/>
+              </w:rPr>
+              <w:t>date</w:t>
+            </w:r>
+            <w:proofErr w:type="gramEnd"/>
+            <w:r>
+              <w:rPr>
+                <w:rFonts w:ascii="Arno Pro" w:hAnsi="Arno Pro" w:cs="Arial"/>
+                <w:color w:val="000000" w:themeColor="text1"/>
+              </w:rPr>
+              <w:t>_acompte</w:t>
+            </w:r>
+            <w:proofErr w:type="spellEnd"/>
+            <w:r>
+              <w:rPr>
+                <w:rFonts w:ascii="Arno Pro" w:hAnsi="Arno Pro" w:cs="Arial"/>
+                <w:color w:val="000000" w:themeColor="text1"/>
+              </w:rPr>
+              <w:t>}</w:t>
             </w:r>
           </w:p>
         </w:tc>
         <w:tc>
           <w:tcPr>
-            <w:tcW w:w="1143" w:type="dxa"/>
+            <w:tcW w:w="1853" w:type="dxa"/>
+            <w:vAlign w:val="center"/>
           </w:tcPr>
           <w:p>
             <w:pPr>
               <w:spacing w:line="300" w:lineRule="exact"/>
-              <w:jc w:val="both"/>
+              <w:jc w:val="center"/>
               <w:rPr>
                 <w:rFonts w:ascii="Arno Pro" w:hAnsi="Arno Pro" w:cs="Arial"/>
                 <w:color w:val="000000" w:themeColor="text1"/>
@@ -1621,13 +2763,58 @@
                 <w:rFonts w:ascii="Arno Pro" w:hAnsi="Arno Pro" w:cs="Arial"/>
                 <w:color w:val="000000" w:themeColor="text1"/>
               </w:rPr>
-              <w:t>{montant_acompte_HT}</w:t>
+              <w:t>{</w:t>
+            </w:r>
+            <w:proofErr w:type="spellStart"/>
+            <w:proofErr w:type="gramStart"/>
+            <w:r>
+              <w:rPr>
+                <w:rFonts w:ascii="Arno Pro" w:hAnsi="Arno Pro" w:cs="Arial"/>
+                <w:color w:val="000000" w:themeColor="text1"/>
+              </w:rPr>
+              <w:t>montant</w:t>
+            </w:r>
+            <w:proofErr w:type="gramEnd"/>
+            <w:r>
+              <w:rPr>
+                <w:rFonts w:ascii="Arno Pro" w:hAnsi="Arno Pro" w:cs="Arial"/>
+                <w:color w:val="000000" w:themeColor="text1"/>
+              </w:rPr>
+              <w:t>_acompte_</w:t>
+            </w:r>
+            <w:r>
+              <w:rPr>
+                <w:rFonts w:ascii="Arno Pro" w:hAnsi="Arno Pro" w:cs="Arial"/>
+                <w:color w:val="000000" w:themeColor="text1"/>
+              </w:rPr>
+              <w:t>ht</w:t>
+            </w:r>
+            <w:proofErr w:type="spellEnd"/>
+            <w:r>
+              <w:rPr>
+                <w:rFonts w:ascii="Arno Pro" w:hAnsi="Arno Pro" w:cs="Arial"/>
+                <w:color w:val="000000" w:themeColor="text1"/>
+              </w:rPr>
+              <w:t>}</w:t>
+            </w:r>
+            <w:r>
+              <w:rPr>
+                <w:rFonts w:ascii="Arno Pro" w:hAnsi="Arno Pro" w:cs="Arial"/>
+                <w:color w:val="000000" w:themeColor="text1"/>
+              </w:rPr>
+              <w:t>{/acomptes}</w:t>
             </w:r>
           </w:p>
+        </w:tc>
+        <w:tc>
+          <w:tcPr>
+            <w:tcW w:w="1080" w:type="dxa"/>
+            <w:vAlign w:val="center"/>
+          </w:tcPr>
           <w:p>
             <w:pPr>
               <w:spacing w:line="300" w:lineRule="exact"/>
-              <w:jc w:val="both"/>
+              <w:jc w:val="center"/>
               <w:rPr>
                 <w:rFonts w:ascii="Arno Pro" w:hAnsi="Arno Pro" w:cs="Arial"/>
                 <w:color w:val="000000" w:themeColor="text1"/>
@@ -1637,12 +2824,13 @@
         </w:tc>
         <w:tc>
           <w:tcPr>
-            <w:tcW w:w="1172" w:type="dxa"/>
+            <w:tcW w:w="1312" w:type="dxa"/>
+            <w:vAlign w:val="center"/>
           </w:tcPr>
           <w:p>
             <w:pPr>
               <w:spacing w:line="300" w:lineRule="exact"/>
-              <w:jc w:val="both"/>
+              <w:jc w:val="center"/>
               <w:rPr>
                 <w:rFonts w:ascii="Arno Pro" w:hAnsi="Arno Pro" w:cs="Arial"/>
                 <w:color w:val="000000" w:themeColor="text1"/>
@@ -1652,26 +2840,13 @@
         </w:tc>
         <w:tc>
           <w:tcPr>
-            <w:tcW w:w="1429" w:type="dxa"/>
+            <w:tcW w:w="1748" w:type="dxa"/>
+            <w:vAlign w:val="center"/>
           </w:tcPr>
           <w:p>
             <w:pPr>
               <w:spacing w:line="300" w:lineRule="exact"/>
-              <w:jc w:val="both"/>
-              <w:rPr>
-                <w:rFonts w:ascii="Arno Pro" w:hAnsi="Arno Pro" w:cs="Arial"/>
-                <w:color w:val="000000" w:themeColor="text1"/>
-              </w:rPr>
-            </w:pPr>
-          </w:p>
-        </w:tc>
-        <w:tc>
-          <w:tcPr>
-            <w:tcW w:w="1912" w:type="dxa"/>
-          </w:tcPr>
-          <w:p>
-            <w:pPr>
-              <w:spacing w:line="300" w:lineRule="exact"/>
+              <w:jc w:val="center"/>
               <w:rPr>
                 <w:rFonts w:ascii="Arno Pro" w:hAnsi="Arno Pro" w:cs="Arial"/>
                 <w:color w:val="000000" w:themeColor="text1"/>
@@ -1679,22 +2854,13 @@
                 <w:lang w:val="en-US"/>
               </w:rPr>
             </w:pPr>
-            <w:r>
-              <w:rPr>
-                <w:rFonts w:ascii="Arno Pro" w:hAnsi="Arno Pro" w:cs="Arial"/>
-                <w:color w:val="000000" w:themeColor="text1"/>
-                <w:shd w:val="clear" w:color="auto" w:fill="F2DBDB" w:themeFill="accent2" w:themeFillTint="33"/>
-                <w:lang w:val="en-US"/>
-              </w:rPr>
-              <w:t>{/acomptes}</w:t>
-            </w:r>
           </w:p>
         </w:tc>
       </w:tr>
       <w:tr>
         <w:tc>
           <w:tcPr>
-            <w:tcW w:w="736" w:type="dxa"/>
+            <w:tcW w:w="686" w:type="dxa"/>
             <w:vAlign w:val="center"/>
           </w:tcPr>
           <w:p>
@@ -1717,12 +2883,13 @@
         </w:tc>
         <w:tc>
           <w:tcPr>
-            <w:tcW w:w="1876" w:type="dxa"/>
+            <w:tcW w:w="1667" w:type="dxa"/>
+            <w:vAlign w:val="center"/>
           </w:tcPr>
           <w:p>
             <w:pPr>
               <w:spacing w:line="300" w:lineRule="exact"/>
-              <w:jc w:val="both"/>
+              <w:jc w:val="center"/>
               <w:rPr>
                 <w:rFonts w:ascii="Arno Pro" w:hAnsi="Arno Pro" w:cs="Arial"/>
                 <w:color w:val="000000" w:themeColor="text1"/>
@@ -1733,18 +2900,175 @@
                 <w:rFonts w:ascii="Arno Pro" w:hAnsi="Arno Pro" w:cs="Arial"/>
                 <w:color w:val="000000" w:themeColor="text1"/>
               </w:rPr>
-              <w:t>{#paiements}</w:t>
+              <w:t>{#</w:t>
+            </w:r>
+            <w:proofErr w:type="gramStart"/>
+            <w:r>
+              <w:rPr>
+                <w:rFonts w:ascii="Arno Pro" w:hAnsi="Arno Pro" w:cs="Arial"/>
+                <w:color w:val="000000" w:themeColor="text1"/>
+              </w:rPr>
+              <w:t>pa</w:t>
+            </w:r>
+            <w:r>
+              <w:rPr>
+                <w:rFonts w:ascii="Arno Pro" w:hAnsi="Arno Pro" w:cs="Arial"/>
+                <w:color w:val="000000" w:themeColor="text1"/>
+              </w:rPr>
+              <w:t>rtiels</w:t>
+            </w:r>
+            <w:r>
+              <w:rPr>
+                <w:rFonts w:ascii="Arno Pro" w:hAnsi="Arno Pro" w:cs="Arial"/>
+                <w:color w:val="000000" w:themeColor="text1"/>
+              </w:rPr>
+              <w:t>}</w:t>
+            </w:r>
+            <w:r>
+              <w:rPr>
+                <w:rFonts w:ascii="Arno Pro" w:hAnsi="Arno Pro" w:cs="Arial"/>
+                <w:color w:val="000000" w:themeColor="text1"/>
+              </w:rPr>
+              <w:t>{</w:t>
+            </w:r>
+            <w:proofErr w:type="spellStart"/>
+            <w:proofErr w:type="gramEnd"/>
+            <w:r>
+              <w:rPr>
+                <w:rFonts w:ascii="Arno Pro" w:hAnsi="Arno Pro" w:cs="Arial"/>
+                <w:color w:val="000000" w:themeColor="text1"/>
+              </w:rPr>
+              <w:t>numero_partiel</w:t>
+            </w:r>
+            <w:proofErr w:type="spellEnd"/>
+            <w:r>
+              <w:rPr>
+                <w:rFonts w:ascii="Arno Pro" w:hAnsi="Arno Pro" w:cs="Arial"/>
+                <w:color w:val="000000" w:themeColor="text1"/>
+              </w:rPr>
+              <w:t>}</w:t>
             </w:r>
           </w:p>
         </w:tc>
         <w:tc>
           <w:tcPr>
-            <w:tcW w:w="1020" w:type="dxa"/>
+            <w:tcW w:w="942" w:type="dxa"/>
+            <w:vAlign w:val="center"/>
           </w:tcPr>
           <w:p>
             <w:pPr>
               <w:spacing w:line="300" w:lineRule="exact"/>
-              <w:jc w:val="both"/>
+              <w:jc w:val="center"/>
+              <w:rPr>
+                <w:rFonts w:ascii="Arno Pro" w:hAnsi="Arno Pro" w:cs="Arial"/>
+                <w:color w:val="000000" w:themeColor="text1"/>
+              </w:rPr>
+            </w:pPr>
+            <w:r>
+              <w:rPr>
+                <w:rFonts w:ascii="Arno Pro" w:hAnsi="Arno Pro" w:cs="Arial"/>
+                <w:color w:val="000000" w:themeColor="text1"/>
+              </w:rPr>
+              <w:t>{</w:t>
+            </w:r>
+            <w:proofErr w:type="spellStart"/>
+            <w:proofErr w:type="gramStart"/>
+            <w:r>
+              <w:rPr>
+                <w:rFonts w:ascii="Arno Pro" w:hAnsi="Arno Pro" w:cs="Arial"/>
+                <w:color w:val="000000" w:themeColor="text1"/>
+              </w:rPr>
+              <w:t>date</w:t>
+            </w:r>
+            <w:proofErr w:type="gramEnd"/>
+            <w:r>
+              <w:rPr>
+                <w:rFonts w:ascii="Arno Pro" w:hAnsi="Arno Pro" w:cs="Arial"/>
+                <w:color w:val="000000" w:themeColor="text1"/>
+              </w:rPr>
+              <w:t>_partiel</w:t>
+            </w:r>
+            <w:proofErr w:type="spellEnd"/>
+            <w:r>
+              <w:rPr>
+                <w:rFonts w:ascii="Arno Pro" w:hAnsi="Arno Pro" w:cs="Arial"/>
+                <w:color w:val="000000" w:themeColor="text1"/>
+              </w:rPr>
+              <w:t>}</w:t>
+            </w:r>
+          </w:p>
+        </w:tc>
+        <w:tc>
+          <w:tcPr>
+            <w:tcW w:w="1853" w:type="dxa"/>
+            <w:vAlign w:val="center"/>
+          </w:tcPr>
+          <w:p>
+            <w:pPr>
+              <w:spacing w:line="300" w:lineRule="exact"/>
+              <w:jc w:val="center"/>
+              <w:rPr>
+                <w:rFonts w:ascii="Arno Pro" w:hAnsi="Arno Pro" w:cs="Arial"/>
+                <w:color w:val="000000" w:themeColor="text1"/>
+              </w:rPr>
+            </w:pPr>
+            <w:r>
+              <w:rPr>
+                <w:rFonts w:ascii="Arno Pro" w:hAnsi="Arno Pro" w:cs="Arial"/>
+                <w:color w:val="000000" w:themeColor="text1"/>
+              </w:rPr>
+              <w:t>{</w:t>
+            </w:r>
+            <w:proofErr w:type="spellStart"/>
+            <w:proofErr w:type="gramStart"/>
+            <w:r>
+              <w:rPr>
+                <w:rFonts w:ascii="Arno Pro" w:hAnsi="Arno Pro" w:cs="Arial"/>
+                <w:color w:val="000000" w:themeColor="text1"/>
+              </w:rPr>
+              <w:t>montant</w:t>
+            </w:r>
+            <w:proofErr w:type="gramEnd"/>
+            <w:r>
+              <w:rPr>
+                <w:rFonts w:ascii="Arno Pro" w:hAnsi="Arno Pro" w:cs="Arial"/>
+                <w:color w:val="000000" w:themeColor="text1"/>
+              </w:rPr>
+              <w:t>_partiel_ht</w:t>
+            </w:r>
+            <w:proofErr w:type="spellEnd"/>
+            <w:r>
+              <w:rPr>
+                <w:rFonts w:ascii="Arno Pro" w:hAnsi="Arno Pro" w:cs="Arial"/>
+                <w:color w:val="000000" w:themeColor="text1"/>
+              </w:rPr>
+              <w:t>}{/pa</w:t>
+            </w:r>
+            <w:r>
+              <w:rPr>
+                <w:rFonts w:ascii="Arno Pro" w:hAnsi="Arno Pro" w:cs="Arial"/>
+                <w:color w:val="000000" w:themeColor="text1"/>
+              </w:rPr>
+              <w:t>rtiels</w:t>
+            </w:r>
+            <w:r>
+              <w:rPr>
+                <w:rFonts w:ascii="Arno Pro" w:hAnsi="Arno Pro" w:cs="Arial"/>
+                <w:color w:val="000000" w:themeColor="text1"/>
+              </w:rPr>
+              <w:t>}</w:t>
+            </w:r>
+          </w:p>
+        </w:tc>
+        <w:tc>
+          <w:tcPr>
+            <w:tcW w:w="1080" w:type="dxa"/>
+            <w:vAlign w:val="center"/>
+          </w:tcPr>
+          <w:p>
+            <w:pPr>
+              <w:spacing w:line="300" w:lineRule="exact"/>
+              <w:jc w:val="center"/>
               <w:rPr>
                 <w:rFonts w:ascii="Arno Pro" w:hAnsi="Arno Pro" w:cs="Arial"/>
                 <w:color w:val="000000" w:themeColor="text1"/>
@@ -1754,12 +3078,13 @@
         </w:tc>
         <w:tc>
           <w:tcPr>
-            <w:tcW w:w="1143" w:type="dxa"/>
+            <w:tcW w:w="1312" w:type="dxa"/>
+            <w:vAlign w:val="center"/>
           </w:tcPr>
           <w:p>
             <w:pPr>
               <w:spacing w:line="300" w:lineRule="exact"/>
-              <w:jc w:val="both"/>
+              <w:jc w:val="center"/>
               <w:rPr>
                 <w:rFonts w:ascii="Arno Pro" w:hAnsi="Arno Pro" w:cs="Arial"/>
                 <w:color w:val="000000" w:themeColor="text1"/>
@@ -1769,41 +3094,13 @@
         </w:tc>
         <w:tc>
           <w:tcPr>
-            <w:tcW w:w="1172" w:type="dxa"/>
+            <w:tcW w:w="1748" w:type="dxa"/>
+            <w:vAlign w:val="center"/>
           </w:tcPr>
           <w:p>
             <w:pPr>
               <w:spacing w:line="300" w:lineRule="exact"/>
-              <w:jc w:val="both"/>
-              <w:rPr>
-                <w:rFonts w:ascii="Arno Pro" w:hAnsi="Arno Pro" w:cs="Arial"/>
-                <w:color w:val="000000" w:themeColor="text1"/>
-              </w:rPr>
-            </w:pPr>
-          </w:p>
-        </w:tc>
-        <w:tc>
-          <w:tcPr>
-            <w:tcW w:w="1429" w:type="dxa"/>
-          </w:tcPr>
-          <w:p>
-            <w:pPr>
-              <w:spacing w:line="300" w:lineRule="exact"/>
-              <w:jc w:val="both"/>
-              <w:rPr>
-                <w:rFonts w:ascii="Arno Pro" w:hAnsi="Arno Pro" w:cs="Arial"/>
-                <w:color w:val="000000" w:themeColor="text1"/>
-              </w:rPr>
-            </w:pPr>
-          </w:p>
-        </w:tc>
-        <w:tc>
-          <w:tcPr>
-            <w:tcW w:w="1912" w:type="dxa"/>
-          </w:tcPr>
-          <w:p>
-            <w:pPr>
-              <w:spacing w:line="300" w:lineRule="exact"/>
+              <w:jc w:val="center"/>
               <w:rPr>
                 <w:rFonts w:ascii="Arno Pro" w:hAnsi="Arno Pro" w:cs="Arial"/>
                 <w:color w:val="000000" w:themeColor="text1"/>
@@ -1811,22 +3108,13 @@
                 <w:lang w:val="en-US"/>
               </w:rPr>
             </w:pPr>
-            <w:r>
-              <w:rPr>
-                <w:rFonts w:ascii="Arno Pro" w:hAnsi="Arno Pro" w:cs="Arial"/>
-                <w:color w:val="000000" w:themeColor="text1"/>
-                <w:shd w:val="clear" w:color="auto" w:fill="F2DBDB" w:themeFill="accent2" w:themeFillTint="33"/>
-                <w:lang w:val="en-US"/>
-              </w:rPr>
-              <w:t>{/paiements}</w:t>
-            </w:r>
           </w:p>
         </w:tc>
       </w:tr>
       <w:tr>
         <w:tc>
           <w:tcPr>
-            <w:tcW w:w="736" w:type="dxa"/>
+            <w:tcW w:w="686" w:type="dxa"/>
             <w:vAlign w:val="center"/>
           </w:tcPr>
           <w:p>
@@ -1849,12 +3137,13 @@
         </w:tc>
         <w:tc>
           <w:tcPr>
-            <w:tcW w:w="1876" w:type="dxa"/>
+            <w:tcW w:w="1667" w:type="dxa"/>
+            <w:vAlign w:val="center"/>
           </w:tcPr>
           <w:p>
             <w:pPr>
               <w:spacing w:line="300" w:lineRule="exact"/>
-              <w:jc w:val="both"/>
+              <w:jc w:val="center"/>
               <w:rPr>
                 <w:rFonts w:ascii="Arno Pro" w:hAnsi="Arno Pro" w:cs="Arial"/>
                 <w:color w:val="000000" w:themeColor="text1"/>
@@ -1864,12 +3153,13 @@
         </w:tc>
         <w:tc>
           <w:tcPr>
-            <w:tcW w:w="1020" w:type="dxa"/>
+            <w:tcW w:w="942" w:type="dxa"/>
+            <w:vAlign w:val="center"/>
           </w:tcPr>
           <w:p>
             <w:pPr>
               <w:spacing w:line="300" w:lineRule="exact"/>
-              <w:jc w:val="both"/>
+              <w:jc w:val="center"/>
               <w:rPr>
                 <w:rFonts w:ascii="Arno Pro" w:hAnsi="Arno Pro" w:cs="Arial"/>
                 <w:color w:val="000000" w:themeColor="text1"/>
@@ -1879,12 +3169,13 @@
         </w:tc>
         <w:tc>
           <w:tcPr>
-            <w:tcW w:w="1143" w:type="dxa"/>
+            <w:tcW w:w="1853" w:type="dxa"/>
+            <w:vAlign w:val="center"/>
           </w:tcPr>
           <w:p>
             <w:pPr>
               <w:spacing w:line="300" w:lineRule="exact"/>
-              <w:jc w:val="both"/>
+              <w:jc w:val="center"/>
               <w:rPr>
                 <w:rFonts w:ascii="Arno Pro" w:hAnsi="Arno Pro" w:cs="Arial"/>
                 <w:color w:val="000000" w:themeColor="text1"/>
@@ -1894,12 +3185,13 @@
         </w:tc>
         <w:tc>
           <w:tcPr>
-            <w:tcW w:w="1172" w:type="dxa"/>
+            <w:tcW w:w="1080" w:type="dxa"/>
+            <w:vAlign w:val="center"/>
           </w:tcPr>
           <w:p>
             <w:pPr>
               <w:spacing w:line="300" w:lineRule="exact"/>
-              <w:jc w:val="both"/>
+              <w:jc w:val="center"/>
               <w:rPr>
                 <w:rFonts w:ascii="Arno Pro" w:hAnsi="Arno Pro" w:cs="Arial"/>
                 <w:color w:val="000000" w:themeColor="text1"/>
@@ -1909,12 +3201,13 @@
         </w:tc>
         <w:tc>
           <w:tcPr>
-            <w:tcW w:w="1429" w:type="dxa"/>
+            <w:tcW w:w="1312" w:type="dxa"/>
+            <w:vAlign w:val="center"/>
           </w:tcPr>
           <w:p>
             <w:pPr>
               <w:spacing w:line="300" w:lineRule="exact"/>
-              <w:jc w:val="both"/>
+              <w:jc w:val="center"/>
               <w:rPr>
                 <w:rFonts w:ascii="Arno Pro" w:hAnsi="Arno Pro" w:cs="Arial"/>
                 <w:color w:val="000000" w:themeColor="text1"/>
@@ -1924,11 +3217,13 @@
         </w:tc>
         <w:tc>
           <w:tcPr>
-            <w:tcW w:w="1912" w:type="dxa"/>
+            <w:tcW w:w="1748" w:type="dxa"/>
+            <w:vAlign w:val="center"/>
           </w:tcPr>
           <w:p>
             <w:pPr>
               <w:spacing w:line="300" w:lineRule="exact"/>
+              <w:jc w:val="center"/>
               <w:rPr>
                 <w:rFonts w:ascii="Arno Pro" w:hAnsi="Arno Pro" w:cs="Arial"/>
                 <w:color w:val="000000" w:themeColor="text1"/>
@@ -1939,10 +3234,49 @@
               <w:rPr>
                 <w:rFonts w:ascii="Arno Pro" w:hAnsi="Arno Pro" w:cs="Arial"/>
                 <w:color w:val="000000" w:themeColor="text1"/>
-                <w:shd w:val="clear" w:color="auto" w:fill="F2DBDB" w:themeFill="accent2" w:themeFillTint="33"/>
-                <w:lang w:val="en-US"/>
-              </w:rPr>
-              <w:t>{calcul_creance_principale_HT} {calcul_creance_principale_TTC}</w:t>
+              </w:rPr>
+              <w:t>{</w:t>
+            </w:r>
+            <w:proofErr w:type="spellStart"/>
+            <w:proofErr w:type="gramStart"/>
+            <w:r>
+              <w:rPr>
+                <w:rFonts w:ascii="Arno Pro" w:hAnsi="Arno Pro" w:cs="Arial"/>
+                <w:color w:val="000000" w:themeColor="text1"/>
+              </w:rPr>
+              <w:t>calcul</w:t>
+            </w:r>
+            <w:proofErr w:type="gramEnd"/>
+            <w:r>
+              <w:rPr>
+                <w:rFonts w:ascii="Arno Pro" w:hAnsi="Arno Pro" w:cs="Arial"/>
+                <w:color w:val="000000" w:themeColor="text1"/>
+              </w:rPr>
+              <w:t>_creance_principale_HT</w:t>
+            </w:r>
+            <w:proofErr w:type="spellEnd"/>
+            <w:r>
+              <w:rPr>
+                <w:rFonts w:ascii="Arno Pro" w:hAnsi="Arno Pro" w:cs="Arial"/>
+                <w:color w:val="000000" w:themeColor="text1"/>
+              </w:rPr>
+              <w:t>} {</w:t>
+            </w:r>
+            <w:proofErr w:type="spellStart"/>
+            <w:r>
+              <w:rPr>
+                <w:rFonts w:ascii="Arno Pro" w:hAnsi="Arno Pro" w:cs="Arial"/>
+                <w:color w:val="000000" w:themeColor="text1"/>
+              </w:rPr>
+              <w:t>calcul_creance_principale_TTC</w:t>
+            </w:r>
+            <w:proofErr w:type="spellEnd"/>
+            <w:r>
+              <w:rPr>
+                <w:rFonts w:ascii="Arno Pro" w:hAnsi="Arno Pro" w:cs="Arial"/>
+                <w:color w:val="000000" w:themeColor="text1"/>
+              </w:rPr>
+              <w:t>}</w:t>
             </w:r>
           </w:p>
         </w:tc>
@@ -1955,9 +3289,62 @@
         <w:rPr>
           <w:rFonts w:ascii="Arno Pro" w:hAnsi="Arno Pro" w:cs="Arial"/>
           <w:color w:val="000000" w:themeColor="text1"/>
-          <w:lang w:val="en-US"/>
-        </w:rPr>
-      </w:pPr>
+        </w:rPr>
+      </w:pPr>
+      <w:r>
+        <w:rPr>
+          <w:rFonts w:ascii="Arno Pro" w:hAnsi="Arno Pro" w:cs="Arial"/>
+          <w:color w:val="000000" w:themeColor="text1"/>
+        </w:rPr>
+        <w:lastRenderedPageBreak/>
+        <w:t>{#</w:t>
+      </w:r>
+      <w:proofErr w:type="gramStart"/>
+      <w:r>
+        <w:rPr>
+          <w:rFonts w:ascii="Arno Pro" w:hAnsi="Arno Pro" w:cs="Arial"/>
+          <w:color w:val="000000" w:themeColor="text1"/>
+        </w:rPr>
+        <w:t>factures}</w:t>
+      </w:r>
+      <w:r>
+        <w:rPr>
+          <w:rFonts w:ascii="Arno Pro" w:hAnsi="Arno Pro" w:cs="Arial"/>
+          <w:color w:val="000000" w:themeColor="text1"/>
+        </w:rPr>
+        <w:t>{</w:t>
+      </w:r>
+      <w:proofErr w:type="gramEnd"/>
+      <w:r>
+        <w:rPr>
+          <w:rFonts w:ascii="Arno Pro" w:hAnsi="Arno Pro" w:cs="Arial"/>
+          <w:color w:val="000000" w:themeColor="text1"/>
+        </w:rPr>
+        <w:t>#</w:t>
+      </w:r>
+      <w:proofErr w:type="spellStart"/>
+      <w:r>
+        <w:rPr>
+          <w:rFonts w:ascii="Arno Pro" w:hAnsi="Arno Pro" w:cs="Arial"/>
+          <w:color w:val="000000" w:themeColor="text1"/>
+        </w:rPr>
+        <w:t>isPaiementEcheance</w:t>
+      </w:r>
+      <w:proofErr w:type="spellEnd"/>
+      <w:r>
+        <w:rPr>
+          <w:rFonts w:ascii="Arno Pro" w:hAnsi="Arno Pro" w:cs="Arial"/>
+          <w:color w:val="000000" w:themeColor="text1"/>
+        </w:rPr>
+        <w:t>}</w:t>
+      </w:r>
+      <w:r>
+        <w:rPr>
+          <w:rFonts w:ascii="Arno Pro" w:hAnsi="Arno Pro" w:cs="Arial"/>
+          <w:color w:val="000000" w:themeColor="text1"/>
+        </w:rPr>
+        <w:t>Les factures devaient être payées à {/}{/factures}</w:t>
+      </w:r>
     </w:p>
     <w:p>
       <w:pPr>
@@ -1965,47 +3352,137 @@
         <w:jc w:val="both"/>
         <w:rPr>
           <w:rFonts w:ascii="Arno Pro" w:hAnsi="Arno Pro" w:cs="Arial"/>
-          <w:lang w:val="en-US"/>
+          <w:color w:val="000000" w:themeColor="text1"/>
         </w:rPr>
       </w:pPr>
     </w:p>
     <w:p>
       <w:pPr>
-        <w:spacing w:after="0" w:line="300" w:lineRule="exact"/>
+        <w:spacing w:line="300" w:lineRule="exact"/>
         <w:jc w:val="both"/>
         <w:rPr>
           <w:rFonts w:ascii="Arno Pro" w:hAnsi="Arno Pro" w:cs="Arial"/>
-          <w:color w:val="000000" w:themeColor="text1"/>
-        </w:rPr>
-      </w:pPr>
-      <w:r>
-        <w:rPr>
-          <w:rFonts w:ascii="Arno Pro" w:hAnsi="Arno Pro" w:cs="Arial"/>
-          <w:color w:val="000000" w:themeColor="text1"/>
-          <w:shd w:val="clear" w:color="auto" w:fill="C2D69B" w:themeFill="accent3" w:themeFillTint="99"/>
-        </w:rPr>
-        <w:t xml:space="preserve">OPTION </w:t>
-      </w:r>
-      <w:r>
-        <w:rPr>
-          <w:rFonts w:ascii="Arno Pro" w:hAnsi="Arno Pro" w:cs="Arial"/>
-          <w:color w:val="000000" w:themeColor="text1"/>
-          <w:shd w:val="clear" w:color="auto" w:fill="C2D69B" w:themeFill="accent3" w:themeFillTint="99"/>
-        </w:rPr>
-        <w:t>D</w:t>
-      </w:r>
-      <w:r>
-        <w:rPr>
-          <w:rFonts w:ascii="Arno Pro" w:hAnsi="Arno Pro" w:cs="Arial"/>
-          <w:color w:val="000000" w:themeColor="text1"/>
-          <w:shd w:val="clear" w:color="auto" w:fill="C2D69B" w:themeFill="accent3" w:themeFillTint="99"/>
-        </w:rPr>
-        <w:t>-1</w:t>
-      </w:r>
-      <w:r>
-        <w:rPr>
-          <w:rFonts w:ascii="Arno Pro" w:hAnsi="Arno Pro" w:cs="Arial"/>
-          <w:color w:val="000000" w:themeColor="text1"/>
+        </w:rPr>
+      </w:pPr>
+      <w:r>
+        <w:rPr>
+          <w:rFonts w:ascii="Arno Pro" w:hAnsi="Arno Pro" w:cs="Arial"/>
+        </w:rPr>
+        <w:t>{#</w:t>
+      </w:r>
+      <w:proofErr w:type="gramStart"/>
+      <w:r>
+        <w:rPr>
+          <w:rFonts w:ascii="Arno Pro" w:hAnsi="Arno Pro" w:cs="Arial"/>
+        </w:rPr>
+        <w:t>factures}</w:t>
+      </w:r>
+      <w:r>
+        <w:rPr>
+          <w:rFonts w:ascii="Arno Pro" w:hAnsi="Arno Pro" w:cs="Arial"/>
+        </w:rPr>
+        <w:t>{</w:t>
+      </w:r>
+      <w:proofErr w:type="gramEnd"/>
+      <w:r>
+        <w:rPr>
+          <w:rFonts w:ascii="Arno Pro" w:hAnsi="Arno Pro" w:cs="Arial"/>
+        </w:rPr>
+        <w:t>#</w:t>
+      </w:r>
+      <w:proofErr w:type="spellStart"/>
+      <w:r>
+        <w:rPr>
+          <w:rFonts w:ascii="Arno Pro" w:hAnsi="Arno Pro" w:cs="Arial"/>
+        </w:rPr>
+        <w:t>isPaiementLivraison</w:t>
+      </w:r>
+      <w:proofErr w:type="spellEnd"/>
+      <w:r>
+        <w:rPr>
+          <w:rFonts w:ascii="Arno Pro" w:hAnsi="Arno Pro" w:cs="Arial"/>
+        </w:rPr>
+        <w:t>}{</w:t>
+      </w:r>
+      <w:proofErr w:type="spellStart"/>
+      <w:r>
+        <w:rPr>
+          <w:rFonts w:ascii="Arno Pro" w:hAnsi="Arno Pro" w:cs="Arial"/>
+        </w:rPr>
+        <w:t>denomination_sociale_debiteur</w:t>
+      </w:r>
+      <w:proofErr w:type="spellEnd"/>
+      <w:r>
+        <w:rPr>
+          <w:rFonts w:ascii="Arno Pro" w:hAnsi="Arno Pro" w:cs="Arial"/>
+        </w:rPr>
+        <w:t xml:space="preserve">} </w:t>
+      </w:r>
+      <w:r>
+        <w:rPr>
+          <w:rFonts w:ascii="Arno Pro" w:hAnsi="Arno Pro" w:cs="Arial"/>
+        </w:rPr>
+        <w:t xml:space="preserve">devait payer l’intégralité au plus tard à la livraison. Or, pour ne pas la mettre en difficulté, </w:t>
+      </w:r>
+      <w:r>
+        <w:rPr>
+          <w:rFonts w:ascii="Arno Pro" w:hAnsi="Arno Pro" w:cs="Arial"/>
+        </w:rPr>
+        <w:t>{</w:t>
+      </w:r>
+      <w:proofErr w:type="spellStart"/>
+      <w:r>
+        <w:rPr>
+          <w:rFonts w:ascii="Arno Pro" w:hAnsi="Arno Pro" w:cs="Arial"/>
+        </w:rPr>
+        <w:t>denomination_sociale_creancier</w:t>
+      </w:r>
+      <w:proofErr w:type="spellEnd"/>
+      <w:r>
+        <w:rPr>
+          <w:rFonts w:ascii="Arno Pro" w:hAnsi="Arno Pro" w:cs="Arial"/>
+        </w:rPr>
+        <w:t xml:space="preserve">} </w:t>
+      </w:r>
+      <w:r>
+        <w:rPr>
+          <w:rFonts w:ascii="Arno Pro" w:hAnsi="Arno Pro" w:cs="Arial"/>
+        </w:rPr>
+        <w:t>lui a fait confiance et lui a</w:t>
+      </w:r>
+      <w:r>
+        <w:rPr>
+          <w:rFonts w:ascii="Arno Pro" w:hAnsi="Arno Pro" w:cs="Arial"/>
+        </w:rPr>
+        <w:t>{</w:t>
+      </w:r>
+      <w:proofErr w:type="gramStart"/>
+      <w:r>
+        <w:rPr>
+          <w:rFonts w:ascii="Arno Pro" w:hAnsi="Arno Pro" w:cs="Arial"/>
+        </w:rPr>
+        <w:t>/}</w:t>
+      </w:r>
+      <w:r>
+        <w:rPr>
+          <w:rFonts w:ascii="Arno Pro" w:hAnsi="Arno Pro" w:cs="Arial"/>
+          <w:color w:val="000000"/>
+          <w:shd w:val="clear" w:color="auto" w:fill="FFFFFF"/>
+        </w:rPr>
+        <w:t>{</w:t>
+      </w:r>
+      <w:proofErr w:type="gramEnd"/>
+      <w:r>
+        <w:rPr>
+          <w:rFonts w:ascii="Arno Pro" w:hAnsi="Arno Pro" w:cs="Arial"/>
+          <w:color w:val="000000"/>
+          <w:shd w:val="clear" w:color="auto" w:fill="FFFFFF"/>
+        </w:rPr>
+        <w:t>/factures}</w:t>
+      </w:r>
+      <w:r>
+        <w:rPr>
+          <w:rFonts w:ascii="Arno Pro" w:hAnsi="Arno Pro" w:cs="Arial"/>
         </w:rPr>
         <w:t xml:space="preserve"> </w:t>
       </w:r>
@@ -2014,21 +3491,43 @@
           <w:rFonts w:ascii="Arno Pro" w:hAnsi="Arno Pro" w:cs="Arial"/>
           <w:color w:val="000000" w:themeColor="text1"/>
         </w:rPr>
-        <w:t>{delai_paiement_facture}.</w:t>
+        <w:t>{#</w:t>
+      </w:r>
+      <w:proofErr w:type="spellStart"/>
+      <w:r>
+        <w:rPr>
+          <w:rFonts w:ascii="Arno Pro" w:hAnsi="Arno Pro" w:cs="Arial"/>
+          <w:color w:val="000000" w:themeColor="text1"/>
+        </w:rPr>
+        <w:t>isProduits</w:t>
+      </w:r>
+      <w:proofErr w:type="spellEnd"/>
+      <w:r>
+        <w:rPr>
+          <w:rFonts w:ascii="Arno Pro" w:hAnsi="Arno Pro" w:cs="Arial"/>
+          <w:color w:val="000000" w:themeColor="text1"/>
+        </w:rPr>
+        <w:t>}livré la totalité de la marchandise{/}{#</w:t>
+      </w:r>
+      <w:proofErr w:type="spellStart"/>
+      <w:r>
+        <w:rPr>
+          <w:rFonts w:ascii="Arno Pro" w:hAnsi="Arno Pro" w:cs="Arial"/>
+          <w:color w:val="000000" w:themeColor="text1"/>
+        </w:rPr>
+        <w:t>isServices</w:t>
+      </w:r>
+      <w:proofErr w:type="spellEnd"/>
+      <w:r>
+        <w:rPr>
+          <w:rFonts w:ascii="Arno Pro" w:hAnsi="Arno Pro" w:cs="Arial"/>
+          <w:color w:val="000000" w:themeColor="text1"/>
+        </w:rPr>
+        <w:t>}fourni la totalité des prestations{/}.</w:t>
       </w:r>
     </w:p>
     <w:p>
       <w:pPr>
-        <w:spacing w:after="0" w:line="300" w:lineRule="exact"/>
-        <w:jc w:val="both"/>
-        <w:rPr>
-          <w:rFonts w:ascii="Arno Pro" w:hAnsi="Arno Pro" w:cs="Arial"/>
-          <w:color w:val="000000" w:themeColor="text1"/>
-        </w:rPr>
-      </w:pPr>
-    </w:p>
-    <w:p>
-      <w:pPr>
         <w:spacing w:line="300" w:lineRule="exact"/>
         <w:jc w:val="both"/>
         <w:rPr>
@@ -2038,30 +3537,34 @@
       <w:r>
         <w:rPr>
           <w:rFonts w:ascii="Arno Pro" w:hAnsi="Arno Pro" w:cs="Arial"/>
-          <w:color w:val="000000" w:themeColor="text1"/>
-          <w:shd w:val="clear" w:color="auto" w:fill="C2D69B" w:themeFill="accent3" w:themeFillTint="99"/>
-        </w:rPr>
-        <w:t>OPTION D</w:t>
-      </w:r>
-      <w:r>
-        <w:rPr>
-          <w:rFonts w:ascii="Arno Pro" w:hAnsi="Arno Pro" w:cs="Arial"/>
-          <w:color w:val="000000" w:themeColor="text1"/>
-          <w:shd w:val="clear" w:color="auto" w:fill="C2D69B" w:themeFill="accent3" w:themeFillTint="99"/>
-        </w:rPr>
-        <w:t>-2</w:t>
-      </w:r>
-      <w:r>
-        <w:rPr>
-          <w:rFonts w:ascii="Arno Pro" w:hAnsi="Arno Pro" w:cs="Arial"/>
-        </w:rPr>
-        <w:t xml:space="preserve"> </w:t>
-      </w:r>
-      <w:r>
-        <w:rPr>
-          <w:rFonts w:ascii="Arno Pro" w:hAnsi="Arno Pro" w:cs="Arial"/>
-        </w:rPr>
-        <w:t>{paiement_a_la_livraison}</w:t>
+        </w:rPr>
+        <w:t xml:space="preserve">Nonobstant les multiples relances de paiement de la société </w:t>
+      </w:r>
+      <w:r>
+        <w:rPr>
+          <w:rFonts w:ascii="Arno Pro" w:hAnsi="Arno Pro" w:cs="Arial"/>
+        </w:rPr>
+        <w:t>{</w:t>
+      </w:r>
+      <w:proofErr w:type="spellStart"/>
+      <w:r>
+        <w:rPr>
+          <w:rFonts w:ascii="Arno Pro" w:hAnsi="Arno Pro" w:cs="Arial"/>
+        </w:rPr>
+        <w:t>denomination_sociale_creancier</w:t>
+      </w:r>
+      <w:proofErr w:type="spellEnd"/>
+      <w:r>
+        <w:rPr>
+          <w:rFonts w:ascii="Arno Pro" w:hAnsi="Arno Pro" w:cs="Arial"/>
+        </w:rPr>
+        <w:t>}</w:t>
+      </w:r>
+      <w:r>
+        <w:rPr>
+          <w:rFonts w:ascii="Arno Pro" w:hAnsi="Arno Pro" w:cs="Arial"/>
+        </w:rPr>
+        <w:t xml:space="preserve"> et notamment la mise en demeure d’avocat en date du</w:t>
       </w:r>
       <w:r>
         <w:rPr>
@@ -2069,75 +3572,25 @@
         </w:rPr>
         <w:t xml:space="preserve"> {</w:t>
       </w:r>
-      <w:r>
-        <w:rPr>
-          <w:rFonts w:ascii="Arno Pro" w:hAnsi="Arno Pro" w:cs="Arial"/>
-          <w:color w:val="000000"/>
-          <w:shd w:val="clear" w:color="auto" w:fill="FFFFFF"/>
-        </w:rPr>
-        <w:t>#isTotaliteMarchandise</w:t>
-      </w:r>
-      <w:r>
-        <w:rPr>
-          <w:rFonts w:ascii="Arno Pro" w:hAnsi="Arno Pro" w:cs="Arial"/>
-          <w:color w:val="000000"/>
-          <w:shd w:val="clear" w:color="auto" w:fill="FFFFFF"/>
+      <w:proofErr w:type="spellStart"/>
+      <w:r>
+        <w:rPr>
+          <w:rFonts w:ascii="Arno Pro" w:hAnsi="Arno Pro" w:cs="Arial"/>
+        </w:rPr>
+        <w:t>date_mise_en_demeure</w:t>
+      </w:r>
+      <w:proofErr w:type="spellEnd"/>
+      <w:r>
+        <w:rPr>
+          <w:rFonts w:ascii="Arno Pro" w:hAnsi="Arno Pro" w:cs="Arial"/>
         </w:rPr>
         <w:t>}</w:t>
       </w:r>
       <w:r>
         <w:rPr>
           <w:rFonts w:ascii="Arno Pro" w:hAnsi="Arno Pro" w:cs="Arial"/>
-          <w:color w:val="000000"/>
-          <w:shd w:val="clear" w:color="auto" w:fill="FFFFFF"/>
-        </w:rPr>
-        <w:t>{produits_vendus}{/} {#isTotalitePrestation}{services_fournis}{/}</w:t>
-      </w:r>
-      <w:r>
-        <w:rPr>
-          <w:rFonts w:ascii="Arno Pro" w:hAnsi="Arno Pro" w:cs="Arial"/>
-        </w:rPr>
-        <w:t>.</w:t>
-      </w:r>
-    </w:p>
-    <w:p>
-      <w:pPr>
-        <w:spacing w:line="300" w:lineRule="exact"/>
-        <w:jc w:val="both"/>
-        <w:rPr>
-          <w:rFonts w:ascii="Arno Pro" w:hAnsi="Arno Pro" w:cs="Arial"/>
-        </w:rPr>
-      </w:pPr>
-      <w:r>
-        <w:rPr>
-          <w:rFonts w:ascii="Arno Pro" w:hAnsi="Arno Pro" w:cs="Arial"/>
-        </w:rPr>
-        <w:t xml:space="preserve">Nonobstant les multiples relances de paiement de la société </w:t>
-      </w:r>
-      <w:r>
-        <w:rPr>
-          <w:rFonts w:ascii="Arno Pro" w:hAnsi="Arno Pro" w:cs="Arial"/>
-        </w:rPr>
-        <w:t>{</w:t>
-      </w:r>
-      <w:r>
-        <w:rPr>
-          <w:rFonts w:ascii="Arno Pro" w:hAnsi="Arno Pro" w:cs="Arial"/>
-          <w:shd w:val="clear" w:color="auto" w:fill="C6D9F1" w:themeFill="text2" w:themeFillTint="33"/>
-        </w:rPr>
-        <w:t>denomination_sociale_creancier}</w:t>
-      </w:r>
-      <w:r>
-        <w:rPr>
-          <w:rFonts w:ascii="Arno Pro" w:hAnsi="Arno Pro" w:cs="Arial"/>
-        </w:rPr>
-        <w:t xml:space="preserve"> et notamment la mise en demeure d’avocat en date du</w:t>
-      </w:r>
-      <w:r>
-        <w:rPr>
-          <w:rFonts w:ascii="Arno Pro" w:hAnsi="Arno Pro" w:cs="Arial"/>
-        </w:rPr>
-        <w:t xml:space="preserve"> {date_mise_en_demeure} </w:t>
+        </w:rPr>
+        <w:t xml:space="preserve">, </w:t>
       </w:r>
       <w:r>
         <w:rPr>
@@ -2212,9 +3665,10 @@
         <w:tblLook w:val="04A0" w:firstRow="1" w:lastRow="0" w:firstColumn="1" w:lastColumn="0" w:noHBand="0" w:noVBand="1"/>
       </w:tblPr>
       <w:tblGrid>
-        <w:gridCol w:w="1357"/>
-        <w:gridCol w:w="3822"/>
-        <w:gridCol w:w="4109"/>
+        <w:gridCol w:w="1226"/>
+        <w:gridCol w:w="4371"/>
+        <w:gridCol w:w="28"/>
+        <w:gridCol w:w="3663"/>
       </w:tblGrid>
       <w:tr>
         <w:tc>
@@ -2270,6 +3724,7 @@
         <w:tc>
           <w:tcPr>
             <w:tcW w:w="4284" w:type="dxa"/>
+            <w:gridSpan w:val="2"/>
           </w:tcPr>
           <w:p>
             <w:pPr>
@@ -2334,7 +3789,24 @@
                 <w:rFonts w:ascii="Arno Pro" w:hAnsi="Arno Pro" w:cs="Arial"/>
                 <w:color w:val="000000" w:themeColor="text1"/>
               </w:rPr>
-              <w:t>{calcul_creance_principale_</w:t>
+              <w:t>{</w:t>
+            </w:r>
+            <w:proofErr w:type="spellStart"/>
+            <w:proofErr w:type="gramStart"/>
+            <w:r>
+              <w:rPr>
+                <w:rFonts w:ascii="Arno Pro" w:hAnsi="Arno Pro" w:cs="Arial"/>
+                <w:color w:val="000000" w:themeColor="text1"/>
+              </w:rPr>
+              <w:t>calcul</w:t>
+            </w:r>
+            <w:proofErr w:type="gramEnd"/>
+            <w:r>
+              <w:rPr>
+                <w:rFonts w:ascii="Arno Pro" w:hAnsi="Arno Pro" w:cs="Arial"/>
+                <w:color w:val="000000" w:themeColor="text1"/>
+              </w:rPr>
+              <w:t>_creance_principale_</w:t>
             </w:r>
             <w:r>
               <w:rPr>
@@ -2343,6 +3815,7 @@
               </w:rPr>
               <w:t>HT</w:t>
             </w:r>
+            <w:proofErr w:type="spellEnd"/>
             <w:r>
               <w:rPr>
                 <w:rFonts w:ascii="Arno Pro" w:hAnsi="Arno Pro" w:cs="Arial"/>
@@ -2365,7 +3838,32 @@
                 <w:rFonts w:ascii="Arno Pro" w:hAnsi="Arno Pro" w:cs="Arial"/>
                 <w:color w:val="000000" w:themeColor="text1"/>
               </w:rPr>
-              <w:t>{calcul_creance_principale_TTC}</w:t>
+              <w:t>{</w:t>
+            </w:r>
+            <w:proofErr w:type="spellStart"/>
+            <w:proofErr w:type="gramStart"/>
+            <w:r>
+              <w:rPr>
+                <w:rFonts w:ascii="Arno Pro" w:hAnsi="Arno Pro" w:cs="Arial"/>
+                <w:color w:val="000000" w:themeColor="text1"/>
+              </w:rPr>
+              <w:t>calcul</w:t>
+            </w:r>
+            <w:proofErr w:type="gramEnd"/>
+            <w:r>
+              <w:rPr>
+                <w:rFonts w:ascii="Arno Pro" w:hAnsi="Arno Pro" w:cs="Arial"/>
+                <w:color w:val="000000" w:themeColor="text1"/>
+              </w:rPr>
+              <w:t>_creance_principale_TTC</w:t>
+            </w:r>
+            <w:proofErr w:type="spellEnd"/>
+            <w:r>
+              <w:rPr>
+                <w:rFonts w:ascii="Arno Pro" w:hAnsi="Arno Pro" w:cs="Arial"/>
+                <w:color w:val="000000" w:themeColor="text1"/>
+              </w:rPr>
+              <w:t>}</w:t>
             </w:r>
             <w:r>
               <w:rPr>
@@ -2391,6 +3889,7 @@
         <w:tc>
           <w:tcPr>
             <w:tcW w:w="4284" w:type="dxa"/>
+            <w:gridSpan w:val="2"/>
           </w:tcPr>
           <w:p>
             <w:pPr>
@@ -2422,7 +3921,13 @@
               <w:rPr>
                 <w:rFonts w:ascii="Arno Pro" w:hAnsi="Arno Pro" w:cs="Arial"/>
               </w:rPr>
-              <w:t xml:space="preserve">} </w:t>
+              <w:t>}</w:t>
+            </w:r>
+            <w:r>
+              <w:rPr>
+                <w:rFonts w:ascii="Arno Pro" w:hAnsi="Arno Pro" w:cs="Arial"/>
+              </w:rPr>
+              <w:t xml:space="preserve"> </w:t>
             </w:r>
             <w:r>
               <w:rPr>
@@ -2434,7 +3939,21 @@
               <w:rPr>
                 <w:rFonts w:ascii="Arno Pro" w:hAnsi="Arno Pro" w:cs="Arial"/>
               </w:rPr>
-              <w:t>{numero_facture}</w:t>
+              <w:t>{</w:t>
+            </w:r>
+            <w:proofErr w:type="spellStart"/>
+            <w:r>
+              <w:rPr>
+                <w:rFonts w:ascii="Arno Pro" w:hAnsi="Arno Pro" w:cs="Arial"/>
+              </w:rPr>
+              <w:t>numero_facture</w:t>
+            </w:r>
+            <w:proofErr w:type="spellEnd"/>
+            <w:r>
+              <w:rPr>
+                <w:rFonts w:ascii="Arno Pro" w:hAnsi="Arno Pro" w:cs="Arial"/>
+              </w:rPr>
+              <w:t>}</w:t>
             </w:r>
             <w:r>
               <w:rPr>
@@ -2454,14 +3973,46 @@
                 <w:rFonts w:ascii="Arno Pro" w:hAnsi="Arno Pro" w:cs="Arial"/>
                 <w:color w:val="000000" w:themeColor="text1"/>
               </w:rPr>
-              <w:t>{date_facture}</w:t>
-            </w:r>
-            <w:r>
-              <w:rPr>
-                <w:rFonts w:ascii="Arno Pro" w:hAnsi="Arno Pro" w:cs="Arial"/>
-                <w:color w:val="000000" w:themeColor="text1"/>
-              </w:rPr>
-              <w:t>{/facture</w:t>
+              <w:t>{</w:t>
+            </w:r>
+            <w:proofErr w:type="spellStart"/>
+            <w:r>
+              <w:rPr>
+                <w:rFonts w:ascii="Arno Pro" w:hAnsi="Arno Pro" w:cs="Arial"/>
+                <w:color w:val="000000" w:themeColor="text1"/>
+              </w:rPr>
+              <w:t>date_</w:t>
+            </w:r>
+            <w:proofErr w:type="gramStart"/>
+            <w:r>
+              <w:rPr>
+                <w:rFonts w:ascii="Arno Pro" w:hAnsi="Arno Pro" w:cs="Arial"/>
+                <w:color w:val="000000" w:themeColor="text1"/>
+              </w:rPr>
+              <w:t>facture</w:t>
+            </w:r>
+            <w:proofErr w:type="spellEnd"/>
+            <w:r>
+              <w:rPr>
+                <w:rFonts w:ascii="Arno Pro" w:hAnsi="Arno Pro" w:cs="Arial"/>
+                <w:color w:val="000000" w:themeColor="text1"/>
+              </w:rPr>
+              <w:t>}</w:t>
+            </w:r>
+            <w:r>
+              <w:rPr>
+                <w:rFonts w:ascii="Arno Pro" w:hAnsi="Arno Pro" w:cs="Arial"/>
+                <w:color w:val="000000" w:themeColor="text1"/>
+              </w:rPr>
+              <w:t>{</w:t>
+            </w:r>
+            <w:proofErr w:type="gramEnd"/>
+            <w:r>
+              <w:rPr>
+                <w:rFonts w:ascii="Arno Pro" w:hAnsi="Arno Pro" w:cs="Arial"/>
+                <w:color w:val="000000" w:themeColor="text1"/>
+              </w:rPr>
+              <w:t>/facture</w:t>
             </w:r>
             <w:r>
               <w:rPr>
@@ -2533,44 +4084,75 @@
         <w:tc>
           <w:tcPr>
             <w:tcW w:w="2268" w:type="dxa"/>
+            <w:gridSpan w:val="2"/>
           </w:tcPr>
           <w:p>
             <w:pPr>
               <w:spacing w:line="240" w:lineRule="atLeast"/>
               <w:rPr>
                 <w:rFonts w:ascii="Arno Pro" w:hAnsi="Arno Pro" w:cs="Arial"/>
+                <w:color w:val="000000" w:themeColor="text1"/>
               </w:rPr>
             </w:pPr>
             <w:r>
               <w:rPr>
                 <w:rFonts w:ascii="Arno Pro" w:hAnsi="Arno Pro" w:cs="Arial"/>
-                <w:shd w:val="clear" w:color="auto" w:fill="C2D69B" w:themeFill="accent3" w:themeFillTint="99"/>
-              </w:rPr>
-              <w:t>{#isEntrepriseFr}</w:t>
-            </w:r>
-            <w:r>
-              <w:rPr>
-                <w:rFonts w:ascii="Arno Pro" w:hAnsi="Arno Pro" w:cs="Arial"/>
+                <w:color w:val="000000" w:themeColor="text1"/>
+              </w:rPr>
+              <w:t>{#</w:t>
+            </w:r>
+            <w:proofErr w:type="spellStart"/>
+            <w:proofErr w:type="gramStart"/>
+            <w:r>
+              <w:rPr>
+                <w:rFonts w:ascii="Arno Pro" w:hAnsi="Arno Pro" w:cs="Arial"/>
+                <w:color w:val="000000" w:themeColor="text1"/>
+              </w:rPr>
+              <w:t>isEntrepriseFr</w:t>
+            </w:r>
+            <w:proofErr w:type="spellEnd"/>
+            <w:r>
+              <w:rPr>
+                <w:rFonts w:ascii="Arno Pro" w:hAnsi="Arno Pro" w:cs="Arial"/>
+                <w:color w:val="000000" w:themeColor="text1"/>
+              </w:rPr>
+              <w:t>}</w:t>
+            </w:r>
+            <w:r>
+              <w:rPr>
+                <w:rFonts w:ascii="Arno Pro" w:hAnsi="Arno Pro" w:cs="Arial"/>
+                <w:color w:val="000000" w:themeColor="text1"/>
               </w:rPr>
               <w:t>{</w:t>
             </w:r>
-            <w:r>
-              <w:rPr>
-                <w:rFonts w:ascii="Arno Pro" w:hAnsi="Arno Pro" w:cs="Arial"/>
-              </w:rPr>
-              <w:t>entreprise_française}</w:t>
-            </w:r>
-            <w:r>
-              <w:rPr>
-                <w:rFonts w:ascii="Arno Pro" w:hAnsi="Arno Pro" w:cs="Arial"/>
+            <w:proofErr w:type="spellStart"/>
+            <w:proofErr w:type="gramEnd"/>
+            <w:r>
+              <w:rPr>
+                <w:rFonts w:ascii="Arno Pro" w:hAnsi="Arno Pro" w:cs="Arial"/>
+                <w:color w:val="000000" w:themeColor="text1"/>
+              </w:rPr>
+              <w:t>entreprise_française</w:t>
+            </w:r>
+            <w:proofErr w:type="spellEnd"/>
+            <w:r>
+              <w:rPr>
+                <w:rFonts w:ascii="Arno Pro" w:hAnsi="Arno Pro" w:cs="Arial"/>
+                <w:color w:val="000000" w:themeColor="text1"/>
+              </w:rPr>
+              <w:t>}</w:t>
+            </w:r>
+            <w:r>
+              <w:rPr>
+                <w:rFonts w:ascii="Arno Pro" w:hAnsi="Arno Pro" w:cs="Arial"/>
+                <w:color w:val="000000" w:themeColor="text1"/>
               </w:rPr>
               <w:t> </w:t>
             </w:r>
             <w:r>
               <w:rPr>
-                <w:rFonts w:ascii="Arno Pro" w:eastAsia="Times New Roman" w:hAnsi="Arno Pro" w:cs="Times New Roman"/>
-                <w:color w:val="000000"/>
-                <w:lang w:eastAsia="fr-FR"/>
+                <w:rFonts w:ascii="Arno Pro" w:hAnsi="Arno Pro" w:cs="Arial"/>
+                <w:color w:val="000000" w:themeColor="text1"/>
               </w:rPr>
               <w:t>{/}</w:t>
             </w:r>
@@ -2585,15 +4167,55 @@
             <w:r>
               <w:rPr>
                 <w:rFonts w:ascii="Arno Pro" w:hAnsi="Arno Pro" w:cs="Arial"/>
-                <w:shd w:val="clear" w:color="auto" w:fill="C2D69B" w:themeFill="accent3" w:themeFillTint="99"/>
-              </w:rPr>
-              <w:t>{#isEntrepriseIt}</w:t>
-            </w:r>
-            <w:r>
-              <w:rPr>
-                <w:rFonts w:ascii="Arno Pro" w:hAnsi="Arno Pro" w:cs="Arial"/>
-              </w:rPr>
-              <w:t>{entreprise_italienne}</w:t>
+                <w:color w:val="000000" w:themeColor="text1"/>
+              </w:rPr>
+              <w:t>{#</w:t>
+            </w:r>
+            <w:proofErr w:type="spellStart"/>
+            <w:proofErr w:type="gramStart"/>
+            <w:r>
+              <w:rPr>
+                <w:rFonts w:ascii="Arno Pro" w:hAnsi="Arno Pro" w:cs="Arial"/>
+                <w:color w:val="000000" w:themeColor="text1"/>
+              </w:rPr>
+              <w:t>isEntrepriseIt</w:t>
+            </w:r>
+            <w:proofErr w:type="spellEnd"/>
+            <w:r>
+              <w:rPr>
+                <w:rFonts w:ascii="Arno Pro" w:hAnsi="Arno Pro" w:cs="Arial"/>
+                <w:color w:val="000000" w:themeColor="text1"/>
+              </w:rPr>
+              <w:t>}</w:t>
+            </w:r>
+            <w:r>
+              <w:rPr>
+                <w:rFonts w:ascii="Arno Pro" w:hAnsi="Arno Pro" w:cs="Arial"/>
+                <w:color w:val="000000" w:themeColor="text1"/>
+              </w:rPr>
+              <w:t>{</w:t>
+            </w:r>
+            <w:proofErr w:type="spellStart"/>
+            <w:proofErr w:type="gramEnd"/>
+            <w:r>
+              <w:rPr>
+                <w:rFonts w:ascii="Arno Pro" w:hAnsi="Arno Pro" w:cs="Arial"/>
+                <w:color w:val="000000" w:themeColor="text1"/>
+              </w:rPr>
+              <w:t>entreprise</w:t>
+            </w:r>
+            <w:r>
+              <w:rPr>
+                <w:rFonts w:ascii="Arno Pro" w:hAnsi="Arno Pro" w:cs="Arial"/>
+              </w:rPr>
+              <w:t>_italienne</w:t>
+            </w:r>
+            <w:proofErr w:type="spellEnd"/>
+            <w:r>
+              <w:rPr>
+                <w:rFonts w:ascii="Arno Pro" w:hAnsi="Arno Pro" w:cs="Arial"/>
+              </w:rPr>
+              <w:t>}</w:t>
             </w:r>
             <w:r>
               <w:rPr>
@@ -2620,24 +4242,65 @@
             </w:pPr>
             <w:r>
               <w:rPr>
-                <w:rFonts w:ascii="Arno Pro" w:hAnsi="Arno Pro" w:cs="Arial"/>
-                <w:shd w:val="clear" w:color="auto" w:fill="C2D69B" w:themeFill="accent3" w:themeFillTint="99"/>
-              </w:rPr>
-              <w:t>{#isEntrepriseFr}</w:t>
-            </w:r>
-            <w:r>
-              <w:rPr>
-                <w:rFonts w:ascii="Arno Pro" w:hAnsi="Arno Pro" w:cs="Arial"/>
-              </w:rPr>
-              <w:t>{l</w:t>
-            </w:r>
-            <w:r>
-              <w:rPr>
-                <w:rFonts w:ascii="Arno Pro" w:eastAsia="Times New Roman" w:hAnsi="Arno Pro" w:cs="Times New Roman"/>
-                <w:color w:val="000000"/>
-                <w:lang w:eastAsia="fr-FR"/>
-              </w:rPr>
-              <w:t>oi_entreprise_française}</w:t>
+                <w:rFonts w:ascii="Arno Pro" w:eastAsia="Times New Roman" w:hAnsi="Arno Pro" w:cs="Times New Roman"/>
+                <w:color w:val="000000"/>
+                <w:lang w:eastAsia="fr-FR"/>
+              </w:rPr>
+              <w:t>{#</w:t>
+            </w:r>
+            <w:proofErr w:type="spellStart"/>
+            <w:proofErr w:type="gramStart"/>
+            <w:r>
+              <w:rPr>
+                <w:rFonts w:ascii="Arno Pro" w:eastAsia="Times New Roman" w:hAnsi="Arno Pro" w:cs="Times New Roman"/>
+                <w:color w:val="000000"/>
+                <w:lang w:eastAsia="fr-FR"/>
+              </w:rPr>
+              <w:t>isEntrepriseFr</w:t>
+            </w:r>
+            <w:proofErr w:type="spellEnd"/>
+            <w:r>
+              <w:rPr>
+                <w:rFonts w:ascii="Arno Pro" w:eastAsia="Times New Roman" w:hAnsi="Arno Pro" w:cs="Times New Roman"/>
+                <w:color w:val="000000"/>
+                <w:lang w:eastAsia="fr-FR"/>
+              </w:rPr>
+              <w:t>}</w:t>
+            </w:r>
+            <w:r>
+              <w:rPr>
+                <w:rFonts w:ascii="Arno Pro" w:eastAsia="Times New Roman" w:hAnsi="Arno Pro" w:cs="Times New Roman"/>
+                <w:color w:val="000000"/>
+                <w:lang w:eastAsia="fr-FR"/>
+              </w:rPr>
+              <w:t>{</w:t>
+            </w:r>
+            <w:proofErr w:type="spellStart"/>
+            <w:proofErr w:type="gramEnd"/>
+            <w:r>
+              <w:rPr>
+                <w:rFonts w:ascii="Arno Pro" w:eastAsia="Times New Roman" w:hAnsi="Arno Pro" w:cs="Times New Roman"/>
+                <w:color w:val="000000"/>
+                <w:lang w:eastAsia="fr-FR"/>
+              </w:rPr>
+              <w:t>l</w:t>
+            </w:r>
+            <w:r>
+              <w:rPr>
+                <w:rFonts w:ascii="Arno Pro" w:eastAsia="Times New Roman" w:hAnsi="Arno Pro" w:cs="Times New Roman"/>
+                <w:color w:val="000000"/>
+                <w:lang w:eastAsia="fr-FR"/>
+              </w:rPr>
+              <w:t>oi_entreprise_française</w:t>
+            </w:r>
+            <w:proofErr w:type="spellEnd"/>
+            <w:r>
+              <w:rPr>
+                <w:rFonts w:ascii="Arno Pro" w:eastAsia="Times New Roman" w:hAnsi="Arno Pro" w:cs="Times New Roman"/>
+                <w:color w:val="000000"/>
+                <w:lang w:eastAsia="fr-FR"/>
+              </w:rPr>
+              <w:t>}</w:t>
             </w:r>
             <w:r>
               <w:rPr>
@@ -2652,31 +4315,70 @@
             <w:pPr>
               <w:spacing w:line="240" w:lineRule="atLeast"/>
               <w:rPr>
-                <w:rFonts w:ascii="Arno Pro" w:hAnsi="Arno Pro" w:cs="Arial"/>
-                <w:color w:val="000000"/>
-                <w:shd w:val="clear" w:color="auto" w:fill="FFFFFF"/>
+                <w:rFonts w:ascii="Arno Pro" w:eastAsia="Times New Roman" w:hAnsi="Arno Pro" w:cs="Times New Roman"/>
+                <w:color w:val="000000"/>
+                <w:lang w:eastAsia="fr-FR"/>
               </w:rPr>
             </w:pPr>
             <w:r>
               <w:rPr>
-                <w:rFonts w:ascii="Arno Pro" w:hAnsi="Arno Pro" w:cs="Arial"/>
-                <w:shd w:val="clear" w:color="auto" w:fill="C2D69B" w:themeFill="accent3" w:themeFillTint="99"/>
-              </w:rPr>
-              <w:t>{#isEntrepriseIt}</w:t>
-            </w:r>
-            <w:r>
-              <w:rPr>
-                <w:rFonts w:ascii="Arno Pro" w:hAnsi="Arno Pro" w:cs="Arial"/>
-                <w:color w:val="000000"/>
-                <w:shd w:val="clear" w:color="auto" w:fill="FFFFFF"/>
-              </w:rPr>
-              <w:t>{loi_entreprise_italienne}</w:t>
-            </w:r>
-            <w:r>
-              <w:rPr>
-                <w:rFonts w:ascii="Arno Pro" w:hAnsi="Arno Pro" w:cs="Arial"/>
-                <w:color w:val="000000"/>
-                <w:shd w:val="clear" w:color="auto" w:fill="FFFFFF"/>
+                <w:rFonts w:ascii="Arno Pro" w:eastAsia="Times New Roman" w:hAnsi="Arno Pro" w:cs="Times New Roman"/>
+                <w:color w:val="000000"/>
+                <w:lang w:eastAsia="fr-FR"/>
+              </w:rPr>
+              <w:t>{#</w:t>
+            </w:r>
+            <w:proofErr w:type="spellStart"/>
+            <w:proofErr w:type="gramStart"/>
+            <w:r>
+              <w:rPr>
+                <w:rFonts w:ascii="Arno Pro" w:eastAsia="Times New Roman" w:hAnsi="Arno Pro" w:cs="Times New Roman"/>
+                <w:color w:val="000000"/>
+                <w:lang w:eastAsia="fr-FR"/>
+              </w:rPr>
+              <w:t>isEntrepriseIt</w:t>
+            </w:r>
+            <w:proofErr w:type="spellEnd"/>
+            <w:r>
+              <w:rPr>
+                <w:rFonts w:ascii="Arno Pro" w:eastAsia="Times New Roman" w:hAnsi="Arno Pro" w:cs="Times New Roman"/>
+                <w:color w:val="000000"/>
+                <w:lang w:eastAsia="fr-FR"/>
+              </w:rPr>
+              <w:t>}</w:t>
+            </w:r>
+            <w:r>
+              <w:rPr>
+                <w:rFonts w:ascii="Arno Pro" w:eastAsia="Times New Roman" w:hAnsi="Arno Pro" w:cs="Times New Roman"/>
+                <w:color w:val="000000"/>
+                <w:lang w:eastAsia="fr-FR"/>
+              </w:rPr>
+              <w:t>{</w:t>
+            </w:r>
+            <w:proofErr w:type="spellStart"/>
+            <w:proofErr w:type="gramEnd"/>
+            <w:r>
+              <w:rPr>
+                <w:rFonts w:ascii="Arno Pro" w:eastAsia="Times New Roman" w:hAnsi="Arno Pro" w:cs="Times New Roman"/>
+                <w:color w:val="000000"/>
+                <w:lang w:eastAsia="fr-FR"/>
+              </w:rPr>
+              <w:t>loi_entreprise_italienne</w:t>
+            </w:r>
+            <w:proofErr w:type="spellEnd"/>
+            <w:r>
+              <w:rPr>
+                <w:rFonts w:ascii="Arno Pro" w:eastAsia="Times New Roman" w:hAnsi="Arno Pro" w:cs="Times New Roman"/>
+                <w:color w:val="000000"/>
+                <w:lang w:eastAsia="fr-FR"/>
+              </w:rPr>
+              <w:t>}</w:t>
+            </w:r>
+            <w:r>
+              <w:rPr>
+                <w:rFonts w:ascii="Arno Pro" w:eastAsia="Times New Roman" w:hAnsi="Arno Pro" w:cs="Times New Roman"/>
+                <w:color w:val="000000"/>
+                <w:lang w:eastAsia="fr-FR"/>
               </w:rPr>
               <w:t>{/}</w:t>
             </w:r>
@@ -2720,6 +4422,7 @@
         <w:tc>
           <w:tcPr>
             <w:tcW w:w="2268" w:type="dxa"/>
+            <w:gridSpan w:val="2"/>
           </w:tcPr>
           <w:p>
             <w:pPr>
@@ -2755,24 +4458,57 @@
             </w:pPr>
             <w:r>
               <w:rPr>
-                <w:rFonts w:ascii="Arno Pro" w:hAnsi="Arno Pro" w:cs="Arial"/>
-                <w:shd w:val="clear" w:color="auto" w:fill="C2D69B" w:themeFill="accent3" w:themeFillTint="99"/>
-              </w:rPr>
-              <w:t>{#isEntrepriseFr}</w:t>
-            </w:r>
-            <w:r>
-              <w:rPr>
-                <w:rFonts w:ascii="Arno Pro" w:hAnsi="Arno Pro" w:cs="Arial"/>
-              </w:rPr>
-              <w:t>{l</w:t>
-            </w:r>
-            <w:r>
-              <w:rPr>
-                <w:rFonts w:ascii="Arno Pro" w:eastAsia="Times New Roman" w:hAnsi="Arno Pro" w:cs="Times New Roman"/>
-                <w:color w:val="000000"/>
-                <w:lang w:eastAsia="fr-FR"/>
-              </w:rPr>
-              <w:t>oi_entreprise_française}</w:t>
+                <w:rFonts w:ascii="Arno Pro" w:eastAsia="Times New Roman" w:hAnsi="Arno Pro" w:cs="Times New Roman"/>
+                <w:color w:val="000000"/>
+                <w:lang w:eastAsia="fr-FR"/>
+              </w:rPr>
+              <w:t>{#</w:t>
+            </w:r>
+            <w:proofErr w:type="spellStart"/>
+            <w:proofErr w:type="gramStart"/>
+            <w:r>
+              <w:rPr>
+                <w:rFonts w:ascii="Arno Pro" w:eastAsia="Times New Roman" w:hAnsi="Arno Pro" w:cs="Times New Roman"/>
+                <w:color w:val="000000"/>
+                <w:lang w:eastAsia="fr-FR"/>
+              </w:rPr>
+              <w:t>isEntrepriseFr</w:t>
+            </w:r>
+            <w:proofErr w:type="spellEnd"/>
+            <w:r>
+              <w:rPr>
+                <w:rFonts w:ascii="Arno Pro" w:eastAsia="Times New Roman" w:hAnsi="Arno Pro" w:cs="Times New Roman"/>
+                <w:color w:val="000000"/>
+                <w:lang w:eastAsia="fr-FR"/>
+              </w:rPr>
+              <w:t>}{</w:t>
+            </w:r>
+            <w:proofErr w:type="spellStart"/>
+            <w:proofErr w:type="gramEnd"/>
+            <w:r>
+              <w:rPr>
+                <w:rFonts w:ascii="Arno Pro" w:eastAsia="Times New Roman" w:hAnsi="Arno Pro" w:cs="Times New Roman"/>
+                <w:color w:val="000000"/>
+                <w:lang w:eastAsia="fr-FR"/>
+              </w:rPr>
+              <w:t>l</w:t>
+            </w:r>
+            <w:r>
+              <w:rPr>
+                <w:rFonts w:ascii="Arno Pro" w:eastAsia="Times New Roman" w:hAnsi="Arno Pro" w:cs="Times New Roman"/>
+                <w:color w:val="000000"/>
+                <w:lang w:eastAsia="fr-FR"/>
+              </w:rPr>
+              <w:t>oi_entreprise_française</w:t>
+            </w:r>
+            <w:proofErr w:type="spellEnd"/>
+            <w:r>
+              <w:rPr>
+                <w:rFonts w:ascii="Arno Pro" w:eastAsia="Times New Roman" w:hAnsi="Arno Pro" w:cs="Times New Roman"/>
+                <w:color w:val="000000"/>
+                <w:lang w:eastAsia="fr-FR"/>
+              </w:rPr>
+              <w:t>}</w:t>
             </w:r>
             <w:r>
               <w:rPr>
@@ -2787,33 +4523,56 @@
             <w:pPr>
               <w:spacing w:line="240" w:lineRule="atLeast"/>
               <w:rPr>
-                <w:rFonts w:ascii="Arno Pro" w:hAnsi="Arno Pro" w:cs="Arial"/>
-                <w:color w:val="000000"/>
-                <w:shd w:val="clear" w:color="auto" w:fill="FFFFFF"/>
+                <w:rFonts w:ascii="Arno Pro" w:eastAsia="Times New Roman" w:hAnsi="Arno Pro" w:cs="Times New Roman"/>
+                <w:color w:val="000000"/>
+                <w:lang w:eastAsia="fr-FR"/>
               </w:rPr>
             </w:pPr>
             <w:r>
               <w:rPr>
-                <w:rFonts w:ascii="Arno Pro" w:hAnsi="Arno Pro" w:cs="Arial"/>
-                <w:shd w:val="clear" w:color="auto" w:fill="C2D69B" w:themeFill="accent3" w:themeFillTint="99"/>
-              </w:rPr>
-              <w:t>{#isEntrepriseIt}</w:t>
-            </w:r>
-            <w:r>
-              <w:rPr>
-                <w:rFonts w:ascii="Arno Pro" w:hAnsi="Arno Pro" w:cs="Arial"/>
-                <w:color w:val="000000"/>
-                <w:shd w:val="clear" w:color="auto" w:fill="FFFFFF"/>
-              </w:rPr>
-              <w:t>{loi_entreprise_italienne}</w:t>
-            </w:r>
-            <w:r>
-              <w:rPr>
-                <w:rFonts w:ascii="Arno Pro" w:hAnsi="Arno Pro" w:cs="Arial"/>
-                <w:color w:val="000000"/>
-                <w:shd w:val="clear" w:color="auto" w:fill="FFFFFF"/>
-              </w:rPr>
-              <w:t>{/}</w:t>
+                <w:rFonts w:ascii="Arno Pro" w:eastAsia="Times New Roman" w:hAnsi="Arno Pro" w:cs="Times New Roman"/>
+                <w:color w:val="000000"/>
+                <w:lang w:eastAsia="fr-FR"/>
+              </w:rPr>
+              <w:t>{#</w:t>
+            </w:r>
+            <w:proofErr w:type="spellStart"/>
+            <w:proofErr w:type="gramStart"/>
+            <w:r>
+              <w:rPr>
+                <w:rFonts w:ascii="Arno Pro" w:eastAsia="Times New Roman" w:hAnsi="Arno Pro" w:cs="Times New Roman"/>
+                <w:color w:val="000000"/>
+                <w:lang w:eastAsia="fr-FR"/>
+              </w:rPr>
+              <w:t>isEntrepriseIt</w:t>
+            </w:r>
+            <w:proofErr w:type="spellEnd"/>
+            <w:r>
+              <w:rPr>
+                <w:rFonts w:ascii="Arno Pro" w:eastAsia="Times New Roman" w:hAnsi="Arno Pro" w:cs="Times New Roman"/>
+                <w:color w:val="000000"/>
+                <w:lang w:eastAsia="fr-FR"/>
+              </w:rPr>
+              <w:t>}{</w:t>
+            </w:r>
+            <w:proofErr w:type="spellStart"/>
+            <w:proofErr w:type="gramEnd"/>
+            <w:r>
+              <w:rPr>
+                <w:rFonts w:ascii="Arno Pro" w:eastAsia="Times New Roman" w:hAnsi="Arno Pro" w:cs="Times New Roman"/>
+                <w:color w:val="000000"/>
+                <w:lang w:eastAsia="fr-FR"/>
+              </w:rPr>
+              <w:t>loi_entreprise_italienne</w:t>
+            </w:r>
+            <w:proofErr w:type="spellEnd"/>
+            <w:r>
+              <w:rPr>
+                <w:rFonts w:ascii="Arno Pro" w:eastAsia="Times New Roman" w:hAnsi="Arno Pro" w:cs="Times New Roman"/>
+                <w:color w:val="000000"/>
+                <w:lang w:eastAsia="fr-FR"/>
+              </w:rPr>
+              <w:t>}{/}</w:t>
             </w:r>
           </w:p>
           <w:p>
@@ -2870,37 +4629,96 @@
                 <w:color w:val="000000"/>
                 <w:lang w:eastAsia="fr-FR"/>
               </w:rPr>
-              <w:t>{honoraires</w:t>
-            </w:r>
-            <w:r>
-              <w:rPr>
-                <w:rFonts w:ascii="Arno Pro" w:eastAsia="Times New Roman" w:hAnsi="Arno Pro" w:cs="Times New Roman"/>
-                <w:color w:val="000000"/>
-                <w:lang w:eastAsia="fr-FR"/>
-              </w:rPr>
-              <w:t>_HT</w:t>
-            </w:r>
-            <w:r>
-              <w:rPr>
-                <w:rFonts w:ascii="Arno Pro" w:eastAsia="Times New Roman" w:hAnsi="Arno Pro" w:cs="Times New Roman"/>
-                <w:color w:val="000000"/>
-                <w:lang w:eastAsia="fr-FR"/>
-              </w:rPr>
-              <w:t>}</w:t>
-            </w:r>
-            <w:r>
-              <w:rPr>
-                <w:rFonts w:ascii="Arno Pro" w:eastAsia="Times New Roman" w:hAnsi="Arno Pro" w:cs="Times New Roman"/>
-                <w:color w:val="000000"/>
-                <w:lang w:eastAsia="fr-FR"/>
-              </w:rPr>
-              <w:t>{honoraires_TTC}</w:t>
+              <w:t>{#</w:t>
+            </w:r>
+            <w:proofErr w:type="spellStart"/>
+            <w:proofErr w:type="gramStart"/>
+            <w:r>
+              <w:rPr>
+                <w:rFonts w:ascii="Arno Pro" w:eastAsia="Times New Roman" w:hAnsi="Arno Pro" w:cs="Times New Roman"/>
+                <w:color w:val="000000"/>
+                <w:lang w:eastAsia="fr-FR"/>
+              </w:rPr>
+              <w:t>is</w:t>
+            </w:r>
+            <w:r>
+              <w:rPr>
+                <w:rFonts w:ascii="Arno Pro" w:eastAsia="Times New Roman" w:hAnsi="Arno Pro" w:cs="Times New Roman"/>
+                <w:color w:val="000000"/>
+                <w:lang w:eastAsia="fr-FR"/>
+              </w:rPr>
+              <w:t>MontantHono</w:t>
+            </w:r>
+            <w:proofErr w:type="spellEnd"/>
+            <w:r>
+              <w:rPr>
+                <w:rFonts w:ascii="Arno Pro" w:eastAsia="Times New Roman" w:hAnsi="Arno Pro" w:cs="Times New Roman"/>
+                <w:color w:val="000000"/>
+                <w:lang w:eastAsia="fr-FR"/>
+              </w:rPr>
+              <w:t>}{</w:t>
+            </w:r>
+            <w:proofErr w:type="spellStart"/>
+            <w:proofErr w:type="gramEnd"/>
+            <w:r>
+              <w:rPr>
+                <w:rFonts w:ascii="Arno Pro" w:eastAsia="Times New Roman" w:hAnsi="Arno Pro" w:cs="Times New Roman"/>
+                <w:color w:val="000000"/>
+                <w:lang w:eastAsia="fr-FR"/>
+              </w:rPr>
+              <w:t>montant_honoraires</w:t>
+            </w:r>
+            <w:proofErr w:type="spellEnd"/>
+            <w:r>
+              <w:rPr>
+                <w:rFonts w:ascii="Arno Pro" w:eastAsia="Times New Roman" w:hAnsi="Arno Pro" w:cs="Times New Roman"/>
+                <w:color w:val="000000"/>
+                <w:lang w:eastAsia="fr-FR"/>
+              </w:rPr>
+              <w:t>}{/} {#</w:t>
+            </w:r>
+            <w:proofErr w:type="spellStart"/>
+            <w:r>
+              <w:rPr>
+                <w:rFonts w:ascii="Arno Pro" w:eastAsia="Times New Roman" w:hAnsi="Arno Pro" w:cs="Times New Roman"/>
+                <w:color w:val="000000"/>
+                <w:lang w:eastAsia="fr-FR"/>
+              </w:rPr>
+              <w:t>isHonorairesHT</w:t>
+            </w:r>
+            <w:proofErr w:type="spellEnd"/>
+            <w:r>
+              <w:rPr>
+                <w:rFonts w:ascii="Arno Pro" w:eastAsia="Times New Roman" w:hAnsi="Arno Pro" w:cs="Times New Roman"/>
+                <w:color w:val="000000"/>
+                <w:lang w:eastAsia="fr-FR"/>
+              </w:rPr>
+              <w:t>}HT{/}{#</w:t>
+            </w:r>
+            <w:proofErr w:type="spellStart"/>
+            <w:r>
+              <w:rPr>
+                <w:rFonts w:ascii="Arno Pro" w:eastAsia="Times New Roman" w:hAnsi="Arno Pro" w:cs="Times New Roman"/>
+                <w:color w:val="000000"/>
+                <w:lang w:eastAsia="fr-FR"/>
+              </w:rPr>
+              <w:t>isHonorairesTTC</w:t>
+            </w:r>
+            <w:proofErr w:type="spellEnd"/>
+            <w:r>
+              <w:rPr>
+                <w:rFonts w:ascii="Arno Pro" w:eastAsia="Times New Roman" w:hAnsi="Arno Pro" w:cs="Times New Roman"/>
+                <w:color w:val="000000"/>
+                <w:lang w:eastAsia="fr-FR"/>
+              </w:rPr>
+              <w:t>}TTC{/}</w:t>
             </w:r>
           </w:p>
         </w:tc>
         <w:tc>
           <w:tcPr>
             <w:tcW w:w="4284" w:type="dxa"/>
+            <w:gridSpan w:val="2"/>
           </w:tcPr>
           <w:p>
             <w:pPr>
@@ -2913,24 +4731,57 @@
             </w:pPr>
             <w:r>
               <w:rPr>
-                <w:rFonts w:ascii="Arno Pro" w:hAnsi="Arno Pro" w:cs="Arial"/>
-                <w:shd w:val="clear" w:color="auto" w:fill="C2D69B" w:themeFill="accent3" w:themeFillTint="99"/>
-              </w:rPr>
-              <w:t>{#isEntrepriseFr}</w:t>
-            </w:r>
-            <w:r>
-              <w:rPr>
-                <w:rFonts w:ascii="Arno Pro" w:hAnsi="Arno Pro" w:cs="Arial"/>
-              </w:rPr>
-              <w:t>{l</w:t>
-            </w:r>
-            <w:r>
-              <w:rPr>
-                <w:rFonts w:ascii="Arno Pro" w:eastAsia="Times New Roman" w:hAnsi="Arno Pro" w:cs="Times New Roman"/>
-                <w:color w:val="000000"/>
-                <w:lang w:eastAsia="fr-FR"/>
-              </w:rPr>
-              <w:t>oi_entreprise_française}</w:t>
+                <w:rFonts w:ascii="Arno Pro" w:eastAsia="Times New Roman" w:hAnsi="Arno Pro" w:cs="Times New Roman"/>
+                <w:color w:val="000000"/>
+                <w:lang w:eastAsia="fr-FR"/>
+              </w:rPr>
+              <w:t>{#</w:t>
+            </w:r>
+            <w:proofErr w:type="spellStart"/>
+            <w:proofErr w:type="gramStart"/>
+            <w:r>
+              <w:rPr>
+                <w:rFonts w:ascii="Arno Pro" w:eastAsia="Times New Roman" w:hAnsi="Arno Pro" w:cs="Times New Roman"/>
+                <w:color w:val="000000"/>
+                <w:lang w:eastAsia="fr-FR"/>
+              </w:rPr>
+              <w:t>isEntrepriseFr</w:t>
+            </w:r>
+            <w:proofErr w:type="spellEnd"/>
+            <w:r>
+              <w:rPr>
+                <w:rFonts w:ascii="Arno Pro" w:eastAsia="Times New Roman" w:hAnsi="Arno Pro" w:cs="Times New Roman"/>
+                <w:color w:val="000000"/>
+                <w:lang w:eastAsia="fr-FR"/>
+              </w:rPr>
+              <w:t>}{</w:t>
+            </w:r>
+            <w:proofErr w:type="spellStart"/>
+            <w:proofErr w:type="gramEnd"/>
+            <w:r>
+              <w:rPr>
+                <w:rFonts w:ascii="Arno Pro" w:eastAsia="Times New Roman" w:hAnsi="Arno Pro" w:cs="Times New Roman"/>
+                <w:color w:val="000000"/>
+                <w:lang w:eastAsia="fr-FR"/>
+              </w:rPr>
+              <w:t>l</w:t>
+            </w:r>
+            <w:r>
+              <w:rPr>
+                <w:rFonts w:ascii="Arno Pro" w:eastAsia="Times New Roman" w:hAnsi="Arno Pro" w:cs="Times New Roman"/>
+                <w:color w:val="000000"/>
+                <w:lang w:eastAsia="fr-FR"/>
+              </w:rPr>
+              <w:t>oi_entreprise_française</w:t>
+            </w:r>
+            <w:proofErr w:type="spellEnd"/>
+            <w:r>
+              <w:rPr>
+                <w:rFonts w:ascii="Arno Pro" w:eastAsia="Times New Roman" w:hAnsi="Arno Pro" w:cs="Times New Roman"/>
+                <w:color w:val="000000"/>
+                <w:lang w:eastAsia="fr-FR"/>
+              </w:rPr>
+              <w:t>}</w:t>
             </w:r>
             <w:r>
               <w:rPr>
@@ -2952,10 +4803,40 @@
             </w:pPr>
             <w:r>
               <w:rPr>
-                <w:rFonts w:ascii="Arno Pro" w:hAnsi="Arno Pro" w:cs="Arial"/>
-                <w:shd w:val="clear" w:color="auto" w:fill="C2D69B" w:themeFill="accent3" w:themeFillTint="99"/>
-              </w:rPr>
-              <w:t>{#isEntrepriseIt}</w:t>
+                <w:rFonts w:ascii="Arno Pro" w:eastAsia="Times New Roman" w:hAnsi="Arno Pro" w:cs="Times New Roman"/>
+                <w:color w:val="000000"/>
+                <w:lang w:eastAsia="fr-FR"/>
+              </w:rPr>
+              <w:t>{#</w:t>
+            </w:r>
+            <w:proofErr w:type="spellStart"/>
+            <w:proofErr w:type="gramStart"/>
+            <w:r>
+              <w:rPr>
+                <w:rFonts w:ascii="Arno Pro" w:eastAsia="Times New Roman" w:hAnsi="Arno Pro" w:cs="Times New Roman"/>
+                <w:color w:val="000000"/>
+                <w:lang w:eastAsia="fr-FR"/>
+              </w:rPr>
+              <w:t>isEntrepriseIt</w:t>
+            </w:r>
+            <w:proofErr w:type="spellEnd"/>
+            <w:r>
+              <w:rPr>
+                <w:rFonts w:ascii="Arno Pro" w:eastAsia="Times New Roman" w:hAnsi="Arno Pro" w:cs="Times New Roman"/>
+                <w:color w:val="000000"/>
+                <w:lang w:eastAsia="fr-FR"/>
+              </w:rPr>
+              <w:t>}{</w:t>
+            </w:r>
+            <w:proofErr w:type="spellStart"/>
+            <w:proofErr w:type="gramEnd"/>
+            <w:r>
+              <w:rPr>
+                <w:rFonts w:ascii="Arno Pro" w:eastAsia="Times New Roman" w:hAnsi="Arno Pro" w:cs="Times New Roman"/>
+                <w:color w:val="000000"/>
+                <w:lang w:eastAsia="fr-FR"/>
+              </w:rPr>
+              <w:t>loi</w:t>
             </w:r>
             <w:r>
               <w:rPr>
@@ -2963,7 +4844,16 @@
                 <w:color w:val="000000"/>
                 <w:shd w:val="clear" w:color="auto" w:fill="FFFFFF"/>
               </w:rPr>
-              <w:t>{loi_entreprise_italienne}</w:t>
+              <w:t>_entreprise_italienne</w:t>
+            </w:r>
+            <w:proofErr w:type="spellEnd"/>
+            <w:r>
+              <w:rPr>
+                <w:rFonts w:ascii="Arno Pro" w:hAnsi="Arno Pro" w:cs="Arial"/>
+                <w:color w:val="000000"/>
+                <w:shd w:val="clear" w:color="auto" w:fill="FFFFFF"/>
+              </w:rPr>
+              <w:t>}</w:t>
             </w:r>
             <w:r>
               <w:rPr>
@@ -3029,13 +4919,32 @@
                 <w:color w:val="000000"/>
                 <w:lang w:eastAsia="fr-FR"/>
               </w:rPr>
-              <w:t>{art_700}</w:t>
+              <w:t>{</w:t>
+            </w:r>
+            <w:proofErr w:type="gramStart"/>
+            <w:r>
+              <w:rPr>
+                <w:rFonts w:ascii="Arno Pro" w:eastAsia="Times New Roman" w:hAnsi="Arno Pro" w:cs="Times New Roman"/>
+                <w:color w:val="000000"/>
+                <w:lang w:eastAsia="fr-FR"/>
+              </w:rPr>
+              <w:t>art</w:t>
+            </w:r>
+            <w:proofErr w:type="gramEnd"/>
+            <w:r>
+              <w:rPr>
+                <w:rFonts w:ascii="Arno Pro" w:eastAsia="Times New Roman" w:hAnsi="Arno Pro" w:cs="Times New Roman"/>
+                <w:color w:val="000000"/>
+                <w:lang w:eastAsia="fr-FR"/>
+              </w:rPr>
+              <w:t>_700}</w:t>
             </w:r>
           </w:p>
         </w:tc>
         <w:tc>
           <w:tcPr>
             <w:tcW w:w="4284" w:type="dxa"/>
+            <w:gridSpan w:val="2"/>
             <w:shd w:val="clear" w:color="auto" w:fill="FFFFFF" w:themeFill="background1"/>
           </w:tcPr>
           <w:p>
@@ -3108,6 +5017,7 @@
         <w:tc>
           <w:tcPr>
             <w:tcW w:w="4284" w:type="dxa"/>
+            <w:gridSpan w:val="2"/>
           </w:tcPr>
           <w:p>
             <w:pPr>
@@ -3132,7 +5042,23 @@
                 <w:color w:val="000000"/>
                 <w:lang w:eastAsia="fr-FR"/>
               </w:rPr>
-              <w:t>695 du code ce procédure civile</w:t>
+              <w:t xml:space="preserve">695 du code </w:t>
+            </w:r>
+            <w:r>
+              <w:rPr>
+                <w:rFonts w:ascii="Arno Pro" w:eastAsia="Times New Roman" w:hAnsi="Arno Pro" w:cs="Times New Roman"/>
+                <w:color w:val="000000"/>
+                <w:lang w:eastAsia="fr-FR"/>
+              </w:rPr>
+              <w:t>d</w:t>
+            </w:r>
+            <w:r>
+              <w:rPr>
+                <w:rFonts w:ascii="Arno Pro" w:eastAsia="Times New Roman" w:hAnsi="Arno Pro" w:cs="Times New Roman"/>
+                <w:color w:val="000000"/>
+                <w:lang w:eastAsia="fr-FR"/>
+              </w:rPr>
+              <w:t>e procédure civile</w:t>
             </w:r>
           </w:p>
         </w:tc>
@@ -3175,7 +5101,25 @@
           <w:color w:val="000000"/>
           <w:shd w:val="clear" w:color="auto" w:fill="FFFFFF"/>
         </w:rPr>
-        <w:t>{ville_TC_Opposition}.</w:t>
+        <w:t>{</w:t>
+      </w:r>
+      <w:proofErr w:type="spellStart"/>
+      <w:r>
+        <w:rPr>
+          <w:rFonts w:ascii="Arno Pro" w:hAnsi="Arno Pro"/>
+          <w:color w:val="000000"/>
+          <w:shd w:val="clear" w:color="auto" w:fill="FFFFFF"/>
+        </w:rPr>
+        <w:t>ville_TC_Opposition</w:t>
+      </w:r>
+      <w:proofErr w:type="spellEnd"/>
+      <w:r>
+        <w:rPr>
+          <w:rFonts w:ascii="Arno Pro" w:hAnsi="Arno Pro"/>
+          <w:color w:val="000000"/>
+          <w:shd w:val="clear" w:color="auto" w:fill="FFFFFF"/>
+        </w:rPr>
+        <w:t>}.</w:t>
       </w:r>
     </w:p>
     <w:p>
@@ -3261,7 +5205,31 @@
           <w:shd w:val="clear" w:color="auto" w:fill="FFFFFF"/>
           <w:lang w:val="fr-FR"/>
         </w:rPr>
-        <w:t>{date_mise_en_demeure}</w:t>
+        <w:t>{</w:t>
+      </w:r>
+      <w:proofErr w:type="spellStart"/>
+      <w:r>
+        <w:rPr>
+          <w:rFonts w:ascii="Arno Pro" w:hAnsi="Arno Pro"/>
+          <w:color w:val="000000"/>
+          <w:sz w:val="22"/>
+          <w:szCs w:val="22"/>
+          <w:shd w:val="clear" w:color="auto" w:fill="FFFFFF"/>
+          <w:lang w:val="fr-FR"/>
+        </w:rPr>
+        <w:t>date_mise_en_demeure</w:t>
+      </w:r>
+      <w:proofErr w:type="spellEnd"/>
+      <w:r>
+        <w:rPr>
+          <w:rFonts w:ascii="Arno Pro" w:hAnsi="Arno Pro"/>
+          <w:color w:val="000000"/>
+          <w:sz w:val="22"/>
+          <w:szCs w:val="22"/>
+          <w:shd w:val="clear" w:color="auto" w:fill="FFFFFF"/>
+          <w:lang w:val="fr-FR"/>
+        </w:rPr>
+        <w:t>}</w:t>
       </w:r>
       <w:r>
         <w:rPr>
@@ -3314,7 +5282,31 @@
           <w:shd w:val="clear" w:color="auto" w:fill="FFFFFF"/>
           <w:lang w:val="fr-FR"/>
         </w:rPr>
-        <w:t>{denomination_sociale_creancier}</w:t>
+        <w:t>{</w:t>
+      </w:r>
+      <w:proofErr w:type="spellStart"/>
+      <w:r>
+        <w:rPr>
+          <w:rFonts w:ascii="Arno Pro" w:hAnsi="Arno Pro"/>
+          <w:color w:val="000000"/>
+          <w:sz w:val="22"/>
+          <w:szCs w:val="22"/>
+          <w:shd w:val="clear" w:color="auto" w:fill="FFFFFF"/>
+          <w:lang w:val="fr-FR"/>
+        </w:rPr>
+        <w:t>denomination_sociale_creancier</w:t>
+      </w:r>
+      <w:proofErr w:type="spellEnd"/>
+      <w:r>
+        <w:rPr>
+          <w:rFonts w:ascii="Arno Pro" w:hAnsi="Arno Pro"/>
+          <w:color w:val="000000"/>
+          <w:sz w:val="22"/>
+          <w:szCs w:val="22"/>
+          <w:shd w:val="clear" w:color="auto" w:fill="FFFFFF"/>
+          <w:lang w:val="fr-FR"/>
+        </w:rPr>
+        <w:t>}</w:t>
       </w:r>
     </w:p>
     <w:p>
@@ -3336,6 +5328,7 @@
           <w:lang w:val="fr-FR"/>
         </w:rPr>
       </w:pPr>
+      <w:proofErr w:type="spellStart"/>
       <w:r>
         <w:rPr>
           <w:rFonts w:ascii="Arno Pro" w:hAnsi="Arno Pro"/>
@@ -3345,8 +5338,9 @@
           <w:shd w:val="clear" w:color="auto" w:fill="FFFFFF"/>
           <w:lang w:val="fr-FR"/>
         </w:rPr>
-        <w:t xml:space="preserve">Equivalent extrait KBIS de </w:t>
-      </w:r>
+        <w:t>Equivalent</w:t>
+      </w:r>
+      <w:proofErr w:type="spellEnd"/>
       <w:r>
         <w:rPr>
           <w:rFonts w:ascii="Arno Pro" w:hAnsi="Arno Pro"/>
@@ -3356,7 +5350,42 @@
           <w:shd w:val="clear" w:color="auto" w:fill="FFFFFF"/>
           <w:lang w:val="fr-FR"/>
         </w:rPr>
-        <w:t>{denomination_sociale_debiteur}</w:t>
+        <w:t xml:space="preserve"> extrait KBIS de </w:t>
+      </w:r>
+      <w:r>
+        <w:rPr>
+          <w:rFonts w:ascii="Arno Pro" w:hAnsi="Arno Pro"/>
+          <w:color w:val="000000"/>
+          <w:sz w:val="22"/>
+          <w:szCs w:val="22"/>
+          <w:shd w:val="clear" w:color="auto" w:fill="FFFFFF"/>
+          <w:lang w:val="fr-FR"/>
+        </w:rPr>
+        <w:t>{</w:t>
+      </w:r>
+      <w:proofErr w:type="spellStart"/>
+      <w:r>
+        <w:rPr>
+          <w:rFonts w:ascii="Arno Pro" w:hAnsi="Arno Pro"/>
+          <w:color w:val="000000"/>
+          <w:sz w:val="22"/>
+          <w:szCs w:val="22"/>
+          <w:shd w:val="clear" w:color="auto" w:fill="FFFFFF"/>
+          <w:lang w:val="fr-FR"/>
+        </w:rPr>
+        <w:t>denomination_sociale_debiteur</w:t>
+      </w:r>
+      <w:proofErr w:type="spellEnd"/>
+      <w:r>
+        <w:rPr>
+          <w:rFonts w:ascii="Arno Pro" w:hAnsi="Arno Pro"/>
+          <w:color w:val="000000"/>
+          <w:sz w:val="22"/>
+          <w:szCs w:val="22"/>
+          <w:shd w:val="clear" w:color="auto" w:fill="FFFFFF"/>
+          <w:lang w:val="fr-FR"/>
+        </w:rPr>
+        <w:t>}</w:t>
       </w:r>
     </w:p>
     <w:p>
@@ -3460,16 +5489,36 @@
           <w:szCs w:val="22"/>
           <w:lang w:val="fr-FR"/>
         </w:rPr>
-        <w:t>{numero_facture}</w:t>
-      </w:r>
-      <w:r>
-        <w:rPr>
-          <w:rFonts w:ascii="Arno Pro" w:hAnsi="Arno Pro" w:cs="Arial"/>
-          <w:color w:val="000000" w:themeColor="text1"/>
+        <w:t>{</w:t>
+      </w:r>
+      <w:proofErr w:type="spellStart"/>
+      <w:r>
+        <w:rPr>
+          <w:rFonts w:ascii="Arno Pro" w:hAnsi="Arno Pro" w:cs="Arial"/>
           <w:sz w:val="22"/>
           <w:szCs w:val="22"/>
           <w:lang w:val="fr-FR"/>
         </w:rPr>
+        <w:t>numero_facture</w:t>
+      </w:r>
+      <w:proofErr w:type="spellEnd"/>
+      <w:r>
+        <w:rPr>
+          <w:rFonts w:ascii="Arno Pro" w:hAnsi="Arno Pro" w:cs="Arial"/>
+          <w:sz w:val="22"/>
+          <w:szCs w:val="22"/>
+          <w:lang w:val="fr-FR"/>
+        </w:rPr>
+        <w:t>}</w:t>
+      </w:r>
+      <w:r>
+        <w:rPr>
+          <w:rFonts w:ascii="Arno Pro" w:hAnsi="Arno Pro" w:cs="Arial"/>
+          <w:color w:val="000000" w:themeColor="text1"/>
+          <w:sz w:val="22"/>
+          <w:szCs w:val="22"/>
+          <w:lang w:val="fr-FR"/>
+        </w:rPr>
         <w:t xml:space="preserve"> </w:t>
       </w:r>
       <w:r>
@@ -3489,7 +5538,29 @@
           <w:szCs w:val="22"/>
           <w:lang w:val="fr-FR"/>
         </w:rPr>
-        <w:t>{date_facture}</w:t>
+        <w:t>{</w:t>
+      </w:r>
+      <w:proofErr w:type="spellStart"/>
+      <w:r>
+        <w:rPr>
+          <w:rFonts w:ascii="Arno Pro" w:hAnsi="Arno Pro" w:cs="Arial"/>
+          <w:color w:val="000000" w:themeColor="text1"/>
+          <w:sz w:val="22"/>
+          <w:szCs w:val="22"/>
+          <w:lang w:val="fr-FR"/>
+        </w:rPr>
+        <w:t>date_facture</w:t>
+      </w:r>
+      <w:proofErr w:type="spellEnd"/>
+      <w:r>
+        <w:rPr>
+          <w:rFonts w:ascii="Arno Pro" w:hAnsi="Arno Pro" w:cs="Arial"/>
+          <w:color w:val="000000" w:themeColor="text1"/>
+          <w:sz w:val="22"/>
+          <w:szCs w:val="22"/>
+          <w:lang w:val="fr-FR"/>
+        </w:rPr>
+        <w:t>}</w:t>
       </w:r>
     </w:p>
     <w:p>
@@ -3529,7 +5600,27 @@
           <w:sz w:val="22"/>
           <w:szCs w:val="22"/>
         </w:rPr>
-        <w:t>{numero_commande}</w:t>
+        <w:t>{</w:t>
+      </w:r>
+      <w:proofErr w:type="spellStart"/>
+      <w:r>
+        <w:rPr>
+          <w:rFonts w:ascii="Arno Pro" w:hAnsi="Arno Pro" w:cs="Arial"/>
+          <w:color w:val="000000" w:themeColor="text1"/>
+          <w:sz w:val="22"/>
+          <w:szCs w:val="22"/>
+        </w:rPr>
+        <w:t>numero_commande</w:t>
+      </w:r>
+      <w:proofErr w:type="spellEnd"/>
+      <w:r>
+        <w:rPr>
+          <w:rFonts w:ascii="Arno Pro" w:hAnsi="Arno Pro" w:cs="Arial"/>
+          <w:color w:val="000000" w:themeColor="text1"/>
+          <w:sz w:val="22"/>
+          <w:szCs w:val="22"/>
+        </w:rPr>
+        <w:t>}</w:t>
       </w:r>
     </w:p>
     <w:p>
@@ -3582,6 +5673,7 @@
         </w:rPr>
         <w:t>{</w:t>
       </w:r>
+      <w:proofErr w:type="spellStart"/>
       <w:r>
         <w:rPr>
           <w:rFonts w:ascii="Arno Pro" w:hAnsi="Arno Pro" w:cs="Arial"/>
@@ -3592,6 +5684,7 @@
         </w:rPr>
         <w:t>numero_confirmation_commande</w:t>
       </w:r>
+      <w:proofErr w:type="spellEnd"/>
       <w:r>
         <w:rPr>
           <w:rFonts w:ascii="Arno Pro" w:hAnsi="Arno Pro" w:cs="Arial"/>
@@ -3641,7 +5734,29 @@
           <w:szCs w:val="22"/>
           <w:lang w:val="fr-FR"/>
         </w:rPr>
-        <w:t>{numero_document_transport}</w:t>
+        <w:t>{</w:t>
+      </w:r>
+      <w:proofErr w:type="spellStart"/>
+      <w:r>
+        <w:rPr>
+          <w:rFonts w:ascii="Arno Pro" w:hAnsi="Arno Pro" w:cs="Arial"/>
+          <w:color w:val="000000" w:themeColor="text1"/>
+          <w:sz w:val="22"/>
+          <w:szCs w:val="22"/>
+          <w:lang w:val="fr-FR"/>
+        </w:rPr>
+        <w:t>numero_document_transport</w:t>
+      </w:r>
+      <w:proofErr w:type="spellEnd"/>
+      <w:r>
+        <w:rPr>
+          <w:rFonts w:ascii="Arno Pro" w:hAnsi="Arno Pro" w:cs="Arial"/>
+          <w:color w:val="000000" w:themeColor="text1"/>
+          <w:sz w:val="22"/>
+          <w:szCs w:val="22"/>
+          <w:lang w:val="fr-FR"/>
+        </w:rPr>
+        <w:t>}</w:t>
       </w:r>
       <w:r>
         <w:rPr>
@@ -3678,6 +5793,9 @@
         <w:rPr>
           <w:rFonts w:ascii="Arno Pro" w:hAnsi="Arno Pro" w:cs="Arial"/>
           <w:color w:val="000000" w:themeColor="text1"/>
+          <w:sz w:val="22"/>
+          <w:szCs w:val="22"/>
+          <w:lang w:val="fr-FR"/>
         </w:rPr>
         <w:t>Conditions générales de vente</w:t>
       </w:r>
@@ -3705,6 +5823,7 @@
           <w:szCs w:val="22"/>
           <w:lang w:val="fr-FR"/>
         </w:rPr>
+        <w:lastRenderedPageBreak/>
         <w:t>{/factures}</w:t>
       </w:r>
     </w:p>
@@ -3819,14 +5938,32 @@
           <w:color w:val="000000"/>
           <w:shd w:val="clear" w:color="auto" w:fill="FFFFFF"/>
         </w:rPr>
-        <w:t>{denomination_sociale_debiteur}</w:t>
-      </w:r>
+        <w:t>{</w:t>
+      </w:r>
+      <w:proofErr w:type="spellStart"/>
       <w:r>
         <w:rPr>
           <w:rFonts w:ascii="Arno Pro" w:hAnsi="Arno Pro"/>
           <w:color w:val="000000"/>
           <w:shd w:val="clear" w:color="auto" w:fill="FFFFFF"/>
         </w:rPr>
+        <w:t>denomination_sociale_debiteur</w:t>
+      </w:r>
+      <w:proofErr w:type="spellEnd"/>
+      <w:r>
+        <w:rPr>
+          <w:rFonts w:ascii="Arno Pro" w:hAnsi="Arno Pro"/>
+          <w:color w:val="000000"/>
+          <w:shd w:val="clear" w:color="auto" w:fill="FFFFFF"/>
+        </w:rPr>
+        <w:t>}</w:t>
+      </w:r>
+      <w:r>
+        <w:rPr>
+          <w:rFonts w:ascii="Arno Pro" w:hAnsi="Arno Pro"/>
+          <w:color w:val="000000"/>
+          <w:shd w:val="clear" w:color="auto" w:fill="FFFFFF"/>
+        </w:rPr>
         <w:t xml:space="preserve"> </w:t>
       </w:r>
       <w:r>
@@ -3834,7 +5971,23 @@
           <w:rFonts w:ascii="Arno Pro" w:hAnsi="Arno Pro" w:cs="Arial"/>
           <w:color w:val="000000" w:themeColor="text1"/>
         </w:rPr>
-        <w:t>{forme_juridique_debiteur}</w:t>
+        <w:t>{</w:t>
+      </w:r>
+      <w:proofErr w:type="spellStart"/>
+      <w:r>
+        <w:rPr>
+          <w:rFonts w:ascii="Arno Pro" w:hAnsi="Arno Pro" w:cs="Arial"/>
+          <w:color w:val="000000" w:themeColor="text1"/>
+        </w:rPr>
+        <w:t>forme_juridique_debiteur</w:t>
+      </w:r>
+      <w:proofErr w:type="spellEnd"/>
+      <w:r>
+        <w:rPr>
+          <w:rFonts w:ascii="Arno Pro" w:hAnsi="Arno Pro" w:cs="Arial"/>
+          <w:color w:val="000000" w:themeColor="text1"/>
+        </w:rPr>
+        <w:t>}</w:t>
       </w:r>
       <w:r>
         <w:rPr>
@@ -3961,7 +6114,25 @@
           <w:color w:val="000000"/>
           <w:shd w:val="clear" w:color="auto" w:fill="FFFFFF"/>
         </w:rPr>
-        <w:t xml:space="preserve">{ville_TC_Opposition} </w:t>
+        <w:t>{</w:t>
+      </w:r>
+      <w:proofErr w:type="spellStart"/>
+      <w:r>
+        <w:rPr>
+          <w:rFonts w:ascii="Arno Pro" w:hAnsi="Arno Pro"/>
+          <w:color w:val="000000"/>
+          <w:shd w:val="clear" w:color="auto" w:fill="FFFFFF"/>
+        </w:rPr>
+        <w:t>ville_TC_Opposition</w:t>
+      </w:r>
+      <w:proofErr w:type="spellEnd"/>
+      <w:r>
+        <w:rPr>
+          <w:rFonts w:ascii="Arno Pro" w:hAnsi="Arno Pro"/>
+          <w:color w:val="000000"/>
+          <w:shd w:val="clear" w:color="auto" w:fill="FFFFFF"/>
+        </w:rPr>
+        <w:t xml:space="preserve">} </w:t>
       </w:r>
       <w:r>
         <w:rPr>
@@ -4052,8 +6223,6 @@
         </w:rPr>
         <w:t xml:space="preserve"> </w:t>
       </w:r>
-      <w:bookmarkStart w:id="0" w:name="_GoBack"/>
-      <w:bookmarkEnd w:id="0"/>
     </w:p>
     <w:p>
       <w:pPr>
@@ -4214,6 +6383,7 @@
         </w:rPr>
         <w:br/>
       </w:r>
+      <w:proofErr w:type="gramStart"/>
       <w:r>
         <w:rPr>
           <w:rFonts w:ascii="Arno Pro" w:eastAsia="Times New Roman" w:hAnsi="Arno Pro" w:cs="Times New Roman"/>
@@ -4228,7 +6398,16 @@
           <w:color w:val="000000"/>
           <w:lang w:eastAsia="fr-FR"/>
         </w:rPr>
-        <w:t>…………………………………………………………………………………………………………………</w:t>
+        <w:t>…</w:t>
+      </w:r>
+      <w:proofErr w:type="gramEnd"/>
+      <w:r>
+        <w:rPr>
+          <w:rFonts w:ascii="Arno Pro" w:eastAsia="Times New Roman" w:hAnsi="Arno Pro" w:cs="Times New Roman"/>
+          <w:color w:val="000000"/>
+          <w:lang w:eastAsia="fr-FR"/>
+        </w:rPr>
+        <w:t>………………………………………………………………………………………………………………</w:t>
       </w:r>
       <w:r>
         <w:rPr>
@@ -4271,7 +6450,25 @@
           <w:color w:val="000000"/>
           <w:shd w:val="clear" w:color="auto" w:fill="FFFFFF"/>
         </w:rPr>
-        <w:t>{ville_pres_TC_Requete}</w:t>
+        <w:t>{</w:t>
+      </w:r>
+      <w:proofErr w:type="spellStart"/>
+      <w:r>
+        <w:rPr>
+          <w:rFonts w:ascii="Arno Pro" w:hAnsi="Arno Pro"/>
+          <w:color w:val="000000"/>
+          <w:shd w:val="clear" w:color="auto" w:fill="FFFFFF"/>
+        </w:rPr>
+        <w:t>ville_pres_TC_Requete</w:t>
+      </w:r>
+      <w:proofErr w:type="spellEnd"/>
+      <w:r>
+        <w:rPr>
+          <w:rFonts w:ascii="Arno Pro" w:hAnsi="Arno Pro"/>
+          <w:color w:val="000000"/>
+          <w:shd w:val="clear" w:color="auto" w:fill="FFFFFF"/>
+        </w:rPr>
+        <w:t>}</w:t>
       </w:r>
       <w:r>
         <w:rPr>
@@ -4357,28 +6554,71 @@
         </w:rPr>
         <w:t>{</w:t>
       </w:r>
-      <w:r>
-        <w:rPr>
-          <w:rFonts w:ascii="Arno Pro" w:hAnsi="Arno Pro"/>
-          <w:color w:val="000000"/>
-          <w:shd w:val="clear" w:color="auto" w:fill="C6D9F1" w:themeFill="text2" w:themeFillTint="33"/>
-        </w:rPr>
-        <w:t>denomination_sociale_debiteur}</w:t>
-      </w:r>
-      <w:r>
-        <w:rPr>
-          <w:rFonts w:ascii="Arno Pro" w:hAnsi="Arno Pro"/>
-          <w:color w:val="000000"/>
-          <w:shd w:val="clear" w:color="auto" w:fill="FFFFFF"/>
+      <w:proofErr w:type="spellStart"/>
+      <w:r>
+        <w:rPr>
+          <w:rFonts w:ascii="Arno Pro" w:eastAsia="Times New Roman" w:hAnsi="Arno Pro" w:cs="Times New Roman"/>
+          <w:color w:val="000000"/>
+          <w:lang w:eastAsia="fr-FR"/>
+        </w:rPr>
+        <w:t>denomination_sociale_debiteur</w:t>
+      </w:r>
+      <w:proofErr w:type="spellEnd"/>
+      <w:r>
+        <w:rPr>
+          <w:rFonts w:ascii="Arno Pro" w:eastAsia="Times New Roman" w:hAnsi="Arno Pro" w:cs="Times New Roman"/>
+          <w:color w:val="000000"/>
+          <w:lang w:eastAsia="fr-FR"/>
+        </w:rPr>
+        <w:t>}</w:t>
+      </w:r>
+      <w:r>
+        <w:rPr>
+          <w:rFonts w:ascii="Arno Pro" w:eastAsia="Times New Roman" w:hAnsi="Arno Pro" w:cs="Times New Roman"/>
+          <w:color w:val="000000"/>
+          <w:lang w:eastAsia="fr-FR"/>
+        </w:rPr>
+        <w:t>,</w:t>
+      </w:r>
+      <w:r>
+        <w:rPr>
+          <w:rFonts w:ascii="Arno Pro" w:eastAsia="Times New Roman" w:hAnsi="Arno Pro" w:cs="Times New Roman"/>
+          <w:color w:val="000000"/>
+          <w:lang w:eastAsia="fr-FR"/>
         </w:rPr>
         <w:t xml:space="preserve"> </w:t>
       </w:r>
       <w:r>
         <w:rPr>
-          <w:rFonts w:ascii="Arno Pro" w:hAnsi="Arno Pro" w:cs="Arial"/>
-          <w:color w:val="000000" w:themeColor="text1"/>
-        </w:rPr>
-        <w:t>{forme_juridique_debiteur}</w:t>
+          <w:rFonts w:ascii="Arno Pro" w:eastAsia="Times New Roman" w:hAnsi="Arno Pro" w:cs="Times New Roman"/>
+          <w:color w:val="000000"/>
+          <w:lang w:eastAsia="fr-FR"/>
+        </w:rPr>
+        <w:t>{</w:t>
+      </w:r>
+      <w:proofErr w:type="spellStart"/>
+      <w:r>
+        <w:rPr>
+          <w:rFonts w:ascii="Arno Pro" w:eastAsia="Times New Roman" w:hAnsi="Arno Pro" w:cs="Times New Roman"/>
+          <w:color w:val="000000"/>
+          <w:lang w:eastAsia="fr-FR"/>
+        </w:rPr>
+        <w:t>forme</w:t>
+      </w:r>
+      <w:r>
+        <w:rPr>
+          <w:rFonts w:ascii="Arno Pro" w:hAnsi="Arno Pro" w:cs="Arial"/>
+          <w:color w:val="000000" w:themeColor="text1"/>
+        </w:rPr>
+        <w:t>_juridique_debiteur</w:t>
+      </w:r>
+      <w:proofErr w:type="spellEnd"/>
+      <w:r>
+        <w:rPr>
+          <w:rFonts w:ascii="Arno Pro" w:hAnsi="Arno Pro" w:cs="Arial"/>
+          <w:color w:val="000000" w:themeColor="text1"/>
+        </w:rPr>
+        <w:t>}</w:t>
       </w:r>
     </w:p>
     <w:p>
@@ -4398,7 +6638,24 @@
           <w:lang w:eastAsia="fr-FR"/>
         </w:rPr>
         <w:br/>
-        <w:t>de payer en deniers ou quittance à </w:t>
+      </w:r>
+      <w:proofErr w:type="gramStart"/>
+      <w:r>
+        <w:rPr>
+          <w:rFonts w:ascii="Arno Pro" w:eastAsia="Times New Roman" w:hAnsi="Arno Pro" w:cs="Times New Roman"/>
+          <w:color w:val="000000"/>
+          <w:lang w:eastAsia="fr-FR"/>
+        </w:rPr>
+        <w:t>de</w:t>
+      </w:r>
+      <w:proofErr w:type="gramEnd"/>
+      <w:r>
+        <w:rPr>
+          <w:rFonts w:ascii="Arno Pro" w:eastAsia="Times New Roman" w:hAnsi="Arno Pro" w:cs="Times New Roman"/>
+          <w:color w:val="000000"/>
+          <w:lang w:eastAsia="fr-FR"/>
+        </w:rPr>
+        <w:t xml:space="preserve"> payer en deniers ou quittance à </w:t>
       </w:r>
       <w:r>
         <w:rPr>
@@ -4410,11 +6667,29 @@
       </w:r>
       <w:r>
         <w:rPr>
+          <w:rFonts w:ascii="Arno Pro" w:eastAsia="Times New Roman" w:hAnsi="Arno Pro" w:cs="Times New Roman"/>
+          <w:color w:val="000000"/>
+          <w:lang w:eastAsia="fr-FR"/>
+        </w:rPr>
+        <w:t>{</w:t>
+      </w:r>
+      <w:proofErr w:type="spellStart"/>
+      <w:r>
+        <w:rPr>
+          <w:rFonts w:ascii="Arno Pro" w:eastAsia="Times New Roman" w:hAnsi="Arno Pro" w:cs="Times New Roman"/>
+          <w:color w:val="000000"/>
+          <w:lang w:eastAsia="fr-FR"/>
+        </w:rPr>
+        <w:t>denomination_sociale_creancier</w:t>
+      </w:r>
+      <w:proofErr w:type="spellEnd"/>
+      <w:r>
+        <w:rPr>
           <w:rFonts w:ascii="Arno Pro" w:hAnsi="Arno Pro"/>
           <w:color w:val="000000"/>
-          <w:shd w:val="clear" w:color="auto" w:fill="C6D9F1" w:themeFill="text2" w:themeFillTint="33"/>
-        </w:rPr>
-        <w:t>{denomination_sociale_creancier</w:t>
+          <w:shd w:val="clear" w:color="auto" w:fill="FFFFFF"/>
+        </w:rPr>
+        <w:t>}</w:t>
       </w:r>
       <w:r>
         <w:rPr>
@@ -4422,22 +6697,38 @@
           <w:color w:val="000000"/>
           <w:shd w:val="clear" w:color="auto" w:fill="FFFFFF"/>
         </w:rPr>
+        <w:t>,</w:t>
+      </w:r>
+      <w:r>
+        <w:rPr>
+          <w:rFonts w:ascii="Arno Pro" w:hAnsi="Arno Pro"/>
+          <w:color w:val="000000"/>
+          <w:shd w:val="clear" w:color="auto" w:fill="FFFFFF"/>
+        </w:rPr>
+        <w:t xml:space="preserve"> </w:t>
+      </w:r>
+      <w:r>
+        <w:rPr>
+          <w:rFonts w:ascii="Arno Pro" w:hAnsi="Arno Pro" w:cs="Arial"/>
+          <w:color w:val="000000" w:themeColor="text1"/>
+        </w:rPr>
+        <w:t>{</w:t>
+      </w:r>
+      <w:proofErr w:type="spellStart"/>
+      <w:r>
+        <w:rPr>
+          <w:rFonts w:ascii="Arno Pro" w:hAnsi="Arno Pro" w:cs="Arial"/>
+          <w:color w:val="000000" w:themeColor="text1"/>
+        </w:rPr>
+        <w:t>forme_juridique_creancier</w:t>
+      </w:r>
+      <w:proofErr w:type="spellEnd"/>
+      <w:r>
+        <w:rPr>
+          <w:rFonts w:ascii="Arno Pro" w:hAnsi="Arno Pro" w:cs="Arial"/>
+          <w:color w:val="000000" w:themeColor="text1"/>
+        </w:rPr>
         <w:t>}</w:t>
-      </w:r>
-      <w:r>
-        <w:rPr>
-          <w:rFonts w:ascii="Arno Pro" w:hAnsi="Arno Pro"/>
-          <w:color w:val="000000"/>
-          <w:shd w:val="clear" w:color="auto" w:fill="FFFFFF"/>
-        </w:rPr>
-        <w:t xml:space="preserve"> </w:t>
-      </w:r>
-      <w:r>
-        <w:rPr>
-          <w:rFonts w:ascii="Arno Pro" w:hAnsi="Arno Pro" w:cs="Arial"/>
-          <w:color w:val="000000" w:themeColor="text1"/>
-        </w:rPr>
-        <w:t>{forme_juridique_creancier}</w:t>
       </w:r>
     </w:p>
     <w:p>
@@ -4468,6 +6759,7 @@
           <w:lang w:val="fr-FR" w:eastAsia="fr-FR"/>
         </w:rPr>
       </w:pPr>
+      <w:proofErr w:type="gramStart"/>
       <w:r>
         <w:rPr>
           <w:rFonts w:ascii="Arno Pro" w:eastAsia="Times New Roman" w:hAnsi="Arno Pro" w:cs="Times New Roman"/>
@@ -4476,8 +6768,9 @@
           <w:szCs w:val="22"/>
           <w:lang w:val="fr-FR" w:eastAsia="fr-FR"/>
         </w:rPr>
-        <w:t xml:space="preserve">la somme de </w:t>
-      </w:r>
+        <w:t>la</w:t>
+      </w:r>
+      <w:proofErr w:type="gramEnd"/>
       <w:r>
         <w:rPr>
           <w:rFonts w:ascii="Arno Pro" w:eastAsia="Times New Roman" w:hAnsi="Arno Pro" w:cs="Times New Roman"/>
@@ -4486,6 +6779,16 @@
           <w:szCs w:val="22"/>
           <w:lang w:val="fr-FR" w:eastAsia="fr-FR"/>
         </w:rPr>
+        <w:t xml:space="preserve"> somme de </w:t>
+      </w:r>
+      <w:r>
+        <w:rPr>
+          <w:rFonts w:ascii="Arno Pro" w:eastAsia="Times New Roman" w:hAnsi="Arno Pro" w:cs="Times New Roman"/>
+          <w:color w:val="000000"/>
+          <w:sz w:val="22"/>
+          <w:szCs w:val="22"/>
+          <w:lang w:val="fr-FR" w:eastAsia="fr-FR"/>
+        </w:rPr>
         <w:t>………………………………………..</w:t>
       </w:r>
       <w:r>
@@ -4506,8 +6809,9 @@
           <w:szCs w:val="22"/>
           <w:lang w:val="fr-FR"/>
         </w:rPr>
-        <w:t>{#isHT}</w:t>
-      </w:r>
+        <w:t>{#</w:t>
+      </w:r>
+      <w:proofErr w:type="spellStart"/>
       <w:r>
         <w:rPr>
           <w:rFonts w:ascii="Arno Pro" w:hAnsi="Arno Pro" w:cs="Arial"/>
@@ -4516,6 +6820,27 @@
           <w:szCs w:val="22"/>
           <w:lang w:val="fr-FR"/>
         </w:rPr>
+        <w:t>isHT</w:t>
+      </w:r>
+      <w:proofErr w:type="spellEnd"/>
+      <w:r>
+        <w:rPr>
+          <w:rFonts w:ascii="Arno Pro" w:hAnsi="Arno Pro" w:cs="Arial"/>
+          <w:color w:val="000000" w:themeColor="text1"/>
+          <w:sz w:val="22"/>
+          <w:szCs w:val="22"/>
+          <w:lang w:val="fr-FR"/>
+        </w:rPr>
+        <w:t>}</w:t>
+      </w:r>
+      <w:r>
+        <w:rPr>
+          <w:rFonts w:ascii="Arno Pro" w:hAnsi="Arno Pro" w:cs="Arial"/>
+          <w:color w:val="000000" w:themeColor="text1"/>
+          <w:sz w:val="22"/>
+          <w:szCs w:val="22"/>
+          <w:lang w:val="fr-FR"/>
+        </w:rPr>
         <w:t>HT</w:t>
       </w:r>
       <w:r>
@@ -4526,8 +6851,9 @@
           <w:szCs w:val="22"/>
           <w:lang w:val="fr-FR" w:eastAsia="fr-FR"/>
         </w:rPr>
-        <w:t>{/} {#</w:t>
-      </w:r>
+        <w:t>{/}{#</w:t>
+      </w:r>
+      <w:proofErr w:type="spellStart"/>
       <w:r>
         <w:rPr>
           <w:rFonts w:ascii="Arno Pro" w:hAnsi="Arno Pro" w:cs="Arial"/>
@@ -4536,7 +6862,18 @@
           <w:szCs w:val="22"/>
           <w:lang w:val="fr-FR"/>
         </w:rPr>
-        <w:t>isTTC}</w:t>
+        <w:t>isTTC</w:t>
+      </w:r>
+      <w:proofErr w:type="spellEnd"/>
+      <w:r>
+        <w:rPr>
+          <w:rFonts w:ascii="Arno Pro" w:hAnsi="Arno Pro" w:cs="Arial"/>
+          <w:color w:val="000000" w:themeColor="text1"/>
+          <w:sz w:val="22"/>
+          <w:szCs w:val="22"/>
+          <w:lang w:val="fr-FR"/>
+        </w:rPr>
+        <w:t>}</w:t>
       </w:r>
       <w:r>
         <w:rPr>
@@ -4607,6 +6944,7 @@
           <w:lang w:val="fr-FR" w:eastAsia="fr-FR"/>
         </w:rPr>
       </w:pPr>
+      <w:proofErr w:type="gramStart"/>
       <w:r>
         <w:rPr>
           <w:rFonts w:ascii="Arno Pro" w:eastAsia="Times New Roman" w:hAnsi="Arno Pro" w:cs="Times New Roman"/>
@@ -4615,8 +6953,9 @@
           <w:szCs w:val="22"/>
           <w:lang w:val="fr-FR" w:eastAsia="fr-FR"/>
         </w:rPr>
-        <w:t xml:space="preserve">les intérêts </w:t>
-      </w:r>
+        <w:t>les</w:t>
+      </w:r>
+      <w:proofErr w:type="gramEnd"/>
       <w:r>
         <w:rPr>
           <w:rFonts w:ascii="Arno Pro" w:eastAsia="Times New Roman" w:hAnsi="Arno Pro" w:cs="Times New Roman"/>
@@ -4625,26 +6964,29 @@
           <w:szCs w:val="22"/>
           <w:lang w:val="fr-FR" w:eastAsia="fr-FR"/>
         </w:rPr>
+        <w:t xml:space="preserve"> intérêts </w:t>
+      </w:r>
+      <w:r>
+        <w:rPr>
+          <w:rFonts w:ascii="Arno Pro" w:eastAsia="Times New Roman" w:hAnsi="Arno Pro" w:cs="Times New Roman"/>
+          <w:color w:val="000000"/>
+          <w:sz w:val="22"/>
+          <w:szCs w:val="22"/>
+          <w:lang w:val="fr-FR" w:eastAsia="fr-FR"/>
+        </w:rPr>
         <w:t xml:space="preserve">aux taux </w:t>
       </w:r>
       <w:r>
         <w:rPr>
-          <w:rFonts w:ascii="Arno Pro" w:hAnsi="Arno Pro" w:cs="Arial"/>
-          <w:shd w:val="clear" w:color="auto" w:fill="C2D69B" w:themeFill="accent3" w:themeFillTint="99"/>
-          <w:lang w:val="fr-FR"/>
-        </w:rPr>
-        <w:t>{#isEntrepriseFr}</w:t>
-      </w:r>
-      <w:r>
-        <w:rPr>
           <w:rFonts w:ascii="Arno Pro" w:eastAsia="Times New Roman" w:hAnsi="Arno Pro" w:cs="Times New Roman"/>
           <w:color w:val="000000"/>
           <w:sz w:val="22"/>
           <w:szCs w:val="22"/>
           <w:lang w:val="fr-FR" w:eastAsia="fr-FR"/>
         </w:rPr>
-        <w:t xml:space="preserve">{points_entreprise_française} </w:t>
-      </w:r>
+        <w:t>{#</w:t>
+      </w:r>
+      <w:proofErr w:type="spellStart"/>
       <w:r>
         <w:rPr>
           <w:rFonts w:ascii="Arno Pro" w:eastAsia="Times New Roman" w:hAnsi="Arno Pro" w:cs="Times New Roman"/>
@@ -4653,34 +6995,114 @@
           <w:szCs w:val="22"/>
           <w:lang w:val="fr-FR" w:eastAsia="fr-FR"/>
         </w:rPr>
+        <w:t>isEntrepriseFr</w:t>
+      </w:r>
+      <w:proofErr w:type="spellEnd"/>
+      <w:r>
+        <w:rPr>
+          <w:rFonts w:ascii="Arno Pro" w:eastAsia="Times New Roman" w:hAnsi="Arno Pro" w:cs="Times New Roman"/>
+          <w:color w:val="000000"/>
+          <w:sz w:val="22"/>
+          <w:szCs w:val="22"/>
+          <w:lang w:val="fr-FR" w:eastAsia="fr-FR"/>
+        </w:rPr>
+        <w:t>}</w:t>
+      </w:r>
+      <w:r>
+        <w:rPr>
+          <w:rFonts w:ascii="Arno Pro" w:eastAsia="Times New Roman" w:hAnsi="Arno Pro" w:cs="Times New Roman"/>
+          <w:color w:val="000000"/>
+          <w:sz w:val="22"/>
+          <w:szCs w:val="22"/>
+          <w:lang w:val="fr-FR" w:eastAsia="fr-FR"/>
+        </w:rPr>
+        <w:t>{</w:t>
+      </w:r>
+      <w:proofErr w:type="spellStart"/>
+      <w:r>
+        <w:rPr>
+          <w:rFonts w:ascii="Arno Pro" w:eastAsia="Times New Roman" w:hAnsi="Arno Pro" w:cs="Times New Roman"/>
+          <w:color w:val="000000"/>
+          <w:sz w:val="22"/>
+          <w:szCs w:val="22"/>
+          <w:lang w:val="fr-FR" w:eastAsia="fr-FR"/>
+        </w:rPr>
+        <w:t>points_entreprise_française</w:t>
+      </w:r>
+      <w:proofErr w:type="spellEnd"/>
+      <w:r>
+        <w:rPr>
+          <w:rFonts w:ascii="Arno Pro" w:eastAsia="Times New Roman" w:hAnsi="Arno Pro" w:cs="Times New Roman"/>
+          <w:color w:val="000000"/>
+          <w:sz w:val="22"/>
+          <w:szCs w:val="22"/>
+          <w:lang w:val="fr-FR" w:eastAsia="fr-FR"/>
+        </w:rPr>
+        <w:t xml:space="preserve">} </w:t>
+      </w:r>
+      <w:r>
+        <w:rPr>
+          <w:rFonts w:ascii="Arno Pro" w:eastAsia="Times New Roman" w:hAnsi="Arno Pro" w:cs="Times New Roman"/>
+          <w:color w:val="000000"/>
+          <w:sz w:val="22"/>
+          <w:szCs w:val="22"/>
+          <w:lang w:val="fr-FR" w:eastAsia="fr-FR"/>
+        </w:rPr>
         <w:t>{/}</w:t>
       </w:r>
       <w:r>
         <w:rPr>
-          <w:rFonts w:ascii="Arno Pro" w:hAnsi="Arno Pro" w:cs="Arial"/>
-          <w:shd w:val="clear" w:color="auto" w:fill="C2D69B" w:themeFill="accent3" w:themeFillTint="99"/>
-          <w:lang w:val="fr-FR"/>
-        </w:rPr>
-        <w:t>{#isEntrepriseIt}</w:t>
-      </w:r>
-      <w:r>
-        <w:rPr>
-          <w:rFonts w:ascii="Arno Pro" w:hAnsi="Arno Pro" w:cs="Arial"/>
-          <w:color w:val="000000"/>
-          <w:shd w:val="clear" w:color="auto" w:fill="FFFFFF"/>
-          <w:lang w:val="fr-FR"/>
-        </w:rPr>
-        <w:t>{</w:t>
-      </w:r>
-      <w:r>
-        <w:rPr>
           <w:rFonts w:ascii="Arno Pro" w:eastAsia="Times New Roman" w:hAnsi="Arno Pro" w:cs="Times New Roman"/>
           <w:color w:val="000000"/>
           <w:sz w:val="22"/>
           <w:szCs w:val="22"/>
           <w:lang w:val="fr-FR" w:eastAsia="fr-FR"/>
         </w:rPr>
-        <w:t>points_entreprise_italienne}</w:t>
+        <w:t>{#</w:t>
+      </w:r>
+      <w:proofErr w:type="spellStart"/>
+      <w:r>
+        <w:rPr>
+          <w:rFonts w:ascii="Arno Pro" w:eastAsia="Times New Roman" w:hAnsi="Arno Pro" w:cs="Times New Roman"/>
+          <w:color w:val="000000"/>
+          <w:sz w:val="22"/>
+          <w:szCs w:val="22"/>
+          <w:lang w:val="fr-FR" w:eastAsia="fr-FR"/>
+        </w:rPr>
+        <w:t>isEntrepriseIt</w:t>
+      </w:r>
+      <w:proofErr w:type="spellEnd"/>
+      <w:r>
+        <w:rPr>
+          <w:rFonts w:ascii="Arno Pro" w:eastAsia="Times New Roman" w:hAnsi="Arno Pro" w:cs="Times New Roman"/>
+          <w:color w:val="000000"/>
+          <w:sz w:val="22"/>
+          <w:szCs w:val="22"/>
+          <w:lang w:val="fr-FR" w:eastAsia="fr-FR"/>
+        </w:rPr>
+        <w:t>}{</w:t>
+      </w:r>
+      <w:proofErr w:type="spellStart"/>
+      <w:r>
+        <w:rPr>
+          <w:rFonts w:ascii="Arno Pro" w:eastAsia="Times New Roman" w:hAnsi="Arno Pro" w:cs="Times New Roman"/>
+          <w:color w:val="000000"/>
+          <w:sz w:val="22"/>
+          <w:szCs w:val="22"/>
+          <w:lang w:val="fr-FR" w:eastAsia="fr-FR"/>
+        </w:rPr>
+        <w:t>points_entreprise_italienne</w:t>
+      </w:r>
+      <w:proofErr w:type="spellEnd"/>
+      <w:r>
+        <w:rPr>
+          <w:rFonts w:ascii="Arno Pro" w:eastAsia="Times New Roman" w:hAnsi="Arno Pro" w:cs="Times New Roman"/>
+          <w:color w:val="000000"/>
+          <w:sz w:val="22"/>
+          <w:szCs w:val="22"/>
+          <w:lang w:val="fr-FR" w:eastAsia="fr-FR"/>
+        </w:rPr>
+        <w:t>}</w:t>
       </w:r>
       <w:r>
         <w:rPr>
@@ -4836,7 +7258,19 @@
           <w:szCs w:val="22"/>
           <w:lang w:val="fr-FR" w:eastAsia="fr-FR"/>
         </w:rPr>
-        <w:t>…………………………... euros d’honoraires d’avocats pour la mise en demeure restée infructueuse,</w:t>
+        <w:t>…………………………... euros d’honoraires d’av</w:t>
+      </w:r>
+      <w:bookmarkStart w:id="0" w:name="_GoBack"/>
+      <w:bookmarkEnd w:id="0"/>
+      <w:r>
+        <w:rPr>
+          <w:rFonts w:ascii="Arno Pro" w:eastAsia="Times New Roman" w:hAnsi="Arno Pro" w:cs="Times New Roman"/>
+          <w:color w:val="000000"/>
+          <w:sz w:val="22"/>
+          <w:szCs w:val="22"/>
+          <w:lang w:val="fr-FR" w:eastAsia="fr-FR"/>
+        </w:rPr>
+        <w:t>ocats pour la mise en demeure restée infructueuse,</w:t>
       </w:r>
       <w:r>
         <w:rPr>
@@ -4874,7 +7308,29 @@
           <w:szCs w:val="22"/>
           <w:lang w:val="fr-FR" w:eastAsia="fr-FR"/>
         </w:rPr>
-        <w:t>…………………………….euros au titre de l’article 700 du code de procédure civile</w:t>
+        <w:t>………………………</w:t>
+      </w:r>
+      <w:proofErr w:type="gramStart"/>
+      <w:r>
+        <w:rPr>
+          <w:rFonts w:ascii="Arno Pro" w:eastAsia="Times New Roman" w:hAnsi="Arno Pro" w:cs="Times New Roman"/>
+          <w:color w:val="000000"/>
+          <w:sz w:val="22"/>
+          <w:szCs w:val="22"/>
+          <w:lang w:val="fr-FR" w:eastAsia="fr-FR"/>
+        </w:rPr>
+        <w:t>…….</w:t>
+      </w:r>
+      <w:proofErr w:type="gramEnd"/>
+      <w:r>
+        <w:rPr>
+          <w:rFonts w:ascii="Arno Pro" w:eastAsia="Times New Roman" w:hAnsi="Arno Pro" w:cs="Times New Roman"/>
+          <w:color w:val="000000"/>
+          <w:sz w:val="22"/>
+          <w:szCs w:val="22"/>
+          <w:lang w:val="fr-FR" w:eastAsia="fr-FR"/>
+        </w:rPr>
+        <w:t>euros au titre de l’article 700 du code de procédure civile</w:t>
       </w:r>
     </w:p>
     <w:p>
@@ -4980,7 +7436,25 @@
           <w:color w:val="000000"/>
           <w:shd w:val="clear" w:color="auto" w:fill="FFFFFF"/>
         </w:rPr>
-        <w:t>{ville_pres_TC_Requete}</w:t>
+        <w:t>{</w:t>
+      </w:r>
+      <w:proofErr w:type="spellStart"/>
+      <w:r>
+        <w:rPr>
+          <w:rFonts w:ascii="Arno Pro" w:hAnsi="Arno Pro"/>
+          <w:color w:val="000000"/>
+          <w:shd w:val="clear" w:color="auto" w:fill="FFFFFF"/>
+        </w:rPr>
+        <w:t>ville_pres_TC_Requete</w:t>
+      </w:r>
+      <w:proofErr w:type="spellEnd"/>
+      <w:r>
+        <w:rPr>
+          <w:rFonts w:ascii="Arno Pro" w:hAnsi="Arno Pro"/>
+          <w:color w:val="000000"/>
+          <w:shd w:val="clear" w:color="auto" w:fill="FFFFFF"/>
+        </w:rPr>
+        <w:t>}</w:t>
       </w:r>
       <w:r>
         <w:rPr>
@@ -6581,7 +9055,7 @@
 </file>
 
 <file path=customXml/itemProps1.xml><?xml version="1.0" encoding="utf-8"?>
-<ds:datastoreItem xmlns:ds="http://schemas.openxmlformats.org/officeDocument/2006/customXml" ds:itemID="{7C101261-A39D-2443-A505-70344469F39B}">
+<ds:datastoreItem xmlns:ds="http://schemas.openxmlformats.org/officeDocument/2006/customXml" ds:itemID="{95D687C6-F25C-1549-8896-6905CF8F610D}">
   <ds:schemaRefs>
     <ds:schemaRef ds:uri="http://schemas.openxmlformats.org/officeDocument/2006/bibliography"/>
   </ds:schemaRefs>

--- a/docxtemplating/matrice_injonction_de_payer.docx
+++ b/docxtemplating/matrice_injonction_de_payer.docx
@@ -54,7 +54,6 @@
         </w:rPr>
         <w:t>{</w:t>
       </w:r>
-      <w:proofErr w:type="spellStart"/>
       <w:r>
         <w:rPr>
           <w:rFonts w:ascii="Arno Pro" w:hAnsi="Arno Pro"/>
@@ -82,7 +81,6 @@
         </w:rPr>
         <w:t>equete</w:t>
       </w:r>
-      <w:proofErr w:type="spellEnd"/>
       <w:r>
         <w:rPr>
           <w:rFonts w:ascii="Arno Pro" w:hAnsi="Arno Pro"/>
@@ -110,25 +108,7 @@
           <w:color w:val="000000"/>
           <w:lang w:eastAsia="fr-FR"/>
         </w:rPr>
-        <w:t>(</w:t>
-      </w:r>
-      <w:proofErr w:type="gramStart"/>
-      <w:r>
-        <w:rPr>
-          <w:rFonts w:ascii="Arno Pro" w:eastAsia="Times New Roman" w:hAnsi="Arno Pro" w:cs="Times New Roman"/>
-          <w:color w:val="000000"/>
-          <w:lang w:eastAsia="fr-FR"/>
-        </w:rPr>
-        <w:t>articles</w:t>
-      </w:r>
-      <w:proofErr w:type="gramEnd"/>
-      <w:r>
-        <w:rPr>
-          <w:rFonts w:ascii="Arno Pro" w:eastAsia="Times New Roman" w:hAnsi="Arno Pro" w:cs="Times New Roman"/>
-          <w:color w:val="000000"/>
-          <w:lang w:eastAsia="fr-FR"/>
-        </w:rPr>
-        <w:t xml:space="preserve"> 1405 à 1425 du code de procédure civile)</w:t>
+        <w:t>(articles 1405 à 1425 du code de procédure civile)</w:t>
       </w:r>
     </w:p>
     <w:p>
@@ -147,6 +127,7 @@
         <w:spacing w:after="0" w:line="300" w:lineRule="exact"/>
         <w:rPr>
           <w:rFonts w:ascii="Arno Pro" w:hAnsi="Arno Pro" w:cs="Arial"/>
+          <w:color w:val="000000" w:themeColor="text1"/>
         </w:rPr>
       </w:pPr>
       <w:r>
@@ -175,14 +156,228 @@
         </w:rPr>
         <w:t>{</w:t>
       </w:r>
-      <w:proofErr w:type="spellStart"/>
-      <w:r>
-        <w:rPr>
-          <w:rFonts w:ascii="Arno Pro" w:hAnsi="Arno Pro" w:cs="Arial"/>
-        </w:rPr>
-        <w:t>nationalite_creancier</w:t>
-      </w:r>
-      <w:proofErr w:type="spellEnd"/>
+      <w:r>
+        <w:rPr>
+          <w:rFonts w:ascii="Arno Pro" w:hAnsi="Arno Pro" w:cs="Arial"/>
+        </w:rPr>
+        <w:t>nationalite_creancier}</w:t>
+      </w:r>
+      <w:r>
+        <w:rPr>
+          <w:rFonts w:ascii="Arno Pro" w:hAnsi="Arno Pro" w:cs="Arial"/>
+        </w:rPr>
+        <w:t xml:space="preserve"> </w:t>
+      </w:r>
+      <w:r>
+        <w:rPr>
+          <w:rFonts w:ascii="Arno Pro" w:hAnsi="Arno Pro" w:cs="Arial"/>
+        </w:rPr>
+        <w:t>{den</w:t>
+      </w:r>
+      <w:r>
+        <w:rPr>
+          <w:rFonts w:ascii="Arno Pro" w:hAnsi="Arno Pro" w:cs="Arial"/>
+        </w:rPr>
+        <w:t>omination_sociale_creancier}</w:t>
+      </w:r>
+      <w:r>
+        <w:rPr>
+          <w:rFonts w:ascii="Arno Pro" w:hAnsi="Arno Pro" w:cs="Arial"/>
+        </w:rPr>
+        <w:t xml:space="preserve"> {forme_juridique_creancier}</w:t>
+      </w:r>
+      <w:r>
+        <w:rPr>
+          <w:rFonts w:ascii="Arno Pro" w:hAnsi="Arno Pro" w:cs="Arial"/>
+        </w:rPr>
+        <w:t xml:space="preserve"> </w:t>
+      </w:r>
+      <w:r>
+        <w:rPr>
+          <w:rFonts w:ascii="Arno Pro" w:hAnsi="Arno Pro" w:cs="Arial"/>
+        </w:rPr>
+        <w:t xml:space="preserve">ayant son siège social à </w:t>
+      </w:r>
+      <w:r>
+        <w:rPr>
+          <w:rFonts w:ascii="Arno Pro" w:hAnsi="Arno Pro" w:cs="Arial"/>
+        </w:rPr>
+        <w:t>{</w:t>
+      </w:r>
+      <w:r>
+        <w:rPr>
+          <w:rFonts w:ascii="Arno Pro" w:hAnsi="Arno Pro" w:cs="Arial"/>
+        </w:rPr>
+        <w:t>adresse_creancier}</w:t>
+      </w:r>
+      <w:r>
+        <w:rPr>
+          <w:rFonts w:ascii="Arno Pro" w:hAnsi="Arno Pro" w:cs="Arial"/>
+        </w:rPr>
+        <w:t xml:space="preserve"> </w:t>
+      </w:r>
+      <w:r>
+        <w:rPr>
+          <w:rFonts w:ascii="Arno Pro" w:hAnsi="Arno Pro" w:cs="Arial"/>
+        </w:rPr>
+        <w:t>{code_postal_creancier} {ville_creancier}</w:t>
+      </w:r>
+      <w:r>
+        <w:rPr>
+          <w:rFonts w:ascii="Arno Pro" w:hAnsi="Arno Pro" w:cs="Arial"/>
+        </w:rPr>
+        <w:t xml:space="preserve"> </w:t>
+      </w:r>
+      <w:r>
+        <w:rPr>
+          <w:rFonts w:ascii="Arno Pro" w:hAnsi="Arno Pro" w:cs="Arial"/>
+        </w:rPr>
+        <w:t>{pays_creancier}</w:t>
+      </w:r>
+      <w:r>
+        <w:rPr>
+          <w:rFonts w:ascii="Arno Pro" w:hAnsi="Arno Pro" w:cs="Arial"/>
+        </w:rPr>
+        <w:t xml:space="preserve">, ayant un capital social de </w:t>
+      </w:r>
+      <w:r>
+        <w:rPr>
+          <w:rFonts w:ascii="Arno Pro" w:hAnsi="Arno Pro" w:cs="Arial"/>
+        </w:rPr>
+        <w:t>{</w:t>
+      </w:r>
+      <w:r>
+        <w:rPr>
+          <w:rFonts w:ascii="Arno Pro" w:hAnsi="Arno Pro" w:cs="Arial"/>
+        </w:rPr>
+        <w:t>capital_social_creancier}</w:t>
+      </w:r>
+      <w:r>
+        <w:rPr>
+          <w:rFonts w:ascii="Arno Pro" w:hAnsi="Arno Pro" w:cs="Arial"/>
+        </w:rPr>
+        <w:t xml:space="preserve"> euros,</w:t>
+      </w:r>
+      <w:r>
+        <w:rPr>
+          <w:rFonts w:ascii="Arno Pro" w:hAnsi="Arno Pro" w:cs="Arial"/>
+        </w:rPr>
+        <w:t>{#isFrançaise}</w:t>
+      </w:r>
+      <w:r>
+        <w:rPr>
+          <w:rFonts w:ascii="Calibri" w:hAnsi="Calibri" w:cs="Arial"/>
+        </w:rPr>
+        <w:t xml:space="preserve"> </w:t>
+      </w:r>
+      <w:r>
+        <w:rPr>
+          <w:rFonts w:ascii="Arno Pro" w:hAnsi="Arno Pro" w:cs="Arial"/>
+        </w:rPr>
+        <w:t xml:space="preserve">ayant pour numéro unique d’identification </w:t>
+      </w:r>
+      <w:r>
+        <w:rPr>
+          <w:rFonts w:ascii="Arno Pro" w:hAnsi="Arno Pro" w:cs="Arial"/>
+        </w:rPr>
+        <w:t>{</w:t>
+      </w:r>
+      <w:r>
+        <w:rPr>
+          <w:rFonts w:ascii="Arno Pro" w:hAnsi="Arno Pro" w:cs="Arial"/>
+        </w:rPr>
+        <w:t>numero_</w:t>
+      </w:r>
+      <w:r>
+        <w:rPr>
+          <w:rFonts w:ascii="Arno Pro" w:hAnsi="Arno Pro" w:cs="Arial"/>
+        </w:rPr>
+        <w:t>RCS</w:t>
+      </w:r>
+      <w:r>
+        <w:rPr>
+          <w:rFonts w:ascii="Arno Pro" w:hAnsi="Arno Pro" w:cs="Arial"/>
+        </w:rPr>
+        <w:t>_creancier} RCS {ville_</w:t>
+      </w:r>
+      <w:r>
+        <w:rPr>
+          <w:rFonts w:ascii="Arno Pro" w:hAnsi="Arno Pro" w:cs="Arial"/>
+        </w:rPr>
+        <w:t>RCS</w:t>
+      </w:r>
+      <w:r>
+        <w:rPr>
+          <w:rFonts w:ascii="Arno Pro" w:hAnsi="Arno Pro" w:cs="Arial"/>
+        </w:rPr>
+        <w:t>_creancier}</w:t>
+      </w:r>
+      <w:r>
+        <w:rPr>
+          <w:rFonts w:ascii="Arno Pro" w:hAnsi="Arno Pro" w:cs="Arial"/>
+        </w:rPr>
+        <w:t>{/}{#isItalienne}</w:t>
+      </w:r>
+      <w:r>
+        <w:rPr>
+          <w:rFonts w:ascii="Calibri" w:hAnsi="Calibri" w:cs="Arial"/>
+        </w:rPr>
+        <w:t xml:space="preserve"> </w:t>
+      </w:r>
+      <w:r>
+        <w:rPr>
+          <w:rFonts w:ascii="Arno Pro" w:hAnsi="Arno Pro" w:cs="Arial"/>
+        </w:rPr>
+        <w:t>enregistrée sous les numéros suivants Reg. Soc.</w:t>
+      </w:r>
+      <w:r>
+        <w:rPr>
+          <w:rFonts w:ascii="Arno Pro" w:hAnsi="Arno Pro" w:cs="Arial"/>
+        </w:rPr>
+        <w:t xml:space="preserve"> {numero_Reg_Soc} </w:t>
+      </w:r>
+      <w:r>
+        <w:rPr>
+          <w:rFonts w:ascii="Arno Pro" w:hAnsi="Arno Pro" w:cs="Arial"/>
+        </w:rPr>
+        <w:t>Trib.</w:t>
+      </w:r>
+      <w:r>
+        <w:rPr>
+          <w:rFonts w:ascii="Arno Pro" w:hAnsi="Arno Pro" w:cs="Arial"/>
+        </w:rPr>
+        <w:t xml:space="preserve"> {ville_RCS_creancier}</w:t>
+      </w:r>
+      <w:r>
+        <w:rPr>
+          <w:rFonts w:ascii="Arno Pro" w:hAnsi="Arno Pro" w:cs="Arial"/>
+        </w:rPr>
+        <w:t>, C.C.I.A.A.</w:t>
+      </w:r>
+      <w:r>
+        <w:rPr>
+          <w:rFonts w:ascii="Arno Pro" w:hAnsi="Arno Pro" w:cs="Arial"/>
+        </w:rPr>
+        <w:t xml:space="preserve"> {numero_CCIAA}</w:t>
+      </w:r>
+      <w:r>
+        <w:rPr>
+          <w:rFonts w:ascii="Arno Pro" w:hAnsi="Arno Pro" w:cs="Arial"/>
+        </w:rPr>
+        <w:t>, Cod. Fisc. et numéro de TVA</w:t>
+      </w:r>
+      <w:r>
+        <w:rPr>
+          <w:rFonts w:ascii="Arno Pro" w:hAnsi="Arno Pro" w:cs="Arial"/>
+        </w:rPr>
+        <w:t xml:space="preserve"> {numero_code_fiscal_TVA}</w:t>
+      </w:r>
+      <w:r>
+        <w:rPr>
+          <w:rFonts w:ascii="Arno Pro" w:hAnsi="Arno Pro" w:cs="Arial"/>
+        </w:rPr>
+        <w:t>{/</w:t>
+      </w:r>
       <w:r>
         <w:rPr>
           <w:rFonts w:ascii="Arno Pro" w:hAnsi="Arno Pro" w:cs="Arial"/>
@@ -193,629 +388,98 @@
         <w:rPr>
           <w:rFonts w:ascii="Arno Pro" w:hAnsi="Arno Pro" w:cs="Arial"/>
         </w:rPr>
+        <w:t xml:space="preserve">, </w:t>
+      </w:r>
+      <w:r>
+        <w:rPr>
+          <w:rFonts w:ascii="Arno Pro" w:hAnsi="Arno Pro" w:cs="Arial"/>
+        </w:rPr>
+        <w:t>représentée par son</w:t>
+      </w:r>
+      <w:r>
+        <w:rPr>
+          <w:rFonts w:ascii="Arno Pro" w:hAnsi="Arno Pro" w:cs="Arial"/>
+        </w:rPr>
+        <w:t xml:space="preserve"> représentant </w:t>
+      </w:r>
+      <w:r>
+        <w:rPr>
+          <w:rFonts w:ascii="Arno Pro" w:hAnsi="Arno Pro" w:cs="Arial"/>
+        </w:rPr>
+        <w:t>légal en exercice,</w:t>
+      </w:r>
+      <w:r>
+        <w:rPr>
+          <w:rFonts w:ascii="Arno Pro" w:hAnsi="Arno Pro" w:cs="Arial"/>
+        </w:rPr>
         <w:t xml:space="preserve"> </w:t>
       </w:r>
       <w:r>
         <w:rPr>
           <w:rFonts w:ascii="Arno Pro" w:hAnsi="Arno Pro" w:cs="Arial"/>
+          <w:color w:val="000000" w:themeColor="text1"/>
+        </w:rPr>
+        <w:t>{#</w:t>
+      </w:r>
+      <w:r>
+        <w:rPr>
+          <w:rFonts w:ascii="Arno Pro" w:hAnsi="Arno Pro" w:cs="Arial"/>
+          <w:color w:val="000000" w:themeColor="text1"/>
+        </w:rPr>
+        <w:t>isFemale}</w:t>
+      </w:r>
+      <w:r>
+        <w:rPr>
+          <w:rFonts w:ascii="Arno Pro" w:hAnsi="Arno Pro" w:cs="Arial"/>
+          <w:color w:val="000000" w:themeColor="text1"/>
+        </w:rPr>
+        <w:t>Mme{/}</w:t>
+      </w:r>
+      <w:r>
+        <w:rPr>
+          <w:rFonts w:ascii="Arno Pro" w:hAnsi="Arno Pro" w:cs="Arial"/>
+          <w:color w:val="000000" w:themeColor="text1"/>
+        </w:rPr>
+        <w:t>{#isMale}M.{/}</w:t>
+      </w:r>
+      <w:r>
+        <w:rPr>
+          <w:rFonts w:ascii="Arno Pro" w:hAnsi="Arno Pro" w:cs="Arial"/>
+          <w:color w:val="000000" w:themeColor="text1"/>
+        </w:rPr>
+        <w:t xml:space="preserve"> </w:t>
+      </w:r>
+      <w:r>
+        <w:rPr>
+          <w:rFonts w:ascii="Arno Pro" w:hAnsi="Arno Pro" w:cs="Arial"/>
+          <w:color w:val="000000" w:themeColor="text1"/>
+        </w:rPr>
+        <w:t>{prenom_representant_legal_creancier} {nom_representant_legal_creancier}</w:t>
+      </w:r>
+      <w:r>
+        <w:rPr>
+          <w:rFonts w:ascii="Arno Pro" w:hAnsi="Arno Pro"/>
+        </w:rPr>
+        <w:t>,</w:t>
+      </w:r>
+      <w:r>
+        <w:rPr>
+          <w:rFonts w:ascii="Arno Pro" w:hAnsi="Arno Pro"/>
+        </w:rPr>
+        <w:t xml:space="preserve"> </w:t>
+      </w:r>
+      <w:r>
+        <w:rPr>
+          <w:rFonts w:ascii="Arno Pro" w:hAnsi="Arno Pro" w:cs="Arial"/>
+          <w:color w:val="000000" w:themeColor="text1"/>
         </w:rPr>
         <w:t>{</w:t>
       </w:r>
-      <w:proofErr w:type="spellStart"/>
-      <w:r>
-        <w:rPr>
-          <w:rFonts w:ascii="Arno Pro" w:hAnsi="Arno Pro" w:cs="Arial"/>
-        </w:rPr>
-        <w:t>den</w:t>
-      </w:r>
-      <w:r>
-        <w:rPr>
-          <w:rFonts w:ascii="Arno Pro" w:hAnsi="Arno Pro" w:cs="Arial"/>
-        </w:rPr>
-        <w:t>omination_sociale_creancier</w:t>
-      </w:r>
-      <w:proofErr w:type="spellEnd"/>
-      <w:r>
-        <w:rPr>
-          <w:rFonts w:ascii="Arno Pro" w:hAnsi="Arno Pro" w:cs="Arial"/>
-        </w:rPr>
-        <w:t>}</w:t>
-      </w:r>
-      <w:r>
-        <w:rPr>
-          <w:rFonts w:ascii="Arno Pro" w:hAnsi="Arno Pro" w:cs="Arial"/>
-        </w:rPr>
-        <w:t xml:space="preserve"> {</w:t>
-      </w:r>
-      <w:proofErr w:type="spellStart"/>
-      <w:r>
-        <w:rPr>
-          <w:rFonts w:ascii="Arno Pro" w:hAnsi="Arno Pro" w:cs="Arial"/>
-        </w:rPr>
-        <w:t>forme_juridique_creancier</w:t>
-      </w:r>
-      <w:proofErr w:type="spellEnd"/>
-      <w:r>
-        <w:rPr>
-          <w:rFonts w:ascii="Arno Pro" w:hAnsi="Arno Pro" w:cs="Arial"/>
-        </w:rPr>
-        <w:t>}</w:t>
-      </w:r>
-      <w:r>
-        <w:rPr>
-          <w:rFonts w:ascii="Arno Pro" w:hAnsi="Arno Pro" w:cs="Arial"/>
-        </w:rPr>
-        <w:t xml:space="preserve"> </w:t>
-      </w:r>
-      <w:r>
-        <w:rPr>
-          <w:rFonts w:ascii="Arno Pro" w:hAnsi="Arno Pro" w:cs="Arial"/>
-        </w:rPr>
-        <w:t xml:space="preserve">ayant son siège social à </w:t>
-      </w:r>
-      <w:r>
-        <w:rPr>
-          <w:rFonts w:ascii="Arno Pro" w:hAnsi="Arno Pro" w:cs="Arial"/>
-        </w:rPr>
-        <w:t>{</w:t>
-      </w:r>
-      <w:proofErr w:type="spellStart"/>
-      <w:r>
-        <w:rPr>
-          <w:rFonts w:ascii="Arno Pro" w:hAnsi="Arno Pro" w:cs="Arial"/>
-        </w:rPr>
-        <w:t>adresse_creancier</w:t>
-      </w:r>
-      <w:proofErr w:type="spellEnd"/>
-      <w:r>
-        <w:rPr>
-          <w:rFonts w:ascii="Arno Pro" w:hAnsi="Arno Pro" w:cs="Arial"/>
-        </w:rPr>
-        <w:t>}</w:t>
-      </w:r>
-      <w:r>
-        <w:rPr>
-          <w:rFonts w:ascii="Arno Pro" w:hAnsi="Arno Pro" w:cs="Arial"/>
-        </w:rPr>
-        <w:t xml:space="preserve"> </w:t>
-      </w:r>
-      <w:r>
-        <w:rPr>
-          <w:rFonts w:ascii="Arno Pro" w:hAnsi="Arno Pro" w:cs="Arial"/>
-        </w:rPr>
-        <w:t>{</w:t>
-      </w:r>
-      <w:proofErr w:type="spellStart"/>
-      <w:r>
-        <w:rPr>
-          <w:rFonts w:ascii="Arno Pro" w:hAnsi="Arno Pro" w:cs="Arial"/>
-        </w:rPr>
-        <w:t>code_postal_creancier</w:t>
-      </w:r>
-      <w:proofErr w:type="spellEnd"/>
-      <w:r>
-        <w:rPr>
-          <w:rFonts w:ascii="Arno Pro" w:hAnsi="Arno Pro" w:cs="Arial"/>
-        </w:rPr>
-        <w:t>} {</w:t>
-      </w:r>
-      <w:proofErr w:type="spellStart"/>
-      <w:r>
-        <w:rPr>
-          <w:rFonts w:ascii="Arno Pro" w:hAnsi="Arno Pro" w:cs="Arial"/>
-        </w:rPr>
-        <w:t>ville_creancier</w:t>
-      </w:r>
-      <w:proofErr w:type="spellEnd"/>
-      <w:r>
-        <w:rPr>
-          <w:rFonts w:ascii="Arno Pro" w:hAnsi="Arno Pro" w:cs="Arial"/>
-        </w:rPr>
-        <w:t>}</w:t>
-      </w:r>
-      <w:r>
-        <w:rPr>
-          <w:rFonts w:ascii="Arno Pro" w:hAnsi="Arno Pro" w:cs="Arial"/>
-        </w:rPr>
-        <w:t xml:space="preserve"> </w:t>
-      </w:r>
-      <w:r>
-        <w:rPr>
-          <w:rFonts w:ascii="Arno Pro" w:hAnsi="Arno Pro" w:cs="Arial"/>
-        </w:rPr>
-        <w:t>{</w:t>
-      </w:r>
-      <w:proofErr w:type="spellStart"/>
-      <w:r>
-        <w:rPr>
-          <w:rFonts w:ascii="Arno Pro" w:hAnsi="Arno Pro" w:cs="Arial"/>
-        </w:rPr>
-        <w:t>pays_creancier</w:t>
-      </w:r>
-      <w:proofErr w:type="spellEnd"/>
-      <w:r>
-        <w:rPr>
-          <w:rFonts w:ascii="Arno Pro" w:hAnsi="Arno Pro" w:cs="Arial"/>
-        </w:rPr>
-        <w:t>}</w:t>
-      </w:r>
-      <w:r>
-        <w:rPr>
-          <w:rFonts w:ascii="Arno Pro" w:hAnsi="Arno Pro" w:cs="Arial"/>
-        </w:rPr>
-        <w:t xml:space="preserve">, ayant un capital social de </w:t>
-      </w:r>
-      <w:r>
-        <w:rPr>
-          <w:rFonts w:ascii="Arno Pro" w:hAnsi="Arno Pro" w:cs="Arial"/>
-        </w:rPr>
-        <w:t>{</w:t>
-      </w:r>
-      <w:proofErr w:type="spellStart"/>
-      <w:r>
-        <w:rPr>
-          <w:rFonts w:ascii="Arno Pro" w:hAnsi="Arno Pro" w:cs="Arial"/>
-        </w:rPr>
-        <w:t>capital_social_creancier</w:t>
-      </w:r>
-      <w:proofErr w:type="spellEnd"/>
-      <w:r>
-        <w:rPr>
-          <w:rFonts w:ascii="Arno Pro" w:hAnsi="Arno Pro" w:cs="Arial"/>
-        </w:rPr>
-        <w:t>}</w:t>
-      </w:r>
-      <w:r>
-        <w:rPr>
-          <w:rFonts w:ascii="Arno Pro" w:hAnsi="Arno Pro" w:cs="Arial"/>
-        </w:rPr>
-        <w:t xml:space="preserve"> </w:t>
-      </w:r>
-      <w:proofErr w:type="gramStart"/>
-      <w:r>
-        <w:rPr>
-          <w:rFonts w:ascii="Arno Pro" w:hAnsi="Arno Pro" w:cs="Arial"/>
-        </w:rPr>
-        <w:t>euros,</w:t>
-      </w:r>
-      <w:r>
-        <w:rPr>
-          <w:rFonts w:ascii="Arno Pro" w:hAnsi="Arno Pro" w:cs="Arial"/>
-        </w:rPr>
-        <w:t>{</w:t>
-      </w:r>
-      <w:proofErr w:type="gramEnd"/>
-      <w:r>
-        <w:rPr>
-          <w:rFonts w:ascii="Arno Pro" w:hAnsi="Arno Pro" w:cs="Arial"/>
-        </w:rPr>
-        <w:t>#</w:t>
-      </w:r>
-      <w:proofErr w:type="spellStart"/>
-      <w:r>
-        <w:rPr>
-          <w:rFonts w:ascii="Arno Pro" w:hAnsi="Arno Pro" w:cs="Arial"/>
-        </w:rPr>
-        <w:t>isFrançaise</w:t>
-      </w:r>
-      <w:proofErr w:type="spellEnd"/>
-      <w:r>
-        <w:rPr>
-          <w:rFonts w:ascii="Arno Pro" w:hAnsi="Arno Pro" w:cs="Arial"/>
-        </w:rPr>
-        <w:t>}</w:t>
-      </w:r>
-      <w:r>
-        <w:rPr>
-          <w:rFonts w:ascii="Calibri" w:hAnsi="Calibri" w:cs="Arial"/>
-        </w:rPr>
-        <w:t xml:space="preserve"> </w:t>
-      </w:r>
-      <w:r>
-        <w:rPr>
-          <w:rFonts w:ascii="Arno Pro" w:hAnsi="Arno Pro" w:cs="Arial"/>
-        </w:rPr>
-        <w:t xml:space="preserve">ayant pour numéro unique d’identification </w:t>
-      </w:r>
-      <w:r>
-        <w:rPr>
-          <w:rFonts w:ascii="Arno Pro" w:hAnsi="Arno Pro" w:cs="Arial"/>
-        </w:rPr>
-        <w:t>{</w:t>
-      </w:r>
-      <w:proofErr w:type="spellStart"/>
-      <w:r>
-        <w:rPr>
-          <w:rFonts w:ascii="Arno Pro" w:hAnsi="Arno Pro" w:cs="Arial"/>
-        </w:rPr>
-        <w:t>numero_</w:t>
-      </w:r>
-      <w:r>
-        <w:rPr>
-          <w:rFonts w:ascii="Arno Pro" w:hAnsi="Arno Pro" w:cs="Arial"/>
-        </w:rPr>
-        <w:t>RCS</w:t>
-      </w:r>
-      <w:r>
-        <w:rPr>
-          <w:rFonts w:ascii="Arno Pro" w:hAnsi="Arno Pro" w:cs="Arial"/>
-        </w:rPr>
-        <w:t>_creancier</w:t>
-      </w:r>
-      <w:proofErr w:type="spellEnd"/>
-      <w:r>
-        <w:rPr>
-          <w:rFonts w:ascii="Arno Pro" w:hAnsi="Arno Pro" w:cs="Arial"/>
-        </w:rPr>
-        <w:t>} RCS {</w:t>
-      </w:r>
-      <w:proofErr w:type="spellStart"/>
-      <w:r>
-        <w:rPr>
-          <w:rFonts w:ascii="Arno Pro" w:hAnsi="Arno Pro" w:cs="Arial"/>
-        </w:rPr>
-        <w:t>ville_</w:t>
-      </w:r>
-      <w:r>
-        <w:rPr>
-          <w:rFonts w:ascii="Arno Pro" w:hAnsi="Arno Pro" w:cs="Arial"/>
-        </w:rPr>
-        <w:t>RCS</w:t>
-      </w:r>
-      <w:r>
-        <w:rPr>
-          <w:rFonts w:ascii="Arno Pro" w:hAnsi="Arno Pro" w:cs="Arial"/>
-        </w:rPr>
-        <w:t>_creancier</w:t>
-      </w:r>
-      <w:proofErr w:type="spellEnd"/>
-      <w:r>
-        <w:rPr>
-          <w:rFonts w:ascii="Arno Pro" w:hAnsi="Arno Pro" w:cs="Arial"/>
-        </w:rPr>
-        <w:t>}</w:t>
-      </w:r>
-      <w:r>
-        <w:rPr>
-          <w:rFonts w:ascii="Arno Pro" w:hAnsi="Arno Pro" w:cs="Arial"/>
-        </w:rPr>
-        <w:t>{/}{#</w:t>
-      </w:r>
-      <w:proofErr w:type="spellStart"/>
-      <w:r>
-        <w:rPr>
-          <w:rFonts w:ascii="Arno Pro" w:hAnsi="Arno Pro" w:cs="Arial"/>
-        </w:rPr>
-        <w:t>isItalienne</w:t>
-      </w:r>
-      <w:proofErr w:type="spellEnd"/>
-      <w:r>
-        <w:rPr>
-          <w:rFonts w:ascii="Arno Pro" w:hAnsi="Arno Pro" w:cs="Arial"/>
-        </w:rPr>
-        <w:t>}</w:t>
-      </w:r>
-      <w:r>
-        <w:rPr>
-          <w:rFonts w:ascii="Calibri" w:hAnsi="Calibri" w:cs="Arial"/>
-        </w:rPr>
-        <w:t xml:space="preserve"> </w:t>
-      </w:r>
-      <w:r>
-        <w:rPr>
-          <w:rFonts w:ascii="Arno Pro" w:hAnsi="Arno Pro" w:cs="Arial"/>
-        </w:rPr>
-        <w:t>enregistrée sous les numéros suivants Reg. Soc.</w:t>
-      </w:r>
-      <w:r>
-        <w:rPr>
-          <w:rFonts w:ascii="Arno Pro" w:hAnsi="Arno Pro" w:cs="Arial"/>
-        </w:rPr>
-        <w:t xml:space="preserve"> {</w:t>
-      </w:r>
-      <w:proofErr w:type="spellStart"/>
-      <w:proofErr w:type="gramStart"/>
-      <w:r>
-        <w:rPr>
-          <w:rFonts w:ascii="Arno Pro" w:hAnsi="Arno Pro" w:cs="Arial"/>
-        </w:rPr>
-        <w:t>numero</w:t>
-      </w:r>
-      <w:proofErr w:type="gramEnd"/>
-      <w:r>
-        <w:rPr>
-          <w:rFonts w:ascii="Arno Pro" w:hAnsi="Arno Pro" w:cs="Arial"/>
-        </w:rPr>
-        <w:t>_Reg_Soc</w:t>
-      </w:r>
-      <w:proofErr w:type="spellEnd"/>
-      <w:r>
-        <w:rPr>
-          <w:rFonts w:ascii="Arno Pro" w:hAnsi="Arno Pro" w:cs="Arial"/>
-        </w:rPr>
-        <w:t xml:space="preserve">} </w:t>
-      </w:r>
-      <w:proofErr w:type="spellStart"/>
-      <w:r>
-        <w:rPr>
-          <w:rFonts w:ascii="Arno Pro" w:hAnsi="Arno Pro" w:cs="Arial"/>
-        </w:rPr>
-        <w:t>Trib</w:t>
-      </w:r>
-      <w:proofErr w:type="spellEnd"/>
-      <w:r>
-        <w:rPr>
-          <w:rFonts w:ascii="Arno Pro" w:hAnsi="Arno Pro" w:cs="Arial"/>
-        </w:rPr>
-        <w:t>.</w:t>
-      </w:r>
-      <w:r>
-        <w:rPr>
-          <w:rFonts w:ascii="Arno Pro" w:hAnsi="Arno Pro" w:cs="Arial"/>
-        </w:rPr>
-        <w:t xml:space="preserve"> {</w:t>
-      </w:r>
-      <w:proofErr w:type="spellStart"/>
-      <w:proofErr w:type="gramStart"/>
-      <w:r>
-        <w:rPr>
-          <w:rFonts w:ascii="Arno Pro" w:hAnsi="Arno Pro" w:cs="Arial"/>
-        </w:rPr>
-        <w:t>ville</w:t>
-      </w:r>
-      <w:proofErr w:type="gramEnd"/>
-      <w:r>
-        <w:rPr>
-          <w:rFonts w:ascii="Arno Pro" w:hAnsi="Arno Pro" w:cs="Arial"/>
-        </w:rPr>
-        <w:t>_RCS_creancier</w:t>
-      </w:r>
-      <w:proofErr w:type="spellEnd"/>
-      <w:r>
-        <w:rPr>
-          <w:rFonts w:ascii="Arno Pro" w:hAnsi="Arno Pro" w:cs="Arial"/>
-        </w:rPr>
-        <w:t>}</w:t>
-      </w:r>
-      <w:r>
-        <w:rPr>
-          <w:rFonts w:ascii="Arno Pro" w:hAnsi="Arno Pro" w:cs="Arial"/>
-        </w:rPr>
-        <w:t>, C.C.I.A.A.</w:t>
-      </w:r>
-      <w:r>
-        <w:rPr>
-          <w:rFonts w:ascii="Arno Pro" w:hAnsi="Arno Pro" w:cs="Arial"/>
-        </w:rPr>
-        <w:t xml:space="preserve"> {</w:t>
-      </w:r>
-      <w:proofErr w:type="spellStart"/>
-      <w:r>
-        <w:rPr>
-          <w:rFonts w:ascii="Arno Pro" w:hAnsi="Arno Pro" w:cs="Arial"/>
-        </w:rPr>
-        <w:t>numero_CCIAA</w:t>
-      </w:r>
-      <w:proofErr w:type="spellEnd"/>
-      <w:r>
-        <w:rPr>
-          <w:rFonts w:ascii="Arno Pro" w:hAnsi="Arno Pro" w:cs="Arial"/>
-        </w:rPr>
-        <w:t>}</w:t>
-      </w:r>
-      <w:r>
-        <w:rPr>
-          <w:rFonts w:ascii="Arno Pro" w:hAnsi="Arno Pro" w:cs="Arial"/>
-        </w:rPr>
-        <w:t xml:space="preserve">, Cod. Fisc. </w:t>
-      </w:r>
-      <w:proofErr w:type="gramStart"/>
-      <w:r>
-        <w:rPr>
-          <w:rFonts w:ascii="Arno Pro" w:hAnsi="Arno Pro" w:cs="Arial"/>
-        </w:rPr>
-        <w:t>et</w:t>
-      </w:r>
-      <w:proofErr w:type="gramEnd"/>
-      <w:r>
-        <w:rPr>
-          <w:rFonts w:ascii="Arno Pro" w:hAnsi="Arno Pro" w:cs="Arial"/>
-        </w:rPr>
-        <w:t xml:space="preserve"> numéro de TVA</w:t>
-      </w:r>
-      <w:r>
-        <w:rPr>
-          <w:rFonts w:ascii="Arno Pro" w:hAnsi="Arno Pro" w:cs="Arial"/>
-        </w:rPr>
-        <w:t xml:space="preserve"> {</w:t>
-      </w:r>
-      <w:proofErr w:type="spellStart"/>
-      <w:r>
-        <w:rPr>
-          <w:rFonts w:ascii="Arno Pro" w:hAnsi="Arno Pro" w:cs="Arial"/>
-        </w:rPr>
-        <w:t>numero_code_fiscal_TVA</w:t>
-      </w:r>
-      <w:proofErr w:type="spellEnd"/>
-      <w:r>
-        <w:rPr>
-          <w:rFonts w:ascii="Arno Pro" w:hAnsi="Arno Pro" w:cs="Arial"/>
-        </w:rPr>
-        <w:t>}</w:t>
-      </w:r>
-      <w:r>
-        <w:rPr>
-          <w:rFonts w:ascii="Arno Pro" w:hAnsi="Arno Pro" w:cs="Arial"/>
-        </w:rPr>
-        <w:t>{/</w:t>
-      </w:r>
-      <w:r>
-        <w:rPr>
-          <w:rFonts w:ascii="Arno Pro" w:hAnsi="Arno Pro" w:cs="Arial"/>
-        </w:rPr>
-        <w:t>}</w:t>
-      </w:r>
-      <w:r>
-        <w:rPr>
-          <w:rFonts w:ascii="Arno Pro" w:hAnsi="Arno Pro" w:cs="Arial"/>
-        </w:rPr>
-        <w:t xml:space="preserve">, </w:t>
-      </w:r>
-      <w:r>
-        <w:rPr>
-          <w:rFonts w:ascii="Arno Pro" w:hAnsi="Arno Pro" w:cs="Arial"/>
-        </w:rPr>
-        <w:t>représentée par son</w:t>
-      </w:r>
-      <w:r>
-        <w:rPr>
-          <w:rFonts w:ascii="Arno Pro" w:hAnsi="Arno Pro" w:cs="Arial"/>
-        </w:rPr>
-        <w:t xml:space="preserve"> représentant </w:t>
-      </w:r>
-      <w:r>
-        <w:rPr>
-          <w:rFonts w:ascii="Arno Pro" w:hAnsi="Arno Pro" w:cs="Arial"/>
-        </w:rPr>
-        <w:t>légal en exercice,</w:t>
-      </w:r>
-      <w:r>
-        <w:rPr>
-          <w:rFonts w:ascii="Arno Pro" w:hAnsi="Arno Pro" w:cs="Arial"/>
-        </w:rPr>
-        <w:t xml:space="preserve"> </w:t>
-      </w:r>
-      <w:r>
-        <w:rPr>
-          <w:rFonts w:ascii="Arno Pro" w:hAnsi="Arno Pro" w:cs="Arial"/>
-          <w:color w:val="000000" w:themeColor="text1"/>
-        </w:rPr>
-        <w:t>{#</w:t>
-      </w:r>
-      <w:proofErr w:type="spellStart"/>
-      <w:r>
-        <w:rPr>
-          <w:rFonts w:ascii="Arno Pro" w:hAnsi="Arno Pro" w:cs="Arial"/>
-          <w:color w:val="000000" w:themeColor="text1"/>
-        </w:rPr>
-        <w:t>isFemale</w:t>
-      </w:r>
-      <w:proofErr w:type="spellEnd"/>
-      <w:r>
-        <w:rPr>
-          <w:rFonts w:ascii="Arno Pro" w:hAnsi="Arno Pro" w:cs="Arial"/>
-          <w:color w:val="000000" w:themeColor="text1"/>
-        </w:rPr>
-        <w:t>}</w:t>
-      </w:r>
-      <w:r>
-        <w:rPr>
-          <w:rFonts w:ascii="Arno Pro" w:hAnsi="Arno Pro" w:cs="Arial"/>
-          <w:color w:val="000000" w:themeColor="text1"/>
-        </w:rPr>
-        <w:t>Mme{/}</w:t>
-      </w:r>
-      <w:r>
-        <w:rPr>
-          <w:rFonts w:ascii="Arno Pro" w:hAnsi="Arno Pro" w:cs="Arial"/>
-          <w:color w:val="000000" w:themeColor="text1"/>
-        </w:rPr>
-        <w:t>{#</w:t>
-      </w:r>
-      <w:proofErr w:type="spellStart"/>
-      <w:r>
-        <w:rPr>
-          <w:rFonts w:ascii="Arno Pro" w:hAnsi="Arno Pro" w:cs="Arial"/>
-          <w:color w:val="000000" w:themeColor="text1"/>
-        </w:rPr>
-        <w:t>isMale</w:t>
-      </w:r>
-      <w:proofErr w:type="spellEnd"/>
-      <w:r>
-        <w:rPr>
-          <w:rFonts w:ascii="Arno Pro" w:hAnsi="Arno Pro" w:cs="Arial"/>
-          <w:color w:val="000000" w:themeColor="text1"/>
-        </w:rPr>
-        <w:t>}M.{/</w:t>
-      </w:r>
-      <w:r>
-        <w:rPr>
-          <w:rFonts w:ascii="Arno Pro" w:hAnsi="Arno Pro" w:cs="Arial"/>
-          <w:color w:val="000000" w:themeColor="text1"/>
-        </w:rPr>
-        <w:t xml:space="preserve">} </w:t>
-      </w:r>
-      <w:r>
-        <w:rPr>
-          <w:rFonts w:ascii="Arno Pro" w:hAnsi="Arno Pro" w:cs="Arial"/>
-          <w:color w:val="000000" w:themeColor="text1"/>
-        </w:rPr>
-        <w:t>{</w:t>
-      </w:r>
-      <w:proofErr w:type="spellStart"/>
-      <w:r>
-        <w:rPr>
-          <w:rFonts w:ascii="Arno Pro" w:hAnsi="Arno Pro" w:cs="Arial"/>
-          <w:color w:val="000000" w:themeColor="text1"/>
-        </w:rPr>
-        <w:t>prenom_representant_legal_creancier</w:t>
-      </w:r>
-      <w:proofErr w:type="spellEnd"/>
-      <w:r>
-        <w:rPr>
-          <w:rFonts w:ascii="Arno Pro" w:hAnsi="Arno Pro" w:cs="Arial"/>
-          <w:color w:val="000000" w:themeColor="text1"/>
-        </w:rPr>
-        <w:t>} {</w:t>
-      </w:r>
-      <w:proofErr w:type="spellStart"/>
-      <w:r>
-        <w:rPr>
-          <w:rFonts w:ascii="Arno Pro" w:hAnsi="Arno Pro" w:cs="Arial"/>
-          <w:color w:val="000000" w:themeColor="text1"/>
-        </w:rPr>
-        <w:t>nom_representant_legal_creancier</w:t>
-      </w:r>
-      <w:proofErr w:type="spellEnd"/>
-      <w:r>
-        <w:rPr>
-          <w:rFonts w:ascii="Arno Pro" w:hAnsi="Arno Pro" w:cs="Arial"/>
-          <w:color w:val="000000" w:themeColor="text1"/>
-        </w:rPr>
-        <w:t>}</w:t>
-      </w:r>
-      <w:r>
-        <w:rPr>
-          <w:rFonts w:ascii="Arno Pro" w:hAnsi="Arno Pro"/>
-        </w:rPr>
-        <w:t>,</w:t>
-      </w:r>
-      <w:r>
-        <w:rPr>
-          <w:rFonts w:ascii="Arno Pro" w:hAnsi="Arno Pro"/>
-        </w:rPr>
-        <w:t xml:space="preserve"> </w:t>
-      </w:r>
-      <w:r>
-        <w:rPr>
-          <w:rFonts w:ascii="Arno Pro" w:hAnsi="Arno Pro" w:cs="Arial"/>
-          <w:color w:val="000000" w:themeColor="text1"/>
-        </w:rPr>
-        <w:t>{</w:t>
-      </w:r>
-      <w:proofErr w:type="spellStart"/>
-      <w:r>
-        <w:rPr>
-          <w:rFonts w:ascii="Arno Pro" w:hAnsi="Arno Pro" w:cs="Arial"/>
-        </w:rPr>
-        <w:t>fonction_representant_legal_creancier</w:t>
-      </w:r>
-      <w:proofErr w:type="spellEnd"/>
-      <w:r>
-        <w:rPr>
-          <w:rFonts w:ascii="Arno Pro" w:hAnsi="Arno Pro" w:cs="Arial"/>
-        </w:rPr>
-        <w:t>}</w:t>
+      <w:r>
+        <w:rPr>
+          <w:rFonts w:ascii="Arno Pro" w:hAnsi="Arno Pro" w:cs="Arial"/>
+        </w:rPr>
+        <w:t>fonction_representant_legal_creancier}</w:t>
       </w:r>
       <w:r>
         <w:rPr>
@@ -893,18 +557,8 @@
           <w:color w:val="000000"/>
           <w:lang w:eastAsia="fr-FR"/>
         </w:rPr>
-        <w:t xml:space="preserve">Maître Alexandra </w:t>
-      </w:r>
-      <w:proofErr w:type="spellStart"/>
-      <w:r>
-        <w:rPr>
-          <w:rFonts w:ascii="Arno Pro" w:eastAsia="Times New Roman" w:hAnsi="Arno Pro" w:cs="Times New Roman"/>
-          <w:color w:val="000000"/>
-          <w:lang w:eastAsia="fr-FR"/>
-        </w:rPr>
-        <w:t>Arigoni</w:t>
-      </w:r>
-      <w:proofErr w:type="spellEnd"/>
+        <w:t>Maître Alexandra Arigoni</w:t>
+      </w:r>
       <w:r>
         <w:rPr>
           <w:rFonts w:ascii="Arno Pro" w:eastAsia="Times New Roman" w:hAnsi="Arno Pro" w:cs="Times New Roman"/>
@@ -1025,23 +679,13 @@
         </w:rPr>
         <w:t>{</w:t>
       </w:r>
-      <w:proofErr w:type="spellStart"/>
-      <w:r>
-        <w:rPr>
-          <w:rFonts w:ascii="Arno Pro" w:eastAsia="Times New Roman" w:hAnsi="Arno Pro" w:cs="Times New Roman"/>
-          <w:color w:val="000000"/>
-          <w:lang w:eastAsia="fr-FR"/>
-        </w:rPr>
-        <w:t>denomination_sociale_creancier</w:t>
-      </w:r>
-      <w:proofErr w:type="spellEnd"/>
-      <w:r>
-        <w:rPr>
-          <w:rFonts w:ascii="Arno Pro" w:eastAsia="Times New Roman" w:hAnsi="Arno Pro" w:cs="Times New Roman"/>
-          <w:color w:val="000000"/>
-          <w:lang w:eastAsia="fr-FR"/>
-        </w:rPr>
-        <w:t>}</w:t>
+      <w:r>
+        <w:rPr>
+          <w:rFonts w:ascii="Arno Pro" w:eastAsia="Times New Roman" w:hAnsi="Arno Pro" w:cs="Times New Roman"/>
+          <w:color w:val="000000"/>
+          <w:lang w:eastAsia="fr-FR"/>
+        </w:rPr>
+        <w:t>denomination_sociale_creancier}</w:t>
       </w:r>
       <w:r>
         <w:rPr>
@@ -1083,23 +727,13 @@
         </w:rPr>
         <w:t>{</w:t>
       </w:r>
-      <w:proofErr w:type="spellStart"/>
-      <w:r>
-        <w:rPr>
-          <w:rFonts w:ascii="Arno Pro" w:eastAsia="Times New Roman" w:hAnsi="Arno Pro" w:cs="Times New Roman"/>
-          <w:color w:val="000000"/>
-          <w:lang w:eastAsia="fr-FR"/>
-        </w:rPr>
-        <w:t>nationalite_debiteur</w:t>
-      </w:r>
-      <w:proofErr w:type="spellEnd"/>
-      <w:r>
-        <w:rPr>
-          <w:rFonts w:ascii="Arno Pro" w:eastAsia="Times New Roman" w:hAnsi="Arno Pro" w:cs="Times New Roman"/>
-          <w:color w:val="000000"/>
-          <w:lang w:eastAsia="fr-FR"/>
-        </w:rPr>
-        <w:t>}</w:t>
+      <w:r>
+        <w:rPr>
+          <w:rFonts w:ascii="Arno Pro" w:eastAsia="Times New Roman" w:hAnsi="Arno Pro" w:cs="Times New Roman"/>
+          <w:color w:val="000000"/>
+          <w:lang w:eastAsia="fr-FR"/>
+        </w:rPr>
+        <w:t>nationalite_debiteur}</w:t>
       </w:r>
       <w:r>
         <w:rPr>
@@ -1125,23 +759,13 @@
         </w:rPr>
         <w:t>{</w:t>
       </w:r>
-      <w:proofErr w:type="spellStart"/>
-      <w:r>
-        <w:rPr>
-          <w:rFonts w:ascii="Arno Pro" w:eastAsia="Times New Roman" w:hAnsi="Arno Pro" w:cs="Times New Roman"/>
-          <w:color w:val="000000"/>
-          <w:lang w:eastAsia="fr-FR"/>
-        </w:rPr>
-        <w:t>denomination_sociale_debiteur</w:t>
-      </w:r>
-      <w:proofErr w:type="spellEnd"/>
-      <w:r>
-        <w:rPr>
-          <w:rFonts w:ascii="Arno Pro" w:eastAsia="Times New Roman" w:hAnsi="Arno Pro" w:cs="Times New Roman"/>
-          <w:color w:val="000000"/>
-          <w:lang w:eastAsia="fr-FR"/>
-        </w:rPr>
-        <w:t>}</w:t>
+      <w:r>
+        <w:rPr>
+          <w:rFonts w:ascii="Arno Pro" w:eastAsia="Times New Roman" w:hAnsi="Arno Pro" w:cs="Times New Roman"/>
+          <w:color w:val="000000"/>
+          <w:lang w:eastAsia="fr-FR"/>
+        </w:rPr>
+        <w:t>denomination_sociale_debiteur}</w:t>
       </w:r>
       <w:r>
         <w:rPr>
@@ -1173,25 +797,7 @@
           <w:color w:val="000000"/>
           <w:lang w:eastAsia="fr-FR"/>
         </w:rPr>
-        <w:t>{</w:t>
-      </w:r>
-      <w:proofErr w:type="spellStart"/>
-      <w:r>
-        <w:rPr>
-          <w:rFonts w:ascii="Arno Pro" w:eastAsia="Times New Roman" w:hAnsi="Arno Pro" w:cs="Times New Roman"/>
-          <w:color w:val="000000"/>
-          <w:lang w:eastAsia="fr-FR"/>
-        </w:rPr>
-        <w:t>adresse_debiteur</w:t>
-      </w:r>
-      <w:proofErr w:type="spellEnd"/>
-      <w:r>
-        <w:rPr>
-          <w:rFonts w:ascii="Arno Pro" w:eastAsia="Times New Roman" w:hAnsi="Arno Pro" w:cs="Times New Roman"/>
-          <w:color w:val="000000"/>
-          <w:lang w:eastAsia="fr-FR"/>
-        </w:rPr>
-        <w:t>}</w:t>
+        <w:t>{adresse_debiteur}</w:t>
       </w:r>
       <w:r>
         <w:rPr>
@@ -1207,25 +813,7 @@
           <w:color w:val="000000"/>
           <w:lang w:eastAsia="fr-FR"/>
         </w:rPr>
-        <w:t>{</w:t>
-      </w:r>
-      <w:proofErr w:type="spellStart"/>
-      <w:r>
-        <w:rPr>
-          <w:rFonts w:ascii="Arno Pro" w:eastAsia="Times New Roman" w:hAnsi="Arno Pro" w:cs="Times New Roman"/>
-          <w:color w:val="000000"/>
-          <w:lang w:eastAsia="fr-FR"/>
-        </w:rPr>
-        <w:t>code_postal_debiteur</w:t>
-      </w:r>
-      <w:proofErr w:type="spellEnd"/>
-      <w:r>
-        <w:rPr>
-          <w:rFonts w:ascii="Arno Pro" w:eastAsia="Times New Roman" w:hAnsi="Arno Pro" w:cs="Times New Roman"/>
-          <w:color w:val="000000"/>
-          <w:lang w:eastAsia="fr-FR"/>
-        </w:rPr>
-        <w:t>}</w:t>
+        <w:t>{code_postal_debiteur}</w:t>
       </w:r>
       <w:r>
         <w:rPr>
@@ -1241,25 +829,7 @@
           <w:color w:val="000000"/>
           <w:lang w:eastAsia="fr-FR"/>
         </w:rPr>
-        <w:t>{</w:t>
-      </w:r>
-      <w:proofErr w:type="spellStart"/>
-      <w:r>
-        <w:rPr>
-          <w:rFonts w:ascii="Arno Pro" w:eastAsia="Times New Roman" w:hAnsi="Arno Pro" w:cs="Times New Roman"/>
-          <w:color w:val="000000"/>
-          <w:lang w:eastAsia="fr-FR"/>
-        </w:rPr>
-        <w:t>ville_debiteur</w:t>
-      </w:r>
-      <w:proofErr w:type="spellEnd"/>
-      <w:r>
-        <w:rPr>
-          <w:rFonts w:ascii="Arno Pro" w:eastAsia="Times New Roman" w:hAnsi="Arno Pro" w:cs="Times New Roman"/>
-          <w:color w:val="000000"/>
-          <w:lang w:eastAsia="fr-FR"/>
-        </w:rPr>
-        <w:t>}</w:t>
+        <w:t>{ville_debiteur}</w:t>
       </w:r>
       <w:r>
         <w:rPr>
@@ -1275,25 +845,7 @@
           <w:color w:val="000000"/>
           <w:lang w:eastAsia="fr-FR"/>
         </w:rPr>
-        <w:t>{</w:t>
-      </w:r>
-      <w:proofErr w:type="spellStart"/>
-      <w:r>
-        <w:rPr>
-          <w:rFonts w:ascii="Arno Pro" w:eastAsia="Times New Roman" w:hAnsi="Arno Pro" w:cs="Times New Roman"/>
-          <w:color w:val="000000"/>
-          <w:lang w:eastAsia="fr-FR"/>
-        </w:rPr>
-        <w:t>pays_debiteur</w:t>
-      </w:r>
-      <w:proofErr w:type="spellEnd"/>
-      <w:r>
-        <w:rPr>
-          <w:rFonts w:ascii="Arno Pro" w:eastAsia="Times New Roman" w:hAnsi="Arno Pro" w:cs="Times New Roman"/>
-          <w:color w:val="000000"/>
-          <w:lang w:eastAsia="fr-FR"/>
-        </w:rPr>
-        <w:t xml:space="preserve">} </w:t>
+        <w:t xml:space="preserve">{pays_debiteur} </w:t>
       </w:r>
       <w:r>
         <w:rPr>
@@ -1309,25 +861,7 @@
           <w:color w:val="000000"/>
           <w:lang w:eastAsia="fr-FR"/>
         </w:rPr>
-        <w:t>{</w:t>
-      </w:r>
-      <w:proofErr w:type="spellStart"/>
-      <w:r>
-        <w:rPr>
-          <w:rFonts w:ascii="Arno Pro" w:eastAsia="Times New Roman" w:hAnsi="Arno Pro" w:cs="Times New Roman"/>
-          <w:color w:val="000000"/>
-          <w:lang w:eastAsia="fr-FR"/>
-        </w:rPr>
-        <w:t>numero_RCS_debiteur</w:t>
-      </w:r>
-      <w:proofErr w:type="spellEnd"/>
-      <w:r>
-        <w:rPr>
-          <w:rFonts w:ascii="Arno Pro" w:eastAsia="Times New Roman" w:hAnsi="Arno Pro" w:cs="Times New Roman"/>
-          <w:color w:val="000000"/>
-          <w:lang w:eastAsia="fr-FR"/>
-        </w:rPr>
-        <w:t>}</w:t>
+        <w:t>{numero_RCS_debiteur}</w:t>
       </w:r>
       <w:r>
         <w:rPr>
@@ -1351,25 +885,7 @@
           <w:color w:val="000000"/>
           <w:lang w:eastAsia="fr-FR"/>
         </w:rPr>
-        <w:t>{</w:t>
-      </w:r>
-      <w:proofErr w:type="spellStart"/>
-      <w:r>
-        <w:rPr>
-          <w:rFonts w:ascii="Arno Pro" w:eastAsia="Times New Roman" w:hAnsi="Arno Pro" w:cs="Times New Roman"/>
-          <w:color w:val="000000"/>
-          <w:lang w:eastAsia="fr-FR"/>
-        </w:rPr>
-        <w:t>ville_RCS_debiteur</w:t>
-      </w:r>
-      <w:proofErr w:type="spellEnd"/>
-      <w:r>
-        <w:rPr>
-          <w:rFonts w:ascii="Arno Pro" w:eastAsia="Times New Roman" w:hAnsi="Arno Pro" w:cs="Times New Roman"/>
-          <w:color w:val="000000"/>
-          <w:lang w:eastAsia="fr-FR"/>
-        </w:rPr>
-        <w:t>}</w:t>
+        <w:t>{ville_RCS_debiteur}</w:t>
       </w:r>
       <w:r>
         <w:rPr>
@@ -1393,25 +909,7 @@
           <w:color w:val="000000"/>
           <w:lang w:eastAsia="fr-FR"/>
         </w:rPr>
-        <w:t xml:space="preserve"> {</w:t>
-      </w:r>
-      <w:proofErr w:type="spellStart"/>
-      <w:r>
-        <w:rPr>
-          <w:rFonts w:ascii="Arno Pro" w:eastAsia="Times New Roman" w:hAnsi="Arno Pro" w:cs="Times New Roman"/>
-          <w:color w:val="000000"/>
-          <w:lang w:eastAsia="fr-FR"/>
-        </w:rPr>
-        <w:t>prenom_representant_legal_debiteur</w:t>
-      </w:r>
-      <w:proofErr w:type="spellEnd"/>
-      <w:r>
-        <w:rPr>
-          <w:rFonts w:ascii="Arno Pro" w:eastAsia="Times New Roman" w:hAnsi="Arno Pro" w:cs="Times New Roman"/>
-          <w:color w:val="000000"/>
-          <w:lang w:eastAsia="fr-FR"/>
-        </w:rPr>
-        <w:t>}</w:t>
+        <w:t xml:space="preserve"> {prenom_representant_legal_debiteur}</w:t>
       </w:r>
       <w:r>
         <w:rPr>
@@ -1427,25 +925,7 @@
           <w:color w:val="000000"/>
           <w:lang w:eastAsia="fr-FR"/>
         </w:rPr>
-        <w:t>{</w:t>
-      </w:r>
-      <w:proofErr w:type="spellStart"/>
-      <w:r>
-        <w:rPr>
-          <w:rFonts w:ascii="Arno Pro" w:eastAsia="Times New Roman" w:hAnsi="Arno Pro" w:cs="Times New Roman"/>
-          <w:color w:val="000000"/>
-          <w:lang w:eastAsia="fr-FR"/>
-        </w:rPr>
-        <w:t>nom_representant_legal_debiteur</w:t>
-      </w:r>
-      <w:proofErr w:type="spellEnd"/>
-      <w:r>
-        <w:rPr>
-          <w:rFonts w:ascii="Arno Pro" w:eastAsia="Times New Roman" w:hAnsi="Arno Pro" w:cs="Times New Roman"/>
-          <w:color w:val="000000"/>
-          <w:lang w:eastAsia="fr-FR"/>
-        </w:rPr>
-        <w:t>}</w:t>
+        <w:t>{nom_representant_legal_debiteur}</w:t>
       </w:r>
       <w:r>
         <w:rPr>
@@ -1469,29 +949,13 @@
           <w:color w:val="000000"/>
           <w:lang w:eastAsia="fr-FR"/>
         </w:rPr>
-        <w:t>{</w:t>
-      </w:r>
-      <w:proofErr w:type="spellStart"/>
-      <w:r>
-        <w:rPr>
-          <w:rFonts w:ascii="Arno Pro" w:eastAsia="Times New Roman" w:hAnsi="Arno Pro" w:cs="Times New Roman"/>
-          <w:color w:val="000000"/>
-          <w:lang w:eastAsia="fr-FR"/>
-        </w:rPr>
-        <w:t>fonction_representant_legal_</w:t>
-      </w:r>
-      <w:r>
-        <w:rPr>
-          <w:rFonts w:ascii="Arno Pro" w:hAnsi="Arno Pro" w:cs="Arial"/>
-        </w:rPr>
-        <w:t>debiteur</w:t>
-      </w:r>
-      <w:proofErr w:type="spellEnd"/>
-      <w:r>
-        <w:rPr>
-          <w:rFonts w:ascii="Arno Pro" w:hAnsi="Arno Pro" w:cs="Arial"/>
-        </w:rPr>
-        <w:t>}</w:t>
+        <w:t>{fonction_representant_legal_</w:t>
+      </w:r>
+      <w:r>
+        <w:rPr>
+          <w:rFonts w:ascii="Arno Pro" w:hAnsi="Arno Pro" w:cs="Arial"/>
+        </w:rPr>
+        <w:t>debiteur}</w:t>
       </w:r>
       <w:r>
         <w:rPr>
@@ -1545,7 +1009,6 @@
         </w:rPr>
         <w:t>{</w:t>
       </w:r>
-      <w:proofErr w:type="spellStart"/>
       <w:r>
         <w:rPr>
           <w:rFonts w:ascii="Arno Pro" w:hAnsi="Arno Pro" w:cs="Arial"/>
@@ -1560,7 +1023,6 @@
         </w:rPr>
         <w:t>eancier</w:t>
       </w:r>
-      <w:proofErr w:type="spellEnd"/>
       <w:r>
         <w:rPr>
           <w:rFonts w:ascii="Arno Pro" w:hAnsi="Arno Pro" w:cs="Arial"/>
@@ -1580,38 +1042,90 @@
           <w:rFonts w:ascii="Arno Pro" w:hAnsi="Arno Pro" w:cs="Arial"/>
           <w:color w:val="000000" w:themeColor="text1"/>
         </w:rPr>
-        <w:t xml:space="preserve"> {#</w:t>
-      </w:r>
-      <w:proofErr w:type="spellStart"/>
-      <w:proofErr w:type="gramStart"/>
+        <w:t xml:space="preserve"> </w:t>
+      </w:r>
       <w:r>
         <w:rPr>
           <w:rFonts w:ascii="Arno Pro" w:hAnsi="Arno Pro" w:cs="Arial"/>
           <w:color w:val="000000" w:themeColor="text1"/>
         </w:rPr>
-        <w:t>isProduits</w:t>
-      </w:r>
-      <w:proofErr w:type="spellEnd"/>
+        <w:t>{#isProduitsServices}produits vendus et services fournis{/}</w:t>
+      </w:r>
       <w:r>
         <w:rPr>
           <w:rFonts w:ascii="Arno Pro" w:hAnsi="Arno Pro" w:cs="Arial"/>
           <w:color w:val="000000" w:themeColor="text1"/>
         </w:rPr>
-        <w:t>}produits</w:t>
-      </w:r>
-      <w:proofErr w:type="gramEnd"/>
+        <w:t>{#isProduits}produits vendus{/}</w:t>
+      </w:r>
       <w:r>
         <w:rPr>
           <w:rFonts w:ascii="Arno Pro" w:hAnsi="Arno Pro" w:cs="Arial"/>
           <w:color w:val="000000" w:themeColor="text1"/>
         </w:rPr>
-        <w:t xml:space="preserve"> vendus{/}</w:t>
+        <w:t>{</w:t>
       </w:r>
       <w:r>
         <w:rPr>
           <w:rFonts w:ascii="Arno Pro" w:hAnsi="Arno Pro" w:cs="Arial"/>
           <w:color w:val="000000" w:themeColor="text1"/>
         </w:rPr>
+        <w:t>#isServices</w:t>
+      </w:r>
+      <w:r>
+        <w:rPr>
+          <w:rFonts w:ascii="Arno Pro" w:hAnsi="Arno Pro" w:cs="Arial"/>
+          <w:color w:val="000000" w:themeColor="text1"/>
+        </w:rPr>
+        <w:t>}</w:t>
+      </w:r>
+      <w:r>
+        <w:rPr>
+          <w:rFonts w:ascii="Arno Pro" w:hAnsi="Arno Pro" w:cs="Arial"/>
+          <w:color w:val="000000" w:themeColor="text1"/>
+        </w:rPr>
+        <w:t>services fournis{/}</w:t>
+      </w:r>
+      <w:r>
+        <w:rPr>
+          <w:rFonts w:ascii="Arno Pro" w:hAnsi="Arno Pro" w:cs="Arial"/>
+          <w:color w:val="000000" w:themeColor="text1"/>
+        </w:rPr>
+        <w:t xml:space="preserve"> </w:t>
+      </w:r>
+      <w:r>
+        <w:rPr>
+          <w:rFonts w:ascii="Arno Pro" w:hAnsi="Arno Pro" w:cs="Arial"/>
+          <w:color w:val="000000" w:themeColor="text1"/>
+        </w:rPr>
+        <w:t xml:space="preserve">émanant de la société </w:t>
+      </w:r>
+      <w:r>
+        <w:rPr>
+          <w:rFonts w:ascii="Arno Pro" w:hAnsi="Arno Pro" w:cs="Arial"/>
+          <w:color w:val="000000" w:themeColor="text1"/>
+        </w:rPr>
+        <w:t>{denomination_sociale_debiteur}</w:t>
+      </w:r>
+      <w:r>
+        <w:rPr>
+          <w:rFonts w:ascii="Arno Pro" w:hAnsi="Arno Pro" w:cs="Arial"/>
+          <w:color w:val="000000" w:themeColor="text1"/>
+        </w:rPr>
+        <w:t>,</w:t>
+      </w:r>
+      <w:r>
+        <w:rPr>
+          <w:rFonts w:ascii="Arno Pro" w:hAnsi="Arno Pro" w:cs="Arial"/>
+          <w:color w:val="000000" w:themeColor="text1"/>
+        </w:rPr>
+        <w:t xml:space="preserve"> </w:t>
+      </w:r>
+      <w:r>
+        <w:rPr>
+          <w:rFonts w:ascii="Arno Pro" w:hAnsi="Arno Pro" w:cs="Arial"/>
+          <w:color w:val="000000" w:themeColor="text1"/>
+        </w:rPr>
         <w:t>{</w:t>
       </w:r>
       <w:r>
@@ -1619,104 +1133,7 @@
           <w:rFonts w:ascii="Arno Pro" w:hAnsi="Arno Pro" w:cs="Arial"/>
           <w:color w:val="000000" w:themeColor="text1"/>
         </w:rPr>
-        <w:t>#</w:t>
-      </w:r>
-      <w:proofErr w:type="spellStart"/>
-      <w:r>
-        <w:rPr>
-          <w:rFonts w:ascii="Arno Pro" w:hAnsi="Arno Pro" w:cs="Arial"/>
-          <w:color w:val="000000" w:themeColor="text1"/>
-        </w:rPr>
-        <w:t>isServices</w:t>
-      </w:r>
-      <w:proofErr w:type="spellEnd"/>
-      <w:r>
-        <w:rPr>
-          <w:rFonts w:ascii="Arno Pro" w:hAnsi="Arno Pro" w:cs="Arial"/>
-          <w:color w:val="000000" w:themeColor="text1"/>
-        </w:rPr>
-        <w:t>}</w:t>
-      </w:r>
-      <w:r>
-        <w:rPr>
-          <w:rFonts w:ascii="Arno Pro" w:hAnsi="Arno Pro" w:cs="Arial"/>
-          <w:color w:val="000000" w:themeColor="text1"/>
-        </w:rPr>
-        <w:t>services fournis{/}</w:t>
-      </w:r>
-      <w:r>
-        <w:rPr>
-          <w:rFonts w:ascii="Arno Pro" w:hAnsi="Arno Pro" w:cs="Arial"/>
-          <w:color w:val="000000" w:themeColor="text1"/>
-        </w:rPr>
-        <w:t xml:space="preserve"> </w:t>
-      </w:r>
-      <w:r>
-        <w:rPr>
-          <w:rFonts w:ascii="Arno Pro" w:hAnsi="Arno Pro" w:cs="Arial"/>
-          <w:color w:val="000000" w:themeColor="text1"/>
-        </w:rPr>
-        <w:t xml:space="preserve">émanant de la société </w:t>
-      </w:r>
-      <w:r>
-        <w:rPr>
-          <w:rFonts w:ascii="Arno Pro" w:hAnsi="Arno Pro" w:cs="Arial"/>
-          <w:color w:val="000000" w:themeColor="text1"/>
-        </w:rPr>
-        <w:t>{</w:t>
-      </w:r>
-      <w:proofErr w:type="spellStart"/>
-      <w:r>
-        <w:rPr>
-          <w:rFonts w:ascii="Arno Pro" w:hAnsi="Arno Pro" w:cs="Arial"/>
-          <w:color w:val="000000" w:themeColor="text1"/>
-        </w:rPr>
-        <w:t>denomination_sociale_debiteur</w:t>
-      </w:r>
-      <w:proofErr w:type="spellEnd"/>
-      <w:r>
-        <w:rPr>
-          <w:rFonts w:ascii="Arno Pro" w:hAnsi="Arno Pro" w:cs="Arial"/>
-          <w:color w:val="000000" w:themeColor="text1"/>
-        </w:rPr>
-        <w:t>}</w:t>
-      </w:r>
-      <w:r>
-        <w:rPr>
-          <w:rFonts w:ascii="Arno Pro" w:hAnsi="Arno Pro" w:cs="Arial"/>
-          <w:color w:val="000000" w:themeColor="text1"/>
-        </w:rPr>
-        <w:t>,</w:t>
-      </w:r>
-      <w:r>
-        <w:rPr>
-          <w:rFonts w:ascii="Arno Pro" w:hAnsi="Arno Pro" w:cs="Arial"/>
-          <w:color w:val="000000" w:themeColor="text1"/>
-        </w:rPr>
-        <w:t xml:space="preserve"> </w:t>
-      </w:r>
-      <w:r>
-        <w:rPr>
-          <w:rFonts w:ascii="Arno Pro" w:hAnsi="Arno Pro" w:cs="Arial"/>
-          <w:color w:val="000000" w:themeColor="text1"/>
-        </w:rPr>
-        <w:t>{</w:t>
-      </w:r>
-      <w:proofErr w:type="spellStart"/>
-      <w:r>
-        <w:rPr>
-          <w:rFonts w:ascii="Arno Pro" w:hAnsi="Arno Pro" w:cs="Arial"/>
-          <w:color w:val="000000" w:themeColor="text1"/>
-        </w:rPr>
-        <w:t>forme_juridique_debiteur</w:t>
-      </w:r>
-      <w:proofErr w:type="spellEnd"/>
-      <w:r>
-        <w:rPr>
-          <w:rFonts w:ascii="Arno Pro" w:hAnsi="Arno Pro" w:cs="Arial"/>
-          <w:color w:val="000000" w:themeColor="text1"/>
-        </w:rPr>
-        <w:t>}</w:t>
+        <w:t>forme_juridique_debiteur}</w:t>
       </w:r>
       <w:r>
         <w:rPr>
@@ -1743,13 +1160,13 @@
         <w:tblLook w:val="04A0" w:firstRow="1" w:lastRow="0" w:firstColumn="1" w:lastColumn="0" w:noHBand="0" w:noVBand="1"/>
       </w:tblPr>
       <w:tblGrid>
-        <w:gridCol w:w="686"/>
-        <w:gridCol w:w="1667"/>
-        <w:gridCol w:w="942"/>
-        <w:gridCol w:w="1853"/>
-        <w:gridCol w:w="1080"/>
-        <w:gridCol w:w="1312"/>
-        <w:gridCol w:w="1748"/>
+        <w:gridCol w:w="734"/>
+        <w:gridCol w:w="1815"/>
+        <w:gridCol w:w="1017"/>
+        <w:gridCol w:w="2020"/>
+        <w:gridCol w:w="1168"/>
+        <w:gridCol w:w="630"/>
+        <w:gridCol w:w="1904"/>
       </w:tblGrid>
       <w:tr>
         <w:tc>
@@ -1863,23 +1280,7 @@
                 <w:rFonts w:ascii="Arno Pro" w:hAnsi="Arno Pro" w:cs="Arial"/>
                 <w:color w:val="000000" w:themeColor="text1"/>
               </w:rPr>
-              <w:t>{#</w:t>
-            </w:r>
-            <w:proofErr w:type="spellStart"/>
-            <w:r>
-              <w:rPr>
-                <w:rFonts w:ascii="Arno Pro" w:hAnsi="Arno Pro" w:cs="Arial"/>
-                <w:color w:val="000000" w:themeColor="text1"/>
-              </w:rPr>
-              <w:t>isHT</w:t>
-            </w:r>
-            <w:proofErr w:type="spellEnd"/>
-            <w:r>
-              <w:rPr>
-                <w:rFonts w:ascii="Arno Pro" w:hAnsi="Arno Pro" w:cs="Arial"/>
-                <w:color w:val="000000" w:themeColor="text1"/>
-              </w:rPr>
-              <w:t>}</w:t>
+              <w:t>{#isHT}</w:t>
             </w:r>
             <w:r>
               <w:rPr>
@@ -1894,46 +1295,14 @@
                 <w:rFonts w:ascii="Arno Pro" w:hAnsi="Arno Pro" w:cs="Arial"/>
                 <w:color w:val="000000" w:themeColor="text1"/>
               </w:rPr>
-              <w:t>{</w:t>
-            </w:r>
-            <w:proofErr w:type="gramStart"/>
-            <w:r>
-              <w:rPr>
-                <w:rFonts w:ascii="Arno Pro" w:hAnsi="Arno Pro" w:cs="Arial"/>
-                <w:color w:val="000000" w:themeColor="text1"/>
-              </w:rPr>
-              <w:t>/}</w:t>
-            </w:r>
-            <w:r>
-              <w:rPr>
-                <w:rFonts w:ascii="Arno Pro" w:hAnsi="Arno Pro" w:cs="Arial"/>
-                <w:color w:val="000000" w:themeColor="text1"/>
-              </w:rPr>
-              <w:t>{</w:t>
-            </w:r>
-            <w:proofErr w:type="gramEnd"/>
-            <w:r>
-              <w:rPr>
-                <w:rFonts w:ascii="Arno Pro" w:hAnsi="Arno Pro" w:cs="Arial"/>
-                <w:color w:val="000000" w:themeColor="text1"/>
-              </w:rPr>
-              <w:t>#</w:t>
-            </w:r>
-            <w:proofErr w:type="spellStart"/>
-            <w:r>
-              <w:rPr>
-                <w:rFonts w:ascii="Arno Pro" w:hAnsi="Arno Pro" w:cs="Arial"/>
-                <w:color w:val="000000" w:themeColor="text1"/>
-              </w:rPr>
-              <w:t>isTTC</w:t>
-            </w:r>
-            <w:proofErr w:type="spellEnd"/>
-            <w:r>
-              <w:rPr>
-                <w:rFonts w:ascii="Arno Pro" w:hAnsi="Arno Pro" w:cs="Arial"/>
-                <w:color w:val="000000" w:themeColor="text1"/>
-              </w:rPr>
-              <w:t>}</w:t>
+              <w:t>{/}</w:t>
+            </w:r>
+            <w:r>
+              <w:rPr>
+                <w:rFonts w:ascii="Arno Pro" w:hAnsi="Arno Pro" w:cs="Arial"/>
+                <w:color w:val="000000" w:themeColor="text1"/>
+              </w:rPr>
+              <w:t>{#isTTC}</w:t>
             </w:r>
             <w:r>
               <w:rPr>
@@ -1975,7 +1344,6 @@
                 <w:color w:val="000000" w:themeColor="text1"/>
               </w:rPr>
             </w:pPr>
-            <w:proofErr w:type="spellStart"/>
             <w:r>
               <w:rPr>
                 <w:rFonts w:ascii="Arno Pro" w:hAnsi="Arno Pro" w:cs="Arial"/>
@@ -1984,7 +1352,6 @@
               </w:rPr>
               <w:t>Echéance</w:t>
             </w:r>
-            <w:proofErr w:type="spellEnd"/>
           </w:p>
         </w:tc>
         <w:tc>
@@ -2008,7 +1375,31 @@
                 <w:b/>
                 <w:color w:val="000000" w:themeColor="text1"/>
               </w:rPr>
-              <w:t>Acompte payés</w:t>
+              <w:t>Sommes</w:t>
+            </w:r>
+            <w:r>
+              <w:rPr>
+                <w:rFonts w:ascii="Arno Pro" w:hAnsi="Arno Pro" w:cs="Arial"/>
+                <w:b/>
+                <w:color w:val="000000" w:themeColor="text1"/>
+              </w:rPr>
+              <w:t xml:space="preserve"> payé</w:t>
+            </w:r>
+            <w:r>
+              <w:rPr>
+                <w:rFonts w:ascii="Arno Pro" w:hAnsi="Arno Pro" w:cs="Arial"/>
+                <w:b/>
+                <w:color w:val="000000" w:themeColor="text1"/>
+              </w:rPr>
+              <w:t>e</w:t>
+            </w:r>
+            <w:r>
+              <w:rPr>
+                <w:rFonts w:ascii="Arno Pro" w:hAnsi="Arno Pro" w:cs="Arial"/>
+                <w:b/>
+                <w:color w:val="000000" w:themeColor="text1"/>
+              </w:rPr>
+              <w:t>s</w:t>
             </w:r>
           </w:p>
         </w:tc>
@@ -2081,39 +1472,14 @@
                 <w:rFonts w:ascii="Arno Pro" w:hAnsi="Arno Pro" w:cs="Arial"/>
                 <w:color w:val="000000" w:themeColor="text1"/>
               </w:rPr>
-              <w:t>{#</w:t>
-            </w:r>
-            <w:proofErr w:type="gramStart"/>
-            <w:r>
-              <w:rPr>
-                <w:rFonts w:ascii="Arno Pro" w:hAnsi="Arno Pro" w:cs="Arial"/>
-                <w:color w:val="000000" w:themeColor="text1"/>
-              </w:rPr>
-              <w:t>factures}</w:t>
-            </w:r>
-            <w:r>
-              <w:rPr>
-                <w:rFonts w:ascii="Arno Pro" w:hAnsi="Arno Pro" w:cs="Arial"/>
-                <w:color w:val="000000" w:themeColor="text1"/>
-              </w:rPr>
-              <w:t>{</w:t>
-            </w:r>
-            <w:proofErr w:type="spellStart"/>
-            <w:proofErr w:type="gramEnd"/>
-            <w:r>
-              <w:rPr>
-                <w:rFonts w:ascii="Arno Pro" w:hAnsi="Arno Pro" w:cs="Arial"/>
-                <w:color w:val="000000" w:themeColor="text1"/>
-              </w:rPr>
-              <w:t>numero_facture</w:t>
-            </w:r>
-            <w:proofErr w:type="spellEnd"/>
-            <w:r>
-              <w:rPr>
-                <w:rFonts w:ascii="Arno Pro" w:hAnsi="Arno Pro" w:cs="Arial"/>
-                <w:color w:val="000000" w:themeColor="text1"/>
-              </w:rPr>
-              <w:t>}</w:t>
+              <w:t>{#factures}</w:t>
+            </w:r>
+            <w:r>
+              <w:rPr>
+                <w:rFonts w:ascii="Arno Pro" w:hAnsi="Arno Pro" w:cs="Arial"/>
+                <w:color w:val="000000" w:themeColor="text1"/>
+              </w:rPr>
+              <w:t>{numero_facture}</w:t>
             </w:r>
           </w:p>
         </w:tc>
@@ -2136,32 +1502,7 @@
                 <w:rFonts w:ascii="Arno Pro" w:hAnsi="Arno Pro" w:cs="Arial"/>
                 <w:color w:val="000000" w:themeColor="text1"/>
               </w:rPr>
-              <w:t>{</w:t>
-            </w:r>
-            <w:proofErr w:type="spellStart"/>
-            <w:proofErr w:type="gramStart"/>
-            <w:r>
-              <w:rPr>
-                <w:rFonts w:ascii="Arno Pro" w:hAnsi="Arno Pro" w:cs="Arial"/>
-                <w:color w:val="000000" w:themeColor="text1"/>
-              </w:rPr>
-              <w:t>date</w:t>
-            </w:r>
-            <w:proofErr w:type="gramEnd"/>
-            <w:r>
-              <w:rPr>
-                <w:rFonts w:ascii="Arno Pro" w:hAnsi="Arno Pro" w:cs="Arial"/>
-                <w:color w:val="000000" w:themeColor="text1"/>
-              </w:rPr>
-              <w:t>_facture</w:t>
-            </w:r>
-            <w:proofErr w:type="spellEnd"/>
-            <w:r>
-              <w:rPr>
-                <w:rFonts w:ascii="Arno Pro" w:hAnsi="Arno Pro" w:cs="Arial"/>
-                <w:color w:val="000000" w:themeColor="text1"/>
-              </w:rPr>
-              <w:t>}</w:t>
+              <w:t>{date_facture}</w:t>
             </w:r>
           </w:p>
         </w:tc>
@@ -2184,24 +1525,7 @@
                 <w:rFonts w:ascii="Arno Pro" w:hAnsi="Arno Pro" w:cs="Arial"/>
                 <w:color w:val="000000" w:themeColor="text1"/>
               </w:rPr>
-              <w:t>{</w:t>
-            </w:r>
-            <w:proofErr w:type="spellStart"/>
-            <w:proofErr w:type="gramStart"/>
-            <w:r>
-              <w:rPr>
-                <w:rFonts w:ascii="Arno Pro" w:hAnsi="Arno Pro" w:cs="Arial"/>
-                <w:color w:val="000000" w:themeColor="text1"/>
-              </w:rPr>
-              <w:t>montant</w:t>
-            </w:r>
-            <w:proofErr w:type="gramEnd"/>
-            <w:r>
-              <w:rPr>
-                <w:rFonts w:ascii="Arno Pro" w:hAnsi="Arno Pro" w:cs="Arial"/>
-                <w:color w:val="000000" w:themeColor="text1"/>
-              </w:rPr>
-              <w:t>_facture</w:t>
+              <w:t>{montant_facture</w:t>
             </w:r>
             <w:r>
               <w:rPr>
@@ -2210,7 +1534,6 @@
               </w:rPr>
               <w:t>_ht</w:t>
             </w:r>
-            <w:proofErr w:type="spellEnd"/>
             <w:r>
               <w:rPr>
                 <w:rFonts w:ascii="Arno Pro" w:hAnsi="Arno Pro" w:cs="Arial"/>
@@ -2239,32 +1562,7 @@
                 <w:rFonts w:ascii="Arno Pro" w:hAnsi="Arno Pro" w:cs="Arial"/>
                 <w:color w:val="000000" w:themeColor="text1"/>
               </w:rPr>
-              <w:t>{</w:t>
-            </w:r>
-            <w:proofErr w:type="spellStart"/>
-            <w:proofErr w:type="gramStart"/>
-            <w:r>
-              <w:rPr>
-                <w:rFonts w:ascii="Arno Pro" w:hAnsi="Arno Pro" w:cs="Arial"/>
-                <w:color w:val="000000" w:themeColor="text1"/>
-              </w:rPr>
-              <w:t>echeance</w:t>
-            </w:r>
-            <w:proofErr w:type="gramEnd"/>
-            <w:r>
-              <w:rPr>
-                <w:rFonts w:ascii="Arno Pro" w:hAnsi="Arno Pro" w:cs="Arial"/>
-                <w:color w:val="000000" w:themeColor="text1"/>
-              </w:rPr>
-              <w:t>_facture</w:t>
-            </w:r>
-            <w:proofErr w:type="spellEnd"/>
-            <w:r>
-              <w:rPr>
-                <w:rFonts w:ascii="Arno Pro" w:hAnsi="Arno Pro" w:cs="Arial"/>
-                <w:color w:val="000000" w:themeColor="text1"/>
-              </w:rPr>
-              <w:t>}</w:t>
+              <w:t>{echeance_facture}</w:t>
             </w:r>
           </w:p>
         </w:tc>
@@ -2282,38 +1580,6 @@
                 <w:color w:val="000000" w:themeColor="text1"/>
               </w:rPr>
             </w:pPr>
-            <w:r>
-              <w:rPr>
-                <w:rFonts w:ascii="Arno Pro" w:hAnsi="Arno Pro" w:cs="Arial"/>
-                <w:color w:val="000000" w:themeColor="text1"/>
-              </w:rPr>
-              <w:t>{</w:t>
-            </w:r>
-            <w:proofErr w:type="spellStart"/>
-            <w:proofErr w:type="gramStart"/>
-            <w:r>
-              <w:rPr>
-                <w:rFonts w:ascii="Arno Pro" w:hAnsi="Arno Pro" w:cs="Arial"/>
-                <w:color w:val="000000" w:themeColor="text1"/>
-              </w:rPr>
-              <w:t>calcul</w:t>
-            </w:r>
-            <w:proofErr w:type="gramEnd"/>
-            <w:r>
-              <w:rPr>
-                <w:rFonts w:ascii="Arno Pro" w:hAnsi="Arno Pro" w:cs="Arial"/>
-                <w:color w:val="000000" w:themeColor="text1"/>
-              </w:rPr>
-              <w:t>_acompte_payes</w:t>
-            </w:r>
-            <w:proofErr w:type="spellEnd"/>
-            <w:r>
-              <w:rPr>
-                <w:rFonts w:ascii="Arno Pro" w:hAnsi="Arno Pro" w:cs="Arial"/>
-                <w:color w:val="000000" w:themeColor="text1"/>
-              </w:rPr>
-              <w:t>}</w:t>
-            </w:r>
           </w:p>
         </w:tc>
         <w:tc>
@@ -2335,32 +1601,7 @@
                 <w:rFonts w:ascii="Arno Pro" w:hAnsi="Arno Pro" w:cs="Arial"/>
                 <w:color w:val="000000" w:themeColor="text1"/>
               </w:rPr>
-              <w:t>{</w:t>
-            </w:r>
-            <w:proofErr w:type="spellStart"/>
-            <w:proofErr w:type="gramStart"/>
-            <w:r>
-              <w:rPr>
-                <w:rFonts w:ascii="Arno Pro" w:hAnsi="Arno Pro" w:cs="Arial"/>
-                <w:color w:val="000000" w:themeColor="text1"/>
-              </w:rPr>
-              <w:t>calcul</w:t>
-            </w:r>
-            <w:proofErr w:type="gramEnd"/>
-            <w:r>
-              <w:rPr>
-                <w:rFonts w:ascii="Arno Pro" w:hAnsi="Arno Pro" w:cs="Arial"/>
-                <w:color w:val="000000" w:themeColor="text1"/>
-              </w:rPr>
-              <w:t>_solde_du</w:t>
-            </w:r>
-            <w:proofErr w:type="spellEnd"/>
-            <w:r>
-              <w:rPr>
-                <w:rFonts w:ascii="Arno Pro" w:hAnsi="Arno Pro" w:cs="Arial"/>
-                <w:color w:val="000000" w:themeColor="text1"/>
-              </w:rPr>
-              <w:t>}</w:t>
+              <w:t>{calcul_solde_du}</w:t>
             </w:r>
             <w:r>
               <w:rPr>
@@ -2429,39 +1670,14 @@
                 <w:rFonts w:ascii="Arno Pro" w:hAnsi="Arno Pro" w:cs="Arial"/>
                 <w:color w:val="000000" w:themeColor="text1"/>
               </w:rPr>
-              <w:t>{#</w:t>
-            </w:r>
-            <w:proofErr w:type="gramStart"/>
-            <w:r>
-              <w:rPr>
-                <w:rFonts w:ascii="Arno Pro" w:hAnsi="Arno Pro" w:cs="Arial"/>
-                <w:color w:val="000000" w:themeColor="text1"/>
-              </w:rPr>
-              <w:t>avoirs}</w:t>
-            </w:r>
-            <w:r>
-              <w:rPr>
-                <w:rFonts w:ascii="Arno Pro" w:hAnsi="Arno Pro" w:cs="Arial"/>
-                <w:color w:val="000000" w:themeColor="text1"/>
-              </w:rPr>
-              <w:t>{</w:t>
-            </w:r>
-            <w:proofErr w:type="spellStart"/>
-            <w:proofErr w:type="gramEnd"/>
-            <w:r>
-              <w:rPr>
-                <w:rFonts w:ascii="Arno Pro" w:hAnsi="Arno Pro" w:cs="Arial"/>
-                <w:color w:val="000000" w:themeColor="text1"/>
-              </w:rPr>
-              <w:t>numero_avoir</w:t>
-            </w:r>
-            <w:proofErr w:type="spellEnd"/>
-            <w:r>
-              <w:rPr>
-                <w:rFonts w:ascii="Arno Pro" w:hAnsi="Arno Pro" w:cs="Arial"/>
-                <w:color w:val="000000" w:themeColor="text1"/>
-              </w:rPr>
-              <w:t>}</w:t>
+              <w:t>{#avoirs}</w:t>
+            </w:r>
+            <w:r>
+              <w:rPr>
+                <w:rFonts w:ascii="Arno Pro" w:hAnsi="Arno Pro" w:cs="Arial"/>
+                <w:color w:val="000000" w:themeColor="text1"/>
+              </w:rPr>
+              <w:t>{numero_avoir}</w:t>
             </w:r>
           </w:p>
         </w:tc>
@@ -2484,32 +1700,7 @@
                 <w:rFonts w:ascii="Arno Pro" w:hAnsi="Arno Pro" w:cs="Arial"/>
                 <w:color w:val="000000" w:themeColor="text1"/>
               </w:rPr>
-              <w:t>{</w:t>
-            </w:r>
-            <w:proofErr w:type="spellStart"/>
-            <w:proofErr w:type="gramStart"/>
-            <w:r>
-              <w:rPr>
-                <w:rFonts w:ascii="Arno Pro" w:hAnsi="Arno Pro" w:cs="Arial"/>
-                <w:color w:val="000000" w:themeColor="text1"/>
-              </w:rPr>
-              <w:t>date</w:t>
-            </w:r>
-            <w:proofErr w:type="gramEnd"/>
-            <w:r>
-              <w:rPr>
-                <w:rFonts w:ascii="Arno Pro" w:hAnsi="Arno Pro" w:cs="Arial"/>
-                <w:color w:val="000000" w:themeColor="text1"/>
-              </w:rPr>
-              <w:t>_avoir</w:t>
-            </w:r>
-            <w:proofErr w:type="spellEnd"/>
-            <w:r>
-              <w:rPr>
-                <w:rFonts w:ascii="Arno Pro" w:hAnsi="Arno Pro" w:cs="Arial"/>
-                <w:color w:val="000000" w:themeColor="text1"/>
-              </w:rPr>
-              <w:t>}</w:t>
+              <w:t>{date_avoir}</w:t>
             </w:r>
           </w:p>
         </w:tc>
@@ -2532,24 +1723,7 @@
                 <w:rFonts w:ascii="Arno Pro" w:hAnsi="Arno Pro" w:cs="Arial"/>
                 <w:color w:val="000000" w:themeColor="text1"/>
               </w:rPr>
-              <w:t>{</w:t>
-            </w:r>
-            <w:proofErr w:type="spellStart"/>
-            <w:proofErr w:type="gramStart"/>
-            <w:r>
-              <w:rPr>
-                <w:rFonts w:ascii="Arno Pro" w:hAnsi="Arno Pro" w:cs="Arial"/>
-                <w:color w:val="000000" w:themeColor="text1"/>
-              </w:rPr>
-              <w:t>montant</w:t>
-            </w:r>
-            <w:proofErr w:type="gramEnd"/>
-            <w:r>
-              <w:rPr>
-                <w:rFonts w:ascii="Arno Pro" w:hAnsi="Arno Pro" w:cs="Arial"/>
-                <w:color w:val="000000" w:themeColor="text1"/>
-              </w:rPr>
-              <w:t>_avoir</w:t>
+              <w:t>{montant_avoir</w:t>
             </w:r>
             <w:r>
               <w:rPr>
@@ -2558,7 +1732,6 @@
               </w:rPr>
               <w:t>_ht</w:t>
             </w:r>
-            <w:proofErr w:type="spellEnd"/>
             <w:r>
               <w:rPr>
                 <w:rFonts w:ascii="Arno Pro" w:hAnsi="Arno Pro" w:cs="Arial"/>
@@ -2667,32 +1840,7 @@
                 <w:rFonts w:ascii="Arno Pro" w:hAnsi="Arno Pro" w:cs="Arial"/>
                 <w:color w:val="000000" w:themeColor="text1"/>
               </w:rPr>
-              <w:t>{#</w:t>
-            </w:r>
-            <w:proofErr w:type="gramStart"/>
-            <w:r>
-              <w:rPr>
-                <w:rFonts w:ascii="Arno Pro" w:hAnsi="Arno Pro" w:cs="Arial"/>
-                <w:color w:val="000000" w:themeColor="text1"/>
-              </w:rPr>
-              <w:t>acomptes}{</w:t>
-            </w:r>
-            <w:proofErr w:type="spellStart"/>
-            <w:proofErr w:type="gramEnd"/>
-            <w:r>
-              <w:rPr>
-                <w:rFonts w:ascii="Arno Pro" w:hAnsi="Arno Pro" w:cs="Arial"/>
-                <w:color w:val="000000" w:themeColor="text1"/>
-              </w:rPr>
-              <w:t>numero_acompte</w:t>
-            </w:r>
-            <w:proofErr w:type="spellEnd"/>
-            <w:r>
-              <w:rPr>
-                <w:rFonts w:ascii="Arno Pro" w:hAnsi="Arno Pro" w:cs="Arial"/>
-                <w:color w:val="000000" w:themeColor="text1"/>
-              </w:rPr>
-              <w:t>}</w:t>
+              <w:t>{#acomptes}{numero_acompte}</w:t>
             </w:r>
           </w:p>
         </w:tc>
@@ -2715,32 +1863,7 @@
                 <w:rFonts w:ascii="Arno Pro" w:hAnsi="Arno Pro" w:cs="Arial"/>
                 <w:color w:val="000000" w:themeColor="text1"/>
               </w:rPr>
-              <w:t>{</w:t>
-            </w:r>
-            <w:proofErr w:type="spellStart"/>
-            <w:proofErr w:type="gramStart"/>
-            <w:r>
-              <w:rPr>
-                <w:rFonts w:ascii="Arno Pro" w:hAnsi="Arno Pro" w:cs="Arial"/>
-                <w:color w:val="000000" w:themeColor="text1"/>
-              </w:rPr>
-              <w:t>date</w:t>
-            </w:r>
-            <w:proofErr w:type="gramEnd"/>
-            <w:r>
-              <w:rPr>
-                <w:rFonts w:ascii="Arno Pro" w:hAnsi="Arno Pro" w:cs="Arial"/>
-                <w:color w:val="000000" w:themeColor="text1"/>
-              </w:rPr>
-              <w:t>_acompte</w:t>
-            </w:r>
-            <w:proofErr w:type="spellEnd"/>
-            <w:r>
-              <w:rPr>
-                <w:rFonts w:ascii="Arno Pro" w:hAnsi="Arno Pro" w:cs="Arial"/>
-                <w:color w:val="000000" w:themeColor="text1"/>
-              </w:rPr>
-              <w:t>}</w:t>
+              <w:t>{date_acompte}</w:t>
             </w:r>
           </w:p>
         </w:tc>
@@ -2763,24 +1886,7 @@
                 <w:rFonts w:ascii="Arno Pro" w:hAnsi="Arno Pro" w:cs="Arial"/>
                 <w:color w:val="000000" w:themeColor="text1"/>
               </w:rPr>
-              <w:t>{</w:t>
-            </w:r>
-            <w:proofErr w:type="spellStart"/>
-            <w:proofErr w:type="gramStart"/>
-            <w:r>
-              <w:rPr>
-                <w:rFonts w:ascii="Arno Pro" w:hAnsi="Arno Pro" w:cs="Arial"/>
-                <w:color w:val="000000" w:themeColor="text1"/>
-              </w:rPr>
-              <w:t>montant</w:t>
-            </w:r>
-            <w:proofErr w:type="gramEnd"/>
-            <w:r>
-              <w:rPr>
-                <w:rFonts w:ascii="Arno Pro" w:hAnsi="Arno Pro" w:cs="Arial"/>
-                <w:color w:val="000000" w:themeColor="text1"/>
-              </w:rPr>
-              <w:t>_acompte_</w:t>
+              <w:t>{montant_acompte_</w:t>
             </w:r>
             <w:r>
               <w:rPr>
@@ -2789,7 +1895,6 @@
               </w:rPr>
               <w:t>ht</w:t>
             </w:r>
-            <w:proofErr w:type="spellEnd"/>
             <w:r>
               <w:rPr>
                 <w:rFonts w:ascii="Arno Pro" w:hAnsi="Arno Pro" w:cs="Arial"/>
@@ -2900,15 +2005,7 @@
                 <w:rFonts w:ascii="Arno Pro" w:hAnsi="Arno Pro" w:cs="Arial"/>
                 <w:color w:val="000000" w:themeColor="text1"/>
               </w:rPr>
-              <w:t>{#</w:t>
-            </w:r>
-            <w:proofErr w:type="gramStart"/>
-            <w:r>
-              <w:rPr>
-                <w:rFonts w:ascii="Arno Pro" w:hAnsi="Arno Pro" w:cs="Arial"/>
-                <w:color w:val="000000" w:themeColor="text1"/>
-              </w:rPr>
-              <w:t>pa</w:t>
+              <w:t>{#pa</w:t>
             </w:r>
             <w:r>
               <w:rPr>
@@ -2929,24 +2026,7 @@
                 <w:rFonts w:ascii="Arno Pro" w:hAnsi="Arno Pro" w:cs="Arial"/>
                 <w:color w:val="000000" w:themeColor="text1"/>
               </w:rPr>
-              <w:t>{</w:t>
-            </w:r>
-            <w:proofErr w:type="spellStart"/>
-            <w:proofErr w:type="gramEnd"/>
-            <w:r>
-              <w:rPr>
-                <w:rFonts w:ascii="Arno Pro" w:hAnsi="Arno Pro" w:cs="Arial"/>
-                <w:color w:val="000000" w:themeColor="text1"/>
-              </w:rPr>
-              <w:t>numero_partiel</w:t>
-            </w:r>
-            <w:proofErr w:type="spellEnd"/>
-            <w:r>
-              <w:rPr>
-                <w:rFonts w:ascii="Arno Pro" w:hAnsi="Arno Pro" w:cs="Arial"/>
-                <w:color w:val="000000" w:themeColor="text1"/>
-              </w:rPr>
-              <w:t>}</w:t>
+              <w:t>{numero_partiel}</w:t>
             </w:r>
           </w:p>
         </w:tc>
@@ -2969,32 +2049,7 @@
                 <w:rFonts w:ascii="Arno Pro" w:hAnsi="Arno Pro" w:cs="Arial"/>
                 <w:color w:val="000000" w:themeColor="text1"/>
               </w:rPr>
-              <w:t>{</w:t>
-            </w:r>
-            <w:proofErr w:type="spellStart"/>
-            <w:proofErr w:type="gramStart"/>
-            <w:r>
-              <w:rPr>
-                <w:rFonts w:ascii="Arno Pro" w:hAnsi="Arno Pro" w:cs="Arial"/>
-                <w:color w:val="000000" w:themeColor="text1"/>
-              </w:rPr>
-              <w:t>date</w:t>
-            </w:r>
-            <w:proofErr w:type="gramEnd"/>
-            <w:r>
-              <w:rPr>
-                <w:rFonts w:ascii="Arno Pro" w:hAnsi="Arno Pro" w:cs="Arial"/>
-                <w:color w:val="000000" w:themeColor="text1"/>
-              </w:rPr>
-              <w:t>_partiel</w:t>
-            </w:r>
-            <w:proofErr w:type="spellEnd"/>
-            <w:r>
-              <w:rPr>
-                <w:rFonts w:ascii="Arno Pro" w:hAnsi="Arno Pro" w:cs="Arial"/>
-                <w:color w:val="000000" w:themeColor="text1"/>
-              </w:rPr>
-              <w:t>}</w:t>
+              <w:t>{date_partiel}</w:t>
             </w:r>
           </w:p>
         </w:tc>
@@ -3017,32 +2072,7 @@
                 <w:rFonts w:ascii="Arno Pro" w:hAnsi="Arno Pro" w:cs="Arial"/>
                 <w:color w:val="000000" w:themeColor="text1"/>
               </w:rPr>
-              <w:t>{</w:t>
-            </w:r>
-            <w:proofErr w:type="spellStart"/>
-            <w:proofErr w:type="gramStart"/>
-            <w:r>
-              <w:rPr>
-                <w:rFonts w:ascii="Arno Pro" w:hAnsi="Arno Pro" w:cs="Arial"/>
-                <w:color w:val="000000" w:themeColor="text1"/>
-              </w:rPr>
-              <w:t>montant</w:t>
-            </w:r>
-            <w:proofErr w:type="gramEnd"/>
-            <w:r>
-              <w:rPr>
-                <w:rFonts w:ascii="Arno Pro" w:hAnsi="Arno Pro" w:cs="Arial"/>
-                <w:color w:val="000000" w:themeColor="text1"/>
-              </w:rPr>
-              <w:t>_partiel_ht</w:t>
-            </w:r>
-            <w:proofErr w:type="spellEnd"/>
-            <w:r>
-              <w:rPr>
-                <w:rFonts w:ascii="Arno Pro" w:hAnsi="Arno Pro" w:cs="Arial"/>
-                <w:color w:val="000000" w:themeColor="text1"/>
-              </w:rPr>
-              <w:t>}{/pa</w:t>
+              <w:t>{montant_partiel_ht}{/pa</w:t>
             </w:r>
             <w:r>
               <w:rPr>
@@ -3235,48 +2265,15 @@
                 <w:rFonts w:ascii="Arno Pro" w:hAnsi="Arno Pro" w:cs="Arial"/>
                 <w:color w:val="000000" w:themeColor="text1"/>
               </w:rPr>
-              <w:t>{</w:t>
-            </w:r>
-            <w:proofErr w:type="spellStart"/>
-            <w:proofErr w:type="gramStart"/>
-            <w:r>
-              <w:rPr>
-                <w:rFonts w:ascii="Arno Pro" w:hAnsi="Arno Pro" w:cs="Arial"/>
-                <w:color w:val="000000" w:themeColor="text1"/>
-              </w:rPr>
-              <w:t>calcul</w:t>
-            </w:r>
-            <w:proofErr w:type="gramEnd"/>
-            <w:r>
-              <w:rPr>
-                <w:rFonts w:ascii="Arno Pro" w:hAnsi="Arno Pro" w:cs="Arial"/>
-                <w:color w:val="000000" w:themeColor="text1"/>
-              </w:rPr>
-              <w:t>_creance_principale_HT</w:t>
-            </w:r>
-            <w:proofErr w:type="spellEnd"/>
-            <w:r>
-              <w:rPr>
-                <w:rFonts w:ascii="Arno Pro" w:hAnsi="Arno Pro" w:cs="Arial"/>
-                <w:color w:val="000000" w:themeColor="text1"/>
-              </w:rPr>
-              <w:t>} {</w:t>
-            </w:r>
-            <w:proofErr w:type="spellStart"/>
-            <w:r>
-              <w:rPr>
-                <w:rFonts w:ascii="Arno Pro" w:hAnsi="Arno Pro" w:cs="Arial"/>
-                <w:color w:val="000000" w:themeColor="text1"/>
-              </w:rPr>
-              <w:t>calcul_creance_principale_TTC</w:t>
-            </w:r>
-            <w:proofErr w:type="spellEnd"/>
-            <w:r>
-              <w:rPr>
-                <w:rFonts w:ascii="Arno Pro" w:hAnsi="Arno Pro" w:cs="Arial"/>
-                <w:color w:val="000000" w:themeColor="text1"/>
-              </w:rPr>
-              <w:t>}</w:t>
+              <w:t>{calcul_creance_principale_HT} {calcul_creance_pri</w:t>
+            </w:r>
+            <w:r>
+              <w:rPr>
+                <w:rFonts w:ascii="Arno Pro" w:hAnsi="Arno Pro" w:cs="Arial"/>
+                <w:color w:val="000000" w:themeColor="text1"/>
+              </w:rPr>
+              <w:lastRenderedPageBreak/>
+              <w:t>ncipale_TTC}</w:t>
             </w:r>
           </w:p>
         </w:tc>
@@ -3291,60 +2288,6 @@
           <w:color w:val="000000" w:themeColor="text1"/>
         </w:rPr>
       </w:pPr>
-      <w:r>
-        <w:rPr>
-          <w:rFonts w:ascii="Arno Pro" w:hAnsi="Arno Pro" w:cs="Arial"/>
-          <w:color w:val="000000" w:themeColor="text1"/>
-        </w:rPr>
-        <w:lastRenderedPageBreak/>
-        <w:t>{#</w:t>
-      </w:r>
-      <w:proofErr w:type="gramStart"/>
-      <w:r>
-        <w:rPr>
-          <w:rFonts w:ascii="Arno Pro" w:hAnsi="Arno Pro" w:cs="Arial"/>
-          <w:color w:val="000000" w:themeColor="text1"/>
-        </w:rPr>
-        <w:t>factures}</w:t>
-      </w:r>
-      <w:r>
-        <w:rPr>
-          <w:rFonts w:ascii="Arno Pro" w:hAnsi="Arno Pro" w:cs="Arial"/>
-          <w:color w:val="000000" w:themeColor="text1"/>
-        </w:rPr>
-        <w:t>{</w:t>
-      </w:r>
-      <w:proofErr w:type="gramEnd"/>
-      <w:r>
-        <w:rPr>
-          <w:rFonts w:ascii="Arno Pro" w:hAnsi="Arno Pro" w:cs="Arial"/>
-          <w:color w:val="000000" w:themeColor="text1"/>
-        </w:rPr>
-        <w:t>#</w:t>
-      </w:r>
-      <w:proofErr w:type="spellStart"/>
-      <w:r>
-        <w:rPr>
-          <w:rFonts w:ascii="Arno Pro" w:hAnsi="Arno Pro" w:cs="Arial"/>
-          <w:color w:val="000000" w:themeColor="text1"/>
-        </w:rPr>
-        <w:t>isPaiementEcheance</w:t>
-      </w:r>
-      <w:proofErr w:type="spellEnd"/>
-      <w:r>
-        <w:rPr>
-          <w:rFonts w:ascii="Arno Pro" w:hAnsi="Arno Pro" w:cs="Arial"/>
-          <w:color w:val="000000" w:themeColor="text1"/>
-        </w:rPr>
-        <w:t>}</w:t>
-      </w:r>
-      <w:r>
-        <w:rPr>
-          <w:rFonts w:ascii="Arno Pro" w:hAnsi="Arno Pro" w:cs="Arial"/>
-          <w:color w:val="000000" w:themeColor="text1"/>
-        </w:rPr>
-        <w:t>Les factures devaient être payées à {/}{/factures}</w:t>
-      </w:r>
     </w:p>
     <w:p>
       <w:pPr>
@@ -3355,6 +2298,37 @@
           <w:color w:val="000000" w:themeColor="text1"/>
         </w:rPr>
       </w:pPr>
+      <w:r>
+        <w:rPr>
+          <w:rFonts w:ascii="Arno Pro" w:hAnsi="Arno Pro" w:cs="Arial"/>
+          <w:color w:val="000000" w:themeColor="text1"/>
+        </w:rPr>
+        <w:t>{#factures}</w:t>
+      </w:r>
+      <w:r>
+        <w:rPr>
+          <w:rFonts w:ascii="Arno Pro" w:hAnsi="Arno Pro" w:cs="Arial"/>
+          <w:color w:val="000000" w:themeColor="text1"/>
+        </w:rPr>
+        <w:t>{#isPaiementEcheance}</w:t>
+      </w:r>
+      <w:r>
+        <w:rPr>
+          <w:rFonts w:ascii="Arno Pro" w:hAnsi="Arno Pro" w:cs="Arial"/>
+          <w:color w:val="000000" w:themeColor="text1"/>
+        </w:rPr>
+        <w:t>Les factures devaient être payées à {/}{/factures}</w:t>
+      </w:r>
+    </w:p>
+    <w:p>
+      <w:pPr>
+        <w:spacing w:after="0" w:line="300" w:lineRule="exact"/>
+        <w:jc w:val="both"/>
+        <w:rPr>
+          <w:rFonts w:ascii="Arno Pro" w:hAnsi="Arno Pro" w:cs="Arial"/>
+          <w:color w:val="000000" w:themeColor="text1"/>
+        </w:rPr>
+      </w:pPr>
     </w:p>
     <w:p>
       <w:pPr>
@@ -3368,55 +2342,19 @@
         <w:rPr>
           <w:rFonts w:ascii="Arno Pro" w:hAnsi="Arno Pro" w:cs="Arial"/>
         </w:rPr>
-        <w:t>{#</w:t>
-      </w:r>
-      <w:proofErr w:type="gramStart"/>
-      <w:r>
-        <w:rPr>
-          <w:rFonts w:ascii="Arno Pro" w:hAnsi="Arno Pro" w:cs="Arial"/>
-        </w:rPr>
-        <w:t>factures}</w:t>
-      </w:r>
-      <w:r>
-        <w:rPr>
-          <w:rFonts w:ascii="Arno Pro" w:hAnsi="Arno Pro" w:cs="Arial"/>
-        </w:rPr>
-        <w:t>{</w:t>
-      </w:r>
-      <w:proofErr w:type="gramEnd"/>
-      <w:r>
-        <w:rPr>
-          <w:rFonts w:ascii="Arno Pro" w:hAnsi="Arno Pro" w:cs="Arial"/>
-        </w:rPr>
-        <w:t>#</w:t>
-      </w:r>
-      <w:proofErr w:type="spellStart"/>
-      <w:r>
-        <w:rPr>
-          <w:rFonts w:ascii="Arno Pro" w:hAnsi="Arno Pro" w:cs="Arial"/>
-        </w:rPr>
-        <w:t>isPaiementLivraison</w:t>
-      </w:r>
-      <w:proofErr w:type="spellEnd"/>
-      <w:r>
-        <w:rPr>
-          <w:rFonts w:ascii="Arno Pro" w:hAnsi="Arno Pro" w:cs="Arial"/>
-        </w:rPr>
-        <w:t>}{</w:t>
-      </w:r>
-      <w:proofErr w:type="spellStart"/>
-      <w:r>
-        <w:rPr>
-          <w:rFonts w:ascii="Arno Pro" w:hAnsi="Arno Pro" w:cs="Arial"/>
-        </w:rPr>
-        <w:t>denomination_sociale_debiteur</w:t>
-      </w:r>
-      <w:proofErr w:type="spellEnd"/>
-      <w:r>
-        <w:rPr>
-          <w:rFonts w:ascii="Arno Pro" w:hAnsi="Arno Pro" w:cs="Arial"/>
-        </w:rPr>
-        <w:t xml:space="preserve">} </w:t>
+        <w:t>{#factures}</w:t>
+      </w:r>
+      <w:r>
+        <w:rPr>
+          <w:rFonts w:ascii="Arno Pro" w:hAnsi="Arno Pro" w:cs="Arial"/>
+        </w:rPr>
+        <w:t>{#isPaiementLivraison</w:t>
+      </w:r>
+      <w:r>
+        <w:rPr>
+          <w:rFonts w:ascii="Arno Pro" w:hAnsi="Arno Pro" w:cs="Arial"/>
+        </w:rPr>
+        <w:t xml:space="preserve">}{denomination_sociale_debiteur} </w:t>
       </w:r>
       <w:r>
         <w:rPr>
@@ -3428,21 +2366,7 @@
         <w:rPr>
           <w:rFonts w:ascii="Arno Pro" w:hAnsi="Arno Pro" w:cs="Arial"/>
         </w:rPr>
-        <w:t>{</w:t>
-      </w:r>
-      <w:proofErr w:type="spellStart"/>
-      <w:r>
-        <w:rPr>
-          <w:rFonts w:ascii="Arno Pro" w:hAnsi="Arno Pro" w:cs="Arial"/>
-        </w:rPr>
-        <w:t>denomination_sociale_creancier</w:t>
-      </w:r>
-      <w:proofErr w:type="spellEnd"/>
-      <w:r>
-        <w:rPr>
-          <w:rFonts w:ascii="Arno Pro" w:hAnsi="Arno Pro" w:cs="Arial"/>
-        </w:rPr>
-        <w:t xml:space="preserve">} </w:t>
+        <w:t xml:space="preserve">{denomination_sociale_creancier} </w:t>
       </w:r>
       <w:r>
         <w:rPr>
@@ -3454,14 +2378,7 @@
         <w:rPr>
           <w:rFonts w:ascii="Arno Pro" w:hAnsi="Arno Pro" w:cs="Arial"/>
         </w:rPr>
-        <w:t>{</w:t>
-      </w:r>
-      <w:proofErr w:type="gramStart"/>
-      <w:r>
-        <w:rPr>
-          <w:rFonts w:ascii="Arno Pro" w:hAnsi="Arno Pro" w:cs="Arial"/>
-        </w:rPr>
-        <w:t>/}</w:t>
+        <w:t>{/}</w:t>
       </w:r>
       <w:r>
         <w:rPr>
@@ -3469,16 +2386,7 @@
           <w:color w:val="000000"/>
           <w:shd w:val="clear" w:color="auto" w:fill="FFFFFF"/>
         </w:rPr>
-        <w:t>{</w:t>
-      </w:r>
-      <w:proofErr w:type="gramEnd"/>
-      <w:r>
-        <w:rPr>
-          <w:rFonts w:ascii="Arno Pro" w:hAnsi="Arno Pro" w:cs="Arial"/>
-          <w:color w:val="000000"/>
-          <w:shd w:val="clear" w:color="auto" w:fill="FFFFFF"/>
-        </w:rPr>
-        <w:t>/factures}</w:t>
+        <w:t>{/factures}</w:t>
       </w:r>
       <w:r>
         <w:rPr>
@@ -3489,41 +2397,29 @@
       <w:r>
         <w:rPr>
           <w:rFonts w:ascii="Arno Pro" w:hAnsi="Arno Pro" w:cs="Arial"/>
+        </w:rPr>
+        <w:t>{#isProduitsServices}</w:t>
+      </w:r>
+      <w:r>
+        <w:rPr>
+          <w:rFonts w:ascii="Arno Pro" w:hAnsi="Arno Pro" w:cs="Arial"/>
           <w:color w:val="000000" w:themeColor="text1"/>
         </w:rPr>
-        <w:t>{#</w:t>
-      </w:r>
-      <w:proofErr w:type="spellStart"/>
+        <w:t xml:space="preserve"> </w:t>
+      </w:r>
       <w:r>
         <w:rPr>
           <w:rFonts w:ascii="Arno Pro" w:hAnsi="Arno Pro" w:cs="Arial"/>
           <w:color w:val="000000" w:themeColor="text1"/>
         </w:rPr>
-        <w:t>isProduits</w:t>
-      </w:r>
-      <w:proofErr w:type="spellEnd"/>
+        <w:t>livré la totalité de la marchandise et fourni la totalité des prestations {/}</w:t>
+      </w:r>
       <w:r>
         <w:rPr>
           <w:rFonts w:ascii="Arno Pro" w:hAnsi="Arno Pro" w:cs="Arial"/>
           <w:color w:val="000000" w:themeColor="text1"/>
         </w:rPr>
-        <w:t>}livré la totalité de la marchandise{/}{#</w:t>
-      </w:r>
-      <w:proofErr w:type="spellStart"/>
-      <w:r>
-        <w:rPr>
-          <w:rFonts w:ascii="Arno Pro" w:hAnsi="Arno Pro" w:cs="Arial"/>
-          <w:color w:val="000000" w:themeColor="text1"/>
-        </w:rPr>
-        <w:t>isServices</w:t>
-      </w:r>
-      <w:proofErr w:type="spellEnd"/>
-      <w:r>
-        <w:rPr>
-          <w:rFonts w:ascii="Arno Pro" w:hAnsi="Arno Pro" w:cs="Arial"/>
-          <w:color w:val="000000" w:themeColor="text1"/>
-        </w:rPr>
-        <w:t>}fourni la totalité des prestations{/}.</w:t>
+        <w:t>{#isProduits}livré la totalité de la marchandise{/}{#isServices}fourni la totalité des prestations{/}.</w:t>
       </w:r>
     </w:p>
     <w:p>
@@ -3546,19 +2442,11 @@
         </w:rPr>
         <w:t>{</w:t>
       </w:r>
-      <w:proofErr w:type="spellStart"/>
-      <w:r>
-        <w:rPr>
-          <w:rFonts w:ascii="Arno Pro" w:hAnsi="Arno Pro" w:cs="Arial"/>
-        </w:rPr>
-        <w:t>denomination_sociale_creancier</w:t>
-      </w:r>
-      <w:proofErr w:type="spellEnd"/>
-      <w:r>
-        <w:rPr>
-          <w:rFonts w:ascii="Arno Pro" w:hAnsi="Arno Pro" w:cs="Arial"/>
-        </w:rPr>
-        <w:t>}</w:t>
+      <w:r>
+        <w:rPr>
+          <w:rFonts w:ascii="Arno Pro" w:hAnsi="Arno Pro" w:cs="Arial"/>
+        </w:rPr>
+        <w:t>denomination_sociale_creancier}</w:t>
       </w:r>
       <w:r>
         <w:rPr>
@@ -3570,21 +2458,26 @@
         <w:rPr>
           <w:rFonts w:ascii="Arno Pro" w:hAnsi="Arno Pro" w:cs="Arial"/>
         </w:rPr>
-        <w:t xml:space="preserve"> {</w:t>
-      </w:r>
-      <w:proofErr w:type="spellStart"/>
-      <w:r>
-        <w:rPr>
-          <w:rFonts w:ascii="Arno Pro" w:hAnsi="Arno Pro" w:cs="Arial"/>
-        </w:rPr>
-        <w:t>date_mise_en_demeure</w:t>
-      </w:r>
-      <w:proofErr w:type="spellEnd"/>
-      <w:r>
-        <w:rPr>
-          <w:rFonts w:ascii="Arno Pro" w:hAnsi="Arno Pro" w:cs="Arial"/>
-        </w:rPr>
-        <w:t>}</w:t>
+        <w:t xml:space="preserve"> </w:t>
+      </w:r>
+      <w:r>
+        <w:rPr>
+          <w:rFonts w:ascii="Arno Pro" w:hAnsi="Arno Pro" w:cs="Arial"/>
+        </w:rPr>
+        <w:t>[</w:t>
+      </w:r>
+      <w:r>
+        <w:rPr>
+          <w:rFonts w:ascii="Arno Pro" w:hAnsi="Arno Pro" w:cs="Arial"/>
+          <w:highlight w:val="yellow"/>
+        </w:rPr>
+        <w:t>indiquer date de mise en demeure</w:t>
+      </w:r>
+      <w:r>
+        <w:rPr>
+          <w:rFonts w:ascii="Arno Pro" w:hAnsi="Arno Pro" w:cs="Arial"/>
+        </w:rPr>
+        <w:t>]</w:t>
       </w:r>
       <w:r>
         <w:rPr>
@@ -3665,19 +2558,20 @@
         <w:tblLook w:val="04A0" w:firstRow="1" w:lastRow="0" w:firstColumn="1" w:lastColumn="0" w:noHBand="0" w:noVBand="1"/>
       </w:tblPr>
       <w:tblGrid>
-        <w:gridCol w:w="1226"/>
-        <w:gridCol w:w="4371"/>
-        <w:gridCol w:w="28"/>
-        <w:gridCol w:w="3663"/>
+        <w:gridCol w:w="755"/>
+        <w:gridCol w:w="4111"/>
+        <w:gridCol w:w="4422"/>
       </w:tblGrid>
       <w:tr>
         <w:tc>
           <w:tcPr>
-            <w:tcW w:w="2660" w:type="dxa"/>
+            <w:tcW w:w="951" w:type="dxa"/>
+            <w:vAlign w:val="center"/>
           </w:tcPr>
           <w:p>
             <w:pPr>
               <w:spacing w:line="240" w:lineRule="atLeast"/>
+              <w:jc w:val="center"/>
               <w:rPr>
                 <w:rFonts w:ascii="Arno Pro" w:eastAsia="Times New Roman" w:hAnsi="Arno Pro" w:cs="Times New Roman"/>
                 <w:b/>
@@ -3698,11 +2592,13 @@
         </w:tc>
         <w:tc>
           <w:tcPr>
-            <w:tcW w:w="2268" w:type="dxa"/>
+            <w:tcW w:w="5531" w:type="dxa"/>
+            <w:vAlign w:val="center"/>
           </w:tcPr>
           <w:p>
             <w:pPr>
               <w:spacing w:line="240" w:lineRule="atLeast"/>
+              <w:jc w:val="center"/>
               <w:rPr>
                 <w:rFonts w:ascii="Arno Pro" w:eastAsia="Times New Roman" w:hAnsi="Arno Pro" w:cs="Times New Roman"/>
                 <w:b/>
@@ -3723,12 +2619,13 @@
         </w:tc>
         <w:tc>
           <w:tcPr>
-            <w:tcW w:w="4284" w:type="dxa"/>
-            <w:gridSpan w:val="2"/>
+            <w:tcW w:w="2806" w:type="dxa"/>
+            <w:vAlign w:val="center"/>
           </w:tcPr>
           <w:p>
             <w:pPr>
               <w:spacing w:line="240" w:lineRule="atLeast"/>
+              <w:jc w:val="center"/>
               <w:rPr>
                 <w:rFonts w:ascii="Arno Pro" w:eastAsia="Times New Roman" w:hAnsi="Arno Pro" w:cs="Times New Roman"/>
                 <w:b/>
@@ -3751,11 +2648,13 @@
       <w:tr>
         <w:tc>
           <w:tcPr>
-            <w:tcW w:w="2660" w:type="dxa"/>
+            <w:tcW w:w="951" w:type="dxa"/>
+            <w:vAlign w:val="center"/>
           </w:tcPr>
           <w:p>
             <w:pPr>
               <w:spacing w:line="240" w:lineRule="atLeast"/>
+              <w:jc w:val="center"/>
               <w:rPr>
                 <w:rFonts w:ascii="Arno Pro" w:eastAsia="Times New Roman" w:hAnsi="Arno Pro" w:cs="Times New Roman"/>
                 <w:color w:val="000000"/>
@@ -3774,11 +2673,13 @@
         </w:tc>
         <w:tc>
           <w:tcPr>
-            <w:tcW w:w="2268" w:type="dxa"/>
+            <w:tcW w:w="5531" w:type="dxa"/>
+            <w:vAlign w:val="center"/>
           </w:tcPr>
           <w:p>
             <w:pPr>
               <w:spacing w:line="240" w:lineRule="atLeast"/>
+              <w:jc w:val="center"/>
               <w:rPr>
                 <w:rFonts w:ascii="Arno Pro" w:hAnsi="Arno Pro" w:cs="Arial"/>
                 <w:color w:val="000000" w:themeColor="text1"/>
@@ -3789,24 +2690,7 @@
                 <w:rFonts w:ascii="Arno Pro" w:hAnsi="Arno Pro" w:cs="Arial"/>
                 <w:color w:val="000000" w:themeColor="text1"/>
               </w:rPr>
-              <w:t>{</w:t>
-            </w:r>
-            <w:proofErr w:type="spellStart"/>
-            <w:proofErr w:type="gramStart"/>
-            <w:r>
-              <w:rPr>
-                <w:rFonts w:ascii="Arno Pro" w:hAnsi="Arno Pro" w:cs="Arial"/>
-                <w:color w:val="000000" w:themeColor="text1"/>
-              </w:rPr>
-              <w:t>calcul</w:t>
-            </w:r>
-            <w:proofErr w:type="gramEnd"/>
-            <w:r>
-              <w:rPr>
-                <w:rFonts w:ascii="Arno Pro" w:hAnsi="Arno Pro" w:cs="Arial"/>
-                <w:color w:val="000000" w:themeColor="text1"/>
-              </w:rPr>
-              <w:t>_creance_principale_</w:t>
+              <w:t>{calcul_creance_principale_</w:t>
             </w:r>
             <w:r>
               <w:rPr>
@@ -3815,7 +2699,6 @@
               </w:rPr>
               <w:t>HT</w:t>
             </w:r>
-            <w:proofErr w:type="spellEnd"/>
             <w:r>
               <w:rPr>
                 <w:rFonts w:ascii="Arno Pro" w:hAnsi="Arno Pro" w:cs="Arial"/>
@@ -3827,6 +2710,7 @@
           <w:p>
             <w:pPr>
               <w:spacing w:line="240" w:lineRule="atLeast"/>
+              <w:jc w:val="center"/>
               <w:rPr>
                 <w:rFonts w:ascii="Arno Pro" w:eastAsia="Times New Roman" w:hAnsi="Arno Pro" w:cs="Times New Roman"/>
                 <w:color w:val="000000"/>
@@ -3838,32 +2722,7 @@
                 <w:rFonts w:ascii="Arno Pro" w:hAnsi="Arno Pro" w:cs="Arial"/>
                 <w:color w:val="000000" w:themeColor="text1"/>
               </w:rPr>
-              <w:t>{</w:t>
-            </w:r>
-            <w:proofErr w:type="spellStart"/>
-            <w:proofErr w:type="gramStart"/>
-            <w:r>
-              <w:rPr>
-                <w:rFonts w:ascii="Arno Pro" w:hAnsi="Arno Pro" w:cs="Arial"/>
-                <w:color w:val="000000" w:themeColor="text1"/>
-              </w:rPr>
-              <w:t>calcul</w:t>
-            </w:r>
-            <w:proofErr w:type="gramEnd"/>
-            <w:r>
-              <w:rPr>
-                <w:rFonts w:ascii="Arno Pro" w:hAnsi="Arno Pro" w:cs="Arial"/>
-                <w:color w:val="000000" w:themeColor="text1"/>
-              </w:rPr>
-              <w:t>_creance_principale_TTC</w:t>
-            </w:r>
-            <w:proofErr w:type="spellEnd"/>
-            <w:r>
-              <w:rPr>
-                <w:rFonts w:ascii="Arno Pro" w:hAnsi="Arno Pro" w:cs="Arial"/>
-                <w:color w:val="000000" w:themeColor="text1"/>
-              </w:rPr>
-              <w:t>}</w:t>
+              <w:t>{calcul_creance_principale_TTC}</w:t>
             </w:r>
             <w:r>
               <w:rPr>
@@ -3877,23 +2736,18 @@
                 <w:rFonts w:ascii="Arno Pro" w:hAnsi="Arno Pro" w:cs="Arial"/>
               </w:rPr>
               <w:t>euros</w:t>
-            </w:r>
-            <w:r>
-              <w:rPr>
-                <w:rFonts w:ascii="Arno Pro" w:hAnsi="Arno Pro" w:cs="Arial"/>
-              </w:rPr>
-              <w:t xml:space="preserve"> </w:t>
             </w:r>
           </w:p>
         </w:tc>
         <w:tc>
           <w:tcPr>
-            <w:tcW w:w="4284" w:type="dxa"/>
-            <w:gridSpan w:val="2"/>
+            <w:tcW w:w="2806" w:type="dxa"/>
+            <w:vAlign w:val="center"/>
           </w:tcPr>
           <w:p>
             <w:pPr>
               <w:spacing w:line="240" w:lineRule="atLeast"/>
+              <w:jc w:val="center"/>
               <w:rPr>
                 <w:rFonts w:ascii="Arno Pro" w:hAnsi="Arno Pro" w:cs="Arial"/>
                 <w:color w:val="000000" w:themeColor="text1"/>
@@ -3939,21 +2793,7 @@
               <w:rPr>
                 <w:rFonts w:ascii="Arno Pro" w:hAnsi="Arno Pro" w:cs="Arial"/>
               </w:rPr>
-              <w:t>{</w:t>
-            </w:r>
-            <w:proofErr w:type="spellStart"/>
-            <w:r>
-              <w:rPr>
-                <w:rFonts w:ascii="Arno Pro" w:hAnsi="Arno Pro" w:cs="Arial"/>
-              </w:rPr>
-              <w:t>numero_facture</w:t>
-            </w:r>
-            <w:proofErr w:type="spellEnd"/>
-            <w:r>
-              <w:rPr>
-                <w:rFonts w:ascii="Arno Pro" w:hAnsi="Arno Pro" w:cs="Arial"/>
-              </w:rPr>
-              <w:t>}</w:t>
+              <w:t>{numero_facture}</w:t>
             </w:r>
             <w:r>
               <w:rPr>
@@ -3973,46 +2813,14 @@
                 <w:rFonts w:ascii="Arno Pro" w:hAnsi="Arno Pro" w:cs="Arial"/>
                 <w:color w:val="000000" w:themeColor="text1"/>
               </w:rPr>
-              <w:t>{</w:t>
-            </w:r>
-            <w:proofErr w:type="spellStart"/>
-            <w:r>
-              <w:rPr>
-                <w:rFonts w:ascii="Arno Pro" w:hAnsi="Arno Pro" w:cs="Arial"/>
-                <w:color w:val="000000" w:themeColor="text1"/>
-              </w:rPr>
-              <w:t>date_</w:t>
-            </w:r>
-            <w:proofErr w:type="gramStart"/>
-            <w:r>
-              <w:rPr>
-                <w:rFonts w:ascii="Arno Pro" w:hAnsi="Arno Pro" w:cs="Arial"/>
-                <w:color w:val="000000" w:themeColor="text1"/>
-              </w:rPr>
-              <w:t>facture</w:t>
-            </w:r>
-            <w:proofErr w:type="spellEnd"/>
-            <w:r>
-              <w:rPr>
-                <w:rFonts w:ascii="Arno Pro" w:hAnsi="Arno Pro" w:cs="Arial"/>
-                <w:color w:val="000000" w:themeColor="text1"/>
-              </w:rPr>
-              <w:t>}</w:t>
-            </w:r>
-            <w:r>
-              <w:rPr>
-                <w:rFonts w:ascii="Arno Pro" w:hAnsi="Arno Pro" w:cs="Arial"/>
-                <w:color w:val="000000" w:themeColor="text1"/>
-              </w:rPr>
-              <w:t>{</w:t>
-            </w:r>
-            <w:proofErr w:type="gramEnd"/>
-            <w:r>
-              <w:rPr>
-                <w:rFonts w:ascii="Arno Pro" w:hAnsi="Arno Pro" w:cs="Arial"/>
-                <w:color w:val="000000" w:themeColor="text1"/>
-              </w:rPr>
-              <w:t>/facture</w:t>
+              <w:t>{date_facture}</w:t>
+            </w:r>
+            <w:r>
+              <w:rPr>
+                <w:rFonts w:ascii="Arno Pro" w:hAnsi="Arno Pro" w:cs="Arial"/>
+                <w:color w:val="000000" w:themeColor="text1"/>
+              </w:rPr>
+              <w:t>{/facture</w:t>
             </w:r>
             <w:r>
               <w:rPr>
@@ -4034,11 +2842,13 @@
       <w:tr>
         <w:tc>
           <w:tcPr>
-            <w:tcW w:w="2660" w:type="dxa"/>
+            <w:tcW w:w="951" w:type="dxa"/>
+            <w:vAlign w:val="center"/>
           </w:tcPr>
           <w:p>
             <w:pPr>
               <w:spacing w:line="240" w:lineRule="atLeast"/>
+              <w:jc w:val="center"/>
               <w:rPr>
                 <w:rFonts w:ascii="Arno Pro" w:eastAsia="Times New Roman" w:hAnsi="Arno Pro" w:cs="Times New Roman"/>
                 <w:color w:val="000000"/>
@@ -4060,19 +2870,12 @@
                 <w:lang w:eastAsia="fr-FR"/>
               </w:rPr>
               <w:t>de retard</w:t>
-            </w:r>
-            <w:r>
-              <w:rPr>
-                <w:rFonts w:ascii="Arno Pro" w:eastAsia="Times New Roman" w:hAnsi="Arno Pro" w:cs="Times New Roman"/>
-                <w:color w:val="000000"/>
-                <w:lang w:eastAsia="fr-FR"/>
-              </w:rPr>
-              <w:t xml:space="preserve"> </w:t>
             </w:r>
           </w:p>
           <w:p>
             <w:pPr>
               <w:spacing w:line="240" w:lineRule="atLeast"/>
+              <w:jc w:val="center"/>
               <w:rPr>
                 <w:rFonts w:ascii="Arno Pro" w:eastAsia="Times New Roman" w:hAnsi="Arno Pro" w:cs="Times New Roman"/>
                 <w:color w:val="000000"/>
@@ -4083,12 +2886,13 @@
         </w:tc>
         <w:tc>
           <w:tcPr>
-            <w:tcW w:w="2268" w:type="dxa"/>
-            <w:gridSpan w:val="2"/>
+            <w:tcW w:w="5531" w:type="dxa"/>
+            <w:vAlign w:val="center"/>
           </w:tcPr>
           <w:p>
             <w:pPr>
               <w:spacing w:line="240" w:lineRule="atLeast"/>
+              <w:jc w:val="center"/>
               <w:rPr>
                 <w:rFonts w:ascii="Arno Pro" w:hAnsi="Arno Pro" w:cs="Arial"/>
                 <w:color w:val="000000" w:themeColor="text1"/>
@@ -4099,18 +2903,15 @@
                 <w:rFonts w:ascii="Arno Pro" w:hAnsi="Arno Pro" w:cs="Arial"/>
                 <w:color w:val="000000" w:themeColor="text1"/>
               </w:rPr>
-              <w:t>{#</w:t>
-            </w:r>
-            <w:proofErr w:type="spellStart"/>
-            <w:proofErr w:type="gramStart"/>
-            <w:r>
-              <w:rPr>
-                <w:rFonts w:ascii="Arno Pro" w:hAnsi="Arno Pro" w:cs="Arial"/>
-                <w:color w:val="000000" w:themeColor="text1"/>
-              </w:rPr>
-              <w:t>isEntrepriseFr</w:t>
-            </w:r>
-            <w:proofErr w:type="spellEnd"/>
+              <w:t>{#isEntrepriseFr</w:t>
+            </w:r>
+            <w:r>
+              <w:rPr>
+                <w:rFonts w:ascii="Arno Pro" w:hAnsi="Arno Pro" w:cs="Arial"/>
+                <w:color w:val="000000" w:themeColor="text1"/>
+              </w:rPr>
+              <w:t>ançaise</w:t>
+            </w:r>
             <w:r>
               <w:rPr>
                 <w:rFonts w:ascii="Arno Pro" w:hAnsi="Arno Pro" w:cs="Arial"/>
@@ -4125,16 +2926,27 @@
               </w:rPr>
               <w:t>{</w:t>
             </w:r>
-            <w:proofErr w:type="spellStart"/>
-            <w:proofErr w:type="gramEnd"/>
-            <w:r>
-              <w:rPr>
-                <w:rFonts w:ascii="Arno Pro" w:hAnsi="Arno Pro" w:cs="Arial"/>
-                <w:color w:val="000000" w:themeColor="text1"/>
-              </w:rPr>
-              <w:t>entreprise_française</w:t>
-            </w:r>
-            <w:proofErr w:type="spellEnd"/>
+            <w:r>
+              <w:rPr>
+                <w:rFonts w:ascii="Arno Pro" w:hAnsi="Arno Pro" w:cs="Arial"/>
+                <w:color w:val="000000" w:themeColor="text1"/>
+              </w:rPr>
+              <w:t>entreprise_française}</w:t>
+            </w:r>
+            <w:r>
+              <w:rPr>
+                <w:rFonts w:ascii="Arno Pro" w:hAnsi="Arno Pro" w:cs="Arial"/>
+                <w:color w:val="000000" w:themeColor="text1"/>
+              </w:rPr>
+              <w:t>{/}{#isEntrepriseIt</w:t>
+            </w:r>
+            <w:r>
+              <w:rPr>
+                <w:rFonts w:ascii="Arno Pro" w:hAnsi="Arno Pro" w:cs="Arial"/>
+                <w:color w:val="000000" w:themeColor="text1"/>
+              </w:rPr>
+              <w:t>alienne</w:t>
+            </w:r>
             <w:r>
               <w:rPr>
                 <w:rFonts w:ascii="Arno Pro" w:hAnsi="Arno Pro" w:cs="Arial"/>
@@ -4147,75 +2959,13 @@
                 <w:rFonts w:ascii="Arno Pro" w:hAnsi="Arno Pro" w:cs="Arial"/>
                 <w:color w:val="000000" w:themeColor="text1"/>
               </w:rPr>
-              <w:t> </w:t>
-            </w:r>
-            <w:r>
-              <w:rPr>
-                <w:rFonts w:ascii="Arno Pro" w:hAnsi="Arno Pro" w:cs="Arial"/>
-                <w:color w:val="000000" w:themeColor="text1"/>
-              </w:rPr>
-              <w:t>{/}</w:t>
-            </w:r>
-          </w:p>
-          <w:p>
-            <w:pPr>
-              <w:spacing w:line="240" w:lineRule="atLeast"/>
-              <w:rPr>
-                <w:rFonts w:ascii="Arno Pro" w:hAnsi="Arno Pro" w:cs="Arial"/>
-              </w:rPr>
-            </w:pPr>
-            <w:r>
-              <w:rPr>
-                <w:rFonts w:ascii="Arno Pro" w:hAnsi="Arno Pro" w:cs="Arial"/>
-                <w:color w:val="000000" w:themeColor="text1"/>
-              </w:rPr>
-              <w:t>{#</w:t>
-            </w:r>
-            <w:proofErr w:type="spellStart"/>
-            <w:proofErr w:type="gramStart"/>
-            <w:r>
-              <w:rPr>
-                <w:rFonts w:ascii="Arno Pro" w:hAnsi="Arno Pro" w:cs="Arial"/>
-                <w:color w:val="000000" w:themeColor="text1"/>
-              </w:rPr>
-              <w:t>isEntrepriseIt</w:t>
-            </w:r>
-            <w:proofErr w:type="spellEnd"/>
-            <w:r>
-              <w:rPr>
-                <w:rFonts w:ascii="Arno Pro" w:hAnsi="Arno Pro" w:cs="Arial"/>
-                <w:color w:val="000000" w:themeColor="text1"/>
-              </w:rPr>
-              <w:t>}</w:t>
-            </w:r>
-            <w:r>
-              <w:rPr>
-                <w:rFonts w:ascii="Arno Pro" w:hAnsi="Arno Pro" w:cs="Arial"/>
-                <w:color w:val="000000" w:themeColor="text1"/>
-              </w:rPr>
-              <w:t>{</w:t>
-            </w:r>
-            <w:proofErr w:type="spellStart"/>
-            <w:proofErr w:type="gramEnd"/>
-            <w:r>
-              <w:rPr>
-                <w:rFonts w:ascii="Arno Pro" w:hAnsi="Arno Pro" w:cs="Arial"/>
-                <w:color w:val="000000" w:themeColor="text1"/>
-              </w:rPr>
-              <w:t>entreprise</w:t>
-            </w:r>
-            <w:r>
-              <w:rPr>
-                <w:rFonts w:ascii="Arno Pro" w:hAnsi="Arno Pro" w:cs="Arial"/>
-              </w:rPr>
-              <w:t>_italienne</w:t>
-            </w:r>
-            <w:proofErr w:type="spellEnd"/>
-            <w:r>
-              <w:rPr>
-                <w:rFonts w:ascii="Arno Pro" w:hAnsi="Arno Pro" w:cs="Arial"/>
-              </w:rPr>
-              <w:t>}</w:t>
+              <w:t>{entreprise</w:t>
+            </w:r>
+            <w:r>
+              <w:rPr>
+                <w:rFonts w:ascii="Arno Pro" w:hAnsi="Arno Pro" w:cs="Arial"/>
+              </w:rPr>
+              <w:t>_italienne}</w:t>
             </w:r>
             <w:r>
               <w:rPr>
@@ -4229,11 +2979,13 @@
         </w:tc>
         <w:tc>
           <w:tcPr>
-            <w:tcW w:w="4284" w:type="dxa"/>
+            <w:tcW w:w="2806" w:type="dxa"/>
+            <w:vAlign w:val="center"/>
           </w:tcPr>
           <w:p>
             <w:pPr>
               <w:spacing w:line="240" w:lineRule="atLeast"/>
+              <w:jc w:val="center"/>
               <w:rPr>
                 <w:rFonts w:ascii="Arno Pro" w:eastAsia="Times New Roman" w:hAnsi="Arno Pro" w:cs="Times New Roman"/>
                 <w:color w:val="000000"/>
@@ -4246,19 +2998,16 @@
                 <w:color w:val="000000"/>
                 <w:lang w:eastAsia="fr-FR"/>
               </w:rPr>
-              <w:t>{#</w:t>
-            </w:r>
-            <w:proofErr w:type="spellStart"/>
-            <w:proofErr w:type="gramStart"/>
+              <w:t>{#isEntrepriseFr</w:t>
+            </w:r>
             <w:r>
               <w:rPr>
                 <w:rFonts w:ascii="Arno Pro" w:eastAsia="Times New Roman" w:hAnsi="Arno Pro" w:cs="Times New Roman"/>
                 <w:color w:val="000000"/>
                 <w:lang w:eastAsia="fr-FR"/>
               </w:rPr>
-              <w:t>isEntrepriseFr</w:t>
-            </w:r>
-            <w:proofErr w:type="spellEnd"/>
+              <w:t>ançaise</w:t>
+            </w:r>
             <w:r>
               <w:rPr>
                 <w:rFonts w:ascii="Arno Pro" w:eastAsia="Times New Roman" w:hAnsi="Arno Pro" w:cs="Times New Roman"/>
@@ -4273,17 +3022,15 @@
                 <w:color w:val="000000"/>
                 <w:lang w:eastAsia="fr-FR"/>
               </w:rPr>
-              <w:t>{</w:t>
-            </w:r>
-            <w:proofErr w:type="spellStart"/>
-            <w:proofErr w:type="gramEnd"/>
+              <w:t>{l</w:t>
+            </w:r>
             <w:r>
               <w:rPr>
                 <w:rFonts w:ascii="Arno Pro" w:eastAsia="Times New Roman" w:hAnsi="Arno Pro" w:cs="Times New Roman"/>
                 <w:color w:val="000000"/>
                 <w:lang w:eastAsia="fr-FR"/>
               </w:rPr>
-              <w:t>l</w:t>
+              <w:t>oi_entreprise_française}</w:t>
             </w:r>
             <w:r>
               <w:rPr>
@@ -4291,16 +3038,15 @@
                 <w:color w:val="000000"/>
                 <w:lang w:eastAsia="fr-FR"/>
               </w:rPr>
-              <w:t>oi_entreprise_française</w:t>
-            </w:r>
-            <w:proofErr w:type="spellEnd"/>
+              <w:t>{/}</w:t>
+            </w:r>
             <w:r>
               <w:rPr>
                 <w:rFonts w:ascii="Arno Pro" w:eastAsia="Times New Roman" w:hAnsi="Arno Pro" w:cs="Times New Roman"/>
                 <w:color w:val="000000"/>
                 <w:lang w:eastAsia="fr-FR"/>
               </w:rPr>
-              <w:t>}</w:t>
+              <w:t>{#isEntrepriseIt}</w:t>
             </w:r>
             <w:r>
               <w:rPr>
@@ -4308,101 +3054,29 @@
                 <w:color w:val="000000"/>
                 <w:lang w:eastAsia="fr-FR"/>
               </w:rPr>
-              <w:t>{/}</w:t>
-            </w:r>
-          </w:p>
-          <w:p>
-            <w:pPr>
-              <w:spacing w:line="240" w:lineRule="atLeast"/>
+              <w:t>{loi_entreprise_italienne}</w:t>
+            </w:r>
+            <w:r>
               <w:rPr>
                 <w:rFonts w:ascii="Arno Pro" w:eastAsia="Times New Roman" w:hAnsi="Arno Pro" w:cs="Times New Roman"/>
                 <w:color w:val="000000"/>
                 <w:lang w:eastAsia="fr-FR"/>
               </w:rPr>
-            </w:pPr>
-            <w:r>
-              <w:rPr>
-                <w:rFonts w:ascii="Arno Pro" w:eastAsia="Times New Roman" w:hAnsi="Arno Pro" w:cs="Times New Roman"/>
-                <w:color w:val="000000"/>
-                <w:lang w:eastAsia="fr-FR"/>
-              </w:rPr>
-              <w:t>{#</w:t>
-            </w:r>
-            <w:proofErr w:type="spellStart"/>
-            <w:proofErr w:type="gramStart"/>
-            <w:r>
-              <w:rPr>
-                <w:rFonts w:ascii="Arno Pro" w:eastAsia="Times New Roman" w:hAnsi="Arno Pro" w:cs="Times New Roman"/>
-                <w:color w:val="000000"/>
-                <w:lang w:eastAsia="fr-FR"/>
-              </w:rPr>
-              <w:t>isEntrepriseIt</w:t>
-            </w:r>
-            <w:proofErr w:type="spellEnd"/>
-            <w:r>
-              <w:rPr>
-                <w:rFonts w:ascii="Arno Pro" w:eastAsia="Times New Roman" w:hAnsi="Arno Pro" w:cs="Times New Roman"/>
-                <w:color w:val="000000"/>
-                <w:lang w:eastAsia="fr-FR"/>
-              </w:rPr>
-              <w:t>}</w:t>
-            </w:r>
-            <w:r>
-              <w:rPr>
-                <w:rFonts w:ascii="Arno Pro" w:eastAsia="Times New Roman" w:hAnsi="Arno Pro" w:cs="Times New Roman"/>
-                <w:color w:val="000000"/>
-                <w:lang w:eastAsia="fr-FR"/>
-              </w:rPr>
-              <w:t>{</w:t>
-            </w:r>
-            <w:proofErr w:type="spellStart"/>
-            <w:proofErr w:type="gramEnd"/>
-            <w:r>
-              <w:rPr>
-                <w:rFonts w:ascii="Arno Pro" w:eastAsia="Times New Roman" w:hAnsi="Arno Pro" w:cs="Times New Roman"/>
-                <w:color w:val="000000"/>
-                <w:lang w:eastAsia="fr-FR"/>
-              </w:rPr>
-              <w:t>loi_entreprise_italienne</w:t>
-            </w:r>
-            <w:proofErr w:type="spellEnd"/>
-            <w:r>
-              <w:rPr>
-                <w:rFonts w:ascii="Arno Pro" w:eastAsia="Times New Roman" w:hAnsi="Arno Pro" w:cs="Times New Roman"/>
-                <w:color w:val="000000"/>
-                <w:lang w:eastAsia="fr-FR"/>
-              </w:rPr>
-              <w:t>}</w:t>
-            </w:r>
-            <w:r>
-              <w:rPr>
-                <w:rFonts w:ascii="Arno Pro" w:eastAsia="Times New Roman" w:hAnsi="Arno Pro" w:cs="Times New Roman"/>
-                <w:color w:val="000000"/>
-                <w:lang w:eastAsia="fr-FR"/>
-              </w:rPr>
               <w:t>{/}</w:t>
             </w:r>
-          </w:p>
-          <w:p>
-            <w:pPr>
-              <w:spacing w:line="240" w:lineRule="atLeast"/>
-              <w:rPr>
-                <w:rFonts w:ascii="Arno Pro" w:eastAsia="Times New Roman" w:hAnsi="Arno Pro" w:cs="Times New Roman"/>
-                <w:color w:val="000000"/>
-                <w:lang w:eastAsia="fr-FR"/>
-              </w:rPr>
-            </w:pPr>
           </w:p>
         </w:tc>
       </w:tr>
       <w:tr>
         <w:tc>
           <w:tcPr>
-            <w:tcW w:w="2660" w:type="dxa"/>
+            <w:tcW w:w="951" w:type="dxa"/>
+            <w:vAlign w:val="center"/>
           </w:tcPr>
           <w:p>
             <w:pPr>
               <w:spacing w:line="240" w:lineRule="atLeast"/>
+              <w:jc w:val="center"/>
               <w:rPr>
                 <w:rFonts w:ascii="Arno Pro" w:eastAsia="Times New Roman" w:hAnsi="Arno Pro" w:cs="Times New Roman"/>
                 <w:color w:val="000000"/>
@@ -4421,12 +3095,13 @@
         </w:tc>
         <w:tc>
           <w:tcPr>
-            <w:tcW w:w="2268" w:type="dxa"/>
-            <w:gridSpan w:val="2"/>
+            <w:tcW w:w="5531" w:type="dxa"/>
+            <w:vAlign w:val="center"/>
           </w:tcPr>
           <w:p>
             <w:pPr>
               <w:spacing w:line="240" w:lineRule="atLeast"/>
+              <w:jc w:val="center"/>
               <w:rPr>
                 <w:rFonts w:ascii="Arno Pro" w:eastAsia="Times New Roman" w:hAnsi="Arno Pro" w:cs="Times New Roman"/>
                 <w:color w:val="000000"/>
@@ -4445,11 +3120,13 @@
         </w:tc>
         <w:tc>
           <w:tcPr>
-            <w:tcW w:w="4284" w:type="dxa"/>
+            <w:tcW w:w="2806" w:type="dxa"/>
+            <w:vAlign w:val="center"/>
           </w:tcPr>
           <w:p>
             <w:pPr>
               <w:spacing w:line="240" w:lineRule="atLeast"/>
+              <w:jc w:val="center"/>
               <w:rPr>
                 <w:rFonts w:ascii="Arno Pro" w:eastAsia="Times New Roman" w:hAnsi="Arno Pro" w:cs="Times New Roman"/>
                 <w:color w:val="000000"/>
@@ -4462,36 +3139,31 @@
                 <w:color w:val="000000"/>
                 <w:lang w:eastAsia="fr-FR"/>
               </w:rPr>
-              <w:t>{#</w:t>
-            </w:r>
-            <w:proofErr w:type="spellStart"/>
-            <w:proofErr w:type="gramStart"/>
+              <w:t>{#isEntrepriseF</w:t>
+            </w:r>
             <w:r>
               <w:rPr>
                 <w:rFonts w:ascii="Arno Pro" w:eastAsia="Times New Roman" w:hAnsi="Arno Pro" w:cs="Times New Roman"/>
                 <w:color w:val="000000"/>
                 <w:lang w:eastAsia="fr-FR"/>
               </w:rPr>
-              <w:t>isEntrepriseFr</w:t>
-            </w:r>
-            <w:proofErr w:type="spellEnd"/>
+              <w:t>rançaise</w:t>
+            </w:r>
             <w:r>
               <w:rPr>
                 <w:rFonts w:ascii="Arno Pro" w:eastAsia="Times New Roman" w:hAnsi="Arno Pro" w:cs="Times New Roman"/>
                 <w:color w:val="000000"/>
                 <w:lang w:eastAsia="fr-FR"/>
               </w:rPr>
-              <w:t>}{</w:t>
-            </w:r>
-            <w:proofErr w:type="spellStart"/>
-            <w:proofErr w:type="gramEnd"/>
+              <w:t>}{l</w:t>
+            </w:r>
             <w:r>
               <w:rPr>
                 <w:rFonts w:ascii="Arno Pro" w:eastAsia="Times New Roman" w:hAnsi="Arno Pro" w:cs="Times New Roman"/>
                 <w:color w:val="000000"/>
                 <w:lang w:eastAsia="fr-FR"/>
               </w:rPr>
-              <w:t>l</w:t>
+              <w:t>oi_entreprise_française}</w:t>
             </w:r>
             <w:r>
               <w:rPr>
@@ -4499,16 +3171,15 @@
                 <w:color w:val="000000"/>
                 <w:lang w:eastAsia="fr-FR"/>
               </w:rPr>
-              <w:t>oi_entreprise_française</w:t>
-            </w:r>
-            <w:proofErr w:type="spellEnd"/>
+              <w:t>{/}</w:t>
+            </w:r>
             <w:r>
               <w:rPr>
                 <w:rFonts w:ascii="Arno Pro" w:eastAsia="Times New Roman" w:hAnsi="Arno Pro" w:cs="Times New Roman"/>
                 <w:color w:val="000000"/>
                 <w:lang w:eastAsia="fr-FR"/>
               </w:rPr>
-              <w:t>}</w:t>
+              <w:t>{#isEntrepriseIt</w:t>
             </w:r>
             <w:r>
               <w:rPr>
@@ -4516,84 +3187,29 @@
                 <w:color w:val="000000"/>
                 <w:lang w:eastAsia="fr-FR"/>
               </w:rPr>
-              <w:t>{/}</w:t>
-            </w:r>
-          </w:p>
-          <w:p>
-            <w:pPr>
-              <w:spacing w:line="240" w:lineRule="atLeast"/>
+              <w:t>alienne</w:t>
+            </w:r>
+            <w:r>
               <w:rPr>
                 <w:rFonts w:ascii="Arno Pro" w:eastAsia="Times New Roman" w:hAnsi="Arno Pro" w:cs="Times New Roman"/>
                 <w:color w:val="000000"/>
                 <w:lang w:eastAsia="fr-FR"/>
               </w:rPr>
-            </w:pPr>
-            <w:r>
-              <w:rPr>
-                <w:rFonts w:ascii="Arno Pro" w:eastAsia="Times New Roman" w:hAnsi="Arno Pro" w:cs="Times New Roman"/>
-                <w:color w:val="000000"/>
-                <w:lang w:eastAsia="fr-FR"/>
-              </w:rPr>
-              <w:t>{#</w:t>
-            </w:r>
-            <w:proofErr w:type="spellStart"/>
-            <w:proofErr w:type="gramStart"/>
-            <w:r>
-              <w:rPr>
-                <w:rFonts w:ascii="Arno Pro" w:eastAsia="Times New Roman" w:hAnsi="Arno Pro" w:cs="Times New Roman"/>
-                <w:color w:val="000000"/>
-                <w:lang w:eastAsia="fr-FR"/>
-              </w:rPr>
-              <w:t>isEntrepriseIt</w:t>
-            </w:r>
-            <w:proofErr w:type="spellEnd"/>
-            <w:r>
-              <w:rPr>
-                <w:rFonts w:ascii="Arno Pro" w:eastAsia="Times New Roman" w:hAnsi="Arno Pro" w:cs="Times New Roman"/>
-                <w:color w:val="000000"/>
-                <w:lang w:eastAsia="fr-FR"/>
-              </w:rPr>
-              <w:t>}{</w:t>
-            </w:r>
-            <w:proofErr w:type="spellStart"/>
-            <w:proofErr w:type="gramEnd"/>
-            <w:r>
-              <w:rPr>
-                <w:rFonts w:ascii="Arno Pro" w:eastAsia="Times New Roman" w:hAnsi="Arno Pro" w:cs="Times New Roman"/>
-                <w:color w:val="000000"/>
-                <w:lang w:eastAsia="fr-FR"/>
-              </w:rPr>
-              <w:t>loi_entreprise_italienne</w:t>
-            </w:r>
-            <w:proofErr w:type="spellEnd"/>
-            <w:r>
-              <w:rPr>
-                <w:rFonts w:ascii="Arno Pro" w:eastAsia="Times New Roman" w:hAnsi="Arno Pro" w:cs="Times New Roman"/>
-                <w:color w:val="000000"/>
-                <w:lang w:eastAsia="fr-FR"/>
-              </w:rPr>
-              <w:t>}{/}</w:t>
-            </w:r>
-          </w:p>
-          <w:p>
-            <w:pPr>
-              <w:spacing w:line="240" w:lineRule="atLeast"/>
-              <w:rPr>
-                <w:rFonts w:ascii="Arno Pro" w:hAnsi="Arno Pro" w:cs="Arial"/>
-                <w:shd w:val="clear" w:color="auto" w:fill="C2D69B" w:themeFill="accent3" w:themeFillTint="99"/>
-              </w:rPr>
-            </w:pPr>
+              <w:t>}{loi_entreprise_italienne}{/}</w:t>
+            </w:r>
           </w:p>
         </w:tc>
       </w:tr>
       <w:tr>
         <w:tc>
           <w:tcPr>
-            <w:tcW w:w="2660" w:type="dxa"/>
+            <w:tcW w:w="951" w:type="dxa"/>
+            <w:vAlign w:val="center"/>
           </w:tcPr>
           <w:p>
             <w:pPr>
               <w:spacing w:line="240" w:lineRule="atLeast"/>
+              <w:jc w:val="center"/>
               <w:rPr>
                 <w:rFonts w:ascii="Arno Pro" w:eastAsia="Times New Roman" w:hAnsi="Arno Pro" w:cs="Times New Roman"/>
                 <w:color w:val="000000"/>
@@ -4612,11 +3228,13 @@
         </w:tc>
         <w:tc>
           <w:tcPr>
-            <w:tcW w:w="2268" w:type="dxa"/>
+            <w:tcW w:w="5531" w:type="dxa"/>
+            <w:vAlign w:val="center"/>
           </w:tcPr>
           <w:p>
             <w:pPr>
               <w:spacing w:line="240" w:lineRule="atLeast"/>
+              <w:jc w:val="center"/>
               <w:rPr>
                 <w:rFonts w:ascii="Arno Pro" w:eastAsia="Times New Roman" w:hAnsi="Arno Pro" w:cs="Times New Roman"/>
                 <w:color w:val="000000"/>
@@ -4629,100 +3247,27 @@
                 <w:color w:val="000000"/>
                 <w:lang w:eastAsia="fr-FR"/>
               </w:rPr>
-              <w:t>{#</w:t>
-            </w:r>
-            <w:proofErr w:type="spellStart"/>
-            <w:proofErr w:type="gramStart"/>
+              <w:t>{#is</w:t>
+            </w:r>
             <w:r>
               <w:rPr>
                 <w:rFonts w:ascii="Arno Pro" w:eastAsia="Times New Roman" w:hAnsi="Arno Pro" w:cs="Times New Roman"/>
                 <w:color w:val="000000"/>
                 <w:lang w:eastAsia="fr-FR"/>
               </w:rPr>
-              <w:t>is</w:t>
-            </w:r>
-            <w:r>
-              <w:rPr>
-                <w:rFonts w:ascii="Arno Pro" w:eastAsia="Times New Roman" w:hAnsi="Arno Pro" w:cs="Times New Roman"/>
-                <w:color w:val="000000"/>
-                <w:lang w:eastAsia="fr-FR"/>
-              </w:rPr>
-              <w:t>MontantHono</w:t>
-            </w:r>
-            <w:proofErr w:type="spellEnd"/>
-            <w:r>
-              <w:rPr>
-                <w:rFonts w:ascii="Arno Pro" w:eastAsia="Times New Roman" w:hAnsi="Arno Pro" w:cs="Times New Roman"/>
-                <w:color w:val="000000"/>
-                <w:lang w:eastAsia="fr-FR"/>
-              </w:rPr>
-              <w:t>}{</w:t>
-            </w:r>
-            <w:proofErr w:type="spellStart"/>
-            <w:proofErr w:type="gramEnd"/>
-            <w:r>
-              <w:rPr>
-                <w:rFonts w:ascii="Arno Pro" w:eastAsia="Times New Roman" w:hAnsi="Arno Pro" w:cs="Times New Roman"/>
-                <w:color w:val="000000"/>
-                <w:lang w:eastAsia="fr-FR"/>
-              </w:rPr>
-              <w:t>montant_honoraires</w:t>
-            </w:r>
-            <w:proofErr w:type="spellEnd"/>
-            <w:r>
-              <w:rPr>
-                <w:rFonts w:ascii="Arno Pro" w:eastAsia="Times New Roman" w:hAnsi="Arno Pro" w:cs="Times New Roman"/>
-                <w:color w:val="000000"/>
-                <w:lang w:eastAsia="fr-FR"/>
-              </w:rPr>
-              <w:t>}{/} {#</w:t>
-            </w:r>
-            <w:proofErr w:type="spellStart"/>
-            <w:r>
-              <w:rPr>
-                <w:rFonts w:ascii="Arno Pro" w:eastAsia="Times New Roman" w:hAnsi="Arno Pro" w:cs="Times New Roman"/>
-                <w:color w:val="000000"/>
-                <w:lang w:eastAsia="fr-FR"/>
-              </w:rPr>
-              <w:t>isHonorairesHT</w:t>
-            </w:r>
-            <w:proofErr w:type="spellEnd"/>
-            <w:r>
-              <w:rPr>
-                <w:rFonts w:ascii="Arno Pro" w:eastAsia="Times New Roman" w:hAnsi="Arno Pro" w:cs="Times New Roman"/>
-                <w:color w:val="000000"/>
-                <w:lang w:eastAsia="fr-FR"/>
-              </w:rPr>
-              <w:t>}HT{/}{#</w:t>
-            </w:r>
-            <w:proofErr w:type="spellStart"/>
-            <w:r>
-              <w:rPr>
-                <w:rFonts w:ascii="Arno Pro" w:eastAsia="Times New Roman" w:hAnsi="Arno Pro" w:cs="Times New Roman"/>
-                <w:color w:val="000000"/>
-                <w:lang w:eastAsia="fr-FR"/>
-              </w:rPr>
-              <w:t>isHonorairesTTC</w:t>
-            </w:r>
-            <w:proofErr w:type="spellEnd"/>
-            <w:r>
-              <w:rPr>
-                <w:rFonts w:ascii="Arno Pro" w:eastAsia="Times New Roman" w:hAnsi="Arno Pro" w:cs="Times New Roman"/>
-                <w:color w:val="000000"/>
-                <w:lang w:eastAsia="fr-FR"/>
-              </w:rPr>
-              <w:t>}TTC{/}</w:t>
+              <w:t>MontantHono}{montant_honoraires}{/} {#isHonorairesHT}HT{/}{#isHonorairesTTC}TTC{/}</w:t>
             </w:r>
           </w:p>
         </w:tc>
         <w:tc>
           <w:tcPr>
-            <w:tcW w:w="4284" w:type="dxa"/>
-            <w:gridSpan w:val="2"/>
+            <w:tcW w:w="2806" w:type="dxa"/>
+            <w:vAlign w:val="center"/>
           </w:tcPr>
           <w:p>
             <w:pPr>
               <w:spacing w:line="240" w:lineRule="atLeast"/>
+              <w:jc w:val="center"/>
               <w:rPr>
                 <w:rFonts w:ascii="Arno Pro" w:eastAsia="Times New Roman" w:hAnsi="Arno Pro" w:cs="Times New Roman"/>
                 <w:color w:val="000000"/>
@@ -4735,36 +3280,31 @@
                 <w:color w:val="000000"/>
                 <w:lang w:eastAsia="fr-FR"/>
               </w:rPr>
-              <w:t>{#</w:t>
-            </w:r>
-            <w:proofErr w:type="spellStart"/>
-            <w:proofErr w:type="gramStart"/>
+              <w:t>{#isEntrepriseFr</w:t>
+            </w:r>
             <w:r>
               <w:rPr>
                 <w:rFonts w:ascii="Arno Pro" w:eastAsia="Times New Roman" w:hAnsi="Arno Pro" w:cs="Times New Roman"/>
                 <w:color w:val="000000"/>
                 <w:lang w:eastAsia="fr-FR"/>
               </w:rPr>
-              <w:t>isEntrepriseFr</w:t>
-            </w:r>
-            <w:proofErr w:type="spellEnd"/>
+              <w:t>ançaise</w:t>
+            </w:r>
             <w:r>
               <w:rPr>
                 <w:rFonts w:ascii="Arno Pro" w:eastAsia="Times New Roman" w:hAnsi="Arno Pro" w:cs="Times New Roman"/>
                 <w:color w:val="000000"/>
                 <w:lang w:eastAsia="fr-FR"/>
               </w:rPr>
-              <w:t>}{</w:t>
-            </w:r>
-            <w:proofErr w:type="spellStart"/>
-            <w:proofErr w:type="gramEnd"/>
+              <w:t>}{l</w:t>
+            </w:r>
             <w:r>
               <w:rPr>
                 <w:rFonts w:ascii="Arno Pro" w:eastAsia="Times New Roman" w:hAnsi="Arno Pro" w:cs="Times New Roman"/>
                 <w:color w:val="000000"/>
                 <w:lang w:eastAsia="fr-FR"/>
               </w:rPr>
-              <w:t>l</w:t>
+              <w:t>oi_entreprise_française}</w:t>
             </w:r>
             <w:r>
               <w:rPr>
@@ -4772,16 +3312,15 @@
                 <w:color w:val="000000"/>
                 <w:lang w:eastAsia="fr-FR"/>
               </w:rPr>
-              <w:t>oi_entreprise_française</w:t>
-            </w:r>
-            <w:proofErr w:type="spellEnd"/>
+              <w:t>{/}</w:t>
+            </w:r>
             <w:r>
               <w:rPr>
                 <w:rFonts w:ascii="Arno Pro" w:eastAsia="Times New Roman" w:hAnsi="Arno Pro" w:cs="Times New Roman"/>
                 <w:color w:val="000000"/>
                 <w:lang w:eastAsia="fr-FR"/>
               </w:rPr>
-              <w:t>}</w:t>
+              <w:t>{#isEntrepriseIt</w:t>
             </w:r>
             <w:r>
               <w:rPr>
@@ -4789,54 +3328,15 @@
                 <w:color w:val="000000"/>
                 <w:lang w:eastAsia="fr-FR"/>
               </w:rPr>
-              <w:t>{/}</w:t>
-            </w:r>
-          </w:p>
-          <w:p>
-            <w:pPr>
-              <w:spacing w:line="240" w:lineRule="atLeast"/>
-              <w:rPr>
-                <w:rFonts w:ascii="Arno Pro" w:hAnsi="Arno Pro" w:cs="Arial"/>
-                <w:color w:val="000000"/>
-                <w:shd w:val="clear" w:color="auto" w:fill="FFFFFF"/>
-              </w:rPr>
-            </w:pPr>
+              <w:t>alienne</w:t>
+            </w:r>
             <w:r>
               <w:rPr>
                 <w:rFonts w:ascii="Arno Pro" w:eastAsia="Times New Roman" w:hAnsi="Arno Pro" w:cs="Times New Roman"/>
                 <w:color w:val="000000"/>
                 <w:lang w:eastAsia="fr-FR"/>
               </w:rPr>
-              <w:t>{#</w:t>
-            </w:r>
-            <w:proofErr w:type="spellStart"/>
-            <w:proofErr w:type="gramStart"/>
-            <w:r>
-              <w:rPr>
-                <w:rFonts w:ascii="Arno Pro" w:eastAsia="Times New Roman" w:hAnsi="Arno Pro" w:cs="Times New Roman"/>
-                <w:color w:val="000000"/>
-                <w:lang w:eastAsia="fr-FR"/>
-              </w:rPr>
-              <w:t>isEntrepriseIt</w:t>
-            </w:r>
-            <w:proofErr w:type="spellEnd"/>
-            <w:r>
-              <w:rPr>
-                <w:rFonts w:ascii="Arno Pro" w:eastAsia="Times New Roman" w:hAnsi="Arno Pro" w:cs="Times New Roman"/>
-                <w:color w:val="000000"/>
-                <w:lang w:eastAsia="fr-FR"/>
-              </w:rPr>
-              <w:t>}{</w:t>
-            </w:r>
-            <w:proofErr w:type="spellStart"/>
-            <w:proofErr w:type="gramEnd"/>
-            <w:r>
-              <w:rPr>
-                <w:rFonts w:ascii="Arno Pro" w:eastAsia="Times New Roman" w:hAnsi="Arno Pro" w:cs="Times New Roman"/>
-                <w:color w:val="000000"/>
-                <w:lang w:eastAsia="fr-FR"/>
-              </w:rPr>
-              <w:t>loi</w:t>
+              <w:t>}{loi</w:t>
             </w:r>
             <w:r>
               <w:rPr>
@@ -4844,46 +3344,31 @@
                 <w:color w:val="000000"/>
                 <w:shd w:val="clear" w:color="auto" w:fill="FFFFFF"/>
               </w:rPr>
-              <w:t>_entreprise_italienne</w:t>
-            </w:r>
-            <w:proofErr w:type="spellEnd"/>
+              <w:t>_entreprise_italienne}</w:t>
+            </w:r>
             <w:r>
               <w:rPr>
                 <w:rFonts w:ascii="Arno Pro" w:hAnsi="Arno Pro" w:cs="Arial"/>
                 <w:color w:val="000000"/>
                 <w:shd w:val="clear" w:color="auto" w:fill="FFFFFF"/>
               </w:rPr>
-              <w:t>}</w:t>
-            </w:r>
-            <w:r>
-              <w:rPr>
-                <w:rFonts w:ascii="Arno Pro" w:hAnsi="Arno Pro" w:cs="Arial"/>
-                <w:color w:val="000000"/>
-                <w:shd w:val="clear" w:color="auto" w:fill="FFFFFF"/>
-              </w:rPr>
               <w:t>{/}</w:t>
             </w:r>
-          </w:p>
-          <w:p>
-            <w:pPr>
-              <w:spacing w:line="240" w:lineRule="atLeast"/>
-              <w:rPr>
-                <w:rFonts w:ascii="Arno Pro" w:eastAsia="Times New Roman" w:hAnsi="Arno Pro" w:cs="Times New Roman"/>
-                <w:color w:val="000000"/>
-                <w:lang w:eastAsia="fr-FR"/>
-              </w:rPr>
-            </w:pPr>
+            <w:bookmarkStart w:id="0" w:name="_GoBack"/>
+            <w:bookmarkEnd w:id="0"/>
           </w:p>
         </w:tc>
       </w:tr>
       <w:tr>
         <w:tc>
           <w:tcPr>
-            <w:tcW w:w="2660" w:type="dxa"/>
+            <w:tcW w:w="951" w:type="dxa"/>
+            <w:vAlign w:val="center"/>
           </w:tcPr>
           <w:p>
             <w:pPr>
               <w:spacing w:line="240" w:lineRule="atLeast"/>
+              <w:jc w:val="center"/>
               <w:rPr>
                 <w:rFonts w:ascii="Arno Pro" w:eastAsia="Times New Roman" w:hAnsi="Arno Pro" w:cs="Times New Roman"/>
                 <w:color w:val="000000"/>
@@ -4896,17 +3381,19 @@
                 <w:color w:val="000000"/>
                 <w:lang w:eastAsia="fr-FR"/>
               </w:rPr>
-              <w:t xml:space="preserve">Article 700 </w:t>
+              <w:t>Article 700</w:t>
             </w:r>
           </w:p>
         </w:tc>
         <w:tc>
           <w:tcPr>
-            <w:tcW w:w="2268" w:type="dxa"/>
+            <w:tcW w:w="5531" w:type="dxa"/>
+            <w:vAlign w:val="center"/>
           </w:tcPr>
           <w:p>
             <w:pPr>
               <w:spacing w:line="240" w:lineRule="atLeast"/>
+              <w:jc w:val="center"/>
               <w:rPr>
                 <w:rFonts w:ascii="Arno Pro" w:eastAsia="Times New Roman" w:hAnsi="Arno Pro" w:cs="Times New Roman"/>
                 <w:color w:val="000000"/>
@@ -4919,37 +3406,20 @@
                 <w:color w:val="000000"/>
                 <w:lang w:eastAsia="fr-FR"/>
               </w:rPr>
-              <w:t>{</w:t>
-            </w:r>
-            <w:proofErr w:type="gramStart"/>
-            <w:r>
-              <w:rPr>
-                <w:rFonts w:ascii="Arno Pro" w:eastAsia="Times New Roman" w:hAnsi="Arno Pro" w:cs="Times New Roman"/>
-                <w:color w:val="000000"/>
-                <w:lang w:eastAsia="fr-FR"/>
-              </w:rPr>
-              <w:t>art</w:t>
-            </w:r>
-            <w:proofErr w:type="gramEnd"/>
-            <w:r>
-              <w:rPr>
-                <w:rFonts w:ascii="Arno Pro" w:eastAsia="Times New Roman" w:hAnsi="Arno Pro" w:cs="Times New Roman"/>
-                <w:color w:val="000000"/>
-                <w:lang w:eastAsia="fr-FR"/>
-              </w:rPr>
-              <w:t>_700}</w:t>
+              <w:t>{art_700}</w:t>
             </w:r>
           </w:p>
         </w:tc>
         <w:tc>
           <w:tcPr>
-            <w:tcW w:w="4284" w:type="dxa"/>
-            <w:gridSpan w:val="2"/>
+            <w:tcW w:w="2806" w:type="dxa"/>
             <w:shd w:val="clear" w:color="auto" w:fill="FFFFFF" w:themeFill="background1"/>
+            <w:vAlign w:val="center"/>
           </w:tcPr>
           <w:p>
             <w:pPr>
               <w:spacing w:line="240" w:lineRule="atLeast"/>
+              <w:jc w:val="center"/>
               <w:rPr>
                 <w:rFonts w:ascii="Arno Pro" w:eastAsia="Times New Roman" w:hAnsi="Arno Pro" w:cs="Times New Roman"/>
                 <w:color w:val="000000"/>
@@ -4970,11 +3440,13 @@
       <w:tr>
         <w:tc>
           <w:tcPr>
-            <w:tcW w:w="2660" w:type="dxa"/>
+            <w:tcW w:w="951" w:type="dxa"/>
+            <w:vAlign w:val="center"/>
           </w:tcPr>
           <w:p>
             <w:pPr>
               <w:spacing w:line="240" w:lineRule="atLeast"/>
+              <w:jc w:val="center"/>
               <w:rPr>
                 <w:rFonts w:ascii="Arno Pro" w:eastAsia="Times New Roman" w:hAnsi="Arno Pro" w:cs="Times New Roman"/>
                 <w:color w:val="000000"/>
@@ -4993,11 +3465,13 @@
         </w:tc>
         <w:tc>
           <w:tcPr>
-            <w:tcW w:w="2268" w:type="dxa"/>
+            <w:tcW w:w="5531" w:type="dxa"/>
+            <w:vAlign w:val="center"/>
           </w:tcPr>
           <w:p>
             <w:pPr>
               <w:spacing w:line="240" w:lineRule="atLeast"/>
+              <w:jc w:val="center"/>
               <w:rPr>
                 <w:rFonts w:ascii="Arno Pro" w:eastAsia="Times New Roman" w:hAnsi="Arno Pro" w:cs="Times New Roman"/>
                 <w:color w:val="000000"/>
@@ -5016,12 +3490,13 @@
         </w:tc>
         <w:tc>
           <w:tcPr>
-            <w:tcW w:w="4284" w:type="dxa"/>
-            <w:gridSpan w:val="2"/>
+            <w:tcW w:w="2806" w:type="dxa"/>
+            <w:vAlign w:val="center"/>
           </w:tcPr>
           <w:p>
             <w:pPr>
               <w:spacing w:line="240" w:lineRule="atLeast"/>
+              <w:jc w:val="center"/>
               <w:rPr>
                 <w:rFonts w:ascii="Arno Pro" w:eastAsia="Times New Roman" w:hAnsi="Arno Pro" w:cs="Times New Roman"/>
                 <w:color w:val="000000"/>
@@ -5101,25 +3576,7 @@
           <w:color w:val="000000"/>
           <w:shd w:val="clear" w:color="auto" w:fill="FFFFFF"/>
         </w:rPr>
-        <w:t>{</w:t>
-      </w:r>
-      <w:proofErr w:type="spellStart"/>
-      <w:r>
-        <w:rPr>
-          <w:rFonts w:ascii="Arno Pro" w:hAnsi="Arno Pro"/>
-          <w:color w:val="000000"/>
-          <w:shd w:val="clear" w:color="auto" w:fill="FFFFFF"/>
-        </w:rPr>
-        <w:t>ville_TC_Opposition</w:t>
-      </w:r>
-      <w:proofErr w:type="spellEnd"/>
-      <w:r>
-        <w:rPr>
-          <w:rFonts w:ascii="Arno Pro" w:hAnsi="Arno Pro"/>
-          <w:color w:val="000000"/>
-          <w:shd w:val="clear" w:color="auto" w:fill="FFFFFF"/>
-        </w:rPr>
-        <w:t>}.</w:t>
+        <w:t>{ville_TC_Opposition}.</w:t>
       </w:r>
     </w:p>
     <w:p>
@@ -5205,21 +3662,20 @@
           <w:shd w:val="clear" w:color="auto" w:fill="FFFFFF"/>
           <w:lang w:val="fr-FR"/>
         </w:rPr>
-        <w:t>{</w:t>
-      </w:r>
-      <w:proofErr w:type="spellStart"/>
+        <w:t>[</w:t>
+      </w:r>
       <w:r>
         <w:rPr>
           <w:rFonts w:ascii="Arno Pro" w:hAnsi="Arno Pro"/>
           <w:color w:val="000000"/>
           <w:sz w:val="22"/>
           <w:szCs w:val="22"/>
+          <w:highlight w:val="yellow"/>
           <w:shd w:val="clear" w:color="auto" w:fill="FFFFFF"/>
           <w:lang w:val="fr-FR"/>
         </w:rPr>
-        <w:t>date_mise_en_demeure</w:t>
-      </w:r>
-      <w:proofErr w:type="spellEnd"/>
+        <w:t>indiquer date de mise en demeure</w:t>
+      </w:r>
       <w:r>
         <w:rPr>
           <w:rFonts w:ascii="Arno Pro" w:hAnsi="Arno Pro"/>
@@ -5229,7 +3685,7 @@
           <w:shd w:val="clear" w:color="auto" w:fill="FFFFFF"/>
           <w:lang w:val="fr-FR"/>
         </w:rPr>
-        <w:t>}</w:t>
+        <w:t>]</w:t>
       </w:r>
       <w:r>
         <w:rPr>
@@ -5240,7 +3696,18 @@
           <w:shd w:val="clear" w:color="auto" w:fill="FFFFFF"/>
           <w:lang w:val="fr-FR"/>
         </w:rPr>
-        <w:t xml:space="preserve"> avec accusé réception</w:t>
+        <w:t xml:space="preserve"> </w:t>
+      </w:r>
+      <w:r>
+        <w:rPr>
+          <w:rFonts w:ascii="Arno Pro" w:hAnsi="Arno Pro"/>
+          <w:color w:val="000000"/>
+          <w:sz w:val="22"/>
+          <w:szCs w:val="22"/>
+          <w:shd w:val="clear" w:color="auto" w:fill="FFFFFF"/>
+          <w:lang w:val="fr-FR"/>
+        </w:rPr>
+        <w:t>avec accusé réception</w:t>
       </w:r>
     </w:p>
     <w:p>
@@ -5282,31 +3749,7 @@
           <w:shd w:val="clear" w:color="auto" w:fill="FFFFFF"/>
           <w:lang w:val="fr-FR"/>
         </w:rPr>
-        <w:t>{</w:t>
-      </w:r>
-      <w:proofErr w:type="spellStart"/>
-      <w:r>
-        <w:rPr>
-          <w:rFonts w:ascii="Arno Pro" w:hAnsi="Arno Pro"/>
-          <w:color w:val="000000"/>
-          <w:sz w:val="22"/>
-          <w:szCs w:val="22"/>
-          <w:shd w:val="clear" w:color="auto" w:fill="FFFFFF"/>
-          <w:lang w:val="fr-FR"/>
-        </w:rPr>
-        <w:t>denomination_sociale_creancier</w:t>
-      </w:r>
-      <w:proofErr w:type="spellEnd"/>
-      <w:r>
-        <w:rPr>
-          <w:rFonts w:ascii="Arno Pro" w:hAnsi="Arno Pro"/>
-          <w:color w:val="000000"/>
-          <w:sz w:val="22"/>
-          <w:szCs w:val="22"/>
-          <w:shd w:val="clear" w:color="auto" w:fill="FFFFFF"/>
-          <w:lang w:val="fr-FR"/>
-        </w:rPr>
-        <w:t>}</w:t>
+        <w:t>{denomination_sociale_creancier}</w:t>
       </w:r>
     </w:p>
     <w:p>
@@ -5328,7 +3771,6 @@
           <w:lang w:val="fr-FR"/>
         </w:rPr>
       </w:pPr>
-      <w:proofErr w:type="spellStart"/>
       <w:r>
         <w:rPr>
           <w:rFonts w:ascii="Arno Pro" w:hAnsi="Arno Pro"/>
@@ -5338,9 +3780,8 @@
           <w:shd w:val="clear" w:color="auto" w:fill="FFFFFF"/>
           <w:lang w:val="fr-FR"/>
         </w:rPr>
-        <w:t>Equivalent</w:t>
-      </w:r>
-      <w:proofErr w:type="spellEnd"/>
+        <w:t xml:space="preserve">Equivalent extrait KBIS de </w:t>
+      </w:r>
       <w:r>
         <w:rPr>
           <w:rFonts w:ascii="Arno Pro" w:hAnsi="Arno Pro"/>
@@ -5350,42 +3791,7 @@
           <w:shd w:val="clear" w:color="auto" w:fill="FFFFFF"/>
           <w:lang w:val="fr-FR"/>
         </w:rPr>
-        <w:t xml:space="preserve"> extrait KBIS de </w:t>
-      </w:r>
-      <w:r>
-        <w:rPr>
-          <w:rFonts w:ascii="Arno Pro" w:hAnsi="Arno Pro"/>
-          <w:color w:val="000000"/>
-          <w:sz w:val="22"/>
-          <w:szCs w:val="22"/>
-          <w:shd w:val="clear" w:color="auto" w:fill="FFFFFF"/>
-          <w:lang w:val="fr-FR"/>
-        </w:rPr>
-        <w:t>{</w:t>
-      </w:r>
-      <w:proofErr w:type="spellStart"/>
-      <w:r>
-        <w:rPr>
-          <w:rFonts w:ascii="Arno Pro" w:hAnsi="Arno Pro"/>
-          <w:color w:val="000000"/>
-          <w:sz w:val="22"/>
-          <w:szCs w:val="22"/>
-          <w:shd w:val="clear" w:color="auto" w:fill="FFFFFF"/>
-          <w:lang w:val="fr-FR"/>
-        </w:rPr>
-        <w:t>denomination_sociale_debiteur</w:t>
-      </w:r>
-      <w:proofErr w:type="spellEnd"/>
-      <w:r>
-        <w:rPr>
-          <w:rFonts w:ascii="Arno Pro" w:hAnsi="Arno Pro"/>
-          <w:color w:val="000000"/>
-          <w:sz w:val="22"/>
-          <w:szCs w:val="22"/>
-          <w:shd w:val="clear" w:color="auto" w:fill="FFFFFF"/>
-          <w:lang w:val="fr-FR"/>
-        </w:rPr>
-        <w:t>}</w:t>
+        <w:t>{denomination_sociale_debiteur}</w:t>
       </w:r>
     </w:p>
     <w:p>
@@ -5480,6 +3886,7 @@
           <w:szCs w:val="22"/>
           <w:lang w:val="fr-FR"/>
         </w:rPr>
+        <w:lastRenderedPageBreak/>
         <w:t>Facture n°</w:t>
       </w:r>
       <w:r>
@@ -5489,19 +3896,18 @@
           <w:szCs w:val="22"/>
           <w:lang w:val="fr-FR"/>
         </w:rPr>
-        <w:t>{</w:t>
-      </w:r>
-      <w:proofErr w:type="spellStart"/>
-      <w:r>
-        <w:rPr>
-          <w:rFonts w:ascii="Arno Pro" w:hAnsi="Arno Pro" w:cs="Arial"/>
+        <w:t>{numero_facture}</w:t>
+      </w:r>
+      <w:r>
+        <w:rPr>
+          <w:rFonts w:ascii="Arno Pro" w:hAnsi="Arno Pro" w:cs="Arial"/>
+          <w:color w:val="000000" w:themeColor="text1"/>
           <w:sz w:val="22"/>
           <w:szCs w:val="22"/>
           <w:lang w:val="fr-FR"/>
         </w:rPr>
-        <w:t>numero_facture</w:t>
-      </w:r>
-      <w:proofErr w:type="spellEnd"/>
+        <w:t xml:space="preserve"> </w:t>
+      </w:r>
       <w:r>
         <w:rPr>
           <w:rFonts w:ascii="Arno Pro" w:hAnsi="Arno Pro" w:cs="Arial"/>
@@ -5509,7 +3915,7 @@
           <w:szCs w:val="22"/>
           <w:lang w:val="fr-FR"/>
         </w:rPr>
-        <w:t>}</w:t>
+        <w:t xml:space="preserve">en date du </w:t>
       </w:r>
       <w:r>
         <w:rPr>
@@ -5519,48 +3925,7 @@
           <w:szCs w:val="22"/>
           <w:lang w:val="fr-FR"/>
         </w:rPr>
-        <w:t xml:space="preserve"> </w:t>
-      </w:r>
-      <w:r>
-        <w:rPr>
-          <w:rFonts w:ascii="Arno Pro" w:hAnsi="Arno Pro" w:cs="Arial"/>
-          <w:sz w:val="22"/>
-          <w:szCs w:val="22"/>
-          <w:lang w:val="fr-FR"/>
-        </w:rPr>
-        <w:t xml:space="preserve">en date du </w:t>
-      </w:r>
-      <w:r>
-        <w:rPr>
-          <w:rFonts w:ascii="Arno Pro" w:hAnsi="Arno Pro" w:cs="Arial"/>
-          <w:color w:val="000000" w:themeColor="text1"/>
-          <w:sz w:val="22"/>
-          <w:szCs w:val="22"/>
-          <w:lang w:val="fr-FR"/>
-        </w:rPr>
-        <w:t>{</w:t>
-      </w:r>
-      <w:proofErr w:type="spellStart"/>
-      <w:r>
-        <w:rPr>
-          <w:rFonts w:ascii="Arno Pro" w:hAnsi="Arno Pro" w:cs="Arial"/>
-          <w:color w:val="000000" w:themeColor="text1"/>
-          <w:sz w:val="22"/>
-          <w:szCs w:val="22"/>
-          <w:lang w:val="fr-FR"/>
-        </w:rPr>
-        <w:t>date_facture</w:t>
-      </w:r>
-      <w:proofErr w:type="spellEnd"/>
-      <w:r>
-        <w:rPr>
-          <w:rFonts w:ascii="Arno Pro" w:hAnsi="Arno Pro" w:cs="Arial"/>
-          <w:color w:val="000000" w:themeColor="text1"/>
-          <w:sz w:val="22"/>
-          <w:szCs w:val="22"/>
-          <w:lang w:val="fr-FR"/>
-        </w:rPr>
-        <w:t>}</w:t>
+        <w:t>{date_facture}</w:t>
       </w:r>
     </w:p>
     <w:p>
@@ -5600,27 +3965,7 @@
           <w:sz w:val="22"/>
           <w:szCs w:val="22"/>
         </w:rPr>
-        <w:t>{</w:t>
-      </w:r>
-      <w:proofErr w:type="spellStart"/>
-      <w:r>
-        <w:rPr>
-          <w:rFonts w:ascii="Arno Pro" w:hAnsi="Arno Pro" w:cs="Arial"/>
-          <w:color w:val="000000" w:themeColor="text1"/>
-          <w:sz w:val="22"/>
-          <w:szCs w:val="22"/>
-        </w:rPr>
-        <w:t>numero_commande</w:t>
-      </w:r>
-      <w:proofErr w:type="spellEnd"/>
-      <w:r>
-        <w:rPr>
-          <w:rFonts w:ascii="Arno Pro" w:hAnsi="Arno Pro" w:cs="Arial"/>
-          <w:color w:val="000000" w:themeColor="text1"/>
-          <w:sz w:val="22"/>
-          <w:szCs w:val="22"/>
-        </w:rPr>
-        <w:t>}</w:t>
+        <w:t>{numero_commande}</w:t>
       </w:r>
     </w:p>
     <w:p>
@@ -5673,7 +4018,6 @@
         </w:rPr>
         <w:t>{</w:t>
       </w:r>
-      <w:proofErr w:type="spellStart"/>
       <w:r>
         <w:rPr>
           <w:rFonts w:ascii="Arno Pro" w:hAnsi="Arno Pro" w:cs="Arial"/>
@@ -5684,7 +4028,6 @@
         </w:rPr>
         <w:t>numero_confirmation_commande</w:t>
       </w:r>
-      <w:proofErr w:type="spellEnd"/>
       <w:r>
         <w:rPr>
           <w:rFonts w:ascii="Arno Pro" w:hAnsi="Arno Pro" w:cs="Arial"/>
@@ -5734,29 +4077,7 @@
           <w:szCs w:val="22"/>
           <w:lang w:val="fr-FR"/>
         </w:rPr>
-        <w:t>{</w:t>
-      </w:r>
-      <w:proofErr w:type="spellStart"/>
-      <w:r>
-        <w:rPr>
-          <w:rFonts w:ascii="Arno Pro" w:hAnsi="Arno Pro" w:cs="Arial"/>
-          <w:color w:val="000000" w:themeColor="text1"/>
-          <w:sz w:val="22"/>
-          <w:szCs w:val="22"/>
-          <w:lang w:val="fr-FR"/>
-        </w:rPr>
-        <w:t>numero_document_transport</w:t>
-      </w:r>
-      <w:proofErr w:type="spellEnd"/>
-      <w:r>
-        <w:rPr>
-          <w:rFonts w:ascii="Arno Pro" w:hAnsi="Arno Pro" w:cs="Arial"/>
-          <w:color w:val="000000" w:themeColor="text1"/>
-          <w:sz w:val="22"/>
-          <w:szCs w:val="22"/>
-          <w:lang w:val="fr-FR"/>
-        </w:rPr>
-        <w:t>}</w:t>
+        <w:t>{numero_document_transport}</w:t>
       </w:r>
       <w:r>
         <w:rPr>
@@ -5823,7 +4144,6 @@
           <w:szCs w:val="22"/>
           <w:lang w:val="fr-FR"/>
         </w:rPr>
-        <w:lastRenderedPageBreak/>
         <w:t>{/factures}</w:t>
       </w:r>
     </w:p>
@@ -5938,32 +4258,14 @@
           <w:color w:val="000000"/>
           <w:shd w:val="clear" w:color="auto" w:fill="FFFFFF"/>
         </w:rPr>
-        <w:t>{</w:t>
-      </w:r>
-      <w:proofErr w:type="spellStart"/>
+        <w:t>{denomination_sociale_debiteur}</w:t>
+      </w:r>
       <w:r>
         <w:rPr>
           <w:rFonts w:ascii="Arno Pro" w:hAnsi="Arno Pro"/>
           <w:color w:val="000000"/>
           <w:shd w:val="clear" w:color="auto" w:fill="FFFFFF"/>
         </w:rPr>
-        <w:t>denomination_sociale_debiteur</w:t>
-      </w:r>
-      <w:proofErr w:type="spellEnd"/>
-      <w:r>
-        <w:rPr>
-          <w:rFonts w:ascii="Arno Pro" w:hAnsi="Arno Pro"/>
-          <w:color w:val="000000"/>
-          <w:shd w:val="clear" w:color="auto" w:fill="FFFFFF"/>
-        </w:rPr>
-        <w:t>}</w:t>
-      </w:r>
-      <w:r>
-        <w:rPr>
-          <w:rFonts w:ascii="Arno Pro" w:hAnsi="Arno Pro"/>
-          <w:color w:val="000000"/>
-          <w:shd w:val="clear" w:color="auto" w:fill="FFFFFF"/>
-        </w:rPr>
         <w:t xml:space="preserve"> </w:t>
       </w:r>
       <w:r>
@@ -5971,23 +4273,7 @@
           <w:rFonts w:ascii="Arno Pro" w:hAnsi="Arno Pro" w:cs="Arial"/>
           <w:color w:val="000000" w:themeColor="text1"/>
         </w:rPr>
-        <w:t>{</w:t>
-      </w:r>
-      <w:proofErr w:type="spellStart"/>
-      <w:r>
-        <w:rPr>
-          <w:rFonts w:ascii="Arno Pro" w:hAnsi="Arno Pro" w:cs="Arial"/>
-          <w:color w:val="000000" w:themeColor="text1"/>
-        </w:rPr>
-        <w:t>forme_juridique_debiteur</w:t>
-      </w:r>
-      <w:proofErr w:type="spellEnd"/>
-      <w:r>
-        <w:rPr>
-          <w:rFonts w:ascii="Arno Pro" w:hAnsi="Arno Pro" w:cs="Arial"/>
-          <w:color w:val="000000" w:themeColor="text1"/>
-        </w:rPr>
-        <w:t>}</w:t>
+        <w:t>{forme_juridique_debiteur}</w:t>
       </w:r>
       <w:r>
         <w:rPr>
@@ -6114,25 +4400,7 @@
           <w:color w:val="000000"/>
           <w:shd w:val="clear" w:color="auto" w:fill="FFFFFF"/>
         </w:rPr>
-        <w:t>{</w:t>
-      </w:r>
-      <w:proofErr w:type="spellStart"/>
-      <w:r>
-        <w:rPr>
-          <w:rFonts w:ascii="Arno Pro" w:hAnsi="Arno Pro"/>
-          <w:color w:val="000000"/>
-          <w:shd w:val="clear" w:color="auto" w:fill="FFFFFF"/>
-        </w:rPr>
-        <w:t>ville_TC_Opposition</w:t>
-      </w:r>
-      <w:proofErr w:type="spellEnd"/>
-      <w:r>
-        <w:rPr>
-          <w:rFonts w:ascii="Arno Pro" w:hAnsi="Arno Pro"/>
-          <w:color w:val="000000"/>
-          <w:shd w:val="clear" w:color="auto" w:fill="FFFFFF"/>
-        </w:rPr>
-        <w:t xml:space="preserve">} </w:t>
+        <w:t xml:space="preserve">{ville_TC_Opposition} </w:t>
       </w:r>
       <w:r>
         <w:rPr>
@@ -6383,7 +4651,6 @@
         </w:rPr>
         <w:br/>
       </w:r>
-      <w:proofErr w:type="gramStart"/>
       <w:r>
         <w:rPr>
           <w:rFonts w:ascii="Arno Pro" w:eastAsia="Times New Roman" w:hAnsi="Arno Pro" w:cs="Times New Roman"/>
@@ -6398,16 +4665,7 @@
           <w:color w:val="000000"/>
           <w:lang w:eastAsia="fr-FR"/>
         </w:rPr>
-        <w:t>…</w:t>
-      </w:r>
-      <w:proofErr w:type="gramEnd"/>
-      <w:r>
-        <w:rPr>
-          <w:rFonts w:ascii="Arno Pro" w:eastAsia="Times New Roman" w:hAnsi="Arno Pro" w:cs="Times New Roman"/>
-          <w:color w:val="000000"/>
-          <w:lang w:eastAsia="fr-FR"/>
-        </w:rPr>
-        <w:t>………………………………………………………………………………………………………………</w:t>
+        <w:t>…………………………………………………………………………………………………………………</w:t>
       </w:r>
       <w:r>
         <w:rPr>
@@ -6450,25 +4708,7 @@
           <w:color w:val="000000"/>
           <w:shd w:val="clear" w:color="auto" w:fill="FFFFFF"/>
         </w:rPr>
-        <w:t>{</w:t>
-      </w:r>
-      <w:proofErr w:type="spellStart"/>
-      <w:r>
-        <w:rPr>
-          <w:rFonts w:ascii="Arno Pro" w:hAnsi="Arno Pro"/>
-          <w:color w:val="000000"/>
-          <w:shd w:val="clear" w:color="auto" w:fill="FFFFFF"/>
-        </w:rPr>
-        <w:t>ville_pres_TC_Requete</w:t>
-      </w:r>
-      <w:proofErr w:type="spellEnd"/>
-      <w:r>
-        <w:rPr>
-          <w:rFonts w:ascii="Arno Pro" w:hAnsi="Arno Pro"/>
-          <w:color w:val="000000"/>
-          <w:shd w:val="clear" w:color="auto" w:fill="FFFFFF"/>
-        </w:rPr>
-        <w:t>}</w:t>
+        <w:t>{ville_pres_TC_Requete}</w:t>
       </w:r>
       <w:r>
         <w:rPr>
@@ -6554,23 +4794,13 @@
         </w:rPr>
         <w:t>{</w:t>
       </w:r>
-      <w:proofErr w:type="spellStart"/>
-      <w:r>
-        <w:rPr>
-          <w:rFonts w:ascii="Arno Pro" w:eastAsia="Times New Roman" w:hAnsi="Arno Pro" w:cs="Times New Roman"/>
-          <w:color w:val="000000"/>
-          <w:lang w:eastAsia="fr-FR"/>
-        </w:rPr>
-        <w:t>denomination_sociale_debiteur</w:t>
-      </w:r>
-      <w:proofErr w:type="spellEnd"/>
-      <w:r>
-        <w:rPr>
-          <w:rFonts w:ascii="Arno Pro" w:eastAsia="Times New Roman" w:hAnsi="Arno Pro" w:cs="Times New Roman"/>
-          <w:color w:val="000000"/>
-          <w:lang w:eastAsia="fr-FR"/>
-        </w:rPr>
-        <w:t>}</w:t>
+      <w:r>
+        <w:rPr>
+          <w:rFonts w:ascii="Arno Pro" w:eastAsia="Times New Roman" w:hAnsi="Arno Pro" w:cs="Times New Roman"/>
+          <w:color w:val="000000"/>
+          <w:lang w:eastAsia="fr-FR"/>
+        </w:rPr>
+        <w:t>denomination_sociale_debiteur}</w:t>
       </w:r>
       <w:r>
         <w:rPr>
@@ -6594,31 +4824,14 @@
           <w:color w:val="000000"/>
           <w:lang w:eastAsia="fr-FR"/>
         </w:rPr>
-        <w:t>{</w:t>
-      </w:r>
-      <w:proofErr w:type="spellStart"/>
-      <w:r>
-        <w:rPr>
-          <w:rFonts w:ascii="Arno Pro" w:eastAsia="Times New Roman" w:hAnsi="Arno Pro" w:cs="Times New Roman"/>
-          <w:color w:val="000000"/>
-          <w:lang w:eastAsia="fr-FR"/>
-        </w:rPr>
-        <w:t>forme</w:t>
+        <w:t>{forme</w:t>
       </w:r>
       <w:r>
         <w:rPr>
           <w:rFonts w:ascii="Arno Pro" w:hAnsi="Arno Pro" w:cs="Arial"/>
           <w:color w:val="000000" w:themeColor="text1"/>
         </w:rPr>
-        <w:t>_juridique_debiteur</w:t>
-      </w:r>
-      <w:proofErr w:type="spellEnd"/>
-      <w:r>
-        <w:rPr>
-          <w:rFonts w:ascii="Arno Pro" w:hAnsi="Arno Pro" w:cs="Arial"/>
-          <w:color w:val="000000" w:themeColor="text1"/>
-        </w:rPr>
-        <w:t>}</w:t>
+        <w:t>_juridique_debiteur}</w:t>
       </w:r>
     </w:p>
     <w:p>
@@ -6638,24 +4851,7 @@
           <w:lang w:eastAsia="fr-FR"/>
         </w:rPr>
         <w:br/>
-      </w:r>
-      <w:proofErr w:type="gramStart"/>
-      <w:r>
-        <w:rPr>
-          <w:rFonts w:ascii="Arno Pro" w:eastAsia="Times New Roman" w:hAnsi="Arno Pro" w:cs="Times New Roman"/>
-          <w:color w:val="000000"/>
-          <w:lang w:eastAsia="fr-FR"/>
-        </w:rPr>
-        <w:t>de</w:t>
-      </w:r>
-      <w:proofErr w:type="gramEnd"/>
-      <w:r>
-        <w:rPr>
-          <w:rFonts w:ascii="Arno Pro" w:eastAsia="Times New Roman" w:hAnsi="Arno Pro" w:cs="Times New Roman"/>
-          <w:color w:val="000000"/>
-          <w:lang w:eastAsia="fr-FR"/>
-        </w:rPr>
-        <w:t xml:space="preserve"> payer en deniers ou quittance à </w:t>
+        <w:t>de payer en deniers ou quittance à </w:t>
       </w:r>
       <w:r>
         <w:rPr>
@@ -6671,18 +4867,8 @@
           <w:color w:val="000000"/>
           <w:lang w:eastAsia="fr-FR"/>
         </w:rPr>
-        <w:t>{</w:t>
-      </w:r>
-      <w:proofErr w:type="spellStart"/>
-      <w:r>
-        <w:rPr>
-          <w:rFonts w:ascii="Arno Pro" w:eastAsia="Times New Roman" w:hAnsi="Arno Pro" w:cs="Times New Roman"/>
-          <w:color w:val="000000"/>
-          <w:lang w:eastAsia="fr-FR"/>
-        </w:rPr>
-        <w:t>denomination_sociale_creancier</w:t>
-      </w:r>
-      <w:proofErr w:type="spellEnd"/>
+        <w:t>{denomination_sociale_creancier</w:t>
+      </w:r>
       <w:r>
         <w:rPr>
           <w:rFonts w:ascii="Arno Pro" w:hAnsi="Arno Pro"/>
@@ -6712,23 +4898,7 @@
           <w:rFonts w:ascii="Arno Pro" w:hAnsi="Arno Pro" w:cs="Arial"/>
           <w:color w:val="000000" w:themeColor="text1"/>
         </w:rPr>
-        <w:t>{</w:t>
-      </w:r>
-      <w:proofErr w:type="spellStart"/>
-      <w:r>
-        <w:rPr>
-          <w:rFonts w:ascii="Arno Pro" w:hAnsi="Arno Pro" w:cs="Arial"/>
-          <w:color w:val="000000" w:themeColor="text1"/>
-        </w:rPr>
-        <w:t>forme_juridique_creancier</w:t>
-      </w:r>
-      <w:proofErr w:type="spellEnd"/>
-      <w:r>
-        <w:rPr>
-          <w:rFonts w:ascii="Arno Pro" w:hAnsi="Arno Pro" w:cs="Arial"/>
-          <w:color w:val="000000" w:themeColor="text1"/>
-        </w:rPr>
-        <w:t>}</w:t>
+        <w:t>{forme_juridique_creancier}</w:t>
       </w:r>
     </w:p>
     <w:p>
@@ -6759,7 +4929,6 @@
           <w:lang w:val="fr-FR" w:eastAsia="fr-FR"/>
         </w:rPr>
       </w:pPr>
-      <w:proofErr w:type="gramStart"/>
       <w:r>
         <w:rPr>
           <w:rFonts w:ascii="Arno Pro" w:eastAsia="Times New Roman" w:hAnsi="Arno Pro" w:cs="Times New Roman"/>
@@ -6768,9 +4937,8 @@
           <w:szCs w:val="22"/>
           <w:lang w:val="fr-FR" w:eastAsia="fr-FR"/>
         </w:rPr>
-        <w:t>la</w:t>
-      </w:r>
-      <w:proofErr w:type="gramEnd"/>
+        <w:t xml:space="preserve">la somme de </w:t>
+      </w:r>
       <w:r>
         <w:rPr>
           <w:rFonts w:ascii="Arno Pro" w:eastAsia="Times New Roman" w:hAnsi="Arno Pro" w:cs="Times New Roman"/>
@@ -6779,7 +4947,7 @@
           <w:szCs w:val="22"/>
           <w:lang w:val="fr-FR" w:eastAsia="fr-FR"/>
         </w:rPr>
-        <w:t xml:space="preserve"> somme de </w:t>
+        <w:t>………………………………………..</w:t>
       </w:r>
       <w:r>
         <w:rPr>
@@ -6789,7 +4957,27 @@
           <w:szCs w:val="22"/>
           <w:lang w:val="fr-FR" w:eastAsia="fr-FR"/>
         </w:rPr>
-        <w:t>………………………………………..</w:t>
+        <w:t xml:space="preserve">euros </w:t>
+      </w:r>
+      <w:r>
+        <w:rPr>
+          <w:rFonts w:ascii="Arno Pro" w:hAnsi="Arno Pro" w:cs="Arial"/>
+          <w:color w:val="000000" w:themeColor="text1"/>
+          <w:sz w:val="22"/>
+          <w:szCs w:val="22"/>
+          <w:lang w:val="fr-FR"/>
+        </w:rPr>
+        <w:t>{#isHT}</w:t>
+      </w:r>
+      <w:r>
+        <w:rPr>
+          <w:rFonts w:ascii="Arno Pro" w:hAnsi="Arno Pro" w:cs="Arial"/>
+          <w:color w:val="000000" w:themeColor="text1"/>
+          <w:sz w:val="22"/>
+          <w:szCs w:val="22"/>
+          <w:lang w:val="fr-FR"/>
+        </w:rPr>
+        <w:t>HT</w:t>
       </w:r>
       <w:r>
         <w:rPr>
@@ -6799,7 +4987,7 @@
           <w:szCs w:val="22"/>
           <w:lang w:val="fr-FR" w:eastAsia="fr-FR"/>
         </w:rPr>
-        <w:t xml:space="preserve">euros </w:t>
+        <w:t>{/}{#</w:t>
       </w:r>
       <w:r>
         <w:rPr>
@@ -6809,71 +4997,7 @@
           <w:szCs w:val="22"/>
           <w:lang w:val="fr-FR"/>
         </w:rPr>
-        <w:t>{#</w:t>
-      </w:r>
-      <w:proofErr w:type="spellStart"/>
-      <w:r>
-        <w:rPr>
-          <w:rFonts w:ascii="Arno Pro" w:hAnsi="Arno Pro" w:cs="Arial"/>
-          <w:color w:val="000000" w:themeColor="text1"/>
-          <w:sz w:val="22"/>
-          <w:szCs w:val="22"/>
-          <w:lang w:val="fr-FR"/>
-        </w:rPr>
-        <w:t>isHT</w:t>
-      </w:r>
-      <w:proofErr w:type="spellEnd"/>
-      <w:r>
-        <w:rPr>
-          <w:rFonts w:ascii="Arno Pro" w:hAnsi="Arno Pro" w:cs="Arial"/>
-          <w:color w:val="000000" w:themeColor="text1"/>
-          <w:sz w:val="22"/>
-          <w:szCs w:val="22"/>
-          <w:lang w:val="fr-FR"/>
-        </w:rPr>
-        <w:t>}</w:t>
-      </w:r>
-      <w:r>
-        <w:rPr>
-          <w:rFonts w:ascii="Arno Pro" w:hAnsi="Arno Pro" w:cs="Arial"/>
-          <w:color w:val="000000" w:themeColor="text1"/>
-          <w:sz w:val="22"/>
-          <w:szCs w:val="22"/>
-          <w:lang w:val="fr-FR"/>
-        </w:rPr>
-        <w:t>HT</w:t>
-      </w:r>
-      <w:r>
-        <w:rPr>
-          <w:rFonts w:ascii="Arno Pro" w:eastAsia="Times New Roman" w:hAnsi="Arno Pro" w:cs="Times New Roman"/>
-          <w:color w:val="000000"/>
-          <w:sz w:val="22"/>
-          <w:szCs w:val="22"/>
-          <w:lang w:val="fr-FR" w:eastAsia="fr-FR"/>
-        </w:rPr>
-        <w:t>{/}{#</w:t>
-      </w:r>
-      <w:proofErr w:type="spellStart"/>
-      <w:r>
-        <w:rPr>
-          <w:rFonts w:ascii="Arno Pro" w:hAnsi="Arno Pro" w:cs="Arial"/>
-          <w:color w:val="000000" w:themeColor="text1"/>
-          <w:sz w:val="22"/>
-          <w:szCs w:val="22"/>
-          <w:lang w:val="fr-FR"/>
-        </w:rPr>
-        <w:t>isTTC</w:t>
-      </w:r>
-      <w:proofErr w:type="spellEnd"/>
-      <w:r>
-        <w:rPr>
-          <w:rFonts w:ascii="Arno Pro" w:hAnsi="Arno Pro" w:cs="Arial"/>
-          <w:color w:val="000000" w:themeColor="text1"/>
-          <w:sz w:val="22"/>
-          <w:szCs w:val="22"/>
-          <w:lang w:val="fr-FR"/>
-        </w:rPr>
-        <w:t>}</w:t>
+        <w:t>isTTC}</w:t>
       </w:r>
       <w:r>
         <w:rPr>
@@ -6944,7 +5068,6 @@
           <w:lang w:val="fr-FR" w:eastAsia="fr-FR"/>
         </w:rPr>
       </w:pPr>
-      <w:proofErr w:type="gramStart"/>
       <w:r>
         <w:rPr>
           <w:rFonts w:ascii="Arno Pro" w:eastAsia="Times New Roman" w:hAnsi="Arno Pro" w:cs="Times New Roman"/>
@@ -6953,9 +5076,8 @@
           <w:szCs w:val="22"/>
           <w:lang w:val="fr-FR" w:eastAsia="fr-FR"/>
         </w:rPr>
-        <w:t>les</w:t>
-      </w:r>
-      <w:proofErr w:type="gramEnd"/>
+        <w:t xml:space="preserve">les intérêts </w:t>
+      </w:r>
       <w:r>
         <w:rPr>
           <w:rFonts w:ascii="Arno Pro" w:eastAsia="Times New Roman" w:hAnsi="Arno Pro" w:cs="Times New Roman"/>
@@ -6964,7 +5086,7 @@
           <w:szCs w:val="22"/>
           <w:lang w:val="fr-FR" w:eastAsia="fr-FR"/>
         </w:rPr>
-        <w:t xml:space="preserve"> intérêts </w:t>
+        <w:t xml:space="preserve">aux taux </w:t>
       </w:r>
       <w:r>
         <w:rPr>
@@ -6974,7 +5096,7 @@
           <w:szCs w:val="22"/>
           <w:lang w:val="fr-FR" w:eastAsia="fr-FR"/>
         </w:rPr>
-        <w:t xml:space="preserve">aux taux </w:t>
+        <w:t>{#isEntrepriseFr</w:t>
       </w:r>
       <w:r>
         <w:rPr>
@@ -6984,9 +5106,8 @@
           <w:szCs w:val="22"/>
           <w:lang w:val="fr-FR" w:eastAsia="fr-FR"/>
         </w:rPr>
-        <w:t>{#</w:t>
-      </w:r>
-      <w:proofErr w:type="spellStart"/>
+        <w:t>ançaise</w:t>
+      </w:r>
       <w:r>
         <w:rPr>
           <w:rFonts w:ascii="Arno Pro" w:eastAsia="Times New Roman" w:hAnsi="Arno Pro" w:cs="Times New Roman"/>
@@ -6995,9 +5116,8 @@
           <w:szCs w:val="22"/>
           <w:lang w:val="fr-FR" w:eastAsia="fr-FR"/>
         </w:rPr>
-        <w:t>isEntrepriseFr</w:t>
-      </w:r>
-      <w:proofErr w:type="spellEnd"/>
+        <w:t>}</w:t>
+      </w:r>
       <w:r>
         <w:rPr>
           <w:rFonts w:ascii="Arno Pro" w:eastAsia="Times New Roman" w:hAnsi="Arno Pro" w:cs="Times New Roman"/>
@@ -7006,7 +5126,7 @@
           <w:szCs w:val="22"/>
           <w:lang w:val="fr-FR" w:eastAsia="fr-FR"/>
         </w:rPr>
-        <w:t>}</w:t>
+        <w:t>{points_entreprise_française}</w:t>
       </w:r>
       <w:r>
         <w:rPr>
@@ -7016,9 +5136,8 @@
           <w:szCs w:val="22"/>
           <w:lang w:val="fr-FR" w:eastAsia="fr-FR"/>
         </w:rPr>
-        <w:t>{</w:t>
-      </w:r>
-      <w:proofErr w:type="spellStart"/>
+        <w:t>{/}</w:t>
+      </w:r>
       <w:r>
         <w:rPr>
           <w:rFonts w:ascii="Arno Pro" w:eastAsia="Times New Roman" w:hAnsi="Arno Pro" w:cs="Times New Roman"/>
@@ -7027,9 +5146,8 @@
           <w:szCs w:val="22"/>
           <w:lang w:val="fr-FR" w:eastAsia="fr-FR"/>
         </w:rPr>
-        <w:t>points_entreprise_française</w:t>
-      </w:r>
-      <w:proofErr w:type="spellEnd"/>
+        <w:t>{#isEntrepriseIt</w:t>
+      </w:r>
       <w:r>
         <w:rPr>
           <w:rFonts w:ascii="Arno Pro" w:eastAsia="Times New Roman" w:hAnsi="Arno Pro" w:cs="Times New Roman"/>
@@ -7038,7 +5156,7 @@
           <w:szCs w:val="22"/>
           <w:lang w:val="fr-FR" w:eastAsia="fr-FR"/>
         </w:rPr>
-        <w:t xml:space="preserve">} </w:t>
+        <w:t>alienne</w:t>
       </w:r>
       <w:r>
         <w:rPr>
@@ -7048,7 +5166,7 @@
           <w:szCs w:val="22"/>
           <w:lang w:val="fr-FR" w:eastAsia="fr-FR"/>
         </w:rPr>
-        <w:t>{/}</w:t>
+        <w:t>}{</w:t>
       </w:r>
       <w:r>
         <w:rPr>
@@ -7058,51 +5176,7 @@
           <w:szCs w:val="22"/>
           <w:lang w:val="fr-FR" w:eastAsia="fr-FR"/>
         </w:rPr>
-        <w:t>{#</w:t>
-      </w:r>
-      <w:proofErr w:type="spellStart"/>
-      <w:r>
-        <w:rPr>
-          <w:rFonts w:ascii="Arno Pro" w:eastAsia="Times New Roman" w:hAnsi="Arno Pro" w:cs="Times New Roman"/>
-          <w:color w:val="000000"/>
-          <w:sz w:val="22"/>
-          <w:szCs w:val="22"/>
-          <w:lang w:val="fr-FR" w:eastAsia="fr-FR"/>
-        </w:rPr>
-        <w:t>isEntrepriseIt</w:t>
-      </w:r>
-      <w:proofErr w:type="spellEnd"/>
-      <w:r>
-        <w:rPr>
-          <w:rFonts w:ascii="Arno Pro" w:eastAsia="Times New Roman" w:hAnsi="Arno Pro" w:cs="Times New Roman"/>
-          <w:color w:val="000000"/>
-          <w:sz w:val="22"/>
-          <w:szCs w:val="22"/>
-          <w:lang w:val="fr-FR" w:eastAsia="fr-FR"/>
-        </w:rPr>
-        <w:t>}{</w:t>
-      </w:r>
-      <w:proofErr w:type="spellStart"/>
-      <w:r>
-        <w:rPr>
-          <w:rFonts w:ascii="Arno Pro" w:eastAsia="Times New Roman" w:hAnsi="Arno Pro" w:cs="Times New Roman"/>
-          <w:color w:val="000000"/>
-          <w:sz w:val="22"/>
-          <w:szCs w:val="22"/>
-          <w:lang w:val="fr-FR" w:eastAsia="fr-FR"/>
-        </w:rPr>
-        <w:t>points_entreprise_italienne</w:t>
-      </w:r>
-      <w:proofErr w:type="spellEnd"/>
-      <w:r>
-        <w:rPr>
-          <w:rFonts w:ascii="Arno Pro" w:eastAsia="Times New Roman" w:hAnsi="Arno Pro" w:cs="Times New Roman"/>
-          <w:color w:val="000000"/>
-          <w:sz w:val="22"/>
-          <w:szCs w:val="22"/>
-          <w:lang w:val="fr-FR" w:eastAsia="fr-FR"/>
-        </w:rPr>
-        <w:t>}</w:t>
+        <w:t>points_entreprise_italienne}</w:t>
       </w:r>
       <w:r>
         <w:rPr>
@@ -7258,19 +5332,7 @@
           <w:szCs w:val="22"/>
           <w:lang w:val="fr-FR" w:eastAsia="fr-FR"/>
         </w:rPr>
-        <w:t>…………………………... euros d’honoraires d’av</w:t>
-      </w:r>
-      <w:bookmarkStart w:id="0" w:name="_GoBack"/>
-      <w:bookmarkEnd w:id="0"/>
-      <w:r>
-        <w:rPr>
-          <w:rFonts w:ascii="Arno Pro" w:eastAsia="Times New Roman" w:hAnsi="Arno Pro" w:cs="Times New Roman"/>
-          <w:color w:val="000000"/>
-          <w:sz w:val="22"/>
-          <w:szCs w:val="22"/>
-          <w:lang w:val="fr-FR" w:eastAsia="fr-FR"/>
-        </w:rPr>
-        <w:t>ocats pour la mise en demeure restée infructueuse,</w:t>
+        <w:t>…………………………... euros d’honoraires d’avocats pour la mise en demeure restée infructueuse,</w:t>
       </w:r>
       <w:r>
         <w:rPr>
@@ -7308,29 +5370,7 @@
           <w:szCs w:val="22"/>
           <w:lang w:val="fr-FR" w:eastAsia="fr-FR"/>
         </w:rPr>
-        <w:t>………………………</w:t>
-      </w:r>
-      <w:proofErr w:type="gramStart"/>
-      <w:r>
-        <w:rPr>
-          <w:rFonts w:ascii="Arno Pro" w:eastAsia="Times New Roman" w:hAnsi="Arno Pro" w:cs="Times New Roman"/>
-          <w:color w:val="000000"/>
-          <w:sz w:val="22"/>
-          <w:szCs w:val="22"/>
-          <w:lang w:val="fr-FR" w:eastAsia="fr-FR"/>
-        </w:rPr>
-        <w:t>…….</w:t>
-      </w:r>
-      <w:proofErr w:type="gramEnd"/>
-      <w:r>
-        <w:rPr>
-          <w:rFonts w:ascii="Arno Pro" w:eastAsia="Times New Roman" w:hAnsi="Arno Pro" w:cs="Times New Roman"/>
-          <w:color w:val="000000"/>
-          <w:sz w:val="22"/>
-          <w:szCs w:val="22"/>
-          <w:lang w:val="fr-FR" w:eastAsia="fr-FR"/>
-        </w:rPr>
-        <w:t>euros au titre de l’article 700 du code de procédure civile</w:t>
+        <w:t>…………………………….euros au titre de l’article 700 du code de procédure civile</w:t>
       </w:r>
     </w:p>
     <w:p>
@@ -7358,6 +5398,7 @@
           <w:szCs w:val="22"/>
           <w:lang w:val="fr-FR" w:eastAsia="fr-FR"/>
         </w:rPr>
+        <w:lastRenderedPageBreak/>
         <w:t xml:space="preserve">…………………………… euros au titre des </w:t>
       </w:r>
       <w:r>
@@ -7436,25 +5477,7 @@
           <w:color w:val="000000"/>
           <w:shd w:val="clear" w:color="auto" w:fill="FFFFFF"/>
         </w:rPr>
-        <w:t>{</w:t>
-      </w:r>
-      <w:proofErr w:type="spellStart"/>
-      <w:r>
-        <w:rPr>
-          <w:rFonts w:ascii="Arno Pro" w:hAnsi="Arno Pro"/>
-          <w:color w:val="000000"/>
-          <w:shd w:val="clear" w:color="auto" w:fill="FFFFFF"/>
-        </w:rPr>
-        <w:t>ville_pres_TC_Requete</w:t>
-      </w:r>
-      <w:proofErr w:type="spellEnd"/>
-      <w:r>
-        <w:rPr>
-          <w:rFonts w:ascii="Arno Pro" w:hAnsi="Arno Pro"/>
-          <w:color w:val="000000"/>
-          <w:shd w:val="clear" w:color="auto" w:fill="FFFFFF"/>
-        </w:rPr>
-        <w:t>}</w:t>
+        <w:t>{ville_pres_TC_Requete}</w:t>
       </w:r>
       <w:r>
         <w:rPr>
@@ -9055,7 +7078,7 @@
 </file>
 
 <file path=customXml/itemProps1.xml><?xml version="1.0" encoding="utf-8"?>
-<ds:datastoreItem xmlns:ds="http://schemas.openxmlformats.org/officeDocument/2006/customXml" ds:itemID="{95D687C6-F25C-1549-8896-6905CF8F610D}">
+<ds:datastoreItem xmlns:ds="http://schemas.openxmlformats.org/officeDocument/2006/customXml" ds:itemID="{3BD47AC1-D4AA-3048-8CA2-E6E2297EBD7F}">
   <ds:schemaRefs>
     <ds:schemaRef ds:uri="http://schemas.openxmlformats.org/officeDocument/2006/bibliography"/>
   </ds:schemaRefs>

--- a/docxtemplating/matrice_injonction_de_payer.docx
+++ b/docxtemplating/matrice_injonction_de_payer.docx
@@ -54,6 +54,7 @@
         </w:rPr>
         <w:t>{</w:t>
       </w:r>
+      <w:proofErr w:type="spellStart"/>
       <w:r>
         <w:rPr>
           <w:rFonts w:ascii="Arno Pro" w:hAnsi="Arno Pro"/>
@@ -81,6 +82,7 @@
         </w:rPr>
         <w:t>equete</w:t>
       </w:r>
+      <w:proofErr w:type="spellEnd"/>
       <w:r>
         <w:rPr>
           <w:rFonts w:ascii="Arno Pro" w:hAnsi="Arno Pro"/>
@@ -156,11 +158,19 @@
         </w:rPr>
         <w:t>{</w:t>
       </w:r>
-      <w:r>
-        <w:rPr>
-          <w:rFonts w:ascii="Arno Pro" w:hAnsi="Arno Pro" w:cs="Arial"/>
-        </w:rPr>
-        <w:t>nationalite_creancier}</w:t>
+      <w:proofErr w:type="spellStart"/>
+      <w:r>
+        <w:rPr>
+          <w:rFonts w:ascii="Arno Pro" w:hAnsi="Arno Pro" w:cs="Arial"/>
+        </w:rPr>
+        <w:t>nationalite_creancier</w:t>
+      </w:r>
+      <w:proofErr w:type="spellEnd"/>
+      <w:r>
+        <w:rPr>
+          <w:rFonts w:ascii="Arno Pro" w:hAnsi="Arno Pro" w:cs="Arial"/>
+        </w:rPr>
+        <w:t>}</w:t>
       </w:r>
       <w:r>
         <w:rPr>
@@ -172,19 +182,47 @@
         <w:rPr>
           <w:rFonts w:ascii="Arno Pro" w:hAnsi="Arno Pro" w:cs="Arial"/>
         </w:rPr>
-        <w:t>{den</w:t>
-      </w:r>
-      <w:r>
-        <w:rPr>
-          <w:rFonts w:ascii="Arno Pro" w:hAnsi="Arno Pro" w:cs="Arial"/>
-        </w:rPr>
-        <w:t>omination_sociale_creancier}</w:t>
-      </w:r>
-      <w:r>
-        <w:rPr>
-          <w:rFonts w:ascii="Arno Pro" w:hAnsi="Arno Pro" w:cs="Arial"/>
-        </w:rPr>
-        <w:t xml:space="preserve"> {forme_juridique_creancier}</w:t>
+        <w:t>{</w:t>
+      </w:r>
+      <w:proofErr w:type="spellStart"/>
+      <w:r>
+        <w:rPr>
+          <w:rFonts w:ascii="Arno Pro" w:hAnsi="Arno Pro" w:cs="Arial"/>
+        </w:rPr>
+        <w:t>den</w:t>
+      </w:r>
+      <w:r>
+        <w:rPr>
+          <w:rFonts w:ascii="Arno Pro" w:hAnsi="Arno Pro" w:cs="Arial"/>
+        </w:rPr>
+        <w:t>omination_sociale_creancier</w:t>
+      </w:r>
+      <w:proofErr w:type="spellEnd"/>
+      <w:r>
+        <w:rPr>
+          <w:rFonts w:ascii="Arno Pro" w:hAnsi="Arno Pro" w:cs="Arial"/>
+        </w:rPr>
+        <w:t>}</w:t>
+      </w:r>
+      <w:r>
+        <w:rPr>
+          <w:rFonts w:ascii="Arno Pro" w:hAnsi="Arno Pro" w:cs="Arial"/>
+        </w:rPr>
+        <w:t xml:space="preserve"> {</w:t>
+      </w:r>
+      <w:proofErr w:type="spellStart"/>
+      <w:r>
+        <w:rPr>
+          <w:rFonts w:ascii="Arno Pro" w:hAnsi="Arno Pro" w:cs="Arial"/>
+        </w:rPr>
+        <w:t>forme_juridique_creancier</w:t>
+      </w:r>
+      <w:proofErr w:type="spellEnd"/>
+      <w:r>
+        <w:rPr>
+          <w:rFonts w:ascii="Arno Pro" w:hAnsi="Arno Pro" w:cs="Arial"/>
+        </w:rPr>
+        <w:t>}</w:t>
       </w:r>
       <w:r>
         <w:rPr>
@@ -204,11 +242,19 @@
         </w:rPr>
         <w:t>{</w:t>
       </w:r>
-      <w:r>
-        <w:rPr>
-          <w:rFonts w:ascii="Arno Pro" w:hAnsi="Arno Pro" w:cs="Arial"/>
-        </w:rPr>
-        <w:t>adresse_creancier}</w:t>
+      <w:proofErr w:type="spellStart"/>
+      <w:r>
+        <w:rPr>
+          <w:rFonts w:ascii="Arno Pro" w:hAnsi="Arno Pro" w:cs="Arial"/>
+        </w:rPr>
+        <w:t>adresse_creancier</w:t>
+      </w:r>
+      <w:proofErr w:type="spellEnd"/>
+      <w:r>
+        <w:rPr>
+          <w:rFonts w:ascii="Arno Pro" w:hAnsi="Arno Pro" w:cs="Arial"/>
+        </w:rPr>
+        <w:t>}</w:t>
       </w:r>
       <w:r>
         <w:rPr>
@@ -220,7 +266,35 @@
         <w:rPr>
           <w:rFonts w:ascii="Arno Pro" w:hAnsi="Arno Pro" w:cs="Arial"/>
         </w:rPr>
-        <w:t>{code_postal_creancier} {ville_creancier}</w:t>
+        <w:t>{</w:t>
+      </w:r>
+      <w:proofErr w:type="spellStart"/>
+      <w:r>
+        <w:rPr>
+          <w:rFonts w:ascii="Arno Pro" w:hAnsi="Arno Pro" w:cs="Arial"/>
+        </w:rPr>
+        <w:t>code_postal_creancier</w:t>
+      </w:r>
+      <w:proofErr w:type="spellEnd"/>
+      <w:r>
+        <w:rPr>
+          <w:rFonts w:ascii="Arno Pro" w:hAnsi="Arno Pro" w:cs="Arial"/>
+        </w:rPr>
+        <w:t>} {</w:t>
+      </w:r>
+      <w:proofErr w:type="spellStart"/>
+      <w:r>
+        <w:rPr>
+          <w:rFonts w:ascii="Arno Pro" w:hAnsi="Arno Pro" w:cs="Arial"/>
+        </w:rPr>
+        <w:t>ville_creancier</w:t>
+      </w:r>
+      <w:proofErr w:type="spellEnd"/>
+      <w:r>
+        <w:rPr>
+          <w:rFonts w:ascii="Arno Pro" w:hAnsi="Arno Pro" w:cs="Arial"/>
+        </w:rPr>
+        <w:t>}</w:t>
       </w:r>
       <w:r>
         <w:rPr>
@@ -232,7 +306,21 @@
         <w:rPr>
           <w:rFonts w:ascii="Arno Pro" w:hAnsi="Arno Pro" w:cs="Arial"/>
         </w:rPr>
-        <w:t>{pays_creancier}</w:t>
+        <w:t>{</w:t>
+      </w:r>
+      <w:proofErr w:type="spellStart"/>
+      <w:r>
+        <w:rPr>
+          <w:rFonts w:ascii="Arno Pro" w:hAnsi="Arno Pro" w:cs="Arial"/>
+        </w:rPr>
+        <w:t>pays_creancier</w:t>
+      </w:r>
+      <w:proofErr w:type="spellEnd"/>
+      <w:r>
+        <w:rPr>
+          <w:rFonts w:ascii="Arno Pro" w:hAnsi="Arno Pro" w:cs="Arial"/>
+        </w:rPr>
+        <w:t>}</w:t>
       </w:r>
       <w:r>
         <w:rPr>
@@ -246,11 +334,19 @@
         </w:rPr>
         <w:t>{</w:t>
       </w:r>
-      <w:r>
-        <w:rPr>
-          <w:rFonts w:ascii="Arno Pro" w:hAnsi="Arno Pro" w:cs="Arial"/>
-        </w:rPr>
-        <w:t>capital_social_creancier}</w:t>
+      <w:proofErr w:type="spellStart"/>
+      <w:r>
+        <w:rPr>
+          <w:rFonts w:ascii="Arno Pro" w:hAnsi="Arno Pro" w:cs="Arial"/>
+        </w:rPr>
+        <w:t>capital_social_creancier</w:t>
+      </w:r>
+      <w:proofErr w:type="spellEnd"/>
+      <w:r>
+        <w:rPr>
+          <w:rFonts w:ascii="Arno Pro" w:hAnsi="Arno Pro" w:cs="Arial"/>
+        </w:rPr>
+        <w:t>}</w:t>
       </w:r>
       <w:r>
         <w:rPr>
@@ -262,7 +358,21 @@
         <w:rPr>
           <w:rFonts w:ascii="Arno Pro" w:hAnsi="Arno Pro" w:cs="Arial"/>
         </w:rPr>
-        <w:t>{#isFrançaise}</w:t>
+        <w:t>{#</w:t>
+      </w:r>
+      <w:proofErr w:type="spellStart"/>
+      <w:r>
+        <w:rPr>
+          <w:rFonts w:ascii="Arno Pro" w:hAnsi="Arno Pro" w:cs="Arial"/>
+        </w:rPr>
+        <w:t>isFrançaise</w:t>
+      </w:r>
+      <w:proofErr w:type="spellEnd"/>
+      <w:r>
+        <w:rPr>
+          <w:rFonts w:ascii="Arno Pro" w:hAnsi="Arno Pro" w:cs="Arial"/>
+        </w:rPr>
+        <w:t>}</w:t>
       </w:r>
       <w:r>
         <w:rPr>
@@ -282,6 +392,7 @@
         </w:rPr>
         <w:t>{</w:t>
       </w:r>
+      <w:proofErr w:type="spellStart"/>
       <w:r>
         <w:rPr>
           <w:rFonts w:ascii="Arno Pro" w:hAnsi="Arno Pro" w:cs="Arial"/>
@@ -298,7 +409,21 @@
         <w:rPr>
           <w:rFonts w:ascii="Arno Pro" w:hAnsi="Arno Pro" w:cs="Arial"/>
         </w:rPr>
-        <w:t>_creancier} RCS {ville_</w:t>
+        <w:t>_creancier</w:t>
+      </w:r>
+      <w:proofErr w:type="spellEnd"/>
+      <w:r>
+        <w:rPr>
+          <w:rFonts w:ascii="Arno Pro" w:hAnsi="Arno Pro" w:cs="Arial"/>
+        </w:rPr>
+        <w:t>} RCS {</w:t>
+      </w:r>
+      <w:proofErr w:type="spellStart"/>
+      <w:r>
+        <w:rPr>
+          <w:rFonts w:ascii="Arno Pro" w:hAnsi="Arno Pro" w:cs="Arial"/>
+        </w:rPr>
+        <w:t>ville_</w:t>
       </w:r>
       <w:r>
         <w:rPr>
@@ -310,13 +435,34 @@
         <w:rPr>
           <w:rFonts w:ascii="Arno Pro" w:hAnsi="Arno Pro" w:cs="Arial"/>
         </w:rPr>
-        <w:t>_creancier}</w:t>
-      </w:r>
-      <w:r>
-        <w:rPr>
-          <w:rFonts w:ascii="Arno Pro" w:hAnsi="Arno Pro" w:cs="Arial"/>
-        </w:rPr>
-        <w:t>{/}{#isItalienne}</w:t>
+        <w:t>_creancier</w:t>
+      </w:r>
+      <w:proofErr w:type="spellEnd"/>
+      <w:r>
+        <w:rPr>
+          <w:rFonts w:ascii="Arno Pro" w:hAnsi="Arno Pro" w:cs="Arial"/>
+        </w:rPr>
+        <w:t>}</w:t>
+      </w:r>
+      <w:r>
+        <w:rPr>
+          <w:rFonts w:ascii="Arno Pro" w:hAnsi="Arno Pro" w:cs="Arial"/>
+        </w:rPr>
+        <w:t>{/}{#</w:t>
+      </w:r>
+      <w:proofErr w:type="spellStart"/>
+      <w:r>
+        <w:rPr>
+          <w:rFonts w:ascii="Arno Pro" w:hAnsi="Arno Pro" w:cs="Arial"/>
+        </w:rPr>
+        <w:t>isItalienne</w:t>
+      </w:r>
+      <w:proofErr w:type="spellEnd"/>
+      <w:r>
+        <w:rPr>
+          <w:rFonts w:ascii="Arno Pro" w:hAnsi="Arno Pro" w:cs="Arial"/>
+        </w:rPr>
+        <w:t>}</w:t>
       </w:r>
       <w:r>
         <w:rPr>
@@ -334,19 +480,55 @@
         <w:rPr>
           <w:rFonts w:ascii="Arno Pro" w:hAnsi="Arno Pro" w:cs="Arial"/>
         </w:rPr>
-        <w:t xml:space="preserve"> {numero_Reg_Soc} </w:t>
-      </w:r>
-      <w:r>
-        <w:rPr>
-          <w:rFonts w:ascii="Arno Pro" w:hAnsi="Arno Pro" w:cs="Arial"/>
-        </w:rPr>
-        <w:t>Trib.</w:t>
-      </w:r>
-      <w:r>
-        <w:rPr>
-          <w:rFonts w:ascii="Arno Pro" w:hAnsi="Arno Pro" w:cs="Arial"/>
-        </w:rPr>
-        <w:t xml:space="preserve"> {ville_RCS_creancier}</w:t>
+        <w:t xml:space="preserve"> {</w:t>
+      </w:r>
+      <w:proofErr w:type="spellStart"/>
+      <w:r>
+        <w:rPr>
+          <w:rFonts w:ascii="Arno Pro" w:hAnsi="Arno Pro" w:cs="Arial"/>
+        </w:rPr>
+        <w:t>numero_Reg_Soc</w:t>
+      </w:r>
+      <w:proofErr w:type="spellEnd"/>
+      <w:r>
+        <w:rPr>
+          <w:rFonts w:ascii="Arno Pro" w:hAnsi="Arno Pro" w:cs="Arial"/>
+        </w:rPr>
+        <w:t xml:space="preserve">} </w:t>
+      </w:r>
+      <w:proofErr w:type="spellStart"/>
+      <w:r>
+        <w:rPr>
+          <w:rFonts w:ascii="Arno Pro" w:hAnsi="Arno Pro" w:cs="Arial"/>
+        </w:rPr>
+        <w:t>Trib</w:t>
+      </w:r>
+      <w:proofErr w:type="spellEnd"/>
+      <w:r>
+        <w:rPr>
+          <w:rFonts w:ascii="Arno Pro" w:hAnsi="Arno Pro" w:cs="Arial"/>
+        </w:rPr>
+        <w:t>.</w:t>
+      </w:r>
+      <w:r>
+        <w:rPr>
+          <w:rFonts w:ascii="Arno Pro" w:hAnsi="Arno Pro" w:cs="Arial"/>
+        </w:rPr>
+        <w:t xml:space="preserve"> {</w:t>
+      </w:r>
+      <w:proofErr w:type="spellStart"/>
+      <w:r>
+        <w:rPr>
+          <w:rFonts w:ascii="Arno Pro" w:hAnsi="Arno Pro" w:cs="Arial"/>
+        </w:rPr>
+        <w:t>ville_RCS_creancier</w:t>
+      </w:r>
+      <w:proofErr w:type="spellEnd"/>
+      <w:r>
+        <w:rPr>
+          <w:rFonts w:ascii="Arno Pro" w:hAnsi="Arno Pro" w:cs="Arial"/>
+        </w:rPr>
+        <w:t>}</w:t>
       </w:r>
       <w:r>
         <w:rPr>
@@ -358,7 +540,21 @@
         <w:rPr>
           <w:rFonts w:ascii="Arno Pro" w:hAnsi="Arno Pro" w:cs="Arial"/>
         </w:rPr>
-        <w:t xml:space="preserve"> {numero_CCIAA}</w:t>
+        <w:t xml:space="preserve"> {</w:t>
+      </w:r>
+      <w:proofErr w:type="spellStart"/>
+      <w:r>
+        <w:rPr>
+          <w:rFonts w:ascii="Arno Pro" w:hAnsi="Arno Pro" w:cs="Arial"/>
+        </w:rPr>
+        <w:t>numero_CCIAA</w:t>
+      </w:r>
+      <w:proofErr w:type="spellEnd"/>
+      <w:r>
+        <w:rPr>
+          <w:rFonts w:ascii="Arno Pro" w:hAnsi="Arno Pro" w:cs="Arial"/>
+        </w:rPr>
+        <w:t>}</w:t>
       </w:r>
       <w:r>
         <w:rPr>
@@ -370,7 +566,21 @@
         <w:rPr>
           <w:rFonts w:ascii="Arno Pro" w:hAnsi="Arno Pro" w:cs="Arial"/>
         </w:rPr>
-        <w:t xml:space="preserve"> {numero_code_fiscal_TVA}</w:t>
+        <w:t xml:space="preserve"> {</w:t>
+      </w:r>
+      <w:proofErr w:type="spellStart"/>
+      <w:r>
+        <w:rPr>
+          <w:rFonts w:ascii="Arno Pro" w:hAnsi="Arno Pro" w:cs="Arial"/>
+        </w:rPr>
+        <w:t>numero_code_fiscal_TVA</w:t>
+      </w:r>
+      <w:proofErr w:type="spellEnd"/>
+      <w:r>
+        <w:rPr>
+          <w:rFonts w:ascii="Arno Pro" w:hAnsi="Arno Pro" w:cs="Arial"/>
+        </w:rPr>
+        <w:t>}</w:t>
       </w:r>
       <w:r>
         <w:rPr>
@@ -421,12 +631,21 @@
         </w:rPr>
         <w:t>{#</w:t>
       </w:r>
-      <w:r>
-        <w:rPr>
-          <w:rFonts w:ascii="Arno Pro" w:hAnsi="Arno Pro" w:cs="Arial"/>
-          <w:color w:val="000000" w:themeColor="text1"/>
-        </w:rPr>
-        <w:t>isFemale}</w:t>
+      <w:proofErr w:type="spellStart"/>
+      <w:r>
+        <w:rPr>
+          <w:rFonts w:ascii="Arno Pro" w:hAnsi="Arno Pro" w:cs="Arial"/>
+          <w:color w:val="000000" w:themeColor="text1"/>
+        </w:rPr>
+        <w:t>isFemale</w:t>
+      </w:r>
+      <w:proofErr w:type="spellEnd"/>
+      <w:r>
+        <w:rPr>
+          <w:rFonts w:ascii="Arno Pro" w:hAnsi="Arno Pro" w:cs="Arial"/>
+          <w:color w:val="000000" w:themeColor="text1"/>
+        </w:rPr>
+        <w:t>}</w:t>
       </w:r>
       <w:r>
         <w:rPr>
@@ -440,7 +659,23 @@
           <w:rFonts w:ascii="Arno Pro" w:hAnsi="Arno Pro" w:cs="Arial"/>
           <w:color w:val="000000" w:themeColor="text1"/>
         </w:rPr>
-        <w:t>{#isMale}M.{/}</w:t>
+        <w:t>{#</w:t>
+      </w:r>
+      <w:proofErr w:type="spellStart"/>
+      <w:r>
+        <w:rPr>
+          <w:rFonts w:ascii="Arno Pro" w:hAnsi="Arno Pro" w:cs="Arial"/>
+          <w:color w:val="000000" w:themeColor="text1"/>
+        </w:rPr>
+        <w:t>isMale</w:t>
+      </w:r>
+      <w:proofErr w:type="spellEnd"/>
+      <w:r>
+        <w:rPr>
+          <w:rFonts w:ascii="Arno Pro" w:hAnsi="Arno Pro" w:cs="Arial"/>
+          <w:color w:val="000000" w:themeColor="text1"/>
+        </w:rPr>
+        <w:t>}M.{/}</w:t>
       </w:r>
       <w:r>
         <w:rPr>
@@ -454,7 +689,39 @@
           <w:rFonts w:ascii="Arno Pro" w:hAnsi="Arno Pro" w:cs="Arial"/>
           <w:color w:val="000000" w:themeColor="text1"/>
         </w:rPr>
-        <w:t>{prenom_representant_legal_creancier} {nom_representant_legal_creancier}</w:t>
+        <w:t>{</w:t>
+      </w:r>
+      <w:proofErr w:type="spellStart"/>
+      <w:r>
+        <w:rPr>
+          <w:rFonts w:ascii="Arno Pro" w:hAnsi="Arno Pro" w:cs="Arial"/>
+          <w:color w:val="000000" w:themeColor="text1"/>
+        </w:rPr>
+        <w:t>prenom_representant_legal_creancier</w:t>
+      </w:r>
+      <w:proofErr w:type="spellEnd"/>
+      <w:r>
+        <w:rPr>
+          <w:rFonts w:ascii="Arno Pro" w:hAnsi="Arno Pro" w:cs="Arial"/>
+          <w:color w:val="000000" w:themeColor="text1"/>
+        </w:rPr>
+        <w:t>} {</w:t>
+      </w:r>
+      <w:proofErr w:type="spellStart"/>
+      <w:r>
+        <w:rPr>
+          <w:rFonts w:ascii="Arno Pro" w:hAnsi="Arno Pro" w:cs="Arial"/>
+          <w:color w:val="000000" w:themeColor="text1"/>
+        </w:rPr>
+        <w:t>nom_representant_legal_creancier</w:t>
+      </w:r>
+      <w:proofErr w:type="spellEnd"/>
+      <w:r>
+        <w:rPr>
+          <w:rFonts w:ascii="Arno Pro" w:hAnsi="Arno Pro" w:cs="Arial"/>
+          <w:color w:val="000000" w:themeColor="text1"/>
+        </w:rPr>
+        <w:t>}</w:t>
       </w:r>
       <w:r>
         <w:rPr>
@@ -475,11 +742,19 @@
         </w:rPr>
         <w:t>{</w:t>
       </w:r>
-      <w:r>
-        <w:rPr>
-          <w:rFonts w:ascii="Arno Pro" w:hAnsi="Arno Pro" w:cs="Arial"/>
-        </w:rPr>
-        <w:t>fonction_representant_legal_creancier}</w:t>
+      <w:proofErr w:type="spellStart"/>
+      <w:r>
+        <w:rPr>
+          <w:rFonts w:ascii="Arno Pro" w:hAnsi="Arno Pro" w:cs="Arial"/>
+        </w:rPr>
+        <w:t>fonction_representant_legal_creancier</w:t>
+      </w:r>
+      <w:proofErr w:type="spellEnd"/>
+      <w:r>
+        <w:rPr>
+          <w:rFonts w:ascii="Arno Pro" w:hAnsi="Arno Pro" w:cs="Arial"/>
+        </w:rPr>
+        <w:t>}</w:t>
       </w:r>
       <w:r>
         <w:rPr>
@@ -557,8 +832,18 @@
           <w:color w:val="000000"/>
           <w:lang w:eastAsia="fr-FR"/>
         </w:rPr>
-        <w:t>Maître Alexandra Arigoni</w:t>
-      </w:r>
+        <w:t xml:space="preserve">Maître Alexandra </w:t>
+      </w:r>
+      <w:proofErr w:type="spellStart"/>
+      <w:r>
+        <w:rPr>
+          <w:rFonts w:ascii="Arno Pro" w:eastAsia="Times New Roman" w:hAnsi="Arno Pro" w:cs="Times New Roman"/>
+          <w:color w:val="000000"/>
+          <w:lang w:eastAsia="fr-FR"/>
+        </w:rPr>
+        <w:t>Arigoni</w:t>
+      </w:r>
+      <w:proofErr w:type="spellEnd"/>
       <w:r>
         <w:rPr>
           <w:rFonts w:ascii="Arno Pro" w:eastAsia="Times New Roman" w:hAnsi="Arno Pro" w:cs="Times New Roman"/>
@@ -679,13 +964,23 @@
         </w:rPr>
         <w:t>{</w:t>
       </w:r>
-      <w:r>
-        <w:rPr>
-          <w:rFonts w:ascii="Arno Pro" w:eastAsia="Times New Roman" w:hAnsi="Arno Pro" w:cs="Times New Roman"/>
-          <w:color w:val="000000"/>
-          <w:lang w:eastAsia="fr-FR"/>
-        </w:rPr>
-        <w:t>denomination_sociale_creancier}</w:t>
+      <w:proofErr w:type="spellStart"/>
+      <w:r>
+        <w:rPr>
+          <w:rFonts w:ascii="Arno Pro" w:eastAsia="Times New Roman" w:hAnsi="Arno Pro" w:cs="Times New Roman"/>
+          <w:color w:val="000000"/>
+          <w:lang w:eastAsia="fr-FR"/>
+        </w:rPr>
+        <w:t>denomination_sociale_creancier</w:t>
+      </w:r>
+      <w:proofErr w:type="spellEnd"/>
+      <w:r>
+        <w:rPr>
+          <w:rFonts w:ascii="Arno Pro" w:eastAsia="Times New Roman" w:hAnsi="Arno Pro" w:cs="Times New Roman"/>
+          <w:color w:val="000000"/>
+          <w:lang w:eastAsia="fr-FR"/>
+        </w:rPr>
+        <w:t>}</w:t>
       </w:r>
       <w:r>
         <w:rPr>
@@ -727,13 +1022,23 @@
         </w:rPr>
         <w:t>{</w:t>
       </w:r>
-      <w:r>
-        <w:rPr>
-          <w:rFonts w:ascii="Arno Pro" w:eastAsia="Times New Roman" w:hAnsi="Arno Pro" w:cs="Times New Roman"/>
-          <w:color w:val="000000"/>
-          <w:lang w:eastAsia="fr-FR"/>
-        </w:rPr>
-        <w:t>nationalite_debiteur}</w:t>
+      <w:proofErr w:type="spellStart"/>
+      <w:r>
+        <w:rPr>
+          <w:rFonts w:ascii="Arno Pro" w:eastAsia="Times New Roman" w:hAnsi="Arno Pro" w:cs="Times New Roman"/>
+          <w:color w:val="000000"/>
+          <w:lang w:eastAsia="fr-FR"/>
+        </w:rPr>
+        <w:t>nationalite_debiteur</w:t>
+      </w:r>
+      <w:proofErr w:type="spellEnd"/>
+      <w:r>
+        <w:rPr>
+          <w:rFonts w:ascii="Arno Pro" w:eastAsia="Times New Roman" w:hAnsi="Arno Pro" w:cs="Times New Roman"/>
+          <w:color w:val="000000"/>
+          <w:lang w:eastAsia="fr-FR"/>
+        </w:rPr>
+        <w:t>}</w:t>
       </w:r>
       <w:r>
         <w:rPr>
@@ -759,13 +1064,23 @@
         </w:rPr>
         <w:t>{</w:t>
       </w:r>
-      <w:r>
-        <w:rPr>
-          <w:rFonts w:ascii="Arno Pro" w:eastAsia="Times New Roman" w:hAnsi="Arno Pro" w:cs="Times New Roman"/>
-          <w:color w:val="000000"/>
-          <w:lang w:eastAsia="fr-FR"/>
-        </w:rPr>
-        <w:t>denomination_sociale_debiteur}</w:t>
+      <w:proofErr w:type="spellStart"/>
+      <w:r>
+        <w:rPr>
+          <w:rFonts w:ascii="Arno Pro" w:eastAsia="Times New Roman" w:hAnsi="Arno Pro" w:cs="Times New Roman"/>
+          <w:color w:val="000000"/>
+          <w:lang w:eastAsia="fr-FR"/>
+        </w:rPr>
+        <w:t>denomination_sociale_debiteur</w:t>
+      </w:r>
+      <w:proofErr w:type="spellEnd"/>
+      <w:r>
+        <w:rPr>
+          <w:rFonts w:ascii="Arno Pro" w:eastAsia="Times New Roman" w:hAnsi="Arno Pro" w:cs="Times New Roman"/>
+          <w:color w:val="000000"/>
+          <w:lang w:eastAsia="fr-FR"/>
+        </w:rPr>
+        <w:t>}</w:t>
       </w:r>
       <w:r>
         <w:rPr>
@@ -797,7 +1112,25 @@
           <w:color w:val="000000"/>
           <w:lang w:eastAsia="fr-FR"/>
         </w:rPr>
-        <w:t>{adresse_debiteur}</w:t>
+        <w:t>{</w:t>
+      </w:r>
+      <w:proofErr w:type="spellStart"/>
+      <w:r>
+        <w:rPr>
+          <w:rFonts w:ascii="Arno Pro" w:eastAsia="Times New Roman" w:hAnsi="Arno Pro" w:cs="Times New Roman"/>
+          <w:color w:val="000000"/>
+          <w:lang w:eastAsia="fr-FR"/>
+        </w:rPr>
+        <w:t>adresse_debiteur</w:t>
+      </w:r>
+      <w:proofErr w:type="spellEnd"/>
+      <w:r>
+        <w:rPr>
+          <w:rFonts w:ascii="Arno Pro" w:eastAsia="Times New Roman" w:hAnsi="Arno Pro" w:cs="Times New Roman"/>
+          <w:color w:val="000000"/>
+          <w:lang w:eastAsia="fr-FR"/>
+        </w:rPr>
+        <w:t>}</w:t>
       </w:r>
       <w:r>
         <w:rPr>
@@ -813,7 +1146,25 @@
           <w:color w:val="000000"/>
           <w:lang w:eastAsia="fr-FR"/>
         </w:rPr>
-        <w:t>{code_postal_debiteur}</w:t>
+        <w:t>{</w:t>
+      </w:r>
+      <w:proofErr w:type="spellStart"/>
+      <w:r>
+        <w:rPr>
+          <w:rFonts w:ascii="Arno Pro" w:eastAsia="Times New Roman" w:hAnsi="Arno Pro" w:cs="Times New Roman"/>
+          <w:color w:val="000000"/>
+          <w:lang w:eastAsia="fr-FR"/>
+        </w:rPr>
+        <w:t>code_postal_debiteur</w:t>
+      </w:r>
+      <w:proofErr w:type="spellEnd"/>
+      <w:r>
+        <w:rPr>
+          <w:rFonts w:ascii="Arno Pro" w:eastAsia="Times New Roman" w:hAnsi="Arno Pro" w:cs="Times New Roman"/>
+          <w:color w:val="000000"/>
+          <w:lang w:eastAsia="fr-FR"/>
+        </w:rPr>
+        <w:t>}</w:t>
       </w:r>
       <w:r>
         <w:rPr>
@@ -829,7 +1180,25 @@
           <w:color w:val="000000"/>
           <w:lang w:eastAsia="fr-FR"/>
         </w:rPr>
-        <w:t>{ville_debiteur}</w:t>
+        <w:t>{</w:t>
+      </w:r>
+      <w:proofErr w:type="spellStart"/>
+      <w:r>
+        <w:rPr>
+          <w:rFonts w:ascii="Arno Pro" w:eastAsia="Times New Roman" w:hAnsi="Arno Pro" w:cs="Times New Roman"/>
+          <w:color w:val="000000"/>
+          <w:lang w:eastAsia="fr-FR"/>
+        </w:rPr>
+        <w:t>ville_debiteur</w:t>
+      </w:r>
+      <w:proofErr w:type="spellEnd"/>
+      <w:r>
+        <w:rPr>
+          <w:rFonts w:ascii="Arno Pro" w:eastAsia="Times New Roman" w:hAnsi="Arno Pro" w:cs="Times New Roman"/>
+          <w:color w:val="000000"/>
+          <w:lang w:eastAsia="fr-FR"/>
+        </w:rPr>
+        <w:t>}</w:t>
       </w:r>
       <w:r>
         <w:rPr>
@@ -845,7 +1214,25 @@
           <w:color w:val="000000"/>
           <w:lang w:eastAsia="fr-FR"/>
         </w:rPr>
-        <w:t xml:space="preserve">{pays_debiteur} </w:t>
+        <w:t>{</w:t>
+      </w:r>
+      <w:proofErr w:type="spellStart"/>
+      <w:r>
+        <w:rPr>
+          <w:rFonts w:ascii="Arno Pro" w:eastAsia="Times New Roman" w:hAnsi="Arno Pro" w:cs="Times New Roman"/>
+          <w:color w:val="000000"/>
+          <w:lang w:eastAsia="fr-FR"/>
+        </w:rPr>
+        <w:t>pays_debiteur</w:t>
+      </w:r>
+      <w:proofErr w:type="spellEnd"/>
+      <w:r>
+        <w:rPr>
+          <w:rFonts w:ascii="Arno Pro" w:eastAsia="Times New Roman" w:hAnsi="Arno Pro" w:cs="Times New Roman"/>
+          <w:color w:val="000000"/>
+          <w:lang w:eastAsia="fr-FR"/>
+        </w:rPr>
+        <w:t xml:space="preserve">} </w:t>
       </w:r>
       <w:r>
         <w:rPr>
@@ -861,7 +1248,25 @@
           <w:color w:val="000000"/>
           <w:lang w:eastAsia="fr-FR"/>
         </w:rPr>
-        <w:t>{numero_RCS_debiteur}</w:t>
+        <w:t>{</w:t>
+      </w:r>
+      <w:proofErr w:type="spellStart"/>
+      <w:r>
+        <w:rPr>
+          <w:rFonts w:ascii="Arno Pro" w:eastAsia="Times New Roman" w:hAnsi="Arno Pro" w:cs="Times New Roman"/>
+          <w:color w:val="000000"/>
+          <w:lang w:eastAsia="fr-FR"/>
+        </w:rPr>
+        <w:t>numero_RCS_debiteur</w:t>
+      </w:r>
+      <w:proofErr w:type="spellEnd"/>
+      <w:r>
+        <w:rPr>
+          <w:rFonts w:ascii="Arno Pro" w:eastAsia="Times New Roman" w:hAnsi="Arno Pro" w:cs="Times New Roman"/>
+          <w:color w:val="000000"/>
+          <w:lang w:eastAsia="fr-FR"/>
+        </w:rPr>
+        <w:t>}</w:t>
       </w:r>
       <w:r>
         <w:rPr>
@@ -885,7 +1290,25 @@
           <w:color w:val="000000"/>
           <w:lang w:eastAsia="fr-FR"/>
         </w:rPr>
-        <w:t>{ville_RCS_debiteur}</w:t>
+        <w:t>{</w:t>
+      </w:r>
+      <w:proofErr w:type="spellStart"/>
+      <w:r>
+        <w:rPr>
+          <w:rFonts w:ascii="Arno Pro" w:eastAsia="Times New Roman" w:hAnsi="Arno Pro" w:cs="Times New Roman"/>
+          <w:color w:val="000000"/>
+          <w:lang w:eastAsia="fr-FR"/>
+        </w:rPr>
+        <w:t>ville_RCS_debiteur</w:t>
+      </w:r>
+      <w:proofErr w:type="spellEnd"/>
+      <w:r>
+        <w:rPr>
+          <w:rFonts w:ascii="Arno Pro" w:eastAsia="Times New Roman" w:hAnsi="Arno Pro" w:cs="Times New Roman"/>
+          <w:color w:val="000000"/>
+          <w:lang w:eastAsia="fr-FR"/>
+        </w:rPr>
+        <w:t>}</w:t>
       </w:r>
       <w:r>
         <w:rPr>
@@ -909,7 +1332,25 @@
           <w:color w:val="000000"/>
           <w:lang w:eastAsia="fr-FR"/>
         </w:rPr>
-        <w:t xml:space="preserve"> {prenom_representant_legal_debiteur}</w:t>
+        <w:t xml:space="preserve"> {</w:t>
+      </w:r>
+      <w:proofErr w:type="spellStart"/>
+      <w:r>
+        <w:rPr>
+          <w:rFonts w:ascii="Arno Pro" w:eastAsia="Times New Roman" w:hAnsi="Arno Pro" w:cs="Times New Roman"/>
+          <w:color w:val="000000"/>
+          <w:lang w:eastAsia="fr-FR"/>
+        </w:rPr>
+        <w:t>prenom_representant_legal_debiteur</w:t>
+      </w:r>
+      <w:proofErr w:type="spellEnd"/>
+      <w:r>
+        <w:rPr>
+          <w:rFonts w:ascii="Arno Pro" w:eastAsia="Times New Roman" w:hAnsi="Arno Pro" w:cs="Times New Roman"/>
+          <w:color w:val="000000"/>
+          <w:lang w:eastAsia="fr-FR"/>
+        </w:rPr>
+        <w:t>}</w:t>
       </w:r>
       <w:r>
         <w:rPr>
@@ -925,7 +1366,25 @@
           <w:color w:val="000000"/>
           <w:lang w:eastAsia="fr-FR"/>
         </w:rPr>
-        <w:t>{nom_representant_legal_debiteur}</w:t>
+        <w:t>{</w:t>
+      </w:r>
+      <w:proofErr w:type="spellStart"/>
+      <w:r>
+        <w:rPr>
+          <w:rFonts w:ascii="Arno Pro" w:eastAsia="Times New Roman" w:hAnsi="Arno Pro" w:cs="Times New Roman"/>
+          <w:color w:val="000000"/>
+          <w:lang w:eastAsia="fr-FR"/>
+        </w:rPr>
+        <w:t>nom_representant_legal_debiteur</w:t>
+      </w:r>
+      <w:proofErr w:type="spellEnd"/>
+      <w:r>
+        <w:rPr>
+          <w:rFonts w:ascii="Arno Pro" w:eastAsia="Times New Roman" w:hAnsi="Arno Pro" w:cs="Times New Roman"/>
+          <w:color w:val="000000"/>
+          <w:lang w:eastAsia="fr-FR"/>
+        </w:rPr>
+        <w:t>}</w:t>
       </w:r>
       <w:r>
         <w:rPr>
@@ -949,13 +1408,29 @@
           <w:color w:val="000000"/>
           <w:lang w:eastAsia="fr-FR"/>
         </w:rPr>
-        <w:t>{fonction_representant_legal_</w:t>
-      </w:r>
-      <w:r>
-        <w:rPr>
-          <w:rFonts w:ascii="Arno Pro" w:hAnsi="Arno Pro" w:cs="Arial"/>
-        </w:rPr>
-        <w:t>debiteur}</w:t>
+        <w:t>{</w:t>
+      </w:r>
+      <w:proofErr w:type="spellStart"/>
+      <w:r>
+        <w:rPr>
+          <w:rFonts w:ascii="Arno Pro" w:eastAsia="Times New Roman" w:hAnsi="Arno Pro" w:cs="Times New Roman"/>
+          <w:color w:val="000000"/>
+          <w:lang w:eastAsia="fr-FR"/>
+        </w:rPr>
+        <w:t>fonction_representant_legal_</w:t>
+      </w:r>
+      <w:r>
+        <w:rPr>
+          <w:rFonts w:ascii="Arno Pro" w:hAnsi="Arno Pro" w:cs="Arial"/>
+        </w:rPr>
+        <w:t>debiteur</w:t>
+      </w:r>
+      <w:proofErr w:type="spellEnd"/>
+      <w:r>
+        <w:rPr>
+          <w:rFonts w:ascii="Arno Pro" w:hAnsi="Arno Pro" w:cs="Arial"/>
+        </w:rPr>
+        <w:t>}</w:t>
       </w:r>
       <w:r>
         <w:rPr>
@@ -1009,6 +1484,7 @@
         </w:rPr>
         <w:t>{</w:t>
       </w:r>
+      <w:proofErr w:type="spellStart"/>
       <w:r>
         <w:rPr>
           <w:rFonts w:ascii="Arno Pro" w:hAnsi="Arno Pro" w:cs="Arial"/>
@@ -1023,6 +1499,7 @@
         </w:rPr>
         <w:t>eancier</w:t>
       </w:r>
+      <w:proofErr w:type="spellEnd"/>
       <w:r>
         <w:rPr>
           <w:rFonts w:ascii="Arno Pro" w:hAnsi="Arno Pro" w:cs="Arial"/>
@@ -1049,14 +1526,46 @@
           <w:rFonts w:ascii="Arno Pro" w:hAnsi="Arno Pro" w:cs="Arial"/>
           <w:color w:val="000000" w:themeColor="text1"/>
         </w:rPr>
-        <w:t>{#isProduitsServices}produits vendus et services fournis{/}</w:t>
-      </w:r>
-      <w:r>
-        <w:rPr>
-          <w:rFonts w:ascii="Arno Pro" w:hAnsi="Arno Pro" w:cs="Arial"/>
-          <w:color w:val="000000" w:themeColor="text1"/>
-        </w:rPr>
-        <w:t>{#isProduits}produits vendus{/}</w:t>
+        <w:t>{#</w:t>
+      </w:r>
+      <w:proofErr w:type="spellStart"/>
+      <w:r>
+        <w:rPr>
+          <w:rFonts w:ascii="Arno Pro" w:hAnsi="Arno Pro" w:cs="Arial"/>
+          <w:color w:val="000000" w:themeColor="text1"/>
+        </w:rPr>
+        <w:t>isProduitsServices</w:t>
+      </w:r>
+      <w:proofErr w:type="spellEnd"/>
+      <w:r>
+        <w:rPr>
+          <w:rFonts w:ascii="Arno Pro" w:hAnsi="Arno Pro" w:cs="Arial"/>
+          <w:color w:val="000000" w:themeColor="text1"/>
+        </w:rPr>
+        <w:t>}produits vendus et services fournis{/}</w:t>
+      </w:r>
+      <w:r>
+        <w:rPr>
+          <w:rFonts w:ascii="Arno Pro" w:hAnsi="Arno Pro" w:cs="Arial"/>
+          <w:color w:val="000000" w:themeColor="text1"/>
+        </w:rPr>
+        <w:t>{#</w:t>
+      </w:r>
+      <w:proofErr w:type="spellStart"/>
+      <w:r>
+        <w:rPr>
+          <w:rFonts w:ascii="Arno Pro" w:hAnsi="Arno Pro" w:cs="Arial"/>
+          <w:color w:val="000000" w:themeColor="text1"/>
+        </w:rPr>
+        <w:t>isProduits</w:t>
+      </w:r>
+      <w:proofErr w:type="spellEnd"/>
+      <w:r>
+        <w:rPr>
+          <w:rFonts w:ascii="Arno Pro" w:hAnsi="Arno Pro" w:cs="Arial"/>
+          <w:color w:val="000000" w:themeColor="text1"/>
+        </w:rPr>
+        <w:t>}produits vendus{/}</w:t>
       </w:r>
       <w:r>
         <w:rPr>
@@ -1070,8 +1579,17 @@
           <w:rFonts w:ascii="Arno Pro" w:hAnsi="Arno Pro" w:cs="Arial"/>
           <w:color w:val="000000" w:themeColor="text1"/>
         </w:rPr>
-        <w:t>#isServices</w:t>
-      </w:r>
+        <w:t>#</w:t>
+      </w:r>
+      <w:proofErr w:type="spellStart"/>
+      <w:r>
+        <w:rPr>
+          <w:rFonts w:ascii="Arno Pro" w:hAnsi="Arno Pro" w:cs="Arial"/>
+          <w:color w:val="000000" w:themeColor="text1"/>
+        </w:rPr>
+        <w:t>isServices</w:t>
+      </w:r>
+      <w:proofErr w:type="spellEnd"/>
       <w:r>
         <w:rPr>
           <w:rFonts w:ascii="Arno Pro" w:hAnsi="Arno Pro" w:cs="Arial"/>
@@ -1105,7 +1623,23 @@
           <w:rFonts w:ascii="Arno Pro" w:hAnsi="Arno Pro" w:cs="Arial"/>
           <w:color w:val="000000" w:themeColor="text1"/>
         </w:rPr>
-        <w:t>{denomination_sociale_debiteur}</w:t>
+        <w:t>{</w:t>
+      </w:r>
+      <w:proofErr w:type="spellStart"/>
+      <w:r>
+        <w:rPr>
+          <w:rFonts w:ascii="Arno Pro" w:hAnsi="Arno Pro" w:cs="Arial"/>
+          <w:color w:val="000000" w:themeColor="text1"/>
+        </w:rPr>
+        <w:t>denomination_sociale_debiteur</w:t>
+      </w:r>
+      <w:proofErr w:type="spellEnd"/>
+      <w:r>
+        <w:rPr>
+          <w:rFonts w:ascii="Arno Pro" w:hAnsi="Arno Pro" w:cs="Arial"/>
+          <w:color w:val="000000" w:themeColor="text1"/>
+        </w:rPr>
+        <w:t>}</w:t>
       </w:r>
       <w:r>
         <w:rPr>
@@ -1128,12 +1662,21 @@
         </w:rPr>
         <w:t>{</w:t>
       </w:r>
-      <w:r>
-        <w:rPr>
-          <w:rFonts w:ascii="Arno Pro" w:hAnsi="Arno Pro" w:cs="Arial"/>
-          <w:color w:val="000000" w:themeColor="text1"/>
-        </w:rPr>
-        <w:t>forme_juridique_debiteur}</w:t>
+      <w:proofErr w:type="spellStart"/>
+      <w:r>
+        <w:rPr>
+          <w:rFonts w:ascii="Arno Pro" w:hAnsi="Arno Pro" w:cs="Arial"/>
+          <w:color w:val="000000" w:themeColor="text1"/>
+        </w:rPr>
+        <w:t>forme_juridique_debiteur</w:t>
+      </w:r>
+      <w:proofErr w:type="spellEnd"/>
+      <w:r>
+        <w:rPr>
+          <w:rFonts w:ascii="Arno Pro" w:hAnsi="Arno Pro" w:cs="Arial"/>
+          <w:color w:val="000000" w:themeColor="text1"/>
+        </w:rPr>
+        <w:t>}</w:t>
       </w:r>
       <w:r>
         <w:rPr>
@@ -1160,13 +1703,13 @@
         <w:tblLook w:val="04A0" w:firstRow="1" w:lastRow="0" w:firstColumn="1" w:lastColumn="0" w:noHBand="0" w:noVBand="1"/>
       </w:tblPr>
       <w:tblGrid>
-        <w:gridCol w:w="734"/>
-        <w:gridCol w:w="1815"/>
-        <w:gridCol w:w="1017"/>
-        <w:gridCol w:w="2020"/>
-        <w:gridCol w:w="1168"/>
-        <w:gridCol w:w="630"/>
-        <w:gridCol w:w="1904"/>
+        <w:gridCol w:w="477"/>
+        <w:gridCol w:w="877"/>
+        <w:gridCol w:w="547"/>
+        <w:gridCol w:w="1981"/>
+        <w:gridCol w:w="609"/>
+        <w:gridCol w:w="2372"/>
+        <w:gridCol w:w="2425"/>
       </w:tblGrid>
       <w:tr>
         <w:tc>
@@ -1280,7 +1823,23 @@
                 <w:rFonts w:ascii="Arno Pro" w:hAnsi="Arno Pro" w:cs="Arial"/>
                 <w:color w:val="000000" w:themeColor="text1"/>
               </w:rPr>
-              <w:t>{#isHT}</w:t>
+              <w:t>{#</w:t>
+            </w:r>
+            <w:proofErr w:type="spellStart"/>
+            <w:r>
+              <w:rPr>
+                <w:rFonts w:ascii="Arno Pro" w:hAnsi="Arno Pro" w:cs="Arial"/>
+                <w:color w:val="000000" w:themeColor="text1"/>
+              </w:rPr>
+              <w:t>isHT</w:t>
+            </w:r>
+            <w:proofErr w:type="spellEnd"/>
+            <w:r>
+              <w:rPr>
+                <w:rFonts w:ascii="Arno Pro" w:hAnsi="Arno Pro" w:cs="Arial"/>
+                <w:color w:val="000000" w:themeColor="text1"/>
+              </w:rPr>
+              <w:t>}</w:t>
             </w:r>
             <w:r>
               <w:rPr>
@@ -1302,7 +1861,23 @@
                 <w:rFonts w:ascii="Arno Pro" w:hAnsi="Arno Pro" w:cs="Arial"/>
                 <w:color w:val="000000" w:themeColor="text1"/>
               </w:rPr>
-              <w:t>{#isTTC}</w:t>
+              <w:t>{#</w:t>
+            </w:r>
+            <w:proofErr w:type="spellStart"/>
+            <w:r>
+              <w:rPr>
+                <w:rFonts w:ascii="Arno Pro" w:hAnsi="Arno Pro" w:cs="Arial"/>
+                <w:color w:val="000000" w:themeColor="text1"/>
+              </w:rPr>
+              <w:t>isTTC</w:t>
+            </w:r>
+            <w:proofErr w:type="spellEnd"/>
+            <w:r>
+              <w:rPr>
+                <w:rFonts w:ascii="Arno Pro" w:hAnsi="Arno Pro" w:cs="Arial"/>
+                <w:color w:val="000000" w:themeColor="text1"/>
+              </w:rPr>
+              <w:t>}</w:t>
             </w:r>
             <w:r>
               <w:rPr>
@@ -1344,6 +1919,7 @@
                 <w:color w:val="000000" w:themeColor="text1"/>
               </w:rPr>
             </w:pPr>
+            <w:proofErr w:type="spellStart"/>
             <w:r>
               <w:rPr>
                 <w:rFonts w:ascii="Arno Pro" w:hAnsi="Arno Pro" w:cs="Arial"/>
@@ -1352,6 +1928,7 @@
               </w:rPr>
               <w:t>Echéance</w:t>
             </w:r>
+            <w:proofErr w:type="spellEnd"/>
           </w:p>
         </w:tc>
         <w:tc>
@@ -1400,6 +1977,14 @@
                 <w:color w:val="000000" w:themeColor="text1"/>
               </w:rPr>
               <w:t>s</w:t>
+            </w:r>
+            <w:r>
+              <w:rPr>
+                <w:rFonts w:ascii="Arno Pro" w:hAnsi="Arno Pro" w:cs="Arial"/>
+                <w:b/>
+                <w:color w:val="000000" w:themeColor="text1"/>
+              </w:rPr>
+              <w:t xml:space="preserve"> en €</w:t>
             </w:r>
           </w:p>
         </w:tc>
@@ -1465,12 +2050,16 @@
               <w:rPr>
                 <w:rFonts w:ascii="Arno Pro" w:hAnsi="Arno Pro" w:cs="Arial"/>
                 <w:color w:val="000000" w:themeColor="text1"/>
+                <w:sz w:val="18"/>
+                <w:szCs w:val="18"/>
               </w:rPr>
             </w:pPr>
             <w:r>
               <w:rPr>
                 <w:rFonts w:ascii="Arno Pro" w:hAnsi="Arno Pro" w:cs="Arial"/>
                 <w:color w:val="000000" w:themeColor="text1"/>
+                <w:sz w:val="18"/>
+                <w:szCs w:val="18"/>
               </w:rPr>
               <w:t>{#factures}</w:t>
             </w:r>
@@ -1478,8 +2067,30 @@
               <w:rPr>
                 <w:rFonts w:ascii="Arno Pro" w:hAnsi="Arno Pro" w:cs="Arial"/>
                 <w:color w:val="000000" w:themeColor="text1"/>
-              </w:rPr>
-              <w:t>{numero_facture}</w:t>
+                <w:sz w:val="18"/>
+                <w:szCs w:val="18"/>
+              </w:rPr>
+              <w:t>{</w:t>
+            </w:r>
+            <w:proofErr w:type="spellStart"/>
+            <w:r>
+              <w:rPr>
+                <w:rFonts w:ascii="Arno Pro" w:hAnsi="Arno Pro" w:cs="Arial"/>
+                <w:color w:val="000000" w:themeColor="text1"/>
+                <w:sz w:val="18"/>
+                <w:szCs w:val="18"/>
+              </w:rPr>
+              <w:t>numero_facture</w:t>
+            </w:r>
+            <w:proofErr w:type="spellEnd"/>
+            <w:r>
+              <w:rPr>
+                <w:rFonts w:ascii="Arno Pro" w:hAnsi="Arno Pro" w:cs="Arial"/>
+                <w:color w:val="000000" w:themeColor="text1"/>
+                <w:sz w:val="18"/>
+                <w:szCs w:val="18"/>
+              </w:rPr>
+              <w:t>}</w:t>
             </w:r>
           </w:p>
         </w:tc>
@@ -1495,14 +2106,38 @@
               <w:rPr>
                 <w:rFonts w:ascii="Arno Pro" w:hAnsi="Arno Pro" w:cs="Arial"/>
                 <w:color w:val="000000" w:themeColor="text1"/>
+                <w:sz w:val="18"/>
+                <w:szCs w:val="18"/>
               </w:rPr>
             </w:pPr>
             <w:r>
               <w:rPr>
                 <w:rFonts w:ascii="Arno Pro" w:hAnsi="Arno Pro" w:cs="Arial"/>
                 <w:color w:val="000000" w:themeColor="text1"/>
-              </w:rPr>
-              <w:t>{date_facture}</w:t>
+                <w:sz w:val="18"/>
+                <w:szCs w:val="18"/>
+              </w:rPr>
+              <w:t>{</w:t>
+            </w:r>
+            <w:proofErr w:type="spellStart"/>
+            <w:r>
+              <w:rPr>
+                <w:rFonts w:ascii="Arno Pro" w:hAnsi="Arno Pro" w:cs="Arial"/>
+                <w:color w:val="000000" w:themeColor="text1"/>
+                <w:sz w:val="18"/>
+                <w:szCs w:val="18"/>
+              </w:rPr>
+              <w:t>date_facture</w:t>
+            </w:r>
+            <w:proofErr w:type="spellEnd"/>
+            <w:r>
+              <w:rPr>
+                <w:rFonts w:ascii="Arno Pro" w:hAnsi="Arno Pro" w:cs="Arial"/>
+                <w:color w:val="000000" w:themeColor="text1"/>
+                <w:sz w:val="18"/>
+                <w:szCs w:val="18"/>
+              </w:rPr>
+              <w:t>}</w:t>
             </w:r>
           </w:p>
         </w:tc>
@@ -1518,28 +2153,18 @@
               <w:rPr>
                 <w:rFonts w:ascii="Arno Pro" w:hAnsi="Arno Pro" w:cs="Arial"/>
                 <w:color w:val="000000" w:themeColor="text1"/>
+                <w:sz w:val="18"/>
+                <w:szCs w:val="18"/>
               </w:rPr>
             </w:pPr>
             <w:r>
               <w:rPr>
                 <w:rFonts w:ascii="Arno Pro" w:hAnsi="Arno Pro" w:cs="Arial"/>
                 <w:color w:val="000000" w:themeColor="text1"/>
-              </w:rPr>
-              <w:t>{montant_facture</w:t>
-            </w:r>
-            <w:r>
-              <w:rPr>
-                <w:rFonts w:ascii="Arno Pro" w:hAnsi="Arno Pro" w:cs="Arial"/>
-                <w:color w:val="000000" w:themeColor="text1"/>
-              </w:rPr>
-              <w:t>_ht</w:t>
-            </w:r>
-            <w:r>
-              <w:rPr>
-                <w:rFonts w:ascii="Arno Pro" w:hAnsi="Arno Pro" w:cs="Arial"/>
-                <w:color w:val="000000" w:themeColor="text1"/>
-              </w:rPr>
-              <w:t>}</w:t>
+                <w:sz w:val="18"/>
+                <w:szCs w:val="18"/>
+              </w:rPr>
+              <w:t>{#isFacturesHT}{montant_facture_ht}{/}{#isFacturesTTC}{montant_facture_ttc}{/}</w:t>
             </w:r>
           </w:p>
         </w:tc>
@@ -1555,14 +2180,38 @@
               <w:rPr>
                 <w:rFonts w:ascii="Arno Pro" w:hAnsi="Arno Pro" w:cs="Arial"/>
                 <w:color w:val="000000" w:themeColor="text1"/>
+                <w:sz w:val="18"/>
+                <w:szCs w:val="18"/>
               </w:rPr>
             </w:pPr>
             <w:r>
               <w:rPr>
                 <w:rFonts w:ascii="Arno Pro" w:hAnsi="Arno Pro" w:cs="Arial"/>
                 <w:color w:val="000000" w:themeColor="text1"/>
-              </w:rPr>
-              <w:t>{echeance_facture}</w:t>
+                <w:sz w:val="18"/>
+                <w:szCs w:val="18"/>
+              </w:rPr>
+              <w:t>{</w:t>
+            </w:r>
+            <w:proofErr w:type="spellStart"/>
+            <w:r>
+              <w:rPr>
+                <w:rFonts w:ascii="Arno Pro" w:hAnsi="Arno Pro" w:cs="Arial"/>
+                <w:color w:val="000000" w:themeColor="text1"/>
+                <w:sz w:val="18"/>
+                <w:szCs w:val="18"/>
+              </w:rPr>
+              <w:t>echeance_facture</w:t>
+            </w:r>
+            <w:proofErr w:type="spellEnd"/>
+            <w:r>
+              <w:rPr>
+                <w:rFonts w:ascii="Arno Pro" w:hAnsi="Arno Pro" w:cs="Arial"/>
+                <w:color w:val="000000" w:themeColor="text1"/>
+                <w:sz w:val="18"/>
+                <w:szCs w:val="18"/>
+              </w:rPr>
+              <w:t>}</w:t>
             </w:r>
           </w:p>
         </w:tc>
@@ -1578,6 +2227,8 @@
               <w:rPr>
                 <w:rFonts w:ascii="Arno Pro" w:hAnsi="Arno Pro" w:cs="Arial"/>
                 <w:color w:val="000000" w:themeColor="text1"/>
+                <w:sz w:val="18"/>
+                <w:szCs w:val="18"/>
               </w:rPr>
             </w:pPr>
           </w:p>
@@ -1594,19 +2245,45 @@
               <w:rPr>
                 <w:rFonts w:ascii="Arno Pro" w:hAnsi="Arno Pro" w:cs="Arial"/>
                 <w:color w:val="000000" w:themeColor="text1"/>
+                <w:sz w:val="18"/>
+                <w:szCs w:val="18"/>
               </w:rPr>
             </w:pPr>
             <w:r>
               <w:rPr>
                 <w:rFonts w:ascii="Arno Pro" w:hAnsi="Arno Pro" w:cs="Arial"/>
                 <w:color w:val="000000" w:themeColor="text1"/>
-              </w:rPr>
-              <w:t>{calcul_solde_du}</w:t>
-            </w:r>
-            <w:r>
-              <w:rPr>
-                <w:rFonts w:ascii="Arno Pro" w:hAnsi="Arno Pro" w:cs="Arial"/>
-                <w:color w:val="000000" w:themeColor="text1"/>
+                <w:sz w:val="18"/>
+                <w:szCs w:val="18"/>
+              </w:rPr>
+              <w:t>{</w:t>
+            </w:r>
+            <w:proofErr w:type="spellStart"/>
+            <w:r>
+              <w:rPr>
+                <w:rFonts w:ascii="Arno Pro" w:hAnsi="Arno Pro" w:cs="Arial"/>
+                <w:color w:val="000000" w:themeColor="text1"/>
+                <w:sz w:val="18"/>
+                <w:szCs w:val="18"/>
+              </w:rPr>
+              <w:t>calcul_solde_du</w:t>
+            </w:r>
+            <w:proofErr w:type="spellEnd"/>
+            <w:r>
+              <w:rPr>
+                <w:rFonts w:ascii="Arno Pro" w:hAnsi="Arno Pro" w:cs="Arial"/>
+                <w:color w:val="000000" w:themeColor="text1"/>
+                <w:sz w:val="18"/>
+                <w:szCs w:val="18"/>
+              </w:rPr>
+              <w:t>}</w:t>
+            </w:r>
+            <w:r>
+              <w:rPr>
+                <w:rFonts w:ascii="Arno Pro" w:hAnsi="Arno Pro" w:cs="Arial"/>
+                <w:color w:val="000000" w:themeColor="text1"/>
+                <w:sz w:val="18"/>
+                <w:szCs w:val="18"/>
               </w:rPr>
               <w:t>{/</w:t>
             </w:r>
@@ -1614,6 +2291,8 @@
               <w:rPr>
                 <w:rFonts w:ascii="Arno Pro" w:hAnsi="Arno Pro" w:cs="Arial"/>
                 <w:color w:val="000000" w:themeColor="text1"/>
+                <w:sz w:val="18"/>
+                <w:szCs w:val="18"/>
               </w:rPr>
               <w:t>factures</w:t>
             </w:r>
@@ -1621,6 +2300,8 @@
               <w:rPr>
                 <w:rFonts w:ascii="Arno Pro" w:hAnsi="Arno Pro" w:cs="Arial"/>
                 <w:color w:val="000000" w:themeColor="text1"/>
+                <w:sz w:val="18"/>
+                <w:szCs w:val="18"/>
               </w:rPr>
               <w:t>}</w:t>
             </w:r>
@@ -1647,7 +2328,16 @@
                 <w:rFonts w:ascii="Arno Pro" w:hAnsi="Arno Pro" w:cs="Arial"/>
                 <w:color w:val="000000" w:themeColor="text1"/>
               </w:rPr>
-              <w:t>Avoir</w:t>
+              <w:t>Avo</w:t>
+            </w:r>
+            <w:bookmarkStart w:id="0" w:name="_GoBack"/>
+            <w:bookmarkEnd w:id="0"/>
+            <w:r>
+              <w:rPr>
+                <w:rFonts w:ascii="Arno Pro" w:hAnsi="Arno Pro" w:cs="Arial"/>
+                <w:color w:val="000000" w:themeColor="text1"/>
+              </w:rPr>
+              <w:t>ir</w:t>
             </w:r>
           </w:p>
         </w:tc>
@@ -1663,12 +2353,16 @@
               <w:rPr>
                 <w:rFonts w:ascii="Arno Pro" w:hAnsi="Arno Pro" w:cs="Arial"/>
                 <w:color w:val="000000" w:themeColor="text1"/>
+                <w:sz w:val="18"/>
+                <w:szCs w:val="18"/>
               </w:rPr>
             </w:pPr>
             <w:r>
               <w:rPr>
                 <w:rFonts w:ascii="Arno Pro" w:hAnsi="Arno Pro" w:cs="Arial"/>
                 <w:color w:val="000000" w:themeColor="text1"/>
+                <w:sz w:val="18"/>
+                <w:szCs w:val="18"/>
               </w:rPr>
               <w:t>{#avoirs}</w:t>
             </w:r>
@@ -1676,8 +2370,30 @@
               <w:rPr>
                 <w:rFonts w:ascii="Arno Pro" w:hAnsi="Arno Pro" w:cs="Arial"/>
                 <w:color w:val="000000" w:themeColor="text1"/>
-              </w:rPr>
-              <w:t>{numero_avoir}</w:t>
+                <w:sz w:val="18"/>
+                <w:szCs w:val="18"/>
+              </w:rPr>
+              <w:t>{</w:t>
+            </w:r>
+            <w:proofErr w:type="spellStart"/>
+            <w:r>
+              <w:rPr>
+                <w:rFonts w:ascii="Arno Pro" w:hAnsi="Arno Pro" w:cs="Arial"/>
+                <w:color w:val="000000" w:themeColor="text1"/>
+                <w:sz w:val="18"/>
+                <w:szCs w:val="18"/>
+              </w:rPr>
+              <w:t>numero_avoir</w:t>
+            </w:r>
+            <w:proofErr w:type="spellEnd"/>
+            <w:r>
+              <w:rPr>
+                <w:rFonts w:ascii="Arno Pro" w:hAnsi="Arno Pro" w:cs="Arial"/>
+                <w:color w:val="000000" w:themeColor="text1"/>
+                <w:sz w:val="18"/>
+                <w:szCs w:val="18"/>
+              </w:rPr>
+              <w:t>}</w:t>
             </w:r>
           </w:p>
         </w:tc>
@@ -1693,14 +2409,38 @@
               <w:rPr>
                 <w:rFonts w:ascii="Arno Pro" w:hAnsi="Arno Pro" w:cs="Arial"/>
                 <w:color w:val="000000" w:themeColor="text1"/>
+                <w:sz w:val="18"/>
+                <w:szCs w:val="18"/>
               </w:rPr>
             </w:pPr>
             <w:r>
               <w:rPr>
                 <w:rFonts w:ascii="Arno Pro" w:hAnsi="Arno Pro" w:cs="Arial"/>
                 <w:color w:val="000000" w:themeColor="text1"/>
-              </w:rPr>
-              <w:t>{date_avoir}</w:t>
+                <w:sz w:val="18"/>
+                <w:szCs w:val="18"/>
+              </w:rPr>
+              <w:t>{</w:t>
+            </w:r>
+            <w:proofErr w:type="spellStart"/>
+            <w:r>
+              <w:rPr>
+                <w:rFonts w:ascii="Arno Pro" w:hAnsi="Arno Pro" w:cs="Arial"/>
+                <w:color w:val="000000" w:themeColor="text1"/>
+                <w:sz w:val="18"/>
+                <w:szCs w:val="18"/>
+              </w:rPr>
+              <w:t>date_avoir</w:t>
+            </w:r>
+            <w:proofErr w:type="spellEnd"/>
+            <w:r>
+              <w:rPr>
+                <w:rFonts w:ascii="Arno Pro" w:hAnsi="Arno Pro" w:cs="Arial"/>
+                <w:color w:val="000000" w:themeColor="text1"/>
+                <w:sz w:val="18"/>
+                <w:szCs w:val="18"/>
+              </w:rPr>
+              <w:t>}</w:t>
             </w:r>
           </w:p>
         </w:tc>
@@ -1716,35 +2456,18 @@
               <w:rPr>
                 <w:rFonts w:ascii="Arno Pro" w:hAnsi="Arno Pro" w:cs="Arial"/>
                 <w:color w:val="000000" w:themeColor="text1"/>
+                <w:sz w:val="18"/>
+                <w:szCs w:val="18"/>
               </w:rPr>
             </w:pPr>
             <w:r>
               <w:rPr>
                 <w:rFonts w:ascii="Arno Pro" w:hAnsi="Arno Pro" w:cs="Arial"/>
                 <w:color w:val="000000" w:themeColor="text1"/>
-              </w:rPr>
-              <w:t>{montant_avoir</w:t>
-            </w:r>
-            <w:r>
-              <w:rPr>
-                <w:rFonts w:ascii="Arno Pro" w:hAnsi="Arno Pro" w:cs="Arial"/>
-                <w:color w:val="000000" w:themeColor="text1"/>
-              </w:rPr>
-              <w:t>_ht</w:t>
-            </w:r>
-            <w:r>
-              <w:rPr>
-                <w:rFonts w:ascii="Arno Pro" w:hAnsi="Arno Pro" w:cs="Arial"/>
-                <w:color w:val="000000" w:themeColor="text1"/>
-              </w:rPr>
-              <w:t>}</w:t>
-            </w:r>
-            <w:r>
-              <w:rPr>
-                <w:rFonts w:ascii="Arno Pro" w:hAnsi="Arno Pro" w:cs="Arial"/>
-                <w:color w:val="000000" w:themeColor="text1"/>
-              </w:rPr>
-              <w:t>{/avoirs}</w:t>
+                <w:sz w:val="18"/>
+                <w:szCs w:val="18"/>
+              </w:rPr>
+              <w:t>-</w:t>
             </w:r>
           </w:p>
         </w:tc>
@@ -1760,8 +2483,19 @@
               <w:rPr>
                 <w:rFonts w:ascii="Arno Pro" w:hAnsi="Arno Pro" w:cs="Arial"/>
                 <w:color w:val="000000" w:themeColor="text1"/>
+                <w:sz w:val="18"/>
+                <w:szCs w:val="18"/>
               </w:rPr>
             </w:pPr>
+            <w:r>
+              <w:rPr>
+                <w:rFonts w:ascii="Arno Pro" w:hAnsi="Arno Pro" w:cs="Arial"/>
+                <w:color w:val="000000" w:themeColor="text1"/>
+                <w:sz w:val="18"/>
+                <w:szCs w:val="18"/>
+              </w:rPr>
+              <w:t>-</w:t>
+            </w:r>
           </w:p>
         </w:tc>
         <w:tc>
@@ -1776,8 +2510,19 @@
               <w:rPr>
                 <w:rFonts w:ascii="Arno Pro" w:hAnsi="Arno Pro" w:cs="Arial"/>
                 <w:color w:val="000000" w:themeColor="text1"/>
+                <w:sz w:val="18"/>
+                <w:szCs w:val="18"/>
               </w:rPr>
             </w:pPr>
+            <w:r>
+              <w:rPr>
+                <w:rFonts w:ascii="Arno Pro" w:hAnsi="Arno Pro" w:cs="Arial"/>
+                <w:color w:val="000000" w:themeColor="text1"/>
+                <w:sz w:val="18"/>
+                <w:szCs w:val="18"/>
+              </w:rPr>
+              <w:t>{#isAvoirsHT}{montant_avoir_ht}{/}{#isAvoirsTTC}{montant_avoir_ttc}{/}{/avoirs}</w:t>
+            </w:r>
           </w:p>
         </w:tc>
         <w:tc>
@@ -1792,8 +2537,19 @@
               <w:rPr>
                 <w:rFonts w:ascii="Arno Pro" w:hAnsi="Arno Pro" w:cs="Arial"/>
                 <w:color w:val="000000" w:themeColor="text1"/>
+                <w:sz w:val="18"/>
+                <w:szCs w:val="18"/>
               </w:rPr>
             </w:pPr>
+            <w:r>
+              <w:rPr>
+                <w:rFonts w:ascii="Arno Pro" w:hAnsi="Arno Pro" w:cs="Arial"/>
+                <w:color w:val="000000" w:themeColor="text1"/>
+                <w:sz w:val="18"/>
+                <w:szCs w:val="18"/>
+              </w:rPr>
+              <w:t>-</w:t>
+            </w:r>
           </w:p>
         </w:tc>
       </w:tr>
@@ -1833,14 +2589,38 @@
               <w:rPr>
                 <w:rFonts w:ascii="Arno Pro" w:hAnsi="Arno Pro" w:cs="Arial"/>
                 <w:color w:val="000000" w:themeColor="text1"/>
+                <w:sz w:val="18"/>
+                <w:szCs w:val="18"/>
               </w:rPr>
             </w:pPr>
             <w:r>
               <w:rPr>
                 <w:rFonts w:ascii="Arno Pro" w:hAnsi="Arno Pro" w:cs="Arial"/>
                 <w:color w:val="000000" w:themeColor="text1"/>
-              </w:rPr>
-              <w:t>{#acomptes}{numero_acompte}</w:t>
+                <w:sz w:val="18"/>
+                <w:szCs w:val="18"/>
+              </w:rPr>
+              <w:t>{#acomptes}{</w:t>
+            </w:r>
+            <w:proofErr w:type="spellStart"/>
+            <w:r>
+              <w:rPr>
+                <w:rFonts w:ascii="Arno Pro" w:hAnsi="Arno Pro" w:cs="Arial"/>
+                <w:color w:val="000000" w:themeColor="text1"/>
+                <w:sz w:val="18"/>
+                <w:szCs w:val="18"/>
+              </w:rPr>
+              <w:t>numero_acompte</w:t>
+            </w:r>
+            <w:proofErr w:type="spellEnd"/>
+            <w:r>
+              <w:rPr>
+                <w:rFonts w:ascii="Arno Pro" w:hAnsi="Arno Pro" w:cs="Arial"/>
+                <w:color w:val="000000" w:themeColor="text1"/>
+                <w:sz w:val="18"/>
+                <w:szCs w:val="18"/>
+              </w:rPr>
+              <w:t>}</w:t>
             </w:r>
           </w:p>
         </w:tc>
@@ -1856,14 +2636,38 @@
               <w:rPr>
                 <w:rFonts w:ascii="Arno Pro" w:hAnsi="Arno Pro" w:cs="Arial"/>
                 <w:color w:val="000000" w:themeColor="text1"/>
+                <w:sz w:val="18"/>
+                <w:szCs w:val="18"/>
               </w:rPr>
             </w:pPr>
             <w:r>
               <w:rPr>
                 <w:rFonts w:ascii="Arno Pro" w:hAnsi="Arno Pro" w:cs="Arial"/>
                 <w:color w:val="000000" w:themeColor="text1"/>
-              </w:rPr>
-              <w:t>{date_acompte}</w:t>
+                <w:sz w:val="18"/>
+                <w:szCs w:val="18"/>
+              </w:rPr>
+              <w:t>{</w:t>
+            </w:r>
+            <w:proofErr w:type="spellStart"/>
+            <w:r>
+              <w:rPr>
+                <w:rFonts w:ascii="Arno Pro" w:hAnsi="Arno Pro" w:cs="Arial"/>
+                <w:color w:val="000000" w:themeColor="text1"/>
+                <w:sz w:val="18"/>
+                <w:szCs w:val="18"/>
+              </w:rPr>
+              <w:t>date_acompte</w:t>
+            </w:r>
+            <w:proofErr w:type="spellEnd"/>
+            <w:r>
+              <w:rPr>
+                <w:rFonts w:ascii="Arno Pro" w:hAnsi="Arno Pro" w:cs="Arial"/>
+                <w:color w:val="000000" w:themeColor="text1"/>
+                <w:sz w:val="18"/>
+                <w:szCs w:val="18"/>
+              </w:rPr>
+              <w:t>}</w:t>
             </w:r>
           </w:p>
         </w:tc>
@@ -1879,35 +2683,18 @@
               <w:rPr>
                 <w:rFonts w:ascii="Arno Pro" w:hAnsi="Arno Pro" w:cs="Arial"/>
                 <w:color w:val="000000" w:themeColor="text1"/>
+                <w:sz w:val="18"/>
+                <w:szCs w:val="18"/>
               </w:rPr>
             </w:pPr>
             <w:r>
               <w:rPr>
                 <w:rFonts w:ascii="Arno Pro" w:hAnsi="Arno Pro" w:cs="Arial"/>
                 <w:color w:val="000000" w:themeColor="text1"/>
-              </w:rPr>
-              <w:t>{montant_acompte_</w:t>
-            </w:r>
-            <w:r>
-              <w:rPr>
-                <w:rFonts w:ascii="Arno Pro" w:hAnsi="Arno Pro" w:cs="Arial"/>
-                <w:color w:val="000000" w:themeColor="text1"/>
-              </w:rPr>
-              <w:t>ht</w:t>
-            </w:r>
-            <w:r>
-              <w:rPr>
-                <w:rFonts w:ascii="Arno Pro" w:hAnsi="Arno Pro" w:cs="Arial"/>
-                <w:color w:val="000000" w:themeColor="text1"/>
-              </w:rPr>
-              <w:t>}</w:t>
-            </w:r>
-            <w:r>
-              <w:rPr>
-                <w:rFonts w:ascii="Arno Pro" w:hAnsi="Arno Pro" w:cs="Arial"/>
-                <w:color w:val="000000" w:themeColor="text1"/>
-              </w:rPr>
-              <w:t>{/acomptes}</w:t>
+                <w:sz w:val="18"/>
+                <w:szCs w:val="18"/>
+              </w:rPr>
+              <w:t>-</w:t>
             </w:r>
           </w:p>
         </w:tc>
@@ -1923,8 +2710,19 @@
               <w:rPr>
                 <w:rFonts w:ascii="Arno Pro" w:hAnsi="Arno Pro" w:cs="Arial"/>
                 <w:color w:val="000000" w:themeColor="text1"/>
+                <w:sz w:val="18"/>
+                <w:szCs w:val="18"/>
               </w:rPr>
             </w:pPr>
+            <w:r>
+              <w:rPr>
+                <w:rFonts w:ascii="Arno Pro" w:hAnsi="Arno Pro" w:cs="Arial"/>
+                <w:color w:val="000000" w:themeColor="text1"/>
+                <w:sz w:val="18"/>
+                <w:szCs w:val="18"/>
+              </w:rPr>
+              <w:t>-</w:t>
+            </w:r>
           </w:p>
         </w:tc>
         <w:tc>
@@ -1939,8 +2737,19 @@
               <w:rPr>
                 <w:rFonts w:ascii="Arno Pro" w:hAnsi="Arno Pro" w:cs="Arial"/>
                 <w:color w:val="000000" w:themeColor="text1"/>
+                <w:sz w:val="18"/>
+                <w:szCs w:val="18"/>
               </w:rPr>
             </w:pPr>
+            <w:r>
+              <w:rPr>
+                <w:rFonts w:ascii="Arno Pro" w:hAnsi="Arno Pro" w:cs="Arial"/>
+                <w:color w:val="000000" w:themeColor="text1"/>
+                <w:sz w:val="18"/>
+                <w:szCs w:val="18"/>
+              </w:rPr>
+              <w:t>{#isAcomptesHT}{montant_acompte_ht}{/}{#isAcomptesTTC}{montant_acompte_ttc}{/}{/acomptes}</w:t>
+            </w:r>
           </w:p>
         </w:tc>
         <w:tc>
@@ -1955,10 +2764,20 @@
               <w:rPr>
                 <w:rFonts w:ascii="Arno Pro" w:hAnsi="Arno Pro" w:cs="Arial"/>
                 <w:color w:val="000000" w:themeColor="text1"/>
+                <w:sz w:val="18"/>
+                <w:szCs w:val="18"/>
                 <w:shd w:val="clear" w:color="auto" w:fill="F2DBDB" w:themeFill="accent2" w:themeFillTint="33"/>
-                <w:lang w:val="en-US"/>
               </w:rPr>
             </w:pPr>
+            <w:r>
+              <w:rPr>
+                <w:rFonts w:ascii="Arno Pro" w:hAnsi="Arno Pro" w:cs="Arial"/>
+                <w:color w:val="000000" w:themeColor="text1"/>
+                <w:sz w:val="18"/>
+                <w:szCs w:val="18"/>
+              </w:rPr>
+              <w:t>-</w:t>
+            </w:r>
           </w:p>
         </w:tc>
       </w:tr>
@@ -1982,6 +2801,7 @@
                 <w:rFonts w:ascii="Arno Pro" w:hAnsi="Arno Pro" w:cs="Arial"/>
                 <w:color w:val="000000" w:themeColor="text1"/>
               </w:rPr>
+              <w:lastRenderedPageBreak/>
               <w:t>Paiement partiel</w:t>
             </w:r>
           </w:p>
@@ -1998,12 +2818,16 @@
               <w:rPr>
                 <w:rFonts w:ascii="Arno Pro" w:hAnsi="Arno Pro" w:cs="Arial"/>
                 <w:color w:val="000000" w:themeColor="text1"/>
+                <w:sz w:val="18"/>
+                <w:szCs w:val="18"/>
               </w:rPr>
             </w:pPr>
             <w:r>
               <w:rPr>
                 <w:rFonts w:ascii="Arno Pro" w:hAnsi="Arno Pro" w:cs="Arial"/>
                 <w:color w:val="000000" w:themeColor="text1"/>
+                <w:sz w:val="18"/>
+                <w:szCs w:val="18"/>
               </w:rPr>
               <w:t>{#pa</w:t>
             </w:r>
@@ -2011,6 +2835,8 @@
               <w:rPr>
                 <w:rFonts w:ascii="Arno Pro" w:hAnsi="Arno Pro" w:cs="Arial"/>
                 <w:color w:val="000000" w:themeColor="text1"/>
+                <w:sz w:val="18"/>
+                <w:szCs w:val="18"/>
               </w:rPr>
               <w:t>rtiels</w:t>
             </w:r>
@@ -2018,6 +2844,8 @@
               <w:rPr>
                 <w:rFonts w:ascii="Arno Pro" w:hAnsi="Arno Pro" w:cs="Arial"/>
                 <w:color w:val="000000" w:themeColor="text1"/>
+                <w:sz w:val="18"/>
+                <w:szCs w:val="18"/>
               </w:rPr>
               <w:t>}</w:t>
             </w:r>
@@ -2025,8 +2853,30 @@
               <w:rPr>
                 <w:rFonts w:ascii="Arno Pro" w:hAnsi="Arno Pro" w:cs="Arial"/>
                 <w:color w:val="000000" w:themeColor="text1"/>
-              </w:rPr>
-              <w:t>{numero_partiel}</w:t>
+                <w:sz w:val="18"/>
+                <w:szCs w:val="18"/>
+              </w:rPr>
+              <w:t>{</w:t>
+            </w:r>
+            <w:proofErr w:type="spellStart"/>
+            <w:r>
+              <w:rPr>
+                <w:rFonts w:ascii="Arno Pro" w:hAnsi="Arno Pro" w:cs="Arial"/>
+                <w:color w:val="000000" w:themeColor="text1"/>
+                <w:sz w:val="18"/>
+                <w:szCs w:val="18"/>
+              </w:rPr>
+              <w:t>numero_partiel</w:t>
+            </w:r>
+            <w:proofErr w:type="spellEnd"/>
+            <w:r>
+              <w:rPr>
+                <w:rFonts w:ascii="Arno Pro" w:hAnsi="Arno Pro" w:cs="Arial"/>
+                <w:color w:val="000000" w:themeColor="text1"/>
+                <w:sz w:val="18"/>
+                <w:szCs w:val="18"/>
+              </w:rPr>
+              <w:t>}</w:t>
             </w:r>
           </w:p>
         </w:tc>
@@ -2042,14 +2892,38 @@
               <w:rPr>
                 <w:rFonts w:ascii="Arno Pro" w:hAnsi="Arno Pro" w:cs="Arial"/>
                 <w:color w:val="000000" w:themeColor="text1"/>
+                <w:sz w:val="18"/>
+                <w:szCs w:val="18"/>
               </w:rPr>
             </w:pPr>
             <w:r>
               <w:rPr>
                 <w:rFonts w:ascii="Arno Pro" w:hAnsi="Arno Pro" w:cs="Arial"/>
                 <w:color w:val="000000" w:themeColor="text1"/>
-              </w:rPr>
-              <w:t>{date_partiel}</w:t>
+                <w:sz w:val="18"/>
+                <w:szCs w:val="18"/>
+              </w:rPr>
+              <w:t>{</w:t>
+            </w:r>
+            <w:proofErr w:type="spellStart"/>
+            <w:r>
+              <w:rPr>
+                <w:rFonts w:ascii="Arno Pro" w:hAnsi="Arno Pro" w:cs="Arial"/>
+                <w:color w:val="000000" w:themeColor="text1"/>
+                <w:sz w:val="18"/>
+                <w:szCs w:val="18"/>
+              </w:rPr>
+              <w:t>date_partiel</w:t>
+            </w:r>
+            <w:proofErr w:type="spellEnd"/>
+            <w:r>
+              <w:rPr>
+                <w:rFonts w:ascii="Arno Pro" w:hAnsi="Arno Pro" w:cs="Arial"/>
+                <w:color w:val="000000" w:themeColor="text1"/>
+                <w:sz w:val="18"/>
+                <w:szCs w:val="18"/>
+              </w:rPr>
+              <w:t>}</w:t>
             </w:r>
           </w:p>
         </w:tc>
@@ -2065,28 +2939,18 @@
               <w:rPr>
                 <w:rFonts w:ascii="Arno Pro" w:hAnsi="Arno Pro" w:cs="Arial"/>
                 <w:color w:val="000000" w:themeColor="text1"/>
+                <w:sz w:val="18"/>
+                <w:szCs w:val="18"/>
               </w:rPr>
             </w:pPr>
             <w:r>
               <w:rPr>
                 <w:rFonts w:ascii="Arno Pro" w:hAnsi="Arno Pro" w:cs="Arial"/>
                 <w:color w:val="000000" w:themeColor="text1"/>
-              </w:rPr>
-              <w:t>{montant_partiel_ht}{/pa</w:t>
-            </w:r>
-            <w:r>
-              <w:rPr>
-                <w:rFonts w:ascii="Arno Pro" w:hAnsi="Arno Pro" w:cs="Arial"/>
-                <w:color w:val="000000" w:themeColor="text1"/>
-              </w:rPr>
-              <w:t>rtiels</w:t>
-            </w:r>
-            <w:r>
-              <w:rPr>
-                <w:rFonts w:ascii="Arno Pro" w:hAnsi="Arno Pro" w:cs="Arial"/>
-                <w:color w:val="000000" w:themeColor="text1"/>
-              </w:rPr>
-              <w:t>}</w:t>
+                <w:sz w:val="18"/>
+                <w:szCs w:val="18"/>
+              </w:rPr>
+              <w:t>-</w:t>
             </w:r>
           </w:p>
         </w:tc>
@@ -2102,8 +2966,19 @@
               <w:rPr>
                 <w:rFonts w:ascii="Arno Pro" w:hAnsi="Arno Pro" w:cs="Arial"/>
                 <w:color w:val="000000" w:themeColor="text1"/>
+                <w:sz w:val="18"/>
+                <w:szCs w:val="18"/>
               </w:rPr>
             </w:pPr>
+            <w:r>
+              <w:rPr>
+                <w:rFonts w:ascii="Arno Pro" w:hAnsi="Arno Pro" w:cs="Arial"/>
+                <w:color w:val="000000" w:themeColor="text1"/>
+                <w:sz w:val="18"/>
+                <w:szCs w:val="18"/>
+              </w:rPr>
+              <w:t>-</w:t>
+            </w:r>
           </w:p>
         </w:tc>
         <w:tc>
@@ -2118,8 +2993,19 @@
               <w:rPr>
                 <w:rFonts w:ascii="Arno Pro" w:hAnsi="Arno Pro" w:cs="Arial"/>
                 <w:color w:val="000000" w:themeColor="text1"/>
+                <w:sz w:val="18"/>
+                <w:szCs w:val="18"/>
               </w:rPr>
             </w:pPr>
+            <w:r>
+              <w:rPr>
+                <w:rFonts w:ascii="Arno Pro" w:hAnsi="Arno Pro" w:cs="Arial"/>
+                <w:color w:val="000000" w:themeColor="text1"/>
+                <w:sz w:val="18"/>
+                <w:szCs w:val="18"/>
+              </w:rPr>
+              <w:t>{#isPartielsHT}{montant_partiel_ht}{/}{#isPartielsTTC}{montant_partiel_ttc}{/}{/partiels}</w:t>
+            </w:r>
           </w:p>
         </w:tc>
         <w:tc>
@@ -2134,10 +3020,20 @@
               <w:rPr>
                 <w:rFonts w:ascii="Arno Pro" w:hAnsi="Arno Pro" w:cs="Arial"/>
                 <w:color w:val="000000" w:themeColor="text1"/>
+                <w:sz w:val="18"/>
+                <w:szCs w:val="18"/>
                 <w:shd w:val="clear" w:color="auto" w:fill="F2DBDB" w:themeFill="accent2" w:themeFillTint="33"/>
-                <w:lang w:val="en-US"/>
               </w:rPr>
             </w:pPr>
+            <w:r>
+              <w:rPr>
+                <w:rFonts w:ascii="Arno Pro" w:hAnsi="Arno Pro" w:cs="Arial"/>
+                <w:color w:val="000000" w:themeColor="text1"/>
+                <w:sz w:val="18"/>
+                <w:szCs w:val="18"/>
+              </w:rPr>
+              <w:t>-</w:t>
+            </w:r>
           </w:p>
         </w:tc>
       </w:tr>
@@ -2179,6 +3075,13 @@
                 <w:color w:val="000000" w:themeColor="text1"/>
               </w:rPr>
             </w:pPr>
+            <w:r>
+              <w:rPr>
+                <w:rFonts w:ascii="Arno Pro" w:hAnsi="Arno Pro" w:cs="Arial"/>
+                <w:color w:val="000000" w:themeColor="text1"/>
+              </w:rPr>
+              <w:t>-</w:t>
+            </w:r>
           </w:p>
         </w:tc>
         <w:tc>
@@ -2195,6 +3098,13 @@
                 <w:color w:val="000000" w:themeColor="text1"/>
               </w:rPr>
             </w:pPr>
+            <w:r>
+              <w:rPr>
+                <w:rFonts w:ascii="Arno Pro" w:hAnsi="Arno Pro" w:cs="Arial"/>
+                <w:color w:val="000000" w:themeColor="text1"/>
+              </w:rPr>
+              <w:t>-</w:t>
+            </w:r>
           </w:p>
         </w:tc>
         <w:tc>
@@ -2211,6 +3121,13 @@
                 <w:color w:val="000000" w:themeColor="text1"/>
               </w:rPr>
             </w:pPr>
+            <w:r>
+              <w:rPr>
+                <w:rFonts w:ascii="Arno Pro" w:hAnsi="Arno Pro" w:cs="Arial"/>
+                <w:color w:val="000000" w:themeColor="text1"/>
+              </w:rPr>
+              <w:t>-</w:t>
+            </w:r>
           </w:p>
         </w:tc>
         <w:tc>
@@ -2227,6 +3144,13 @@
                 <w:color w:val="000000" w:themeColor="text1"/>
               </w:rPr>
             </w:pPr>
+            <w:r>
+              <w:rPr>
+                <w:rFonts w:ascii="Arno Pro" w:hAnsi="Arno Pro" w:cs="Arial"/>
+                <w:color w:val="000000" w:themeColor="text1"/>
+              </w:rPr>
+              <w:t>-</w:t>
+            </w:r>
           </w:p>
         </w:tc>
         <w:tc>
@@ -2243,6 +3167,13 @@
                 <w:color w:val="000000" w:themeColor="text1"/>
               </w:rPr>
             </w:pPr>
+            <w:r>
+              <w:rPr>
+                <w:rFonts w:ascii="Arno Pro" w:hAnsi="Arno Pro" w:cs="Arial"/>
+                <w:color w:val="000000" w:themeColor="text1"/>
+              </w:rPr>
+              <w:t>-</w:t>
+            </w:r>
           </w:p>
         </w:tc>
         <w:tc>
@@ -2264,16 +3195,19 @@
               <w:rPr>
                 <w:rFonts w:ascii="Arno Pro" w:hAnsi="Arno Pro" w:cs="Arial"/>
                 <w:color w:val="000000" w:themeColor="text1"/>
-              </w:rPr>
-              <w:t>{calcul_creance_principale_HT} {calcul_creance_pri</w:t>
-            </w:r>
-            <w:r>
-              <w:rPr>
-                <w:rFonts w:ascii="Arno Pro" w:hAnsi="Arno Pro" w:cs="Arial"/>
-                <w:color w:val="000000" w:themeColor="text1"/>
-              </w:rPr>
-              <w:lastRenderedPageBreak/>
-              <w:t>ncipale_TTC}</w:t>
+                <w:sz w:val="18"/>
+                <w:szCs w:val="18"/>
+              </w:rPr>
+              <w:t>{#isCreanceHT}{calcul_creance_principale_HT</w:t>
+            </w:r>
+            <w:r>
+              <w:rPr>
+                <w:rFonts w:ascii="Arno Pro" w:hAnsi="Arno Pro" w:cs="Arial"/>
+                <w:color w:val="000000" w:themeColor="text1"/>
+                <w:sz w:val="18"/>
+                <w:szCs w:val="18"/>
+              </w:rPr>
+              <w:t>}{/}{#isCreanceTTC}{calcul_creance_principale_TTC}{/}</w:t>
             </w:r>
           </w:p>
         </w:tc>
@@ -2310,14 +3244,46 @@
           <w:rFonts w:ascii="Arno Pro" w:hAnsi="Arno Pro" w:cs="Arial"/>
           <w:color w:val="000000" w:themeColor="text1"/>
         </w:rPr>
-        <w:t>{#isPaiementEcheance}</w:t>
-      </w:r>
-      <w:r>
-        <w:rPr>
-          <w:rFonts w:ascii="Arno Pro" w:hAnsi="Arno Pro" w:cs="Arial"/>
-          <w:color w:val="000000" w:themeColor="text1"/>
-        </w:rPr>
-        <w:t>Les factures devaient être payées à {/}{/factures}</w:t>
+        <w:t>{#</w:t>
+      </w:r>
+      <w:proofErr w:type="spellStart"/>
+      <w:r>
+        <w:rPr>
+          <w:rFonts w:ascii="Arno Pro" w:hAnsi="Arno Pro" w:cs="Arial"/>
+          <w:color w:val="000000" w:themeColor="text1"/>
+        </w:rPr>
+        <w:t>isPaiementEcheance</w:t>
+      </w:r>
+      <w:proofErr w:type="spellEnd"/>
+      <w:r>
+        <w:rPr>
+          <w:rFonts w:ascii="Arno Pro" w:hAnsi="Arno Pro" w:cs="Arial"/>
+          <w:color w:val="000000" w:themeColor="text1"/>
+        </w:rPr>
+        <w:t>}</w:t>
+      </w:r>
+      <w:r>
+        <w:rPr>
+          <w:rFonts w:ascii="Arno Pro" w:hAnsi="Arno Pro" w:cs="Arial"/>
+          <w:color w:val="000000" w:themeColor="text1"/>
+        </w:rPr>
+        <w:t>Les factures</w:t>
+      </w:r>
+      <w:proofErr w:type="spellStart"/>
+      <w:r>
+        <w:rPr>
+          <w:rFonts w:ascii="Arno Pro" w:hAnsi="Arno Pro" w:cs="Arial"/>
+          <w:color w:val="000000" w:themeColor="text1"/>
+        </w:rPr>
+        <w:t xml:space="preserve"> devaient être pay</w:t>
+      </w:r>
+      <w:proofErr w:type="spellEnd"/>
+      <w:r>
+        <w:rPr>
+          <w:rFonts w:ascii="Arno Pro" w:hAnsi="Arno Pro" w:cs="Arial"/>
+          <w:color w:val="000000" w:themeColor="text1"/>
+        </w:rPr>
+        <w:t>ées à {/}{/factures}</w:t>
       </w:r>
     </w:p>
     <w:p>
@@ -2348,25 +3314,69 @@
         <w:rPr>
           <w:rFonts w:ascii="Arno Pro" w:hAnsi="Arno Pro" w:cs="Arial"/>
         </w:rPr>
-        <w:t>{#isPaiementLivraison</w:t>
-      </w:r>
-      <w:r>
-        <w:rPr>
-          <w:rFonts w:ascii="Arno Pro" w:hAnsi="Arno Pro" w:cs="Arial"/>
-        </w:rPr>
-        <w:t xml:space="preserve">}{denomination_sociale_debiteur} </w:t>
-      </w:r>
-      <w:r>
-        <w:rPr>
-          <w:rFonts w:ascii="Arno Pro" w:hAnsi="Arno Pro" w:cs="Arial"/>
-        </w:rPr>
-        <w:t xml:space="preserve">devait payer l’intégralité au plus tard à la livraison. Or, pour ne pas la mettre en difficulté, </w:t>
-      </w:r>
-      <w:r>
-        <w:rPr>
-          <w:rFonts w:ascii="Arno Pro" w:hAnsi="Arno Pro" w:cs="Arial"/>
-        </w:rPr>
-        <w:t xml:space="preserve">{denomination_sociale_creancier} </w:t>
+        <w:t>{#</w:t>
+      </w:r>
+      <w:proofErr w:type="spellStart"/>
+      <w:r>
+        <w:rPr>
+          <w:rFonts w:ascii="Arno Pro" w:hAnsi="Arno Pro" w:cs="Arial"/>
+        </w:rPr>
+        <w:t>isPaiementLivraison</w:t>
+      </w:r>
+      <w:proofErr w:type="spellEnd"/>
+      <w:r>
+        <w:rPr>
+          <w:rFonts w:ascii="Arno Pro" w:hAnsi="Arno Pro" w:cs="Arial"/>
+        </w:rPr>
+        <w:t>}{</w:t>
+      </w:r>
+      <w:proofErr w:type="spellStart"/>
+      <w:r>
+        <w:rPr>
+          <w:rFonts w:ascii="Arno Pro" w:hAnsi="Arno Pro" w:cs="Arial"/>
+        </w:rPr>
+        <w:t>denomination_sociale_debiteur</w:t>
+      </w:r>
+      <w:proofErr w:type="spellEnd"/>
+      <w:r>
+        <w:rPr>
+          <w:rFonts w:ascii="Arno Pro" w:hAnsi="Arno Pro" w:cs="Arial"/>
+        </w:rPr>
+        <w:t xml:space="preserve">} </w:t>
+      </w:r>
+      <w:proofErr w:type="spellStart"/>
+      <w:r>
+        <w:rPr>
+          <w:rFonts w:ascii="Arno Pro" w:hAnsi="Arno Pro" w:cs="Arial"/>
+        </w:rPr>
+        <w:t>devait payer l’intégralité au</w:t>
+      </w:r>
+      <w:proofErr w:type="spellEnd"/>
+      <w:r>
+        <w:rPr>
+          <w:rFonts w:ascii="Arno Pro" w:hAnsi="Arno Pro" w:cs="Arial"/>
+        </w:rPr>
+        <w:t xml:space="preserve"> plus tard à la livraison. Or, pour ne pas la mettre en difficulté, </w:t>
+      </w:r>
+      <w:r>
+        <w:rPr>
+          <w:rFonts w:ascii="Arno Pro" w:hAnsi="Arno Pro" w:cs="Arial"/>
+        </w:rPr>
+        <w:t>{</w:t>
+      </w:r>
+      <w:proofErr w:type="spellStart"/>
+      <w:r>
+        <w:rPr>
+          <w:rFonts w:ascii="Arno Pro" w:hAnsi="Arno Pro" w:cs="Arial"/>
+        </w:rPr>
+        <w:t>denomination_sociale_creancier</w:t>
+      </w:r>
+      <w:proofErr w:type="spellEnd"/>
+      <w:r>
+        <w:rPr>
+          <w:rFonts w:ascii="Arno Pro" w:hAnsi="Arno Pro" w:cs="Arial"/>
+        </w:rPr>
+        <w:t xml:space="preserve">} </w:t>
       </w:r>
       <w:r>
         <w:rPr>
@@ -2398,7 +3408,21 @@
         <w:rPr>
           <w:rFonts w:ascii="Arno Pro" w:hAnsi="Arno Pro" w:cs="Arial"/>
         </w:rPr>
-        <w:t>{#isProduitsServices}</w:t>
+        <w:t>{#</w:t>
+      </w:r>
+      <w:proofErr w:type="spellStart"/>
+      <w:r>
+        <w:rPr>
+          <w:rFonts w:ascii="Arno Pro" w:hAnsi="Arno Pro" w:cs="Arial"/>
+        </w:rPr>
+        <w:t>isProduitsServices</w:t>
+      </w:r>
+      <w:proofErr w:type="spellEnd"/>
+      <w:r>
+        <w:rPr>
+          <w:rFonts w:ascii="Arno Pro" w:hAnsi="Arno Pro" w:cs="Arial"/>
+        </w:rPr>
+        <w:t>}</w:t>
       </w:r>
       <w:r>
         <w:rPr>
@@ -2419,7 +3443,39 @@
           <w:rFonts w:ascii="Arno Pro" w:hAnsi="Arno Pro" w:cs="Arial"/>
           <w:color w:val="000000" w:themeColor="text1"/>
         </w:rPr>
-        <w:t>{#isProduits}livré la totalité de la marchandise{/}{#isServices}fourni la totalité des prestations{/}.</w:t>
+        <w:t>{#</w:t>
+      </w:r>
+      <w:proofErr w:type="spellStart"/>
+      <w:r>
+        <w:rPr>
+          <w:rFonts w:ascii="Arno Pro" w:hAnsi="Arno Pro" w:cs="Arial"/>
+          <w:color w:val="000000" w:themeColor="text1"/>
+        </w:rPr>
+        <w:t>isProduits</w:t>
+      </w:r>
+      <w:proofErr w:type="spellEnd"/>
+      <w:r>
+        <w:rPr>
+          <w:rFonts w:ascii="Arno Pro" w:hAnsi="Arno Pro" w:cs="Arial"/>
+          <w:color w:val="000000" w:themeColor="text1"/>
+        </w:rPr>
+        <w:t>}livré la totalité de la marchandise{/}{#</w:t>
+      </w:r>
+      <w:proofErr w:type="spellStart"/>
+      <w:r>
+        <w:rPr>
+          <w:rFonts w:ascii="Arno Pro" w:hAnsi="Arno Pro" w:cs="Arial"/>
+          <w:color w:val="000000" w:themeColor="text1"/>
+        </w:rPr>
+        <w:t>isServices</w:t>
+      </w:r>
+      <w:proofErr w:type="spellEnd"/>
+      <w:r>
+        <w:rPr>
+          <w:rFonts w:ascii="Arno Pro" w:hAnsi="Arno Pro" w:cs="Arial"/>
+          <w:color w:val="000000" w:themeColor="text1"/>
+        </w:rPr>
+        <w:t>}fourni la totalité des prestations{/}.</w:t>
       </w:r>
     </w:p>
     <w:p>
@@ -2442,11 +3498,19 @@
         </w:rPr>
         <w:t>{</w:t>
       </w:r>
-      <w:r>
-        <w:rPr>
-          <w:rFonts w:ascii="Arno Pro" w:hAnsi="Arno Pro" w:cs="Arial"/>
-        </w:rPr>
-        <w:t>denomination_sociale_creancier}</w:t>
+      <w:proofErr w:type="spellStart"/>
+      <w:r>
+        <w:rPr>
+          <w:rFonts w:ascii="Arno Pro" w:hAnsi="Arno Pro" w:cs="Arial"/>
+        </w:rPr>
+        <w:t>denomination_sociale_creancier</w:t>
+      </w:r>
+      <w:proofErr w:type="spellEnd"/>
+      <w:r>
+        <w:rPr>
+          <w:rFonts w:ascii="Arno Pro" w:hAnsi="Arno Pro" w:cs="Arial"/>
+        </w:rPr>
+        <w:t>}</w:t>
       </w:r>
       <w:r>
         <w:rPr>
@@ -2681,37 +3745,6 @@
               <w:spacing w:line="240" w:lineRule="atLeast"/>
               <w:jc w:val="center"/>
               <w:rPr>
-                <w:rFonts w:ascii="Arno Pro" w:hAnsi="Arno Pro" w:cs="Arial"/>
-                <w:color w:val="000000" w:themeColor="text1"/>
-              </w:rPr>
-            </w:pPr>
-            <w:r>
-              <w:rPr>
-                <w:rFonts w:ascii="Arno Pro" w:hAnsi="Arno Pro" w:cs="Arial"/>
-                <w:color w:val="000000" w:themeColor="text1"/>
-              </w:rPr>
-              <w:t>{calcul_creance_principale_</w:t>
-            </w:r>
-            <w:r>
-              <w:rPr>
-                <w:rFonts w:ascii="Arno Pro" w:hAnsi="Arno Pro" w:cs="Arial"/>
-                <w:color w:val="000000" w:themeColor="text1"/>
-              </w:rPr>
-              <w:t>HT</w:t>
-            </w:r>
-            <w:r>
-              <w:rPr>
-                <w:rFonts w:ascii="Arno Pro" w:hAnsi="Arno Pro" w:cs="Arial"/>
-                <w:color w:val="000000" w:themeColor="text1"/>
-              </w:rPr>
-              <w:t>}</w:t>
-            </w:r>
-          </w:p>
-          <w:p>
-            <w:pPr>
-              <w:spacing w:line="240" w:lineRule="atLeast"/>
-              <w:jc w:val="center"/>
-              <w:rPr>
                 <w:rFonts w:ascii="Arno Pro" w:eastAsia="Times New Roman" w:hAnsi="Arno Pro" w:cs="Times New Roman"/>
                 <w:color w:val="000000"/>
                 <w:lang w:eastAsia="fr-FR"/>
@@ -2721,13 +3754,26 @@
               <w:rPr>
                 <w:rFonts w:ascii="Arno Pro" w:hAnsi="Arno Pro" w:cs="Arial"/>
                 <w:color w:val="000000" w:themeColor="text1"/>
-              </w:rPr>
-              <w:t>{calcul_creance_principale_TTC}</w:t>
-            </w:r>
-            <w:r>
-              <w:rPr>
-                <w:rFonts w:ascii="Arno Pro" w:hAnsi="Arno Pro" w:cs="Arial"/>
-                <w:color w:val="000000" w:themeColor="text1"/>
+                <w:sz w:val="18"/>
+                <w:szCs w:val="18"/>
+              </w:rPr>
+              <w:t>{#isCreanceHT}{calcul_creance_principale_HT</w:t>
+            </w:r>
+            <w:r>
+              <w:rPr>
+                <w:rFonts w:ascii="Arno Pro" w:hAnsi="Arno Pro" w:cs="Arial"/>
+                <w:color w:val="000000" w:themeColor="text1"/>
+                <w:sz w:val="18"/>
+                <w:szCs w:val="18"/>
+              </w:rPr>
+              <w:t>}{/}{#isCreanceTTC}{calcul_creance_principale_TTC}{/}</w:t>
+            </w:r>
+            <w:r>
+              <w:rPr>
+                <w:rFonts w:ascii="Arno Pro" w:hAnsi="Arno Pro" w:cs="Arial"/>
+                <w:color w:val="000000" w:themeColor="text1"/>
+                <w:sz w:val="18"/>
+                <w:szCs w:val="18"/>
               </w:rPr>
               <w:t xml:space="preserve"> </w:t>
             </w:r>
@@ -2736,6 +3782,86 @@
                 <w:rFonts w:ascii="Arno Pro" w:hAnsi="Arno Pro" w:cs="Arial"/>
               </w:rPr>
               <w:t>euros</w:t>
+            </w:r>
+            <w:r>
+              <w:rPr>
+                <w:rFonts w:ascii="Arno Pro" w:hAnsi="Arno Pro" w:cs="Arial"/>
+              </w:rPr>
+              <w:t xml:space="preserve"> </w:t>
+            </w:r>
+            <w:r>
+              <w:rPr>
+                <w:rFonts w:ascii="Arno Pro" w:hAnsi="Arno Pro" w:cs="Arial"/>
+                <w:color w:val="000000" w:themeColor="text1"/>
+              </w:rPr>
+              <w:t>{#</w:t>
+            </w:r>
+            <w:proofErr w:type="spellStart"/>
+            <w:r>
+              <w:rPr>
+                <w:rFonts w:ascii="Arno Pro" w:hAnsi="Arno Pro" w:cs="Arial"/>
+                <w:color w:val="000000" w:themeColor="text1"/>
+              </w:rPr>
+              <w:t>isHT</w:t>
+            </w:r>
+            <w:proofErr w:type="spellEnd"/>
+            <w:r>
+              <w:rPr>
+                <w:rFonts w:ascii="Arno Pro" w:hAnsi="Arno Pro" w:cs="Arial"/>
+                <w:color w:val="000000" w:themeColor="text1"/>
+              </w:rPr>
+              <w:t>}</w:t>
+            </w:r>
+            <w:r>
+              <w:rPr>
+                <w:rFonts w:ascii="Arno Pro" w:hAnsi="Arno Pro" w:cs="Arial"/>
+                <w:color w:val="000000" w:themeColor="text1"/>
+              </w:rPr>
+              <w:t>HT</w:t>
+            </w:r>
+            <w:r>
+              <w:rPr>
+                <w:rFonts w:ascii="Arno Pro" w:hAnsi="Arno Pro" w:cs="Arial"/>
+                <w:color w:val="000000" w:themeColor="text1"/>
+              </w:rPr>
+              <w:t>{/}</w:t>
+            </w:r>
+            <w:r>
+              <w:rPr>
+                <w:rFonts w:ascii="Arno Pro" w:hAnsi="Arno Pro" w:cs="Arial"/>
+                <w:color w:val="000000" w:themeColor="text1"/>
+              </w:rPr>
+              <w:t>{#</w:t>
+            </w:r>
+            <w:proofErr w:type="spellStart"/>
+            <w:r>
+              <w:rPr>
+                <w:rFonts w:ascii="Arno Pro" w:hAnsi="Arno Pro" w:cs="Arial"/>
+                <w:color w:val="000000" w:themeColor="text1"/>
+              </w:rPr>
+              <w:t>isTTC</w:t>
+            </w:r>
+            <w:proofErr w:type="spellEnd"/>
+            <w:r>
+              <w:rPr>
+                <w:rFonts w:ascii="Arno Pro" w:hAnsi="Arno Pro" w:cs="Arial"/>
+                <w:color w:val="000000" w:themeColor="text1"/>
+              </w:rPr>
+              <w:t>}</w:t>
+            </w:r>
+            <w:r>
+              <w:rPr>
+                <w:rFonts w:ascii="Arno Pro" w:hAnsi="Arno Pro" w:cs="Arial"/>
+                <w:color w:val="000000" w:themeColor="text1"/>
+              </w:rPr>
+              <w:t>TTC</w:t>
+            </w:r>
+            <w:r>
+              <w:rPr>
+                <w:rFonts w:ascii="Arno Pro" w:hAnsi="Arno Pro" w:cs="Arial"/>
+                <w:color w:val="000000" w:themeColor="text1"/>
+              </w:rPr>
+              <w:t>{/}</w:t>
             </w:r>
           </w:p>
         </w:tc>
@@ -2793,7 +3919,21 @@
               <w:rPr>
                 <w:rFonts w:ascii="Arno Pro" w:hAnsi="Arno Pro" w:cs="Arial"/>
               </w:rPr>
-              <w:t>{numero_facture}</w:t>
+              <w:t>{</w:t>
+            </w:r>
+            <w:proofErr w:type="spellStart"/>
+            <w:r>
+              <w:rPr>
+                <w:rFonts w:ascii="Arno Pro" w:hAnsi="Arno Pro" w:cs="Arial"/>
+              </w:rPr>
+              <w:t>numero_facture</w:t>
+            </w:r>
+            <w:proofErr w:type="spellEnd"/>
+            <w:r>
+              <w:rPr>
+                <w:rFonts w:ascii="Arno Pro" w:hAnsi="Arno Pro" w:cs="Arial"/>
+              </w:rPr>
+              <w:t>}</w:t>
             </w:r>
             <w:r>
               <w:rPr>
@@ -2813,7 +3953,23 @@
                 <w:rFonts w:ascii="Arno Pro" w:hAnsi="Arno Pro" w:cs="Arial"/>
                 <w:color w:val="000000" w:themeColor="text1"/>
               </w:rPr>
-              <w:t>{date_facture}</w:t>
+              <w:t>{</w:t>
+            </w:r>
+            <w:proofErr w:type="spellStart"/>
+            <w:r>
+              <w:rPr>
+                <w:rFonts w:ascii="Arno Pro" w:hAnsi="Arno Pro" w:cs="Arial"/>
+                <w:color w:val="000000" w:themeColor="text1"/>
+              </w:rPr>
+              <w:t>date_facture</w:t>
+            </w:r>
+            <w:proofErr w:type="spellEnd"/>
+            <w:r>
+              <w:rPr>
+                <w:rFonts w:ascii="Arno Pro" w:hAnsi="Arno Pro" w:cs="Arial"/>
+                <w:color w:val="000000" w:themeColor="text1"/>
+              </w:rPr>
+              <w:t>}</w:t>
             </w:r>
             <w:r>
               <w:rPr>
@@ -3247,15 +4403,87 @@
                 <w:color w:val="000000"/>
                 <w:lang w:eastAsia="fr-FR"/>
               </w:rPr>
-              <w:t>{#is</w:t>
-            </w:r>
+              <w:t>{#</w:t>
+            </w:r>
+            <w:proofErr w:type="spellStart"/>
             <w:r>
               <w:rPr>
                 <w:rFonts w:ascii="Arno Pro" w:eastAsia="Times New Roman" w:hAnsi="Arno Pro" w:cs="Times New Roman"/>
                 <w:color w:val="000000"/>
                 <w:lang w:eastAsia="fr-FR"/>
               </w:rPr>
-              <w:t>MontantHono}{montant_honoraires}{/} {#isHonorairesHT}HT{/}{#isHonorairesTTC}TTC{/}</w:t>
+              <w:t>is</w:t>
+            </w:r>
+            <w:r>
+              <w:rPr>
+                <w:rFonts w:ascii="Arno Pro" w:eastAsia="Times New Roman" w:hAnsi="Arno Pro" w:cs="Times New Roman"/>
+                <w:color w:val="000000"/>
+                <w:lang w:eastAsia="fr-FR"/>
+              </w:rPr>
+              <w:t>MontantHono</w:t>
+            </w:r>
+            <w:proofErr w:type="spellEnd"/>
+            <w:r>
+              <w:rPr>
+                <w:rFonts w:ascii="Arno Pro" w:eastAsia="Times New Roman" w:hAnsi="Arno Pro" w:cs="Times New Roman"/>
+                <w:color w:val="000000"/>
+                <w:lang w:eastAsia="fr-FR"/>
+              </w:rPr>
+              <w:t>}{</w:t>
+            </w:r>
+            <w:proofErr w:type="spellStart"/>
+            <w:r>
+              <w:rPr>
+                <w:rFonts w:ascii="Arno Pro" w:eastAsia="Times New Roman" w:hAnsi="Arno Pro" w:cs="Times New Roman"/>
+                <w:color w:val="000000"/>
+                <w:lang w:eastAsia="fr-FR"/>
+              </w:rPr>
+              <w:t>montant_honoraires</w:t>
+            </w:r>
+            <w:proofErr w:type="spellEnd"/>
+            <w:r>
+              <w:rPr>
+                <w:rFonts w:ascii="Arno Pro" w:eastAsia="Times New Roman" w:hAnsi="Arno Pro" w:cs="Times New Roman"/>
+                <w:color w:val="000000"/>
+                <w:lang w:eastAsia="fr-FR"/>
+              </w:rPr>
+              <w:t>}{/} {#</w:t>
+            </w:r>
+            <w:proofErr w:type="spellStart"/>
+            <w:r>
+              <w:rPr>
+                <w:rFonts w:ascii="Arno Pro" w:eastAsia="Times New Roman" w:hAnsi="Arno Pro" w:cs="Times New Roman"/>
+                <w:color w:val="000000"/>
+                <w:lang w:eastAsia="fr-FR"/>
+              </w:rPr>
+              <w:t>isHonorairesHT</w:t>
+            </w:r>
+            <w:proofErr w:type="spellEnd"/>
+            <w:r>
+              <w:rPr>
+                <w:rFonts w:ascii="Arno Pro" w:eastAsia="Times New Roman" w:hAnsi="Arno Pro" w:cs="Times New Roman"/>
+                <w:color w:val="000000"/>
+                <w:lang w:eastAsia="fr-FR"/>
+              </w:rPr>
+              <w:t>}HT{/}{#</w:t>
+            </w:r>
+            <w:proofErr w:type="spellStart"/>
+            <w:r>
+              <w:rPr>
+                <w:rFonts w:ascii="Arno Pro" w:eastAsia="Times New Roman" w:hAnsi="Arno Pro" w:cs="Times New Roman"/>
+                <w:color w:val="000000"/>
+                <w:lang w:eastAsia="fr-FR"/>
+              </w:rPr>
+              <w:t>isHonorairesTTC</w:t>
+            </w:r>
+            <w:proofErr w:type="spellEnd"/>
+            <w:r>
+              <w:rPr>
+                <w:rFonts w:ascii="Arno Pro" w:eastAsia="Times New Roman" w:hAnsi="Arno Pro" w:cs="Times New Roman"/>
+                <w:color w:val="000000"/>
+                <w:lang w:eastAsia="fr-FR"/>
+              </w:rPr>
+              <w:t>}TTC{/}</w:t>
             </w:r>
           </w:p>
         </w:tc>
@@ -3354,8 +4582,6 @@
               </w:rPr>
               <w:t>{/}</w:t>
             </w:r>
-            <w:bookmarkStart w:id="0" w:name="_GoBack"/>
-            <w:bookmarkEnd w:id="0"/>
           </w:p>
         </w:tc>
       </w:tr>
@@ -3568,6 +4794,7 @@
           <w:color w:val="000000"/>
           <w:shd w:val="clear" w:color="auto" w:fill="FFFFFF"/>
         </w:rPr>
+        <w:lastRenderedPageBreak/>
         <w:t xml:space="preserve">En outre, et conformément à l'article 1408 du code de procédure civile, le demandeur sollicite qu'en cas d'opposition l'affaire soit immédiatement renvoyée devant le tribunal de Commerce de </w:t>
       </w:r>
       <w:r>
@@ -3576,7 +4803,25 @@
           <w:color w:val="000000"/>
           <w:shd w:val="clear" w:color="auto" w:fill="FFFFFF"/>
         </w:rPr>
-        <w:t>{ville_TC_Opposition}.</w:t>
+        <w:t>{</w:t>
+      </w:r>
+      <w:proofErr w:type="spellStart"/>
+      <w:r>
+        <w:rPr>
+          <w:rFonts w:ascii="Arno Pro" w:hAnsi="Arno Pro"/>
+          <w:color w:val="000000"/>
+          <w:shd w:val="clear" w:color="auto" w:fill="FFFFFF"/>
+        </w:rPr>
+        <w:t>ville_TC_Opposition</w:t>
+      </w:r>
+      <w:proofErr w:type="spellEnd"/>
+      <w:r>
+        <w:rPr>
+          <w:rFonts w:ascii="Arno Pro" w:hAnsi="Arno Pro"/>
+          <w:color w:val="000000"/>
+          <w:shd w:val="clear" w:color="auto" w:fill="FFFFFF"/>
+        </w:rPr>
+        <w:t>}.</w:t>
       </w:r>
     </w:p>
     <w:p>
@@ -3749,7 +4994,31 @@
           <w:shd w:val="clear" w:color="auto" w:fill="FFFFFF"/>
           <w:lang w:val="fr-FR"/>
         </w:rPr>
-        <w:t>{denomination_sociale_creancier}</w:t>
+        <w:t>{</w:t>
+      </w:r>
+      <w:proofErr w:type="spellStart"/>
+      <w:r>
+        <w:rPr>
+          <w:rFonts w:ascii="Arno Pro" w:hAnsi="Arno Pro"/>
+          <w:color w:val="000000"/>
+          <w:sz w:val="22"/>
+          <w:szCs w:val="22"/>
+          <w:shd w:val="clear" w:color="auto" w:fill="FFFFFF"/>
+          <w:lang w:val="fr-FR"/>
+        </w:rPr>
+        <w:t>denomination_sociale_creancier</w:t>
+      </w:r>
+      <w:proofErr w:type="spellEnd"/>
+      <w:r>
+        <w:rPr>
+          <w:rFonts w:ascii="Arno Pro" w:hAnsi="Arno Pro"/>
+          <w:color w:val="000000"/>
+          <w:sz w:val="22"/>
+          <w:szCs w:val="22"/>
+          <w:shd w:val="clear" w:color="auto" w:fill="FFFFFF"/>
+          <w:lang w:val="fr-FR"/>
+        </w:rPr>
+        <w:t>}</w:t>
       </w:r>
     </w:p>
     <w:p>
@@ -3771,6 +5040,7 @@
           <w:lang w:val="fr-FR"/>
         </w:rPr>
       </w:pPr>
+      <w:proofErr w:type="spellStart"/>
       <w:r>
         <w:rPr>
           <w:rFonts w:ascii="Arno Pro" w:hAnsi="Arno Pro"/>
@@ -3780,8 +5050,9 @@
           <w:shd w:val="clear" w:color="auto" w:fill="FFFFFF"/>
           <w:lang w:val="fr-FR"/>
         </w:rPr>
-        <w:t xml:space="preserve">Equivalent extrait KBIS de </w:t>
-      </w:r>
+        <w:t>Equivalent</w:t>
+      </w:r>
+      <w:proofErr w:type="spellEnd"/>
       <w:r>
         <w:rPr>
           <w:rFonts w:ascii="Arno Pro" w:hAnsi="Arno Pro"/>
@@ -3791,7 +5062,42 @@
           <w:shd w:val="clear" w:color="auto" w:fill="FFFFFF"/>
           <w:lang w:val="fr-FR"/>
         </w:rPr>
-        <w:t>{denomination_sociale_debiteur}</w:t>
+        <w:t xml:space="preserve"> extrait KBIS de </w:t>
+      </w:r>
+      <w:r>
+        <w:rPr>
+          <w:rFonts w:ascii="Arno Pro" w:hAnsi="Arno Pro"/>
+          <w:color w:val="000000"/>
+          <w:sz w:val="22"/>
+          <w:szCs w:val="22"/>
+          <w:shd w:val="clear" w:color="auto" w:fill="FFFFFF"/>
+          <w:lang w:val="fr-FR"/>
+        </w:rPr>
+        <w:t>{</w:t>
+      </w:r>
+      <w:proofErr w:type="spellStart"/>
+      <w:r>
+        <w:rPr>
+          <w:rFonts w:ascii="Arno Pro" w:hAnsi="Arno Pro"/>
+          <w:color w:val="000000"/>
+          <w:sz w:val="22"/>
+          <w:szCs w:val="22"/>
+          <w:shd w:val="clear" w:color="auto" w:fill="FFFFFF"/>
+          <w:lang w:val="fr-FR"/>
+        </w:rPr>
+        <w:t>denomination_sociale_debiteur</w:t>
+      </w:r>
+      <w:proofErr w:type="spellEnd"/>
+      <w:r>
+        <w:rPr>
+          <w:rFonts w:ascii="Arno Pro" w:hAnsi="Arno Pro"/>
+          <w:color w:val="000000"/>
+          <w:sz w:val="22"/>
+          <w:szCs w:val="22"/>
+          <w:shd w:val="clear" w:color="auto" w:fill="FFFFFF"/>
+          <w:lang w:val="fr-FR"/>
+        </w:rPr>
+        <w:t>}</w:t>
       </w:r>
     </w:p>
     <w:p>
@@ -3886,7 +5192,6 @@
           <w:szCs w:val="22"/>
           <w:lang w:val="fr-FR"/>
         </w:rPr>
-        <w:lastRenderedPageBreak/>
         <w:t>Facture n°</w:t>
       </w:r>
       <w:r>
@@ -3896,16 +5201,36 @@
           <w:szCs w:val="22"/>
           <w:lang w:val="fr-FR"/>
         </w:rPr>
-        <w:t>{numero_facture}</w:t>
-      </w:r>
-      <w:r>
-        <w:rPr>
-          <w:rFonts w:ascii="Arno Pro" w:hAnsi="Arno Pro" w:cs="Arial"/>
-          <w:color w:val="000000" w:themeColor="text1"/>
+        <w:t>{</w:t>
+      </w:r>
+      <w:proofErr w:type="spellStart"/>
+      <w:r>
+        <w:rPr>
+          <w:rFonts w:ascii="Arno Pro" w:hAnsi="Arno Pro" w:cs="Arial"/>
           <w:sz w:val="22"/>
           <w:szCs w:val="22"/>
           <w:lang w:val="fr-FR"/>
         </w:rPr>
+        <w:t>numero_facture</w:t>
+      </w:r>
+      <w:proofErr w:type="spellEnd"/>
+      <w:r>
+        <w:rPr>
+          <w:rFonts w:ascii="Arno Pro" w:hAnsi="Arno Pro" w:cs="Arial"/>
+          <w:sz w:val="22"/>
+          <w:szCs w:val="22"/>
+          <w:lang w:val="fr-FR"/>
+        </w:rPr>
+        <w:t>}</w:t>
+      </w:r>
+      <w:r>
+        <w:rPr>
+          <w:rFonts w:ascii="Arno Pro" w:hAnsi="Arno Pro" w:cs="Arial"/>
+          <w:color w:val="000000" w:themeColor="text1"/>
+          <w:sz w:val="22"/>
+          <w:szCs w:val="22"/>
+          <w:lang w:val="fr-FR"/>
+        </w:rPr>
         <w:t xml:space="preserve"> </w:t>
       </w:r>
       <w:r>
@@ -3925,7 +5250,29 @@
           <w:szCs w:val="22"/>
           <w:lang w:val="fr-FR"/>
         </w:rPr>
-        <w:t>{date_facture}</w:t>
+        <w:t>{</w:t>
+      </w:r>
+      <w:proofErr w:type="spellStart"/>
+      <w:r>
+        <w:rPr>
+          <w:rFonts w:ascii="Arno Pro" w:hAnsi="Arno Pro" w:cs="Arial"/>
+          <w:color w:val="000000" w:themeColor="text1"/>
+          <w:sz w:val="22"/>
+          <w:szCs w:val="22"/>
+          <w:lang w:val="fr-FR"/>
+        </w:rPr>
+        <w:t>date_facture</w:t>
+      </w:r>
+      <w:proofErr w:type="spellEnd"/>
+      <w:r>
+        <w:rPr>
+          <w:rFonts w:ascii="Arno Pro" w:hAnsi="Arno Pro" w:cs="Arial"/>
+          <w:color w:val="000000" w:themeColor="text1"/>
+          <w:sz w:val="22"/>
+          <w:szCs w:val="22"/>
+          <w:lang w:val="fr-FR"/>
+        </w:rPr>
+        <w:t>}</w:t>
       </w:r>
     </w:p>
     <w:p>
@@ -3965,7 +5312,27 @@
           <w:sz w:val="22"/>
           <w:szCs w:val="22"/>
         </w:rPr>
-        <w:t>{numero_commande}</w:t>
+        <w:t>{</w:t>
+      </w:r>
+      <w:proofErr w:type="spellStart"/>
+      <w:r>
+        <w:rPr>
+          <w:rFonts w:ascii="Arno Pro" w:hAnsi="Arno Pro" w:cs="Arial"/>
+          <w:color w:val="000000" w:themeColor="text1"/>
+          <w:sz w:val="22"/>
+          <w:szCs w:val="22"/>
+        </w:rPr>
+        <w:t>numero_commande</w:t>
+      </w:r>
+      <w:proofErr w:type="spellEnd"/>
+      <w:r>
+        <w:rPr>
+          <w:rFonts w:ascii="Arno Pro" w:hAnsi="Arno Pro" w:cs="Arial"/>
+          <w:color w:val="000000" w:themeColor="text1"/>
+          <w:sz w:val="22"/>
+          <w:szCs w:val="22"/>
+        </w:rPr>
+        <w:t>}</w:t>
       </w:r>
     </w:p>
     <w:p>
@@ -4018,6 +5385,7 @@
         </w:rPr>
         <w:t>{</w:t>
       </w:r>
+      <w:proofErr w:type="spellStart"/>
       <w:r>
         <w:rPr>
           <w:rFonts w:ascii="Arno Pro" w:hAnsi="Arno Pro" w:cs="Arial"/>
@@ -4028,6 +5396,7 @@
         </w:rPr>
         <w:t>numero_confirmation_commande</w:t>
       </w:r>
+      <w:proofErr w:type="spellEnd"/>
       <w:r>
         <w:rPr>
           <w:rFonts w:ascii="Arno Pro" w:hAnsi="Arno Pro" w:cs="Arial"/>
@@ -4077,7 +5446,29 @@
           <w:szCs w:val="22"/>
           <w:lang w:val="fr-FR"/>
         </w:rPr>
-        <w:t>{numero_document_transport}</w:t>
+        <w:t>{</w:t>
+      </w:r>
+      <w:proofErr w:type="spellStart"/>
+      <w:r>
+        <w:rPr>
+          <w:rFonts w:ascii="Arno Pro" w:hAnsi="Arno Pro" w:cs="Arial"/>
+          <w:color w:val="000000" w:themeColor="text1"/>
+          <w:sz w:val="22"/>
+          <w:szCs w:val="22"/>
+          <w:lang w:val="fr-FR"/>
+        </w:rPr>
+        <w:t>numero_document_transport</w:t>
+      </w:r>
+      <w:proofErr w:type="spellEnd"/>
+      <w:r>
+        <w:rPr>
+          <w:rFonts w:ascii="Arno Pro" w:hAnsi="Arno Pro" w:cs="Arial"/>
+          <w:color w:val="000000" w:themeColor="text1"/>
+          <w:sz w:val="22"/>
+          <w:szCs w:val="22"/>
+          <w:lang w:val="fr-FR"/>
+        </w:rPr>
+        <w:t>}</w:t>
       </w:r>
       <w:r>
         <w:rPr>
@@ -4258,14 +5649,32 @@
           <w:color w:val="000000"/>
           <w:shd w:val="clear" w:color="auto" w:fill="FFFFFF"/>
         </w:rPr>
-        <w:t>{denomination_sociale_debiteur}</w:t>
-      </w:r>
+        <w:t>{</w:t>
+      </w:r>
+      <w:proofErr w:type="spellStart"/>
       <w:r>
         <w:rPr>
           <w:rFonts w:ascii="Arno Pro" w:hAnsi="Arno Pro"/>
           <w:color w:val="000000"/>
           <w:shd w:val="clear" w:color="auto" w:fill="FFFFFF"/>
         </w:rPr>
+        <w:t>denomination_sociale_debiteur</w:t>
+      </w:r>
+      <w:proofErr w:type="spellEnd"/>
+      <w:r>
+        <w:rPr>
+          <w:rFonts w:ascii="Arno Pro" w:hAnsi="Arno Pro"/>
+          <w:color w:val="000000"/>
+          <w:shd w:val="clear" w:color="auto" w:fill="FFFFFF"/>
+        </w:rPr>
+        <w:t>}</w:t>
+      </w:r>
+      <w:r>
+        <w:rPr>
+          <w:rFonts w:ascii="Arno Pro" w:hAnsi="Arno Pro"/>
+          <w:color w:val="000000"/>
+          <w:shd w:val="clear" w:color="auto" w:fill="FFFFFF"/>
+        </w:rPr>
         <w:t xml:space="preserve"> </w:t>
       </w:r>
       <w:r>
@@ -4273,7 +5682,23 @@
           <w:rFonts w:ascii="Arno Pro" w:hAnsi="Arno Pro" w:cs="Arial"/>
           <w:color w:val="000000" w:themeColor="text1"/>
         </w:rPr>
-        <w:t>{forme_juridique_debiteur}</w:t>
+        <w:t>{</w:t>
+      </w:r>
+      <w:proofErr w:type="spellStart"/>
+      <w:r>
+        <w:rPr>
+          <w:rFonts w:ascii="Arno Pro" w:hAnsi="Arno Pro" w:cs="Arial"/>
+          <w:color w:val="000000" w:themeColor="text1"/>
+        </w:rPr>
+        <w:t>forme_juridique_debiteur</w:t>
+      </w:r>
+      <w:proofErr w:type="spellEnd"/>
+      <w:r>
+        <w:rPr>
+          <w:rFonts w:ascii="Arno Pro" w:hAnsi="Arno Pro" w:cs="Arial"/>
+          <w:color w:val="000000" w:themeColor="text1"/>
+        </w:rPr>
+        <w:t>}</w:t>
       </w:r>
       <w:r>
         <w:rPr>
@@ -4400,7 +5825,25 @@
           <w:color w:val="000000"/>
           <w:shd w:val="clear" w:color="auto" w:fill="FFFFFF"/>
         </w:rPr>
-        <w:t xml:space="preserve">{ville_TC_Opposition} </w:t>
+        <w:t>{</w:t>
+      </w:r>
+      <w:proofErr w:type="spellStart"/>
+      <w:r>
+        <w:rPr>
+          <w:rFonts w:ascii="Arno Pro" w:hAnsi="Arno Pro"/>
+          <w:color w:val="000000"/>
+          <w:shd w:val="clear" w:color="auto" w:fill="FFFFFF"/>
+        </w:rPr>
+        <w:t>ville_TC_Opposition</w:t>
+      </w:r>
+      <w:proofErr w:type="spellEnd"/>
+      <w:r>
+        <w:rPr>
+          <w:rFonts w:ascii="Arno Pro" w:hAnsi="Arno Pro"/>
+          <w:color w:val="000000"/>
+          <w:shd w:val="clear" w:color="auto" w:fill="FFFFFF"/>
+        </w:rPr>
+        <w:t xml:space="preserve">} </w:t>
       </w:r>
       <w:r>
         <w:rPr>
@@ -4708,7 +6151,25 @@
           <w:color w:val="000000"/>
           <w:shd w:val="clear" w:color="auto" w:fill="FFFFFF"/>
         </w:rPr>
-        <w:t>{ville_pres_TC_Requete}</w:t>
+        <w:t>{</w:t>
+      </w:r>
+      <w:proofErr w:type="spellStart"/>
+      <w:r>
+        <w:rPr>
+          <w:rFonts w:ascii="Arno Pro" w:hAnsi="Arno Pro"/>
+          <w:color w:val="000000"/>
+          <w:shd w:val="clear" w:color="auto" w:fill="FFFFFF"/>
+        </w:rPr>
+        <w:t>ville_pres_TC_Requete</w:t>
+      </w:r>
+      <w:proofErr w:type="spellEnd"/>
+      <w:r>
+        <w:rPr>
+          <w:rFonts w:ascii="Arno Pro" w:hAnsi="Arno Pro"/>
+          <w:color w:val="000000"/>
+          <w:shd w:val="clear" w:color="auto" w:fill="FFFFFF"/>
+        </w:rPr>
+        <w:t>}</w:t>
       </w:r>
       <w:r>
         <w:rPr>
@@ -4794,13 +6255,23 @@
         </w:rPr>
         <w:t>{</w:t>
       </w:r>
-      <w:r>
-        <w:rPr>
-          <w:rFonts w:ascii="Arno Pro" w:eastAsia="Times New Roman" w:hAnsi="Arno Pro" w:cs="Times New Roman"/>
-          <w:color w:val="000000"/>
-          <w:lang w:eastAsia="fr-FR"/>
-        </w:rPr>
-        <w:t>denomination_sociale_debiteur}</w:t>
+      <w:proofErr w:type="spellStart"/>
+      <w:r>
+        <w:rPr>
+          <w:rFonts w:ascii="Arno Pro" w:eastAsia="Times New Roman" w:hAnsi="Arno Pro" w:cs="Times New Roman"/>
+          <w:color w:val="000000"/>
+          <w:lang w:eastAsia="fr-FR"/>
+        </w:rPr>
+        <w:t>denomination_sociale_debiteur</w:t>
+      </w:r>
+      <w:proofErr w:type="spellEnd"/>
+      <w:r>
+        <w:rPr>
+          <w:rFonts w:ascii="Arno Pro" w:eastAsia="Times New Roman" w:hAnsi="Arno Pro" w:cs="Times New Roman"/>
+          <w:color w:val="000000"/>
+          <w:lang w:eastAsia="fr-FR"/>
+        </w:rPr>
+        <w:t>}</w:t>
       </w:r>
       <w:r>
         <w:rPr>
@@ -4824,14 +6295,31 @@
           <w:color w:val="000000"/>
           <w:lang w:eastAsia="fr-FR"/>
         </w:rPr>
-        <w:t>{forme</w:t>
-      </w:r>
-      <w:r>
-        <w:rPr>
-          <w:rFonts w:ascii="Arno Pro" w:hAnsi="Arno Pro" w:cs="Arial"/>
-          <w:color w:val="000000" w:themeColor="text1"/>
-        </w:rPr>
-        <w:t>_juridique_debiteur}</w:t>
+        <w:t>{</w:t>
+      </w:r>
+      <w:proofErr w:type="spellStart"/>
+      <w:r>
+        <w:rPr>
+          <w:rFonts w:ascii="Arno Pro" w:eastAsia="Times New Roman" w:hAnsi="Arno Pro" w:cs="Times New Roman"/>
+          <w:color w:val="000000"/>
+          <w:lang w:eastAsia="fr-FR"/>
+        </w:rPr>
+        <w:t>forme</w:t>
+      </w:r>
+      <w:r>
+        <w:rPr>
+          <w:rFonts w:ascii="Arno Pro" w:hAnsi="Arno Pro" w:cs="Arial"/>
+          <w:color w:val="000000" w:themeColor="text1"/>
+        </w:rPr>
+        <w:t>_juridique_debiteur</w:t>
+      </w:r>
+      <w:proofErr w:type="spellEnd"/>
+      <w:r>
+        <w:rPr>
+          <w:rFonts w:ascii="Arno Pro" w:hAnsi="Arno Pro" w:cs="Arial"/>
+          <w:color w:val="000000" w:themeColor="text1"/>
+        </w:rPr>
+        <w:t>}</w:t>
       </w:r>
     </w:p>
     <w:p>
@@ -4850,6 +6338,7 @@
           <w:color w:val="000000"/>
           <w:lang w:eastAsia="fr-FR"/>
         </w:rPr>
+        <w:lastRenderedPageBreak/>
         <w:br/>
         <w:t>de payer en deniers ou quittance à </w:t>
       </w:r>
@@ -4867,8 +6356,18 @@
           <w:color w:val="000000"/>
           <w:lang w:eastAsia="fr-FR"/>
         </w:rPr>
-        <w:t>{denomination_sociale_creancier</w:t>
-      </w:r>
+        <w:t>{</w:t>
+      </w:r>
+      <w:proofErr w:type="spellStart"/>
+      <w:r>
+        <w:rPr>
+          <w:rFonts w:ascii="Arno Pro" w:eastAsia="Times New Roman" w:hAnsi="Arno Pro" w:cs="Times New Roman"/>
+          <w:color w:val="000000"/>
+          <w:lang w:eastAsia="fr-FR"/>
+        </w:rPr>
+        <w:t>denomination_sociale_creancier</w:t>
+      </w:r>
+      <w:proofErr w:type="spellEnd"/>
       <w:r>
         <w:rPr>
           <w:rFonts w:ascii="Arno Pro" w:hAnsi="Arno Pro"/>
@@ -4898,7 +6397,23 @@
           <w:rFonts w:ascii="Arno Pro" w:hAnsi="Arno Pro" w:cs="Arial"/>
           <w:color w:val="000000" w:themeColor="text1"/>
         </w:rPr>
-        <w:t>{forme_juridique_creancier}</w:t>
+        <w:t>{</w:t>
+      </w:r>
+      <w:proofErr w:type="spellStart"/>
+      <w:r>
+        <w:rPr>
+          <w:rFonts w:ascii="Arno Pro" w:hAnsi="Arno Pro" w:cs="Arial"/>
+          <w:color w:val="000000" w:themeColor="text1"/>
+        </w:rPr>
+        <w:t>forme_juridique_creancier</w:t>
+      </w:r>
+      <w:proofErr w:type="spellEnd"/>
+      <w:r>
+        <w:rPr>
+          <w:rFonts w:ascii="Arno Pro" w:hAnsi="Arno Pro" w:cs="Arial"/>
+          <w:color w:val="000000" w:themeColor="text1"/>
+        </w:rPr>
+        <w:t>}</w:t>
       </w:r>
     </w:p>
     <w:p>
@@ -4967,8 +6482,9 @@
           <w:szCs w:val="22"/>
           <w:lang w:val="fr-FR"/>
         </w:rPr>
-        <w:t>{#isHT}</w:t>
-      </w:r>
+        <w:t>{#</w:t>
+      </w:r>
+      <w:proofErr w:type="spellStart"/>
       <w:r>
         <w:rPr>
           <w:rFonts w:ascii="Arno Pro" w:hAnsi="Arno Pro" w:cs="Arial"/>
@@ -4977,6 +6493,27 @@
           <w:szCs w:val="22"/>
           <w:lang w:val="fr-FR"/>
         </w:rPr>
+        <w:t>isHT</w:t>
+      </w:r>
+      <w:proofErr w:type="spellEnd"/>
+      <w:r>
+        <w:rPr>
+          <w:rFonts w:ascii="Arno Pro" w:hAnsi="Arno Pro" w:cs="Arial"/>
+          <w:color w:val="000000" w:themeColor="text1"/>
+          <w:sz w:val="22"/>
+          <w:szCs w:val="22"/>
+          <w:lang w:val="fr-FR"/>
+        </w:rPr>
+        <w:t>}</w:t>
+      </w:r>
+      <w:r>
+        <w:rPr>
+          <w:rFonts w:ascii="Arno Pro" w:hAnsi="Arno Pro" w:cs="Arial"/>
+          <w:color w:val="000000" w:themeColor="text1"/>
+          <w:sz w:val="22"/>
+          <w:szCs w:val="22"/>
+          <w:lang w:val="fr-FR"/>
+        </w:rPr>
         <w:t>HT</w:t>
       </w:r>
       <w:r>
@@ -4989,6 +6526,7 @@
         </w:rPr>
         <w:t>{/}{#</w:t>
       </w:r>
+      <w:proofErr w:type="spellStart"/>
       <w:r>
         <w:rPr>
           <w:rFonts w:ascii="Arno Pro" w:hAnsi="Arno Pro" w:cs="Arial"/>
@@ -4997,7 +6535,18 @@
           <w:szCs w:val="22"/>
           <w:lang w:val="fr-FR"/>
         </w:rPr>
-        <w:t>isTTC}</w:t>
+        <w:t>isTTC</w:t>
+      </w:r>
+      <w:proofErr w:type="spellEnd"/>
+      <w:r>
+        <w:rPr>
+          <w:rFonts w:ascii="Arno Pro" w:hAnsi="Arno Pro" w:cs="Arial"/>
+          <w:color w:val="000000" w:themeColor="text1"/>
+          <w:sz w:val="22"/>
+          <w:szCs w:val="22"/>
+          <w:lang w:val="fr-FR"/>
+        </w:rPr>
+        <w:t>}</w:t>
       </w:r>
       <w:r>
         <w:rPr>
@@ -5398,7 +6947,6 @@
           <w:szCs w:val="22"/>
           <w:lang w:val="fr-FR" w:eastAsia="fr-FR"/>
         </w:rPr>
-        <w:lastRenderedPageBreak/>
         <w:t xml:space="preserve">…………………………… euros au titre des </w:t>
       </w:r>
       <w:r>
@@ -5477,7 +7025,25 @@
           <w:color w:val="000000"/>
           <w:shd w:val="clear" w:color="auto" w:fill="FFFFFF"/>
         </w:rPr>
-        <w:t>{ville_pres_TC_Requete}</w:t>
+        <w:t>{</w:t>
+      </w:r>
+      <w:proofErr w:type="spellStart"/>
+      <w:r>
+        <w:rPr>
+          <w:rFonts w:ascii="Arno Pro" w:hAnsi="Arno Pro"/>
+          <w:color w:val="000000"/>
+          <w:shd w:val="clear" w:color="auto" w:fill="FFFFFF"/>
+        </w:rPr>
+        <w:t>ville_pres_TC_Requete</w:t>
+      </w:r>
+      <w:proofErr w:type="spellEnd"/>
+      <w:r>
+        <w:rPr>
+          <w:rFonts w:ascii="Arno Pro" w:hAnsi="Arno Pro"/>
+          <w:color w:val="000000"/>
+          <w:shd w:val="clear" w:color="auto" w:fill="FFFFFF"/>
+        </w:rPr>
+        <w:t>}</w:t>
       </w:r>
       <w:r>
         <w:rPr>
@@ -7078,7 +8644,7 @@
 </file>
 
 <file path=customXml/itemProps1.xml><?xml version="1.0" encoding="utf-8"?>
-<ds:datastoreItem xmlns:ds="http://schemas.openxmlformats.org/officeDocument/2006/customXml" ds:itemID="{3BD47AC1-D4AA-3048-8CA2-E6E2297EBD7F}">
+<ds:datastoreItem xmlns:ds="http://schemas.openxmlformats.org/officeDocument/2006/customXml" ds:itemID="{8838AAA1-14C6-6740-BC90-09E0456C7D03}">
   <ds:schemaRefs>
     <ds:schemaRef ds:uri="http://schemas.openxmlformats.org/officeDocument/2006/bibliography"/>
   </ds:schemaRefs>

--- a/docxtemplating/matrice_injonction_de_payer.docx
+++ b/docxtemplating/matrice_injonction_de_payer.docx
@@ -54,7 +54,6 @@
         </w:rPr>
         <w:t>{</w:t>
       </w:r>
-      <w:proofErr w:type="spellStart"/>
       <w:r>
         <w:rPr>
           <w:rFonts w:ascii="Arno Pro" w:hAnsi="Arno Pro"/>
@@ -82,7 +81,6 @@
         </w:rPr>
         <w:t>equete</w:t>
       </w:r>
-      <w:proofErr w:type="spellEnd"/>
       <w:r>
         <w:rPr>
           <w:rFonts w:ascii="Arno Pro" w:hAnsi="Arno Pro"/>
@@ -158,14 +156,234 @@
         </w:rPr>
         <w:t>{</w:t>
       </w:r>
-      <w:proofErr w:type="spellStart"/>
-      <w:r>
-        <w:rPr>
-          <w:rFonts w:ascii="Arno Pro" w:hAnsi="Arno Pro" w:cs="Arial"/>
-        </w:rPr>
-        <w:t>nationalite_creancier</w:t>
-      </w:r>
-      <w:proofErr w:type="spellEnd"/>
+      <w:r>
+        <w:rPr>
+          <w:rFonts w:ascii="Arno Pro" w:hAnsi="Arno Pro" w:cs="Arial"/>
+        </w:rPr>
+        <w:t>nationalite_creancier}</w:t>
+      </w:r>
+      <w:r>
+        <w:rPr>
+          <w:rFonts w:ascii="Arno Pro" w:hAnsi="Arno Pro" w:cs="Arial"/>
+        </w:rPr>
+        <w:t xml:space="preserve"> </w:t>
+      </w:r>
+      <w:r>
+        <w:rPr>
+          <w:rFonts w:ascii="Arno Pro" w:hAnsi="Arno Pro" w:cs="Arial"/>
+        </w:rPr>
+        <w:t>{den</w:t>
+      </w:r>
+      <w:r>
+        <w:rPr>
+          <w:rFonts w:ascii="Arno Pro" w:hAnsi="Arno Pro" w:cs="Arial"/>
+        </w:rPr>
+        <w:t>omination_sociale_creancier}</w:t>
+      </w:r>
+      <w:r>
+        <w:rPr>
+          <w:rFonts w:ascii="Arno Pro" w:hAnsi="Arno Pro" w:cs="Arial"/>
+        </w:rPr>
+        <w:t xml:space="preserve"> {forme_juridique_creancier}</w:t>
+      </w:r>
+      <w:r>
+        <w:rPr>
+          <w:rFonts w:ascii="Arno Pro" w:hAnsi="Arno Pro" w:cs="Arial"/>
+        </w:rPr>
+        <w:t xml:space="preserve"> </w:t>
+      </w:r>
+      <w:r>
+        <w:rPr>
+          <w:rFonts w:ascii="Arno Pro" w:hAnsi="Arno Pro" w:cs="Arial"/>
+        </w:rPr>
+        <w:t xml:space="preserve">ayant son siège social </w:t>
+      </w:r>
+      <w:r>
+        <w:rPr>
+          <w:rFonts w:ascii="Arno Pro" w:hAnsi="Arno Pro" w:cs="Arial"/>
+        </w:rPr>
+        <w:t xml:space="preserve">au </w:t>
+      </w:r>
+      <w:r>
+        <w:rPr>
+          <w:rFonts w:ascii="Arno Pro" w:hAnsi="Arno Pro" w:cs="Arial"/>
+        </w:rPr>
+        <w:t>{</w:t>
+      </w:r>
+      <w:r>
+        <w:rPr>
+          <w:rFonts w:ascii="Arno Pro" w:hAnsi="Arno Pro" w:cs="Arial"/>
+        </w:rPr>
+        <w:t>adresse_creancier}</w:t>
+      </w:r>
+      <w:r>
+        <w:rPr>
+          <w:rFonts w:ascii="Arno Pro" w:hAnsi="Arno Pro" w:cs="Arial"/>
+        </w:rPr>
+        <w:t xml:space="preserve"> </w:t>
+      </w:r>
+      <w:r>
+        <w:rPr>
+          <w:rFonts w:ascii="Arno Pro" w:hAnsi="Arno Pro" w:cs="Arial"/>
+        </w:rPr>
+        <w:t>{code_postal_creancier} {ville_creancier}</w:t>
+      </w:r>
+      <w:r>
+        <w:rPr>
+          <w:rFonts w:ascii="Arno Pro" w:hAnsi="Arno Pro" w:cs="Arial"/>
+        </w:rPr>
+        <w:t xml:space="preserve"> </w:t>
+      </w:r>
+      <w:r>
+        <w:rPr>
+          <w:rFonts w:ascii="Arno Pro" w:hAnsi="Arno Pro" w:cs="Arial"/>
+        </w:rPr>
+        <w:t>{pays_creancier}</w:t>
+      </w:r>
+      <w:r>
+        <w:rPr>
+          <w:rFonts w:ascii="Arno Pro" w:hAnsi="Arno Pro" w:cs="Arial"/>
+        </w:rPr>
+        <w:t xml:space="preserve">, ayant un capital social de </w:t>
+      </w:r>
+      <w:r>
+        <w:rPr>
+          <w:rFonts w:ascii="Arno Pro" w:hAnsi="Arno Pro" w:cs="Arial"/>
+        </w:rPr>
+        <w:t>{</w:t>
+      </w:r>
+      <w:r>
+        <w:rPr>
+          <w:rFonts w:ascii="Arno Pro" w:hAnsi="Arno Pro" w:cs="Arial"/>
+        </w:rPr>
+        <w:t>capital_social_creancier}</w:t>
+      </w:r>
+      <w:r>
+        <w:rPr>
+          <w:rFonts w:ascii="Arno Pro" w:hAnsi="Arno Pro" w:cs="Arial"/>
+        </w:rPr>
+        <w:t xml:space="preserve"> euros,</w:t>
+      </w:r>
+      <w:r>
+        <w:rPr>
+          <w:rFonts w:ascii="Arno Pro" w:hAnsi="Arno Pro" w:cs="Arial"/>
+        </w:rPr>
+        <w:t>{#isFrançaise}</w:t>
+      </w:r>
+      <w:r>
+        <w:rPr>
+          <w:rFonts w:ascii="Calibri" w:hAnsi="Calibri" w:cs="Arial"/>
+        </w:rPr>
+        <w:t xml:space="preserve"> </w:t>
+      </w:r>
+      <w:r>
+        <w:rPr>
+          <w:rFonts w:ascii="Arno Pro" w:hAnsi="Arno Pro" w:cs="Arial"/>
+        </w:rPr>
+        <w:t xml:space="preserve">ayant pour numéro unique d’identification </w:t>
+      </w:r>
+      <w:r>
+        <w:rPr>
+          <w:rFonts w:ascii="Arno Pro" w:hAnsi="Arno Pro" w:cs="Arial"/>
+        </w:rPr>
+        <w:t>{</w:t>
+      </w:r>
+      <w:r>
+        <w:rPr>
+          <w:rFonts w:ascii="Arno Pro" w:hAnsi="Arno Pro" w:cs="Arial"/>
+        </w:rPr>
+        <w:t>numero_</w:t>
+      </w:r>
+      <w:r>
+        <w:rPr>
+          <w:rFonts w:ascii="Arno Pro" w:hAnsi="Arno Pro" w:cs="Arial"/>
+        </w:rPr>
+        <w:t>RCS</w:t>
+      </w:r>
+      <w:r>
+        <w:rPr>
+          <w:rFonts w:ascii="Arno Pro" w:hAnsi="Arno Pro" w:cs="Arial"/>
+        </w:rPr>
+        <w:t>_creancier} RCS {ville_</w:t>
+      </w:r>
+      <w:r>
+        <w:rPr>
+          <w:rFonts w:ascii="Arno Pro" w:hAnsi="Arno Pro" w:cs="Arial"/>
+        </w:rPr>
+        <w:t>RCS</w:t>
+      </w:r>
+      <w:r>
+        <w:rPr>
+          <w:rFonts w:ascii="Arno Pro" w:hAnsi="Arno Pro" w:cs="Arial"/>
+        </w:rPr>
+        <w:t>_creancier}</w:t>
+      </w:r>
+      <w:r>
+        <w:rPr>
+          <w:rFonts w:ascii="Arno Pro" w:hAnsi="Arno Pro" w:cs="Arial"/>
+        </w:rPr>
+        <w:t>{/}{#isItalienne}</w:t>
+      </w:r>
+      <w:r>
+        <w:rPr>
+          <w:rFonts w:ascii="Calibri" w:hAnsi="Calibri" w:cs="Arial"/>
+        </w:rPr>
+        <w:t xml:space="preserve"> </w:t>
+      </w:r>
+      <w:r>
+        <w:rPr>
+          <w:rFonts w:ascii="Arno Pro" w:hAnsi="Arno Pro" w:cs="Arial"/>
+        </w:rPr>
+        <w:t>enregistrée sous les numéros suivants Reg. Soc.</w:t>
+      </w:r>
+      <w:r>
+        <w:rPr>
+          <w:rFonts w:ascii="Arno Pro" w:hAnsi="Arno Pro" w:cs="Arial"/>
+        </w:rPr>
+        <w:t xml:space="preserve"> {numero_Reg_Soc} </w:t>
+      </w:r>
+      <w:r>
+        <w:rPr>
+          <w:rFonts w:ascii="Arno Pro" w:hAnsi="Arno Pro" w:cs="Arial"/>
+        </w:rPr>
+        <w:t>Trib.</w:t>
+      </w:r>
+      <w:r>
+        <w:rPr>
+          <w:rFonts w:ascii="Arno Pro" w:hAnsi="Arno Pro" w:cs="Arial"/>
+        </w:rPr>
+        <w:t xml:space="preserve"> {ville_RCS_creancier}</w:t>
+      </w:r>
+      <w:r>
+        <w:rPr>
+          <w:rFonts w:ascii="Arno Pro" w:hAnsi="Arno Pro" w:cs="Arial"/>
+        </w:rPr>
+        <w:t>, C.C.I.A.A.</w:t>
+      </w:r>
+      <w:r>
+        <w:rPr>
+          <w:rFonts w:ascii="Arno Pro" w:hAnsi="Arno Pro" w:cs="Arial"/>
+        </w:rPr>
+        <w:t xml:space="preserve"> {numero_CCIAA}</w:t>
+      </w:r>
+      <w:r>
+        <w:rPr>
+          <w:rFonts w:ascii="Arno Pro" w:hAnsi="Arno Pro" w:cs="Arial"/>
+        </w:rPr>
+        <w:t>, Cod. Fisc. et numéro de TVA</w:t>
+      </w:r>
+      <w:r>
+        <w:rPr>
+          <w:rFonts w:ascii="Arno Pro" w:hAnsi="Arno Pro" w:cs="Arial"/>
+        </w:rPr>
+        <w:t xml:space="preserve"> {numero_code_fiscal_TVA}</w:t>
+      </w:r>
+      <w:r>
+        <w:rPr>
+          <w:rFonts w:ascii="Arno Pro" w:hAnsi="Arno Pro" w:cs="Arial"/>
+        </w:rPr>
+        <w:t>{/</w:t>
+      </w:r>
       <w:r>
         <w:rPr>
           <w:rFonts w:ascii="Arno Pro" w:hAnsi="Arno Pro" w:cs="Arial"/>
@@ -176,585 +394,98 @@
         <w:rPr>
           <w:rFonts w:ascii="Arno Pro" w:hAnsi="Arno Pro" w:cs="Arial"/>
         </w:rPr>
+        <w:t xml:space="preserve">, </w:t>
+      </w:r>
+      <w:r>
+        <w:rPr>
+          <w:rFonts w:ascii="Arno Pro" w:hAnsi="Arno Pro" w:cs="Arial"/>
+        </w:rPr>
+        <w:t>représentée par son</w:t>
+      </w:r>
+      <w:r>
+        <w:rPr>
+          <w:rFonts w:ascii="Arno Pro" w:hAnsi="Arno Pro" w:cs="Arial"/>
+        </w:rPr>
+        <w:t xml:space="preserve"> représentant </w:t>
+      </w:r>
+      <w:r>
+        <w:rPr>
+          <w:rFonts w:ascii="Arno Pro" w:hAnsi="Arno Pro" w:cs="Arial"/>
+        </w:rPr>
+        <w:t>légal en exercice,</w:t>
+      </w:r>
+      <w:r>
+        <w:rPr>
+          <w:rFonts w:ascii="Arno Pro" w:hAnsi="Arno Pro" w:cs="Arial"/>
+        </w:rPr>
         <w:t xml:space="preserve"> </w:t>
       </w:r>
       <w:r>
         <w:rPr>
           <w:rFonts w:ascii="Arno Pro" w:hAnsi="Arno Pro" w:cs="Arial"/>
+          <w:color w:val="000000" w:themeColor="text1"/>
+        </w:rPr>
+        <w:t>{#</w:t>
+      </w:r>
+      <w:r>
+        <w:rPr>
+          <w:rFonts w:ascii="Arno Pro" w:hAnsi="Arno Pro" w:cs="Arial"/>
+          <w:color w:val="000000" w:themeColor="text1"/>
+        </w:rPr>
+        <w:t>isFemale}</w:t>
+      </w:r>
+      <w:r>
+        <w:rPr>
+          <w:rFonts w:ascii="Arno Pro" w:hAnsi="Arno Pro" w:cs="Arial"/>
+          <w:color w:val="000000" w:themeColor="text1"/>
+        </w:rPr>
+        <w:t>Mme{/}</w:t>
+      </w:r>
+      <w:r>
+        <w:rPr>
+          <w:rFonts w:ascii="Arno Pro" w:hAnsi="Arno Pro" w:cs="Arial"/>
+          <w:color w:val="000000" w:themeColor="text1"/>
+        </w:rPr>
+        <w:t>{#isMale}M.{/}</w:t>
+      </w:r>
+      <w:r>
+        <w:rPr>
+          <w:rFonts w:ascii="Arno Pro" w:hAnsi="Arno Pro" w:cs="Arial"/>
+          <w:color w:val="000000" w:themeColor="text1"/>
+        </w:rPr>
+        <w:t xml:space="preserve"> </w:t>
+      </w:r>
+      <w:r>
+        <w:rPr>
+          <w:rFonts w:ascii="Arno Pro" w:hAnsi="Arno Pro" w:cs="Arial"/>
+          <w:color w:val="000000" w:themeColor="text1"/>
+        </w:rPr>
+        <w:t>{prenom_representant_legal_creancier} {nom_representant_legal_creancier}</w:t>
+      </w:r>
+      <w:r>
+        <w:rPr>
+          <w:rFonts w:ascii="Arno Pro" w:hAnsi="Arno Pro"/>
+        </w:rPr>
+        <w:t>,</w:t>
+      </w:r>
+      <w:r>
+        <w:rPr>
+          <w:rFonts w:ascii="Arno Pro" w:hAnsi="Arno Pro"/>
+        </w:rPr>
+        <w:t xml:space="preserve"> </w:t>
+      </w:r>
+      <w:r>
+        <w:rPr>
+          <w:rFonts w:ascii="Arno Pro" w:hAnsi="Arno Pro" w:cs="Arial"/>
+          <w:color w:val="000000" w:themeColor="text1"/>
         </w:rPr>
         <w:t>{</w:t>
       </w:r>
-      <w:proofErr w:type="spellStart"/>
-      <w:r>
-        <w:rPr>
-          <w:rFonts w:ascii="Arno Pro" w:hAnsi="Arno Pro" w:cs="Arial"/>
-        </w:rPr>
-        <w:t>den</w:t>
-      </w:r>
-      <w:r>
-        <w:rPr>
-          <w:rFonts w:ascii="Arno Pro" w:hAnsi="Arno Pro" w:cs="Arial"/>
-        </w:rPr>
-        <w:t>omination_sociale_creancier</w:t>
-      </w:r>
-      <w:proofErr w:type="spellEnd"/>
-      <w:r>
-        <w:rPr>
-          <w:rFonts w:ascii="Arno Pro" w:hAnsi="Arno Pro" w:cs="Arial"/>
-        </w:rPr>
-        <w:t>}</w:t>
-      </w:r>
-      <w:r>
-        <w:rPr>
-          <w:rFonts w:ascii="Arno Pro" w:hAnsi="Arno Pro" w:cs="Arial"/>
-        </w:rPr>
-        <w:t xml:space="preserve"> {</w:t>
-      </w:r>
-      <w:proofErr w:type="spellStart"/>
-      <w:r>
-        <w:rPr>
-          <w:rFonts w:ascii="Arno Pro" w:hAnsi="Arno Pro" w:cs="Arial"/>
-        </w:rPr>
-        <w:t>forme_juridique_creancier</w:t>
-      </w:r>
-      <w:proofErr w:type="spellEnd"/>
-      <w:r>
-        <w:rPr>
-          <w:rFonts w:ascii="Arno Pro" w:hAnsi="Arno Pro" w:cs="Arial"/>
-        </w:rPr>
-        <w:t>}</w:t>
-      </w:r>
-      <w:r>
-        <w:rPr>
-          <w:rFonts w:ascii="Arno Pro" w:hAnsi="Arno Pro" w:cs="Arial"/>
-        </w:rPr>
-        <w:t xml:space="preserve"> </w:t>
-      </w:r>
-      <w:r>
-        <w:rPr>
-          <w:rFonts w:ascii="Arno Pro" w:hAnsi="Arno Pro" w:cs="Arial"/>
-        </w:rPr>
-        <w:t xml:space="preserve">ayant son siège social à </w:t>
-      </w:r>
-      <w:r>
-        <w:rPr>
-          <w:rFonts w:ascii="Arno Pro" w:hAnsi="Arno Pro" w:cs="Arial"/>
-        </w:rPr>
-        <w:t>{</w:t>
-      </w:r>
-      <w:proofErr w:type="spellStart"/>
-      <w:r>
-        <w:rPr>
-          <w:rFonts w:ascii="Arno Pro" w:hAnsi="Arno Pro" w:cs="Arial"/>
-        </w:rPr>
-        <w:t>adresse_creancier</w:t>
-      </w:r>
-      <w:proofErr w:type="spellEnd"/>
-      <w:r>
-        <w:rPr>
-          <w:rFonts w:ascii="Arno Pro" w:hAnsi="Arno Pro" w:cs="Arial"/>
-        </w:rPr>
-        <w:t>}</w:t>
-      </w:r>
-      <w:r>
-        <w:rPr>
-          <w:rFonts w:ascii="Arno Pro" w:hAnsi="Arno Pro" w:cs="Arial"/>
-        </w:rPr>
-        <w:t xml:space="preserve"> </w:t>
-      </w:r>
-      <w:r>
-        <w:rPr>
-          <w:rFonts w:ascii="Arno Pro" w:hAnsi="Arno Pro" w:cs="Arial"/>
-        </w:rPr>
-        <w:t>{</w:t>
-      </w:r>
-      <w:proofErr w:type="spellStart"/>
-      <w:r>
-        <w:rPr>
-          <w:rFonts w:ascii="Arno Pro" w:hAnsi="Arno Pro" w:cs="Arial"/>
-        </w:rPr>
-        <w:t>code_postal_creancier</w:t>
-      </w:r>
-      <w:proofErr w:type="spellEnd"/>
-      <w:r>
-        <w:rPr>
-          <w:rFonts w:ascii="Arno Pro" w:hAnsi="Arno Pro" w:cs="Arial"/>
-        </w:rPr>
-        <w:t>} {</w:t>
-      </w:r>
-      <w:proofErr w:type="spellStart"/>
-      <w:r>
-        <w:rPr>
-          <w:rFonts w:ascii="Arno Pro" w:hAnsi="Arno Pro" w:cs="Arial"/>
-        </w:rPr>
-        <w:t>ville_creancier</w:t>
-      </w:r>
-      <w:proofErr w:type="spellEnd"/>
-      <w:r>
-        <w:rPr>
-          <w:rFonts w:ascii="Arno Pro" w:hAnsi="Arno Pro" w:cs="Arial"/>
-        </w:rPr>
-        <w:t>}</w:t>
-      </w:r>
-      <w:r>
-        <w:rPr>
-          <w:rFonts w:ascii="Arno Pro" w:hAnsi="Arno Pro" w:cs="Arial"/>
-        </w:rPr>
-        <w:t xml:space="preserve"> </w:t>
-      </w:r>
-      <w:r>
-        <w:rPr>
-          <w:rFonts w:ascii="Arno Pro" w:hAnsi="Arno Pro" w:cs="Arial"/>
-        </w:rPr>
-        <w:t>{</w:t>
-      </w:r>
-      <w:proofErr w:type="spellStart"/>
-      <w:r>
-        <w:rPr>
-          <w:rFonts w:ascii="Arno Pro" w:hAnsi="Arno Pro" w:cs="Arial"/>
-        </w:rPr>
-        <w:t>pays_creancier</w:t>
-      </w:r>
-      <w:proofErr w:type="spellEnd"/>
-      <w:r>
-        <w:rPr>
-          <w:rFonts w:ascii="Arno Pro" w:hAnsi="Arno Pro" w:cs="Arial"/>
-        </w:rPr>
-        <w:t>}</w:t>
-      </w:r>
-      <w:r>
-        <w:rPr>
-          <w:rFonts w:ascii="Arno Pro" w:hAnsi="Arno Pro" w:cs="Arial"/>
-        </w:rPr>
-        <w:t xml:space="preserve">, ayant un capital social de </w:t>
-      </w:r>
-      <w:r>
-        <w:rPr>
-          <w:rFonts w:ascii="Arno Pro" w:hAnsi="Arno Pro" w:cs="Arial"/>
-        </w:rPr>
-        <w:t>{</w:t>
-      </w:r>
-      <w:proofErr w:type="spellStart"/>
-      <w:r>
-        <w:rPr>
-          <w:rFonts w:ascii="Arno Pro" w:hAnsi="Arno Pro" w:cs="Arial"/>
-        </w:rPr>
-        <w:t>capital_social_creancier</w:t>
-      </w:r>
-      <w:proofErr w:type="spellEnd"/>
-      <w:r>
-        <w:rPr>
-          <w:rFonts w:ascii="Arno Pro" w:hAnsi="Arno Pro" w:cs="Arial"/>
-        </w:rPr>
-        <w:t>}</w:t>
-      </w:r>
-      <w:r>
-        <w:rPr>
-          <w:rFonts w:ascii="Arno Pro" w:hAnsi="Arno Pro" w:cs="Arial"/>
-        </w:rPr>
-        <w:t xml:space="preserve"> euros,</w:t>
-      </w:r>
-      <w:r>
-        <w:rPr>
-          <w:rFonts w:ascii="Arno Pro" w:hAnsi="Arno Pro" w:cs="Arial"/>
-        </w:rPr>
-        <w:t>{#</w:t>
-      </w:r>
-      <w:proofErr w:type="spellStart"/>
-      <w:r>
-        <w:rPr>
-          <w:rFonts w:ascii="Arno Pro" w:hAnsi="Arno Pro" w:cs="Arial"/>
-        </w:rPr>
-        <w:t>isFrançaise</w:t>
-      </w:r>
-      <w:proofErr w:type="spellEnd"/>
-      <w:r>
-        <w:rPr>
-          <w:rFonts w:ascii="Arno Pro" w:hAnsi="Arno Pro" w:cs="Arial"/>
-        </w:rPr>
-        <w:t>}</w:t>
-      </w:r>
-      <w:r>
-        <w:rPr>
-          <w:rFonts w:ascii="Calibri" w:hAnsi="Calibri" w:cs="Arial"/>
-        </w:rPr>
-        <w:t xml:space="preserve"> </w:t>
-      </w:r>
-      <w:r>
-        <w:rPr>
-          <w:rFonts w:ascii="Arno Pro" w:hAnsi="Arno Pro" w:cs="Arial"/>
-        </w:rPr>
-        <w:t xml:space="preserve">ayant pour numéro unique d’identification </w:t>
-      </w:r>
-      <w:r>
-        <w:rPr>
-          <w:rFonts w:ascii="Arno Pro" w:hAnsi="Arno Pro" w:cs="Arial"/>
-        </w:rPr>
-        <w:t>{</w:t>
-      </w:r>
-      <w:proofErr w:type="spellStart"/>
-      <w:r>
-        <w:rPr>
-          <w:rFonts w:ascii="Arno Pro" w:hAnsi="Arno Pro" w:cs="Arial"/>
-        </w:rPr>
-        <w:t>numero_</w:t>
-      </w:r>
-      <w:r>
-        <w:rPr>
-          <w:rFonts w:ascii="Arno Pro" w:hAnsi="Arno Pro" w:cs="Arial"/>
-        </w:rPr>
-        <w:t>RCS</w:t>
-      </w:r>
-      <w:r>
-        <w:rPr>
-          <w:rFonts w:ascii="Arno Pro" w:hAnsi="Arno Pro" w:cs="Arial"/>
-        </w:rPr>
-        <w:t>_creancier</w:t>
-      </w:r>
-      <w:proofErr w:type="spellEnd"/>
-      <w:r>
-        <w:rPr>
-          <w:rFonts w:ascii="Arno Pro" w:hAnsi="Arno Pro" w:cs="Arial"/>
-        </w:rPr>
-        <w:t>} RCS {</w:t>
-      </w:r>
-      <w:proofErr w:type="spellStart"/>
-      <w:r>
-        <w:rPr>
-          <w:rFonts w:ascii="Arno Pro" w:hAnsi="Arno Pro" w:cs="Arial"/>
-        </w:rPr>
-        <w:t>ville_</w:t>
-      </w:r>
-      <w:r>
-        <w:rPr>
-          <w:rFonts w:ascii="Arno Pro" w:hAnsi="Arno Pro" w:cs="Arial"/>
-        </w:rPr>
-        <w:t>RCS</w:t>
-      </w:r>
-      <w:r>
-        <w:rPr>
-          <w:rFonts w:ascii="Arno Pro" w:hAnsi="Arno Pro" w:cs="Arial"/>
-        </w:rPr>
-        <w:t>_creancier</w:t>
-      </w:r>
-      <w:proofErr w:type="spellEnd"/>
-      <w:r>
-        <w:rPr>
-          <w:rFonts w:ascii="Arno Pro" w:hAnsi="Arno Pro" w:cs="Arial"/>
-        </w:rPr>
-        <w:t>}</w:t>
-      </w:r>
-      <w:r>
-        <w:rPr>
-          <w:rFonts w:ascii="Arno Pro" w:hAnsi="Arno Pro" w:cs="Arial"/>
-        </w:rPr>
-        <w:t>{/}{#</w:t>
-      </w:r>
-      <w:proofErr w:type="spellStart"/>
-      <w:r>
-        <w:rPr>
-          <w:rFonts w:ascii="Arno Pro" w:hAnsi="Arno Pro" w:cs="Arial"/>
-        </w:rPr>
-        <w:t>isItalienne</w:t>
-      </w:r>
-      <w:proofErr w:type="spellEnd"/>
-      <w:r>
-        <w:rPr>
-          <w:rFonts w:ascii="Arno Pro" w:hAnsi="Arno Pro" w:cs="Arial"/>
-        </w:rPr>
-        <w:t>}</w:t>
-      </w:r>
-      <w:r>
-        <w:rPr>
-          <w:rFonts w:ascii="Calibri" w:hAnsi="Calibri" w:cs="Arial"/>
-        </w:rPr>
-        <w:t xml:space="preserve"> </w:t>
-      </w:r>
-      <w:r>
-        <w:rPr>
-          <w:rFonts w:ascii="Arno Pro" w:hAnsi="Arno Pro" w:cs="Arial"/>
-        </w:rPr>
-        <w:t>enregistrée sous les numéros suivants Reg. Soc.</w:t>
-      </w:r>
-      <w:r>
-        <w:rPr>
-          <w:rFonts w:ascii="Arno Pro" w:hAnsi="Arno Pro" w:cs="Arial"/>
-        </w:rPr>
-        <w:t xml:space="preserve"> {</w:t>
-      </w:r>
-      <w:proofErr w:type="spellStart"/>
-      <w:r>
-        <w:rPr>
-          <w:rFonts w:ascii="Arno Pro" w:hAnsi="Arno Pro" w:cs="Arial"/>
-        </w:rPr>
-        <w:t>numero_Reg_Soc</w:t>
-      </w:r>
-      <w:proofErr w:type="spellEnd"/>
-      <w:r>
-        <w:rPr>
-          <w:rFonts w:ascii="Arno Pro" w:hAnsi="Arno Pro" w:cs="Arial"/>
-        </w:rPr>
-        <w:t xml:space="preserve">} </w:t>
-      </w:r>
-      <w:proofErr w:type="spellStart"/>
-      <w:r>
-        <w:rPr>
-          <w:rFonts w:ascii="Arno Pro" w:hAnsi="Arno Pro" w:cs="Arial"/>
-        </w:rPr>
-        <w:t>Trib</w:t>
-      </w:r>
-      <w:proofErr w:type="spellEnd"/>
-      <w:r>
-        <w:rPr>
-          <w:rFonts w:ascii="Arno Pro" w:hAnsi="Arno Pro" w:cs="Arial"/>
-        </w:rPr>
-        <w:t>.</w:t>
-      </w:r>
-      <w:r>
-        <w:rPr>
-          <w:rFonts w:ascii="Arno Pro" w:hAnsi="Arno Pro" w:cs="Arial"/>
-        </w:rPr>
-        <w:t xml:space="preserve"> {</w:t>
-      </w:r>
-      <w:proofErr w:type="spellStart"/>
-      <w:r>
-        <w:rPr>
-          <w:rFonts w:ascii="Arno Pro" w:hAnsi="Arno Pro" w:cs="Arial"/>
-        </w:rPr>
-        <w:t>ville_RCS_creancier</w:t>
-      </w:r>
-      <w:proofErr w:type="spellEnd"/>
-      <w:r>
-        <w:rPr>
-          <w:rFonts w:ascii="Arno Pro" w:hAnsi="Arno Pro" w:cs="Arial"/>
-        </w:rPr>
-        <w:t>}</w:t>
-      </w:r>
-      <w:r>
-        <w:rPr>
-          <w:rFonts w:ascii="Arno Pro" w:hAnsi="Arno Pro" w:cs="Arial"/>
-        </w:rPr>
-        <w:t>, C.C.I.A.A.</w:t>
-      </w:r>
-      <w:r>
-        <w:rPr>
-          <w:rFonts w:ascii="Arno Pro" w:hAnsi="Arno Pro" w:cs="Arial"/>
-        </w:rPr>
-        <w:t xml:space="preserve"> {</w:t>
-      </w:r>
-      <w:proofErr w:type="spellStart"/>
-      <w:r>
-        <w:rPr>
-          <w:rFonts w:ascii="Arno Pro" w:hAnsi="Arno Pro" w:cs="Arial"/>
-        </w:rPr>
-        <w:t>numero_CCIAA</w:t>
-      </w:r>
-      <w:proofErr w:type="spellEnd"/>
-      <w:r>
-        <w:rPr>
-          <w:rFonts w:ascii="Arno Pro" w:hAnsi="Arno Pro" w:cs="Arial"/>
-        </w:rPr>
-        <w:t>}</w:t>
-      </w:r>
-      <w:r>
-        <w:rPr>
-          <w:rFonts w:ascii="Arno Pro" w:hAnsi="Arno Pro" w:cs="Arial"/>
-        </w:rPr>
-        <w:t>, Cod. Fisc. et numéro de TVA</w:t>
-      </w:r>
-      <w:r>
-        <w:rPr>
-          <w:rFonts w:ascii="Arno Pro" w:hAnsi="Arno Pro" w:cs="Arial"/>
-        </w:rPr>
-        <w:t xml:space="preserve"> {</w:t>
-      </w:r>
-      <w:proofErr w:type="spellStart"/>
-      <w:r>
-        <w:rPr>
-          <w:rFonts w:ascii="Arno Pro" w:hAnsi="Arno Pro" w:cs="Arial"/>
-        </w:rPr>
-        <w:t>numero_code_fiscal_TVA</w:t>
-      </w:r>
-      <w:proofErr w:type="spellEnd"/>
-      <w:r>
-        <w:rPr>
-          <w:rFonts w:ascii="Arno Pro" w:hAnsi="Arno Pro" w:cs="Arial"/>
-        </w:rPr>
-        <w:t>}</w:t>
-      </w:r>
-      <w:r>
-        <w:rPr>
-          <w:rFonts w:ascii="Arno Pro" w:hAnsi="Arno Pro" w:cs="Arial"/>
-        </w:rPr>
-        <w:t>{/</w:t>
-      </w:r>
-      <w:r>
-        <w:rPr>
-          <w:rFonts w:ascii="Arno Pro" w:hAnsi="Arno Pro" w:cs="Arial"/>
-        </w:rPr>
-        <w:t>}</w:t>
-      </w:r>
-      <w:r>
-        <w:rPr>
-          <w:rFonts w:ascii="Arno Pro" w:hAnsi="Arno Pro" w:cs="Arial"/>
-        </w:rPr>
-        <w:t xml:space="preserve">, </w:t>
-      </w:r>
-      <w:r>
-        <w:rPr>
-          <w:rFonts w:ascii="Arno Pro" w:hAnsi="Arno Pro" w:cs="Arial"/>
-        </w:rPr>
-        <w:t>représentée par son</w:t>
-      </w:r>
-      <w:r>
-        <w:rPr>
-          <w:rFonts w:ascii="Arno Pro" w:hAnsi="Arno Pro" w:cs="Arial"/>
-        </w:rPr>
-        <w:t xml:space="preserve"> représentant </w:t>
-      </w:r>
-      <w:r>
-        <w:rPr>
-          <w:rFonts w:ascii="Arno Pro" w:hAnsi="Arno Pro" w:cs="Arial"/>
-        </w:rPr>
-        <w:t>légal en exercice,</w:t>
-      </w:r>
-      <w:r>
-        <w:rPr>
-          <w:rFonts w:ascii="Arno Pro" w:hAnsi="Arno Pro" w:cs="Arial"/>
-        </w:rPr>
-        <w:t xml:space="preserve"> </w:t>
-      </w:r>
-      <w:r>
-        <w:rPr>
-          <w:rFonts w:ascii="Arno Pro" w:hAnsi="Arno Pro" w:cs="Arial"/>
-          <w:color w:val="000000" w:themeColor="text1"/>
-        </w:rPr>
-        <w:t>{#</w:t>
-      </w:r>
-      <w:proofErr w:type="spellStart"/>
-      <w:r>
-        <w:rPr>
-          <w:rFonts w:ascii="Arno Pro" w:hAnsi="Arno Pro" w:cs="Arial"/>
-          <w:color w:val="000000" w:themeColor="text1"/>
-        </w:rPr>
-        <w:t>isFemale</w:t>
-      </w:r>
-      <w:proofErr w:type="spellEnd"/>
-      <w:r>
-        <w:rPr>
-          <w:rFonts w:ascii="Arno Pro" w:hAnsi="Arno Pro" w:cs="Arial"/>
-          <w:color w:val="000000" w:themeColor="text1"/>
-        </w:rPr>
-        <w:t>}</w:t>
-      </w:r>
-      <w:r>
-        <w:rPr>
-          <w:rFonts w:ascii="Arno Pro" w:hAnsi="Arno Pro" w:cs="Arial"/>
-          <w:color w:val="000000" w:themeColor="text1"/>
-        </w:rPr>
-        <w:t>Mme{/}</w:t>
-      </w:r>
-      <w:r>
-        <w:rPr>
-          <w:rFonts w:ascii="Arno Pro" w:hAnsi="Arno Pro" w:cs="Arial"/>
-          <w:color w:val="000000" w:themeColor="text1"/>
-        </w:rPr>
-        <w:t>{#</w:t>
-      </w:r>
-      <w:proofErr w:type="spellStart"/>
-      <w:r>
-        <w:rPr>
-          <w:rFonts w:ascii="Arno Pro" w:hAnsi="Arno Pro" w:cs="Arial"/>
-          <w:color w:val="000000" w:themeColor="text1"/>
-        </w:rPr>
-        <w:t>isMale</w:t>
-      </w:r>
-      <w:proofErr w:type="spellEnd"/>
-      <w:r>
-        <w:rPr>
-          <w:rFonts w:ascii="Arno Pro" w:hAnsi="Arno Pro" w:cs="Arial"/>
-          <w:color w:val="000000" w:themeColor="text1"/>
-        </w:rPr>
-        <w:t>}M.{/}</w:t>
-      </w:r>
-      <w:r>
-        <w:rPr>
-          <w:rFonts w:ascii="Arno Pro" w:hAnsi="Arno Pro" w:cs="Arial"/>
-          <w:color w:val="000000" w:themeColor="text1"/>
-        </w:rPr>
-        <w:t xml:space="preserve"> </w:t>
-      </w:r>
-      <w:r>
-        <w:rPr>
-          <w:rFonts w:ascii="Arno Pro" w:hAnsi="Arno Pro" w:cs="Arial"/>
-          <w:color w:val="000000" w:themeColor="text1"/>
-        </w:rPr>
-        <w:t>{</w:t>
-      </w:r>
-      <w:proofErr w:type="spellStart"/>
-      <w:r>
-        <w:rPr>
-          <w:rFonts w:ascii="Arno Pro" w:hAnsi="Arno Pro" w:cs="Arial"/>
-          <w:color w:val="000000" w:themeColor="text1"/>
-        </w:rPr>
-        <w:t>prenom_representant_legal_creancier</w:t>
-      </w:r>
-      <w:proofErr w:type="spellEnd"/>
-      <w:r>
-        <w:rPr>
-          <w:rFonts w:ascii="Arno Pro" w:hAnsi="Arno Pro" w:cs="Arial"/>
-          <w:color w:val="000000" w:themeColor="text1"/>
-        </w:rPr>
-        <w:t>} {</w:t>
-      </w:r>
-      <w:proofErr w:type="spellStart"/>
-      <w:r>
-        <w:rPr>
-          <w:rFonts w:ascii="Arno Pro" w:hAnsi="Arno Pro" w:cs="Arial"/>
-          <w:color w:val="000000" w:themeColor="text1"/>
-        </w:rPr>
-        <w:t>nom_representant_legal_creancier</w:t>
-      </w:r>
-      <w:proofErr w:type="spellEnd"/>
-      <w:r>
-        <w:rPr>
-          <w:rFonts w:ascii="Arno Pro" w:hAnsi="Arno Pro" w:cs="Arial"/>
-          <w:color w:val="000000" w:themeColor="text1"/>
-        </w:rPr>
-        <w:t>}</w:t>
-      </w:r>
-      <w:r>
-        <w:rPr>
-          <w:rFonts w:ascii="Arno Pro" w:hAnsi="Arno Pro"/>
-        </w:rPr>
-        <w:t>,</w:t>
-      </w:r>
-      <w:r>
-        <w:rPr>
-          <w:rFonts w:ascii="Arno Pro" w:hAnsi="Arno Pro"/>
-        </w:rPr>
-        <w:t xml:space="preserve"> </w:t>
-      </w:r>
-      <w:r>
-        <w:rPr>
-          <w:rFonts w:ascii="Arno Pro" w:hAnsi="Arno Pro" w:cs="Arial"/>
-          <w:color w:val="000000" w:themeColor="text1"/>
-        </w:rPr>
-        <w:t>{</w:t>
-      </w:r>
-      <w:proofErr w:type="spellStart"/>
-      <w:r>
-        <w:rPr>
-          <w:rFonts w:ascii="Arno Pro" w:hAnsi="Arno Pro" w:cs="Arial"/>
-        </w:rPr>
-        <w:t>fonction_representant_legal_creancier</w:t>
-      </w:r>
-      <w:proofErr w:type="spellEnd"/>
-      <w:r>
-        <w:rPr>
-          <w:rFonts w:ascii="Arno Pro" w:hAnsi="Arno Pro" w:cs="Arial"/>
-        </w:rPr>
-        <w:t>}</w:t>
+      <w:r>
+        <w:rPr>
+          <w:rFonts w:ascii="Arno Pro" w:hAnsi="Arno Pro" w:cs="Arial"/>
+        </w:rPr>
+        <w:t>fonction_representant_legal_creancier}</w:t>
       </w:r>
       <w:r>
         <w:rPr>
@@ -832,18 +563,8 @@
           <w:color w:val="000000"/>
           <w:lang w:eastAsia="fr-FR"/>
         </w:rPr>
-        <w:t xml:space="preserve">Maître Alexandra </w:t>
-      </w:r>
-      <w:proofErr w:type="spellStart"/>
-      <w:r>
-        <w:rPr>
-          <w:rFonts w:ascii="Arno Pro" w:eastAsia="Times New Roman" w:hAnsi="Arno Pro" w:cs="Times New Roman"/>
-          <w:color w:val="000000"/>
-          <w:lang w:eastAsia="fr-FR"/>
-        </w:rPr>
-        <w:t>Arigoni</w:t>
-      </w:r>
-      <w:proofErr w:type="spellEnd"/>
+        <w:t>Maître Alexandra Arigoni</w:t>
+      </w:r>
       <w:r>
         <w:rPr>
           <w:rFonts w:ascii="Arno Pro" w:eastAsia="Times New Roman" w:hAnsi="Arno Pro" w:cs="Times New Roman"/>
@@ -964,23 +685,13 @@
         </w:rPr>
         <w:t>{</w:t>
       </w:r>
-      <w:proofErr w:type="spellStart"/>
-      <w:r>
-        <w:rPr>
-          <w:rFonts w:ascii="Arno Pro" w:eastAsia="Times New Roman" w:hAnsi="Arno Pro" w:cs="Times New Roman"/>
-          <w:color w:val="000000"/>
-          <w:lang w:eastAsia="fr-FR"/>
-        </w:rPr>
-        <w:t>denomination_sociale_creancier</w:t>
-      </w:r>
-      <w:proofErr w:type="spellEnd"/>
-      <w:r>
-        <w:rPr>
-          <w:rFonts w:ascii="Arno Pro" w:eastAsia="Times New Roman" w:hAnsi="Arno Pro" w:cs="Times New Roman"/>
-          <w:color w:val="000000"/>
-          <w:lang w:eastAsia="fr-FR"/>
-        </w:rPr>
-        <w:t>}</w:t>
+      <w:r>
+        <w:rPr>
+          <w:rFonts w:ascii="Arno Pro" w:eastAsia="Times New Roman" w:hAnsi="Arno Pro" w:cs="Times New Roman"/>
+          <w:color w:val="000000"/>
+          <w:lang w:eastAsia="fr-FR"/>
+        </w:rPr>
+        <w:t>denomination_sociale_creancier}</w:t>
       </w:r>
       <w:r>
         <w:rPr>
@@ -1022,23 +733,13 @@
         </w:rPr>
         <w:t>{</w:t>
       </w:r>
-      <w:proofErr w:type="spellStart"/>
-      <w:r>
-        <w:rPr>
-          <w:rFonts w:ascii="Arno Pro" w:eastAsia="Times New Roman" w:hAnsi="Arno Pro" w:cs="Times New Roman"/>
-          <w:color w:val="000000"/>
-          <w:lang w:eastAsia="fr-FR"/>
-        </w:rPr>
-        <w:t>nationalite_debiteur</w:t>
-      </w:r>
-      <w:proofErr w:type="spellEnd"/>
-      <w:r>
-        <w:rPr>
-          <w:rFonts w:ascii="Arno Pro" w:eastAsia="Times New Roman" w:hAnsi="Arno Pro" w:cs="Times New Roman"/>
-          <w:color w:val="000000"/>
-          <w:lang w:eastAsia="fr-FR"/>
-        </w:rPr>
-        <w:t>}</w:t>
+      <w:r>
+        <w:rPr>
+          <w:rFonts w:ascii="Arno Pro" w:eastAsia="Times New Roman" w:hAnsi="Arno Pro" w:cs="Times New Roman"/>
+          <w:color w:val="000000"/>
+          <w:lang w:eastAsia="fr-FR"/>
+        </w:rPr>
+        <w:t>nationalite_debiteur}</w:t>
       </w:r>
       <w:r>
         <w:rPr>
@@ -1064,23 +765,13 @@
         </w:rPr>
         <w:t>{</w:t>
       </w:r>
-      <w:proofErr w:type="spellStart"/>
-      <w:r>
-        <w:rPr>
-          <w:rFonts w:ascii="Arno Pro" w:eastAsia="Times New Roman" w:hAnsi="Arno Pro" w:cs="Times New Roman"/>
-          <w:color w:val="000000"/>
-          <w:lang w:eastAsia="fr-FR"/>
-        </w:rPr>
-        <w:t>denomination_sociale_debiteur</w:t>
-      </w:r>
-      <w:proofErr w:type="spellEnd"/>
-      <w:r>
-        <w:rPr>
-          <w:rFonts w:ascii="Arno Pro" w:eastAsia="Times New Roman" w:hAnsi="Arno Pro" w:cs="Times New Roman"/>
-          <w:color w:val="000000"/>
-          <w:lang w:eastAsia="fr-FR"/>
-        </w:rPr>
-        <w:t>}</w:t>
+      <w:r>
+        <w:rPr>
+          <w:rFonts w:ascii="Arno Pro" w:eastAsia="Times New Roman" w:hAnsi="Arno Pro" w:cs="Times New Roman"/>
+          <w:color w:val="000000"/>
+          <w:lang w:eastAsia="fr-FR"/>
+        </w:rPr>
+        <w:t>denomination_sociale_debiteur}</w:t>
       </w:r>
       <w:r>
         <w:rPr>
@@ -1112,25 +803,7 @@
           <w:color w:val="000000"/>
           <w:lang w:eastAsia="fr-FR"/>
         </w:rPr>
-        <w:t>{</w:t>
-      </w:r>
-      <w:proofErr w:type="spellStart"/>
-      <w:r>
-        <w:rPr>
-          <w:rFonts w:ascii="Arno Pro" w:eastAsia="Times New Roman" w:hAnsi="Arno Pro" w:cs="Times New Roman"/>
-          <w:color w:val="000000"/>
-          <w:lang w:eastAsia="fr-FR"/>
-        </w:rPr>
-        <w:t>adresse_debiteur</w:t>
-      </w:r>
-      <w:proofErr w:type="spellEnd"/>
-      <w:r>
-        <w:rPr>
-          <w:rFonts w:ascii="Arno Pro" w:eastAsia="Times New Roman" w:hAnsi="Arno Pro" w:cs="Times New Roman"/>
-          <w:color w:val="000000"/>
-          <w:lang w:eastAsia="fr-FR"/>
-        </w:rPr>
-        <w:t>}</w:t>
+        <w:t>{adresse_debiteur}</w:t>
       </w:r>
       <w:r>
         <w:rPr>
@@ -1146,25 +819,7 @@
           <w:color w:val="000000"/>
           <w:lang w:eastAsia="fr-FR"/>
         </w:rPr>
-        <w:t>{</w:t>
-      </w:r>
-      <w:proofErr w:type="spellStart"/>
-      <w:r>
-        <w:rPr>
-          <w:rFonts w:ascii="Arno Pro" w:eastAsia="Times New Roman" w:hAnsi="Arno Pro" w:cs="Times New Roman"/>
-          <w:color w:val="000000"/>
-          <w:lang w:eastAsia="fr-FR"/>
-        </w:rPr>
-        <w:t>code_postal_debiteur</w:t>
-      </w:r>
-      <w:proofErr w:type="spellEnd"/>
-      <w:r>
-        <w:rPr>
-          <w:rFonts w:ascii="Arno Pro" w:eastAsia="Times New Roman" w:hAnsi="Arno Pro" w:cs="Times New Roman"/>
-          <w:color w:val="000000"/>
-          <w:lang w:eastAsia="fr-FR"/>
-        </w:rPr>
-        <w:t>}</w:t>
+        <w:t>{code_postal_debiteur}</w:t>
       </w:r>
       <w:r>
         <w:rPr>
@@ -1180,25 +835,7 @@
           <w:color w:val="000000"/>
           <w:lang w:eastAsia="fr-FR"/>
         </w:rPr>
-        <w:t>{</w:t>
-      </w:r>
-      <w:proofErr w:type="spellStart"/>
-      <w:r>
-        <w:rPr>
-          <w:rFonts w:ascii="Arno Pro" w:eastAsia="Times New Roman" w:hAnsi="Arno Pro" w:cs="Times New Roman"/>
-          <w:color w:val="000000"/>
-          <w:lang w:eastAsia="fr-FR"/>
-        </w:rPr>
-        <w:t>ville_debiteur</w:t>
-      </w:r>
-      <w:proofErr w:type="spellEnd"/>
-      <w:r>
-        <w:rPr>
-          <w:rFonts w:ascii="Arno Pro" w:eastAsia="Times New Roman" w:hAnsi="Arno Pro" w:cs="Times New Roman"/>
-          <w:color w:val="000000"/>
-          <w:lang w:eastAsia="fr-FR"/>
-        </w:rPr>
-        <w:t>}</w:t>
+        <w:t>{ville_debiteur}</w:t>
       </w:r>
       <w:r>
         <w:rPr>
@@ -1214,25 +851,7 @@
           <w:color w:val="000000"/>
           <w:lang w:eastAsia="fr-FR"/>
         </w:rPr>
-        <w:t>{</w:t>
-      </w:r>
-      <w:proofErr w:type="spellStart"/>
-      <w:r>
-        <w:rPr>
-          <w:rFonts w:ascii="Arno Pro" w:eastAsia="Times New Roman" w:hAnsi="Arno Pro" w:cs="Times New Roman"/>
-          <w:color w:val="000000"/>
-          <w:lang w:eastAsia="fr-FR"/>
-        </w:rPr>
-        <w:t>pays_debiteur</w:t>
-      </w:r>
-      <w:proofErr w:type="spellEnd"/>
-      <w:r>
-        <w:rPr>
-          <w:rFonts w:ascii="Arno Pro" w:eastAsia="Times New Roman" w:hAnsi="Arno Pro" w:cs="Times New Roman"/>
-          <w:color w:val="000000"/>
-          <w:lang w:eastAsia="fr-FR"/>
-        </w:rPr>
-        <w:t xml:space="preserve">} </w:t>
+        <w:t xml:space="preserve">{pays_debiteur} </w:t>
       </w:r>
       <w:r>
         <w:rPr>
@@ -1248,25 +867,7 @@
           <w:color w:val="000000"/>
           <w:lang w:eastAsia="fr-FR"/>
         </w:rPr>
-        <w:t>{</w:t>
-      </w:r>
-      <w:proofErr w:type="spellStart"/>
-      <w:r>
-        <w:rPr>
-          <w:rFonts w:ascii="Arno Pro" w:eastAsia="Times New Roman" w:hAnsi="Arno Pro" w:cs="Times New Roman"/>
-          <w:color w:val="000000"/>
-          <w:lang w:eastAsia="fr-FR"/>
-        </w:rPr>
-        <w:t>numero_RCS_debiteur</w:t>
-      </w:r>
-      <w:proofErr w:type="spellEnd"/>
-      <w:r>
-        <w:rPr>
-          <w:rFonts w:ascii="Arno Pro" w:eastAsia="Times New Roman" w:hAnsi="Arno Pro" w:cs="Times New Roman"/>
-          <w:color w:val="000000"/>
-          <w:lang w:eastAsia="fr-FR"/>
-        </w:rPr>
-        <w:t>}</w:t>
+        <w:t>{numero_RCS_debiteur}</w:t>
       </w:r>
       <w:r>
         <w:rPr>
@@ -1290,25 +891,7 @@
           <w:color w:val="000000"/>
           <w:lang w:eastAsia="fr-FR"/>
         </w:rPr>
-        <w:t>{</w:t>
-      </w:r>
-      <w:proofErr w:type="spellStart"/>
-      <w:r>
-        <w:rPr>
-          <w:rFonts w:ascii="Arno Pro" w:eastAsia="Times New Roman" w:hAnsi="Arno Pro" w:cs="Times New Roman"/>
-          <w:color w:val="000000"/>
-          <w:lang w:eastAsia="fr-FR"/>
-        </w:rPr>
-        <w:t>ville_RCS_debiteur</w:t>
-      </w:r>
-      <w:proofErr w:type="spellEnd"/>
-      <w:r>
-        <w:rPr>
-          <w:rFonts w:ascii="Arno Pro" w:eastAsia="Times New Roman" w:hAnsi="Arno Pro" w:cs="Times New Roman"/>
-          <w:color w:val="000000"/>
-          <w:lang w:eastAsia="fr-FR"/>
-        </w:rPr>
-        <w:t>}</w:t>
+        <w:t>{ville_RCS_debiteur}</w:t>
       </w:r>
       <w:r>
         <w:rPr>
@@ -1332,25 +915,7 @@
           <w:color w:val="000000"/>
           <w:lang w:eastAsia="fr-FR"/>
         </w:rPr>
-        <w:t xml:space="preserve"> {</w:t>
-      </w:r>
-      <w:proofErr w:type="spellStart"/>
-      <w:r>
-        <w:rPr>
-          <w:rFonts w:ascii="Arno Pro" w:eastAsia="Times New Roman" w:hAnsi="Arno Pro" w:cs="Times New Roman"/>
-          <w:color w:val="000000"/>
-          <w:lang w:eastAsia="fr-FR"/>
-        </w:rPr>
-        <w:t>prenom_representant_legal_debiteur</w:t>
-      </w:r>
-      <w:proofErr w:type="spellEnd"/>
-      <w:r>
-        <w:rPr>
-          <w:rFonts w:ascii="Arno Pro" w:eastAsia="Times New Roman" w:hAnsi="Arno Pro" w:cs="Times New Roman"/>
-          <w:color w:val="000000"/>
-          <w:lang w:eastAsia="fr-FR"/>
-        </w:rPr>
-        <w:t>}</w:t>
+        <w:t xml:space="preserve"> {prenom_representant_legal_debiteur}</w:t>
       </w:r>
       <w:r>
         <w:rPr>
@@ -1366,25 +931,7 @@
           <w:color w:val="000000"/>
           <w:lang w:eastAsia="fr-FR"/>
         </w:rPr>
-        <w:t>{</w:t>
-      </w:r>
-      <w:proofErr w:type="spellStart"/>
-      <w:r>
-        <w:rPr>
-          <w:rFonts w:ascii="Arno Pro" w:eastAsia="Times New Roman" w:hAnsi="Arno Pro" w:cs="Times New Roman"/>
-          <w:color w:val="000000"/>
-          <w:lang w:eastAsia="fr-FR"/>
-        </w:rPr>
-        <w:t>nom_representant_legal_debiteur</w:t>
-      </w:r>
-      <w:proofErr w:type="spellEnd"/>
-      <w:r>
-        <w:rPr>
-          <w:rFonts w:ascii="Arno Pro" w:eastAsia="Times New Roman" w:hAnsi="Arno Pro" w:cs="Times New Roman"/>
-          <w:color w:val="000000"/>
-          <w:lang w:eastAsia="fr-FR"/>
-        </w:rPr>
-        <w:t>}</w:t>
+        <w:t>{nom_representant_legal_debiteur}</w:t>
       </w:r>
       <w:r>
         <w:rPr>
@@ -1408,29 +955,13 @@
           <w:color w:val="000000"/>
           <w:lang w:eastAsia="fr-FR"/>
         </w:rPr>
-        <w:t>{</w:t>
-      </w:r>
-      <w:proofErr w:type="spellStart"/>
-      <w:r>
-        <w:rPr>
-          <w:rFonts w:ascii="Arno Pro" w:eastAsia="Times New Roman" w:hAnsi="Arno Pro" w:cs="Times New Roman"/>
-          <w:color w:val="000000"/>
-          <w:lang w:eastAsia="fr-FR"/>
-        </w:rPr>
-        <w:t>fonction_representant_legal_</w:t>
-      </w:r>
-      <w:r>
-        <w:rPr>
-          <w:rFonts w:ascii="Arno Pro" w:hAnsi="Arno Pro" w:cs="Arial"/>
-        </w:rPr>
-        <w:t>debiteur</w:t>
-      </w:r>
-      <w:proofErr w:type="spellEnd"/>
-      <w:r>
-        <w:rPr>
-          <w:rFonts w:ascii="Arno Pro" w:hAnsi="Arno Pro" w:cs="Arial"/>
-        </w:rPr>
-        <w:t>}</w:t>
+        <w:t>{fonction_representant_legal_</w:t>
+      </w:r>
+      <w:r>
+        <w:rPr>
+          <w:rFonts w:ascii="Arno Pro" w:hAnsi="Arno Pro" w:cs="Arial"/>
+        </w:rPr>
+        <w:t>debiteur}</w:t>
       </w:r>
       <w:r>
         <w:rPr>
@@ -1484,7 +1015,6 @@
         </w:rPr>
         <w:t>{</w:t>
       </w:r>
-      <w:proofErr w:type="spellStart"/>
       <w:r>
         <w:rPr>
           <w:rFonts w:ascii="Arno Pro" w:hAnsi="Arno Pro" w:cs="Arial"/>
@@ -1499,7 +1029,6 @@
         </w:rPr>
         <w:t>eancier</w:t>
       </w:r>
-      <w:proofErr w:type="spellEnd"/>
       <w:r>
         <w:rPr>
           <w:rFonts w:ascii="Arno Pro" w:hAnsi="Arno Pro" w:cs="Arial"/>
@@ -1526,52 +1055,83 @@
           <w:rFonts w:ascii="Arno Pro" w:hAnsi="Arno Pro" w:cs="Arial"/>
           <w:color w:val="000000" w:themeColor="text1"/>
         </w:rPr>
-        <w:t>{#</w:t>
-      </w:r>
-      <w:proofErr w:type="spellStart"/>
+        <w:t>{#isProduitsServices}produits vendus et services fournis{/}</w:t>
+      </w:r>
       <w:r>
         <w:rPr>
           <w:rFonts w:ascii="Arno Pro" w:hAnsi="Arno Pro" w:cs="Arial"/>
           <w:color w:val="000000" w:themeColor="text1"/>
         </w:rPr>
-        <w:t>isProduitsServices</w:t>
-      </w:r>
-      <w:proofErr w:type="spellEnd"/>
+        <w:t>{#isProduits}produits vendus{/}</w:t>
+      </w:r>
       <w:r>
         <w:rPr>
           <w:rFonts w:ascii="Arno Pro" w:hAnsi="Arno Pro" w:cs="Arial"/>
           <w:color w:val="000000" w:themeColor="text1"/>
         </w:rPr>
-        <w:t>}produits vendus et services fournis{/}</w:t>
+        <w:t>{</w:t>
       </w:r>
       <w:r>
         <w:rPr>
           <w:rFonts w:ascii="Arno Pro" w:hAnsi="Arno Pro" w:cs="Arial"/>
           <w:color w:val="000000" w:themeColor="text1"/>
         </w:rPr>
-        <w:t>{#</w:t>
-      </w:r>
-      <w:proofErr w:type="spellStart"/>
+        <w:t>#isServices</w:t>
+      </w:r>
       <w:r>
         <w:rPr>
           <w:rFonts w:ascii="Arno Pro" w:hAnsi="Arno Pro" w:cs="Arial"/>
           <w:color w:val="000000" w:themeColor="text1"/>
         </w:rPr>
-        <w:t>isProduits</w:t>
-      </w:r>
-      <w:proofErr w:type="spellEnd"/>
+        <w:t>}</w:t>
+      </w:r>
       <w:r>
         <w:rPr>
           <w:rFonts w:ascii="Arno Pro" w:hAnsi="Arno Pro" w:cs="Arial"/>
           <w:color w:val="000000" w:themeColor="text1"/>
         </w:rPr>
-        <w:t>}produits vendus{/}</w:t>
+        <w:t>services fournis{/}</w:t>
       </w:r>
       <w:r>
         <w:rPr>
           <w:rFonts w:ascii="Arno Pro" w:hAnsi="Arno Pro" w:cs="Arial"/>
           <w:color w:val="000000" w:themeColor="text1"/>
         </w:rPr>
+        <w:t xml:space="preserve"> </w:t>
+      </w:r>
+      <w:r>
+        <w:rPr>
+          <w:rFonts w:ascii="Arno Pro" w:hAnsi="Arno Pro" w:cs="Arial"/>
+          <w:color w:val="000000" w:themeColor="text1"/>
+        </w:rPr>
+        <w:t xml:space="preserve">émanant de la société </w:t>
+      </w:r>
+      <w:r>
+        <w:rPr>
+          <w:rFonts w:ascii="Arno Pro" w:hAnsi="Arno Pro" w:cs="Arial"/>
+          <w:color w:val="000000" w:themeColor="text1"/>
+        </w:rPr>
+        <w:t>{denomination_sociale_debiteur}</w:t>
+      </w:r>
+      <w:r>
+        <w:rPr>
+          <w:rFonts w:ascii="Arno Pro" w:hAnsi="Arno Pro" w:cs="Arial"/>
+          <w:color w:val="000000" w:themeColor="text1"/>
+        </w:rPr>
+        <w:t>,</w:t>
+      </w:r>
+      <w:r>
+        <w:rPr>
+          <w:rFonts w:ascii="Arno Pro" w:hAnsi="Arno Pro" w:cs="Arial"/>
+          <w:color w:val="000000" w:themeColor="text1"/>
+        </w:rPr>
+        <w:t xml:space="preserve"> </w:t>
+      </w:r>
+      <w:r>
+        <w:rPr>
+          <w:rFonts w:ascii="Arno Pro" w:hAnsi="Arno Pro" w:cs="Arial"/>
+          <w:color w:val="000000" w:themeColor="text1"/>
+        </w:rPr>
         <w:t>{</w:t>
       </w:r>
       <w:r>
@@ -1579,104 +1139,7 @@
           <w:rFonts w:ascii="Arno Pro" w:hAnsi="Arno Pro" w:cs="Arial"/>
           <w:color w:val="000000" w:themeColor="text1"/>
         </w:rPr>
-        <w:t>#</w:t>
-      </w:r>
-      <w:proofErr w:type="spellStart"/>
-      <w:r>
-        <w:rPr>
-          <w:rFonts w:ascii="Arno Pro" w:hAnsi="Arno Pro" w:cs="Arial"/>
-          <w:color w:val="000000" w:themeColor="text1"/>
-        </w:rPr>
-        <w:t>isServices</w:t>
-      </w:r>
-      <w:proofErr w:type="spellEnd"/>
-      <w:r>
-        <w:rPr>
-          <w:rFonts w:ascii="Arno Pro" w:hAnsi="Arno Pro" w:cs="Arial"/>
-          <w:color w:val="000000" w:themeColor="text1"/>
-        </w:rPr>
-        <w:t>}</w:t>
-      </w:r>
-      <w:r>
-        <w:rPr>
-          <w:rFonts w:ascii="Arno Pro" w:hAnsi="Arno Pro" w:cs="Arial"/>
-          <w:color w:val="000000" w:themeColor="text1"/>
-        </w:rPr>
-        <w:t>services fournis{/}</w:t>
-      </w:r>
-      <w:r>
-        <w:rPr>
-          <w:rFonts w:ascii="Arno Pro" w:hAnsi="Arno Pro" w:cs="Arial"/>
-          <w:color w:val="000000" w:themeColor="text1"/>
-        </w:rPr>
-        <w:t xml:space="preserve"> </w:t>
-      </w:r>
-      <w:r>
-        <w:rPr>
-          <w:rFonts w:ascii="Arno Pro" w:hAnsi="Arno Pro" w:cs="Arial"/>
-          <w:color w:val="000000" w:themeColor="text1"/>
-        </w:rPr>
-        <w:t xml:space="preserve">émanant de la société </w:t>
-      </w:r>
-      <w:r>
-        <w:rPr>
-          <w:rFonts w:ascii="Arno Pro" w:hAnsi="Arno Pro" w:cs="Arial"/>
-          <w:color w:val="000000" w:themeColor="text1"/>
-        </w:rPr>
-        <w:t>{</w:t>
-      </w:r>
-      <w:proofErr w:type="spellStart"/>
-      <w:r>
-        <w:rPr>
-          <w:rFonts w:ascii="Arno Pro" w:hAnsi="Arno Pro" w:cs="Arial"/>
-          <w:color w:val="000000" w:themeColor="text1"/>
-        </w:rPr>
-        <w:t>denomination_sociale_debiteur</w:t>
-      </w:r>
-      <w:proofErr w:type="spellEnd"/>
-      <w:r>
-        <w:rPr>
-          <w:rFonts w:ascii="Arno Pro" w:hAnsi="Arno Pro" w:cs="Arial"/>
-          <w:color w:val="000000" w:themeColor="text1"/>
-        </w:rPr>
-        <w:t>}</w:t>
-      </w:r>
-      <w:r>
-        <w:rPr>
-          <w:rFonts w:ascii="Arno Pro" w:hAnsi="Arno Pro" w:cs="Arial"/>
-          <w:color w:val="000000" w:themeColor="text1"/>
-        </w:rPr>
-        <w:t>,</w:t>
-      </w:r>
-      <w:r>
-        <w:rPr>
-          <w:rFonts w:ascii="Arno Pro" w:hAnsi="Arno Pro" w:cs="Arial"/>
-          <w:color w:val="000000" w:themeColor="text1"/>
-        </w:rPr>
-        <w:t xml:space="preserve"> </w:t>
-      </w:r>
-      <w:r>
-        <w:rPr>
-          <w:rFonts w:ascii="Arno Pro" w:hAnsi="Arno Pro" w:cs="Arial"/>
-          <w:color w:val="000000" w:themeColor="text1"/>
-        </w:rPr>
-        <w:t>{</w:t>
-      </w:r>
-      <w:proofErr w:type="spellStart"/>
-      <w:r>
-        <w:rPr>
-          <w:rFonts w:ascii="Arno Pro" w:hAnsi="Arno Pro" w:cs="Arial"/>
-          <w:color w:val="000000" w:themeColor="text1"/>
-        </w:rPr>
-        <w:t>forme_juridique_debiteur</w:t>
-      </w:r>
-      <w:proofErr w:type="spellEnd"/>
-      <w:r>
-        <w:rPr>
-          <w:rFonts w:ascii="Arno Pro" w:hAnsi="Arno Pro" w:cs="Arial"/>
-          <w:color w:val="000000" w:themeColor="text1"/>
-        </w:rPr>
-        <w:t>}</w:t>
+        <w:t>forme_juridique_debiteur}</w:t>
       </w:r>
       <w:r>
         <w:rPr>
@@ -1823,23 +1286,7 @@
                 <w:rFonts w:ascii="Arno Pro" w:hAnsi="Arno Pro" w:cs="Arial"/>
                 <w:color w:val="000000" w:themeColor="text1"/>
               </w:rPr>
-              <w:t>{#</w:t>
-            </w:r>
-            <w:proofErr w:type="spellStart"/>
-            <w:r>
-              <w:rPr>
-                <w:rFonts w:ascii="Arno Pro" w:hAnsi="Arno Pro" w:cs="Arial"/>
-                <w:color w:val="000000" w:themeColor="text1"/>
-              </w:rPr>
-              <w:t>isHT</w:t>
-            </w:r>
-            <w:proofErr w:type="spellEnd"/>
-            <w:r>
-              <w:rPr>
-                <w:rFonts w:ascii="Arno Pro" w:hAnsi="Arno Pro" w:cs="Arial"/>
-                <w:color w:val="000000" w:themeColor="text1"/>
-              </w:rPr>
-              <w:t>}</w:t>
+              <w:t>{#isHT}</w:t>
             </w:r>
             <w:r>
               <w:rPr>
@@ -1861,23 +1308,7 @@
                 <w:rFonts w:ascii="Arno Pro" w:hAnsi="Arno Pro" w:cs="Arial"/>
                 <w:color w:val="000000" w:themeColor="text1"/>
               </w:rPr>
-              <w:t>{#</w:t>
-            </w:r>
-            <w:proofErr w:type="spellStart"/>
-            <w:r>
-              <w:rPr>
-                <w:rFonts w:ascii="Arno Pro" w:hAnsi="Arno Pro" w:cs="Arial"/>
-                <w:color w:val="000000" w:themeColor="text1"/>
-              </w:rPr>
-              <w:t>isTTC</w:t>
-            </w:r>
-            <w:proofErr w:type="spellEnd"/>
-            <w:r>
-              <w:rPr>
-                <w:rFonts w:ascii="Arno Pro" w:hAnsi="Arno Pro" w:cs="Arial"/>
-                <w:color w:val="000000" w:themeColor="text1"/>
-              </w:rPr>
-              <w:t>}</w:t>
+              <w:t>{#isTTC}</w:t>
             </w:r>
             <w:r>
               <w:rPr>
@@ -1919,7 +1350,6 @@
                 <w:color w:val="000000" w:themeColor="text1"/>
               </w:rPr>
             </w:pPr>
-            <w:proofErr w:type="spellStart"/>
             <w:r>
               <w:rPr>
                 <w:rFonts w:ascii="Arno Pro" w:hAnsi="Arno Pro" w:cs="Arial"/>
@@ -1928,7 +1358,6 @@
               </w:rPr>
               <w:t>Echéance</w:t>
             </w:r>
-            <w:proofErr w:type="spellEnd"/>
           </w:p>
         </w:tc>
         <w:tc>
@@ -1952,7 +1381,7 @@
                 <w:b/>
                 <w:color w:val="000000" w:themeColor="text1"/>
               </w:rPr>
-              <w:t>Sommes</w:t>
+              <w:t>Somme</w:t>
             </w:r>
             <w:r>
               <w:rPr>
@@ -1970,14 +1399,8 @@
               </w:rPr>
               <w:t>e</w:t>
             </w:r>
-            <w:r>
-              <w:rPr>
-                <w:rFonts w:ascii="Arno Pro" w:hAnsi="Arno Pro" w:cs="Arial"/>
-                <w:b/>
-                <w:color w:val="000000" w:themeColor="text1"/>
-              </w:rPr>
-              <w:t>s</w:t>
-            </w:r>
+            <w:bookmarkStart w:id="0" w:name="_GoBack"/>
+            <w:bookmarkEnd w:id="0"/>
             <w:r>
               <w:rPr>
                 <w:rFonts w:ascii="Arno Pro" w:hAnsi="Arno Pro" w:cs="Arial"/>
@@ -2070,27 +1493,7 @@
                 <w:sz w:val="18"/>
                 <w:szCs w:val="18"/>
               </w:rPr>
-              <w:t>{</w:t>
-            </w:r>
-            <w:proofErr w:type="spellStart"/>
-            <w:r>
-              <w:rPr>
-                <w:rFonts w:ascii="Arno Pro" w:hAnsi="Arno Pro" w:cs="Arial"/>
-                <w:color w:val="000000" w:themeColor="text1"/>
-                <w:sz w:val="18"/>
-                <w:szCs w:val="18"/>
-              </w:rPr>
-              <w:t>numero_facture</w:t>
-            </w:r>
-            <w:proofErr w:type="spellEnd"/>
-            <w:r>
-              <w:rPr>
-                <w:rFonts w:ascii="Arno Pro" w:hAnsi="Arno Pro" w:cs="Arial"/>
-                <w:color w:val="000000" w:themeColor="text1"/>
-                <w:sz w:val="18"/>
-                <w:szCs w:val="18"/>
-              </w:rPr>
-              <w:t>}</w:t>
+              <w:t>{numero_facture}</w:t>
             </w:r>
           </w:p>
         </w:tc>
@@ -2117,27 +1520,7 @@
                 <w:sz w:val="18"/>
                 <w:szCs w:val="18"/>
               </w:rPr>
-              <w:t>{</w:t>
-            </w:r>
-            <w:proofErr w:type="spellStart"/>
-            <w:r>
-              <w:rPr>
-                <w:rFonts w:ascii="Arno Pro" w:hAnsi="Arno Pro" w:cs="Arial"/>
-                <w:color w:val="000000" w:themeColor="text1"/>
-                <w:sz w:val="18"/>
-                <w:szCs w:val="18"/>
-              </w:rPr>
-              <w:t>date_facture</w:t>
-            </w:r>
-            <w:proofErr w:type="spellEnd"/>
-            <w:r>
-              <w:rPr>
-                <w:rFonts w:ascii="Arno Pro" w:hAnsi="Arno Pro" w:cs="Arial"/>
-                <w:color w:val="000000" w:themeColor="text1"/>
-                <w:sz w:val="18"/>
-                <w:szCs w:val="18"/>
-              </w:rPr>
-              <w:t>}</w:t>
+              <w:t>{date_facture}</w:t>
             </w:r>
           </w:p>
         </w:tc>
@@ -2191,27 +1574,7 @@
                 <w:sz w:val="18"/>
                 <w:szCs w:val="18"/>
               </w:rPr>
-              <w:t>{</w:t>
-            </w:r>
-            <w:proofErr w:type="spellStart"/>
-            <w:r>
-              <w:rPr>
-                <w:rFonts w:ascii="Arno Pro" w:hAnsi="Arno Pro" w:cs="Arial"/>
-                <w:color w:val="000000" w:themeColor="text1"/>
-                <w:sz w:val="18"/>
-                <w:szCs w:val="18"/>
-              </w:rPr>
-              <w:t>echeance_facture</w:t>
-            </w:r>
-            <w:proofErr w:type="spellEnd"/>
-            <w:r>
-              <w:rPr>
-                <w:rFonts w:ascii="Arno Pro" w:hAnsi="Arno Pro" w:cs="Arial"/>
-                <w:color w:val="000000" w:themeColor="text1"/>
-                <w:sz w:val="18"/>
-                <w:szCs w:val="18"/>
-              </w:rPr>
-              <w:t>}</w:t>
+              <w:t>{echeance_facture}</w:t>
             </w:r>
           </w:p>
         </w:tc>
@@ -2256,27 +1619,7 @@
                 <w:sz w:val="18"/>
                 <w:szCs w:val="18"/>
               </w:rPr>
-              <w:t>{</w:t>
-            </w:r>
-            <w:proofErr w:type="spellStart"/>
-            <w:r>
-              <w:rPr>
-                <w:rFonts w:ascii="Arno Pro" w:hAnsi="Arno Pro" w:cs="Arial"/>
-                <w:color w:val="000000" w:themeColor="text1"/>
-                <w:sz w:val="18"/>
-                <w:szCs w:val="18"/>
-              </w:rPr>
-              <w:t>calcul_solde_du</w:t>
-            </w:r>
-            <w:proofErr w:type="spellEnd"/>
-            <w:r>
-              <w:rPr>
-                <w:rFonts w:ascii="Arno Pro" w:hAnsi="Arno Pro" w:cs="Arial"/>
-                <w:color w:val="000000" w:themeColor="text1"/>
-                <w:sz w:val="18"/>
-                <w:szCs w:val="18"/>
-              </w:rPr>
-              <w:t>}</w:t>
+              <w:t>{calcul_solde_du}</w:t>
             </w:r>
             <w:r>
               <w:rPr>
@@ -2328,16 +1671,7 @@
                 <w:rFonts w:ascii="Arno Pro" w:hAnsi="Arno Pro" w:cs="Arial"/>
                 <w:color w:val="000000" w:themeColor="text1"/>
               </w:rPr>
-              <w:t>Avo</w:t>
-            </w:r>
-            <w:bookmarkStart w:id="0" w:name="_GoBack"/>
-            <w:bookmarkEnd w:id="0"/>
-            <w:r>
-              <w:rPr>
-                <w:rFonts w:ascii="Arno Pro" w:hAnsi="Arno Pro" w:cs="Arial"/>
-                <w:color w:val="000000" w:themeColor="text1"/>
-              </w:rPr>
-              <w:t>ir</w:t>
+              <w:t>Avoir</w:t>
             </w:r>
           </w:p>
         </w:tc>
@@ -2373,27 +1707,7 @@
                 <w:sz w:val="18"/>
                 <w:szCs w:val="18"/>
               </w:rPr>
-              <w:t>{</w:t>
-            </w:r>
-            <w:proofErr w:type="spellStart"/>
-            <w:r>
-              <w:rPr>
-                <w:rFonts w:ascii="Arno Pro" w:hAnsi="Arno Pro" w:cs="Arial"/>
-                <w:color w:val="000000" w:themeColor="text1"/>
-                <w:sz w:val="18"/>
-                <w:szCs w:val="18"/>
-              </w:rPr>
-              <w:t>numero_avoir</w:t>
-            </w:r>
-            <w:proofErr w:type="spellEnd"/>
-            <w:r>
-              <w:rPr>
-                <w:rFonts w:ascii="Arno Pro" w:hAnsi="Arno Pro" w:cs="Arial"/>
-                <w:color w:val="000000" w:themeColor="text1"/>
-                <w:sz w:val="18"/>
-                <w:szCs w:val="18"/>
-              </w:rPr>
-              <w:t>}</w:t>
+              <w:t>{numero_avoir}</w:t>
             </w:r>
           </w:p>
         </w:tc>
@@ -2420,27 +1734,7 @@
                 <w:sz w:val="18"/>
                 <w:szCs w:val="18"/>
               </w:rPr>
-              <w:t>{</w:t>
-            </w:r>
-            <w:proofErr w:type="spellStart"/>
-            <w:r>
-              <w:rPr>
-                <w:rFonts w:ascii="Arno Pro" w:hAnsi="Arno Pro" w:cs="Arial"/>
-                <w:color w:val="000000" w:themeColor="text1"/>
-                <w:sz w:val="18"/>
-                <w:szCs w:val="18"/>
-              </w:rPr>
-              <w:t>date_avoir</w:t>
-            </w:r>
-            <w:proofErr w:type="spellEnd"/>
-            <w:r>
-              <w:rPr>
-                <w:rFonts w:ascii="Arno Pro" w:hAnsi="Arno Pro" w:cs="Arial"/>
-                <w:color w:val="000000" w:themeColor="text1"/>
-                <w:sz w:val="18"/>
-                <w:szCs w:val="18"/>
-              </w:rPr>
-              <w:t>}</w:t>
+              <w:t>{date_avoir}</w:t>
             </w:r>
           </w:p>
         </w:tc>
@@ -2600,27 +1894,7 @@
                 <w:sz w:val="18"/>
                 <w:szCs w:val="18"/>
               </w:rPr>
-              <w:t>{#acomptes}{</w:t>
-            </w:r>
-            <w:proofErr w:type="spellStart"/>
-            <w:r>
-              <w:rPr>
-                <w:rFonts w:ascii="Arno Pro" w:hAnsi="Arno Pro" w:cs="Arial"/>
-                <w:color w:val="000000" w:themeColor="text1"/>
-                <w:sz w:val="18"/>
-                <w:szCs w:val="18"/>
-              </w:rPr>
-              <w:t>numero_acompte</w:t>
-            </w:r>
-            <w:proofErr w:type="spellEnd"/>
-            <w:r>
-              <w:rPr>
-                <w:rFonts w:ascii="Arno Pro" w:hAnsi="Arno Pro" w:cs="Arial"/>
-                <w:color w:val="000000" w:themeColor="text1"/>
-                <w:sz w:val="18"/>
-                <w:szCs w:val="18"/>
-              </w:rPr>
-              <w:t>}</w:t>
+              <w:t>{#acomptes}{numero_acompte}</w:t>
             </w:r>
           </w:p>
         </w:tc>
@@ -2647,27 +1921,7 @@
                 <w:sz w:val="18"/>
                 <w:szCs w:val="18"/>
               </w:rPr>
-              <w:t>{</w:t>
-            </w:r>
-            <w:proofErr w:type="spellStart"/>
-            <w:r>
-              <w:rPr>
-                <w:rFonts w:ascii="Arno Pro" w:hAnsi="Arno Pro" w:cs="Arial"/>
-                <w:color w:val="000000" w:themeColor="text1"/>
-                <w:sz w:val="18"/>
-                <w:szCs w:val="18"/>
-              </w:rPr>
-              <w:t>date_acompte</w:t>
-            </w:r>
-            <w:proofErr w:type="spellEnd"/>
-            <w:r>
-              <w:rPr>
-                <w:rFonts w:ascii="Arno Pro" w:hAnsi="Arno Pro" w:cs="Arial"/>
-                <w:color w:val="000000" w:themeColor="text1"/>
-                <w:sz w:val="18"/>
-                <w:szCs w:val="18"/>
-              </w:rPr>
-              <w:t>}</w:t>
+              <w:t>{date_acompte}</w:t>
             </w:r>
           </w:p>
         </w:tc>
@@ -2856,27 +2110,7 @@
                 <w:sz w:val="18"/>
                 <w:szCs w:val="18"/>
               </w:rPr>
-              <w:t>{</w:t>
-            </w:r>
-            <w:proofErr w:type="spellStart"/>
-            <w:r>
-              <w:rPr>
-                <w:rFonts w:ascii="Arno Pro" w:hAnsi="Arno Pro" w:cs="Arial"/>
-                <w:color w:val="000000" w:themeColor="text1"/>
-                <w:sz w:val="18"/>
-                <w:szCs w:val="18"/>
-              </w:rPr>
-              <w:t>numero_partiel</w:t>
-            </w:r>
-            <w:proofErr w:type="spellEnd"/>
-            <w:r>
-              <w:rPr>
-                <w:rFonts w:ascii="Arno Pro" w:hAnsi="Arno Pro" w:cs="Arial"/>
-                <w:color w:val="000000" w:themeColor="text1"/>
-                <w:sz w:val="18"/>
-                <w:szCs w:val="18"/>
-              </w:rPr>
-              <w:t>}</w:t>
+              <w:t>{numero_partiel}</w:t>
             </w:r>
           </w:p>
         </w:tc>
@@ -2903,27 +2137,7 @@
                 <w:sz w:val="18"/>
                 <w:szCs w:val="18"/>
               </w:rPr>
-              <w:t>{</w:t>
-            </w:r>
-            <w:proofErr w:type="spellStart"/>
-            <w:r>
-              <w:rPr>
-                <w:rFonts w:ascii="Arno Pro" w:hAnsi="Arno Pro" w:cs="Arial"/>
-                <w:color w:val="000000" w:themeColor="text1"/>
-                <w:sz w:val="18"/>
-                <w:szCs w:val="18"/>
-              </w:rPr>
-              <w:t>date_partiel</w:t>
-            </w:r>
-            <w:proofErr w:type="spellEnd"/>
-            <w:r>
-              <w:rPr>
-                <w:rFonts w:ascii="Arno Pro" w:hAnsi="Arno Pro" w:cs="Arial"/>
-                <w:color w:val="000000" w:themeColor="text1"/>
-                <w:sz w:val="18"/>
-                <w:szCs w:val="18"/>
-              </w:rPr>
-              <w:t>}</w:t>
+              <w:t>{date_partiel}</w:t>
             </w:r>
           </w:p>
         </w:tc>
@@ -3244,46 +2458,43 @@
           <w:rFonts w:ascii="Arno Pro" w:hAnsi="Arno Pro" w:cs="Arial"/>
           <w:color w:val="000000" w:themeColor="text1"/>
         </w:rPr>
-        <w:t>{#</w:t>
-      </w:r>
-      <w:proofErr w:type="spellStart"/>
+        <w:t>{#isPaiementEcheance}</w:t>
+      </w:r>
       <w:r>
         <w:rPr>
           <w:rFonts w:ascii="Arno Pro" w:hAnsi="Arno Pro" w:cs="Arial"/>
           <w:color w:val="000000" w:themeColor="text1"/>
         </w:rPr>
-        <w:t>isPaiementEcheance</w:t>
-      </w:r>
-      <w:proofErr w:type="spellEnd"/>
+        <w:t>Les factures devaient être payées à</w:t>
+      </w:r>
       <w:r>
         <w:rPr>
           <w:rFonts w:ascii="Arno Pro" w:hAnsi="Arno Pro" w:cs="Arial"/>
           <w:color w:val="000000" w:themeColor="text1"/>
         </w:rPr>
-        <w:t>}</w:t>
+        <w:t xml:space="preserve"> [</w:t>
       </w:r>
       <w:r>
         <w:rPr>
           <w:rFonts w:ascii="Arno Pro" w:hAnsi="Arno Pro" w:cs="Arial"/>
           <w:color w:val="000000" w:themeColor="text1"/>
-        </w:rPr>
-        <w:t>Les factures</w:t>
-      </w:r>
-      <w:proofErr w:type="spellStart"/>
+          <w:highlight w:val="yellow"/>
+        </w:rPr>
+        <w:t>indiquer le délai de paiement</w:t>
+      </w:r>
       <w:r>
         <w:rPr>
           <w:rFonts w:ascii="Arno Pro" w:hAnsi="Arno Pro" w:cs="Arial"/>
           <w:color w:val="000000" w:themeColor="text1"/>
         </w:rPr>
-        <w:t xml:space="preserve"> devaient être pay</w:t>
-      </w:r>
-      <w:proofErr w:type="spellEnd"/>
+        <w:t>]</w:t>
+      </w:r>
       <w:r>
         <w:rPr>
           <w:rFonts w:ascii="Arno Pro" w:hAnsi="Arno Pro" w:cs="Arial"/>
           <w:color w:val="000000" w:themeColor="text1"/>
         </w:rPr>
-        <w:t>ées à {/}{/factures}</w:t>
+        <w:t>{/}{/factures}</w:t>
       </w:r>
     </w:p>
     <w:p>
@@ -3314,69 +2525,25 @@
         <w:rPr>
           <w:rFonts w:ascii="Arno Pro" w:hAnsi="Arno Pro" w:cs="Arial"/>
         </w:rPr>
-        <w:t>{#</w:t>
-      </w:r>
-      <w:proofErr w:type="spellStart"/>
-      <w:r>
-        <w:rPr>
-          <w:rFonts w:ascii="Arno Pro" w:hAnsi="Arno Pro" w:cs="Arial"/>
-        </w:rPr>
-        <w:t>isPaiementLivraison</w:t>
-      </w:r>
-      <w:proofErr w:type="spellEnd"/>
-      <w:r>
-        <w:rPr>
-          <w:rFonts w:ascii="Arno Pro" w:hAnsi="Arno Pro" w:cs="Arial"/>
-        </w:rPr>
-        <w:t>}{</w:t>
-      </w:r>
-      <w:proofErr w:type="spellStart"/>
-      <w:r>
-        <w:rPr>
-          <w:rFonts w:ascii="Arno Pro" w:hAnsi="Arno Pro" w:cs="Arial"/>
-        </w:rPr>
-        <w:t>denomination_sociale_debiteur</w:t>
-      </w:r>
-      <w:proofErr w:type="spellEnd"/>
-      <w:r>
-        <w:rPr>
-          <w:rFonts w:ascii="Arno Pro" w:hAnsi="Arno Pro" w:cs="Arial"/>
-        </w:rPr>
-        <w:t xml:space="preserve">} </w:t>
-      </w:r>
-      <w:proofErr w:type="spellStart"/>
-      <w:r>
-        <w:rPr>
-          <w:rFonts w:ascii="Arno Pro" w:hAnsi="Arno Pro" w:cs="Arial"/>
-        </w:rPr>
-        <w:t>devait payer l’intégralité au</w:t>
-      </w:r>
-      <w:proofErr w:type="spellEnd"/>
-      <w:r>
-        <w:rPr>
-          <w:rFonts w:ascii="Arno Pro" w:hAnsi="Arno Pro" w:cs="Arial"/>
-        </w:rPr>
-        <w:t xml:space="preserve"> plus tard à la livraison. Or, pour ne pas la mettre en difficulté, </w:t>
-      </w:r>
-      <w:r>
-        <w:rPr>
-          <w:rFonts w:ascii="Arno Pro" w:hAnsi="Arno Pro" w:cs="Arial"/>
-        </w:rPr>
-        <w:t>{</w:t>
-      </w:r>
-      <w:proofErr w:type="spellStart"/>
-      <w:r>
-        <w:rPr>
-          <w:rFonts w:ascii="Arno Pro" w:hAnsi="Arno Pro" w:cs="Arial"/>
-        </w:rPr>
-        <w:t>denomination_sociale_creancier</w:t>
-      </w:r>
-      <w:proofErr w:type="spellEnd"/>
-      <w:r>
-        <w:rPr>
-          <w:rFonts w:ascii="Arno Pro" w:hAnsi="Arno Pro" w:cs="Arial"/>
-        </w:rPr>
-        <w:t xml:space="preserve">} </w:t>
+        <w:t>{#isPaiementLivraison</w:t>
+      </w:r>
+      <w:r>
+        <w:rPr>
+          <w:rFonts w:ascii="Arno Pro" w:hAnsi="Arno Pro" w:cs="Arial"/>
+        </w:rPr>
+        <w:t xml:space="preserve">}{denomination_sociale_debiteur} </w:t>
+      </w:r>
+      <w:r>
+        <w:rPr>
+          <w:rFonts w:ascii="Arno Pro" w:hAnsi="Arno Pro" w:cs="Arial"/>
+        </w:rPr>
+        <w:t xml:space="preserve">devait payer l’intégralité au plus tard à la livraison. Or, pour ne pas la mettre en difficulté, </w:t>
+      </w:r>
+      <w:r>
+        <w:rPr>
+          <w:rFonts w:ascii="Arno Pro" w:hAnsi="Arno Pro" w:cs="Arial"/>
+        </w:rPr>
+        <w:t xml:space="preserve">{denomination_sociale_creancier} </w:t>
       </w:r>
       <w:r>
         <w:rPr>
@@ -3408,21 +2575,7 @@
         <w:rPr>
           <w:rFonts w:ascii="Arno Pro" w:hAnsi="Arno Pro" w:cs="Arial"/>
         </w:rPr>
-        <w:t>{#</w:t>
-      </w:r>
-      <w:proofErr w:type="spellStart"/>
-      <w:r>
-        <w:rPr>
-          <w:rFonts w:ascii="Arno Pro" w:hAnsi="Arno Pro" w:cs="Arial"/>
-        </w:rPr>
-        <w:t>isProduitsServices</w:t>
-      </w:r>
-      <w:proofErr w:type="spellEnd"/>
-      <w:r>
-        <w:rPr>
-          <w:rFonts w:ascii="Arno Pro" w:hAnsi="Arno Pro" w:cs="Arial"/>
-        </w:rPr>
-        <w:t>}</w:t>
+        <w:t>{#isProduitsServices}</w:t>
       </w:r>
       <w:r>
         <w:rPr>
@@ -3443,39 +2596,7 @@
           <w:rFonts w:ascii="Arno Pro" w:hAnsi="Arno Pro" w:cs="Arial"/>
           <w:color w:val="000000" w:themeColor="text1"/>
         </w:rPr>
-        <w:t>{#</w:t>
-      </w:r>
-      <w:proofErr w:type="spellStart"/>
-      <w:r>
-        <w:rPr>
-          <w:rFonts w:ascii="Arno Pro" w:hAnsi="Arno Pro" w:cs="Arial"/>
-          <w:color w:val="000000" w:themeColor="text1"/>
-        </w:rPr>
-        <w:t>isProduits</w:t>
-      </w:r>
-      <w:proofErr w:type="spellEnd"/>
-      <w:r>
-        <w:rPr>
-          <w:rFonts w:ascii="Arno Pro" w:hAnsi="Arno Pro" w:cs="Arial"/>
-          <w:color w:val="000000" w:themeColor="text1"/>
-        </w:rPr>
-        <w:t>}livré la totalité de la marchandise{/}{#</w:t>
-      </w:r>
-      <w:proofErr w:type="spellStart"/>
-      <w:r>
-        <w:rPr>
-          <w:rFonts w:ascii="Arno Pro" w:hAnsi="Arno Pro" w:cs="Arial"/>
-          <w:color w:val="000000" w:themeColor="text1"/>
-        </w:rPr>
-        <w:t>isServices</w:t>
-      </w:r>
-      <w:proofErr w:type="spellEnd"/>
-      <w:r>
-        <w:rPr>
-          <w:rFonts w:ascii="Arno Pro" w:hAnsi="Arno Pro" w:cs="Arial"/>
-          <w:color w:val="000000" w:themeColor="text1"/>
-        </w:rPr>
-        <w:t>}fourni la totalité des prestations{/}.</w:t>
+        <w:t>{#isProduits}livré la totalité de la marchandise{/}{#isServices}fourni la totalité des prestations{/}.</w:t>
       </w:r>
     </w:p>
     <w:p>
@@ -3498,19 +2619,11 @@
         </w:rPr>
         <w:t>{</w:t>
       </w:r>
-      <w:proofErr w:type="spellStart"/>
-      <w:r>
-        <w:rPr>
-          <w:rFonts w:ascii="Arno Pro" w:hAnsi="Arno Pro" w:cs="Arial"/>
-        </w:rPr>
-        <w:t>denomination_sociale_creancier</w:t>
-      </w:r>
-      <w:proofErr w:type="spellEnd"/>
-      <w:r>
-        <w:rPr>
-          <w:rFonts w:ascii="Arno Pro" w:hAnsi="Arno Pro" w:cs="Arial"/>
-        </w:rPr>
-        <w:t>}</w:t>
+      <w:r>
+        <w:rPr>
+          <w:rFonts w:ascii="Arno Pro" w:hAnsi="Arno Pro" w:cs="Arial"/>
+        </w:rPr>
+        <w:t>denomination_sociale_creancier}</w:t>
       </w:r>
       <w:r>
         <w:rPr>
@@ -3794,23 +2907,7 @@
                 <w:rFonts w:ascii="Arno Pro" w:hAnsi="Arno Pro" w:cs="Arial"/>
                 <w:color w:val="000000" w:themeColor="text1"/>
               </w:rPr>
-              <w:t>{#</w:t>
-            </w:r>
-            <w:proofErr w:type="spellStart"/>
-            <w:r>
-              <w:rPr>
-                <w:rFonts w:ascii="Arno Pro" w:hAnsi="Arno Pro" w:cs="Arial"/>
-                <w:color w:val="000000" w:themeColor="text1"/>
-              </w:rPr>
-              <w:t>isHT</w:t>
-            </w:r>
-            <w:proofErr w:type="spellEnd"/>
-            <w:r>
-              <w:rPr>
-                <w:rFonts w:ascii="Arno Pro" w:hAnsi="Arno Pro" w:cs="Arial"/>
-                <w:color w:val="000000" w:themeColor="text1"/>
-              </w:rPr>
-              <w:t>}</w:t>
+              <w:t>{#isHT}</w:t>
             </w:r>
             <w:r>
               <w:rPr>
@@ -3831,23 +2928,7 @@
                 <w:rFonts w:ascii="Arno Pro" w:hAnsi="Arno Pro" w:cs="Arial"/>
                 <w:color w:val="000000" w:themeColor="text1"/>
               </w:rPr>
-              <w:t>{#</w:t>
-            </w:r>
-            <w:proofErr w:type="spellStart"/>
-            <w:r>
-              <w:rPr>
-                <w:rFonts w:ascii="Arno Pro" w:hAnsi="Arno Pro" w:cs="Arial"/>
-                <w:color w:val="000000" w:themeColor="text1"/>
-              </w:rPr>
-              <w:t>isTTC</w:t>
-            </w:r>
-            <w:proofErr w:type="spellEnd"/>
-            <w:r>
-              <w:rPr>
-                <w:rFonts w:ascii="Arno Pro" w:hAnsi="Arno Pro" w:cs="Arial"/>
-                <w:color w:val="000000" w:themeColor="text1"/>
-              </w:rPr>
-              <w:t>}</w:t>
+              <w:t>{#isTTC}</w:t>
             </w:r>
             <w:r>
               <w:rPr>
@@ -3919,21 +3000,7 @@
               <w:rPr>
                 <w:rFonts w:ascii="Arno Pro" w:hAnsi="Arno Pro" w:cs="Arial"/>
               </w:rPr>
-              <w:t>{</w:t>
-            </w:r>
-            <w:proofErr w:type="spellStart"/>
-            <w:r>
-              <w:rPr>
-                <w:rFonts w:ascii="Arno Pro" w:hAnsi="Arno Pro" w:cs="Arial"/>
-              </w:rPr>
-              <w:t>numero_facture</w:t>
-            </w:r>
-            <w:proofErr w:type="spellEnd"/>
-            <w:r>
-              <w:rPr>
-                <w:rFonts w:ascii="Arno Pro" w:hAnsi="Arno Pro" w:cs="Arial"/>
-              </w:rPr>
-              <w:t>}</w:t>
+              <w:t>{numero_facture}</w:t>
             </w:r>
             <w:r>
               <w:rPr>
@@ -3953,23 +3020,7 @@
                 <w:rFonts w:ascii="Arno Pro" w:hAnsi="Arno Pro" w:cs="Arial"/>
                 <w:color w:val="000000" w:themeColor="text1"/>
               </w:rPr>
-              <w:t>{</w:t>
-            </w:r>
-            <w:proofErr w:type="spellStart"/>
-            <w:r>
-              <w:rPr>
-                <w:rFonts w:ascii="Arno Pro" w:hAnsi="Arno Pro" w:cs="Arial"/>
-                <w:color w:val="000000" w:themeColor="text1"/>
-              </w:rPr>
-              <w:t>date_facture</w:t>
-            </w:r>
-            <w:proofErr w:type="spellEnd"/>
-            <w:r>
-              <w:rPr>
-                <w:rFonts w:ascii="Arno Pro" w:hAnsi="Arno Pro" w:cs="Arial"/>
-                <w:color w:val="000000" w:themeColor="text1"/>
-              </w:rPr>
-              <w:t>}</w:t>
+              <w:t>{date_facture}</w:t>
             </w:r>
             <w:r>
               <w:rPr>
@@ -4403,87 +3454,15 @@
                 <w:color w:val="000000"/>
                 <w:lang w:eastAsia="fr-FR"/>
               </w:rPr>
-              <w:t>{#</w:t>
-            </w:r>
-            <w:proofErr w:type="spellStart"/>
+              <w:t>{#is</w:t>
+            </w:r>
             <w:r>
               <w:rPr>
                 <w:rFonts w:ascii="Arno Pro" w:eastAsia="Times New Roman" w:hAnsi="Arno Pro" w:cs="Times New Roman"/>
                 <w:color w:val="000000"/>
                 <w:lang w:eastAsia="fr-FR"/>
               </w:rPr>
-              <w:t>is</w:t>
-            </w:r>
-            <w:r>
-              <w:rPr>
-                <w:rFonts w:ascii="Arno Pro" w:eastAsia="Times New Roman" w:hAnsi="Arno Pro" w:cs="Times New Roman"/>
-                <w:color w:val="000000"/>
-                <w:lang w:eastAsia="fr-FR"/>
-              </w:rPr>
-              <w:t>MontantHono</w:t>
-            </w:r>
-            <w:proofErr w:type="spellEnd"/>
-            <w:r>
-              <w:rPr>
-                <w:rFonts w:ascii="Arno Pro" w:eastAsia="Times New Roman" w:hAnsi="Arno Pro" w:cs="Times New Roman"/>
-                <w:color w:val="000000"/>
-                <w:lang w:eastAsia="fr-FR"/>
-              </w:rPr>
-              <w:t>}{</w:t>
-            </w:r>
-            <w:proofErr w:type="spellStart"/>
-            <w:r>
-              <w:rPr>
-                <w:rFonts w:ascii="Arno Pro" w:eastAsia="Times New Roman" w:hAnsi="Arno Pro" w:cs="Times New Roman"/>
-                <w:color w:val="000000"/>
-                <w:lang w:eastAsia="fr-FR"/>
-              </w:rPr>
-              <w:t>montant_honoraires</w:t>
-            </w:r>
-            <w:proofErr w:type="spellEnd"/>
-            <w:r>
-              <w:rPr>
-                <w:rFonts w:ascii="Arno Pro" w:eastAsia="Times New Roman" w:hAnsi="Arno Pro" w:cs="Times New Roman"/>
-                <w:color w:val="000000"/>
-                <w:lang w:eastAsia="fr-FR"/>
-              </w:rPr>
-              <w:t>}{/} {#</w:t>
-            </w:r>
-            <w:proofErr w:type="spellStart"/>
-            <w:r>
-              <w:rPr>
-                <w:rFonts w:ascii="Arno Pro" w:eastAsia="Times New Roman" w:hAnsi="Arno Pro" w:cs="Times New Roman"/>
-                <w:color w:val="000000"/>
-                <w:lang w:eastAsia="fr-FR"/>
-              </w:rPr>
-              <w:t>isHonorairesHT</w:t>
-            </w:r>
-            <w:proofErr w:type="spellEnd"/>
-            <w:r>
-              <w:rPr>
-                <w:rFonts w:ascii="Arno Pro" w:eastAsia="Times New Roman" w:hAnsi="Arno Pro" w:cs="Times New Roman"/>
-                <w:color w:val="000000"/>
-                <w:lang w:eastAsia="fr-FR"/>
-              </w:rPr>
-              <w:t>}HT{/}{#</w:t>
-            </w:r>
-            <w:proofErr w:type="spellStart"/>
-            <w:r>
-              <w:rPr>
-                <w:rFonts w:ascii="Arno Pro" w:eastAsia="Times New Roman" w:hAnsi="Arno Pro" w:cs="Times New Roman"/>
-                <w:color w:val="000000"/>
-                <w:lang w:eastAsia="fr-FR"/>
-              </w:rPr>
-              <w:t>isHonorairesTTC</w:t>
-            </w:r>
-            <w:proofErr w:type="spellEnd"/>
-            <w:r>
-              <w:rPr>
-                <w:rFonts w:ascii="Arno Pro" w:eastAsia="Times New Roman" w:hAnsi="Arno Pro" w:cs="Times New Roman"/>
-                <w:color w:val="000000"/>
-                <w:lang w:eastAsia="fr-FR"/>
-              </w:rPr>
-              <w:t>}TTC{/}</w:t>
+              <w:t>MontantHono}{montant_honoraires}{/} {#isHonorairesHT}HT{/}{#isHonorairesTTC}TTC{/}</w:t>
             </w:r>
           </w:p>
         </w:tc>
@@ -4794,7 +3773,6 @@
           <w:color w:val="000000"/>
           <w:shd w:val="clear" w:color="auto" w:fill="FFFFFF"/>
         </w:rPr>
-        <w:lastRenderedPageBreak/>
         <w:t xml:space="preserve">En outre, et conformément à l'article 1408 du code de procédure civile, le demandeur sollicite qu'en cas d'opposition l'affaire soit immédiatement renvoyée devant le tribunal de Commerce de </w:t>
       </w:r>
       <w:r>
@@ -4803,25 +3781,7 @@
           <w:color w:val="000000"/>
           <w:shd w:val="clear" w:color="auto" w:fill="FFFFFF"/>
         </w:rPr>
-        <w:t>{</w:t>
-      </w:r>
-      <w:proofErr w:type="spellStart"/>
-      <w:r>
-        <w:rPr>
-          <w:rFonts w:ascii="Arno Pro" w:hAnsi="Arno Pro"/>
-          <w:color w:val="000000"/>
-          <w:shd w:val="clear" w:color="auto" w:fill="FFFFFF"/>
-        </w:rPr>
-        <w:t>ville_TC_Opposition</w:t>
-      </w:r>
-      <w:proofErr w:type="spellEnd"/>
-      <w:r>
-        <w:rPr>
-          <w:rFonts w:ascii="Arno Pro" w:hAnsi="Arno Pro"/>
-          <w:color w:val="000000"/>
-          <w:shd w:val="clear" w:color="auto" w:fill="FFFFFF"/>
-        </w:rPr>
-        <w:t>}.</w:t>
+        <w:t>{ville_TC_Opposition}.</w:t>
       </w:r>
     </w:p>
     <w:p>
@@ -4994,31 +3954,7 @@
           <w:shd w:val="clear" w:color="auto" w:fill="FFFFFF"/>
           <w:lang w:val="fr-FR"/>
         </w:rPr>
-        <w:t>{</w:t>
-      </w:r>
-      <w:proofErr w:type="spellStart"/>
-      <w:r>
-        <w:rPr>
-          <w:rFonts w:ascii="Arno Pro" w:hAnsi="Arno Pro"/>
-          <w:color w:val="000000"/>
-          <w:sz w:val="22"/>
-          <w:szCs w:val="22"/>
-          <w:shd w:val="clear" w:color="auto" w:fill="FFFFFF"/>
-          <w:lang w:val="fr-FR"/>
-        </w:rPr>
-        <w:t>denomination_sociale_creancier</w:t>
-      </w:r>
-      <w:proofErr w:type="spellEnd"/>
-      <w:r>
-        <w:rPr>
-          <w:rFonts w:ascii="Arno Pro" w:hAnsi="Arno Pro"/>
-          <w:color w:val="000000"/>
-          <w:sz w:val="22"/>
-          <w:szCs w:val="22"/>
-          <w:shd w:val="clear" w:color="auto" w:fill="FFFFFF"/>
-          <w:lang w:val="fr-FR"/>
-        </w:rPr>
-        <w:t>}</w:t>
+        <w:t>{denomination_sociale_creancier}</w:t>
       </w:r>
     </w:p>
     <w:p>
@@ -5040,7 +3976,6 @@
           <w:lang w:val="fr-FR"/>
         </w:rPr>
       </w:pPr>
-      <w:proofErr w:type="spellStart"/>
       <w:r>
         <w:rPr>
           <w:rFonts w:ascii="Arno Pro" w:hAnsi="Arno Pro"/>
@@ -5050,9 +3985,8 @@
           <w:shd w:val="clear" w:color="auto" w:fill="FFFFFF"/>
           <w:lang w:val="fr-FR"/>
         </w:rPr>
-        <w:t>Equivalent</w:t>
-      </w:r>
-      <w:proofErr w:type="spellEnd"/>
+        <w:t xml:space="preserve">Equivalent extrait KBIS de </w:t>
+      </w:r>
       <w:r>
         <w:rPr>
           <w:rFonts w:ascii="Arno Pro" w:hAnsi="Arno Pro"/>
@@ -5062,42 +3996,7 @@
           <w:shd w:val="clear" w:color="auto" w:fill="FFFFFF"/>
           <w:lang w:val="fr-FR"/>
         </w:rPr>
-        <w:t xml:space="preserve"> extrait KBIS de </w:t>
-      </w:r>
-      <w:r>
-        <w:rPr>
-          <w:rFonts w:ascii="Arno Pro" w:hAnsi="Arno Pro"/>
-          <w:color w:val="000000"/>
-          <w:sz w:val="22"/>
-          <w:szCs w:val="22"/>
-          <w:shd w:val="clear" w:color="auto" w:fill="FFFFFF"/>
-          <w:lang w:val="fr-FR"/>
-        </w:rPr>
-        <w:t>{</w:t>
-      </w:r>
-      <w:proofErr w:type="spellStart"/>
-      <w:r>
-        <w:rPr>
-          <w:rFonts w:ascii="Arno Pro" w:hAnsi="Arno Pro"/>
-          <w:color w:val="000000"/>
-          <w:sz w:val="22"/>
-          <w:szCs w:val="22"/>
-          <w:shd w:val="clear" w:color="auto" w:fill="FFFFFF"/>
-          <w:lang w:val="fr-FR"/>
-        </w:rPr>
-        <w:t>denomination_sociale_debiteur</w:t>
-      </w:r>
-      <w:proofErr w:type="spellEnd"/>
-      <w:r>
-        <w:rPr>
-          <w:rFonts w:ascii="Arno Pro" w:hAnsi="Arno Pro"/>
-          <w:color w:val="000000"/>
-          <w:sz w:val="22"/>
-          <w:szCs w:val="22"/>
-          <w:shd w:val="clear" w:color="auto" w:fill="FFFFFF"/>
-          <w:lang w:val="fr-FR"/>
-        </w:rPr>
-        <w:t>}</w:t>
+        <w:t>{denomination_sociale_debiteur}</w:t>
       </w:r>
     </w:p>
     <w:p>
@@ -5201,19 +4100,18 @@
           <w:szCs w:val="22"/>
           <w:lang w:val="fr-FR"/>
         </w:rPr>
-        <w:t>{</w:t>
-      </w:r>
-      <w:proofErr w:type="spellStart"/>
-      <w:r>
-        <w:rPr>
-          <w:rFonts w:ascii="Arno Pro" w:hAnsi="Arno Pro" w:cs="Arial"/>
+        <w:t>{numero_facture}</w:t>
+      </w:r>
+      <w:r>
+        <w:rPr>
+          <w:rFonts w:ascii="Arno Pro" w:hAnsi="Arno Pro" w:cs="Arial"/>
+          <w:color w:val="000000" w:themeColor="text1"/>
           <w:sz w:val="22"/>
           <w:szCs w:val="22"/>
           <w:lang w:val="fr-FR"/>
         </w:rPr>
-        <w:t>numero_facture</w:t>
-      </w:r>
-      <w:proofErr w:type="spellEnd"/>
+        <w:t xml:space="preserve"> </w:t>
+      </w:r>
       <w:r>
         <w:rPr>
           <w:rFonts w:ascii="Arno Pro" w:hAnsi="Arno Pro" w:cs="Arial"/>
@@ -5221,7 +4119,7 @@
           <w:szCs w:val="22"/>
           <w:lang w:val="fr-FR"/>
         </w:rPr>
-        <w:t>}</w:t>
+        <w:t xml:space="preserve">en date du </w:t>
       </w:r>
       <w:r>
         <w:rPr>
@@ -5231,48 +4129,7 @@
           <w:szCs w:val="22"/>
           <w:lang w:val="fr-FR"/>
         </w:rPr>
-        <w:t xml:space="preserve"> </w:t>
-      </w:r>
-      <w:r>
-        <w:rPr>
-          <w:rFonts w:ascii="Arno Pro" w:hAnsi="Arno Pro" w:cs="Arial"/>
-          <w:sz w:val="22"/>
-          <w:szCs w:val="22"/>
-          <w:lang w:val="fr-FR"/>
-        </w:rPr>
-        <w:t xml:space="preserve">en date du </w:t>
-      </w:r>
-      <w:r>
-        <w:rPr>
-          <w:rFonts w:ascii="Arno Pro" w:hAnsi="Arno Pro" w:cs="Arial"/>
-          <w:color w:val="000000" w:themeColor="text1"/>
-          <w:sz w:val="22"/>
-          <w:szCs w:val="22"/>
-          <w:lang w:val="fr-FR"/>
-        </w:rPr>
-        <w:t>{</w:t>
-      </w:r>
-      <w:proofErr w:type="spellStart"/>
-      <w:r>
-        <w:rPr>
-          <w:rFonts w:ascii="Arno Pro" w:hAnsi="Arno Pro" w:cs="Arial"/>
-          <w:color w:val="000000" w:themeColor="text1"/>
-          <w:sz w:val="22"/>
-          <w:szCs w:val="22"/>
-          <w:lang w:val="fr-FR"/>
-        </w:rPr>
-        <w:t>date_facture</w:t>
-      </w:r>
-      <w:proofErr w:type="spellEnd"/>
-      <w:r>
-        <w:rPr>
-          <w:rFonts w:ascii="Arno Pro" w:hAnsi="Arno Pro" w:cs="Arial"/>
-          <w:color w:val="000000" w:themeColor="text1"/>
-          <w:sz w:val="22"/>
-          <w:szCs w:val="22"/>
-          <w:lang w:val="fr-FR"/>
-        </w:rPr>
-        <w:t>}</w:t>
+        <w:t>{date_facture}</w:t>
       </w:r>
     </w:p>
     <w:p>
@@ -5312,27 +4169,7 @@
           <w:sz w:val="22"/>
           <w:szCs w:val="22"/>
         </w:rPr>
-        <w:t>{</w:t>
-      </w:r>
-      <w:proofErr w:type="spellStart"/>
-      <w:r>
-        <w:rPr>
-          <w:rFonts w:ascii="Arno Pro" w:hAnsi="Arno Pro" w:cs="Arial"/>
-          <w:color w:val="000000" w:themeColor="text1"/>
-          <w:sz w:val="22"/>
-          <w:szCs w:val="22"/>
-        </w:rPr>
-        <w:t>numero_commande</w:t>
-      </w:r>
-      <w:proofErr w:type="spellEnd"/>
-      <w:r>
-        <w:rPr>
-          <w:rFonts w:ascii="Arno Pro" w:hAnsi="Arno Pro" w:cs="Arial"/>
-          <w:color w:val="000000" w:themeColor="text1"/>
-          <w:sz w:val="22"/>
-          <w:szCs w:val="22"/>
-        </w:rPr>
-        <w:t>}</w:t>
+        <w:t>{numero_commande}</w:t>
       </w:r>
     </w:p>
     <w:p>
@@ -5385,7 +4222,6 @@
         </w:rPr>
         <w:t>{</w:t>
       </w:r>
-      <w:proofErr w:type="spellStart"/>
       <w:r>
         <w:rPr>
           <w:rFonts w:ascii="Arno Pro" w:hAnsi="Arno Pro" w:cs="Arial"/>
@@ -5396,7 +4232,6 @@
         </w:rPr>
         <w:t>numero_confirmation_commande</w:t>
       </w:r>
-      <w:proofErr w:type="spellEnd"/>
       <w:r>
         <w:rPr>
           <w:rFonts w:ascii="Arno Pro" w:hAnsi="Arno Pro" w:cs="Arial"/>
@@ -5446,29 +4281,7 @@
           <w:szCs w:val="22"/>
           <w:lang w:val="fr-FR"/>
         </w:rPr>
-        <w:t>{</w:t>
-      </w:r>
-      <w:proofErr w:type="spellStart"/>
-      <w:r>
-        <w:rPr>
-          <w:rFonts w:ascii="Arno Pro" w:hAnsi="Arno Pro" w:cs="Arial"/>
-          <w:color w:val="000000" w:themeColor="text1"/>
-          <w:sz w:val="22"/>
-          <w:szCs w:val="22"/>
-          <w:lang w:val="fr-FR"/>
-        </w:rPr>
-        <w:t>numero_document_transport</w:t>
-      </w:r>
-      <w:proofErr w:type="spellEnd"/>
-      <w:r>
-        <w:rPr>
-          <w:rFonts w:ascii="Arno Pro" w:hAnsi="Arno Pro" w:cs="Arial"/>
-          <w:color w:val="000000" w:themeColor="text1"/>
-          <w:sz w:val="22"/>
-          <w:szCs w:val="22"/>
-          <w:lang w:val="fr-FR"/>
-        </w:rPr>
-        <w:t>}</w:t>
+        <w:t>{numero_document_transport}</w:t>
       </w:r>
       <w:r>
         <w:rPr>
@@ -5649,32 +4462,14 @@
           <w:color w:val="000000"/>
           <w:shd w:val="clear" w:color="auto" w:fill="FFFFFF"/>
         </w:rPr>
-        <w:t>{</w:t>
-      </w:r>
-      <w:proofErr w:type="spellStart"/>
+        <w:t>{denomination_sociale_debiteur}</w:t>
+      </w:r>
       <w:r>
         <w:rPr>
           <w:rFonts w:ascii="Arno Pro" w:hAnsi="Arno Pro"/>
           <w:color w:val="000000"/>
           <w:shd w:val="clear" w:color="auto" w:fill="FFFFFF"/>
         </w:rPr>
-        <w:t>denomination_sociale_debiteur</w:t>
-      </w:r>
-      <w:proofErr w:type="spellEnd"/>
-      <w:r>
-        <w:rPr>
-          <w:rFonts w:ascii="Arno Pro" w:hAnsi="Arno Pro"/>
-          <w:color w:val="000000"/>
-          <w:shd w:val="clear" w:color="auto" w:fill="FFFFFF"/>
-        </w:rPr>
-        <w:t>}</w:t>
-      </w:r>
-      <w:r>
-        <w:rPr>
-          <w:rFonts w:ascii="Arno Pro" w:hAnsi="Arno Pro"/>
-          <w:color w:val="000000"/>
-          <w:shd w:val="clear" w:color="auto" w:fill="FFFFFF"/>
-        </w:rPr>
         <w:t xml:space="preserve"> </w:t>
       </w:r>
       <w:r>
@@ -5682,23 +4477,7 @@
           <w:rFonts w:ascii="Arno Pro" w:hAnsi="Arno Pro" w:cs="Arial"/>
           <w:color w:val="000000" w:themeColor="text1"/>
         </w:rPr>
-        <w:t>{</w:t>
-      </w:r>
-      <w:proofErr w:type="spellStart"/>
-      <w:r>
-        <w:rPr>
-          <w:rFonts w:ascii="Arno Pro" w:hAnsi="Arno Pro" w:cs="Arial"/>
-          <w:color w:val="000000" w:themeColor="text1"/>
-        </w:rPr>
-        <w:t>forme_juridique_debiteur</w:t>
-      </w:r>
-      <w:proofErr w:type="spellEnd"/>
-      <w:r>
-        <w:rPr>
-          <w:rFonts w:ascii="Arno Pro" w:hAnsi="Arno Pro" w:cs="Arial"/>
-          <w:color w:val="000000" w:themeColor="text1"/>
-        </w:rPr>
-        <w:t>}</w:t>
+        <w:t>{forme_juridique_debiteur}</w:t>
       </w:r>
       <w:r>
         <w:rPr>
@@ -5825,25 +4604,7 @@
           <w:color w:val="000000"/>
           <w:shd w:val="clear" w:color="auto" w:fill="FFFFFF"/>
         </w:rPr>
-        <w:t>{</w:t>
-      </w:r>
-      <w:proofErr w:type="spellStart"/>
-      <w:r>
-        <w:rPr>
-          <w:rFonts w:ascii="Arno Pro" w:hAnsi="Arno Pro"/>
-          <w:color w:val="000000"/>
-          <w:shd w:val="clear" w:color="auto" w:fill="FFFFFF"/>
-        </w:rPr>
-        <w:t>ville_TC_Opposition</w:t>
-      </w:r>
-      <w:proofErr w:type="spellEnd"/>
-      <w:r>
-        <w:rPr>
-          <w:rFonts w:ascii="Arno Pro" w:hAnsi="Arno Pro"/>
-          <w:color w:val="000000"/>
-          <w:shd w:val="clear" w:color="auto" w:fill="FFFFFF"/>
-        </w:rPr>
-        <w:t xml:space="preserve">} </w:t>
+        <w:t xml:space="preserve">{ville_TC_Opposition} </w:t>
       </w:r>
       <w:r>
         <w:rPr>
@@ -6151,25 +4912,7 @@
           <w:color w:val="000000"/>
           <w:shd w:val="clear" w:color="auto" w:fill="FFFFFF"/>
         </w:rPr>
-        <w:t>{</w:t>
-      </w:r>
-      <w:proofErr w:type="spellStart"/>
-      <w:r>
-        <w:rPr>
-          <w:rFonts w:ascii="Arno Pro" w:hAnsi="Arno Pro"/>
-          <w:color w:val="000000"/>
-          <w:shd w:val="clear" w:color="auto" w:fill="FFFFFF"/>
-        </w:rPr>
-        <w:t>ville_pres_TC_Requete</w:t>
-      </w:r>
-      <w:proofErr w:type="spellEnd"/>
-      <w:r>
-        <w:rPr>
-          <w:rFonts w:ascii="Arno Pro" w:hAnsi="Arno Pro"/>
-          <w:color w:val="000000"/>
-          <w:shd w:val="clear" w:color="auto" w:fill="FFFFFF"/>
-        </w:rPr>
-        <w:t>}</w:t>
+        <w:t>{ville_pres_TC_Requete}</w:t>
       </w:r>
       <w:r>
         <w:rPr>
@@ -6255,23 +4998,13 @@
         </w:rPr>
         <w:t>{</w:t>
       </w:r>
-      <w:proofErr w:type="spellStart"/>
-      <w:r>
-        <w:rPr>
-          <w:rFonts w:ascii="Arno Pro" w:eastAsia="Times New Roman" w:hAnsi="Arno Pro" w:cs="Times New Roman"/>
-          <w:color w:val="000000"/>
-          <w:lang w:eastAsia="fr-FR"/>
-        </w:rPr>
-        <w:t>denomination_sociale_debiteur</w:t>
-      </w:r>
-      <w:proofErr w:type="spellEnd"/>
-      <w:r>
-        <w:rPr>
-          <w:rFonts w:ascii="Arno Pro" w:eastAsia="Times New Roman" w:hAnsi="Arno Pro" w:cs="Times New Roman"/>
-          <w:color w:val="000000"/>
-          <w:lang w:eastAsia="fr-FR"/>
-        </w:rPr>
-        <w:t>}</w:t>
+      <w:r>
+        <w:rPr>
+          <w:rFonts w:ascii="Arno Pro" w:eastAsia="Times New Roman" w:hAnsi="Arno Pro" w:cs="Times New Roman"/>
+          <w:color w:val="000000"/>
+          <w:lang w:eastAsia="fr-FR"/>
+        </w:rPr>
+        <w:t>denomination_sociale_debiteur}</w:t>
       </w:r>
       <w:r>
         <w:rPr>
@@ -6295,31 +5028,14 @@
           <w:color w:val="000000"/>
           <w:lang w:eastAsia="fr-FR"/>
         </w:rPr>
-        <w:t>{</w:t>
-      </w:r>
-      <w:proofErr w:type="spellStart"/>
-      <w:r>
-        <w:rPr>
-          <w:rFonts w:ascii="Arno Pro" w:eastAsia="Times New Roman" w:hAnsi="Arno Pro" w:cs="Times New Roman"/>
-          <w:color w:val="000000"/>
-          <w:lang w:eastAsia="fr-FR"/>
-        </w:rPr>
-        <w:t>forme</w:t>
+        <w:t>{forme</w:t>
       </w:r>
       <w:r>
         <w:rPr>
           <w:rFonts w:ascii="Arno Pro" w:hAnsi="Arno Pro" w:cs="Arial"/>
           <w:color w:val="000000" w:themeColor="text1"/>
         </w:rPr>
-        <w:t>_juridique_debiteur</w:t>
-      </w:r>
-      <w:proofErr w:type="spellEnd"/>
-      <w:r>
-        <w:rPr>
-          <w:rFonts w:ascii="Arno Pro" w:hAnsi="Arno Pro" w:cs="Arial"/>
-          <w:color w:val="000000" w:themeColor="text1"/>
-        </w:rPr>
-        <w:t>}</w:t>
+        <w:t>_juridique_debiteur}</w:t>
       </w:r>
     </w:p>
     <w:p>
@@ -6356,18 +5072,8 @@
           <w:color w:val="000000"/>
           <w:lang w:eastAsia="fr-FR"/>
         </w:rPr>
-        <w:t>{</w:t>
-      </w:r>
-      <w:proofErr w:type="spellStart"/>
-      <w:r>
-        <w:rPr>
-          <w:rFonts w:ascii="Arno Pro" w:eastAsia="Times New Roman" w:hAnsi="Arno Pro" w:cs="Times New Roman"/>
-          <w:color w:val="000000"/>
-          <w:lang w:eastAsia="fr-FR"/>
-        </w:rPr>
-        <w:t>denomination_sociale_creancier</w:t>
-      </w:r>
-      <w:proofErr w:type="spellEnd"/>
+        <w:t>{denomination_sociale_creancier</w:t>
+      </w:r>
       <w:r>
         <w:rPr>
           <w:rFonts w:ascii="Arno Pro" w:hAnsi="Arno Pro"/>
@@ -6397,23 +5103,7 @@
           <w:rFonts w:ascii="Arno Pro" w:hAnsi="Arno Pro" w:cs="Arial"/>
           <w:color w:val="000000" w:themeColor="text1"/>
         </w:rPr>
-        <w:t>{</w:t>
-      </w:r>
-      <w:proofErr w:type="spellStart"/>
-      <w:r>
-        <w:rPr>
-          <w:rFonts w:ascii="Arno Pro" w:hAnsi="Arno Pro" w:cs="Arial"/>
-          <w:color w:val="000000" w:themeColor="text1"/>
-        </w:rPr>
-        <w:t>forme_juridique_creancier</w:t>
-      </w:r>
-      <w:proofErr w:type="spellEnd"/>
-      <w:r>
-        <w:rPr>
-          <w:rFonts w:ascii="Arno Pro" w:hAnsi="Arno Pro" w:cs="Arial"/>
-          <w:color w:val="000000" w:themeColor="text1"/>
-        </w:rPr>
-        <w:t>}</w:t>
+        <w:t>{forme_juridique_creancier}</w:t>
       </w:r>
     </w:p>
     <w:p>
@@ -6482,9 +5172,8 @@
           <w:szCs w:val="22"/>
           <w:lang w:val="fr-FR"/>
         </w:rPr>
-        <w:t>{#</w:t>
-      </w:r>
-      <w:proofErr w:type="spellStart"/>
+        <w:t>{#isHT}</w:t>
+      </w:r>
       <w:r>
         <w:rPr>
           <w:rFonts w:ascii="Arno Pro" w:hAnsi="Arno Pro" w:cs="Arial"/>
@@ -6493,9 +5182,18 @@
           <w:szCs w:val="22"/>
           <w:lang w:val="fr-FR"/>
         </w:rPr>
-        <w:t>isHT</w:t>
-      </w:r>
-      <w:proofErr w:type="spellEnd"/>
+        <w:t>HT</w:t>
+      </w:r>
+      <w:r>
+        <w:rPr>
+          <w:rFonts w:ascii="Arno Pro" w:eastAsia="Times New Roman" w:hAnsi="Arno Pro" w:cs="Times New Roman"/>
+          <w:color w:val="000000"/>
+          <w:sz w:val="22"/>
+          <w:szCs w:val="22"/>
+          <w:lang w:val="fr-FR" w:eastAsia="fr-FR"/>
+        </w:rPr>
+        <w:t>{/}{#</w:t>
+      </w:r>
       <w:r>
         <w:rPr>
           <w:rFonts w:ascii="Arno Pro" w:hAnsi="Arno Pro" w:cs="Arial"/>
@@ -6504,49 +5202,7 @@
           <w:szCs w:val="22"/>
           <w:lang w:val="fr-FR"/>
         </w:rPr>
-        <w:t>}</w:t>
-      </w:r>
-      <w:r>
-        <w:rPr>
-          <w:rFonts w:ascii="Arno Pro" w:hAnsi="Arno Pro" w:cs="Arial"/>
-          <w:color w:val="000000" w:themeColor="text1"/>
-          <w:sz w:val="22"/>
-          <w:szCs w:val="22"/>
-          <w:lang w:val="fr-FR"/>
-        </w:rPr>
-        <w:t>HT</w:t>
-      </w:r>
-      <w:r>
-        <w:rPr>
-          <w:rFonts w:ascii="Arno Pro" w:eastAsia="Times New Roman" w:hAnsi="Arno Pro" w:cs="Times New Roman"/>
-          <w:color w:val="000000"/>
-          <w:sz w:val="22"/>
-          <w:szCs w:val="22"/>
-          <w:lang w:val="fr-FR" w:eastAsia="fr-FR"/>
-        </w:rPr>
-        <w:t>{/}{#</w:t>
-      </w:r>
-      <w:proofErr w:type="spellStart"/>
-      <w:r>
-        <w:rPr>
-          <w:rFonts w:ascii="Arno Pro" w:hAnsi="Arno Pro" w:cs="Arial"/>
-          <w:color w:val="000000" w:themeColor="text1"/>
-          <w:sz w:val="22"/>
-          <w:szCs w:val="22"/>
-          <w:lang w:val="fr-FR"/>
-        </w:rPr>
-        <w:t>isTTC</w:t>
-      </w:r>
-      <w:proofErr w:type="spellEnd"/>
-      <w:r>
-        <w:rPr>
-          <w:rFonts w:ascii="Arno Pro" w:hAnsi="Arno Pro" w:cs="Arial"/>
-          <w:color w:val="000000" w:themeColor="text1"/>
-          <w:sz w:val="22"/>
-          <w:szCs w:val="22"/>
-          <w:lang w:val="fr-FR"/>
-        </w:rPr>
-        <w:t>}</w:t>
+        <w:t>isTTC}</w:t>
       </w:r>
       <w:r>
         <w:rPr>
@@ -7025,25 +5681,7 @@
           <w:color w:val="000000"/>
           <w:shd w:val="clear" w:color="auto" w:fill="FFFFFF"/>
         </w:rPr>
-        <w:t>{</w:t>
-      </w:r>
-      <w:proofErr w:type="spellStart"/>
-      <w:r>
-        <w:rPr>
-          <w:rFonts w:ascii="Arno Pro" w:hAnsi="Arno Pro"/>
-          <w:color w:val="000000"/>
-          <w:shd w:val="clear" w:color="auto" w:fill="FFFFFF"/>
-        </w:rPr>
-        <w:t>ville_pres_TC_Requete</w:t>
-      </w:r>
-      <w:proofErr w:type="spellEnd"/>
-      <w:r>
-        <w:rPr>
-          <w:rFonts w:ascii="Arno Pro" w:hAnsi="Arno Pro"/>
-          <w:color w:val="000000"/>
-          <w:shd w:val="clear" w:color="auto" w:fill="FFFFFF"/>
-        </w:rPr>
-        <w:t>}</w:t>
+        <w:t>{ville_pres_TC_Requete}</w:t>
       </w:r>
       <w:r>
         <w:rPr>
@@ -8644,7 +7282,7 @@
 </file>
 
 <file path=customXml/itemProps1.xml><?xml version="1.0" encoding="utf-8"?>
-<ds:datastoreItem xmlns:ds="http://schemas.openxmlformats.org/officeDocument/2006/customXml" ds:itemID="{8838AAA1-14C6-6740-BC90-09E0456C7D03}">
+<ds:datastoreItem xmlns:ds="http://schemas.openxmlformats.org/officeDocument/2006/customXml" ds:itemID="{F9028A2A-2921-1D4A-A1F0-7794E014AD49}">
   <ds:schemaRefs>
     <ds:schemaRef ds:uri="http://schemas.openxmlformats.org/officeDocument/2006/bibliography"/>
   </ds:schemaRefs>

--- a/docxtemplating/matrice_injonction_de_payer.docx
+++ b/docxtemplating/matrice_injonction_de_payer.docx
@@ -54,6 +54,7 @@
         </w:rPr>
         <w:t>{</w:t>
       </w:r>
+      <w:proofErr w:type="spellStart"/>
       <w:r>
         <w:rPr>
           <w:rFonts w:ascii="Arno Pro" w:hAnsi="Arno Pro"/>
@@ -81,6 +82,7 @@
         </w:rPr>
         <w:t>equete</w:t>
       </w:r>
+      <w:proofErr w:type="spellEnd"/>
       <w:r>
         <w:rPr>
           <w:rFonts w:ascii="Arno Pro" w:hAnsi="Arno Pro"/>
@@ -108,7 +110,25 @@
           <w:color w:val="000000"/>
           <w:lang w:eastAsia="fr-FR"/>
         </w:rPr>
-        <w:t>(articles 1405 à 1425 du code de procédure civile)</w:t>
+        <w:t>(</w:t>
+      </w:r>
+      <w:proofErr w:type="gramStart"/>
+      <w:r>
+        <w:rPr>
+          <w:rFonts w:ascii="Arno Pro" w:eastAsia="Times New Roman" w:hAnsi="Arno Pro" w:cs="Times New Roman"/>
+          <w:color w:val="000000"/>
+          <w:lang w:eastAsia="fr-FR"/>
+        </w:rPr>
+        <w:t>articles</w:t>
+      </w:r>
+      <w:proofErr w:type="gramEnd"/>
+      <w:r>
+        <w:rPr>
+          <w:rFonts w:ascii="Arno Pro" w:eastAsia="Times New Roman" w:hAnsi="Arno Pro" w:cs="Times New Roman"/>
+          <w:color w:val="000000"/>
+          <w:lang w:eastAsia="fr-FR"/>
+        </w:rPr>
+        <w:t xml:space="preserve"> 1405 à 1425 du code de procédure civile)</w:t>
       </w:r>
     </w:p>
     <w:p>
@@ -156,11 +176,19 @@
         </w:rPr>
         <w:t>{</w:t>
       </w:r>
-      <w:r>
-        <w:rPr>
-          <w:rFonts w:ascii="Arno Pro" w:hAnsi="Arno Pro" w:cs="Arial"/>
-        </w:rPr>
-        <w:t>nationalite_creancier}</w:t>
+      <w:proofErr w:type="spellStart"/>
+      <w:r>
+        <w:rPr>
+          <w:rFonts w:ascii="Arno Pro" w:hAnsi="Arno Pro" w:cs="Arial"/>
+        </w:rPr>
+        <w:t>nationalite_creancier</w:t>
+      </w:r>
+      <w:proofErr w:type="spellEnd"/>
+      <w:r>
+        <w:rPr>
+          <w:rFonts w:ascii="Arno Pro" w:hAnsi="Arno Pro" w:cs="Arial"/>
+        </w:rPr>
+        <w:t>}</w:t>
       </w:r>
       <w:r>
         <w:rPr>
@@ -172,19 +200,47 @@
         <w:rPr>
           <w:rFonts w:ascii="Arno Pro" w:hAnsi="Arno Pro" w:cs="Arial"/>
         </w:rPr>
-        <w:t>{den</w:t>
-      </w:r>
-      <w:r>
-        <w:rPr>
-          <w:rFonts w:ascii="Arno Pro" w:hAnsi="Arno Pro" w:cs="Arial"/>
-        </w:rPr>
-        <w:t>omination_sociale_creancier}</w:t>
-      </w:r>
-      <w:r>
-        <w:rPr>
-          <w:rFonts w:ascii="Arno Pro" w:hAnsi="Arno Pro" w:cs="Arial"/>
-        </w:rPr>
-        <w:t xml:space="preserve"> {forme_juridique_creancier}</w:t>
+        <w:t>{</w:t>
+      </w:r>
+      <w:proofErr w:type="spellStart"/>
+      <w:r>
+        <w:rPr>
+          <w:rFonts w:ascii="Arno Pro" w:hAnsi="Arno Pro" w:cs="Arial"/>
+        </w:rPr>
+        <w:t>den</w:t>
+      </w:r>
+      <w:r>
+        <w:rPr>
+          <w:rFonts w:ascii="Arno Pro" w:hAnsi="Arno Pro" w:cs="Arial"/>
+        </w:rPr>
+        <w:t>omination_sociale_creancier</w:t>
+      </w:r>
+      <w:proofErr w:type="spellEnd"/>
+      <w:r>
+        <w:rPr>
+          <w:rFonts w:ascii="Arno Pro" w:hAnsi="Arno Pro" w:cs="Arial"/>
+        </w:rPr>
+        <w:t>}</w:t>
+      </w:r>
+      <w:r>
+        <w:rPr>
+          <w:rFonts w:ascii="Arno Pro" w:hAnsi="Arno Pro" w:cs="Arial"/>
+        </w:rPr>
+        <w:t xml:space="preserve"> {</w:t>
+      </w:r>
+      <w:proofErr w:type="spellStart"/>
+      <w:r>
+        <w:rPr>
+          <w:rFonts w:ascii="Arno Pro" w:hAnsi="Arno Pro" w:cs="Arial"/>
+        </w:rPr>
+        <w:t>forme_juridique_creancier</w:t>
+      </w:r>
+      <w:proofErr w:type="spellEnd"/>
+      <w:r>
+        <w:rPr>
+          <w:rFonts w:ascii="Arno Pro" w:hAnsi="Arno Pro" w:cs="Arial"/>
+        </w:rPr>
+        <w:t>}</w:t>
       </w:r>
       <w:r>
         <w:rPr>
@@ -210,11 +266,25 @@
         </w:rPr>
         <w:t>{</w:t>
       </w:r>
-      <w:r>
-        <w:rPr>
-          <w:rFonts w:ascii="Arno Pro" w:hAnsi="Arno Pro" w:cs="Arial"/>
-        </w:rPr>
-        <w:t>adresse_creancier}</w:t>
+      <w:proofErr w:type="spellStart"/>
+      <w:r>
+        <w:rPr>
+          <w:rFonts w:ascii="Arno Pro" w:hAnsi="Arno Pro" w:cs="Arial"/>
+        </w:rPr>
+        <w:t>adresse_creancier</w:t>
+      </w:r>
+      <w:proofErr w:type="spellEnd"/>
+      <w:r>
+        <w:rPr>
+          <w:rFonts w:ascii="Arno Pro" w:hAnsi="Arno Pro" w:cs="Arial"/>
+        </w:rPr>
+        <w:t>}</w:t>
+      </w:r>
+      <w:r>
+        <w:rPr>
+          <w:rFonts w:ascii="Arno Pro" w:hAnsi="Arno Pro" w:cs="Arial"/>
+        </w:rPr>
+        <w:t>,</w:t>
       </w:r>
       <w:r>
         <w:rPr>
@@ -226,7 +296,41 @@
         <w:rPr>
           <w:rFonts w:ascii="Arno Pro" w:hAnsi="Arno Pro" w:cs="Arial"/>
         </w:rPr>
-        <w:t>{code_postal_creancier} {ville_creancier}</w:t>
+        <w:t>{</w:t>
+      </w:r>
+      <w:proofErr w:type="spellStart"/>
+      <w:r>
+        <w:rPr>
+          <w:rFonts w:ascii="Arno Pro" w:hAnsi="Arno Pro" w:cs="Arial"/>
+        </w:rPr>
+        <w:t>code_postal_creancier</w:t>
+      </w:r>
+      <w:proofErr w:type="spellEnd"/>
+      <w:r>
+        <w:rPr>
+          <w:rFonts w:ascii="Arno Pro" w:hAnsi="Arno Pro" w:cs="Arial"/>
+        </w:rPr>
+        <w:t>} {</w:t>
+      </w:r>
+      <w:proofErr w:type="spellStart"/>
+      <w:r>
+        <w:rPr>
+          <w:rFonts w:ascii="Arno Pro" w:hAnsi="Arno Pro" w:cs="Arial"/>
+        </w:rPr>
+        <w:t>ville_creancier</w:t>
+      </w:r>
+      <w:proofErr w:type="spellEnd"/>
+      <w:r>
+        <w:rPr>
+          <w:rFonts w:ascii="Arno Pro" w:hAnsi="Arno Pro" w:cs="Arial"/>
+        </w:rPr>
+        <w:t>}</w:t>
+      </w:r>
+      <w:r>
+        <w:rPr>
+          <w:rFonts w:ascii="Arno Pro" w:hAnsi="Arno Pro" w:cs="Arial"/>
+        </w:rPr>
+        <w:t>,</w:t>
       </w:r>
       <w:r>
         <w:rPr>
@@ -238,7 +342,21 @@
         <w:rPr>
           <w:rFonts w:ascii="Arno Pro" w:hAnsi="Arno Pro" w:cs="Arial"/>
         </w:rPr>
-        <w:t>{pays_creancier}</w:t>
+        <w:t>{</w:t>
+      </w:r>
+      <w:proofErr w:type="spellStart"/>
+      <w:r>
+        <w:rPr>
+          <w:rFonts w:ascii="Arno Pro" w:hAnsi="Arno Pro" w:cs="Arial"/>
+        </w:rPr>
+        <w:t>pays_creancier</w:t>
+      </w:r>
+      <w:proofErr w:type="spellEnd"/>
+      <w:r>
+        <w:rPr>
+          <w:rFonts w:ascii="Arno Pro" w:hAnsi="Arno Pro" w:cs="Arial"/>
+        </w:rPr>
+        <w:t>}</w:t>
       </w:r>
       <w:r>
         <w:rPr>
@@ -252,23 +370,59 @@
         </w:rPr>
         <w:t>{</w:t>
       </w:r>
-      <w:r>
-        <w:rPr>
-          <w:rFonts w:ascii="Arno Pro" w:hAnsi="Arno Pro" w:cs="Arial"/>
-        </w:rPr>
-        <w:t>capital_social_creancier}</w:t>
-      </w:r>
-      <w:r>
-        <w:rPr>
-          <w:rFonts w:ascii="Arno Pro" w:hAnsi="Arno Pro" w:cs="Arial"/>
-        </w:rPr>
-        <w:t xml:space="preserve"> euros,</w:t>
-      </w:r>
-      <w:r>
-        <w:rPr>
-          <w:rFonts w:ascii="Arno Pro" w:hAnsi="Arno Pro" w:cs="Arial"/>
-        </w:rPr>
-        <w:t>{#isFrançaise}</w:t>
+      <w:proofErr w:type="spellStart"/>
+      <w:r>
+        <w:rPr>
+          <w:rFonts w:ascii="Arno Pro" w:hAnsi="Arno Pro" w:cs="Arial"/>
+        </w:rPr>
+        <w:t>capital_social_creancier</w:t>
+      </w:r>
+      <w:proofErr w:type="spellEnd"/>
+      <w:r>
+        <w:rPr>
+          <w:rFonts w:ascii="Arno Pro" w:hAnsi="Arno Pro" w:cs="Arial"/>
+        </w:rPr>
+        <w:t>}</w:t>
+      </w:r>
+      <w:r>
+        <w:rPr>
+          <w:rFonts w:ascii="Arno Pro" w:hAnsi="Arno Pro" w:cs="Arial"/>
+        </w:rPr>
+        <w:t xml:space="preserve"> </w:t>
+      </w:r>
+      <w:proofErr w:type="gramStart"/>
+      <w:r>
+        <w:rPr>
+          <w:rFonts w:ascii="Arno Pro" w:hAnsi="Arno Pro" w:cs="Arial"/>
+        </w:rPr>
+        <w:t>euros,</w:t>
+      </w:r>
+      <w:r>
+        <w:rPr>
+          <w:rFonts w:ascii="Arno Pro" w:hAnsi="Arno Pro" w:cs="Arial"/>
+        </w:rPr>
+        <w:t>{</w:t>
+      </w:r>
+      <w:proofErr w:type="gramEnd"/>
+      <w:r>
+        <w:rPr>
+          <w:rFonts w:ascii="Arno Pro" w:hAnsi="Arno Pro" w:cs="Arial"/>
+        </w:rPr>
+        <w:t>#</w:t>
+      </w:r>
+      <w:proofErr w:type="spellStart"/>
+      <w:r>
+        <w:rPr>
+          <w:rFonts w:ascii="Arno Pro" w:hAnsi="Arno Pro" w:cs="Arial"/>
+        </w:rPr>
+        <w:t>isFrançaise</w:t>
+      </w:r>
+      <w:proofErr w:type="spellEnd"/>
+      <w:r>
+        <w:rPr>
+          <w:rFonts w:ascii="Arno Pro" w:hAnsi="Arno Pro" w:cs="Arial"/>
+        </w:rPr>
+        <w:t>}</w:t>
       </w:r>
       <w:r>
         <w:rPr>
@@ -288,6 +442,7 @@
         </w:rPr>
         <w:t>{</w:t>
       </w:r>
+      <w:proofErr w:type="spellStart"/>
       <w:r>
         <w:rPr>
           <w:rFonts w:ascii="Arno Pro" w:hAnsi="Arno Pro" w:cs="Arial"/>
@@ -304,7 +459,21 @@
         <w:rPr>
           <w:rFonts w:ascii="Arno Pro" w:hAnsi="Arno Pro" w:cs="Arial"/>
         </w:rPr>
-        <w:t>_creancier} RCS {ville_</w:t>
+        <w:t>_creancier</w:t>
+      </w:r>
+      <w:proofErr w:type="spellEnd"/>
+      <w:r>
+        <w:rPr>
+          <w:rFonts w:ascii="Arno Pro" w:hAnsi="Arno Pro" w:cs="Arial"/>
+        </w:rPr>
+        <w:t>} RCS {</w:t>
+      </w:r>
+      <w:proofErr w:type="spellStart"/>
+      <w:r>
+        <w:rPr>
+          <w:rFonts w:ascii="Arno Pro" w:hAnsi="Arno Pro" w:cs="Arial"/>
+        </w:rPr>
+        <w:t>ville_</w:t>
       </w:r>
       <w:r>
         <w:rPr>
@@ -316,13 +485,34 @@
         <w:rPr>
           <w:rFonts w:ascii="Arno Pro" w:hAnsi="Arno Pro" w:cs="Arial"/>
         </w:rPr>
-        <w:t>_creancier}</w:t>
-      </w:r>
-      <w:r>
-        <w:rPr>
-          <w:rFonts w:ascii="Arno Pro" w:hAnsi="Arno Pro" w:cs="Arial"/>
-        </w:rPr>
-        <w:t>{/}{#isItalienne}</w:t>
+        <w:t>_creancier</w:t>
+      </w:r>
+      <w:proofErr w:type="spellEnd"/>
+      <w:r>
+        <w:rPr>
+          <w:rFonts w:ascii="Arno Pro" w:hAnsi="Arno Pro" w:cs="Arial"/>
+        </w:rPr>
+        <w:t>}</w:t>
+      </w:r>
+      <w:r>
+        <w:rPr>
+          <w:rFonts w:ascii="Arno Pro" w:hAnsi="Arno Pro" w:cs="Arial"/>
+        </w:rPr>
+        <w:t>{/}{#</w:t>
+      </w:r>
+      <w:proofErr w:type="spellStart"/>
+      <w:r>
+        <w:rPr>
+          <w:rFonts w:ascii="Arno Pro" w:hAnsi="Arno Pro" w:cs="Arial"/>
+        </w:rPr>
+        <w:t>isItalienne</w:t>
+      </w:r>
+      <w:proofErr w:type="spellEnd"/>
+      <w:r>
+        <w:rPr>
+          <w:rFonts w:ascii="Arno Pro" w:hAnsi="Arno Pro" w:cs="Arial"/>
+        </w:rPr>
+        <w:t>}</w:t>
       </w:r>
       <w:r>
         <w:rPr>
@@ -340,19 +530,71 @@
         <w:rPr>
           <w:rFonts w:ascii="Arno Pro" w:hAnsi="Arno Pro" w:cs="Arial"/>
         </w:rPr>
-        <w:t xml:space="preserve"> {numero_Reg_Soc} </w:t>
-      </w:r>
-      <w:r>
-        <w:rPr>
-          <w:rFonts w:ascii="Arno Pro" w:hAnsi="Arno Pro" w:cs="Arial"/>
-        </w:rPr>
-        <w:t>Trib.</w:t>
-      </w:r>
-      <w:r>
-        <w:rPr>
-          <w:rFonts w:ascii="Arno Pro" w:hAnsi="Arno Pro" w:cs="Arial"/>
-        </w:rPr>
-        <w:t xml:space="preserve"> {ville_RCS_creancier}</w:t>
+        <w:t xml:space="preserve"> {</w:t>
+      </w:r>
+      <w:proofErr w:type="spellStart"/>
+      <w:proofErr w:type="gramStart"/>
+      <w:r>
+        <w:rPr>
+          <w:rFonts w:ascii="Arno Pro" w:hAnsi="Arno Pro" w:cs="Arial"/>
+        </w:rPr>
+        <w:t>numero</w:t>
+      </w:r>
+      <w:proofErr w:type="gramEnd"/>
+      <w:r>
+        <w:rPr>
+          <w:rFonts w:ascii="Arno Pro" w:hAnsi="Arno Pro" w:cs="Arial"/>
+        </w:rPr>
+        <w:t>_Reg_Soc</w:t>
+      </w:r>
+      <w:proofErr w:type="spellEnd"/>
+      <w:r>
+        <w:rPr>
+          <w:rFonts w:ascii="Arno Pro" w:hAnsi="Arno Pro" w:cs="Arial"/>
+        </w:rPr>
+        <w:t xml:space="preserve">} </w:t>
+      </w:r>
+      <w:proofErr w:type="spellStart"/>
+      <w:r>
+        <w:rPr>
+          <w:rFonts w:ascii="Arno Pro" w:hAnsi="Arno Pro" w:cs="Arial"/>
+        </w:rPr>
+        <w:t>Trib</w:t>
+      </w:r>
+      <w:proofErr w:type="spellEnd"/>
+      <w:r>
+        <w:rPr>
+          <w:rFonts w:ascii="Arno Pro" w:hAnsi="Arno Pro" w:cs="Arial"/>
+        </w:rPr>
+        <w:t>.</w:t>
+      </w:r>
+      <w:r>
+        <w:rPr>
+          <w:rFonts w:ascii="Arno Pro" w:hAnsi="Arno Pro" w:cs="Arial"/>
+        </w:rPr>
+        <w:t xml:space="preserve"> {</w:t>
+      </w:r>
+      <w:proofErr w:type="spellStart"/>
+      <w:proofErr w:type="gramStart"/>
+      <w:r>
+        <w:rPr>
+          <w:rFonts w:ascii="Arno Pro" w:hAnsi="Arno Pro" w:cs="Arial"/>
+        </w:rPr>
+        <w:t>ville</w:t>
+      </w:r>
+      <w:proofErr w:type="gramEnd"/>
+      <w:r>
+        <w:rPr>
+          <w:rFonts w:ascii="Arno Pro" w:hAnsi="Arno Pro" w:cs="Arial"/>
+        </w:rPr>
+        <w:t>_RCS_creancier</w:t>
+      </w:r>
+      <w:proofErr w:type="spellEnd"/>
+      <w:r>
+        <w:rPr>
+          <w:rFonts w:ascii="Arno Pro" w:hAnsi="Arno Pro" w:cs="Arial"/>
+        </w:rPr>
+        <w:t>}</w:t>
       </w:r>
       <w:r>
         <w:rPr>
@@ -364,19 +606,61 @@
         <w:rPr>
           <w:rFonts w:ascii="Arno Pro" w:hAnsi="Arno Pro" w:cs="Arial"/>
         </w:rPr>
-        <w:t xml:space="preserve"> {numero_CCIAA}</w:t>
-      </w:r>
-      <w:r>
-        <w:rPr>
-          <w:rFonts w:ascii="Arno Pro" w:hAnsi="Arno Pro" w:cs="Arial"/>
-        </w:rPr>
-        <w:t>, Cod. Fisc. et numéro de TVA</w:t>
-      </w:r>
-      <w:r>
-        <w:rPr>
-          <w:rFonts w:ascii="Arno Pro" w:hAnsi="Arno Pro" w:cs="Arial"/>
-        </w:rPr>
-        <w:t xml:space="preserve"> {numero_code_fiscal_TVA}</w:t>
+        <w:t xml:space="preserve"> {</w:t>
+      </w:r>
+      <w:proofErr w:type="spellStart"/>
+      <w:r>
+        <w:rPr>
+          <w:rFonts w:ascii="Arno Pro" w:hAnsi="Arno Pro" w:cs="Arial"/>
+        </w:rPr>
+        <w:t>numero_CCIAA</w:t>
+      </w:r>
+      <w:proofErr w:type="spellEnd"/>
+      <w:r>
+        <w:rPr>
+          <w:rFonts w:ascii="Arno Pro" w:hAnsi="Arno Pro" w:cs="Arial"/>
+        </w:rPr>
+        <w:t>}</w:t>
+      </w:r>
+      <w:r>
+        <w:rPr>
+          <w:rFonts w:ascii="Arno Pro" w:hAnsi="Arno Pro" w:cs="Arial"/>
+        </w:rPr>
+        <w:t xml:space="preserve">, Cod. Fisc. </w:t>
+      </w:r>
+      <w:proofErr w:type="gramStart"/>
+      <w:r>
+        <w:rPr>
+          <w:rFonts w:ascii="Arno Pro" w:hAnsi="Arno Pro" w:cs="Arial"/>
+        </w:rPr>
+        <w:t>et</w:t>
+      </w:r>
+      <w:proofErr w:type="gramEnd"/>
+      <w:r>
+        <w:rPr>
+          <w:rFonts w:ascii="Arno Pro" w:hAnsi="Arno Pro" w:cs="Arial"/>
+        </w:rPr>
+        <w:t xml:space="preserve"> numéro de TVA</w:t>
+      </w:r>
+      <w:r>
+        <w:rPr>
+          <w:rFonts w:ascii="Arno Pro" w:hAnsi="Arno Pro" w:cs="Arial"/>
+        </w:rPr>
+        <w:t xml:space="preserve"> {</w:t>
+      </w:r>
+      <w:proofErr w:type="spellStart"/>
+      <w:r>
+        <w:rPr>
+          <w:rFonts w:ascii="Arno Pro" w:hAnsi="Arno Pro" w:cs="Arial"/>
+        </w:rPr>
+        <w:t>numero_code_fiscal_TVA</w:t>
+      </w:r>
+      <w:proofErr w:type="spellEnd"/>
+      <w:r>
+        <w:rPr>
+          <w:rFonts w:ascii="Arno Pro" w:hAnsi="Arno Pro" w:cs="Arial"/>
+        </w:rPr>
+        <w:t>}</w:t>
       </w:r>
       <w:r>
         <w:rPr>
@@ -427,12 +711,21 @@
         </w:rPr>
         <w:t>{#</w:t>
       </w:r>
-      <w:r>
-        <w:rPr>
-          <w:rFonts w:ascii="Arno Pro" w:hAnsi="Arno Pro" w:cs="Arial"/>
-          <w:color w:val="000000" w:themeColor="text1"/>
-        </w:rPr>
-        <w:t>isFemale}</w:t>
+      <w:proofErr w:type="spellStart"/>
+      <w:r>
+        <w:rPr>
+          <w:rFonts w:ascii="Arno Pro" w:hAnsi="Arno Pro" w:cs="Arial"/>
+          <w:color w:val="000000" w:themeColor="text1"/>
+        </w:rPr>
+        <w:t>isFemale</w:t>
+      </w:r>
+      <w:proofErr w:type="spellEnd"/>
+      <w:r>
+        <w:rPr>
+          <w:rFonts w:ascii="Arno Pro" w:hAnsi="Arno Pro" w:cs="Arial"/>
+          <w:color w:val="000000" w:themeColor="text1"/>
+        </w:rPr>
+        <w:t>}</w:t>
       </w:r>
       <w:r>
         <w:rPr>
@@ -446,7 +739,23 @@
           <w:rFonts w:ascii="Arno Pro" w:hAnsi="Arno Pro" w:cs="Arial"/>
           <w:color w:val="000000" w:themeColor="text1"/>
         </w:rPr>
-        <w:t>{#isMale}M.{/}</w:t>
+        <w:t>{#</w:t>
+      </w:r>
+      <w:proofErr w:type="spellStart"/>
+      <w:r>
+        <w:rPr>
+          <w:rFonts w:ascii="Arno Pro" w:hAnsi="Arno Pro" w:cs="Arial"/>
+          <w:color w:val="000000" w:themeColor="text1"/>
+        </w:rPr>
+        <w:t>isMale</w:t>
+      </w:r>
+      <w:proofErr w:type="spellEnd"/>
+      <w:r>
+        <w:rPr>
+          <w:rFonts w:ascii="Arno Pro" w:hAnsi="Arno Pro" w:cs="Arial"/>
+          <w:color w:val="000000" w:themeColor="text1"/>
+        </w:rPr>
+        <w:t>}M.{/}</w:t>
       </w:r>
       <w:r>
         <w:rPr>
@@ -460,7 +769,39 @@
           <w:rFonts w:ascii="Arno Pro" w:hAnsi="Arno Pro" w:cs="Arial"/>
           <w:color w:val="000000" w:themeColor="text1"/>
         </w:rPr>
-        <w:t>{prenom_representant_legal_creancier} {nom_representant_legal_creancier}</w:t>
+        <w:t>{</w:t>
+      </w:r>
+      <w:proofErr w:type="spellStart"/>
+      <w:r>
+        <w:rPr>
+          <w:rFonts w:ascii="Arno Pro" w:hAnsi="Arno Pro" w:cs="Arial"/>
+          <w:color w:val="000000" w:themeColor="text1"/>
+        </w:rPr>
+        <w:t>prenom_representant_legal_creancier</w:t>
+      </w:r>
+      <w:proofErr w:type="spellEnd"/>
+      <w:r>
+        <w:rPr>
+          <w:rFonts w:ascii="Arno Pro" w:hAnsi="Arno Pro" w:cs="Arial"/>
+          <w:color w:val="000000" w:themeColor="text1"/>
+        </w:rPr>
+        <w:t>} {</w:t>
+      </w:r>
+      <w:proofErr w:type="spellStart"/>
+      <w:r>
+        <w:rPr>
+          <w:rFonts w:ascii="Arno Pro" w:hAnsi="Arno Pro" w:cs="Arial"/>
+          <w:color w:val="000000" w:themeColor="text1"/>
+        </w:rPr>
+        <w:t>nom_representant_legal_creancier</w:t>
+      </w:r>
+      <w:proofErr w:type="spellEnd"/>
+      <w:r>
+        <w:rPr>
+          <w:rFonts w:ascii="Arno Pro" w:hAnsi="Arno Pro" w:cs="Arial"/>
+          <w:color w:val="000000" w:themeColor="text1"/>
+        </w:rPr>
+        <w:t>}</w:t>
       </w:r>
       <w:r>
         <w:rPr>
@@ -481,11 +822,19 @@
         </w:rPr>
         <w:t>{</w:t>
       </w:r>
-      <w:r>
-        <w:rPr>
-          <w:rFonts w:ascii="Arno Pro" w:hAnsi="Arno Pro" w:cs="Arial"/>
-        </w:rPr>
-        <w:t>fonction_representant_legal_creancier}</w:t>
+      <w:proofErr w:type="spellStart"/>
+      <w:r>
+        <w:rPr>
+          <w:rFonts w:ascii="Arno Pro" w:hAnsi="Arno Pro" w:cs="Arial"/>
+        </w:rPr>
+        <w:t>fonction_representant_legal_creancier</w:t>
+      </w:r>
+      <w:proofErr w:type="spellEnd"/>
+      <w:r>
+        <w:rPr>
+          <w:rFonts w:ascii="Arno Pro" w:hAnsi="Arno Pro" w:cs="Arial"/>
+        </w:rPr>
+        <w:t>}</w:t>
       </w:r>
       <w:r>
         <w:rPr>
@@ -563,8 +912,18 @@
           <w:color w:val="000000"/>
           <w:lang w:eastAsia="fr-FR"/>
         </w:rPr>
-        <w:t>Maître Alexandra Arigoni</w:t>
-      </w:r>
+        <w:t xml:space="preserve">Maître Alexandra </w:t>
+      </w:r>
+      <w:proofErr w:type="spellStart"/>
+      <w:r>
+        <w:rPr>
+          <w:rFonts w:ascii="Arno Pro" w:eastAsia="Times New Roman" w:hAnsi="Arno Pro" w:cs="Times New Roman"/>
+          <w:color w:val="000000"/>
+          <w:lang w:eastAsia="fr-FR"/>
+        </w:rPr>
+        <w:t>Arigoni</w:t>
+      </w:r>
+      <w:proofErr w:type="spellEnd"/>
       <w:r>
         <w:rPr>
           <w:rFonts w:ascii="Arno Pro" w:eastAsia="Times New Roman" w:hAnsi="Arno Pro" w:cs="Times New Roman"/>
@@ -685,13 +1044,23 @@
         </w:rPr>
         <w:t>{</w:t>
       </w:r>
-      <w:r>
-        <w:rPr>
-          <w:rFonts w:ascii="Arno Pro" w:eastAsia="Times New Roman" w:hAnsi="Arno Pro" w:cs="Times New Roman"/>
-          <w:color w:val="000000"/>
-          <w:lang w:eastAsia="fr-FR"/>
-        </w:rPr>
-        <w:t>denomination_sociale_creancier}</w:t>
+      <w:proofErr w:type="spellStart"/>
+      <w:r>
+        <w:rPr>
+          <w:rFonts w:ascii="Arno Pro" w:eastAsia="Times New Roman" w:hAnsi="Arno Pro" w:cs="Times New Roman"/>
+          <w:color w:val="000000"/>
+          <w:lang w:eastAsia="fr-FR"/>
+        </w:rPr>
+        <w:t>denomination_sociale_creancier</w:t>
+      </w:r>
+      <w:proofErr w:type="spellEnd"/>
+      <w:r>
+        <w:rPr>
+          <w:rFonts w:ascii="Arno Pro" w:eastAsia="Times New Roman" w:hAnsi="Arno Pro" w:cs="Times New Roman"/>
+          <w:color w:val="000000"/>
+          <w:lang w:eastAsia="fr-FR"/>
+        </w:rPr>
+        <w:t>}</w:t>
       </w:r>
       <w:r>
         <w:rPr>
@@ -733,13 +1102,23 @@
         </w:rPr>
         <w:t>{</w:t>
       </w:r>
-      <w:r>
-        <w:rPr>
-          <w:rFonts w:ascii="Arno Pro" w:eastAsia="Times New Roman" w:hAnsi="Arno Pro" w:cs="Times New Roman"/>
-          <w:color w:val="000000"/>
-          <w:lang w:eastAsia="fr-FR"/>
-        </w:rPr>
-        <w:t>nationalite_debiteur}</w:t>
+      <w:proofErr w:type="spellStart"/>
+      <w:r>
+        <w:rPr>
+          <w:rFonts w:ascii="Arno Pro" w:eastAsia="Times New Roman" w:hAnsi="Arno Pro" w:cs="Times New Roman"/>
+          <w:color w:val="000000"/>
+          <w:lang w:eastAsia="fr-FR"/>
+        </w:rPr>
+        <w:t>nationalite_debiteur</w:t>
+      </w:r>
+      <w:proofErr w:type="spellEnd"/>
+      <w:r>
+        <w:rPr>
+          <w:rFonts w:ascii="Arno Pro" w:eastAsia="Times New Roman" w:hAnsi="Arno Pro" w:cs="Times New Roman"/>
+          <w:color w:val="000000"/>
+          <w:lang w:eastAsia="fr-FR"/>
+        </w:rPr>
+        <w:t>}</w:t>
       </w:r>
       <w:r>
         <w:rPr>
@@ -765,13 +1144,23 @@
         </w:rPr>
         <w:t>{</w:t>
       </w:r>
-      <w:r>
-        <w:rPr>
-          <w:rFonts w:ascii="Arno Pro" w:eastAsia="Times New Roman" w:hAnsi="Arno Pro" w:cs="Times New Roman"/>
-          <w:color w:val="000000"/>
-          <w:lang w:eastAsia="fr-FR"/>
-        </w:rPr>
-        <w:t>denomination_sociale_debiteur}</w:t>
+      <w:proofErr w:type="spellStart"/>
+      <w:r>
+        <w:rPr>
+          <w:rFonts w:ascii="Arno Pro" w:eastAsia="Times New Roman" w:hAnsi="Arno Pro" w:cs="Times New Roman"/>
+          <w:color w:val="000000"/>
+          <w:lang w:eastAsia="fr-FR"/>
+        </w:rPr>
+        <w:t>denomination_sociale_debiteur</w:t>
+      </w:r>
+      <w:proofErr w:type="spellEnd"/>
+      <w:r>
+        <w:rPr>
+          <w:rFonts w:ascii="Arno Pro" w:eastAsia="Times New Roman" w:hAnsi="Arno Pro" w:cs="Times New Roman"/>
+          <w:color w:val="000000"/>
+          <w:lang w:eastAsia="fr-FR"/>
+        </w:rPr>
+        <w:t>}</w:t>
       </w:r>
       <w:r>
         <w:rPr>
@@ -803,7 +1192,33 @@
           <w:color w:val="000000"/>
           <w:lang w:eastAsia="fr-FR"/>
         </w:rPr>
-        <w:t>{adresse_debiteur}</w:t>
+        <w:t>{</w:t>
+      </w:r>
+      <w:proofErr w:type="spellStart"/>
+      <w:r>
+        <w:rPr>
+          <w:rFonts w:ascii="Arno Pro" w:eastAsia="Times New Roman" w:hAnsi="Arno Pro" w:cs="Times New Roman"/>
+          <w:color w:val="000000"/>
+          <w:lang w:eastAsia="fr-FR"/>
+        </w:rPr>
+        <w:t>adresse_debiteur</w:t>
+      </w:r>
+      <w:proofErr w:type="spellEnd"/>
+      <w:r>
+        <w:rPr>
+          <w:rFonts w:ascii="Arno Pro" w:eastAsia="Times New Roman" w:hAnsi="Arno Pro" w:cs="Times New Roman"/>
+          <w:color w:val="000000"/>
+          <w:lang w:eastAsia="fr-FR"/>
+        </w:rPr>
+        <w:t>}</w:t>
+      </w:r>
+      <w:r>
+        <w:rPr>
+          <w:rFonts w:ascii="Arno Pro" w:eastAsia="Times New Roman" w:hAnsi="Arno Pro" w:cs="Times New Roman"/>
+          <w:color w:val="000000"/>
+          <w:lang w:eastAsia="fr-FR"/>
+        </w:rPr>
+        <w:t>,</w:t>
       </w:r>
       <w:r>
         <w:rPr>
@@ -819,7 +1234,25 @@
           <w:color w:val="000000"/>
           <w:lang w:eastAsia="fr-FR"/>
         </w:rPr>
-        <w:t>{code_postal_debiteur}</w:t>
+        <w:t>{</w:t>
+      </w:r>
+      <w:proofErr w:type="spellStart"/>
+      <w:r>
+        <w:rPr>
+          <w:rFonts w:ascii="Arno Pro" w:eastAsia="Times New Roman" w:hAnsi="Arno Pro" w:cs="Times New Roman"/>
+          <w:color w:val="000000"/>
+          <w:lang w:eastAsia="fr-FR"/>
+        </w:rPr>
+        <w:t>code_postal_debiteur</w:t>
+      </w:r>
+      <w:proofErr w:type="spellEnd"/>
+      <w:r>
+        <w:rPr>
+          <w:rFonts w:ascii="Arno Pro" w:eastAsia="Times New Roman" w:hAnsi="Arno Pro" w:cs="Times New Roman"/>
+          <w:color w:val="000000"/>
+          <w:lang w:eastAsia="fr-FR"/>
+        </w:rPr>
+        <w:t>}</w:t>
       </w:r>
       <w:r>
         <w:rPr>
@@ -835,7 +1268,33 @@
           <w:color w:val="000000"/>
           <w:lang w:eastAsia="fr-FR"/>
         </w:rPr>
-        <w:t>{ville_debiteur}</w:t>
+        <w:t>{</w:t>
+      </w:r>
+      <w:proofErr w:type="spellStart"/>
+      <w:r>
+        <w:rPr>
+          <w:rFonts w:ascii="Arno Pro" w:eastAsia="Times New Roman" w:hAnsi="Arno Pro" w:cs="Times New Roman"/>
+          <w:color w:val="000000"/>
+          <w:lang w:eastAsia="fr-FR"/>
+        </w:rPr>
+        <w:t>ville_debiteur</w:t>
+      </w:r>
+      <w:proofErr w:type="spellEnd"/>
+      <w:r>
+        <w:rPr>
+          <w:rFonts w:ascii="Arno Pro" w:eastAsia="Times New Roman" w:hAnsi="Arno Pro" w:cs="Times New Roman"/>
+          <w:color w:val="000000"/>
+          <w:lang w:eastAsia="fr-FR"/>
+        </w:rPr>
+        <w:t>}</w:t>
+      </w:r>
+      <w:r>
+        <w:rPr>
+          <w:rFonts w:ascii="Arno Pro" w:eastAsia="Times New Roman" w:hAnsi="Arno Pro" w:cs="Times New Roman"/>
+          <w:color w:val="000000"/>
+          <w:lang w:eastAsia="fr-FR"/>
+        </w:rPr>
+        <w:t>,</w:t>
       </w:r>
       <w:r>
         <w:rPr>
@@ -851,7 +1310,25 @@
           <w:color w:val="000000"/>
           <w:lang w:eastAsia="fr-FR"/>
         </w:rPr>
-        <w:t xml:space="preserve">{pays_debiteur} </w:t>
+        <w:t>{</w:t>
+      </w:r>
+      <w:proofErr w:type="spellStart"/>
+      <w:r>
+        <w:rPr>
+          <w:rFonts w:ascii="Arno Pro" w:eastAsia="Times New Roman" w:hAnsi="Arno Pro" w:cs="Times New Roman"/>
+          <w:color w:val="000000"/>
+          <w:lang w:eastAsia="fr-FR"/>
+        </w:rPr>
+        <w:t>pays_debiteur</w:t>
+      </w:r>
+      <w:proofErr w:type="spellEnd"/>
+      <w:r>
+        <w:rPr>
+          <w:rFonts w:ascii="Arno Pro" w:eastAsia="Times New Roman" w:hAnsi="Arno Pro" w:cs="Times New Roman"/>
+          <w:color w:val="000000"/>
+          <w:lang w:eastAsia="fr-FR"/>
+        </w:rPr>
+        <w:t xml:space="preserve">} </w:t>
       </w:r>
       <w:r>
         <w:rPr>
@@ -867,7 +1344,25 @@
           <w:color w:val="000000"/>
           <w:lang w:eastAsia="fr-FR"/>
         </w:rPr>
-        <w:t>{numero_RCS_debiteur}</w:t>
+        <w:t>{</w:t>
+      </w:r>
+      <w:proofErr w:type="spellStart"/>
+      <w:r>
+        <w:rPr>
+          <w:rFonts w:ascii="Arno Pro" w:eastAsia="Times New Roman" w:hAnsi="Arno Pro" w:cs="Times New Roman"/>
+          <w:color w:val="000000"/>
+          <w:lang w:eastAsia="fr-FR"/>
+        </w:rPr>
+        <w:t>numero_RCS_debiteur</w:t>
+      </w:r>
+      <w:proofErr w:type="spellEnd"/>
+      <w:r>
+        <w:rPr>
+          <w:rFonts w:ascii="Arno Pro" w:eastAsia="Times New Roman" w:hAnsi="Arno Pro" w:cs="Times New Roman"/>
+          <w:color w:val="000000"/>
+          <w:lang w:eastAsia="fr-FR"/>
+        </w:rPr>
+        <w:t>}</w:t>
       </w:r>
       <w:r>
         <w:rPr>
@@ -891,7 +1386,25 @@
           <w:color w:val="000000"/>
           <w:lang w:eastAsia="fr-FR"/>
         </w:rPr>
-        <w:t>{ville_RCS_debiteur}</w:t>
+        <w:t>{</w:t>
+      </w:r>
+      <w:proofErr w:type="spellStart"/>
+      <w:r>
+        <w:rPr>
+          <w:rFonts w:ascii="Arno Pro" w:eastAsia="Times New Roman" w:hAnsi="Arno Pro" w:cs="Times New Roman"/>
+          <w:color w:val="000000"/>
+          <w:lang w:eastAsia="fr-FR"/>
+        </w:rPr>
+        <w:t>ville_RCS_debiteur</w:t>
+      </w:r>
+      <w:proofErr w:type="spellEnd"/>
+      <w:r>
+        <w:rPr>
+          <w:rFonts w:ascii="Arno Pro" w:eastAsia="Times New Roman" w:hAnsi="Arno Pro" w:cs="Times New Roman"/>
+          <w:color w:val="000000"/>
+          <w:lang w:eastAsia="fr-FR"/>
+        </w:rPr>
+        <w:t>}</w:t>
       </w:r>
       <w:r>
         <w:rPr>
@@ -915,7 +1428,25 @@
           <w:color w:val="000000"/>
           <w:lang w:eastAsia="fr-FR"/>
         </w:rPr>
-        <w:t xml:space="preserve"> {prenom_representant_legal_debiteur}</w:t>
+        <w:t xml:space="preserve"> {</w:t>
+      </w:r>
+      <w:proofErr w:type="spellStart"/>
+      <w:r>
+        <w:rPr>
+          <w:rFonts w:ascii="Arno Pro" w:eastAsia="Times New Roman" w:hAnsi="Arno Pro" w:cs="Times New Roman"/>
+          <w:color w:val="000000"/>
+          <w:lang w:eastAsia="fr-FR"/>
+        </w:rPr>
+        <w:t>prenom_representant_legal_debiteur</w:t>
+      </w:r>
+      <w:proofErr w:type="spellEnd"/>
+      <w:r>
+        <w:rPr>
+          <w:rFonts w:ascii="Arno Pro" w:eastAsia="Times New Roman" w:hAnsi="Arno Pro" w:cs="Times New Roman"/>
+          <w:color w:val="000000"/>
+          <w:lang w:eastAsia="fr-FR"/>
+        </w:rPr>
+        <w:t>}</w:t>
       </w:r>
       <w:r>
         <w:rPr>
@@ -931,7 +1462,33 @@
           <w:color w:val="000000"/>
           <w:lang w:eastAsia="fr-FR"/>
         </w:rPr>
-        <w:t>{nom_representant_legal_debiteur}</w:t>
+        <w:t>{</w:t>
+      </w:r>
+      <w:proofErr w:type="spellStart"/>
+      <w:r>
+        <w:rPr>
+          <w:rFonts w:ascii="Arno Pro" w:eastAsia="Times New Roman" w:hAnsi="Arno Pro" w:cs="Times New Roman"/>
+          <w:color w:val="000000"/>
+          <w:lang w:eastAsia="fr-FR"/>
+        </w:rPr>
+        <w:t>nom_representant_legal_debiteur</w:t>
+      </w:r>
+      <w:proofErr w:type="spellEnd"/>
+      <w:r>
+        <w:rPr>
+          <w:rFonts w:ascii="Arno Pro" w:eastAsia="Times New Roman" w:hAnsi="Arno Pro" w:cs="Times New Roman"/>
+          <w:color w:val="000000"/>
+          <w:lang w:eastAsia="fr-FR"/>
+        </w:rPr>
+        <w:t>}</w:t>
+      </w:r>
+      <w:r>
+        <w:rPr>
+          <w:rFonts w:ascii="Arno Pro" w:eastAsia="Times New Roman" w:hAnsi="Arno Pro" w:cs="Times New Roman"/>
+          <w:color w:val="000000"/>
+          <w:lang w:eastAsia="fr-FR"/>
+        </w:rPr>
+        <w:t>,</w:t>
       </w:r>
       <w:r>
         <w:rPr>
@@ -955,13 +1512,29 @@
           <w:color w:val="000000"/>
           <w:lang w:eastAsia="fr-FR"/>
         </w:rPr>
-        <w:t>{fonction_representant_legal_</w:t>
-      </w:r>
-      <w:r>
-        <w:rPr>
-          <w:rFonts w:ascii="Arno Pro" w:hAnsi="Arno Pro" w:cs="Arial"/>
-        </w:rPr>
-        <w:t>debiteur}</w:t>
+        <w:t>{</w:t>
+      </w:r>
+      <w:proofErr w:type="spellStart"/>
+      <w:r>
+        <w:rPr>
+          <w:rFonts w:ascii="Arno Pro" w:eastAsia="Times New Roman" w:hAnsi="Arno Pro" w:cs="Times New Roman"/>
+          <w:color w:val="000000"/>
+          <w:lang w:eastAsia="fr-FR"/>
+        </w:rPr>
+        <w:t>fonction_representant_legal_</w:t>
+      </w:r>
+      <w:r>
+        <w:rPr>
+          <w:rFonts w:ascii="Arno Pro" w:hAnsi="Arno Pro" w:cs="Arial"/>
+        </w:rPr>
+        <w:t>debiteur</w:t>
+      </w:r>
+      <w:proofErr w:type="spellEnd"/>
+      <w:r>
+        <w:rPr>
+          <w:rFonts w:ascii="Arno Pro" w:hAnsi="Arno Pro" w:cs="Arial"/>
+        </w:rPr>
+        <w:t>}</w:t>
       </w:r>
       <w:r>
         <w:rPr>
@@ -1015,6 +1588,7 @@
         </w:rPr>
         <w:t>{</w:t>
       </w:r>
+      <w:proofErr w:type="spellStart"/>
       <w:r>
         <w:rPr>
           <w:rFonts w:ascii="Arno Pro" w:hAnsi="Arno Pro" w:cs="Arial"/>
@@ -1029,6 +1603,7 @@
         </w:rPr>
         <w:t>eancier</w:t>
       </w:r>
+      <w:proofErr w:type="spellEnd"/>
       <w:r>
         <w:rPr>
           <w:rFonts w:ascii="Arno Pro" w:hAnsi="Arno Pro" w:cs="Arial"/>
@@ -1055,14 +1630,55 @@
           <w:rFonts w:ascii="Arno Pro" w:hAnsi="Arno Pro" w:cs="Arial"/>
           <w:color w:val="000000" w:themeColor="text1"/>
         </w:rPr>
-        <w:t>{#isProduitsServices}produits vendus et services fournis{/}</w:t>
-      </w:r>
-      <w:r>
-        <w:rPr>
-          <w:rFonts w:ascii="Arno Pro" w:hAnsi="Arno Pro" w:cs="Arial"/>
-          <w:color w:val="000000" w:themeColor="text1"/>
-        </w:rPr>
-        <w:t>{#isProduits}produits vendus{/}</w:t>
+        <w:t>{#</w:t>
+      </w:r>
+      <w:proofErr w:type="spellStart"/>
+      <w:proofErr w:type="gramStart"/>
+      <w:r>
+        <w:rPr>
+          <w:rFonts w:ascii="Arno Pro" w:hAnsi="Arno Pro" w:cs="Arial"/>
+          <w:color w:val="000000" w:themeColor="text1"/>
+        </w:rPr>
+        <w:t>isProduitsServices</w:t>
+      </w:r>
+      <w:proofErr w:type="spellEnd"/>
+      <w:r>
+        <w:rPr>
+          <w:rFonts w:ascii="Arno Pro" w:hAnsi="Arno Pro" w:cs="Arial"/>
+          <w:color w:val="000000" w:themeColor="text1"/>
+        </w:rPr>
+        <w:t>}produits</w:t>
+      </w:r>
+      <w:proofErr w:type="gramEnd"/>
+      <w:r>
+        <w:rPr>
+          <w:rFonts w:ascii="Arno Pro" w:hAnsi="Arno Pro" w:cs="Arial"/>
+          <w:color w:val="000000" w:themeColor="text1"/>
+        </w:rPr>
+        <w:t xml:space="preserve"> vendus et services fournis{/}</w:t>
+      </w:r>
+      <w:r>
+        <w:rPr>
+          <w:rFonts w:ascii="Arno Pro" w:hAnsi="Arno Pro" w:cs="Arial"/>
+          <w:color w:val="000000" w:themeColor="text1"/>
+        </w:rPr>
+        <w:t>{#</w:t>
+      </w:r>
+      <w:proofErr w:type="spellStart"/>
+      <w:r>
+        <w:rPr>
+          <w:rFonts w:ascii="Arno Pro" w:hAnsi="Arno Pro" w:cs="Arial"/>
+          <w:color w:val="000000" w:themeColor="text1"/>
+        </w:rPr>
+        <w:t>isProduits</w:t>
+      </w:r>
+      <w:proofErr w:type="spellEnd"/>
+      <w:r>
+        <w:rPr>
+          <w:rFonts w:ascii="Arno Pro" w:hAnsi="Arno Pro" w:cs="Arial"/>
+          <w:color w:val="000000" w:themeColor="text1"/>
+        </w:rPr>
+        <w:t>}produits vendus{/}</w:t>
       </w:r>
       <w:r>
         <w:rPr>
@@ -1076,8 +1692,17 @@
           <w:rFonts w:ascii="Arno Pro" w:hAnsi="Arno Pro" w:cs="Arial"/>
           <w:color w:val="000000" w:themeColor="text1"/>
         </w:rPr>
-        <w:t>#isServices</w:t>
-      </w:r>
+        <w:t>#</w:t>
+      </w:r>
+      <w:proofErr w:type="spellStart"/>
+      <w:r>
+        <w:rPr>
+          <w:rFonts w:ascii="Arno Pro" w:hAnsi="Arno Pro" w:cs="Arial"/>
+          <w:color w:val="000000" w:themeColor="text1"/>
+        </w:rPr>
+        <w:t>isServices</w:t>
+      </w:r>
+      <w:proofErr w:type="spellEnd"/>
       <w:r>
         <w:rPr>
           <w:rFonts w:ascii="Arno Pro" w:hAnsi="Arno Pro" w:cs="Arial"/>
@@ -1111,7 +1736,23 @@
           <w:rFonts w:ascii="Arno Pro" w:hAnsi="Arno Pro" w:cs="Arial"/>
           <w:color w:val="000000" w:themeColor="text1"/>
         </w:rPr>
-        <w:t>{denomination_sociale_debiteur}</w:t>
+        <w:t>{</w:t>
+      </w:r>
+      <w:proofErr w:type="spellStart"/>
+      <w:r>
+        <w:rPr>
+          <w:rFonts w:ascii="Arno Pro" w:hAnsi="Arno Pro" w:cs="Arial"/>
+          <w:color w:val="000000" w:themeColor="text1"/>
+        </w:rPr>
+        <w:t>denomination_sociale_debiteur</w:t>
+      </w:r>
+      <w:proofErr w:type="spellEnd"/>
+      <w:r>
+        <w:rPr>
+          <w:rFonts w:ascii="Arno Pro" w:hAnsi="Arno Pro" w:cs="Arial"/>
+          <w:color w:val="000000" w:themeColor="text1"/>
+        </w:rPr>
+        <w:t>}</w:t>
       </w:r>
       <w:r>
         <w:rPr>
@@ -1134,12 +1775,21 @@
         </w:rPr>
         <w:t>{</w:t>
       </w:r>
-      <w:r>
-        <w:rPr>
-          <w:rFonts w:ascii="Arno Pro" w:hAnsi="Arno Pro" w:cs="Arial"/>
-          <w:color w:val="000000" w:themeColor="text1"/>
-        </w:rPr>
-        <w:t>forme_juridique_debiteur}</w:t>
+      <w:proofErr w:type="spellStart"/>
+      <w:r>
+        <w:rPr>
+          <w:rFonts w:ascii="Arno Pro" w:hAnsi="Arno Pro" w:cs="Arial"/>
+          <w:color w:val="000000" w:themeColor="text1"/>
+        </w:rPr>
+        <w:t>forme_juridique_debiteur</w:t>
+      </w:r>
+      <w:proofErr w:type="spellEnd"/>
+      <w:r>
+        <w:rPr>
+          <w:rFonts w:ascii="Arno Pro" w:hAnsi="Arno Pro" w:cs="Arial"/>
+          <w:color w:val="000000" w:themeColor="text1"/>
+        </w:rPr>
+        <w:t>}</w:t>
       </w:r>
       <w:r>
         <w:rPr>
@@ -1286,7 +1936,23 @@
                 <w:rFonts w:ascii="Arno Pro" w:hAnsi="Arno Pro" w:cs="Arial"/>
                 <w:color w:val="000000" w:themeColor="text1"/>
               </w:rPr>
-              <w:t>{#isHT}</w:t>
+              <w:t>{#</w:t>
+            </w:r>
+            <w:proofErr w:type="spellStart"/>
+            <w:r>
+              <w:rPr>
+                <w:rFonts w:ascii="Arno Pro" w:hAnsi="Arno Pro" w:cs="Arial"/>
+                <w:color w:val="000000" w:themeColor="text1"/>
+              </w:rPr>
+              <w:t>isHT</w:t>
+            </w:r>
+            <w:proofErr w:type="spellEnd"/>
+            <w:r>
+              <w:rPr>
+                <w:rFonts w:ascii="Arno Pro" w:hAnsi="Arno Pro" w:cs="Arial"/>
+                <w:color w:val="000000" w:themeColor="text1"/>
+              </w:rPr>
+              <w:t>}</w:t>
             </w:r>
             <w:r>
               <w:rPr>
@@ -1301,14 +1967,46 @@
                 <w:rFonts w:ascii="Arno Pro" w:hAnsi="Arno Pro" w:cs="Arial"/>
                 <w:color w:val="000000" w:themeColor="text1"/>
               </w:rPr>
-              <w:t>{/}</w:t>
-            </w:r>
-            <w:r>
-              <w:rPr>
-                <w:rFonts w:ascii="Arno Pro" w:hAnsi="Arno Pro" w:cs="Arial"/>
-                <w:color w:val="000000" w:themeColor="text1"/>
-              </w:rPr>
-              <w:t>{#isTTC}</w:t>
+              <w:t>{</w:t>
+            </w:r>
+            <w:proofErr w:type="gramStart"/>
+            <w:r>
+              <w:rPr>
+                <w:rFonts w:ascii="Arno Pro" w:hAnsi="Arno Pro" w:cs="Arial"/>
+                <w:color w:val="000000" w:themeColor="text1"/>
+              </w:rPr>
+              <w:t>/}</w:t>
+            </w:r>
+            <w:r>
+              <w:rPr>
+                <w:rFonts w:ascii="Arno Pro" w:hAnsi="Arno Pro" w:cs="Arial"/>
+                <w:color w:val="000000" w:themeColor="text1"/>
+              </w:rPr>
+              <w:t>{</w:t>
+            </w:r>
+            <w:proofErr w:type="gramEnd"/>
+            <w:r>
+              <w:rPr>
+                <w:rFonts w:ascii="Arno Pro" w:hAnsi="Arno Pro" w:cs="Arial"/>
+                <w:color w:val="000000" w:themeColor="text1"/>
+              </w:rPr>
+              <w:t>#</w:t>
+            </w:r>
+            <w:proofErr w:type="spellStart"/>
+            <w:r>
+              <w:rPr>
+                <w:rFonts w:ascii="Arno Pro" w:hAnsi="Arno Pro" w:cs="Arial"/>
+                <w:color w:val="000000" w:themeColor="text1"/>
+              </w:rPr>
+              <w:t>isTTC</w:t>
+            </w:r>
+            <w:proofErr w:type="spellEnd"/>
+            <w:r>
+              <w:rPr>
+                <w:rFonts w:ascii="Arno Pro" w:hAnsi="Arno Pro" w:cs="Arial"/>
+                <w:color w:val="000000" w:themeColor="text1"/>
+              </w:rPr>
+              <w:t>}</w:t>
             </w:r>
             <w:r>
               <w:rPr>
@@ -1350,6 +2048,7 @@
                 <w:color w:val="000000" w:themeColor="text1"/>
               </w:rPr>
             </w:pPr>
+            <w:proofErr w:type="spellStart"/>
             <w:r>
               <w:rPr>
                 <w:rFonts w:ascii="Arno Pro" w:hAnsi="Arno Pro" w:cs="Arial"/>
@@ -1358,6 +2057,7 @@
               </w:rPr>
               <w:t>Echéance</w:t>
             </w:r>
+            <w:proofErr w:type="spellEnd"/>
           </w:p>
         </w:tc>
         <w:tc>
@@ -1399,8 +2099,6 @@
               </w:rPr>
               <w:t>e</w:t>
             </w:r>
-            <w:bookmarkStart w:id="0" w:name="_GoBack"/>
-            <w:bookmarkEnd w:id="0"/>
             <w:r>
               <w:rPr>
                 <w:rFonts w:ascii="Arno Pro" w:hAnsi="Arno Pro" w:cs="Arial"/>
@@ -1484,16 +2182,47 @@
                 <w:sz w:val="18"/>
                 <w:szCs w:val="18"/>
               </w:rPr>
-              <w:t>{#factures}</w:t>
-            </w:r>
-            <w:r>
-              <w:rPr>
-                <w:rFonts w:ascii="Arno Pro" w:hAnsi="Arno Pro" w:cs="Arial"/>
-                <w:color w:val="000000" w:themeColor="text1"/>
-                <w:sz w:val="18"/>
-                <w:szCs w:val="18"/>
-              </w:rPr>
-              <w:t>{numero_facture}</w:t>
+              <w:t>{#</w:t>
+            </w:r>
+            <w:proofErr w:type="gramStart"/>
+            <w:r>
+              <w:rPr>
+                <w:rFonts w:ascii="Arno Pro" w:hAnsi="Arno Pro" w:cs="Arial"/>
+                <w:color w:val="000000" w:themeColor="text1"/>
+                <w:sz w:val="18"/>
+                <w:szCs w:val="18"/>
+              </w:rPr>
+              <w:t>factures}</w:t>
+            </w:r>
+            <w:r>
+              <w:rPr>
+                <w:rFonts w:ascii="Arno Pro" w:hAnsi="Arno Pro" w:cs="Arial"/>
+                <w:color w:val="000000" w:themeColor="text1"/>
+                <w:sz w:val="18"/>
+                <w:szCs w:val="18"/>
+              </w:rPr>
+              <w:t>{</w:t>
+            </w:r>
+            <w:proofErr w:type="spellStart"/>
+            <w:proofErr w:type="gramEnd"/>
+            <w:r>
+              <w:rPr>
+                <w:rFonts w:ascii="Arno Pro" w:hAnsi="Arno Pro" w:cs="Arial"/>
+                <w:color w:val="000000" w:themeColor="text1"/>
+                <w:sz w:val="18"/>
+                <w:szCs w:val="18"/>
+              </w:rPr>
+              <w:t>numero_facture</w:t>
+            </w:r>
+            <w:proofErr w:type="spellEnd"/>
+            <w:r>
+              <w:rPr>
+                <w:rFonts w:ascii="Arno Pro" w:hAnsi="Arno Pro" w:cs="Arial"/>
+                <w:color w:val="000000" w:themeColor="text1"/>
+                <w:sz w:val="18"/>
+                <w:szCs w:val="18"/>
+              </w:rPr>
+              <w:t>}</w:t>
             </w:r>
           </w:p>
         </w:tc>
@@ -1520,7 +2249,38 @@
                 <w:sz w:val="18"/>
                 <w:szCs w:val="18"/>
               </w:rPr>
-              <w:t>{date_facture}</w:t>
+              <w:t>{</w:t>
+            </w:r>
+            <w:proofErr w:type="spellStart"/>
+            <w:proofErr w:type="gramStart"/>
+            <w:r>
+              <w:rPr>
+                <w:rFonts w:ascii="Arno Pro" w:hAnsi="Arno Pro" w:cs="Arial"/>
+                <w:color w:val="000000" w:themeColor="text1"/>
+                <w:sz w:val="18"/>
+                <w:szCs w:val="18"/>
+              </w:rPr>
+              <w:t>date</w:t>
+            </w:r>
+            <w:proofErr w:type="gramEnd"/>
+            <w:r>
+              <w:rPr>
+                <w:rFonts w:ascii="Arno Pro" w:hAnsi="Arno Pro" w:cs="Arial"/>
+                <w:color w:val="000000" w:themeColor="text1"/>
+                <w:sz w:val="18"/>
+                <w:szCs w:val="18"/>
+              </w:rPr>
+              <w:t>_facture</w:t>
+            </w:r>
+            <w:proofErr w:type="spellEnd"/>
+            <w:r>
+              <w:rPr>
+                <w:rFonts w:ascii="Arno Pro" w:hAnsi="Arno Pro" w:cs="Arial"/>
+                <w:color w:val="000000" w:themeColor="text1"/>
+                <w:sz w:val="18"/>
+                <w:szCs w:val="18"/>
+              </w:rPr>
+              <w:t>}</w:t>
             </w:r>
           </w:p>
         </w:tc>
@@ -1547,7 +2307,27 @@
                 <w:sz w:val="18"/>
                 <w:szCs w:val="18"/>
               </w:rPr>
-              <w:t>{#isFacturesHT}{montant_facture_ht}{/}{#isFacturesTTC}{montant_facture_ttc}{/}</w:t>
+              <w:t>{#</w:t>
+            </w:r>
+            <w:proofErr w:type="gramStart"/>
+            <w:r>
+              <w:rPr>
+                <w:rFonts w:ascii="Arno Pro" w:hAnsi="Arno Pro" w:cs="Arial"/>
+                <w:color w:val="000000" w:themeColor="text1"/>
+                <w:sz w:val="18"/>
+                <w:szCs w:val="18"/>
+              </w:rPr>
+              <w:t>isFacturesHT}{</w:t>
+            </w:r>
+            <w:proofErr w:type="gramEnd"/>
+            <w:r>
+              <w:rPr>
+                <w:rFonts w:ascii="Arno Pro" w:hAnsi="Arno Pro" w:cs="Arial"/>
+                <w:color w:val="000000" w:themeColor="text1"/>
+                <w:sz w:val="18"/>
+                <w:szCs w:val="18"/>
+              </w:rPr>
+              <w:t>montant_facture_ht}{/}{#isFacturesTTC}{montant_facture_ttc}{/}</w:t>
             </w:r>
           </w:p>
         </w:tc>
@@ -1574,7 +2354,38 @@
                 <w:sz w:val="18"/>
                 <w:szCs w:val="18"/>
               </w:rPr>
-              <w:t>{echeance_facture}</w:t>
+              <w:t>{</w:t>
+            </w:r>
+            <w:proofErr w:type="spellStart"/>
+            <w:proofErr w:type="gramStart"/>
+            <w:r>
+              <w:rPr>
+                <w:rFonts w:ascii="Arno Pro" w:hAnsi="Arno Pro" w:cs="Arial"/>
+                <w:color w:val="000000" w:themeColor="text1"/>
+                <w:sz w:val="18"/>
+                <w:szCs w:val="18"/>
+              </w:rPr>
+              <w:t>echeance</w:t>
+            </w:r>
+            <w:proofErr w:type="gramEnd"/>
+            <w:r>
+              <w:rPr>
+                <w:rFonts w:ascii="Arno Pro" w:hAnsi="Arno Pro" w:cs="Arial"/>
+                <w:color w:val="000000" w:themeColor="text1"/>
+                <w:sz w:val="18"/>
+                <w:szCs w:val="18"/>
+              </w:rPr>
+              <w:t>_facture</w:t>
+            </w:r>
+            <w:proofErr w:type="spellEnd"/>
+            <w:r>
+              <w:rPr>
+                <w:rFonts w:ascii="Arno Pro" w:hAnsi="Arno Pro" w:cs="Arial"/>
+                <w:color w:val="000000" w:themeColor="text1"/>
+                <w:sz w:val="18"/>
+                <w:szCs w:val="18"/>
+              </w:rPr>
+              <w:t>}</w:t>
             </w:r>
           </w:p>
         </w:tc>
@@ -1619,7 +2430,38 @@
                 <w:sz w:val="18"/>
                 <w:szCs w:val="18"/>
               </w:rPr>
-              <w:t>{calcul_solde_du}</w:t>
+              <w:t>{</w:t>
+            </w:r>
+            <w:proofErr w:type="spellStart"/>
+            <w:proofErr w:type="gramStart"/>
+            <w:r>
+              <w:rPr>
+                <w:rFonts w:ascii="Arno Pro" w:hAnsi="Arno Pro" w:cs="Arial"/>
+                <w:color w:val="000000" w:themeColor="text1"/>
+                <w:sz w:val="18"/>
+                <w:szCs w:val="18"/>
+              </w:rPr>
+              <w:t>calcul</w:t>
+            </w:r>
+            <w:proofErr w:type="gramEnd"/>
+            <w:r>
+              <w:rPr>
+                <w:rFonts w:ascii="Arno Pro" w:hAnsi="Arno Pro" w:cs="Arial"/>
+                <w:color w:val="000000" w:themeColor="text1"/>
+                <w:sz w:val="18"/>
+                <w:szCs w:val="18"/>
+              </w:rPr>
+              <w:t>_solde_du</w:t>
+            </w:r>
+            <w:proofErr w:type="spellEnd"/>
+            <w:r>
+              <w:rPr>
+                <w:rFonts w:ascii="Arno Pro" w:hAnsi="Arno Pro" w:cs="Arial"/>
+                <w:color w:val="000000" w:themeColor="text1"/>
+                <w:sz w:val="18"/>
+                <w:szCs w:val="18"/>
+              </w:rPr>
+              <w:t>}</w:t>
             </w:r>
             <w:r>
               <w:rPr>
@@ -1698,16 +2540,47 @@
                 <w:sz w:val="18"/>
                 <w:szCs w:val="18"/>
               </w:rPr>
-              <w:t>{#avoirs}</w:t>
-            </w:r>
-            <w:r>
-              <w:rPr>
-                <w:rFonts w:ascii="Arno Pro" w:hAnsi="Arno Pro" w:cs="Arial"/>
-                <w:color w:val="000000" w:themeColor="text1"/>
-                <w:sz w:val="18"/>
-                <w:szCs w:val="18"/>
-              </w:rPr>
-              <w:t>{numero_avoir}</w:t>
+              <w:t>{#</w:t>
+            </w:r>
+            <w:proofErr w:type="gramStart"/>
+            <w:r>
+              <w:rPr>
+                <w:rFonts w:ascii="Arno Pro" w:hAnsi="Arno Pro" w:cs="Arial"/>
+                <w:color w:val="000000" w:themeColor="text1"/>
+                <w:sz w:val="18"/>
+                <w:szCs w:val="18"/>
+              </w:rPr>
+              <w:t>avoirs}</w:t>
+            </w:r>
+            <w:r>
+              <w:rPr>
+                <w:rFonts w:ascii="Arno Pro" w:hAnsi="Arno Pro" w:cs="Arial"/>
+                <w:color w:val="000000" w:themeColor="text1"/>
+                <w:sz w:val="18"/>
+                <w:szCs w:val="18"/>
+              </w:rPr>
+              <w:t>{</w:t>
+            </w:r>
+            <w:proofErr w:type="spellStart"/>
+            <w:proofErr w:type="gramEnd"/>
+            <w:r>
+              <w:rPr>
+                <w:rFonts w:ascii="Arno Pro" w:hAnsi="Arno Pro" w:cs="Arial"/>
+                <w:color w:val="000000" w:themeColor="text1"/>
+                <w:sz w:val="18"/>
+                <w:szCs w:val="18"/>
+              </w:rPr>
+              <w:t>numero_avoir</w:t>
+            </w:r>
+            <w:proofErr w:type="spellEnd"/>
+            <w:r>
+              <w:rPr>
+                <w:rFonts w:ascii="Arno Pro" w:hAnsi="Arno Pro" w:cs="Arial"/>
+                <w:color w:val="000000" w:themeColor="text1"/>
+                <w:sz w:val="18"/>
+                <w:szCs w:val="18"/>
+              </w:rPr>
+              <w:t>}</w:t>
             </w:r>
           </w:p>
         </w:tc>
@@ -1734,7 +2607,38 @@
                 <w:sz w:val="18"/>
                 <w:szCs w:val="18"/>
               </w:rPr>
-              <w:t>{date_avoir}</w:t>
+              <w:t>{</w:t>
+            </w:r>
+            <w:proofErr w:type="spellStart"/>
+            <w:proofErr w:type="gramStart"/>
+            <w:r>
+              <w:rPr>
+                <w:rFonts w:ascii="Arno Pro" w:hAnsi="Arno Pro" w:cs="Arial"/>
+                <w:color w:val="000000" w:themeColor="text1"/>
+                <w:sz w:val="18"/>
+                <w:szCs w:val="18"/>
+              </w:rPr>
+              <w:t>date</w:t>
+            </w:r>
+            <w:proofErr w:type="gramEnd"/>
+            <w:r>
+              <w:rPr>
+                <w:rFonts w:ascii="Arno Pro" w:hAnsi="Arno Pro" w:cs="Arial"/>
+                <w:color w:val="000000" w:themeColor="text1"/>
+                <w:sz w:val="18"/>
+                <w:szCs w:val="18"/>
+              </w:rPr>
+              <w:t>_avoir</w:t>
+            </w:r>
+            <w:proofErr w:type="spellEnd"/>
+            <w:r>
+              <w:rPr>
+                <w:rFonts w:ascii="Arno Pro" w:hAnsi="Arno Pro" w:cs="Arial"/>
+                <w:color w:val="000000" w:themeColor="text1"/>
+                <w:sz w:val="18"/>
+                <w:szCs w:val="18"/>
+              </w:rPr>
+              <w:t>}</w:t>
             </w:r>
           </w:p>
         </w:tc>
@@ -1815,7 +2719,27 @@
                 <w:sz w:val="18"/>
                 <w:szCs w:val="18"/>
               </w:rPr>
-              <w:t>{#isAvoirsHT}{montant_avoir_ht}{/}{#isAvoirsTTC}{montant_avoir_ttc}{/}{/avoirs}</w:t>
+              <w:t>{#</w:t>
+            </w:r>
+            <w:proofErr w:type="gramStart"/>
+            <w:r>
+              <w:rPr>
+                <w:rFonts w:ascii="Arno Pro" w:hAnsi="Arno Pro" w:cs="Arial"/>
+                <w:color w:val="000000" w:themeColor="text1"/>
+                <w:sz w:val="18"/>
+                <w:szCs w:val="18"/>
+              </w:rPr>
+              <w:t>isAvoirsHT}{</w:t>
+            </w:r>
+            <w:proofErr w:type="gramEnd"/>
+            <w:r>
+              <w:rPr>
+                <w:rFonts w:ascii="Arno Pro" w:hAnsi="Arno Pro" w:cs="Arial"/>
+                <w:color w:val="000000" w:themeColor="text1"/>
+                <w:sz w:val="18"/>
+                <w:szCs w:val="18"/>
+              </w:rPr>
+              <w:t>montant_avoir_ht}{/}{#isAvoirsTTC}{montant_avoir_ttc}{/}{/avoirs}</w:t>
             </w:r>
           </w:p>
         </w:tc>
@@ -1894,7 +2818,38 @@
                 <w:sz w:val="18"/>
                 <w:szCs w:val="18"/>
               </w:rPr>
-              <w:t>{#acomptes}{numero_acompte}</w:t>
+              <w:t>{#</w:t>
+            </w:r>
+            <w:proofErr w:type="gramStart"/>
+            <w:r>
+              <w:rPr>
+                <w:rFonts w:ascii="Arno Pro" w:hAnsi="Arno Pro" w:cs="Arial"/>
+                <w:color w:val="000000" w:themeColor="text1"/>
+                <w:sz w:val="18"/>
+                <w:szCs w:val="18"/>
+              </w:rPr>
+              <w:t>acomptes}{</w:t>
+            </w:r>
+            <w:proofErr w:type="spellStart"/>
+            <w:proofErr w:type="gramEnd"/>
+            <w:r>
+              <w:rPr>
+                <w:rFonts w:ascii="Arno Pro" w:hAnsi="Arno Pro" w:cs="Arial"/>
+                <w:color w:val="000000" w:themeColor="text1"/>
+                <w:sz w:val="18"/>
+                <w:szCs w:val="18"/>
+              </w:rPr>
+              <w:t>numero_acompte</w:t>
+            </w:r>
+            <w:proofErr w:type="spellEnd"/>
+            <w:r>
+              <w:rPr>
+                <w:rFonts w:ascii="Arno Pro" w:hAnsi="Arno Pro" w:cs="Arial"/>
+                <w:color w:val="000000" w:themeColor="text1"/>
+                <w:sz w:val="18"/>
+                <w:szCs w:val="18"/>
+              </w:rPr>
+              <w:t>}</w:t>
             </w:r>
           </w:p>
         </w:tc>
@@ -1921,7 +2876,38 @@
                 <w:sz w:val="18"/>
                 <w:szCs w:val="18"/>
               </w:rPr>
-              <w:t>{date_acompte}</w:t>
+              <w:t>{</w:t>
+            </w:r>
+            <w:proofErr w:type="spellStart"/>
+            <w:proofErr w:type="gramStart"/>
+            <w:r>
+              <w:rPr>
+                <w:rFonts w:ascii="Arno Pro" w:hAnsi="Arno Pro" w:cs="Arial"/>
+                <w:color w:val="000000" w:themeColor="text1"/>
+                <w:sz w:val="18"/>
+                <w:szCs w:val="18"/>
+              </w:rPr>
+              <w:t>date</w:t>
+            </w:r>
+            <w:proofErr w:type="gramEnd"/>
+            <w:r>
+              <w:rPr>
+                <w:rFonts w:ascii="Arno Pro" w:hAnsi="Arno Pro" w:cs="Arial"/>
+                <w:color w:val="000000" w:themeColor="text1"/>
+                <w:sz w:val="18"/>
+                <w:szCs w:val="18"/>
+              </w:rPr>
+              <w:t>_acompte</w:t>
+            </w:r>
+            <w:proofErr w:type="spellEnd"/>
+            <w:r>
+              <w:rPr>
+                <w:rFonts w:ascii="Arno Pro" w:hAnsi="Arno Pro" w:cs="Arial"/>
+                <w:color w:val="000000" w:themeColor="text1"/>
+                <w:sz w:val="18"/>
+                <w:szCs w:val="18"/>
+              </w:rPr>
+              <w:t>}</w:t>
             </w:r>
           </w:p>
         </w:tc>
@@ -2002,7 +2988,27 @@
                 <w:sz w:val="18"/>
                 <w:szCs w:val="18"/>
               </w:rPr>
-              <w:t>{#isAcomptesHT}{montant_acompte_ht}{/}{#isAcomptesTTC}{montant_acompte_ttc}{/}{/acomptes}</w:t>
+              <w:t>{#</w:t>
+            </w:r>
+            <w:proofErr w:type="gramStart"/>
+            <w:r>
+              <w:rPr>
+                <w:rFonts w:ascii="Arno Pro" w:hAnsi="Arno Pro" w:cs="Arial"/>
+                <w:color w:val="000000" w:themeColor="text1"/>
+                <w:sz w:val="18"/>
+                <w:szCs w:val="18"/>
+              </w:rPr>
+              <w:t>isAcomptesHT}{</w:t>
+            </w:r>
+            <w:proofErr w:type="gramEnd"/>
+            <w:r>
+              <w:rPr>
+                <w:rFonts w:ascii="Arno Pro" w:hAnsi="Arno Pro" w:cs="Arial"/>
+                <w:color w:val="000000" w:themeColor="text1"/>
+                <w:sz w:val="18"/>
+                <w:szCs w:val="18"/>
+              </w:rPr>
+              <w:t>montant_acompte_ht}{/}{#isAcomptesTTC}{montant_acompte_ttc}{/}{/acomptes}</w:t>
             </w:r>
           </w:p>
         </w:tc>
@@ -2083,7 +3089,17 @@
                 <w:sz w:val="18"/>
                 <w:szCs w:val="18"/>
               </w:rPr>
-              <w:t>{#pa</w:t>
+              <w:t>{#</w:t>
+            </w:r>
+            <w:proofErr w:type="gramStart"/>
+            <w:r>
+              <w:rPr>
+                <w:rFonts w:ascii="Arno Pro" w:hAnsi="Arno Pro" w:cs="Arial"/>
+                <w:color w:val="000000" w:themeColor="text1"/>
+                <w:sz w:val="18"/>
+                <w:szCs w:val="18"/>
+              </w:rPr>
+              <w:t>pa</w:t>
             </w:r>
             <w:r>
               <w:rPr>
@@ -2110,7 +3126,28 @@
                 <w:sz w:val="18"/>
                 <w:szCs w:val="18"/>
               </w:rPr>
-              <w:t>{numero_partiel}</w:t>
+              <w:t>{</w:t>
+            </w:r>
+            <w:proofErr w:type="spellStart"/>
+            <w:proofErr w:type="gramEnd"/>
+            <w:r>
+              <w:rPr>
+                <w:rFonts w:ascii="Arno Pro" w:hAnsi="Arno Pro" w:cs="Arial"/>
+                <w:color w:val="000000" w:themeColor="text1"/>
+                <w:sz w:val="18"/>
+                <w:szCs w:val="18"/>
+              </w:rPr>
+              <w:t>numero_partiel</w:t>
+            </w:r>
+            <w:proofErr w:type="spellEnd"/>
+            <w:r>
+              <w:rPr>
+                <w:rFonts w:ascii="Arno Pro" w:hAnsi="Arno Pro" w:cs="Arial"/>
+                <w:color w:val="000000" w:themeColor="text1"/>
+                <w:sz w:val="18"/>
+                <w:szCs w:val="18"/>
+              </w:rPr>
+              <w:t>}</w:t>
             </w:r>
           </w:p>
         </w:tc>
@@ -2137,7 +3174,38 @@
                 <w:sz w:val="18"/>
                 <w:szCs w:val="18"/>
               </w:rPr>
-              <w:t>{date_partiel}</w:t>
+              <w:t>{</w:t>
+            </w:r>
+            <w:proofErr w:type="spellStart"/>
+            <w:proofErr w:type="gramStart"/>
+            <w:r>
+              <w:rPr>
+                <w:rFonts w:ascii="Arno Pro" w:hAnsi="Arno Pro" w:cs="Arial"/>
+                <w:color w:val="000000" w:themeColor="text1"/>
+                <w:sz w:val="18"/>
+                <w:szCs w:val="18"/>
+              </w:rPr>
+              <w:t>date</w:t>
+            </w:r>
+            <w:proofErr w:type="gramEnd"/>
+            <w:r>
+              <w:rPr>
+                <w:rFonts w:ascii="Arno Pro" w:hAnsi="Arno Pro" w:cs="Arial"/>
+                <w:color w:val="000000" w:themeColor="text1"/>
+                <w:sz w:val="18"/>
+                <w:szCs w:val="18"/>
+              </w:rPr>
+              <w:t>_partiel</w:t>
+            </w:r>
+            <w:proofErr w:type="spellEnd"/>
+            <w:r>
+              <w:rPr>
+                <w:rFonts w:ascii="Arno Pro" w:hAnsi="Arno Pro" w:cs="Arial"/>
+                <w:color w:val="000000" w:themeColor="text1"/>
+                <w:sz w:val="18"/>
+                <w:szCs w:val="18"/>
+              </w:rPr>
+              <w:t>}</w:t>
             </w:r>
           </w:p>
         </w:tc>
@@ -2218,7 +3286,27 @@
                 <w:sz w:val="18"/>
                 <w:szCs w:val="18"/>
               </w:rPr>
-              <w:t>{#isPartielsHT}{montant_partiel_ht}{/}{#isPartielsTTC}{montant_partiel_ttc}{/}{/partiels}</w:t>
+              <w:t>{#</w:t>
+            </w:r>
+            <w:proofErr w:type="gramStart"/>
+            <w:r>
+              <w:rPr>
+                <w:rFonts w:ascii="Arno Pro" w:hAnsi="Arno Pro" w:cs="Arial"/>
+                <w:color w:val="000000" w:themeColor="text1"/>
+                <w:sz w:val="18"/>
+                <w:szCs w:val="18"/>
+              </w:rPr>
+              <w:t>isPartielsHT}{</w:t>
+            </w:r>
+            <w:proofErr w:type="gramEnd"/>
+            <w:r>
+              <w:rPr>
+                <w:rFonts w:ascii="Arno Pro" w:hAnsi="Arno Pro" w:cs="Arial"/>
+                <w:color w:val="000000" w:themeColor="text1"/>
+                <w:sz w:val="18"/>
+                <w:szCs w:val="18"/>
+              </w:rPr>
+              <w:t>montant_partiel_ht}{/}{#isPartielsTTC}{montant_partiel_ttc}{/}{/partiels}</w:t>
             </w:r>
           </w:p>
         </w:tc>
@@ -2412,7 +3500,27 @@
                 <w:sz w:val="18"/>
                 <w:szCs w:val="18"/>
               </w:rPr>
-              <w:t>{#isCreanceHT}{calcul_creance_principale_HT</w:t>
+              <w:t>{#</w:t>
+            </w:r>
+            <w:proofErr w:type="gramStart"/>
+            <w:r>
+              <w:rPr>
+                <w:rFonts w:ascii="Arno Pro" w:hAnsi="Arno Pro" w:cs="Arial"/>
+                <w:color w:val="000000" w:themeColor="text1"/>
+                <w:sz w:val="18"/>
+                <w:szCs w:val="18"/>
+              </w:rPr>
+              <w:t>isCreanceHT}{</w:t>
+            </w:r>
+            <w:proofErr w:type="gramEnd"/>
+            <w:r>
+              <w:rPr>
+                <w:rFonts w:ascii="Arno Pro" w:hAnsi="Arno Pro" w:cs="Arial"/>
+                <w:color w:val="000000" w:themeColor="text1"/>
+                <w:sz w:val="18"/>
+                <w:szCs w:val="18"/>
+              </w:rPr>
+              <w:t>calcul_creance_principale_HT</w:t>
             </w:r>
             <w:r>
               <w:rPr>
@@ -2451,14 +3559,46 @@
           <w:rFonts w:ascii="Arno Pro" w:hAnsi="Arno Pro" w:cs="Arial"/>
           <w:color w:val="000000" w:themeColor="text1"/>
         </w:rPr>
-        <w:t>{#factures}</w:t>
-      </w:r>
-      <w:r>
-        <w:rPr>
-          <w:rFonts w:ascii="Arno Pro" w:hAnsi="Arno Pro" w:cs="Arial"/>
-          <w:color w:val="000000" w:themeColor="text1"/>
-        </w:rPr>
-        <w:t>{#isPaiementEcheance}</w:t>
+        <w:t>{#</w:t>
+      </w:r>
+      <w:proofErr w:type="gramStart"/>
+      <w:r>
+        <w:rPr>
+          <w:rFonts w:ascii="Arno Pro" w:hAnsi="Arno Pro" w:cs="Arial"/>
+          <w:color w:val="000000" w:themeColor="text1"/>
+        </w:rPr>
+        <w:t>factures}</w:t>
+      </w:r>
+      <w:r>
+        <w:rPr>
+          <w:rFonts w:ascii="Arno Pro" w:hAnsi="Arno Pro" w:cs="Arial"/>
+          <w:color w:val="000000" w:themeColor="text1"/>
+        </w:rPr>
+        <w:t>{</w:t>
+      </w:r>
+      <w:proofErr w:type="gramEnd"/>
+      <w:r>
+        <w:rPr>
+          <w:rFonts w:ascii="Arno Pro" w:hAnsi="Arno Pro" w:cs="Arial"/>
+          <w:color w:val="000000" w:themeColor="text1"/>
+        </w:rPr>
+        <w:t>#</w:t>
+      </w:r>
+      <w:proofErr w:type="spellStart"/>
+      <w:r>
+        <w:rPr>
+          <w:rFonts w:ascii="Arno Pro" w:hAnsi="Arno Pro" w:cs="Arial"/>
+          <w:color w:val="000000" w:themeColor="text1"/>
+        </w:rPr>
+        <w:t>isPaiementEcheance</w:t>
+      </w:r>
+      <w:proofErr w:type="spellEnd"/>
+      <w:r>
+        <w:rPr>
+          <w:rFonts w:ascii="Arno Pro" w:hAnsi="Arno Pro" w:cs="Arial"/>
+          <w:color w:val="000000" w:themeColor="text1"/>
+        </w:rPr>
+        <w:t>}</w:t>
       </w:r>
       <w:r>
         <w:rPr>
@@ -2519,19 +3659,55 @@
         <w:rPr>
           <w:rFonts w:ascii="Arno Pro" w:hAnsi="Arno Pro" w:cs="Arial"/>
         </w:rPr>
-        <w:t>{#factures}</w:t>
-      </w:r>
-      <w:r>
-        <w:rPr>
-          <w:rFonts w:ascii="Arno Pro" w:hAnsi="Arno Pro" w:cs="Arial"/>
-        </w:rPr>
-        <w:t>{#isPaiementLivraison</w:t>
-      </w:r>
-      <w:r>
-        <w:rPr>
-          <w:rFonts w:ascii="Arno Pro" w:hAnsi="Arno Pro" w:cs="Arial"/>
-        </w:rPr>
-        <w:t xml:space="preserve">}{denomination_sociale_debiteur} </w:t>
+        <w:t>{#</w:t>
+      </w:r>
+      <w:proofErr w:type="gramStart"/>
+      <w:r>
+        <w:rPr>
+          <w:rFonts w:ascii="Arno Pro" w:hAnsi="Arno Pro" w:cs="Arial"/>
+        </w:rPr>
+        <w:t>factures}</w:t>
+      </w:r>
+      <w:r>
+        <w:rPr>
+          <w:rFonts w:ascii="Arno Pro" w:hAnsi="Arno Pro" w:cs="Arial"/>
+        </w:rPr>
+        <w:t>{</w:t>
+      </w:r>
+      <w:proofErr w:type="gramEnd"/>
+      <w:r>
+        <w:rPr>
+          <w:rFonts w:ascii="Arno Pro" w:hAnsi="Arno Pro" w:cs="Arial"/>
+        </w:rPr>
+        <w:t>#</w:t>
+      </w:r>
+      <w:proofErr w:type="spellStart"/>
+      <w:r>
+        <w:rPr>
+          <w:rFonts w:ascii="Arno Pro" w:hAnsi="Arno Pro" w:cs="Arial"/>
+        </w:rPr>
+        <w:t>isPaiementLivraison</w:t>
+      </w:r>
+      <w:proofErr w:type="spellEnd"/>
+      <w:r>
+        <w:rPr>
+          <w:rFonts w:ascii="Arno Pro" w:hAnsi="Arno Pro" w:cs="Arial"/>
+        </w:rPr>
+        <w:t>}{</w:t>
+      </w:r>
+      <w:proofErr w:type="spellStart"/>
+      <w:r>
+        <w:rPr>
+          <w:rFonts w:ascii="Arno Pro" w:hAnsi="Arno Pro" w:cs="Arial"/>
+        </w:rPr>
+        <w:t>denomination_sociale_debiteur</w:t>
+      </w:r>
+      <w:proofErr w:type="spellEnd"/>
+      <w:r>
+        <w:rPr>
+          <w:rFonts w:ascii="Arno Pro" w:hAnsi="Arno Pro" w:cs="Arial"/>
+        </w:rPr>
+        <w:t xml:space="preserve">} </w:t>
       </w:r>
       <w:r>
         <w:rPr>
@@ -2543,7 +3719,21 @@
         <w:rPr>
           <w:rFonts w:ascii="Arno Pro" w:hAnsi="Arno Pro" w:cs="Arial"/>
         </w:rPr>
-        <w:t xml:space="preserve">{denomination_sociale_creancier} </w:t>
+        <w:t>{</w:t>
+      </w:r>
+      <w:proofErr w:type="spellStart"/>
+      <w:r>
+        <w:rPr>
+          <w:rFonts w:ascii="Arno Pro" w:hAnsi="Arno Pro" w:cs="Arial"/>
+        </w:rPr>
+        <w:t>denomination_sociale_creancier</w:t>
+      </w:r>
+      <w:proofErr w:type="spellEnd"/>
+      <w:r>
+        <w:rPr>
+          <w:rFonts w:ascii="Arno Pro" w:hAnsi="Arno Pro" w:cs="Arial"/>
+        </w:rPr>
+        <w:t xml:space="preserve">} </w:t>
       </w:r>
       <w:r>
         <w:rPr>
@@ -2555,7 +3745,14 @@
         <w:rPr>
           <w:rFonts w:ascii="Arno Pro" w:hAnsi="Arno Pro" w:cs="Arial"/>
         </w:rPr>
-        <w:t>{/}</w:t>
+        <w:t>{</w:t>
+      </w:r>
+      <w:proofErr w:type="gramStart"/>
+      <w:r>
+        <w:rPr>
+          <w:rFonts w:ascii="Arno Pro" w:hAnsi="Arno Pro" w:cs="Arial"/>
+        </w:rPr>
+        <w:t>/}</w:t>
       </w:r>
       <w:r>
         <w:rPr>
@@ -2563,7 +3760,16 @@
           <w:color w:val="000000"/>
           <w:shd w:val="clear" w:color="auto" w:fill="FFFFFF"/>
         </w:rPr>
-        <w:t>{/factures}</w:t>
+        <w:t>{</w:t>
+      </w:r>
+      <w:proofErr w:type="gramEnd"/>
+      <w:r>
+        <w:rPr>
+          <w:rFonts w:ascii="Arno Pro" w:hAnsi="Arno Pro" w:cs="Arial"/>
+          <w:color w:val="000000"/>
+          <w:shd w:val="clear" w:color="auto" w:fill="FFFFFF"/>
+        </w:rPr>
+        <w:t>/factures}</w:t>
       </w:r>
       <w:r>
         <w:rPr>
@@ -2575,14 +3781,21 @@
         <w:rPr>
           <w:rFonts w:ascii="Arno Pro" w:hAnsi="Arno Pro" w:cs="Arial"/>
         </w:rPr>
-        <w:t>{#isProduitsServices}</w:t>
-      </w:r>
-      <w:r>
-        <w:rPr>
-          <w:rFonts w:ascii="Arno Pro" w:hAnsi="Arno Pro" w:cs="Arial"/>
-          <w:color w:val="000000" w:themeColor="text1"/>
-        </w:rPr>
-        <w:t xml:space="preserve"> </w:t>
+        <w:t>{#</w:t>
+      </w:r>
+      <w:proofErr w:type="spellStart"/>
+      <w:r>
+        <w:rPr>
+          <w:rFonts w:ascii="Arno Pro" w:hAnsi="Arno Pro" w:cs="Arial"/>
+        </w:rPr>
+        <w:t>isProduitsServices</w:t>
+      </w:r>
+      <w:proofErr w:type="spellEnd"/>
+      <w:r>
+        <w:rPr>
+          <w:rFonts w:ascii="Arno Pro" w:hAnsi="Arno Pro" w:cs="Arial"/>
+        </w:rPr>
+        <w:t>}</w:t>
       </w:r>
       <w:r>
         <w:rPr>
@@ -2596,7 +3809,39 @@
           <w:rFonts w:ascii="Arno Pro" w:hAnsi="Arno Pro" w:cs="Arial"/>
           <w:color w:val="000000" w:themeColor="text1"/>
         </w:rPr>
-        <w:t>{#isProduits}livré la totalité de la marchandise{/}{#isServices}fourni la totalité des prestations{/}.</w:t>
+        <w:t>{#</w:t>
+      </w:r>
+      <w:proofErr w:type="spellStart"/>
+      <w:r>
+        <w:rPr>
+          <w:rFonts w:ascii="Arno Pro" w:hAnsi="Arno Pro" w:cs="Arial"/>
+          <w:color w:val="000000" w:themeColor="text1"/>
+        </w:rPr>
+        <w:t>isProduits</w:t>
+      </w:r>
+      <w:proofErr w:type="spellEnd"/>
+      <w:r>
+        <w:rPr>
+          <w:rFonts w:ascii="Arno Pro" w:hAnsi="Arno Pro" w:cs="Arial"/>
+          <w:color w:val="000000" w:themeColor="text1"/>
+        </w:rPr>
+        <w:t>}livré la totalité de la marchandise{/}{#</w:t>
+      </w:r>
+      <w:proofErr w:type="spellStart"/>
+      <w:r>
+        <w:rPr>
+          <w:rFonts w:ascii="Arno Pro" w:hAnsi="Arno Pro" w:cs="Arial"/>
+          <w:color w:val="000000" w:themeColor="text1"/>
+        </w:rPr>
+        <w:t>isServices</w:t>
+      </w:r>
+      <w:proofErr w:type="spellEnd"/>
+      <w:r>
+        <w:rPr>
+          <w:rFonts w:ascii="Arno Pro" w:hAnsi="Arno Pro" w:cs="Arial"/>
+          <w:color w:val="000000" w:themeColor="text1"/>
+        </w:rPr>
+        <w:t>}fourni la totalité des prestations{/}.</w:t>
       </w:r>
     </w:p>
     <w:p>
@@ -2619,11 +3864,19 @@
         </w:rPr>
         <w:t>{</w:t>
       </w:r>
-      <w:r>
-        <w:rPr>
-          <w:rFonts w:ascii="Arno Pro" w:hAnsi="Arno Pro" w:cs="Arial"/>
-        </w:rPr>
-        <w:t>denomination_sociale_creancier}</w:t>
+      <w:proofErr w:type="spellStart"/>
+      <w:r>
+        <w:rPr>
+          <w:rFonts w:ascii="Arno Pro" w:hAnsi="Arno Pro" w:cs="Arial"/>
+        </w:rPr>
+        <w:t>denomination_sociale_creancier</w:t>
+      </w:r>
+      <w:proofErr w:type="spellEnd"/>
+      <w:r>
+        <w:rPr>
+          <w:rFonts w:ascii="Arno Pro" w:hAnsi="Arno Pro" w:cs="Arial"/>
+        </w:rPr>
+        <w:t>}</w:t>
       </w:r>
       <w:r>
         <w:rPr>
@@ -2735,9 +3988,9 @@
         <w:tblLook w:val="04A0" w:firstRow="1" w:lastRow="0" w:firstColumn="1" w:lastColumn="0" w:noHBand="0" w:noVBand="1"/>
       </w:tblPr>
       <w:tblGrid>
-        <w:gridCol w:w="755"/>
-        <w:gridCol w:w="4111"/>
-        <w:gridCol w:w="4422"/>
+        <w:gridCol w:w="660"/>
+        <w:gridCol w:w="4157"/>
+        <w:gridCol w:w="4471"/>
       </w:tblGrid>
       <w:tr>
         <w:tc>
@@ -2870,7 +4123,27 @@
                 <w:sz w:val="18"/>
                 <w:szCs w:val="18"/>
               </w:rPr>
-              <w:t>{#isCreanceHT}{calcul_creance_principale_HT</w:t>
+              <w:t>{#</w:t>
+            </w:r>
+            <w:proofErr w:type="gramStart"/>
+            <w:r>
+              <w:rPr>
+                <w:rFonts w:ascii="Arno Pro" w:hAnsi="Arno Pro" w:cs="Arial"/>
+                <w:color w:val="000000" w:themeColor="text1"/>
+                <w:sz w:val="18"/>
+                <w:szCs w:val="18"/>
+              </w:rPr>
+              <w:t>isCreanceHT}{</w:t>
+            </w:r>
+            <w:proofErr w:type="gramEnd"/>
+            <w:r>
+              <w:rPr>
+                <w:rFonts w:ascii="Arno Pro" w:hAnsi="Arno Pro" w:cs="Arial"/>
+                <w:color w:val="000000" w:themeColor="text1"/>
+                <w:sz w:val="18"/>
+                <w:szCs w:val="18"/>
+              </w:rPr>
+              <w:t>calcul_creance_principale_HT</w:t>
             </w:r>
             <w:r>
               <w:rPr>
@@ -2907,7 +4180,23 @@
                 <w:rFonts w:ascii="Arno Pro" w:hAnsi="Arno Pro" w:cs="Arial"/>
                 <w:color w:val="000000" w:themeColor="text1"/>
               </w:rPr>
-              <w:t>{#isHT}</w:t>
+              <w:t>{#</w:t>
+            </w:r>
+            <w:proofErr w:type="spellStart"/>
+            <w:r>
+              <w:rPr>
+                <w:rFonts w:ascii="Arno Pro" w:hAnsi="Arno Pro" w:cs="Arial"/>
+                <w:color w:val="000000" w:themeColor="text1"/>
+              </w:rPr>
+              <w:t>isHT</w:t>
+            </w:r>
+            <w:proofErr w:type="spellEnd"/>
+            <w:r>
+              <w:rPr>
+                <w:rFonts w:ascii="Arno Pro" w:hAnsi="Arno Pro" w:cs="Arial"/>
+                <w:color w:val="000000" w:themeColor="text1"/>
+              </w:rPr>
+              <w:t>}</w:t>
             </w:r>
             <w:r>
               <w:rPr>
@@ -2928,7 +4217,23 @@
                 <w:rFonts w:ascii="Arno Pro" w:hAnsi="Arno Pro" w:cs="Arial"/>
                 <w:color w:val="000000" w:themeColor="text1"/>
               </w:rPr>
-              <w:t>{#isTTC}</w:t>
+              <w:t>{#</w:t>
+            </w:r>
+            <w:proofErr w:type="spellStart"/>
+            <w:r>
+              <w:rPr>
+                <w:rFonts w:ascii="Arno Pro" w:hAnsi="Arno Pro" w:cs="Arial"/>
+                <w:color w:val="000000" w:themeColor="text1"/>
+              </w:rPr>
+              <w:t>isTTC</w:t>
+            </w:r>
+            <w:proofErr w:type="spellEnd"/>
+            <w:r>
+              <w:rPr>
+                <w:rFonts w:ascii="Arno Pro" w:hAnsi="Arno Pro" w:cs="Arial"/>
+                <w:color w:val="000000" w:themeColor="text1"/>
+              </w:rPr>
+              <w:t>}</w:t>
             </w:r>
             <w:r>
               <w:rPr>
@@ -3000,7 +4305,21 @@
               <w:rPr>
                 <w:rFonts w:ascii="Arno Pro" w:hAnsi="Arno Pro" w:cs="Arial"/>
               </w:rPr>
-              <w:t>{numero_facture}</w:t>
+              <w:t>{</w:t>
+            </w:r>
+            <w:proofErr w:type="spellStart"/>
+            <w:r>
+              <w:rPr>
+                <w:rFonts w:ascii="Arno Pro" w:hAnsi="Arno Pro" w:cs="Arial"/>
+              </w:rPr>
+              <w:t>numero_facture</w:t>
+            </w:r>
+            <w:proofErr w:type="spellEnd"/>
+            <w:r>
+              <w:rPr>
+                <w:rFonts w:ascii="Arno Pro" w:hAnsi="Arno Pro" w:cs="Arial"/>
+              </w:rPr>
+              <w:t>}</w:t>
             </w:r>
             <w:r>
               <w:rPr>
@@ -3020,14 +4339,46 @@
                 <w:rFonts w:ascii="Arno Pro" w:hAnsi="Arno Pro" w:cs="Arial"/>
                 <w:color w:val="000000" w:themeColor="text1"/>
               </w:rPr>
-              <w:t>{date_facture}</w:t>
-            </w:r>
-            <w:r>
-              <w:rPr>
-                <w:rFonts w:ascii="Arno Pro" w:hAnsi="Arno Pro" w:cs="Arial"/>
-                <w:color w:val="000000" w:themeColor="text1"/>
-              </w:rPr>
-              <w:t>{/facture</w:t>
+              <w:t>{</w:t>
+            </w:r>
+            <w:proofErr w:type="spellStart"/>
+            <w:r>
+              <w:rPr>
+                <w:rFonts w:ascii="Arno Pro" w:hAnsi="Arno Pro" w:cs="Arial"/>
+                <w:color w:val="000000" w:themeColor="text1"/>
+              </w:rPr>
+              <w:t>date_</w:t>
+            </w:r>
+            <w:proofErr w:type="gramStart"/>
+            <w:r>
+              <w:rPr>
+                <w:rFonts w:ascii="Arno Pro" w:hAnsi="Arno Pro" w:cs="Arial"/>
+                <w:color w:val="000000" w:themeColor="text1"/>
+              </w:rPr>
+              <w:t>facture</w:t>
+            </w:r>
+            <w:proofErr w:type="spellEnd"/>
+            <w:r>
+              <w:rPr>
+                <w:rFonts w:ascii="Arno Pro" w:hAnsi="Arno Pro" w:cs="Arial"/>
+                <w:color w:val="000000" w:themeColor="text1"/>
+              </w:rPr>
+              <w:t>}</w:t>
+            </w:r>
+            <w:r>
+              <w:rPr>
+                <w:rFonts w:ascii="Arno Pro" w:hAnsi="Arno Pro" w:cs="Arial"/>
+                <w:color w:val="000000" w:themeColor="text1"/>
+              </w:rPr>
+              <w:t>{</w:t>
+            </w:r>
+            <w:proofErr w:type="gramEnd"/>
+            <w:r>
+              <w:rPr>
+                <w:rFonts w:ascii="Arno Pro" w:hAnsi="Arno Pro" w:cs="Arial"/>
+                <w:color w:val="000000" w:themeColor="text1"/>
+              </w:rPr>
+              <w:t>/facture</w:t>
             </w:r>
             <w:r>
               <w:rPr>
@@ -3110,7 +4461,71 @@
                 <w:rFonts w:ascii="Arno Pro" w:hAnsi="Arno Pro" w:cs="Arial"/>
                 <w:color w:val="000000" w:themeColor="text1"/>
               </w:rPr>
-              <w:t>{#isEntrepriseFr</w:t>
+              <w:t>{</w:t>
+            </w:r>
+            <w:proofErr w:type="spellStart"/>
+            <w:proofErr w:type="gramStart"/>
+            <w:r>
+              <w:rPr>
+                <w:rFonts w:ascii="Arno Pro" w:hAnsi="Arno Pro" w:cs="Arial"/>
+                <w:color w:val="000000" w:themeColor="text1"/>
+              </w:rPr>
+              <w:t>montant</w:t>
+            </w:r>
+            <w:proofErr w:type="gramEnd"/>
+            <w:r>
+              <w:rPr>
+                <w:rFonts w:ascii="Arno Pro" w:hAnsi="Arno Pro" w:cs="Arial"/>
+                <w:color w:val="000000" w:themeColor="text1"/>
+              </w:rPr>
+              <w:t>_</w:t>
+            </w:r>
+            <w:r>
+              <w:rPr>
+                <w:rFonts w:ascii="Arno Pro" w:hAnsi="Arno Pro" w:cs="Arial"/>
+                <w:color w:val="000000" w:themeColor="text1"/>
+              </w:rPr>
+              <w:t>interets</w:t>
+            </w:r>
+            <w:proofErr w:type="spellEnd"/>
+            <w:r>
+              <w:rPr>
+                <w:rFonts w:ascii="Arno Pro" w:hAnsi="Arno Pro" w:cs="Arial"/>
+                <w:color w:val="000000" w:themeColor="text1"/>
+              </w:rPr>
+              <w:t>}</w:t>
+            </w:r>
+            <w:r>
+              <w:rPr>
+                <w:rFonts w:ascii="Arno Pro" w:hAnsi="Arno Pro" w:cs="Arial"/>
+                <w:color w:val="000000" w:themeColor="text1"/>
+              </w:rPr>
+              <w:t xml:space="preserve"> euros</w:t>
+            </w:r>
+          </w:p>
+          <w:p>
+            <w:pPr>
+              <w:spacing w:line="240" w:lineRule="atLeast"/>
+              <w:jc w:val="center"/>
+              <w:rPr>
+                <w:rFonts w:ascii="Arno Pro" w:hAnsi="Arno Pro" w:cs="Arial"/>
+                <w:color w:val="000000" w:themeColor="text1"/>
+              </w:rPr>
+            </w:pPr>
+            <w:r>
+              <w:rPr>
+                <w:rFonts w:ascii="Arno Pro" w:hAnsi="Arno Pro" w:cs="Arial"/>
+                <w:color w:val="000000" w:themeColor="text1"/>
+              </w:rPr>
+              <w:t>{#</w:t>
+            </w:r>
+            <w:proofErr w:type="gramStart"/>
+            <w:r>
+              <w:rPr>
+                <w:rFonts w:ascii="Arno Pro" w:hAnsi="Arno Pro" w:cs="Arial"/>
+                <w:color w:val="000000" w:themeColor="text1"/>
+              </w:rPr>
+              <w:t>isEntrepriseFr</w:t>
             </w:r>
             <w:r>
               <w:rPr>
@@ -3133,6 +4548,7 @@
               </w:rPr>
               <w:t>{</w:t>
             </w:r>
+            <w:proofErr w:type="gramEnd"/>
             <w:r>
               <w:rPr>
                 <w:rFonts w:ascii="Arno Pro" w:hAnsi="Arno Pro" w:cs="Arial"/>
@@ -3205,14 +4621,23 @@
                 <w:color w:val="000000"/>
                 <w:lang w:eastAsia="fr-FR"/>
               </w:rPr>
-              <w:t>{#isEntrepriseFr</w:t>
-            </w:r>
+              <w:t>{#</w:t>
+            </w:r>
+            <w:proofErr w:type="gramStart"/>
             <w:r>
               <w:rPr>
                 <w:rFonts w:ascii="Arno Pro" w:eastAsia="Times New Roman" w:hAnsi="Arno Pro" w:cs="Times New Roman"/>
                 <w:color w:val="000000"/>
                 <w:lang w:eastAsia="fr-FR"/>
               </w:rPr>
+              <w:t>isEntrepriseFr</w:t>
+            </w:r>
+            <w:r>
+              <w:rPr>
+                <w:rFonts w:ascii="Arno Pro" w:eastAsia="Times New Roman" w:hAnsi="Arno Pro" w:cs="Times New Roman"/>
+                <w:color w:val="000000"/>
+                <w:lang w:eastAsia="fr-FR"/>
+              </w:rPr>
               <w:t>ançaise</w:t>
             </w:r>
             <w:r>
@@ -3229,14 +4654,23 @@
                 <w:color w:val="000000"/>
                 <w:lang w:eastAsia="fr-FR"/>
               </w:rPr>
-              <w:t>{l</w:t>
-            </w:r>
+              <w:t>{</w:t>
+            </w:r>
+            <w:proofErr w:type="gramEnd"/>
             <w:r>
               <w:rPr>
                 <w:rFonts w:ascii="Arno Pro" w:eastAsia="Times New Roman" w:hAnsi="Arno Pro" w:cs="Times New Roman"/>
                 <w:color w:val="000000"/>
                 <w:lang w:eastAsia="fr-FR"/>
               </w:rPr>
+              <w:t>l</w:t>
+            </w:r>
+            <w:r>
+              <w:rPr>
+                <w:rFonts w:ascii="Arno Pro" w:eastAsia="Times New Roman" w:hAnsi="Arno Pro" w:cs="Times New Roman"/>
+                <w:color w:val="000000"/>
+                <w:lang w:eastAsia="fr-FR"/>
+              </w:rPr>
               <w:t>oi_entreprise_française}</w:t>
             </w:r>
             <w:r>
@@ -3253,7 +4687,23 @@
                 <w:color w:val="000000"/>
                 <w:lang w:eastAsia="fr-FR"/>
               </w:rPr>
-              <w:t>{#isEntrepriseIt}</w:t>
+              <w:t>{#isEntrepriseIt</w:t>
+            </w:r>
+            <w:r>
+              <w:rPr>
+                <w:rFonts w:ascii="Arno Pro" w:eastAsia="Times New Roman" w:hAnsi="Arno Pro" w:cs="Times New Roman"/>
+                <w:color w:val="000000"/>
+                <w:lang w:eastAsia="fr-FR"/>
+              </w:rPr>
+              <w:t>alienne</w:t>
+            </w:r>
+            <w:r>
+              <w:rPr>
+                <w:rFonts w:ascii="Arno Pro" w:eastAsia="Times New Roman" w:hAnsi="Arno Pro" w:cs="Times New Roman"/>
+                <w:color w:val="000000"/>
+                <w:lang w:eastAsia="fr-FR"/>
+              </w:rPr>
+              <w:t>}</w:t>
             </w:r>
             <w:r>
               <w:rPr>
@@ -3321,7 +4771,64 @@
                 <w:color w:val="000000"/>
                 <w:lang w:eastAsia="fr-FR"/>
               </w:rPr>
-              <w:t>40 euros</w:t>
+              <w:t>{</w:t>
+            </w:r>
+            <w:proofErr w:type="spellStart"/>
+            <w:proofErr w:type="gramStart"/>
+            <w:r>
+              <w:rPr>
+                <w:rFonts w:ascii="Arno Pro" w:eastAsia="Times New Roman" w:hAnsi="Arno Pro" w:cs="Times New Roman"/>
+                <w:color w:val="000000"/>
+                <w:lang w:eastAsia="fr-FR"/>
+              </w:rPr>
+              <w:t>frais</w:t>
+            </w:r>
+            <w:proofErr w:type="gramEnd"/>
+            <w:r>
+              <w:rPr>
+                <w:rFonts w:ascii="Arno Pro" w:eastAsia="Times New Roman" w:hAnsi="Arno Pro" w:cs="Times New Roman"/>
+                <w:color w:val="000000"/>
+                <w:lang w:eastAsia="fr-FR"/>
+              </w:rPr>
+              <w:t>_accessoire</w:t>
+            </w:r>
+            <w:proofErr w:type="spellEnd"/>
+            <w:r>
+              <w:rPr>
+                <w:rFonts w:ascii="Arno Pro" w:eastAsia="Times New Roman" w:hAnsi="Arno Pro" w:cs="Times New Roman"/>
+                <w:color w:val="000000"/>
+                <w:lang w:eastAsia="fr-FR"/>
+              </w:rPr>
+              <w:t>}</w:t>
+            </w:r>
+            <w:r>
+              <w:rPr>
+                <w:rFonts w:ascii="Arno Pro" w:eastAsia="Times New Roman" w:hAnsi="Arno Pro" w:cs="Times New Roman"/>
+                <w:color w:val="000000"/>
+                <w:lang w:eastAsia="fr-FR"/>
+              </w:rPr>
+              <w:t xml:space="preserve"> euros </w:t>
+            </w:r>
+          </w:p>
+          <w:p>
+            <w:pPr>
+              <w:spacing w:line="240" w:lineRule="atLeast"/>
+              <w:jc w:val="center"/>
+              <w:rPr>
+                <w:rFonts w:ascii="Arno Pro" w:eastAsia="Times New Roman" w:hAnsi="Arno Pro" w:cs="Times New Roman"/>
+                <w:color w:val="000000"/>
+                <w:lang w:eastAsia="fr-FR"/>
+              </w:rPr>
+            </w:pPr>
+            <w:bookmarkStart w:id="0" w:name="_GoBack"/>
+            <w:bookmarkEnd w:id="0"/>
+            <w:r>
+              <w:rPr>
+                <w:rFonts w:ascii="Arno Pro" w:eastAsia="Times New Roman" w:hAnsi="Arno Pro" w:cs="Times New Roman"/>
+                <w:color w:val="000000"/>
+                <w:lang w:eastAsia="fr-FR"/>
+              </w:rPr>
+              <w:t>(40€ par facture)</w:t>
             </w:r>
           </w:p>
         </w:tc>
@@ -3346,14 +4853,23 @@
                 <w:color w:val="000000"/>
                 <w:lang w:eastAsia="fr-FR"/>
               </w:rPr>
-              <w:t>{#isEntrepriseF</w:t>
-            </w:r>
+              <w:t>{#</w:t>
+            </w:r>
+            <w:proofErr w:type="gramStart"/>
             <w:r>
               <w:rPr>
                 <w:rFonts w:ascii="Arno Pro" w:eastAsia="Times New Roman" w:hAnsi="Arno Pro" w:cs="Times New Roman"/>
                 <w:color w:val="000000"/>
                 <w:lang w:eastAsia="fr-FR"/>
               </w:rPr>
+              <w:t>isEntrepriseF</w:t>
+            </w:r>
+            <w:r>
+              <w:rPr>
+                <w:rFonts w:ascii="Arno Pro" w:eastAsia="Times New Roman" w:hAnsi="Arno Pro" w:cs="Times New Roman"/>
+                <w:color w:val="000000"/>
+                <w:lang w:eastAsia="fr-FR"/>
+              </w:rPr>
               <w:t>rançaise</w:t>
             </w:r>
             <w:r>
@@ -3362,7 +4878,16 @@
                 <w:color w:val="000000"/>
                 <w:lang w:eastAsia="fr-FR"/>
               </w:rPr>
-              <w:t>}{l</w:t>
+              <w:t>}{</w:t>
+            </w:r>
+            <w:proofErr w:type="gramEnd"/>
+            <w:r>
+              <w:rPr>
+                <w:rFonts w:ascii="Arno Pro" w:eastAsia="Times New Roman" w:hAnsi="Arno Pro" w:cs="Times New Roman"/>
+                <w:color w:val="000000"/>
+                <w:lang w:eastAsia="fr-FR"/>
+              </w:rPr>
+              <w:t>l</w:t>
             </w:r>
             <w:r>
               <w:rPr>
@@ -3429,7 +4954,7 @@
                 <w:color w:val="000000"/>
                 <w:lang w:eastAsia="fr-FR"/>
               </w:rPr>
-              <w:t>Frais de recouvrement</w:t>
+              <w:t>Honoraires</w:t>
             </w:r>
           </w:p>
         </w:tc>
@@ -3454,15 +4979,113 @@
                 <w:color w:val="000000"/>
                 <w:lang w:eastAsia="fr-FR"/>
               </w:rPr>
-              <w:t>{#is</w:t>
-            </w:r>
+              <w:t>{#</w:t>
+            </w:r>
+            <w:proofErr w:type="spellStart"/>
+            <w:proofErr w:type="gramStart"/>
             <w:r>
               <w:rPr>
                 <w:rFonts w:ascii="Arno Pro" w:eastAsia="Times New Roman" w:hAnsi="Arno Pro" w:cs="Times New Roman"/>
                 <w:color w:val="000000"/>
                 <w:lang w:eastAsia="fr-FR"/>
               </w:rPr>
-              <w:t>MontantHono}{montant_honoraires}{/} {#isHonorairesHT}HT{/}{#isHonorairesTTC}TTC{/}</w:t>
+              <w:t>is</w:t>
+            </w:r>
+            <w:r>
+              <w:rPr>
+                <w:rFonts w:ascii="Arno Pro" w:eastAsia="Times New Roman" w:hAnsi="Arno Pro" w:cs="Times New Roman"/>
+                <w:color w:val="000000"/>
+                <w:lang w:eastAsia="fr-FR"/>
+              </w:rPr>
+              <w:t>MontantHono</w:t>
+            </w:r>
+            <w:proofErr w:type="spellEnd"/>
+            <w:r>
+              <w:rPr>
+                <w:rFonts w:ascii="Arno Pro" w:eastAsia="Times New Roman" w:hAnsi="Arno Pro" w:cs="Times New Roman"/>
+                <w:color w:val="000000"/>
+                <w:lang w:eastAsia="fr-FR"/>
+              </w:rPr>
+              <w:t>}{</w:t>
+            </w:r>
+            <w:proofErr w:type="spellStart"/>
+            <w:proofErr w:type="gramEnd"/>
+            <w:r>
+              <w:rPr>
+                <w:rFonts w:ascii="Arno Pro" w:eastAsia="Times New Roman" w:hAnsi="Arno Pro" w:cs="Times New Roman"/>
+                <w:color w:val="000000"/>
+                <w:lang w:eastAsia="fr-FR"/>
+              </w:rPr>
+              <w:t>montant_honoraires</w:t>
+            </w:r>
+            <w:proofErr w:type="spellEnd"/>
+            <w:r>
+              <w:rPr>
+                <w:rFonts w:ascii="Arno Pro" w:eastAsia="Times New Roman" w:hAnsi="Arno Pro" w:cs="Times New Roman"/>
+                <w:color w:val="000000"/>
+                <w:lang w:eastAsia="fr-FR"/>
+              </w:rPr>
+              <w:t xml:space="preserve">}{/} </w:t>
+            </w:r>
+            <w:r>
+              <w:rPr>
+                <w:rFonts w:ascii="Arno Pro" w:eastAsia="Times New Roman" w:hAnsi="Arno Pro" w:cs="Times New Roman"/>
+                <w:color w:val="000000"/>
+                <w:lang w:eastAsia="fr-FR"/>
+              </w:rPr>
+              <w:t>euros</w:t>
+            </w:r>
+            <w:r>
+              <w:rPr>
+                <w:rFonts w:ascii="Arno Pro" w:eastAsia="Times New Roman" w:hAnsi="Arno Pro" w:cs="Times New Roman"/>
+                <w:color w:val="000000"/>
+                <w:lang w:eastAsia="fr-FR"/>
+              </w:rPr>
+              <w:t xml:space="preserve"> </w:t>
+            </w:r>
+            <w:r>
+              <w:rPr>
+                <w:rFonts w:ascii="Arno Pro" w:eastAsia="Times New Roman" w:hAnsi="Arno Pro" w:cs="Times New Roman"/>
+                <w:color w:val="000000"/>
+                <w:lang w:eastAsia="fr-FR"/>
+              </w:rPr>
+              <w:t>{#</w:t>
+            </w:r>
+            <w:proofErr w:type="spellStart"/>
+            <w:r>
+              <w:rPr>
+                <w:rFonts w:ascii="Arno Pro" w:eastAsia="Times New Roman" w:hAnsi="Arno Pro" w:cs="Times New Roman"/>
+                <w:color w:val="000000"/>
+                <w:lang w:eastAsia="fr-FR"/>
+              </w:rPr>
+              <w:t>isHonorairesHT</w:t>
+            </w:r>
+            <w:proofErr w:type="spellEnd"/>
+            <w:r>
+              <w:rPr>
+                <w:rFonts w:ascii="Arno Pro" w:eastAsia="Times New Roman" w:hAnsi="Arno Pro" w:cs="Times New Roman"/>
+                <w:color w:val="000000"/>
+                <w:lang w:eastAsia="fr-FR"/>
+              </w:rPr>
+              <w:t>}HT{/}{#</w:t>
+            </w:r>
+            <w:proofErr w:type="spellStart"/>
+            <w:r>
+              <w:rPr>
+                <w:rFonts w:ascii="Arno Pro" w:eastAsia="Times New Roman" w:hAnsi="Arno Pro" w:cs="Times New Roman"/>
+                <w:color w:val="000000"/>
+                <w:lang w:eastAsia="fr-FR"/>
+              </w:rPr>
+              <w:t>isHonorairesTTC</w:t>
+            </w:r>
+            <w:proofErr w:type="spellEnd"/>
+            <w:r>
+              <w:rPr>
+                <w:rFonts w:ascii="Arno Pro" w:eastAsia="Times New Roman" w:hAnsi="Arno Pro" w:cs="Times New Roman"/>
+                <w:color w:val="000000"/>
+                <w:lang w:eastAsia="fr-FR"/>
+              </w:rPr>
+              <w:t>}TTC{/}</w:t>
             </w:r>
           </w:p>
         </w:tc>
@@ -3487,14 +5110,23 @@
                 <w:color w:val="000000"/>
                 <w:lang w:eastAsia="fr-FR"/>
               </w:rPr>
-              <w:t>{#isEntrepriseFr</w:t>
-            </w:r>
+              <w:t>{#</w:t>
+            </w:r>
+            <w:proofErr w:type="gramStart"/>
             <w:r>
               <w:rPr>
                 <w:rFonts w:ascii="Arno Pro" w:eastAsia="Times New Roman" w:hAnsi="Arno Pro" w:cs="Times New Roman"/>
                 <w:color w:val="000000"/>
                 <w:lang w:eastAsia="fr-FR"/>
               </w:rPr>
+              <w:t>isEntrepriseFr</w:t>
+            </w:r>
+            <w:r>
+              <w:rPr>
+                <w:rFonts w:ascii="Arno Pro" w:eastAsia="Times New Roman" w:hAnsi="Arno Pro" w:cs="Times New Roman"/>
+                <w:color w:val="000000"/>
+                <w:lang w:eastAsia="fr-FR"/>
+              </w:rPr>
               <w:t>ançaise</w:t>
             </w:r>
             <w:r>
@@ -3503,7 +5135,16 @@
                 <w:color w:val="000000"/>
                 <w:lang w:eastAsia="fr-FR"/>
               </w:rPr>
-              <w:t>}{l</w:t>
+              <w:t>}{</w:t>
+            </w:r>
+            <w:proofErr w:type="gramEnd"/>
+            <w:r>
+              <w:rPr>
+                <w:rFonts w:ascii="Arno Pro" w:eastAsia="Times New Roman" w:hAnsi="Arno Pro" w:cs="Times New Roman"/>
+                <w:color w:val="000000"/>
+                <w:lang w:eastAsia="fr-FR"/>
+              </w:rPr>
+              <w:t>l</w:t>
             </w:r>
             <w:r>
               <w:rPr>
@@ -3586,7 +5227,16 @@
                 <w:color w:val="000000"/>
                 <w:lang w:eastAsia="fr-FR"/>
               </w:rPr>
-              <w:t>Article 700</w:t>
+              <w:t xml:space="preserve">Article </w:t>
+            </w:r>
+            <w:r>
+              <w:rPr>
+                <w:rFonts w:ascii="Arno Pro" w:eastAsia="Times New Roman" w:hAnsi="Arno Pro" w:cs="Times New Roman"/>
+                <w:color w:val="000000"/>
+                <w:lang w:eastAsia="fr-FR"/>
+              </w:rPr>
+              <w:lastRenderedPageBreak/>
+              <w:t>700</w:t>
             </w:r>
           </w:p>
         </w:tc>
@@ -3611,7 +5261,26 @@
                 <w:color w:val="000000"/>
                 <w:lang w:eastAsia="fr-FR"/>
               </w:rPr>
-              <w:t>{art_700}</w:t>
+              <w:lastRenderedPageBreak/>
+              <w:t>{</w:t>
+            </w:r>
+            <w:proofErr w:type="gramStart"/>
+            <w:r>
+              <w:rPr>
+                <w:rFonts w:ascii="Arno Pro" w:eastAsia="Times New Roman" w:hAnsi="Arno Pro" w:cs="Times New Roman"/>
+                <w:color w:val="000000"/>
+                <w:lang w:eastAsia="fr-FR"/>
+              </w:rPr>
+              <w:t>art</w:t>
+            </w:r>
+            <w:proofErr w:type="gramEnd"/>
+            <w:r>
+              <w:rPr>
+                <w:rFonts w:ascii="Arno Pro" w:eastAsia="Times New Roman" w:hAnsi="Arno Pro" w:cs="Times New Roman"/>
+                <w:color w:val="000000"/>
+                <w:lang w:eastAsia="fr-FR"/>
+              </w:rPr>
+              <w:t>_700}</w:t>
             </w:r>
           </w:p>
         </w:tc>
@@ -3781,7 +5450,25 @@
           <w:color w:val="000000"/>
           <w:shd w:val="clear" w:color="auto" w:fill="FFFFFF"/>
         </w:rPr>
-        <w:t>{ville_TC_Opposition}.</w:t>
+        <w:t>{</w:t>
+      </w:r>
+      <w:proofErr w:type="spellStart"/>
+      <w:r>
+        <w:rPr>
+          <w:rFonts w:ascii="Arno Pro" w:hAnsi="Arno Pro"/>
+          <w:color w:val="000000"/>
+          <w:shd w:val="clear" w:color="auto" w:fill="FFFFFF"/>
+        </w:rPr>
+        <w:t>ville_TC_Opposition</w:t>
+      </w:r>
+      <w:proofErr w:type="spellEnd"/>
+      <w:r>
+        <w:rPr>
+          <w:rFonts w:ascii="Arno Pro" w:hAnsi="Arno Pro"/>
+          <w:color w:val="000000"/>
+          <w:shd w:val="clear" w:color="auto" w:fill="FFFFFF"/>
+        </w:rPr>
+        <w:t>}.</w:t>
       </w:r>
     </w:p>
     <w:p>
@@ -3954,7 +5641,31 @@
           <w:shd w:val="clear" w:color="auto" w:fill="FFFFFF"/>
           <w:lang w:val="fr-FR"/>
         </w:rPr>
-        <w:t>{denomination_sociale_creancier}</w:t>
+        <w:t>{</w:t>
+      </w:r>
+      <w:proofErr w:type="spellStart"/>
+      <w:r>
+        <w:rPr>
+          <w:rFonts w:ascii="Arno Pro" w:hAnsi="Arno Pro"/>
+          <w:color w:val="000000"/>
+          <w:sz w:val="22"/>
+          <w:szCs w:val="22"/>
+          <w:shd w:val="clear" w:color="auto" w:fill="FFFFFF"/>
+          <w:lang w:val="fr-FR"/>
+        </w:rPr>
+        <w:t>denomination_sociale_creancier</w:t>
+      </w:r>
+      <w:proofErr w:type="spellEnd"/>
+      <w:r>
+        <w:rPr>
+          <w:rFonts w:ascii="Arno Pro" w:hAnsi="Arno Pro"/>
+          <w:color w:val="000000"/>
+          <w:sz w:val="22"/>
+          <w:szCs w:val="22"/>
+          <w:shd w:val="clear" w:color="auto" w:fill="FFFFFF"/>
+          <w:lang w:val="fr-FR"/>
+        </w:rPr>
+        <w:t>}</w:t>
       </w:r>
     </w:p>
     <w:p>
@@ -3976,6 +5687,7 @@
           <w:lang w:val="fr-FR"/>
         </w:rPr>
       </w:pPr>
+      <w:proofErr w:type="spellStart"/>
       <w:r>
         <w:rPr>
           <w:rFonts w:ascii="Arno Pro" w:hAnsi="Arno Pro"/>
@@ -3985,8 +5697,9 @@
           <w:shd w:val="clear" w:color="auto" w:fill="FFFFFF"/>
           <w:lang w:val="fr-FR"/>
         </w:rPr>
-        <w:t xml:space="preserve">Equivalent extrait KBIS de </w:t>
-      </w:r>
+        <w:t>Equivalent</w:t>
+      </w:r>
+      <w:proofErr w:type="spellEnd"/>
       <w:r>
         <w:rPr>
           <w:rFonts w:ascii="Arno Pro" w:hAnsi="Arno Pro"/>
@@ -3996,7 +5709,42 @@
           <w:shd w:val="clear" w:color="auto" w:fill="FFFFFF"/>
           <w:lang w:val="fr-FR"/>
         </w:rPr>
-        <w:t>{denomination_sociale_debiteur}</w:t>
+        <w:t xml:space="preserve"> extrait KBIS de </w:t>
+      </w:r>
+      <w:r>
+        <w:rPr>
+          <w:rFonts w:ascii="Arno Pro" w:hAnsi="Arno Pro"/>
+          <w:color w:val="000000"/>
+          <w:sz w:val="22"/>
+          <w:szCs w:val="22"/>
+          <w:shd w:val="clear" w:color="auto" w:fill="FFFFFF"/>
+          <w:lang w:val="fr-FR"/>
+        </w:rPr>
+        <w:t>{</w:t>
+      </w:r>
+      <w:proofErr w:type="spellStart"/>
+      <w:r>
+        <w:rPr>
+          <w:rFonts w:ascii="Arno Pro" w:hAnsi="Arno Pro"/>
+          <w:color w:val="000000"/>
+          <w:sz w:val="22"/>
+          <w:szCs w:val="22"/>
+          <w:shd w:val="clear" w:color="auto" w:fill="FFFFFF"/>
+          <w:lang w:val="fr-FR"/>
+        </w:rPr>
+        <w:t>denomination_sociale_debiteur</w:t>
+      </w:r>
+      <w:proofErr w:type="spellEnd"/>
+      <w:r>
+        <w:rPr>
+          <w:rFonts w:ascii="Arno Pro" w:hAnsi="Arno Pro"/>
+          <w:color w:val="000000"/>
+          <w:sz w:val="22"/>
+          <w:szCs w:val="22"/>
+          <w:shd w:val="clear" w:color="auto" w:fill="FFFFFF"/>
+          <w:lang w:val="fr-FR"/>
+        </w:rPr>
+        <w:t>}</w:t>
       </w:r>
     </w:p>
     <w:p>
@@ -4100,16 +5848,36 @@
           <w:szCs w:val="22"/>
           <w:lang w:val="fr-FR"/>
         </w:rPr>
-        <w:t>{numero_facture}</w:t>
-      </w:r>
-      <w:r>
-        <w:rPr>
-          <w:rFonts w:ascii="Arno Pro" w:hAnsi="Arno Pro" w:cs="Arial"/>
-          <w:color w:val="000000" w:themeColor="text1"/>
+        <w:t>{</w:t>
+      </w:r>
+      <w:proofErr w:type="spellStart"/>
+      <w:r>
+        <w:rPr>
+          <w:rFonts w:ascii="Arno Pro" w:hAnsi="Arno Pro" w:cs="Arial"/>
           <w:sz w:val="22"/>
           <w:szCs w:val="22"/>
           <w:lang w:val="fr-FR"/>
         </w:rPr>
+        <w:t>numero_facture</w:t>
+      </w:r>
+      <w:proofErr w:type="spellEnd"/>
+      <w:r>
+        <w:rPr>
+          <w:rFonts w:ascii="Arno Pro" w:hAnsi="Arno Pro" w:cs="Arial"/>
+          <w:sz w:val="22"/>
+          <w:szCs w:val="22"/>
+          <w:lang w:val="fr-FR"/>
+        </w:rPr>
+        <w:t>}</w:t>
+      </w:r>
+      <w:r>
+        <w:rPr>
+          <w:rFonts w:ascii="Arno Pro" w:hAnsi="Arno Pro" w:cs="Arial"/>
+          <w:color w:val="000000" w:themeColor="text1"/>
+          <w:sz w:val="22"/>
+          <w:szCs w:val="22"/>
+          <w:lang w:val="fr-FR"/>
+        </w:rPr>
         <w:t xml:space="preserve"> </w:t>
       </w:r>
       <w:r>
@@ -4129,7 +5897,29 @@
           <w:szCs w:val="22"/>
           <w:lang w:val="fr-FR"/>
         </w:rPr>
-        <w:t>{date_facture}</w:t>
+        <w:t>{</w:t>
+      </w:r>
+      <w:proofErr w:type="spellStart"/>
+      <w:r>
+        <w:rPr>
+          <w:rFonts w:ascii="Arno Pro" w:hAnsi="Arno Pro" w:cs="Arial"/>
+          <w:color w:val="000000" w:themeColor="text1"/>
+          <w:sz w:val="22"/>
+          <w:szCs w:val="22"/>
+          <w:lang w:val="fr-FR"/>
+        </w:rPr>
+        <w:t>date_facture</w:t>
+      </w:r>
+      <w:proofErr w:type="spellEnd"/>
+      <w:r>
+        <w:rPr>
+          <w:rFonts w:ascii="Arno Pro" w:hAnsi="Arno Pro" w:cs="Arial"/>
+          <w:color w:val="000000" w:themeColor="text1"/>
+          <w:sz w:val="22"/>
+          <w:szCs w:val="22"/>
+          <w:lang w:val="fr-FR"/>
+        </w:rPr>
+        <w:t>}</w:t>
       </w:r>
     </w:p>
     <w:p>
@@ -4169,7 +5959,27 @@
           <w:sz w:val="22"/>
           <w:szCs w:val="22"/>
         </w:rPr>
-        <w:t>{numero_commande}</w:t>
+        <w:t>{</w:t>
+      </w:r>
+      <w:proofErr w:type="spellStart"/>
+      <w:r>
+        <w:rPr>
+          <w:rFonts w:ascii="Arno Pro" w:hAnsi="Arno Pro" w:cs="Arial"/>
+          <w:color w:val="000000" w:themeColor="text1"/>
+          <w:sz w:val="22"/>
+          <w:szCs w:val="22"/>
+        </w:rPr>
+        <w:t>numero_commande</w:t>
+      </w:r>
+      <w:proofErr w:type="spellEnd"/>
+      <w:r>
+        <w:rPr>
+          <w:rFonts w:ascii="Arno Pro" w:hAnsi="Arno Pro" w:cs="Arial"/>
+          <w:color w:val="000000" w:themeColor="text1"/>
+          <w:sz w:val="22"/>
+          <w:szCs w:val="22"/>
+        </w:rPr>
+        <w:t>}</w:t>
       </w:r>
     </w:p>
     <w:p>
@@ -4222,6 +6032,7 @@
         </w:rPr>
         <w:t>{</w:t>
       </w:r>
+      <w:proofErr w:type="spellStart"/>
       <w:r>
         <w:rPr>
           <w:rFonts w:ascii="Arno Pro" w:hAnsi="Arno Pro" w:cs="Arial"/>
@@ -4232,6 +6043,7 @@
         </w:rPr>
         <w:t>numero_confirmation_commande</w:t>
       </w:r>
+      <w:proofErr w:type="spellEnd"/>
       <w:r>
         <w:rPr>
           <w:rFonts w:ascii="Arno Pro" w:hAnsi="Arno Pro" w:cs="Arial"/>
@@ -4281,7 +6093,29 @@
           <w:szCs w:val="22"/>
           <w:lang w:val="fr-FR"/>
         </w:rPr>
-        <w:t>{numero_document_transport}</w:t>
+        <w:t>{</w:t>
+      </w:r>
+      <w:proofErr w:type="spellStart"/>
+      <w:r>
+        <w:rPr>
+          <w:rFonts w:ascii="Arno Pro" w:hAnsi="Arno Pro" w:cs="Arial"/>
+          <w:color w:val="000000" w:themeColor="text1"/>
+          <w:sz w:val="22"/>
+          <w:szCs w:val="22"/>
+          <w:lang w:val="fr-FR"/>
+        </w:rPr>
+        <w:t>numero_document_transport</w:t>
+      </w:r>
+      <w:proofErr w:type="spellEnd"/>
+      <w:r>
+        <w:rPr>
+          <w:rFonts w:ascii="Arno Pro" w:hAnsi="Arno Pro" w:cs="Arial"/>
+          <w:color w:val="000000" w:themeColor="text1"/>
+          <w:sz w:val="22"/>
+          <w:szCs w:val="22"/>
+          <w:lang w:val="fr-FR"/>
+        </w:rPr>
+        <w:t>}</w:t>
       </w:r>
       <w:r>
         <w:rPr>
@@ -4462,22 +6296,56 @@
           <w:color w:val="000000"/>
           <w:shd w:val="clear" w:color="auto" w:fill="FFFFFF"/>
         </w:rPr>
-        <w:t>{denomination_sociale_debiteur}</w:t>
-      </w:r>
+        <w:t>{</w:t>
+      </w:r>
+      <w:proofErr w:type="spellStart"/>
       <w:r>
         <w:rPr>
           <w:rFonts w:ascii="Arno Pro" w:hAnsi="Arno Pro"/>
           <w:color w:val="000000"/>
           <w:shd w:val="clear" w:color="auto" w:fill="FFFFFF"/>
         </w:rPr>
-        <w:t xml:space="preserve"> </w:t>
-      </w:r>
-      <w:r>
-        <w:rPr>
-          <w:rFonts w:ascii="Arno Pro" w:hAnsi="Arno Pro" w:cs="Arial"/>
-          <w:color w:val="000000" w:themeColor="text1"/>
-        </w:rPr>
-        <w:t>{forme_juridique_debiteur}</w:t>
+        <w:t>denomination_sociale_debiteur</w:t>
+      </w:r>
+      <w:proofErr w:type="spellEnd"/>
+      <w:r>
+        <w:rPr>
+          <w:rFonts w:ascii="Arno Pro" w:hAnsi="Arno Pro"/>
+          <w:color w:val="000000"/>
+          <w:shd w:val="clear" w:color="auto" w:fill="FFFFFF"/>
+        </w:rPr>
+        <w:t>}</w:t>
+      </w:r>
+      <w:r>
+        <w:rPr>
+          <w:rFonts w:ascii="Arno Pro" w:hAnsi="Arno Pro"/>
+          <w:color w:val="000000"/>
+          <w:shd w:val="clear" w:color="auto" w:fill="FFFFFF"/>
+        </w:rPr>
+        <w:t xml:space="preserve">, </w:t>
+      </w:r>
+      <w:r>
+        <w:rPr>
+          <w:rFonts w:ascii="Arno Pro" w:hAnsi="Arno Pro" w:cs="Arial"/>
+          <w:color w:val="000000" w:themeColor="text1"/>
+        </w:rPr>
+        <w:t>{</w:t>
+      </w:r>
+      <w:proofErr w:type="spellStart"/>
+      <w:r>
+        <w:rPr>
+          <w:rFonts w:ascii="Arno Pro" w:hAnsi="Arno Pro" w:cs="Arial"/>
+          <w:color w:val="000000" w:themeColor="text1"/>
+        </w:rPr>
+        <w:t>forme_juridique_debiteur</w:t>
+      </w:r>
+      <w:proofErr w:type="spellEnd"/>
+      <w:r>
+        <w:rPr>
+          <w:rFonts w:ascii="Arno Pro" w:hAnsi="Arno Pro" w:cs="Arial"/>
+          <w:color w:val="000000" w:themeColor="text1"/>
+        </w:rPr>
+        <w:t>}</w:t>
       </w:r>
       <w:r>
         <w:rPr>
@@ -4604,7 +6472,41 @@
           <w:color w:val="000000"/>
           <w:shd w:val="clear" w:color="auto" w:fill="FFFFFF"/>
         </w:rPr>
-        <w:t xml:space="preserve">{ville_TC_Opposition} </w:t>
+        <w:t>{</w:t>
+      </w:r>
+      <w:proofErr w:type="spellStart"/>
+      <w:r>
+        <w:rPr>
+          <w:rFonts w:ascii="Arno Pro" w:hAnsi="Arno Pro"/>
+          <w:color w:val="000000"/>
+          <w:shd w:val="clear" w:color="auto" w:fill="FFFFFF"/>
+        </w:rPr>
+        <w:t>ville_TC_Opposition</w:t>
+      </w:r>
+      <w:proofErr w:type="spellEnd"/>
+      <w:r>
+        <w:rPr>
+          <w:rFonts w:ascii="Arno Pro" w:hAnsi="Arno Pro"/>
+          <w:color w:val="000000"/>
+          <w:shd w:val="clear" w:color="auto" w:fill="FFFFFF"/>
+        </w:rPr>
+        <w:t>}</w:t>
+      </w:r>
+      <w:r>
+        <w:rPr>
+          <w:rFonts w:ascii="Arno Pro" w:hAnsi="Arno Pro"/>
+          <w:color w:val="000000"/>
+          <w:shd w:val="clear" w:color="auto" w:fill="FFFFFF"/>
+        </w:rPr>
+        <w:t>,</w:t>
+      </w:r>
+      <w:r>
+        <w:rPr>
+          <w:rFonts w:ascii="Arno Pro" w:hAnsi="Arno Pro"/>
+          <w:color w:val="000000"/>
+          <w:shd w:val="clear" w:color="auto" w:fill="FFFFFF"/>
+        </w:rPr>
+        <w:t xml:space="preserve"> </w:t>
       </w:r>
       <w:r>
         <w:rPr>
@@ -4855,6 +6757,7 @@
         </w:rPr>
         <w:br/>
       </w:r>
+      <w:proofErr w:type="gramStart"/>
       <w:r>
         <w:rPr>
           <w:rFonts w:ascii="Arno Pro" w:eastAsia="Times New Roman" w:hAnsi="Arno Pro" w:cs="Times New Roman"/>
@@ -4869,7 +6772,16 @@
           <w:color w:val="000000"/>
           <w:lang w:eastAsia="fr-FR"/>
         </w:rPr>
-        <w:t>…………………………………………………………………………………………………………………</w:t>
+        <w:t>…</w:t>
+      </w:r>
+      <w:proofErr w:type="gramEnd"/>
+      <w:r>
+        <w:rPr>
+          <w:rFonts w:ascii="Arno Pro" w:eastAsia="Times New Roman" w:hAnsi="Arno Pro" w:cs="Times New Roman"/>
+          <w:color w:val="000000"/>
+          <w:lang w:eastAsia="fr-FR"/>
+        </w:rPr>
+        <w:t>………………………………………………………………………………………………………………</w:t>
       </w:r>
       <w:r>
         <w:rPr>
@@ -4912,7 +6824,25 @@
           <w:color w:val="000000"/>
           <w:shd w:val="clear" w:color="auto" w:fill="FFFFFF"/>
         </w:rPr>
-        <w:t>{ville_pres_TC_Requete}</w:t>
+        <w:t>{</w:t>
+      </w:r>
+      <w:proofErr w:type="spellStart"/>
+      <w:r>
+        <w:rPr>
+          <w:rFonts w:ascii="Arno Pro" w:hAnsi="Arno Pro"/>
+          <w:color w:val="000000"/>
+          <w:shd w:val="clear" w:color="auto" w:fill="FFFFFF"/>
+        </w:rPr>
+        <w:t>ville_pres_TC_Requete</w:t>
+      </w:r>
+      <w:proofErr w:type="spellEnd"/>
+      <w:r>
+        <w:rPr>
+          <w:rFonts w:ascii="Arno Pro" w:hAnsi="Arno Pro"/>
+          <w:color w:val="000000"/>
+          <w:shd w:val="clear" w:color="auto" w:fill="FFFFFF"/>
+        </w:rPr>
+        <w:t>}</w:t>
       </w:r>
       <w:r>
         <w:rPr>
@@ -4998,13 +6928,23 @@
         </w:rPr>
         <w:t>{</w:t>
       </w:r>
-      <w:r>
-        <w:rPr>
-          <w:rFonts w:ascii="Arno Pro" w:eastAsia="Times New Roman" w:hAnsi="Arno Pro" w:cs="Times New Roman"/>
-          <w:color w:val="000000"/>
-          <w:lang w:eastAsia="fr-FR"/>
-        </w:rPr>
-        <w:t>denomination_sociale_debiteur}</w:t>
+      <w:proofErr w:type="spellStart"/>
+      <w:r>
+        <w:rPr>
+          <w:rFonts w:ascii="Arno Pro" w:eastAsia="Times New Roman" w:hAnsi="Arno Pro" w:cs="Times New Roman"/>
+          <w:color w:val="000000"/>
+          <w:lang w:eastAsia="fr-FR"/>
+        </w:rPr>
+        <w:t>denomination_sociale_debiteur</w:t>
+      </w:r>
+      <w:proofErr w:type="spellEnd"/>
+      <w:r>
+        <w:rPr>
+          <w:rFonts w:ascii="Arno Pro" w:eastAsia="Times New Roman" w:hAnsi="Arno Pro" w:cs="Times New Roman"/>
+          <w:color w:val="000000"/>
+          <w:lang w:eastAsia="fr-FR"/>
+        </w:rPr>
+        <w:t>}</w:t>
       </w:r>
       <w:r>
         <w:rPr>
@@ -5028,14 +6968,31 @@
           <w:color w:val="000000"/>
           <w:lang w:eastAsia="fr-FR"/>
         </w:rPr>
-        <w:t>{forme</w:t>
-      </w:r>
-      <w:r>
-        <w:rPr>
-          <w:rFonts w:ascii="Arno Pro" w:hAnsi="Arno Pro" w:cs="Arial"/>
-          <w:color w:val="000000" w:themeColor="text1"/>
-        </w:rPr>
-        <w:t>_juridique_debiteur}</w:t>
+        <w:t>{</w:t>
+      </w:r>
+      <w:proofErr w:type="spellStart"/>
+      <w:r>
+        <w:rPr>
+          <w:rFonts w:ascii="Arno Pro" w:eastAsia="Times New Roman" w:hAnsi="Arno Pro" w:cs="Times New Roman"/>
+          <w:color w:val="000000"/>
+          <w:lang w:eastAsia="fr-FR"/>
+        </w:rPr>
+        <w:t>forme</w:t>
+      </w:r>
+      <w:r>
+        <w:rPr>
+          <w:rFonts w:ascii="Arno Pro" w:hAnsi="Arno Pro" w:cs="Arial"/>
+          <w:color w:val="000000" w:themeColor="text1"/>
+        </w:rPr>
+        <w:t>_juridique_debiteur</w:t>
+      </w:r>
+      <w:proofErr w:type="spellEnd"/>
+      <w:r>
+        <w:rPr>
+          <w:rFonts w:ascii="Arno Pro" w:hAnsi="Arno Pro" w:cs="Arial"/>
+          <w:color w:val="000000" w:themeColor="text1"/>
+        </w:rPr>
+        <w:t>}</w:t>
       </w:r>
     </w:p>
     <w:p>
@@ -5054,9 +7011,25 @@
           <w:color w:val="000000"/>
           <w:lang w:eastAsia="fr-FR"/>
         </w:rPr>
-        <w:lastRenderedPageBreak/>
         <w:br/>
-        <w:t>de payer en deniers ou quittance à </w:t>
+      </w:r>
+      <w:proofErr w:type="gramStart"/>
+      <w:r>
+        <w:rPr>
+          <w:rFonts w:ascii="Arno Pro" w:eastAsia="Times New Roman" w:hAnsi="Arno Pro" w:cs="Times New Roman"/>
+          <w:color w:val="000000"/>
+          <w:lang w:eastAsia="fr-FR"/>
+        </w:rPr>
+        <w:t>de</w:t>
+      </w:r>
+      <w:proofErr w:type="gramEnd"/>
+      <w:r>
+        <w:rPr>
+          <w:rFonts w:ascii="Arno Pro" w:eastAsia="Times New Roman" w:hAnsi="Arno Pro" w:cs="Times New Roman"/>
+          <w:color w:val="000000"/>
+          <w:lang w:eastAsia="fr-FR"/>
+        </w:rPr>
+        <w:t xml:space="preserve"> payer en deniers ou quittance à </w:t>
       </w:r>
       <w:r>
         <w:rPr>
@@ -5072,8 +7045,18 @@
           <w:color w:val="000000"/>
           <w:lang w:eastAsia="fr-FR"/>
         </w:rPr>
-        <w:t>{denomination_sociale_creancier</w:t>
-      </w:r>
+        <w:t>{</w:t>
+      </w:r>
+      <w:proofErr w:type="spellStart"/>
+      <w:r>
+        <w:rPr>
+          <w:rFonts w:ascii="Arno Pro" w:eastAsia="Times New Roman" w:hAnsi="Arno Pro" w:cs="Times New Roman"/>
+          <w:color w:val="000000"/>
+          <w:lang w:eastAsia="fr-FR"/>
+        </w:rPr>
+        <w:t>denomination_sociale_creancier</w:t>
+      </w:r>
+      <w:proofErr w:type="spellEnd"/>
       <w:r>
         <w:rPr>
           <w:rFonts w:ascii="Arno Pro" w:hAnsi="Arno Pro"/>
@@ -5103,7 +7086,23 @@
           <w:rFonts w:ascii="Arno Pro" w:hAnsi="Arno Pro" w:cs="Arial"/>
           <w:color w:val="000000" w:themeColor="text1"/>
         </w:rPr>
-        <w:t>{forme_juridique_creancier}</w:t>
+        <w:t>{</w:t>
+      </w:r>
+      <w:proofErr w:type="spellStart"/>
+      <w:r>
+        <w:rPr>
+          <w:rFonts w:ascii="Arno Pro" w:hAnsi="Arno Pro" w:cs="Arial"/>
+          <w:color w:val="000000" w:themeColor="text1"/>
+        </w:rPr>
+        <w:t>forme_juridique_creancier</w:t>
+      </w:r>
+      <w:proofErr w:type="spellEnd"/>
+      <w:r>
+        <w:rPr>
+          <w:rFonts w:ascii="Arno Pro" w:hAnsi="Arno Pro" w:cs="Arial"/>
+          <w:color w:val="000000" w:themeColor="text1"/>
+        </w:rPr>
+        <w:t>}</w:t>
       </w:r>
     </w:p>
     <w:p>
@@ -5134,6 +7133,7 @@
           <w:lang w:val="fr-FR" w:eastAsia="fr-FR"/>
         </w:rPr>
       </w:pPr>
+      <w:proofErr w:type="gramStart"/>
       <w:r>
         <w:rPr>
           <w:rFonts w:ascii="Arno Pro" w:eastAsia="Times New Roman" w:hAnsi="Arno Pro" w:cs="Times New Roman"/>
@@ -5142,8 +7142,9 @@
           <w:szCs w:val="22"/>
           <w:lang w:val="fr-FR" w:eastAsia="fr-FR"/>
         </w:rPr>
-        <w:t xml:space="preserve">la somme de </w:t>
-      </w:r>
+        <w:t>la</w:t>
+      </w:r>
+      <w:proofErr w:type="gramEnd"/>
       <w:r>
         <w:rPr>
           <w:rFonts w:ascii="Arno Pro" w:eastAsia="Times New Roman" w:hAnsi="Arno Pro" w:cs="Times New Roman"/>
@@ -5152,6 +7153,16 @@
           <w:szCs w:val="22"/>
           <w:lang w:val="fr-FR" w:eastAsia="fr-FR"/>
         </w:rPr>
+        <w:t xml:space="preserve"> somme de </w:t>
+      </w:r>
+      <w:r>
+        <w:rPr>
+          <w:rFonts w:ascii="Arno Pro" w:eastAsia="Times New Roman" w:hAnsi="Arno Pro" w:cs="Times New Roman"/>
+          <w:color w:val="000000"/>
+          <w:sz w:val="22"/>
+          <w:szCs w:val="22"/>
+          <w:lang w:val="fr-FR" w:eastAsia="fr-FR"/>
+        </w:rPr>
         <w:t>………………………………………..</w:t>
       </w:r>
       <w:r>
@@ -5172,8 +7183,9 @@
           <w:szCs w:val="22"/>
           <w:lang w:val="fr-FR"/>
         </w:rPr>
-        <w:t>{#isHT}</w:t>
-      </w:r>
+        <w:t>{#</w:t>
+      </w:r>
+      <w:proofErr w:type="spellStart"/>
       <w:r>
         <w:rPr>
           <w:rFonts w:ascii="Arno Pro" w:hAnsi="Arno Pro" w:cs="Arial"/>
@@ -5182,6 +7194,27 @@
           <w:szCs w:val="22"/>
           <w:lang w:val="fr-FR"/>
         </w:rPr>
+        <w:t>isHT</w:t>
+      </w:r>
+      <w:proofErr w:type="spellEnd"/>
+      <w:r>
+        <w:rPr>
+          <w:rFonts w:ascii="Arno Pro" w:hAnsi="Arno Pro" w:cs="Arial"/>
+          <w:color w:val="000000" w:themeColor="text1"/>
+          <w:sz w:val="22"/>
+          <w:szCs w:val="22"/>
+          <w:lang w:val="fr-FR"/>
+        </w:rPr>
+        <w:t>}</w:t>
+      </w:r>
+      <w:r>
+        <w:rPr>
+          <w:rFonts w:ascii="Arno Pro" w:hAnsi="Arno Pro" w:cs="Arial"/>
+          <w:color w:val="000000" w:themeColor="text1"/>
+          <w:sz w:val="22"/>
+          <w:szCs w:val="22"/>
+          <w:lang w:val="fr-FR"/>
+        </w:rPr>
         <w:t>HT</w:t>
       </w:r>
       <w:r>
@@ -5194,6 +7227,7 @@
         </w:rPr>
         <w:t>{/}{#</w:t>
       </w:r>
+      <w:proofErr w:type="spellStart"/>
       <w:r>
         <w:rPr>
           <w:rFonts w:ascii="Arno Pro" w:hAnsi="Arno Pro" w:cs="Arial"/>
@@ -5202,7 +7236,18 @@
           <w:szCs w:val="22"/>
           <w:lang w:val="fr-FR"/>
         </w:rPr>
-        <w:t>isTTC}</w:t>
+        <w:t>isTTC</w:t>
+      </w:r>
+      <w:proofErr w:type="spellEnd"/>
+      <w:r>
+        <w:rPr>
+          <w:rFonts w:ascii="Arno Pro" w:hAnsi="Arno Pro" w:cs="Arial"/>
+          <w:color w:val="000000" w:themeColor="text1"/>
+          <w:sz w:val="22"/>
+          <w:szCs w:val="22"/>
+          <w:lang w:val="fr-FR"/>
+        </w:rPr>
+        <w:t>}</w:t>
       </w:r>
       <w:r>
         <w:rPr>
@@ -5273,6 +7318,7 @@
           <w:lang w:val="fr-FR" w:eastAsia="fr-FR"/>
         </w:rPr>
       </w:pPr>
+      <w:proofErr w:type="gramStart"/>
       <w:r>
         <w:rPr>
           <w:rFonts w:ascii="Arno Pro" w:eastAsia="Times New Roman" w:hAnsi="Arno Pro" w:cs="Times New Roman"/>
@@ -5281,7 +7327,18 @@
           <w:szCs w:val="22"/>
           <w:lang w:val="fr-FR" w:eastAsia="fr-FR"/>
         </w:rPr>
-        <w:t xml:space="preserve">les intérêts </w:t>
+        <w:t>les</w:t>
+      </w:r>
+      <w:proofErr w:type="gramEnd"/>
+      <w:r>
+        <w:rPr>
+          <w:rFonts w:ascii="Arno Pro" w:eastAsia="Times New Roman" w:hAnsi="Arno Pro" w:cs="Times New Roman"/>
+          <w:color w:val="000000"/>
+          <w:sz w:val="22"/>
+          <w:szCs w:val="22"/>
+          <w:lang w:val="fr-FR" w:eastAsia="fr-FR"/>
+        </w:rPr>
+        <w:t xml:space="preserve"> intérêts </w:t>
       </w:r>
       <w:r>
         <w:rPr>
@@ -5575,7 +7632,29 @@
           <w:szCs w:val="22"/>
           <w:lang w:val="fr-FR" w:eastAsia="fr-FR"/>
         </w:rPr>
-        <w:t>…………………………….euros au titre de l’article 700 du code de procédure civile</w:t>
+        <w:t>………………………</w:t>
+      </w:r>
+      <w:proofErr w:type="gramStart"/>
+      <w:r>
+        <w:rPr>
+          <w:rFonts w:ascii="Arno Pro" w:eastAsia="Times New Roman" w:hAnsi="Arno Pro" w:cs="Times New Roman"/>
+          <w:color w:val="000000"/>
+          <w:sz w:val="22"/>
+          <w:szCs w:val="22"/>
+          <w:lang w:val="fr-FR" w:eastAsia="fr-FR"/>
+        </w:rPr>
+        <w:t>…….</w:t>
+      </w:r>
+      <w:proofErr w:type="gramEnd"/>
+      <w:r>
+        <w:rPr>
+          <w:rFonts w:ascii="Arno Pro" w:eastAsia="Times New Roman" w:hAnsi="Arno Pro" w:cs="Times New Roman"/>
+          <w:color w:val="000000"/>
+          <w:sz w:val="22"/>
+          <w:szCs w:val="22"/>
+          <w:lang w:val="fr-FR" w:eastAsia="fr-FR"/>
+        </w:rPr>
+        <w:t>euros au titre de l’article 700 du code de procédure civile</w:t>
       </w:r>
     </w:p>
     <w:p>
@@ -5681,7 +7760,25 @@
           <w:color w:val="000000"/>
           <w:shd w:val="clear" w:color="auto" w:fill="FFFFFF"/>
         </w:rPr>
-        <w:t>{ville_pres_TC_Requete}</w:t>
+        <w:t>{</w:t>
+      </w:r>
+      <w:proofErr w:type="spellStart"/>
+      <w:r>
+        <w:rPr>
+          <w:rFonts w:ascii="Arno Pro" w:hAnsi="Arno Pro"/>
+          <w:color w:val="000000"/>
+          <w:shd w:val="clear" w:color="auto" w:fill="FFFFFF"/>
+        </w:rPr>
+        <w:t>ville_pres_TC_Requete</w:t>
+      </w:r>
+      <w:proofErr w:type="spellEnd"/>
+      <w:r>
+        <w:rPr>
+          <w:rFonts w:ascii="Arno Pro" w:hAnsi="Arno Pro"/>
+          <w:color w:val="000000"/>
+          <w:shd w:val="clear" w:color="auto" w:fill="FFFFFF"/>
+        </w:rPr>
+        <w:t>}</w:t>
       </w:r>
       <w:r>
         <w:rPr>
@@ -7282,7 +9379,7 @@
 </file>
 
 <file path=customXml/itemProps1.xml><?xml version="1.0" encoding="utf-8"?>
-<ds:datastoreItem xmlns:ds="http://schemas.openxmlformats.org/officeDocument/2006/customXml" ds:itemID="{F9028A2A-2921-1D4A-A1F0-7794E014AD49}">
+<ds:datastoreItem xmlns:ds="http://schemas.openxmlformats.org/officeDocument/2006/customXml" ds:itemID="{350A5254-DAF1-1148-AAAE-ED2F8C95F6FA}">
   <ds:schemaRefs>
     <ds:schemaRef ds:uri="http://schemas.openxmlformats.org/officeDocument/2006/bibliography"/>
   </ds:schemaRefs>

--- a/docxtemplating/matrice_injonction_de_payer.docx
+++ b/docxtemplating/matrice_injonction_de_payer.docx
@@ -3634,7 +3634,193 @@
           <w:rFonts w:ascii="Arno Pro" w:hAnsi="Arno Pro" w:cs="Arial"/>
           <w:color w:val="000000" w:themeColor="text1"/>
         </w:rPr>
+        <w:t>.</w:t>
+      </w:r>
+      <w:r>
+        <w:rPr>
+          <w:rFonts w:ascii="Arno Pro" w:hAnsi="Arno Pro" w:cs="Arial"/>
+          <w:color w:val="000000" w:themeColor="text1"/>
+        </w:rPr>
         <w:t>{/}{/factures}</w:t>
+      </w:r>
+      <w:r>
+        <w:rPr>
+          <w:rFonts w:ascii="Arno Pro" w:hAnsi="Arno Pro" w:cs="Arial"/>
+        </w:rPr>
+        <w:t>{#factures}</w:t>
+      </w:r>
+      <w:r>
+        <w:rPr>
+          <w:rFonts w:ascii="Arno Pro" w:hAnsi="Arno Pro" w:cs="Arial"/>
+        </w:rPr>
+        <w:t>{#isPaiementLivraison</w:t>
+      </w:r>
+      <w:r>
+        <w:rPr>
+          <w:rFonts w:ascii="Arno Pro" w:hAnsi="Arno Pro" w:cs="Arial"/>
+        </w:rPr>
+        <w:t xml:space="preserve">}{denomination_sociale_debiteur} </w:t>
+      </w:r>
+      <w:r>
+        <w:rPr>
+          <w:rFonts w:ascii="Arno Pro" w:hAnsi="Arno Pro" w:cs="Arial"/>
+        </w:rPr>
+        <w:t xml:space="preserve">devait payer l’intégralité au plus tard à la livraison. Or, pour ne pas la mettre en difficulté, </w:t>
+      </w:r>
+      <w:r>
+        <w:rPr>
+          <w:rFonts w:ascii="Arno Pro" w:hAnsi="Arno Pro" w:cs="Arial"/>
+        </w:rPr>
+        <w:t>{</w:t>
+      </w:r>
+      <w:proofErr w:type="spellStart"/>
+      <w:r>
+        <w:rPr>
+          <w:rFonts w:ascii="Arno Pro" w:hAnsi="Arno Pro" w:cs="Arial"/>
+        </w:rPr>
+        <w:t>denomination_sociale_creancier</w:t>
+      </w:r>
+      <w:proofErr w:type="spellEnd"/>
+      <w:r>
+        <w:rPr>
+          <w:rFonts w:ascii="Arno Pro" w:hAnsi="Arno Pro" w:cs="Arial"/>
+        </w:rPr>
+        <w:t xml:space="preserve">} </w:t>
+      </w:r>
+      <w:r>
+        <w:rPr>
+          <w:rFonts w:ascii="Arno Pro" w:hAnsi="Arno Pro" w:cs="Arial"/>
+        </w:rPr>
+        <w:t>lui a fait confiance et lui a</w:t>
+      </w:r>
+      <w:r>
+        <w:rPr>
+          <w:rFonts w:ascii="Arno Pro" w:hAnsi="Arno Pro" w:cs="Arial"/>
+        </w:rPr>
+        <w:t>{</w:t>
+      </w:r>
+      <w:proofErr w:type="gramStart"/>
+      <w:r>
+        <w:rPr>
+          <w:rFonts w:ascii="Arno Pro" w:hAnsi="Arno Pro" w:cs="Arial"/>
+        </w:rPr>
+        <w:t>/}</w:t>
+      </w:r>
+      <w:r>
+        <w:rPr>
+          <w:rFonts w:ascii="Arno Pro" w:hAnsi="Arno Pro" w:cs="Arial"/>
+          <w:color w:val="000000"/>
+          <w:shd w:val="clear" w:color="auto" w:fill="FFFFFF"/>
+        </w:rPr>
+        <w:t>{</w:t>
+      </w:r>
+      <w:proofErr w:type="gramEnd"/>
+      <w:r>
+        <w:rPr>
+          <w:rFonts w:ascii="Arno Pro" w:hAnsi="Arno Pro" w:cs="Arial"/>
+          <w:color w:val="000000"/>
+          <w:shd w:val="clear" w:color="auto" w:fill="FFFFFF"/>
+        </w:rPr>
+        <w:t>/factures}</w:t>
+      </w:r>
+      <w:r>
+        <w:rPr>
+          <w:rFonts w:ascii="Arno Pro" w:hAnsi="Arno Pro" w:cs="Arial"/>
+        </w:rPr>
+        <w:t xml:space="preserve"> </w:t>
+      </w:r>
+      <w:r>
+        <w:rPr>
+          <w:rFonts w:ascii="Arno Pro" w:hAnsi="Arno Pro" w:cs="Arial"/>
+        </w:rPr>
+        <w:t>{#</w:t>
+      </w:r>
+      <w:proofErr w:type="spellStart"/>
+      <w:r>
+        <w:rPr>
+          <w:rFonts w:ascii="Arno Pro" w:hAnsi="Arno Pro" w:cs="Arial"/>
+        </w:rPr>
+        <w:t>isPaiementLivraison</w:t>
+      </w:r>
+      <w:proofErr w:type="spellEnd"/>
+      <w:r>
+        <w:rPr>
+          <w:rFonts w:ascii="Arno Pro" w:hAnsi="Arno Pro" w:cs="Arial"/>
+        </w:rPr>
+        <w:t>}</w:t>
+      </w:r>
+      <w:r>
+        <w:rPr>
+          <w:rFonts w:ascii="Arno Pro" w:hAnsi="Arno Pro" w:cs="Arial"/>
+        </w:rPr>
+        <w:t>{#</w:t>
+      </w:r>
+      <w:proofErr w:type="spellStart"/>
+      <w:r>
+        <w:rPr>
+          <w:rFonts w:ascii="Arno Pro" w:hAnsi="Arno Pro" w:cs="Arial"/>
+        </w:rPr>
+        <w:t>isProduitsServices</w:t>
+      </w:r>
+      <w:proofErr w:type="spellEnd"/>
+      <w:r>
+        <w:rPr>
+          <w:rFonts w:ascii="Arno Pro" w:hAnsi="Arno Pro" w:cs="Arial"/>
+        </w:rPr>
+        <w:t>}</w:t>
+      </w:r>
+      <w:r>
+        <w:rPr>
+          <w:rFonts w:ascii="Arno Pro" w:hAnsi="Arno Pro" w:cs="Arial"/>
+          <w:color w:val="000000" w:themeColor="text1"/>
+        </w:rPr>
+        <w:t>livré la totalité de la marchandise et fourni la totalité des prestations {/}</w:t>
+      </w:r>
+      <w:r>
+        <w:rPr>
+          <w:rFonts w:ascii="Arno Pro" w:hAnsi="Arno Pro" w:cs="Arial"/>
+          <w:color w:val="000000" w:themeColor="text1"/>
+        </w:rPr>
+        <w:t>{#</w:t>
+      </w:r>
+      <w:proofErr w:type="spellStart"/>
+      <w:r>
+        <w:rPr>
+          <w:rFonts w:ascii="Arno Pro" w:hAnsi="Arno Pro" w:cs="Arial"/>
+          <w:color w:val="000000" w:themeColor="text1"/>
+        </w:rPr>
+        <w:t>isProduits</w:t>
+      </w:r>
+      <w:proofErr w:type="spellEnd"/>
+      <w:r>
+        <w:rPr>
+          <w:rFonts w:ascii="Arno Pro" w:hAnsi="Arno Pro" w:cs="Arial"/>
+          <w:color w:val="000000" w:themeColor="text1"/>
+        </w:rPr>
+        <w:t>}livré la totalité de la marchandise{/}{#</w:t>
+      </w:r>
+      <w:proofErr w:type="spellStart"/>
+      <w:r>
+        <w:rPr>
+          <w:rFonts w:ascii="Arno Pro" w:hAnsi="Arno Pro" w:cs="Arial"/>
+          <w:color w:val="000000" w:themeColor="text1"/>
+        </w:rPr>
+        <w:t>isServices</w:t>
+      </w:r>
+      <w:proofErr w:type="spellEnd"/>
+      <w:r>
+        <w:rPr>
+          <w:rFonts w:ascii="Arno Pro" w:hAnsi="Arno Pro" w:cs="Arial"/>
+          <w:color w:val="000000" w:themeColor="text1"/>
+        </w:rPr>
+        <w:t>}fourni la totalité des prestations{/}.</w:t>
+      </w:r>
+      <w:r>
+        <w:rPr>
+          <w:rFonts w:ascii="Arno Pro" w:hAnsi="Arno Pro" w:cs="Arial"/>
+          <w:color w:val="000000" w:themeColor="text1"/>
+        </w:rPr>
+        <w:t>{/}</w:t>
       </w:r>
     </w:p>
     <w:p>
@@ -3646,203 +3832,8 @@
           <w:color w:val="000000" w:themeColor="text1"/>
         </w:rPr>
       </w:pPr>
-    </w:p>
-    <w:p>
-      <w:pPr>
-        <w:spacing w:line="300" w:lineRule="exact"/>
-        <w:jc w:val="both"/>
-        <w:rPr>
-          <w:rFonts w:ascii="Arno Pro" w:hAnsi="Arno Pro" w:cs="Arial"/>
-        </w:rPr>
-      </w:pPr>
-      <w:r>
-        <w:rPr>
-          <w:rFonts w:ascii="Arno Pro" w:hAnsi="Arno Pro" w:cs="Arial"/>
-        </w:rPr>
-        <w:t>{#</w:t>
-      </w:r>
-      <w:proofErr w:type="gramStart"/>
-      <w:r>
-        <w:rPr>
-          <w:rFonts w:ascii="Arno Pro" w:hAnsi="Arno Pro" w:cs="Arial"/>
-        </w:rPr>
-        <w:t>factures}</w:t>
-      </w:r>
-      <w:r>
-        <w:rPr>
-          <w:rFonts w:ascii="Arno Pro" w:hAnsi="Arno Pro" w:cs="Arial"/>
-        </w:rPr>
-        <w:t>{</w:t>
-      </w:r>
-      <w:proofErr w:type="gramEnd"/>
-      <w:r>
-        <w:rPr>
-          <w:rFonts w:ascii="Arno Pro" w:hAnsi="Arno Pro" w:cs="Arial"/>
-        </w:rPr>
-        <w:t>#</w:t>
-      </w:r>
-      <w:proofErr w:type="spellStart"/>
-      <w:r>
-        <w:rPr>
-          <w:rFonts w:ascii="Arno Pro" w:hAnsi="Arno Pro" w:cs="Arial"/>
-        </w:rPr>
-        <w:t>isPaiementLivraison</w:t>
-      </w:r>
-      <w:proofErr w:type="spellEnd"/>
-      <w:r>
-        <w:rPr>
-          <w:rFonts w:ascii="Arno Pro" w:hAnsi="Arno Pro" w:cs="Arial"/>
-        </w:rPr>
-        <w:t>}{</w:t>
-      </w:r>
-      <w:proofErr w:type="spellStart"/>
-      <w:r>
-        <w:rPr>
-          <w:rFonts w:ascii="Arno Pro" w:hAnsi="Arno Pro" w:cs="Arial"/>
-        </w:rPr>
-        <w:t>denomination_sociale_debiteur</w:t>
-      </w:r>
-      <w:proofErr w:type="spellEnd"/>
-      <w:r>
-        <w:rPr>
-          <w:rFonts w:ascii="Arno Pro" w:hAnsi="Arno Pro" w:cs="Arial"/>
-        </w:rPr>
-        <w:t xml:space="preserve">} </w:t>
-      </w:r>
-      <w:r>
-        <w:rPr>
-          <w:rFonts w:ascii="Arno Pro" w:hAnsi="Arno Pro" w:cs="Arial"/>
-        </w:rPr>
-        <w:t xml:space="preserve">devait payer l’intégralité au plus tard à la livraison. Or, pour ne pas la mettre en difficulté, </w:t>
-      </w:r>
-      <w:r>
-        <w:rPr>
-          <w:rFonts w:ascii="Arno Pro" w:hAnsi="Arno Pro" w:cs="Arial"/>
-        </w:rPr>
-        <w:t>{</w:t>
-      </w:r>
-      <w:proofErr w:type="spellStart"/>
-      <w:r>
-        <w:rPr>
-          <w:rFonts w:ascii="Arno Pro" w:hAnsi="Arno Pro" w:cs="Arial"/>
-        </w:rPr>
-        <w:t>denomination_sociale_creancier</w:t>
-      </w:r>
-      <w:proofErr w:type="spellEnd"/>
-      <w:r>
-        <w:rPr>
-          <w:rFonts w:ascii="Arno Pro" w:hAnsi="Arno Pro" w:cs="Arial"/>
-        </w:rPr>
-        <w:t xml:space="preserve">} </w:t>
-      </w:r>
-      <w:r>
-        <w:rPr>
-          <w:rFonts w:ascii="Arno Pro" w:hAnsi="Arno Pro" w:cs="Arial"/>
-        </w:rPr>
-        <w:t>lui a fait confiance et lui a</w:t>
-      </w:r>
-      <w:r>
-        <w:rPr>
-          <w:rFonts w:ascii="Arno Pro" w:hAnsi="Arno Pro" w:cs="Arial"/>
-        </w:rPr>
-        <w:t>{</w:t>
-      </w:r>
-      <w:proofErr w:type="gramStart"/>
-      <w:r>
-        <w:rPr>
-          <w:rFonts w:ascii="Arno Pro" w:hAnsi="Arno Pro" w:cs="Arial"/>
-        </w:rPr>
-        <w:t>/}</w:t>
-      </w:r>
-      <w:r>
-        <w:rPr>
-          <w:rFonts w:ascii="Arno Pro" w:hAnsi="Arno Pro" w:cs="Arial"/>
-          <w:color w:val="000000"/>
-          <w:shd w:val="clear" w:color="auto" w:fill="FFFFFF"/>
-        </w:rPr>
-        <w:t>{</w:t>
-      </w:r>
-      <w:proofErr w:type="gramEnd"/>
-      <w:r>
-        <w:rPr>
-          <w:rFonts w:ascii="Arno Pro" w:hAnsi="Arno Pro" w:cs="Arial"/>
-          <w:color w:val="000000"/>
-          <w:shd w:val="clear" w:color="auto" w:fill="FFFFFF"/>
-        </w:rPr>
-        <w:t>/factures}</w:t>
-      </w:r>
-      <w:r>
-        <w:rPr>
-          <w:rFonts w:ascii="Arno Pro" w:hAnsi="Arno Pro" w:cs="Arial"/>
-        </w:rPr>
-        <w:t xml:space="preserve"> </w:t>
-      </w:r>
-      <w:r>
-        <w:rPr>
-          <w:rFonts w:ascii="Arno Pro" w:hAnsi="Arno Pro" w:cs="Arial"/>
-        </w:rPr>
-        <w:t>{#</w:t>
-      </w:r>
-      <w:proofErr w:type="spellStart"/>
-      <w:r>
-        <w:rPr>
-          <w:rFonts w:ascii="Arno Pro" w:hAnsi="Arno Pro" w:cs="Arial"/>
-        </w:rPr>
-        <w:t>isProduitsServices</w:t>
-      </w:r>
-      <w:proofErr w:type="spellEnd"/>
-      <w:r>
-        <w:rPr>
-          <w:rFonts w:ascii="Arno Pro" w:hAnsi="Arno Pro" w:cs="Arial"/>
-        </w:rPr>
-        <w:t>}</w:t>
-      </w:r>
-      <w:r>
-        <w:rPr>
-          <w:rFonts w:ascii="Arno Pro" w:hAnsi="Arno Pro" w:cs="Arial"/>
-          <w:color w:val="000000" w:themeColor="text1"/>
-        </w:rPr>
-        <w:t>livré la totalité de la marchandise et fourni la totalité des prestations {/}</w:t>
-      </w:r>
-      <w:r>
-        <w:rPr>
-          <w:rFonts w:ascii="Arno Pro" w:hAnsi="Arno Pro" w:cs="Arial"/>
-          <w:color w:val="000000" w:themeColor="text1"/>
-        </w:rPr>
-        <w:t>{#</w:t>
-      </w:r>
-      <w:proofErr w:type="spellStart"/>
-      <w:r>
-        <w:rPr>
-          <w:rFonts w:ascii="Arno Pro" w:hAnsi="Arno Pro" w:cs="Arial"/>
-          <w:color w:val="000000" w:themeColor="text1"/>
-        </w:rPr>
-        <w:t>isProduits</w:t>
-      </w:r>
-      <w:proofErr w:type="spellEnd"/>
-      <w:r>
-        <w:rPr>
-          <w:rFonts w:ascii="Arno Pro" w:hAnsi="Arno Pro" w:cs="Arial"/>
-          <w:color w:val="000000" w:themeColor="text1"/>
-        </w:rPr>
-        <w:t>}livré la totalité de la marchandise{/}{#</w:t>
-      </w:r>
-      <w:proofErr w:type="spellStart"/>
-      <w:r>
-        <w:rPr>
-          <w:rFonts w:ascii="Arno Pro" w:hAnsi="Arno Pro" w:cs="Arial"/>
-          <w:color w:val="000000" w:themeColor="text1"/>
-        </w:rPr>
-        <w:t>isServices</w:t>
-      </w:r>
-      <w:proofErr w:type="spellEnd"/>
-      <w:r>
-        <w:rPr>
-          <w:rFonts w:ascii="Arno Pro" w:hAnsi="Arno Pro" w:cs="Arial"/>
-          <w:color w:val="000000" w:themeColor="text1"/>
-        </w:rPr>
-        <w:t>}fourni la totalité des prestations{/}.</w:t>
-      </w:r>
+      <w:bookmarkStart w:id="0" w:name="_GoBack"/>
+      <w:bookmarkEnd w:id="0"/>
     </w:p>
     <w:p>
       <w:pPr>
@@ -4820,8 +4811,6 @@
                 <w:lang w:eastAsia="fr-FR"/>
               </w:rPr>
             </w:pPr>
-            <w:bookmarkStart w:id="0" w:name="_GoBack"/>
-            <w:bookmarkEnd w:id="0"/>
             <w:r>
               <w:rPr>
                 <w:rFonts w:ascii="Arno Pro" w:eastAsia="Times New Roman" w:hAnsi="Arno Pro" w:cs="Times New Roman"/>
@@ -5033,15 +5022,7 @@
                 <w:color w:val="000000"/>
                 <w:lang w:eastAsia="fr-FR"/>
               </w:rPr>
-              <w:t>euros</w:t>
-            </w:r>
-            <w:r>
-              <w:rPr>
-                <w:rFonts w:ascii="Arno Pro" w:eastAsia="Times New Roman" w:hAnsi="Arno Pro" w:cs="Times New Roman"/>
-                <w:color w:val="000000"/>
-                <w:lang w:eastAsia="fr-FR"/>
-              </w:rPr>
-              <w:t xml:space="preserve"> </w:t>
+              <w:t xml:space="preserve">euros </w:t>
             </w:r>
             <w:r>
               <w:rPr>
@@ -5227,7 +5208,7 @@
                 <w:color w:val="000000"/>
                 <w:lang w:eastAsia="fr-FR"/>
               </w:rPr>
-              <w:t xml:space="preserve">Article </w:t>
+              <w:t>Artic</w:t>
             </w:r>
             <w:r>
               <w:rPr>
@@ -5236,7 +5217,7 @@
                 <w:lang w:eastAsia="fr-FR"/>
               </w:rPr>
               <w:lastRenderedPageBreak/>
-              <w:t>700</w:t>
+              <w:t>le 700</w:t>
             </w:r>
           </w:p>
         </w:tc>
@@ -6880,6 +6861,7 @@
           <w:color w:val="000000"/>
           <w:lang w:eastAsia="fr-FR"/>
         </w:rPr>
+        <w:lastRenderedPageBreak/>
         <w:t>Vu la requête qui précède et l'article 1409 du code de procédure civile</w:t>
       </w:r>
     </w:p>
@@ -9379,7 +9361,7 @@
 </file>
 
 <file path=customXml/itemProps1.xml><?xml version="1.0" encoding="utf-8"?>
-<ds:datastoreItem xmlns:ds="http://schemas.openxmlformats.org/officeDocument/2006/customXml" ds:itemID="{350A5254-DAF1-1148-AAAE-ED2F8C95F6FA}">
+<ds:datastoreItem xmlns:ds="http://schemas.openxmlformats.org/officeDocument/2006/customXml" ds:itemID="{7584916F-F5BE-C741-A511-61AF4E7CC9DD}">
   <ds:schemaRefs>
     <ds:schemaRef ds:uri="http://schemas.openxmlformats.org/officeDocument/2006/bibliography"/>
   </ds:schemaRefs>

--- a/docxtemplating/matrice_injonction_de_payer.docx
+++ b/docxtemplating/matrice_injonction_de_payer.docx
@@ -3643,185 +3643,6 @@
         </w:rPr>
         <w:t>{/}{/factures}</w:t>
       </w:r>
-      <w:r>
-        <w:rPr>
-          <w:rFonts w:ascii="Arno Pro" w:hAnsi="Arno Pro" w:cs="Arial"/>
-        </w:rPr>
-        <w:t>{#factures}</w:t>
-      </w:r>
-      <w:r>
-        <w:rPr>
-          <w:rFonts w:ascii="Arno Pro" w:hAnsi="Arno Pro" w:cs="Arial"/>
-        </w:rPr>
-        <w:t>{#isPaiementLivraison</w:t>
-      </w:r>
-      <w:r>
-        <w:rPr>
-          <w:rFonts w:ascii="Arno Pro" w:hAnsi="Arno Pro" w:cs="Arial"/>
-        </w:rPr>
-        <w:t xml:space="preserve">}{denomination_sociale_debiteur} </w:t>
-      </w:r>
-      <w:r>
-        <w:rPr>
-          <w:rFonts w:ascii="Arno Pro" w:hAnsi="Arno Pro" w:cs="Arial"/>
-        </w:rPr>
-        <w:t xml:space="preserve">devait payer l’intégralité au plus tard à la livraison. Or, pour ne pas la mettre en difficulté, </w:t>
-      </w:r>
-      <w:r>
-        <w:rPr>
-          <w:rFonts w:ascii="Arno Pro" w:hAnsi="Arno Pro" w:cs="Arial"/>
-        </w:rPr>
-        <w:t>{</w:t>
-      </w:r>
-      <w:proofErr w:type="spellStart"/>
-      <w:r>
-        <w:rPr>
-          <w:rFonts w:ascii="Arno Pro" w:hAnsi="Arno Pro" w:cs="Arial"/>
-        </w:rPr>
-        <w:t>denomination_sociale_creancier</w:t>
-      </w:r>
-      <w:proofErr w:type="spellEnd"/>
-      <w:r>
-        <w:rPr>
-          <w:rFonts w:ascii="Arno Pro" w:hAnsi="Arno Pro" w:cs="Arial"/>
-        </w:rPr>
-        <w:t xml:space="preserve">} </w:t>
-      </w:r>
-      <w:r>
-        <w:rPr>
-          <w:rFonts w:ascii="Arno Pro" w:hAnsi="Arno Pro" w:cs="Arial"/>
-        </w:rPr>
-        <w:t>lui a fait confiance et lui a</w:t>
-      </w:r>
-      <w:r>
-        <w:rPr>
-          <w:rFonts w:ascii="Arno Pro" w:hAnsi="Arno Pro" w:cs="Arial"/>
-        </w:rPr>
-        <w:t>{</w:t>
-      </w:r>
-      <w:proofErr w:type="gramStart"/>
-      <w:r>
-        <w:rPr>
-          <w:rFonts w:ascii="Arno Pro" w:hAnsi="Arno Pro" w:cs="Arial"/>
-        </w:rPr>
-        <w:t>/}</w:t>
-      </w:r>
-      <w:r>
-        <w:rPr>
-          <w:rFonts w:ascii="Arno Pro" w:hAnsi="Arno Pro" w:cs="Arial"/>
-          <w:color w:val="000000"/>
-          <w:shd w:val="clear" w:color="auto" w:fill="FFFFFF"/>
-        </w:rPr>
-        <w:t>{</w:t>
-      </w:r>
-      <w:proofErr w:type="gramEnd"/>
-      <w:r>
-        <w:rPr>
-          <w:rFonts w:ascii="Arno Pro" w:hAnsi="Arno Pro" w:cs="Arial"/>
-          <w:color w:val="000000"/>
-          <w:shd w:val="clear" w:color="auto" w:fill="FFFFFF"/>
-        </w:rPr>
-        <w:t>/factures}</w:t>
-      </w:r>
-      <w:r>
-        <w:rPr>
-          <w:rFonts w:ascii="Arno Pro" w:hAnsi="Arno Pro" w:cs="Arial"/>
-        </w:rPr>
-        <w:t xml:space="preserve"> </w:t>
-      </w:r>
-      <w:r>
-        <w:rPr>
-          <w:rFonts w:ascii="Arno Pro" w:hAnsi="Arno Pro" w:cs="Arial"/>
-        </w:rPr>
-        <w:t>{#</w:t>
-      </w:r>
-      <w:proofErr w:type="spellStart"/>
-      <w:r>
-        <w:rPr>
-          <w:rFonts w:ascii="Arno Pro" w:hAnsi="Arno Pro" w:cs="Arial"/>
-        </w:rPr>
-        <w:t>isPaiementLivraison</w:t>
-      </w:r>
-      <w:proofErr w:type="spellEnd"/>
-      <w:r>
-        <w:rPr>
-          <w:rFonts w:ascii="Arno Pro" w:hAnsi="Arno Pro" w:cs="Arial"/>
-        </w:rPr>
-        <w:t>}</w:t>
-      </w:r>
-      <w:r>
-        <w:rPr>
-          <w:rFonts w:ascii="Arno Pro" w:hAnsi="Arno Pro" w:cs="Arial"/>
-        </w:rPr>
-        <w:t>{#</w:t>
-      </w:r>
-      <w:proofErr w:type="spellStart"/>
-      <w:r>
-        <w:rPr>
-          <w:rFonts w:ascii="Arno Pro" w:hAnsi="Arno Pro" w:cs="Arial"/>
-        </w:rPr>
-        <w:t>isProduitsServices</w:t>
-      </w:r>
-      <w:proofErr w:type="spellEnd"/>
-      <w:r>
-        <w:rPr>
-          <w:rFonts w:ascii="Arno Pro" w:hAnsi="Arno Pro" w:cs="Arial"/>
-        </w:rPr>
-        <w:t>}</w:t>
-      </w:r>
-      <w:r>
-        <w:rPr>
-          <w:rFonts w:ascii="Arno Pro" w:hAnsi="Arno Pro" w:cs="Arial"/>
-          <w:color w:val="000000" w:themeColor="text1"/>
-        </w:rPr>
-        <w:t>livré la totalité de la marchandise et fourni la totalité des prestations {/}</w:t>
-      </w:r>
-      <w:r>
-        <w:rPr>
-          <w:rFonts w:ascii="Arno Pro" w:hAnsi="Arno Pro" w:cs="Arial"/>
-          <w:color w:val="000000" w:themeColor="text1"/>
-        </w:rPr>
-        <w:t>{#</w:t>
-      </w:r>
-      <w:proofErr w:type="spellStart"/>
-      <w:r>
-        <w:rPr>
-          <w:rFonts w:ascii="Arno Pro" w:hAnsi="Arno Pro" w:cs="Arial"/>
-          <w:color w:val="000000" w:themeColor="text1"/>
-        </w:rPr>
-        <w:t>isProduits</w:t>
-      </w:r>
-      <w:proofErr w:type="spellEnd"/>
-      <w:r>
-        <w:rPr>
-          <w:rFonts w:ascii="Arno Pro" w:hAnsi="Arno Pro" w:cs="Arial"/>
-          <w:color w:val="000000" w:themeColor="text1"/>
-        </w:rPr>
-        <w:t>}livré la totalité de la marchandise{/}{#</w:t>
-      </w:r>
-      <w:proofErr w:type="spellStart"/>
-      <w:r>
-        <w:rPr>
-          <w:rFonts w:ascii="Arno Pro" w:hAnsi="Arno Pro" w:cs="Arial"/>
-          <w:color w:val="000000" w:themeColor="text1"/>
-        </w:rPr>
-        <w:t>isServices</w:t>
-      </w:r>
-      <w:proofErr w:type="spellEnd"/>
-      <w:r>
-        <w:rPr>
-          <w:rFonts w:ascii="Arno Pro" w:hAnsi="Arno Pro" w:cs="Arial"/>
-          <w:color w:val="000000" w:themeColor="text1"/>
-        </w:rPr>
-        <w:t>}fourni la totalité des prestations{/}.</w:t>
-      </w:r>
-      <w:r>
-        <w:rPr>
-          <w:rFonts w:ascii="Arno Pro" w:hAnsi="Arno Pro" w:cs="Arial"/>
-          <w:color w:val="000000" w:themeColor="text1"/>
-        </w:rPr>
-        <w:t>{/}</w:t>
-      </w:r>
     </w:p>
     <w:p>
       <w:pPr>
@@ -3834,6 +3655,207 @@
       </w:pPr>
       <w:bookmarkStart w:id="0" w:name="_GoBack"/>
       <w:bookmarkEnd w:id="0"/>
+    </w:p>
+    <w:p>
+      <w:pPr>
+        <w:spacing w:after="0" w:line="300" w:lineRule="exact"/>
+        <w:jc w:val="both"/>
+        <w:rPr>
+          <w:rFonts w:ascii="Arno Pro" w:hAnsi="Arno Pro" w:cs="Arial"/>
+          <w:color w:val="000000" w:themeColor="text1"/>
+        </w:rPr>
+      </w:pPr>
+      <w:r>
+        <w:rPr>
+          <w:rFonts w:ascii="Arno Pro" w:hAnsi="Arno Pro" w:cs="Arial"/>
+        </w:rPr>
+        <w:t>{#</w:t>
+      </w:r>
+      <w:proofErr w:type="gramStart"/>
+      <w:r>
+        <w:rPr>
+          <w:rFonts w:ascii="Arno Pro" w:hAnsi="Arno Pro" w:cs="Arial"/>
+        </w:rPr>
+        <w:t>factures}</w:t>
+      </w:r>
+      <w:r>
+        <w:rPr>
+          <w:rFonts w:ascii="Arno Pro" w:hAnsi="Arno Pro" w:cs="Arial"/>
+        </w:rPr>
+        <w:t>{</w:t>
+      </w:r>
+      <w:proofErr w:type="gramEnd"/>
+      <w:r>
+        <w:rPr>
+          <w:rFonts w:ascii="Arno Pro" w:hAnsi="Arno Pro" w:cs="Arial"/>
+        </w:rPr>
+        <w:t>#</w:t>
+      </w:r>
+      <w:proofErr w:type="spellStart"/>
+      <w:r>
+        <w:rPr>
+          <w:rFonts w:ascii="Arno Pro" w:hAnsi="Arno Pro" w:cs="Arial"/>
+        </w:rPr>
+        <w:t>isPaiementLivraison</w:t>
+      </w:r>
+      <w:proofErr w:type="spellEnd"/>
+      <w:r>
+        <w:rPr>
+          <w:rFonts w:ascii="Arno Pro" w:hAnsi="Arno Pro" w:cs="Arial"/>
+        </w:rPr>
+        <w:t>}{</w:t>
+      </w:r>
+      <w:proofErr w:type="spellStart"/>
+      <w:r>
+        <w:rPr>
+          <w:rFonts w:ascii="Arno Pro" w:hAnsi="Arno Pro" w:cs="Arial"/>
+        </w:rPr>
+        <w:t>denomination_sociale_debiteur</w:t>
+      </w:r>
+      <w:proofErr w:type="spellEnd"/>
+      <w:r>
+        <w:rPr>
+          <w:rFonts w:ascii="Arno Pro" w:hAnsi="Arno Pro" w:cs="Arial"/>
+        </w:rPr>
+        <w:t xml:space="preserve">} </w:t>
+      </w:r>
+      <w:r>
+        <w:rPr>
+          <w:rFonts w:ascii="Arno Pro" w:hAnsi="Arno Pro" w:cs="Arial"/>
+        </w:rPr>
+        <w:t xml:space="preserve">devait payer l’intégralité au plus tard à la livraison. Or, pour ne pas la mettre en difficulté, </w:t>
+      </w:r>
+      <w:r>
+        <w:rPr>
+          <w:rFonts w:ascii="Arno Pro" w:hAnsi="Arno Pro" w:cs="Arial"/>
+        </w:rPr>
+        <w:t>{</w:t>
+      </w:r>
+      <w:proofErr w:type="spellStart"/>
+      <w:r>
+        <w:rPr>
+          <w:rFonts w:ascii="Arno Pro" w:hAnsi="Arno Pro" w:cs="Arial"/>
+        </w:rPr>
+        <w:t>denomination_sociale_creancier</w:t>
+      </w:r>
+      <w:proofErr w:type="spellEnd"/>
+      <w:r>
+        <w:rPr>
+          <w:rFonts w:ascii="Arno Pro" w:hAnsi="Arno Pro" w:cs="Arial"/>
+        </w:rPr>
+        <w:t xml:space="preserve">} </w:t>
+      </w:r>
+      <w:r>
+        <w:rPr>
+          <w:rFonts w:ascii="Arno Pro" w:hAnsi="Arno Pro" w:cs="Arial"/>
+        </w:rPr>
+        <w:t>lui a fait confiance et lui a</w:t>
+      </w:r>
+      <w:r>
+        <w:rPr>
+          <w:rFonts w:ascii="Arno Pro" w:hAnsi="Arno Pro" w:cs="Arial"/>
+        </w:rPr>
+        <w:t xml:space="preserve"> </w:t>
+      </w:r>
+      <w:r>
+        <w:rPr>
+          <w:rFonts w:ascii="Arno Pro" w:hAnsi="Arno Pro" w:cs="Arial"/>
+        </w:rPr>
+        <w:t>{#</w:t>
+      </w:r>
+      <w:proofErr w:type="spellStart"/>
+      <w:proofErr w:type="gramStart"/>
+      <w:r>
+        <w:rPr>
+          <w:rFonts w:ascii="Arno Pro" w:hAnsi="Arno Pro" w:cs="Arial"/>
+        </w:rPr>
+        <w:t>isProduitsServices</w:t>
+      </w:r>
+      <w:proofErr w:type="spellEnd"/>
+      <w:r>
+        <w:rPr>
+          <w:rFonts w:ascii="Arno Pro" w:hAnsi="Arno Pro" w:cs="Arial"/>
+        </w:rPr>
+        <w:t>}</w:t>
+      </w:r>
+      <w:r>
+        <w:rPr>
+          <w:rFonts w:ascii="Arno Pro" w:hAnsi="Arno Pro" w:cs="Arial"/>
+          <w:color w:val="000000" w:themeColor="text1"/>
+        </w:rPr>
+        <w:t>livré</w:t>
+      </w:r>
+      <w:proofErr w:type="gramEnd"/>
+      <w:r>
+        <w:rPr>
+          <w:rFonts w:ascii="Arno Pro" w:hAnsi="Arno Pro" w:cs="Arial"/>
+          <w:color w:val="000000" w:themeColor="text1"/>
+        </w:rPr>
+        <w:t xml:space="preserve"> la totalité de la marchandise et fourni la totalité des prestations {/}</w:t>
+      </w:r>
+      <w:r>
+        <w:rPr>
+          <w:rFonts w:ascii="Arno Pro" w:hAnsi="Arno Pro" w:cs="Arial"/>
+          <w:color w:val="000000" w:themeColor="text1"/>
+        </w:rPr>
+        <w:t>{#</w:t>
+      </w:r>
+      <w:proofErr w:type="spellStart"/>
+      <w:r>
+        <w:rPr>
+          <w:rFonts w:ascii="Arno Pro" w:hAnsi="Arno Pro" w:cs="Arial"/>
+          <w:color w:val="000000" w:themeColor="text1"/>
+        </w:rPr>
+        <w:t>isProduits</w:t>
+      </w:r>
+      <w:proofErr w:type="spellEnd"/>
+      <w:r>
+        <w:rPr>
+          <w:rFonts w:ascii="Arno Pro" w:hAnsi="Arno Pro" w:cs="Arial"/>
+          <w:color w:val="000000" w:themeColor="text1"/>
+        </w:rPr>
+        <w:t>}livré la totalité de la marchandise{/}{#</w:t>
+      </w:r>
+      <w:proofErr w:type="spellStart"/>
+      <w:r>
+        <w:rPr>
+          <w:rFonts w:ascii="Arno Pro" w:hAnsi="Arno Pro" w:cs="Arial"/>
+          <w:color w:val="000000" w:themeColor="text1"/>
+        </w:rPr>
+        <w:t>isServices</w:t>
+      </w:r>
+      <w:proofErr w:type="spellEnd"/>
+      <w:r>
+        <w:rPr>
+          <w:rFonts w:ascii="Arno Pro" w:hAnsi="Arno Pro" w:cs="Arial"/>
+          <w:color w:val="000000" w:themeColor="text1"/>
+        </w:rPr>
+        <w:t>}fourni la totalité des prestations{/}.</w:t>
+      </w:r>
+      <w:r>
+        <w:rPr>
+          <w:rFonts w:ascii="Arno Pro" w:hAnsi="Arno Pro" w:cs="Arial"/>
+          <w:color w:val="000000" w:themeColor="text1"/>
+        </w:rPr>
+        <w:t>{/}</w:t>
+      </w:r>
+      <w:r>
+        <w:rPr>
+          <w:rFonts w:ascii="Arno Pro" w:hAnsi="Arno Pro" w:cs="Arial"/>
+          <w:color w:val="000000" w:themeColor="text1"/>
+        </w:rPr>
+        <w:t>{/factures}</w:t>
+      </w:r>
+    </w:p>
+    <w:p>
+      <w:pPr>
+        <w:spacing w:after="0" w:line="300" w:lineRule="exact"/>
+        <w:jc w:val="both"/>
+        <w:rPr>
+          <w:rFonts w:ascii="Arno Pro" w:hAnsi="Arno Pro" w:cs="Arial"/>
+          <w:color w:val="000000" w:themeColor="text1"/>
+        </w:rPr>
+      </w:pPr>
     </w:p>
     <w:p>
       <w:pPr>
@@ -5208,16 +5230,8 @@
                 <w:color w:val="000000"/>
                 <w:lang w:eastAsia="fr-FR"/>
               </w:rPr>
-              <w:t>Artic</w:t>
-            </w:r>
-            <w:r>
-              <w:rPr>
-                <w:rFonts w:ascii="Arno Pro" w:eastAsia="Times New Roman" w:hAnsi="Arno Pro" w:cs="Times New Roman"/>
-                <w:color w:val="000000"/>
-                <w:lang w:eastAsia="fr-FR"/>
-              </w:rPr>
               <w:lastRenderedPageBreak/>
-              <w:t>le 700</w:t>
+              <w:t>Article 700</w:t>
             </w:r>
           </w:p>
         </w:tc>
@@ -5242,7 +5256,6 @@
                 <w:color w:val="000000"/>
                 <w:lang w:eastAsia="fr-FR"/>
               </w:rPr>
-              <w:lastRenderedPageBreak/>
               <w:t>{</w:t>
             </w:r>
             <w:proofErr w:type="gramStart"/>
@@ -6861,7 +6874,6 @@
           <w:color w:val="000000"/>
           <w:lang w:eastAsia="fr-FR"/>
         </w:rPr>
-        <w:lastRenderedPageBreak/>
         <w:t>Vu la requête qui précède et l'article 1409 du code de procédure civile</w:t>
       </w:r>
     </w:p>
@@ -9361,7 +9373,7 @@
 </file>
 
 <file path=customXml/itemProps1.xml><?xml version="1.0" encoding="utf-8"?>
-<ds:datastoreItem xmlns:ds="http://schemas.openxmlformats.org/officeDocument/2006/customXml" ds:itemID="{7584916F-F5BE-C741-A511-61AF4E7CC9DD}">
+<ds:datastoreItem xmlns:ds="http://schemas.openxmlformats.org/officeDocument/2006/customXml" ds:itemID="{7CEDB5DF-B800-9842-B0FB-61C7EE4C9A3B}">
   <ds:schemaRefs>
     <ds:schemaRef ds:uri="http://schemas.openxmlformats.org/officeDocument/2006/bibliography"/>
   </ds:schemaRefs>

--- a/docxtemplating/matrice_injonction_de_payer.docx
+++ b/docxtemplating/matrice_injonction_de_payer.docx
@@ -145,6 +145,7 @@
     <w:p>
       <w:pPr>
         <w:spacing w:after="0" w:line="300" w:lineRule="exact"/>
+        <w:jc w:val="both"/>
         <w:rPr>
           <w:rFonts w:ascii="Arno Pro" w:hAnsi="Arno Pro" w:cs="Arial"/>
           <w:color w:val="000000" w:themeColor="text1"/>
@@ -533,19 +534,11 @@
         <w:t xml:space="preserve"> {</w:t>
       </w:r>
       <w:proofErr w:type="spellStart"/>
-      <w:proofErr w:type="gramStart"/>
-      <w:r>
-        <w:rPr>
-          <w:rFonts w:ascii="Arno Pro" w:hAnsi="Arno Pro" w:cs="Arial"/>
-        </w:rPr>
-        <w:t>numero</w:t>
-      </w:r>
-      <w:proofErr w:type="gramEnd"/>
-      <w:r>
-        <w:rPr>
-          <w:rFonts w:ascii="Arno Pro" w:hAnsi="Arno Pro" w:cs="Arial"/>
-        </w:rPr>
-        <w:t>_Reg_Soc</w:t>
+      <w:r>
+        <w:rPr>
+          <w:rFonts w:ascii="Arno Pro" w:hAnsi="Arno Pro" w:cs="Arial"/>
+        </w:rPr>
+        <w:t>numero_Reg_Soc</w:t>
       </w:r>
       <w:proofErr w:type="spellEnd"/>
       <w:r>
@@ -575,19 +568,11 @@
         <w:t xml:space="preserve"> {</w:t>
       </w:r>
       <w:proofErr w:type="spellStart"/>
-      <w:proofErr w:type="gramStart"/>
-      <w:r>
-        <w:rPr>
-          <w:rFonts w:ascii="Arno Pro" w:hAnsi="Arno Pro" w:cs="Arial"/>
-        </w:rPr>
-        <w:t>ville</w:t>
-      </w:r>
-      <w:proofErr w:type="gramEnd"/>
-      <w:r>
-        <w:rPr>
-          <w:rFonts w:ascii="Arno Pro" w:hAnsi="Arno Pro" w:cs="Arial"/>
-        </w:rPr>
-        <w:t>_RCS_creancier</w:t>
+      <w:r>
+        <w:rPr>
+          <w:rFonts w:ascii="Arno Pro" w:hAnsi="Arno Pro" w:cs="Arial"/>
+        </w:rPr>
+        <w:t>ville_RCS_creancier</w:t>
       </w:r>
       <w:proofErr w:type="spellEnd"/>
       <w:r>
@@ -626,21 +611,7 @@
         <w:rPr>
           <w:rFonts w:ascii="Arno Pro" w:hAnsi="Arno Pro" w:cs="Arial"/>
         </w:rPr>
-        <w:t xml:space="preserve">, Cod. Fisc. </w:t>
-      </w:r>
-      <w:proofErr w:type="gramStart"/>
-      <w:r>
-        <w:rPr>
-          <w:rFonts w:ascii="Arno Pro" w:hAnsi="Arno Pro" w:cs="Arial"/>
-        </w:rPr>
-        <w:t>et</w:t>
-      </w:r>
-      <w:proofErr w:type="gramEnd"/>
-      <w:r>
-        <w:rPr>
-          <w:rFonts w:ascii="Arno Pro" w:hAnsi="Arno Pro" w:cs="Arial"/>
-        </w:rPr>
-        <w:t xml:space="preserve"> numéro de TVA</w:t>
+        <w:t>, Cod. Fisc. et numéro de TVA</w:t>
       </w:r>
       <w:r>
         <w:rPr>
@@ -868,6 +839,7 @@
       <w:pPr>
         <w:shd w:val="clear" w:color="auto" w:fill="FFFFFF"/>
         <w:spacing w:after="0" w:line="240" w:lineRule="atLeast"/>
+        <w:jc w:val="both"/>
         <w:rPr>
           <w:rFonts w:ascii="Arno Pro" w:eastAsia="Times New Roman" w:hAnsi="Arno Pro" w:cs="Times New Roman"/>
           <w:color w:val="000000"/>
@@ -889,6 +861,7 @@
       <w:pPr>
         <w:shd w:val="clear" w:color="auto" w:fill="FFFFFF"/>
         <w:spacing w:after="0" w:line="240" w:lineRule="atLeast"/>
+        <w:jc w:val="both"/>
         <w:rPr>
           <w:rFonts w:ascii="Arno Pro" w:eastAsia="Times New Roman" w:hAnsi="Arno Pro" w:cs="Times New Roman"/>
           <w:color w:val="000000"/>
@@ -900,6 +873,7 @@
       <w:pPr>
         <w:shd w:val="clear" w:color="auto" w:fill="FFFFFF"/>
         <w:spacing w:after="0" w:line="240" w:lineRule="atLeast"/>
+        <w:jc w:val="both"/>
         <w:rPr>
           <w:rFonts w:ascii="Arno Pro" w:eastAsia="Times New Roman" w:hAnsi="Arno Pro" w:cs="Times New Roman"/>
           <w:color w:val="000000"/>
@@ -977,6 +951,7 @@
       <w:pPr>
         <w:shd w:val="clear" w:color="auto" w:fill="FFFFFF"/>
         <w:spacing w:after="0" w:line="240" w:lineRule="atLeast"/>
+        <w:jc w:val="both"/>
         <w:rPr>
           <w:rFonts w:ascii="Arno Pro" w:eastAsia="Times New Roman" w:hAnsi="Arno Pro" w:cs="Times New Roman"/>
           <w:color w:val="000000"/>
@@ -988,6 +963,7 @@
       <w:pPr>
         <w:shd w:val="clear" w:color="auto" w:fill="FFFFFF"/>
         <w:spacing w:after="0" w:line="240" w:lineRule="atLeast"/>
+        <w:jc w:val="both"/>
         <w:rPr>
           <w:rFonts w:ascii="Arno Pro" w:eastAsia="Times New Roman" w:hAnsi="Arno Pro" w:cs="Times New Roman"/>
           <w:b/>
@@ -3653,18 +3629,6 @@
           <w:color w:val="000000" w:themeColor="text1"/>
         </w:rPr>
       </w:pPr>
-      <w:bookmarkStart w:id="0" w:name="_GoBack"/>
-      <w:bookmarkEnd w:id="0"/>
-    </w:p>
-    <w:p>
-      <w:pPr>
-        <w:spacing w:after="0" w:line="300" w:lineRule="exact"/>
-        <w:jc w:val="both"/>
-        <w:rPr>
-          <w:rFonts w:ascii="Arno Pro" w:hAnsi="Arno Pro" w:cs="Arial"/>
-          <w:color w:val="000000" w:themeColor="text1"/>
-        </w:rPr>
-      </w:pPr>
       <w:r>
         <w:rPr>
           <w:rFonts w:ascii="Arno Pro" w:hAnsi="Arno Pro" w:cs="Arial"/>
@@ -4001,9 +3965,9 @@
         <w:tblLook w:val="04A0" w:firstRow="1" w:lastRow="0" w:firstColumn="1" w:lastColumn="0" w:noHBand="0" w:noVBand="1"/>
       </w:tblPr>
       <w:tblGrid>
-        <w:gridCol w:w="660"/>
-        <w:gridCol w:w="4157"/>
-        <w:gridCol w:w="4471"/>
+        <w:gridCol w:w="640"/>
+        <w:gridCol w:w="4369"/>
+        <w:gridCol w:w="4279"/>
       </w:tblGrid>
       <w:tr>
         <w:tc>
@@ -4129,12 +4093,11 @@
                 <w:lang w:eastAsia="fr-FR"/>
               </w:rPr>
             </w:pPr>
-            <w:r>
-              <w:rPr>
-                <w:rFonts w:ascii="Arno Pro" w:hAnsi="Arno Pro" w:cs="Arial"/>
-                <w:color w:val="000000" w:themeColor="text1"/>
-                <w:sz w:val="18"/>
-                <w:szCs w:val="18"/>
+            <w:bookmarkStart w:id="0" w:name="_GoBack"/>
+            <w:r>
+              <w:rPr>
+                <w:rFonts w:ascii="Arno Pro" w:hAnsi="Arno Pro" w:cs="Arial"/>
+                <w:color w:val="000000" w:themeColor="text1"/>
               </w:rPr>
               <w:t>{#</w:t>
             </w:r>
@@ -4143,8 +4106,6 @@
               <w:rPr>
                 <w:rFonts w:ascii="Arno Pro" w:hAnsi="Arno Pro" w:cs="Arial"/>
                 <w:color w:val="000000" w:themeColor="text1"/>
-                <w:sz w:val="18"/>
-                <w:szCs w:val="18"/>
               </w:rPr>
               <w:t>isCreanceHT}{</w:t>
             </w:r>
@@ -4153,38 +4114,27 @@
               <w:rPr>
                 <w:rFonts w:ascii="Arno Pro" w:hAnsi="Arno Pro" w:cs="Arial"/>
                 <w:color w:val="000000" w:themeColor="text1"/>
-                <w:sz w:val="18"/>
-                <w:szCs w:val="18"/>
-              </w:rPr>
-              <w:t>calcul_creance_principale_HT</w:t>
-            </w:r>
-            <w:r>
-              <w:rPr>
-                <w:rFonts w:ascii="Arno Pro" w:hAnsi="Arno Pro" w:cs="Arial"/>
-                <w:color w:val="000000" w:themeColor="text1"/>
-                <w:sz w:val="18"/>
-                <w:szCs w:val="18"/>
-              </w:rPr>
-              <w:t>}{/}{#isCreanceTTC}{calcul_creance_principale_TTC}{/}</w:t>
-            </w:r>
-            <w:r>
-              <w:rPr>
-                <w:rFonts w:ascii="Arno Pro" w:hAnsi="Arno Pro" w:cs="Arial"/>
-                <w:color w:val="000000" w:themeColor="text1"/>
-                <w:sz w:val="18"/>
-                <w:szCs w:val="18"/>
+              </w:rPr>
+              <w:t>calcul_creance_principale_HT}{/}{#isCreanceTTC}{calcul_creance_principale_TTC}{/}</w:t>
+            </w:r>
+            <w:r>
+              <w:rPr>
+                <w:rFonts w:ascii="Arno Pro" w:hAnsi="Arno Pro" w:cs="Arial"/>
+                <w:color w:val="000000" w:themeColor="text1"/>
               </w:rPr>
               <w:t xml:space="preserve"> </w:t>
             </w:r>
             <w:r>
               <w:rPr>
                 <w:rFonts w:ascii="Arno Pro" w:hAnsi="Arno Pro" w:cs="Arial"/>
+                <w:color w:val="000000" w:themeColor="text1"/>
               </w:rPr>
               <w:t>euros</w:t>
             </w:r>
             <w:r>
               <w:rPr>
                 <w:rFonts w:ascii="Arno Pro" w:hAnsi="Arno Pro" w:cs="Arial"/>
+                <w:color w:val="000000" w:themeColor="text1"/>
               </w:rPr>
               <w:t xml:space="preserve"> </w:t>
             </w:r>
@@ -4262,6 +4212,7 @@
               </w:rPr>
               <w:t>{/}</w:t>
             </w:r>
+            <w:bookmarkEnd w:id="0"/>
           </w:p>
         </w:tc>
         <w:tc>
@@ -5088,7 +5039,16 @@
                 <w:color w:val="000000"/>
                 <w:lang w:eastAsia="fr-FR"/>
               </w:rPr>
-              <w:t>}TTC{/}</w:t>
+              <w:t>}</w:t>
+            </w:r>
+            <w:r>
+              <w:rPr>
+                <w:rFonts w:ascii="Arno Pro" w:eastAsia="Times New Roman" w:hAnsi="Arno Pro" w:cs="Times New Roman"/>
+                <w:color w:val="000000"/>
+                <w:lang w:eastAsia="fr-FR"/>
+              </w:rPr>
+              <w:lastRenderedPageBreak/>
+              <w:t>TTC{/}</w:t>
             </w:r>
           </w:p>
         </w:tc>
@@ -5113,6 +5073,7 @@
                 <w:color w:val="000000"/>
                 <w:lang w:eastAsia="fr-FR"/>
               </w:rPr>
+              <w:lastRenderedPageBreak/>
               <w:t>{#</w:t>
             </w:r>
             <w:proofErr w:type="gramStart"/>
@@ -5230,7 +5191,6 @@
                 <w:color w:val="000000"/>
                 <w:lang w:eastAsia="fr-FR"/>
               </w:rPr>
-              <w:lastRenderedPageBreak/>
               <w:t>Article 700</w:t>
             </w:r>
           </w:p>
@@ -6810,6 +6770,7 @@
           <w:color w:val="000000"/>
           <w:lang w:eastAsia="fr-FR"/>
         </w:rPr>
+        <w:lastRenderedPageBreak/>
         <w:t xml:space="preserve">Président du Tribunal de Commerce de </w:t>
       </w:r>
       <w:r>
@@ -9373,7 +9334,7 @@
 </file>
 
 <file path=customXml/itemProps1.xml><?xml version="1.0" encoding="utf-8"?>
-<ds:datastoreItem xmlns:ds="http://schemas.openxmlformats.org/officeDocument/2006/customXml" ds:itemID="{7CEDB5DF-B800-9842-B0FB-61C7EE4C9A3B}">
+<ds:datastoreItem xmlns:ds="http://schemas.openxmlformats.org/officeDocument/2006/customXml" ds:itemID="{208CE2CC-985B-934F-AC07-DEC7958195A7}">
   <ds:schemaRefs>
     <ds:schemaRef ds:uri="http://schemas.openxmlformats.org/officeDocument/2006/bibliography"/>
   </ds:schemaRefs>
